--- a/Documntation/Graduation_Sample.docx
+++ b/Documntation/Graduation_Sample.docx
@@ -306,27 +306,7 @@
               <w:sz w:val="56"/>
               <w:szCs w:val="56"/>
             </w:rPr>
-            <w:t xml:space="preserve">Educational Games </w:t>
-          </w:r>
-          <w:proofErr w:type="gramStart"/>
-          <w:r>
-            <w:rPr>
-              <w:rFonts w:ascii="Cascadia Code" w:hAnsi="Cascadia Code"/>
-              <w:color w:val="3B3838" w:themeColor="background2" w:themeShade="40"/>
-              <w:sz w:val="56"/>
-              <w:szCs w:val="56"/>
-            </w:rPr>
-            <w:t>For</w:t>
-          </w:r>
-          <w:proofErr w:type="gramEnd"/>
-          <w:r>
-            <w:rPr>
-              <w:rFonts w:ascii="Cascadia Code" w:hAnsi="Cascadia Code"/>
-              <w:color w:val="3B3838" w:themeColor="background2" w:themeShade="40"/>
-              <w:sz w:val="56"/>
-              <w:szCs w:val="56"/>
-            </w:rPr>
-            <w:t xml:space="preserve"> Children</w:t>
+            <w:t>Educational Games For Children</w:t>
           </w:r>
         </w:p>
         <w:p>
@@ -548,7 +528,6 @@
             </w:rPr>
             <w:t xml:space="preserve">    </w:t>
           </w:r>
-          <w:proofErr w:type="spellStart"/>
           <w:r>
             <w:rPr>
               <w:rFonts w:ascii="Berlin Sans FB" w:eastAsia="Calibri" w:hAnsi="Berlin Sans FB" w:cs="Calibri"/>
@@ -556,17 +535,7 @@
               <w:sz w:val="32"/>
               <w:szCs w:val="36"/>
             </w:rPr>
-            <w:t>Mohab</w:t>
-          </w:r>
-          <w:proofErr w:type="spellEnd"/>
-          <w:r>
-            <w:rPr>
-              <w:rFonts w:ascii="Berlin Sans FB" w:eastAsia="Calibri" w:hAnsi="Berlin Sans FB" w:cs="Calibri"/>
-              <w:color w:val="111111"/>
-              <w:sz w:val="32"/>
-              <w:szCs w:val="36"/>
-            </w:rPr>
-            <w:t xml:space="preserve"> Khalid Mahmoud           </w:t>
+            <w:t xml:space="preserve">Mohab Khalid Mahmoud           </w:t>
           </w:r>
           <w:r>
             <w:rPr>
@@ -633,7 +602,6 @@
             </w:rPr>
             <w:t xml:space="preserve">      </w:t>
           </w:r>
-          <w:proofErr w:type="spellStart"/>
           <w:r>
             <w:rPr>
               <w:rFonts w:ascii="Berlin Sans FB" w:eastAsia="Calibri" w:hAnsi="Berlin Sans FB" w:cs="Calibri"/>
@@ -641,37 +609,7 @@
               <w:sz w:val="32"/>
               <w:szCs w:val="36"/>
             </w:rPr>
-            <w:t>Saif</w:t>
-          </w:r>
-          <w:proofErr w:type="spellEnd"/>
-          <w:r>
-            <w:rPr>
-              <w:rFonts w:ascii="Berlin Sans FB" w:eastAsia="Calibri" w:hAnsi="Berlin Sans FB" w:cs="Calibri"/>
-              <w:color w:val="111111"/>
-              <w:sz w:val="32"/>
-              <w:szCs w:val="36"/>
-            </w:rPr>
-            <w:t xml:space="preserve"> </w:t>
-          </w:r>
-          <w:proofErr w:type="spellStart"/>
-          <w:r>
-            <w:rPr>
-              <w:rFonts w:ascii="Berlin Sans FB" w:eastAsia="Calibri" w:hAnsi="Berlin Sans FB" w:cs="Calibri"/>
-              <w:color w:val="111111"/>
-              <w:sz w:val="32"/>
-              <w:szCs w:val="36"/>
-            </w:rPr>
-            <w:t>Eldin</w:t>
-          </w:r>
-          <w:proofErr w:type="spellEnd"/>
-          <w:r>
-            <w:rPr>
-              <w:rFonts w:ascii="Berlin Sans FB" w:eastAsia="Calibri" w:hAnsi="Berlin Sans FB" w:cs="Calibri"/>
-              <w:color w:val="111111"/>
-              <w:sz w:val="32"/>
-              <w:szCs w:val="36"/>
-            </w:rPr>
-            <w:t xml:space="preserve"> Ashraf Taha                  </w:t>
+            <w:t xml:space="preserve">Saif Eldin Ashraf Taha                  </w:t>
           </w:r>
           <w:r>
             <w:rPr>
@@ -721,7 +659,6 @@
             </w:rPr>
             <w:t xml:space="preserve">           </w:t>
           </w:r>
-          <w:proofErr w:type="spellStart"/>
           <w:r>
             <w:rPr>
               <w:rFonts w:ascii="Berlin Sans FB" w:eastAsia="Calibri" w:hAnsi="Berlin Sans FB" w:cs="Calibri"/>
@@ -729,17 +666,7 @@
               <w:sz w:val="32"/>
               <w:szCs w:val="36"/>
             </w:rPr>
-            <w:t>Youssab</w:t>
-          </w:r>
-          <w:proofErr w:type="spellEnd"/>
-          <w:r>
-            <w:rPr>
-              <w:rFonts w:ascii="Berlin Sans FB" w:eastAsia="Calibri" w:hAnsi="Berlin Sans FB" w:cs="Calibri"/>
-              <w:color w:val="111111"/>
-              <w:sz w:val="32"/>
-              <w:szCs w:val="36"/>
-            </w:rPr>
-            <w:t xml:space="preserve"> Ayman</w:t>
+            <w:t>Youssab Ayman</w:t>
           </w:r>
           <w:r>
             <w:rPr>
@@ -769,7 +696,6 @@
             </w:rPr>
             <w:tab/>
           </w:r>
-          <w:proofErr w:type="gramStart"/>
           <w:r>
             <w:rPr>
               <w:rFonts w:ascii="Berlin Sans FB" w:eastAsia="Calibri" w:hAnsi="Berlin Sans FB" w:cs="Calibri"/>
@@ -788,15 +714,6 @@
               <w:szCs w:val="36"/>
             </w:rPr>
             <w:tab/>
-          </w:r>
-          <w:proofErr w:type="gramEnd"/>
-          <w:r>
-            <w:rPr>
-              <w:rFonts w:ascii="Berlin Sans FB" w:eastAsia="Calibri" w:hAnsi="Berlin Sans FB" w:cs="Calibri"/>
-              <w:color w:val="111111"/>
-              <w:sz w:val="32"/>
-              <w:szCs w:val="36"/>
-            </w:rPr>
             <w:t xml:space="preserve"> </w:t>
           </w:r>
           <w:r>
@@ -1306,7 +1223,7 @@
                 <w:rFonts w:ascii="Berlin Sans FB" w:hAnsi="Berlin Sans FB"/>
                 <w:noProof/>
               </w:rPr>
-              <w:t>1 . Chapter one : Introduction</w:t>
+              <w:t>1 . Chapter one: Introduction</w:t>
             </w:r>
             <w:r>
               <w:rPr>
@@ -2573,25 +2490,7 @@
           <w:sz w:val="24"/>
           <w:szCs w:val="24"/>
         </w:rPr>
-        <w:t xml:space="preserve">In the 2022s, </w:t>
-      </w:r>
-      <w:proofErr w:type="gramStart"/>
-      <w:r>
-        <w:rPr>
-          <w:rFonts w:cstheme="minorHAnsi"/>
-          <w:sz w:val="24"/>
-          <w:szCs w:val="24"/>
-        </w:rPr>
-        <w:t>it is clear that children</w:t>
-      </w:r>
-      <w:proofErr w:type="gramEnd"/>
-      <w:r>
-        <w:rPr>
-          <w:rFonts w:cstheme="minorHAnsi"/>
-          <w:sz w:val="24"/>
-          <w:szCs w:val="24"/>
-        </w:rPr>
-        <w:t xml:space="preserve"> now spend most of their days in front of the screen. During screen time, playing games is one of the most important activities of children. However, technology is developing day by day and innovations are quickly becoming a natural part of life. Therefore, children now need to be creative people who produce innovation, rather than just consuming themselves with the digital content offered to them. For this reason, students need to improve their creative thinking skills. Also, they need guidance for producing with technology. As a result, it was determined that there was a statistically significant difference in the creative thinking skill scores of those who designed their own educational game.</w:t>
+        <w:t>In the 2022s, it is clear that children now spend most of their days in front of the screen. During screen time, playing games is one of the most important activities of children. However, technology is developing day by day and innovations are quickly becoming a natural part of life. Therefore, children now need to be creative people who produce innovation, rather than just consuming themselves with the digital content offered to them. For this reason, students need to improve their creative thinking skills. Also, they need guidance for producing with technology. As a result, it was determined that there was a statistically significant difference in the creative thinking skill scores of those who designed their own educational game.</w:t>
       </w:r>
     </w:p>
     <w:p>
@@ -3026,7 +2925,6 @@
           </mc:Fallback>
         </mc:AlternateContent>
       </w:r>
-      <w:proofErr w:type="gramStart"/>
       <w:r>
         <w:rPr>
           <w:rFonts w:ascii="Berlin Sans FB" w:hAnsi="Berlin Sans FB"/>
@@ -3034,17 +2932,7 @@
           <w:sz w:val="36"/>
           <w:szCs w:val="36"/>
         </w:rPr>
-        <w:t>1 .</w:t>
-      </w:r>
-      <w:proofErr w:type="gramEnd"/>
-      <w:r>
-        <w:rPr>
-          <w:rFonts w:ascii="Berlin Sans FB" w:hAnsi="Berlin Sans FB"/>
-          <w:color w:val="0D0D0D" w:themeColor="text1" w:themeTint="F2"/>
-          <w:sz w:val="36"/>
-          <w:szCs w:val="36"/>
-        </w:rPr>
-        <w:t xml:space="preserve"> </w:t>
+        <w:t xml:space="preserve">1 . </w:t>
       </w:r>
       <w:r>
         <w:rPr>
@@ -3071,7 +2959,6 @@
         </w:rPr>
       </w:pPr>
       <w:bookmarkStart w:id="3" w:name="_Toc114667970"/>
-      <w:proofErr w:type="gramStart"/>
       <w:r>
         <w:rPr>
           <w:rFonts w:asciiTheme="minorHAnsi" w:hAnsiTheme="minorHAnsi" w:cstheme="minorHAnsi"/>
@@ -3081,10 +2968,125 @@
           <w:sz w:val="28"/>
           <w:szCs w:val="28"/>
         </w:rPr>
-        <w:t>1 .</w:t>
-      </w:r>
-      <w:proofErr w:type="gramEnd"/>
-      <w:r>
+        <w:t>1 . 1 . Background of the project</w:t>
+      </w:r>
+      <w:bookmarkEnd w:id="3"/>
+    </w:p>
+    <w:p/>
+    <w:p>
+      <w:pPr>
+        <w:rPr>
+          <w:rFonts w:cstheme="minorHAnsi"/>
+          <w:sz w:val="24"/>
+          <w:szCs w:val="24"/>
+        </w:rPr>
+      </w:pPr>
+      <w:r>
+        <w:rPr>
+          <w:rFonts w:cstheme="minorHAnsi"/>
+          <w:sz w:val="24"/>
+          <w:szCs w:val="24"/>
+        </w:rPr>
+        <w:t>Today's kids seem to be able to do things much beyond their years, and they start using the Internet at a young age for a range of tasks like playing games, watching movies, looking up information, sharing it with friends, and so on [1], Their brains can now process new information more quickly than they could previously.</w:t>
+      </w:r>
+    </w:p>
+    <w:p>
+      <w:pPr>
+        <w:rPr>
+          <w:rFonts w:cstheme="minorHAnsi"/>
+          <w:sz w:val="24"/>
+          <w:szCs w:val="24"/>
+        </w:rPr>
+      </w:pPr>
+      <w:r>
+        <w:rPr>
+          <w:rFonts w:cstheme="minorHAnsi"/>
+          <w:sz w:val="24"/>
+          <w:szCs w:val="24"/>
+        </w:rPr>
+        <w:t>Nowadays, practically every child owns a smartphone primarily used for pleasure. Some children also use their smartphones for learning, but why? Mobile devices are helpful for a variety of reasons, including accessibility from anywhere and at any time, personalization, resources that can be used at one's own pace, and simple communication [1]. Additionally, education is delivered in a manner that differs from how it is often done in school.</w:t>
+      </w:r>
+    </w:p>
+    <w:p>
+      <w:pPr>
+        <w:rPr>
+          <w:rFonts w:cstheme="minorHAnsi"/>
+          <w:sz w:val="24"/>
+          <w:szCs w:val="24"/>
+        </w:rPr>
+      </w:pPr>
+      <w:r>
+        <w:rPr>
+          <w:rFonts w:cstheme="minorHAnsi"/>
+          <w:sz w:val="24"/>
+          <w:szCs w:val="24"/>
+        </w:rPr>
+        <w:t>Gaming is the most popular learning method, and it plays a significant role in every child's life. No matter the age group, games have a powerful driving force that drives players to compete and win, even if it means repeatedly playing the same game. This is the ideal learning environment [2].</w:t>
+      </w:r>
+    </w:p>
+    <w:p>
+      <w:pPr>
+        <w:rPr>
+          <w:rFonts w:cstheme="minorHAnsi"/>
+          <w:sz w:val="24"/>
+          <w:szCs w:val="24"/>
+        </w:rPr>
+      </w:pPr>
+      <w:r>
+        <w:rPr>
+          <w:rFonts w:cstheme="minorHAnsi"/>
+          <w:sz w:val="24"/>
+          <w:szCs w:val="24"/>
+        </w:rPr>
+        <w:t>Our aim is to create free software that every child can use easily for learning. As a result, we chose to create a mobile educational application for kids.</w:t>
+      </w:r>
+    </w:p>
+    <w:p>
+      <w:pPr>
+        <w:rPr>
+          <w:rFonts w:cstheme="minorHAnsi"/>
+          <w:sz w:val="24"/>
+          <w:szCs w:val="24"/>
+        </w:rPr>
+      </w:pPr>
+      <w:r>
+        <w:rPr>
+          <w:rFonts w:cstheme="minorHAnsi"/>
+          <w:sz w:val="24"/>
+          <w:szCs w:val="24"/>
+        </w:rPr>
+        <w:t>Our software will be divided into three sections: one for preschoolers, one for elementary schoolers, and one for middle schoolers. Each component will include games tailored to the appropriate age group.</w:t>
+      </w:r>
+    </w:p>
+    <w:p>
+      <w:pPr>
+        <w:rPr>
+          <w:rFonts w:cstheme="minorHAnsi"/>
+          <w:sz w:val="24"/>
+          <w:szCs w:val="24"/>
+        </w:rPr>
+      </w:pPr>
+      <w:r>
+        <w:rPr>
+          <w:rFonts w:cstheme="minorHAnsi"/>
+          <w:sz w:val="24"/>
+          <w:szCs w:val="24"/>
+        </w:rPr>
+        <w:t>Since there is no educational application that supports our Arabic language, our first priority is to deliver all game content in Arabic for Arab youngsters.</w:t>
+      </w:r>
+    </w:p>
+    <w:p>
+      <w:pPr>
+        <w:rPr>
+          <w:rFonts w:cstheme="minorHAnsi"/>
+          <w:sz w:val="24"/>
+          <w:szCs w:val="24"/>
+        </w:rPr>
+      </w:pPr>
+    </w:p>
+    <w:p>
+      <w:pPr>
+        <w:pStyle w:val="Heading2"/>
         <w:rPr>
           <w:rFonts w:asciiTheme="minorHAnsi" w:hAnsiTheme="minorHAnsi" w:cstheme="minorHAnsi"/>
           <w:b/>
@@ -3093,9 +3095,8 @@
           <w:sz w:val="28"/>
           <w:szCs w:val="28"/>
         </w:rPr>
-        <w:t xml:space="preserve"> </w:t>
-      </w:r>
-      <w:proofErr w:type="gramStart"/>
+      </w:pPr>
+      <w:bookmarkStart w:id="4" w:name="_Toc114667971"/>
       <w:r>
         <w:rPr>
           <w:rFonts w:asciiTheme="minorHAnsi" w:hAnsiTheme="minorHAnsi" w:cstheme="minorHAnsi"/>
@@ -3105,10 +3106,133 @@
           <w:sz w:val="28"/>
           <w:szCs w:val="28"/>
         </w:rPr>
-        <w:t>1 .</w:t>
-      </w:r>
-      <w:proofErr w:type="gramEnd"/>
-      <w:r>
+        <w:t>1 . 2 . problem</w:t>
+      </w:r>
+      <w:bookmarkEnd w:id="4"/>
+    </w:p>
+    <w:p/>
+    <w:p>
+      <w:pPr>
+        <w:rPr>
+          <w:rFonts w:cstheme="minorHAnsi"/>
+          <w:b/>
+          <w:bCs/>
+          <w:sz w:val="24"/>
+          <w:szCs w:val="24"/>
+        </w:rPr>
+      </w:pPr>
+      <w:r>
+        <w:rPr>
+          <w:rFonts w:cstheme="minorHAnsi"/>
+          <w:b/>
+          <w:bCs/>
+          <w:sz w:val="24"/>
+          <w:szCs w:val="24"/>
+        </w:rPr>
+        <w:t>Here are a few issues that arise with kids and mobile learning.</w:t>
+      </w:r>
+    </w:p>
+    <w:p>
+      <w:pPr>
+        <w:pStyle w:val="ListParagraph"/>
+        <w:numPr>
+          <w:ilvl w:val="0"/>
+          <w:numId w:val="16"/>
+        </w:numPr>
+        <w:rPr>
+          <w:rFonts w:cstheme="minorHAnsi"/>
+          <w:sz w:val="24"/>
+          <w:szCs w:val="24"/>
+        </w:rPr>
+      </w:pPr>
+      <w:r>
+        <w:rPr>
+          <w:rFonts w:cstheme="minorHAnsi"/>
+          <w:sz w:val="24"/>
+          <w:szCs w:val="24"/>
+        </w:rPr>
+        <w:t>No kid-friendly smartphone app is accessible in the Arab globe with Arabic language.</w:t>
+      </w:r>
+    </w:p>
+    <w:p>
+      <w:pPr>
+        <w:pStyle w:val="ListParagraph"/>
+        <w:numPr>
+          <w:ilvl w:val="0"/>
+          <w:numId w:val="16"/>
+        </w:numPr>
+        <w:rPr>
+          <w:rFonts w:cstheme="minorHAnsi"/>
+          <w:sz w:val="24"/>
+          <w:szCs w:val="24"/>
+        </w:rPr>
+      </w:pPr>
+      <w:r>
+        <w:rPr>
+          <w:rFonts w:cstheme="minorHAnsi"/>
+          <w:sz w:val="24"/>
+          <w:szCs w:val="24"/>
+        </w:rPr>
+        <w:t>the absence of a platform that would be interested in instructing kids of this age.</w:t>
+      </w:r>
+    </w:p>
+    <w:p>
+      <w:pPr>
+        <w:pStyle w:val="ListParagraph"/>
+        <w:numPr>
+          <w:ilvl w:val="0"/>
+          <w:numId w:val="16"/>
+        </w:numPr>
+        <w:rPr>
+          <w:rFonts w:cstheme="minorHAnsi"/>
+          <w:sz w:val="24"/>
+          <w:szCs w:val="24"/>
+        </w:rPr>
+      </w:pPr>
+      <w:r>
+        <w:rPr>
+          <w:rFonts w:cstheme="minorHAnsi"/>
+          <w:sz w:val="24"/>
+          <w:szCs w:val="24"/>
+        </w:rPr>
+        <w:t>There is no teaching platform for the concept of programming in the Arab world.</w:t>
+      </w:r>
+    </w:p>
+    <w:p>
+      <w:pPr>
+        <w:pStyle w:val="ListParagraph"/>
+        <w:numPr>
+          <w:ilvl w:val="0"/>
+          <w:numId w:val="16"/>
+        </w:numPr>
+        <w:rPr>
+          <w:rFonts w:cstheme="minorHAnsi"/>
+          <w:sz w:val="24"/>
+          <w:szCs w:val="24"/>
+        </w:rPr>
+      </w:pPr>
+      <w:r>
+        <w:rPr>
+          <w:rFonts w:cstheme="minorHAnsi"/>
+          <w:sz w:val="24"/>
+          <w:szCs w:val="24"/>
+        </w:rPr>
+        <w:t>The reward system is not available in applications from other countries.</w:t>
+      </w:r>
+    </w:p>
+    <w:p>
+      <w:pPr>
+        <w:pStyle w:val="ListParagraph"/>
+        <w:rPr>
+          <w:rFonts w:cstheme="minorHAnsi"/>
+          <w:sz w:val="24"/>
+          <w:szCs w:val="24"/>
+        </w:rPr>
+      </w:pPr>
+    </w:p>
+    <w:p>
+      <w:pPr>
+        <w:pStyle w:val="Heading2"/>
         <w:rPr>
           <w:rFonts w:asciiTheme="minorHAnsi" w:hAnsiTheme="minorHAnsi" w:cstheme="minorHAnsi"/>
           <w:b/>
@@ -3117,143 +3241,9 @@
           <w:sz w:val="28"/>
           <w:szCs w:val="28"/>
         </w:rPr>
-        <w:t xml:space="preserve"> Background of the project</w:t>
-      </w:r>
-      <w:bookmarkEnd w:id="3"/>
-    </w:p>
-    <w:p/>
-    <w:p>
-      <w:pPr>
-        <w:rPr>
-          <w:rFonts w:cstheme="minorHAnsi"/>
-          <w:sz w:val="24"/>
-          <w:szCs w:val="24"/>
-        </w:rPr>
-      </w:pPr>
-      <w:r>
-        <w:rPr>
-          <w:rFonts w:cstheme="minorHAnsi"/>
-          <w:sz w:val="24"/>
-          <w:szCs w:val="24"/>
-        </w:rPr>
-        <w:t>Today's kids seem to be able to do things much beyond their years, and they start using the Internet at a young age for a range of tasks like playing games, watching movies, looking up information, sharing it with friends, and so on [1], Their brains can now process new information more quickly than they could previously.</w:t>
-      </w:r>
-    </w:p>
-    <w:p>
-      <w:pPr>
-        <w:rPr>
-          <w:rFonts w:cstheme="minorHAnsi"/>
-          <w:sz w:val="24"/>
-          <w:szCs w:val="24"/>
-        </w:rPr>
-      </w:pPr>
-      <w:r>
-        <w:rPr>
-          <w:rFonts w:cstheme="minorHAnsi"/>
-          <w:sz w:val="24"/>
-          <w:szCs w:val="24"/>
-        </w:rPr>
-        <w:t>Nowadays, practically every child owns a smartphone primarily used for pleasure. Some children also use their smartphones for learning, but why? Mobile devices are helpful for a variety of reasons, including accessibility from anywhere and at any time, personalization, resources that can be used at one's own pace, and simple communication [1]. Additionally, education is delivered in a manner that differs from how it is often done in school.</w:t>
-      </w:r>
-    </w:p>
-    <w:p>
-      <w:pPr>
-        <w:rPr>
-          <w:rFonts w:cstheme="minorHAnsi"/>
-          <w:sz w:val="24"/>
-          <w:szCs w:val="24"/>
-        </w:rPr>
-      </w:pPr>
-      <w:r>
-        <w:rPr>
-          <w:rFonts w:cstheme="minorHAnsi"/>
-          <w:sz w:val="24"/>
-          <w:szCs w:val="24"/>
-        </w:rPr>
-        <w:t>Gaming is the most popular learning method, and it plays a significant role in every child's life. No matter the age group, games have a powerful driving force that drives players to compete and win, even if it means repeatedly playing the same game. This is the ideal learning environment [2].</w:t>
-      </w:r>
-    </w:p>
-    <w:p>
-      <w:pPr>
-        <w:rPr>
-          <w:rFonts w:cstheme="minorHAnsi"/>
-          <w:sz w:val="24"/>
-          <w:szCs w:val="24"/>
-        </w:rPr>
-      </w:pPr>
-      <w:r>
-        <w:rPr>
-          <w:rFonts w:cstheme="minorHAnsi"/>
-          <w:sz w:val="24"/>
-          <w:szCs w:val="24"/>
-        </w:rPr>
-        <w:t>Our aim is to create free software that every child can use easily for learning. As a result, we chose to create a mobile educational application for kids.</w:t>
-      </w:r>
-    </w:p>
-    <w:p>
-      <w:pPr>
-        <w:rPr>
-          <w:rFonts w:cstheme="minorHAnsi"/>
-          <w:sz w:val="24"/>
-          <w:szCs w:val="24"/>
-        </w:rPr>
-      </w:pPr>
-      <w:r>
-        <w:rPr>
-          <w:rFonts w:cstheme="minorHAnsi"/>
-          <w:sz w:val="24"/>
-          <w:szCs w:val="24"/>
-        </w:rPr>
-        <w:t>Our software will be divided into three sections: one for preschoolers, one for elementary schoolers, and one for middle schoolers. Each component will include games tailored to the appropriate age group.</w:t>
-      </w:r>
-    </w:p>
-    <w:p>
-      <w:pPr>
-        <w:rPr>
-          <w:rFonts w:cstheme="minorHAnsi"/>
-          <w:sz w:val="24"/>
-          <w:szCs w:val="24"/>
-        </w:rPr>
-      </w:pPr>
-      <w:r>
-        <w:rPr>
-          <w:rFonts w:cstheme="minorHAnsi"/>
-          <w:sz w:val="24"/>
-          <w:szCs w:val="24"/>
-        </w:rPr>
-        <w:t xml:space="preserve">Since there is no educational application that supports our Arabic language, our </w:t>
-      </w:r>
-      <w:proofErr w:type="gramStart"/>
-      <w:r>
-        <w:rPr>
-          <w:rFonts w:cstheme="minorHAnsi"/>
-          <w:sz w:val="24"/>
-          <w:szCs w:val="24"/>
-        </w:rPr>
-        <w:t>first priority</w:t>
-      </w:r>
-      <w:proofErr w:type="gramEnd"/>
-      <w:r>
-        <w:rPr>
-          <w:rFonts w:cstheme="minorHAnsi"/>
-          <w:sz w:val="24"/>
-          <w:szCs w:val="24"/>
-        </w:rPr>
-        <w:t xml:space="preserve"> is to deliver all game content in Arabic for Arab youngsters.</w:t>
-      </w:r>
-    </w:p>
-    <w:p>
-      <w:pPr>
-        <w:rPr>
-          <w:rFonts w:cstheme="minorHAnsi"/>
-          <w:sz w:val="24"/>
-          <w:szCs w:val="24"/>
-        </w:rPr>
-      </w:pPr>
-    </w:p>
-    <w:p>
-      <w:pPr>
-        <w:pStyle w:val="Heading2"/>
+      </w:pPr>
+      <w:bookmarkStart w:id="5" w:name="_Toc114667972"/>
+      <w:r>
         <w:rPr>
           <w:rFonts w:asciiTheme="minorHAnsi" w:hAnsiTheme="minorHAnsi" w:cstheme="minorHAnsi"/>
           <w:b/>
@@ -3262,10 +3252,96 @@
           <w:sz w:val="28"/>
           <w:szCs w:val="28"/>
         </w:rPr>
-      </w:pPr>
-      <w:bookmarkStart w:id="4" w:name="_Toc114667971"/>
-      <w:proofErr w:type="gramStart"/>
-      <w:r>
+        <w:lastRenderedPageBreak/>
+        <w:t>1 . 3 . Objectives</w:t>
+      </w:r>
+      <w:bookmarkEnd w:id="5"/>
+    </w:p>
+    <w:p/>
+    <w:p>
+      <w:r>
+        <w:t>We'll develop the first mobile educational software for children in the Arab world with the goal of making it simple for any child to use for learning.</w:t>
+      </w:r>
+    </w:p>
+    <w:p>
+      <w:r>
+        <w:t xml:space="preserve">Our software will be divided into three sections: </w:t>
+      </w:r>
+    </w:p>
+    <w:p>
+      <w:pPr>
+        <w:pStyle w:val="ListParagraph"/>
+        <w:numPr>
+          <w:ilvl w:val="0"/>
+          <w:numId w:val="17"/>
+        </w:numPr>
+      </w:pPr>
+      <w:r>
+        <w:t xml:space="preserve">preschool: </w:t>
+      </w:r>
+    </w:p>
+    <w:p>
+      <w:pPr>
+        <w:pStyle w:val="ListParagraph"/>
+      </w:pPr>
+      <w:r>
+        <w:t>this section will teach the kids the letters, shape of animals and their sound, and concept of math.</w:t>
+      </w:r>
+    </w:p>
+    <w:p>
+      <w:pPr>
+        <w:pStyle w:val="ListParagraph"/>
+        <w:numPr>
+          <w:ilvl w:val="0"/>
+          <w:numId w:val="17"/>
+        </w:numPr>
+      </w:pPr>
+      <w:r>
+        <w:t>beginning of school:</w:t>
+      </w:r>
+    </w:p>
+    <w:p>
+      <w:pPr>
+        <w:pStyle w:val="ListParagraph"/>
+      </w:pPr>
+      <w:r>
+        <w:t xml:space="preserve"> this section will teach the children the concept of Algorithm, and concept of problem solving.</w:t>
+      </w:r>
+    </w:p>
+    <w:p>
+      <w:pPr>
+        <w:pStyle w:val="ListParagraph"/>
+        <w:numPr>
+          <w:ilvl w:val="0"/>
+          <w:numId w:val="17"/>
+        </w:numPr>
+      </w:pPr>
+      <w:r>
+        <w:t xml:space="preserve">midschool: </w:t>
+      </w:r>
+    </w:p>
+    <w:p>
+      <w:pPr>
+        <w:pStyle w:val="ListParagraph"/>
+      </w:pPr>
+      <w:r>
+        <w:t>this section will teach the children the concept of programing, and concept of logic gates.</w:t>
+      </w:r>
+    </w:p>
+    <w:p>
+      <w:pPr>
+        <w:spacing w:after="0" w:line="276" w:lineRule="auto"/>
+        <w:rPr>
+          <w:rFonts w:eastAsia="Calibri" w:cstheme="minorHAnsi"/>
+          <w:color w:val="111111"/>
+          <w:sz w:val="24"/>
+          <w:szCs w:val="28"/>
+        </w:rPr>
+      </w:pPr>
+    </w:p>
+    <w:p>
+      <w:pPr>
+        <w:pStyle w:val="Heading2"/>
         <w:rPr>
           <w:rFonts w:asciiTheme="minorHAnsi" w:hAnsiTheme="minorHAnsi" w:cstheme="minorHAnsi"/>
           <w:b/>
@@ -3274,9 +3350,8 @@
           <w:sz w:val="28"/>
           <w:szCs w:val="28"/>
         </w:rPr>
-        <w:t>1 .</w:t>
-      </w:r>
-      <w:proofErr w:type="gramEnd"/>
+      </w:pPr>
+      <w:bookmarkStart w:id="6" w:name="_Toc114667973"/>
       <w:r>
         <w:rPr>
           <w:rFonts w:asciiTheme="minorHAnsi" w:hAnsiTheme="minorHAnsi" w:cstheme="minorHAnsi"/>
@@ -3286,9 +3361,8 @@
           <w:sz w:val="28"/>
           <w:szCs w:val="28"/>
         </w:rPr>
-        <w:t xml:space="preserve"> </w:t>
-      </w:r>
-      <w:proofErr w:type="gramStart"/>
+        <w:t xml:space="preserve">1 . 4 . </w:t>
+      </w:r>
       <w:r>
         <w:rPr>
           <w:rFonts w:asciiTheme="minorHAnsi" w:hAnsiTheme="minorHAnsi" w:cstheme="minorHAnsi"/>
@@ -3298,10 +3372,54 @@
           <w:sz w:val="28"/>
           <w:szCs w:val="28"/>
         </w:rPr>
-        <w:t>2 .</w:t>
-      </w:r>
-      <w:proofErr w:type="gramEnd"/>
-      <w:r>
+        <w:t>Scope</w:t>
+      </w:r>
+      <w:bookmarkEnd w:id="6"/>
+    </w:p>
+    <w:p/>
+    <w:p>
+      <w:r>
+        <w:t>Our application's target users include the following:</w:t>
+      </w:r>
+    </w:p>
+    <w:p>
+      <w:pPr>
+        <w:pStyle w:val="ListParagraph"/>
+        <w:numPr>
+          <w:ilvl w:val="0"/>
+          <w:numId w:val="17"/>
+        </w:numPr>
+      </w:pPr>
+      <w:r>
+        <w:t>Children between the ages of 5 and 12</w:t>
+      </w:r>
+    </w:p>
+    <w:p>
+      <w:pPr>
+        <w:pStyle w:val="ListParagraph"/>
+        <w:numPr>
+          <w:ilvl w:val="0"/>
+          <w:numId w:val="17"/>
+        </w:numPr>
+      </w:pPr>
+      <w:r>
+        <w:t>the parents of these kids</w:t>
+      </w:r>
+    </w:p>
+    <w:p>
+      <w:pPr>
+        <w:pStyle w:val="ListParagraph"/>
+        <w:rPr>
+          <w:rFonts w:eastAsia="Calibri" w:cstheme="minorHAnsi"/>
+          <w:color w:val="111111"/>
+          <w:sz w:val="24"/>
+          <w:szCs w:val="28"/>
+        </w:rPr>
+      </w:pPr>
+    </w:p>
+    <w:p>
+      <w:pPr>
+        <w:pStyle w:val="Heading2"/>
         <w:rPr>
           <w:rFonts w:asciiTheme="minorHAnsi" w:hAnsiTheme="minorHAnsi" w:cstheme="minorHAnsi"/>
           <w:b/>
@@ -3310,133 +3428,9 @@
           <w:sz w:val="28"/>
           <w:szCs w:val="28"/>
         </w:rPr>
-        <w:t xml:space="preserve"> problem</w:t>
-      </w:r>
-      <w:bookmarkEnd w:id="4"/>
-    </w:p>
-    <w:p/>
-    <w:p>
-      <w:pPr>
-        <w:rPr>
-          <w:rFonts w:cstheme="minorHAnsi"/>
-          <w:b/>
-          <w:bCs/>
-          <w:sz w:val="24"/>
-          <w:szCs w:val="24"/>
-        </w:rPr>
-      </w:pPr>
-      <w:r>
-        <w:rPr>
-          <w:rFonts w:cstheme="minorHAnsi"/>
-          <w:b/>
-          <w:bCs/>
-          <w:sz w:val="24"/>
-          <w:szCs w:val="24"/>
-        </w:rPr>
-        <w:t>Here are a few issues that arise with kids and mobile learning.</w:t>
-      </w:r>
-    </w:p>
-    <w:p>
-      <w:pPr>
-        <w:pStyle w:val="ListParagraph"/>
-        <w:numPr>
-          <w:ilvl w:val="0"/>
-          <w:numId w:val="16"/>
-        </w:numPr>
-        <w:rPr>
-          <w:rFonts w:cstheme="minorHAnsi"/>
-          <w:sz w:val="24"/>
-          <w:szCs w:val="24"/>
-        </w:rPr>
-      </w:pPr>
-      <w:r>
-        <w:rPr>
-          <w:rFonts w:cstheme="minorHAnsi"/>
-          <w:sz w:val="24"/>
-          <w:szCs w:val="24"/>
-        </w:rPr>
-        <w:t>No kid-friendly smartphone app is accessible in the Arab globe with Arabic language.</w:t>
-      </w:r>
-    </w:p>
-    <w:p>
-      <w:pPr>
-        <w:pStyle w:val="ListParagraph"/>
-        <w:numPr>
-          <w:ilvl w:val="0"/>
-          <w:numId w:val="16"/>
-        </w:numPr>
-        <w:rPr>
-          <w:rFonts w:cstheme="minorHAnsi"/>
-          <w:sz w:val="24"/>
-          <w:szCs w:val="24"/>
-        </w:rPr>
-      </w:pPr>
-      <w:r>
-        <w:rPr>
-          <w:rFonts w:cstheme="minorHAnsi"/>
-          <w:sz w:val="24"/>
-          <w:szCs w:val="24"/>
-        </w:rPr>
-        <w:t>the absence of a platform that would be interested in instructing kids of this age.</w:t>
-      </w:r>
-    </w:p>
-    <w:p>
-      <w:pPr>
-        <w:pStyle w:val="ListParagraph"/>
-        <w:numPr>
-          <w:ilvl w:val="0"/>
-          <w:numId w:val="16"/>
-        </w:numPr>
-        <w:rPr>
-          <w:rFonts w:cstheme="minorHAnsi"/>
-          <w:sz w:val="24"/>
-          <w:szCs w:val="24"/>
-        </w:rPr>
-      </w:pPr>
-      <w:r>
-        <w:rPr>
-          <w:rFonts w:cstheme="minorHAnsi"/>
-          <w:sz w:val="24"/>
-          <w:szCs w:val="24"/>
-        </w:rPr>
-        <w:t>There is no teaching platform for the concept of programming in the Arab world.</w:t>
-      </w:r>
-    </w:p>
-    <w:p>
-      <w:pPr>
-        <w:pStyle w:val="ListParagraph"/>
-        <w:numPr>
-          <w:ilvl w:val="0"/>
-          <w:numId w:val="16"/>
-        </w:numPr>
-        <w:rPr>
-          <w:rFonts w:cstheme="minorHAnsi"/>
-          <w:sz w:val="24"/>
-          <w:szCs w:val="24"/>
-        </w:rPr>
-      </w:pPr>
-      <w:r>
-        <w:rPr>
-          <w:rFonts w:cstheme="minorHAnsi"/>
-          <w:sz w:val="24"/>
-          <w:szCs w:val="24"/>
-        </w:rPr>
-        <w:t>The reward system is not available in applications from other countries.</w:t>
-      </w:r>
-    </w:p>
-    <w:p>
-      <w:pPr>
-        <w:pStyle w:val="ListParagraph"/>
-        <w:rPr>
-          <w:rFonts w:cstheme="minorHAnsi"/>
-          <w:sz w:val="24"/>
-          <w:szCs w:val="24"/>
-        </w:rPr>
-      </w:pPr>
-    </w:p>
-    <w:p>
-      <w:pPr>
-        <w:pStyle w:val="Heading2"/>
+      </w:pPr>
+      <w:bookmarkStart w:id="7" w:name="_Toc114667974"/>
+      <w:r>
         <w:rPr>
           <w:rFonts w:asciiTheme="minorHAnsi" w:hAnsiTheme="minorHAnsi" w:cstheme="minorHAnsi"/>
           <w:b/>
@@ -3445,9 +3439,8 @@
           <w:sz w:val="28"/>
           <w:szCs w:val="28"/>
         </w:rPr>
-      </w:pPr>
-      <w:bookmarkStart w:id="5" w:name="_Toc114667972"/>
-      <w:proofErr w:type="gramStart"/>
+        <w:t xml:space="preserve">1 . </w:t>
+      </w:r>
       <w:r>
         <w:rPr>
           <w:rFonts w:asciiTheme="minorHAnsi" w:hAnsiTheme="minorHAnsi" w:cstheme="minorHAnsi"/>
@@ -3457,10 +3450,8 @@
           <w:sz w:val="28"/>
           <w:szCs w:val="28"/>
         </w:rPr>
-        <w:lastRenderedPageBreak/>
-        <w:t>1 .</w:t>
-      </w:r>
-      <w:proofErr w:type="gramEnd"/>
+        <w:t>5</w:t>
+      </w:r>
       <w:r>
         <w:rPr>
           <w:rFonts w:asciiTheme="minorHAnsi" w:hAnsiTheme="minorHAnsi" w:cstheme="minorHAnsi"/>
@@ -3470,302 +3461,7 @@
           <w:sz w:val="28"/>
           <w:szCs w:val="28"/>
         </w:rPr>
-        <w:t xml:space="preserve"> </w:t>
-      </w:r>
-      <w:proofErr w:type="gramStart"/>
-      <w:r>
-        <w:rPr>
-          <w:rFonts w:asciiTheme="minorHAnsi" w:hAnsiTheme="minorHAnsi" w:cstheme="minorHAnsi"/>
-          <w:b/>
-          <w:bCs/>
-          <w:color w:val="0D0D0D" w:themeColor="text1" w:themeTint="F2"/>
-          <w:sz w:val="28"/>
-          <w:szCs w:val="28"/>
-        </w:rPr>
-        <w:t>3 .</w:t>
-      </w:r>
-      <w:proofErr w:type="gramEnd"/>
-      <w:r>
-        <w:rPr>
-          <w:rFonts w:asciiTheme="minorHAnsi" w:hAnsiTheme="minorHAnsi" w:cstheme="minorHAnsi"/>
-          <w:b/>
-          <w:bCs/>
-          <w:color w:val="0D0D0D" w:themeColor="text1" w:themeTint="F2"/>
-          <w:sz w:val="28"/>
-          <w:szCs w:val="28"/>
-        </w:rPr>
-        <w:t xml:space="preserve"> Objectives</w:t>
-      </w:r>
-      <w:bookmarkEnd w:id="5"/>
-    </w:p>
-    <w:p/>
-    <w:p>
-      <w:r>
-        <w:t>We'll develop the first mobile educational software for children in the Arab world with the goal of making it simple for any child to use for learning.</w:t>
-      </w:r>
-    </w:p>
-    <w:p>
-      <w:r>
-        <w:t xml:space="preserve">Our software will be divided into three sections: </w:t>
-      </w:r>
-    </w:p>
-    <w:p>
-      <w:pPr>
-        <w:pStyle w:val="ListParagraph"/>
-        <w:numPr>
-          <w:ilvl w:val="0"/>
-          <w:numId w:val="17"/>
-        </w:numPr>
-      </w:pPr>
-      <w:r>
-        <w:t xml:space="preserve">preschool: </w:t>
-      </w:r>
-    </w:p>
-    <w:p>
-      <w:pPr>
-        <w:pStyle w:val="ListParagraph"/>
-      </w:pPr>
-      <w:r>
-        <w:t>this section will teach the kids the letters, shape of animals and their sound, and concept of math.</w:t>
-      </w:r>
-    </w:p>
-    <w:p>
-      <w:pPr>
-        <w:pStyle w:val="ListParagraph"/>
-        <w:numPr>
-          <w:ilvl w:val="0"/>
-          <w:numId w:val="17"/>
-        </w:numPr>
-      </w:pPr>
-      <w:r>
-        <w:t>beginning of school:</w:t>
-      </w:r>
-    </w:p>
-    <w:p>
-      <w:pPr>
-        <w:pStyle w:val="ListParagraph"/>
-      </w:pPr>
-      <w:r>
-        <w:t xml:space="preserve"> this section will teach the children the concept of Algorithm, and concept of problem solving.</w:t>
-      </w:r>
-    </w:p>
-    <w:p>
-      <w:pPr>
-        <w:pStyle w:val="ListParagraph"/>
-        <w:numPr>
-          <w:ilvl w:val="0"/>
-          <w:numId w:val="17"/>
-        </w:numPr>
-      </w:pPr>
-      <w:r>
-        <w:t xml:space="preserve">midschool: </w:t>
-      </w:r>
-    </w:p>
-    <w:p>
-      <w:pPr>
-        <w:pStyle w:val="ListParagraph"/>
-      </w:pPr>
-      <w:r>
-        <w:t>this section will teach the children the concept of programing, and concept of logic gates.</w:t>
-      </w:r>
-    </w:p>
-    <w:p>
-      <w:pPr>
-        <w:spacing w:after="0" w:line="276" w:lineRule="auto"/>
-        <w:rPr>
-          <w:rFonts w:eastAsia="Calibri" w:cstheme="minorHAnsi"/>
-          <w:color w:val="111111"/>
-          <w:sz w:val="24"/>
-          <w:szCs w:val="28"/>
-        </w:rPr>
-      </w:pPr>
-    </w:p>
-    <w:p>
-      <w:pPr>
-        <w:pStyle w:val="Heading2"/>
-        <w:rPr>
-          <w:rFonts w:asciiTheme="minorHAnsi" w:hAnsiTheme="minorHAnsi" w:cstheme="minorHAnsi"/>
-          <w:b/>
-          <w:bCs/>
-          <w:color w:val="0D0D0D" w:themeColor="text1" w:themeTint="F2"/>
-          <w:sz w:val="28"/>
-          <w:szCs w:val="28"/>
-        </w:rPr>
-      </w:pPr>
-      <w:bookmarkStart w:id="6" w:name="_Toc114667973"/>
-      <w:proofErr w:type="gramStart"/>
-      <w:r>
-        <w:rPr>
-          <w:rFonts w:asciiTheme="minorHAnsi" w:hAnsiTheme="minorHAnsi" w:cstheme="minorHAnsi"/>
-          <w:b/>
-          <w:bCs/>
-          <w:color w:val="0D0D0D" w:themeColor="text1" w:themeTint="F2"/>
-          <w:sz w:val="28"/>
-          <w:szCs w:val="28"/>
-        </w:rPr>
-        <w:t>1 .</w:t>
-      </w:r>
-      <w:proofErr w:type="gramEnd"/>
-      <w:r>
-        <w:rPr>
-          <w:rFonts w:asciiTheme="minorHAnsi" w:hAnsiTheme="minorHAnsi" w:cstheme="minorHAnsi"/>
-          <w:b/>
-          <w:bCs/>
-          <w:color w:val="0D0D0D" w:themeColor="text1" w:themeTint="F2"/>
-          <w:sz w:val="28"/>
-          <w:szCs w:val="28"/>
-        </w:rPr>
-        <w:t xml:space="preserve"> </w:t>
-      </w:r>
-      <w:proofErr w:type="gramStart"/>
-      <w:r>
-        <w:rPr>
-          <w:rFonts w:asciiTheme="minorHAnsi" w:hAnsiTheme="minorHAnsi" w:cstheme="minorHAnsi"/>
-          <w:b/>
-          <w:bCs/>
-          <w:color w:val="0D0D0D" w:themeColor="text1" w:themeTint="F2"/>
-          <w:sz w:val="28"/>
-          <w:szCs w:val="28"/>
-        </w:rPr>
-        <w:t>4 .</w:t>
-      </w:r>
-      <w:proofErr w:type="gramEnd"/>
-      <w:r>
-        <w:rPr>
-          <w:rFonts w:asciiTheme="minorHAnsi" w:hAnsiTheme="minorHAnsi" w:cstheme="minorHAnsi"/>
-          <w:b/>
-          <w:bCs/>
-          <w:color w:val="0D0D0D" w:themeColor="text1" w:themeTint="F2"/>
-          <w:sz w:val="28"/>
-          <w:szCs w:val="28"/>
-        </w:rPr>
-        <w:t xml:space="preserve"> </w:t>
-      </w:r>
-      <w:r>
-        <w:rPr>
-          <w:rFonts w:asciiTheme="minorHAnsi" w:hAnsiTheme="minorHAnsi" w:cstheme="minorHAnsi"/>
-          <w:b/>
-          <w:bCs/>
-          <w:color w:val="0D0D0D" w:themeColor="text1" w:themeTint="F2"/>
-          <w:sz w:val="28"/>
-          <w:szCs w:val="28"/>
-        </w:rPr>
-        <w:t>Scope</w:t>
-      </w:r>
-      <w:bookmarkEnd w:id="6"/>
-    </w:p>
-    <w:p/>
-    <w:p>
-      <w:r>
-        <w:t>Our application's target users include the following:</w:t>
-      </w:r>
-    </w:p>
-    <w:p>
-      <w:pPr>
-        <w:pStyle w:val="ListParagraph"/>
-        <w:numPr>
-          <w:ilvl w:val="0"/>
-          <w:numId w:val="17"/>
-        </w:numPr>
-      </w:pPr>
-      <w:r>
-        <w:t>Children between the ages of 5 and 12</w:t>
-      </w:r>
-    </w:p>
-    <w:p>
-      <w:pPr>
-        <w:pStyle w:val="ListParagraph"/>
-        <w:numPr>
-          <w:ilvl w:val="0"/>
-          <w:numId w:val="17"/>
-        </w:numPr>
-      </w:pPr>
-      <w:r>
-        <w:t>the parents of these kids</w:t>
-      </w:r>
-    </w:p>
-    <w:p>
-      <w:pPr>
-        <w:pStyle w:val="ListParagraph"/>
-        <w:rPr>
-          <w:rFonts w:eastAsia="Calibri" w:cstheme="minorHAnsi"/>
-          <w:color w:val="111111"/>
-          <w:sz w:val="24"/>
-          <w:szCs w:val="28"/>
-        </w:rPr>
-      </w:pPr>
-    </w:p>
-    <w:p>
-      <w:pPr>
-        <w:pStyle w:val="Heading2"/>
-        <w:rPr>
-          <w:rFonts w:asciiTheme="minorHAnsi" w:hAnsiTheme="minorHAnsi" w:cstheme="minorHAnsi"/>
-          <w:b/>
-          <w:bCs/>
-          <w:color w:val="0D0D0D" w:themeColor="text1" w:themeTint="F2"/>
-          <w:sz w:val="28"/>
-          <w:szCs w:val="28"/>
-        </w:rPr>
-      </w:pPr>
-      <w:bookmarkStart w:id="7" w:name="_Toc114667974"/>
-      <w:proofErr w:type="gramStart"/>
-      <w:r>
-        <w:rPr>
-          <w:rFonts w:asciiTheme="minorHAnsi" w:hAnsiTheme="minorHAnsi" w:cstheme="minorHAnsi"/>
-          <w:b/>
-          <w:bCs/>
-          <w:color w:val="0D0D0D" w:themeColor="text1" w:themeTint="F2"/>
-          <w:sz w:val="28"/>
-          <w:szCs w:val="28"/>
-        </w:rPr>
-        <w:t>1 .</w:t>
-      </w:r>
-      <w:proofErr w:type="gramEnd"/>
-      <w:r>
-        <w:rPr>
-          <w:rFonts w:asciiTheme="minorHAnsi" w:hAnsiTheme="minorHAnsi" w:cstheme="minorHAnsi"/>
-          <w:b/>
-          <w:bCs/>
-          <w:color w:val="0D0D0D" w:themeColor="text1" w:themeTint="F2"/>
-          <w:sz w:val="28"/>
-          <w:szCs w:val="28"/>
-        </w:rPr>
-        <w:t xml:space="preserve"> </w:t>
-      </w:r>
-      <w:proofErr w:type="gramStart"/>
-      <w:r>
-        <w:rPr>
-          <w:rFonts w:asciiTheme="minorHAnsi" w:hAnsiTheme="minorHAnsi" w:cstheme="minorHAnsi"/>
-          <w:b/>
-          <w:bCs/>
-          <w:color w:val="0D0D0D" w:themeColor="text1" w:themeTint="F2"/>
-          <w:sz w:val="28"/>
-          <w:szCs w:val="28"/>
-        </w:rPr>
-        <w:t>5</w:t>
-      </w:r>
-      <w:r>
-        <w:rPr>
-          <w:rFonts w:asciiTheme="minorHAnsi" w:hAnsiTheme="minorHAnsi" w:cstheme="minorHAnsi"/>
-          <w:b/>
-          <w:bCs/>
-          <w:color w:val="0D0D0D" w:themeColor="text1" w:themeTint="F2"/>
-          <w:sz w:val="28"/>
-          <w:szCs w:val="28"/>
-        </w:rPr>
-        <w:t xml:space="preserve"> .</w:t>
-      </w:r>
-      <w:proofErr w:type="gramEnd"/>
-      <w:r>
-        <w:rPr>
-          <w:rFonts w:asciiTheme="minorHAnsi" w:hAnsiTheme="minorHAnsi" w:cstheme="minorHAnsi"/>
-          <w:b/>
-          <w:bCs/>
-          <w:color w:val="0D0D0D" w:themeColor="text1" w:themeTint="F2"/>
-          <w:sz w:val="28"/>
-          <w:szCs w:val="28"/>
-        </w:rPr>
-        <w:t xml:space="preserve"> Limitation</w:t>
+        <w:t xml:space="preserve"> . Limitation</w:t>
       </w:r>
       <w:r>
         <w:rPr>
@@ -4284,7 +3980,6 @@
           </mc:Fallback>
         </mc:AlternateContent>
       </w:r>
-      <w:proofErr w:type="gramStart"/>
       <w:r>
         <w:rPr>
           <w:rFonts w:ascii="Berlin Sans FB" w:hAnsi="Berlin Sans FB"/>
@@ -4292,9 +3987,8 @@
           <w:sz w:val="36"/>
           <w:szCs w:val="36"/>
         </w:rPr>
-        <w:t>2 .</w:t>
-      </w:r>
-      <w:proofErr w:type="gramEnd"/>
+        <w:t xml:space="preserve">2 . Chapter two : </w:t>
+      </w:r>
       <w:r>
         <w:rPr>
           <w:rFonts w:ascii="Berlin Sans FB" w:hAnsi="Berlin Sans FB"/>
@@ -4302,163 +3996,228 @@
           <w:sz w:val="36"/>
           <w:szCs w:val="36"/>
         </w:rPr>
-        <w:t xml:space="preserve"> Chapter </w:t>
-      </w:r>
-      <w:proofErr w:type="gramStart"/>
-      <w:r>
-        <w:rPr>
-          <w:rFonts w:ascii="Berlin Sans FB" w:hAnsi="Berlin Sans FB"/>
-          <w:color w:val="0D0D0D" w:themeColor="text1" w:themeTint="F2"/>
-          <w:sz w:val="36"/>
-          <w:szCs w:val="36"/>
-        </w:rPr>
-        <w:t>two :</w:t>
-      </w:r>
-      <w:proofErr w:type="gramEnd"/>
-      <w:r>
-        <w:rPr>
-          <w:rFonts w:ascii="Berlin Sans FB" w:hAnsi="Berlin Sans FB"/>
-          <w:color w:val="0D0D0D" w:themeColor="text1" w:themeTint="F2"/>
-          <w:sz w:val="36"/>
-          <w:szCs w:val="36"/>
-        </w:rPr>
-        <w:t xml:space="preserve"> </w:t>
-      </w:r>
-      <w:r>
-        <w:rPr>
-          <w:rFonts w:ascii="Berlin Sans FB" w:hAnsi="Berlin Sans FB"/>
-          <w:color w:val="0D0D0D" w:themeColor="text1" w:themeTint="F2"/>
-          <w:sz w:val="36"/>
-          <w:szCs w:val="36"/>
-        </w:rPr>
         <w:t>Literature Review</w:t>
       </w:r>
       <w:bookmarkEnd w:id="11"/>
     </w:p>
     <w:p/>
     <w:p>
-      <w:r>
-        <w:t xml:space="preserve">Smart mobile device usage is increasing rapidly among young children due to the novel characteristics of these devices and the rapid development of apps targeting these age groups. </w:t>
-      </w:r>
-    </w:p>
-    <w:p>
-      <w:r>
-        <w:t xml:space="preserve">Many researchers have pointed out that mobile devices are the preferred learning technological tool for young children, due to the advantages of this technology relative to other older ways of </w:t>
-      </w:r>
-      <w:proofErr w:type="gramStart"/>
-      <w:r>
-        <w:t>learning,  These</w:t>
-      </w:r>
-      <w:proofErr w:type="gramEnd"/>
-      <w:r>
-        <w:t xml:space="preserve"> include a user-friendly touchable interface and interactive displays that stimulate multiple sensory systems and provide instant responses to input[4].</w:t>
-      </w:r>
-    </w:p>
-    <w:p>
-      <w:r>
-        <w:t>Unlike traditional learning ways such as school which demand fine skills and self-study to get the most benefit, which often proves difficult for young children.</w:t>
-      </w:r>
-    </w:p>
-    <w:p>
-      <w:r>
-        <w:t xml:space="preserve">We found that the most effective way to learn a child is by gaming because gaming lets children </w:t>
-      </w:r>
-      <w:r>
-        <w:t>practice</w:t>
-      </w:r>
-      <w:r>
-        <w:t xml:space="preserve"> what they know, </w:t>
-      </w:r>
-      <w:proofErr w:type="gramStart"/>
-      <w:r>
-        <w:t>and also</w:t>
-      </w:r>
-      <w:proofErr w:type="gramEnd"/>
-      <w:r>
-        <w:t xml:space="preserve"> what they don't. It allows them to experiment through trial and error, find solutions to problems, work out the best strategies, and build new confidence and skills, specific games will be designed for each age range [5].</w:t>
-      </w:r>
-    </w:p>
-    <w:p>
-      <w:r>
-        <w:t>This chapter will give a brief on our project and show the games that we choose and the categories we'll be including in the app. It will also go through the rationale behind our choice of this teaching strategy.</w:t>
-      </w:r>
-    </w:p>
-    <w:p/>
-    <w:p>
-      <w:pPr>
-        <w:pStyle w:val="Heading2"/>
-        <w:rPr>
-          <w:rFonts w:asciiTheme="minorHAnsi" w:hAnsiTheme="minorHAnsi" w:cstheme="minorHAnsi"/>
+      <w:pPr>
+        <w:rPr>
           <w:b/>
           <w:bCs/>
-          <w:color w:val="auto"/>
           <w:sz w:val="28"/>
           <w:szCs w:val="28"/>
         </w:rPr>
       </w:pPr>
-      <w:bookmarkStart w:id="12" w:name="_Toc114667979"/>
-      <w:proofErr w:type="gramStart"/>
-      <w:r>
-        <w:rPr>
-          <w:rFonts w:asciiTheme="minorHAnsi" w:hAnsiTheme="minorHAnsi" w:cstheme="minorHAnsi"/>
+      <w:r>
+        <w:rPr>
           <w:b/>
           <w:bCs/>
-          <w:color w:val="auto"/>
           <w:sz w:val="28"/>
           <w:szCs w:val="28"/>
         </w:rPr>
-        <w:t>2 .</w:t>
-      </w:r>
-      <w:proofErr w:type="gramEnd"/>
-      <w:r>
-        <w:rPr>
-          <w:rFonts w:asciiTheme="minorHAnsi" w:hAnsiTheme="minorHAnsi" w:cstheme="minorHAnsi"/>
+        <w:t xml:space="preserve">2.1. </w:t>
+      </w:r>
+      <w:r>
+        <w:rPr>
           <w:b/>
           <w:bCs/>
-          <w:color w:val="auto"/>
           <w:sz w:val="28"/>
           <w:szCs w:val="28"/>
         </w:rPr>
-        <w:t xml:space="preserve"> </w:t>
-      </w:r>
-      <w:proofErr w:type="gramStart"/>
-      <w:r>
-        <w:rPr>
-          <w:rFonts w:asciiTheme="minorHAnsi" w:hAnsiTheme="minorHAnsi" w:cstheme="minorHAnsi"/>
+        <w:t>intro</w:t>
+      </w:r>
+      <w:r>
+        <w:rPr>
           <w:b/>
           <w:bCs/>
-          <w:color w:val="auto"/>
           <w:sz w:val="28"/>
           <w:szCs w:val="28"/>
         </w:rPr>
-        <w:t>1 .</w:t>
-      </w:r>
-      <w:proofErr w:type="gramEnd"/>
-      <w:r>
-        <w:rPr>
-          <w:rFonts w:asciiTheme="minorHAnsi" w:hAnsiTheme="minorHAnsi" w:cstheme="minorHAnsi"/>
+        <w:t>duction</w:t>
+      </w:r>
+    </w:p>
+    <w:p>
+      <w:r>
+        <w:t xml:space="preserve">Smart mobile device usage is increasing rapidly among young children due to the novel characteristics of these devices and the rapid development of apps targeting these age groups. </w:t>
+      </w:r>
+    </w:p>
+    <w:p>
+      <w:r>
+        <w:t>Many researchers have pointed out that mobile devices are the preferred learning technological tool for young children, due to the advantages of this technology relative to other older ways of learning, These include a user-friendly touchable interface and interactive displays that stimulate multiple sensory systems and provide instant responses to input</w:t>
+      </w:r>
+      <w:r>
+        <w:t xml:space="preserve"> </w:t>
+      </w:r>
+      <w:r>
+        <w:t>[4].</w:t>
+      </w:r>
+    </w:p>
+    <w:p>
+      <w:r>
+        <w:t>Unlike traditional learning ways such as school which demand fine skills and self-study to get the most benefit, which often proves difficult for young children.</w:t>
+      </w:r>
+    </w:p>
+    <w:p>
+      <w:r>
+        <w:t xml:space="preserve">We found that the most effective way to learn a child is by gaming because gaming lets children </w:t>
+      </w:r>
+      <w:r>
+        <w:t>practice</w:t>
+      </w:r>
+      <w:r>
+        <w:t xml:space="preserve"> what they know, and also what they don't. It allows them to experiment through trial and error, find solutions to problems, work out the best strategies, and build new confidence and skills, specific games will be designed for each age range [5].</w:t>
+      </w:r>
+    </w:p>
+    <w:p>
+      <w:r>
+        <w:t>This chapter will give a brief on our project and show the games that we choose and the categories we'll be including in the app. It will also go through the rationale behind our choice of this teaching strategy.</w:t>
+      </w:r>
+    </w:p>
+    <w:p>
+      <w:pPr>
+        <w:rPr>
           <w:b/>
           <w:bCs/>
-          <w:color w:val="auto"/>
           <w:sz w:val="28"/>
           <w:szCs w:val="28"/>
         </w:rPr>
-        <w:t xml:space="preserve"> </w:t>
-      </w:r>
-      <w:r>
-        <w:rPr>
-          <w:rFonts w:asciiTheme="minorHAnsi" w:hAnsiTheme="minorHAnsi" w:cstheme="minorHAnsi"/>
+      </w:pPr>
+      <w:r>
+        <w:rPr>
           <w:b/>
           <w:bCs/>
-          <w:color w:val="auto"/>
           <w:sz w:val="28"/>
           <w:szCs w:val="28"/>
         </w:rPr>
+        <w:t xml:space="preserve">2.2. </w:t>
+      </w:r>
+      <w:r>
+        <w:rPr>
+          <w:b/>
+          <w:bCs/>
+          <w:sz w:val="28"/>
+          <w:szCs w:val="28"/>
+        </w:rPr>
+        <w:t>body</w:t>
+      </w:r>
+    </w:p>
+    <w:p>
+      <w:pPr>
+        <w:rPr>
+          <w:b/>
+          <w:bCs/>
+          <w:sz w:val="24"/>
+          <w:szCs w:val="24"/>
+        </w:rPr>
+      </w:pPr>
+      <w:r>
+        <w:rPr>
+          <w:b/>
+          <w:bCs/>
+          <w:sz w:val="24"/>
+          <w:szCs w:val="24"/>
+        </w:rPr>
+        <w:t>why education for children?</w:t>
+      </w:r>
+      <w:r>
+        <w:rPr>
+          <w:b/>
+          <w:bCs/>
+          <w:sz w:val="24"/>
+          <w:szCs w:val="24"/>
+        </w:rPr>
+        <w:t xml:space="preserve"> </w:t>
+      </w:r>
+    </w:p>
+    <w:p>
+      <w:pPr>
+        <w:rPr>
+          <w:b/>
+          <w:bCs/>
+          <w:sz w:val="24"/>
+          <w:szCs w:val="24"/>
+        </w:rPr>
+      </w:pPr>
+      <w:r>
+        <w:rPr>
+          <w:b/>
+          <w:bCs/>
+          <w:sz w:val="24"/>
+          <w:szCs w:val="24"/>
+        </w:rPr>
+        <w:t>The mobile educational apps</w:t>
+      </w:r>
+    </w:p>
+    <w:p>
+      <w:pPr>
+        <w:rPr>
+          <w:b/>
+          <w:bCs/>
+          <w:sz w:val="24"/>
+          <w:szCs w:val="24"/>
+        </w:rPr>
+      </w:pPr>
+      <w:r>
+        <w:rPr>
+          <w:b/>
+          <w:bCs/>
+          <w:sz w:val="24"/>
+          <w:szCs w:val="24"/>
+        </w:rPr>
+        <w:t>The important role of using mobile apps in education</w:t>
+      </w:r>
+    </w:p>
+    <w:p>
+      <w:pPr>
+        <w:rPr>
+          <w:b/>
+          <w:bCs/>
+          <w:sz w:val="24"/>
+          <w:szCs w:val="24"/>
+        </w:rPr>
+      </w:pPr>
+      <w:r>
+        <w:rPr>
+          <w:b/>
+          <w:bCs/>
+          <w:sz w:val="24"/>
+          <w:szCs w:val="24"/>
+        </w:rPr>
+        <w:t>Design and its effects on the mobile educational apps</w:t>
+      </w:r>
+      <w:r>
+        <w:rPr>
+          <w:b/>
+          <w:bCs/>
+          <w:sz w:val="24"/>
+          <w:szCs w:val="24"/>
+        </w:rPr>
+        <w:t xml:space="preserve"> //</w:t>
+      </w:r>
+    </w:p>
+    <w:p>
+      <w:pPr>
+        <w:rPr>
+          <w:rFonts w:cstheme="minorHAnsi"/>
+          <w:b/>
+          <w:bCs/>
+          <w:sz w:val="24"/>
+          <w:szCs w:val="24"/>
+        </w:rPr>
+      </w:pPr>
+      <w:r>
+        <w:rPr>
+          <w:rFonts w:cstheme="minorHAnsi"/>
+          <w:b/>
+          <w:bCs/>
+          <w:sz w:val="24"/>
+          <w:szCs w:val="24"/>
+        </w:rPr>
         <w:t>Why the games?</w:t>
       </w:r>
-      <w:bookmarkEnd w:id="12"/>
-    </w:p>
-    <w:p/>
+    </w:p>
     <w:p>
       <w:r>
         <w:t>A special type of computer software that is both entertaining and instructive is called educational games. In addition to efficiently promoting student learning and problem-solving skills development, it may deftly blend knowledge with games, create authentic problem situations for learners, and drive learning motivation [5].</w:t>
@@ -4486,15 +4245,7 @@
         <w:pStyle w:val="ListParagraph"/>
       </w:pPr>
       <w:r>
-        <w:t xml:space="preserve">Games often revolve around the utilization of memorization, children </w:t>
-      </w:r>
-      <w:proofErr w:type="gramStart"/>
-      <w:r>
-        <w:t>have to</w:t>
-      </w:r>
-      <w:proofErr w:type="gramEnd"/>
-      <w:r>
-        <w:t xml:space="preserve"> remember aspects in order to solve the game,  </w:t>
+        <w:t xml:space="preserve">Games often revolve around the utilization of memorization, children have to remember aspects in order to solve the game,  </w:t>
       </w:r>
     </w:p>
     <w:p>
@@ -4519,15 +4270,8 @@
         <w:pStyle w:val="ListParagraph"/>
       </w:pPr>
       <w:r>
-        <w:t xml:space="preserve">Most games require children to think quickly. Moreover, they </w:t>
-      </w:r>
-      <w:proofErr w:type="gramStart"/>
-      <w:r>
-        <w:t>have to</w:t>
-      </w:r>
-      <w:proofErr w:type="gramEnd"/>
-      <w:r>
-        <w:t xml:space="preserve"> utilize their logic in order to think three steps ahead in order to solve problems and complete levels. This is great because it is something that helps children in later life as they develop their logic, their accuracy, and their ability to think on their feet and outside of the box. </w:t>
+        <w:lastRenderedPageBreak/>
+        <w:t xml:space="preserve">Most games require children to think quickly. Moreover, they have to utilize their logic in order to think three steps ahead in order to solve problems and complete levels. This is great because it is something that helps children in later life as they develop their logic, their accuracy, and their ability to think on their feet and outside of the box. </w:t>
       </w:r>
     </w:p>
     <w:p>
@@ -4557,23 +4301,69 @@
         </w:rPr>
       </w:pPr>
       <w:r>
-        <w:t xml:space="preserve">A lot of games contain new skills that child didn't know before. For example, learn the concepts of programming, and how to make software like games, </w:t>
-      </w:r>
-      <w:proofErr w:type="gramStart"/>
-      <w:r>
-        <w:t>Also</w:t>
-      </w:r>
-      <w:proofErr w:type="gramEnd"/>
-      <w:r>
-        <w:t xml:space="preserve"> learn the concepts of electric circuits.</w:t>
-      </w:r>
-    </w:p>
-    <w:p>
-      <w:pPr>
-        <w:pStyle w:val="ListParagraph"/>
-      </w:pPr>
-    </w:p>
-    <w:bookmarkStart w:id="13" w:name="_Toc114667980"/>
+        <w:t>A lot of games contain new skills that child didn't know before. For example, learn the concepts of programming, and how to make software like games, Also learn the concepts of electric circuits.</w:t>
+      </w:r>
+    </w:p>
+    <w:p>
+      <w:pPr>
+        <w:rPr>
+          <w:rFonts w:cstheme="minorHAnsi"/>
+          <w:b/>
+          <w:bCs/>
+          <w:sz w:val="24"/>
+          <w:szCs w:val="24"/>
+        </w:rPr>
+      </w:pPr>
+    </w:p>
+    <w:p>
+      <w:pPr>
+        <w:rPr>
+          <w:b/>
+          <w:bCs/>
+          <w:sz w:val="24"/>
+          <w:szCs w:val="24"/>
+        </w:rPr>
+      </w:pPr>
+      <w:r>
+        <w:rPr>
+          <w:rFonts w:cstheme="minorHAnsi"/>
+          <w:b/>
+          <w:bCs/>
+          <w:sz w:val="24"/>
+          <w:szCs w:val="24"/>
+        </w:rPr>
+        <w:t xml:space="preserve">Using </w:t>
+      </w:r>
+      <w:r>
+        <w:rPr>
+          <w:rFonts w:cstheme="minorHAnsi"/>
+          <w:b/>
+          <w:bCs/>
+          <w:sz w:val="24"/>
+          <w:szCs w:val="24"/>
+        </w:rPr>
+        <w:t>reward system</w:t>
+      </w:r>
+      <w:r>
+        <w:rPr>
+          <w:rFonts w:cstheme="minorHAnsi"/>
+          <w:b/>
+          <w:bCs/>
+          <w:sz w:val="24"/>
+          <w:szCs w:val="24"/>
+        </w:rPr>
+        <w:t>//</w:t>
+      </w:r>
+    </w:p>
+    <w:p/>
+    <w:p/>
+    <w:p/>
+    <w:p/>
+    <w:p/>
+    <w:p/>
+    <w:p/>
+    <w:p/>
+    <w:bookmarkStart w:id="12" w:name="_Toc114667980"/>
     <w:p>
       <w:pPr>
         <w:pStyle w:val="Heading2"/>
@@ -4730,7 +4520,6 @@
           </mc:Fallback>
         </mc:AlternateContent>
       </w:r>
-      <w:proofErr w:type="gramStart"/>
       <w:r>
         <w:rPr>
           <w:rFonts w:ascii="Berlin Sans FB" w:hAnsi="Berlin Sans FB"/>
@@ -4738,9 +4527,8 @@
           <w:sz w:val="28"/>
           <w:szCs w:val="28"/>
         </w:rPr>
-        <w:t>2 .</w:t>
-      </w:r>
-      <w:proofErr w:type="gramEnd"/>
+        <w:t xml:space="preserve">/// </w:t>
+      </w:r>
       <w:r>
         <w:rPr>
           <w:rFonts w:ascii="Berlin Sans FB" w:hAnsi="Berlin Sans FB"/>
@@ -4748,18 +4536,9 @@
           <w:sz w:val="28"/>
           <w:szCs w:val="28"/>
         </w:rPr>
-        <w:t xml:space="preserve"> 2 . </w:t>
-      </w:r>
-      <w:r>
-        <w:rPr>
-          <w:rFonts w:ascii="Berlin Sans FB" w:hAnsi="Berlin Sans FB"/>
-          <w:color w:val="auto"/>
-          <w:sz w:val="28"/>
-          <w:szCs w:val="28"/>
-        </w:rPr>
         <w:t>Our Categories</w:t>
       </w:r>
-      <w:bookmarkEnd w:id="13"/>
+      <w:bookmarkEnd w:id="12"/>
     </w:p>
     <w:p/>
     <w:p>
@@ -4828,7 +4607,7 @@
       </w:r>
     </w:p>
     <w:p/>
-    <w:bookmarkStart w:id="14" w:name="_Toc114667981"/>
+    <w:bookmarkStart w:id="13" w:name="_Toc114667981"/>
     <w:p>
       <w:pPr>
         <w:pStyle w:val="Heading2"/>
@@ -4973,7 +4752,7 @@
           </mc:Fallback>
         </mc:AlternateContent>
       </w:r>
-      <w:proofErr w:type="gramStart"/>
+      <w:bookmarkEnd w:id="13"/>
       <w:r>
         <w:rPr>
           <w:rFonts w:ascii="Berlin Sans FB" w:hAnsi="Berlin Sans FB"/>
@@ -4981,9 +4760,8 @@
           <w:sz w:val="28"/>
           <w:szCs w:val="28"/>
         </w:rPr>
-        <w:t>2 .</w:t>
-      </w:r>
-      <w:proofErr w:type="gramEnd"/>
+        <w:t xml:space="preserve">2.3. </w:t>
+      </w:r>
       <w:r>
         <w:rPr>
           <w:rFonts w:ascii="Berlin Sans FB" w:hAnsi="Berlin Sans FB"/>
@@ -4991,202 +4769,9 @@
           <w:sz w:val="28"/>
           <w:szCs w:val="28"/>
         </w:rPr>
-        <w:t xml:space="preserve"> </w:t>
-      </w:r>
-      <w:proofErr w:type="gramStart"/>
-      <w:r>
-        <w:rPr>
-          <w:rFonts w:ascii="Berlin Sans FB" w:hAnsi="Berlin Sans FB"/>
-          <w:color w:val="auto"/>
-          <w:sz w:val="28"/>
-          <w:szCs w:val="28"/>
-        </w:rPr>
-        <w:t>3 .</w:t>
-      </w:r>
-      <w:proofErr w:type="gramEnd"/>
-      <w:r>
-        <w:rPr>
-          <w:rFonts w:ascii="Berlin Sans FB" w:hAnsi="Berlin Sans FB"/>
-          <w:color w:val="auto"/>
-          <w:sz w:val="28"/>
-          <w:szCs w:val="28"/>
-        </w:rPr>
-        <w:t xml:space="preserve"> Our Games</w:t>
-      </w:r>
-      <w:bookmarkEnd w:id="14"/>
-    </w:p>
-    <w:p/>
-    <w:p>
-      <w:r>
-        <w:t xml:space="preserve">Our software </w:t>
-      </w:r>
-      <w:r>
-        <w:t>games according to age</w:t>
-      </w:r>
-      <w:r>
-        <w:t xml:space="preserve">: </w:t>
-      </w:r>
-    </w:p>
-    <w:p>
-      <w:pPr>
-        <w:pStyle w:val="ListParagraph"/>
-        <w:numPr>
-          <w:ilvl w:val="0"/>
-          <w:numId w:val="17"/>
-        </w:numPr>
-      </w:pPr>
-      <w:r>
-        <w:t xml:space="preserve">preschool: </w:t>
-      </w:r>
-    </w:p>
-    <w:p>
-      <w:pPr>
-        <w:pStyle w:val="ListParagraph"/>
-        <w:numPr>
-          <w:ilvl w:val="0"/>
-          <w:numId w:val="19"/>
-        </w:numPr>
-      </w:pPr>
-      <w:r>
-        <w:t>Reading</w:t>
-      </w:r>
-    </w:p>
-    <w:p>
-      <w:pPr>
-        <w:pStyle w:val="ListParagraph"/>
-        <w:numPr>
-          <w:ilvl w:val="0"/>
-          <w:numId w:val="19"/>
-        </w:numPr>
-      </w:pPr>
-      <w:r>
-        <w:t xml:space="preserve">Animals’ recognition </w:t>
-      </w:r>
-    </w:p>
-    <w:p>
-      <w:pPr>
-        <w:pStyle w:val="ListParagraph"/>
-        <w:numPr>
-          <w:ilvl w:val="0"/>
-          <w:numId w:val="19"/>
-        </w:numPr>
-      </w:pPr>
-      <w:r>
-        <w:t>Math</w:t>
-      </w:r>
-    </w:p>
-    <w:p>
-      <w:pPr>
-        <w:pStyle w:val="ListParagraph"/>
-        <w:ind w:left="1260"/>
-      </w:pPr>
-    </w:p>
-    <w:p>
-      <w:pPr>
-        <w:pStyle w:val="ListParagraph"/>
-        <w:numPr>
-          <w:ilvl w:val="0"/>
-          <w:numId w:val="17"/>
-        </w:numPr>
-      </w:pPr>
-      <w:r>
-        <w:t xml:space="preserve">beginschool: </w:t>
-      </w:r>
-    </w:p>
-    <w:p>
-      <w:pPr>
-        <w:pStyle w:val="ListParagraph"/>
-        <w:numPr>
-          <w:ilvl w:val="0"/>
-          <w:numId w:val="19"/>
-        </w:numPr>
-      </w:pPr>
-      <w:r>
-        <w:t>Advanced Reading</w:t>
-      </w:r>
-    </w:p>
-    <w:p>
-      <w:pPr>
-        <w:pStyle w:val="ListParagraph"/>
-        <w:numPr>
-          <w:ilvl w:val="0"/>
-          <w:numId w:val="19"/>
-        </w:numPr>
-      </w:pPr>
-      <w:r>
-        <w:t>Problem solving</w:t>
-      </w:r>
-    </w:p>
-    <w:p>
-      <w:pPr>
-        <w:pStyle w:val="ListParagraph"/>
-        <w:numPr>
-          <w:ilvl w:val="0"/>
-          <w:numId w:val="19"/>
-        </w:numPr>
-      </w:pPr>
-      <w:r>
-        <w:t>Advanced Math</w:t>
-      </w:r>
-    </w:p>
-    <w:p>
-      <w:pPr>
-        <w:pStyle w:val="ListParagraph"/>
-        <w:ind w:left="1260"/>
-      </w:pPr>
-    </w:p>
-    <w:p>
-      <w:pPr>
-        <w:pStyle w:val="ListParagraph"/>
-        <w:numPr>
-          <w:ilvl w:val="0"/>
-          <w:numId w:val="17"/>
-        </w:numPr>
-      </w:pPr>
-      <w:r>
-        <w:t xml:space="preserve">midschool: </w:t>
-      </w:r>
-    </w:p>
-    <w:p>
-      <w:pPr>
-        <w:pStyle w:val="ListParagraph"/>
-        <w:numPr>
-          <w:ilvl w:val="0"/>
-          <w:numId w:val="20"/>
-        </w:numPr>
-      </w:pPr>
-      <w:r>
-        <w:t>Algorithm</w:t>
-      </w:r>
-    </w:p>
-    <w:p>
-      <w:pPr>
-        <w:pStyle w:val="ListParagraph"/>
-        <w:numPr>
-          <w:ilvl w:val="0"/>
-          <w:numId w:val="20"/>
-        </w:numPr>
-      </w:pPr>
-      <w:r>
-        <w:t>Programing</w:t>
-      </w:r>
-    </w:p>
-    <w:p>
-      <w:pPr>
-        <w:pStyle w:val="ListParagraph"/>
-        <w:numPr>
-          <w:ilvl w:val="0"/>
-          <w:numId w:val="20"/>
-        </w:numPr>
-      </w:pPr>
-      <w:r>
-        <w:t>Logic gates</w:t>
-      </w:r>
-    </w:p>
-    <w:p/>
-    <w:p/>
-    <w:p/>
-    <w:p/>
+        <w:t xml:space="preserve">conclusion </w:t>
+      </w:r>
+    </w:p>
     <w:p/>
     <w:p/>
     <w:p>
@@ -5199,8 +4784,7 @@
           <w:szCs w:val="36"/>
         </w:rPr>
       </w:pPr>
-      <w:bookmarkStart w:id="15" w:name="_Toc114667982"/>
-      <w:proofErr w:type="gramStart"/>
+      <w:bookmarkStart w:id="14" w:name="_Toc114667982"/>
       <w:r>
         <w:rPr>
           <w:rFonts w:ascii="Berlin Sans FB" w:hAnsi="Berlin Sans FB"/>
@@ -5209,9 +4793,8 @@
           <w:szCs w:val="36"/>
         </w:rPr>
         <w:lastRenderedPageBreak/>
-        <w:t>3 .</w:t>
-      </w:r>
-      <w:proofErr w:type="gramEnd"/>
+        <w:t xml:space="preserve">3 . Chapter three : </w:t>
+      </w:r>
       <w:r>
         <w:rPr>
           <w:rFonts w:ascii="Berlin Sans FB" w:hAnsi="Berlin Sans FB"/>
@@ -5219,40 +4802,11 @@
           <w:sz w:val="36"/>
           <w:szCs w:val="36"/>
         </w:rPr>
-        <w:t xml:space="preserve"> Chapter </w:t>
-      </w:r>
-      <w:proofErr w:type="gramStart"/>
-      <w:r>
-        <w:rPr>
-          <w:rFonts w:ascii="Berlin Sans FB" w:hAnsi="Berlin Sans FB"/>
-          <w:color w:val="0D0D0D" w:themeColor="text1" w:themeTint="F2"/>
-          <w:sz w:val="36"/>
-          <w:szCs w:val="36"/>
-        </w:rPr>
-        <w:t>three :</w:t>
-      </w:r>
-      <w:proofErr w:type="gramEnd"/>
-      <w:r>
-        <w:rPr>
-          <w:rFonts w:ascii="Berlin Sans FB" w:hAnsi="Berlin Sans FB"/>
-          <w:color w:val="0D0D0D" w:themeColor="text1" w:themeTint="F2"/>
-          <w:sz w:val="36"/>
-          <w:szCs w:val="36"/>
-        </w:rPr>
-        <w:t xml:space="preserve"> </w:t>
-      </w:r>
-      <w:r>
-        <w:rPr>
-          <w:rFonts w:ascii="Berlin Sans FB" w:hAnsi="Berlin Sans FB"/>
-          <w:color w:val="0D0D0D" w:themeColor="text1" w:themeTint="F2"/>
-          <w:sz w:val="36"/>
-          <w:szCs w:val="36"/>
-        </w:rPr>
         <w:t>Methods</w:t>
       </w:r>
-      <w:bookmarkEnd w:id="15"/>
-    </w:p>
-    <w:bookmarkStart w:id="16" w:name="_Toc114667983"/>
+      <w:bookmarkEnd w:id="14"/>
+    </w:p>
+    <w:bookmarkStart w:id="15" w:name="_Toc114667983"/>
     <w:p>
       <w:pPr>
         <w:pStyle w:val="Heading1"/>
@@ -5397,7 +4951,6 @@
           </mc:Fallback>
         </mc:AlternateContent>
       </w:r>
-      <w:proofErr w:type="gramStart"/>
       <w:r>
         <w:rPr>
           <w:rFonts w:ascii="Berlin Sans FB" w:hAnsi="Berlin Sans FB"/>
@@ -5405,9 +4958,8 @@
           <w:sz w:val="36"/>
           <w:szCs w:val="36"/>
         </w:rPr>
-        <w:t>4 .</w:t>
-      </w:r>
-      <w:proofErr w:type="gramEnd"/>
+        <w:t xml:space="preserve">4 . Chapter four : </w:t>
+      </w:r>
       <w:r>
         <w:rPr>
           <w:rFonts w:ascii="Berlin Sans FB" w:hAnsi="Berlin Sans FB"/>
@@ -5415,19 +4967,21 @@
           <w:sz w:val="36"/>
           <w:szCs w:val="36"/>
         </w:rPr>
-        <w:t xml:space="preserve"> Chapter </w:t>
-      </w:r>
-      <w:proofErr w:type="gramStart"/>
-      <w:r>
+        <w:t>Results and Discussion</w:t>
+      </w:r>
+      <w:bookmarkEnd w:id="15"/>
+    </w:p>
+    <w:p>
+      <w:pPr>
+        <w:pStyle w:val="Heading1"/>
         <w:rPr>
           <w:rFonts w:ascii="Berlin Sans FB" w:hAnsi="Berlin Sans FB"/>
           <w:color w:val="0D0D0D" w:themeColor="text1" w:themeTint="F2"/>
           <w:sz w:val="36"/>
           <w:szCs w:val="36"/>
         </w:rPr>
-        <w:t>four :</w:t>
-      </w:r>
-      <w:proofErr w:type="gramEnd"/>
+      </w:pPr>
+      <w:bookmarkStart w:id="16" w:name="_Toc114667984"/>
       <w:r>
         <w:rPr>
           <w:rFonts w:ascii="Berlin Sans FB" w:hAnsi="Berlin Sans FB"/>
@@ -5435,7 +4989,7 @@
           <w:sz w:val="36"/>
           <w:szCs w:val="36"/>
         </w:rPr>
-        <w:t xml:space="preserve"> </w:t>
+        <w:t xml:space="preserve">5 . Chapter five : </w:t>
       </w:r>
       <w:r>
         <w:rPr>
@@ -5444,7 +4998,7 @@
           <w:sz w:val="36"/>
           <w:szCs w:val="36"/>
         </w:rPr>
-        <w:t>Results and Discussion</w:t>
+        <w:t>Conclusion</w:t>
       </w:r>
       <w:bookmarkEnd w:id="16"/>
     </w:p>
@@ -5458,8 +5012,7 @@
           <w:szCs w:val="36"/>
         </w:rPr>
       </w:pPr>
-      <w:bookmarkStart w:id="17" w:name="_Toc114667984"/>
-      <w:proofErr w:type="gramStart"/>
+      <w:bookmarkStart w:id="17" w:name="_Toc114667985"/>
       <w:r>
         <w:rPr>
           <w:rFonts w:ascii="Berlin Sans FB" w:hAnsi="Berlin Sans FB"/>
@@ -5467,70 +5020,9 @@
           <w:sz w:val="36"/>
           <w:szCs w:val="36"/>
         </w:rPr>
-        <w:t>5 .</w:t>
-      </w:r>
-      <w:proofErr w:type="gramEnd"/>
-      <w:r>
-        <w:rPr>
-          <w:rFonts w:ascii="Berlin Sans FB" w:hAnsi="Berlin Sans FB"/>
-          <w:color w:val="0D0D0D" w:themeColor="text1" w:themeTint="F2"/>
-          <w:sz w:val="36"/>
-          <w:szCs w:val="36"/>
-        </w:rPr>
-        <w:t xml:space="preserve"> Chapter </w:t>
-      </w:r>
-      <w:proofErr w:type="gramStart"/>
-      <w:r>
-        <w:rPr>
-          <w:rFonts w:ascii="Berlin Sans FB" w:hAnsi="Berlin Sans FB"/>
-          <w:color w:val="0D0D0D" w:themeColor="text1" w:themeTint="F2"/>
-          <w:sz w:val="36"/>
-          <w:szCs w:val="36"/>
-        </w:rPr>
-        <w:t>five :</w:t>
-      </w:r>
-      <w:proofErr w:type="gramEnd"/>
-      <w:r>
-        <w:rPr>
-          <w:rFonts w:ascii="Berlin Sans FB" w:hAnsi="Berlin Sans FB"/>
-          <w:color w:val="0D0D0D" w:themeColor="text1" w:themeTint="F2"/>
-          <w:sz w:val="36"/>
-          <w:szCs w:val="36"/>
-        </w:rPr>
-        <w:t xml:space="preserve"> </w:t>
-      </w:r>
-      <w:r>
-        <w:rPr>
-          <w:rFonts w:ascii="Berlin Sans FB" w:hAnsi="Berlin Sans FB"/>
-          <w:color w:val="0D0D0D" w:themeColor="text1" w:themeTint="F2"/>
-          <w:sz w:val="36"/>
-          <w:szCs w:val="36"/>
-        </w:rPr>
-        <w:t>Conclusion</w:t>
+        <w:t>References</w:t>
       </w:r>
       <w:bookmarkEnd w:id="17"/>
-    </w:p>
-    <w:p>
-      <w:pPr>
-        <w:pStyle w:val="Heading1"/>
-        <w:rPr>
-          <w:rFonts w:ascii="Berlin Sans FB" w:hAnsi="Berlin Sans FB"/>
-          <w:color w:val="0D0D0D" w:themeColor="text1" w:themeTint="F2"/>
-          <w:sz w:val="36"/>
-          <w:szCs w:val="36"/>
-        </w:rPr>
-      </w:pPr>
-      <w:bookmarkStart w:id="18" w:name="_Toc114667985"/>
-      <w:r>
-        <w:rPr>
-          <w:rFonts w:ascii="Berlin Sans FB" w:hAnsi="Berlin Sans FB"/>
-          <w:color w:val="0D0D0D" w:themeColor="text1" w:themeTint="F2"/>
-          <w:sz w:val="36"/>
-          <w:szCs w:val="36"/>
-        </w:rPr>
-        <w:t>References</w:t>
-      </w:r>
-      <w:bookmarkEnd w:id="18"/>
     </w:p>
     <w:p>
       <w:pPr>
@@ -5616,21 +5108,8 @@
           <w:rtl/>
         </w:rPr>
       </w:pPr>
-      <w:proofErr w:type="spellStart"/>
-      <w:r>
-        <w:t>Narzikulovich</w:t>
-      </w:r>
-      <w:proofErr w:type="spellEnd"/>
-      <w:r>
-        <w:t xml:space="preserve">, N. </w:t>
-      </w:r>
-      <w:proofErr w:type="gramStart"/>
-      <w:r>
-        <w:t>N. .</w:t>
-      </w:r>
-      <w:proofErr w:type="gramEnd"/>
-      <w:r>
-        <w:t xml:space="preserve"> (2022). Development of Physical Qualities of Preschool Children by Means of Mobile Games. International Journal of Discoveries and Innovations in Applied Sciences, 2(2), 45–48.</w:t>
+      <w:r>
+        <w:t>Narzikulovich, N. N. . (2022). Development of Physical Qualities of Preschool Children by Means of Mobile Games. International Journal of Discoveries and Innovations in Applied Sciences, 2(2), 45–48.</w:t>
       </w:r>
     </w:p>
     <w:p>
@@ -5659,29 +5138,7 @@
           <w:szCs w:val="20"/>
           <w:shd w:val="clear" w:color="auto" w:fill="FFFFFF"/>
         </w:rPr>
-        <w:t xml:space="preserve"> Yu, Z., Gao, M., &amp; Wang, L. (2021). The effect of educational games on learning outcomes, student motivation, </w:t>
-      </w:r>
-      <w:proofErr w:type="gramStart"/>
-      <w:r>
-        <w:rPr>
-          <w:rFonts w:ascii="Arial" w:hAnsi="Arial" w:cs="Arial"/>
-          <w:color w:val="222222"/>
-          <w:sz w:val="20"/>
-          <w:szCs w:val="20"/>
-          <w:shd w:val="clear" w:color="auto" w:fill="FFFFFF"/>
-        </w:rPr>
-        <w:t>engagement</w:t>
-      </w:r>
-      <w:proofErr w:type="gramEnd"/>
-      <w:r>
-        <w:rPr>
-          <w:rFonts w:ascii="Arial" w:hAnsi="Arial" w:cs="Arial"/>
-          <w:color w:val="222222"/>
-          <w:sz w:val="20"/>
-          <w:szCs w:val="20"/>
-          <w:shd w:val="clear" w:color="auto" w:fill="FFFFFF"/>
-        </w:rPr>
-        <w:t xml:space="preserve"> and satisfaction. </w:t>
+        <w:t xml:space="preserve"> Yu, Z., Gao, M., &amp; Wang, L. (2021). The effect of educational games on learning outcomes, student motivation, engagement and satisfaction. </w:t>
       </w:r>
       <w:r>
         <w:rPr>
@@ -5757,20 +5214,8 @@
           <w:szCs w:val="20"/>
           <w:shd w:val="clear" w:color="auto" w:fill="FFFFFF"/>
         </w:rPr>
-        <w:t xml:space="preserve">Game </w:t>
-      </w:r>
-      <w:proofErr w:type="gramStart"/>
-      <w:r>
-        <w:rPr>
-          <w:rFonts w:ascii="Arial" w:hAnsi="Arial" w:cs="Arial"/>
-          <w:color w:val="222222"/>
-          <w:sz w:val="20"/>
-          <w:szCs w:val="20"/>
-          <w:shd w:val="clear" w:color="auto" w:fill="FFFFFF"/>
-        </w:rPr>
-        <w:t>define</w:t>
-      </w:r>
-      <w:proofErr w:type="gramEnd"/>
+        <w:t>Game define</w:t>
+      </w:r>
     </w:p>
     <w:p>
       <w:pPr>
@@ -5786,43 +5231,7 @@
           <w:color w:val="333333"/>
           <w:shd w:val="clear" w:color="auto" w:fill="FCFCFC"/>
         </w:rPr>
-        <w:t xml:space="preserve">Papadakis, S., </w:t>
-      </w:r>
-      <w:proofErr w:type="spellStart"/>
-      <w:r>
-        <w:rPr>
-          <w:rFonts w:ascii="Segoe UI" w:hAnsi="Segoe UI" w:cs="Segoe UI"/>
-          <w:color w:val="333333"/>
-          <w:shd w:val="clear" w:color="auto" w:fill="FCFCFC"/>
-        </w:rPr>
-        <w:t>Alexandraki</w:t>
-      </w:r>
-      <w:proofErr w:type="spellEnd"/>
-      <w:r>
-        <w:rPr>
-          <w:rFonts w:ascii="Segoe UI" w:hAnsi="Segoe UI" w:cs="Segoe UI"/>
-          <w:color w:val="333333"/>
-          <w:shd w:val="clear" w:color="auto" w:fill="FCFCFC"/>
-        </w:rPr>
-        <w:t xml:space="preserve">, F. &amp; </w:t>
-      </w:r>
-      <w:proofErr w:type="spellStart"/>
-      <w:r>
-        <w:rPr>
-          <w:rFonts w:ascii="Segoe UI" w:hAnsi="Segoe UI" w:cs="Segoe UI"/>
-          <w:color w:val="333333"/>
-          <w:shd w:val="clear" w:color="auto" w:fill="FCFCFC"/>
-        </w:rPr>
-        <w:t>Zaranis</w:t>
-      </w:r>
-      <w:proofErr w:type="spellEnd"/>
-      <w:r>
-        <w:rPr>
-          <w:rFonts w:ascii="Segoe UI" w:hAnsi="Segoe UI" w:cs="Segoe UI"/>
-          <w:color w:val="333333"/>
-          <w:shd w:val="clear" w:color="auto" w:fill="FCFCFC"/>
-        </w:rPr>
-        <w:t>, N. Mobile device use among preschool-aged children in Greece. </w:t>
+        <w:t>Papadakis, S., Alexandraki, F. &amp; Zaranis, N. Mobile device use among preschool-aged children in Greece. </w:t>
       </w:r>
       <w:r>
         <w:rPr>
@@ -5899,59 +5308,13 @@
           <w:rtl/>
         </w:rPr>
       </w:pPr>
-      <w:proofErr w:type="spellStart"/>
       <w:r>
         <w:rPr>
           <w:rFonts w:ascii="Segoe UI" w:hAnsi="Segoe UI" w:cs="Segoe UI"/>
           <w:color w:val="333333"/>
           <w:shd w:val="clear" w:color="auto" w:fill="FCFCFC"/>
         </w:rPr>
-        <w:t>Battistin</w:t>
-      </w:r>
-      <w:proofErr w:type="spellEnd"/>
-      <w:r>
-        <w:rPr>
-          <w:rFonts w:ascii="Segoe UI" w:hAnsi="Segoe UI" w:cs="Segoe UI"/>
-          <w:color w:val="333333"/>
-          <w:shd w:val="clear" w:color="auto" w:fill="FCFCFC"/>
-        </w:rPr>
-        <w:t xml:space="preserve">, T., Dalla </w:t>
-      </w:r>
-      <w:proofErr w:type="spellStart"/>
-      <w:r>
-        <w:rPr>
-          <w:rFonts w:ascii="Segoe UI" w:hAnsi="Segoe UI" w:cs="Segoe UI"/>
-          <w:color w:val="333333"/>
-          <w:shd w:val="clear" w:color="auto" w:fill="FCFCFC"/>
-        </w:rPr>
-        <w:t>Pozza</w:t>
-      </w:r>
-      <w:proofErr w:type="spellEnd"/>
-      <w:r>
-        <w:rPr>
-          <w:rFonts w:ascii="Segoe UI" w:hAnsi="Segoe UI" w:cs="Segoe UI"/>
-          <w:color w:val="333333"/>
-          <w:shd w:val="clear" w:color="auto" w:fill="FCFCFC"/>
-        </w:rPr>
-        <w:t xml:space="preserve">, N., </w:t>
-      </w:r>
-      <w:proofErr w:type="spellStart"/>
-      <w:r>
-        <w:rPr>
-          <w:rFonts w:ascii="Segoe UI" w:hAnsi="Segoe UI" w:cs="Segoe UI"/>
-          <w:color w:val="333333"/>
-          <w:shd w:val="clear" w:color="auto" w:fill="FCFCFC"/>
-        </w:rPr>
-        <w:t>Trentin</w:t>
-      </w:r>
-      <w:proofErr w:type="spellEnd"/>
-      <w:r>
-        <w:rPr>
-          <w:rFonts w:ascii="Segoe UI" w:hAnsi="Segoe UI" w:cs="Segoe UI"/>
-          <w:color w:val="333333"/>
-          <w:shd w:val="clear" w:color="auto" w:fill="FCFCFC"/>
-        </w:rPr>
-        <w:t>, S. </w:t>
+        <w:t>Battistin, T., Dalla Pozza, N., Trentin, S. </w:t>
       </w:r>
       <w:r>
         <w:rPr>
@@ -5971,7 +5334,6 @@
         </w:rPr>
         <w:t> Co-designed mini-games for children with visual impairment: a pilot study on their usability. </w:t>
       </w:r>
-      <w:proofErr w:type="spellStart"/>
       <w:r>
         <w:rPr>
           <w:rFonts w:ascii="Segoe UI" w:hAnsi="Segoe UI" w:cs="Segoe UI"/>
@@ -5980,9 +5342,50 @@
           <w:color w:val="333333"/>
           <w:shd w:val="clear" w:color="auto" w:fill="FCFCFC"/>
         </w:rPr>
-        <w:t>Multimed</w:t>
-      </w:r>
-      <w:proofErr w:type="spellEnd"/>
+        <w:t>Multimed Tools Appl</w:t>
+      </w:r>
+      <w:r>
+        <w:rPr>
+          <w:rFonts w:ascii="Segoe UI" w:hAnsi="Segoe UI" w:cs="Segoe UI"/>
+          <w:color w:val="333333"/>
+          <w:shd w:val="clear" w:color="auto" w:fill="FCFCFC"/>
+        </w:rPr>
+        <w:t> (2022). https://doi.org/10.1007/s11042-022-13665-7</w:t>
+      </w:r>
+    </w:p>
+    <w:p>
+      <w:pPr>
+        <w:rPr>
+          <w:rFonts w:ascii="Segoe UI" w:hAnsi="Segoe UI" w:cs="Segoe UI"/>
+          <w:color w:val="333333"/>
+          <w:shd w:val="clear" w:color="auto" w:fill="FCFCFC"/>
+        </w:rPr>
+      </w:pPr>
+      <w:r>
+        <w:rPr>
+          <w:rFonts w:ascii="Segoe UI" w:hAnsi="Segoe UI" w:cs="Segoe UI"/>
+          <w:color w:val="333333"/>
+          <w:shd w:val="clear" w:color="auto" w:fill="FCFCFC"/>
+        </w:rPr>
+        <w:t>Lit</w:t>
+      </w:r>
+    </w:p>
+    <w:p>
+      <w:pPr>
+        <w:rPr>
+          <w:rFonts w:ascii="Segoe UI" w:hAnsi="Segoe UI" w:cs="Segoe UI"/>
+          <w:color w:val="333333"/>
+          <w:shd w:val="clear" w:color="auto" w:fill="FCFCFC"/>
+        </w:rPr>
+      </w:pPr>
+      <w:r>
+        <w:rPr>
+          <w:rFonts w:ascii="Segoe UI" w:hAnsi="Segoe UI" w:cs="Segoe UI"/>
+          <w:color w:val="333333"/>
+          <w:shd w:val="clear" w:color="auto" w:fill="FCFCFC"/>
+        </w:rPr>
+        <w:t>Bulut, D., Samur, Y. &amp; Cömert, Z. The effect of educational game design process on students’ creativity. </w:t>
+      </w:r>
       <w:r>
         <w:rPr>
           <w:rFonts w:ascii="Segoe UI" w:hAnsi="Segoe UI" w:cs="Segoe UI"/>
@@ -5991,104 +5394,6 @@
           <w:color w:val="333333"/>
           <w:shd w:val="clear" w:color="auto" w:fill="FCFCFC"/>
         </w:rPr>
-        <w:t xml:space="preserve"> Tools Appl</w:t>
-      </w:r>
-      <w:r>
-        <w:rPr>
-          <w:rFonts w:ascii="Segoe UI" w:hAnsi="Segoe UI" w:cs="Segoe UI"/>
-          <w:color w:val="333333"/>
-          <w:shd w:val="clear" w:color="auto" w:fill="FCFCFC"/>
-        </w:rPr>
-        <w:t> (2022). https://doi.org/10.1007/s11042-022-13665-7</w:t>
-      </w:r>
-    </w:p>
-    <w:p>
-      <w:pPr>
-        <w:rPr>
-          <w:rFonts w:ascii="Segoe UI" w:hAnsi="Segoe UI" w:cs="Segoe UI"/>
-          <w:color w:val="333333"/>
-          <w:shd w:val="clear" w:color="auto" w:fill="FCFCFC"/>
-        </w:rPr>
-      </w:pPr>
-      <w:r>
-        <w:rPr>
-          <w:rFonts w:ascii="Segoe UI" w:hAnsi="Segoe UI" w:cs="Segoe UI"/>
-          <w:color w:val="333333"/>
-          <w:shd w:val="clear" w:color="auto" w:fill="FCFCFC"/>
-        </w:rPr>
-        <w:t>Lit</w:t>
-      </w:r>
-    </w:p>
-    <w:p>
-      <w:pPr>
-        <w:rPr>
-          <w:rFonts w:ascii="Segoe UI" w:hAnsi="Segoe UI" w:cs="Segoe UI"/>
-          <w:color w:val="333333"/>
-          <w:shd w:val="clear" w:color="auto" w:fill="FCFCFC"/>
-        </w:rPr>
-      </w:pPr>
-      <w:proofErr w:type="spellStart"/>
-      <w:r>
-        <w:rPr>
-          <w:rFonts w:ascii="Segoe UI" w:hAnsi="Segoe UI" w:cs="Segoe UI"/>
-          <w:color w:val="333333"/>
-          <w:shd w:val="clear" w:color="auto" w:fill="FCFCFC"/>
-        </w:rPr>
-        <w:t>Bulut</w:t>
-      </w:r>
-      <w:proofErr w:type="spellEnd"/>
-      <w:r>
-        <w:rPr>
-          <w:rFonts w:ascii="Segoe UI" w:hAnsi="Segoe UI" w:cs="Segoe UI"/>
-          <w:color w:val="333333"/>
-          <w:shd w:val="clear" w:color="auto" w:fill="FCFCFC"/>
-        </w:rPr>
-        <w:t xml:space="preserve">, D., </w:t>
-      </w:r>
-      <w:proofErr w:type="spellStart"/>
-      <w:r>
-        <w:rPr>
-          <w:rFonts w:ascii="Segoe UI" w:hAnsi="Segoe UI" w:cs="Segoe UI"/>
-          <w:color w:val="333333"/>
-          <w:shd w:val="clear" w:color="auto" w:fill="FCFCFC"/>
-        </w:rPr>
-        <w:t>Samur</w:t>
-      </w:r>
-      <w:proofErr w:type="spellEnd"/>
-      <w:r>
-        <w:rPr>
-          <w:rFonts w:ascii="Segoe UI" w:hAnsi="Segoe UI" w:cs="Segoe UI"/>
-          <w:color w:val="333333"/>
-          <w:shd w:val="clear" w:color="auto" w:fill="FCFCFC"/>
-        </w:rPr>
-        <w:t xml:space="preserve">, Y. &amp; </w:t>
-      </w:r>
-      <w:proofErr w:type="spellStart"/>
-      <w:r>
-        <w:rPr>
-          <w:rFonts w:ascii="Segoe UI" w:hAnsi="Segoe UI" w:cs="Segoe UI"/>
-          <w:color w:val="333333"/>
-          <w:shd w:val="clear" w:color="auto" w:fill="FCFCFC"/>
-        </w:rPr>
-        <w:t>Cömert</w:t>
-      </w:r>
-      <w:proofErr w:type="spellEnd"/>
-      <w:r>
-        <w:rPr>
-          <w:rFonts w:ascii="Segoe UI" w:hAnsi="Segoe UI" w:cs="Segoe UI"/>
-          <w:color w:val="333333"/>
-          <w:shd w:val="clear" w:color="auto" w:fill="FCFCFC"/>
-        </w:rPr>
-        <w:t>, Z. The effect of educational game design process on students’ creativity. </w:t>
-      </w:r>
-      <w:r>
-        <w:rPr>
-          <w:rFonts w:ascii="Segoe UI" w:hAnsi="Segoe UI" w:cs="Segoe UI"/>
-          <w:i/>
-          <w:iCs/>
-          <w:color w:val="333333"/>
-          <w:shd w:val="clear" w:color="auto" w:fill="FCFCFC"/>
-        </w:rPr>
         <w:t>Smart Learn. Environ.</w:t>
       </w:r>
       <w:r>
@@ -6145,7 +5450,6 @@
           <w:shd w:val="clear" w:color="auto" w:fill="FFFFFF"/>
         </w:rPr>
       </w:pPr>
-      <w:proofErr w:type="spellStart"/>
       <w:r>
         <w:rPr>
           <w:rStyle w:val="hlfld-contribauthor"/>
@@ -6155,67 +5459,7 @@
           <w:szCs w:val="21"/>
           <w:shd w:val="clear" w:color="auto" w:fill="FFFFFF"/>
         </w:rPr>
-        <w:t>Shufang</w:t>
-      </w:r>
-      <w:proofErr w:type="spellEnd"/>
-      <w:r>
-        <w:rPr>
-          <w:rStyle w:val="hlfld-contribauthor"/>
-          <w:rFonts w:ascii="Open Sans" w:hAnsi="Open Sans" w:cs="Open Sans"/>
-          <w:color w:val="1C1D1E"/>
-          <w:sz w:val="21"/>
-          <w:szCs w:val="21"/>
-          <w:shd w:val="clear" w:color="auto" w:fill="FFFFFF"/>
-        </w:rPr>
-        <w:t xml:space="preserve"> Tan, </w:t>
-      </w:r>
-      <w:proofErr w:type="spellStart"/>
-      <w:r>
-        <w:rPr>
-          <w:rStyle w:val="hlfld-contribauthor"/>
-          <w:rFonts w:ascii="Open Sans" w:hAnsi="Open Sans" w:cs="Open Sans"/>
-          <w:color w:val="1C1D1E"/>
-          <w:sz w:val="21"/>
-          <w:szCs w:val="21"/>
-          <w:shd w:val="clear" w:color="auto" w:fill="FFFFFF"/>
-        </w:rPr>
-        <w:t>Wendan</w:t>
-      </w:r>
-      <w:proofErr w:type="spellEnd"/>
-      <w:r>
-        <w:rPr>
-          <w:rStyle w:val="hlfld-contribauthor"/>
-          <w:rFonts w:ascii="Open Sans" w:hAnsi="Open Sans" w:cs="Open Sans"/>
-          <w:color w:val="1C1D1E"/>
-          <w:sz w:val="21"/>
-          <w:szCs w:val="21"/>
-          <w:shd w:val="clear" w:color="auto" w:fill="FFFFFF"/>
-        </w:rPr>
-        <w:t xml:space="preserve"> Huang, </w:t>
-      </w:r>
-      <w:proofErr w:type="spellStart"/>
-      <w:r>
-        <w:rPr>
-          <w:rStyle w:val="hlfld-contribauthor"/>
-          <w:rFonts w:ascii="Open Sans" w:hAnsi="Open Sans" w:cs="Open Sans"/>
-          <w:color w:val="1C1D1E"/>
-          <w:sz w:val="21"/>
-          <w:szCs w:val="21"/>
-          <w:shd w:val="clear" w:color="auto" w:fill="FFFFFF"/>
-        </w:rPr>
-        <w:t>Junjie</w:t>
-      </w:r>
-      <w:proofErr w:type="spellEnd"/>
-      <w:r>
-        <w:rPr>
-          <w:rStyle w:val="hlfld-contribauthor"/>
-          <w:rFonts w:ascii="Open Sans" w:hAnsi="Open Sans" w:cs="Open Sans"/>
-          <w:color w:val="1C1D1E"/>
-          <w:sz w:val="21"/>
-          <w:szCs w:val="21"/>
-          <w:shd w:val="clear" w:color="auto" w:fill="FFFFFF"/>
-        </w:rPr>
-        <w:t xml:space="preserve"> Shang, </w:t>
+        <w:t>Shufang Tan, Wendan Huang, Junjie Shang, </w:t>
       </w:r>
       <w:r>
         <w:rPr>

--- a/Documntation/Graduation_Sample.docx
+++ b/Documntation/Graduation_Sample.docx
@@ -306,7 +306,27 @@
               <w:sz w:val="56"/>
               <w:szCs w:val="56"/>
             </w:rPr>
-            <w:t>Educational Games For Children</w:t>
+            <w:t xml:space="preserve">Educational Games </w:t>
+          </w:r>
+          <w:proofErr w:type="gramStart"/>
+          <w:r>
+            <w:rPr>
+              <w:rFonts w:ascii="Cascadia Code" w:hAnsi="Cascadia Code"/>
+              <w:color w:val="3B3838" w:themeColor="background2" w:themeShade="40"/>
+              <w:sz w:val="56"/>
+              <w:szCs w:val="56"/>
+            </w:rPr>
+            <w:t>For</w:t>
+          </w:r>
+          <w:proofErr w:type="gramEnd"/>
+          <w:r>
+            <w:rPr>
+              <w:rFonts w:ascii="Cascadia Code" w:hAnsi="Cascadia Code"/>
+              <w:color w:val="3B3838" w:themeColor="background2" w:themeShade="40"/>
+              <w:sz w:val="56"/>
+              <w:szCs w:val="56"/>
+            </w:rPr>
+            <w:t xml:space="preserve"> Children</w:t>
           </w:r>
         </w:p>
         <w:p>
@@ -528,6 +548,7 @@
             </w:rPr>
             <w:t xml:space="preserve">    </w:t>
           </w:r>
+          <w:proofErr w:type="spellStart"/>
           <w:r>
             <w:rPr>
               <w:rFonts w:ascii="Berlin Sans FB" w:eastAsia="Calibri" w:hAnsi="Berlin Sans FB" w:cs="Calibri"/>
@@ -535,7 +556,17 @@
               <w:sz w:val="32"/>
               <w:szCs w:val="36"/>
             </w:rPr>
-            <w:t xml:space="preserve">Mohab Khalid Mahmoud           </w:t>
+            <w:t>Mohab</w:t>
+          </w:r>
+          <w:proofErr w:type="spellEnd"/>
+          <w:r>
+            <w:rPr>
+              <w:rFonts w:ascii="Berlin Sans FB" w:eastAsia="Calibri" w:hAnsi="Berlin Sans FB" w:cs="Calibri"/>
+              <w:color w:val="111111"/>
+              <w:sz w:val="32"/>
+              <w:szCs w:val="36"/>
+            </w:rPr>
+            <w:t xml:space="preserve"> Khalid Mahmoud           </w:t>
           </w:r>
           <w:r>
             <w:rPr>
@@ -602,6 +633,7 @@
             </w:rPr>
             <w:t xml:space="preserve">      </w:t>
           </w:r>
+          <w:proofErr w:type="spellStart"/>
           <w:r>
             <w:rPr>
               <w:rFonts w:ascii="Berlin Sans FB" w:eastAsia="Calibri" w:hAnsi="Berlin Sans FB" w:cs="Calibri"/>
@@ -609,7 +641,37 @@
               <w:sz w:val="32"/>
               <w:szCs w:val="36"/>
             </w:rPr>
-            <w:t xml:space="preserve">Saif Eldin Ashraf Taha                  </w:t>
+            <w:t>Saif</w:t>
+          </w:r>
+          <w:proofErr w:type="spellEnd"/>
+          <w:r>
+            <w:rPr>
+              <w:rFonts w:ascii="Berlin Sans FB" w:eastAsia="Calibri" w:hAnsi="Berlin Sans FB" w:cs="Calibri"/>
+              <w:color w:val="111111"/>
+              <w:sz w:val="32"/>
+              <w:szCs w:val="36"/>
+            </w:rPr>
+            <w:t xml:space="preserve"> </w:t>
+          </w:r>
+          <w:proofErr w:type="spellStart"/>
+          <w:r>
+            <w:rPr>
+              <w:rFonts w:ascii="Berlin Sans FB" w:eastAsia="Calibri" w:hAnsi="Berlin Sans FB" w:cs="Calibri"/>
+              <w:color w:val="111111"/>
+              <w:sz w:val="32"/>
+              <w:szCs w:val="36"/>
+            </w:rPr>
+            <w:t>Eldin</w:t>
+          </w:r>
+          <w:proofErr w:type="spellEnd"/>
+          <w:r>
+            <w:rPr>
+              <w:rFonts w:ascii="Berlin Sans FB" w:eastAsia="Calibri" w:hAnsi="Berlin Sans FB" w:cs="Calibri"/>
+              <w:color w:val="111111"/>
+              <w:sz w:val="32"/>
+              <w:szCs w:val="36"/>
+            </w:rPr>
+            <w:t xml:space="preserve"> Ashraf Taha                  </w:t>
           </w:r>
           <w:r>
             <w:rPr>
@@ -659,6 +721,7 @@
             </w:rPr>
             <w:t xml:space="preserve">           </w:t>
           </w:r>
+          <w:proofErr w:type="spellStart"/>
           <w:r>
             <w:rPr>
               <w:rFonts w:ascii="Berlin Sans FB" w:eastAsia="Calibri" w:hAnsi="Berlin Sans FB" w:cs="Calibri"/>
@@ -666,7 +729,17 @@
               <w:sz w:val="32"/>
               <w:szCs w:val="36"/>
             </w:rPr>
-            <w:t>Youssab Ayman</w:t>
+            <w:t>Youssab</w:t>
+          </w:r>
+          <w:proofErr w:type="spellEnd"/>
+          <w:r>
+            <w:rPr>
+              <w:rFonts w:ascii="Berlin Sans FB" w:eastAsia="Calibri" w:hAnsi="Berlin Sans FB" w:cs="Calibri"/>
+              <w:color w:val="111111"/>
+              <w:sz w:val="32"/>
+              <w:szCs w:val="36"/>
+            </w:rPr>
+            <w:t xml:space="preserve"> Ayman</w:t>
           </w:r>
           <w:r>
             <w:rPr>
@@ -696,6 +769,7 @@
             </w:rPr>
             <w:tab/>
           </w:r>
+          <w:proofErr w:type="gramStart"/>
           <w:r>
             <w:rPr>
               <w:rFonts w:ascii="Berlin Sans FB" w:eastAsia="Calibri" w:hAnsi="Berlin Sans FB" w:cs="Calibri"/>
@@ -714,6 +788,15 @@
               <w:szCs w:val="36"/>
             </w:rPr>
             <w:tab/>
+          </w:r>
+          <w:proofErr w:type="gramEnd"/>
+          <w:r>
+            <w:rPr>
+              <w:rFonts w:ascii="Berlin Sans FB" w:eastAsia="Calibri" w:hAnsi="Berlin Sans FB" w:cs="Calibri"/>
+              <w:color w:val="111111"/>
+              <w:sz w:val="32"/>
+              <w:szCs w:val="36"/>
+            </w:rPr>
             <w:t xml:space="preserve"> </w:t>
           </w:r>
           <w:r>
@@ -2490,7 +2573,25 @@
           <w:sz w:val="24"/>
           <w:szCs w:val="24"/>
         </w:rPr>
-        <w:t>In the 2022s, it is clear that children now spend most of their days in front of the screen. During screen time, playing games is one of the most important activities of children. However, technology is developing day by day and innovations are quickly becoming a natural part of life. Therefore, children now need to be creative people who produce innovation, rather than just consuming themselves with the digital content offered to them. For this reason, students need to improve their creative thinking skills. Also, they need guidance for producing with technology. As a result, it was determined that there was a statistically significant difference in the creative thinking skill scores of those who designed their own educational game.</w:t>
+        <w:t xml:space="preserve">In the 2022s, </w:t>
+      </w:r>
+      <w:proofErr w:type="gramStart"/>
+      <w:r>
+        <w:rPr>
+          <w:rFonts w:cstheme="minorHAnsi"/>
+          <w:sz w:val="24"/>
+          <w:szCs w:val="24"/>
+        </w:rPr>
+        <w:t>it is clear that children</w:t>
+      </w:r>
+      <w:proofErr w:type="gramEnd"/>
+      <w:r>
+        <w:rPr>
+          <w:rFonts w:cstheme="minorHAnsi"/>
+          <w:sz w:val="24"/>
+          <w:szCs w:val="24"/>
+        </w:rPr>
+        <w:t xml:space="preserve"> now spend most of their days in front of the screen. During screen time, playing games is one of the most important activities of children. However, technology is developing day by day and innovations are quickly becoming a natural part of life. Therefore, children now need to be creative people who produce innovation, rather than just consuming themselves with the digital content offered to them. For this reason, students need to improve their creative thinking skills. Also, they need guidance for producing with technology. As a result, it was determined that there was a statistically significant difference in the creative thinking skill scores of those who designed their own educational game.</w:t>
       </w:r>
     </w:p>
     <w:p>
@@ -2925,6 +3026,7 @@
           </mc:Fallback>
         </mc:AlternateContent>
       </w:r>
+      <w:proofErr w:type="gramStart"/>
       <w:r>
         <w:rPr>
           <w:rFonts w:ascii="Berlin Sans FB" w:hAnsi="Berlin Sans FB"/>
@@ -2932,7 +3034,17 @@
           <w:sz w:val="36"/>
           <w:szCs w:val="36"/>
         </w:rPr>
-        <w:t xml:space="preserve">1 . </w:t>
+        <w:t>1 .</w:t>
+      </w:r>
+      <w:proofErr w:type="gramEnd"/>
+      <w:r>
+        <w:rPr>
+          <w:rFonts w:ascii="Berlin Sans FB" w:hAnsi="Berlin Sans FB"/>
+          <w:color w:val="0D0D0D" w:themeColor="text1" w:themeTint="F2"/>
+          <w:sz w:val="36"/>
+          <w:szCs w:val="36"/>
+        </w:rPr>
+        <w:t xml:space="preserve"> </w:t>
       </w:r>
       <w:r>
         <w:rPr>
@@ -2959,6 +3071,7 @@
         </w:rPr>
       </w:pPr>
       <w:bookmarkStart w:id="3" w:name="_Toc114667970"/>
+      <w:proofErr w:type="gramStart"/>
       <w:r>
         <w:rPr>
           <w:rFonts w:asciiTheme="minorHAnsi" w:hAnsiTheme="minorHAnsi" w:cstheme="minorHAnsi"/>
@@ -2968,125 +3081,10 @@
           <w:sz w:val="28"/>
           <w:szCs w:val="28"/>
         </w:rPr>
-        <w:t>1 . 1 . Background of the project</w:t>
-      </w:r>
-      <w:bookmarkEnd w:id="3"/>
-    </w:p>
-    <w:p/>
-    <w:p>
-      <w:pPr>
-        <w:rPr>
-          <w:rFonts w:cstheme="minorHAnsi"/>
-          <w:sz w:val="24"/>
-          <w:szCs w:val="24"/>
-        </w:rPr>
-      </w:pPr>
-      <w:r>
-        <w:rPr>
-          <w:rFonts w:cstheme="minorHAnsi"/>
-          <w:sz w:val="24"/>
-          <w:szCs w:val="24"/>
-        </w:rPr>
-        <w:t>Today's kids seem to be able to do things much beyond their years, and they start using the Internet at a young age for a range of tasks like playing games, watching movies, looking up information, sharing it with friends, and so on [1], Their brains can now process new information more quickly than they could previously.</w:t>
-      </w:r>
-    </w:p>
-    <w:p>
-      <w:pPr>
-        <w:rPr>
-          <w:rFonts w:cstheme="minorHAnsi"/>
-          <w:sz w:val="24"/>
-          <w:szCs w:val="24"/>
-        </w:rPr>
-      </w:pPr>
-      <w:r>
-        <w:rPr>
-          <w:rFonts w:cstheme="minorHAnsi"/>
-          <w:sz w:val="24"/>
-          <w:szCs w:val="24"/>
-        </w:rPr>
-        <w:t>Nowadays, practically every child owns a smartphone primarily used for pleasure. Some children also use their smartphones for learning, but why? Mobile devices are helpful for a variety of reasons, including accessibility from anywhere and at any time, personalization, resources that can be used at one's own pace, and simple communication [1]. Additionally, education is delivered in a manner that differs from how it is often done in school.</w:t>
-      </w:r>
-    </w:p>
-    <w:p>
-      <w:pPr>
-        <w:rPr>
-          <w:rFonts w:cstheme="minorHAnsi"/>
-          <w:sz w:val="24"/>
-          <w:szCs w:val="24"/>
-        </w:rPr>
-      </w:pPr>
-      <w:r>
-        <w:rPr>
-          <w:rFonts w:cstheme="minorHAnsi"/>
-          <w:sz w:val="24"/>
-          <w:szCs w:val="24"/>
-        </w:rPr>
-        <w:t>Gaming is the most popular learning method, and it plays a significant role in every child's life. No matter the age group, games have a powerful driving force that drives players to compete and win, even if it means repeatedly playing the same game. This is the ideal learning environment [2].</w:t>
-      </w:r>
-    </w:p>
-    <w:p>
-      <w:pPr>
-        <w:rPr>
-          <w:rFonts w:cstheme="minorHAnsi"/>
-          <w:sz w:val="24"/>
-          <w:szCs w:val="24"/>
-        </w:rPr>
-      </w:pPr>
-      <w:r>
-        <w:rPr>
-          <w:rFonts w:cstheme="minorHAnsi"/>
-          <w:sz w:val="24"/>
-          <w:szCs w:val="24"/>
-        </w:rPr>
-        <w:t>Our aim is to create free software that every child can use easily for learning. As a result, we chose to create a mobile educational application for kids.</w:t>
-      </w:r>
-    </w:p>
-    <w:p>
-      <w:pPr>
-        <w:rPr>
-          <w:rFonts w:cstheme="minorHAnsi"/>
-          <w:sz w:val="24"/>
-          <w:szCs w:val="24"/>
-        </w:rPr>
-      </w:pPr>
-      <w:r>
-        <w:rPr>
-          <w:rFonts w:cstheme="minorHAnsi"/>
-          <w:sz w:val="24"/>
-          <w:szCs w:val="24"/>
-        </w:rPr>
-        <w:t>Our software will be divided into three sections: one for preschoolers, one for elementary schoolers, and one for middle schoolers. Each component will include games tailored to the appropriate age group.</w:t>
-      </w:r>
-    </w:p>
-    <w:p>
-      <w:pPr>
-        <w:rPr>
-          <w:rFonts w:cstheme="minorHAnsi"/>
-          <w:sz w:val="24"/>
-          <w:szCs w:val="24"/>
-        </w:rPr>
-      </w:pPr>
-      <w:r>
-        <w:rPr>
-          <w:rFonts w:cstheme="minorHAnsi"/>
-          <w:sz w:val="24"/>
-          <w:szCs w:val="24"/>
-        </w:rPr>
-        <w:t>Since there is no educational application that supports our Arabic language, our first priority is to deliver all game content in Arabic for Arab youngsters.</w:t>
-      </w:r>
-    </w:p>
-    <w:p>
-      <w:pPr>
-        <w:rPr>
-          <w:rFonts w:cstheme="minorHAnsi"/>
-          <w:sz w:val="24"/>
-          <w:szCs w:val="24"/>
-        </w:rPr>
-      </w:pPr>
-    </w:p>
-    <w:p>
-      <w:pPr>
-        <w:pStyle w:val="Heading2"/>
+        <w:t>1 .</w:t>
+      </w:r>
+      <w:proofErr w:type="gramEnd"/>
+      <w:r>
         <w:rPr>
           <w:rFonts w:asciiTheme="minorHAnsi" w:hAnsiTheme="minorHAnsi" w:cstheme="minorHAnsi"/>
           <w:b/>
@@ -3095,8 +3093,9 @@
           <w:sz w:val="28"/>
           <w:szCs w:val="28"/>
         </w:rPr>
-      </w:pPr>
-      <w:bookmarkStart w:id="4" w:name="_Toc114667971"/>
+        <w:t xml:space="preserve"> </w:t>
+      </w:r>
+      <w:proofErr w:type="gramStart"/>
       <w:r>
         <w:rPr>
           <w:rFonts w:asciiTheme="minorHAnsi" w:hAnsiTheme="minorHAnsi" w:cstheme="minorHAnsi"/>
@@ -3106,133 +3105,10 @@
           <w:sz w:val="28"/>
           <w:szCs w:val="28"/>
         </w:rPr>
-        <w:t>1 . 2 . problem</w:t>
-      </w:r>
-      <w:bookmarkEnd w:id="4"/>
-    </w:p>
-    <w:p/>
-    <w:p>
-      <w:pPr>
-        <w:rPr>
-          <w:rFonts w:cstheme="minorHAnsi"/>
-          <w:b/>
-          <w:bCs/>
-          <w:sz w:val="24"/>
-          <w:szCs w:val="24"/>
-        </w:rPr>
-      </w:pPr>
-      <w:r>
-        <w:rPr>
-          <w:rFonts w:cstheme="minorHAnsi"/>
-          <w:b/>
-          <w:bCs/>
-          <w:sz w:val="24"/>
-          <w:szCs w:val="24"/>
-        </w:rPr>
-        <w:t>Here are a few issues that arise with kids and mobile learning.</w:t>
-      </w:r>
-    </w:p>
-    <w:p>
-      <w:pPr>
-        <w:pStyle w:val="ListParagraph"/>
-        <w:numPr>
-          <w:ilvl w:val="0"/>
-          <w:numId w:val="16"/>
-        </w:numPr>
-        <w:rPr>
-          <w:rFonts w:cstheme="minorHAnsi"/>
-          <w:sz w:val="24"/>
-          <w:szCs w:val="24"/>
-        </w:rPr>
-      </w:pPr>
-      <w:r>
-        <w:rPr>
-          <w:rFonts w:cstheme="minorHAnsi"/>
-          <w:sz w:val="24"/>
-          <w:szCs w:val="24"/>
-        </w:rPr>
-        <w:t>No kid-friendly smartphone app is accessible in the Arab globe with Arabic language.</w:t>
-      </w:r>
-    </w:p>
-    <w:p>
-      <w:pPr>
-        <w:pStyle w:val="ListParagraph"/>
-        <w:numPr>
-          <w:ilvl w:val="0"/>
-          <w:numId w:val="16"/>
-        </w:numPr>
-        <w:rPr>
-          <w:rFonts w:cstheme="minorHAnsi"/>
-          <w:sz w:val="24"/>
-          <w:szCs w:val="24"/>
-        </w:rPr>
-      </w:pPr>
-      <w:r>
-        <w:rPr>
-          <w:rFonts w:cstheme="minorHAnsi"/>
-          <w:sz w:val="24"/>
-          <w:szCs w:val="24"/>
-        </w:rPr>
-        <w:t>the absence of a platform that would be interested in instructing kids of this age.</w:t>
-      </w:r>
-    </w:p>
-    <w:p>
-      <w:pPr>
-        <w:pStyle w:val="ListParagraph"/>
-        <w:numPr>
-          <w:ilvl w:val="0"/>
-          <w:numId w:val="16"/>
-        </w:numPr>
-        <w:rPr>
-          <w:rFonts w:cstheme="minorHAnsi"/>
-          <w:sz w:val="24"/>
-          <w:szCs w:val="24"/>
-        </w:rPr>
-      </w:pPr>
-      <w:r>
-        <w:rPr>
-          <w:rFonts w:cstheme="minorHAnsi"/>
-          <w:sz w:val="24"/>
-          <w:szCs w:val="24"/>
-        </w:rPr>
-        <w:t>There is no teaching platform for the concept of programming in the Arab world.</w:t>
-      </w:r>
-    </w:p>
-    <w:p>
-      <w:pPr>
-        <w:pStyle w:val="ListParagraph"/>
-        <w:numPr>
-          <w:ilvl w:val="0"/>
-          <w:numId w:val="16"/>
-        </w:numPr>
-        <w:rPr>
-          <w:rFonts w:cstheme="minorHAnsi"/>
-          <w:sz w:val="24"/>
-          <w:szCs w:val="24"/>
-        </w:rPr>
-      </w:pPr>
-      <w:r>
-        <w:rPr>
-          <w:rFonts w:cstheme="minorHAnsi"/>
-          <w:sz w:val="24"/>
-          <w:szCs w:val="24"/>
-        </w:rPr>
-        <w:t>The reward system is not available in applications from other countries.</w:t>
-      </w:r>
-    </w:p>
-    <w:p>
-      <w:pPr>
-        <w:pStyle w:val="ListParagraph"/>
-        <w:rPr>
-          <w:rFonts w:cstheme="minorHAnsi"/>
-          <w:sz w:val="24"/>
-          <w:szCs w:val="24"/>
-        </w:rPr>
-      </w:pPr>
-    </w:p>
-    <w:p>
-      <w:pPr>
-        <w:pStyle w:val="Heading2"/>
+        <w:t>1 .</w:t>
+      </w:r>
+      <w:proofErr w:type="gramEnd"/>
+      <w:r>
         <w:rPr>
           <w:rFonts w:asciiTheme="minorHAnsi" w:hAnsiTheme="minorHAnsi" w:cstheme="minorHAnsi"/>
           <w:b/>
@@ -3241,9 +3117,143 @@
           <w:sz w:val="28"/>
           <w:szCs w:val="28"/>
         </w:rPr>
-      </w:pPr>
-      <w:bookmarkStart w:id="5" w:name="_Toc114667972"/>
-      <w:r>
+        <w:t xml:space="preserve"> Background of the project</w:t>
+      </w:r>
+      <w:bookmarkEnd w:id="3"/>
+    </w:p>
+    <w:p/>
+    <w:p>
+      <w:pPr>
+        <w:rPr>
+          <w:rFonts w:cstheme="minorHAnsi"/>
+          <w:sz w:val="24"/>
+          <w:szCs w:val="24"/>
+        </w:rPr>
+      </w:pPr>
+      <w:r>
+        <w:rPr>
+          <w:rFonts w:cstheme="minorHAnsi"/>
+          <w:sz w:val="24"/>
+          <w:szCs w:val="24"/>
+        </w:rPr>
+        <w:t>Today's kids seem to be able to do things much beyond their years, and they start using the Internet at a young age for a range of tasks like playing games, watching movies, looking up information, sharing it with friends, and so on [1], Their brains can now process new information more quickly than they could previously.</w:t>
+      </w:r>
+    </w:p>
+    <w:p>
+      <w:pPr>
+        <w:rPr>
+          <w:rFonts w:cstheme="minorHAnsi"/>
+          <w:sz w:val="24"/>
+          <w:szCs w:val="24"/>
+        </w:rPr>
+      </w:pPr>
+      <w:r>
+        <w:rPr>
+          <w:rFonts w:cstheme="minorHAnsi"/>
+          <w:sz w:val="24"/>
+          <w:szCs w:val="24"/>
+        </w:rPr>
+        <w:t>Nowadays, practically every child owns a smartphone primarily used for pleasure. Some children also use their smartphones for learning, but why? Mobile devices are helpful for a variety of reasons, including accessibility from anywhere and at any time, personalization, resources that can be used at one's own pace, and simple communication [1]. Additionally, education is delivered in a manner that differs from how it is often done in school.</w:t>
+      </w:r>
+    </w:p>
+    <w:p>
+      <w:pPr>
+        <w:rPr>
+          <w:rFonts w:cstheme="minorHAnsi"/>
+          <w:sz w:val="24"/>
+          <w:szCs w:val="24"/>
+        </w:rPr>
+      </w:pPr>
+      <w:r>
+        <w:rPr>
+          <w:rFonts w:cstheme="minorHAnsi"/>
+          <w:sz w:val="24"/>
+          <w:szCs w:val="24"/>
+        </w:rPr>
+        <w:t>Gaming is the most popular learning method, and it plays a significant role in every child's life. No matter the age group, games have a powerful driving force that drives players to compete and win, even if it means repeatedly playing the same game. This is the ideal learning environment [2].</w:t>
+      </w:r>
+    </w:p>
+    <w:p>
+      <w:pPr>
+        <w:rPr>
+          <w:rFonts w:cstheme="minorHAnsi"/>
+          <w:sz w:val="24"/>
+          <w:szCs w:val="24"/>
+        </w:rPr>
+      </w:pPr>
+      <w:r>
+        <w:rPr>
+          <w:rFonts w:cstheme="minorHAnsi"/>
+          <w:sz w:val="24"/>
+          <w:szCs w:val="24"/>
+        </w:rPr>
+        <w:t>Our aim is to create free software that every child can use easily for learning. As a result, we chose to create a mobile educational application for kids.</w:t>
+      </w:r>
+    </w:p>
+    <w:p>
+      <w:pPr>
+        <w:rPr>
+          <w:rFonts w:cstheme="minorHAnsi"/>
+          <w:sz w:val="24"/>
+          <w:szCs w:val="24"/>
+        </w:rPr>
+      </w:pPr>
+      <w:r>
+        <w:rPr>
+          <w:rFonts w:cstheme="minorHAnsi"/>
+          <w:sz w:val="24"/>
+          <w:szCs w:val="24"/>
+        </w:rPr>
+        <w:t>Our software will be divided into three sections: one for preschoolers, one for elementary schoolers, and one for middle schoolers. Each component will include games tailored to the appropriate age group.</w:t>
+      </w:r>
+    </w:p>
+    <w:p>
+      <w:pPr>
+        <w:rPr>
+          <w:rFonts w:cstheme="minorHAnsi"/>
+          <w:sz w:val="24"/>
+          <w:szCs w:val="24"/>
+        </w:rPr>
+      </w:pPr>
+      <w:r>
+        <w:rPr>
+          <w:rFonts w:cstheme="minorHAnsi"/>
+          <w:sz w:val="24"/>
+          <w:szCs w:val="24"/>
+        </w:rPr>
+        <w:t xml:space="preserve">Since there is no educational application that supports our Arabic language, our </w:t>
+      </w:r>
+      <w:proofErr w:type="gramStart"/>
+      <w:r>
+        <w:rPr>
+          <w:rFonts w:cstheme="minorHAnsi"/>
+          <w:sz w:val="24"/>
+          <w:szCs w:val="24"/>
+        </w:rPr>
+        <w:t>first priority</w:t>
+      </w:r>
+      <w:proofErr w:type="gramEnd"/>
+      <w:r>
+        <w:rPr>
+          <w:rFonts w:cstheme="minorHAnsi"/>
+          <w:sz w:val="24"/>
+          <w:szCs w:val="24"/>
+        </w:rPr>
+        <w:t xml:space="preserve"> is to deliver all game content in Arabic for Arab youngsters.</w:t>
+      </w:r>
+    </w:p>
+    <w:p>
+      <w:pPr>
+        <w:rPr>
+          <w:rFonts w:cstheme="minorHAnsi"/>
+          <w:sz w:val="24"/>
+          <w:szCs w:val="24"/>
+        </w:rPr>
+      </w:pPr>
+    </w:p>
+    <w:p>
+      <w:pPr>
+        <w:pStyle w:val="Heading2"/>
         <w:rPr>
           <w:rFonts w:asciiTheme="minorHAnsi" w:hAnsiTheme="minorHAnsi" w:cstheme="minorHAnsi"/>
           <w:b/>
@@ -3252,96 +3262,10 @@
           <w:sz w:val="28"/>
           <w:szCs w:val="28"/>
         </w:rPr>
-        <w:lastRenderedPageBreak/>
-        <w:t>1 . 3 . Objectives</w:t>
-      </w:r>
-      <w:bookmarkEnd w:id="5"/>
-    </w:p>
-    <w:p/>
-    <w:p>
-      <w:r>
-        <w:t>We'll develop the first mobile educational software for children in the Arab world with the goal of making it simple for any child to use for learning.</w:t>
-      </w:r>
-    </w:p>
-    <w:p>
-      <w:r>
-        <w:t xml:space="preserve">Our software will be divided into three sections: </w:t>
-      </w:r>
-    </w:p>
-    <w:p>
-      <w:pPr>
-        <w:pStyle w:val="ListParagraph"/>
-        <w:numPr>
-          <w:ilvl w:val="0"/>
-          <w:numId w:val="17"/>
-        </w:numPr>
-      </w:pPr>
-      <w:r>
-        <w:t xml:space="preserve">preschool: </w:t>
-      </w:r>
-    </w:p>
-    <w:p>
-      <w:pPr>
-        <w:pStyle w:val="ListParagraph"/>
-      </w:pPr>
-      <w:r>
-        <w:t>this section will teach the kids the letters, shape of animals and their sound, and concept of math.</w:t>
-      </w:r>
-    </w:p>
-    <w:p>
-      <w:pPr>
-        <w:pStyle w:val="ListParagraph"/>
-        <w:numPr>
-          <w:ilvl w:val="0"/>
-          <w:numId w:val="17"/>
-        </w:numPr>
-      </w:pPr>
-      <w:r>
-        <w:t>beginning of school:</w:t>
-      </w:r>
-    </w:p>
-    <w:p>
-      <w:pPr>
-        <w:pStyle w:val="ListParagraph"/>
-      </w:pPr>
-      <w:r>
-        <w:t xml:space="preserve"> this section will teach the children the concept of Algorithm, and concept of problem solving.</w:t>
-      </w:r>
-    </w:p>
-    <w:p>
-      <w:pPr>
-        <w:pStyle w:val="ListParagraph"/>
-        <w:numPr>
-          <w:ilvl w:val="0"/>
-          <w:numId w:val="17"/>
-        </w:numPr>
-      </w:pPr>
-      <w:r>
-        <w:t xml:space="preserve">midschool: </w:t>
-      </w:r>
-    </w:p>
-    <w:p>
-      <w:pPr>
-        <w:pStyle w:val="ListParagraph"/>
-      </w:pPr>
-      <w:r>
-        <w:t>this section will teach the children the concept of programing, and concept of logic gates.</w:t>
-      </w:r>
-    </w:p>
-    <w:p>
-      <w:pPr>
-        <w:spacing w:after="0" w:line="276" w:lineRule="auto"/>
-        <w:rPr>
-          <w:rFonts w:eastAsia="Calibri" w:cstheme="minorHAnsi"/>
-          <w:color w:val="111111"/>
-          <w:sz w:val="24"/>
-          <w:szCs w:val="28"/>
-        </w:rPr>
-      </w:pPr>
-    </w:p>
-    <w:p>
-      <w:pPr>
-        <w:pStyle w:val="Heading2"/>
+      </w:pPr>
+      <w:bookmarkStart w:id="4" w:name="_Toc114667971"/>
+      <w:proofErr w:type="gramStart"/>
+      <w:r>
         <w:rPr>
           <w:rFonts w:asciiTheme="minorHAnsi" w:hAnsiTheme="minorHAnsi" w:cstheme="minorHAnsi"/>
           <w:b/>
@@ -3350,8 +3274,9 @@
           <w:sz w:val="28"/>
           <w:szCs w:val="28"/>
         </w:rPr>
-      </w:pPr>
-      <w:bookmarkStart w:id="6" w:name="_Toc114667973"/>
+        <w:t>1 .</w:t>
+      </w:r>
+      <w:proofErr w:type="gramEnd"/>
       <w:r>
         <w:rPr>
           <w:rFonts w:asciiTheme="minorHAnsi" w:hAnsiTheme="minorHAnsi" w:cstheme="minorHAnsi"/>
@@ -3361,8 +3286,9 @@
           <w:sz w:val="28"/>
           <w:szCs w:val="28"/>
         </w:rPr>
-        <w:t xml:space="preserve">1 . 4 . </w:t>
-      </w:r>
+        <w:t xml:space="preserve"> </w:t>
+      </w:r>
+      <w:proofErr w:type="gramStart"/>
       <w:r>
         <w:rPr>
           <w:rFonts w:asciiTheme="minorHAnsi" w:hAnsiTheme="minorHAnsi" w:cstheme="minorHAnsi"/>
@@ -3372,54 +3298,10 @@
           <w:sz w:val="28"/>
           <w:szCs w:val="28"/>
         </w:rPr>
-        <w:t>Scope</w:t>
-      </w:r>
-      <w:bookmarkEnd w:id="6"/>
-    </w:p>
-    <w:p/>
-    <w:p>
-      <w:r>
-        <w:t>Our application's target users include the following:</w:t>
-      </w:r>
-    </w:p>
-    <w:p>
-      <w:pPr>
-        <w:pStyle w:val="ListParagraph"/>
-        <w:numPr>
-          <w:ilvl w:val="0"/>
-          <w:numId w:val="17"/>
-        </w:numPr>
-      </w:pPr>
-      <w:r>
-        <w:t>Children between the ages of 5 and 12</w:t>
-      </w:r>
-    </w:p>
-    <w:p>
-      <w:pPr>
-        <w:pStyle w:val="ListParagraph"/>
-        <w:numPr>
-          <w:ilvl w:val="0"/>
-          <w:numId w:val="17"/>
-        </w:numPr>
-      </w:pPr>
-      <w:r>
-        <w:t>the parents of these kids</w:t>
-      </w:r>
-    </w:p>
-    <w:p>
-      <w:pPr>
-        <w:pStyle w:val="ListParagraph"/>
-        <w:rPr>
-          <w:rFonts w:eastAsia="Calibri" w:cstheme="minorHAnsi"/>
-          <w:color w:val="111111"/>
-          <w:sz w:val="24"/>
-          <w:szCs w:val="28"/>
-        </w:rPr>
-      </w:pPr>
-    </w:p>
-    <w:p>
-      <w:pPr>
-        <w:pStyle w:val="Heading2"/>
+        <w:t>2 .</w:t>
+      </w:r>
+      <w:proofErr w:type="gramEnd"/>
+      <w:r>
         <w:rPr>
           <w:rFonts w:asciiTheme="minorHAnsi" w:hAnsiTheme="minorHAnsi" w:cstheme="minorHAnsi"/>
           <w:b/>
@@ -3428,9 +3310,133 @@
           <w:sz w:val="28"/>
           <w:szCs w:val="28"/>
         </w:rPr>
-      </w:pPr>
-      <w:bookmarkStart w:id="7" w:name="_Toc114667974"/>
-      <w:r>
+        <w:t xml:space="preserve"> problem</w:t>
+      </w:r>
+      <w:bookmarkEnd w:id="4"/>
+    </w:p>
+    <w:p/>
+    <w:p>
+      <w:pPr>
+        <w:rPr>
+          <w:rFonts w:cstheme="minorHAnsi"/>
+          <w:b/>
+          <w:bCs/>
+          <w:sz w:val="24"/>
+          <w:szCs w:val="24"/>
+        </w:rPr>
+      </w:pPr>
+      <w:r>
+        <w:rPr>
+          <w:rFonts w:cstheme="minorHAnsi"/>
+          <w:b/>
+          <w:bCs/>
+          <w:sz w:val="24"/>
+          <w:szCs w:val="24"/>
+        </w:rPr>
+        <w:t>Here are a few issues that arise with kids and mobile learning.</w:t>
+      </w:r>
+    </w:p>
+    <w:p>
+      <w:pPr>
+        <w:pStyle w:val="ListParagraph"/>
+        <w:numPr>
+          <w:ilvl w:val="0"/>
+          <w:numId w:val="16"/>
+        </w:numPr>
+        <w:rPr>
+          <w:rFonts w:cstheme="minorHAnsi"/>
+          <w:sz w:val="24"/>
+          <w:szCs w:val="24"/>
+        </w:rPr>
+      </w:pPr>
+      <w:r>
+        <w:rPr>
+          <w:rFonts w:cstheme="minorHAnsi"/>
+          <w:sz w:val="24"/>
+          <w:szCs w:val="24"/>
+        </w:rPr>
+        <w:t>No kid-friendly smartphone app is accessible in the Arab globe with Arabic language.</w:t>
+      </w:r>
+    </w:p>
+    <w:p>
+      <w:pPr>
+        <w:pStyle w:val="ListParagraph"/>
+        <w:numPr>
+          <w:ilvl w:val="0"/>
+          <w:numId w:val="16"/>
+        </w:numPr>
+        <w:rPr>
+          <w:rFonts w:cstheme="minorHAnsi"/>
+          <w:sz w:val="24"/>
+          <w:szCs w:val="24"/>
+        </w:rPr>
+      </w:pPr>
+      <w:r>
+        <w:rPr>
+          <w:rFonts w:cstheme="minorHAnsi"/>
+          <w:sz w:val="24"/>
+          <w:szCs w:val="24"/>
+        </w:rPr>
+        <w:t>the absence of a platform that would be interested in instructing kids of this age.</w:t>
+      </w:r>
+    </w:p>
+    <w:p>
+      <w:pPr>
+        <w:pStyle w:val="ListParagraph"/>
+        <w:numPr>
+          <w:ilvl w:val="0"/>
+          <w:numId w:val="16"/>
+        </w:numPr>
+        <w:rPr>
+          <w:rFonts w:cstheme="minorHAnsi"/>
+          <w:sz w:val="24"/>
+          <w:szCs w:val="24"/>
+        </w:rPr>
+      </w:pPr>
+      <w:r>
+        <w:rPr>
+          <w:rFonts w:cstheme="minorHAnsi"/>
+          <w:sz w:val="24"/>
+          <w:szCs w:val="24"/>
+        </w:rPr>
+        <w:t>There is no teaching platform for the concept of programming in the Arab world.</w:t>
+      </w:r>
+    </w:p>
+    <w:p>
+      <w:pPr>
+        <w:pStyle w:val="ListParagraph"/>
+        <w:numPr>
+          <w:ilvl w:val="0"/>
+          <w:numId w:val="16"/>
+        </w:numPr>
+        <w:rPr>
+          <w:rFonts w:cstheme="minorHAnsi"/>
+          <w:sz w:val="24"/>
+          <w:szCs w:val="24"/>
+        </w:rPr>
+      </w:pPr>
+      <w:r>
+        <w:rPr>
+          <w:rFonts w:cstheme="minorHAnsi"/>
+          <w:sz w:val="24"/>
+          <w:szCs w:val="24"/>
+        </w:rPr>
+        <w:t>The reward system is not available in applications from other countries.</w:t>
+      </w:r>
+    </w:p>
+    <w:p>
+      <w:pPr>
+        <w:pStyle w:val="ListParagraph"/>
+        <w:rPr>
+          <w:rFonts w:cstheme="minorHAnsi"/>
+          <w:sz w:val="24"/>
+          <w:szCs w:val="24"/>
+        </w:rPr>
+      </w:pPr>
+    </w:p>
+    <w:p>
+      <w:pPr>
+        <w:pStyle w:val="Heading2"/>
         <w:rPr>
           <w:rFonts w:asciiTheme="minorHAnsi" w:hAnsiTheme="minorHAnsi" w:cstheme="minorHAnsi"/>
           <w:b/>
@@ -3439,8 +3445,9 @@
           <w:sz w:val="28"/>
           <w:szCs w:val="28"/>
         </w:rPr>
-        <w:t xml:space="preserve">1 . </w:t>
-      </w:r>
+      </w:pPr>
+      <w:bookmarkStart w:id="5" w:name="_Toc114667972"/>
+      <w:proofErr w:type="gramStart"/>
       <w:r>
         <w:rPr>
           <w:rFonts w:asciiTheme="minorHAnsi" w:hAnsiTheme="minorHAnsi" w:cstheme="minorHAnsi"/>
@@ -3450,8 +3457,10 @@
           <w:sz w:val="28"/>
           <w:szCs w:val="28"/>
         </w:rPr>
-        <w:t>5</w:t>
-      </w:r>
+        <w:lastRenderedPageBreak/>
+        <w:t>1 .</w:t>
+      </w:r>
+      <w:proofErr w:type="gramEnd"/>
       <w:r>
         <w:rPr>
           <w:rFonts w:asciiTheme="minorHAnsi" w:hAnsiTheme="minorHAnsi" w:cstheme="minorHAnsi"/>
@@ -3461,7 +3470,302 @@
           <w:sz w:val="28"/>
           <w:szCs w:val="28"/>
         </w:rPr>
-        <w:t xml:space="preserve"> . Limitation</w:t>
+        <w:t xml:space="preserve"> </w:t>
+      </w:r>
+      <w:proofErr w:type="gramStart"/>
+      <w:r>
+        <w:rPr>
+          <w:rFonts w:asciiTheme="minorHAnsi" w:hAnsiTheme="minorHAnsi" w:cstheme="minorHAnsi"/>
+          <w:b/>
+          <w:bCs/>
+          <w:color w:val="0D0D0D" w:themeColor="text1" w:themeTint="F2"/>
+          <w:sz w:val="28"/>
+          <w:szCs w:val="28"/>
+        </w:rPr>
+        <w:t>3 .</w:t>
+      </w:r>
+      <w:proofErr w:type="gramEnd"/>
+      <w:r>
+        <w:rPr>
+          <w:rFonts w:asciiTheme="minorHAnsi" w:hAnsiTheme="minorHAnsi" w:cstheme="minorHAnsi"/>
+          <w:b/>
+          <w:bCs/>
+          <w:color w:val="0D0D0D" w:themeColor="text1" w:themeTint="F2"/>
+          <w:sz w:val="28"/>
+          <w:szCs w:val="28"/>
+        </w:rPr>
+        <w:t xml:space="preserve"> Objectives</w:t>
+      </w:r>
+      <w:bookmarkEnd w:id="5"/>
+    </w:p>
+    <w:p/>
+    <w:p>
+      <w:r>
+        <w:t>We'll develop the first mobile educational software for children in the Arab world with the goal of making it simple for any child to use for learning.</w:t>
+      </w:r>
+    </w:p>
+    <w:p>
+      <w:r>
+        <w:t xml:space="preserve">Our software will be divided into three sections: </w:t>
+      </w:r>
+    </w:p>
+    <w:p>
+      <w:pPr>
+        <w:pStyle w:val="ListParagraph"/>
+        <w:numPr>
+          <w:ilvl w:val="0"/>
+          <w:numId w:val="17"/>
+        </w:numPr>
+      </w:pPr>
+      <w:r>
+        <w:t xml:space="preserve">preschool: </w:t>
+      </w:r>
+    </w:p>
+    <w:p>
+      <w:pPr>
+        <w:pStyle w:val="ListParagraph"/>
+      </w:pPr>
+      <w:r>
+        <w:t>this section will teach the kids the letters, shape of animals and their sound, and concept of math.</w:t>
+      </w:r>
+    </w:p>
+    <w:p>
+      <w:pPr>
+        <w:pStyle w:val="ListParagraph"/>
+        <w:numPr>
+          <w:ilvl w:val="0"/>
+          <w:numId w:val="17"/>
+        </w:numPr>
+      </w:pPr>
+      <w:r>
+        <w:t>beginning of school:</w:t>
+      </w:r>
+    </w:p>
+    <w:p>
+      <w:pPr>
+        <w:pStyle w:val="ListParagraph"/>
+      </w:pPr>
+      <w:r>
+        <w:t xml:space="preserve"> this section will teach the children the concept of Algorithm, and concept of problem solving.</w:t>
+      </w:r>
+    </w:p>
+    <w:p>
+      <w:pPr>
+        <w:pStyle w:val="ListParagraph"/>
+        <w:numPr>
+          <w:ilvl w:val="0"/>
+          <w:numId w:val="17"/>
+        </w:numPr>
+      </w:pPr>
+      <w:r>
+        <w:t xml:space="preserve">midschool: </w:t>
+      </w:r>
+    </w:p>
+    <w:p>
+      <w:pPr>
+        <w:pStyle w:val="ListParagraph"/>
+      </w:pPr>
+      <w:r>
+        <w:t>this section will teach the children the concept of programing, and concept of logic gates.</w:t>
+      </w:r>
+    </w:p>
+    <w:p>
+      <w:pPr>
+        <w:spacing w:after="0" w:line="276" w:lineRule="auto"/>
+        <w:rPr>
+          <w:rFonts w:eastAsia="Calibri" w:cstheme="minorHAnsi"/>
+          <w:color w:val="111111"/>
+          <w:sz w:val="24"/>
+          <w:szCs w:val="28"/>
+        </w:rPr>
+      </w:pPr>
+    </w:p>
+    <w:p>
+      <w:pPr>
+        <w:pStyle w:val="Heading2"/>
+        <w:rPr>
+          <w:rFonts w:asciiTheme="minorHAnsi" w:hAnsiTheme="minorHAnsi" w:cstheme="minorHAnsi"/>
+          <w:b/>
+          <w:bCs/>
+          <w:color w:val="0D0D0D" w:themeColor="text1" w:themeTint="F2"/>
+          <w:sz w:val="28"/>
+          <w:szCs w:val="28"/>
+        </w:rPr>
+      </w:pPr>
+      <w:bookmarkStart w:id="6" w:name="_Toc114667973"/>
+      <w:proofErr w:type="gramStart"/>
+      <w:r>
+        <w:rPr>
+          <w:rFonts w:asciiTheme="minorHAnsi" w:hAnsiTheme="minorHAnsi" w:cstheme="minorHAnsi"/>
+          <w:b/>
+          <w:bCs/>
+          <w:color w:val="0D0D0D" w:themeColor="text1" w:themeTint="F2"/>
+          <w:sz w:val="28"/>
+          <w:szCs w:val="28"/>
+        </w:rPr>
+        <w:t>1 .</w:t>
+      </w:r>
+      <w:proofErr w:type="gramEnd"/>
+      <w:r>
+        <w:rPr>
+          <w:rFonts w:asciiTheme="minorHAnsi" w:hAnsiTheme="minorHAnsi" w:cstheme="minorHAnsi"/>
+          <w:b/>
+          <w:bCs/>
+          <w:color w:val="0D0D0D" w:themeColor="text1" w:themeTint="F2"/>
+          <w:sz w:val="28"/>
+          <w:szCs w:val="28"/>
+        </w:rPr>
+        <w:t xml:space="preserve"> </w:t>
+      </w:r>
+      <w:proofErr w:type="gramStart"/>
+      <w:r>
+        <w:rPr>
+          <w:rFonts w:asciiTheme="minorHAnsi" w:hAnsiTheme="minorHAnsi" w:cstheme="minorHAnsi"/>
+          <w:b/>
+          <w:bCs/>
+          <w:color w:val="0D0D0D" w:themeColor="text1" w:themeTint="F2"/>
+          <w:sz w:val="28"/>
+          <w:szCs w:val="28"/>
+        </w:rPr>
+        <w:t>4 .</w:t>
+      </w:r>
+      <w:proofErr w:type="gramEnd"/>
+      <w:r>
+        <w:rPr>
+          <w:rFonts w:asciiTheme="minorHAnsi" w:hAnsiTheme="minorHAnsi" w:cstheme="minorHAnsi"/>
+          <w:b/>
+          <w:bCs/>
+          <w:color w:val="0D0D0D" w:themeColor="text1" w:themeTint="F2"/>
+          <w:sz w:val="28"/>
+          <w:szCs w:val="28"/>
+        </w:rPr>
+        <w:t xml:space="preserve"> </w:t>
+      </w:r>
+      <w:r>
+        <w:rPr>
+          <w:rFonts w:asciiTheme="minorHAnsi" w:hAnsiTheme="minorHAnsi" w:cstheme="minorHAnsi"/>
+          <w:b/>
+          <w:bCs/>
+          <w:color w:val="0D0D0D" w:themeColor="text1" w:themeTint="F2"/>
+          <w:sz w:val="28"/>
+          <w:szCs w:val="28"/>
+        </w:rPr>
+        <w:t>Scope</w:t>
+      </w:r>
+      <w:bookmarkEnd w:id="6"/>
+    </w:p>
+    <w:p/>
+    <w:p>
+      <w:r>
+        <w:t>Our application's target users include the following:</w:t>
+      </w:r>
+    </w:p>
+    <w:p>
+      <w:pPr>
+        <w:pStyle w:val="ListParagraph"/>
+        <w:numPr>
+          <w:ilvl w:val="0"/>
+          <w:numId w:val="17"/>
+        </w:numPr>
+      </w:pPr>
+      <w:r>
+        <w:t>Children between the ages of 5 and 12</w:t>
+      </w:r>
+    </w:p>
+    <w:p>
+      <w:pPr>
+        <w:pStyle w:val="ListParagraph"/>
+        <w:numPr>
+          <w:ilvl w:val="0"/>
+          <w:numId w:val="17"/>
+        </w:numPr>
+      </w:pPr>
+      <w:r>
+        <w:t>the parents of these kids</w:t>
+      </w:r>
+    </w:p>
+    <w:p>
+      <w:pPr>
+        <w:pStyle w:val="ListParagraph"/>
+        <w:rPr>
+          <w:rFonts w:eastAsia="Calibri" w:cstheme="minorHAnsi"/>
+          <w:color w:val="111111"/>
+          <w:sz w:val="24"/>
+          <w:szCs w:val="28"/>
+        </w:rPr>
+      </w:pPr>
+    </w:p>
+    <w:p>
+      <w:pPr>
+        <w:pStyle w:val="Heading2"/>
+        <w:rPr>
+          <w:rFonts w:asciiTheme="minorHAnsi" w:hAnsiTheme="minorHAnsi" w:cstheme="minorHAnsi"/>
+          <w:b/>
+          <w:bCs/>
+          <w:color w:val="0D0D0D" w:themeColor="text1" w:themeTint="F2"/>
+          <w:sz w:val="28"/>
+          <w:szCs w:val="28"/>
+        </w:rPr>
+      </w:pPr>
+      <w:bookmarkStart w:id="7" w:name="_Toc114667974"/>
+      <w:proofErr w:type="gramStart"/>
+      <w:r>
+        <w:rPr>
+          <w:rFonts w:asciiTheme="minorHAnsi" w:hAnsiTheme="minorHAnsi" w:cstheme="minorHAnsi"/>
+          <w:b/>
+          <w:bCs/>
+          <w:color w:val="0D0D0D" w:themeColor="text1" w:themeTint="F2"/>
+          <w:sz w:val="28"/>
+          <w:szCs w:val="28"/>
+        </w:rPr>
+        <w:t>1 .</w:t>
+      </w:r>
+      <w:proofErr w:type="gramEnd"/>
+      <w:r>
+        <w:rPr>
+          <w:rFonts w:asciiTheme="minorHAnsi" w:hAnsiTheme="minorHAnsi" w:cstheme="minorHAnsi"/>
+          <w:b/>
+          <w:bCs/>
+          <w:color w:val="0D0D0D" w:themeColor="text1" w:themeTint="F2"/>
+          <w:sz w:val="28"/>
+          <w:szCs w:val="28"/>
+        </w:rPr>
+        <w:t xml:space="preserve"> </w:t>
+      </w:r>
+      <w:proofErr w:type="gramStart"/>
+      <w:r>
+        <w:rPr>
+          <w:rFonts w:asciiTheme="minorHAnsi" w:hAnsiTheme="minorHAnsi" w:cstheme="minorHAnsi"/>
+          <w:b/>
+          <w:bCs/>
+          <w:color w:val="0D0D0D" w:themeColor="text1" w:themeTint="F2"/>
+          <w:sz w:val="28"/>
+          <w:szCs w:val="28"/>
+        </w:rPr>
+        <w:t>5</w:t>
+      </w:r>
+      <w:r>
+        <w:rPr>
+          <w:rFonts w:asciiTheme="minorHAnsi" w:hAnsiTheme="minorHAnsi" w:cstheme="minorHAnsi"/>
+          <w:b/>
+          <w:bCs/>
+          <w:color w:val="0D0D0D" w:themeColor="text1" w:themeTint="F2"/>
+          <w:sz w:val="28"/>
+          <w:szCs w:val="28"/>
+        </w:rPr>
+        <w:t xml:space="preserve"> .</w:t>
+      </w:r>
+      <w:proofErr w:type="gramEnd"/>
+      <w:r>
+        <w:rPr>
+          <w:rFonts w:asciiTheme="minorHAnsi" w:hAnsiTheme="minorHAnsi" w:cstheme="minorHAnsi"/>
+          <w:b/>
+          <w:bCs/>
+          <w:color w:val="0D0D0D" w:themeColor="text1" w:themeTint="F2"/>
+          <w:sz w:val="28"/>
+          <w:szCs w:val="28"/>
+        </w:rPr>
+        <w:t xml:space="preserve"> Limitation</w:t>
       </w:r>
       <w:r>
         <w:rPr>
@@ -3980,6 +4284,7 @@
           </mc:Fallback>
         </mc:AlternateContent>
       </w:r>
+      <w:proofErr w:type="gramStart"/>
       <w:r>
         <w:rPr>
           <w:rFonts w:ascii="Berlin Sans FB" w:hAnsi="Berlin Sans FB"/>
@@ -3987,8 +4292,9 @@
           <w:sz w:val="36"/>
           <w:szCs w:val="36"/>
         </w:rPr>
-        <w:t xml:space="preserve">2 . Chapter two : </w:t>
-      </w:r>
+        <w:t>2 .</w:t>
+      </w:r>
+      <w:proofErr w:type="gramEnd"/>
       <w:r>
         <w:rPr>
           <w:rFonts w:ascii="Berlin Sans FB" w:hAnsi="Berlin Sans FB"/>
@@ -3996,6 +4302,35 @@
           <w:sz w:val="36"/>
           <w:szCs w:val="36"/>
         </w:rPr>
+        <w:t xml:space="preserve"> Chapter </w:t>
+      </w:r>
+      <w:proofErr w:type="gramStart"/>
+      <w:r>
+        <w:rPr>
+          <w:rFonts w:ascii="Berlin Sans FB" w:hAnsi="Berlin Sans FB"/>
+          <w:color w:val="0D0D0D" w:themeColor="text1" w:themeTint="F2"/>
+          <w:sz w:val="36"/>
+          <w:szCs w:val="36"/>
+        </w:rPr>
+        <w:t>two :</w:t>
+      </w:r>
+      <w:proofErr w:type="gramEnd"/>
+      <w:r>
+        <w:rPr>
+          <w:rFonts w:ascii="Berlin Sans FB" w:hAnsi="Berlin Sans FB"/>
+          <w:color w:val="0D0D0D" w:themeColor="text1" w:themeTint="F2"/>
+          <w:sz w:val="36"/>
+          <w:szCs w:val="36"/>
+        </w:rPr>
+        <w:t xml:space="preserve"> </w:t>
+      </w:r>
+      <w:r>
+        <w:rPr>
+          <w:rFonts w:ascii="Berlin Sans FB" w:hAnsi="Berlin Sans FB"/>
+          <w:color w:val="0D0D0D" w:themeColor="text1" w:themeTint="F2"/>
+          <w:sz w:val="36"/>
+          <w:szCs w:val="36"/>
+        </w:rPr>
         <w:t>Literature Review</w:t>
       </w:r>
       <w:bookmarkEnd w:id="11"/>
@@ -4045,7 +4380,15 @@
     </w:p>
     <w:p>
       <w:r>
-        <w:t>Many researchers have pointed out that mobile devices are the preferred learning technological tool for young children, due to the advantages of this technology relative to other older ways of learning, These include a user-friendly touchable interface and interactive displays that stimulate multiple sensory systems and provide instant responses to input</w:t>
+        <w:t xml:space="preserve">Many researchers have pointed out that mobile devices are the preferred learning technological tool for young children, due to the advantages of this technology relative to other older ways of learning, </w:t>
+      </w:r>
+      <w:proofErr w:type="gramStart"/>
+      <w:r>
+        <w:t>These</w:t>
+      </w:r>
+      <w:proofErr w:type="gramEnd"/>
+      <w:r>
+        <w:t xml:space="preserve"> include a user-friendly touchable interface and interactive displays that stimulate multiple sensory systems and provide instant responses to input</w:t>
       </w:r>
       <w:r>
         <w:t xml:space="preserve"> </w:t>
@@ -4067,7 +4410,15 @@
         <w:t>practice</w:t>
       </w:r>
       <w:r>
-        <w:t xml:space="preserve"> what they know, and also what they don't. It allows them to experiment through trial and error, find solutions to problems, work out the best strategies, and build new confidence and skills, specific games will be designed for each age range [5].</w:t>
+        <w:t xml:space="preserve"> what they know, </w:t>
+      </w:r>
+      <w:proofErr w:type="gramStart"/>
+      <w:r>
+        <w:t>and also</w:t>
+      </w:r>
+      <w:proofErr w:type="gramEnd"/>
+      <w:r>
+        <w:t xml:space="preserve"> what they don't. It allows them to experiment through trial and error, find solutions to problems, work out the best strategies, and build new confidence and skills, specific games will be designed for each age range [5].</w:t>
       </w:r>
     </w:p>
     <w:p>
@@ -4116,10 +4467,19 @@
         <w:rPr>
           <w:b/>
           <w:bCs/>
-          <w:sz w:val="24"/>
-          <w:szCs w:val="24"/>
-        </w:rPr>
-        <w:t>why education for children?</w:t>
+          <w:sz w:val="28"/>
+          <w:szCs w:val="28"/>
+        </w:rPr>
+        <w:t>2.2.</w:t>
+      </w:r>
+      <w:r>
+        <w:rPr>
+          <w:b/>
+          <w:bCs/>
+          <w:sz w:val="28"/>
+          <w:szCs w:val="28"/>
+        </w:rPr>
+        <w:t xml:space="preserve">1. </w:t>
       </w:r>
       <w:r>
         <w:rPr>
@@ -4128,46 +4488,136 @@
           <w:sz w:val="24"/>
           <w:szCs w:val="24"/>
         </w:rPr>
-        <w:t xml:space="preserve"> </w:t>
-      </w:r>
-    </w:p>
-    <w:p>
-      <w:pPr>
+        <w:t>why education for children?</w:t>
+      </w:r>
+      <w:r>
         <w:rPr>
           <w:b/>
           <w:bCs/>
           <w:sz w:val="24"/>
           <w:szCs w:val="24"/>
         </w:rPr>
-      </w:pPr>
-      <w:r>
+        <w:t xml:space="preserve"> </w:t>
+      </w:r>
+    </w:p>
+    <w:p>
+      <w:r>
+        <w:t>Firstly,</w:t>
+      </w:r>
+      <w:r>
+        <w:t xml:space="preserve"> before we start this </w:t>
+      </w:r>
+      <w:proofErr w:type="gramStart"/>
+      <w:r>
+        <w:t>chapter</w:t>
+      </w:r>
+      <w:proofErr w:type="gramEnd"/>
+      <w:r>
+        <w:t xml:space="preserve"> we have to know why education for children is one of the rights that every child should have, and how we are obliged to upgrade the educational process all over the time to fit the new children's minds and also make the educational process it keeps up with the now times.</w:t>
+      </w:r>
+    </w:p>
+    <w:p>
+      <w:r>
+        <w:t xml:space="preserve">A good education process for children brings their self-esteem, better career prospects, improved health, and a better understanding of the surrounding world and the people that live in it, it's a significant resource to end the cycle of poverty and to bring brilliant minds to light </w:t>
+      </w:r>
+      <w:proofErr w:type="gramStart"/>
+      <w:r>
+        <w:t>in order to</w:t>
+      </w:r>
+      <w:proofErr w:type="gramEnd"/>
+      <w:r>
+        <w:t xml:space="preserve"> change and develop people's livelihood in this world in which we live [6].</w:t>
+      </w:r>
+    </w:p>
+    <w:p>
+      <w:r>
+        <w:t xml:space="preserve">Receiving education through the traditional method has become a thing of the past nowadays. All countries put children’s education as the </w:t>
+      </w:r>
+      <w:r>
+        <w:t>priority</w:t>
+      </w:r>
+      <w:r>
+        <w:t xml:space="preserve"> for them because they know the importance of having a future generation aware and aware of the development in which we live [7], so they are now competing to develop the method of education and make it easier, better, and more developed.</w:t>
+      </w:r>
+    </w:p>
+    <w:p>
+      <w:r>
+        <w:t>So,</w:t>
+      </w:r>
+      <w:r>
+        <w:t xml:space="preserve"> we </w:t>
+      </w:r>
+      <w:proofErr w:type="gramStart"/>
+      <w:r>
+        <w:t>have to</w:t>
+      </w:r>
+      <w:proofErr w:type="gramEnd"/>
+      <w:r>
+        <w:t xml:space="preserve"> adapt to this new era and participate in it and make our own mark.</w:t>
+      </w:r>
+    </w:p>
+    <w:p/>
+    <w:p/>
+    <w:p/>
+    <w:p>
+      <w:pPr>
         <w:rPr>
           <w:b/>
           <w:bCs/>
           <w:sz w:val="24"/>
           <w:szCs w:val="24"/>
         </w:rPr>
-        <w:t>The mobile educational apps</w:t>
-      </w:r>
-    </w:p>
-    <w:p>
-      <w:pPr>
+      </w:pPr>
+      <w:r>
+        <w:rPr>
+          <w:b/>
+          <w:bCs/>
+          <w:sz w:val="28"/>
+          <w:szCs w:val="28"/>
+        </w:rPr>
+        <w:lastRenderedPageBreak/>
+        <w:t>2.2.</w:t>
+      </w:r>
+      <w:r>
+        <w:rPr>
+          <w:b/>
+          <w:bCs/>
+          <w:sz w:val="28"/>
+          <w:szCs w:val="28"/>
+        </w:rPr>
+        <w:t>2</w:t>
+      </w:r>
+      <w:r>
+        <w:rPr>
+          <w:b/>
+          <w:bCs/>
+          <w:sz w:val="28"/>
+          <w:szCs w:val="28"/>
+        </w:rPr>
+        <w:t xml:space="preserve">. </w:t>
+      </w:r>
+      <w:r>
         <w:rPr>
           <w:b/>
           <w:bCs/>
           <w:sz w:val="24"/>
           <w:szCs w:val="24"/>
         </w:rPr>
-      </w:pPr>
-      <w:r>
-        <w:rPr>
+        <w:t>The mobile educational apps</w:t>
+      </w:r>
+    </w:p>
+    <w:p>
+      <w:pPr>
+        <w:rPr>
+          <w:rFonts w:hint="cs"/>
           <w:b/>
           <w:bCs/>
           <w:sz w:val="24"/>
           <w:szCs w:val="24"/>
-        </w:rPr>
-        <w:t>The important role of using mobile apps in education</w:t>
-      </w:r>
+          <w:rtl/>
+          <w:lang w:bidi="ar-EG"/>
+        </w:rPr>
+      </w:pPr>
     </w:p>
     <w:p>
       <w:pPr>
@@ -4178,6 +4628,189 @@
           <w:szCs w:val="24"/>
         </w:rPr>
       </w:pPr>
+      <w:r>
+        <w:rPr>
+          <w:b/>
+          <w:bCs/>
+          <w:sz w:val="28"/>
+          <w:szCs w:val="28"/>
+        </w:rPr>
+        <w:t>2.2.</w:t>
+      </w:r>
+      <w:r>
+        <w:rPr>
+          <w:b/>
+          <w:bCs/>
+          <w:sz w:val="28"/>
+          <w:szCs w:val="28"/>
+        </w:rPr>
+        <w:t>3</w:t>
+      </w:r>
+      <w:r>
+        <w:rPr>
+          <w:b/>
+          <w:bCs/>
+          <w:sz w:val="28"/>
+          <w:szCs w:val="28"/>
+        </w:rPr>
+        <w:t xml:space="preserve">. </w:t>
+      </w:r>
+      <w:r>
+        <w:rPr>
+          <w:b/>
+          <w:bCs/>
+          <w:sz w:val="24"/>
+          <w:szCs w:val="24"/>
+        </w:rPr>
+        <w:t>The important role of using mobile apps in education</w:t>
+      </w:r>
+    </w:p>
+    <w:p>
+      <w:pPr>
+        <w:rPr>
+          <w:b/>
+          <w:bCs/>
+          <w:sz w:val="24"/>
+          <w:szCs w:val="24"/>
+        </w:rPr>
+      </w:pPr>
+    </w:p>
+    <w:p>
+      <w:pPr>
+        <w:rPr>
+          <w:b/>
+          <w:bCs/>
+          <w:sz w:val="24"/>
+          <w:szCs w:val="24"/>
+        </w:rPr>
+      </w:pPr>
+    </w:p>
+    <w:p>
+      <w:pPr>
+        <w:rPr>
+          <w:b/>
+          <w:bCs/>
+          <w:sz w:val="24"/>
+          <w:szCs w:val="24"/>
+        </w:rPr>
+      </w:pPr>
+    </w:p>
+    <w:p>
+      <w:pPr>
+        <w:rPr>
+          <w:b/>
+          <w:bCs/>
+          <w:sz w:val="24"/>
+          <w:szCs w:val="24"/>
+        </w:rPr>
+      </w:pPr>
+    </w:p>
+    <w:p>
+      <w:pPr>
+        <w:rPr>
+          <w:b/>
+          <w:bCs/>
+          <w:sz w:val="24"/>
+          <w:szCs w:val="24"/>
+        </w:rPr>
+      </w:pPr>
+    </w:p>
+    <w:p>
+      <w:pPr>
+        <w:rPr>
+          <w:b/>
+          <w:bCs/>
+          <w:sz w:val="24"/>
+          <w:szCs w:val="24"/>
+        </w:rPr>
+      </w:pPr>
+    </w:p>
+    <w:p>
+      <w:pPr>
+        <w:rPr>
+          <w:b/>
+          <w:bCs/>
+          <w:sz w:val="24"/>
+          <w:szCs w:val="24"/>
+        </w:rPr>
+      </w:pPr>
+    </w:p>
+    <w:p>
+      <w:pPr>
+        <w:rPr>
+          <w:b/>
+          <w:bCs/>
+          <w:sz w:val="24"/>
+          <w:szCs w:val="24"/>
+        </w:rPr>
+      </w:pPr>
+    </w:p>
+    <w:p>
+      <w:pPr>
+        <w:rPr>
+          <w:b/>
+          <w:bCs/>
+          <w:sz w:val="24"/>
+          <w:szCs w:val="24"/>
+        </w:rPr>
+      </w:pPr>
+    </w:p>
+    <w:p>
+      <w:pPr>
+        <w:rPr>
+          <w:b/>
+          <w:bCs/>
+          <w:sz w:val="24"/>
+          <w:szCs w:val="24"/>
+        </w:rPr>
+      </w:pPr>
+    </w:p>
+    <w:p>
+      <w:pPr>
+        <w:rPr>
+          <w:b/>
+          <w:bCs/>
+          <w:sz w:val="24"/>
+          <w:szCs w:val="24"/>
+        </w:rPr>
+      </w:pPr>
+    </w:p>
+    <w:p>
+      <w:pPr>
+        <w:rPr>
+          <w:b/>
+          <w:bCs/>
+          <w:sz w:val="24"/>
+          <w:szCs w:val="24"/>
+        </w:rPr>
+      </w:pPr>
+      <w:r>
+        <w:rPr>
+          <w:b/>
+          <w:bCs/>
+          <w:sz w:val="28"/>
+          <w:szCs w:val="28"/>
+        </w:rPr>
+        <w:t>2.2.</w:t>
+      </w:r>
+      <w:r>
+        <w:rPr>
+          <w:b/>
+          <w:bCs/>
+          <w:sz w:val="28"/>
+          <w:szCs w:val="28"/>
+        </w:rPr>
+        <w:t>4</w:t>
+      </w:r>
+      <w:r>
+        <w:rPr>
+          <w:b/>
+          <w:bCs/>
+          <w:sz w:val="28"/>
+          <w:szCs w:val="28"/>
+        </w:rPr>
+        <w:t xml:space="preserve">. </w:t>
+      </w:r>
       <w:r>
         <w:rPr>
           <w:b/>
@@ -4207,7 +4840,9 @@
           <w:szCs w:val="24"/>
         </w:rPr>
       </w:pPr>
-      <w:r>
+    </w:p>
+    <w:p>
+      <w:pPr>
         <w:rPr>
           <w:rFonts w:cstheme="minorHAnsi"/>
           <w:b/>
@@ -4215,12 +4850,140 @@
           <w:sz w:val="24"/>
           <w:szCs w:val="24"/>
         </w:rPr>
+      </w:pPr>
+    </w:p>
+    <w:p>
+      <w:pPr>
+        <w:rPr>
+          <w:rFonts w:cstheme="minorHAnsi"/>
+          <w:b/>
+          <w:bCs/>
+          <w:sz w:val="24"/>
+          <w:szCs w:val="24"/>
+        </w:rPr>
+      </w:pPr>
+    </w:p>
+    <w:p>
+      <w:pPr>
+        <w:rPr>
+          <w:rFonts w:cstheme="minorHAnsi"/>
+          <w:b/>
+          <w:bCs/>
+          <w:sz w:val="24"/>
+          <w:szCs w:val="24"/>
+        </w:rPr>
+      </w:pPr>
+    </w:p>
+    <w:p>
+      <w:pPr>
+        <w:rPr>
+          <w:rFonts w:cstheme="minorHAnsi"/>
+          <w:b/>
+          <w:bCs/>
+          <w:sz w:val="24"/>
+          <w:szCs w:val="24"/>
+        </w:rPr>
+      </w:pPr>
+    </w:p>
+    <w:p>
+      <w:pPr>
+        <w:rPr>
+          <w:rFonts w:cstheme="minorHAnsi"/>
+          <w:b/>
+          <w:bCs/>
+          <w:sz w:val="24"/>
+          <w:szCs w:val="24"/>
+        </w:rPr>
+      </w:pPr>
+    </w:p>
+    <w:p>
+      <w:pPr>
+        <w:rPr>
+          <w:rFonts w:cstheme="minorHAnsi"/>
+          <w:b/>
+          <w:bCs/>
+          <w:sz w:val="24"/>
+          <w:szCs w:val="24"/>
+        </w:rPr>
+      </w:pPr>
+    </w:p>
+    <w:p>
+      <w:pPr>
+        <w:rPr>
+          <w:rFonts w:cstheme="minorHAnsi"/>
+          <w:b/>
+          <w:bCs/>
+          <w:sz w:val="24"/>
+          <w:szCs w:val="24"/>
+        </w:rPr>
+      </w:pPr>
+    </w:p>
+    <w:p>
+      <w:pPr>
+        <w:rPr>
+          <w:rFonts w:cstheme="minorHAnsi"/>
+          <w:b/>
+          <w:bCs/>
+          <w:sz w:val="24"/>
+          <w:szCs w:val="24"/>
+        </w:rPr>
+      </w:pPr>
+    </w:p>
+    <w:p>
+      <w:pPr>
+        <w:rPr>
+          <w:rFonts w:cstheme="minorHAnsi"/>
+          <w:b/>
+          <w:bCs/>
+          <w:sz w:val="24"/>
+          <w:szCs w:val="24"/>
+        </w:rPr>
+      </w:pPr>
+      <w:r>
+        <w:rPr>
+          <w:b/>
+          <w:bCs/>
+          <w:sz w:val="28"/>
+          <w:szCs w:val="28"/>
+        </w:rPr>
+        <w:t>2.2.</w:t>
+      </w:r>
+      <w:r>
+        <w:rPr>
+          <w:b/>
+          <w:bCs/>
+          <w:sz w:val="28"/>
+          <w:szCs w:val="28"/>
+        </w:rPr>
+        <w:t>5</w:t>
+      </w:r>
+      <w:r>
+        <w:rPr>
+          <w:b/>
+          <w:bCs/>
+          <w:sz w:val="28"/>
+          <w:szCs w:val="28"/>
+        </w:rPr>
+        <w:t xml:space="preserve">. </w:t>
+      </w:r>
+      <w:r>
+        <w:rPr>
+          <w:rFonts w:cstheme="minorHAnsi"/>
+          <w:b/>
+          <w:bCs/>
+          <w:sz w:val="24"/>
+          <w:szCs w:val="24"/>
+        </w:rPr>
         <w:t>Why the games?</w:t>
       </w:r>
     </w:p>
     <w:p>
       <w:r>
-        <w:t>A special type of computer software that is both entertaining and instructive is called educational games. In addition to efficiently promoting student learning and problem-solving skills development, it may deftly blend knowledge with games, create authentic problem situations for learners, and drive learning motivation [5].</w:t>
+        <w:t xml:space="preserve">A special type of computer software that is both entertaining and instructive is called educational games. In addition to efficiently promoting student learning and problem-solving skills development, it </w:t>
+      </w:r>
+      <w:r>
+        <w:lastRenderedPageBreak/>
+        <w:t>may deftly blend knowledge with games, create authentic problem situations for learners, and drive learning motivation [5].</w:t>
       </w:r>
     </w:p>
     <w:p>
@@ -4245,7 +5008,15 @@
         <w:pStyle w:val="ListParagraph"/>
       </w:pPr>
       <w:r>
-        <w:t xml:space="preserve">Games often revolve around the utilization of memorization, children have to remember aspects in order to solve the game,  </w:t>
+        <w:t xml:space="preserve">Games often revolve around the utilization of memorization, children </w:t>
+      </w:r>
+      <w:proofErr w:type="gramStart"/>
+      <w:r>
+        <w:t>have to</w:t>
+      </w:r>
+      <w:proofErr w:type="gramEnd"/>
+      <w:r>
+        <w:t xml:space="preserve"> remember aspects in order to solve the game,  </w:t>
       </w:r>
     </w:p>
     <w:p>
@@ -4270,8 +5041,15 @@
         <w:pStyle w:val="ListParagraph"/>
       </w:pPr>
       <w:r>
-        <w:lastRenderedPageBreak/>
-        <w:t xml:space="preserve">Most games require children to think quickly. Moreover, they have to utilize their logic in order to think three steps ahead in order to solve problems and complete levels. This is great because it is something that helps children in later life as they develop their logic, their accuracy, and their ability to think on their feet and outside of the box. </w:t>
+        <w:t xml:space="preserve">Most games require children to think quickly. Moreover, they </w:t>
+      </w:r>
+      <w:proofErr w:type="gramStart"/>
+      <w:r>
+        <w:t>have to</w:t>
+      </w:r>
+      <w:proofErr w:type="gramEnd"/>
+      <w:r>
+        <w:t xml:space="preserve"> utilize their logic in order to think three steps ahead in order to solve problems and complete levels. This is great because it is something that helps children in later life as they develop their logic, their accuracy, and their ability to think on their feet and outside of the box. </w:t>
       </w:r>
     </w:p>
     <w:p>
@@ -4301,7 +5079,15 @@
         </w:rPr>
       </w:pPr>
       <w:r>
-        <w:t>A lot of games contain new skills that child didn't know before. For example, learn the concepts of programming, and how to make software like games, Also learn the concepts of electric circuits.</w:t>
+        <w:t xml:space="preserve">A lot of games contain new skills that child didn't know before. For example, learn the concepts of programming, and how to make software like games, </w:t>
+      </w:r>
+      <w:proofErr w:type="gramStart"/>
+      <w:r>
+        <w:t>Also</w:t>
+      </w:r>
+      <w:proofErr w:type="gramEnd"/>
+      <w:r>
+        <w:t xml:space="preserve"> learn the concepts of electric circuits.</w:t>
       </w:r>
     </w:p>
     <w:p>
@@ -4324,6 +5110,33 @@
           <w:szCs w:val="24"/>
         </w:rPr>
       </w:pPr>
+      <w:r>
+        <w:rPr>
+          <w:b/>
+          <w:bCs/>
+          <w:sz w:val="28"/>
+          <w:szCs w:val="28"/>
+        </w:rPr>
+        <w:t>2.2.</w:t>
+      </w:r>
+      <w:r>
+        <w:rPr>
+          <w:b/>
+          <w:bCs/>
+          <w:sz w:val="28"/>
+          <w:szCs w:val="28"/>
+        </w:rPr>
+        <w:t>6</w:t>
+      </w:r>
+      <w:r>
+        <w:rPr>
+          <w:b/>
+          <w:bCs/>
+          <w:sz w:val="28"/>
+          <w:szCs w:val="28"/>
+        </w:rPr>
+        <w:t xml:space="preserve">. </w:t>
+      </w:r>
       <w:r>
         <w:rPr>
           <w:rFonts w:cstheme="minorHAnsi"/>
@@ -4362,252 +5175,13 @@
     <w:p/>
     <w:p/>
     <w:p/>
+    <w:p>
+      <w:pPr>
+        <w:pStyle w:val="ListParagraph"/>
+      </w:pPr>
+    </w:p>
     <w:p/>
-    <w:bookmarkStart w:id="12" w:name="_Toc114667980"/>
-    <w:p>
-      <w:pPr>
-        <w:pStyle w:val="Heading2"/>
-        <w:rPr>
-          <w:rFonts w:ascii="Berlin Sans FB" w:hAnsi="Berlin Sans FB"/>
-          <w:color w:val="auto"/>
-          <w:sz w:val="28"/>
-          <w:szCs w:val="28"/>
-        </w:rPr>
-      </w:pPr>
-      <w:r>
-        <w:rPr>
-          <w:rFonts w:ascii="Berlin Sans FB" w:hAnsi="Berlin Sans FB"/>
-          <w:noProof/>
-          <w:color w:val="0D0D0D" w:themeColor="text1" w:themeTint="F2"/>
-          <w:sz w:val="36"/>
-          <w:szCs w:val="36"/>
-        </w:rPr>
-        <mc:AlternateContent>
-          <mc:Choice Requires="wpg">
-            <w:drawing>
-              <wp:anchor distT="0" distB="0" distL="114300" distR="114300" simplePos="0" relativeHeight="251681792" behindDoc="0" locked="0" layoutInCell="1" allowOverlap="1" wp14:anchorId="3A916F1D" wp14:editId="25DA716E">
-                <wp:simplePos x="0" y="0"/>
-                <wp:positionH relativeFrom="column">
-                  <wp:posOffset>5880100</wp:posOffset>
-                </wp:positionH>
-                <wp:positionV relativeFrom="page">
-                  <wp:posOffset>0</wp:posOffset>
-                </wp:positionV>
-                <wp:extent cx="1346200" cy="1066800"/>
-                <wp:effectExtent l="0" t="0" r="44450" b="38100"/>
-                <wp:wrapNone/>
-                <wp:docPr id="10" name="Group 10"/>
-                <wp:cNvGraphicFramePr/>
-                <a:graphic xmlns:a="http://schemas.openxmlformats.org/drawingml/2006/main">
-                  <a:graphicData uri="http://schemas.microsoft.com/office/word/2010/wordprocessingGroup">
-                    <wpg:wgp>
-                      <wpg:cNvGrpSpPr/>
-                      <wpg:grpSpPr>
-                        <a:xfrm>
-                          <a:off x="0" y="0"/>
-                          <a:ext cx="1346200" cy="1066800"/>
-                          <a:chOff x="0" y="0"/>
-                          <a:chExt cx="1346454" cy="1066800"/>
-                        </a:xfrm>
-                        <a:solidFill>
-                          <a:srgbClr val="C00000"/>
-                        </a:solidFill>
-                      </wpg:grpSpPr>
-                      <wps:wsp>
-                        <wps:cNvPr id="11" name="Isosceles Triangle 11"/>
-                        <wps:cNvSpPr/>
-                        <wps:spPr>
-                          <a:xfrm flipV="1">
-                            <a:off x="0" y="0"/>
-                            <a:ext cx="1060704" cy="914400"/>
-                          </a:xfrm>
-                          <a:prstGeom prst="triangle">
-                            <a:avLst/>
-                          </a:prstGeom>
-                          <a:grpFill/>
-                          <a:ln>
-                            <a:noFill/>
-                          </a:ln>
-                          <a:effectLst/>
-                        </wps:spPr>
-                        <wps:style>
-                          <a:lnRef idx="1">
-                            <a:schemeClr val="accent1"/>
-                          </a:lnRef>
-                          <a:fillRef idx="3">
-                            <a:schemeClr val="accent1"/>
-                          </a:fillRef>
-                          <a:effectRef idx="2">
-                            <a:schemeClr val="accent1"/>
-                          </a:effectRef>
-                          <a:fontRef idx="minor">
-                            <a:schemeClr val="lt1"/>
-                          </a:fontRef>
-                        </wps:style>
-                        <wps:bodyPr rot="0" spcFirstLastPara="0" vert="horz" wrap="square" lIns="91440" tIns="45720" rIns="91440" bIns="45720" numCol="1" spcCol="0" rtlCol="0" fromWordArt="0" anchor="ctr" anchorCtr="0" forceAA="0" compatLnSpc="1">
-                          <a:prstTxWarp prst="textNoShape">
-                            <a:avLst/>
-                          </a:prstTxWarp>
-                          <a:noAutofit/>
-                        </wps:bodyPr>
-                      </wps:wsp>
-                      <wps:wsp>
-                        <wps:cNvPr id="12" name="Isosceles Triangle 12"/>
-                        <wps:cNvSpPr/>
-                        <wps:spPr>
-                          <a:xfrm flipV="1">
-                            <a:off x="285750" y="152400"/>
-                            <a:ext cx="1060704" cy="914400"/>
-                          </a:xfrm>
-                          <a:prstGeom prst="triangle">
-                            <a:avLst/>
-                          </a:prstGeom>
-                          <a:grpFill/>
-                          <a:ln w="28575">
-                            <a:solidFill>
-                              <a:schemeClr val="bg1"/>
-                            </a:solidFill>
-                          </a:ln>
-                          <a:effectLst/>
-                        </wps:spPr>
-                        <wps:style>
-                          <a:lnRef idx="1">
-                            <a:schemeClr val="accent1"/>
-                          </a:lnRef>
-                          <a:fillRef idx="3">
-                            <a:schemeClr val="accent1"/>
-                          </a:fillRef>
-                          <a:effectRef idx="2">
-                            <a:schemeClr val="accent1"/>
-                          </a:effectRef>
-                          <a:fontRef idx="minor">
-                            <a:schemeClr val="lt1"/>
-                          </a:fontRef>
-                        </wps:style>
-                        <wps:bodyPr rot="0" spcFirstLastPara="0" vert="horz" wrap="square" lIns="91440" tIns="45720" rIns="91440" bIns="45720" numCol="1" spcCol="0" rtlCol="0" fromWordArt="0" anchor="ctr" anchorCtr="0" forceAA="0" compatLnSpc="1">
-                          <a:prstTxWarp prst="textNoShape">
-                            <a:avLst/>
-                          </a:prstTxWarp>
-                          <a:noAutofit/>
-                        </wps:bodyPr>
-                      </wps:wsp>
-                    </wpg:wgp>
-                  </a:graphicData>
-                </a:graphic>
-              </wp:anchor>
-            </w:drawing>
-          </mc:Choice>
-          <mc:Fallback>
-            <w:pict>
-              <v:group w14:anchorId="7BB9A331" id="Group 10" o:spid="_x0000_s1026" style="position:absolute;margin-left:463pt;margin-top:0;width:106pt;height:84pt;z-index:251681792;mso-position-vertical-relative:page" coordsize="13464,10668" o:gfxdata="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">
-                <v:shapetype id="_x0000_t5" coordsize="21600,21600" o:spt="5" adj="10800" path="m@0,l,21600r21600,xe">
-                  <v:stroke joinstyle="miter"/>
-                  <v:formulas>
-                    <v:f eqn="val #0"/>
-                    <v:f eqn="prod #0 1 2"/>
-                    <v:f eqn="sum @1 10800 0"/>
-                  </v:formulas>
-                  <v:path gradientshapeok="t" o:connecttype="custom" o:connectlocs="@0,0;@1,10800;0,21600;10800,21600;21600,21600;@2,10800" textboxrect="0,10800,10800,18000;5400,10800,16200,18000;10800,10800,21600,18000;0,7200,7200,21600;7200,7200,14400,21600;14400,7200,21600,21600"/>
-                  <v:handles>
-                    <v:h position="#0,topLeft" xrange="0,21600"/>
-                  </v:handles>
-                </v:shapetype>
-                <v:shape id="Isosceles Triangle 11" o:spid="_x0000_s1027" type="#_x0000_t5" style="position:absolute;width:10607;height:9144;flip:y;visibility:visible;mso-wrap-style:square;v-text-anchor:middle" o:gfxdata="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" filled="f" stroked="f" strokeweight=".5pt"/>
-                <v:shape id="Isosceles Triangle 12" o:spid="_x0000_s1028" type="#_x0000_t5" style="position:absolute;left:2857;top:1524;width:10607;height:9144;flip:y;visibility:visible;mso-wrap-style:square;v-text-anchor:middle" o:gfxdata="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" filled="f" strokecolor="white [3212]" strokeweight="2.25pt"/>
-                <w10:wrap anchory="page"/>
-              </v:group>
-            </w:pict>
-          </mc:Fallback>
-        </mc:AlternateContent>
-      </w:r>
-      <w:r>
-        <w:rPr>
-          <w:rFonts w:ascii="Berlin Sans FB" w:hAnsi="Berlin Sans FB"/>
-          <w:color w:val="auto"/>
-          <w:sz w:val="28"/>
-          <w:szCs w:val="28"/>
-        </w:rPr>
-        <w:t xml:space="preserve">/// </w:t>
-      </w:r>
-      <w:r>
-        <w:rPr>
-          <w:rFonts w:ascii="Berlin Sans FB" w:hAnsi="Berlin Sans FB"/>
-          <w:color w:val="auto"/>
-          <w:sz w:val="28"/>
-          <w:szCs w:val="28"/>
-        </w:rPr>
-        <w:t>Our Categories</w:t>
-      </w:r>
-      <w:bookmarkEnd w:id="12"/>
-    </w:p>
-    <w:p/>
-    <w:p>
-      <w:r>
-        <w:t xml:space="preserve">Our software will be divided into three sections: </w:t>
-      </w:r>
-    </w:p>
-    <w:p>
-      <w:pPr>
-        <w:pStyle w:val="ListParagraph"/>
-        <w:numPr>
-          <w:ilvl w:val="0"/>
-          <w:numId w:val="17"/>
-        </w:numPr>
-      </w:pPr>
-      <w:r>
-        <w:t xml:space="preserve">preschool: </w:t>
-      </w:r>
-    </w:p>
-    <w:p>
-      <w:pPr>
-        <w:pStyle w:val="ListParagraph"/>
-      </w:pPr>
-      <w:r>
-        <w:t>this section will teach the kids the letters, shape of animals and their sound, and concept of math.</w:t>
-      </w:r>
-    </w:p>
-    <w:p>
-      <w:pPr>
-        <w:pStyle w:val="ListParagraph"/>
-        <w:numPr>
-          <w:ilvl w:val="0"/>
-          <w:numId w:val="17"/>
-        </w:numPr>
-      </w:pPr>
-      <w:r>
-        <w:t>beginning of school:</w:t>
-      </w:r>
-    </w:p>
-    <w:p>
-      <w:pPr>
-        <w:pStyle w:val="ListParagraph"/>
-      </w:pPr>
-      <w:r>
-        <w:t xml:space="preserve"> this section will teach the children the concept of programing, and concept of problem solving.</w:t>
-      </w:r>
-    </w:p>
-    <w:p>
-      <w:pPr>
-        <w:pStyle w:val="ListParagraph"/>
-        <w:numPr>
-          <w:ilvl w:val="0"/>
-          <w:numId w:val="17"/>
-        </w:numPr>
-      </w:pPr>
-      <w:r>
-        <w:t xml:space="preserve">midschool: </w:t>
-      </w:r>
-    </w:p>
-    <w:p>
-      <w:pPr>
-        <w:pStyle w:val="ListParagraph"/>
-      </w:pPr>
-      <w:r>
-        <w:t>this section will teach the children the concept of Algorithm, and concept of logic gates.</w:t>
-      </w:r>
-    </w:p>
-    <w:p/>
-    <w:bookmarkStart w:id="13" w:name="_Toc114667981"/>
+    <w:bookmarkStart w:id="12" w:name="_Toc114667981"/>
     <w:p>
       <w:pPr>
         <w:pStyle w:val="Heading2"/>
@@ -4752,7 +5326,7 @@
           </mc:Fallback>
         </mc:AlternateContent>
       </w:r>
-      <w:bookmarkEnd w:id="13"/>
+      <w:bookmarkEnd w:id="12"/>
       <w:r>
         <w:rPr>
           <w:rFonts w:ascii="Berlin Sans FB" w:hAnsi="Berlin Sans FB"/>
@@ -4784,7 +5358,8 @@
           <w:szCs w:val="36"/>
         </w:rPr>
       </w:pPr>
-      <w:bookmarkStart w:id="14" w:name="_Toc114667982"/>
+      <w:bookmarkStart w:id="13" w:name="_Toc114667982"/>
+      <w:proofErr w:type="gramStart"/>
       <w:r>
         <w:rPr>
           <w:rFonts w:ascii="Berlin Sans FB" w:hAnsi="Berlin Sans FB"/>
@@ -4793,8 +5368,9 @@
           <w:szCs w:val="36"/>
         </w:rPr>
         <w:lastRenderedPageBreak/>
-        <w:t xml:space="preserve">3 . Chapter three : </w:t>
-      </w:r>
+        <w:t>3 .</w:t>
+      </w:r>
+      <w:proofErr w:type="gramEnd"/>
       <w:r>
         <w:rPr>
           <w:rFonts w:ascii="Berlin Sans FB" w:hAnsi="Berlin Sans FB"/>
@@ -4802,11 +5378,40 @@
           <w:sz w:val="36"/>
           <w:szCs w:val="36"/>
         </w:rPr>
+        <w:t xml:space="preserve"> Chapter </w:t>
+      </w:r>
+      <w:proofErr w:type="gramStart"/>
+      <w:r>
+        <w:rPr>
+          <w:rFonts w:ascii="Berlin Sans FB" w:hAnsi="Berlin Sans FB"/>
+          <w:color w:val="0D0D0D" w:themeColor="text1" w:themeTint="F2"/>
+          <w:sz w:val="36"/>
+          <w:szCs w:val="36"/>
+        </w:rPr>
+        <w:t>three :</w:t>
+      </w:r>
+      <w:proofErr w:type="gramEnd"/>
+      <w:r>
+        <w:rPr>
+          <w:rFonts w:ascii="Berlin Sans FB" w:hAnsi="Berlin Sans FB"/>
+          <w:color w:val="0D0D0D" w:themeColor="text1" w:themeTint="F2"/>
+          <w:sz w:val="36"/>
+          <w:szCs w:val="36"/>
+        </w:rPr>
+        <w:t xml:space="preserve"> </w:t>
+      </w:r>
+      <w:r>
+        <w:rPr>
+          <w:rFonts w:ascii="Berlin Sans FB" w:hAnsi="Berlin Sans FB"/>
+          <w:color w:val="0D0D0D" w:themeColor="text1" w:themeTint="F2"/>
+          <w:sz w:val="36"/>
+          <w:szCs w:val="36"/>
+        </w:rPr>
         <w:t>Methods</w:t>
       </w:r>
-      <w:bookmarkEnd w:id="14"/>
-    </w:p>
-    <w:bookmarkStart w:id="15" w:name="_Toc114667983"/>
+      <w:bookmarkEnd w:id="13"/>
+    </w:p>
+    <w:bookmarkStart w:id="14" w:name="_Toc114667983"/>
     <w:p>
       <w:pPr>
         <w:pStyle w:val="Heading1"/>
@@ -4951,6 +5556,7 @@
           </mc:Fallback>
         </mc:AlternateContent>
       </w:r>
+      <w:proofErr w:type="gramStart"/>
       <w:r>
         <w:rPr>
           <w:rFonts w:ascii="Berlin Sans FB" w:hAnsi="Berlin Sans FB"/>
@@ -4958,8 +5564,9 @@
           <w:sz w:val="36"/>
           <w:szCs w:val="36"/>
         </w:rPr>
-        <w:t xml:space="preserve">4 . Chapter four : </w:t>
-      </w:r>
+        <w:t>4 .</w:t>
+      </w:r>
+      <w:proofErr w:type="gramEnd"/>
       <w:r>
         <w:rPr>
           <w:rFonts w:ascii="Berlin Sans FB" w:hAnsi="Berlin Sans FB"/>
@@ -4967,21 +5574,19 @@
           <w:sz w:val="36"/>
           <w:szCs w:val="36"/>
         </w:rPr>
-        <w:t>Results and Discussion</w:t>
-      </w:r>
-      <w:bookmarkEnd w:id="15"/>
-    </w:p>
-    <w:p>
-      <w:pPr>
-        <w:pStyle w:val="Heading1"/>
+        <w:t xml:space="preserve"> Chapter </w:t>
+      </w:r>
+      <w:proofErr w:type="gramStart"/>
+      <w:r>
         <w:rPr>
           <w:rFonts w:ascii="Berlin Sans FB" w:hAnsi="Berlin Sans FB"/>
           <w:color w:val="0D0D0D" w:themeColor="text1" w:themeTint="F2"/>
           <w:sz w:val="36"/>
           <w:szCs w:val="36"/>
         </w:rPr>
-      </w:pPr>
-      <w:bookmarkStart w:id="16" w:name="_Toc114667984"/>
+        <w:t>four :</w:t>
+      </w:r>
+      <w:proofErr w:type="gramEnd"/>
       <w:r>
         <w:rPr>
           <w:rFonts w:ascii="Berlin Sans FB" w:hAnsi="Berlin Sans FB"/>
@@ -4989,7 +5594,7 @@
           <w:sz w:val="36"/>
           <w:szCs w:val="36"/>
         </w:rPr>
-        <w:t xml:space="preserve">5 . Chapter five : </w:t>
+        <w:t xml:space="preserve"> </w:t>
       </w:r>
       <w:r>
         <w:rPr>
@@ -4998,9 +5603,9 @@
           <w:sz w:val="36"/>
           <w:szCs w:val="36"/>
         </w:rPr>
-        <w:t>Conclusion</w:t>
-      </w:r>
-      <w:bookmarkEnd w:id="16"/>
+        <w:t>Results and Discussion</w:t>
+      </w:r>
+      <w:bookmarkEnd w:id="14"/>
     </w:p>
     <w:p>
       <w:pPr>
@@ -5012,7 +5617,8 @@
           <w:szCs w:val="36"/>
         </w:rPr>
       </w:pPr>
-      <w:bookmarkStart w:id="17" w:name="_Toc114667985"/>
+      <w:bookmarkStart w:id="15" w:name="_Toc114667984"/>
+      <w:proofErr w:type="gramStart"/>
       <w:r>
         <w:rPr>
           <w:rFonts w:ascii="Berlin Sans FB" w:hAnsi="Berlin Sans FB"/>
@@ -5020,9 +5626,70 @@
           <w:sz w:val="36"/>
           <w:szCs w:val="36"/>
         </w:rPr>
+        <w:t>5 .</w:t>
+      </w:r>
+      <w:proofErr w:type="gramEnd"/>
+      <w:r>
+        <w:rPr>
+          <w:rFonts w:ascii="Berlin Sans FB" w:hAnsi="Berlin Sans FB"/>
+          <w:color w:val="0D0D0D" w:themeColor="text1" w:themeTint="F2"/>
+          <w:sz w:val="36"/>
+          <w:szCs w:val="36"/>
+        </w:rPr>
+        <w:t xml:space="preserve"> Chapter </w:t>
+      </w:r>
+      <w:proofErr w:type="gramStart"/>
+      <w:r>
+        <w:rPr>
+          <w:rFonts w:ascii="Berlin Sans FB" w:hAnsi="Berlin Sans FB"/>
+          <w:color w:val="0D0D0D" w:themeColor="text1" w:themeTint="F2"/>
+          <w:sz w:val="36"/>
+          <w:szCs w:val="36"/>
+        </w:rPr>
+        <w:t>five :</w:t>
+      </w:r>
+      <w:proofErr w:type="gramEnd"/>
+      <w:r>
+        <w:rPr>
+          <w:rFonts w:ascii="Berlin Sans FB" w:hAnsi="Berlin Sans FB"/>
+          <w:color w:val="0D0D0D" w:themeColor="text1" w:themeTint="F2"/>
+          <w:sz w:val="36"/>
+          <w:szCs w:val="36"/>
+        </w:rPr>
+        <w:t xml:space="preserve"> </w:t>
+      </w:r>
+      <w:r>
+        <w:rPr>
+          <w:rFonts w:ascii="Berlin Sans FB" w:hAnsi="Berlin Sans FB"/>
+          <w:color w:val="0D0D0D" w:themeColor="text1" w:themeTint="F2"/>
+          <w:sz w:val="36"/>
+          <w:szCs w:val="36"/>
+        </w:rPr>
+        <w:t>Conclusion</w:t>
+      </w:r>
+      <w:bookmarkEnd w:id="15"/>
+    </w:p>
+    <w:p>
+      <w:pPr>
+        <w:pStyle w:val="Heading1"/>
+        <w:rPr>
+          <w:rFonts w:ascii="Berlin Sans FB" w:hAnsi="Berlin Sans FB"/>
+          <w:color w:val="0D0D0D" w:themeColor="text1" w:themeTint="F2"/>
+          <w:sz w:val="36"/>
+          <w:szCs w:val="36"/>
+        </w:rPr>
+      </w:pPr>
+      <w:bookmarkStart w:id="16" w:name="_Toc114667985"/>
+      <w:r>
+        <w:rPr>
+          <w:rFonts w:ascii="Berlin Sans FB" w:hAnsi="Berlin Sans FB"/>
+          <w:color w:val="0D0D0D" w:themeColor="text1" w:themeTint="F2"/>
+          <w:sz w:val="36"/>
+          <w:szCs w:val="36"/>
+        </w:rPr>
         <w:t>References</w:t>
       </w:r>
-      <w:bookmarkEnd w:id="17"/>
+      <w:bookmarkEnd w:id="16"/>
     </w:p>
     <w:p>
       <w:pPr>
@@ -5078,7 +5745,6 @@
           <w:sz w:val="20"/>
           <w:szCs w:val="20"/>
           <w:shd w:val="clear" w:color="auto" w:fill="FFFFFF"/>
-          <w:rtl/>
         </w:rPr>
       </w:pPr>
       <w:r>
@@ -5108,8 +5774,21 @@
           <w:rtl/>
         </w:rPr>
       </w:pPr>
-      <w:r>
-        <w:t>Narzikulovich, N. N. . (2022). Development of Physical Qualities of Preschool Children by Means of Mobile Games. International Journal of Discoveries and Innovations in Applied Sciences, 2(2), 45–48.</w:t>
+      <w:proofErr w:type="spellStart"/>
+      <w:r>
+        <w:t>Narzikulovich</w:t>
+      </w:r>
+      <w:proofErr w:type="spellEnd"/>
+      <w:r>
+        <w:t xml:space="preserve">, N. </w:t>
+      </w:r>
+      <w:proofErr w:type="gramStart"/>
+      <w:r>
+        <w:t>N. .</w:t>
+      </w:r>
+      <w:proofErr w:type="gramEnd"/>
+      <w:r>
+        <w:t xml:space="preserve"> (2022). Development of Physical Qualities of Preschool Children by Means of Mobile Games. International Journal of Discoveries and Innovations in Applied Sciences, 2(2), 45–48.</w:t>
       </w:r>
     </w:p>
     <w:p>
@@ -5138,7 +5817,29 @@
           <w:szCs w:val="20"/>
           <w:shd w:val="clear" w:color="auto" w:fill="FFFFFF"/>
         </w:rPr>
-        <w:t xml:space="preserve"> Yu, Z., Gao, M., &amp; Wang, L. (2021). The effect of educational games on learning outcomes, student motivation, engagement and satisfaction. </w:t>
+        <w:t xml:space="preserve"> Yu, Z., Gao, M., &amp; Wang, L. (2021). The effect of educational games on learning outcomes, student motivation, </w:t>
+      </w:r>
+      <w:proofErr w:type="gramStart"/>
+      <w:r>
+        <w:rPr>
+          <w:rFonts w:ascii="Arial" w:hAnsi="Arial" w:cs="Arial"/>
+          <w:color w:val="222222"/>
+          <w:sz w:val="20"/>
+          <w:szCs w:val="20"/>
+          <w:shd w:val="clear" w:color="auto" w:fill="FFFFFF"/>
+        </w:rPr>
+        <w:t>engagement</w:t>
+      </w:r>
+      <w:proofErr w:type="gramEnd"/>
+      <w:r>
+        <w:rPr>
+          <w:rFonts w:ascii="Arial" w:hAnsi="Arial" w:cs="Arial"/>
+          <w:color w:val="222222"/>
+          <w:sz w:val="20"/>
+          <w:szCs w:val="20"/>
+          <w:shd w:val="clear" w:color="auto" w:fill="FFFFFF"/>
+        </w:rPr>
+        <w:t xml:space="preserve"> and satisfaction. </w:t>
       </w:r>
       <w:r>
         <w:rPr>
@@ -5214,8 +5915,20 @@
           <w:szCs w:val="20"/>
           <w:shd w:val="clear" w:color="auto" w:fill="FFFFFF"/>
         </w:rPr>
-        <w:t>Game define</w:t>
-      </w:r>
+        <w:t xml:space="preserve">Game </w:t>
+      </w:r>
+      <w:proofErr w:type="gramStart"/>
+      <w:r>
+        <w:rPr>
+          <w:rFonts w:ascii="Arial" w:hAnsi="Arial" w:cs="Arial"/>
+          <w:color w:val="222222"/>
+          <w:sz w:val="20"/>
+          <w:szCs w:val="20"/>
+          <w:shd w:val="clear" w:color="auto" w:fill="FFFFFF"/>
+        </w:rPr>
+        <w:t>define</w:t>
+      </w:r>
+      <w:proofErr w:type="gramEnd"/>
     </w:p>
     <w:p>
       <w:pPr>
@@ -5231,7 +5944,43 @@
           <w:color w:val="333333"/>
           <w:shd w:val="clear" w:color="auto" w:fill="FCFCFC"/>
         </w:rPr>
-        <w:t>Papadakis, S., Alexandraki, F. &amp; Zaranis, N. Mobile device use among preschool-aged children in Greece. </w:t>
+        <w:t xml:space="preserve">Papadakis, S., </w:t>
+      </w:r>
+      <w:proofErr w:type="spellStart"/>
+      <w:r>
+        <w:rPr>
+          <w:rFonts w:ascii="Segoe UI" w:hAnsi="Segoe UI" w:cs="Segoe UI"/>
+          <w:color w:val="333333"/>
+          <w:shd w:val="clear" w:color="auto" w:fill="FCFCFC"/>
+        </w:rPr>
+        <w:t>Alexandraki</w:t>
+      </w:r>
+      <w:proofErr w:type="spellEnd"/>
+      <w:r>
+        <w:rPr>
+          <w:rFonts w:ascii="Segoe UI" w:hAnsi="Segoe UI" w:cs="Segoe UI"/>
+          <w:color w:val="333333"/>
+          <w:shd w:val="clear" w:color="auto" w:fill="FCFCFC"/>
+        </w:rPr>
+        <w:t xml:space="preserve">, F. &amp; </w:t>
+      </w:r>
+      <w:proofErr w:type="spellStart"/>
+      <w:r>
+        <w:rPr>
+          <w:rFonts w:ascii="Segoe UI" w:hAnsi="Segoe UI" w:cs="Segoe UI"/>
+          <w:color w:val="333333"/>
+          <w:shd w:val="clear" w:color="auto" w:fill="FCFCFC"/>
+        </w:rPr>
+        <w:t>Zaranis</w:t>
+      </w:r>
+      <w:proofErr w:type="spellEnd"/>
+      <w:r>
+        <w:rPr>
+          <w:rFonts w:ascii="Segoe UI" w:hAnsi="Segoe UI" w:cs="Segoe UI"/>
+          <w:color w:val="333333"/>
+          <w:shd w:val="clear" w:color="auto" w:fill="FCFCFC"/>
+        </w:rPr>
+        <w:t>, N. Mobile device use among preschool-aged children in Greece. </w:t>
       </w:r>
       <w:r>
         <w:rPr>
@@ -5308,13 +6057,59 @@
           <w:rtl/>
         </w:rPr>
       </w:pPr>
+      <w:proofErr w:type="spellStart"/>
       <w:r>
         <w:rPr>
           <w:rFonts w:ascii="Segoe UI" w:hAnsi="Segoe UI" w:cs="Segoe UI"/>
           <w:color w:val="333333"/>
           <w:shd w:val="clear" w:color="auto" w:fill="FCFCFC"/>
         </w:rPr>
-        <w:t>Battistin, T., Dalla Pozza, N., Trentin, S. </w:t>
+        <w:t>Battistin</w:t>
+      </w:r>
+      <w:proofErr w:type="spellEnd"/>
+      <w:r>
+        <w:rPr>
+          <w:rFonts w:ascii="Segoe UI" w:hAnsi="Segoe UI" w:cs="Segoe UI"/>
+          <w:color w:val="333333"/>
+          <w:shd w:val="clear" w:color="auto" w:fill="FCFCFC"/>
+        </w:rPr>
+        <w:t xml:space="preserve">, T., Dalla </w:t>
+      </w:r>
+      <w:proofErr w:type="spellStart"/>
+      <w:r>
+        <w:rPr>
+          <w:rFonts w:ascii="Segoe UI" w:hAnsi="Segoe UI" w:cs="Segoe UI"/>
+          <w:color w:val="333333"/>
+          <w:shd w:val="clear" w:color="auto" w:fill="FCFCFC"/>
+        </w:rPr>
+        <w:t>Pozza</w:t>
+      </w:r>
+      <w:proofErr w:type="spellEnd"/>
+      <w:r>
+        <w:rPr>
+          <w:rFonts w:ascii="Segoe UI" w:hAnsi="Segoe UI" w:cs="Segoe UI"/>
+          <w:color w:val="333333"/>
+          <w:shd w:val="clear" w:color="auto" w:fill="FCFCFC"/>
+        </w:rPr>
+        <w:t xml:space="preserve">, N., </w:t>
+      </w:r>
+      <w:proofErr w:type="spellStart"/>
+      <w:r>
+        <w:rPr>
+          <w:rFonts w:ascii="Segoe UI" w:hAnsi="Segoe UI" w:cs="Segoe UI"/>
+          <w:color w:val="333333"/>
+          <w:shd w:val="clear" w:color="auto" w:fill="FCFCFC"/>
+        </w:rPr>
+        <w:t>Trentin</w:t>
+      </w:r>
+      <w:proofErr w:type="spellEnd"/>
+      <w:r>
+        <w:rPr>
+          <w:rFonts w:ascii="Segoe UI" w:hAnsi="Segoe UI" w:cs="Segoe UI"/>
+          <w:color w:val="333333"/>
+          <w:shd w:val="clear" w:color="auto" w:fill="FCFCFC"/>
+        </w:rPr>
+        <w:t>, S. </w:t>
       </w:r>
       <w:r>
         <w:rPr>
@@ -5334,6 +6129,7 @@
         </w:rPr>
         <w:t> Co-designed mini-games for children with visual impairment: a pilot study on their usability. </w:t>
       </w:r>
+      <w:proofErr w:type="spellStart"/>
       <w:r>
         <w:rPr>
           <w:rFonts w:ascii="Segoe UI" w:hAnsi="Segoe UI" w:cs="Segoe UI"/>
@@ -5342,50 +6138,9 @@
           <w:color w:val="333333"/>
           <w:shd w:val="clear" w:color="auto" w:fill="FCFCFC"/>
         </w:rPr>
-        <w:t>Multimed Tools Appl</w:t>
-      </w:r>
-      <w:r>
-        <w:rPr>
-          <w:rFonts w:ascii="Segoe UI" w:hAnsi="Segoe UI" w:cs="Segoe UI"/>
-          <w:color w:val="333333"/>
-          <w:shd w:val="clear" w:color="auto" w:fill="FCFCFC"/>
-        </w:rPr>
-        <w:t> (2022). https://doi.org/10.1007/s11042-022-13665-7</w:t>
-      </w:r>
-    </w:p>
-    <w:p>
-      <w:pPr>
-        <w:rPr>
-          <w:rFonts w:ascii="Segoe UI" w:hAnsi="Segoe UI" w:cs="Segoe UI"/>
-          <w:color w:val="333333"/>
-          <w:shd w:val="clear" w:color="auto" w:fill="FCFCFC"/>
-        </w:rPr>
-      </w:pPr>
-      <w:r>
-        <w:rPr>
-          <w:rFonts w:ascii="Segoe UI" w:hAnsi="Segoe UI" w:cs="Segoe UI"/>
-          <w:color w:val="333333"/>
-          <w:shd w:val="clear" w:color="auto" w:fill="FCFCFC"/>
-        </w:rPr>
-        <w:t>Lit</w:t>
-      </w:r>
-    </w:p>
-    <w:p>
-      <w:pPr>
-        <w:rPr>
-          <w:rFonts w:ascii="Segoe UI" w:hAnsi="Segoe UI" w:cs="Segoe UI"/>
-          <w:color w:val="333333"/>
-          <w:shd w:val="clear" w:color="auto" w:fill="FCFCFC"/>
-        </w:rPr>
-      </w:pPr>
-      <w:r>
-        <w:rPr>
-          <w:rFonts w:ascii="Segoe UI" w:hAnsi="Segoe UI" w:cs="Segoe UI"/>
-          <w:color w:val="333333"/>
-          <w:shd w:val="clear" w:color="auto" w:fill="FCFCFC"/>
-        </w:rPr>
-        <w:t>Bulut, D., Samur, Y. &amp; Cömert, Z. The effect of educational game design process on students’ creativity. </w:t>
-      </w:r>
+        <w:t>Multimed</w:t>
+      </w:r>
+      <w:proofErr w:type="spellEnd"/>
       <w:r>
         <w:rPr>
           <w:rFonts w:ascii="Segoe UI" w:hAnsi="Segoe UI" w:cs="Segoe UI"/>
@@ -5394,6 +6149,104 @@
           <w:color w:val="333333"/>
           <w:shd w:val="clear" w:color="auto" w:fill="FCFCFC"/>
         </w:rPr>
+        <w:t xml:space="preserve"> Tools Appl</w:t>
+      </w:r>
+      <w:r>
+        <w:rPr>
+          <w:rFonts w:ascii="Segoe UI" w:hAnsi="Segoe UI" w:cs="Segoe UI"/>
+          <w:color w:val="333333"/>
+          <w:shd w:val="clear" w:color="auto" w:fill="FCFCFC"/>
+        </w:rPr>
+        <w:t> (2022). https://doi.org/10.1007/s11042-022-13665-7</w:t>
+      </w:r>
+    </w:p>
+    <w:p>
+      <w:pPr>
+        <w:rPr>
+          <w:rFonts w:ascii="Segoe UI" w:hAnsi="Segoe UI" w:cs="Segoe UI"/>
+          <w:color w:val="333333"/>
+          <w:shd w:val="clear" w:color="auto" w:fill="FCFCFC"/>
+        </w:rPr>
+      </w:pPr>
+      <w:r>
+        <w:rPr>
+          <w:rFonts w:ascii="Segoe UI" w:hAnsi="Segoe UI" w:cs="Segoe UI"/>
+          <w:color w:val="333333"/>
+          <w:shd w:val="clear" w:color="auto" w:fill="FCFCFC"/>
+        </w:rPr>
+        <w:t>Lit</w:t>
+      </w:r>
+    </w:p>
+    <w:p>
+      <w:pPr>
+        <w:rPr>
+          <w:rFonts w:ascii="Segoe UI" w:hAnsi="Segoe UI" w:cs="Segoe UI"/>
+          <w:color w:val="333333"/>
+          <w:shd w:val="clear" w:color="auto" w:fill="FCFCFC"/>
+        </w:rPr>
+      </w:pPr>
+      <w:proofErr w:type="spellStart"/>
+      <w:r>
+        <w:rPr>
+          <w:rFonts w:ascii="Segoe UI" w:hAnsi="Segoe UI" w:cs="Segoe UI"/>
+          <w:color w:val="333333"/>
+          <w:shd w:val="clear" w:color="auto" w:fill="FCFCFC"/>
+        </w:rPr>
+        <w:t>Bulut</w:t>
+      </w:r>
+      <w:proofErr w:type="spellEnd"/>
+      <w:r>
+        <w:rPr>
+          <w:rFonts w:ascii="Segoe UI" w:hAnsi="Segoe UI" w:cs="Segoe UI"/>
+          <w:color w:val="333333"/>
+          <w:shd w:val="clear" w:color="auto" w:fill="FCFCFC"/>
+        </w:rPr>
+        <w:t xml:space="preserve">, D., </w:t>
+      </w:r>
+      <w:proofErr w:type="spellStart"/>
+      <w:r>
+        <w:rPr>
+          <w:rFonts w:ascii="Segoe UI" w:hAnsi="Segoe UI" w:cs="Segoe UI"/>
+          <w:color w:val="333333"/>
+          <w:shd w:val="clear" w:color="auto" w:fill="FCFCFC"/>
+        </w:rPr>
+        <w:t>Samur</w:t>
+      </w:r>
+      <w:proofErr w:type="spellEnd"/>
+      <w:r>
+        <w:rPr>
+          <w:rFonts w:ascii="Segoe UI" w:hAnsi="Segoe UI" w:cs="Segoe UI"/>
+          <w:color w:val="333333"/>
+          <w:shd w:val="clear" w:color="auto" w:fill="FCFCFC"/>
+        </w:rPr>
+        <w:t xml:space="preserve">, Y. &amp; </w:t>
+      </w:r>
+      <w:proofErr w:type="spellStart"/>
+      <w:r>
+        <w:rPr>
+          <w:rFonts w:ascii="Segoe UI" w:hAnsi="Segoe UI" w:cs="Segoe UI"/>
+          <w:color w:val="333333"/>
+          <w:shd w:val="clear" w:color="auto" w:fill="FCFCFC"/>
+        </w:rPr>
+        <w:t>Cömert</w:t>
+      </w:r>
+      <w:proofErr w:type="spellEnd"/>
+      <w:r>
+        <w:rPr>
+          <w:rFonts w:ascii="Segoe UI" w:hAnsi="Segoe UI" w:cs="Segoe UI"/>
+          <w:color w:val="333333"/>
+          <w:shd w:val="clear" w:color="auto" w:fill="FCFCFC"/>
+        </w:rPr>
+        <w:t>, Z. The effect of educational game design process on students’ creativity. </w:t>
+      </w:r>
+      <w:r>
+        <w:rPr>
+          <w:rFonts w:ascii="Segoe UI" w:hAnsi="Segoe UI" w:cs="Segoe UI"/>
+          <w:i/>
+          <w:iCs/>
+          <w:color w:val="333333"/>
+          <w:shd w:val="clear" w:color="auto" w:fill="FCFCFC"/>
+        </w:rPr>
         <w:t>Smart Learn. Environ.</w:t>
       </w:r>
       <w:r>
@@ -5450,6 +6303,7 @@
           <w:shd w:val="clear" w:color="auto" w:fill="FFFFFF"/>
         </w:rPr>
       </w:pPr>
+      <w:proofErr w:type="spellStart"/>
       <w:r>
         <w:rPr>
           <w:rStyle w:val="hlfld-contribauthor"/>
@@ -5459,7 +6313,67 @@
           <w:szCs w:val="21"/>
           <w:shd w:val="clear" w:color="auto" w:fill="FFFFFF"/>
         </w:rPr>
-        <w:t>Shufang Tan, Wendan Huang, Junjie Shang, </w:t>
+        <w:t>Shufang</w:t>
+      </w:r>
+      <w:proofErr w:type="spellEnd"/>
+      <w:r>
+        <w:rPr>
+          <w:rStyle w:val="hlfld-contribauthor"/>
+          <w:rFonts w:ascii="Open Sans" w:hAnsi="Open Sans" w:cs="Open Sans"/>
+          <w:color w:val="1C1D1E"/>
+          <w:sz w:val="21"/>
+          <w:szCs w:val="21"/>
+          <w:shd w:val="clear" w:color="auto" w:fill="FFFFFF"/>
+        </w:rPr>
+        <w:t xml:space="preserve"> Tan, </w:t>
+      </w:r>
+      <w:proofErr w:type="spellStart"/>
+      <w:r>
+        <w:rPr>
+          <w:rStyle w:val="hlfld-contribauthor"/>
+          <w:rFonts w:ascii="Open Sans" w:hAnsi="Open Sans" w:cs="Open Sans"/>
+          <w:color w:val="1C1D1E"/>
+          <w:sz w:val="21"/>
+          <w:szCs w:val="21"/>
+          <w:shd w:val="clear" w:color="auto" w:fill="FFFFFF"/>
+        </w:rPr>
+        <w:t>Wendan</w:t>
+      </w:r>
+      <w:proofErr w:type="spellEnd"/>
+      <w:r>
+        <w:rPr>
+          <w:rStyle w:val="hlfld-contribauthor"/>
+          <w:rFonts w:ascii="Open Sans" w:hAnsi="Open Sans" w:cs="Open Sans"/>
+          <w:color w:val="1C1D1E"/>
+          <w:sz w:val="21"/>
+          <w:szCs w:val="21"/>
+          <w:shd w:val="clear" w:color="auto" w:fill="FFFFFF"/>
+        </w:rPr>
+        <w:t xml:space="preserve"> Huang, </w:t>
+      </w:r>
+      <w:proofErr w:type="spellStart"/>
+      <w:r>
+        <w:rPr>
+          <w:rStyle w:val="hlfld-contribauthor"/>
+          <w:rFonts w:ascii="Open Sans" w:hAnsi="Open Sans" w:cs="Open Sans"/>
+          <w:color w:val="1C1D1E"/>
+          <w:sz w:val="21"/>
+          <w:szCs w:val="21"/>
+          <w:shd w:val="clear" w:color="auto" w:fill="FFFFFF"/>
+        </w:rPr>
+        <w:t>Junjie</w:t>
+      </w:r>
+      <w:proofErr w:type="spellEnd"/>
+      <w:r>
+        <w:rPr>
+          <w:rStyle w:val="hlfld-contribauthor"/>
+          <w:rFonts w:ascii="Open Sans" w:hAnsi="Open Sans" w:cs="Open Sans"/>
+          <w:color w:val="1C1D1E"/>
+          <w:sz w:val="21"/>
+          <w:szCs w:val="21"/>
+          <w:shd w:val="clear" w:color="auto" w:fill="FFFFFF"/>
+        </w:rPr>
+        <w:t xml:space="preserve"> Shang, </w:t>
       </w:r>
       <w:r>
         <w:rPr>
@@ -5548,7 +6462,104 @@
       </w:r>
     </w:p>
     <w:bookmarkEnd w:id="0"/>
-    <w:p/>
+    <w:p>
+      <w:pPr>
+        <w:rPr>
+          <w:rFonts w:ascii="Segoe UI" w:hAnsi="Segoe UI" w:cs="Segoe UI"/>
+          <w:color w:val="333333"/>
+          <w:shd w:val="clear" w:color="auto" w:fill="FCFCFC"/>
+        </w:rPr>
+      </w:pPr>
+      <w:r>
+        <w:rPr>
+          <w:rFonts w:ascii="Segoe UI" w:hAnsi="Segoe UI" w:cs="Segoe UI"/>
+          <w:color w:val="333333"/>
+          <w:shd w:val="clear" w:color="auto" w:fill="FCFCFC"/>
+        </w:rPr>
+        <w:t>Gillett-Swan, J., Thelander, N. (2021). Child Rights Knowledge and Children’s Education Rights. In: Gillett-Swan, J., Thelander, N. (eds) Children’s Rights from International Educational Perspectives. Transdisciplinary Perspectives in Educational Research, vol 2. Springer, Cham.</w:t>
+      </w:r>
+    </w:p>
+    <w:p>
+      <w:pPr>
+        <w:rPr>
+          <w:rFonts w:ascii="Segoe UI" w:hAnsi="Segoe UI" w:cs="Segoe UI"/>
+          <w:color w:val="333333"/>
+          <w:shd w:val="clear" w:color="auto" w:fill="FCFCFC"/>
+        </w:rPr>
+      </w:pPr>
+      <w:r>
+        <w:rPr>
+          <w:rFonts w:ascii="Segoe UI" w:hAnsi="Segoe UI" w:cs="Segoe UI"/>
+          <w:color w:val="333333"/>
+          <w:shd w:val="clear" w:color="auto" w:fill="FCFCFC"/>
+        </w:rPr>
+        <w:lastRenderedPageBreak/>
+        <w:t>[6</w:t>
+      </w:r>
+      <w:proofErr w:type="gramStart"/>
+      <w:r>
+        <w:rPr>
+          <w:rFonts w:ascii="Segoe UI" w:hAnsi="Segoe UI" w:cs="Segoe UI"/>
+          <w:color w:val="333333"/>
+          <w:shd w:val="clear" w:color="auto" w:fill="FCFCFC"/>
+        </w:rPr>
+        <w:t>]  why</w:t>
+      </w:r>
+      <w:proofErr w:type="gramEnd"/>
+      <w:r>
+        <w:rPr>
+          <w:rFonts w:ascii="Segoe UI" w:hAnsi="Segoe UI" w:cs="Segoe UI"/>
+          <w:color w:val="333333"/>
+          <w:shd w:val="clear" w:color="auto" w:fill="FCFCFC"/>
+        </w:rPr>
+        <w:t xml:space="preserve"> education</w:t>
+      </w:r>
+    </w:p>
+    <w:p>
+      <w:pPr>
+        <w:rPr>
+          <w:rFonts w:ascii="Segoe UI" w:hAnsi="Segoe UI" w:cs="Segoe UI"/>
+          <w:color w:val="333333"/>
+          <w:shd w:val="clear" w:color="auto" w:fill="FCFCFC"/>
+        </w:rPr>
+      </w:pPr>
+      <w:r>
+        <w:rPr>
+          <w:rFonts w:ascii="Segoe UI" w:hAnsi="Segoe UI" w:cs="Segoe UI"/>
+          <w:color w:val="333333"/>
+          <w:shd w:val="clear" w:color="auto" w:fill="FCFCFC"/>
+        </w:rPr>
+        <w:t xml:space="preserve">Zheng, Y. (2021). New Ideas for College Physical Education Development Under the Background of “Internet+ Education”. In: Xu, Z., </w:t>
+      </w:r>
+      <w:proofErr w:type="spellStart"/>
+      <w:r>
+        <w:rPr>
+          <w:rFonts w:ascii="Segoe UI" w:hAnsi="Segoe UI" w:cs="Segoe UI"/>
+          <w:color w:val="333333"/>
+          <w:shd w:val="clear" w:color="auto" w:fill="FCFCFC"/>
+        </w:rPr>
+        <w:t>Parizi</w:t>
+      </w:r>
+      <w:proofErr w:type="spellEnd"/>
+      <w:r>
+        <w:rPr>
+          <w:rFonts w:ascii="Segoe UI" w:hAnsi="Segoe UI" w:cs="Segoe UI"/>
+          <w:color w:val="333333"/>
+          <w:shd w:val="clear" w:color="auto" w:fill="FCFCFC"/>
+        </w:rPr>
+        <w:t>, R.M., Loyola-González, O., Zhang, X. (eds) Cyber Security Intelligence and Analytics. CSIA 2021. Advances in Intelligent Systems and Computing, vol 1343. Springer, Cham. </w:t>
+      </w:r>
+    </w:p>
+    <w:p>
+      <w:r>
+        <w:rPr>
+          <w:rFonts w:ascii="Segoe UI" w:hAnsi="Segoe UI" w:cs="Segoe UI"/>
+          <w:color w:val="333333"/>
+          <w:shd w:val="clear" w:color="auto" w:fill="FCFCFC"/>
+        </w:rPr>
+        <w:t>[7]</w:t>
+      </w:r>
+    </w:p>
     <w:sectPr>
       <w:footerReference w:type="default" r:id="rId11"/>
       <w:pgSz w:w="12240" w:h="15840"/>

--- a/Documntation/Graduation_Sample.docx
+++ b/Documntation/Graduation_Sample.docx
@@ -1229,7 +1229,7 @@
             </w:rPr>
             <w:fldChar w:fldCharType="separate"/>
           </w:r>
-          <w:hyperlink w:anchor="_Toc114667968" w:history="1">
+          <w:hyperlink w:anchor="_Toc114768565" w:history="1">
             <w:r>
               <w:rPr>
                 <w:rStyle w:val="Hyperlink"/>
@@ -1257,7 +1257,7 @@
                 <w:noProof/>
                 <w:webHidden/>
               </w:rPr>
-              <w:instrText xml:space="preserve"> PAGEREF _Toc114667968 \h </w:instrText>
+              <w:instrText xml:space="preserve"> PAGEREF _Toc114768565 \h </w:instrText>
             </w:r>
             <w:r>
               <w:rPr>
@@ -1299,14 +1299,14 @@
               <w:noProof/>
             </w:rPr>
           </w:pPr>
-          <w:hyperlink w:anchor="_Toc114667969" w:history="1">
+          <w:hyperlink w:anchor="_Toc114768566" w:history="1">
             <w:r>
               <w:rPr>
                 <w:rStyle w:val="Hyperlink"/>
                 <w:rFonts w:ascii="Berlin Sans FB" w:hAnsi="Berlin Sans FB"/>
                 <w:noProof/>
               </w:rPr>
-              <w:t>1 . Chapter one: Introduction</w:t>
+              <w:t>1 . Chapter one : Introduction</w:t>
             </w:r>
             <w:r>
               <w:rPr>
@@ -1327,7 +1327,7 @@
                 <w:noProof/>
                 <w:webHidden/>
               </w:rPr>
-              <w:instrText xml:space="preserve"> PAGEREF _Toc114667969 \h </w:instrText>
+              <w:instrText xml:space="preserve"> PAGEREF _Toc114768566 \h </w:instrText>
             </w:r>
             <w:r>
               <w:rPr>
@@ -1369,7 +1369,7 @@
               <w:noProof/>
             </w:rPr>
           </w:pPr>
-          <w:hyperlink w:anchor="_Toc114667970" w:history="1">
+          <w:hyperlink w:anchor="_Toc114768567" w:history="1">
             <w:r>
               <w:rPr>
                 <w:rStyle w:val="Hyperlink"/>
@@ -1399,7 +1399,7 @@
                 <w:noProof/>
                 <w:webHidden/>
               </w:rPr>
-              <w:instrText xml:space="preserve"> PAGEREF _Toc114667970 \h </w:instrText>
+              <w:instrText xml:space="preserve"> PAGEREF _Toc114768567 \h </w:instrText>
             </w:r>
             <w:r>
               <w:rPr>
@@ -1441,7 +1441,7 @@
               <w:noProof/>
             </w:rPr>
           </w:pPr>
-          <w:hyperlink w:anchor="_Toc114667971" w:history="1">
+          <w:hyperlink w:anchor="_Toc114768568" w:history="1">
             <w:r>
               <w:rPr>
                 <w:rStyle w:val="Hyperlink"/>
@@ -1471,7 +1471,7 @@
                 <w:noProof/>
                 <w:webHidden/>
               </w:rPr>
-              <w:instrText xml:space="preserve"> PAGEREF _Toc114667971 \h </w:instrText>
+              <w:instrText xml:space="preserve"> PAGEREF _Toc114768568 \h </w:instrText>
             </w:r>
             <w:r>
               <w:rPr>
@@ -1513,7 +1513,7 @@
               <w:noProof/>
             </w:rPr>
           </w:pPr>
-          <w:hyperlink w:anchor="_Toc114667972" w:history="1">
+          <w:hyperlink w:anchor="_Toc114768569" w:history="1">
             <w:r>
               <w:rPr>
                 <w:rStyle w:val="Hyperlink"/>
@@ -1543,7 +1543,7 @@
                 <w:noProof/>
                 <w:webHidden/>
               </w:rPr>
-              <w:instrText xml:space="preserve"> PAGEREF _Toc114667972 \h </w:instrText>
+              <w:instrText xml:space="preserve"> PAGEREF _Toc114768569 \h </w:instrText>
             </w:r>
             <w:r>
               <w:rPr>
@@ -1585,7 +1585,7 @@
               <w:noProof/>
             </w:rPr>
           </w:pPr>
-          <w:hyperlink w:anchor="_Toc114667973" w:history="1">
+          <w:hyperlink w:anchor="_Toc114768570" w:history="1">
             <w:r>
               <w:rPr>
                 <w:rStyle w:val="Hyperlink"/>
@@ -1615,7 +1615,7 @@
                 <w:noProof/>
                 <w:webHidden/>
               </w:rPr>
-              <w:instrText xml:space="preserve"> PAGEREF _Toc114667973 \h </w:instrText>
+              <w:instrText xml:space="preserve"> PAGEREF _Toc114768570 \h </w:instrText>
             </w:r>
             <w:r>
               <w:rPr>
@@ -1657,7 +1657,7 @@
               <w:noProof/>
             </w:rPr>
           </w:pPr>
-          <w:hyperlink w:anchor="_Toc114667974" w:history="1">
+          <w:hyperlink w:anchor="_Toc114768571" w:history="1">
             <w:r>
               <w:rPr>
                 <w:rStyle w:val="Hyperlink"/>
@@ -1687,7 +1687,7 @@
                 <w:noProof/>
                 <w:webHidden/>
               </w:rPr>
-              <w:instrText xml:space="preserve"> PAGEREF _Toc114667974 \h </w:instrText>
+              <w:instrText xml:space="preserve"> PAGEREF _Toc114768571 \h </w:instrText>
             </w:r>
             <w:r>
               <w:rPr>
@@ -1729,7 +1729,7 @@
               <w:noProof/>
             </w:rPr>
           </w:pPr>
-          <w:hyperlink w:anchor="_Toc114667975" w:history="1">
+          <w:hyperlink w:anchor="_Toc114768572" w:history="1">
             <w:r>
               <w:rPr>
                 <w:rStyle w:val="Hyperlink"/>
@@ -1758,7 +1758,7 @@
                 <w:noProof/>
                 <w:webHidden/>
               </w:rPr>
-              <w:instrText xml:space="preserve"> PAGEREF _Toc114667975 \h </w:instrText>
+              <w:instrText xml:space="preserve"> PAGEREF _Toc114768572 \h </w:instrText>
             </w:r>
             <w:r>
               <w:rPr>
@@ -1800,7 +1800,7 @@
               <w:noProof/>
             </w:rPr>
           </w:pPr>
-          <w:hyperlink w:anchor="_Toc114667976" w:history="1">
+          <w:hyperlink w:anchor="_Toc114768573" w:history="1">
             <w:r>
               <w:rPr>
                 <w:rStyle w:val="Hyperlink"/>
@@ -1829,7 +1829,7 @@
                 <w:noProof/>
                 <w:webHidden/>
               </w:rPr>
-              <w:instrText xml:space="preserve"> PAGEREF _Toc114667976 \h </w:instrText>
+              <w:instrText xml:space="preserve"> PAGEREF _Toc114768573 \h </w:instrText>
             </w:r>
             <w:r>
               <w:rPr>
@@ -1871,7 +1871,7 @@
               <w:noProof/>
             </w:rPr>
           </w:pPr>
-          <w:hyperlink w:anchor="_Toc114667977" w:history="1">
+          <w:hyperlink w:anchor="_Toc114768574" w:history="1">
             <w:r>
               <w:rPr>
                 <w:rStyle w:val="Hyperlink"/>
@@ -1900,7 +1900,7 @@
                 <w:noProof/>
                 <w:webHidden/>
               </w:rPr>
-              <w:instrText xml:space="preserve"> PAGEREF _Toc114667977 \h </w:instrText>
+              <w:instrText xml:space="preserve"> PAGEREF _Toc114768574 \h </w:instrText>
             </w:r>
             <w:r>
               <w:rPr>
@@ -1942,7 +1942,7 @@
               <w:noProof/>
             </w:rPr>
           </w:pPr>
-          <w:hyperlink w:anchor="_Toc114667978" w:history="1">
+          <w:hyperlink w:anchor="_Toc114768575" w:history="1">
             <w:r>
               <w:rPr>
                 <w:rStyle w:val="Hyperlink"/>
@@ -1970,7 +1970,7 @@
                 <w:noProof/>
                 <w:webHidden/>
               </w:rPr>
-              <w:instrText xml:space="preserve"> PAGEREF _Toc114667978 \h </w:instrText>
+              <w:instrText xml:space="preserve"> PAGEREF _Toc114768575 \h </w:instrText>
             </w:r>
             <w:r>
               <w:rPr>
@@ -2012,86 +2012,14 @@
               <w:noProof/>
             </w:rPr>
           </w:pPr>
-          <w:hyperlink w:anchor="_Toc114667979" w:history="1">
-            <w:r>
-              <w:rPr>
-                <w:rStyle w:val="Hyperlink"/>
-                <w:rFonts w:cstheme="minorHAnsi"/>
-                <w:b/>
-                <w:bCs/>
-                <w:noProof/>
-              </w:rPr>
-              <w:t>2 . 1 . Why the games?</w:t>
-            </w:r>
-            <w:r>
-              <w:rPr>
-                <w:noProof/>
-                <w:webHidden/>
-              </w:rPr>
-              <w:tab/>
-            </w:r>
-            <w:r>
-              <w:rPr>
-                <w:noProof/>
-                <w:webHidden/>
-              </w:rPr>
-              <w:fldChar w:fldCharType="begin"/>
-            </w:r>
-            <w:r>
-              <w:rPr>
-                <w:noProof/>
-                <w:webHidden/>
-              </w:rPr>
-              <w:instrText xml:space="preserve"> PAGEREF _Toc114667979 \h </w:instrText>
-            </w:r>
-            <w:r>
-              <w:rPr>
-                <w:noProof/>
-                <w:webHidden/>
-              </w:rPr>
-            </w:r>
-            <w:r>
-              <w:rPr>
-                <w:noProof/>
-                <w:webHidden/>
-              </w:rPr>
-              <w:fldChar w:fldCharType="separate"/>
-            </w:r>
-            <w:r>
-              <w:rPr>
-                <w:noProof/>
-                <w:webHidden/>
-              </w:rPr>
-              <w:t>5</w:t>
-            </w:r>
-            <w:r>
-              <w:rPr>
-                <w:noProof/>
-                <w:webHidden/>
-              </w:rPr>
-              <w:fldChar w:fldCharType="end"/>
-            </w:r>
-          </w:hyperlink>
-        </w:p>
-        <w:p>
-          <w:pPr>
-            <w:pStyle w:val="TOC2"/>
-            <w:tabs>
-              <w:tab w:val="right" w:leader="dot" w:pos="9350"/>
-            </w:tabs>
-            <w:rPr>
-              <w:rFonts w:eastAsiaTheme="minorEastAsia"/>
-              <w:noProof/>
-            </w:rPr>
-          </w:pPr>
-          <w:hyperlink w:anchor="_Toc114667980" w:history="1">
+          <w:hyperlink w:anchor="_Toc114768576" w:history="1">
             <w:r>
               <w:rPr>
                 <w:rStyle w:val="Hyperlink"/>
                 <w:rFonts w:ascii="Berlin Sans FB" w:hAnsi="Berlin Sans FB"/>
                 <w:noProof/>
               </w:rPr>
-              <w:t>2 . 2 . Our Categories</w:t>
+              <w:t>2.3. conclusion</w:t>
             </w:r>
             <w:r>
               <w:rPr>
@@ -2112,7 +2040,7 @@
                 <w:noProof/>
                 <w:webHidden/>
               </w:rPr>
-              <w:instrText xml:space="preserve"> PAGEREF _Toc114667980 \h </w:instrText>
+              <w:instrText xml:space="preserve"> PAGEREF _Toc114768576 \h </w:instrText>
             </w:r>
             <w:r>
               <w:rPr>
@@ -2132,77 +2060,7 @@
                 <w:noProof/>
                 <w:webHidden/>
               </w:rPr>
-              <w:t>6</w:t>
-            </w:r>
-            <w:r>
-              <w:rPr>
-                <w:noProof/>
-                <w:webHidden/>
-              </w:rPr>
-              <w:fldChar w:fldCharType="end"/>
-            </w:r>
-          </w:hyperlink>
-        </w:p>
-        <w:p>
-          <w:pPr>
-            <w:pStyle w:val="TOC2"/>
-            <w:tabs>
-              <w:tab w:val="right" w:leader="dot" w:pos="9350"/>
-            </w:tabs>
-            <w:rPr>
-              <w:rFonts w:eastAsiaTheme="minorEastAsia"/>
-              <w:noProof/>
-            </w:rPr>
-          </w:pPr>
-          <w:hyperlink w:anchor="_Toc114667981" w:history="1">
-            <w:r>
-              <w:rPr>
-                <w:rStyle w:val="Hyperlink"/>
-                <w:rFonts w:ascii="Berlin Sans FB" w:hAnsi="Berlin Sans FB"/>
-                <w:noProof/>
-              </w:rPr>
-              <w:t>2 . 3 . Our Games</w:t>
-            </w:r>
-            <w:r>
-              <w:rPr>
-                <w:noProof/>
-                <w:webHidden/>
-              </w:rPr>
-              <w:tab/>
-            </w:r>
-            <w:r>
-              <w:rPr>
-                <w:noProof/>
-                <w:webHidden/>
-              </w:rPr>
-              <w:fldChar w:fldCharType="begin"/>
-            </w:r>
-            <w:r>
-              <w:rPr>
-                <w:noProof/>
-                <w:webHidden/>
-              </w:rPr>
-              <w:instrText xml:space="preserve"> PAGEREF _Toc114667981 \h </w:instrText>
-            </w:r>
-            <w:r>
-              <w:rPr>
-                <w:noProof/>
-                <w:webHidden/>
-              </w:rPr>
-            </w:r>
-            <w:r>
-              <w:rPr>
-                <w:noProof/>
-                <w:webHidden/>
-              </w:rPr>
-              <w:fldChar w:fldCharType="separate"/>
-            </w:r>
-            <w:r>
-              <w:rPr>
-                <w:noProof/>
-                <w:webHidden/>
-              </w:rPr>
-              <w:t>6</w:t>
+              <w:t>9</w:t>
             </w:r>
             <w:r>
               <w:rPr>
@@ -2224,7 +2082,7 @@
               <w:noProof/>
             </w:rPr>
           </w:pPr>
-          <w:hyperlink w:anchor="_Toc114667982" w:history="1">
+          <w:hyperlink w:anchor="_Toc114768577" w:history="1">
             <w:r>
               <w:rPr>
                 <w:rStyle w:val="Hyperlink"/>
@@ -2252,7 +2110,7 @@
                 <w:noProof/>
                 <w:webHidden/>
               </w:rPr>
-              <w:instrText xml:space="preserve"> PAGEREF _Toc114667982 \h </w:instrText>
+              <w:instrText xml:space="preserve"> PAGEREF _Toc114768577 \h </w:instrText>
             </w:r>
             <w:r>
               <w:rPr>
@@ -2272,7 +2130,7 @@
                 <w:noProof/>
                 <w:webHidden/>
               </w:rPr>
-              <w:t>7</w:t>
+              <w:t>10</w:t>
             </w:r>
             <w:r>
               <w:rPr>
@@ -2294,7 +2152,7 @@
               <w:noProof/>
             </w:rPr>
           </w:pPr>
-          <w:hyperlink w:anchor="_Toc114667983" w:history="1">
+          <w:hyperlink w:anchor="_Toc114768578" w:history="1">
             <w:r>
               <w:rPr>
                 <w:rStyle w:val="Hyperlink"/>
@@ -2322,7 +2180,7 @@
                 <w:noProof/>
                 <w:webHidden/>
               </w:rPr>
-              <w:instrText xml:space="preserve"> PAGEREF _Toc114667983 \h </w:instrText>
+              <w:instrText xml:space="preserve"> PAGEREF _Toc114768578 \h </w:instrText>
             </w:r>
             <w:r>
               <w:rPr>
@@ -2342,7 +2200,7 @@
                 <w:noProof/>
                 <w:webHidden/>
               </w:rPr>
-              <w:t>7</w:t>
+              <w:t>10</w:t>
             </w:r>
             <w:r>
               <w:rPr>
@@ -2364,7 +2222,7 @@
               <w:noProof/>
             </w:rPr>
           </w:pPr>
-          <w:hyperlink w:anchor="_Toc114667984" w:history="1">
+          <w:hyperlink w:anchor="_Toc114768579" w:history="1">
             <w:r>
               <w:rPr>
                 <w:rStyle w:val="Hyperlink"/>
@@ -2392,7 +2250,7 @@
                 <w:noProof/>
                 <w:webHidden/>
               </w:rPr>
-              <w:instrText xml:space="preserve"> PAGEREF _Toc114667984 \h </w:instrText>
+              <w:instrText xml:space="preserve"> PAGEREF _Toc114768579 \h </w:instrText>
             </w:r>
             <w:r>
               <w:rPr>
@@ -2412,7 +2270,7 @@
                 <w:noProof/>
                 <w:webHidden/>
               </w:rPr>
-              <w:t>7</w:t>
+              <w:t>10</w:t>
             </w:r>
             <w:r>
               <w:rPr>
@@ -2434,14 +2292,16 @@
               <w:noProof/>
             </w:rPr>
           </w:pPr>
-          <w:hyperlink w:anchor="_Toc114667985" w:history="1">
+          <w:hyperlink w:anchor="_Toc114768580" w:history="1">
             <w:r>
               <w:rPr>
                 <w:rStyle w:val="Hyperlink"/>
                 <w:rFonts w:ascii="Berlin Sans FB" w:hAnsi="Berlin Sans FB"/>
-                <w:noProof/>
-              </w:rPr>
-              <w:t>References</w:t>
+                <w:b/>
+                <w:bCs/>
+                <w:noProof/>
+              </w:rPr>
+              <w:t>6 . References</w:t>
             </w:r>
             <w:r>
               <w:rPr>
@@ -2462,7 +2322,7 @@
                 <w:noProof/>
                 <w:webHidden/>
               </w:rPr>
-              <w:instrText xml:space="preserve"> PAGEREF _Toc114667985 \h </w:instrText>
+              <w:instrText xml:space="preserve"> PAGEREF _Toc114768580 \h </w:instrText>
             </w:r>
             <w:r>
               <w:rPr>
@@ -2482,7 +2342,7 @@
                 <w:noProof/>
                 <w:webHidden/>
               </w:rPr>
-              <w:t>7</w:t>
+              <w:t>11</w:t>
             </w:r>
             <w:r>
               <w:rPr>
@@ -2546,7 +2406,7 @@
           <w:rtl/>
         </w:rPr>
       </w:pPr>
-      <w:bookmarkStart w:id="1" w:name="_Toc114667968"/>
+      <w:bookmarkStart w:id="1" w:name="_Toc114768565"/>
       <w:r>
         <w:rPr>
           <w:rFonts w:ascii="Berlin Sans FB" w:hAnsi="Berlin Sans FB"/>
@@ -2558,57 +2418,48 @@
       </w:r>
       <w:bookmarkEnd w:id="1"/>
     </w:p>
-    <w:p/>
-    <w:p>
-      <w:pPr>
-        <w:rPr>
-          <w:rFonts w:cstheme="minorHAnsi"/>
+    <w:p>
+      <w:pPr>
+        <w:rPr>
           <w:sz w:val="24"/>
           <w:szCs w:val="24"/>
         </w:rPr>
       </w:pPr>
-      <w:r>
+    </w:p>
+    <w:p>
+      <w:pPr>
         <w:rPr>
           <w:rFonts w:cstheme="minorHAnsi"/>
-          <w:sz w:val="24"/>
-          <w:szCs w:val="24"/>
-        </w:rPr>
-        <w:t xml:space="preserve">In the 2022s, </w:t>
-      </w:r>
-      <w:proofErr w:type="gramStart"/>
-      <w:r>
-        <w:rPr>
-          <w:rFonts w:cstheme="minorHAnsi"/>
-          <w:sz w:val="24"/>
-          <w:szCs w:val="24"/>
-        </w:rPr>
-        <w:t>it is clear that children</w:t>
-      </w:r>
-      <w:proofErr w:type="gramEnd"/>
-      <w:r>
-        <w:rPr>
-          <w:rFonts w:cstheme="minorHAnsi"/>
-          <w:sz w:val="24"/>
-          <w:szCs w:val="24"/>
-        </w:rPr>
-        <w:t xml:space="preserve"> now spend most of their days in front of the screen. During screen time, playing games is one of the most important activities of children. However, technology is developing day by day and innovations are quickly becoming a natural part of life. Therefore, children now need to be creative people who produce innovation, rather than just consuming themselves with the digital content offered to them. For this reason, students need to improve their creative thinking skills. Also, they need guidance for producing with technology. As a result, it was determined that there was a statistically significant difference in the creative thinking skill scores of those who designed their own educational game.</w:t>
-      </w:r>
-    </w:p>
-    <w:p>
-      <w:pPr>
-        <w:rPr>
           <w:sz w:val="28"/>
           <w:szCs w:val="28"/>
         </w:rPr>
       </w:pPr>
-    </w:p>
-    <w:p>
-      <w:pPr>
-        <w:rPr>
+      <w:r>
+        <w:rPr>
+          <w:rFonts w:cstheme="minorHAnsi"/>
           <w:sz w:val="28"/>
           <w:szCs w:val="28"/>
         </w:rPr>
-      </w:pPr>
+        <w:t xml:space="preserve">In the 2022s, </w:t>
+      </w:r>
+      <w:proofErr w:type="gramStart"/>
+      <w:r>
+        <w:rPr>
+          <w:rFonts w:cstheme="minorHAnsi"/>
+          <w:sz w:val="28"/>
+          <w:szCs w:val="28"/>
+        </w:rPr>
+        <w:t>it is clear that children</w:t>
+      </w:r>
+      <w:proofErr w:type="gramEnd"/>
+      <w:r>
+        <w:rPr>
+          <w:rFonts w:cstheme="minorHAnsi"/>
+          <w:sz w:val="28"/>
+          <w:szCs w:val="28"/>
+        </w:rPr>
+        <w:t xml:space="preserve"> now spend most of their days in front of the screen. During screen time, playing games is one of the most important activities of children. However, technology is developing day by day and innovations are quickly becoming a natural part of life. Therefore, children now need to be creative people who produce innovation, rather than just consuming themselves with the digital content offered to them. For this reason, students need to improve their creative thinking skills. Also, they need guidance for producing with technology. As a result, it was determined that there was a statistically significant difference in the creative thinking skill scores of those who designed their own educational game.</w:t>
+      </w:r>
     </w:p>
     <w:p>
       <w:pPr>
@@ -2868,7 +2719,7 @@
         </mc:AlternateContent>
       </w:r>
     </w:p>
-    <w:bookmarkStart w:id="2" w:name="_Toc114667969"/>
+    <w:bookmarkStart w:id="2" w:name="_Toc114768566"/>
     <w:p>
       <w:pPr>
         <w:pStyle w:val="Heading1"/>
@@ -3070,7 +2921,7 @@
           <w:szCs w:val="28"/>
         </w:rPr>
       </w:pPr>
-      <w:bookmarkStart w:id="3" w:name="_Toc114667970"/>
+      <w:bookmarkStart w:id="3" w:name="_Toc114768567"/>
       <w:proofErr w:type="gramStart"/>
       <w:r>
         <w:rPr>
@@ -3263,7 +3114,7 @@
           <w:szCs w:val="28"/>
         </w:rPr>
       </w:pPr>
-      <w:bookmarkStart w:id="4" w:name="_Toc114667971"/>
+      <w:bookmarkStart w:id="4" w:name="_Toc114768568"/>
       <w:proofErr w:type="gramStart"/>
       <w:r>
         <w:rPr>
@@ -3446,7 +3297,7 @@
           <w:szCs w:val="28"/>
         </w:rPr>
       </w:pPr>
-      <w:bookmarkStart w:id="5" w:name="_Toc114667972"/>
+      <w:bookmarkStart w:id="5" w:name="_Toc114768569"/>
       <w:proofErr w:type="gramStart"/>
       <w:r>
         <w:rPr>
@@ -3592,7 +3443,7 @@
           <w:szCs w:val="28"/>
         </w:rPr>
       </w:pPr>
-      <w:bookmarkStart w:id="6" w:name="_Toc114667973"/>
+      <w:bookmarkStart w:id="6" w:name="_Toc114768570"/>
       <w:proofErr w:type="gramStart"/>
       <w:r>
         <w:rPr>
@@ -3707,7 +3558,7 @@
           <w:szCs w:val="28"/>
         </w:rPr>
       </w:pPr>
-      <w:bookmarkStart w:id="7" w:name="_Toc114667974"/>
+      <w:bookmarkStart w:id="7" w:name="_Toc114768571"/>
       <w:proofErr w:type="gramStart"/>
       <w:r>
         <w:rPr>
@@ -3796,7 +3647,7 @@
           <w:szCs w:val="24"/>
         </w:rPr>
       </w:pPr>
-      <w:bookmarkStart w:id="8" w:name="_Toc114667975"/>
+      <w:bookmarkStart w:id="8" w:name="_Toc114768572"/>
       <w:r>
         <w:rPr>
           <w:b/>
@@ -3955,7 +3806,7 @@
           <w:lang w:bidi="ar-EG"/>
         </w:rPr>
       </w:pPr>
-      <w:bookmarkStart w:id="9" w:name="_Toc114667976"/>
+      <w:bookmarkStart w:id="9" w:name="_Toc114768573"/>
       <w:r>
         <w:rPr>
           <w:b/>
@@ -3987,7 +3838,7 @@
           <w:szCs w:val="24"/>
         </w:rPr>
       </w:pPr>
-      <w:bookmarkStart w:id="10" w:name="_Toc114667977"/>
+      <w:bookmarkStart w:id="10" w:name="_Toc114768574"/>
       <w:r>
         <w:rPr>
           <w:b/>
@@ -4138,7 +3989,7 @@
         </mc:AlternateContent>
       </w:r>
     </w:p>
-    <w:bookmarkStart w:id="11" w:name="_Toc114667978"/>
+    <w:bookmarkStart w:id="11" w:name="_Toc114768575"/>
     <w:p>
       <w:pPr>
         <w:pStyle w:val="Heading1"/>
@@ -4347,12 +4198,62 @@
       </w:pPr>
       <w:r>
         <w:rPr>
+          <w:rFonts w:ascii="Berlin Sans FB" w:hAnsi="Berlin Sans FB"/>
+          <w:sz w:val="28"/>
+          <w:szCs w:val="28"/>
+        </w:rPr>
+        <w:t xml:space="preserve"> </w:t>
+      </w:r>
+      <w:proofErr w:type="gramStart"/>
+      <w:r>
+        <w:rPr>
+          <w:rFonts w:ascii="Berlin Sans FB" w:hAnsi="Berlin Sans FB"/>
+          <w:sz w:val="28"/>
+          <w:szCs w:val="28"/>
+        </w:rPr>
+        <w:t>2</w:t>
+      </w:r>
+      <w:r>
+        <w:rPr>
+          <w:rFonts w:ascii="Berlin Sans FB" w:hAnsi="Berlin Sans FB"/>
+          <w:sz w:val="28"/>
+          <w:szCs w:val="28"/>
+        </w:rPr>
+        <w:t xml:space="preserve"> </w:t>
+      </w:r>
+      <w:r>
+        <w:rPr>
+          <w:rFonts w:ascii="Berlin Sans FB" w:hAnsi="Berlin Sans FB"/>
+          <w:sz w:val="28"/>
+          <w:szCs w:val="28"/>
+        </w:rPr>
+        <w:t>.</w:t>
+      </w:r>
+      <w:proofErr w:type="gramEnd"/>
+      <w:r>
+        <w:rPr>
+          <w:rFonts w:ascii="Berlin Sans FB" w:hAnsi="Berlin Sans FB"/>
+          <w:sz w:val="28"/>
+          <w:szCs w:val="28"/>
+        </w:rPr>
+        <w:t xml:space="preserve"> 1</w:t>
+      </w:r>
+      <w:r>
+        <w:rPr>
+          <w:rFonts w:ascii="Berlin Sans FB" w:hAnsi="Berlin Sans FB"/>
+          <w:sz w:val="28"/>
+          <w:szCs w:val="28"/>
+        </w:rPr>
+        <w:t xml:space="preserve">. </w:t>
+      </w:r>
+      <w:r>
+        <w:rPr>
           <w:b/>
           <w:bCs/>
           <w:sz w:val="28"/>
           <w:szCs w:val="28"/>
         </w:rPr>
-        <w:t xml:space="preserve">2.1. </w:t>
+        <w:t>intro</w:t>
       </w:r>
       <w:r>
         <w:rPr>
@@ -4361,80 +4262,80 @@
           <w:sz w:val="28"/>
           <w:szCs w:val="28"/>
         </w:rPr>
-        <w:t>intro</w:t>
-      </w:r>
-      <w:r>
+        <w:t>duction</w:t>
+      </w:r>
+    </w:p>
+    <w:p>
+      <w:r>
+        <w:t xml:space="preserve">Smart mobile device usage is increasing rapidly among young children due to the novel characteristics of these devices and the rapid development of apps targeting these age groups. </w:t>
+      </w:r>
+    </w:p>
+    <w:p>
+      <w:r>
+        <w:t xml:space="preserve">Many researchers have pointed out that mobile devices are the preferred learning technological tool for young children, due to the advantages of this technology relative to other older ways of learning, </w:t>
+      </w:r>
+      <w:proofErr w:type="gramStart"/>
+      <w:r>
+        <w:t>These</w:t>
+      </w:r>
+      <w:proofErr w:type="gramEnd"/>
+      <w:r>
+        <w:t xml:space="preserve"> include a user-friendly touchable interface and interactive displays that stimulate multiple sensory systems and provide instant responses to input</w:t>
+      </w:r>
+      <w:r>
+        <w:t xml:space="preserve"> </w:t>
+      </w:r>
+      <w:r>
+        <w:t>[4].</w:t>
+      </w:r>
+    </w:p>
+    <w:p>
+      <w:r>
+        <w:t>Unlike traditional learning ways such as school which demand fine skills and self-study to get the most benefit, which often proves difficult for young children.</w:t>
+      </w:r>
+    </w:p>
+    <w:p>
+      <w:r>
+        <w:t xml:space="preserve">We found that the most effective way to learn a child is by gaming because gaming lets children </w:t>
+      </w:r>
+      <w:r>
+        <w:t>practice</w:t>
+      </w:r>
+      <w:r>
+        <w:t xml:space="preserve"> what they know, </w:t>
+      </w:r>
+      <w:proofErr w:type="gramStart"/>
+      <w:r>
+        <w:t>and also</w:t>
+      </w:r>
+      <w:proofErr w:type="gramEnd"/>
+      <w:r>
+        <w:t xml:space="preserve"> what they don't. It allows them to experiment through trial and error, find solutions to problems, work out the best strategies, and build new confidence and skills, specific games will be designed for each age range [5].</w:t>
+      </w:r>
+    </w:p>
+    <w:p>
+      <w:r>
+        <w:t>This chapter will give a brief on our project and show the games that we choose and the categories we'll be including in the app. It will also go through the rationale behind our choice of this teaching strategy.</w:t>
+      </w:r>
+    </w:p>
+    <w:p>
+      <w:pPr>
         <w:rPr>
           <w:b/>
           <w:bCs/>
           <w:sz w:val="28"/>
           <w:szCs w:val="28"/>
         </w:rPr>
-        <w:t>duction</w:t>
-      </w:r>
-    </w:p>
-    <w:p>
-      <w:r>
-        <w:t xml:space="preserve">Smart mobile device usage is increasing rapidly among young children due to the novel characteristics of these devices and the rapid development of apps targeting these age groups. </w:t>
-      </w:r>
-    </w:p>
-    <w:p>
-      <w:r>
-        <w:t xml:space="preserve">Many researchers have pointed out that mobile devices are the preferred learning technological tool for young children, due to the advantages of this technology relative to other older ways of learning, </w:t>
-      </w:r>
-      <w:proofErr w:type="gramStart"/>
-      <w:r>
-        <w:t>These</w:t>
-      </w:r>
-      <w:proofErr w:type="gramEnd"/>
-      <w:r>
-        <w:t xml:space="preserve"> include a user-friendly touchable interface and interactive displays that stimulate multiple sensory systems and provide instant responses to input</w:t>
-      </w:r>
-      <w:r>
-        <w:t xml:space="preserve"> </w:t>
-      </w:r>
-      <w:r>
-        <w:t>[4].</w:t>
-      </w:r>
-    </w:p>
-    <w:p>
-      <w:r>
-        <w:t>Unlike traditional learning ways such as school which demand fine skills and self-study to get the most benefit, which often proves difficult for young children.</w:t>
-      </w:r>
-    </w:p>
-    <w:p>
-      <w:r>
-        <w:t xml:space="preserve">We found that the most effective way to learn a child is by gaming because gaming lets children </w:t>
-      </w:r>
-      <w:r>
-        <w:t>practice</w:t>
-      </w:r>
-      <w:r>
-        <w:t xml:space="preserve"> what they know, </w:t>
-      </w:r>
-      <w:proofErr w:type="gramStart"/>
-      <w:r>
-        <w:t>and also</w:t>
-      </w:r>
-      <w:proofErr w:type="gramEnd"/>
-      <w:r>
-        <w:t xml:space="preserve"> what they don't. It allows them to experiment through trial and error, find solutions to problems, work out the best strategies, and build new confidence and skills, specific games will be designed for each age range [5].</w:t>
-      </w:r>
-    </w:p>
-    <w:p>
-      <w:r>
-        <w:t>This chapter will give a brief on our project and show the games that we choose and the categories we'll be including in the app. It will also go through the rationale behind our choice of this teaching strategy.</w:t>
-      </w:r>
-    </w:p>
-    <w:p>
-      <w:pPr>
+      </w:pPr>
+      <w:r>
         <w:rPr>
           <w:b/>
           <w:bCs/>
           <w:sz w:val="28"/>
           <w:szCs w:val="28"/>
         </w:rPr>
-      </w:pPr>
+        <w:t xml:space="preserve">2.2. </w:t>
+      </w:r>
       <w:r>
         <w:rPr>
           <w:b/>
@@ -4442,8 +4343,18 @@
           <w:sz w:val="28"/>
           <w:szCs w:val="28"/>
         </w:rPr>
-        <w:t xml:space="preserve">2.2. </w:t>
-      </w:r>
+        <w:t>body</w:t>
+      </w:r>
+    </w:p>
+    <w:p>
+      <w:pPr>
+        <w:rPr>
+          <w:b/>
+          <w:bCs/>
+          <w:sz w:val="24"/>
+          <w:szCs w:val="24"/>
+        </w:rPr>
+      </w:pPr>
       <w:r>
         <w:rPr>
           <w:b/>
@@ -4451,17 +4362,103 @@
           <w:sz w:val="28"/>
           <w:szCs w:val="28"/>
         </w:rPr>
-        <w:t>body</w:t>
-      </w:r>
-    </w:p>
-    <w:p>
-      <w:pPr>
+        <w:t>2.2.</w:t>
+      </w:r>
+      <w:r>
+        <w:rPr>
+          <w:b/>
+          <w:bCs/>
+          <w:sz w:val="28"/>
+          <w:szCs w:val="28"/>
+        </w:rPr>
+        <w:t xml:space="preserve">1. </w:t>
+      </w:r>
+      <w:r>
         <w:rPr>
           <w:b/>
           <w:bCs/>
           <w:sz w:val="24"/>
           <w:szCs w:val="24"/>
         </w:rPr>
+        <w:t>why education for children?</w:t>
+      </w:r>
+      <w:r>
+        <w:rPr>
+          <w:b/>
+          <w:bCs/>
+          <w:sz w:val="24"/>
+          <w:szCs w:val="24"/>
+        </w:rPr>
+        <w:t xml:space="preserve"> </w:t>
+      </w:r>
+    </w:p>
+    <w:p>
+      <w:r>
+        <w:t>Firstly,</w:t>
+      </w:r>
+      <w:r>
+        <w:t xml:space="preserve"> before we start this </w:t>
+      </w:r>
+      <w:proofErr w:type="gramStart"/>
+      <w:r>
+        <w:t>chapter</w:t>
+      </w:r>
+      <w:proofErr w:type="gramEnd"/>
+      <w:r>
+        <w:t xml:space="preserve"> we have to know why education for children is one of the rights that every child should have, and how we are obliged to upgrade the educational process all over the time to fit the new children's minds and also make the educational process it keeps up with the now times.</w:t>
+      </w:r>
+    </w:p>
+    <w:p>
+      <w:r>
+        <w:t xml:space="preserve">A good education process for children brings their self-esteem, better career prospects, improved health, and a better understanding of the surrounding world and the people that live in it, it's a significant resource to end the cycle of poverty and to bring brilliant minds to light </w:t>
+      </w:r>
+      <w:proofErr w:type="gramStart"/>
+      <w:r>
+        <w:t>in order to</w:t>
+      </w:r>
+      <w:proofErr w:type="gramEnd"/>
+      <w:r>
+        <w:t xml:space="preserve"> change and develop people's livelihood in this world in which we live [6].</w:t>
+      </w:r>
+    </w:p>
+    <w:p>
+      <w:r>
+        <w:t xml:space="preserve">Receiving education through the traditional method has become a thing of the past nowadays. All countries put children’s education as the </w:t>
+      </w:r>
+      <w:r>
+        <w:t>priority</w:t>
+      </w:r>
+      <w:r>
+        <w:t xml:space="preserve"> for them because they know the importance of having a future generation aware and aware of the development in which we live [7], so they are now competing to develop the method of education and make it easier, better, and more developed.</w:t>
+      </w:r>
+    </w:p>
+    <w:p>
+      <w:r>
+        <w:t>So,</w:t>
+      </w:r>
+      <w:r>
+        <w:t xml:space="preserve"> we </w:t>
+      </w:r>
+      <w:proofErr w:type="gramStart"/>
+      <w:r>
+        <w:t>have to</w:t>
+      </w:r>
+      <w:proofErr w:type="gramEnd"/>
+      <w:r>
+        <w:t xml:space="preserve"> adapt to this new era and participate in it and make our own mark.</w:t>
+      </w:r>
+    </w:p>
+    <w:p/>
+    <w:p/>
+    <w:p/>
+    <w:p>
+      <w:pPr>
+        <w:rPr>
+          <w:b/>
+          <w:bCs/>
+          <w:sz w:val="24"/>
+          <w:szCs w:val="24"/>
+        </w:rPr>
       </w:pPr>
       <w:r>
         <w:rPr>
@@ -4470,6 +4467,7 @@
           <w:sz w:val="28"/>
           <w:szCs w:val="28"/>
         </w:rPr>
+        <w:lastRenderedPageBreak/>
         <w:t>2.2.</w:t>
       </w:r>
       <w:r>
@@ -4479,7 +4477,16 @@
           <w:sz w:val="28"/>
           <w:szCs w:val="28"/>
         </w:rPr>
-        <w:t xml:space="preserve">1. </w:t>
+        <w:t>2</w:t>
+      </w:r>
+      <w:r>
+        <w:rPr>
+          <w:b/>
+          <w:bCs/>
+          <w:sz w:val="28"/>
+          <w:szCs w:val="28"/>
+        </w:rPr>
+        <w:t xml:space="preserve">. </w:t>
       </w:r>
       <w:r>
         <w:rPr>
@@ -4488,85 +4495,261 @@
           <w:sz w:val="24"/>
           <w:szCs w:val="24"/>
         </w:rPr>
-        <w:t>why education for children?</w:t>
-      </w:r>
-      <w:r>
+        <w:t>The mobile educational apps</w:t>
+      </w:r>
+    </w:p>
+    <w:p>
+      <w:pPr>
+        <w:rPr>
+          <w:lang w:bidi="ar-EG"/>
+        </w:rPr>
+      </w:pPr>
+      <w:r>
+        <w:rPr>
+          <w:lang w:bidi="ar-EG"/>
+        </w:rPr>
+        <w:t>Learning in its wider perspective could be seen as a continuous process of enriching human knowledge, of which focus has now completely shifted to eLearning. Due to mobile phones and the various feature-oriented applications, students can learn at their pace and take their time at understanding things, as everything is just a click away [8].</w:t>
+      </w:r>
+    </w:p>
+    <w:p>
+      <w:pPr>
+        <w:rPr>
+          <w:lang w:bidi="ar-EG"/>
+        </w:rPr>
+      </w:pPr>
+      <w:r>
+        <w:rPr>
+          <w:lang w:bidi="ar-EG"/>
+        </w:rPr>
+        <w:t xml:space="preserve">mobile learning is the fastest-evolving learning technology and has ample opportunities in the global learning technology industry. If the app is designed very well [9], it will </w:t>
+      </w:r>
+      <w:proofErr w:type="gramStart"/>
+      <w:r>
+        <w:rPr>
+          <w:lang w:bidi="ar-EG"/>
+        </w:rPr>
+        <w:t>definitely fulfill</w:t>
+      </w:r>
+      <w:proofErr w:type="gramEnd"/>
+      <w:r>
+        <w:rPr>
+          <w:lang w:bidi="ar-EG"/>
+        </w:rPr>
+        <w:t xml:space="preserve"> the purpose of learning and discovery.</w:t>
+      </w:r>
+    </w:p>
+    <w:p>
+      <w:pPr>
+        <w:rPr>
+          <w:rFonts w:hint="cs"/>
+          <w:rtl/>
+          <w:lang w:bidi="ar-EG"/>
+        </w:rPr>
+      </w:pPr>
+      <w:r>
+        <w:rPr>
+          <w:lang w:bidi="ar-EG"/>
+        </w:rPr>
+        <w:t>In accordance with this context, we have aimed to design an educational app named Bubble. The proposed app aims at teaching and self-learning for children in preschool and in school, even any child who does not even have any previous knowledge.</w:t>
+      </w:r>
+    </w:p>
+    <w:p>
+      <w:pPr>
         <w:rPr>
           <w:b/>
           <w:bCs/>
           <w:sz w:val="24"/>
           <w:szCs w:val="24"/>
         </w:rPr>
-        <w:t xml:space="preserve"> </w:t>
-      </w:r>
-    </w:p>
-    <w:p>
-      <w:r>
-        <w:t>Firstly,</w:t>
-      </w:r>
-      <w:r>
-        <w:t xml:space="preserve"> before we start this </w:t>
-      </w:r>
-      <w:proofErr w:type="gramStart"/>
-      <w:r>
-        <w:t>chapter</w:t>
-      </w:r>
-      <w:proofErr w:type="gramEnd"/>
-      <w:r>
-        <w:t xml:space="preserve"> we have to know why education for children is one of the rights that every child should have, and how we are obliged to upgrade the educational process all over the time to fit the new children's minds and also make the educational process it keeps up with the now times.</w:t>
-      </w:r>
-    </w:p>
-    <w:p>
-      <w:r>
-        <w:t xml:space="preserve">A good education process for children brings their self-esteem, better career prospects, improved health, and a better understanding of the surrounding world and the people that live in it, it's a significant resource to end the cycle of poverty and to bring brilliant minds to light </w:t>
-      </w:r>
-      <w:proofErr w:type="gramStart"/>
-      <w:r>
-        <w:t>in order to</w:t>
-      </w:r>
-      <w:proofErr w:type="gramEnd"/>
-      <w:r>
-        <w:t xml:space="preserve"> change and develop people's livelihood in this world in which we live [6].</w:t>
-      </w:r>
-    </w:p>
-    <w:p>
-      <w:r>
-        <w:t xml:space="preserve">Receiving education through the traditional method has become a thing of the past nowadays. All countries put children’s education as the </w:t>
-      </w:r>
-      <w:r>
-        <w:t>priority</w:t>
-      </w:r>
-      <w:r>
-        <w:t xml:space="preserve"> for them because they know the importance of having a future generation aware and aware of the development in which we live [7], so they are now competing to develop the method of education and make it easier, better, and more developed.</w:t>
-      </w:r>
-    </w:p>
-    <w:p>
-      <w:r>
-        <w:t>So,</w:t>
-      </w:r>
-      <w:r>
-        <w:t xml:space="preserve"> we </w:t>
-      </w:r>
-      <w:proofErr w:type="gramStart"/>
-      <w:r>
-        <w:t>have to</w:t>
-      </w:r>
-      <w:proofErr w:type="gramEnd"/>
-      <w:r>
-        <w:t xml:space="preserve"> adapt to this new era and participate in it and make our own mark.</w:t>
-      </w:r>
-    </w:p>
-    <w:p/>
-    <w:p/>
-    <w:p/>
-    <w:p>
-      <w:pPr>
+      </w:pPr>
+      <w:r>
+        <w:rPr>
+          <w:b/>
+          <w:bCs/>
+          <w:sz w:val="28"/>
+          <w:szCs w:val="28"/>
+        </w:rPr>
+        <w:t>2.2.</w:t>
+      </w:r>
+      <w:r>
+        <w:rPr>
+          <w:b/>
+          <w:bCs/>
+          <w:sz w:val="28"/>
+          <w:szCs w:val="28"/>
+        </w:rPr>
+        <w:t>3</w:t>
+      </w:r>
+      <w:r>
+        <w:rPr>
+          <w:b/>
+          <w:bCs/>
+          <w:sz w:val="28"/>
+          <w:szCs w:val="28"/>
+        </w:rPr>
+        <w:t xml:space="preserve">. </w:t>
+      </w:r>
+      <w:r>
         <w:rPr>
           <w:b/>
           <w:bCs/>
           <w:sz w:val="24"/>
           <w:szCs w:val="24"/>
         </w:rPr>
+        <w:t>The important role of using mobile apps in education</w:t>
+      </w:r>
+    </w:p>
+    <w:p>
+      <w:r>
+        <w:t xml:space="preserve">mobile applications have gradually brought about some crucial changes in the education industry, as most individual educators are getting in touch with the app stores, to get mobile apps for imparting knowledge, and this is because the educational apps offer a lot of benefits.  </w:t>
+      </w:r>
+    </w:p>
+    <w:p>
+      <w:r>
+        <w:t xml:space="preserve">Thus, mobile apps have progressively become the most interactive and constructive way to attract students to study and enhance their productivity. </w:t>
+      </w:r>
+    </w:p>
+    <w:p>
+      <w:r>
+        <w:t>Therefore, some of the key benefits of adopting mobile educational apps include the following:</w:t>
+      </w:r>
+    </w:p>
+    <w:p>
+      <w:pPr>
+        <w:rPr>
+          <w:b/>
+          <w:bCs/>
+        </w:rPr>
+      </w:pPr>
+      <w:r>
+        <w:rPr>
+          <w:b/>
+          <w:bCs/>
+        </w:rPr>
+        <w:t xml:space="preserve">Interactive learning: </w:t>
+      </w:r>
+    </w:p>
+    <w:p>
+      <w:r>
+        <w:t xml:space="preserve">Gone are the days, when the only option for the students to read books, was by visiting the library (the traditional setting). On the other hand, the innovative gadgets of today make it easy for students to practice their lessons in an effective and interactive way.  These become readily possible </w:t>
+      </w:r>
+      <w:proofErr w:type="gramStart"/>
+      <w:r>
+        <w:t>through the use of</w:t>
+      </w:r>
+      <w:proofErr w:type="gramEnd"/>
+      <w:r>
+        <w:t xml:space="preserve"> apps on mobile gadgets and are available for all types of skill levels and aid learning using various teaching methods, such as video tutorials, and even educational games</w:t>
+      </w:r>
+      <w:r>
+        <w:t xml:space="preserve"> [9]</w:t>
+      </w:r>
+      <w:r>
+        <w:t>.</w:t>
+      </w:r>
+    </w:p>
+    <w:p>
+      <w:r>
+        <w:t>These apps ensure interactive and effective learning, by transforming boring lessons and helping the students to visualize each and everything.</w:t>
+      </w:r>
+    </w:p>
+    <w:p>
+      <w:pPr>
+        <w:rPr>
+          <w:b/>
+          <w:bCs/>
+        </w:rPr>
+      </w:pPr>
+      <w:r>
+        <w:rPr>
+          <w:b/>
+          <w:bCs/>
+        </w:rPr>
+        <w:t>Availability:</w:t>
+      </w:r>
+    </w:p>
+    <w:p>
+      <w:r>
+        <w:t xml:space="preserve"> Unlike schools, mobile apps are available round the clock. Therefore, learning via apps is not time-bound learning; rather it is relaxed learning. Consequently, time-bound learning is not much effective, as children get distracted very easily and are not able to concentrate continuously for a long time.</w:t>
+      </w:r>
+    </w:p>
+    <w:p>
+      <w:r>
+        <w:t xml:space="preserve"> Thus, educational apps work the best regarding this issue, as they are always available, and the students can study </w:t>
+      </w:r>
+      <w:r>
+        <w:t>at</w:t>
+      </w:r>
+      <w:r>
+        <w:t xml:space="preserve"> their convenience</w:t>
+      </w:r>
+      <w:r>
+        <w:t xml:space="preserve"> [9]</w:t>
+      </w:r>
+      <w:r>
+        <w:t>.</w:t>
+      </w:r>
+    </w:p>
+    <w:p/>
+    <w:p/>
+    <w:p>
+      <w:pPr>
+        <w:rPr>
+          <w:lang w:bidi="ar-EG"/>
+        </w:rPr>
+      </w:pPr>
+    </w:p>
+    <w:p>
+      <w:pPr>
+        <w:rPr>
+          <w:b/>
+          <w:bCs/>
+        </w:rPr>
+      </w:pPr>
+      <w:r>
+        <w:rPr>
+          <w:b/>
+          <w:bCs/>
+        </w:rPr>
+        <w:lastRenderedPageBreak/>
+        <w:t>Portability:</w:t>
+      </w:r>
+    </w:p>
+    <w:p>
+      <w:r>
+        <w:t xml:space="preserve"> Mobile devices could be said to be an important part of our everyday lives since they enable us to access a large variety of ubiquitous services, a reason why most persons will not leave their mobile phones at home while going somewhere [</w:t>
+      </w:r>
+      <w:r>
+        <w:t>9</w:t>
+      </w:r>
+      <w:r>
+        <w:t>].</w:t>
+      </w:r>
+    </w:p>
+    <w:p>
+      <w:pPr>
+        <w:rPr>
+          <w:b/>
+          <w:bCs/>
+          <w:sz w:val="24"/>
+          <w:szCs w:val="24"/>
+        </w:rPr>
+      </w:pPr>
+      <w:r>
+        <w:t xml:space="preserve"> Thus, using apps have become a part of the daily routine, whether one is watching a video on the way to work or playing games at lunch, one’s phone is always with him/her. Therefore, the apps can be the constant companions for the students, that is, with the help of educational apps, learning will not be confined to the classroom alone, as the apps allow pupils to take their learning into their own hands and they can study and test themselves at any point in the day</w:t>
+      </w:r>
+      <w:r>
+        <w:t>.</w:t>
+      </w:r>
+    </w:p>
+    <w:p>
+      <w:pPr>
+        <w:rPr>
+          <w:b/>
+          <w:bCs/>
+          <w:sz w:val="24"/>
+          <w:szCs w:val="24"/>
+        </w:rPr>
       </w:pPr>
       <w:r>
         <w:rPr>
@@ -4575,7 +4758,6 @@
           <w:sz w:val="28"/>
           <w:szCs w:val="28"/>
         </w:rPr>
-        <w:lastRenderedPageBreak/>
         <w:t>2.2.</w:t>
       </w:r>
       <w:r>
@@ -4585,7 +4767,7 @@
           <w:sz w:val="28"/>
           <w:szCs w:val="28"/>
         </w:rPr>
-        <w:t>2</w:t>
+        <w:t>4</w:t>
       </w:r>
       <w:r>
         <w:rPr>
@@ -4603,231 +4785,133 @@
           <w:sz w:val="24"/>
           <w:szCs w:val="24"/>
         </w:rPr>
-        <w:t>The mobile educational apps</w:t>
-      </w:r>
-    </w:p>
-    <w:p>
-      <w:pPr>
-        <w:rPr>
-          <w:rFonts w:hint="cs"/>
+        <w:t>Design and its effects on the mobile educational apps</w:t>
+      </w:r>
+      <w:r>
+        <w:rPr>
           <w:b/>
           <w:bCs/>
           <w:sz w:val="24"/>
           <w:szCs w:val="24"/>
-          <w:rtl/>
+        </w:rPr>
+        <w:t xml:space="preserve"> </w:t>
+      </w:r>
+    </w:p>
+    <w:p>
+      <w:r>
+        <w:t xml:space="preserve">There are many people living in our country. </w:t>
+      </w:r>
+      <w:r>
+        <w:t>Most</w:t>
+      </w:r>
+      <w:r>
+        <w:t xml:space="preserve"> individuals in today's economic and technical progress own cellphones. In my nation, smartphone development has increased since around 2010. With the help of 3G and 4G networks, there are more than 900 million smartphone users worldwide, and the penetration rate of the Internet is close to 70%. About 99% of these 900 million netizens use their mobile phones to access the internet, which essentially means that every household in our nation owns a smartphone. As a result, there are always more smartphone applications available, with education apps serving as an example. The key issue at hand right now is how to satisfy entirely various sorts of netizens through interface design what we called in (UI/UX)</w:t>
+      </w:r>
+      <w:r>
+        <w:t xml:space="preserve"> [10]</w:t>
+      </w:r>
+      <w:r>
+        <w:t>.</w:t>
+      </w:r>
+    </w:p>
+    <w:p>
+      <w:r>
+        <w:t>Designing for UI and UX is closely tied to the academic field of Human-Computer Interaction (HCI). For HCI research, practice, and teaching, user interface design is essential. Don Norman I initially coined the phrase "user experience" (UX)</w:t>
+      </w:r>
+      <w:r>
+        <w:t xml:space="preserve"> [14]</w:t>
+      </w:r>
+      <w:r>
+        <w:t>, which aims to address the human experience from an emotional, affective, experiential, hedonic, and artistic perspective. The UX research and design processes respond, focusing on well-established work environments in the public and private spheres and elevating the user's element of emotion and experience. Based on this, the designers can cope with a complex, networked world of information and computer-mediated interactions and grasp the dynamics of socio-behavioral settings of HCI</w:t>
+      </w:r>
+      <w:r>
+        <w:t xml:space="preserve"> [13]</w:t>
+      </w:r>
+      <w:r>
+        <w:t>.</w:t>
+      </w:r>
+    </w:p>
+    <w:p>
+      <w:r>
+        <w:t>Interfaces (UI/UX) are the means through which consumers and digital products communicate. The layer of the UX that is visible is referred to as the UI. The user is encouraged to "share" her personal information with the service provider through the UI. The most important factors when discussing user interface and privacy are clearly telling users about the kind and volume of data that is gathered when they use the service</w:t>
+      </w:r>
+      <w:r>
+        <w:t xml:space="preserve"> [11]</w:t>
+      </w:r>
+      <w:r>
+        <w:t xml:space="preserve">. </w:t>
+      </w:r>
+    </w:p>
+    <w:p>
+      <w:r>
+        <w:t>The user requirements for educational APPs are more complex, and the APP interface must enable users to feel the exquisite product experience in terms of vision; otherwise, users won't have a favorable initial impression of the APP. The user's desire for engagement is quite strong in addition to their visual requirements. Users prefer to actively participate in learning and do not want to passively consume app content. User experience and emotional needs can only be met in this way</w:t>
+      </w:r>
+      <w:r>
+        <w:t xml:space="preserve"> [10</w:t>
+      </w:r>
+      <w:proofErr w:type="gramStart"/>
+      <w:r>
+        <w:t>]</w:t>
+      </w:r>
+      <w:r>
+        <w:t xml:space="preserve"> .</w:t>
+      </w:r>
+      <w:proofErr w:type="gramEnd"/>
+    </w:p>
+    <w:p>
+      <w:pPr>
+        <w:rPr>
           <w:lang w:bidi="ar-EG"/>
         </w:rPr>
       </w:pPr>
-    </w:p>
-    <w:p>
-      <w:pPr>
-        <w:rPr>
-          <w:b/>
-          <w:bCs/>
-          <w:sz w:val="24"/>
-          <w:szCs w:val="24"/>
-        </w:rPr>
-      </w:pPr>
-      <w:r>
-        <w:rPr>
-          <w:b/>
-          <w:bCs/>
-          <w:sz w:val="28"/>
-          <w:szCs w:val="28"/>
-        </w:rPr>
-        <w:t>2.2.</w:t>
-      </w:r>
-      <w:r>
-        <w:rPr>
-          <w:b/>
-          <w:bCs/>
-          <w:sz w:val="28"/>
-          <w:szCs w:val="28"/>
-        </w:rPr>
-        <w:t>3</w:t>
-      </w:r>
-      <w:r>
-        <w:rPr>
-          <w:b/>
-          <w:bCs/>
-          <w:sz w:val="28"/>
-          <w:szCs w:val="28"/>
-        </w:rPr>
-        <w:t xml:space="preserve">. </w:t>
-      </w:r>
-      <w:r>
-        <w:rPr>
-          <w:b/>
-          <w:bCs/>
-          <w:sz w:val="24"/>
-          <w:szCs w:val="24"/>
-        </w:rPr>
-        <w:t>The important role of using mobile apps in education</w:t>
-      </w:r>
-    </w:p>
-    <w:p>
-      <w:pPr>
-        <w:rPr>
-          <w:b/>
-          <w:bCs/>
-          <w:sz w:val="24"/>
-          <w:szCs w:val="24"/>
-        </w:rPr>
-      </w:pPr>
-    </w:p>
-    <w:p>
-      <w:pPr>
-        <w:rPr>
-          <w:b/>
-          <w:bCs/>
-          <w:sz w:val="24"/>
-          <w:szCs w:val="24"/>
-        </w:rPr>
-      </w:pPr>
-    </w:p>
-    <w:p>
-      <w:pPr>
-        <w:rPr>
-          <w:b/>
-          <w:bCs/>
-          <w:sz w:val="24"/>
-          <w:szCs w:val="24"/>
-        </w:rPr>
-      </w:pPr>
-    </w:p>
-    <w:p>
-      <w:pPr>
-        <w:rPr>
-          <w:b/>
-          <w:bCs/>
-          <w:sz w:val="24"/>
-          <w:szCs w:val="24"/>
-        </w:rPr>
-      </w:pPr>
-    </w:p>
-    <w:p>
-      <w:pPr>
-        <w:rPr>
-          <w:b/>
-          <w:bCs/>
-          <w:sz w:val="24"/>
-          <w:szCs w:val="24"/>
-        </w:rPr>
-      </w:pPr>
-    </w:p>
-    <w:p>
-      <w:pPr>
-        <w:rPr>
-          <w:b/>
-          <w:bCs/>
-          <w:sz w:val="24"/>
-          <w:szCs w:val="24"/>
-        </w:rPr>
-      </w:pPr>
-    </w:p>
-    <w:p>
-      <w:pPr>
-        <w:rPr>
-          <w:b/>
-          <w:bCs/>
-          <w:sz w:val="24"/>
-          <w:szCs w:val="24"/>
-        </w:rPr>
-      </w:pPr>
-    </w:p>
-    <w:p>
-      <w:pPr>
-        <w:rPr>
-          <w:b/>
-          <w:bCs/>
-          <w:sz w:val="24"/>
-          <w:szCs w:val="24"/>
-        </w:rPr>
-      </w:pPr>
-    </w:p>
-    <w:p>
-      <w:pPr>
-        <w:rPr>
-          <w:b/>
-          <w:bCs/>
-          <w:sz w:val="24"/>
-          <w:szCs w:val="24"/>
-        </w:rPr>
-      </w:pPr>
-    </w:p>
-    <w:p>
-      <w:pPr>
-        <w:rPr>
-          <w:b/>
-          <w:bCs/>
-          <w:sz w:val="24"/>
-          <w:szCs w:val="24"/>
-        </w:rPr>
-      </w:pPr>
-    </w:p>
-    <w:p>
-      <w:pPr>
-        <w:rPr>
-          <w:b/>
-          <w:bCs/>
-          <w:sz w:val="24"/>
-          <w:szCs w:val="24"/>
-        </w:rPr>
-      </w:pPr>
-    </w:p>
-    <w:p>
-      <w:pPr>
-        <w:rPr>
-          <w:b/>
-          <w:bCs/>
-          <w:sz w:val="24"/>
-          <w:szCs w:val="24"/>
-        </w:rPr>
-      </w:pPr>
-      <w:r>
-        <w:rPr>
-          <w:b/>
-          <w:bCs/>
-          <w:sz w:val="28"/>
-          <w:szCs w:val="28"/>
-        </w:rPr>
-        <w:t>2.2.</w:t>
-      </w:r>
-      <w:r>
-        <w:rPr>
-          <w:b/>
-          <w:bCs/>
-          <w:sz w:val="28"/>
-          <w:szCs w:val="28"/>
-        </w:rPr>
-        <w:t>4</w:t>
-      </w:r>
-      <w:r>
-        <w:rPr>
-          <w:b/>
-          <w:bCs/>
-          <w:sz w:val="28"/>
-          <w:szCs w:val="28"/>
-        </w:rPr>
-        <w:t xml:space="preserve">. </w:t>
-      </w:r>
-      <w:r>
-        <w:rPr>
-          <w:b/>
-          <w:bCs/>
-          <w:sz w:val="24"/>
-          <w:szCs w:val="24"/>
-        </w:rPr>
-        <w:t>Design and its effects on the mobile educational apps</w:t>
-      </w:r>
-      <w:r>
-        <w:rPr>
-          <w:b/>
-          <w:bCs/>
-          <w:sz w:val="24"/>
-          <w:szCs w:val="24"/>
-        </w:rPr>
-        <w:t xml:space="preserve"> //</w:t>
+      <w:r>
+        <w:t xml:space="preserve">Due to the relative range of educational aims and the dispersed nature of user wants, the education APP interface must be explicit about both its product goals and user needs. The effectiveness of educational APP products can only be ascertained when they are used by younger, older, mature, and adult </w:t>
+      </w:r>
+      <w:r>
+        <w:lastRenderedPageBreak/>
+        <w:t>populations. The user's demands are obviously to increase their professional level or learn material for fundamental education</w:t>
+      </w:r>
+      <w:r>
+        <w:t xml:space="preserve"> [10]</w:t>
+      </w:r>
+      <w:r>
+        <w:t>.</w:t>
+      </w:r>
+    </w:p>
+    <w:p>
+      <w:pPr>
+        <w:rPr>
+          <w:lang w:bidi="ar-EG"/>
+        </w:rPr>
+      </w:pPr>
+      <w:r>
+        <w:rPr>
+          <w:lang w:bidi="ar-EG"/>
+        </w:rPr>
+        <w:t>The design goals define which features are necessary for the interface interaction design of educational APPs. The interface interaction design components must incorporate video material if the APP is built around the teaching style of live and recorded viewpoint.</w:t>
+      </w:r>
+      <w:r>
+        <w:rPr>
+          <w:lang w:bidi="ar-EG"/>
+        </w:rPr>
+        <w:t xml:space="preserve"> [10]</w:t>
+      </w:r>
+      <w:r>
+        <w:rPr>
+          <w:lang w:bidi="ar-EG"/>
+        </w:rPr>
+        <w:t xml:space="preserve"> The APP, however, is primarily built around a question bank, therefore the interface interaction design components should concentrate on the exercises and aid users in improving their learning outcomes through interactive design features like the in-depth justifications of incorrect questions.</w:t>
+      </w:r>
+    </w:p>
+    <w:p>
+      <w:r>
+        <w:t xml:space="preserve"> The user experience significantly influences whether a user is likely to use a product again, and this influence is favorably connected with learning results; User willingness is significantly impacted by user-friendliness and entertainment; the User experience is greatly influenced by the way that content is presented, the interaction manner, and the design of the interface. We can easily understand how numerous aspects interact when we organize their connection into a map. The learning results are strongly influenced by user experience and user willingness, and user experience enhancement can also lead to greater user willingness. According to research, the user experience design of ICH craft education applications has a strong emphasis on appearance and interaction, in contrast to other types of apps. The aesthetics of color and graphics, which are frequently valued, are not that significant. The major strategies to stimulate user interest in using educational applications again include designs that are fun and helpful to the user. The desire of users to use craft education applications may also be increased by improving the user experience.</w:t>
+      </w:r>
+      <w:r>
+        <w:t xml:space="preserve"> [12]</w:t>
+      </w:r>
+      <w:r>
+        <w:t xml:space="preserve"> Enhancements in these areas can be employed in practical design to raise learning effectiveness and interest</w:t>
       </w:r>
     </w:p>
     <w:p>
@@ -4840,9 +4924,34 @@
           <w:szCs w:val="24"/>
         </w:rPr>
       </w:pPr>
-    </w:p>
-    <w:p>
-      <w:pPr>
+      <w:r>
+        <w:rPr>
+          <w:b/>
+          <w:bCs/>
+          <w:sz w:val="28"/>
+          <w:szCs w:val="28"/>
+        </w:rPr>
+        <w:t>2.2.</w:t>
+      </w:r>
+      <w:r>
+        <w:rPr>
+          <w:b/>
+          <w:bCs/>
+          <w:sz w:val="28"/>
+          <w:szCs w:val="28"/>
+        </w:rPr>
+        <w:t>5</w:t>
+      </w:r>
+      <w:r>
+        <w:rPr>
+          <w:b/>
+          <w:bCs/>
+          <w:sz w:val="28"/>
+          <w:szCs w:val="28"/>
+        </w:rPr>
+        <w:t xml:space="preserve">. </w:t>
+      </w:r>
+      <w:r>
         <w:rPr>
           <w:rFonts w:cstheme="minorHAnsi"/>
           <w:b/>
@@ -4850,7 +4959,117 @@
           <w:sz w:val="24"/>
           <w:szCs w:val="24"/>
         </w:rPr>
-      </w:pPr>
+        <w:t>Why the games?</w:t>
+      </w:r>
+    </w:p>
+    <w:p>
+      <w:r>
+        <w:t>A special type of computer software that is both entertaining and instructive is called educational games. In addition to efficiently promoting student learning and problem-solving skills development, it may deftly blend knowledge with games, create authentic problem situations for learners, and drive learning motivation [5].</w:t>
+      </w:r>
+    </w:p>
+    <w:p>
+      <w:r>
+        <w:t>Several advantages of educational games that led us to pick this way of learning include:</w:t>
+      </w:r>
+    </w:p>
+    <w:p>
+      <w:pPr>
+        <w:pStyle w:val="ListParagraph"/>
+        <w:numPr>
+          <w:ilvl w:val="0"/>
+          <w:numId w:val="18"/>
+        </w:numPr>
+      </w:pPr>
+      <w:r>
+        <w:t>Increases A Child’s Memory Capacity:</w:t>
+      </w:r>
+    </w:p>
+    <w:p>
+      <w:pPr>
+        <w:pStyle w:val="ListParagraph"/>
+      </w:pPr>
+      <w:r>
+        <w:t xml:space="preserve">Games often revolve around the utilization of memorization, children </w:t>
+      </w:r>
+      <w:proofErr w:type="gramStart"/>
+      <w:r>
+        <w:t>have to</w:t>
+      </w:r>
+      <w:proofErr w:type="gramEnd"/>
+      <w:r>
+        <w:t xml:space="preserve"> remember aspects in order to solve the game,  </w:t>
+      </w:r>
+    </w:p>
+    <w:p>
+      <w:pPr>
+        <w:pStyle w:val="ListParagraph"/>
+      </w:pPr>
+    </w:p>
+    <w:p>
+      <w:pPr>
+        <w:pStyle w:val="ListParagraph"/>
+        <w:numPr>
+          <w:ilvl w:val="0"/>
+          <w:numId w:val="18"/>
+        </w:numPr>
+      </w:pPr>
+      <w:r>
+        <w:t>Helps With Fast Strategic Thinking &amp; Problem-Solving:</w:t>
+      </w:r>
+    </w:p>
+    <w:p>
+      <w:pPr>
+        <w:pStyle w:val="ListParagraph"/>
+      </w:pPr>
+      <w:r>
+        <w:t xml:space="preserve">Most games require children to think quickly. Moreover, they </w:t>
+      </w:r>
+      <w:proofErr w:type="gramStart"/>
+      <w:r>
+        <w:t>have to</w:t>
+      </w:r>
+      <w:proofErr w:type="gramEnd"/>
+      <w:r>
+        <w:t xml:space="preserve"> utilize their logic in order to think three steps ahead in order to solve problems and complete levels. This is great because it is something that helps children in later life as they develop their logic, their accuracy, and their ability to think on their feet and outside of the box. </w:t>
+      </w:r>
+    </w:p>
+    <w:p>
+      <w:pPr>
+        <w:pStyle w:val="ListParagraph"/>
+      </w:pPr>
+    </w:p>
+    <w:p>
+      <w:pPr>
+        <w:pStyle w:val="ListParagraph"/>
+        <w:numPr>
+          <w:ilvl w:val="0"/>
+          <w:numId w:val="18"/>
+        </w:numPr>
+      </w:pPr>
+      <w:r>
+        <w:t>Skill-Building:</w:t>
+      </w:r>
+    </w:p>
+    <w:p>
+      <w:pPr>
+        <w:pStyle w:val="ListParagraph"/>
+        <w:rPr>
+          <w:rFonts w:ascii="Berlin Sans FB" w:eastAsiaTheme="majorEastAsia" w:hAnsi="Berlin Sans FB" w:cstheme="majorBidi"/>
+          <w:sz w:val="28"/>
+          <w:szCs w:val="28"/>
+        </w:rPr>
+      </w:pPr>
+      <w:r>
+        <w:t xml:space="preserve">A lot of games contain new skills that child didn't know before. For example, learn the concepts of programming, and how to make software like games, </w:t>
+      </w:r>
+      <w:proofErr w:type="gramStart"/>
+      <w:r>
+        <w:t>Also</w:t>
+      </w:r>
+      <w:proofErr w:type="gramEnd"/>
+      <w:r>
+        <w:t xml:space="preserve"> learn the concepts of electric circuits.</w:t>
+      </w:r>
     </w:p>
     <w:p>
       <w:pPr>
@@ -4862,9 +5081,35 @@
           <w:szCs w:val="24"/>
         </w:rPr>
       </w:pPr>
-    </w:p>
-    <w:p>
-      <w:pPr>
+      <w:r>
+        <w:rPr>
+          <w:b/>
+          <w:bCs/>
+          <w:sz w:val="28"/>
+          <w:szCs w:val="28"/>
+        </w:rPr>
+        <w:lastRenderedPageBreak/>
+        <w:t>2.2.</w:t>
+      </w:r>
+      <w:r>
+        <w:rPr>
+          <w:b/>
+          <w:bCs/>
+          <w:sz w:val="28"/>
+          <w:szCs w:val="28"/>
+        </w:rPr>
+        <w:t>6</w:t>
+      </w:r>
+      <w:r>
+        <w:rPr>
+          <w:b/>
+          <w:bCs/>
+          <w:sz w:val="28"/>
+          <w:szCs w:val="28"/>
+        </w:rPr>
+        <w:t xml:space="preserve">. </w:t>
+      </w:r>
+      <w:r>
         <w:rPr>
           <w:rFonts w:cstheme="minorHAnsi"/>
           <w:b/>
@@ -4872,10 +5117,9 @@
           <w:sz w:val="24"/>
           <w:szCs w:val="24"/>
         </w:rPr>
-      </w:pPr>
-    </w:p>
-    <w:p>
-      <w:pPr>
+        <w:t xml:space="preserve">Using </w:t>
+      </w:r>
+      <w:r>
         <w:rPr>
           <w:rFonts w:cstheme="minorHAnsi"/>
           <w:b/>
@@ -4883,12 +5127,12 @@
           <w:sz w:val="24"/>
           <w:szCs w:val="24"/>
         </w:rPr>
-      </w:pPr>
-    </w:p>
-    <w:p>
-      <w:pPr>
-        <w:rPr>
-          <w:rFonts w:cstheme="minorHAnsi"/>
+        <w:t>reward system</w:t>
+      </w:r>
+    </w:p>
+    <w:p>
+      <w:pPr>
+        <w:rPr>
           <w:b/>
           <w:bCs/>
           <w:sz w:val="24"/>
@@ -4896,292 +5140,7 @@
         </w:rPr>
       </w:pPr>
     </w:p>
-    <w:p>
-      <w:pPr>
-        <w:rPr>
-          <w:rFonts w:cstheme="minorHAnsi"/>
-          <w:b/>
-          <w:bCs/>
-          <w:sz w:val="24"/>
-          <w:szCs w:val="24"/>
-        </w:rPr>
-      </w:pPr>
-    </w:p>
-    <w:p>
-      <w:pPr>
-        <w:rPr>
-          <w:rFonts w:cstheme="minorHAnsi"/>
-          <w:b/>
-          <w:bCs/>
-          <w:sz w:val="24"/>
-          <w:szCs w:val="24"/>
-        </w:rPr>
-      </w:pPr>
-    </w:p>
-    <w:p>
-      <w:pPr>
-        <w:rPr>
-          <w:rFonts w:cstheme="minorHAnsi"/>
-          <w:b/>
-          <w:bCs/>
-          <w:sz w:val="24"/>
-          <w:szCs w:val="24"/>
-        </w:rPr>
-      </w:pPr>
-    </w:p>
-    <w:p>
-      <w:pPr>
-        <w:rPr>
-          <w:rFonts w:cstheme="minorHAnsi"/>
-          <w:b/>
-          <w:bCs/>
-          <w:sz w:val="24"/>
-          <w:szCs w:val="24"/>
-        </w:rPr>
-      </w:pPr>
-      <w:r>
-        <w:rPr>
-          <w:b/>
-          <w:bCs/>
-          <w:sz w:val="28"/>
-          <w:szCs w:val="28"/>
-        </w:rPr>
-        <w:t>2.2.</w:t>
-      </w:r>
-      <w:r>
-        <w:rPr>
-          <w:b/>
-          <w:bCs/>
-          <w:sz w:val="28"/>
-          <w:szCs w:val="28"/>
-        </w:rPr>
-        <w:t>5</w:t>
-      </w:r>
-      <w:r>
-        <w:rPr>
-          <w:b/>
-          <w:bCs/>
-          <w:sz w:val="28"/>
-          <w:szCs w:val="28"/>
-        </w:rPr>
-        <w:t xml:space="preserve">. </w:t>
-      </w:r>
-      <w:r>
-        <w:rPr>
-          <w:rFonts w:cstheme="minorHAnsi"/>
-          <w:b/>
-          <w:bCs/>
-          <w:sz w:val="24"/>
-          <w:szCs w:val="24"/>
-        </w:rPr>
-        <w:t>Why the games?</w:t>
-      </w:r>
-    </w:p>
-    <w:p>
-      <w:r>
-        <w:t xml:space="preserve">A special type of computer software that is both entertaining and instructive is called educational games. In addition to efficiently promoting student learning and problem-solving skills development, it </w:t>
-      </w:r>
-      <w:r>
-        <w:lastRenderedPageBreak/>
-        <w:t>may deftly blend knowledge with games, create authentic problem situations for learners, and drive learning motivation [5].</w:t>
-      </w:r>
-    </w:p>
-    <w:p>
-      <w:r>
-        <w:t>Several advantages of educational games that led us to pick this way of learning include:</w:t>
-      </w:r>
-    </w:p>
-    <w:p>
-      <w:pPr>
-        <w:pStyle w:val="ListParagraph"/>
-        <w:numPr>
-          <w:ilvl w:val="0"/>
-          <w:numId w:val="18"/>
-        </w:numPr>
-      </w:pPr>
-      <w:r>
-        <w:t>Increases A Child’s Memory Capacity:</w:t>
-      </w:r>
-    </w:p>
-    <w:p>
-      <w:pPr>
-        <w:pStyle w:val="ListParagraph"/>
-      </w:pPr>
-      <w:r>
-        <w:t xml:space="preserve">Games often revolve around the utilization of memorization, children </w:t>
-      </w:r>
-      <w:proofErr w:type="gramStart"/>
-      <w:r>
-        <w:t>have to</w:t>
-      </w:r>
-      <w:proofErr w:type="gramEnd"/>
-      <w:r>
-        <w:t xml:space="preserve"> remember aspects in order to solve the game,  </w:t>
-      </w:r>
-    </w:p>
-    <w:p>
-      <w:pPr>
-        <w:pStyle w:val="ListParagraph"/>
-      </w:pPr>
-    </w:p>
-    <w:p>
-      <w:pPr>
-        <w:pStyle w:val="ListParagraph"/>
-        <w:numPr>
-          <w:ilvl w:val="0"/>
-          <w:numId w:val="18"/>
-        </w:numPr>
-      </w:pPr>
-      <w:r>
-        <w:t>Helps With Fast Strategic Thinking &amp; Problem-Solving:</w:t>
-      </w:r>
-    </w:p>
-    <w:p>
-      <w:pPr>
-        <w:pStyle w:val="ListParagraph"/>
-      </w:pPr>
-      <w:r>
-        <w:t xml:space="preserve">Most games require children to think quickly. Moreover, they </w:t>
-      </w:r>
-      <w:proofErr w:type="gramStart"/>
-      <w:r>
-        <w:t>have to</w:t>
-      </w:r>
-      <w:proofErr w:type="gramEnd"/>
-      <w:r>
-        <w:t xml:space="preserve"> utilize their logic in order to think three steps ahead in order to solve problems and complete levels. This is great because it is something that helps children in later life as they develop their logic, their accuracy, and their ability to think on their feet and outside of the box. </w:t>
-      </w:r>
-    </w:p>
-    <w:p>
-      <w:pPr>
-        <w:pStyle w:val="ListParagraph"/>
-      </w:pPr>
-    </w:p>
-    <w:p>
-      <w:pPr>
-        <w:pStyle w:val="ListParagraph"/>
-        <w:numPr>
-          <w:ilvl w:val="0"/>
-          <w:numId w:val="18"/>
-        </w:numPr>
-      </w:pPr>
-      <w:r>
-        <w:t>Skill-Building:</w:t>
-      </w:r>
-    </w:p>
-    <w:p>
-      <w:pPr>
-        <w:pStyle w:val="ListParagraph"/>
-        <w:rPr>
-          <w:rFonts w:ascii="Berlin Sans FB" w:eastAsiaTheme="majorEastAsia" w:hAnsi="Berlin Sans FB" w:cstheme="majorBidi"/>
-          <w:sz w:val="28"/>
-          <w:szCs w:val="28"/>
-        </w:rPr>
-      </w:pPr>
-      <w:r>
-        <w:t xml:space="preserve">A lot of games contain new skills that child didn't know before. For example, learn the concepts of programming, and how to make software like games, </w:t>
-      </w:r>
-      <w:proofErr w:type="gramStart"/>
-      <w:r>
-        <w:t>Also</w:t>
-      </w:r>
-      <w:proofErr w:type="gramEnd"/>
-      <w:r>
-        <w:t xml:space="preserve"> learn the concepts of electric circuits.</w:t>
-      </w:r>
-    </w:p>
-    <w:p>
-      <w:pPr>
-        <w:rPr>
-          <w:rFonts w:cstheme="minorHAnsi"/>
-          <w:b/>
-          <w:bCs/>
-          <w:sz w:val="24"/>
-          <w:szCs w:val="24"/>
-        </w:rPr>
-      </w:pPr>
-    </w:p>
-    <w:p>
-      <w:pPr>
-        <w:rPr>
-          <w:b/>
-          <w:bCs/>
-          <w:sz w:val="24"/>
-          <w:szCs w:val="24"/>
-        </w:rPr>
-      </w:pPr>
-      <w:r>
-        <w:rPr>
-          <w:b/>
-          <w:bCs/>
-          <w:sz w:val="28"/>
-          <w:szCs w:val="28"/>
-        </w:rPr>
-        <w:t>2.2.</w:t>
-      </w:r>
-      <w:r>
-        <w:rPr>
-          <w:b/>
-          <w:bCs/>
-          <w:sz w:val="28"/>
-          <w:szCs w:val="28"/>
-        </w:rPr>
-        <w:t>6</w:t>
-      </w:r>
-      <w:r>
-        <w:rPr>
-          <w:b/>
-          <w:bCs/>
-          <w:sz w:val="28"/>
-          <w:szCs w:val="28"/>
-        </w:rPr>
-        <w:t xml:space="preserve">. </w:t>
-      </w:r>
-      <w:r>
-        <w:rPr>
-          <w:rFonts w:cstheme="minorHAnsi"/>
-          <w:b/>
-          <w:bCs/>
-          <w:sz w:val="24"/>
-          <w:szCs w:val="24"/>
-        </w:rPr>
-        <w:t xml:space="preserve">Using </w:t>
-      </w:r>
-      <w:r>
-        <w:rPr>
-          <w:rFonts w:cstheme="minorHAnsi"/>
-          <w:b/>
-          <w:bCs/>
-          <w:sz w:val="24"/>
-          <w:szCs w:val="24"/>
-        </w:rPr>
-        <w:t>reward system</w:t>
-      </w:r>
-      <w:r>
-        <w:rPr>
-          <w:rFonts w:cstheme="minorHAnsi"/>
-          <w:b/>
-          <w:bCs/>
-          <w:sz w:val="24"/>
-          <w:szCs w:val="24"/>
-        </w:rPr>
-        <w:t>//</w:t>
-      </w:r>
-    </w:p>
-    <w:p/>
-    <w:p/>
-    <w:p/>
-    <w:p/>
-    <w:p/>
-    <w:p/>
-    <w:p/>
-    <w:p>
-      <w:pPr>
-        <w:pStyle w:val="ListParagraph"/>
-      </w:pPr>
-    </w:p>
-    <w:p/>
-    <w:bookmarkStart w:id="12" w:name="_Toc114667981"/>
+    <w:bookmarkStart w:id="12" w:name="_Toc114768576"/>
     <w:p>
       <w:pPr>
         <w:pStyle w:val="Heading2"/>
@@ -5326,7 +5285,6 @@
           </mc:Fallback>
         </mc:AlternateContent>
       </w:r>
-      <w:bookmarkEnd w:id="12"/>
       <w:r>
         <w:rPr>
           <w:rFonts w:ascii="Berlin Sans FB" w:hAnsi="Berlin Sans FB"/>
@@ -5343,10 +5301,24 @@
           <w:sz w:val="28"/>
           <w:szCs w:val="28"/>
         </w:rPr>
-        <w:t xml:space="preserve">conclusion </w:t>
-      </w:r>
-    </w:p>
-    <w:p/>
+        <w:t>conclusion</w:t>
+      </w:r>
+      <w:bookmarkEnd w:id="12"/>
+      <w:r>
+        <w:rPr>
+          <w:rFonts w:ascii="Berlin Sans FB" w:hAnsi="Berlin Sans FB"/>
+          <w:color w:val="auto"/>
+          <w:sz w:val="28"/>
+          <w:szCs w:val="28"/>
+        </w:rPr>
+        <w:t xml:space="preserve"> </w:t>
+      </w:r>
+    </w:p>
+    <w:p>
+      <w:r>
+        <w:br w:type="page"/>
+      </w:r>
+    </w:p>
     <w:p/>
     <w:p>
       <w:pPr>
@@ -5358,7 +5330,7 @@
           <w:szCs w:val="36"/>
         </w:rPr>
       </w:pPr>
-      <w:bookmarkStart w:id="13" w:name="_Toc114667982"/>
+      <w:bookmarkStart w:id="13" w:name="_Toc114768577"/>
       <w:proofErr w:type="gramStart"/>
       <w:r>
         <w:rPr>
@@ -5367,7 +5339,6 @@
           <w:sz w:val="36"/>
           <w:szCs w:val="36"/>
         </w:rPr>
-        <w:lastRenderedPageBreak/>
         <w:t>3 .</w:t>
       </w:r>
       <w:proofErr w:type="gramEnd"/>
@@ -5411,7 +5382,7 @@
       </w:r>
       <w:bookmarkEnd w:id="13"/>
     </w:p>
-    <w:bookmarkStart w:id="14" w:name="_Toc114667983"/>
+    <w:bookmarkStart w:id="14" w:name="_Toc114768578"/>
     <w:p>
       <w:pPr>
         <w:pStyle w:val="Heading1"/>
@@ -5617,7 +5588,7 @@
           <w:szCs w:val="36"/>
         </w:rPr>
       </w:pPr>
-      <w:bookmarkStart w:id="15" w:name="_Toc114667984"/>
+      <w:bookmarkStart w:id="15" w:name="_Toc114768579"/>
       <w:proofErr w:type="gramStart"/>
       <w:r>
         <w:rPr>
@@ -5670,27 +5641,62 @@
       <w:bookmarkEnd w:id="15"/>
     </w:p>
     <w:p>
+      <w:r>
+        <w:br w:type="page"/>
+      </w:r>
+    </w:p>
+    <w:p/>
+    <w:p>
       <w:pPr>
         <w:pStyle w:val="Heading1"/>
         <w:rPr>
           <w:rFonts w:ascii="Berlin Sans FB" w:hAnsi="Berlin Sans FB"/>
+          <w:b/>
+          <w:bCs/>
           <w:color w:val="0D0D0D" w:themeColor="text1" w:themeTint="F2"/>
-          <w:sz w:val="36"/>
-          <w:szCs w:val="36"/>
-        </w:rPr>
-      </w:pPr>
-      <w:bookmarkStart w:id="16" w:name="_Toc114667985"/>
+          <w:sz w:val="40"/>
+          <w:szCs w:val="40"/>
+        </w:rPr>
+      </w:pPr>
+      <w:bookmarkStart w:id="16" w:name="_Toc114768580"/>
+      <w:proofErr w:type="gramStart"/>
       <w:r>
         <w:rPr>
           <w:rFonts w:ascii="Berlin Sans FB" w:hAnsi="Berlin Sans FB"/>
+          <w:b/>
+          <w:bCs/>
           <w:color w:val="0D0D0D" w:themeColor="text1" w:themeTint="F2"/>
-          <w:sz w:val="36"/>
-          <w:szCs w:val="36"/>
+          <w:sz w:val="40"/>
+          <w:szCs w:val="40"/>
+        </w:rPr>
+        <w:t>6 .</w:t>
+      </w:r>
+      <w:proofErr w:type="gramEnd"/>
+      <w:r>
+        <w:rPr>
+          <w:rFonts w:ascii="Berlin Sans FB" w:hAnsi="Berlin Sans FB"/>
+          <w:b/>
+          <w:bCs/>
+          <w:color w:val="0D0D0D" w:themeColor="text1" w:themeTint="F2"/>
+          <w:sz w:val="40"/>
+          <w:szCs w:val="40"/>
+        </w:rPr>
+        <w:t xml:space="preserve"> </w:t>
+      </w:r>
+      <w:r>
+        <w:rPr>
+          <w:rFonts w:ascii="Berlin Sans FB" w:hAnsi="Berlin Sans FB"/>
+          <w:b/>
+          <w:bCs/>
+          <w:color w:val="0D0D0D" w:themeColor="text1" w:themeTint="F2"/>
+          <w:sz w:val="40"/>
+          <w:szCs w:val="40"/>
         </w:rPr>
         <w:t>References</w:t>
       </w:r>
       <w:bookmarkEnd w:id="16"/>
     </w:p>
+    <w:p/>
     <w:p>
       <w:pPr>
         <w:rPr>
@@ -6493,7 +6499,6 @@
           <w:color w:val="333333"/>
           <w:shd w:val="clear" w:color="auto" w:fill="FCFCFC"/>
         </w:rPr>
-        <w:lastRenderedPageBreak/>
         <w:t>[6</w:t>
       </w:r>
       <w:proofErr w:type="gramStart"/>
@@ -6529,6 +6534,7 @@
           <w:color w:val="333333"/>
           <w:shd w:val="clear" w:color="auto" w:fill="FCFCFC"/>
         </w:rPr>
+        <w:lastRenderedPageBreak/>
         <w:t xml:space="preserve">Zheng, Y. (2021). New Ideas for College Physical Education Development Under the Background of “Internet+ Education”. In: Xu, Z., </w:t>
       </w:r>
       <w:proofErr w:type="spellStart"/>
@@ -6551,15 +6557,483 @@
       </w:r>
     </w:p>
     <w:p>
-      <w:r>
+      <w:pPr>
         <w:rPr>
           <w:rFonts w:ascii="Segoe UI" w:hAnsi="Segoe UI" w:cs="Segoe UI"/>
           <w:color w:val="333333"/>
           <w:shd w:val="clear" w:color="auto" w:fill="FCFCFC"/>
+          <w:rtl/>
+        </w:rPr>
+      </w:pPr>
+      <w:r>
+        <w:rPr>
+          <w:rFonts w:ascii="Segoe UI" w:hAnsi="Segoe UI" w:cs="Segoe UI"/>
+          <w:color w:val="333333"/>
+          <w:shd w:val="clear" w:color="auto" w:fill="FCFCFC"/>
         </w:rPr>
         <w:t>[7]</w:t>
       </w:r>
     </w:p>
+    <w:p>
+      <w:pPr>
+        <w:rPr>
+          <w:rFonts w:ascii="Segoe UI" w:hAnsi="Segoe UI" w:cs="Segoe UI"/>
+          <w:color w:val="333333"/>
+          <w:shd w:val="clear" w:color="auto" w:fill="FCFCFC"/>
+          <w:rtl/>
+        </w:rPr>
+      </w:pPr>
+      <w:r>
+        <w:rPr>
+          <w:rFonts w:ascii="Segoe UI" w:hAnsi="Segoe UI" w:cs="Segoe UI"/>
+          <w:color w:val="333333"/>
+          <w:shd w:val="clear" w:color="auto" w:fill="FCFCFC"/>
+        </w:rPr>
+        <w:t xml:space="preserve">Al Abdullatif, </w:t>
+      </w:r>
+      <w:proofErr w:type="spellStart"/>
+      <w:r>
+        <w:rPr>
+          <w:rFonts w:ascii="Segoe UI" w:hAnsi="Segoe UI" w:cs="Segoe UI"/>
+          <w:color w:val="333333"/>
+          <w:shd w:val="clear" w:color="auto" w:fill="FCFCFC"/>
+        </w:rPr>
+        <w:t>Ahlam</w:t>
+      </w:r>
+      <w:proofErr w:type="spellEnd"/>
+      <w:r>
+        <w:rPr>
+          <w:rFonts w:ascii="Segoe UI" w:hAnsi="Segoe UI" w:cs="Segoe UI"/>
+          <w:color w:val="333333"/>
+          <w:shd w:val="clear" w:color="auto" w:fill="FCFCFC"/>
+        </w:rPr>
+        <w:t xml:space="preserve"> &amp; </w:t>
+      </w:r>
+      <w:proofErr w:type="spellStart"/>
+      <w:r>
+        <w:rPr>
+          <w:rFonts w:ascii="Segoe UI" w:hAnsi="Segoe UI" w:cs="Segoe UI"/>
+          <w:color w:val="333333"/>
+          <w:shd w:val="clear" w:color="auto" w:fill="FCFCFC"/>
+        </w:rPr>
+        <w:t>Gameil</w:t>
+      </w:r>
+      <w:proofErr w:type="spellEnd"/>
+      <w:r>
+        <w:rPr>
+          <w:rFonts w:ascii="Segoe UI" w:hAnsi="Segoe UI" w:cs="Segoe UI"/>
+          <w:color w:val="333333"/>
+          <w:shd w:val="clear" w:color="auto" w:fill="FCFCFC"/>
+        </w:rPr>
+        <w:t xml:space="preserve">, </w:t>
+      </w:r>
+      <w:proofErr w:type="spellStart"/>
+      <w:r>
+        <w:rPr>
+          <w:rFonts w:ascii="Segoe UI" w:hAnsi="Segoe UI" w:cs="Segoe UI"/>
+          <w:color w:val="333333"/>
+          <w:shd w:val="clear" w:color="auto" w:fill="FCFCFC"/>
+        </w:rPr>
+        <w:t>Azza</w:t>
+      </w:r>
+      <w:proofErr w:type="spellEnd"/>
+      <w:r>
+        <w:rPr>
+          <w:rFonts w:ascii="Segoe UI" w:hAnsi="Segoe UI" w:cs="Segoe UI"/>
+          <w:color w:val="333333"/>
+          <w:shd w:val="clear" w:color="auto" w:fill="FCFCFC"/>
+        </w:rPr>
+        <w:t>. (2020). Exploring Students' Knowledge and Practice of Digital Citizenship in Higher Education. International Journal of Emerging Technologies in Learning (</w:t>
+      </w:r>
+      <w:proofErr w:type="spellStart"/>
+      <w:r>
+        <w:rPr>
+          <w:rFonts w:ascii="Segoe UI" w:hAnsi="Segoe UI" w:cs="Segoe UI"/>
+          <w:color w:val="333333"/>
+          <w:shd w:val="clear" w:color="auto" w:fill="FCFCFC"/>
+        </w:rPr>
+        <w:t>iJET</w:t>
+      </w:r>
+      <w:proofErr w:type="spellEnd"/>
+      <w:r>
+        <w:rPr>
+          <w:rFonts w:ascii="Segoe UI" w:hAnsi="Segoe UI" w:cs="Segoe UI"/>
+          <w:color w:val="333333"/>
+          <w:shd w:val="clear" w:color="auto" w:fill="FCFCFC"/>
+        </w:rPr>
+        <w:t>). 15. 122-142. 10.3991/</w:t>
+      </w:r>
+      <w:proofErr w:type="gramStart"/>
+      <w:r>
+        <w:rPr>
+          <w:rFonts w:ascii="Segoe UI" w:hAnsi="Segoe UI" w:cs="Segoe UI"/>
+          <w:color w:val="333333"/>
+          <w:shd w:val="clear" w:color="auto" w:fill="FCFCFC"/>
+        </w:rPr>
+        <w:t>ijet.v</w:t>
+      </w:r>
+      <w:proofErr w:type="gramEnd"/>
+      <w:r>
+        <w:rPr>
+          <w:rFonts w:ascii="Segoe UI" w:hAnsi="Segoe UI" w:cs="Segoe UI"/>
+          <w:color w:val="333333"/>
+          <w:shd w:val="clear" w:color="auto" w:fill="FCFCFC"/>
+        </w:rPr>
+        <w:t>15i19.15611.</w:t>
+      </w:r>
+    </w:p>
+    <w:p>
+      <w:pPr>
+        <w:rPr>
+          <w:rFonts w:ascii="Segoe UI" w:hAnsi="Segoe UI" w:cs="Segoe UI"/>
+          <w:color w:val="333333"/>
+          <w:shd w:val="clear" w:color="auto" w:fill="FCFCFC"/>
+        </w:rPr>
+      </w:pPr>
+      <w:r>
+        <w:rPr>
+          <w:rFonts w:ascii="Segoe UI" w:hAnsi="Segoe UI" w:cs="Segoe UI"/>
+          <w:color w:val="333333"/>
+          <w:shd w:val="clear" w:color="auto" w:fill="FCFCFC"/>
+        </w:rPr>
+        <w:t>[8]</w:t>
+      </w:r>
+    </w:p>
+    <w:p>
+      <w:pPr>
+        <w:rPr>
+          <w:rtl/>
+        </w:rPr>
+      </w:pPr>
+      <w:proofErr w:type="spellStart"/>
+      <w:r>
+        <w:t>Mkpojiogu</w:t>
+      </w:r>
+      <w:proofErr w:type="spellEnd"/>
+      <w:r>
+        <w:t xml:space="preserve">, Emmanuel &amp; Hussain, </w:t>
+      </w:r>
+      <w:proofErr w:type="spellStart"/>
+      <w:r>
+        <w:t>Azham</w:t>
+      </w:r>
+      <w:proofErr w:type="spellEnd"/>
+      <w:r>
+        <w:t xml:space="preserve"> &amp; </w:t>
+      </w:r>
+      <w:proofErr w:type="spellStart"/>
+      <w:r>
+        <w:t>Onah</w:t>
+      </w:r>
+      <w:proofErr w:type="spellEnd"/>
+      <w:r>
+        <w:t>, Monday. (2021). Security Issues in the Use of Mobile Educational Apps: A Review. International Journal of Interactive Mobile Technologies (</w:t>
+      </w:r>
+      <w:proofErr w:type="spellStart"/>
+      <w:r>
+        <w:t>iJIM</w:t>
+      </w:r>
+      <w:proofErr w:type="spellEnd"/>
+      <w:r>
+        <w:t>). 15. 124-137. 10.3991/</w:t>
+      </w:r>
+      <w:proofErr w:type="gramStart"/>
+      <w:r>
+        <w:t>ijim.v</w:t>
+      </w:r>
+      <w:proofErr w:type="gramEnd"/>
+      <w:r>
+        <w:t>15i06.20631.</w:t>
+      </w:r>
+    </w:p>
+    <w:p>
+      <w:r>
+        <w:t>[9]</w:t>
+      </w:r>
+    </w:p>
+    <w:p/>
+    <w:p>
+      <w:r>
+        <w:rPr>
+          <w:rFonts w:ascii="Segoe UI" w:hAnsi="Segoe UI" w:cs="Segoe UI"/>
+          <w:color w:val="333333"/>
+          <w:shd w:val="clear" w:color="auto" w:fill="FCFCFC"/>
+        </w:rPr>
+        <w:t>1</w:t>
+      </w:r>
+      <w:r>
+        <w:rPr>
+          <w:rFonts w:ascii="Segoe UI" w:hAnsi="Segoe UI" w:cs="Segoe UI"/>
+          <w:color w:val="333333"/>
+          <w:shd w:val="clear" w:color="auto" w:fill="FCFCFC"/>
+        </w:rPr>
+        <w:t>0</w:t>
+      </w:r>
+      <w:r>
+        <w:rPr>
+          <w:rFonts w:ascii="Segoe UI" w:hAnsi="Segoe UI" w:cs="Segoe UI"/>
+          <w:color w:val="333333"/>
+          <w:shd w:val="clear" w:color="auto" w:fill="FCFCFC"/>
+        </w:rPr>
+        <w:t xml:space="preserve"> - Du, Y. (2021). Interactive Design Principles of Educational APP Interface. In: </w:t>
+      </w:r>
+      <w:proofErr w:type="spellStart"/>
+      <w:r>
+        <w:rPr>
+          <w:rFonts w:ascii="Segoe UI" w:hAnsi="Segoe UI" w:cs="Segoe UI"/>
+          <w:color w:val="333333"/>
+          <w:shd w:val="clear" w:color="auto" w:fill="FCFCFC"/>
+        </w:rPr>
+        <w:t>Sugumaran</w:t>
+      </w:r>
+      <w:proofErr w:type="spellEnd"/>
+      <w:r>
+        <w:rPr>
+          <w:rFonts w:ascii="Segoe UI" w:hAnsi="Segoe UI" w:cs="Segoe UI"/>
+          <w:color w:val="333333"/>
+          <w:shd w:val="clear" w:color="auto" w:fill="FCFCFC"/>
+        </w:rPr>
+        <w:t xml:space="preserve">, V., Xu, Z., Zhou, H. (eds) Application of Intelligent Systems in Multi-modal Information Analytics. MMIA 2021. Advances in Intelligent Systems and Computing, vol 1385. Springer, Cham. </w:t>
+      </w:r>
+    </w:p>
+    <w:p>
+      <w:pPr>
+        <w:rPr>
+          <w:rFonts w:ascii="Segoe UI" w:hAnsi="Segoe UI" w:cs="Segoe UI"/>
+          <w:color w:val="333333"/>
+          <w:shd w:val="clear" w:color="auto" w:fill="FCFCFC"/>
+        </w:rPr>
+      </w:pPr>
+      <w:r>
+        <w:rPr>
+          <w:rFonts w:ascii="Segoe UI" w:hAnsi="Segoe UI" w:cs="Segoe UI"/>
+          <w:color w:val="333333"/>
+          <w:shd w:val="clear" w:color="auto" w:fill="FCFCFC"/>
+        </w:rPr>
+        <w:t>11</w:t>
+      </w:r>
+      <w:r>
+        <w:rPr>
+          <w:rFonts w:ascii="Segoe UI" w:hAnsi="Segoe UI" w:cs="Segoe UI"/>
+          <w:color w:val="333333"/>
+          <w:shd w:val="clear" w:color="auto" w:fill="FCFCFC"/>
+        </w:rPr>
+        <w:t xml:space="preserve"> - </w:t>
+      </w:r>
+      <w:proofErr w:type="spellStart"/>
+      <w:r>
+        <w:rPr>
+          <w:rFonts w:ascii="Segoe UI" w:hAnsi="Segoe UI" w:cs="Segoe UI"/>
+          <w:color w:val="333333"/>
+          <w:shd w:val="clear" w:color="auto" w:fill="FCFCFC"/>
+        </w:rPr>
+        <w:t>Parrilli</w:t>
+      </w:r>
+      <w:proofErr w:type="spellEnd"/>
+      <w:r>
+        <w:rPr>
+          <w:rFonts w:ascii="Segoe UI" w:hAnsi="Segoe UI" w:cs="Segoe UI"/>
+          <w:color w:val="333333"/>
+          <w:shd w:val="clear" w:color="auto" w:fill="FCFCFC"/>
+        </w:rPr>
+        <w:t xml:space="preserve">, D.M., Hernández-Ramírez, R. (2022). Building a Privacy Oriented UI and UX Design: An Introduction to Its Foundations and Potential Developments. In: Martins, N., </w:t>
+      </w:r>
+      <w:proofErr w:type="spellStart"/>
+      <w:r>
+        <w:rPr>
+          <w:rFonts w:ascii="Segoe UI" w:hAnsi="Segoe UI" w:cs="Segoe UI"/>
+          <w:color w:val="333333"/>
+          <w:shd w:val="clear" w:color="auto" w:fill="FCFCFC"/>
+        </w:rPr>
+        <w:t>Brandão</w:t>
+      </w:r>
+      <w:proofErr w:type="spellEnd"/>
+      <w:r>
+        <w:rPr>
+          <w:rFonts w:ascii="Segoe UI" w:hAnsi="Segoe UI" w:cs="Segoe UI"/>
+          <w:color w:val="333333"/>
+          <w:shd w:val="clear" w:color="auto" w:fill="FCFCFC"/>
+        </w:rPr>
+        <w:t xml:space="preserve">, D. (eds) Advances in Design and Digital Communication II. DIGICOM 2021. Springer Series in Design and </w:t>
+      </w:r>
+      <w:proofErr w:type="gramStart"/>
+      <w:r>
+        <w:rPr>
+          <w:rFonts w:ascii="Segoe UI" w:hAnsi="Segoe UI" w:cs="Segoe UI"/>
+          <w:color w:val="333333"/>
+          <w:shd w:val="clear" w:color="auto" w:fill="FCFCFC"/>
+        </w:rPr>
+        <w:t>Innovation ,</w:t>
+      </w:r>
+      <w:proofErr w:type="gramEnd"/>
+      <w:r>
+        <w:rPr>
+          <w:rFonts w:ascii="Segoe UI" w:hAnsi="Segoe UI" w:cs="Segoe UI"/>
+          <w:color w:val="333333"/>
+          <w:shd w:val="clear" w:color="auto" w:fill="FCFCFC"/>
+        </w:rPr>
+        <w:t xml:space="preserve"> vol 19. Springer, Cham.</w:t>
+      </w:r>
+    </w:p>
+    <w:p>
+      <w:pPr>
+        <w:rPr>
+          <w:rFonts w:ascii="Segoe UI" w:hAnsi="Segoe UI" w:cs="Segoe UI"/>
+          <w:color w:val="333333"/>
+          <w:shd w:val="clear" w:color="auto" w:fill="FCFCFC"/>
+        </w:rPr>
+      </w:pPr>
+      <w:r>
+        <w:rPr>
+          <w:rFonts w:ascii="Segoe UI" w:hAnsi="Segoe UI" w:cs="Segoe UI"/>
+          <w:color w:val="333333"/>
+          <w:shd w:val="clear" w:color="auto" w:fill="FCFCFC"/>
+        </w:rPr>
+        <w:t>12</w:t>
+      </w:r>
+      <w:r>
+        <w:rPr>
+          <w:rFonts w:ascii="Segoe UI" w:hAnsi="Segoe UI" w:cs="Segoe UI"/>
+          <w:color w:val="333333"/>
+          <w:shd w:val="clear" w:color="auto" w:fill="FCFCFC"/>
+        </w:rPr>
+        <w:t xml:space="preserve"> - Cao, H., Guo, J. (2020). Research on the User Experience of Educational App in the Context of “Intangible Cultural Heritage”. In: </w:t>
+      </w:r>
+      <w:proofErr w:type="spellStart"/>
+      <w:r>
+        <w:rPr>
+          <w:rFonts w:ascii="Segoe UI" w:hAnsi="Segoe UI" w:cs="Segoe UI"/>
+          <w:color w:val="333333"/>
+          <w:shd w:val="clear" w:color="auto" w:fill="FCFCFC"/>
+        </w:rPr>
+        <w:t>Ahram</w:t>
+      </w:r>
+      <w:proofErr w:type="spellEnd"/>
+      <w:r>
+        <w:rPr>
+          <w:rFonts w:ascii="Segoe UI" w:hAnsi="Segoe UI" w:cs="Segoe UI"/>
+          <w:color w:val="333333"/>
+          <w:shd w:val="clear" w:color="auto" w:fill="FCFCFC"/>
+        </w:rPr>
+        <w:t xml:space="preserve">, T., </w:t>
+      </w:r>
+      <w:proofErr w:type="spellStart"/>
+      <w:r>
+        <w:rPr>
+          <w:rFonts w:ascii="Segoe UI" w:hAnsi="Segoe UI" w:cs="Segoe UI"/>
+          <w:color w:val="333333"/>
+          <w:shd w:val="clear" w:color="auto" w:fill="FCFCFC"/>
+        </w:rPr>
+        <w:t>Falcão</w:t>
+      </w:r>
+      <w:proofErr w:type="spellEnd"/>
+      <w:r>
+        <w:rPr>
+          <w:rFonts w:ascii="Segoe UI" w:hAnsi="Segoe UI" w:cs="Segoe UI"/>
+          <w:color w:val="333333"/>
+          <w:shd w:val="clear" w:color="auto" w:fill="FCFCFC"/>
+        </w:rPr>
+        <w:t xml:space="preserve">, C. (eds) Advances in Usability, User Experience, Wearable and Assistive Technology. AHFE 2020. Advances in Intelligent Systems and Computing, vol 1217. Springer, Cham. </w:t>
+      </w:r>
+    </w:p>
+    <w:p>
+      <w:pPr>
+        <w:rPr>
+          <w:rFonts w:ascii="Segoe UI" w:hAnsi="Segoe UI" w:cs="Segoe UI"/>
+          <w:color w:val="333333"/>
+          <w:shd w:val="clear" w:color="auto" w:fill="FCFCFC"/>
+        </w:rPr>
+      </w:pPr>
+      <w:r>
+        <w:rPr>
+          <w:rFonts w:ascii="Segoe UI" w:hAnsi="Segoe UI" w:cs="Segoe UI"/>
+          <w:color w:val="333333"/>
+          <w:shd w:val="clear" w:color="auto" w:fill="FCFCFC"/>
+        </w:rPr>
+        <w:t>13</w:t>
+      </w:r>
+      <w:r>
+        <w:rPr>
+          <w:rFonts w:ascii="Segoe UI" w:hAnsi="Segoe UI" w:cs="Segoe UI"/>
+          <w:color w:val="333333"/>
+          <w:shd w:val="clear" w:color="auto" w:fill="FCFCFC"/>
+        </w:rPr>
+        <w:t xml:space="preserve"> – Chang, WL., Lu, WH. (2021). Building Common Ground: Applying Mutual Learning in the UI/UX Education. In: </w:t>
+      </w:r>
+      <w:proofErr w:type="spellStart"/>
+      <w:r>
+        <w:rPr>
+          <w:rFonts w:ascii="Segoe UI" w:hAnsi="Segoe UI" w:cs="Segoe UI"/>
+          <w:color w:val="333333"/>
+          <w:shd w:val="clear" w:color="auto" w:fill="FCFCFC"/>
+        </w:rPr>
+        <w:t>Kurosu</w:t>
+      </w:r>
+      <w:proofErr w:type="spellEnd"/>
+      <w:r>
+        <w:rPr>
+          <w:rFonts w:ascii="Segoe UI" w:hAnsi="Segoe UI" w:cs="Segoe UI"/>
+          <w:color w:val="333333"/>
+          <w:shd w:val="clear" w:color="auto" w:fill="FCFCFC"/>
+        </w:rPr>
+        <w:t xml:space="preserve">, M. (eds) Human-Computer Interaction. Theory, </w:t>
+      </w:r>
+      <w:proofErr w:type="gramStart"/>
+      <w:r>
+        <w:rPr>
+          <w:rFonts w:ascii="Segoe UI" w:hAnsi="Segoe UI" w:cs="Segoe UI"/>
+          <w:color w:val="333333"/>
+          <w:shd w:val="clear" w:color="auto" w:fill="FCFCFC"/>
+        </w:rPr>
+        <w:t>Methods</w:t>
+      </w:r>
+      <w:proofErr w:type="gramEnd"/>
+      <w:r>
+        <w:rPr>
+          <w:rFonts w:ascii="Segoe UI" w:hAnsi="Segoe UI" w:cs="Segoe UI"/>
+          <w:color w:val="333333"/>
+          <w:shd w:val="clear" w:color="auto" w:fill="FCFCFC"/>
+        </w:rPr>
+        <w:t xml:space="preserve"> and Tools. HCII 2021. Lecture Notes in Computer </w:t>
+      </w:r>
+      <w:proofErr w:type="gramStart"/>
+      <w:r>
+        <w:rPr>
+          <w:rFonts w:ascii="Segoe UI" w:hAnsi="Segoe UI" w:cs="Segoe UI"/>
+          <w:color w:val="333333"/>
+          <w:shd w:val="clear" w:color="auto" w:fill="FCFCFC"/>
+        </w:rPr>
+        <w:t>Science(</w:t>
+      </w:r>
+      <w:proofErr w:type="gramEnd"/>
+      <w:r>
+        <w:rPr>
+          <w:rFonts w:ascii="Segoe UI" w:hAnsi="Segoe UI" w:cs="Segoe UI"/>
+          <w:color w:val="333333"/>
+          <w:shd w:val="clear" w:color="auto" w:fill="FCFCFC"/>
+        </w:rPr>
+        <w:t>), vol 12762. Springer, Cham.</w:t>
+      </w:r>
+    </w:p>
+    <w:p>
+      <w:r>
+        <w:rPr>
+          <w:rFonts w:ascii="Segoe UI" w:hAnsi="Segoe UI" w:cs="Segoe UI"/>
+          <w:color w:val="333333"/>
+          <w:shd w:val="clear" w:color="auto" w:fill="FCFCFC"/>
+        </w:rPr>
+        <w:t>14</w:t>
+      </w:r>
+      <w:r>
+        <w:rPr>
+          <w:rFonts w:ascii="Segoe UI" w:hAnsi="Segoe UI" w:cs="Segoe UI"/>
+          <w:color w:val="333333"/>
+          <w:shd w:val="clear" w:color="auto" w:fill="FCFCFC"/>
+        </w:rPr>
+        <w:t xml:space="preserve"> - Nielsen, J.: A 100-year view of user experience (by Jakob Nielsen). Accessed 11 Feb 2021</w:t>
+      </w:r>
+    </w:p>
+    <w:p/>
     <w:sectPr>
       <w:footerReference w:type="default" r:id="rId11"/>
       <w:pgSz w:w="12240" w:h="15840"/>

--- a/Documntation/Graduation_Sample.docx
+++ b/Documntation/Graduation_Sample.docx
@@ -4211,40 +4211,16 @@
           <w:sz w:val="28"/>
           <w:szCs w:val="28"/>
         </w:rPr>
-        <w:t>2</w:t>
-      </w:r>
+        <w:t>2 .</w:t>
+      </w:r>
+      <w:proofErr w:type="gramEnd"/>
       <w:r>
         <w:rPr>
           <w:rFonts w:ascii="Berlin Sans FB" w:hAnsi="Berlin Sans FB"/>
           <w:sz w:val="28"/>
           <w:szCs w:val="28"/>
         </w:rPr>
-        <w:t xml:space="preserve"> </w:t>
-      </w:r>
-      <w:r>
-        <w:rPr>
-          <w:rFonts w:ascii="Berlin Sans FB" w:hAnsi="Berlin Sans FB"/>
-          <w:sz w:val="28"/>
-          <w:szCs w:val="28"/>
-        </w:rPr>
-        <w:t>.</w:t>
-      </w:r>
-      <w:proofErr w:type="gramEnd"/>
-      <w:r>
-        <w:rPr>
-          <w:rFonts w:ascii="Berlin Sans FB" w:hAnsi="Berlin Sans FB"/>
-          <w:sz w:val="28"/>
-          <w:szCs w:val="28"/>
-        </w:rPr>
-        <w:t xml:space="preserve"> 1</w:t>
-      </w:r>
-      <w:r>
-        <w:rPr>
-          <w:rFonts w:ascii="Berlin Sans FB" w:hAnsi="Berlin Sans FB"/>
-          <w:sz w:val="28"/>
-          <w:szCs w:val="28"/>
-        </w:rPr>
-        <w:t xml:space="preserve">. </w:t>
+        <w:t xml:space="preserve"> 1. </w:t>
       </w:r>
       <w:r>
         <w:rPr>
@@ -4362,8 +4338,83 @@
           <w:sz w:val="28"/>
           <w:szCs w:val="28"/>
         </w:rPr>
-        <w:t>2.2.</w:t>
-      </w:r>
+        <w:t xml:space="preserve">2.2.1. </w:t>
+      </w:r>
+      <w:r>
+        <w:rPr>
+          <w:b/>
+          <w:bCs/>
+          <w:sz w:val="24"/>
+          <w:szCs w:val="24"/>
+        </w:rPr>
+        <w:t>why education for children?</w:t>
+      </w:r>
+      <w:r>
+        <w:rPr>
+          <w:b/>
+          <w:bCs/>
+          <w:sz w:val="24"/>
+          <w:szCs w:val="24"/>
+        </w:rPr>
+        <w:t xml:space="preserve"> </w:t>
+      </w:r>
+    </w:p>
+    <w:p>
+      <w:r>
+        <w:t xml:space="preserve">Firstly, before we start this </w:t>
+      </w:r>
+      <w:proofErr w:type="gramStart"/>
+      <w:r>
+        <w:t>chapter</w:t>
+      </w:r>
+      <w:proofErr w:type="gramEnd"/>
+      <w:r>
+        <w:t xml:space="preserve"> we have to know why education for children is one of the rights that every child should have, and how we are obliged to upgrade the educational process all over the time to fit the new children's minds and also make the educational process it keeps up with the now times.</w:t>
+      </w:r>
+    </w:p>
+    <w:p>
+      <w:r>
+        <w:t xml:space="preserve">A good education process for children brings their self-esteem, better career prospects, improved health, and a better understanding of the surrounding world and the people that live in it, it's a significant resource to end the cycle of poverty and to bring brilliant minds to light </w:t>
+      </w:r>
+      <w:proofErr w:type="gramStart"/>
+      <w:r>
+        <w:t>in order to</w:t>
+      </w:r>
+      <w:proofErr w:type="gramEnd"/>
+      <w:r>
+        <w:t xml:space="preserve"> change and develop people's livelihood in this world in which we live [6].</w:t>
+      </w:r>
+    </w:p>
+    <w:p>
+      <w:r>
+        <w:t>Receiving education through the traditional method has become a thing of the past nowadays. All countries put children’s education as the priority for them because they know the importance of having a future generation aware and aware of the development in which we live [7], so they are now competing to develop the method of education and make it easier, better, and more developed.</w:t>
+      </w:r>
+    </w:p>
+    <w:p>
+      <w:r>
+        <w:t xml:space="preserve">So, we </w:t>
+      </w:r>
+      <w:proofErr w:type="gramStart"/>
+      <w:r>
+        <w:t>have to</w:t>
+      </w:r>
+      <w:proofErr w:type="gramEnd"/>
+      <w:r>
+        <w:t xml:space="preserve"> adapt to this new era and participate in it and make our own mark.</w:t>
+      </w:r>
+    </w:p>
+    <w:p/>
+    <w:p/>
+    <w:p/>
+    <w:p>
+      <w:pPr>
+        <w:rPr>
+          <w:b/>
+          <w:bCs/>
+          <w:sz w:val="24"/>
+          <w:szCs w:val="24"/>
+        </w:rPr>
+      </w:pPr>
       <w:r>
         <w:rPr>
           <w:b/>
@@ -4371,7 +4422,8 @@
           <w:sz w:val="28"/>
           <w:szCs w:val="28"/>
         </w:rPr>
-        <w:t xml:space="preserve">1. </w:t>
+        <w:lastRenderedPageBreak/>
+        <w:t xml:space="preserve">2.2.2. </w:t>
       </w:r>
       <w:r>
         <w:rPr>
@@ -4380,85 +4432,221 @@
           <w:sz w:val="24"/>
           <w:szCs w:val="24"/>
         </w:rPr>
-        <w:t>why education for children?</w:t>
-      </w:r>
-      <w:r>
+        <w:t>The mobile educational apps</w:t>
+      </w:r>
+    </w:p>
+    <w:p>
+      <w:pPr>
+        <w:rPr>
+          <w:lang w:bidi="ar-EG"/>
+        </w:rPr>
+      </w:pPr>
+      <w:r>
+        <w:rPr>
+          <w:lang w:bidi="ar-EG"/>
+        </w:rPr>
+        <w:t>Learning in its wider perspective could be seen as a continuous process of enriching human knowledge, of which focus has now completely shifted to eLearning. Due to mobile phones and the various feature-oriented applications, students can learn at their pace and take their time at understanding things, as everything is just a click away [8].</w:t>
+      </w:r>
+    </w:p>
+    <w:p>
+      <w:pPr>
+        <w:rPr>
+          <w:lang w:bidi="ar-EG"/>
+        </w:rPr>
+      </w:pPr>
+      <w:r>
+        <w:rPr>
+          <w:lang w:bidi="ar-EG"/>
+        </w:rPr>
+        <w:t xml:space="preserve">mobile learning is the fastest-evolving learning technology and has ample opportunities in the global learning technology industry. If the app is designed very well [9], it will </w:t>
+      </w:r>
+      <w:proofErr w:type="gramStart"/>
+      <w:r>
+        <w:rPr>
+          <w:lang w:bidi="ar-EG"/>
+        </w:rPr>
+        <w:t>definitely fulfill</w:t>
+      </w:r>
+      <w:proofErr w:type="gramEnd"/>
+      <w:r>
+        <w:rPr>
+          <w:lang w:bidi="ar-EG"/>
+        </w:rPr>
+        <w:t xml:space="preserve"> the purpose of learning and discovery.</w:t>
+      </w:r>
+    </w:p>
+    <w:p>
+      <w:pPr>
+        <w:rPr>
+          <w:rtl/>
+          <w:lang w:bidi="ar-EG"/>
+        </w:rPr>
+      </w:pPr>
+      <w:r>
+        <w:rPr>
+          <w:lang w:bidi="ar-EG"/>
+        </w:rPr>
+        <w:t>In accordance with this context, we have aimed to design an educational app named Bubble. The proposed app aims at teaching and self-learning for children in preschool and in school, even any child who does not even have any previous knowledge.</w:t>
+      </w:r>
+    </w:p>
+    <w:p>
+      <w:pPr>
         <w:rPr>
           <w:b/>
           <w:bCs/>
           <w:sz w:val="24"/>
           <w:szCs w:val="24"/>
         </w:rPr>
-        <w:t xml:space="preserve"> </w:t>
-      </w:r>
-    </w:p>
-    <w:p>
-      <w:r>
-        <w:t>Firstly,</w:t>
-      </w:r>
-      <w:r>
-        <w:t xml:space="preserve"> before we start this </w:t>
-      </w:r>
-      <w:proofErr w:type="gramStart"/>
-      <w:r>
-        <w:t>chapter</w:t>
-      </w:r>
-      <w:proofErr w:type="gramEnd"/>
-      <w:r>
-        <w:t xml:space="preserve"> we have to know why education for children is one of the rights that every child should have, and how we are obliged to upgrade the educational process all over the time to fit the new children's minds and also make the educational process it keeps up with the now times.</w:t>
-      </w:r>
-    </w:p>
-    <w:p>
-      <w:r>
-        <w:t xml:space="preserve">A good education process for children brings their self-esteem, better career prospects, improved health, and a better understanding of the surrounding world and the people that live in it, it's a significant resource to end the cycle of poverty and to bring brilliant minds to light </w:t>
-      </w:r>
-      <w:proofErr w:type="gramStart"/>
-      <w:r>
-        <w:t>in order to</w:t>
-      </w:r>
-      <w:proofErr w:type="gramEnd"/>
-      <w:r>
-        <w:t xml:space="preserve"> change and develop people's livelihood in this world in which we live [6].</w:t>
-      </w:r>
-    </w:p>
-    <w:p>
-      <w:r>
-        <w:t xml:space="preserve">Receiving education through the traditional method has become a thing of the past nowadays. All countries put children’s education as the </w:t>
-      </w:r>
-      <w:r>
-        <w:t>priority</w:t>
-      </w:r>
-      <w:r>
-        <w:t xml:space="preserve"> for them because they know the importance of having a future generation aware and aware of the development in which we live [7], so they are now competing to develop the method of education and make it easier, better, and more developed.</w:t>
-      </w:r>
-    </w:p>
-    <w:p>
-      <w:r>
-        <w:t>So,</w:t>
-      </w:r>
-      <w:r>
-        <w:t xml:space="preserve"> we </w:t>
-      </w:r>
-      <w:proofErr w:type="gramStart"/>
-      <w:r>
-        <w:t>have to</w:t>
-      </w:r>
-      <w:proofErr w:type="gramEnd"/>
-      <w:r>
-        <w:t xml:space="preserve"> adapt to this new era and participate in it and make our own mark.</w:t>
-      </w:r>
-    </w:p>
-    <w:p/>
-    <w:p/>
-    <w:p/>
-    <w:p>
-      <w:pPr>
+      </w:pPr>
+      <w:r>
+        <w:rPr>
+          <w:b/>
+          <w:bCs/>
+          <w:sz w:val="28"/>
+          <w:szCs w:val="28"/>
+        </w:rPr>
+        <w:t xml:space="preserve">2.2.3. </w:t>
+      </w:r>
+      <w:r>
         <w:rPr>
           <w:b/>
           <w:bCs/>
           <w:sz w:val="24"/>
           <w:szCs w:val="24"/>
         </w:rPr>
+        <w:t>The important role of using mobile apps in education</w:t>
+      </w:r>
+    </w:p>
+    <w:p>
+      <w:r>
+        <w:t xml:space="preserve">mobile applications have gradually brought about some crucial changes in the education industry, as most individual educators are getting in touch with the app stores, to get mobile apps for imparting knowledge, and this is because the educational apps offer a lot of benefits.  </w:t>
+      </w:r>
+    </w:p>
+    <w:p>
+      <w:r>
+        <w:t xml:space="preserve">Thus, mobile apps have progressively become the most interactive and constructive way to attract students to study and enhance their productivity. </w:t>
+      </w:r>
+    </w:p>
+    <w:p>
+      <w:r>
+        <w:t>Therefore, some of the key benefits of adopting mobile educational apps include the following:</w:t>
+      </w:r>
+    </w:p>
+    <w:p>
+      <w:pPr>
+        <w:rPr>
+          <w:b/>
+          <w:bCs/>
+        </w:rPr>
+      </w:pPr>
+      <w:r>
+        <w:rPr>
+          <w:b/>
+          <w:bCs/>
+        </w:rPr>
+        <w:t xml:space="preserve">Interactive learning: </w:t>
+      </w:r>
+    </w:p>
+    <w:p>
+      <w:r>
+        <w:t xml:space="preserve">Gone are the days, when the only option for the students to read books, was by visiting the library (the traditional setting). On the other hand, the innovative gadgets of today make it easy for students to practice their lessons in an effective and interactive way.  These become readily possible </w:t>
+      </w:r>
+      <w:proofErr w:type="gramStart"/>
+      <w:r>
+        <w:t>through the use of</w:t>
+      </w:r>
+      <w:proofErr w:type="gramEnd"/>
+      <w:r>
+        <w:t xml:space="preserve"> apps on mobile gadgets and are available for all types of skill levels and aid learning using various teaching methods, such as video tutorials, and even educational games</w:t>
+      </w:r>
+      <w:r>
+        <w:t xml:space="preserve"> [9]</w:t>
+      </w:r>
+      <w:r>
+        <w:t>.</w:t>
+      </w:r>
+    </w:p>
+    <w:p>
+      <w:r>
+        <w:t>These apps ensure interactive and effective learning, by transforming boring lessons and helping the students to visualize each and everything.</w:t>
+      </w:r>
+    </w:p>
+    <w:p>
+      <w:pPr>
+        <w:rPr>
+          <w:b/>
+          <w:bCs/>
+        </w:rPr>
+      </w:pPr>
+      <w:r>
+        <w:rPr>
+          <w:b/>
+          <w:bCs/>
+        </w:rPr>
+        <w:t>Availability:</w:t>
+      </w:r>
+    </w:p>
+    <w:p>
+      <w:r>
+        <w:t xml:space="preserve"> Unlike schools, mobile apps are available round the clock. Therefore, learning via apps is not time-bound learning; rather it is relaxed learning. Consequently, time-bound learning is not much effective, as children get distracted very easily and are not able to concentrate continuously for a long time.</w:t>
+      </w:r>
+    </w:p>
+    <w:p>
+      <w:r>
+        <w:t xml:space="preserve"> Thus, educational apps work the best regarding this issue, as they are always available, and the students can study at their convenience [9].</w:t>
+      </w:r>
+    </w:p>
+    <w:p/>
+    <w:p/>
+    <w:p>
+      <w:pPr>
+        <w:rPr>
+          <w:lang w:bidi="ar-EG"/>
+        </w:rPr>
+      </w:pPr>
+    </w:p>
+    <w:p>
+      <w:pPr>
+        <w:rPr>
+          <w:b/>
+          <w:bCs/>
+        </w:rPr>
+      </w:pPr>
+      <w:r>
+        <w:rPr>
+          <w:b/>
+          <w:bCs/>
+        </w:rPr>
+        <w:lastRenderedPageBreak/>
+        <w:t>Portability:</w:t>
+      </w:r>
+    </w:p>
+    <w:p>
+      <w:r>
+        <w:t xml:space="preserve"> Mobile devices could be said to be an important part of our everyday lives since they enable us to access a large variety of ubiquitous services, a reason why most persons will not leave their mobile phones at home while going somewhere [9].</w:t>
+      </w:r>
+    </w:p>
+    <w:p>
+      <w:pPr>
+        <w:rPr>
+          <w:b/>
+          <w:bCs/>
+          <w:sz w:val="24"/>
+          <w:szCs w:val="24"/>
+        </w:rPr>
+      </w:pPr>
+      <w:r>
+        <w:t xml:space="preserve"> Thus, using apps have become a part of the daily routine, whether one is watching a video on the way to work or playing games at lunch, one’s phone is always with him/her. Therefore, the apps can be the constant companions for the students, that is, with the help of educational apps, learning will not be confined to the classroom alone, as the apps allow pupils to take their learning into their own hands and they can study and test themselves at any point in the day.</w:t>
+      </w:r>
+    </w:p>
+    <w:p>
+      <w:pPr>
+        <w:rPr>
+          <w:b/>
+          <w:bCs/>
+          <w:sz w:val="24"/>
+          <w:szCs w:val="24"/>
+        </w:rPr>
       </w:pPr>
       <w:r>
         <w:rPr>
@@ -4467,26 +4655,7 @@
           <w:sz w:val="28"/>
           <w:szCs w:val="28"/>
         </w:rPr>
-        <w:lastRenderedPageBreak/>
-        <w:t>2.2.</w:t>
-      </w:r>
-      <w:r>
-        <w:rPr>
-          <w:b/>
-          <w:bCs/>
-          <w:sz w:val="28"/>
-          <w:szCs w:val="28"/>
-        </w:rPr>
-        <w:t>2</w:t>
-      </w:r>
-      <w:r>
-        <w:rPr>
-          <w:b/>
-          <w:bCs/>
-          <w:sz w:val="28"/>
-          <w:szCs w:val="28"/>
-        </w:rPr>
-        <w:t xml:space="preserve">. </w:t>
+        <w:t xml:space="preserve">2.2.4. </w:t>
       </w:r>
       <w:r>
         <w:rPr>
@@ -4495,368 +4664,74 @@
           <w:sz w:val="24"/>
           <w:szCs w:val="24"/>
         </w:rPr>
-        <w:t>The mobile educational apps</w:t>
-      </w:r>
-    </w:p>
-    <w:p>
-      <w:pPr>
-        <w:rPr>
-          <w:lang w:bidi="ar-EG"/>
-        </w:rPr>
-      </w:pPr>
-      <w:r>
-        <w:rPr>
-          <w:lang w:bidi="ar-EG"/>
-        </w:rPr>
-        <w:t>Learning in its wider perspective could be seen as a continuous process of enriching human knowledge, of which focus has now completely shifted to eLearning. Due to mobile phones and the various feature-oriented applications, students can learn at their pace and take their time at understanding things, as everything is just a click away [8].</w:t>
-      </w:r>
-    </w:p>
-    <w:p>
-      <w:pPr>
-        <w:rPr>
-          <w:lang w:bidi="ar-EG"/>
-        </w:rPr>
-      </w:pPr>
-      <w:r>
-        <w:rPr>
-          <w:lang w:bidi="ar-EG"/>
-        </w:rPr>
-        <w:t xml:space="preserve">mobile learning is the fastest-evolving learning technology and has ample opportunities in the global learning technology industry. If the app is designed very well [9], it will </w:t>
-      </w:r>
-      <w:proofErr w:type="gramStart"/>
-      <w:r>
-        <w:rPr>
-          <w:lang w:bidi="ar-EG"/>
-        </w:rPr>
-        <w:t>definitely fulfill</w:t>
-      </w:r>
-      <w:proofErr w:type="gramEnd"/>
-      <w:r>
-        <w:rPr>
-          <w:lang w:bidi="ar-EG"/>
-        </w:rPr>
-        <w:t xml:space="preserve"> the purpose of learning and discovery.</w:t>
-      </w:r>
-    </w:p>
-    <w:p>
-      <w:pPr>
-        <w:rPr>
-          <w:rFonts w:hint="cs"/>
-          <w:rtl/>
-          <w:lang w:bidi="ar-EG"/>
-        </w:rPr>
-      </w:pPr>
-      <w:r>
-        <w:rPr>
-          <w:lang w:bidi="ar-EG"/>
-        </w:rPr>
-        <w:t>In accordance with this context, we have aimed to design an educational app named Bubble. The proposed app aims at teaching and self-learning for children in preschool and in school, even any child who does not even have any previous knowledge.</w:t>
-      </w:r>
-    </w:p>
-    <w:p>
-      <w:pPr>
+        <w:t>Design and its effects on the mobile educational apps</w:t>
+      </w:r>
+      <w:r>
         <w:rPr>
           <w:b/>
           <w:bCs/>
           <w:sz w:val="24"/>
           <w:szCs w:val="24"/>
         </w:rPr>
-      </w:pPr>
-      <w:r>
-        <w:rPr>
-          <w:b/>
-          <w:bCs/>
-          <w:sz w:val="28"/>
-          <w:szCs w:val="28"/>
-        </w:rPr>
-        <w:t>2.2.</w:t>
-      </w:r>
-      <w:r>
-        <w:rPr>
-          <w:b/>
-          <w:bCs/>
-          <w:sz w:val="28"/>
-          <w:szCs w:val="28"/>
-        </w:rPr>
-        <w:t>3</w:t>
-      </w:r>
-      <w:r>
-        <w:rPr>
-          <w:b/>
-          <w:bCs/>
-          <w:sz w:val="28"/>
-          <w:szCs w:val="28"/>
-        </w:rPr>
-        <w:t xml:space="preserve">. </w:t>
-      </w:r>
-      <w:r>
-        <w:rPr>
-          <w:b/>
-          <w:bCs/>
-          <w:sz w:val="24"/>
-          <w:szCs w:val="24"/>
-        </w:rPr>
-        <w:t>The important role of using mobile apps in education</w:t>
-      </w:r>
-    </w:p>
-    <w:p>
-      <w:r>
-        <w:t xml:space="preserve">mobile applications have gradually brought about some crucial changes in the education industry, as most individual educators are getting in touch with the app stores, to get mobile apps for imparting knowledge, and this is because the educational apps offer a lot of benefits.  </w:t>
-      </w:r>
-    </w:p>
-    <w:p>
-      <w:r>
-        <w:t xml:space="preserve">Thus, mobile apps have progressively become the most interactive and constructive way to attract students to study and enhance their productivity. </w:t>
-      </w:r>
-    </w:p>
-    <w:p>
-      <w:r>
-        <w:t>Therefore, some of the key benefits of adopting mobile educational apps include the following:</w:t>
-      </w:r>
-    </w:p>
-    <w:p>
-      <w:pPr>
-        <w:rPr>
-          <w:b/>
-          <w:bCs/>
-        </w:rPr>
-      </w:pPr>
-      <w:r>
-        <w:rPr>
-          <w:b/>
-          <w:bCs/>
-        </w:rPr>
-        <w:t xml:space="preserve">Interactive learning: </w:t>
-      </w:r>
-    </w:p>
-    <w:p>
-      <w:r>
-        <w:t xml:space="preserve">Gone are the days, when the only option for the students to read books, was by visiting the library (the traditional setting). On the other hand, the innovative gadgets of today make it easy for students to practice their lessons in an effective and interactive way.  These become readily possible </w:t>
+        <w:t xml:space="preserve"> </w:t>
+      </w:r>
+    </w:p>
+    <w:p>
+      <w:r>
+        <w:t xml:space="preserve">There are many people living in our country. </w:t>
+      </w:r>
+      <w:r>
+        <w:t>Most</w:t>
+      </w:r>
+      <w:r>
+        <w:t xml:space="preserve"> individuals in today's economic and technical progress own cellphones. In my nation, smartphone development has increased since around 2010. With the help of 3G and 4G networks, there are more than 900 million smartphone users worldwide, and the penetration rate of the Internet is close to 70%. About 99% of these 900 million netizens use their mobile phones to access the internet, which essentially means that every household in our nation owns a smartphone. As a result, there are always more smartphone applications available, with education apps serving as an example. The key issue at hand right now is how to satisfy entirely various sorts of netizens through interface design what we called in (UI/UX) [10].</w:t>
+      </w:r>
+    </w:p>
+    <w:p>
+      <w:r>
+        <w:t>Designing for UI and UX is closely tied to the academic field of Human-Computer Interaction (HCI). For HCI research, practice, and teaching, user interface design is essential. Don Norman I initially coined the phrase "user experience" (UX)</w:t>
+      </w:r>
+      <w:r>
+        <w:t xml:space="preserve"> [14]</w:t>
+      </w:r>
+      <w:r>
+        <w:t>, which aims to address the human experience from an emotional, affective, experiential, hedonic, and artistic perspective. The UX research and design processes respond, focusing on well-established work environments in the public and private spheres and elevating the user's element of emotion and experience. Based on this, the designers can cope with a complex, networked world of information and computer-mediated interactions and grasp the dynamics of socio-behavioral settings of HCI</w:t>
+      </w:r>
+      <w:r>
+        <w:t xml:space="preserve"> [13]</w:t>
+      </w:r>
+      <w:r>
+        <w:t>.</w:t>
+      </w:r>
+    </w:p>
+    <w:p>
+      <w:r>
+        <w:t xml:space="preserve">Interfaces (UI/UX) are the means through which consumers and digital products communicate. The layer of the UX that is visible is referred to as the UI. The user is encouraged to "share" her personal information with the service provider through the UI. The most important factors when discussing user interface and privacy are clearly telling users about the kind and volume of data that is gathered when they use the service [11]. </w:t>
+      </w:r>
+    </w:p>
+    <w:p>
+      <w:r>
+        <w:t>The user requirements for educational APPs are more complex, and the APP interface must enable users to feel the exquisite product experience in terms of vision; otherwise, users won't have a favorable initial impression of the APP. The user's desire for engagement is quite strong in addition to their visual requirements. Users prefer to actively participate in learning and do not want to passively consume app content. User experience and emotional needs can only be met in this way [10</w:t>
       </w:r>
       <w:proofErr w:type="gramStart"/>
       <w:r>
-        <w:t>through the use of</w:t>
+        <w:t>] .</w:t>
       </w:r>
       <w:proofErr w:type="gramEnd"/>
-      <w:r>
-        <w:t xml:space="preserve"> apps on mobile gadgets and are available for all types of skill levels and aid learning using various teaching methods, such as video tutorials, and even educational games</w:t>
-      </w:r>
-      <w:r>
-        <w:t xml:space="preserve"> [9]</w:t>
-      </w:r>
-      <w:r>
-        <w:t>.</w:t>
-      </w:r>
-    </w:p>
-    <w:p>
-      <w:r>
-        <w:t>These apps ensure interactive and effective learning, by transforming boring lessons and helping the students to visualize each and everything.</w:t>
-      </w:r>
-    </w:p>
-    <w:p>
-      <w:pPr>
-        <w:rPr>
-          <w:b/>
-          <w:bCs/>
-        </w:rPr>
-      </w:pPr>
-      <w:r>
-        <w:rPr>
-          <w:b/>
-          <w:bCs/>
-        </w:rPr>
-        <w:t>Availability:</w:t>
-      </w:r>
-    </w:p>
-    <w:p>
-      <w:r>
-        <w:t xml:space="preserve"> Unlike schools, mobile apps are available round the clock. Therefore, learning via apps is not time-bound learning; rather it is relaxed learning. Consequently, time-bound learning is not much effective, as children get distracted very easily and are not able to concentrate continuously for a long time.</w:t>
-      </w:r>
-    </w:p>
-    <w:p>
-      <w:r>
-        <w:t xml:space="preserve"> Thus, educational apps work the best regarding this issue, as they are always available, and the students can study </w:t>
-      </w:r>
-      <w:r>
-        <w:t>at</w:t>
-      </w:r>
-      <w:r>
-        <w:t xml:space="preserve"> their convenience</w:t>
-      </w:r>
-      <w:r>
-        <w:t xml:space="preserve"> [9]</w:t>
-      </w:r>
-      <w:r>
-        <w:t>.</w:t>
-      </w:r>
-    </w:p>
-    <w:p/>
-    <w:p/>
+    </w:p>
     <w:p>
       <w:pPr>
         <w:rPr>
           <w:lang w:bidi="ar-EG"/>
         </w:rPr>
       </w:pPr>
-    </w:p>
-    <w:p>
-      <w:pPr>
-        <w:rPr>
-          <w:b/>
-          <w:bCs/>
-        </w:rPr>
-      </w:pPr>
-      <w:r>
-        <w:rPr>
-          <w:b/>
-          <w:bCs/>
-        </w:rPr>
+      <w:r>
+        <w:t xml:space="preserve">Due to the relative range of educational aims and the dispersed nature of user wants, the education APP interface must be explicit about both its product goals and user needs. The effectiveness of educational APP products can only be ascertained when they are used by younger, older, mature, and adult </w:t>
+      </w:r>
+      <w:r>
         <w:lastRenderedPageBreak/>
-        <w:t>Portability:</w:t>
-      </w:r>
-    </w:p>
-    <w:p>
-      <w:r>
-        <w:t xml:space="preserve"> Mobile devices could be said to be an important part of our everyday lives since they enable us to access a large variety of ubiquitous services, a reason why most persons will not leave their mobile phones at home while going somewhere [</w:t>
-      </w:r>
-      <w:r>
-        <w:t>9</w:t>
-      </w:r>
-      <w:r>
-        <w:t>].</w:t>
-      </w:r>
-    </w:p>
-    <w:p>
-      <w:pPr>
-        <w:rPr>
-          <w:b/>
-          <w:bCs/>
-          <w:sz w:val="24"/>
-          <w:szCs w:val="24"/>
-        </w:rPr>
-      </w:pPr>
-      <w:r>
-        <w:t xml:space="preserve"> Thus, using apps have become a part of the daily routine, whether one is watching a video on the way to work or playing games at lunch, one’s phone is always with him/her. Therefore, the apps can be the constant companions for the students, that is, with the help of educational apps, learning will not be confined to the classroom alone, as the apps allow pupils to take their learning into their own hands and they can study and test themselves at any point in the day</w:t>
-      </w:r>
-      <w:r>
-        <w:t>.</w:t>
-      </w:r>
-    </w:p>
-    <w:p>
-      <w:pPr>
-        <w:rPr>
-          <w:b/>
-          <w:bCs/>
-          <w:sz w:val="24"/>
-          <w:szCs w:val="24"/>
-        </w:rPr>
-      </w:pPr>
-      <w:r>
-        <w:rPr>
-          <w:b/>
-          <w:bCs/>
-          <w:sz w:val="28"/>
-          <w:szCs w:val="28"/>
-        </w:rPr>
-        <w:t>2.2.</w:t>
-      </w:r>
-      <w:r>
-        <w:rPr>
-          <w:b/>
-          <w:bCs/>
-          <w:sz w:val="28"/>
-          <w:szCs w:val="28"/>
-        </w:rPr>
-        <w:t>4</w:t>
-      </w:r>
-      <w:r>
-        <w:rPr>
-          <w:b/>
-          <w:bCs/>
-          <w:sz w:val="28"/>
-          <w:szCs w:val="28"/>
-        </w:rPr>
-        <w:t xml:space="preserve">. </w:t>
-      </w:r>
-      <w:r>
-        <w:rPr>
-          <w:b/>
-          <w:bCs/>
-          <w:sz w:val="24"/>
-          <w:szCs w:val="24"/>
-        </w:rPr>
-        <w:t>Design and its effects on the mobile educational apps</w:t>
-      </w:r>
-      <w:r>
-        <w:rPr>
-          <w:b/>
-          <w:bCs/>
-          <w:sz w:val="24"/>
-          <w:szCs w:val="24"/>
-        </w:rPr>
-        <w:t xml:space="preserve"> </w:t>
-      </w:r>
-    </w:p>
-    <w:p>
-      <w:r>
-        <w:t xml:space="preserve">There are many people living in our country. </w:t>
-      </w:r>
-      <w:r>
-        <w:t>Most</w:t>
-      </w:r>
-      <w:r>
-        <w:t xml:space="preserve"> individuals in today's economic and technical progress own cellphones. In my nation, smartphone development has increased since around 2010. With the help of 3G and 4G networks, there are more than 900 million smartphone users worldwide, and the penetration rate of the Internet is close to 70%. About 99% of these 900 million netizens use their mobile phones to access the internet, which essentially means that every household in our nation owns a smartphone. As a result, there are always more smartphone applications available, with education apps serving as an example. The key issue at hand right now is how to satisfy entirely various sorts of netizens through interface design what we called in (UI/UX)</w:t>
-      </w:r>
-      <w:r>
-        <w:t xml:space="preserve"> [10]</w:t>
-      </w:r>
-      <w:r>
-        <w:t>.</w:t>
-      </w:r>
-    </w:p>
-    <w:p>
-      <w:r>
-        <w:t>Designing for UI and UX is closely tied to the academic field of Human-Computer Interaction (HCI). For HCI research, practice, and teaching, user interface design is essential. Don Norman I initially coined the phrase "user experience" (UX)</w:t>
-      </w:r>
-      <w:r>
-        <w:t xml:space="preserve"> [14]</w:t>
-      </w:r>
-      <w:r>
-        <w:t>, which aims to address the human experience from an emotional, affective, experiential, hedonic, and artistic perspective. The UX research and design processes respond, focusing on well-established work environments in the public and private spheres and elevating the user's element of emotion and experience. Based on this, the designers can cope with a complex, networked world of information and computer-mediated interactions and grasp the dynamics of socio-behavioral settings of HCI</w:t>
-      </w:r>
-      <w:r>
-        <w:t xml:space="preserve"> [13]</w:t>
-      </w:r>
-      <w:r>
-        <w:t>.</w:t>
-      </w:r>
-    </w:p>
-    <w:p>
-      <w:r>
-        <w:t>Interfaces (UI/UX) are the means through which consumers and digital products communicate. The layer of the UX that is visible is referred to as the UI. The user is encouraged to "share" her personal information with the service provider through the UI. The most important factors when discussing user interface and privacy are clearly telling users about the kind and volume of data that is gathered when they use the service</w:t>
-      </w:r>
-      <w:r>
-        <w:t xml:space="preserve"> [11]</w:t>
-      </w:r>
-      <w:r>
-        <w:t xml:space="preserve">. </w:t>
-      </w:r>
-    </w:p>
-    <w:p>
-      <w:r>
-        <w:t>The user requirements for educational APPs are more complex, and the APP interface must enable users to feel the exquisite product experience in terms of vision; otherwise, users won't have a favorable initial impression of the APP. The user's desire for engagement is quite strong in addition to their visual requirements. Users prefer to actively participate in learning and do not want to passively consume app content. User experience and emotional needs can only be met in this way</w:t>
-      </w:r>
-      <w:r>
-        <w:t xml:space="preserve"> [10</w:t>
-      </w:r>
-      <w:proofErr w:type="gramStart"/>
-      <w:r>
-        <w:t>]</w:t>
-      </w:r>
-      <w:r>
-        <w:t xml:space="preserve"> .</w:t>
-      </w:r>
-      <w:proofErr w:type="gramEnd"/>
+        <w:t>populations. The user's demands are obviously to increase their professional level or learn material for fundamental education [10].</w:t>
+      </w:r>
     </w:p>
     <w:p>
       <w:pPr>
@@ -4865,42 +4740,10 @@
         </w:rPr>
       </w:pPr>
       <w:r>
-        <w:t xml:space="preserve">Due to the relative range of educational aims and the dispersed nature of user wants, the education APP interface must be explicit about both its product goals and user needs. The effectiveness of educational APP products can only be ascertained when they are used by younger, older, mature, and adult </w:t>
-      </w:r>
-      <w:r>
-        <w:lastRenderedPageBreak/>
-        <w:t>populations. The user's demands are obviously to increase their professional level or learn material for fundamental education</w:t>
-      </w:r>
-      <w:r>
-        <w:t xml:space="preserve"> [10]</w:t>
-      </w:r>
-      <w:r>
-        <w:t>.</w:t>
-      </w:r>
-    </w:p>
-    <w:p>
-      <w:pPr>
         <w:rPr>
           <w:lang w:bidi="ar-EG"/>
         </w:rPr>
-      </w:pPr>
-      <w:r>
-        <w:rPr>
-          <w:lang w:bidi="ar-EG"/>
-        </w:rPr>
-        <w:t>The design goals define which features are necessary for the interface interaction design of educational APPs. The interface interaction design components must incorporate video material if the APP is built around the teaching style of live and recorded viewpoint.</w:t>
-      </w:r>
-      <w:r>
-        <w:rPr>
-          <w:lang w:bidi="ar-EG"/>
-        </w:rPr>
-        <w:t xml:space="preserve"> [10]</w:t>
-      </w:r>
-      <w:r>
-        <w:rPr>
-          <w:lang w:bidi="ar-EG"/>
-        </w:rPr>
-        <w:t xml:space="preserve"> The APP, however, is primarily built around a question bank, therefore the interface interaction design components should concentrate on the exercises and aid users in improving their learning outcomes through interactive design features like the in-depth justifications of incorrect questions.</w:t>
+        <w:t>The design goals define which features are necessary for the interface interaction design of educational APPs. The interface interaction design components must incorporate video material if the APP is built around the teaching style of live and recorded viewpoint. [10] The APP, however, is primarily built around a question bank, therefore the interface interaction design components should concentrate on the exercises and aid users in improving their learning outcomes through interactive design features like the in-depth justifications of incorrect questions.</w:t>
       </w:r>
     </w:p>
     <w:p>
@@ -4931,25 +4774,7 @@
           <w:sz w:val="28"/>
           <w:szCs w:val="28"/>
         </w:rPr>
-        <w:t>2.2.</w:t>
-      </w:r>
-      <w:r>
-        <w:rPr>
-          <w:b/>
-          <w:bCs/>
-          <w:sz w:val="28"/>
-          <w:szCs w:val="28"/>
-        </w:rPr>
-        <w:t>5</w:t>
-      </w:r>
-      <w:r>
-        <w:rPr>
-          <w:b/>
-          <w:bCs/>
-          <w:sz w:val="28"/>
-          <w:szCs w:val="28"/>
-        </w:rPr>
-        <w:t xml:space="preserve">. </w:t>
+        <w:t xml:space="preserve">2.2.5. </w:t>
       </w:r>
       <w:r>
         <w:rPr>
@@ -5077,58 +4902,253 @@
           <w:rFonts w:cstheme="minorHAnsi"/>
           <w:b/>
           <w:bCs/>
-          <w:sz w:val="24"/>
-          <w:szCs w:val="24"/>
-        </w:rPr>
-      </w:pPr>
-      <w:r>
-        <w:rPr>
+          <w:sz w:val="28"/>
+          <w:szCs w:val="28"/>
+        </w:rPr>
+      </w:pPr>
+      <w:r>
+        <w:rPr>
+          <w:rFonts w:cstheme="minorHAnsi"/>
           <w:b/>
           <w:bCs/>
           <w:sz w:val="28"/>
           <w:szCs w:val="28"/>
         </w:rPr>
         <w:lastRenderedPageBreak/>
-        <w:t>2.2.</w:t>
-      </w:r>
-      <w:r>
-        <w:rPr>
+        <w:t xml:space="preserve">2.2.4. Past and Present of Educational Mobile </w:t>
+      </w:r>
+      <w:proofErr w:type="gramStart"/>
+      <w:r>
+        <w:rPr>
+          <w:rFonts w:cstheme="minorHAnsi"/>
           <w:b/>
           <w:bCs/>
           <w:sz w:val="28"/>
           <w:szCs w:val="28"/>
         </w:rPr>
-        <w:t>6</w:t>
-      </w:r>
-      <w:r>
-        <w:rPr>
+        <w:t xml:space="preserve">Applications </w:t>
+      </w:r>
+      <w:r>
+        <w:rPr>
+          <w:rFonts w:cstheme="minorHAnsi" w:hint="cs"/>
           <w:b/>
           <w:bCs/>
           <w:sz w:val="28"/>
           <w:szCs w:val="28"/>
-        </w:rPr>
-        <w:t xml:space="preserve">. </w:t>
-      </w:r>
+          <w:rtl/>
+        </w:rPr>
+        <w:t xml:space="preserve"> /</w:t>
+      </w:r>
+      <w:proofErr w:type="gramEnd"/>
+      <w:r>
+        <w:rPr>
+          <w:rFonts w:cstheme="minorHAnsi" w:hint="cs"/>
+          <w:b/>
+          <w:bCs/>
+          <w:sz w:val="28"/>
+          <w:szCs w:val="28"/>
+          <w:rtl/>
+        </w:rPr>
+        <w:t xml:space="preserve">/ </w:t>
+      </w:r>
+      <w:proofErr w:type="spellStart"/>
       <w:r>
         <w:rPr>
           <w:rFonts w:cstheme="minorHAnsi"/>
           <w:b/>
           <w:bCs/>
-          <w:sz w:val="24"/>
-          <w:szCs w:val="24"/>
-        </w:rPr>
-        <w:t xml:space="preserve">Using </w:t>
-      </w:r>
-      <w:r>
+          <w:sz w:val="28"/>
+          <w:szCs w:val="28"/>
+        </w:rPr>
+        <w:t>Mohab</w:t>
+      </w:r>
+      <w:proofErr w:type="spellEnd"/>
+    </w:p>
+    <w:p>
+      <w:pPr>
         <w:rPr>
           <w:rFonts w:cstheme="minorHAnsi"/>
           <w:b/>
           <w:bCs/>
-          <w:sz w:val="24"/>
-          <w:szCs w:val="24"/>
+          <w:sz w:val="28"/>
+          <w:szCs w:val="28"/>
+        </w:rPr>
+      </w:pPr>
+      <w:r>
+        <w:rPr>
+          <w:rFonts w:cstheme="minorHAnsi"/>
+          <w:b/>
+          <w:bCs/>
+          <w:sz w:val="28"/>
+          <w:szCs w:val="28"/>
+        </w:rPr>
+        <w:t xml:space="preserve">2.2.6. Using </w:t>
+      </w:r>
+      <w:r>
+        <w:rPr>
+          <w:rFonts w:cstheme="minorHAnsi" w:hint="cs"/>
+          <w:b/>
+          <w:bCs/>
+          <w:sz w:val="28"/>
+          <w:szCs w:val="28"/>
+        </w:rPr>
+        <w:t>a</w:t>
+      </w:r>
+      <w:r>
+        <w:rPr>
+          <w:rFonts w:cstheme="minorHAnsi" w:hint="cs"/>
+          <w:b/>
+          <w:bCs/>
+          <w:sz w:val="28"/>
+          <w:szCs w:val="28"/>
+          <w:rtl/>
+        </w:rPr>
+        <w:t xml:space="preserve"> </w:t>
+      </w:r>
+      <w:r>
+        <w:rPr>
+          <w:rFonts w:cstheme="minorHAnsi"/>
+          <w:b/>
+          <w:bCs/>
+          <w:sz w:val="28"/>
+          <w:szCs w:val="28"/>
         </w:rPr>
         <w:t>reward system</w:t>
       </w:r>
+      <w:r>
+        <w:rPr>
+          <w:rFonts w:cstheme="minorHAnsi" w:hint="cs"/>
+          <w:b/>
+          <w:bCs/>
+          <w:sz w:val="28"/>
+          <w:szCs w:val="28"/>
+          <w:rtl/>
+        </w:rPr>
+        <w:t xml:space="preserve"> /</w:t>
+      </w:r>
+      <w:proofErr w:type="gramStart"/>
+      <w:r>
+        <w:rPr>
+          <w:rFonts w:cstheme="minorHAnsi" w:hint="cs"/>
+          <w:b/>
+          <w:bCs/>
+          <w:sz w:val="28"/>
+          <w:szCs w:val="28"/>
+          <w:rtl/>
+        </w:rPr>
+        <w:t xml:space="preserve">/ </w:t>
+      </w:r>
+      <w:r>
+        <w:rPr>
+          <w:rFonts w:cstheme="minorHAnsi"/>
+          <w:b/>
+          <w:bCs/>
+          <w:sz w:val="28"/>
+          <w:szCs w:val="28"/>
+        </w:rPr>
+        <w:t xml:space="preserve"> Badri</w:t>
+      </w:r>
+      <w:proofErr w:type="gramEnd"/>
+    </w:p>
+    <w:p>
+      <w:pPr>
+        <w:rPr>
+          <w:rFonts w:cstheme="minorHAnsi" w:hint="cs"/>
+          <w:b/>
+          <w:bCs/>
+          <w:sz w:val="28"/>
+          <w:szCs w:val="28"/>
+          <w:rtl/>
+        </w:rPr>
+      </w:pPr>
+      <w:r>
+        <w:rPr>
+          <w:rFonts w:cstheme="minorHAnsi"/>
+          <w:b/>
+          <w:bCs/>
+          <w:sz w:val="28"/>
+          <w:szCs w:val="28"/>
+        </w:rPr>
+        <w:t xml:space="preserve">2.2.7. Effect of the game on children // </w:t>
+      </w:r>
+      <w:proofErr w:type="spellStart"/>
+      <w:r>
+        <w:rPr>
+          <w:rFonts w:cstheme="minorHAnsi"/>
+          <w:b/>
+          <w:bCs/>
+          <w:sz w:val="28"/>
+          <w:szCs w:val="28"/>
+        </w:rPr>
+        <w:t>Saif</w:t>
+      </w:r>
+      <w:proofErr w:type="spellEnd"/>
+    </w:p>
+    <w:p>
+      <w:pPr>
+        <w:rPr>
+          <w:rFonts w:cstheme="minorHAnsi"/>
+          <w:b/>
+          <w:bCs/>
+          <w:sz w:val="28"/>
+          <w:szCs w:val="28"/>
+        </w:rPr>
+      </w:pPr>
+      <w:r>
+        <w:rPr>
+          <w:rFonts w:cstheme="minorHAnsi"/>
+          <w:b/>
+          <w:bCs/>
+          <w:sz w:val="28"/>
+          <w:szCs w:val="28"/>
+        </w:rPr>
+        <w:t xml:space="preserve">2.2.8. What is suitable educational content for children? // </w:t>
+      </w:r>
+      <w:proofErr w:type="spellStart"/>
+      <w:r>
+        <w:rPr>
+          <w:rFonts w:cstheme="minorHAnsi"/>
+          <w:b/>
+          <w:bCs/>
+          <w:sz w:val="28"/>
+          <w:szCs w:val="28"/>
+        </w:rPr>
+        <w:t>Mohab</w:t>
+      </w:r>
+      <w:proofErr w:type="spellEnd"/>
+    </w:p>
+    <w:p>
+      <w:pPr>
+        <w:rPr>
+          <w:rFonts w:cstheme="minorHAnsi"/>
+          <w:b/>
+          <w:bCs/>
+          <w:sz w:val="28"/>
+          <w:szCs w:val="28"/>
+        </w:rPr>
+      </w:pPr>
+      <w:r>
+        <w:rPr>
+          <w:rFonts w:cstheme="minorHAnsi"/>
+          <w:b/>
+          <w:bCs/>
+          <w:sz w:val="28"/>
+          <w:szCs w:val="28"/>
+        </w:rPr>
+        <w:t xml:space="preserve">2.2.9. choosing frameworks // </w:t>
+      </w:r>
+      <w:proofErr w:type="spellStart"/>
+      <w:r>
+        <w:rPr>
+          <w:rFonts w:cstheme="minorHAnsi"/>
+          <w:b/>
+          <w:bCs/>
+          <w:sz w:val="28"/>
+          <w:szCs w:val="28"/>
+        </w:rPr>
+        <w:t>Saif</w:t>
+      </w:r>
+      <w:proofErr w:type="spellEnd"/>
     </w:p>
     <w:p>
       <w:pPr>
@@ -6759,163 +6779,166 @@
           <w:color w:val="333333"/>
           <w:shd w:val="clear" w:color="auto" w:fill="FCFCFC"/>
         </w:rPr>
-        <w:t>1</w:t>
-      </w:r>
+        <w:t xml:space="preserve">10 - Du, Y. (2021). Interactive Design Principles of Educational APP Interface. In: </w:t>
+      </w:r>
+      <w:proofErr w:type="spellStart"/>
       <w:r>
         <w:rPr>
           <w:rFonts w:ascii="Segoe UI" w:hAnsi="Segoe UI" w:cs="Segoe UI"/>
           <w:color w:val="333333"/>
           <w:shd w:val="clear" w:color="auto" w:fill="FCFCFC"/>
         </w:rPr>
-        <w:t>0</w:t>
-      </w:r>
+        <w:t>Sugumaran</w:t>
+      </w:r>
+      <w:proofErr w:type="spellEnd"/>
       <w:r>
         <w:rPr>
           <w:rFonts w:ascii="Segoe UI" w:hAnsi="Segoe UI" w:cs="Segoe UI"/>
           <w:color w:val="333333"/>
           <w:shd w:val="clear" w:color="auto" w:fill="FCFCFC"/>
         </w:rPr>
-        <w:t xml:space="preserve"> - Du, Y. (2021). Interactive Design Principles of Educational APP Interface. In: </w:t>
-      </w:r>
-      <w:proofErr w:type="spellStart"/>
-      <w:r>
+        <w:t xml:space="preserve">, V., Xu, Z., Zhou, H. (eds) Application of Intelligent Systems in Multi-modal Information Analytics. MMIA 2021. Advances in Intelligent Systems and Computing, vol 1385. Springer, Cham. </w:t>
+      </w:r>
+    </w:p>
+    <w:p>
+      <w:pPr>
         <w:rPr>
           <w:rFonts w:ascii="Segoe UI" w:hAnsi="Segoe UI" w:cs="Segoe UI"/>
           <w:color w:val="333333"/>
           <w:shd w:val="clear" w:color="auto" w:fill="FCFCFC"/>
         </w:rPr>
-        <w:t>Sugumaran</w:t>
-      </w:r>
-      <w:proofErr w:type="spellEnd"/>
+      </w:pPr>
       <w:r>
         <w:rPr>
           <w:rFonts w:ascii="Segoe UI" w:hAnsi="Segoe UI" w:cs="Segoe UI"/>
           <w:color w:val="333333"/>
           <w:shd w:val="clear" w:color="auto" w:fill="FCFCFC"/>
         </w:rPr>
-        <w:t xml:space="preserve">, V., Xu, Z., Zhou, H. (eds) Application of Intelligent Systems in Multi-modal Information Analytics. MMIA 2021. Advances in Intelligent Systems and Computing, vol 1385. Springer, Cham. </w:t>
-      </w:r>
-    </w:p>
-    <w:p>
-      <w:pPr>
+        <w:t xml:space="preserve">11 - </w:t>
+      </w:r>
+      <w:proofErr w:type="spellStart"/>
+      <w:r>
         <w:rPr>
           <w:rFonts w:ascii="Segoe UI" w:hAnsi="Segoe UI" w:cs="Segoe UI"/>
           <w:color w:val="333333"/>
           <w:shd w:val="clear" w:color="auto" w:fill="FCFCFC"/>
         </w:rPr>
-      </w:pPr>
+        <w:t>Parrilli</w:t>
+      </w:r>
+      <w:proofErr w:type="spellEnd"/>
       <w:r>
         <w:rPr>
           <w:rFonts w:ascii="Segoe UI" w:hAnsi="Segoe UI" w:cs="Segoe UI"/>
           <w:color w:val="333333"/>
           <w:shd w:val="clear" w:color="auto" w:fill="FCFCFC"/>
         </w:rPr>
-        <w:t>11</w:t>
-      </w:r>
+        <w:t xml:space="preserve">, D.M., Hernández-Ramírez, R. (2022). Building a Privacy Oriented UI and UX Design: An Introduction to Its Foundations and Potential Developments. In: Martins, N., </w:t>
+      </w:r>
+      <w:proofErr w:type="spellStart"/>
       <w:r>
         <w:rPr>
           <w:rFonts w:ascii="Segoe UI" w:hAnsi="Segoe UI" w:cs="Segoe UI"/>
           <w:color w:val="333333"/>
           <w:shd w:val="clear" w:color="auto" w:fill="FCFCFC"/>
         </w:rPr>
-        <w:t xml:space="preserve"> - </w:t>
-      </w:r>
-      <w:proofErr w:type="spellStart"/>
+        <w:t>Brandão</w:t>
+      </w:r>
+      <w:proofErr w:type="spellEnd"/>
       <w:r>
         <w:rPr>
           <w:rFonts w:ascii="Segoe UI" w:hAnsi="Segoe UI" w:cs="Segoe UI"/>
           <w:color w:val="333333"/>
           <w:shd w:val="clear" w:color="auto" w:fill="FCFCFC"/>
         </w:rPr>
-        <w:t>Parrilli</w:t>
-      </w:r>
-      <w:proofErr w:type="spellEnd"/>
+        <w:t xml:space="preserve">, D. (eds) Advances in Design and Digital Communication II. DIGICOM 2021. Springer Series in Design and </w:t>
+      </w:r>
+      <w:proofErr w:type="gramStart"/>
       <w:r>
         <w:rPr>
           <w:rFonts w:ascii="Segoe UI" w:hAnsi="Segoe UI" w:cs="Segoe UI"/>
           <w:color w:val="333333"/>
           <w:shd w:val="clear" w:color="auto" w:fill="FCFCFC"/>
         </w:rPr>
-        <w:t xml:space="preserve">, D.M., Hernández-Ramírez, R. (2022). Building a Privacy Oriented UI and UX Design: An Introduction to Its Foundations and Potential Developments. In: Martins, N., </w:t>
-      </w:r>
-      <w:proofErr w:type="spellStart"/>
+        <w:t>Innovation ,</w:t>
+      </w:r>
+      <w:proofErr w:type="gramEnd"/>
       <w:r>
         <w:rPr>
           <w:rFonts w:ascii="Segoe UI" w:hAnsi="Segoe UI" w:cs="Segoe UI"/>
           <w:color w:val="333333"/>
           <w:shd w:val="clear" w:color="auto" w:fill="FCFCFC"/>
         </w:rPr>
-        <w:t>Brandão</w:t>
-      </w:r>
-      <w:proofErr w:type="spellEnd"/>
-      <w:r>
+        <w:t xml:space="preserve"> vol 19. Springer, Cham.</w:t>
+      </w:r>
+    </w:p>
+    <w:p>
+      <w:pPr>
         <w:rPr>
           <w:rFonts w:ascii="Segoe UI" w:hAnsi="Segoe UI" w:cs="Segoe UI"/>
           <w:color w:val="333333"/>
           <w:shd w:val="clear" w:color="auto" w:fill="FCFCFC"/>
         </w:rPr>
-        <w:t xml:space="preserve">, D. (eds) Advances in Design and Digital Communication II. DIGICOM 2021. Springer Series in Design and </w:t>
-      </w:r>
-      <w:proofErr w:type="gramStart"/>
+      </w:pPr>
       <w:r>
         <w:rPr>
           <w:rFonts w:ascii="Segoe UI" w:hAnsi="Segoe UI" w:cs="Segoe UI"/>
           <w:color w:val="333333"/>
           <w:shd w:val="clear" w:color="auto" w:fill="FCFCFC"/>
         </w:rPr>
-        <w:t>Innovation ,</w:t>
-      </w:r>
-      <w:proofErr w:type="gramEnd"/>
+        <w:t xml:space="preserve">12 - Cao, H., Guo, J. (2020). Research on the User Experience of Educational App in the Context of “Intangible Cultural Heritage”. In: </w:t>
+      </w:r>
+      <w:proofErr w:type="spellStart"/>
       <w:r>
         <w:rPr>
           <w:rFonts w:ascii="Segoe UI" w:hAnsi="Segoe UI" w:cs="Segoe UI"/>
           <w:color w:val="333333"/>
           <w:shd w:val="clear" w:color="auto" w:fill="FCFCFC"/>
         </w:rPr>
-        <w:t xml:space="preserve"> vol 19. Springer, Cham.</w:t>
-      </w:r>
-    </w:p>
-    <w:p>
-      <w:pPr>
+        <w:t>Ahram</w:t>
+      </w:r>
+      <w:proofErr w:type="spellEnd"/>
+      <w:r>
         <w:rPr>
           <w:rFonts w:ascii="Segoe UI" w:hAnsi="Segoe UI" w:cs="Segoe UI"/>
           <w:color w:val="333333"/>
           <w:shd w:val="clear" w:color="auto" w:fill="FCFCFC"/>
         </w:rPr>
-      </w:pPr>
+        <w:t xml:space="preserve">, T., </w:t>
+      </w:r>
+      <w:proofErr w:type="spellStart"/>
       <w:r>
         <w:rPr>
           <w:rFonts w:ascii="Segoe UI" w:hAnsi="Segoe UI" w:cs="Segoe UI"/>
           <w:color w:val="333333"/>
           <w:shd w:val="clear" w:color="auto" w:fill="FCFCFC"/>
         </w:rPr>
-        <w:t>12</w:t>
-      </w:r>
+        <w:t>Falcão</w:t>
+      </w:r>
+      <w:proofErr w:type="spellEnd"/>
       <w:r>
         <w:rPr>
           <w:rFonts w:ascii="Segoe UI" w:hAnsi="Segoe UI" w:cs="Segoe UI"/>
           <w:color w:val="333333"/>
           <w:shd w:val="clear" w:color="auto" w:fill="FCFCFC"/>
         </w:rPr>
-        <w:t xml:space="preserve"> - Cao, H., Guo, J. (2020). Research on the User Experience of Educational App in the Context of “Intangible Cultural Heritage”. In: </w:t>
-      </w:r>
-      <w:proofErr w:type="spellStart"/>
-      <w:r>
+        <w:t xml:space="preserve">, C. (eds) Advances in Usability, User Experience, Wearable and Assistive Technology. AHFE 2020. Advances in Intelligent Systems and Computing, vol 1217. Springer, Cham. </w:t>
+      </w:r>
+    </w:p>
+    <w:p>
+      <w:pPr>
         <w:rPr>
           <w:rFonts w:ascii="Segoe UI" w:hAnsi="Segoe UI" w:cs="Segoe UI"/>
           <w:color w:val="333333"/>
           <w:shd w:val="clear" w:color="auto" w:fill="FCFCFC"/>
         </w:rPr>
-        <w:t>Ahram</w:t>
-      </w:r>
-      <w:proofErr w:type="spellEnd"/>
+      </w:pPr>
       <w:r>
         <w:rPr>
           <w:rFonts w:ascii="Segoe UI" w:hAnsi="Segoe UI" w:cs="Segoe UI"/>
           <w:color w:val="333333"/>
           <w:shd w:val="clear" w:color="auto" w:fill="FCFCFC"/>
         </w:rPr>
-        <w:t xml:space="preserve">, T., </w:t>
+        <w:t xml:space="preserve">13 – Chang, WL., Lu, WH. (2021). Building Common Ground: Applying Mutual Learning in the UI/UX Education. In: </w:t>
       </w:r>
       <w:proofErr w:type="spellStart"/>
       <w:r>
@@ -6924,7 +6947,7 @@
           <w:color w:val="333333"/>
           <w:shd w:val="clear" w:color="auto" w:fill="FCFCFC"/>
         </w:rPr>
-        <w:t>Falcão</w:t>
+        <w:t>Kurosu</w:t>
       </w:r>
       <w:proofErr w:type="spellEnd"/>
       <w:r>
@@ -6933,104 +6956,53 @@
           <w:color w:val="333333"/>
           <w:shd w:val="clear" w:color="auto" w:fill="FCFCFC"/>
         </w:rPr>
-        <w:t xml:space="preserve">, C. (eds) Advances in Usability, User Experience, Wearable and Assistive Technology. AHFE 2020. Advances in Intelligent Systems and Computing, vol 1217. Springer, Cham. </w:t>
-      </w:r>
-    </w:p>
-    <w:p>
-      <w:pPr>
+        <w:t xml:space="preserve">, M. (eds) Human-Computer Interaction. Theory, </w:t>
+      </w:r>
+      <w:proofErr w:type="gramStart"/>
+      <w:r>
         <w:rPr>
           <w:rFonts w:ascii="Segoe UI" w:hAnsi="Segoe UI" w:cs="Segoe UI"/>
           <w:color w:val="333333"/>
           <w:shd w:val="clear" w:color="auto" w:fill="FCFCFC"/>
         </w:rPr>
-      </w:pPr>
+        <w:t>Methods</w:t>
+      </w:r>
+      <w:proofErr w:type="gramEnd"/>
       <w:r>
         <w:rPr>
           <w:rFonts w:ascii="Segoe UI" w:hAnsi="Segoe UI" w:cs="Segoe UI"/>
           <w:color w:val="333333"/>
           <w:shd w:val="clear" w:color="auto" w:fill="FCFCFC"/>
         </w:rPr>
-        <w:t>13</w:t>
-      </w:r>
+        <w:t xml:space="preserve"> and Tools. HCII 2021. Lecture Notes in Computer </w:t>
+      </w:r>
+      <w:proofErr w:type="gramStart"/>
       <w:r>
         <w:rPr>
           <w:rFonts w:ascii="Segoe UI" w:hAnsi="Segoe UI" w:cs="Segoe UI"/>
           <w:color w:val="333333"/>
           <w:shd w:val="clear" w:color="auto" w:fill="FCFCFC"/>
         </w:rPr>
-        <w:t xml:space="preserve"> – Chang, WL., Lu, WH. (2021). Building Common Ground: Applying Mutual Learning in the UI/UX Education. In: </w:t>
-      </w:r>
-      <w:proofErr w:type="spellStart"/>
+        <w:t>Science(</w:t>
+      </w:r>
+      <w:proofErr w:type="gramEnd"/>
       <w:r>
         <w:rPr>
           <w:rFonts w:ascii="Segoe UI" w:hAnsi="Segoe UI" w:cs="Segoe UI"/>
           <w:color w:val="333333"/>
           <w:shd w:val="clear" w:color="auto" w:fill="FCFCFC"/>
         </w:rPr>
-        <w:t>Kurosu</w:t>
-      </w:r>
-      <w:proofErr w:type="spellEnd"/>
+        <w:t>), vol 12762. Springer, Cham.</w:t>
+      </w:r>
+    </w:p>
+    <w:p>
       <w:r>
         <w:rPr>
           <w:rFonts w:ascii="Segoe UI" w:hAnsi="Segoe UI" w:cs="Segoe UI"/>
           <w:color w:val="333333"/>
           <w:shd w:val="clear" w:color="auto" w:fill="FCFCFC"/>
         </w:rPr>
-        <w:t xml:space="preserve">, M. (eds) Human-Computer Interaction. Theory, </w:t>
-      </w:r>
-      <w:proofErr w:type="gramStart"/>
-      <w:r>
-        <w:rPr>
-          <w:rFonts w:ascii="Segoe UI" w:hAnsi="Segoe UI" w:cs="Segoe UI"/>
-          <w:color w:val="333333"/>
-          <w:shd w:val="clear" w:color="auto" w:fill="FCFCFC"/>
-        </w:rPr>
-        <w:t>Methods</w:t>
-      </w:r>
-      <w:proofErr w:type="gramEnd"/>
-      <w:r>
-        <w:rPr>
-          <w:rFonts w:ascii="Segoe UI" w:hAnsi="Segoe UI" w:cs="Segoe UI"/>
-          <w:color w:val="333333"/>
-          <w:shd w:val="clear" w:color="auto" w:fill="FCFCFC"/>
-        </w:rPr>
-        <w:t xml:space="preserve"> and Tools. HCII 2021. Lecture Notes in Computer </w:t>
-      </w:r>
-      <w:proofErr w:type="gramStart"/>
-      <w:r>
-        <w:rPr>
-          <w:rFonts w:ascii="Segoe UI" w:hAnsi="Segoe UI" w:cs="Segoe UI"/>
-          <w:color w:val="333333"/>
-          <w:shd w:val="clear" w:color="auto" w:fill="FCFCFC"/>
-        </w:rPr>
-        <w:t>Science(</w:t>
-      </w:r>
-      <w:proofErr w:type="gramEnd"/>
-      <w:r>
-        <w:rPr>
-          <w:rFonts w:ascii="Segoe UI" w:hAnsi="Segoe UI" w:cs="Segoe UI"/>
-          <w:color w:val="333333"/>
-          <w:shd w:val="clear" w:color="auto" w:fill="FCFCFC"/>
-        </w:rPr>
-        <w:t>), vol 12762. Springer, Cham.</w:t>
-      </w:r>
-    </w:p>
-    <w:p>
-      <w:r>
-        <w:rPr>
-          <w:rFonts w:ascii="Segoe UI" w:hAnsi="Segoe UI" w:cs="Segoe UI"/>
-          <w:color w:val="333333"/>
-          <w:shd w:val="clear" w:color="auto" w:fill="FCFCFC"/>
-        </w:rPr>
-        <w:t>14</w:t>
-      </w:r>
-      <w:r>
-        <w:rPr>
-          <w:rFonts w:ascii="Segoe UI" w:hAnsi="Segoe UI" w:cs="Segoe UI"/>
-          <w:color w:val="333333"/>
-          <w:shd w:val="clear" w:color="auto" w:fill="FCFCFC"/>
-        </w:rPr>
-        <w:t xml:space="preserve"> - Nielsen, J.: A 100-year view of user experience (by Jakob Nielsen). Accessed 11 Feb 2021</w:t>
+        <w:t>14 - Nielsen, J.: A 100-year view of user experience (by Jakob Nielsen). Accessed 11 Feb 2021</w:t>
       </w:r>
     </w:p>
     <w:p/>

--- a/Documntation/Graduation_Sample.docx
+++ b/Documntation/Graduation_Sample.docx
@@ -1,6 +1,7 @@
 
 <file path=word/document.xml><?xml version="1.0" encoding="utf-8"?>
 <w:document xmlns:wpc="http://schemas.microsoft.com/office/word/2010/wordprocessingCanvas" xmlns:cx="http://schemas.microsoft.com/office/drawing/2014/chartex" xmlns:cx1="http://schemas.microsoft.com/office/drawing/2015/9/8/chartex" xmlns:cx2="http://schemas.microsoft.com/office/drawing/2015/10/21/chartex" xmlns:cx3="http://schemas.microsoft.com/office/drawing/2016/5/9/chartex" xmlns:cx4="http://schemas.microsoft.com/office/drawing/2016/5/10/chartex" xmlns:cx5="http://schemas.microsoft.com/office/drawing/2016/5/11/chartex" xmlns:cx6="http://schemas.microsoft.com/office/drawing/2016/5/12/chartex" xmlns:cx7="http://schemas.microsoft.com/office/drawing/2016/5/13/chartex" xmlns:cx8="http://schemas.microsoft.com/office/drawing/2016/5/14/chartex" xmlns:mc="http://schemas.openxmlformats.org/markup-compatibility/2006" xmlns:aink="http://schemas.microsoft.com/office/drawing/2016/ink" xmlns:am3d="http://schemas.microsoft.com/office/drawing/2017/model3d" xmlns:o="urn:schemas-microsoft-com:office:office" xmlns:oel="http://schemas.microsoft.com/office/2019/extlst" xmlns:r="http://schemas.openxmlformats.org/officeDocument/2006/relationships" xmlns:m="http://schemas.openxmlformats.org/officeDocument/2006/math" xmlns:v="urn:schemas-microsoft-com:vml" xmlns:wp14="http://schemas.microsoft.com/office/word/2010/wordprocessingDrawing" xmlns:wp="http://schemas.openxmlformats.org/drawingml/2006/wordprocessingDrawing" xmlns:w10="urn:schemas-microsoft-com:office:word" xmlns:w="http://schemas.openxmlformats.org/wordprocessingml/2006/main" xmlns:w14="http://schemas.microsoft.com/office/word/2010/wordml" xmlns:w15="http://schemas.microsoft.com/office/word/2012/wordml" xmlns:w16cex="http://schemas.microsoft.com/office/word/2018/wordml/cex" xmlns:w16cid="http://schemas.microsoft.com/office/word/2016/wordml/cid" xmlns:w16="http://schemas.microsoft.com/office/word/2018/wordml" xmlns:w16sdtdh="http://schemas.microsoft.com/office/word/2020/wordml/sdtdatahash" xmlns:w16se="http://schemas.microsoft.com/office/word/2015/wordml/symex" xmlns:wpg="http://schemas.microsoft.com/office/word/2010/wordprocessingGroup" xmlns:wpi="http://schemas.microsoft.com/office/word/2010/wordprocessingInk" xmlns:wne="http://schemas.microsoft.com/office/word/2006/wordml" xmlns:wps="http://schemas.microsoft.com/office/word/2010/wordprocessingShape" mc:Ignorable="w14 w15 w16se w16cid w16 w16cex w16sdtdh wp14">
+  <w:background w:color="FFFFFF" w:themeColor="background1"/>
   <w:body>
     <w:bookmarkStart w:id="0" w:name="_Hlk114667998" w:displacedByCustomXml="next"/>
     <w:sdt>
@@ -491,6 +492,7 @@
               <w:szCs w:val="36"/>
             </w:rPr>
           </w:pPr>
+          <w:bookmarkStart w:id="1" w:name="_Hlk115158375"/>
           <w:r>
             <w:rPr>
               <w:rFonts w:ascii="Berlin Sans FB" w:eastAsia="Calibri" w:hAnsi="Berlin Sans FB" w:cs="Calibri"/>
@@ -548,7 +550,6 @@
             </w:rPr>
             <w:t xml:space="preserve">    </w:t>
           </w:r>
-          <w:proofErr w:type="spellStart"/>
           <w:r>
             <w:rPr>
               <w:rFonts w:ascii="Berlin Sans FB" w:eastAsia="Calibri" w:hAnsi="Berlin Sans FB" w:cs="Calibri"/>
@@ -556,17 +557,7 @@
               <w:sz w:val="32"/>
               <w:szCs w:val="36"/>
             </w:rPr>
-            <w:t>Mohab</w:t>
-          </w:r>
-          <w:proofErr w:type="spellEnd"/>
-          <w:r>
-            <w:rPr>
-              <w:rFonts w:ascii="Berlin Sans FB" w:eastAsia="Calibri" w:hAnsi="Berlin Sans FB" w:cs="Calibri"/>
-              <w:color w:val="111111"/>
-              <w:sz w:val="32"/>
-              <w:szCs w:val="36"/>
-            </w:rPr>
-            <w:t xml:space="preserve"> Khalid Mahmoud           </w:t>
+            <w:t xml:space="preserve">Mohab Khalid Mahmoud           </w:t>
           </w:r>
           <w:r>
             <w:rPr>
@@ -633,7 +624,6 @@
             </w:rPr>
             <w:t xml:space="preserve">      </w:t>
           </w:r>
-          <w:proofErr w:type="spellStart"/>
           <w:r>
             <w:rPr>
               <w:rFonts w:ascii="Berlin Sans FB" w:eastAsia="Calibri" w:hAnsi="Berlin Sans FB" w:cs="Calibri"/>
@@ -641,37 +631,7 @@
               <w:sz w:val="32"/>
               <w:szCs w:val="36"/>
             </w:rPr>
-            <w:t>Saif</w:t>
-          </w:r>
-          <w:proofErr w:type="spellEnd"/>
-          <w:r>
-            <w:rPr>
-              <w:rFonts w:ascii="Berlin Sans FB" w:eastAsia="Calibri" w:hAnsi="Berlin Sans FB" w:cs="Calibri"/>
-              <w:color w:val="111111"/>
-              <w:sz w:val="32"/>
-              <w:szCs w:val="36"/>
-            </w:rPr>
-            <w:t xml:space="preserve"> </w:t>
-          </w:r>
-          <w:proofErr w:type="spellStart"/>
-          <w:r>
-            <w:rPr>
-              <w:rFonts w:ascii="Berlin Sans FB" w:eastAsia="Calibri" w:hAnsi="Berlin Sans FB" w:cs="Calibri"/>
-              <w:color w:val="111111"/>
-              <w:sz w:val="32"/>
-              <w:szCs w:val="36"/>
-            </w:rPr>
-            <w:t>Eldin</w:t>
-          </w:r>
-          <w:proofErr w:type="spellEnd"/>
-          <w:r>
-            <w:rPr>
-              <w:rFonts w:ascii="Berlin Sans FB" w:eastAsia="Calibri" w:hAnsi="Berlin Sans FB" w:cs="Calibri"/>
-              <w:color w:val="111111"/>
-              <w:sz w:val="32"/>
-              <w:szCs w:val="36"/>
-            </w:rPr>
-            <w:t xml:space="preserve"> Ashraf Taha                  </w:t>
+            <w:t xml:space="preserve">Saif Eldin Ashraf Taha                  </w:t>
           </w:r>
           <w:r>
             <w:rPr>
@@ -702,6 +662,7 @@
             <w:t xml:space="preserve">    20191737</w:t>
           </w:r>
         </w:p>
+        <w:bookmarkEnd w:id="1"/>
         <w:p>
           <w:pPr>
             <w:jc w:val="center"/>
@@ -769,7 +730,6 @@
             </w:rPr>
             <w:tab/>
           </w:r>
-          <w:proofErr w:type="gramStart"/>
           <w:r>
             <w:rPr>
               <w:rFonts w:ascii="Berlin Sans FB" w:eastAsia="Calibri" w:hAnsi="Berlin Sans FB" w:cs="Calibri"/>
@@ -788,15 +748,6 @@
               <w:szCs w:val="36"/>
             </w:rPr>
             <w:tab/>
-          </w:r>
-          <w:proofErr w:type="gramEnd"/>
-          <w:r>
-            <w:rPr>
-              <w:rFonts w:ascii="Berlin Sans FB" w:eastAsia="Calibri" w:hAnsi="Berlin Sans FB" w:cs="Calibri"/>
-              <w:color w:val="111111"/>
-              <w:sz w:val="32"/>
-              <w:szCs w:val="36"/>
-            </w:rPr>
             <w:t xml:space="preserve"> </w:t>
           </w:r>
           <w:r>
@@ -2406,7 +2357,7 @@
           <w:rtl/>
         </w:rPr>
       </w:pPr>
-      <w:bookmarkStart w:id="1" w:name="_Toc114768565"/>
+      <w:bookmarkStart w:id="2" w:name="_Toc114768565"/>
       <w:r>
         <w:rPr>
           <w:rFonts w:ascii="Berlin Sans FB" w:hAnsi="Berlin Sans FB"/>
@@ -2416,7 +2367,7 @@
         </w:rPr>
         <w:t>Abstract</w:t>
       </w:r>
-      <w:bookmarkEnd w:id="1"/>
+      <w:bookmarkEnd w:id="2"/>
     </w:p>
     <w:p>
       <w:pPr>
@@ -2719,7 +2670,7 @@
         </mc:AlternateContent>
       </w:r>
     </w:p>
-    <w:bookmarkStart w:id="2" w:name="_Toc114768566"/>
+    <w:bookmarkStart w:id="3" w:name="_Toc114768566"/>
     <w:p>
       <w:pPr>
         <w:pStyle w:val="Heading1"/>
@@ -2877,7 +2828,6 @@
           </mc:Fallback>
         </mc:AlternateContent>
       </w:r>
-      <w:proofErr w:type="gramStart"/>
       <w:r>
         <w:rPr>
           <w:rFonts w:ascii="Berlin Sans FB" w:hAnsi="Berlin Sans FB"/>
@@ -2885,9 +2835,8 @@
           <w:sz w:val="36"/>
           <w:szCs w:val="36"/>
         </w:rPr>
-        <w:t>1 .</w:t>
-      </w:r>
-      <w:proofErr w:type="gramEnd"/>
+        <w:t xml:space="preserve">1 . </w:t>
+      </w:r>
       <w:r>
         <w:rPr>
           <w:rFonts w:ascii="Berlin Sans FB" w:hAnsi="Berlin Sans FB"/>
@@ -2895,18 +2844,9 @@
           <w:sz w:val="36"/>
           <w:szCs w:val="36"/>
         </w:rPr>
-        <w:t xml:space="preserve"> </w:t>
-      </w:r>
-      <w:r>
-        <w:rPr>
-          <w:rFonts w:ascii="Berlin Sans FB" w:hAnsi="Berlin Sans FB"/>
-          <w:color w:val="0D0D0D" w:themeColor="text1" w:themeTint="F2"/>
-          <w:sz w:val="36"/>
-          <w:szCs w:val="36"/>
-        </w:rPr>
         <w:t>Chapter one : Introduction</w:t>
       </w:r>
-      <w:bookmarkEnd w:id="2"/>
+      <w:bookmarkEnd w:id="3"/>
     </w:p>
     <w:p/>
     <w:p>
@@ -2921,8 +2861,7 @@
           <w:szCs w:val="28"/>
         </w:rPr>
       </w:pPr>
-      <w:bookmarkStart w:id="3" w:name="_Toc114768567"/>
-      <w:proofErr w:type="gramStart"/>
+      <w:bookmarkStart w:id="4" w:name="_Toc114768567"/>
       <w:r>
         <w:rPr>
           <w:rFonts w:asciiTheme="minorHAnsi" w:hAnsiTheme="minorHAnsi" w:cstheme="minorHAnsi"/>
@@ -2932,10 +2871,143 @@
           <w:sz w:val="28"/>
           <w:szCs w:val="28"/>
         </w:rPr>
-        <w:t>1 .</w:t>
+        <w:t>1 . 1 . Background of the project</w:t>
+      </w:r>
+      <w:bookmarkEnd w:id="4"/>
+    </w:p>
+    <w:p/>
+    <w:p>
+      <w:pPr>
+        <w:rPr>
+          <w:rFonts w:cstheme="minorHAnsi"/>
+          <w:sz w:val="24"/>
+          <w:szCs w:val="24"/>
+        </w:rPr>
+      </w:pPr>
+      <w:r>
+        <w:rPr>
+          <w:rFonts w:cstheme="minorHAnsi"/>
+          <w:sz w:val="24"/>
+          <w:szCs w:val="24"/>
+        </w:rPr>
+        <w:t>Today's kids seem to be able to do things much beyond their years, and they start using the Internet at a young age for a range of tasks like playing games, watching movies, looking up information, sharing it with friends, and so on [1], Their brains can now process new information more quickly than they could previously.</w:t>
+      </w:r>
+    </w:p>
+    <w:p>
+      <w:pPr>
+        <w:rPr>
+          <w:rFonts w:cstheme="minorHAnsi"/>
+          <w:sz w:val="24"/>
+          <w:szCs w:val="24"/>
+        </w:rPr>
+      </w:pPr>
+      <w:r>
+        <w:rPr>
+          <w:rFonts w:cstheme="minorHAnsi"/>
+          <w:sz w:val="24"/>
+          <w:szCs w:val="24"/>
+        </w:rPr>
+        <w:t>Nowadays, practically every child owns a smartphone primarily used for pleasure. Some children also use their smartphones for learning, but why? Mobile devices are helpful for a variety of reasons, including accessibility from anywhere and at any time, personalization, resources that can be used at one's own pace, and simple communication [1]. Additionally, education is delivered in a manner that differs from how it is often done in school.</w:t>
+      </w:r>
+    </w:p>
+    <w:p>
+      <w:pPr>
+        <w:rPr>
+          <w:rFonts w:cstheme="minorHAnsi"/>
+          <w:sz w:val="24"/>
+          <w:szCs w:val="24"/>
+        </w:rPr>
+      </w:pPr>
+      <w:r>
+        <w:rPr>
+          <w:rFonts w:cstheme="minorHAnsi"/>
+          <w:sz w:val="24"/>
+          <w:szCs w:val="24"/>
+        </w:rPr>
+        <w:t>Gaming is the most popular learning method, and it plays a significant role in every child's life. No matter the age group, games have a powerful driving force that drives players to compete and win, even if it means repeatedly playing the same game. This is the ideal learning environment [2].</w:t>
+      </w:r>
+    </w:p>
+    <w:p>
+      <w:pPr>
+        <w:rPr>
+          <w:rFonts w:cstheme="minorHAnsi"/>
+          <w:sz w:val="24"/>
+          <w:szCs w:val="24"/>
+        </w:rPr>
+      </w:pPr>
+      <w:r>
+        <w:rPr>
+          <w:rFonts w:cstheme="minorHAnsi"/>
+          <w:sz w:val="24"/>
+          <w:szCs w:val="24"/>
+        </w:rPr>
+        <w:t>Our aim is to create free software that every child can use easily for learning. As a result, we chose to create a mobile educational application for kids.</w:t>
+      </w:r>
+    </w:p>
+    <w:p>
+      <w:pPr>
+        <w:rPr>
+          <w:rFonts w:cstheme="minorHAnsi"/>
+          <w:sz w:val="24"/>
+          <w:szCs w:val="24"/>
+        </w:rPr>
+      </w:pPr>
+      <w:r>
+        <w:rPr>
+          <w:rFonts w:cstheme="minorHAnsi"/>
+          <w:sz w:val="24"/>
+          <w:szCs w:val="24"/>
+        </w:rPr>
+        <w:t>Our software will be divided into three sections: one for preschoolers, one for elementary schoolers, and one for middle schoolers. Each component will include games tailored to the appropriate age group.</w:t>
+      </w:r>
+    </w:p>
+    <w:p>
+      <w:pPr>
+        <w:rPr>
+          <w:rFonts w:cstheme="minorHAnsi"/>
+          <w:sz w:val="24"/>
+          <w:szCs w:val="24"/>
+        </w:rPr>
+      </w:pPr>
+      <w:r>
+        <w:rPr>
+          <w:rFonts w:cstheme="minorHAnsi"/>
+          <w:sz w:val="24"/>
+          <w:szCs w:val="24"/>
+        </w:rPr>
+        <w:t xml:space="preserve">Since there is no educational application that supports our Arabic language, our </w:t>
+      </w:r>
+      <w:proofErr w:type="gramStart"/>
+      <w:r>
+        <w:rPr>
+          <w:rFonts w:cstheme="minorHAnsi"/>
+          <w:sz w:val="24"/>
+          <w:szCs w:val="24"/>
+        </w:rPr>
+        <w:t>first priority</w:t>
       </w:r>
       <w:proofErr w:type="gramEnd"/>
       <w:r>
+        <w:rPr>
+          <w:rFonts w:cstheme="minorHAnsi"/>
+          <w:sz w:val="24"/>
+          <w:szCs w:val="24"/>
+        </w:rPr>
+        <w:t xml:space="preserve"> is to deliver all game content in Arabic for Arab youngsters.</w:t>
+      </w:r>
+    </w:p>
+    <w:p>
+      <w:pPr>
+        <w:rPr>
+          <w:rFonts w:cstheme="minorHAnsi"/>
+          <w:sz w:val="24"/>
+          <w:szCs w:val="24"/>
+        </w:rPr>
+      </w:pPr>
+    </w:p>
+    <w:p>
+      <w:pPr>
+        <w:pStyle w:val="Heading2"/>
         <w:rPr>
           <w:rFonts w:asciiTheme="minorHAnsi" w:hAnsiTheme="minorHAnsi" w:cstheme="minorHAnsi"/>
           <w:b/>
@@ -2944,9 +3016,8 @@
           <w:sz w:val="28"/>
           <w:szCs w:val="28"/>
         </w:rPr>
-        <w:t xml:space="preserve"> </w:t>
-      </w:r>
-      <w:proofErr w:type="gramStart"/>
+      </w:pPr>
+      <w:bookmarkStart w:id="5" w:name="_Toc114768568"/>
       <w:r>
         <w:rPr>
           <w:rFonts w:asciiTheme="minorHAnsi" w:hAnsiTheme="minorHAnsi" w:cstheme="minorHAnsi"/>
@@ -2956,10 +3027,133 @@
           <w:sz w:val="28"/>
           <w:szCs w:val="28"/>
         </w:rPr>
-        <w:t>1 .</w:t>
-      </w:r>
-      <w:proofErr w:type="gramEnd"/>
-      <w:r>
+        <w:t>1 . 2 . problem</w:t>
+      </w:r>
+      <w:bookmarkEnd w:id="5"/>
+    </w:p>
+    <w:p/>
+    <w:p>
+      <w:pPr>
+        <w:rPr>
+          <w:rFonts w:cstheme="minorHAnsi"/>
+          <w:b/>
+          <w:bCs/>
+          <w:sz w:val="24"/>
+          <w:szCs w:val="24"/>
+        </w:rPr>
+      </w:pPr>
+      <w:r>
+        <w:rPr>
+          <w:rFonts w:cstheme="minorHAnsi"/>
+          <w:b/>
+          <w:bCs/>
+          <w:sz w:val="24"/>
+          <w:szCs w:val="24"/>
+        </w:rPr>
+        <w:t>Here are a few issues that arise with kids and mobile learning.</w:t>
+      </w:r>
+    </w:p>
+    <w:p>
+      <w:pPr>
+        <w:pStyle w:val="ListParagraph"/>
+        <w:numPr>
+          <w:ilvl w:val="0"/>
+          <w:numId w:val="16"/>
+        </w:numPr>
+        <w:rPr>
+          <w:rFonts w:cstheme="minorHAnsi"/>
+          <w:sz w:val="24"/>
+          <w:szCs w:val="24"/>
+        </w:rPr>
+      </w:pPr>
+      <w:r>
+        <w:rPr>
+          <w:rFonts w:cstheme="minorHAnsi"/>
+          <w:sz w:val="24"/>
+          <w:szCs w:val="24"/>
+        </w:rPr>
+        <w:t>No kid-friendly smartphone app is accessible in the Arab globe with Arabic language.</w:t>
+      </w:r>
+    </w:p>
+    <w:p>
+      <w:pPr>
+        <w:pStyle w:val="ListParagraph"/>
+        <w:numPr>
+          <w:ilvl w:val="0"/>
+          <w:numId w:val="16"/>
+        </w:numPr>
+        <w:rPr>
+          <w:rFonts w:cstheme="minorHAnsi"/>
+          <w:sz w:val="24"/>
+          <w:szCs w:val="24"/>
+        </w:rPr>
+      </w:pPr>
+      <w:r>
+        <w:rPr>
+          <w:rFonts w:cstheme="minorHAnsi"/>
+          <w:sz w:val="24"/>
+          <w:szCs w:val="24"/>
+        </w:rPr>
+        <w:t>the absence of a platform that would be interested in instructing kids of this age.</w:t>
+      </w:r>
+    </w:p>
+    <w:p>
+      <w:pPr>
+        <w:pStyle w:val="ListParagraph"/>
+        <w:numPr>
+          <w:ilvl w:val="0"/>
+          <w:numId w:val="16"/>
+        </w:numPr>
+        <w:rPr>
+          <w:rFonts w:cstheme="minorHAnsi"/>
+          <w:sz w:val="24"/>
+          <w:szCs w:val="24"/>
+        </w:rPr>
+      </w:pPr>
+      <w:r>
+        <w:rPr>
+          <w:rFonts w:cstheme="minorHAnsi"/>
+          <w:sz w:val="24"/>
+          <w:szCs w:val="24"/>
+        </w:rPr>
+        <w:t>There is no teaching platform for the concept of programming in the Arab world.</w:t>
+      </w:r>
+    </w:p>
+    <w:p>
+      <w:pPr>
+        <w:pStyle w:val="ListParagraph"/>
+        <w:numPr>
+          <w:ilvl w:val="0"/>
+          <w:numId w:val="16"/>
+        </w:numPr>
+        <w:rPr>
+          <w:rFonts w:cstheme="minorHAnsi"/>
+          <w:sz w:val="24"/>
+          <w:szCs w:val="24"/>
+        </w:rPr>
+      </w:pPr>
+      <w:r>
+        <w:rPr>
+          <w:rFonts w:cstheme="minorHAnsi"/>
+          <w:sz w:val="24"/>
+          <w:szCs w:val="24"/>
+        </w:rPr>
+        <w:t>The reward system is not available in applications from other countries.</w:t>
+      </w:r>
+    </w:p>
+    <w:p>
+      <w:pPr>
+        <w:pStyle w:val="ListParagraph"/>
+        <w:rPr>
+          <w:rFonts w:cstheme="minorHAnsi"/>
+          <w:sz w:val="24"/>
+          <w:szCs w:val="24"/>
+        </w:rPr>
+      </w:pPr>
+    </w:p>
+    <w:p>
+      <w:pPr>
+        <w:pStyle w:val="Heading2"/>
         <w:rPr>
           <w:rFonts w:asciiTheme="minorHAnsi" w:hAnsiTheme="minorHAnsi" w:cstheme="minorHAnsi"/>
           <w:b/>
@@ -2968,143 +3162,9 @@
           <w:sz w:val="28"/>
           <w:szCs w:val="28"/>
         </w:rPr>
-        <w:t xml:space="preserve"> Background of the project</w:t>
-      </w:r>
-      <w:bookmarkEnd w:id="3"/>
-    </w:p>
-    <w:p/>
-    <w:p>
-      <w:pPr>
-        <w:rPr>
-          <w:rFonts w:cstheme="minorHAnsi"/>
-          <w:sz w:val="24"/>
-          <w:szCs w:val="24"/>
-        </w:rPr>
-      </w:pPr>
-      <w:r>
-        <w:rPr>
-          <w:rFonts w:cstheme="minorHAnsi"/>
-          <w:sz w:val="24"/>
-          <w:szCs w:val="24"/>
-        </w:rPr>
-        <w:t>Today's kids seem to be able to do things much beyond their years, and they start using the Internet at a young age for a range of tasks like playing games, watching movies, looking up information, sharing it with friends, and so on [1], Their brains can now process new information more quickly than they could previously.</w:t>
-      </w:r>
-    </w:p>
-    <w:p>
-      <w:pPr>
-        <w:rPr>
-          <w:rFonts w:cstheme="minorHAnsi"/>
-          <w:sz w:val="24"/>
-          <w:szCs w:val="24"/>
-        </w:rPr>
-      </w:pPr>
-      <w:r>
-        <w:rPr>
-          <w:rFonts w:cstheme="minorHAnsi"/>
-          <w:sz w:val="24"/>
-          <w:szCs w:val="24"/>
-        </w:rPr>
-        <w:t>Nowadays, practically every child owns a smartphone primarily used for pleasure. Some children also use their smartphones for learning, but why? Mobile devices are helpful for a variety of reasons, including accessibility from anywhere and at any time, personalization, resources that can be used at one's own pace, and simple communication [1]. Additionally, education is delivered in a manner that differs from how it is often done in school.</w:t>
-      </w:r>
-    </w:p>
-    <w:p>
-      <w:pPr>
-        <w:rPr>
-          <w:rFonts w:cstheme="minorHAnsi"/>
-          <w:sz w:val="24"/>
-          <w:szCs w:val="24"/>
-        </w:rPr>
-      </w:pPr>
-      <w:r>
-        <w:rPr>
-          <w:rFonts w:cstheme="minorHAnsi"/>
-          <w:sz w:val="24"/>
-          <w:szCs w:val="24"/>
-        </w:rPr>
-        <w:t>Gaming is the most popular learning method, and it plays a significant role in every child's life. No matter the age group, games have a powerful driving force that drives players to compete and win, even if it means repeatedly playing the same game. This is the ideal learning environment [2].</w:t>
-      </w:r>
-    </w:p>
-    <w:p>
-      <w:pPr>
-        <w:rPr>
-          <w:rFonts w:cstheme="minorHAnsi"/>
-          <w:sz w:val="24"/>
-          <w:szCs w:val="24"/>
-        </w:rPr>
-      </w:pPr>
-      <w:r>
-        <w:rPr>
-          <w:rFonts w:cstheme="minorHAnsi"/>
-          <w:sz w:val="24"/>
-          <w:szCs w:val="24"/>
-        </w:rPr>
-        <w:t>Our aim is to create free software that every child can use easily for learning. As a result, we chose to create a mobile educational application for kids.</w:t>
-      </w:r>
-    </w:p>
-    <w:p>
-      <w:pPr>
-        <w:rPr>
-          <w:rFonts w:cstheme="minorHAnsi"/>
-          <w:sz w:val="24"/>
-          <w:szCs w:val="24"/>
-        </w:rPr>
-      </w:pPr>
-      <w:r>
-        <w:rPr>
-          <w:rFonts w:cstheme="minorHAnsi"/>
-          <w:sz w:val="24"/>
-          <w:szCs w:val="24"/>
-        </w:rPr>
-        <w:t>Our software will be divided into three sections: one for preschoolers, one for elementary schoolers, and one for middle schoolers. Each component will include games tailored to the appropriate age group.</w:t>
-      </w:r>
-    </w:p>
-    <w:p>
-      <w:pPr>
-        <w:rPr>
-          <w:rFonts w:cstheme="minorHAnsi"/>
-          <w:sz w:val="24"/>
-          <w:szCs w:val="24"/>
-        </w:rPr>
-      </w:pPr>
-      <w:r>
-        <w:rPr>
-          <w:rFonts w:cstheme="minorHAnsi"/>
-          <w:sz w:val="24"/>
-          <w:szCs w:val="24"/>
-        </w:rPr>
-        <w:t xml:space="preserve">Since there is no educational application that supports our Arabic language, our </w:t>
-      </w:r>
-      <w:proofErr w:type="gramStart"/>
-      <w:r>
-        <w:rPr>
-          <w:rFonts w:cstheme="minorHAnsi"/>
-          <w:sz w:val="24"/>
-          <w:szCs w:val="24"/>
-        </w:rPr>
-        <w:t>first priority</w:t>
-      </w:r>
-      <w:proofErr w:type="gramEnd"/>
-      <w:r>
-        <w:rPr>
-          <w:rFonts w:cstheme="minorHAnsi"/>
-          <w:sz w:val="24"/>
-          <w:szCs w:val="24"/>
-        </w:rPr>
-        <w:t xml:space="preserve"> is to deliver all game content in Arabic for Arab youngsters.</w:t>
-      </w:r>
-    </w:p>
-    <w:p>
-      <w:pPr>
-        <w:rPr>
-          <w:rFonts w:cstheme="minorHAnsi"/>
-          <w:sz w:val="24"/>
-          <w:szCs w:val="24"/>
-        </w:rPr>
-      </w:pPr>
-    </w:p>
-    <w:p>
-      <w:pPr>
-        <w:pStyle w:val="Heading2"/>
+      </w:pPr>
+      <w:bookmarkStart w:id="6" w:name="_Toc114768569"/>
+      <w:r>
         <w:rPr>
           <w:rFonts w:asciiTheme="minorHAnsi" w:hAnsiTheme="minorHAnsi" w:cstheme="minorHAnsi"/>
           <w:b/>
@@ -3113,10 +3173,96 @@
           <w:sz w:val="28"/>
           <w:szCs w:val="28"/>
         </w:rPr>
-      </w:pPr>
-      <w:bookmarkStart w:id="4" w:name="_Toc114768568"/>
-      <w:proofErr w:type="gramStart"/>
-      <w:r>
+        <w:lastRenderedPageBreak/>
+        <w:t>1 . 3 . Objectives</w:t>
+      </w:r>
+      <w:bookmarkEnd w:id="6"/>
+    </w:p>
+    <w:p/>
+    <w:p>
+      <w:r>
+        <w:t>We'll develop the first mobile educational software for children in the Arab world with the goal of making it simple for any child to use for learning.</w:t>
+      </w:r>
+    </w:p>
+    <w:p>
+      <w:r>
+        <w:t xml:space="preserve">Our software will be divided into three sections: </w:t>
+      </w:r>
+    </w:p>
+    <w:p>
+      <w:pPr>
+        <w:pStyle w:val="ListParagraph"/>
+        <w:numPr>
+          <w:ilvl w:val="0"/>
+          <w:numId w:val="17"/>
+        </w:numPr>
+      </w:pPr>
+      <w:r>
+        <w:t xml:space="preserve">preschool: </w:t>
+      </w:r>
+    </w:p>
+    <w:p>
+      <w:pPr>
+        <w:pStyle w:val="ListParagraph"/>
+      </w:pPr>
+      <w:r>
+        <w:t>this section will teach the kids the letters, shape of animals and their sound, and concept of math.</w:t>
+      </w:r>
+    </w:p>
+    <w:p>
+      <w:pPr>
+        <w:pStyle w:val="ListParagraph"/>
+        <w:numPr>
+          <w:ilvl w:val="0"/>
+          <w:numId w:val="17"/>
+        </w:numPr>
+      </w:pPr>
+      <w:r>
+        <w:t>beginning of school:</w:t>
+      </w:r>
+    </w:p>
+    <w:p>
+      <w:pPr>
+        <w:pStyle w:val="ListParagraph"/>
+      </w:pPr>
+      <w:r>
+        <w:t xml:space="preserve"> this section will teach the children the concept of Algorithm, and concept of problem solving.</w:t>
+      </w:r>
+    </w:p>
+    <w:p>
+      <w:pPr>
+        <w:pStyle w:val="ListParagraph"/>
+        <w:numPr>
+          <w:ilvl w:val="0"/>
+          <w:numId w:val="17"/>
+        </w:numPr>
+      </w:pPr>
+      <w:r>
+        <w:t xml:space="preserve">midschool: </w:t>
+      </w:r>
+    </w:p>
+    <w:p>
+      <w:pPr>
+        <w:pStyle w:val="ListParagraph"/>
+      </w:pPr>
+      <w:r>
+        <w:t>this section will teach the children the concept of programing, and concept of logic gates.</w:t>
+      </w:r>
+    </w:p>
+    <w:p>
+      <w:pPr>
+        <w:spacing w:after="0" w:line="276" w:lineRule="auto"/>
+        <w:rPr>
+          <w:rFonts w:eastAsia="Calibri" w:cstheme="minorHAnsi"/>
+          <w:color w:val="111111"/>
+          <w:sz w:val="24"/>
+          <w:szCs w:val="28"/>
+        </w:rPr>
+      </w:pPr>
+    </w:p>
+    <w:p>
+      <w:pPr>
+        <w:pStyle w:val="Heading2"/>
         <w:rPr>
           <w:rFonts w:asciiTheme="minorHAnsi" w:hAnsiTheme="minorHAnsi" w:cstheme="minorHAnsi"/>
           <w:b/>
@@ -3125,9 +3271,8 @@
           <w:sz w:val="28"/>
           <w:szCs w:val="28"/>
         </w:rPr>
-        <w:t>1 .</w:t>
-      </w:r>
-      <w:proofErr w:type="gramEnd"/>
+      </w:pPr>
+      <w:bookmarkStart w:id="7" w:name="_Toc114768570"/>
       <w:r>
         <w:rPr>
           <w:rFonts w:asciiTheme="minorHAnsi" w:hAnsiTheme="minorHAnsi" w:cstheme="minorHAnsi"/>
@@ -3137,9 +3282,8 @@
           <w:sz w:val="28"/>
           <w:szCs w:val="28"/>
         </w:rPr>
-        <w:t xml:space="preserve"> </w:t>
-      </w:r>
-      <w:proofErr w:type="gramStart"/>
+        <w:t xml:space="preserve">1 . 4 . </w:t>
+      </w:r>
       <w:r>
         <w:rPr>
           <w:rFonts w:asciiTheme="minorHAnsi" w:hAnsiTheme="minorHAnsi" w:cstheme="minorHAnsi"/>
@@ -3149,10 +3293,54 @@
           <w:sz w:val="28"/>
           <w:szCs w:val="28"/>
         </w:rPr>
-        <w:t>2 .</w:t>
-      </w:r>
-      <w:proofErr w:type="gramEnd"/>
-      <w:r>
+        <w:t>Scope</w:t>
+      </w:r>
+      <w:bookmarkEnd w:id="7"/>
+    </w:p>
+    <w:p/>
+    <w:p>
+      <w:r>
+        <w:t>Our application's target users include the following:</w:t>
+      </w:r>
+    </w:p>
+    <w:p>
+      <w:pPr>
+        <w:pStyle w:val="ListParagraph"/>
+        <w:numPr>
+          <w:ilvl w:val="0"/>
+          <w:numId w:val="17"/>
+        </w:numPr>
+      </w:pPr>
+      <w:r>
+        <w:t>Children between the ages of 5 and 12</w:t>
+      </w:r>
+    </w:p>
+    <w:p>
+      <w:pPr>
+        <w:pStyle w:val="ListParagraph"/>
+        <w:numPr>
+          <w:ilvl w:val="0"/>
+          <w:numId w:val="17"/>
+        </w:numPr>
+      </w:pPr>
+      <w:r>
+        <w:t>the parents of these kids</w:t>
+      </w:r>
+    </w:p>
+    <w:p>
+      <w:pPr>
+        <w:pStyle w:val="ListParagraph"/>
+        <w:rPr>
+          <w:rFonts w:eastAsia="Calibri" w:cstheme="minorHAnsi"/>
+          <w:color w:val="111111"/>
+          <w:sz w:val="24"/>
+          <w:szCs w:val="28"/>
+        </w:rPr>
+      </w:pPr>
+    </w:p>
+    <w:p>
+      <w:pPr>
+        <w:pStyle w:val="Heading2"/>
         <w:rPr>
           <w:rFonts w:asciiTheme="minorHAnsi" w:hAnsiTheme="minorHAnsi" w:cstheme="minorHAnsi"/>
           <w:b/>
@@ -3161,133 +3349,9 @@
           <w:sz w:val="28"/>
           <w:szCs w:val="28"/>
         </w:rPr>
-        <w:t xml:space="preserve"> problem</w:t>
-      </w:r>
-      <w:bookmarkEnd w:id="4"/>
-    </w:p>
-    <w:p/>
-    <w:p>
-      <w:pPr>
-        <w:rPr>
-          <w:rFonts w:cstheme="minorHAnsi"/>
-          <w:b/>
-          <w:bCs/>
-          <w:sz w:val="24"/>
-          <w:szCs w:val="24"/>
-        </w:rPr>
-      </w:pPr>
-      <w:r>
-        <w:rPr>
-          <w:rFonts w:cstheme="minorHAnsi"/>
-          <w:b/>
-          <w:bCs/>
-          <w:sz w:val="24"/>
-          <w:szCs w:val="24"/>
-        </w:rPr>
-        <w:t>Here are a few issues that arise with kids and mobile learning.</w:t>
-      </w:r>
-    </w:p>
-    <w:p>
-      <w:pPr>
-        <w:pStyle w:val="ListParagraph"/>
-        <w:numPr>
-          <w:ilvl w:val="0"/>
-          <w:numId w:val="16"/>
-        </w:numPr>
-        <w:rPr>
-          <w:rFonts w:cstheme="minorHAnsi"/>
-          <w:sz w:val="24"/>
-          <w:szCs w:val="24"/>
-        </w:rPr>
-      </w:pPr>
-      <w:r>
-        <w:rPr>
-          <w:rFonts w:cstheme="minorHAnsi"/>
-          <w:sz w:val="24"/>
-          <w:szCs w:val="24"/>
-        </w:rPr>
-        <w:t>No kid-friendly smartphone app is accessible in the Arab globe with Arabic language.</w:t>
-      </w:r>
-    </w:p>
-    <w:p>
-      <w:pPr>
-        <w:pStyle w:val="ListParagraph"/>
-        <w:numPr>
-          <w:ilvl w:val="0"/>
-          <w:numId w:val="16"/>
-        </w:numPr>
-        <w:rPr>
-          <w:rFonts w:cstheme="minorHAnsi"/>
-          <w:sz w:val="24"/>
-          <w:szCs w:val="24"/>
-        </w:rPr>
-      </w:pPr>
-      <w:r>
-        <w:rPr>
-          <w:rFonts w:cstheme="minorHAnsi"/>
-          <w:sz w:val="24"/>
-          <w:szCs w:val="24"/>
-        </w:rPr>
-        <w:t>the absence of a platform that would be interested in instructing kids of this age.</w:t>
-      </w:r>
-    </w:p>
-    <w:p>
-      <w:pPr>
-        <w:pStyle w:val="ListParagraph"/>
-        <w:numPr>
-          <w:ilvl w:val="0"/>
-          <w:numId w:val="16"/>
-        </w:numPr>
-        <w:rPr>
-          <w:rFonts w:cstheme="minorHAnsi"/>
-          <w:sz w:val="24"/>
-          <w:szCs w:val="24"/>
-        </w:rPr>
-      </w:pPr>
-      <w:r>
-        <w:rPr>
-          <w:rFonts w:cstheme="minorHAnsi"/>
-          <w:sz w:val="24"/>
-          <w:szCs w:val="24"/>
-        </w:rPr>
-        <w:t>There is no teaching platform for the concept of programming in the Arab world.</w:t>
-      </w:r>
-    </w:p>
-    <w:p>
-      <w:pPr>
-        <w:pStyle w:val="ListParagraph"/>
-        <w:numPr>
-          <w:ilvl w:val="0"/>
-          <w:numId w:val="16"/>
-        </w:numPr>
-        <w:rPr>
-          <w:rFonts w:cstheme="minorHAnsi"/>
-          <w:sz w:val="24"/>
-          <w:szCs w:val="24"/>
-        </w:rPr>
-      </w:pPr>
-      <w:r>
-        <w:rPr>
-          <w:rFonts w:cstheme="minorHAnsi"/>
-          <w:sz w:val="24"/>
-          <w:szCs w:val="24"/>
-        </w:rPr>
-        <w:t>The reward system is not available in applications from other countries.</w:t>
-      </w:r>
-    </w:p>
-    <w:p>
-      <w:pPr>
-        <w:pStyle w:val="ListParagraph"/>
-        <w:rPr>
-          <w:rFonts w:cstheme="minorHAnsi"/>
-          <w:sz w:val="24"/>
-          <w:szCs w:val="24"/>
-        </w:rPr>
-      </w:pPr>
-    </w:p>
-    <w:p>
-      <w:pPr>
-        <w:pStyle w:val="Heading2"/>
+      </w:pPr>
+      <w:bookmarkStart w:id="8" w:name="_Toc114768571"/>
+      <w:r>
         <w:rPr>
           <w:rFonts w:asciiTheme="minorHAnsi" w:hAnsiTheme="minorHAnsi" w:cstheme="minorHAnsi"/>
           <w:b/>
@@ -3296,9 +3360,8 @@
           <w:sz w:val="28"/>
           <w:szCs w:val="28"/>
         </w:rPr>
-      </w:pPr>
-      <w:bookmarkStart w:id="5" w:name="_Toc114768569"/>
-      <w:proofErr w:type="gramStart"/>
+        <w:t xml:space="preserve">1 . </w:t>
+      </w:r>
       <w:r>
         <w:rPr>
           <w:rFonts w:asciiTheme="minorHAnsi" w:hAnsiTheme="minorHAnsi" w:cstheme="minorHAnsi"/>
@@ -3308,10 +3371,8 @@
           <w:sz w:val="28"/>
           <w:szCs w:val="28"/>
         </w:rPr>
-        <w:lastRenderedPageBreak/>
-        <w:t>1 .</w:t>
-      </w:r>
-      <w:proofErr w:type="gramEnd"/>
+        <w:t>5</w:t>
+      </w:r>
       <w:r>
         <w:rPr>
           <w:rFonts w:asciiTheme="minorHAnsi" w:hAnsiTheme="minorHAnsi" w:cstheme="minorHAnsi"/>
@@ -3321,9 +3382,8 @@
           <w:sz w:val="28"/>
           <w:szCs w:val="28"/>
         </w:rPr>
-        <w:t xml:space="preserve"> </w:t>
-      </w:r>
-      <w:proofErr w:type="gramStart"/>
+        <w:t xml:space="preserve"> . Limitation</w:t>
+      </w:r>
       <w:r>
         <w:rPr>
           <w:rFonts w:asciiTheme="minorHAnsi" w:hAnsiTheme="minorHAnsi" w:cstheme="minorHAnsi"/>
@@ -3333,303 +3393,9 @@
           <w:sz w:val="28"/>
           <w:szCs w:val="28"/>
         </w:rPr>
-        <w:t>3 .</w:t>
-      </w:r>
-      <w:proofErr w:type="gramEnd"/>
-      <w:r>
-        <w:rPr>
-          <w:rFonts w:asciiTheme="minorHAnsi" w:hAnsiTheme="minorHAnsi" w:cstheme="minorHAnsi"/>
-          <w:b/>
-          <w:bCs/>
-          <w:color w:val="0D0D0D" w:themeColor="text1" w:themeTint="F2"/>
-          <w:sz w:val="28"/>
-          <w:szCs w:val="28"/>
-        </w:rPr>
-        <w:t xml:space="preserve"> Objectives</w:t>
-      </w:r>
-      <w:bookmarkEnd w:id="5"/>
-    </w:p>
-    <w:p/>
-    <w:p>
-      <w:r>
-        <w:t>We'll develop the first mobile educational software for children in the Arab world with the goal of making it simple for any child to use for learning.</w:t>
-      </w:r>
-    </w:p>
-    <w:p>
-      <w:r>
-        <w:t xml:space="preserve">Our software will be divided into three sections: </w:t>
-      </w:r>
-    </w:p>
-    <w:p>
-      <w:pPr>
-        <w:pStyle w:val="ListParagraph"/>
-        <w:numPr>
-          <w:ilvl w:val="0"/>
-          <w:numId w:val="17"/>
-        </w:numPr>
-      </w:pPr>
-      <w:r>
-        <w:t xml:space="preserve">preschool: </w:t>
-      </w:r>
-    </w:p>
-    <w:p>
-      <w:pPr>
-        <w:pStyle w:val="ListParagraph"/>
-      </w:pPr>
-      <w:r>
-        <w:t>this section will teach the kids the letters, shape of animals and their sound, and concept of math.</w:t>
-      </w:r>
-    </w:p>
-    <w:p>
-      <w:pPr>
-        <w:pStyle w:val="ListParagraph"/>
-        <w:numPr>
-          <w:ilvl w:val="0"/>
-          <w:numId w:val="17"/>
-        </w:numPr>
-      </w:pPr>
-      <w:r>
-        <w:t>beginning of school:</w:t>
-      </w:r>
-    </w:p>
-    <w:p>
-      <w:pPr>
-        <w:pStyle w:val="ListParagraph"/>
-      </w:pPr>
-      <w:r>
-        <w:t xml:space="preserve"> this section will teach the children the concept of Algorithm, and concept of problem solving.</w:t>
-      </w:r>
-    </w:p>
-    <w:p>
-      <w:pPr>
-        <w:pStyle w:val="ListParagraph"/>
-        <w:numPr>
-          <w:ilvl w:val="0"/>
-          <w:numId w:val="17"/>
-        </w:numPr>
-      </w:pPr>
-      <w:r>
-        <w:t xml:space="preserve">midschool: </w:t>
-      </w:r>
-    </w:p>
-    <w:p>
-      <w:pPr>
-        <w:pStyle w:val="ListParagraph"/>
-      </w:pPr>
-      <w:r>
-        <w:t>this section will teach the children the concept of programing, and concept of logic gates.</w:t>
-      </w:r>
-    </w:p>
-    <w:p>
-      <w:pPr>
-        <w:spacing w:after="0" w:line="276" w:lineRule="auto"/>
-        <w:rPr>
-          <w:rFonts w:eastAsia="Calibri" w:cstheme="minorHAnsi"/>
-          <w:color w:val="111111"/>
-          <w:sz w:val="24"/>
-          <w:szCs w:val="28"/>
-        </w:rPr>
-      </w:pPr>
-    </w:p>
-    <w:p>
-      <w:pPr>
-        <w:pStyle w:val="Heading2"/>
-        <w:rPr>
-          <w:rFonts w:asciiTheme="minorHAnsi" w:hAnsiTheme="minorHAnsi" w:cstheme="minorHAnsi"/>
-          <w:b/>
-          <w:bCs/>
-          <w:color w:val="0D0D0D" w:themeColor="text1" w:themeTint="F2"/>
-          <w:sz w:val="28"/>
-          <w:szCs w:val="28"/>
-        </w:rPr>
-      </w:pPr>
-      <w:bookmarkStart w:id="6" w:name="_Toc114768570"/>
-      <w:proofErr w:type="gramStart"/>
-      <w:r>
-        <w:rPr>
-          <w:rFonts w:asciiTheme="minorHAnsi" w:hAnsiTheme="minorHAnsi" w:cstheme="minorHAnsi"/>
-          <w:b/>
-          <w:bCs/>
-          <w:color w:val="0D0D0D" w:themeColor="text1" w:themeTint="F2"/>
-          <w:sz w:val="28"/>
-          <w:szCs w:val="28"/>
-        </w:rPr>
-        <w:t>1 .</w:t>
-      </w:r>
-      <w:proofErr w:type="gramEnd"/>
-      <w:r>
-        <w:rPr>
-          <w:rFonts w:asciiTheme="minorHAnsi" w:hAnsiTheme="minorHAnsi" w:cstheme="minorHAnsi"/>
-          <w:b/>
-          <w:bCs/>
-          <w:color w:val="0D0D0D" w:themeColor="text1" w:themeTint="F2"/>
-          <w:sz w:val="28"/>
-          <w:szCs w:val="28"/>
-        </w:rPr>
-        <w:t xml:space="preserve"> </w:t>
-      </w:r>
-      <w:proofErr w:type="gramStart"/>
-      <w:r>
-        <w:rPr>
-          <w:rFonts w:asciiTheme="minorHAnsi" w:hAnsiTheme="minorHAnsi" w:cstheme="minorHAnsi"/>
-          <w:b/>
-          <w:bCs/>
-          <w:color w:val="0D0D0D" w:themeColor="text1" w:themeTint="F2"/>
-          <w:sz w:val="28"/>
-          <w:szCs w:val="28"/>
-        </w:rPr>
-        <w:t>4 .</w:t>
-      </w:r>
-      <w:proofErr w:type="gramEnd"/>
-      <w:r>
-        <w:rPr>
-          <w:rFonts w:asciiTheme="minorHAnsi" w:hAnsiTheme="minorHAnsi" w:cstheme="minorHAnsi"/>
-          <w:b/>
-          <w:bCs/>
-          <w:color w:val="0D0D0D" w:themeColor="text1" w:themeTint="F2"/>
-          <w:sz w:val="28"/>
-          <w:szCs w:val="28"/>
-        </w:rPr>
-        <w:t xml:space="preserve"> </w:t>
-      </w:r>
-      <w:r>
-        <w:rPr>
-          <w:rFonts w:asciiTheme="minorHAnsi" w:hAnsiTheme="minorHAnsi" w:cstheme="minorHAnsi"/>
-          <w:b/>
-          <w:bCs/>
-          <w:color w:val="0D0D0D" w:themeColor="text1" w:themeTint="F2"/>
-          <w:sz w:val="28"/>
-          <w:szCs w:val="28"/>
-        </w:rPr>
-        <w:t>Scope</w:t>
-      </w:r>
-      <w:bookmarkEnd w:id="6"/>
-    </w:p>
-    <w:p/>
-    <w:p>
-      <w:r>
-        <w:t>Our application's target users include the following:</w:t>
-      </w:r>
-    </w:p>
-    <w:p>
-      <w:pPr>
-        <w:pStyle w:val="ListParagraph"/>
-        <w:numPr>
-          <w:ilvl w:val="0"/>
-          <w:numId w:val="17"/>
-        </w:numPr>
-      </w:pPr>
-      <w:r>
-        <w:t>Children between the ages of 5 and 12</w:t>
-      </w:r>
-    </w:p>
-    <w:p>
-      <w:pPr>
-        <w:pStyle w:val="ListParagraph"/>
-        <w:numPr>
-          <w:ilvl w:val="0"/>
-          <w:numId w:val="17"/>
-        </w:numPr>
-      </w:pPr>
-      <w:r>
-        <w:t>the parents of these kids</w:t>
-      </w:r>
-    </w:p>
-    <w:p>
-      <w:pPr>
-        <w:pStyle w:val="ListParagraph"/>
-        <w:rPr>
-          <w:rFonts w:eastAsia="Calibri" w:cstheme="minorHAnsi"/>
-          <w:color w:val="111111"/>
-          <w:sz w:val="24"/>
-          <w:szCs w:val="28"/>
-        </w:rPr>
-      </w:pPr>
-    </w:p>
-    <w:p>
-      <w:pPr>
-        <w:pStyle w:val="Heading2"/>
-        <w:rPr>
-          <w:rFonts w:asciiTheme="minorHAnsi" w:hAnsiTheme="minorHAnsi" w:cstheme="minorHAnsi"/>
-          <w:b/>
-          <w:bCs/>
-          <w:color w:val="0D0D0D" w:themeColor="text1" w:themeTint="F2"/>
-          <w:sz w:val="28"/>
-          <w:szCs w:val="28"/>
-        </w:rPr>
-      </w:pPr>
-      <w:bookmarkStart w:id="7" w:name="_Toc114768571"/>
-      <w:proofErr w:type="gramStart"/>
-      <w:r>
-        <w:rPr>
-          <w:rFonts w:asciiTheme="minorHAnsi" w:hAnsiTheme="minorHAnsi" w:cstheme="minorHAnsi"/>
-          <w:b/>
-          <w:bCs/>
-          <w:color w:val="0D0D0D" w:themeColor="text1" w:themeTint="F2"/>
-          <w:sz w:val="28"/>
-          <w:szCs w:val="28"/>
-        </w:rPr>
-        <w:t>1 .</w:t>
-      </w:r>
-      <w:proofErr w:type="gramEnd"/>
-      <w:r>
-        <w:rPr>
-          <w:rFonts w:asciiTheme="minorHAnsi" w:hAnsiTheme="minorHAnsi" w:cstheme="minorHAnsi"/>
-          <w:b/>
-          <w:bCs/>
-          <w:color w:val="0D0D0D" w:themeColor="text1" w:themeTint="F2"/>
-          <w:sz w:val="28"/>
-          <w:szCs w:val="28"/>
-        </w:rPr>
-        <w:t xml:space="preserve"> </w:t>
-      </w:r>
-      <w:proofErr w:type="gramStart"/>
-      <w:r>
-        <w:rPr>
-          <w:rFonts w:asciiTheme="minorHAnsi" w:hAnsiTheme="minorHAnsi" w:cstheme="minorHAnsi"/>
-          <w:b/>
-          <w:bCs/>
-          <w:color w:val="0D0D0D" w:themeColor="text1" w:themeTint="F2"/>
-          <w:sz w:val="28"/>
-          <w:szCs w:val="28"/>
-        </w:rPr>
-        <w:t>5</w:t>
-      </w:r>
-      <w:r>
-        <w:rPr>
-          <w:rFonts w:asciiTheme="minorHAnsi" w:hAnsiTheme="minorHAnsi" w:cstheme="minorHAnsi"/>
-          <w:b/>
-          <w:bCs/>
-          <w:color w:val="0D0D0D" w:themeColor="text1" w:themeTint="F2"/>
-          <w:sz w:val="28"/>
-          <w:szCs w:val="28"/>
-        </w:rPr>
-        <w:t xml:space="preserve"> .</w:t>
-      </w:r>
-      <w:proofErr w:type="gramEnd"/>
-      <w:r>
-        <w:rPr>
-          <w:rFonts w:asciiTheme="minorHAnsi" w:hAnsiTheme="minorHAnsi" w:cstheme="minorHAnsi"/>
-          <w:b/>
-          <w:bCs/>
-          <w:color w:val="0D0D0D" w:themeColor="text1" w:themeTint="F2"/>
-          <w:sz w:val="28"/>
-          <w:szCs w:val="28"/>
-        </w:rPr>
-        <w:t xml:space="preserve"> Limitation</w:t>
-      </w:r>
-      <w:r>
-        <w:rPr>
-          <w:rFonts w:asciiTheme="minorHAnsi" w:hAnsiTheme="minorHAnsi" w:cstheme="minorHAnsi"/>
-          <w:b/>
-          <w:bCs/>
-          <w:color w:val="0D0D0D" w:themeColor="text1" w:themeTint="F2"/>
-          <w:sz w:val="28"/>
-          <w:szCs w:val="28"/>
-        </w:rPr>
         <w:t>s</w:t>
       </w:r>
-      <w:bookmarkEnd w:id="7"/>
+      <w:bookmarkEnd w:id="8"/>
     </w:p>
     <w:p/>
     <w:p>
@@ -3647,7 +3413,7 @@
           <w:szCs w:val="24"/>
         </w:rPr>
       </w:pPr>
-      <w:bookmarkStart w:id="8" w:name="_Toc114768572"/>
+      <w:bookmarkStart w:id="9" w:name="_Toc114768572"/>
       <w:r>
         <w:rPr>
           <w:b/>
@@ -3666,7 +3432,7 @@
         </w:rPr>
         <w:t>Minimum device requirement</w:t>
       </w:r>
-      <w:bookmarkEnd w:id="8"/>
+      <w:bookmarkEnd w:id="9"/>
     </w:p>
     <w:p>
       <w:pPr>
@@ -3806,7 +3572,7 @@
           <w:lang w:bidi="ar-EG"/>
         </w:rPr>
       </w:pPr>
-      <w:bookmarkStart w:id="9" w:name="_Toc114768573"/>
+      <w:bookmarkStart w:id="10" w:name="_Toc114768573"/>
       <w:r>
         <w:rPr>
           <w:b/>
@@ -3816,7 +3582,7 @@
         </w:rPr>
         <w:t>1.5.2 Framework</w:t>
       </w:r>
-      <w:bookmarkEnd w:id="9"/>
+      <w:bookmarkEnd w:id="10"/>
     </w:p>
     <w:p>
       <w:pPr>
@@ -3838,7 +3604,7 @@
           <w:szCs w:val="24"/>
         </w:rPr>
       </w:pPr>
-      <w:bookmarkStart w:id="10" w:name="_Toc114768574"/>
+      <w:bookmarkStart w:id="11" w:name="_Toc114768574"/>
       <w:r>
         <w:rPr>
           <w:b/>
@@ -3848,7 +3614,7 @@
         </w:rPr>
         <w:t>1.5.3 Database</w:t>
       </w:r>
-      <w:bookmarkEnd w:id="10"/>
+      <w:bookmarkEnd w:id="11"/>
     </w:p>
     <w:p>
       <w:r>
@@ -3989,7 +3755,7 @@
         </mc:AlternateContent>
       </w:r>
     </w:p>
-    <w:bookmarkStart w:id="11" w:name="_Toc114768575"/>
+    <w:bookmarkStart w:id="12" w:name="_Toc114768575"/>
     <w:p>
       <w:pPr>
         <w:pStyle w:val="Heading1"/>
@@ -4135,7 +3901,6 @@
           </mc:Fallback>
         </mc:AlternateContent>
       </w:r>
-      <w:proofErr w:type="gramStart"/>
       <w:r>
         <w:rPr>
           <w:rFonts w:ascii="Berlin Sans FB" w:hAnsi="Berlin Sans FB"/>
@@ -4143,9 +3908,8 @@
           <w:sz w:val="36"/>
           <w:szCs w:val="36"/>
         </w:rPr>
-        <w:t>2 .</w:t>
-      </w:r>
-      <w:proofErr w:type="gramEnd"/>
+        <w:t xml:space="preserve">2 . Chapter two : </w:t>
+      </w:r>
       <w:r>
         <w:rPr>
           <w:rFonts w:ascii="Berlin Sans FB" w:hAnsi="Berlin Sans FB"/>
@@ -4153,38 +3917,9 @@
           <w:sz w:val="36"/>
           <w:szCs w:val="36"/>
         </w:rPr>
-        <w:t xml:space="preserve"> Chapter </w:t>
-      </w:r>
-      <w:proofErr w:type="gramStart"/>
-      <w:r>
-        <w:rPr>
-          <w:rFonts w:ascii="Berlin Sans FB" w:hAnsi="Berlin Sans FB"/>
-          <w:color w:val="0D0D0D" w:themeColor="text1" w:themeTint="F2"/>
-          <w:sz w:val="36"/>
-          <w:szCs w:val="36"/>
-        </w:rPr>
-        <w:t>two :</w:t>
-      </w:r>
-      <w:proofErr w:type="gramEnd"/>
-      <w:r>
-        <w:rPr>
-          <w:rFonts w:ascii="Berlin Sans FB" w:hAnsi="Berlin Sans FB"/>
-          <w:color w:val="0D0D0D" w:themeColor="text1" w:themeTint="F2"/>
-          <w:sz w:val="36"/>
-          <w:szCs w:val="36"/>
-        </w:rPr>
-        <w:t xml:space="preserve"> </w:t>
-      </w:r>
-      <w:r>
-        <w:rPr>
-          <w:rFonts w:ascii="Berlin Sans FB" w:hAnsi="Berlin Sans FB"/>
-          <w:color w:val="0D0D0D" w:themeColor="text1" w:themeTint="F2"/>
-          <w:sz w:val="36"/>
-          <w:szCs w:val="36"/>
-        </w:rPr>
         <w:t>Literature Review</w:t>
       </w:r>
-      <w:bookmarkEnd w:id="11"/>
+      <w:bookmarkEnd w:id="12"/>
     </w:p>
     <w:p/>
     <w:p>
@@ -4202,25 +3937,7 @@
           <w:sz w:val="28"/>
           <w:szCs w:val="28"/>
         </w:rPr>
-        <w:t xml:space="preserve"> </w:t>
-      </w:r>
-      <w:proofErr w:type="gramStart"/>
-      <w:r>
-        <w:rPr>
-          <w:rFonts w:ascii="Berlin Sans FB" w:hAnsi="Berlin Sans FB"/>
-          <w:sz w:val="28"/>
-          <w:szCs w:val="28"/>
-        </w:rPr>
-        <w:t>2 .</w:t>
-      </w:r>
-      <w:proofErr w:type="gramEnd"/>
-      <w:r>
-        <w:rPr>
-          <w:rFonts w:ascii="Berlin Sans FB" w:hAnsi="Berlin Sans FB"/>
-          <w:sz w:val="28"/>
-          <w:szCs w:val="28"/>
-        </w:rPr>
-        <w:t xml:space="preserve"> 1. </w:t>
+        <w:t xml:space="preserve"> 2 . 1. </w:t>
       </w:r>
       <w:r>
         <w:rPr>
@@ -4711,13 +4428,8 @@
     </w:p>
     <w:p>
       <w:r>
-        <w:t>The user requirements for educational APPs are more complex, and the APP interface must enable users to feel the exquisite product experience in terms of vision; otherwise, users won't have a favorable initial impression of the APP. The user's desire for engagement is quite strong in addition to their visual requirements. Users prefer to actively participate in learning and do not want to passively consume app content. User experience and emotional needs can only be met in this way [10</w:t>
-      </w:r>
-      <w:proofErr w:type="gramStart"/>
-      <w:r>
-        <w:t>] .</w:t>
-      </w:r>
-      <w:proofErr w:type="gramEnd"/>
+        <w:t>The user requirements for educational APPs are more complex, and the APP interface must enable users to feel the exquisite product experience in terms of vision; otherwise, users won't have a favorable initial impression of the APP. The user's desire for engagement is quite strong in addition to their visual requirements. Users prefer to actively participate in learning and do not want to passively consume app content. User experience and emotional needs can only be met in this way [10] .</w:t>
+      </w:r>
     </w:p>
     <w:p>
       <w:pPr>
@@ -4915,18 +4627,7 @@
           <w:szCs w:val="28"/>
         </w:rPr>
         <w:lastRenderedPageBreak/>
-        <w:t xml:space="preserve">2.2.4. Past and Present of Educational Mobile </w:t>
-      </w:r>
-      <w:proofErr w:type="gramStart"/>
-      <w:r>
-        <w:rPr>
-          <w:rFonts w:cstheme="minorHAnsi"/>
-          <w:b/>
-          <w:bCs/>
-          <w:sz w:val="28"/>
-          <w:szCs w:val="28"/>
-        </w:rPr>
-        <w:t xml:space="preserve">Applications </w:t>
+        <w:t xml:space="preserve">2.2.4. Past and Present of Educational Mobile Applications </w:t>
       </w:r>
       <w:r>
         <w:rPr>
@@ -4937,9 +4638,49 @@
           <w:szCs w:val="28"/>
           <w:rtl/>
         </w:rPr>
-        <w:t xml:space="preserve"> /</w:t>
-      </w:r>
-      <w:proofErr w:type="gramEnd"/>
+        <w:t xml:space="preserve"> // </w:t>
+      </w:r>
+      <w:r>
+        <w:rPr>
+          <w:rFonts w:cstheme="minorHAnsi"/>
+          <w:b/>
+          <w:bCs/>
+          <w:sz w:val="28"/>
+          <w:szCs w:val="28"/>
+        </w:rPr>
+        <w:t>Mohab</w:t>
+      </w:r>
+    </w:p>
+    <w:p>
+      <w:pPr>
+        <w:rPr>
+          <w:rFonts w:cstheme="minorHAnsi"/>
+          <w:b/>
+          <w:bCs/>
+          <w:sz w:val="28"/>
+          <w:szCs w:val="28"/>
+        </w:rPr>
+      </w:pPr>
+      <w:r>
+        <w:rPr>
+          <w:rFonts w:cstheme="minorHAnsi"/>
+          <w:b/>
+          <w:bCs/>
+          <w:sz w:val="28"/>
+          <w:szCs w:val="28"/>
+        </w:rPr>
+        <w:t xml:space="preserve">2.2.6. Using </w:t>
+      </w:r>
+      <w:r>
+        <w:rPr>
+          <w:rFonts w:cstheme="minorHAnsi" w:hint="cs"/>
+          <w:b/>
+          <w:bCs/>
+          <w:sz w:val="28"/>
+          <w:szCs w:val="28"/>
+        </w:rPr>
+        <w:t>a</w:t>
+      </w:r>
       <w:r>
         <w:rPr>
           <w:rFonts w:cstheme="minorHAnsi" w:hint="cs"/>
@@ -4949,9 +4690,8 @@
           <w:szCs w:val="28"/>
           <w:rtl/>
         </w:rPr>
-        <w:t xml:space="preserve">/ </w:t>
-      </w:r>
-      <w:proofErr w:type="spellStart"/>
+        <w:t xml:space="preserve"> </w:t>
+      </w:r>
       <w:r>
         <w:rPr>
           <w:rFonts w:cstheme="minorHAnsi"/>
@@ -4960,39 +4700,7 @@
           <w:sz w:val="28"/>
           <w:szCs w:val="28"/>
         </w:rPr>
-        <w:t>Mohab</w:t>
-      </w:r>
-      <w:proofErr w:type="spellEnd"/>
-    </w:p>
-    <w:p>
-      <w:pPr>
-        <w:rPr>
-          <w:rFonts w:cstheme="minorHAnsi"/>
-          <w:b/>
-          <w:bCs/>
-          <w:sz w:val="28"/>
-          <w:szCs w:val="28"/>
-        </w:rPr>
-      </w:pPr>
-      <w:r>
-        <w:rPr>
-          <w:rFonts w:cstheme="minorHAnsi"/>
-          <w:b/>
-          <w:bCs/>
-          <w:sz w:val="28"/>
-          <w:szCs w:val="28"/>
-        </w:rPr>
-        <w:t xml:space="preserve">2.2.6. Using </w:t>
-      </w:r>
-      <w:r>
-        <w:rPr>
-          <w:rFonts w:cstheme="minorHAnsi" w:hint="cs"/>
-          <w:b/>
-          <w:bCs/>
-          <w:sz w:val="28"/>
-          <w:szCs w:val="28"/>
-        </w:rPr>
-        <w:t>a</w:t>
+        <w:t>reward system</w:t>
       </w:r>
       <w:r>
         <w:rPr>
@@ -5003,7 +4711,7 @@
           <w:szCs w:val="28"/>
           <w:rtl/>
         </w:rPr>
-        <w:t xml:space="preserve"> </w:t>
+        <w:t xml:space="preserve"> // </w:t>
       </w:r>
       <w:r>
         <w:rPr>
@@ -5013,31 +4721,20 @@
           <w:sz w:val="28"/>
           <w:szCs w:val="28"/>
         </w:rPr>
-        <w:t>reward system</w:t>
-      </w:r>
-      <w:r>
-        <w:rPr>
-          <w:rFonts w:cstheme="minorHAnsi" w:hint="cs"/>
+        <w:t xml:space="preserve"> Badri</w:t>
+      </w:r>
+    </w:p>
+    <w:p>
+      <w:pPr>
+        <w:rPr>
+          <w:rFonts w:cstheme="minorHAnsi"/>
           <w:b/>
           <w:bCs/>
           <w:sz w:val="28"/>
           <w:szCs w:val="28"/>
           <w:rtl/>
         </w:rPr>
-        <w:t xml:space="preserve"> /</w:t>
-      </w:r>
-      <w:proofErr w:type="gramStart"/>
-      <w:r>
-        <w:rPr>
-          <w:rFonts w:cstheme="minorHAnsi" w:hint="cs"/>
-          <w:b/>
-          <w:bCs/>
-          <w:sz w:val="28"/>
-          <w:szCs w:val="28"/>
-          <w:rtl/>
-        </w:rPr>
-        <w:t xml:space="preserve">/ </w:t>
-      </w:r>
+      </w:pPr>
       <w:r>
         <w:rPr>
           <w:rFonts w:cstheme="minorHAnsi"/>
@@ -5046,22 +4743,11 @@
           <w:sz w:val="28"/>
           <w:szCs w:val="28"/>
         </w:rPr>
-        <w:t xml:space="preserve"> Badri</w:t>
-      </w:r>
-      <w:proofErr w:type="gramEnd"/>
-    </w:p>
-    <w:p>
-      <w:pPr>
-        <w:rPr>
-          <w:rFonts w:cstheme="minorHAnsi" w:hint="cs"/>
-          <w:b/>
-          <w:bCs/>
-          <w:sz w:val="28"/>
-          <w:szCs w:val="28"/>
-          <w:rtl/>
-        </w:rPr>
-      </w:pPr>
-      <w:r>
+        <w:t>2.2.7. Effect of the game on children // Saif</w:t>
+      </w:r>
+    </w:p>
+    <w:p>
+      <w:pPr>
         <w:rPr>
           <w:rFonts w:cstheme="minorHAnsi"/>
           <w:b/>
@@ -5069,9 +4755,7 @@
           <w:sz w:val="28"/>
           <w:szCs w:val="28"/>
         </w:rPr>
-        <w:t xml:space="preserve">2.2.7. Effect of the game on children // </w:t>
-      </w:r>
-      <w:proofErr w:type="spellStart"/>
+      </w:pPr>
       <w:r>
         <w:rPr>
           <w:rFonts w:cstheme="minorHAnsi"/>
@@ -5080,9 +4764,8 @@
           <w:sz w:val="28"/>
           <w:szCs w:val="28"/>
         </w:rPr>
-        <w:t>Saif</w:t>
-      </w:r>
-      <w:proofErr w:type="spellEnd"/>
+        <w:t>2.2.8. What is suitable educational content for children? // Mohab</w:t>
+      </w:r>
     </w:p>
     <w:p>
       <w:pPr>
@@ -5102,53 +4785,8 @@
           <w:sz w:val="28"/>
           <w:szCs w:val="28"/>
         </w:rPr>
-        <w:t xml:space="preserve">2.2.8. What is suitable educational content for children? // </w:t>
-      </w:r>
-      <w:proofErr w:type="spellStart"/>
-      <w:r>
-        <w:rPr>
-          <w:rFonts w:cstheme="minorHAnsi"/>
-          <w:b/>
-          <w:bCs/>
-          <w:sz w:val="28"/>
-          <w:szCs w:val="28"/>
-        </w:rPr>
-        <w:t>Mohab</w:t>
-      </w:r>
-      <w:proofErr w:type="spellEnd"/>
-    </w:p>
-    <w:p>
-      <w:pPr>
-        <w:rPr>
-          <w:rFonts w:cstheme="minorHAnsi"/>
-          <w:b/>
-          <w:bCs/>
-          <w:sz w:val="28"/>
-          <w:szCs w:val="28"/>
-        </w:rPr>
-      </w:pPr>
-      <w:r>
-        <w:rPr>
-          <w:rFonts w:cstheme="minorHAnsi"/>
-          <w:b/>
-          <w:bCs/>
-          <w:sz w:val="28"/>
-          <w:szCs w:val="28"/>
-        </w:rPr>
-        <w:t xml:space="preserve">2.2.9. choosing frameworks // </w:t>
-      </w:r>
-      <w:proofErr w:type="spellStart"/>
-      <w:r>
-        <w:rPr>
-          <w:rFonts w:cstheme="minorHAnsi"/>
-          <w:b/>
-          <w:bCs/>
-          <w:sz w:val="28"/>
-          <w:szCs w:val="28"/>
-        </w:rPr>
-        <w:t>Saif</w:t>
-      </w:r>
-      <w:proofErr w:type="spellEnd"/>
+        <w:t>2.2.9. choosing frameworks // Saif</w:t>
+      </w:r>
     </w:p>
     <w:p>
       <w:pPr>
@@ -5160,7 +4798,7 @@
         </w:rPr>
       </w:pPr>
     </w:p>
-    <w:bookmarkStart w:id="12" w:name="_Toc114768576"/>
+    <w:bookmarkStart w:id="13" w:name="_Toc114768576"/>
     <w:p>
       <w:pPr>
         <w:pStyle w:val="Heading2"/>
@@ -5323,7 +4961,7 @@
         </w:rPr>
         <w:t>conclusion</w:t>
       </w:r>
-      <w:bookmarkEnd w:id="12"/>
+      <w:bookmarkEnd w:id="13"/>
       <w:r>
         <w:rPr>
           <w:rFonts w:ascii="Berlin Sans FB" w:hAnsi="Berlin Sans FB"/>
@@ -5350,8 +4988,7 @@
           <w:szCs w:val="36"/>
         </w:rPr>
       </w:pPr>
-      <w:bookmarkStart w:id="13" w:name="_Toc114768577"/>
-      <w:proofErr w:type="gramStart"/>
+      <w:bookmarkStart w:id="14" w:name="_Toc114768577"/>
       <w:r>
         <w:rPr>
           <w:rFonts w:ascii="Berlin Sans FB" w:hAnsi="Berlin Sans FB"/>
@@ -5359,9 +4996,8 @@
           <w:sz w:val="36"/>
           <w:szCs w:val="36"/>
         </w:rPr>
-        <w:t>3 .</w:t>
-      </w:r>
-      <w:proofErr w:type="gramEnd"/>
+        <w:t xml:space="preserve">3 . Chapter three : </w:t>
+      </w:r>
       <w:r>
         <w:rPr>
           <w:rFonts w:ascii="Berlin Sans FB" w:hAnsi="Berlin Sans FB"/>
@@ -5369,40 +5005,11 @@
           <w:sz w:val="36"/>
           <w:szCs w:val="36"/>
         </w:rPr>
-        <w:t xml:space="preserve"> Chapter </w:t>
-      </w:r>
-      <w:proofErr w:type="gramStart"/>
-      <w:r>
-        <w:rPr>
-          <w:rFonts w:ascii="Berlin Sans FB" w:hAnsi="Berlin Sans FB"/>
-          <w:color w:val="0D0D0D" w:themeColor="text1" w:themeTint="F2"/>
-          <w:sz w:val="36"/>
-          <w:szCs w:val="36"/>
-        </w:rPr>
-        <w:t>three :</w:t>
-      </w:r>
-      <w:proofErr w:type="gramEnd"/>
-      <w:r>
-        <w:rPr>
-          <w:rFonts w:ascii="Berlin Sans FB" w:hAnsi="Berlin Sans FB"/>
-          <w:color w:val="0D0D0D" w:themeColor="text1" w:themeTint="F2"/>
-          <w:sz w:val="36"/>
-          <w:szCs w:val="36"/>
-        </w:rPr>
-        <w:t xml:space="preserve"> </w:t>
-      </w:r>
-      <w:r>
-        <w:rPr>
-          <w:rFonts w:ascii="Berlin Sans FB" w:hAnsi="Berlin Sans FB"/>
-          <w:color w:val="0D0D0D" w:themeColor="text1" w:themeTint="F2"/>
-          <w:sz w:val="36"/>
-          <w:szCs w:val="36"/>
-        </w:rPr>
         <w:t>Methods</w:t>
       </w:r>
-      <w:bookmarkEnd w:id="13"/>
-    </w:p>
-    <w:bookmarkStart w:id="14" w:name="_Toc114768578"/>
+      <w:bookmarkEnd w:id="14"/>
+    </w:p>
+    <w:bookmarkStart w:id="15" w:name="_Toc114768578"/>
     <w:p>
       <w:pPr>
         <w:pStyle w:val="Heading1"/>
@@ -5547,7 +5154,6 @@
           </mc:Fallback>
         </mc:AlternateContent>
       </w:r>
-      <w:proofErr w:type="gramStart"/>
       <w:r>
         <w:rPr>
           <w:rFonts w:ascii="Berlin Sans FB" w:hAnsi="Berlin Sans FB"/>
@@ -5555,9 +5161,8 @@
           <w:sz w:val="36"/>
           <w:szCs w:val="36"/>
         </w:rPr>
-        <w:t>4 .</w:t>
-      </w:r>
-      <w:proofErr w:type="gramEnd"/>
+        <w:t xml:space="preserve">4 . Chapter four : </w:t>
+      </w:r>
       <w:r>
         <w:rPr>
           <w:rFonts w:ascii="Berlin Sans FB" w:hAnsi="Berlin Sans FB"/>
@@ -5565,19 +5170,21 @@
           <w:sz w:val="36"/>
           <w:szCs w:val="36"/>
         </w:rPr>
-        <w:t xml:space="preserve"> Chapter </w:t>
-      </w:r>
-      <w:proofErr w:type="gramStart"/>
-      <w:r>
+        <w:t>Results and Discussion</w:t>
+      </w:r>
+      <w:bookmarkEnd w:id="15"/>
+    </w:p>
+    <w:p>
+      <w:pPr>
+        <w:pStyle w:val="Heading1"/>
         <w:rPr>
           <w:rFonts w:ascii="Berlin Sans FB" w:hAnsi="Berlin Sans FB"/>
           <w:color w:val="0D0D0D" w:themeColor="text1" w:themeTint="F2"/>
           <w:sz w:val="36"/>
           <w:szCs w:val="36"/>
         </w:rPr>
-        <w:t>four :</w:t>
-      </w:r>
-      <w:proofErr w:type="gramEnd"/>
+      </w:pPr>
+      <w:bookmarkStart w:id="16" w:name="_Toc114768579"/>
       <w:r>
         <w:rPr>
           <w:rFonts w:ascii="Berlin Sans FB" w:hAnsi="Berlin Sans FB"/>
@@ -5585,7 +5192,7 @@
           <w:sz w:val="36"/>
           <w:szCs w:val="36"/>
         </w:rPr>
-        <w:t xml:space="preserve"> </w:t>
+        <w:t xml:space="preserve">5 . Chapter five : </w:t>
       </w:r>
       <w:r>
         <w:rPr>
@@ -5594,71 +5201,9 @@
           <w:sz w:val="36"/>
           <w:szCs w:val="36"/>
         </w:rPr>
-        <w:t>Results and Discussion</w:t>
-      </w:r>
-      <w:bookmarkEnd w:id="14"/>
-    </w:p>
-    <w:p>
-      <w:pPr>
-        <w:pStyle w:val="Heading1"/>
-        <w:rPr>
-          <w:rFonts w:ascii="Berlin Sans FB" w:hAnsi="Berlin Sans FB"/>
-          <w:color w:val="0D0D0D" w:themeColor="text1" w:themeTint="F2"/>
-          <w:sz w:val="36"/>
-          <w:szCs w:val="36"/>
-        </w:rPr>
-      </w:pPr>
-      <w:bookmarkStart w:id="15" w:name="_Toc114768579"/>
-      <w:proofErr w:type="gramStart"/>
-      <w:r>
-        <w:rPr>
-          <w:rFonts w:ascii="Berlin Sans FB" w:hAnsi="Berlin Sans FB"/>
-          <w:color w:val="0D0D0D" w:themeColor="text1" w:themeTint="F2"/>
-          <w:sz w:val="36"/>
-          <w:szCs w:val="36"/>
-        </w:rPr>
-        <w:t>5 .</w:t>
-      </w:r>
-      <w:proofErr w:type="gramEnd"/>
-      <w:r>
-        <w:rPr>
-          <w:rFonts w:ascii="Berlin Sans FB" w:hAnsi="Berlin Sans FB"/>
-          <w:color w:val="0D0D0D" w:themeColor="text1" w:themeTint="F2"/>
-          <w:sz w:val="36"/>
-          <w:szCs w:val="36"/>
-        </w:rPr>
-        <w:t xml:space="preserve"> Chapter </w:t>
-      </w:r>
-      <w:proofErr w:type="gramStart"/>
-      <w:r>
-        <w:rPr>
-          <w:rFonts w:ascii="Berlin Sans FB" w:hAnsi="Berlin Sans FB"/>
-          <w:color w:val="0D0D0D" w:themeColor="text1" w:themeTint="F2"/>
-          <w:sz w:val="36"/>
-          <w:szCs w:val="36"/>
-        </w:rPr>
-        <w:t>five :</w:t>
-      </w:r>
-      <w:proofErr w:type="gramEnd"/>
-      <w:r>
-        <w:rPr>
-          <w:rFonts w:ascii="Berlin Sans FB" w:hAnsi="Berlin Sans FB"/>
-          <w:color w:val="0D0D0D" w:themeColor="text1" w:themeTint="F2"/>
-          <w:sz w:val="36"/>
-          <w:szCs w:val="36"/>
-        </w:rPr>
-        <w:t xml:space="preserve"> </w:t>
-      </w:r>
-      <w:r>
-        <w:rPr>
-          <w:rFonts w:ascii="Berlin Sans FB" w:hAnsi="Berlin Sans FB"/>
-          <w:color w:val="0D0D0D" w:themeColor="text1" w:themeTint="F2"/>
-          <w:sz w:val="36"/>
-          <w:szCs w:val="36"/>
-        </w:rPr>
         <w:t>Conclusion</w:t>
       </w:r>
-      <w:bookmarkEnd w:id="15"/>
+      <w:bookmarkEnd w:id="16"/>
     </w:p>
     <w:p>
       <w:r>
@@ -5678,8 +5223,7 @@
           <w:szCs w:val="40"/>
         </w:rPr>
       </w:pPr>
-      <w:bookmarkStart w:id="16" w:name="_Toc114768580"/>
-      <w:proofErr w:type="gramStart"/>
+      <w:bookmarkStart w:id="17" w:name="_Toc114768580"/>
       <w:r>
         <w:rPr>
           <w:rFonts w:ascii="Berlin Sans FB" w:hAnsi="Berlin Sans FB"/>
@@ -5689,9 +5233,8 @@
           <w:sz w:val="40"/>
           <w:szCs w:val="40"/>
         </w:rPr>
-        <w:t>6 .</w:t>
-      </w:r>
-      <w:proofErr w:type="gramEnd"/>
+        <w:t xml:space="preserve">6 . </w:t>
+      </w:r>
       <w:r>
         <w:rPr>
           <w:rFonts w:ascii="Berlin Sans FB" w:hAnsi="Berlin Sans FB"/>
@@ -5701,22 +5244,13 @@
           <w:sz w:val="40"/>
           <w:szCs w:val="40"/>
         </w:rPr>
-        <w:t xml:space="preserve"> </w:t>
-      </w:r>
-      <w:r>
-        <w:rPr>
-          <w:rFonts w:ascii="Berlin Sans FB" w:hAnsi="Berlin Sans FB"/>
-          <w:b/>
-          <w:bCs/>
-          <w:color w:val="0D0D0D" w:themeColor="text1" w:themeTint="F2"/>
-          <w:sz w:val="40"/>
-          <w:szCs w:val="40"/>
-        </w:rPr>
         <w:t>References</w:t>
       </w:r>
-      <w:bookmarkEnd w:id="16"/>
-    </w:p>
-    <w:p/>
+      <w:bookmarkEnd w:id="17"/>
+    </w:p>
+    <w:p>
+      <w:bookmarkStart w:id="18" w:name="_Hlk115169280"/>
+    </w:p>
     <w:p>
       <w:pPr>
         <w:rPr>
@@ -5806,15 +5340,7 @@
       </w:r>
       <w:proofErr w:type="spellEnd"/>
       <w:r>
-        <w:t xml:space="preserve">, N. </w:t>
-      </w:r>
-      <w:proofErr w:type="gramStart"/>
-      <w:r>
-        <w:t>N. .</w:t>
-      </w:r>
-      <w:proofErr w:type="gramEnd"/>
-      <w:r>
-        <w:t xml:space="preserve"> (2022). Development of Physical Qualities of Preschool Children by Means of Mobile Games. International Journal of Discoveries and Innovations in Applied Sciences, 2(2), 45–48.</w:t>
+        <w:t>, N. N. . (2022). Development of Physical Qualities of Preschool Children by Means of Mobile Games. International Journal of Discoveries and Innovations in Applied Sciences, 2(2), 45–48.</w:t>
       </w:r>
     </w:p>
     <w:p>
@@ -6519,25 +6045,7 @@
           <w:color w:val="333333"/>
           <w:shd w:val="clear" w:color="auto" w:fill="FCFCFC"/>
         </w:rPr>
-        <w:t>[6</w:t>
-      </w:r>
-      <w:proofErr w:type="gramStart"/>
-      <w:r>
-        <w:rPr>
-          <w:rFonts w:ascii="Segoe UI" w:hAnsi="Segoe UI" w:cs="Segoe UI"/>
-          <w:color w:val="333333"/>
-          <w:shd w:val="clear" w:color="auto" w:fill="FCFCFC"/>
-        </w:rPr>
-        <w:t>]  why</w:t>
-      </w:r>
-      <w:proofErr w:type="gramEnd"/>
-      <w:r>
-        <w:rPr>
-          <w:rFonts w:ascii="Segoe UI" w:hAnsi="Segoe UI" w:cs="Segoe UI"/>
-          <w:color w:val="333333"/>
-          <w:shd w:val="clear" w:color="auto" w:fill="FCFCFC"/>
-        </w:rPr>
-        <w:t xml:space="preserve"> education</w:t>
+        <w:t>[6]  why education</w:t>
       </w:r>
     </w:p>
     <w:p>
@@ -6681,140 +6189,132 @@
           <w:color w:val="333333"/>
           <w:shd w:val="clear" w:color="auto" w:fill="FCFCFC"/>
         </w:rPr>
-        <w:t>). 15. 122-142. 10.3991/</w:t>
-      </w:r>
-      <w:proofErr w:type="gramStart"/>
-      <w:r>
+        <w:t>). 15. 122-142. 10.3991/ijet.v15i19.15611.</w:t>
+      </w:r>
+    </w:p>
+    <w:p>
+      <w:pPr>
         <w:rPr>
           <w:rFonts w:ascii="Segoe UI" w:hAnsi="Segoe UI" w:cs="Segoe UI"/>
           <w:color w:val="333333"/>
           <w:shd w:val="clear" w:color="auto" w:fill="FCFCFC"/>
         </w:rPr>
-        <w:t>ijet.v</w:t>
-      </w:r>
-      <w:proofErr w:type="gramEnd"/>
+      </w:pPr>
       <w:r>
         <w:rPr>
           <w:rFonts w:ascii="Segoe UI" w:hAnsi="Segoe UI" w:cs="Segoe UI"/>
           <w:color w:val="333333"/>
           <w:shd w:val="clear" w:color="auto" w:fill="FCFCFC"/>
         </w:rPr>
-        <w:t>15i19.15611.</w:t>
-      </w:r>
-    </w:p>
-    <w:p>
-      <w:pPr>
+        <w:t>[8]</w:t>
+      </w:r>
+    </w:p>
+    <w:p>
+      <w:pPr>
+        <w:rPr>
+          <w:rtl/>
+        </w:rPr>
+      </w:pPr>
+      <w:proofErr w:type="spellStart"/>
+      <w:r>
+        <w:t>Mkpojiogu</w:t>
+      </w:r>
+      <w:proofErr w:type="spellEnd"/>
+      <w:r>
+        <w:t xml:space="preserve">, Emmanuel &amp; Hussain, </w:t>
+      </w:r>
+      <w:proofErr w:type="spellStart"/>
+      <w:r>
+        <w:t>Azham</w:t>
+      </w:r>
+      <w:proofErr w:type="spellEnd"/>
+      <w:r>
+        <w:t xml:space="preserve"> &amp; </w:t>
+      </w:r>
+      <w:proofErr w:type="spellStart"/>
+      <w:r>
+        <w:t>Onah</w:t>
+      </w:r>
+      <w:proofErr w:type="spellEnd"/>
+      <w:r>
+        <w:t>, Monday. (2021). Security Issues in the Use of Mobile Educational Apps: A Review. International Journal of Interactive Mobile Technologies (</w:t>
+      </w:r>
+      <w:proofErr w:type="spellStart"/>
+      <w:r>
+        <w:t>iJIM</w:t>
+      </w:r>
+      <w:proofErr w:type="spellEnd"/>
+      <w:r>
+        <w:t>). 15. 124-137. 10.3991/ijim.v15i06.20631.</w:t>
+      </w:r>
+    </w:p>
+    <w:p>
+      <w:r>
+        <w:t>[9]</w:t>
+      </w:r>
+    </w:p>
+    <w:p/>
+    <w:p>
+      <w:r>
         <w:rPr>
           <w:rFonts w:ascii="Segoe UI" w:hAnsi="Segoe UI" w:cs="Segoe UI"/>
           <w:color w:val="333333"/>
           <w:shd w:val="clear" w:color="auto" w:fill="FCFCFC"/>
         </w:rPr>
-      </w:pPr>
+        <w:t xml:space="preserve">10 - Du, Y. (2021). Interactive Design Principles of Educational APP Interface. In: </w:t>
+      </w:r>
+      <w:proofErr w:type="spellStart"/>
       <w:r>
         <w:rPr>
           <w:rFonts w:ascii="Segoe UI" w:hAnsi="Segoe UI" w:cs="Segoe UI"/>
           <w:color w:val="333333"/>
           <w:shd w:val="clear" w:color="auto" w:fill="FCFCFC"/>
         </w:rPr>
-        <w:t>[8]</w:t>
-      </w:r>
-    </w:p>
-    <w:p>
-      <w:pPr>
-        <w:rPr>
-          <w:rtl/>
-        </w:rPr>
-      </w:pPr>
-      <w:proofErr w:type="spellStart"/>
-      <w:r>
-        <w:t>Mkpojiogu</w:t>
+        <w:t>Sugumaran</w:t>
       </w:r>
       <w:proofErr w:type="spellEnd"/>
-      <w:r>
-        <w:t xml:space="preserve">, Emmanuel &amp; Hussain, </w:t>
-      </w:r>
-      <w:proofErr w:type="spellStart"/>
-      <w:r>
-        <w:t>Azham</w:t>
-      </w:r>
-      <w:proofErr w:type="spellEnd"/>
-      <w:r>
-        <w:t xml:space="preserve"> &amp; </w:t>
-      </w:r>
-      <w:proofErr w:type="spellStart"/>
-      <w:r>
-        <w:t>Onah</w:t>
-      </w:r>
-      <w:proofErr w:type="spellEnd"/>
-      <w:r>
-        <w:t>, Monday. (2021). Security Issues in the Use of Mobile Educational Apps: A Review. International Journal of Interactive Mobile Technologies (</w:t>
-      </w:r>
-      <w:proofErr w:type="spellStart"/>
-      <w:r>
-        <w:t>iJIM</w:t>
-      </w:r>
-      <w:proofErr w:type="spellEnd"/>
-      <w:r>
-        <w:t>). 15. 124-137. 10.3991/</w:t>
-      </w:r>
-      <w:proofErr w:type="gramStart"/>
-      <w:r>
-        <w:t>ijim.v</w:t>
-      </w:r>
-      <w:proofErr w:type="gramEnd"/>
-      <w:r>
-        <w:t>15i06.20631.</w:t>
-      </w:r>
-    </w:p>
-    <w:p>
-      <w:r>
-        <w:t>[9]</w:t>
-      </w:r>
-    </w:p>
-    <w:p/>
-    <w:p>
       <w:r>
         <w:rPr>
           <w:rFonts w:ascii="Segoe UI" w:hAnsi="Segoe UI" w:cs="Segoe UI"/>
           <w:color w:val="333333"/>
           <w:shd w:val="clear" w:color="auto" w:fill="FCFCFC"/>
         </w:rPr>
-        <w:t xml:space="preserve">10 - Du, Y. (2021). Interactive Design Principles of Educational APP Interface. In: </w:t>
-      </w:r>
-      <w:proofErr w:type="spellStart"/>
-      <w:r>
+        <w:t xml:space="preserve">, V., Xu, Z., Zhou, H. (eds) Application of Intelligent Systems in Multi-modal Information Analytics. MMIA 2021. Advances in Intelligent Systems and Computing, vol 1385. Springer, Cham. </w:t>
+      </w:r>
+    </w:p>
+    <w:p>
+      <w:pPr>
         <w:rPr>
           <w:rFonts w:ascii="Segoe UI" w:hAnsi="Segoe UI" w:cs="Segoe UI"/>
           <w:color w:val="333333"/>
           <w:shd w:val="clear" w:color="auto" w:fill="FCFCFC"/>
         </w:rPr>
-        <w:t>Sugumaran</w:t>
-      </w:r>
-      <w:proofErr w:type="spellEnd"/>
+      </w:pPr>
       <w:r>
         <w:rPr>
           <w:rFonts w:ascii="Segoe UI" w:hAnsi="Segoe UI" w:cs="Segoe UI"/>
           <w:color w:val="333333"/>
           <w:shd w:val="clear" w:color="auto" w:fill="FCFCFC"/>
         </w:rPr>
-        <w:t xml:space="preserve">, V., Xu, Z., Zhou, H. (eds) Application of Intelligent Systems in Multi-modal Information Analytics. MMIA 2021. Advances in Intelligent Systems and Computing, vol 1385. Springer, Cham. </w:t>
-      </w:r>
-    </w:p>
-    <w:p>
-      <w:pPr>
+        <w:t xml:space="preserve">11 - </w:t>
+      </w:r>
+      <w:proofErr w:type="spellStart"/>
+      <w:r>
         <w:rPr>
           <w:rFonts w:ascii="Segoe UI" w:hAnsi="Segoe UI" w:cs="Segoe UI"/>
           <w:color w:val="333333"/>
           <w:shd w:val="clear" w:color="auto" w:fill="FCFCFC"/>
         </w:rPr>
-      </w:pPr>
+        <w:t>Parrilli</w:t>
+      </w:r>
+      <w:proofErr w:type="spellEnd"/>
       <w:r>
         <w:rPr>
           <w:rFonts w:ascii="Segoe UI" w:hAnsi="Segoe UI" w:cs="Segoe UI"/>
           <w:color w:val="333333"/>
           <w:shd w:val="clear" w:color="auto" w:fill="FCFCFC"/>
         </w:rPr>
-        <w:t xml:space="preserve">11 - </w:t>
+        <w:t xml:space="preserve">, D.M., Hernández-Ramírez, R. (2022). Building a Privacy Oriented UI and UX Design: An Introduction to Its Foundations and Potential Developments. In: Martins, N., </w:t>
       </w:r>
       <w:proofErr w:type="spellStart"/>
       <w:r>
@@ -6823,7 +6323,7 @@
           <w:color w:val="333333"/>
           <w:shd w:val="clear" w:color="auto" w:fill="FCFCFC"/>
         </w:rPr>
-        <w:t>Parrilli</w:t>
+        <w:t>Brandão</w:t>
       </w:r>
       <w:proofErr w:type="spellEnd"/>
       <w:r>
@@ -6832,78 +6332,77 @@
           <w:color w:val="333333"/>
           <w:shd w:val="clear" w:color="auto" w:fill="FCFCFC"/>
         </w:rPr>
-        <w:t xml:space="preserve">, D.M., Hernández-Ramírez, R. (2022). Building a Privacy Oriented UI and UX Design: An Introduction to Its Foundations and Potential Developments. In: Martins, N., </w:t>
-      </w:r>
-      <w:proofErr w:type="spellStart"/>
-      <w:r>
+        <w:t>, D. (eds) Advances in Design and Digital Communication II. DIGICOM 2021. Springer Series in Design and Innovation , vol 19. Springer, Cham.</w:t>
+      </w:r>
+    </w:p>
+    <w:p>
+      <w:pPr>
         <w:rPr>
           <w:rFonts w:ascii="Segoe UI" w:hAnsi="Segoe UI" w:cs="Segoe UI"/>
           <w:color w:val="333333"/>
           <w:shd w:val="clear" w:color="auto" w:fill="FCFCFC"/>
         </w:rPr>
-        <w:t>Brandão</w:t>
-      </w:r>
-      <w:proofErr w:type="spellEnd"/>
+      </w:pPr>
       <w:r>
         <w:rPr>
           <w:rFonts w:ascii="Segoe UI" w:hAnsi="Segoe UI" w:cs="Segoe UI"/>
           <w:color w:val="333333"/>
           <w:shd w:val="clear" w:color="auto" w:fill="FCFCFC"/>
         </w:rPr>
-        <w:t xml:space="preserve">, D. (eds) Advances in Design and Digital Communication II. DIGICOM 2021. Springer Series in Design and </w:t>
-      </w:r>
-      <w:proofErr w:type="gramStart"/>
+        <w:t xml:space="preserve">12 - Cao, H., Guo, J. (2020). Research on the User Experience of Educational App in the Context of “Intangible Cultural Heritage”. In: </w:t>
+      </w:r>
+      <w:proofErr w:type="spellStart"/>
       <w:r>
         <w:rPr>
           <w:rFonts w:ascii="Segoe UI" w:hAnsi="Segoe UI" w:cs="Segoe UI"/>
           <w:color w:val="333333"/>
           <w:shd w:val="clear" w:color="auto" w:fill="FCFCFC"/>
         </w:rPr>
-        <w:t>Innovation ,</w:t>
-      </w:r>
-      <w:proofErr w:type="gramEnd"/>
+        <w:t>Ahram</w:t>
+      </w:r>
+      <w:proofErr w:type="spellEnd"/>
       <w:r>
         <w:rPr>
           <w:rFonts w:ascii="Segoe UI" w:hAnsi="Segoe UI" w:cs="Segoe UI"/>
           <w:color w:val="333333"/>
           <w:shd w:val="clear" w:color="auto" w:fill="FCFCFC"/>
         </w:rPr>
-        <w:t xml:space="preserve"> vol 19. Springer, Cham.</w:t>
-      </w:r>
-    </w:p>
-    <w:p>
-      <w:pPr>
+        <w:t xml:space="preserve">, T., </w:t>
+      </w:r>
+      <w:proofErr w:type="spellStart"/>
+      <w:r>
         <w:rPr>
           <w:rFonts w:ascii="Segoe UI" w:hAnsi="Segoe UI" w:cs="Segoe UI"/>
           <w:color w:val="333333"/>
           <w:shd w:val="clear" w:color="auto" w:fill="FCFCFC"/>
         </w:rPr>
-      </w:pPr>
+        <w:t>Falcão</w:t>
+      </w:r>
+      <w:proofErr w:type="spellEnd"/>
       <w:r>
         <w:rPr>
           <w:rFonts w:ascii="Segoe UI" w:hAnsi="Segoe UI" w:cs="Segoe UI"/>
           <w:color w:val="333333"/>
           <w:shd w:val="clear" w:color="auto" w:fill="FCFCFC"/>
         </w:rPr>
-        <w:t xml:space="preserve">12 - Cao, H., Guo, J. (2020). Research on the User Experience of Educational App in the Context of “Intangible Cultural Heritage”. In: </w:t>
-      </w:r>
-      <w:proofErr w:type="spellStart"/>
-      <w:r>
+        <w:t xml:space="preserve">, C. (eds) Advances in Usability, User Experience, Wearable and Assistive Technology. AHFE 2020. Advances in Intelligent Systems and Computing, vol 1217. Springer, Cham. </w:t>
+      </w:r>
+    </w:p>
+    <w:p>
+      <w:pPr>
         <w:rPr>
           <w:rFonts w:ascii="Segoe UI" w:hAnsi="Segoe UI" w:cs="Segoe UI"/>
           <w:color w:val="333333"/>
           <w:shd w:val="clear" w:color="auto" w:fill="FCFCFC"/>
         </w:rPr>
-        <w:t>Ahram</w:t>
-      </w:r>
-      <w:proofErr w:type="spellEnd"/>
+      </w:pPr>
       <w:r>
         <w:rPr>
           <w:rFonts w:ascii="Segoe UI" w:hAnsi="Segoe UI" w:cs="Segoe UI"/>
           <w:color w:val="333333"/>
           <w:shd w:val="clear" w:color="auto" w:fill="FCFCFC"/>
         </w:rPr>
-        <w:t xml:space="preserve">, T., </w:t>
+        <w:t xml:space="preserve">13 – Chang, WL., Lu, WH. (2021). Building Common Ground: Applying Mutual Learning in the UI/UX Education. In: </w:t>
       </w:r>
       <w:proofErr w:type="spellStart"/>
       <w:r>
@@ -6912,7 +6411,7 @@
           <w:color w:val="333333"/>
           <w:shd w:val="clear" w:color="auto" w:fill="FCFCFC"/>
         </w:rPr>
-        <w:t>Falcão</w:t>
+        <w:t>Kurosu</w:t>
       </w:r>
       <w:proofErr w:type="spellEnd"/>
       <w:r>
@@ -6921,90 +6420,38 @@
           <w:color w:val="333333"/>
           <w:shd w:val="clear" w:color="auto" w:fill="FCFCFC"/>
         </w:rPr>
-        <w:t xml:space="preserve">, C. (eds) Advances in Usability, User Experience, Wearable and Assistive Technology. AHFE 2020. Advances in Intelligent Systems and Computing, vol 1217. Springer, Cham. </w:t>
-      </w:r>
-    </w:p>
-    <w:p>
-      <w:pPr>
+        <w:t xml:space="preserve">, M. (eds) Human-Computer Interaction. Theory, </w:t>
+      </w:r>
+      <w:proofErr w:type="gramStart"/>
+      <w:r>
         <w:rPr>
           <w:rFonts w:ascii="Segoe UI" w:hAnsi="Segoe UI" w:cs="Segoe UI"/>
           <w:color w:val="333333"/>
           <w:shd w:val="clear" w:color="auto" w:fill="FCFCFC"/>
         </w:rPr>
-      </w:pPr>
+        <w:t>Methods</w:t>
+      </w:r>
+      <w:proofErr w:type="gramEnd"/>
       <w:r>
         <w:rPr>
           <w:rFonts w:ascii="Segoe UI" w:hAnsi="Segoe UI" w:cs="Segoe UI"/>
           <w:color w:val="333333"/>
           <w:shd w:val="clear" w:color="auto" w:fill="FCFCFC"/>
         </w:rPr>
-        <w:t xml:space="preserve">13 – Chang, WL., Lu, WH. (2021). Building Common Ground: Applying Mutual Learning in the UI/UX Education. In: </w:t>
-      </w:r>
-      <w:proofErr w:type="spellStart"/>
+        <w:t xml:space="preserve"> and Tools. HCII 2021. Lecture Notes in Computer Science(), vol 12762. Springer, Cham.</w:t>
+      </w:r>
+    </w:p>
+    <w:p>
       <w:r>
         <w:rPr>
           <w:rFonts w:ascii="Segoe UI" w:hAnsi="Segoe UI" w:cs="Segoe UI"/>
           <w:color w:val="333333"/>
           <w:shd w:val="clear" w:color="auto" w:fill="FCFCFC"/>
         </w:rPr>
-        <w:t>Kurosu</w:t>
-      </w:r>
-      <w:proofErr w:type="spellEnd"/>
-      <w:r>
-        <w:rPr>
-          <w:rFonts w:ascii="Segoe UI" w:hAnsi="Segoe UI" w:cs="Segoe UI"/>
-          <w:color w:val="333333"/>
-          <w:shd w:val="clear" w:color="auto" w:fill="FCFCFC"/>
-        </w:rPr>
-        <w:t xml:space="preserve">, M. (eds) Human-Computer Interaction. Theory, </w:t>
-      </w:r>
-      <w:proofErr w:type="gramStart"/>
-      <w:r>
-        <w:rPr>
-          <w:rFonts w:ascii="Segoe UI" w:hAnsi="Segoe UI" w:cs="Segoe UI"/>
-          <w:color w:val="333333"/>
-          <w:shd w:val="clear" w:color="auto" w:fill="FCFCFC"/>
-        </w:rPr>
-        <w:t>Methods</w:t>
-      </w:r>
-      <w:proofErr w:type="gramEnd"/>
-      <w:r>
-        <w:rPr>
-          <w:rFonts w:ascii="Segoe UI" w:hAnsi="Segoe UI" w:cs="Segoe UI"/>
-          <w:color w:val="333333"/>
-          <w:shd w:val="clear" w:color="auto" w:fill="FCFCFC"/>
-        </w:rPr>
-        <w:t xml:space="preserve"> and Tools. HCII 2021. Lecture Notes in Computer </w:t>
-      </w:r>
-      <w:proofErr w:type="gramStart"/>
-      <w:r>
-        <w:rPr>
-          <w:rFonts w:ascii="Segoe UI" w:hAnsi="Segoe UI" w:cs="Segoe UI"/>
-          <w:color w:val="333333"/>
-          <w:shd w:val="clear" w:color="auto" w:fill="FCFCFC"/>
-        </w:rPr>
-        <w:t>Science(</w:t>
-      </w:r>
-      <w:proofErr w:type="gramEnd"/>
-      <w:r>
-        <w:rPr>
-          <w:rFonts w:ascii="Segoe UI" w:hAnsi="Segoe UI" w:cs="Segoe UI"/>
-          <w:color w:val="333333"/>
-          <w:shd w:val="clear" w:color="auto" w:fill="FCFCFC"/>
-        </w:rPr>
-        <w:t>), vol 12762. Springer, Cham.</w:t>
-      </w:r>
-    </w:p>
-    <w:p>
-      <w:r>
-        <w:rPr>
-          <w:rFonts w:ascii="Segoe UI" w:hAnsi="Segoe UI" w:cs="Segoe UI"/>
-          <w:color w:val="333333"/>
-          <w:shd w:val="clear" w:color="auto" w:fill="FCFCFC"/>
-        </w:rPr>
         <w:t>14 - Nielsen, J.: A 100-year view of user experience (by Jakob Nielsen). Accessed 11 Feb 2021</w:t>
       </w:r>
     </w:p>
+    <w:bookmarkEnd w:id="18"/>
     <w:p/>
     <w:sectPr>
       <w:footerReference w:type="default" r:id="rId11"/>

--- a/Documntation/Graduation_Sample.docx
+++ b/Documntation/Graduation_Sample.docx
@@ -682,7 +682,6 @@
             </w:rPr>
             <w:t xml:space="preserve">           </w:t>
           </w:r>
-          <w:proofErr w:type="spellStart"/>
           <w:r>
             <w:rPr>
               <w:rFonts w:ascii="Berlin Sans FB" w:eastAsia="Calibri" w:hAnsi="Berlin Sans FB" w:cs="Calibri"/>
@@ -690,17 +689,7 @@
               <w:sz w:val="32"/>
               <w:szCs w:val="36"/>
             </w:rPr>
-            <w:t>Youssab</w:t>
-          </w:r>
-          <w:proofErr w:type="spellEnd"/>
-          <w:r>
-            <w:rPr>
-              <w:rFonts w:ascii="Berlin Sans FB" w:eastAsia="Calibri" w:hAnsi="Berlin Sans FB" w:cs="Calibri"/>
-              <w:color w:val="111111"/>
-              <w:sz w:val="32"/>
-              <w:szCs w:val="36"/>
-            </w:rPr>
-            <w:t xml:space="preserve"> Ayman</w:t>
+            <w:t>Youssab Ayman</w:t>
           </w:r>
           <w:r>
             <w:rPr>
@@ -2409,7 +2398,23 @@
           <w:sz w:val="28"/>
           <w:szCs w:val="28"/>
         </w:rPr>
-        <w:t xml:space="preserve"> now spend most of their days in front of the screen. During screen time, playing games is one of the most important activities of children. However, technology is developing day by day and innovations are quickly becoming a natural part of life. Therefore, children now need to be creative people who produce innovation, rather than just consuming themselves with the digital content offered to them. For this reason, students need to improve their creative thinking skills. Also, they need guidance for producing with technology. As a result, it was determined that there was a statistically significant difference in the creative thinking skill scores of those who designed their own educational game.</w:t>
+        <w:t xml:space="preserve"> now spend most of their days in front of the screen. During screen time, playing games is one of the most important activities of children. However, technology is developing day by day and innovations are quickly becoming a natural part of life. Therefore, children now need to be creative people who produce innovation, rather than just consuming themselves with the digital content offered to them. For this reason, students need to improve their creative thinking skills. Also, they need guidance for producing with technology. As a result, it was determined that there was a statistically significant difference in the creative thinking skill scores of those who designed their own educational game</w:t>
+      </w:r>
+      <w:r>
+        <w:rPr>
+          <w:rFonts w:cstheme="minorHAnsi"/>
+          <w:sz w:val="28"/>
+          <w:szCs w:val="28"/>
+        </w:rPr>
+        <w:t xml:space="preserve"> [22]</w:t>
+      </w:r>
+      <w:r>
+        <w:rPr>
+          <w:rFonts w:cstheme="minorHAnsi"/>
+          <w:sz w:val="28"/>
+          <w:szCs w:val="28"/>
+        </w:rPr>
+        <w:t>.</w:t>
       </w:r>
     </w:p>
     <w:p>
@@ -4608,196 +4613,6 @@
         <w:t xml:space="preserve"> learn the concepts of electric circuits.</w:t>
       </w:r>
     </w:p>
-    <w:p>
-      <w:pPr>
-        <w:rPr>
-          <w:rFonts w:cstheme="minorHAnsi"/>
-          <w:b/>
-          <w:bCs/>
-          <w:sz w:val="28"/>
-          <w:szCs w:val="28"/>
-        </w:rPr>
-      </w:pPr>
-      <w:r>
-        <w:rPr>
-          <w:rFonts w:cstheme="minorHAnsi"/>
-          <w:b/>
-          <w:bCs/>
-          <w:sz w:val="28"/>
-          <w:szCs w:val="28"/>
-        </w:rPr>
-        <w:lastRenderedPageBreak/>
-        <w:t xml:space="preserve">2.2.4. Past and Present of Educational Mobile Applications </w:t>
-      </w:r>
-      <w:r>
-        <w:rPr>
-          <w:rFonts w:cstheme="minorHAnsi" w:hint="cs"/>
-          <w:b/>
-          <w:bCs/>
-          <w:sz w:val="28"/>
-          <w:szCs w:val="28"/>
-          <w:rtl/>
-        </w:rPr>
-        <w:t xml:space="preserve"> // </w:t>
-      </w:r>
-      <w:r>
-        <w:rPr>
-          <w:rFonts w:cstheme="minorHAnsi"/>
-          <w:b/>
-          <w:bCs/>
-          <w:sz w:val="28"/>
-          <w:szCs w:val="28"/>
-        </w:rPr>
-        <w:t>Mohab</w:t>
-      </w:r>
-    </w:p>
-    <w:p>
-      <w:pPr>
-        <w:rPr>
-          <w:rFonts w:cstheme="minorHAnsi"/>
-          <w:b/>
-          <w:bCs/>
-          <w:sz w:val="28"/>
-          <w:szCs w:val="28"/>
-        </w:rPr>
-      </w:pPr>
-      <w:r>
-        <w:rPr>
-          <w:rFonts w:cstheme="minorHAnsi"/>
-          <w:b/>
-          <w:bCs/>
-          <w:sz w:val="28"/>
-          <w:szCs w:val="28"/>
-        </w:rPr>
-        <w:t xml:space="preserve">2.2.6. Using </w:t>
-      </w:r>
-      <w:r>
-        <w:rPr>
-          <w:rFonts w:cstheme="minorHAnsi" w:hint="cs"/>
-          <w:b/>
-          <w:bCs/>
-          <w:sz w:val="28"/>
-          <w:szCs w:val="28"/>
-        </w:rPr>
-        <w:t>a</w:t>
-      </w:r>
-      <w:r>
-        <w:rPr>
-          <w:rFonts w:cstheme="minorHAnsi" w:hint="cs"/>
-          <w:b/>
-          <w:bCs/>
-          <w:sz w:val="28"/>
-          <w:szCs w:val="28"/>
-          <w:rtl/>
-        </w:rPr>
-        <w:t xml:space="preserve"> </w:t>
-      </w:r>
-      <w:r>
-        <w:rPr>
-          <w:rFonts w:cstheme="minorHAnsi"/>
-          <w:b/>
-          <w:bCs/>
-          <w:sz w:val="28"/>
-          <w:szCs w:val="28"/>
-        </w:rPr>
-        <w:t>reward system</w:t>
-      </w:r>
-      <w:r>
-        <w:rPr>
-          <w:rFonts w:cstheme="minorHAnsi" w:hint="cs"/>
-          <w:b/>
-          <w:bCs/>
-          <w:sz w:val="28"/>
-          <w:szCs w:val="28"/>
-          <w:rtl/>
-        </w:rPr>
-        <w:t xml:space="preserve"> // </w:t>
-      </w:r>
-      <w:r>
-        <w:rPr>
-          <w:rFonts w:cstheme="minorHAnsi"/>
-          <w:b/>
-          <w:bCs/>
-          <w:sz w:val="28"/>
-          <w:szCs w:val="28"/>
-        </w:rPr>
-        <w:t xml:space="preserve"> Badri</w:t>
-      </w:r>
-    </w:p>
-    <w:p>
-      <w:pPr>
-        <w:rPr>
-          <w:rFonts w:cstheme="minorHAnsi"/>
-          <w:b/>
-          <w:bCs/>
-          <w:sz w:val="28"/>
-          <w:szCs w:val="28"/>
-          <w:rtl/>
-        </w:rPr>
-      </w:pPr>
-      <w:r>
-        <w:rPr>
-          <w:rFonts w:cstheme="minorHAnsi"/>
-          <w:b/>
-          <w:bCs/>
-          <w:sz w:val="28"/>
-          <w:szCs w:val="28"/>
-        </w:rPr>
-        <w:t>2.2.7. Effect of the game on children // Saif</w:t>
-      </w:r>
-    </w:p>
-    <w:p>
-      <w:pPr>
-        <w:rPr>
-          <w:rFonts w:cstheme="minorHAnsi"/>
-          <w:b/>
-          <w:bCs/>
-          <w:sz w:val="28"/>
-          <w:szCs w:val="28"/>
-        </w:rPr>
-      </w:pPr>
-      <w:r>
-        <w:rPr>
-          <w:rFonts w:cstheme="minorHAnsi"/>
-          <w:b/>
-          <w:bCs/>
-          <w:sz w:val="28"/>
-          <w:szCs w:val="28"/>
-        </w:rPr>
-        <w:t>2.2.8. What is suitable educational content for children? // Mohab</w:t>
-      </w:r>
-    </w:p>
-    <w:p>
-      <w:pPr>
-        <w:rPr>
-          <w:rFonts w:cstheme="minorHAnsi"/>
-          <w:b/>
-          <w:bCs/>
-          <w:sz w:val="28"/>
-          <w:szCs w:val="28"/>
-        </w:rPr>
-      </w:pPr>
-      <w:r>
-        <w:rPr>
-          <w:rFonts w:cstheme="minorHAnsi"/>
-          <w:b/>
-          <w:bCs/>
-          <w:sz w:val="28"/>
-          <w:szCs w:val="28"/>
-        </w:rPr>
-        <w:t>2.2.9. choosing frameworks // Saif</w:t>
-      </w:r>
-    </w:p>
-    <w:p>
-      <w:pPr>
-        <w:rPr>
-          <w:b/>
-          <w:bCs/>
-          <w:sz w:val="24"/>
-          <w:szCs w:val="24"/>
-        </w:rPr>
-      </w:pPr>
-    </w:p>
     <w:bookmarkStart w:id="13" w:name="_Toc114768576"/>
     <w:p>
       <w:pPr>
@@ -4817,6 +4632,7 @@
           <w:sz w:val="36"/>
           <w:szCs w:val="36"/>
         </w:rPr>
+        <w:lastRenderedPageBreak/>
         <mc:AlternateContent>
           <mc:Choice Requires="wpg">
             <w:drawing>
@@ -5251,1210 +5067,11 @@
     <w:p>
       <w:bookmarkStart w:id="18" w:name="_Hlk115169280"/>
     </w:p>
-    <w:p>
-      <w:pPr>
-        <w:rPr>
-          <w:rFonts w:ascii="Arial" w:hAnsi="Arial" w:cs="Arial"/>
-          <w:color w:val="222222"/>
-          <w:sz w:val="20"/>
-          <w:szCs w:val="20"/>
-          <w:shd w:val="clear" w:color="auto" w:fill="FFFFFF"/>
-        </w:rPr>
-      </w:pPr>
-      <w:r>
-        <w:t>Citation:</w:t>
-      </w:r>
-      <w:r>
-        <w:rPr>
-          <w:rFonts w:ascii="Arial" w:hAnsi="Arial" w:cs="Arial"/>
-          <w:color w:val="222222"/>
-          <w:sz w:val="20"/>
-          <w:szCs w:val="20"/>
-          <w:shd w:val="clear" w:color="auto" w:fill="FFFFFF"/>
-        </w:rPr>
-        <w:t xml:space="preserve"> Mlumun, Yugh Sandra, et al. "Intellectual Impact of Mobile Educational Games on Secondary School Education in Nigeria: Case Study of Government Girls' College Makurdi." </w:t>
-      </w:r>
-      <w:r>
-        <w:rPr>
-          <w:rFonts w:ascii="Arial" w:hAnsi="Arial" w:cs="Arial"/>
-          <w:i/>
-          <w:iCs/>
-          <w:color w:val="222222"/>
-          <w:sz w:val="20"/>
-          <w:szCs w:val="20"/>
-          <w:shd w:val="clear" w:color="auto" w:fill="FFFFFF"/>
-        </w:rPr>
-        <w:t>American Journal of Information Science and Technology</w:t>
-      </w:r>
-      <w:r>
-        <w:rPr>
-          <w:rFonts w:ascii="Arial" w:hAnsi="Arial" w:cs="Arial"/>
-          <w:color w:val="222222"/>
-          <w:sz w:val="20"/>
-          <w:szCs w:val="20"/>
-          <w:shd w:val="clear" w:color="auto" w:fill="FFFFFF"/>
-        </w:rPr>
-        <w:t> 5.3 (2021): 48-59.</w:t>
-      </w:r>
-    </w:p>
-    <w:p>
-      <w:pPr>
-        <w:rPr>
-          <w:rFonts w:ascii="Arial" w:hAnsi="Arial" w:cs="Arial"/>
-          <w:color w:val="222222"/>
-          <w:sz w:val="20"/>
-          <w:szCs w:val="20"/>
-          <w:shd w:val="clear" w:color="auto" w:fill="FFFFFF"/>
-        </w:rPr>
-      </w:pPr>
-      <w:r>
-        <w:rPr>
-          <w:rFonts w:ascii="Arial" w:hAnsi="Arial" w:cs="Arial"/>
-          <w:color w:val="222222"/>
-          <w:sz w:val="20"/>
-          <w:szCs w:val="20"/>
-          <w:shd w:val="clear" w:color="auto" w:fill="FFFFFF"/>
-        </w:rPr>
-        <w:t>I</w:t>
-      </w:r>
-      <w:r>
-        <w:rPr>
-          <w:rFonts w:ascii="Arial" w:hAnsi="Arial" w:cs="Arial"/>
-          <w:color w:val="222222"/>
-          <w:sz w:val="20"/>
-          <w:szCs w:val="20"/>
-          <w:shd w:val="clear" w:color="auto" w:fill="FFFFFF"/>
-        </w:rPr>
-        <w:t>ntro</w:t>
-      </w:r>
-    </w:p>
-    <w:p>
-      <w:pPr>
-        <w:rPr>
-          <w:rtl/>
-        </w:rPr>
-      </w:pPr>
-      <w:proofErr w:type="spellStart"/>
-      <w:r>
-        <w:t>Narzikulovich</w:t>
-      </w:r>
-      <w:proofErr w:type="spellEnd"/>
-      <w:r>
-        <w:t>, N. N. . (2022). Development of Physical Qualities of Preschool Children by Means of Mobile Games. International Journal of Discoveries and Innovations in Applied Sciences, 2(2), 45–48.</w:t>
-      </w:r>
-    </w:p>
-    <w:p>
-      <w:r>
-        <w:t>intro</w:t>
-      </w:r>
-    </w:p>
-    <w:p>
-      <w:pPr>
-        <w:rPr>
-          <w:rFonts w:ascii="Arial" w:hAnsi="Arial" w:cs="Arial"/>
-          <w:color w:val="222222"/>
-          <w:sz w:val="20"/>
-          <w:szCs w:val="20"/>
-          <w:shd w:val="clear" w:color="auto" w:fill="FFFFFF"/>
-        </w:rPr>
-      </w:pPr>
-      <w:r>
-        <w:t>Citation:</w:t>
-      </w:r>
-      <w:r>
-        <w:rPr>
-          <w:rFonts w:ascii="Arial" w:hAnsi="Arial" w:cs="Arial"/>
-          <w:color w:val="222222"/>
-          <w:sz w:val="20"/>
-          <w:szCs w:val="20"/>
-          <w:shd w:val="clear" w:color="auto" w:fill="FFFFFF"/>
-        </w:rPr>
-        <w:t xml:space="preserve"> Yu, Z., Gao, M., &amp; Wang, L. (2021). The effect of educational games on learning outcomes, student motivation, </w:t>
-      </w:r>
-      <w:proofErr w:type="gramStart"/>
-      <w:r>
-        <w:rPr>
-          <w:rFonts w:ascii="Arial" w:hAnsi="Arial" w:cs="Arial"/>
-          <w:color w:val="222222"/>
-          <w:sz w:val="20"/>
-          <w:szCs w:val="20"/>
-          <w:shd w:val="clear" w:color="auto" w:fill="FFFFFF"/>
-        </w:rPr>
-        <w:t>engagement</w:t>
-      </w:r>
-      <w:proofErr w:type="gramEnd"/>
-      <w:r>
-        <w:rPr>
-          <w:rFonts w:ascii="Arial" w:hAnsi="Arial" w:cs="Arial"/>
-          <w:color w:val="222222"/>
-          <w:sz w:val="20"/>
-          <w:szCs w:val="20"/>
-          <w:shd w:val="clear" w:color="auto" w:fill="FFFFFF"/>
-        </w:rPr>
-        <w:t xml:space="preserve"> and satisfaction. </w:t>
-      </w:r>
-      <w:r>
-        <w:rPr>
-          <w:rFonts w:ascii="Arial" w:hAnsi="Arial" w:cs="Arial"/>
-          <w:i/>
-          <w:iCs/>
-          <w:color w:val="222222"/>
-          <w:sz w:val="20"/>
-          <w:szCs w:val="20"/>
-          <w:shd w:val="clear" w:color="auto" w:fill="FFFFFF"/>
-        </w:rPr>
-        <w:t>Journal of Educational Computing Research</w:t>
-      </w:r>
-      <w:r>
-        <w:rPr>
-          <w:rFonts w:ascii="Arial" w:hAnsi="Arial" w:cs="Arial"/>
-          <w:color w:val="222222"/>
-          <w:sz w:val="20"/>
-          <w:szCs w:val="20"/>
-          <w:shd w:val="clear" w:color="auto" w:fill="FFFFFF"/>
-        </w:rPr>
-        <w:t>, </w:t>
-      </w:r>
-      <w:r>
-        <w:rPr>
-          <w:rFonts w:ascii="Arial" w:hAnsi="Arial" w:cs="Arial"/>
-          <w:i/>
-          <w:iCs/>
-          <w:color w:val="222222"/>
-          <w:sz w:val="20"/>
-          <w:szCs w:val="20"/>
-          <w:shd w:val="clear" w:color="auto" w:fill="FFFFFF"/>
-        </w:rPr>
-        <w:t>59</w:t>
-      </w:r>
-      <w:r>
-        <w:rPr>
-          <w:rFonts w:ascii="Arial" w:hAnsi="Arial" w:cs="Arial"/>
-          <w:color w:val="222222"/>
-          <w:sz w:val="20"/>
-          <w:szCs w:val="20"/>
-          <w:shd w:val="clear" w:color="auto" w:fill="FFFFFF"/>
-        </w:rPr>
-        <w:t>(3), 522-546.</w:t>
-      </w:r>
-      <w:r>
-        <w:rPr>
-          <w:rFonts w:ascii="Arial" w:hAnsi="Arial" w:cs="Arial"/>
-          <w:color w:val="222222"/>
-          <w:sz w:val="20"/>
-          <w:szCs w:val="20"/>
-          <w:shd w:val="clear" w:color="auto" w:fill="FFFFFF"/>
-          <w:rtl/>
-        </w:rPr>
-        <w:t>‏</w:t>
-      </w:r>
-    </w:p>
-    <w:p>
-      <w:pPr>
-        <w:rPr>
-          <w:rFonts w:ascii="Arial" w:hAnsi="Arial" w:cs="Arial"/>
-          <w:color w:val="222222"/>
-          <w:sz w:val="20"/>
-          <w:szCs w:val="20"/>
-          <w:shd w:val="clear" w:color="auto" w:fill="FFFFFF"/>
-        </w:rPr>
-      </w:pPr>
-      <w:r>
-        <w:rPr>
-          <w:rFonts w:ascii="Arial" w:hAnsi="Arial" w:cs="Arial"/>
-          <w:color w:val="222222"/>
-          <w:sz w:val="20"/>
-          <w:szCs w:val="20"/>
-          <w:shd w:val="clear" w:color="auto" w:fill="FFFFFF"/>
-        </w:rPr>
-        <w:t xml:space="preserve">Game </w:t>
-      </w:r>
-      <w:proofErr w:type="gramStart"/>
-      <w:r>
-        <w:rPr>
-          <w:rFonts w:ascii="Arial" w:hAnsi="Arial" w:cs="Arial"/>
-          <w:color w:val="222222"/>
-          <w:sz w:val="20"/>
-          <w:szCs w:val="20"/>
-          <w:shd w:val="clear" w:color="auto" w:fill="FFFFFF"/>
-        </w:rPr>
-        <w:t>define</w:t>
-      </w:r>
-      <w:proofErr w:type="gramEnd"/>
-    </w:p>
-    <w:p>
-      <w:pPr>
-        <w:rPr>
-          <w:rFonts w:ascii="Segoe UI" w:hAnsi="Segoe UI" w:cs="Segoe UI"/>
-          <w:color w:val="333333"/>
-          <w:shd w:val="clear" w:color="auto" w:fill="FCFCFC"/>
-        </w:rPr>
-      </w:pPr>
-      <w:r>
-        <w:rPr>
-          <w:rFonts w:ascii="Segoe UI" w:hAnsi="Segoe UI" w:cs="Segoe UI"/>
-          <w:color w:val="333333"/>
-          <w:shd w:val="clear" w:color="auto" w:fill="FCFCFC"/>
-        </w:rPr>
-        <w:t xml:space="preserve">Papadakis, S., </w:t>
-      </w:r>
-      <w:proofErr w:type="spellStart"/>
-      <w:r>
-        <w:rPr>
-          <w:rFonts w:ascii="Segoe UI" w:hAnsi="Segoe UI" w:cs="Segoe UI"/>
-          <w:color w:val="333333"/>
-          <w:shd w:val="clear" w:color="auto" w:fill="FCFCFC"/>
-        </w:rPr>
-        <w:t>Alexandraki</w:t>
-      </w:r>
-      <w:proofErr w:type="spellEnd"/>
-      <w:r>
-        <w:rPr>
-          <w:rFonts w:ascii="Segoe UI" w:hAnsi="Segoe UI" w:cs="Segoe UI"/>
-          <w:color w:val="333333"/>
-          <w:shd w:val="clear" w:color="auto" w:fill="FCFCFC"/>
-        </w:rPr>
-        <w:t xml:space="preserve">, F. &amp; </w:t>
-      </w:r>
-      <w:proofErr w:type="spellStart"/>
-      <w:r>
-        <w:rPr>
-          <w:rFonts w:ascii="Segoe UI" w:hAnsi="Segoe UI" w:cs="Segoe UI"/>
-          <w:color w:val="333333"/>
-          <w:shd w:val="clear" w:color="auto" w:fill="FCFCFC"/>
-        </w:rPr>
-        <w:t>Zaranis</w:t>
-      </w:r>
-      <w:proofErr w:type="spellEnd"/>
-      <w:r>
-        <w:rPr>
-          <w:rFonts w:ascii="Segoe UI" w:hAnsi="Segoe UI" w:cs="Segoe UI"/>
-          <w:color w:val="333333"/>
-          <w:shd w:val="clear" w:color="auto" w:fill="FCFCFC"/>
-        </w:rPr>
-        <w:t>, N. Mobile device use among preschool-aged children in Greece. </w:t>
-      </w:r>
-      <w:r>
-        <w:rPr>
-          <w:rFonts w:ascii="Segoe UI" w:hAnsi="Segoe UI" w:cs="Segoe UI"/>
-          <w:i/>
-          <w:iCs/>
-          <w:color w:val="333333"/>
-          <w:shd w:val="clear" w:color="auto" w:fill="FCFCFC"/>
-        </w:rPr>
-        <w:t>Educ Inf Technol</w:t>
-      </w:r>
-      <w:r>
-        <w:rPr>
-          <w:rFonts w:ascii="Segoe UI" w:hAnsi="Segoe UI" w:cs="Segoe UI"/>
-          <w:color w:val="333333"/>
-          <w:shd w:val="clear" w:color="auto" w:fill="FCFCFC"/>
-        </w:rPr>
-        <w:t> </w:t>
-      </w:r>
-      <w:r>
-        <w:rPr>
-          <w:rFonts w:ascii="Segoe UI" w:hAnsi="Segoe UI" w:cs="Segoe UI"/>
-          <w:b/>
-          <w:bCs/>
-          <w:color w:val="333333"/>
-          <w:shd w:val="clear" w:color="auto" w:fill="FCFCFC"/>
-        </w:rPr>
-        <w:t>27</w:t>
-      </w:r>
-      <w:r>
-        <w:rPr>
-          <w:rFonts w:ascii="Segoe UI" w:hAnsi="Segoe UI" w:cs="Segoe UI"/>
-          <w:color w:val="333333"/>
-          <w:shd w:val="clear" w:color="auto" w:fill="FCFCFC"/>
-        </w:rPr>
-        <w:t xml:space="preserve">, 2717–2750 (2022). </w:t>
-      </w:r>
-      <w:hyperlink r:id="rId10" w:history="1">
-        <w:r>
-          <w:rPr>
-            <w:rStyle w:val="Hyperlink"/>
-            <w:rFonts w:ascii="Segoe UI" w:hAnsi="Segoe UI" w:cs="Segoe UI"/>
-            <w:shd w:val="clear" w:color="auto" w:fill="FCFCFC"/>
-          </w:rPr>
-          <w:t>https://doi.org/10.1007/s10639-021-10718-6</w:t>
-        </w:r>
-      </w:hyperlink>
-    </w:p>
-    <w:p>
-      <w:pPr>
-        <w:rPr>
-          <w:rFonts w:ascii="Segoe UI" w:hAnsi="Segoe UI" w:cs="Segoe UI"/>
-          <w:color w:val="333333"/>
-          <w:shd w:val="clear" w:color="auto" w:fill="FCFCFC"/>
-        </w:rPr>
-      </w:pPr>
-      <w:r>
-        <w:rPr>
-          <w:rFonts w:ascii="Segoe UI" w:hAnsi="Segoe UI" w:cs="Segoe UI"/>
-          <w:color w:val="333333"/>
-          <w:shd w:val="clear" w:color="auto" w:fill="FCFCFC"/>
-        </w:rPr>
-        <w:t>Lit</w:t>
-      </w:r>
-    </w:p>
-    <w:p>
-      <w:pPr>
-        <w:rPr>
-          <w:rFonts w:ascii="Arial" w:hAnsi="Arial" w:cs="Arial"/>
-          <w:color w:val="222222"/>
-          <w:sz w:val="20"/>
-          <w:szCs w:val="20"/>
-          <w:shd w:val="clear" w:color="auto" w:fill="FFFFFF"/>
-          <w:rtl/>
-        </w:rPr>
-      </w:pPr>
-      <w:proofErr w:type="spellStart"/>
-      <w:r>
-        <w:rPr>
-          <w:rFonts w:ascii="Segoe UI" w:hAnsi="Segoe UI" w:cs="Segoe UI"/>
-          <w:color w:val="333333"/>
-          <w:shd w:val="clear" w:color="auto" w:fill="FCFCFC"/>
-        </w:rPr>
-        <w:t>Battistin</w:t>
-      </w:r>
-      <w:proofErr w:type="spellEnd"/>
-      <w:r>
-        <w:rPr>
-          <w:rFonts w:ascii="Segoe UI" w:hAnsi="Segoe UI" w:cs="Segoe UI"/>
-          <w:color w:val="333333"/>
-          <w:shd w:val="clear" w:color="auto" w:fill="FCFCFC"/>
-        </w:rPr>
-        <w:t xml:space="preserve">, T., Dalla </w:t>
-      </w:r>
-      <w:proofErr w:type="spellStart"/>
-      <w:r>
-        <w:rPr>
-          <w:rFonts w:ascii="Segoe UI" w:hAnsi="Segoe UI" w:cs="Segoe UI"/>
-          <w:color w:val="333333"/>
-          <w:shd w:val="clear" w:color="auto" w:fill="FCFCFC"/>
-        </w:rPr>
-        <w:t>Pozza</w:t>
-      </w:r>
-      <w:proofErr w:type="spellEnd"/>
-      <w:r>
-        <w:rPr>
-          <w:rFonts w:ascii="Segoe UI" w:hAnsi="Segoe UI" w:cs="Segoe UI"/>
-          <w:color w:val="333333"/>
-          <w:shd w:val="clear" w:color="auto" w:fill="FCFCFC"/>
-        </w:rPr>
-        <w:t xml:space="preserve">, N., </w:t>
-      </w:r>
-      <w:proofErr w:type="spellStart"/>
-      <w:r>
-        <w:rPr>
-          <w:rFonts w:ascii="Segoe UI" w:hAnsi="Segoe UI" w:cs="Segoe UI"/>
-          <w:color w:val="333333"/>
-          <w:shd w:val="clear" w:color="auto" w:fill="FCFCFC"/>
-        </w:rPr>
-        <w:t>Trentin</w:t>
-      </w:r>
-      <w:proofErr w:type="spellEnd"/>
-      <w:r>
-        <w:rPr>
-          <w:rFonts w:ascii="Segoe UI" w:hAnsi="Segoe UI" w:cs="Segoe UI"/>
-          <w:color w:val="333333"/>
-          <w:shd w:val="clear" w:color="auto" w:fill="FCFCFC"/>
-        </w:rPr>
-        <w:t>, S. </w:t>
-      </w:r>
-      <w:r>
-        <w:rPr>
-          <w:rFonts w:ascii="Segoe UI" w:hAnsi="Segoe UI" w:cs="Segoe UI"/>
-          <w:i/>
-          <w:iCs/>
-          <w:color w:val="333333"/>
-          <w:shd w:val="clear" w:color="auto" w:fill="FCFCFC"/>
-        </w:rPr>
-        <w:t>et al.</w:t>
-      </w:r>
-      <w:r>
-        <w:rPr>
-          <w:rFonts w:ascii="Segoe UI" w:hAnsi="Segoe UI" w:cs="Segoe UI"/>
-          <w:color w:val="333333"/>
-          <w:shd w:val="clear" w:color="auto" w:fill="FCFCFC"/>
-        </w:rPr>
-        <w:t> Co-designed mini-games for children with visual impairment: a pilot study on their usability. </w:t>
-      </w:r>
-      <w:proofErr w:type="spellStart"/>
-      <w:r>
-        <w:rPr>
-          <w:rFonts w:ascii="Segoe UI" w:hAnsi="Segoe UI" w:cs="Segoe UI"/>
-          <w:i/>
-          <w:iCs/>
-          <w:color w:val="333333"/>
-          <w:shd w:val="clear" w:color="auto" w:fill="FCFCFC"/>
-        </w:rPr>
-        <w:t>Multimed</w:t>
-      </w:r>
-      <w:proofErr w:type="spellEnd"/>
-      <w:r>
-        <w:rPr>
-          <w:rFonts w:ascii="Segoe UI" w:hAnsi="Segoe UI" w:cs="Segoe UI"/>
-          <w:i/>
-          <w:iCs/>
-          <w:color w:val="333333"/>
-          <w:shd w:val="clear" w:color="auto" w:fill="FCFCFC"/>
-        </w:rPr>
-        <w:t xml:space="preserve"> Tools Appl</w:t>
-      </w:r>
-      <w:r>
-        <w:rPr>
-          <w:rFonts w:ascii="Segoe UI" w:hAnsi="Segoe UI" w:cs="Segoe UI"/>
-          <w:color w:val="333333"/>
-          <w:shd w:val="clear" w:color="auto" w:fill="FCFCFC"/>
-        </w:rPr>
-        <w:t> (2022). https://doi.org/10.1007/s11042-022-13665-7</w:t>
-      </w:r>
-    </w:p>
-    <w:p>
-      <w:pPr>
-        <w:rPr>
-          <w:rFonts w:ascii="Segoe UI" w:hAnsi="Segoe UI" w:cs="Segoe UI"/>
-          <w:color w:val="333333"/>
-          <w:shd w:val="clear" w:color="auto" w:fill="FCFCFC"/>
-        </w:rPr>
-      </w:pPr>
-      <w:r>
-        <w:rPr>
-          <w:rFonts w:ascii="Segoe UI" w:hAnsi="Segoe UI" w:cs="Segoe UI"/>
-          <w:color w:val="333333"/>
-          <w:shd w:val="clear" w:color="auto" w:fill="FCFCFC"/>
-        </w:rPr>
-        <w:t>Lit</w:t>
-      </w:r>
-    </w:p>
-    <w:p>
-      <w:pPr>
-        <w:rPr>
-          <w:rFonts w:ascii="Segoe UI" w:hAnsi="Segoe UI" w:cs="Segoe UI"/>
-          <w:color w:val="333333"/>
-          <w:shd w:val="clear" w:color="auto" w:fill="FCFCFC"/>
-        </w:rPr>
-      </w:pPr>
-      <w:proofErr w:type="spellStart"/>
-      <w:r>
-        <w:rPr>
-          <w:rFonts w:ascii="Segoe UI" w:hAnsi="Segoe UI" w:cs="Segoe UI"/>
-          <w:color w:val="333333"/>
-          <w:shd w:val="clear" w:color="auto" w:fill="FCFCFC"/>
-        </w:rPr>
-        <w:t>Bulut</w:t>
-      </w:r>
-      <w:proofErr w:type="spellEnd"/>
-      <w:r>
-        <w:rPr>
-          <w:rFonts w:ascii="Segoe UI" w:hAnsi="Segoe UI" w:cs="Segoe UI"/>
-          <w:color w:val="333333"/>
-          <w:shd w:val="clear" w:color="auto" w:fill="FCFCFC"/>
-        </w:rPr>
-        <w:t xml:space="preserve">, D., </w:t>
-      </w:r>
-      <w:proofErr w:type="spellStart"/>
-      <w:r>
-        <w:rPr>
-          <w:rFonts w:ascii="Segoe UI" w:hAnsi="Segoe UI" w:cs="Segoe UI"/>
-          <w:color w:val="333333"/>
-          <w:shd w:val="clear" w:color="auto" w:fill="FCFCFC"/>
-        </w:rPr>
-        <w:t>Samur</w:t>
-      </w:r>
-      <w:proofErr w:type="spellEnd"/>
-      <w:r>
-        <w:rPr>
-          <w:rFonts w:ascii="Segoe UI" w:hAnsi="Segoe UI" w:cs="Segoe UI"/>
-          <w:color w:val="333333"/>
-          <w:shd w:val="clear" w:color="auto" w:fill="FCFCFC"/>
-        </w:rPr>
-        <w:t xml:space="preserve">, Y. &amp; </w:t>
-      </w:r>
-      <w:proofErr w:type="spellStart"/>
-      <w:r>
-        <w:rPr>
-          <w:rFonts w:ascii="Segoe UI" w:hAnsi="Segoe UI" w:cs="Segoe UI"/>
-          <w:color w:val="333333"/>
-          <w:shd w:val="clear" w:color="auto" w:fill="FCFCFC"/>
-        </w:rPr>
-        <w:t>Cömert</w:t>
-      </w:r>
-      <w:proofErr w:type="spellEnd"/>
-      <w:r>
-        <w:rPr>
-          <w:rFonts w:ascii="Segoe UI" w:hAnsi="Segoe UI" w:cs="Segoe UI"/>
-          <w:color w:val="333333"/>
-          <w:shd w:val="clear" w:color="auto" w:fill="FCFCFC"/>
-        </w:rPr>
-        <w:t>, Z. The effect of educational game design process on students’ creativity. </w:t>
-      </w:r>
-      <w:r>
-        <w:rPr>
-          <w:rFonts w:ascii="Segoe UI" w:hAnsi="Segoe UI" w:cs="Segoe UI"/>
-          <w:i/>
-          <w:iCs/>
-          <w:color w:val="333333"/>
-          <w:shd w:val="clear" w:color="auto" w:fill="FCFCFC"/>
-        </w:rPr>
-        <w:t>Smart Learn. Environ.</w:t>
-      </w:r>
-      <w:r>
-        <w:rPr>
-          <w:rFonts w:ascii="Segoe UI" w:hAnsi="Segoe UI" w:cs="Segoe UI"/>
-          <w:color w:val="333333"/>
-          <w:shd w:val="clear" w:color="auto" w:fill="FCFCFC"/>
-        </w:rPr>
-        <w:t> </w:t>
-      </w:r>
-      <w:r>
-        <w:rPr>
-          <w:rFonts w:ascii="Segoe UI" w:hAnsi="Segoe UI" w:cs="Segoe UI"/>
-          <w:b/>
-          <w:bCs/>
-          <w:color w:val="333333"/>
-          <w:shd w:val="clear" w:color="auto" w:fill="FCFCFC"/>
-        </w:rPr>
-        <w:t>9</w:t>
-      </w:r>
-      <w:r>
-        <w:rPr>
-          <w:rFonts w:ascii="Segoe UI" w:hAnsi="Segoe UI" w:cs="Segoe UI"/>
-          <w:color w:val="333333"/>
-          <w:shd w:val="clear" w:color="auto" w:fill="FCFCFC"/>
-        </w:rPr>
-        <w:t xml:space="preserve">, 8 (2022). </w:t>
-      </w:r>
-    </w:p>
-    <w:p>
-      <w:pPr>
-        <w:rPr>
-          <w:rFonts w:ascii="Segoe UI" w:hAnsi="Segoe UI" w:cs="Segoe UI"/>
-          <w:color w:val="333333"/>
-          <w:shd w:val="clear" w:color="auto" w:fill="FCFCFC"/>
-        </w:rPr>
-      </w:pPr>
-      <w:r>
-        <w:rPr>
-          <w:rFonts w:ascii="Segoe UI" w:hAnsi="Segoe UI" w:cs="Segoe UI"/>
-          <w:color w:val="333333"/>
-          <w:shd w:val="clear" w:color="auto" w:fill="FCFCFC"/>
-        </w:rPr>
-        <w:t>Abs</w:t>
-      </w:r>
-    </w:p>
-    <w:p>
-      <w:pPr>
-        <w:rPr>
-          <w:rFonts w:ascii="Open Sans" w:hAnsi="Open Sans" w:cs="Open Sans"/>
-          <w:color w:val="1C1D1E"/>
-          <w:sz w:val="21"/>
-          <w:szCs w:val="21"/>
-          <w:shd w:val="clear" w:color="auto" w:fill="FFFFFF"/>
-        </w:rPr>
-      </w:pPr>
-      <w:proofErr w:type="spellStart"/>
-      <w:r>
-        <w:rPr>
-          <w:rStyle w:val="hlfld-contribauthor"/>
-          <w:rFonts w:ascii="Open Sans" w:hAnsi="Open Sans" w:cs="Open Sans"/>
-          <w:color w:val="1C1D1E"/>
-          <w:sz w:val="21"/>
-          <w:szCs w:val="21"/>
-          <w:shd w:val="clear" w:color="auto" w:fill="FFFFFF"/>
-        </w:rPr>
-        <w:t>Shufang</w:t>
-      </w:r>
-      <w:proofErr w:type="spellEnd"/>
-      <w:r>
-        <w:rPr>
-          <w:rStyle w:val="hlfld-contribauthor"/>
-          <w:rFonts w:ascii="Open Sans" w:hAnsi="Open Sans" w:cs="Open Sans"/>
-          <w:color w:val="1C1D1E"/>
-          <w:sz w:val="21"/>
-          <w:szCs w:val="21"/>
-          <w:shd w:val="clear" w:color="auto" w:fill="FFFFFF"/>
-        </w:rPr>
-        <w:t xml:space="preserve"> Tan, </w:t>
-      </w:r>
-      <w:proofErr w:type="spellStart"/>
-      <w:r>
-        <w:rPr>
-          <w:rStyle w:val="hlfld-contribauthor"/>
-          <w:rFonts w:ascii="Open Sans" w:hAnsi="Open Sans" w:cs="Open Sans"/>
-          <w:color w:val="1C1D1E"/>
-          <w:sz w:val="21"/>
-          <w:szCs w:val="21"/>
-          <w:shd w:val="clear" w:color="auto" w:fill="FFFFFF"/>
-        </w:rPr>
-        <w:t>Wendan</w:t>
-      </w:r>
-      <w:proofErr w:type="spellEnd"/>
-      <w:r>
-        <w:rPr>
-          <w:rStyle w:val="hlfld-contribauthor"/>
-          <w:rFonts w:ascii="Open Sans" w:hAnsi="Open Sans" w:cs="Open Sans"/>
-          <w:color w:val="1C1D1E"/>
-          <w:sz w:val="21"/>
-          <w:szCs w:val="21"/>
-          <w:shd w:val="clear" w:color="auto" w:fill="FFFFFF"/>
-        </w:rPr>
-        <w:t xml:space="preserve"> Huang, </w:t>
-      </w:r>
-      <w:proofErr w:type="spellStart"/>
-      <w:r>
-        <w:rPr>
-          <w:rStyle w:val="hlfld-contribauthor"/>
-          <w:rFonts w:ascii="Open Sans" w:hAnsi="Open Sans" w:cs="Open Sans"/>
-          <w:color w:val="1C1D1E"/>
-          <w:sz w:val="21"/>
-          <w:szCs w:val="21"/>
-          <w:shd w:val="clear" w:color="auto" w:fill="FFFFFF"/>
-        </w:rPr>
-        <w:t>Junjie</w:t>
-      </w:r>
-      <w:proofErr w:type="spellEnd"/>
-      <w:r>
-        <w:rPr>
-          <w:rStyle w:val="hlfld-contribauthor"/>
-          <w:rFonts w:ascii="Open Sans" w:hAnsi="Open Sans" w:cs="Open Sans"/>
-          <w:color w:val="1C1D1E"/>
-          <w:sz w:val="21"/>
-          <w:szCs w:val="21"/>
-          <w:shd w:val="clear" w:color="auto" w:fill="FFFFFF"/>
-        </w:rPr>
-        <w:t xml:space="preserve"> Shang, </w:t>
-      </w:r>
-      <w:r>
-        <w:rPr>
-          <w:rFonts w:ascii="Open Sans" w:hAnsi="Open Sans" w:cs="Open Sans"/>
-          <w:color w:val="1C1D1E"/>
-          <w:sz w:val="21"/>
-          <w:szCs w:val="21"/>
-          <w:shd w:val="clear" w:color="auto" w:fill="FFFFFF"/>
-        </w:rPr>
-        <w:t>Research Status and Trends of the Gamification Design for Visually Impaired People in Virtual Reality</w:t>
-      </w:r>
-      <w:r>
-        <w:rPr>
-          <w:rStyle w:val="seriestitle"/>
-          <w:rFonts w:ascii="Open Sans" w:hAnsi="Open Sans" w:cs="Open Sans"/>
-          <w:color w:val="1C1D1E"/>
-          <w:sz w:val="21"/>
-          <w:szCs w:val="21"/>
-          <w:shd w:val="clear" w:color="auto" w:fill="FFFFFF"/>
-        </w:rPr>
-        <w:t>, HCI in Games</w:t>
-      </w:r>
-      <w:r>
-        <w:rPr>
-          <w:rStyle w:val="doi"/>
-          <w:rFonts w:ascii="Open Sans" w:hAnsi="Open Sans" w:cs="Open Sans"/>
-          <w:color w:val="1C1D1E"/>
-          <w:sz w:val="21"/>
-          <w:szCs w:val="21"/>
-          <w:shd w:val="clear" w:color="auto" w:fill="FFFFFF"/>
-        </w:rPr>
-        <w:t>, 10.1007/978-3-031-05637-6_41</w:t>
-      </w:r>
-      <w:r>
-        <w:rPr>
-          <w:rStyle w:val="page-range"/>
-          <w:rFonts w:ascii="Open Sans" w:hAnsi="Open Sans" w:cs="Open Sans"/>
-          <w:color w:val="1C1D1E"/>
-          <w:sz w:val="21"/>
-          <w:szCs w:val="21"/>
-          <w:shd w:val="clear" w:color="auto" w:fill="FFFFFF"/>
-        </w:rPr>
-        <w:t>, (637-651)</w:t>
-      </w:r>
-      <w:r>
-        <w:rPr>
-          <w:rStyle w:val="pub-date"/>
-          <w:rFonts w:ascii="Open Sans" w:hAnsi="Open Sans" w:cs="Open Sans"/>
-          <w:color w:val="1C1D1E"/>
-          <w:sz w:val="21"/>
-          <w:szCs w:val="21"/>
-          <w:shd w:val="clear" w:color="auto" w:fill="FFFFFF"/>
-        </w:rPr>
-        <w:t>, (2022)</w:t>
-      </w:r>
-      <w:r>
-        <w:rPr>
-          <w:rFonts w:ascii="Open Sans" w:hAnsi="Open Sans" w:cs="Open Sans"/>
-          <w:color w:val="1C1D1E"/>
-          <w:sz w:val="21"/>
-          <w:szCs w:val="21"/>
-          <w:shd w:val="clear" w:color="auto" w:fill="FFFFFF"/>
-        </w:rPr>
-        <w:t>.</w:t>
-      </w:r>
-    </w:p>
-    <w:p>
-      <w:pPr>
-        <w:rPr>
-          <w:rFonts w:ascii="Open Sans" w:hAnsi="Open Sans" w:cs="Open Sans"/>
-          <w:color w:val="1C1D1E"/>
-          <w:sz w:val="21"/>
-          <w:szCs w:val="21"/>
-          <w:shd w:val="clear" w:color="auto" w:fill="FFFFFF"/>
-        </w:rPr>
-      </w:pPr>
-      <w:r>
-        <w:rPr>
-          <w:rFonts w:ascii="Open Sans" w:hAnsi="Open Sans" w:cs="Open Sans"/>
-          <w:color w:val="1C1D1E"/>
-          <w:sz w:val="21"/>
-          <w:szCs w:val="21"/>
-          <w:shd w:val="clear" w:color="auto" w:fill="FFFFFF"/>
-        </w:rPr>
-        <w:t>Why game</w:t>
-      </w:r>
-    </w:p>
     <w:bookmarkEnd w:id="0"/>
-    <w:p>
-      <w:pPr>
-        <w:rPr>
-          <w:rFonts w:ascii="Segoe UI" w:hAnsi="Segoe UI" w:cs="Segoe UI"/>
-          <w:color w:val="333333"/>
-          <w:shd w:val="clear" w:color="auto" w:fill="FCFCFC"/>
-        </w:rPr>
-      </w:pPr>
-      <w:r>
-        <w:rPr>
-          <w:rFonts w:ascii="Segoe UI" w:hAnsi="Segoe UI" w:cs="Segoe UI"/>
-          <w:color w:val="333333"/>
-          <w:shd w:val="clear" w:color="auto" w:fill="FCFCFC"/>
-        </w:rPr>
-        <w:t>Gillett-Swan, J., Thelander, N. (2021). Child Rights Knowledge and Children’s Education Rights. In: Gillett-Swan, J., Thelander, N. (eds) Children’s Rights from International Educational Perspectives. Transdisciplinary Perspectives in Educational Research, vol 2. Springer, Cham.</w:t>
-      </w:r>
-    </w:p>
-    <w:p>
-      <w:pPr>
-        <w:rPr>
-          <w:rFonts w:ascii="Segoe UI" w:hAnsi="Segoe UI" w:cs="Segoe UI"/>
-          <w:color w:val="333333"/>
-          <w:shd w:val="clear" w:color="auto" w:fill="FCFCFC"/>
-        </w:rPr>
-      </w:pPr>
-      <w:r>
-        <w:rPr>
-          <w:rFonts w:ascii="Segoe UI" w:hAnsi="Segoe UI" w:cs="Segoe UI"/>
-          <w:color w:val="333333"/>
-          <w:shd w:val="clear" w:color="auto" w:fill="FCFCFC"/>
-        </w:rPr>
-        <w:t>[6]  why education</w:t>
-      </w:r>
-    </w:p>
-    <w:p>
-      <w:pPr>
-        <w:rPr>
-          <w:rFonts w:ascii="Segoe UI" w:hAnsi="Segoe UI" w:cs="Segoe UI"/>
-          <w:color w:val="333333"/>
-          <w:shd w:val="clear" w:color="auto" w:fill="FCFCFC"/>
-        </w:rPr>
-      </w:pPr>
-      <w:r>
-        <w:rPr>
-          <w:rFonts w:ascii="Segoe UI" w:hAnsi="Segoe UI" w:cs="Segoe UI"/>
-          <w:color w:val="333333"/>
-          <w:shd w:val="clear" w:color="auto" w:fill="FCFCFC"/>
-        </w:rPr>
-        <w:lastRenderedPageBreak/>
-        <w:t xml:space="preserve">Zheng, Y. (2021). New Ideas for College Physical Education Development Under the Background of “Internet+ Education”. In: Xu, Z., </w:t>
-      </w:r>
-      <w:proofErr w:type="spellStart"/>
-      <w:r>
-        <w:rPr>
-          <w:rFonts w:ascii="Segoe UI" w:hAnsi="Segoe UI" w:cs="Segoe UI"/>
-          <w:color w:val="333333"/>
-          <w:shd w:val="clear" w:color="auto" w:fill="FCFCFC"/>
-        </w:rPr>
-        <w:t>Parizi</w:t>
-      </w:r>
-      <w:proofErr w:type="spellEnd"/>
-      <w:r>
-        <w:rPr>
-          <w:rFonts w:ascii="Segoe UI" w:hAnsi="Segoe UI" w:cs="Segoe UI"/>
-          <w:color w:val="333333"/>
-          <w:shd w:val="clear" w:color="auto" w:fill="FCFCFC"/>
-        </w:rPr>
-        <w:t>, R.M., Loyola-González, O., Zhang, X. (eds) Cyber Security Intelligence and Analytics. CSIA 2021. Advances in Intelligent Systems and Computing, vol 1343. Springer, Cham. </w:t>
-      </w:r>
-    </w:p>
-    <w:p>
-      <w:pPr>
-        <w:rPr>
-          <w:rFonts w:ascii="Segoe UI" w:hAnsi="Segoe UI" w:cs="Segoe UI"/>
-          <w:color w:val="333333"/>
-          <w:shd w:val="clear" w:color="auto" w:fill="FCFCFC"/>
-          <w:rtl/>
-        </w:rPr>
-      </w:pPr>
-      <w:r>
-        <w:rPr>
-          <w:rFonts w:ascii="Segoe UI" w:hAnsi="Segoe UI" w:cs="Segoe UI"/>
-          <w:color w:val="333333"/>
-          <w:shd w:val="clear" w:color="auto" w:fill="FCFCFC"/>
-        </w:rPr>
-        <w:t>[7]</w:t>
-      </w:r>
-    </w:p>
-    <w:p>
-      <w:pPr>
-        <w:rPr>
-          <w:rFonts w:ascii="Segoe UI" w:hAnsi="Segoe UI" w:cs="Segoe UI"/>
-          <w:color w:val="333333"/>
-          <w:shd w:val="clear" w:color="auto" w:fill="FCFCFC"/>
-          <w:rtl/>
-        </w:rPr>
-      </w:pPr>
-      <w:r>
-        <w:rPr>
-          <w:rFonts w:ascii="Segoe UI" w:hAnsi="Segoe UI" w:cs="Segoe UI"/>
-          <w:color w:val="333333"/>
-          <w:shd w:val="clear" w:color="auto" w:fill="FCFCFC"/>
-        </w:rPr>
-        <w:t xml:space="preserve">Al Abdullatif, </w:t>
-      </w:r>
-      <w:proofErr w:type="spellStart"/>
-      <w:r>
-        <w:rPr>
-          <w:rFonts w:ascii="Segoe UI" w:hAnsi="Segoe UI" w:cs="Segoe UI"/>
-          <w:color w:val="333333"/>
-          <w:shd w:val="clear" w:color="auto" w:fill="FCFCFC"/>
-        </w:rPr>
-        <w:t>Ahlam</w:t>
-      </w:r>
-      <w:proofErr w:type="spellEnd"/>
-      <w:r>
-        <w:rPr>
-          <w:rFonts w:ascii="Segoe UI" w:hAnsi="Segoe UI" w:cs="Segoe UI"/>
-          <w:color w:val="333333"/>
-          <w:shd w:val="clear" w:color="auto" w:fill="FCFCFC"/>
-        </w:rPr>
-        <w:t xml:space="preserve"> &amp; </w:t>
-      </w:r>
-      <w:proofErr w:type="spellStart"/>
-      <w:r>
-        <w:rPr>
-          <w:rFonts w:ascii="Segoe UI" w:hAnsi="Segoe UI" w:cs="Segoe UI"/>
-          <w:color w:val="333333"/>
-          <w:shd w:val="clear" w:color="auto" w:fill="FCFCFC"/>
-        </w:rPr>
-        <w:t>Gameil</w:t>
-      </w:r>
-      <w:proofErr w:type="spellEnd"/>
-      <w:r>
-        <w:rPr>
-          <w:rFonts w:ascii="Segoe UI" w:hAnsi="Segoe UI" w:cs="Segoe UI"/>
-          <w:color w:val="333333"/>
-          <w:shd w:val="clear" w:color="auto" w:fill="FCFCFC"/>
-        </w:rPr>
-        <w:t xml:space="preserve">, </w:t>
-      </w:r>
-      <w:proofErr w:type="spellStart"/>
-      <w:r>
-        <w:rPr>
-          <w:rFonts w:ascii="Segoe UI" w:hAnsi="Segoe UI" w:cs="Segoe UI"/>
-          <w:color w:val="333333"/>
-          <w:shd w:val="clear" w:color="auto" w:fill="FCFCFC"/>
-        </w:rPr>
-        <w:t>Azza</w:t>
-      </w:r>
-      <w:proofErr w:type="spellEnd"/>
-      <w:r>
-        <w:rPr>
-          <w:rFonts w:ascii="Segoe UI" w:hAnsi="Segoe UI" w:cs="Segoe UI"/>
-          <w:color w:val="333333"/>
-          <w:shd w:val="clear" w:color="auto" w:fill="FCFCFC"/>
-        </w:rPr>
-        <w:t>. (2020). Exploring Students' Knowledge and Practice of Digital Citizenship in Higher Education. International Journal of Emerging Technologies in Learning (</w:t>
-      </w:r>
-      <w:proofErr w:type="spellStart"/>
-      <w:r>
-        <w:rPr>
-          <w:rFonts w:ascii="Segoe UI" w:hAnsi="Segoe UI" w:cs="Segoe UI"/>
-          <w:color w:val="333333"/>
-          <w:shd w:val="clear" w:color="auto" w:fill="FCFCFC"/>
-        </w:rPr>
-        <w:t>iJET</w:t>
-      </w:r>
-      <w:proofErr w:type="spellEnd"/>
-      <w:r>
-        <w:rPr>
-          <w:rFonts w:ascii="Segoe UI" w:hAnsi="Segoe UI" w:cs="Segoe UI"/>
-          <w:color w:val="333333"/>
-          <w:shd w:val="clear" w:color="auto" w:fill="FCFCFC"/>
-        </w:rPr>
-        <w:t>). 15. 122-142. 10.3991/ijet.v15i19.15611.</w:t>
-      </w:r>
-    </w:p>
-    <w:p>
-      <w:pPr>
-        <w:rPr>
-          <w:rFonts w:ascii="Segoe UI" w:hAnsi="Segoe UI" w:cs="Segoe UI"/>
-          <w:color w:val="333333"/>
-          <w:shd w:val="clear" w:color="auto" w:fill="FCFCFC"/>
-        </w:rPr>
-      </w:pPr>
-      <w:r>
-        <w:rPr>
-          <w:rFonts w:ascii="Segoe UI" w:hAnsi="Segoe UI" w:cs="Segoe UI"/>
-          <w:color w:val="333333"/>
-          <w:shd w:val="clear" w:color="auto" w:fill="FCFCFC"/>
-        </w:rPr>
-        <w:t>[8]</w:t>
-      </w:r>
-    </w:p>
-    <w:p>
-      <w:pPr>
-        <w:rPr>
-          <w:rtl/>
-        </w:rPr>
-      </w:pPr>
-      <w:proofErr w:type="spellStart"/>
-      <w:r>
-        <w:t>Mkpojiogu</w:t>
-      </w:r>
-      <w:proofErr w:type="spellEnd"/>
-      <w:r>
-        <w:t xml:space="preserve">, Emmanuel &amp; Hussain, </w:t>
-      </w:r>
-      <w:proofErr w:type="spellStart"/>
-      <w:r>
-        <w:t>Azham</w:t>
-      </w:r>
-      <w:proofErr w:type="spellEnd"/>
-      <w:r>
-        <w:t xml:space="preserve"> &amp; </w:t>
-      </w:r>
-      <w:proofErr w:type="spellStart"/>
-      <w:r>
-        <w:t>Onah</w:t>
-      </w:r>
-      <w:proofErr w:type="spellEnd"/>
-      <w:r>
-        <w:t>, Monday. (2021). Security Issues in the Use of Mobile Educational Apps: A Review. International Journal of Interactive Mobile Technologies (</w:t>
-      </w:r>
-      <w:proofErr w:type="spellStart"/>
-      <w:r>
-        <w:t>iJIM</w:t>
-      </w:r>
-      <w:proofErr w:type="spellEnd"/>
-      <w:r>
-        <w:t>). 15. 124-137. 10.3991/ijim.v15i06.20631.</w:t>
-      </w:r>
-    </w:p>
-    <w:p>
-      <w:r>
-        <w:t>[9]</w:t>
-      </w:r>
-    </w:p>
-    <w:p/>
-    <w:p>
-      <w:r>
-        <w:rPr>
-          <w:rFonts w:ascii="Segoe UI" w:hAnsi="Segoe UI" w:cs="Segoe UI"/>
-          <w:color w:val="333333"/>
-          <w:shd w:val="clear" w:color="auto" w:fill="FCFCFC"/>
-        </w:rPr>
-        <w:t xml:space="preserve">10 - Du, Y. (2021). Interactive Design Principles of Educational APP Interface. In: </w:t>
-      </w:r>
-      <w:proofErr w:type="spellStart"/>
-      <w:r>
-        <w:rPr>
-          <w:rFonts w:ascii="Segoe UI" w:hAnsi="Segoe UI" w:cs="Segoe UI"/>
-          <w:color w:val="333333"/>
-          <w:shd w:val="clear" w:color="auto" w:fill="FCFCFC"/>
-        </w:rPr>
-        <w:t>Sugumaran</w:t>
-      </w:r>
-      <w:proofErr w:type="spellEnd"/>
-      <w:r>
-        <w:rPr>
-          <w:rFonts w:ascii="Segoe UI" w:hAnsi="Segoe UI" w:cs="Segoe UI"/>
-          <w:color w:val="333333"/>
-          <w:shd w:val="clear" w:color="auto" w:fill="FCFCFC"/>
-        </w:rPr>
-        <w:t xml:space="preserve">, V., Xu, Z., Zhou, H. (eds) Application of Intelligent Systems in Multi-modal Information Analytics. MMIA 2021. Advances in Intelligent Systems and Computing, vol 1385. Springer, Cham. </w:t>
-      </w:r>
-    </w:p>
-    <w:p>
-      <w:pPr>
-        <w:rPr>
-          <w:rFonts w:ascii="Segoe UI" w:hAnsi="Segoe UI" w:cs="Segoe UI"/>
-          <w:color w:val="333333"/>
-          <w:shd w:val="clear" w:color="auto" w:fill="FCFCFC"/>
-        </w:rPr>
-      </w:pPr>
-      <w:r>
-        <w:rPr>
-          <w:rFonts w:ascii="Segoe UI" w:hAnsi="Segoe UI" w:cs="Segoe UI"/>
-          <w:color w:val="333333"/>
-          <w:shd w:val="clear" w:color="auto" w:fill="FCFCFC"/>
-        </w:rPr>
-        <w:t xml:space="preserve">11 - </w:t>
-      </w:r>
-      <w:proofErr w:type="spellStart"/>
-      <w:r>
-        <w:rPr>
-          <w:rFonts w:ascii="Segoe UI" w:hAnsi="Segoe UI" w:cs="Segoe UI"/>
-          <w:color w:val="333333"/>
-          <w:shd w:val="clear" w:color="auto" w:fill="FCFCFC"/>
-        </w:rPr>
-        <w:t>Parrilli</w:t>
-      </w:r>
-      <w:proofErr w:type="spellEnd"/>
-      <w:r>
-        <w:rPr>
-          <w:rFonts w:ascii="Segoe UI" w:hAnsi="Segoe UI" w:cs="Segoe UI"/>
-          <w:color w:val="333333"/>
-          <w:shd w:val="clear" w:color="auto" w:fill="FCFCFC"/>
-        </w:rPr>
-        <w:t xml:space="preserve">, D.M., Hernández-Ramírez, R. (2022). Building a Privacy Oriented UI and UX Design: An Introduction to Its Foundations and Potential Developments. In: Martins, N., </w:t>
-      </w:r>
-      <w:proofErr w:type="spellStart"/>
-      <w:r>
-        <w:rPr>
-          <w:rFonts w:ascii="Segoe UI" w:hAnsi="Segoe UI" w:cs="Segoe UI"/>
-          <w:color w:val="333333"/>
-          <w:shd w:val="clear" w:color="auto" w:fill="FCFCFC"/>
-        </w:rPr>
-        <w:t>Brandão</w:t>
-      </w:r>
-      <w:proofErr w:type="spellEnd"/>
-      <w:r>
-        <w:rPr>
-          <w:rFonts w:ascii="Segoe UI" w:hAnsi="Segoe UI" w:cs="Segoe UI"/>
-          <w:color w:val="333333"/>
-          <w:shd w:val="clear" w:color="auto" w:fill="FCFCFC"/>
-        </w:rPr>
-        <w:t>, D. (eds) Advances in Design and Digital Communication II. DIGICOM 2021. Springer Series in Design and Innovation , vol 19. Springer, Cham.</w:t>
-      </w:r>
-    </w:p>
-    <w:p>
-      <w:pPr>
-        <w:rPr>
-          <w:rFonts w:ascii="Segoe UI" w:hAnsi="Segoe UI" w:cs="Segoe UI"/>
-          <w:color w:val="333333"/>
-          <w:shd w:val="clear" w:color="auto" w:fill="FCFCFC"/>
-        </w:rPr>
-      </w:pPr>
-      <w:r>
-        <w:rPr>
-          <w:rFonts w:ascii="Segoe UI" w:hAnsi="Segoe UI" w:cs="Segoe UI"/>
-          <w:color w:val="333333"/>
-          <w:shd w:val="clear" w:color="auto" w:fill="FCFCFC"/>
-        </w:rPr>
-        <w:t xml:space="preserve">12 - Cao, H., Guo, J. (2020). Research on the User Experience of Educational App in the Context of “Intangible Cultural Heritage”. In: </w:t>
-      </w:r>
-      <w:proofErr w:type="spellStart"/>
-      <w:r>
-        <w:rPr>
-          <w:rFonts w:ascii="Segoe UI" w:hAnsi="Segoe UI" w:cs="Segoe UI"/>
-          <w:color w:val="333333"/>
-          <w:shd w:val="clear" w:color="auto" w:fill="FCFCFC"/>
-        </w:rPr>
-        <w:t>Ahram</w:t>
-      </w:r>
-      <w:proofErr w:type="spellEnd"/>
-      <w:r>
-        <w:rPr>
-          <w:rFonts w:ascii="Segoe UI" w:hAnsi="Segoe UI" w:cs="Segoe UI"/>
-          <w:color w:val="333333"/>
-          <w:shd w:val="clear" w:color="auto" w:fill="FCFCFC"/>
-        </w:rPr>
-        <w:t xml:space="preserve">, T., </w:t>
-      </w:r>
-      <w:proofErr w:type="spellStart"/>
-      <w:r>
-        <w:rPr>
-          <w:rFonts w:ascii="Segoe UI" w:hAnsi="Segoe UI" w:cs="Segoe UI"/>
-          <w:color w:val="333333"/>
-          <w:shd w:val="clear" w:color="auto" w:fill="FCFCFC"/>
-        </w:rPr>
-        <w:t>Falcão</w:t>
-      </w:r>
-      <w:proofErr w:type="spellEnd"/>
-      <w:r>
-        <w:rPr>
-          <w:rFonts w:ascii="Segoe UI" w:hAnsi="Segoe UI" w:cs="Segoe UI"/>
-          <w:color w:val="333333"/>
-          <w:shd w:val="clear" w:color="auto" w:fill="FCFCFC"/>
-        </w:rPr>
-        <w:t xml:space="preserve">, C. (eds) Advances in Usability, User Experience, Wearable and Assistive Technology. AHFE 2020. Advances in Intelligent Systems and Computing, vol 1217. Springer, Cham. </w:t>
-      </w:r>
-    </w:p>
-    <w:p>
-      <w:pPr>
-        <w:rPr>
-          <w:rFonts w:ascii="Segoe UI" w:hAnsi="Segoe UI" w:cs="Segoe UI"/>
-          <w:color w:val="333333"/>
-          <w:shd w:val="clear" w:color="auto" w:fill="FCFCFC"/>
-        </w:rPr>
-      </w:pPr>
-      <w:r>
-        <w:rPr>
-          <w:rFonts w:ascii="Segoe UI" w:hAnsi="Segoe UI" w:cs="Segoe UI"/>
-          <w:color w:val="333333"/>
-          <w:shd w:val="clear" w:color="auto" w:fill="FCFCFC"/>
-        </w:rPr>
-        <w:t xml:space="preserve">13 – Chang, WL., Lu, WH. (2021). Building Common Ground: Applying Mutual Learning in the UI/UX Education. In: </w:t>
-      </w:r>
-      <w:proofErr w:type="spellStart"/>
-      <w:r>
-        <w:rPr>
-          <w:rFonts w:ascii="Segoe UI" w:hAnsi="Segoe UI" w:cs="Segoe UI"/>
-          <w:color w:val="333333"/>
-          <w:shd w:val="clear" w:color="auto" w:fill="FCFCFC"/>
-        </w:rPr>
-        <w:t>Kurosu</w:t>
-      </w:r>
-      <w:proofErr w:type="spellEnd"/>
-      <w:r>
-        <w:rPr>
-          <w:rFonts w:ascii="Segoe UI" w:hAnsi="Segoe UI" w:cs="Segoe UI"/>
-          <w:color w:val="333333"/>
-          <w:shd w:val="clear" w:color="auto" w:fill="FCFCFC"/>
-        </w:rPr>
-        <w:t xml:space="preserve">, M. (eds) Human-Computer Interaction. Theory, </w:t>
-      </w:r>
-      <w:proofErr w:type="gramStart"/>
-      <w:r>
-        <w:rPr>
-          <w:rFonts w:ascii="Segoe UI" w:hAnsi="Segoe UI" w:cs="Segoe UI"/>
-          <w:color w:val="333333"/>
-          <w:shd w:val="clear" w:color="auto" w:fill="FCFCFC"/>
-        </w:rPr>
-        <w:t>Methods</w:t>
-      </w:r>
-      <w:proofErr w:type="gramEnd"/>
-      <w:r>
-        <w:rPr>
-          <w:rFonts w:ascii="Segoe UI" w:hAnsi="Segoe UI" w:cs="Segoe UI"/>
-          <w:color w:val="333333"/>
-          <w:shd w:val="clear" w:color="auto" w:fill="FCFCFC"/>
-        </w:rPr>
-        <w:t xml:space="preserve"> and Tools. HCII 2021. Lecture Notes in Computer Science(), vol 12762. Springer, Cham.</w:t>
-      </w:r>
-    </w:p>
-    <w:p>
-      <w:r>
-        <w:rPr>
-          <w:rFonts w:ascii="Segoe UI" w:hAnsi="Segoe UI" w:cs="Segoe UI"/>
-          <w:color w:val="333333"/>
-          <w:shd w:val="clear" w:color="auto" w:fill="FCFCFC"/>
-        </w:rPr>
-        <w:t>14 - Nielsen, J.: A 100-year view of user experience (by Jakob Nielsen). Accessed 11 Feb 2021</w:t>
-      </w:r>
-    </w:p>
     <w:bookmarkEnd w:id="18"/>
     <w:p/>
     <w:sectPr>
-      <w:footerReference w:type="default" r:id="rId11"/>
+      <w:footerReference w:type="default" r:id="rId10"/>
       <w:pgSz w:w="12240" w:h="15840"/>
       <w:pgMar w:top="1440" w:right="1440" w:bottom="1440" w:left="1440" w:header="720" w:footer="720" w:gutter="0"/>
       <w:pgBorders w:offsetFrom="page">

--- a/Documntation/Graduation_Sample.docx
+++ b/Documntation/Graduation_Sample.docx
@@ -20,15 +20,15 @@
         <mc:AlternateContent>
           <mc:Choice Requires="wps">
             <w:drawing>
-              <wp:anchor distT="45720" distB="45720" distL="114300" distR="114300" simplePos="0" relativeHeight="251666432" behindDoc="1" locked="0" layoutInCell="1" allowOverlap="1" wp14:anchorId="1AF449F5" wp14:editId="03B6F52A">
+              <wp:anchor distT="45720" distB="45720" distL="114300" distR="114300" simplePos="0" relativeHeight="251666432" behindDoc="1" locked="0" layoutInCell="1" allowOverlap="1" wp14:anchorId="1AF449F5" wp14:editId="66A0A569">
                 <wp:simplePos x="0" y="0"/>
                 <wp:positionH relativeFrom="margin">
-                  <wp:align>center</wp:align>
+                  <wp:posOffset>2710409</wp:posOffset>
                 </wp:positionH>
                 <wp:positionV relativeFrom="paragraph">
-                  <wp:posOffset>1145995</wp:posOffset>
+                  <wp:posOffset>674217</wp:posOffset>
                 </wp:positionV>
-                <wp:extent cx="1869743" cy="300251"/>
+                <wp:extent cx="2409825" cy="299720"/>
                 <wp:effectExtent l="0" t="0" r="0" b="5080"/>
                 <wp:wrapNone/>
                 <wp:docPr id="7" name="Text Box 7"/>
@@ -44,7 +44,7 @@
                       <wps:spPr bwMode="auto">
                         <a:xfrm>
                           <a:off x="0" y="0"/>
-                          <a:ext cx="1869743" cy="300251"/>
+                          <a:ext cx="2409825" cy="299720"/>
                         </a:xfrm>
                         <a:prstGeom prst="rect">
                           <a:avLst/>
@@ -76,6 +76,8 @@
                                 <w:rFonts w:cstheme="minorHAnsi"/>
                                 <w:b/>
                                 <w:bCs/>
+                                <w:sz w:val="28"/>
+                                <w:szCs w:val="28"/>
                               </w:rPr>
                             </w:pPr>
                             <w:r>
@@ -83,6 +85,8 @@
                                 <w:rFonts w:cstheme="minorHAnsi"/>
                                 <w:b/>
                                 <w:bCs/>
+                                <w:sz w:val="28"/>
+                                <w:szCs w:val="28"/>
                               </w:rPr>
                               <w:t>Faculty</w:t>
                             </w:r>
@@ -91,6 +95,8 @@
                                 <w:rFonts w:cstheme="minorHAnsi"/>
                                 <w:b/>
                                 <w:bCs/>
+                                <w:sz w:val="28"/>
+                                <w:szCs w:val="28"/>
                               </w:rPr>
                               <w:t xml:space="preserve"> of Computer </w:t>
                             </w:r>
@@ -99,6 +105,8 @@
                                 <w:rFonts w:cstheme="minorHAnsi"/>
                                 <w:b/>
                                 <w:bCs/>
+                                <w:sz w:val="28"/>
+                                <w:szCs w:val="28"/>
                               </w:rPr>
                               <w:t>Science</w:t>
                             </w:r>
@@ -126,7 +134,7 @@
                 <v:stroke joinstyle="miter"/>
                 <v:path gradientshapeok="t" o:connecttype="rect"/>
               </v:shapetype>
-              <v:shape id="Text Box 7" o:spid="_x0000_s1026" type="#_x0000_t202" style="position:absolute;margin-left:0;margin-top:90.25pt;width:147.2pt;height:23.65pt;z-index:-251650048;visibility:visible;mso-wrap-style:square;mso-width-percent:0;mso-height-percent:0;mso-wrap-distance-left:9pt;mso-wrap-distance-top:3.6pt;mso-wrap-distance-right:9pt;mso-wrap-distance-bottom:3.6pt;mso-position-horizontal:center;mso-position-horizontal-relative:margin;mso-position-vertical:absolute;mso-position-vertical-relative:text;mso-width-percent:0;mso-height-percent:0;mso-width-relative:margin;mso-height-relative:margin;v-text-anchor:top" o:gfxdata="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" filled="f" stroked="f">
+              <v:shape id="Text Box 7" o:spid="_x0000_s1026" type="#_x0000_t202" style="position:absolute;margin-left:213.4pt;margin-top:53.1pt;width:189.75pt;height:23.6pt;z-index:-251650048;visibility:visible;mso-wrap-style:square;mso-width-percent:0;mso-height-percent:0;mso-wrap-distance-left:9pt;mso-wrap-distance-top:3.6pt;mso-wrap-distance-right:9pt;mso-wrap-distance-bottom:3.6pt;mso-position-horizontal:absolute;mso-position-horizontal-relative:margin;mso-position-vertical:absolute;mso-position-vertical-relative:text;mso-width-percent:0;mso-height-percent:0;mso-width-relative:margin;mso-height-relative:margin;v-text-anchor:top" o:gfxdata="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" filled="f" stroked="f">
                 <v:textbox>
                   <w:txbxContent>
                     <w:p>
@@ -135,6 +143,8 @@
                           <w:rFonts w:cstheme="minorHAnsi"/>
                           <w:b/>
                           <w:bCs/>
+                          <w:sz w:val="28"/>
+                          <w:szCs w:val="28"/>
                         </w:rPr>
                       </w:pPr>
                       <w:r>
@@ -142,6 +152,8 @@
                           <w:rFonts w:cstheme="minorHAnsi"/>
                           <w:b/>
                           <w:bCs/>
+                          <w:sz w:val="28"/>
+                          <w:szCs w:val="28"/>
                         </w:rPr>
                         <w:t>Faculty</w:t>
                       </w:r>
@@ -150,6 +162,8 @@
                           <w:rFonts w:cstheme="minorHAnsi"/>
                           <w:b/>
                           <w:bCs/>
+                          <w:sz w:val="28"/>
+                          <w:szCs w:val="28"/>
                         </w:rPr>
                         <w:t xml:space="preserve"> of Computer </w:t>
                       </w:r>
@@ -158,6 +172,8 @@
                           <w:rFonts w:cstheme="minorHAnsi"/>
                           <w:b/>
                           <w:bCs/>
+                          <w:sz w:val="28"/>
+                          <w:szCs w:val="28"/>
                         </w:rPr>
                         <w:t>Science</w:t>
                       </w:r>
@@ -177,15 +193,15 @@
         <mc:AlternateContent>
           <mc:Choice Requires="wps">
             <w:drawing>
-              <wp:anchor distT="0" distB="0" distL="114300" distR="114300" simplePos="0" relativeHeight="251659264" behindDoc="0" locked="0" layoutInCell="1" allowOverlap="1" wp14:anchorId="49F9BCF2" wp14:editId="5A613EA4">
+              <wp:anchor distT="0" distB="0" distL="114300" distR="114300" simplePos="0" relativeHeight="251659264" behindDoc="0" locked="0" layoutInCell="1" allowOverlap="1" wp14:anchorId="49F9BCF2" wp14:editId="1C4A1E70">
                 <wp:simplePos x="0" y="0"/>
                 <wp:positionH relativeFrom="margin">
-                  <wp:align>center</wp:align>
+                  <wp:posOffset>2706624</wp:posOffset>
                 </wp:positionH>
                 <wp:positionV relativeFrom="paragraph">
-                  <wp:posOffset>979123</wp:posOffset>
+                  <wp:posOffset>438912</wp:posOffset>
                 </wp:positionV>
-                <wp:extent cx="1722475" cy="326003"/>
+                <wp:extent cx="2852928" cy="402336"/>
                 <wp:effectExtent l="0" t="0" r="0" b="0"/>
                 <wp:wrapNone/>
                 <wp:docPr id="3" name="Text Box 3"/>
@@ -197,7 +213,7 @@
                       <wps:spPr>
                         <a:xfrm>
                           <a:off x="0" y="0"/>
-                          <a:ext cx="1722475" cy="326003"/>
+                          <a:ext cx="2852928" cy="402336"/>
                         </a:xfrm>
                         <a:prstGeom prst="rect">
                           <a:avLst/>
@@ -229,6 +245,8 @@
                                 <w:b/>
                                 <w:bCs/>
                                 <w:color w:val="C00000"/>
+                                <w:sz w:val="36"/>
+                                <w:szCs w:val="36"/>
                               </w:rPr>
                             </w:pPr>
                             <w:r>
@@ -236,6 +254,8 @@
                                 <w:b/>
                                 <w:bCs/>
                                 <w:color w:val="C00000"/>
+                                <w:sz w:val="36"/>
+                                <w:szCs w:val="36"/>
                               </w:rPr>
                               <w:t>Future University in Egypt</w:t>
                             </w:r>
@@ -251,6 +271,9 @@
                     </wps:wsp>
                   </a:graphicData>
                 </a:graphic>
+                <wp14:sizeRelH relativeFrom="margin">
+                  <wp14:pctWidth>0</wp14:pctWidth>
+                </wp14:sizeRelH>
                 <wp14:sizeRelV relativeFrom="margin">
                   <wp14:pctHeight>0</wp14:pctHeight>
                 </wp14:sizeRelV>
@@ -259,7 +282,7 @@
           </mc:Choice>
           <mc:Fallback>
             <w:pict>
-              <v:shape w14:anchorId="49F9BCF2" id="Text Box 3" o:spid="_x0000_s1027" type="#_x0000_t202" style="position:absolute;margin-left:0;margin-top:77.1pt;width:135.65pt;height:25.65pt;z-index:251659264;visibility:visible;mso-wrap-style:square;mso-height-percent:0;mso-wrap-distance-left:9pt;mso-wrap-distance-top:0;mso-wrap-distance-right:9pt;mso-wrap-distance-bottom:0;mso-position-horizontal:center;mso-position-horizontal-relative:margin;mso-position-vertical:absolute;mso-position-vertical-relative:text;mso-height-percent:0;mso-height-relative:margin;v-text-anchor:top" o:gfxdata="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" filled="f" stroked="f">
+              <v:shape w14:anchorId="49F9BCF2" id="Text Box 3" o:spid="_x0000_s1027" type="#_x0000_t202" style="position:absolute;margin-left:213.1pt;margin-top:34.55pt;width:224.65pt;height:31.7pt;z-index:251659264;visibility:visible;mso-wrap-style:square;mso-width-percent:0;mso-height-percent:0;mso-wrap-distance-left:9pt;mso-wrap-distance-top:0;mso-wrap-distance-right:9pt;mso-wrap-distance-bottom:0;mso-position-horizontal:absolute;mso-position-horizontal-relative:margin;mso-position-vertical:absolute;mso-position-vertical-relative:text;mso-width-percent:0;mso-height-percent:0;mso-width-relative:margin;mso-height-relative:margin;v-text-anchor:top" o:gfxdata="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" filled="f" stroked="f">
                 <v:textbox>
                   <w:txbxContent>
                     <w:p>
@@ -268,6 +291,8 @@
                           <w:b/>
                           <w:bCs/>
                           <w:color w:val="C00000"/>
+                          <w:sz w:val="36"/>
+                          <w:szCs w:val="36"/>
                         </w:rPr>
                       </w:pPr>
                       <w:r>
@@ -275,6 +300,8 @@
                           <w:b/>
                           <w:bCs/>
                           <w:color w:val="C00000"/>
+                          <w:sz w:val="36"/>
+                          <w:szCs w:val="36"/>
                         </w:rPr>
                         <w:t>Future University in Egypt</w:t>
                       </w:r>
@@ -292,13 +319,13 @@
           <w:noProof/>
         </w:rPr>
         <w:drawing>
-          <wp:anchor distT="0" distB="0" distL="114300" distR="114300" simplePos="0" relativeHeight="251658240" behindDoc="1" locked="0" layoutInCell="1" allowOverlap="1" wp14:anchorId="57438A55" wp14:editId="1E6A06D4">
+          <wp:anchor distT="0" distB="0" distL="114300" distR="114300" simplePos="0" relativeHeight="251658240" behindDoc="1" locked="0" layoutInCell="1" allowOverlap="1" wp14:anchorId="57438A55" wp14:editId="44256376">
             <wp:simplePos x="0" y="0"/>
             <wp:positionH relativeFrom="margin">
-              <wp:align>center</wp:align>
+              <wp:posOffset>1425880</wp:posOffset>
             </wp:positionH>
             <wp:positionV relativeFrom="paragraph">
-              <wp:posOffset>-337611</wp:posOffset>
+              <wp:posOffset>148590</wp:posOffset>
             </wp:positionV>
             <wp:extent cx="1323384" cy="1323384"/>
             <wp:effectExtent l="0" t="0" r="0" b="0"/>
@@ -370,13 +397,13 @@
         <mc:AlternateContent>
           <mc:Choice Requires="wps">
             <w:drawing>
-              <wp:anchor distT="0" distB="0" distL="114300" distR="114300" simplePos="0" relativeHeight="251663360" behindDoc="0" locked="0" layoutInCell="1" allowOverlap="1" wp14:anchorId="571BDE63" wp14:editId="498A5265">
+              <wp:anchor distT="0" distB="0" distL="114300" distR="114300" simplePos="0" relativeHeight="251663360" behindDoc="0" locked="0" layoutInCell="1" allowOverlap="1" wp14:anchorId="571BDE63" wp14:editId="41D9CD0D">
                 <wp:simplePos x="0" y="0"/>
                 <wp:positionH relativeFrom="margin">
-                  <wp:align>center</wp:align>
+                  <wp:posOffset>1409122</wp:posOffset>
                 </wp:positionH>
                 <wp:positionV relativeFrom="paragraph">
-                  <wp:posOffset>159014</wp:posOffset>
+                  <wp:posOffset>223843</wp:posOffset>
                 </wp:positionV>
                 <wp:extent cx="3206115" cy="1296118"/>
                 <wp:effectExtent l="0" t="0" r="0" b="0"/>
@@ -417,16 +444,21 @@
                       <wps:txbx>
                         <w:txbxContent>
                           <w:p>
+                            <w:pPr>
+                              <w:rPr>
+                                <w:rFonts w:ascii="Roboto Black" w:hAnsi="Roboto Black"/>
+                              </w:rPr>
+                            </w:pPr>
                             <w:r>
                               <w:rPr>
-                                <w:rFonts w:cstheme="minorHAnsi"/>
+                                <w:rFonts w:ascii="Roboto Black" w:hAnsi="Roboto Black" w:cstheme="minorHAnsi"/>
                                 <w:b/>
                                 <w:bCs/>
                                 <w:color w:val="000000" w:themeColor="text1"/>
                                 <w:sz w:val="144"/>
                                 <w:szCs w:val="144"/>
                               </w:rPr>
-                              <w:t>BUBBLE</w:t>
+                              <w:t>LUDOS</w:t>
                             </w:r>
                           </w:p>
                         </w:txbxContent>
@@ -451,20 +483,25 @@
           </mc:Choice>
           <mc:Fallback>
             <w:pict>
-              <v:shape w14:anchorId="571BDE63" id="Text Box 5" o:spid="_x0000_s1028" type="#_x0000_t202" style="position:absolute;margin-left:0;margin-top:12.5pt;width:252.45pt;height:102.05pt;z-index:251663360;visibility:visible;mso-wrap-style:square;mso-width-percent:0;mso-height-percent:0;mso-wrap-distance-left:9pt;mso-wrap-distance-top:0;mso-wrap-distance-right:9pt;mso-wrap-distance-bottom:0;mso-position-horizontal:center;mso-position-horizontal-relative:margin;mso-position-vertical:absolute;mso-position-vertical-relative:text;mso-width-percent:0;mso-height-percent:0;mso-width-relative:margin;mso-height-relative:margin;v-text-anchor:top" o:gfxdata="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" filled="f" stroked="f">
+              <v:shape w14:anchorId="571BDE63" id="Text Box 5" o:spid="_x0000_s1028" type="#_x0000_t202" style="position:absolute;margin-left:110.95pt;margin-top:17.65pt;width:252.45pt;height:102.05pt;z-index:251663360;visibility:visible;mso-wrap-style:square;mso-width-percent:0;mso-height-percent:0;mso-wrap-distance-left:9pt;mso-wrap-distance-top:0;mso-wrap-distance-right:9pt;mso-wrap-distance-bottom:0;mso-position-horizontal:absolute;mso-position-horizontal-relative:margin;mso-position-vertical:absolute;mso-position-vertical-relative:text;mso-width-percent:0;mso-height-percent:0;mso-width-relative:margin;mso-height-relative:margin;v-text-anchor:top" o:gfxdata="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" filled="f" stroked="f">
                 <v:textbox>
                   <w:txbxContent>
                     <w:p>
+                      <w:pPr>
+                        <w:rPr>
+                          <w:rFonts w:ascii="Roboto Black" w:hAnsi="Roboto Black"/>
+                        </w:rPr>
+                      </w:pPr>
                       <w:r>
                         <w:rPr>
-                          <w:rFonts w:cstheme="minorHAnsi"/>
+                          <w:rFonts w:ascii="Roboto Black" w:hAnsi="Roboto Black" w:cstheme="minorHAnsi"/>
                           <w:b/>
                           <w:bCs/>
                           <w:color w:val="000000" w:themeColor="text1"/>
                           <w:sz w:val="144"/>
                           <w:szCs w:val="144"/>
                         </w:rPr>
-                        <w:t>BUBBLE</w:t>
+                        <w:t>LUDOS</w:t>
                       </w:r>
                     </w:p>
                   </w:txbxContent>
@@ -2846,7 +2883,7 @@
                 <w:noProof/>
                 <w:webHidden/>
               </w:rPr>
-              <w:t>13</w:t>
+              <w:t>14</w:t>
             </w:r>
             <w:r>
               <w:rPr>
@@ -2915,7 +2952,7 @@
                 <w:noProof/>
                 <w:webHidden/>
               </w:rPr>
-              <w:t>13</w:t>
+              <w:t>14</w:t>
             </w:r>
             <w:r>
               <w:rPr>
@@ -4431,27 +4468,7 @@
           <w:sz w:val="36"/>
           <w:szCs w:val="36"/>
         </w:rPr>
-        <w:t xml:space="preserve">1 . 4 . </w:t>
-      </w:r>
-      <w:r>
-        <w:rPr>
-          <w:b/>
-          <w:bCs/>
-          <w:color w:val="auto"/>
-          <w:sz w:val="36"/>
-          <w:szCs w:val="36"/>
-        </w:rPr>
-        <w:t xml:space="preserve">Project </w:t>
-      </w:r>
-      <w:r>
-        <w:rPr>
-          <w:b/>
-          <w:bCs/>
-          <w:color w:val="auto"/>
-          <w:sz w:val="36"/>
-          <w:szCs w:val="36"/>
-        </w:rPr>
-        <w:t>Scope</w:t>
+        <w:t>1 . 4 . Project Scope</w:t>
       </w:r>
       <w:bookmarkEnd w:id="7"/>
     </w:p>
@@ -4809,13 +4826,7 @@
     </w:p>
     <w:p>
       <w:r>
-        <w:t xml:space="preserve">Many researchers have pointed out that mobile devices are the preferred learning technological tool for young children, due to the advantages of this technology relative to other older ways of learning, </w:t>
-      </w:r>
-      <w:r>
-        <w:t>these</w:t>
-      </w:r>
-      <w:r>
-        <w:t xml:space="preserve"> include a user-friendly touchable interface and interactive displays that stimulate multiple sensory systems and provide instant responses to input [4].</w:t>
+        <w:t>Many researchers have pointed out that mobile devices are the preferred learning technological tool for young children, due to the advantages of this technology relative to other older ways of learning, these include a user-friendly touchable interface and interactive displays that stimulate multiple sensory systems and provide instant responses to input [4].</w:t>
       </w:r>
     </w:p>
     <w:p>
@@ -4883,8 +4894,8 @@
           <w:b/>
           <w:bCs/>
           <w:color w:val="auto"/>
-          <w:sz w:val="36"/>
-          <w:szCs w:val="36"/>
+          <w:sz w:val="28"/>
+          <w:szCs w:val="28"/>
         </w:rPr>
       </w:pPr>
       <w:bookmarkStart w:id="16" w:name="_Toc115337988"/>
@@ -4893,8 +4904,8 @@
           <w:b/>
           <w:bCs/>
           <w:color w:val="auto"/>
-          <w:sz w:val="36"/>
-          <w:szCs w:val="36"/>
+          <w:sz w:val="28"/>
+          <w:szCs w:val="28"/>
         </w:rPr>
         <w:t>2 . 2 .</w:t>
       </w:r>
@@ -4903,8 +4914,8 @@
           <w:b/>
           <w:bCs/>
           <w:color w:val="auto"/>
-          <w:sz w:val="36"/>
-          <w:szCs w:val="36"/>
+          <w:sz w:val="28"/>
+          <w:szCs w:val="28"/>
         </w:rPr>
         <w:t xml:space="preserve"> 1 . </w:t>
       </w:r>
@@ -4913,8 +4924,8 @@
           <w:b/>
           <w:bCs/>
           <w:color w:val="auto"/>
-          <w:sz w:val="36"/>
-          <w:szCs w:val="36"/>
+          <w:sz w:val="28"/>
+          <w:szCs w:val="28"/>
         </w:rPr>
         <w:t xml:space="preserve"> </w:t>
       </w:r>
@@ -4923,8 +4934,8 @@
           <w:b/>
           <w:bCs/>
           <w:color w:val="auto"/>
-          <w:sz w:val="36"/>
-          <w:szCs w:val="36"/>
+          <w:sz w:val="28"/>
+          <w:szCs w:val="28"/>
         </w:rPr>
         <w:t>Literature Review</w:t>
       </w:r>
@@ -5061,21 +5072,7 @@
           <w:sz w:val="24"/>
           <w:szCs w:val="24"/>
         </w:rPr>
-        <w:t xml:space="preserve">So, we </w:t>
-      </w:r>
-      <w:r>
-        <w:rPr>
-          <w:sz w:val="24"/>
-          <w:szCs w:val="24"/>
-        </w:rPr>
-        <w:t>must</w:t>
-      </w:r>
-      <w:r>
-        <w:rPr>
-          <w:sz w:val="24"/>
-          <w:szCs w:val="24"/>
-        </w:rPr>
-        <w:t xml:space="preserve"> adapt to this new era and participate in it and make our own mark.</w:t>
+        <w:t>So, we must adapt to this new era and participate in it and make our own mark.</w:t>
       </w:r>
     </w:p>
     <w:p>
@@ -6909,37 +6906,38 @@
       <w:pPr>
         <w:spacing w:line="259" w:lineRule="auto"/>
         <w:rPr>
-          <w:b/>
-          <w:bCs/>
-          <w:sz w:val="24"/>
-          <w:szCs w:val="24"/>
-        </w:rPr>
-      </w:pPr>
-      <w:r>
-        <w:rPr>
-          <w:rFonts w:cstheme="minorHAnsi"/>
-          <w:sz w:val="24"/>
-          <w:szCs w:val="24"/>
-        </w:rPr>
-        <w:t xml:space="preserve">Finally, we chose a </w:t>
-      </w:r>
-      <w:r>
-        <w:rPr>
-          <w:rFonts w:cstheme="minorHAnsi"/>
-          <w:sz w:val="24"/>
-          <w:szCs w:val="24"/>
-        </w:rPr>
-        <w:t>hybrid</w:t>
-      </w:r>
-      <w:r>
-        <w:rPr>
-          <w:rFonts w:cstheme="minorHAnsi"/>
-          <w:sz w:val="24"/>
-          <w:szCs w:val="24"/>
-        </w:rPr>
-        <w:t xml:space="preserve"> framework to implement our software project due to its benefits as it is the usage of the same code base for applications on iOS and Android. And the ease with which a user interface developed at the code level can be constructed. which speeds up the app's development [27].</w:t>
-      </w:r>
+          <w:rFonts w:cstheme="minorHAnsi"/>
+          <w:sz w:val="24"/>
+          <w:szCs w:val="24"/>
+        </w:rPr>
+      </w:pPr>
       <w:bookmarkStart w:id="17" w:name="_Toc114768576"/>
+      <w:r>
+        <w:rPr>
+          <w:rFonts w:cstheme="minorHAnsi"/>
+          <w:sz w:val="24"/>
+          <w:szCs w:val="24"/>
+        </w:rPr>
+        <w:t xml:space="preserve">Finally, we chose a hybrid framework which is (Flutter) to implement our software project due to its benefits as it is the usage of the same code base for applications on iOS and Android, </w:t>
+      </w:r>
+      <w:proofErr w:type="gramStart"/>
+      <w:r>
+        <w:rPr>
+          <w:rFonts w:cstheme="minorHAnsi"/>
+          <w:sz w:val="24"/>
+          <w:szCs w:val="24"/>
+        </w:rPr>
+        <w:t>It</w:t>
+      </w:r>
+      <w:proofErr w:type="gramEnd"/>
+      <w:r>
+        <w:rPr>
+          <w:rFonts w:cstheme="minorHAnsi"/>
+          <w:sz w:val="24"/>
+          <w:szCs w:val="24"/>
+        </w:rPr>
+        <w:t xml:space="preserve"> decreases the cost and complexity of producing apps across platforms while accelerating app development. Flutter offers designers a blank canvas for luxurious user experiences. Flutter accelerates the creation of new features and synchronizes release dates throughout the whole clientele.  which speeds up the app's development [27].</w:t>
+      </w:r>
     </w:p>
     <w:p>
       <w:pPr>
@@ -7059,16 +7057,10 @@
       </w:r>
       <w:bookmarkEnd w:id="18"/>
     </w:p>
-    <w:p>
-      <w:pPr>
-        <w:rPr>
-          <w:sz w:val="24"/>
-          <w:szCs w:val="24"/>
-        </w:rPr>
-      </w:pPr>
-    </w:p>
-    <w:p>
-      <w:pPr>
+    <w:p/>
+    <w:p>
+      <w:pPr>
+        <w:spacing w:after="0"/>
         <w:rPr>
           <w:sz w:val="24"/>
           <w:szCs w:val="24"/>
@@ -7084,6 +7076,7 @@
     </w:p>
     <w:p>
       <w:pPr>
+        <w:spacing w:after="0"/>
         <w:rPr>
           <w:sz w:val="24"/>
           <w:szCs w:val="24"/>
@@ -7099,87 +7092,113 @@
     </w:p>
     <w:p>
       <w:pPr>
-        <w:rPr>
+        <w:spacing w:after="0"/>
+        <w:rPr>
+          <w:sz w:val="24"/>
+          <w:szCs w:val="24"/>
+        </w:rPr>
+      </w:pPr>
+    </w:p>
+    <w:p>
+      <w:pPr>
+        <w:pStyle w:val="Heading3"/>
+        <w:rPr>
+          <w:rFonts w:asciiTheme="minorHAnsi" w:hAnsiTheme="minorHAnsi" w:cstheme="minorHAnsi"/>
           <w:b/>
           <w:bCs/>
-          <w:sz w:val="24"/>
-          <w:szCs w:val="24"/>
-        </w:rPr>
-      </w:pPr>
-      <w:r>
-        <w:rPr>
+          <w:color w:val="auto"/>
+          <w:sz w:val="28"/>
+          <w:szCs w:val="28"/>
+        </w:rPr>
+      </w:pPr>
+      <w:r>
+        <w:rPr>
+          <w:rFonts w:asciiTheme="minorHAnsi" w:hAnsiTheme="minorHAnsi" w:cstheme="minorHAnsi"/>
           <w:b/>
           <w:bCs/>
-          <w:sz w:val="24"/>
-          <w:szCs w:val="24"/>
-        </w:rPr>
-        <w:t xml:space="preserve">Summary:  </w:t>
-      </w:r>
-    </w:p>
-    <w:p>
-      <w:pPr>
-        <w:rPr>
+          <w:color w:val="auto"/>
+          <w:sz w:val="28"/>
+          <w:szCs w:val="28"/>
+        </w:rPr>
+        <w:t>2 . 3 . 1</w:t>
+      </w:r>
+      <w:r>
+        <w:rPr>
+          <w:rFonts w:asciiTheme="minorHAnsi" w:hAnsiTheme="minorHAnsi" w:cstheme="minorHAnsi"/>
           <w:b/>
           <w:bCs/>
-          <w:sz w:val="24"/>
-          <w:szCs w:val="24"/>
-        </w:rPr>
-      </w:pPr>
-      <w:r>
+          <w:color w:val="auto"/>
+          <w:sz w:val="28"/>
+          <w:szCs w:val="28"/>
+        </w:rPr>
+        <w:t xml:space="preserve"> Requirements</w:t>
+      </w:r>
+    </w:p>
+    <w:p>
+      <w:pPr>
+        <w:pStyle w:val="ListParagraph"/>
+        <w:spacing w:line="259" w:lineRule="auto"/>
+        <w:ind w:left="360"/>
         <w:rPr>
           <w:b/>
           <w:bCs/>
-          <w:sz w:val="24"/>
-          <w:szCs w:val="24"/>
-        </w:rPr>
-        <w:t>Framework:</w:t>
-      </w:r>
-    </w:p>
-    <w:p>
-      <w:pPr>
+          <w:sz w:val="26"/>
+          <w:szCs w:val="26"/>
+          <w:lang w:bidi="ar-EG"/>
+        </w:rPr>
+      </w:pPr>
+      <w:r>
         <w:rPr>
           <w:b/>
           <w:bCs/>
-          <w:sz w:val="24"/>
-          <w:szCs w:val="24"/>
-        </w:rPr>
-      </w:pPr>
+          <w:sz w:val="26"/>
+          <w:szCs w:val="26"/>
+        </w:rPr>
+        <w:t>1)</w:t>
+      </w:r>
       <w:r>
         <w:rPr>
           <w:b/>
           <w:bCs/>
-          <w:sz w:val="24"/>
-          <w:szCs w:val="24"/>
-        </w:rPr>
-        <w:t xml:space="preserve">Methods:  </w:t>
-      </w:r>
-    </w:p>
-    <w:p>
-      <w:pPr>
+          <w:sz w:val="26"/>
+          <w:szCs w:val="26"/>
+          <w:lang w:bidi="ar-EG"/>
+        </w:rPr>
+        <w:t xml:space="preserve"> </w:t>
+      </w:r>
+      <w:r>
         <w:rPr>
           <w:b/>
           <w:bCs/>
-          <w:sz w:val="24"/>
-          <w:szCs w:val="24"/>
-        </w:rPr>
-      </w:pPr>
-      <w:r>
+          <w:sz w:val="26"/>
+          <w:szCs w:val="26"/>
+          <w:lang w:bidi="ar-EG"/>
+        </w:rPr>
+        <w:t xml:space="preserve">User Requirements </w:t>
+      </w:r>
+    </w:p>
+    <w:p>
+      <w:pPr>
+        <w:pStyle w:val="ListParagraph"/>
+        <w:spacing w:line="259" w:lineRule="auto"/>
+        <w:ind w:left="900"/>
         <w:rPr>
           <w:b/>
           <w:bCs/>
           <w:sz w:val="24"/>
           <w:szCs w:val="24"/>
-        </w:rPr>
-        <w:t>C</w:t>
-      </w:r>
+          <w:lang w:bidi="ar-EG"/>
+        </w:rPr>
+      </w:pPr>
       <w:r>
         <w:rPr>
           <w:b/>
           <w:bCs/>
           <w:sz w:val="24"/>
           <w:szCs w:val="24"/>
-        </w:rPr>
-        <w:t>onstrains</w:t>
+          <w:lang w:bidi="ar-EG"/>
+        </w:rPr>
+        <w:t>Functional Requirements</w:t>
       </w:r>
       <w:r>
         <w:rPr>
@@ -7187,46 +7206,802 @@
           <w:bCs/>
           <w:sz w:val="24"/>
           <w:szCs w:val="24"/>
+          <w:lang w:bidi="ar-EG"/>
         </w:rPr>
         <w:t>:</w:t>
       </w:r>
     </w:p>
     <w:p>
       <w:pPr>
+        <w:pStyle w:val="ListParagraph"/>
+        <w:numPr>
+          <w:ilvl w:val="1"/>
+          <w:numId w:val="11"/>
+        </w:numPr>
+        <w:spacing w:line="259" w:lineRule="auto"/>
+        <w:rPr>
+          <w:sz w:val="24"/>
+          <w:szCs w:val="24"/>
+        </w:rPr>
+      </w:pPr>
+      <w:r>
+        <w:rPr>
+          <w:sz w:val="24"/>
+          <w:szCs w:val="24"/>
+        </w:rPr>
+        <w:t>All users Shall be able to make an account.</w:t>
+      </w:r>
+    </w:p>
+    <w:p>
+      <w:pPr>
+        <w:pStyle w:val="ListParagraph"/>
+        <w:numPr>
+          <w:ilvl w:val="1"/>
+          <w:numId w:val="11"/>
+        </w:numPr>
+        <w:spacing w:line="259" w:lineRule="auto"/>
+        <w:rPr>
+          <w:sz w:val="24"/>
+          <w:szCs w:val="24"/>
+        </w:rPr>
+      </w:pPr>
+      <w:r>
+        <w:rPr>
+          <w:sz w:val="24"/>
+          <w:szCs w:val="24"/>
+        </w:rPr>
+        <w:t>All users Shall be able to Login with his/her account.</w:t>
+      </w:r>
+    </w:p>
+    <w:p>
+      <w:pPr>
+        <w:pStyle w:val="ListParagraph"/>
+        <w:numPr>
+          <w:ilvl w:val="1"/>
+          <w:numId w:val="11"/>
+        </w:numPr>
+        <w:spacing w:line="259" w:lineRule="auto"/>
+        <w:rPr>
+          <w:sz w:val="24"/>
+          <w:szCs w:val="24"/>
+        </w:rPr>
+      </w:pPr>
+      <w:r>
+        <w:rPr>
+          <w:sz w:val="24"/>
+          <w:szCs w:val="24"/>
+        </w:rPr>
+        <w:t>All users Shall be able to logout from the app.</w:t>
+      </w:r>
+    </w:p>
+    <w:p>
+      <w:pPr>
+        <w:pStyle w:val="ListParagraph"/>
+        <w:numPr>
+          <w:ilvl w:val="1"/>
+          <w:numId w:val="11"/>
+        </w:numPr>
+        <w:spacing w:line="259" w:lineRule="auto"/>
+        <w:rPr>
+          <w:sz w:val="24"/>
+          <w:szCs w:val="24"/>
+        </w:rPr>
+      </w:pPr>
+      <w:r>
+        <w:rPr>
+          <w:sz w:val="24"/>
+          <w:szCs w:val="24"/>
+        </w:rPr>
+        <w:t>All users Shall be able to delete his/her account.</w:t>
+      </w:r>
+    </w:p>
+    <w:p>
+      <w:pPr>
+        <w:pStyle w:val="ListParagraph"/>
+        <w:numPr>
+          <w:ilvl w:val="1"/>
+          <w:numId w:val="11"/>
+        </w:numPr>
+        <w:spacing w:line="259" w:lineRule="auto"/>
+        <w:rPr>
+          <w:sz w:val="24"/>
+          <w:szCs w:val="24"/>
+        </w:rPr>
+      </w:pPr>
+      <w:r>
+        <w:rPr>
+          <w:sz w:val="24"/>
+          <w:szCs w:val="24"/>
+        </w:rPr>
+        <w:t>All users Shall be able to edit his/her account.</w:t>
+      </w:r>
+    </w:p>
+    <w:p>
+      <w:pPr>
+        <w:pStyle w:val="ListParagraph"/>
+        <w:numPr>
+          <w:ilvl w:val="1"/>
+          <w:numId w:val="11"/>
+        </w:numPr>
+        <w:spacing w:line="259" w:lineRule="auto"/>
+        <w:rPr>
+          <w:sz w:val="24"/>
+          <w:szCs w:val="24"/>
+        </w:rPr>
+      </w:pPr>
+      <w:r>
+        <w:rPr>
+          <w:sz w:val="24"/>
+          <w:szCs w:val="24"/>
+        </w:rPr>
+        <w:t>All users Shall be able to track his/her achievements.</w:t>
+      </w:r>
+    </w:p>
+    <w:p>
+      <w:pPr>
+        <w:pStyle w:val="ListParagraph"/>
+        <w:numPr>
+          <w:ilvl w:val="1"/>
+          <w:numId w:val="11"/>
+        </w:numPr>
+        <w:spacing w:line="259" w:lineRule="auto"/>
+        <w:rPr>
+          <w:sz w:val="24"/>
+          <w:szCs w:val="24"/>
+        </w:rPr>
+      </w:pPr>
+      <w:r>
+        <w:rPr>
+          <w:sz w:val="24"/>
+          <w:szCs w:val="24"/>
+        </w:rPr>
+        <w:t>All users Shall be able to track his/her progress of the game.</w:t>
+      </w:r>
+    </w:p>
+    <w:p>
+      <w:pPr>
+        <w:pStyle w:val="ListParagraph"/>
+        <w:numPr>
+          <w:ilvl w:val="1"/>
+          <w:numId w:val="11"/>
+        </w:numPr>
+        <w:spacing w:line="259" w:lineRule="auto"/>
+        <w:rPr>
+          <w:sz w:val="24"/>
+          <w:szCs w:val="24"/>
+        </w:rPr>
+      </w:pPr>
+      <w:r>
+        <w:rPr>
+          <w:sz w:val="24"/>
+          <w:szCs w:val="24"/>
+        </w:rPr>
+        <w:t>All users Shall be able to collect points from passing the levels.</w:t>
+      </w:r>
+    </w:p>
+    <w:p>
+      <w:pPr>
+        <w:pStyle w:val="ListParagraph"/>
+        <w:numPr>
+          <w:ilvl w:val="1"/>
+          <w:numId w:val="11"/>
+        </w:numPr>
+        <w:spacing w:line="259" w:lineRule="auto"/>
+        <w:rPr>
+          <w:sz w:val="24"/>
+          <w:szCs w:val="24"/>
+        </w:rPr>
+      </w:pPr>
+      <w:r>
+        <w:rPr>
+          <w:sz w:val="24"/>
+          <w:szCs w:val="24"/>
+        </w:rPr>
+        <w:t>All users Shall be able to spend his/her points on buying games or avatars.</w:t>
+      </w:r>
+    </w:p>
+    <w:p>
+      <w:pPr>
+        <w:pStyle w:val="ListParagraph"/>
+        <w:numPr>
+          <w:ilvl w:val="1"/>
+          <w:numId w:val="11"/>
+        </w:numPr>
+        <w:spacing w:line="259" w:lineRule="auto"/>
+        <w:rPr>
+          <w:sz w:val="24"/>
+          <w:szCs w:val="24"/>
+        </w:rPr>
+      </w:pPr>
+      <w:r>
+        <w:rPr>
+          <w:sz w:val="24"/>
+          <w:szCs w:val="24"/>
+        </w:rPr>
+        <w:t>All users Shall be able to download his/her achievements.</w:t>
+      </w:r>
+    </w:p>
+    <w:p>
+      <w:pPr>
+        <w:pStyle w:val="ListParagraph"/>
+        <w:numPr>
+          <w:ilvl w:val="1"/>
+          <w:numId w:val="11"/>
+        </w:numPr>
+        <w:spacing w:line="259" w:lineRule="auto"/>
+        <w:rPr>
+          <w:sz w:val="24"/>
+          <w:szCs w:val="24"/>
+        </w:rPr>
+      </w:pPr>
+      <w:r>
+        <w:rPr>
+          <w:sz w:val="24"/>
+          <w:szCs w:val="24"/>
+        </w:rPr>
+        <w:t>All users Shall be able to upload his/her personal image.</w:t>
+      </w:r>
+    </w:p>
+    <w:p>
+      <w:pPr>
+        <w:pStyle w:val="ListParagraph"/>
+        <w:numPr>
+          <w:ilvl w:val="1"/>
+          <w:numId w:val="11"/>
+        </w:numPr>
+        <w:spacing w:line="259" w:lineRule="auto"/>
+        <w:rPr>
+          <w:sz w:val="24"/>
+          <w:szCs w:val="24"/>
+        </w:rPr>
+      </w:pPr>
+      <w:r>
+        <w:rPr>
+          <w:sz w:val="24"/>
+          <w:szCs w:val="24"/>
+        </w:rPr>
+        <w:t>All users Shall be able to change his/her wallpaper.</w:t>
+      </w:r>
+    </w:p>
+    <w:p>
+      <w:pPr>
+        <w:pStyle w:val="ListParagraph"/>
+        <w:numPr>
+          <w:ilvl w:val="1"/>
+          <w:numId w:val="11"/>
+        </w:numPr>
+        <w:spacing w:line="259" w:lineRule="auto"/>
+        <w:rPr>
+          <w:sz w:val="24"/>
+          <w:szCs w:val="24"/>
+        </w:rPr>
+      </w:pPr>
+      <w:r>
+        <w:rPr>
+          <w:sz w:val="24"/>
+          <w:szCs w:val="24"/>
+        </w:rPr>
+        <w:t>All users Shall be able to play games.</w:t>
+      </w:r>
+    </w:p>
+    <w:p>
+      <w:pPr>
+        <w:pStyle w:val="ListParagraph"/>
+        <w:spacing w:line="259" w:lineRule="auto"/>
+        <w:ind w:left="900"/>
+      </w:pPr>
+    </w:p>
+    <w:p>
+      <w:pPr>
+        <w:pStyle w:val="ListParagraph"/>
+        <w:spacing w:line="259" w:lineRule="auto"/>
+        <w:ind w:left="360"/>
         <w:rPr>
           <w:b/>
           <w:bCs/>
-          <w:sz w:val="24"/>
-          <w:szCs w:val="24"/>
+          <w:sz w:val="26"/>
+          <w:szCs w:val="26"/>
+          <w:lang w:bidi="ar-EG"/>
         </w:rPr>
       </w:pPr>
       <w:r>
         <w:rPr>
           <w:b/>
           <w:bCs/>
-          <w:sz w:val="24"/>
-          <w:szCs w:val="24"/>
-        </w:rPr>
-        <w:t>System Components:</w:t>
-      </w:r>
-    </w:p>
-    <w:p>
-      <w:pPr>
+          <w:sz w:val="26"/>
+          <w:szCs w:val="26"/>
+        </w:rPr>
+        <w:t>1)</w:t>
+      </w:r>
+      <w:r>
         <w:rPr>
           <w:b/>
           <w:bCs/>
-          <w:sz w:val="24"/>
-          <w:szCs w:val="24"/>
-        </w:rPr>
-      </w:pPr>
+          <w:sz w:val="26"/>
+          <w:szCs w:val="26"/>
+          <w:lang w:bidi="ar-EG"/>
+        </w:rPr>
+        <w:t xml:space="preserve"> </w:t>
+      </w:r>
       <w:r>
         <w:rPr>
           <w:b/>
           <w:bCs/>
-          <w:sz w:val="24"/>
-          <w:szCs w:val="24"/>
-        </w:rPr>
-        <w:t>Interview &amp; persona example:</w:t>
+          <w:sz w:val="26"/>
+          <w:szCs w:val="26"/>
+          <w:lang w:bidi="ar-EG"/>
+        </w:rPr>
+        <w:t>System</w:t>
+      </w:r>
+      <w:r>
+        <w:rPr>
+          <w:b/>
+          <w:bCs/>
+          <w:sz w:val="26"/>
+          <w:szCs w:val="26"/>
+          <w:lang w:bidi="ar-EG"/>
+        </w:rPr>
+        <w:t xml:space="preserve"> Requirements </w:t>
+      </w:r>
+    </w:p>
+    <w:p>
+      <w:pPr>
+        <w:pStyle w:val="ListParagraph"/>
+        <w:spacing w:line="259" w:lineRule="auto"/>
+        <w:ind w:left="900"/>
+        <w:rPr>
+          <w:b/>
+          <w:bCs/>
+          <w:sz w:val="24"/>
+          <w:szCs w:val="24"/>
+          <w:lang w:bidi="ar-EG"/>
+        </w:rPr>
+      </w:pPr>
+      <w:r>
+        <w:rPr>
+          <w:b/>
+          <w:bCs/>
+          <w:sz w:val="24"/>
+          <w:szCs w:val="24"/>
+          <w:lang w:bidi="ar-EG"/>
+        </w:rPr>
+        <w:t>Functional Requirements</w:t>
+      </w:r>
+      <w:r>
+        <w:rPr>
+          <w:b/>
+          <w:bCs/>
+          <w:sz w:val="24"/>
+          <w:szCs w:val="24"/>
+          <w:lang w:bidi="ar-EG"/>
+        </w:rPr>
+        <w:t>:</w:t>
+      </w:r>
+    </w:p>
+    <w:p>
+      <w:pPr>
+        <w:spacing w:after="0"/>
+        <w:ind w:left="540"/>
+        <w:rPr>
+          <w:sz w:val="24"/>
+          <w:szCs w:val="24"/>
+          <w:lang w:bidi="ar-EG"/>
+        </w:rPr>
+      </w:pPr>
+      <w:r>
+        <w:rPr>
+          <w:sz w:val="24"/>
+          <w:szCs w:val="24"/>
+          <w:lang w:bidi="ar-EG"/>
+        </w:rPr>
+        <w:t>1) users of the system shall login to the application with their username and password.</w:t>
+      </w:r>
+    </w:p>
+    <w:p>
+      <w:pPr>
+        <w:spacing w:after="0"/>
+        <w:ind w:left="540"/>
+        <w:rPr>
+          <w:sz w:val="24"/>
+          <w:szCs w:val="24"/>
+          <w:lang w:bidi="ar-EG"/>
+        </w:rPr>
+      </w:pPr>
+      <w:r>
+        <w:rPr>
+          <w:sz w:val="24"/>
+          <w:szCs w:val="24"/>
+          <w:lang w:bidi="ar-EG"/>
+        </w:rPr>
+        <w:t xml:space="preserve">2) Verify user is a function applied by sending verification code to the mobile. </w:t>
+      </w:r>
+    </w:p>
+    <w:p>
+      <w:pPr>
+        <w:spacing w:after="0"/>
+        <w:ind w:left="540"/>
+        <w:rPr>
+          <w:sz w:val="24"/>
+          <w:szCs w:val="24"/>
+          <w:lang w:bidi="ar-EG"/>
+        </w:rPr>
+      </w:pPr>
+      <w:r>
+        <w:rPr>
+          <w:sz w:val="24"/>
+          <w:szCs w:val="24"/>
+          <w:lang w:bidi="ar-EG"/>
+        </w:rPr>
+        <w:t>3) each level of the game that user pass, he/she will get a reward in form of points.</w:t>
+      </w:r>
+    </w:p>
+    <w:p>
+      <w:pPr>
+        <w:spacing w:after="0"/>
+        <w:ind w:left="540"/>
+        <w:rPr>
+          <w:sz w:val="24"/>
+          <w:szCs w:val="24"/>
+          <w:lang w:bidi="ar-EG"/>
+        </w:rPr>
+      </w:pPr>
+      <w:r>
+        <w:rPr>
+          <w:sz w:val="24"/>
+          <w:szCs w:val="24"/>
+          <w:lang w:bidi="ar-EG"/>
+        </w:rPr>
+        <w:t>4) users can spend their points in the app.</w:t>
+      </w:r>
+    </w:p>
+    <w:p>
+      <w:pPr>
+        <w:spacing w:after="0"/>
+        <w:ind w:left="540"/>
+        <w:rPr>
+          <w:sz w:val="24"/>
+          <w:szCs w:val="24"/>
+          <w:lang w:bidi="ar-EG"/>
+        </w:rPr>
+      </w:pPr>
+      <w:r>
+        <w:rPr>
+          <w:sz w:val="24"/>
+          <w:szCs w:val="24"/>
+          <w:lang w:bidi="ar-EG"/>
+        </w:rPr>
+        <w:t>5) calculate the progress of the user.</w:t>
+      </w:r>
+    </w:p>
+    <w:p>
+      <w:pPr>
+        <w:spacing w:after="0"/>
+        <w:ind w:left="540"/>
+        <w:rPr>
+          <w:sz w:val="24"/>
+          <w:szCs w:val="24"/>
+          <w:lang w:bidi="ar-EG"/>
+        </w:rPr>
+      </w:pPr>
+      <w:r>
+        <w:rPr>
+          <w:sz w:val="24"/>
+          <w:szCs w:val="24"/>
+          <w:lang w:bidi="ar-EG"/>
+        </w:rPr>
+        <w:t>6) collect achievements.</w:t>
+      </w:r>
+    </w:p>
+    <w:p>
+      <w:pPr>
+        <w:spacing w:after="0"/>
+        <w:ind w:left="540"/>
+        <w:rPr>
+          <w:lang w:bidi="ar-EG"/>
+        </w:rPr>
+      </w:pPr>
+    </w:p>
+    <w:p>
+      <w:pPr>
+        <w:pStyle w:val="ListParagraph"/>
+        <w:spacing w:line="259" w:lineRule="auto"/>
+        <w:ind w:left="900"/>
+        <w:rPr>
+          <w:b/>
+          <w:bCs/>
+          <w:sz w:val="24"/>
+          <w:szCs w:val="24"/>
+          <w:lang w:bidi="ar-EG"/>
+        </w:rPr>
+      </w:pPr>
+      <w:r>
+        <w:rPr>
+          <w:b/>
+          <w:bCs/>
+          <w:sz w:val="24"/>
+          <w:szCs w:val="24"/>
+          <w:lang w:bidi="ar-EG"/>
+        </w:rPr>
+        <w:t>Non-</w:t>
+      </w:r>
+      <w:r>
+        <w:rPr>
+          <w:b/>
+          <w:bCs/>
+          <w:sz w:val="24"/>
+          <w:szCs w:val="24"/>
+          <w:lang w:bidi="ar-EG"/>
+        </w:rPr>
+        <w:t>Functional Requirements</w:t>
+      </w:r>
+      <w:r>
+        <w:rPr>
+          <w:b/>
+          <w:bCs/>
+          <w:sz w:val="24"/>
+          <w:szCs w:val="24"/>
+          <w:lang w:bidi="ar-EG"/>
+        </w:rPr>
+        <w:t>:</w:t>
+      </w:r>
+    </w:p>
+    <w:p>
+      <w:pPr>
+        <w:pStyle w:val="ListParagraph"/>
+        <w:numPr>
+          <w:ilvl w:val="0"/>
+          <w:numId w:val="12"/>
+        </w:numPr>
+        <w:spacing w:line="259" w:lineRule="auto"/>
+        <w:rPr>
+          <w:sz w:val="24"/>
+          <w:szCs w:val="24"/>
+          <w:lang w:bidi="ar-EG"/>
+        </w:rPr>
+      </w:pPr>
+      <w:r>
+        <w:rPr>
+          <w:sz w:val="24"/>
+          <w:szCs w:val="24"/>
+          <w:lang w:bidi="ar-EG"/>
+        </w:rPr>
+        <w:t xml:space="preserve">Performance </w:t>
+      </w:r>
+    </w:p>
+    <w:p>
+      <w:pPr>
+        <w:pStyle w:val="ListParagraph"/>
+        <w:numPr>
+          <w:ilvl w:val="1"/>
+          <w:numId w:val="13"/>
+        </w:numPr>
+        <w:spacing w:line="259" w:lineRule="auto"/>
+        <w:rPr>
+          <w:sz w:val="24"/>
+          <w:szCs w:val="24"/>
+          <w:lang w:bidi="ar-EG"/>
+        </w:rPr>
+      </w:pPr>
+      <w:r>
+        <w:rPr>
+          <w:sz w:val="24"/>
+          <w:szCs w:val="24"/>
+          <w:lang w:bidi="ar-EG"/>
+        </w:rPr>
+        <w:t xml:space="preserve">the system shall response in few </w:t>
+      </w:r>
+      <w:proofErr w:type="gramStart"/>
+      <w:r>
+        <w:rPr>
+          <w:sz w:val="24"/>
+          <w:szCs w:val="24"/>
+          <w:lang w:bidi="ar-EG"/>
+        </w:rPr>
+        <w:t>seconds</w:t>
+      </w:r>
+      <w:proofErr w:type="gramEnd"/>
+      <w:r>
+        <w:rPr>
+          <w:sz w:val="24"/>
+          <w:szCs w:val="24"/>
+          <w:lang w:bidi="ar-EG"/>
+        </w:rPr>
+        <w:t xml:space="preserve"> and it has more than one throughput .</w:t>
+      </w:r>
+    </w:p>
+    <w:p>
+      <w:pPr>
+        <w:pStyle w:val="ListParagraph"/>
+        <w:numPr>
+          <w:ilvl w:val="0"/>
+          <w:numId w:val="12"/>
+        </w:numPr>
+        <w:spacing w:line="259" w:lineRule="auto"/>
+        <w:rPr>
+          <w:sz w:val="24"/>
+          <w:szCs w:val="24"/>
+          <w:lang w:bidi="ar-EG"/>
+        </w:rPr>
+      </w:pPr>
+      <w:r>
+        <w:rPr>
+          <w:sz w:val="24"/>
+          <w:szCs w:val="24"/>
+          <w:lang w:bidi="ar-EG"/>
+        </w:rPr>
+        <w:t xml:space="preserve">Usability </w:t>
+      </w:r>
+    </w:p>
+    <w:p>
+      <w:pPr>
+        <w:pStyle w:val="ListParagraph"/>
+        <w:numPr>
+          <w:ilvl w:val="0"/>
+          <w:numId w:val="14"/>
+        </w:numPr>
+        <w:spacing w:line="259" w:lineRule="auto"/>
+        <w:rPr>
+          <w:sz w:val="24"/>
+          <w:szCs w:val="24"/>
+          <w:lang w:bidi="ar-EG"/>
+        </w:rPr>
+      </w:pPr>
+      <w:r>
+        <w:rPr>
+          <w:sz w:val="24"/>
+          <w:szCs w:val="24"/>
+          <w:lang w:bidi="ar-EG"/>
+        </w:rPr>
+        <w:t>the system has only one view, user view which can play games</w:t>
+      </w:r>
+    </w:p>
+    <w:p>
+      <w:pPr>
+        <w:spacing w:line="259" w:lineRule="auto"/>
+        <w:rPr>
+          <w:sz w:val="24"/>
+          <w:szCs w:val="24"/>
+          <w:lang w:bidi="ar-EG"/>
+        </w:rPr>
+      </w:pPr>
+    </w:p>
+    <w:p>
+      <w:pPr>
+        <w:pStyle w:val="ListParagraph"/>
+        <w:numPr>
+          <w:ilvl w:val="0"/>
+          <w:numId w:val="12"/>
+        </w:numPr>
+        <w:spacing w:line="259" w:lineRule="auto"/>
+        <w:rPr>
+          <w:sz w:val="24"/>
+          <w:szCs w:val="24"/>
+          <w:lang w:bidi="ar-EG"/>
+        </w:rPr>
+      </w:pPr>
+      <w:r>
+        <w:rPr>
+          <w:sz w:val="24"/>
+          <w:szCs w:val="24"/>
+          <w:lang w:bidi="ar-EG"/>
+        </w:rPr>
+        <w:lastRenderedPageBreak/>
+        <w:t>Security  :</w:t>
+      </w:r>
+    </w:p>
+    <w:p>
+      <w:pPr>
+        <w:pStyle w:val="ListParagraph"/>
+        <w:numPr>
+          <w:ilvl w:val="0"/>
+          <w:numId w:val="13"/>
+        </w:numPr>
+        <w:spacing w:line="259" w:lineRule="auto"/>
+        <w:rPr>
+          <w:sz w:val="24"/>
+          <w:szCs w:val="24"/>
+          <w:lang w:bidi="ar-EG"/>
+        </w:rPr>
+      </w:pPr>
+      <w:r>
+        <w:rPr>
+          <w:sz w:val="24"/>
+          <w:szCs w:val="24"/>
+          <w:lang w:bidi="ar-EG"/>
+        </w:rPr>
+        <w:t>Transaction data must be transmitted in encrypted form.</w:t>
+      </w:r>
+    </w:p>
+    <w:p>
+      <w:pPr>
+        <w:pStyle w:val="ListParagraph"/>
+        <w:numPr>
+          <w:ilvl w:val="0"/>
+          <w:numId w:val="13"/>
+        </w:numPr>
+        <w:spacing w:line="259" w:lineRule="auto"/>
+        <w:rPr>
+          <w:sz w:val="24"/>
+          <w:szCs w:val="24"/>
+          <w:lang w:bidi="ar-EG"/>
+        </w:rPr>
+      </w:pPr>
+      <w:r>
+        <w:rPr>
+          <w:sz w:val="24"/>
+          <w:szCs w:val="24"/>
+          <w:lang w:bidi="ar-EG"/>
+        </w:rPr>
+        <w:t>No one can have the same username of any other user each one has his own.</w:t>
+      </w:r>
+    </w:p>
+    <w:p>
+      <w:pPr>
+        <w:pStyle w:val="ListParagraph"/>
+        <w:numPr>
+          <w:ilvl w:val="0"/>
+          <w:numId w:val="13"/>
+        </w:numPr>
+        <w:spacing w:line="259" w:lineRule="auto"/>
+        <w:rPr>
+          <w:sz w:val="24"/>
+          <w:szCs w:val="24"/>
+          <w:lang w:bidi="ar-EG"/>
+        </w:rPr>
+      </w:pPr>
+      <w:r>
+        <w:rPr>
+          <w:sz w:val="24"/>
+          <w:szCs w:val="24"/>
+          <w:lang w:bidi="ar-EG"/>
+        </w:rPr>
+        <w:t>The system send message if you enter a uses username.</w:t>
+      </w:r>
+    </w:p>
+    <w:p>
+      <w:pPr>
+        <w:pStyle w:val="ListParagraph"/>
+        <w:numPr>
+          <w:ilvl w:val="0"/>
+          <w:numId w:val="12"/>
+        </w:numPr>
+        <w:spacing w:line="259" w:lineRule="auto"/>
+        <w:rPr>
+          <w:sz w:val="24"/>
+          <w:szCs w:val="24"/>
+          <w:lang w:bidi="ar-EG"/>
+        </w:rPr>
+      </w:pPr>
+      <w:r>
+        <w:rPr>
+          <w:sz w:val="24"/>
+          <w:szCs w:val="24"/>
+          <w:lang w:bidi="ar-EG"/>
+        </w:rPr>
+        <w:t>Supportability :</w:t>
+      </w:r>
+    </w:p>
+    <w:p>
+      <w:pPr>
+        <w:pStyle w:val="ListParagraph"/>
+        <w:numPr>
+          <w:ilvl w:val="0"/>
+          <w:numId w:val="13"/>
+        </w:numPr>
+        <w:spacing w:line="259" w:lineRule="auto"/>
+        <w:rPr>
+          <w:sz w:val="24"/>
+          <w:szCs w:val="24"/>
+          <w:lang w:bidi="ar-EG"/>
+        </w:rPr>
+      </w:pPr>
+      <w:r>
+        <w:rPr>
+          <w:sz w:val="24"/>
+          <w:szCs w:val="24"/>
+          <w:lang w:bidi="ar-EG"/>
+        </w:rPr>
+        <w:t>The system application will run start from android 6 and above also on iOS 10 and above</w:t>
       </w:r>
     </w:p>
     <w:p>
@@ -7256,52 +8031,54 @@
     <w:p/>
     <w:p>
       <w:pPr>
-        <w:pStyle w:val="Heading3"/>
-        <w:spacing w:before="0"/>
-        <w:rPr>
-          <w:rFonts w:asciiTheme="minorHAnsi" w:hAnsiTheme="minorHAnsi" w:cstheme="minorHAnsi"/>
+        <w:spacing w:after="0"/>
+        <w:rPr>
           <w:b/>
           <w:bCs/>
-          <w:color w:val="auto"/>
-        </w:rPr>
-      </w:pPr>
-      <w:r>
-        <w:rPr>
-          <w:rFonts w:asciiTheme="minorHAnsi" w:hAnsiTheme="minorHAnsi" w:cstheme="minorHAnsi"/>
+          <w:sz w:val="24"/>
+          <w:szCs w:val="24"/>
+        </w:rPr>
+      </w:pPr>
+      <w:r>
+        <w:rPr>
           <w:b/>
           <w:bCs/>
-          <w:color w:val="auto"/>
-        </w:rPr>
-        <w:t>Schematic Models</w:t>
-      </w:r>
-      <w:r>
-        <w:rPr>
-          <w:rFonts w:asciiTheme="minorHAnsi" w:hAnsiTheme="minorHAnsi" w:cstheme="minorHAnsi"/>
+          <w:sz w:val="24"/>
+          <w:szCs w:val="24"/>
+        </w:rPr>
+        <w:t>Software Flowchart:</w:t>
+      </w:r>
+    </w:p>
+    <w:p>
+      <w:pPr>
+        <w:spacing w:after="0"/>
+        <w:rPr>
           <w:b/>
           <w:bCs/>
-          <w:color w:val="auto"/>
-        </w:rPr>
-        <w:t>:</w:t>
-      </w:r>
-    </w:p>
-    <w:p>
-      <w:pPr>
+          <w:sz w:val="24"/>
+          <w:szCs w:val="24"/>
+        </w:rPr>
+      </w:pPr>
+      <w:r>
         <w:rPr>
           <w:b/>
           <w:bCs/>
           <w:sz w:val="24"/>
           <w:szCs w:val="24"/>
         </w:rPr>
-      </w:pPr>
-      <w:r>
+        <w:t>User flow diagram:</w:t>
+      </w:r>
+    </w:p>
+    <w:p>
+      <w:pPr>
+        <w:spacing w:after="0"/>
         <w:rPr>
           <w:b/>
           <w:bCs/>
           <w:sz w:val="24"/>
           <w:szCs w:val="24"/>
         </w:rPr>
-        <w:t>Software Flowchart</w:t>
-      </w:r>
+      </w:pPr>
       <w:r>
         <w:rPr>
           <w:b/>
@@ -7309,18 +8086,17 @@
           <w:sz w:val="24"/>
           <w:szCs w:val="24"/>
         </w:rPr>
-        <w:t>:</w:t>
-      </w:r>
-    </w:p>
-    <w:p>
-      <w:pPr>
+        <w:t>Use case</w:t>
+      </w:r>
+      <w:r>
         <w:rPr>
           <w:b/>
           <w:bCs/>
           <w:sz w:val="24"/>
           <w:szCs w:val="24"/>
         </w:rPr>
-      </w:pPr>
+        <w:t xml:space="preserve"> diagram</w:t>
+      </w:r>
       <w:r>
         <w:rPr>
           <w:b/>
@@ -7328,17 +8104,172 @@
           <w:sz w:val="24"/>
           <w:szCs w:val="24"/>
         </w:rPr>
-        <w:t xml:space="preserve"> </w:t>
-      </w:r>
-      <w:r>
+        <w:t>:</w:t>
+      </w:r>
+    </w:p>
+    <w:p>
+      <w:pPr>
+        <w:spacing w:after="0"/>
         <w:rPr>
           <w:b/>
           <w:bCs/>
           <w:sz w:val="24"/>
           <w:szCs w:val="24"/>
         </w:rPr>
-        <w:t>User flow diagram:</w:t>
-      </w:r>
+      </w:pPr>
+      <w:r>
+        <w:rPr>
+          <w:b/>
+          <w:bCs/>
+          <w:sz w:val="24"/>
+          <w:szCs w:val="24"/>
+        </w:rPr>
+        <w:t xml:space="preserve">Use case </w:t>
+      </w:r>
+      <w:r>
+        <w:rPr>
+          <w:b/>
+          <w:bCs/>
+          <w:sz w:val="24"/>
+          <w:szCs w:val="24"/>
+        </w:rPr>
+        <w:t>table</w:t>
+      </w:r>
+      <w:r>
+        <w:rPr>
+          <w:b/>
+          <w:bCs/>
+          <w:sz w:val="24"/>
+          <w:szCs w:val="24"/>
+        </w:rPr>
+        <w:t>:</w:t>
+      </w:r>
+    </w:p>
+    <w:p>
+      <w:pPr>
+        <w:spacing w:after="0"/>
+        <w:rPr>
+          <w:b/>
+          <w:bCs/>
+          <w:sz w:val="24"/>
+          <w:szCs w:val="24"/>
+        </w:rPr>
+      </w:pPr>
+      <w:r>
+        <w:rPr>
+          <w:b/>
+          <w:bCs/>
+          <w:sz w:val="24"/>
+          <w:szCs w:val="24"/>
+        </w:rPr>
+        <w:t xml:space="preserve">Use case </w:t>
+      </w:r>
+      <w:r>
+        <w:rPr>
+          <w:b/>
+          <w:bCs/>
+          <w:sz w:val="24"/>
+          <w:szCs w:val="24"/>
+        </w:rPr>
+        <w:t>scenario</w:t>
+      </w:r>
+      <w:r>
+        <w:rPr>
+          <w:b/>
+          <w:bCs/>
+          <w:sz w:val="24"/>
+          <w:szCs w:val="24"/>
+        </w:rPr>
+        <w:t>:</w:t>
+      </w:r>
+    </w:p>
+    <w:p>
+      <w:pPr>
+        <w:spacing w:after="0"/>
+        <w:rPr>
+          <w:b/>
+          <w:bCs/>
+          <w:sz w:val="24"/>
+          <w:szCs w:val="24"/>
+        </w:rPr>
+      </w:pPr>
+      <w:r>
+        <w:rPr>
+          <w:b/>
+          <w:bCs/>
+          <w:sz w:val="24"/>
+          <w:szCs w:val="24"/>
+        </w:rPr>
+        <w:t>Class diagram:</w:t>
+      </w:r>
+    </w:p>
+    <w:p>
+      <w:pPr>
+        <w:spacing w:after="0"/>
+        <w:rPr>
+          <w:b/>
+          <w:bCs/>
+          <w:sz w:val="24"/>
+          <w:szCs w:val="24"/>
+        </w:rPr>
+      </w:pPr>
+      <w:r>
+        <w:rPr>
+          <w:b/>
+          <w:bCs/>
+          <w:sz w:val="24"/>
+          <w:szCs w:val="24"/>
+        </w:rPr>
+        <w:t>Sequential</w:t>
+      </w:r>
+      <w:r>
+        <w:rPr>
+          <w:b/>
+          <w:bCs/>
+          <w:sz w:val="24"/>
+          <w:szCs w:val="24"/>
+        </w:rPr>
+        <w:t xml:space="preserve"> diagram</w:t>
+      </w:r>
+      <w:r>
+        <w:rPr>
+          <w:b/>
+          <w:bCs/>
+          <w:sz w:val="24"/>
+          <w:szCs w:val="24"/>
+        </w:rPr>
+        <w:t>:</w:t>
+      </w:r>
+    </w:p>
+    <w:p>
+      <w:pPr>
+        <w:rPr>
+          <w:b/>
+          <w:bCs/>
+          <w:sz w:val="24"/>
+          <w:szCs w:val="24"/>
+        </w:rPr>
+      </w:pPr>
+    </w:p>
+    <w:p>
+      <w:pPr>
+        <w:rPr>
+          <w:b/>
+          <w:bCs/>
+          <w:sz w:val="24"/>
+          <w:szCs w:val="24"/>
+        </w:rPr>
+      </w:pPr>
+    </w:p>
+    <w:p>
+      <w:pPr>
+        <w:rPr>
+          <w:b/>
+          <w:bCs/>
+          <w:sz w:val="24"/>
+          <w:szCs w:val="24"/>
+        </w:rPr>
+      </w:pPr>
     </w:p>
     <w:p>
       <w:pPr>
@@ -10331,7 +11262,6 @@
           <w:tab w:val="left" w:pos="4775"/>
         </w:tabs>
         <w:rPr>
-          <w:rFonts w:hint="cs"/>
           <w:rtl/>
           <w:lang w:bidi="ar-EG"/>
         </w:rPr>
@@ -11336,16 +12266,102 @@
     </w:lvl>
   </w:abstractNum>
   <w:abstractNum w:abstractNumId="6" w15:restartNumberingAfterBreak="0">
-    <w:nsid w:val="4CAC2A77"/>
+    <w:nsid w:val="2E053654"/>
+    <w:multiLevelType w:val="multilevel"/>
+    <w:tmpl w:val="BCCA4B52"/>
+    <w:lvl w:ilvl="0">
+      <w:start w:val="1"/>
+      <w:numFmt w:val="upperLetter"/>
+      <w:lvlText w:val="%1."/>
+      <w:lvlJc w:val="left"/>
+      <w:pPr>
+        <w:ind w:left="360" w:hanging="360"/>
+      </w:pPr>
+    </w:lvl>
+    <w:lvl w:ilvl="1">
+      <w:start w:val="1"/>
+      <w:numFmt w:val="lowerLetter"/>
+      <w:lvlText w:val="%2)"/>
+      <w:lvlJc w:val="left"/>
+      <w:pPr>
+        <w:ind w:left="720" w:hanging="360"/>
+      </w:pPr>
+    </w:lvl>
+    <w:lvl w:ilvl="2">
+      <w:start w:val="1"/>
+      <w:numFmt w:val="lowerRoman"/>
+      <w:lvlText w:val="%3)"/>
+      <w:lvlJc w:val="left"/>
+      <w:pPr>
+        <w:ind w:left="1080" w:hanging="360"/>
+      </w:pPr>
+    </w:lvl>
+    <w:lvl w:ilvl="3">
+      <w:start w:val="1"/>
+      <w:numFmt w:val="decimal"/>
+      <w:lvlText w:val="(%4)"/>
+      <w:lvlJc w:val="left"/>
+      <w:pPr>
+        <w:ind w:left="1440" w:hanging="360"/>
+      </w:pPr>
+    </w:lvl>
+    <w:lvl w:ilvl="4">
+      <w:start w:val="1"/>
+      <w:numFmt w:val="lowerLetter"/>
+      <w:lvlText w:val="(%5)"/>
+      <w:lvlJc w:val="left"/>
+      <w:pPr>
+        <w:ind w:left="1800" w:hanging="360"/>
+      </w:pPr>
+    </w:lvl>
+    <w:lvl w:ilvl="5">
+      <w:start w:val="1"/>
+      <w:numFmt w:val="lowerRoman"/>
+      <w:lvlText w:val="(%6)"/>
+      <w:lvlJc w:val="left"/>
+      <w:pPr>
+        <w:ind w:left="2160" w:hanging="360"/>
+      </w:pPr>
+    </w:lvl>
+    <w:lvl w:ilvl="6">
+      <w:start w:val="1"/>
+      <w:numFmt w:val="decimal"/>
+      <w:lvlText w:val="%7."/>
+      <w:lvlJc w:val="left"/>
+      <w:pPr>
+        <w:ind w:left="2520" w:hanging="360"/>
+      </w:pPr>
+    </w:lvl>
+    <w:lvl w:ilvl="7">
+      <w:start w:val="1"/>
+      <w:numFmt w:val="lowerLetter"/>
+      <w:lvlText w:val="%8."/>
+      <w:lvlJc w:val="left"/>
+      <w:pPr>
+        <w:ind w:left="2880" w:hanging="360"/>
+      </w:pPr>
+    </w:lvl>
+    <w:lvl w:ilvl="8">
+      <w:start w:val="1"/>
+      <w:numFmt w:val="lowerRoman"/>
+      <w:lvlText w:val="%9."/>
+      <w:lvlJc w:val="left"/>
+      <w:pPr>
+        <w:ind w:left="900" w:hanging="360"/>
+      </w:pPr>
+    </w:lvl>
+  </w:abstractNum>
+  <w:abstractNum w:abstractNumId="7" w15:restartNumberingAfterBreak="0">
+    <w:nsid w:val="2F051A60"/>
     <w:multiLevelType w:val="hybridMultilevel"/>
-    <w:tmpl w:val="E8269C9C"/>
+    <w:tmpl w:val="F718D490"/>
     <w:lvl w:ilvl="0" w:tplc="04090001">
       <w:start w:val="1"/>
       <w:numFmt w:val="bullet"/>
       <w:lvlText w:val=""/>
       <w:lvlJc w:val="left"/>
       <w:pPr>
-        <w:ind w:left="720" w:hanging="360"/>
+        <w:ind w:left="1440" w:hanging="360"/>
       </w:pPr>
       <w:rPr>
         <w:rFonts w:ascii="Symbol" w:hAnsi="Symbol" w:hint="default"/>
@@ -11357,7 +12373,7 @@
       <w:lvlText w:val="o"/>
       <w:lvlJc w:val="left"/>
       <w:pPr>
-        <w:ind w:left="1440" w:hanging="360"/>
+        <w:ind w:left="2160" w:hanging="360"/>
       </w:pPr>
       <w:rPr>
         <w:rFonts w:ascii="Courier New" w:hAnsi="Courier New" w:cs="Courier New" w:hint="default"/>
@@ -11369,7 +12385,7 @@
       <w:lvlText w:val=""/>
       <w:lvlJc w:val="left"/>
       <w:pPr>
-        <w:ind w:left="2160" w:hanging="360"/>
+        <w:ind w:left="2880" w:hanging="360"/>
       </w:pPr>
       <w:rPr>
         <w:rFonts w:ascii="Wingdings" w:hAnsi="Wingdings" w:hint="default"/>
@@ -11381,7 +12397,7 @@
       <w:lvlText w:val=""/>
       <w:lvlJc w:val="left"/>
       <w:pPr>
-        <w:ind w:left="2880" w:hanging="360"/>
+        <w:ind w:left="3600" w:hanging="360"/>
       </w:pPr>
       <w:rPr>
         <w:rFonts w:ascii="Symbol" w:hAnsi="Symbol" w:hint="default"/>
@@ -11393,7 +12409,7 @@
       <w:lvlText w:val="o"/>
       <w:lvlJc w:val="left"/>
       <w:pPr>
-        <w:ind w:left="3600" w:hanging="360"/>
+        <w:ind w:left="4320" w:hanging="360"/>
       </w:pPr>
       <w:rPr>
         <w:rFonts w:ascii="Courier New" w:hAnsi="Courier New" w:cs="Courier New" w:hint="default"/>
@@ -11405,7 +12421,7 @@
       <w:lvlText w:val=""/>
       <w:lvlJc w:val="left"/>
       <w:pPr>
-        <w:ind w:left="4320" w:hanging="360"/>
+        <w:ind w:left="5040" w:hanging="360"/>
       </w:pPr>
       <w:rPr>
         <w:rFonts w:ascii="Wingdings" w:hAnsi="Wingdings" w:hint="default"/>
@@ -11417,7 +12433,7 @@
       <w:lvlText w:val=""/>
       <w:lvlJc w:val="left"/>
       <w:pPr>
-        <w:ind w:left="5040" w:hanging="360"/>
+        <w:ind w:left="5760" w:hanging="360"/>
       </w:pPr>
       <w:rPr>
         <w:rFonts w:ascii="Symbol" w:hAnsi="Symbol" w:hint="default"/>
@@ -11429,7 +12445,7 @@
       <w:lvlText w:val="o"/>
       <w:lvlJc w:val="left"/>
       <w:pPr>
-        <w:ind w:left="5760" w:hanging="360"/>
+        <w:ind w:left="6480" w:hanging="360"/>
       </w:pPr>
       <w:rPr>
         <w:rFonts w:ascii="Courier New" w:hAnsi="Courier New" w:cs="Courier New" w:hint="default"/>
@@ -11441,14 +12457,412 @@
       <w:lvlText w:val=""/>
       <w:lvlJc w:val="left"/>
       <w:pPr>
-        <w:ind w:left="6480" w:hanging="360"/>
+        <w:ind w:left="7200" w:hanging="360"/>
       </w:pPr>
       <w:rPr>
         <w:rFonts w:ascii="Wingdings" w:hAnsi="Wingdings" w:hint="default"/>
       </w:rPr>
     </w:lvl>
   </w:abstractNum>
-  <w:abstractNum w:abstractNumId="7" w15:restartNumberingAfterBreak="0">
+  <w:abstractNum w:abstractNumId="8" w15:restartNumberingAfterBreak="0">
+    <w:nsid w:val="360944FC"/>
+    <w:multiLevelType w:val="multilevel"/>
+    <w:tmpl w:val="801A0802"/>
+    <w:lvl w:ilvl="0">
+      <w:start w:val="1"/>
+      <w:numFmt w:val="decimal"/>
+      <w:lvlText w:val="%1)"/>
+      <w:lvlJc w:val="left"/>
+      <w:pPr>
+        <w:ind w:left="900" w:hanging="360"/>
+      </w:pPr>
+    </w:lvl>
+    <w:lvl w:ilvl="1">
+      <w:start w:val="1"/>
+      <w:numFmt w:val="lowerLetter"/>
+      <w:lvlText w:val="%2)"/>
+      <w:lvlJc w:val="left"/>
+      <w:pPr>
+        <w:ind w:left="1260" w:hanging="360"/>
+      </w:pPr>
+    </w:lvl>
+    <w:lvl w:ilvl="2">
+      <w:start w:val="1"/>
+      <w:numFmt w:val="lowerRoman"/>
+      <w:lvlText w:val="%3)"/>
+      <w:lvlJc w:val="left"/>
+      <w:pPr>
+        <w:ind w:left="1620" w:hanging="360"/>
+      </w:pPr>
+    </w:lvl>
+    <w:lvl w:ilvl="3">
+      <w:start w:val="1"/>
+      <w:numFmt w:val="decimal"/>
+      <w:lvlText w:val="(%4)"/>
+      <w:lvlJc w:val="left"/>
+      <w:pPr>
+        <w:ind w:left="1980" w:hanging="360"/>
+      </w:pPr>
+    </w:lvl>
+    <w:lvl w:ilvl="4">
+      <w:start w:val="1"/>
+      <w:numFmt w:val="lowerLetter"/>
+      <w:lvlText w:val="(%5)"/>
+      <w:lvlJc w:val="left"/>
+      <w:pPr>
+        <w:ind w:left="2340" w:hanging="360"/>
+      </w:pPr>
+    </w:lvl>
+    <w:lvl w:ilvl="5">
+      <w:start w:val="1"/>
+      <w:numFmt w:val="lowerRoman"/>
+      <w:lvlText w:val="(%6)"/>
+      <w:lvlJc w:val="left"/>
+      <w:pPr>
+        <w:ind w:left="2700" w:hanging="360"/>
+      </w:pPr>
+    </w:lvl>
+    <w:lvl w:ilvl="6">
+      <w:start w:val="1"/>
+      <w:numFmt w:val="decimal"/>
+      <w:lvlText w:val="%7."/>
+      <w:lvlJc w:val="left"/>
+      <w:pPr>
+        <w:ind w:left="3060" w:hanging="360"/>
+      </w:pPr>
+    </w:lvl>
+    <w:lvl w:ilvl="7">
+      <w:start w:val="1"/>
+      <w:numFmt w:val="lowerLetter"/>
+      <w:lvlText w:val="%8."/>
+      <w:lvlJc w:val="left"/>
+      <w:pPr>
+        <w:ind w:left="3420" w:hanging="360"/>
+      </w:pPr>
+    </w:lvl>
+    <w:lvl w:ilvl="8">
+      <w:start w:val="1"/>
+      <w:numFmt w:val="lowerRoman"/>
+      <w:lvlText w:val="%9."/>
+      <w:lvlJc w:val="left"/>
+      <w:pPr>
+        <w:ind w:left="1440" w:hanging="360"/>
+      </w:pPr>
+    </w:lvl>
+  </w:abstractNum>
+  <w:abstractNum w:abstractNumId="9" w15:restartNumberingAfterBreak="0">
+    <w:nsid w:val="4AB83EEE"/>
+    <w:multiLevelType w:val="hybridMultilevel"/>
+    <w:tmpl w:val="BE3441FC"/>
+    <w:lvl w:ilvl="0" w:tplc="04090001">
+      <w:start w:val="1"/>
+      <w:numFmt w:val="bullet"/>
+      <w:lvlText w:val=""/>
+      <w:lvlJc w:val="left"/>
+      <w:pPr>
+        <w:ind w:left="1440" w:hanging="360"/>
+      </w:pPr>
+      <w:rPr>
+        <w:rFonts w:ascii="Symbol" w:hAnsi="Symbol" w:hint="default"/>
+      </w:rPr>
+    </w:lvl>
+    <w:lvl w:ilvl="1" w:tplc="04090001">
+      <w:start w:val="1"/>
+      <w:numFmt w:val="bullet"/>
+      <w:lvlText w:val=""/>
+      <w:lvlJc w:val="left"/>
+      <w:pPr>
+        <w:ind w:left="1440" w:hanging="360"/>
+      </w:pPr>
+      <w:rPr>
+        <w:rFonts w:ascii="Symbol" w:hAnsi="Symbol" w:hint="default"/>
+      </w:rPr>
+    </w:lvl>
+    <w:lvl w:ilvl="2" w:tplc="04090005" w:tentative="1">
+      <w:start w:val="1"/>
+      <w:numFmt w:val="bullet"/>
+      <w:lvlText w:val=""/>
+      <w:lvlJc w:val="left"/>
+      <w:pPr>
+        <w:ind w:left="2160" w:hanging="360"/>
+      </w:pPr>
+      <w:rPr>
+        <w:rFonts w:ascii="Wingdings" w:hAnsi="Wingdings" w:hint="default"/>
+      </w:rPr>
+    </w:lvl>
+    <w:lvl w:ilvl="3" w:tplc="04090001" w:tentative="1">
+      <w:start w:val="1"/>
+      <w:numFmt w:val="bullet"/>
+      <w:lvlText w:val=""/>
+      <w:lvlJc w:val="left"/>
+      <w:pPr>
+        <w:ind w:left="2880" w:hanging="360"/>
+      </w:pPr>
+      <w:rPr>
+        <w:rFonts w:ascii="Symbol" w:hAnsi="Symbol" w:hint="default"/>
+      </w:rPr>
+    </w:lvl>
+    <w:lvl w:ilvl="4" w:tplc="04090003" w:tentative="1">
+      <w:start w:val="1"/>
+      <w:numFmt w:val="bullet"/>
+      <w:lvlText w:val="o"/>
+      <w:lvlJc w:val="left"/>
+      <w:pPr>
+        <w:ind w:left="3600" w:hanging="360"/>
+      </w:pPr>
+      <w:rPr>
+        <w:rFonts w:ascii="Courier New" w:hAnsi="Courier New" w:cs="Courier New" w:hint="default"/>
+      </w:rPr>
+    </w:lvl>
+    <w:lvl w:ilvl="5" w:tplc="04090005" w:tentative="1">
+      <w:start w:val="1"/>
+      <w:numFmt w:val="bullet"/>
+      <w:lvlText w:val=""/>
+      <w:lvlJc w:val="left"/>
+      <w:pPr>
+        <w:ind w:left="4320" w:hanging="360"/>
+      </w:pPr>
+      <w:rPr>
+        <w:rFonts w:ascii="Wingdings" w:hAnsi="Wingdings" w:hint="default"/>
+      </w:rPr>
+    </w:lvl>
+    <w:lvl w:ilvl="6" w:tplc="04090001" w:tentative="1">
+      <w:start w:val="1"/>
+      <w:numFmt w:val="bullet"/>
+      <w:lvlText w:val=""/>
+      <w:lvlJc w:val="left"/>
+      <w:pPr>
+        <w:ind w:left="5040" w:hanging="360"/>
+      </w:pPr>
+      <w:rPr>
+        <w:rFonts w:ascii="Symbol" w:hAnsi="Symbol" w:hint="default"/>
+      </w:rPr>
+    </w:lvl>
+    <w:lvl w:ilvl="7" w:tplc="04090003" w:tentative="1">
+      <w:start w:val="1"/>
+      <w:numFmt w:val="bullet"/>
+      <w:lvlText w:val="o"/>
+      <w:lvlJc w:val="left"/>
+      <w:pPr>
+        <w:ind w:left="5760" w:hanging="360"/>
+      </w:pPr>
+      <w:rPr>
+        <w:rFonts w:ascii="Courier New" w:hAnsi="Courier New" w:cs="Courier New" w:hint="default"/>
+      </w:rPr>
+    </w:lvl>
+    <w:lvl w:ilvl="8" w:tplc="04090005" w:tentative="1">
+      <w:start w:val="1"/>
+      <w:numFmt w:val="bullet"/>
+      <w:lvlText w:val=""/>
+      <w:lvlJc w:val="left"/>
+      <w:pPr>
+        <w:ind w:left="6480" w:hanging="360"/>
+      </w:pPr>
+      <w:rPr>
+        <w:rFonts w:ascii="Wingdings" w:hAnsi="Wingdings" w:hint="default"/>
+      </w:rPr>
+    </w:lvl>
+  </w:abstractNum>
+  <w:abstractNum w:abstractNumId="10" w15:restartNumberingAfterBreak="0">
+    <w:nsid w:val="4CAC2A77"/>
+    <w:multiLevelType w:val="hybridMultilevel"/>
+    <w:tmpl w:val="E8269C9C"/>
+    <w:lvl w:ilvl="0" w:tplc="04090001">
+      <w:start w:val="1"/>
+      <w:numFmt w:val="bullet"/>
+      <w:lvlText w:val=""/>
+      <w:lvlJc w:val="left"/>
+      <w:pPr>
+        <w:ind w:left="720" w:hanging="360"/>
+      </w:pPr>
+      <w:rPr>
+        <w:rFonts w:ascii="Symbol" w:hAnsi="Symbol" w:hint="default"/>
+      </w:rPr>
+    </w:lvl>
+    <w:lvl w:ilvl="1" w:tplc="04090003" w:tentative="1">
+      <w:start w:val="1"/>
+      <w:numFmt w:val="bullet"/>
+      <w:lvlText w:val="o"/>
+      <w:lvlJc w:val="left"/>
+      <w:pPr>
+        <w:ind w:left="1440" w:hanging="360"/>
+      </w:pPr>
+      <w:rPr>
+        <w:rFonts w:ascii="Courier New" w:hAnsi="Courier New" w:cs="Courier New" w:hint="default"/>
+      </w:rPr>
+    </w:lvl>
+    <w:lvl w:ilvl="2" w:tplc="04090005" w:tentative="1">
+      <w:start w:val="1"/>
+      <w:numFmt w:val="bullet"/>
+      <w:lvlText w:val=""/>
+      <w:lvlJc w:val="left"/>
+      <w:pPr>
+        <w:ind w:left="2160" w:hanging="360"/>
+      </w:pPr>
+      <w:rPr>
+        <w:rFonts w:ascii="Wingdings" w:hAnsi="Wingdings" w:hint="default"/>
+      </w:rPr>
+    </w:lvl>
+    <w:lvl w:ilvl="3" w:tplc="04090001" w:tentative="1">
+      <w:start w:val="1"/>
+      <w:numFmt w:val="bullet"/>
+      <w:lvlText w:val=""/>
+      <w:lvlJc w:val="left"/>
+      <w:pPr>
+        <w:ind w:left="2880" w:hanging="360"/>
+      </w:pPr>
+      <w:rPr>
+        <w:rFonts w:ascii="Symbol" w:hAnsi="Symbol" w:hint="default"/>
+      </w:rPr>
+    </w:lvl>
+    <w:lvl w:ilvl="4" w:tplc="04090003" w:tentative="1">
+      <w:start w:val="1"/>
+      <w:numFmt w:val="bullet"/>
+      <w:lvlText w:val="o"/>
+      <w:lvlJc w:val="left"/>
+      <w:pPr>
+        <w:ind w:left="3600" w:hanging="360"/>
+      </w:pPr>
+      <w:rPr>
+        <w:rFonts w:ascii="Courier New" w:hAnsi="Courier New" w:cs="Courier New" w:hint="default"/>
+      </w:rPr>
+    </w:lvl>
+    <w:lvl w:ilvl="5" w:tplc="04090005" w:tentative="1">
+      <w:start w:val="1"/>
+      <w:numFmt w:val="bullet"/>
+      <w:lvlText w:val=""/>
+      <w:lvlJc w:val="left"/>
+      <w:pPr>
+        <w:ind w:left="4320" w:hanging="360"/>
+      </w:pPr>
+      <w:rPr>
+        <w:rFonts w:ascii="Wingdings" w:hAnsi="Wingdings" w:hint="default"/>
+      </w:rPr>
+    </w:lvl>
+    <w:lvl w:ilvl="6" w:tplc="04090001" w:tentative="1">
+      <w:start w:val="1"/>
+      <w:numFmt w:val="bullet"/>
+      <w:lvlText w:val=""/>
+      <w:lvlJc w:val="left"/>
+      <w:pPr>
+        <w:ind w:left="5040" w:hanging="360"/>
+      </w:pPr>
+      <w:rPr>
+        <w:rFonts w:ascii="Symbol" w:hAnsi="Symbol" w:hint="default"/>
+      </w:rPr>
+    </w:lvl>
+    <w:lvl w:ilvl="7" w:tplc="04090003" w:tentative="1">
+      <w:start w:val="1"/>
+      <w:numFmt w:val="bullet"/>
+      <w:lvlText w:val="o"/>
+      <w:lvlJc w:val="left"/>
+      <w:pPr>
+        <w:ind w:left="5760" w:hanging="360"/>
+      </w:pPr>
+      <w:rPr>
+        <w:rFonts w:ascii="Courier New" w:hAnsi="Courier New" w:cs="Courier New" w:hint="default"/>
+      </w:rPr>
+    </w:lvl>
+    <w:lvl w:ilvl="8" w:tplc="04090005" w:tentative="1">
+      <w:start w:val="1"/>
+      <w:numFmt w:val="bullet"/>
+      <w:lvlText w:val=""/>
+      <w:lvlJc w:val="left"/>
+      <w:pPr>
+        <w:ind w:left="6480" w:hanging="360"/>
+      </w:pPr>
+      <w:rPr>
+        <w:rFonts w:ascii="Wingdings" w:hAnsi="Wingdings" w:hint="default"/>
+      </w:rPr>
+    </w:lvl>
+  </w:abstractNum>
+  <w:abstractNum w:abstractNumId="11" w15:restartNumberingAfterBreak="0">
+    <w:nsid w:val="548E08FC"/>
+    <w:multiLevelType w:val="multilevel"/>
+    <w:tmpl w:val="2B885176"/>
+    <w:lvl w:ilvl="0">
+      <w:start w:val="1"/>
+      <w:numFmt w:val="upperLetter"/>
+      <w:lvlText w:val="%1."/>
+      <w:lvlJc w:val="left"/>
+      <w:pPr>
+        <w:ind w:left="360" w:hanging="360"/>
+      </w:pPr>
+    </w:lvl>
+    <w:lvl w:ilvl="1">
+      <w:start w:val="1"/>
+      <w:numFmt w:val="decimal"/>
+      <w:lvlText w:val="%2)"/>
+      <w:lvlJc w:val="left"/>
+      <w:pPr>
+        <w:ind w:left="900" w:hanging="360"/>
+      </w:pPr>
+    </w:lvl>
+    <w:lvl w:ilvl="2">
+      <w:start w:val="1"/>
+      <w:numFmt w:val="lowerRoman"/>
+      <w:lvlText w:val="%3)"/>
+      <w:lvlJc w:val="left"/>
+      <w:pPr>
+        <w:ind w:left="1080" w:hanging="360"/>
+      </w:pPr>
+    </w:lvl>
+    <w:lvl w:ilvl="3">
+      <w:start w:val="1"/>
+      <w:numFmt w:val="decimal"/>
+      <w:lvlText w:val="(%4)"/>
+      <w:lvlJc w:val="left"/>
+      <w:pPr>
+        <w:ind w:left="1440" w:hanging="360"/>
+      </w:pPr>
+    </w:lvl>
+    <w:lvl w:ilvl="4">
+      <w:start w:val="1"/>
+      <w:numFmt w:val="lowerLetter"/>
+      <w:lvlText w:val="(%5)"/>
+      <w:lvlJc w:val="left"/>
+      <w:pPr>
+        <w:ind w:left="1800" w:hanging="360"/>
+      </w:pPr>
+    </w:lvl>
+    <w:lvl w:ilvl="5">
+      <w:start w:val="1"/>
+      <w:numFmt w:val="lowerRoman"/>
+      <w:lvlText w:val="(%6)"/>
+      <w:lvlJc w:val="left"/>
+      <w:pPr>
+        <w:ind w:left="2160" w:hanging="360"/>
+      </w:pPr>
+    </w:lvl>
+    <w:lvl w:ilvl="6">
+      <w:start w:val="1"/>
+      <w:numFmt w:val="decimal"/>
+      <w:lvlText w:val="%7."/>
+      <w:lvlJc w:val="left"/>
+      <w:pPr>
+        <w:ind w:left="2520" w:hanging="360"/>
+      </w:pPr>
+    </w:lvl>
+    <w:lvl w:ilvl="7">
+      <w:start w:val="1"/>
+      <w:numFmt w:val="lowerLetter"/>
+      <w:lvlText w:val="%8."/>
+      <w:lvlJc w:val="left"/>
+      <w:pPr>
+        <w:ind w:left="2880" w:hanging="360"/>
+      </w:pPr>
+    </w:lvl>
+    <w:lvl w:ilvl="8">
+      <w:start w:val="1"/>
+      <w:numFmt w:val="lowerRoman"/>
+      <w:lvlText w:val="%9."/>
+      <w:lvlJc w:val="left"/>
+      <w:pPr>
+        <w:ind w:left="900" w:hanging="360"/>
+      </w:pPr>
+    </w:lvl>
+  </w:abstractNum>
+  <w:abstractNum w:abstractNumId="12" w15:restartNumberingAfterBreak="0">
     <w:nsid w:val="56BC2ACF"/>
     <w:multiLevelType w:val="hybridMultilevel"/>
     <w:tmpl w:val="905A3CB2"/>
@@ -11534,6 +12948,92 @@
       <w:lvlJc w:val="right"/>
       <w:pPr>
         <w:ind w:left="6480" w:hanging="180"/>
+      </w:pPr>
+    </w:lvl>
+  </w:abstractNum>
+  <w:abstractNum w:abstractNumId="13" w15:restartNumberingAfterBreak="0">
+    <w:nsid w:val="65890A2D"/>
+    <w:multiLevelType w:val="hybridMultilevel"/>
+    <w:tmpl w:val="498AB7FE"/>
+    <w:lvl w:ilvl="0" w:tplc="0409000F">
+      <w:start w:val="1"/>
+      <w:numFmt w:val="decimal"/>
+      <w:lvlText w:val="%1."/>
+      <w:lvlJc w:val="left"/>
+      <w:pPr>
+        <w:ind w:left="360" w:hanging="360"/>
+      </w:pPr>
+    </w:lvl>
+    <w:lvl w:ilvl="1" w:tplc="04090019" w:tentative="1">
+      <w:start w:val="1"/>
+      <w:numFmt w:val="lowerLetter"/>
+      <w:lvlText w:val="%2."/>
+      <w:lvlJc w:val="left"/>
+      <w:pPr>
+        <w:ind w:left="1080" w:hanging="360"/>
+      </w:pPr>
+    </w:lvl>
+    <w:lvl w:ilvl="2" w:tplc="0409001B" w:tentative="1">
+      <w:start w:val="1"/>
+      <w:numFmt w:val="lowerRoman"/>
+      <w:lvlText w:val="%3."/>
+      <w:lvlJc w:val="right"/>
+      <w:pPr>
+        <w:ind w:left="1800" w:hanging="180"/>
+      </w:pPr>
+    </w:lvl>
+    <w:lvl w:ilvl="3" w:tplc="0409000F" w:tentative="1">
+      <w:start w:val="1"/>
+      <w:numFmt w:val="decimal"/>
+      <w:lvlText w:val="%4."/>
+      <w:lvlJc w:val="left"/>
+      <w:pPr>
+        <w:ind w:left="2520" w:hanging="360"/>
+      </w:pPr>
+    </w:lvl>
+    <w:lvl w:ilvl="4" w:tplc="04090019" w:tentative="1">
+      <w:start w:val="1"/>
+      <w:numFmt w:val="lowerLetter"/>
+      <w:lvlText w:val="%5."/>
+      <w:lvlJc w:val="left"/>
+      <w:pPr>
+        <w:ind w:left="3240" w:hanging="360"/>
+      </w:pPr>
+    </w:lvl>
+    <w:lvl w:ilvl="5" w:tplc="0409001B" w:tentative="1">
+      <w:start w:val="1"/>
+      <w:numFmt w:val="lowerRoman"/>
+      <w:lvlText w:val="%6."/>
+      <w:lvlJc w:val="right"/>
+      <w:pPr>
+        <w:ind w:left="3960" w:hanging="180"/>
+      </w:pPr>
+    </w:lvl>
+    <w:lvl w:ilvl="6" w:tplc="0409000F" w:tentative="1">
+      <w:start w:val="1"/>
+      <w:numFmt w:val="decimal"/>
+      <w:lvlText w:val="%7."/>
+      <w:lvlJc w:val="left"/>
+      <w:pPr>
+        <w:ind w:left="4680" w:hanging="360"/>
+      </w:pPr>
+    </w:lvl>
+    <w:lvl w:ilvl="7" w:tplc="04090019" w:tentative="1">
+      <w:start w:val="1"/>
+      <w:numFmt w:val="lowerLetter"/>
+      <w:lvlText w:val="%8."/>
+      <w:lvlJc w:val="left"/>
+      <w:pPr>
+        <w:ind w:left="5400" w:hanging="360"/>
+      </w:pPr>
+    </w:lvl>
+    <w:lvl w:ilvl="8" w:tplc="0409001B" w:tentative="1">
+      <w:start w:val="1"/>
+      <w:numFmt w:val="lowerRoman"/>
+      <w:lvlText w:val="%9."/>
+      <w:lvlJc w:val="right"/>
+      <w:pPr>
+        <w:ind w:left="6120" w:hanging="180"/>
       </w:pPr>
     </w:lvl>
   </w:abstractNum>
@@ -11556,10 +13056,28 @@
     <w:abstractNumId w:val="4"/>
   </w:num>
   <w:num w:numId="7" w16cid:durableId="605431046">
-    <w:abstractNumId w:val="7"/>
+    <w:abstractNumId w:val="12"/>
   </w:num>
   <w:num w:numId="8" w16cid:durableId="2136174951">
+    <w:abstractNumId w:val="10"/>
+  </w:num>
+  <w:num w:numId="9" w16cid:durableId="792941120">
+    <w:abstractNumId w:val="13"/>
+  </w:num>
+  <w:num w:numId="10" w16cid:durableId="365571242">
     <w:abstractNumId w:val="6"/>
+  </w:num>
+  <w:num w:numId="11" w16cid:durableId="876237762">
+    <w:abstractNumId w:val="11"/>
+  </w:num>
+  <w:num w:numId="12" w16cid:durableId="258417214">
+    <w:abstractNumId w:val="8"/>
+  </w:num>
+  <w:num w:numId="13" w16cid:durableId="1473251344">
+    <w:abstractNumId w:val="9"/>
+  </w:num>
+  <w:num w:numId="14" w16cid:durableId="66878501">
+    <w:abstractNumId w:val="7"/>
   </w:num>
 </w:numbering>
 </file>

--- a/Documntation/Graduation_Sample.docx
+++ b/Documntation/Graduation_Sample.docx
@@ -1939,7 +1939,7 @@
         </w:rPr>
       </w:pPr>
       <w:bookmarkStart w:id="0" w:name="_Toc115161037"/>
-      <w:bookmarkStart w:id="1" w:name="_Toc115337978"/>
+      <w:bookmarkStart w:id="1" w:name="_Toc116629809"/>
       <w:r>
         <w:rPr>
           <w:b/>
@@ -1976,25 +1976,7 @@
           <w:sz w:val="24"/>
           <w:szCs w:val="24"/>
         </w:rPr>
-        <w:t xml:space="preserve">In the 2022s, </w:t>
-      </w:r>
-      <w:proofErr w:type="gramStart"/>
-      <w:r>
-        <w:rPr>
-          <w:rFonts w:cstheme="minorHAnsi"/>
-          <w:sz w:val="24"/>
-          <w:szCs w:val="24"/>
-        </w:rPr>
-        <w:t>it is clear that children</w:t>
-      </w:r>
-      <w:proofErr w:type="gramEnd"/>
-      <w:r>
-        <w:rPr>
-          <w:rFonts w:cstheme="minorHAnsi"/>
-          <w:sz w:val="24"/>
-          <w:szCs w:val="24"/>
-        </w:rPr>
-        <w:t xml:space="preserve"> now spend most of their days in front of the screen. During screen time, playing games is one of the most important activities of children. However, technology is developing day by day and innovations are quickly becoming a natural part of life. Therefore, children now need to be creative people who produce innovation, rather than just consuming themselves with the digital content offered to them. For this reason, students need to improve their creative thinking skills. Also, they need guidance for producing with technology. As a result, it was determined that there was a statistically significant difference in the creative thinking skill scores of those who designed their own educational game [22].</w:t>
+        <w:t>In the 2022s, it is clear that children now spend most of their days in front of the screen. During screen time, playing games is one of the most important activities of children. However, technology is developing day by day and innovations are quickly becoming a natural part of life. Therefore, children now need to be creative people who produce innovation, rather than just consuming themselves with the digital content offered to them. For this reason, students need to improve their creative thinking skills. Also, they need guidance for producing with technology. As a result, it was determined that there was a statistically significant difference in the creative thinking skill scores of those who designed their own educational game [22].</w:t>
       </w:r>
     </w:p>
     <w:p>
@@ -2075,7 +2057,7 @@
           <w:r>
             <w:fldChar w:fldCharType="separate"/>
           </w:r>
-          <w:hyperlink w:anchor="_Toc115337978" w:history="1">
+          <w:hyperlink w:anchor="_Toc116629809" w:history="1">
             <w:r>
               <w:rPr>
                 <w:rStyle w:val="Hyperlink"/>
@@ -2104,7 +2086,7 @@
                 <w:noProof/>
                 <w:webHidden/>
               </w:rPr>
-              <w:instrText xml:space="preserve"> PAGEREF _Toc115337978 \h </w:instrText>
+              <w:instrText xml:space="preserve"> PAGEREF _Toc116629809 \h </w:instrText>
             </w:r>
             <w:r>
               <w:rPr>
@@ -2146,13 +2128,13 @@
               <w:noProof/>
             </w:rPr>
           </w:pPr>
-          <w:hyperlink w:anchor="_Toc115337979" w:history="1">
+          <w:hyperlink w:anchor="_Toc116629810" w:history="1">
             <w:r>
               <w:rPr>
                 <w:rStyle w:val="Hyperlink"/>
                 <w:noProof/>
               </w:rPr>
-              <w:t>1 . Chapter One: Introduction</w:t>
+              <w:t>Chapter One: Introduction</w:t>
             </w:r>
             <w:r>
               <w:rPr>
@@ -2173,7 +2155,7 @@
                 <w:noProof/>
                 <w:webHidden/>
               </w:rPr>
-              <w:instrText xml:space="preserve"> PAGEREF _Toc115337979 \h </w:instrText>
+              <w:instrText xml:space="preserve"> PAGEREF _Toc116629810 \h </w:instrText>
             </w:r>
             <w:r>
               <w:rPr>
@@ -2215,10 +2197,12 @@
               <w:noProof/>
             </w:rPr>
           </w:pPr>
-          <w:hyperlink w:anchor="_Toc115337980" w:history="1">
+          <w:hyperlink w:anchor="_Toc116629811" w:history="1">
             <w:r>
               <w:rPr>
                 <w:rStyle w:val="Hyperlink"/>
+                <w:b/>
+                <w:bCs/>
                 <w:noProof/>
               </w:rPr>
               <w:t>1 . 1 . Background</w:t>
@@ -2242,7 +2226,7 @@
                 <w:noProof/>
                 <w:webHidden/>
               </w:rPr>
-              <w:instrText xml:space="preserve"> PAGEREF _Toc115337980 \h </w:instrText>
+              <w:instrText xml:space="preserve"> PAGEREF _Toc116629811 \h </w:instrText>
             </w:r>
             <w:r>
               <w:rPr>
@@ -2284,10 +2268,12 @@
               <w:noProof/>
             </w:rPr>
           </w:pPr>
-          <w:hyperlink w:anchor="_Toc115337981" w:history="1">
+          <w:hyperlink w:anchor="_Toc116629812" w:history="1">
             <w:r>
               <w:rPr>
                 <w:rStyle w:val="Hyperlink"/>
+                <w:b/>
+                <w:bCs/>
                 <w:noProof/>
               </w:rPr>
               <w:t>1 . 2 . Problem Statements</w:t>
@@ -2311,7 +2297,7 @@
                 <w:noProof/>
                 <w:webHidden/>
               </w:rPr>
-              <w:instrText xml:space="preserve"> PAGEREF _Toc115337981 \h </w:instrText>
+              <w:instrText xml:space="preserve"> PAGEREF _Toc116629812 \h </w:instrText>
             </w:r>
             <w:r>
               <w:rPr>
@@ -2353,10 +2339,12 @@
               <w:noProof/>
             </w:rPr>
           </w:pPr>
-          <w:hyperlink w:anchor="_Toc115337982" w:history="1">
+          <w:hyperlink w:anchor="_Toc116629813" w:history="1">
             <w:r>
               <w:rPr>
                 <w:rStyle w:val="Hyperlink"/>
+                <w:b/>
+                <w:bCs/>
                 <w:noProof/>
               </w:rPr>
               <w:t>1 . 3 . Project Objectives</w:t>
@@ -2380,7 +2368,7 @@
                 <w:noProof/>
                 <w:webHidden/>
               </w:rPr>
-              <w:instrText xml:space="preserve"> PAGEREF _Toc115337982 \h </w:instrText>
+              <w:instrText xml:space="preserve"> PAGEREF _Toc116629813 \h </w:instrText>
             </w:r>
             <w:r>
               <w:rPr>
@@ -2422,10 +2410,12 @@
               <w:noProof/>
             </w:rPr>
           </w:pPr>
-          <w:hyperlink w:anchor="_Toc115337983" w:history="1">
+          <w:hyperlink w:anchor="_Toc116629814" w:history="1">
             <w:r>
               <w:rPr>
                 <w:rStyle w:val="Hyperlink"/>
+                <w:b/>
+                <w:bCs/>
                 <w:noProof/>
               </w:rPr>
               <w:t>1 . 4 . Project Scope</w:t>
@@ -2449,7 +2439,7 @@
                 <w:noProof/>
                 <w:webHidden/>
               </w:rPr>
-              <w:instrText xml:space="preserve"> PAGEREF _Toc115337983 \h </w:instrText>
+              <w:instrText xml:space="preserve"> PAGEREF _Toc116629814 \h </w:instrText>
             </w:r>
             <w:r>
               <w:rPr>
@@ -2491,10 +2481,12 @@
               <w:noProof/>
             </w:rPr>
           </w:pPr>
-          <w:hyperlink w:anchor="_Toc115337984" w:history="1">
+          <w:hyperlink w:anchor="_Toc116629815" w:history="1">
             <w:r>
               <w:rPr>
                 <w:rStyle w:val="Hyperlink"/>
+                <w:b/>
+                <w:bCs/>
                 <w:noProof/>
               </w:rPr>
               <w:t>1 . 5 . Project Limitation</w:t>
@@ -2518,7 +2510,7 @@
                 <w:noProof/>
                 <w:webHidden/>
               </w:rPr>
-              <w:instrText xml:space="preserve"> PAGEREF _Toc115337984 \h </w:instrText>
+              <w:instrText xml:space="preserve"> PAGEREF _Toc116629815 \h </w:instrText>
             </w:r>
             <w:r>
               <w:rPr>
@@ -2560,13 +2552,13 @@
               <w:noProof/>
             </w:rPr>
           </w:pPr>
-          <w:hyperlink w:anchor="_Toc115337985" w:history="1">
+          <w:hyperlink w:anchor="_Toc116629816" w:history="1">
             <w:r>
               <w:rPr>
                 <w:rStyle w:val="Hyperlink"/>
                 <w:noProof/>
               </w:rPr>
-              <w:t>2 . Chapter Two: System Analysis</w:t>
+              <w:t>Chapter Two: System Analysis</w:t>
             </w:r>
             <w:r>
               <w:rPr>
@@ -2587,7 +2579,7 @@
                 <w:noProof/>
                 <w:webHidden/>
               </w:rPr>
-              <w:instrText xml:space="preserve"> PAGEREF _Toc115337985 \h </w:instrText>
+              <w:instrText xml:space="preserve"> PAGEREF _Toc116629816 \h </w:instrText>
             </w:r>
             <w:r>
               <w:rPr>
@@ -2629,10 +2621,12 @@
               <w:noProof/>
             </w:rPr>
           </w:pPr>
-          <w:hyperlink w:anchor="_Toc115337986" w:history="1">
+          <w:hyperlink w:anchor="_Toc116629817" w:history="1">
             <w:r>
               <w:rPr>
                 <w:rStyle w:val="Hyperlink"/>
+                <w:b/>
+                <w:bCs/>
                 <w:noProof/>
               </w:rPr>
               <w:t>2 . 1 . Problem Description</w:t>
@@ -2656,7 +2650,7 @@
                 <w:noProof/>
                 <w:webHidden/>
               </w:rPr>
-              <w:instrText xml:space="preserve"> PAGEREF _Toc115337986 \h </w:instrText>
+              <w:instrText xml:space="preserve"> PAGEREF _Toc116629817 \h </w:instrText>
             </w:r>
             <w:r>
               <w:rPr>
@@ -2698,10 +2692,12 @@
               <w:noProof/>
             </w:rPr>
           </w:pPr>
-          <w:hyperlink w:anchor="_Toc115337987" w:history="1">
+          <w:hyperlink w:anchor="_Toc116629818" w:history="1">
             <w:r>
               <w:rPr>
                 <w:rStyle w:val="Hyperlink"/>
+                <w:b/>
+                <w:bCs/>
                 <w:noProof/>
               </w:rPr>
               <w:t>2 . 2 . Data Gathering</w:t>
@@ -2725,7 +2721,7 @@
                 <w:noProof/>
                 <w:webHidden/>
               </w:rPr>
-              <w:instrText xml:space="preserve"> PAGEREF _Toc115337987 \h </w:instrText>
+              <w:instrText xml:space="preserve"> PAGEREF _Toc116629818 \h </w:instrText>
             </w:r>
             <w:r>
               <w:rPr>
@@ -2746,6 +2742,167 @@
                 <w:webHidden/>
               </w:rPr>
               <w:t>6</w:t>
+            </w:r>
+            <w:r>
+              <w:rPr>
+                <w:noProof/>
+                <w:webHidden/>
+              </w:rPr>
+              <w:fldChar w:fldCharType="end"/>
+            </w:r>
+          </w:hyperlink>
+        </w:p>
+        <w:p>
+          <w:pPr>
+            <w:pStyle w:val="TOC2"/>
+            <w:tabs>
+              <w:tab w:val="right" w:leader="dot" w:pos="9350"/>
+            </w:tabs>
+            <w:rPr>
+              <w:rFonts w:eastAsiaTheme="minorEastAsia"/>
+              <w:noProof/>
+            </w:rPr>
+          </w:pPr>
+          <w:hyperlink w:anchor="_Toc116629819" w:history="1">
+            <w:r>
+              <w:rPr>
+                <w:rStyle w:val="Hyperlink"/>
+                <w:b/>
+                <w:bCs/>
+                <w:noProof/>
+              </w:rPr>
+              <w:t xml:space="preserve">2 . </w:t>
+            </w:r>
+            <w:r>
+              <w:rPr>
+                <w:rStyle w:val="Hyperlink"/>
+                <w:b/>
+                <w:bCs/>
+                <w:noProof/>
+                <w:rtl/>
+              </w:rPr>
+              <w:t>3</w:t>
+            </w:r>
+            <w:r>
+              <w:rPr>
+                <w:rStyle w:val="Hyperlink"/>
+                <w:b/>
+                <w:bCs/>
+                <w:noProof/>
+              </w:rPr>
+              <w:t xml:space="preserve"> . Literature Review</w:t>
+            </w:r>
+            <w:r>
+              <w:rPr>
+                <w:noProof/>
+                <w:webHidden/>
+              </w:rPr>
+              <w:tab/>
+            </w:r>
+            <w:r>
+              <w:rPr>
+                <w:noProof/>
+                <w:webHidden/>
+              </w:rPr>
+              <w:fldChar w:fldCharType="begin"/>
+            </w:r>
+            <w:r>
+              <w:rPr>
+                <w:noProof/>
+                <w:webHidden/>
+              </w:rPr>
+              <w:instrText xml:space="preserve"> PAGEREF _Toc116629819 \h </w:instrText>
+            </w:r>
+            <w:r>
+              <w:rPr>
+                <w:noProof/>
+                <w:webHidden/>
+              </w:rPr>
+            </w:r>
+            <w:r>
+              <w:rPr>
+                <w:noProof/>
+                <w:webHidden/>
+              </w:rPr>
+              <w:fldChar w:fldCharType="separate"/>
+            </w:r>
+            <w:r>
+              <w:rPr>
+                <w:noProof/>
+                <w:webHidden/>
+              </w:rPr>
+              <w:t>6</w:t>
+            </w:r>
+            <w:r>
+              <w:rPr>
+                <w:noProof/>
+                <w:webHidden/>
+              </w:rPr>
+              <w:fldChar w:fldCharType="end"/>
+            </w:r>
+          </w:hyperlink>
+        </w:p>
+        <w:p>
+          <w:pPr>
+            <w:pStyle w:val="TOC2"/>
+            <w:tabs>
+              <w:tab w:val="right" w:leader="dot" w:pos="9350"/>
+            </w:tabs>
+            <w:rPr>
+              <w:rFonts w:eastAsiaTheme="minorEastAsia"/>
+              <w:noProof/>
+            </w:rPr>
+          </w:pPr>
+          <w:hyperlink w:anchor="_Toc116629820" w:history="1">
+            <w:r>
+              <w:rPr>
+                <w:rStyle w:val="Hyperlink"/>
+                <w:b/>
+                <w:bCs/>
+                <w:noProof/>
+              </w:rPr>
+              <w:t>2 . 4 . System Analysis</w:t>
+            </w:r>
+            <w:r>
+              <w:rPr>
+                <w:noProof/>
+                <w:webHidden/>
+              </w:rPr>
+              <w:tab/>
+            </w:r>
+            <w:r>
+              <w:rPr>
+                <w:noProof/>
+                <w:webHidden/>
+              </w:rPr>
+              <w:fldChar w:fldCharType="begin"/>
+            </w:r>
+            <w:r>
+              <w:rPr>
+                <w:noProof/>
+                <w:webHidden/>
+              </w:rPr>
+              <w:instrText xml:space="preserve"> PAGEREF _Toc116629820 \h </w:instrText>
+            </w:r>
+            <w:r>
+              <w:rPr>
+                <w:noProof/>
+                <w:webHidden/>
+              </w:rPr>
+            </w:r>
+            <w:r>
+              <w:rPr>
+                <w:noProof/>
+                <w:webHidden/>
+              </w:rPr>
+              <w:fldChar w:fldCharType="separate"/>
+            </w:r>
+            <w:r>
+              <w:rPr>
+                <w:noProof/>
+                <w:webHidden/>
+              </w:rPr>
+              <w:t>14</w:t>
             </w:r>
             <w:r>
               <w:rPr>
@@ -2767,13 +2924,16 @@
               <w:noProof/>
             </w:rPr>
           </w:pPr>
-          <w:hyperlink w:anchor="_Toc115337988" w:history="1">
+          <w:hyperlink w:anchor="_Toc116629821" w:history="1">
             <w:r>
               <w:rPr>
                 <w:rStyle w:val="Hyperlink"/>
-                <w:noProof/>
-              </w:rPr>
-              <w:t>2 . 2 . 1 .  Literature Review</w:t>
+                <w:rFonts w:cstheme="minorHAnsi"/>
+                <w:b/>
+                <w:bCs/>
+                <w:noProof/>
+              </w:rPr>
+              <w:t>2 . 3 . 1 Requirements</w:t>
             </w:r>
             <w:r>
               <w:rPr>
@@ -2794,7 +2954,7 @@
                 <w:noProof/>
                 <w:webHidden/>
               </w:rPr>
-              <w:instrText xml:space="preserve"> PAGEREF _Toc115337988 \h </w:instrText>
+              <w:instrText xml:space="preserve"> PAGEREF _Toc116629821 \h </w:instrText>
             </w:r>
             <w:r>
               <w:rPr>
@@ -2814,7 +2974,79 @@
                 <w:noProof/>
                 <w:webHidden/>
               </w:rPr>
-              <w:t>6</w:t>
+              <w:t>14</w:t>
+            </w:r>
+            <w:r>
+              <w:rPr>
+                <w:noProof/>
+                <w:webHidden/>
+              </w:rPr>
+              <w:fldChar w:fldCharType="end"/>
+            </w:r>
+          </w:hyperlink>
+        </w:p>
+        <w:p>
+          <w:pPr>
+            <w:pStyle w:val="TOC3"/>
+            <w:tabs>
+              <w:tab w:val="right" w:leader="dot" w:pos="9350"/>
+            </w:tabs>
+            <w:rPr>
+              <w:rFonts w:eastAsiaTheme="minorEastAsia"/>
+              <w:noProof/>
+            </w:rPr>
+          </w:pPr>
+          <w:hyperlink w:anchor="_Toc116629822" w:history="1">
+            <w:r>
+              <w:rPr>
+                <w:rStyle w:val="Hyperlink"/>
+                <w:rFonts w:cstheme="minorHAnsi"/>
+                <w:b/>
+                <w:bCs/>
+                <w:noProof/>
+              </w:rPr>
+              <w:t>2 . 3 . 2  Diagrams</w:t>
+            </w:r>
+            <w:r>
+              <w:rPr>
+                <w:noProof/>
+                <w:webHidden/>
+              </w:rPr>
+              <w:tab/>
+            </w:r>
+            <w:r>
+              <w:rPr>
+                <w:noProof/>
+                <w:webHidden/>
+              </w:rPr>
+              <w:fldChar w:fldCharType="begin"/>
+            </w:r>
+            <w:r>
+              <w:rPr>
+                <w:noProof/>
+                <w:webHidden/>
+              </w:rPr>
+              <w:instrText xml:space="preserve"> PAGEREF _Toc116629822 \h </w:instrText>
+            </w:r>
+            <w:r>
+              <w:rPr>
+                <w:noProof/>
+                <w:webHidden/>
+              </w:rPr>
+            </w:r>
+            <w:r>
+              <w:rPr>
+                <w:noProof/>
+                <w:webHidden/>
+              </w:rPr>
+              <w:fldChar w:fldCharType="separate"/>
+            </w:r>
+            <w:r>
+              <w:rPr>
+                <w:noProof/>
+                <w:webHidden/>
+              </w:rPr>
+              <w:t>15</w:t>
             </w:r>
             <w:r>
               <w:rPr>
@@ -2836,13 +3068,15 @@
               <w:noProof/>
             </w:rPr>
           </w:pPr>
-          <w:hyperlink w:anchor="_Toc115337989" w:history="1">
+          <w:hyperlink w:anchor="_Toc116629823" w:history="1">
             <w:r>
               <w:rPr>
                 <w:rStyle w:val="Hyperlink"/>
-                <w:noProof/>
-              </w:rPr>
-              <w:t>2 . 3 . System Analysis</w:t>
+                <w:b/>
+                <w:bCs/>
+                <w:noProof/>
+              </w:rPr>
+              <w:t>2 . 4 . System Models</w:t>
             </w:r>
             <w:r>
               <w:rPr>
@@ -2863,7 +3097,7 @@
                 <w:noProof/>
                 <w:webHidden/>
               </w:rPr>
-              <w:instrText xml:space="preserve"> PAGEREF _Toc115337989 \h </w:instrText>
+              <w:instrText xml:space="preserve"> PAGEREF _Toc116629823 \h </w:instrText>
             </w:r>
             <w:r>
               <w:rPr>
@@ -2883,7 +3117,76 @@
                 <w:noProof/>
                 <w:webHidden/>
               </w:rPr>
-              <w:t>14</w:t>
+              <w:t>15</w:t>
+            </w:r>
+            <w:r>
+              <w:rPr>
+                <w:noProof/>
+                <w:webHidden/>
+              </w:rPr>
+              <w:fldChar w:fldCharType="end"/>
+            </w:r>
+          </w:hyperlink>
+        </w:p>
+        <w:p>
+          <w:pPr>
+            <w:pStyle w:val="TOC1"/>
+            <w:tabs>
+              <w:tab w:val="right" w:leader="dot" w:pos="9350"/>
+            </w:tabs>
+            <w:rPr>
+              <w:rFonts w:eastAsiaTheme="minorEastAsia"/>
+              <w:noProof/>
+            </w:rPr>
+          </w:pPr>
+          <w:hyperlink w:anchor="_Toc116629824" w:history="1">
+            <w:r>
+              <w:rPr>
+                <w:rStyle w:val="Hyperlink"/>
+                <w:noProof/>
+              </w:rPr>
+              <w:t>3 . Chapter Three: System Design</w:t>
+            </w:r>
+            <w:r>
+              <w:rPr>
+                <w:noProof/>
+                <w:webHidden/>
+              </w:rPr>
+              <w:tab/>
+            </w:r>
+            <w:r>
+              <w:rPr>
+                <w:noProof/>
+                <w:webHidden/>
+              </w:rPr>
+              <w:fldChar w:fldCharType="begin"/>
+            </w:r>
+            <w:r>
+              <w:rPr>
+                <w:noProof/>
+                <w:webHidden/>
+              </w:rPr>
+              <w:instrText xml:space="preserve"> PAGEREF _Toc116629824 \h </w:instrText>
+            </w:r>
+            <w:r>
+              <w:rPr>
+                <w:noProof/>
+                <w:webHidden/>
+              </w:rPr>
+            </w:r>
+            <w:r>
+              <w:rPr>
+                <w:noProof/>
+                <w:webHidden/>
+              </w:rPr>
+              <w:fldChar w:fldCharType="separate"/>
+            </w:r>
+            <w:r>
+              <w:rPr>
+                <w:noProof/>
+                <w:webHidden/>
+              </w:rPr>
+              <w:t>16</w:t>
             </w:r>
             <w:r>
               <w:rPr>
@@ -2905,13 +3208,13 @@
               <w:noProof/>
             </w:rPr>
           </w:pPr>
-          <w:hyperlink w:anchor="_Toc115337990" w:history="1">
+          <w:hyperlink w:anchor="_Toc116629825" w:history="1">
             <w:r>
               <w:rPr>
                 <w:rStyle w:val="Hyperlink"/>
                 <w:noProof/>
               </w:rPr>
-              <w:t>2 . 4 . System Models</w:t>
+              <w:t>3 . 1 . System GUI</w:t>
             </w:r>
             <w:r>
               <w:rPr>
@@ -2932,7 +3235,7 @@
                 <w:noProof/>
                 <w:webHidden/>
               </w:rPr>
-              <w:instrText xml:space="preserve"> PAGEREF _Toc115337990 \h </w:instrText>
+              <w:instrText xml:space="preserve"> PAGEREF _Toc116629825 \h </w:instrText>
             </w:r>
             <w:r>
               <w:rPr>
@@ -2952,7 +3255,214 @@
                 <w:noProof/>
                 <w:webHidden/>
               </w:rPr>
-              <w:t>14</w:t>
+              <w:t>16</w:t>
+            </w:r>
+            <w:r>
+              <w:rPr>
+                <w:noProof/>
+                <w:webHidden/>
+              </w:rPr>
+              <w:fldChar w:fldCharType="end"/>
+            </w:r>
+          </w:hyperlink>
+        </w:p>
+        <w:p>
+          <w:pPr>
+            <w:pStyle w:val="TOC2"/>
+            <w:tabs>
+              <w:tab w:val="right" w:leader="dot" w:pos="9350"/>
+            </w:tabs>
+            <w:rPr>
+              <w:rFonts w:eastAsiaTheme="minorEastAsia"/>
+              <w:noProof/>
+            </w:rPr>
+          </w:pPr>
+          <w:hyperlink w:anchor="_Toc116629826" w:history="1">
+            <w:r>
+              <w:rPr>
+                <w:rStyle w:val="Hyperlink"/>
+                <w:noProof/>
+              </w:rPr>
+              <w:t>3 . 2 . Database Design</w:t>
+            </w:r>
+            <w:r>
+              <w:rPr>
+                <w:noProof/>
+                <w:webHidden/>
+              </w:rPr>
+              <w:tab/>
+            </w:r>
+            <w:r>
+              <w:rPr>
+                <w:noProof/>
+                <w:webHidden/>
+              </w:rPr>
+              <w:fldChar w:fldCharType="begin"/>
+            </w:r>
+            <w:r>
+              <w:rPr>
+                <w:noProof/>
+                <w:webHidden/>
+              </w:rPr>
+              <w:instrText xml:space="preserve"> PAGEREF _Toc116629826 \h </w:instrText>
+            </w:r>
+            <w:r>
+              <w:rPr>
+                <w:noProof/>
+                <w:webHidden/>
+              </w:rPr>
+            </w:r>
+            <w:r>
+              <w:rPr>
+                <w:noProof/>
+                <w:webHidden/>
+              </w:rPr>
+              <w:fldChar w:fldCharType="separate"/>
+            </w:r>
+            <w:r>
+              <w:rPr>
+                <w:noProof/>
+                <w:webHidden/>
+              </w:rPr>
+              <w:t>16</w:t>
+            </w:r>
+            <w:r>
+              <w:rPr>
+                <w:noProof/>
+                <w:webHidden/>
+              </w:rPr>
+              <w:fldChar w:fldCharType="end"/>
+            </w:r>
+          </w:hyperlink>
+        </w:p>
+        <w:p>
+          <w:pPr>
+            <w:pStyle w:val="TOC2"/>
+            <w:tabs>
+              <w:tab w:val="right" w:leader="dot" w:pos="9350"/>
+            </w:tabs>
+            <w:rPr>
+              <w:rFonts w:eastAsiaTheme="minorEastAsia"/>
+              <w:noProof/>
+            </w:rPr>
+          </w:pPr>
+          <w:hyperlink w:anchor="_Toc116629827" w:history="1">
+            <w:r>
+              <w:rPr>
+                <w:rStyle w:val="Hyperlink"/>
+                <w:noProof/>
+              </w:rPr>
+              <w:t>3 . 3 . Software Design</w:t>
+            </w:r>
+            <w:r>
+              <w:rPr>
+                <w:noProof/>
+                <w:webHidden/>
+              </w:rPr>
+              <w:tab/>
+            </w:r>
+            <w:r>
+              <w:rPr>
+                <w:noProof/>
+                <w:webHidden/>
+              </w:rPr>
+              <w:fldChar w:fldCharType="begin"/>
+            </w:r>
+            <w:r>
+              <w:rPr>
+                <w:noProof/>
+                <w:webHidden/>
+              </w:rPr>
+              <w:instrText xml:space="preserve"> PAGEREF _Toc116629827 \h </w:instrText>
+            </w:r>
+            <w:r>
+              <w:rPr>
+                <w:noProof/>
+                <w:webHidden/>
+              </w:rPr>
+            </w:r>
+            <w:r>
+              <w:rPr>
+                <w:noProof/>
+                <w:webHidden/>
+              </w:rPr>
+              <w:fldChar w:fldCharType="separate"/>
+            </w:r>
+            <w:r>
+              <w:rPr>
+                <w:noProof/>
+                <w:webHidden/>
+              </w:rPr>
+              <w:t>16</w:t>
+            </w:r>
+            <w:r>
+              <w:rPr>
+                <w:noProof/>
+                <w:webHidden/>
+              </w:rPr>
+              <w:fldChar w:fldCharType="end"/>
+            </w:r>
+          </w:hyperlink>
+        </w:p>
+        <w:p>
+          <w:pPr>
+            <w:pStyle w:val="TOC3"/>
+            <w:tabs>
+              <w:tab w:val="right" w:leader="dot" w:pos="9350"/>
+            </w:tabs>
+            <w:rPr>
+              <w:rFonts w:eastAsiaTheme="minorEastAsia"/>
+              <w:noProof/>
+            </w:rPr>
+          </w:pPr>
+          <w:hyperlink w:anchor="_Toc116629828" w:history="1">
+            <w:r>
+              <w:rPr>
+                <w:rStyle w:val="Hyperlink"/>
+                <w:noProof/>
+              </w:rPr>
+              <w:t>3 . 3 . 1 . Hardware</w:t>
+            </w:r>
+            <w:r>
+              <w:rPr>
+                <w:noProof/>
+                <w:webHidden/>
+              </w:rPr>
+              <w:tab/>
+            </w:r>
+            <w:r>
+              <w:rPr>
+                <w:noProof/>
+                <w:webHidden/>
+              </w:rPr>
+              <w:fldChar w:fldCharType="begin"/>
+            </w:r>
+            <w:r>
+              <w:rPr>
+                <w:noProof/>
+                <w:webHidden/>
+              </w:rPr>
+              <w:instrText xml:space="preserve"> PAGEREF _Toc116629828 \h </w:instrText>
+            </w:r>
+            <w:r>
+              <w:rPr>
+                <w:noProof/>
+                <w:webHidden/>
+              </w:rPr>
+            </w:r>
+            <w:r>
+              <w:rPr>
+                <w:noProof/>
+                <w:webHidden/>
+              </w:rPr>
+              <w:fldChar w:fldCharType="separate"/>
+            </w:r>
+            <w:r>
+              <w:rPr>
+                <w:noProof/>
+                <w:webHidden/>
+              </w:rPr>
+              <w:t>16</w:t>
             </w:r>
             <w:r>
               <w:rPr>
@@ -2974,13 +3484,13 @@
               <w:noProof/>
             </w:rPr>
           </w:pPr>
-          <w:hyperlink w:anchor="_Toc115337991" w:history="1">
+          <w:hyperlink w:anchor="_Toc116629829" w:history="1">
             <w:r>
               <w:rPr>
                 <w:rStyle w:val="Hyperlink"/>
                 <w:noProof/>
               </w:rPr>
-              <w:t>3 . Chapter Three: System Design</w:t>
+              <w:t>4 . Chapter Four: System Implementation</w:t>
             </w:r>
             <w:r>
               <w:rPr>
@@ -3001,7 +3511,7 @@
                 <w:noProof/>
                 <w:webHidden/>
               </w:rPr>
-              <w:instrText xml:space="preserve"> PAGEREF _Toc115337991 \h </w:instrText>
+              <w:instrText xml:space="preserve"> PAGEREF _Toc116629829 \h </w:instrText>
             </w:r>
             <w:r>
               <w:rPr>
@@ -3021,7 +3531,7 @@
                 <w:noProof/>
                 <w:webHidden/>
               </w:rPr>
-              <w:t>15</w:t>
+              <w:t>16</w:t>
             </w:r>
             <w:r>
               <w:rPr>
@@ -3043,13 +3553,13 @@
               <w:noProof/>
             </w:rPr>
           </w:pPr>
-          <w:hyperlink w:anchor="_Toc115337992" w:history="1">
+          <w:hyperlink w:anchor="_Toc116629830" w:history="1">
             <w:r>
               <w:rPr>
                 <w:rStyle w:val="Hyperlink"/>
                 <w:noProof/>
               </w:rPr>
-              <w:t>3 . 1 . System GUI</w:t>
+              <w:t>4 . 1 . User interface implementation</w:t>
             </w:r>
             <w:r>
               <w:rPr>
@@ -3070,7 +3580,7 @@
                 <w:noProof/>
                 <w:webHidden/>
               </w:rPr>
-              <w:instrText xml:space="preserve"> PAGEREF _Toc115337992 \h </w:instrText>
+              <w:instrText xml:space="preserve"> PAGEREF _Toc116629830 \h </w:instrText>
             </w:r>
             <w:r>
               <w:rPr>
@@ -3090,7 +3600,7 @@
                 <w:noProof/>
                 <w:webHidden/>
               </w:rPr>
-              <w:t>15</w:t>
+              <w:t>16</w:t>
             </w:r>
             <w:r>
               <w:rPr>
@@ -3112,13 +3622,13 @@
               <w:noProof/>
             </w:rPr>
           </w:pPr>
-          <w:hyperlink w:anchor="_Toc115337993" w:history="1">
+          <w:hyperlink w:anchor="_Toc116629831" w:history="1">
             <w:r>
               <w:rPr>
                 <w:rStyle w:val="Hyperlink"/>
                 <w:noProof/>
               </w:rPr>
-              <w:t>3 . 2 . Database Design</w:t>
+              <w:t>4 . 2 . Database implementation</w:t>
             </w:r>
             <w:r>
               <w:rPr>
@@ -3139,7 +3649,7 @@
                 <w:noProof/>
                 <w:webHidden/>
               </w:rPr>
-              <w:instrText xml:space="preserve"> PAGEREF _Toc115337993 \h </w:instrText>
+              <w:instrText xml:space="preserve"> PAGEREF _Toc116629831 \h </w:instrText>
             </w:r>
             <w:r>
               <w:rPr>
@@ -3159,7 +3669,7 @@
                 <w:noProof/>
                 <w:webHidden/>
               </w:rPr>
-              <w:t>15</w:t>
+              <w:t>16</w:t>
             </w:r>
             <w:r>
               <w:rPr>
@@ -3181,13 +3691,13 @@
               <w:noProof/>
             </w:rPr>
           </w:pPr>
-          <w:hyperlink w:anchor="_Toc115337994" w:history="1">
+          <w:hyperlink w:anchor="_Toc116629832" w:history="1">
             <w:r>
               <w:rPr>
                 <w:rStyle w:val="Hyperlink"/>
                 <w:noProof/>
               </w:rPr>
-              <w:t>3 . 3 . Software Design</w:t>
+              <w:t>4 . 3 . Software implementation</w:t>
             </w:r>
             <w:r>
               <w:rPr>
@@ -3208,7 +3718,7 @@
                 <w:noProof/>
                 <w:webHidden/>
               </w:rPr>
-              <w:instrText xml:space="preserve"> PAGEREF _Toc115337994 \h </w:instrText>
+              <w:instrText xml:space="preserve"> PAGEREF _Toc116629832 \h </w:instrText>
             </w:r>
             <w:r>
               <w:rPr>
@@ -3228,76 +3738,7 @@
                 <w:noProof/>
                 <w:webHidden/>
               </w:rPr>
-              <w:t>15</w:t>
-            </w:r>
-            <w:r>
-              <w:rPr>
-                <w:noProof/>
-                <w:webHidden/>
-              </w:rPr>
-              <w:fldChar w:fldCharType="end"/>
-            </w:r>
-          </w:hyperlink>
-        </w:p>
-        <w:p>
-          <w:pPr>
-            <w:pStyle w:val="TOC3"/>
-            <w:tabs>
-              <w:tab w:val="right" w:leader="dot" w:pos="9350"/>
-            </w:tabs>
-            <w:rPr>
-              <w:rFonts w:eastAsiaTheme="minorEastAsia"/>
-              <w:noProof/>
-            </w:rPr>
-          </w:pPr>
-          <w:hyperlink w:anchor="_Toc115337995" w:history="1">
-            <w:r>
-              <w:rPr>
-                <w:rStyle w:val="Hyperlink"/>
-                <w:noProof/>
-              </w:rPr>
-              <w:t>3 . 3 . 1 . Hardware</w:t>
-            </w:r>
-            <w:r>
-              <w:rPr>
-                <w:noProof/>
-                <w:webHidden/>
-              </w:rPr>
-              <w:tab/>
-            </w:r>
-            <w:r>
-              <w:rPr>
-                <w:noProof/>
-                <w:webHidden/>
-              </w:rPr>
-              <w:fldChar w:fldCharType="begin"/>
-            </w:r>
-            <w:r>
-              <w:rPr>
-                <w:noProof/>
-                <w:webHidden/>
-              </w:rPr>
-              <w:instrText xml:space="preserve"> PAGEREF _Toc115337995 \h </w:instrText>
-            </w:r>
-            <w:r>
-              <w:rPr>
-                <w:noProof/>
-                <w:webHidden/>
-              </w:rPr>
-            </w:r>
-            <w:r>
-              <w:rPr>
-                <w:noProof/>
-                <w:webHidden/>
-              </w:rPr>
-              <w:fldChar w:fldCharType="separate"/>
-            </w:r>
-            <w:r>
-              <w:rPr>
-                <w:noProof/>
-                <w:webHidden/>
-              </w:rPr>
-              <w:t>15</w:t>
+              <w:t>16</w:t>
             </w:r>
             <w:r>
               <w:rPr>
@@ -3319,13 +3760,13 @@
               <w:noProof/>
             </w:rPr>
           </w:pPr>
-          <w:hyperlink w:anchor="_Toc115337996" w:history="1">
+          <w:hyperlink w:anchor="_Toc116629833" w:history="1">
             <w:r>
               <w:rPr>
                 <w:rStyle w:val="Hyperlink"/>
                 <w:noProof/>
               </w:rPr>
-              <w:t>4 . Chapter Four: System Implementation</w:t>
+              <w:t>5 . Chapter Five: System Testing</w:t>
             </w:r>
             <w:r>
               <w:rPr>
@@ -3346,7 +3787,7 @@
                 <w:noProof/>
                 <w:webHidden/>
               </w:rPr>
-              <w:instrText xml:space="preserve"> PAGEREF _Toc115337996 \h </w:instrText>
+              <w:instrText xml:space="preserve"> PAGEREF _Toc116629833 \h </w:instrText>
             </w:r>
             <w:r>
               <w:rPr>
@@ -3366,7 +3807,7 @@
                 <w:noProof/>
                 <w:webHidden/>
               </w:rPr>
-              <w:t>15</w:t>
+              <w:t>16</w:t>
             </w:r>
             <w:r>
               <w:rPr>
@@ -3388,13 +3829,13 @@
               <w:noProof/>
             </w:rPr>
           </w:pPr>
-          <w:hyperlink w:anchor="_Toc115337997" w:history="1">
+          <w:hyperlink w:anchor="_Toc116629834" w:history="1">
             <w:r>
               <w:rPr>
                 <w:rStyle w:val="Hyperlink"/>
                 <w:noProof/>
               </w:rPr>
-              <w:t>4 . 1 . User interface implementation</w:t>
+              <w:t>5 . 1 . Unit Testing</w:t>
             </w:r>
             <w:r>
               <w:rPr>
@@ -3415,7 +3856,7 @@
                 <w:noProof/>
                 <w:webHidden/>
               </w:rPr>
-              <w:instrText xml:space="preserve"> PAGEREF _Toc115337997 \h </w:instrText>
+              <w:instrText xml:space="preserve"> PAGEREF _Toc116629834 \h </w:instrText>
             </w:r>
             <w:r>
               <w:rPr>
@@ -3435,7 +3876,7 @@
                 <w:noProof/>
                 <w:webHidden/>
               </w:rPr>
-              <w:t>15</w:t>
+              <w:t>16</w:t>
             </w:r>
             <w:r>
               <w:rPr>
@@ -3457,13 +3898,13 @@
               <w:noProof/>
             </w:rPr>
           </w:pPr>
-          <w:hyperlink w:anchor="_Toc115337998" w:history="1">
+          <w:hyperlink w:anchor="_Toc116629835" w:history="1">
             <w:r>
               <w:rPr>
                 <w:rStyle w:val="Hyperlink"/>
                 <w:noProof/>
               </w:rPr>
-              <w:t>4 . 2 . Database implementation</w:t>
+              <w:t>5 . 2 . Integration Testing</w:t>
             </w:r>
             <w:r>
               <w:rPr>
@@ -3484,7 +3925,7 @@
                 <w:noProof/>
                 <w:webHidden/>
               </w:rPr>
-              <w:instrText xml:space="preserve"> PAGEREF _Toc115337998 \h </w:instrText>
+              <w:instrText xml:space="preserve"> PAGEREF _Toc116629835 \h </w:instrText>
             </w:r>
             <w:r>
               <w:rPr>
@@ -3504,7 +3945,7 @@
                 <w:noProof/>
                 <w:webHidden/>
               </w:rPr>
-              <w:t>15</w:t>
+              <w:t>16</w:t>
             </w:r>
             <w:r>
               <w:rPr>
@@ -3526,13 +3967,13 @@
               <w:noProof/>
             </w:rPr>
           </w:pPr>
-          <w:hyperlink w:anchor="_Toc115337999" w:history="1">
+          <w:hyperlink w:anchor="_Toc116629836" w:history="1">
             <w:r>
               <w:rPr>
                 <w:rStyle w:val="Hyperlink"/>
                 <w:noProof/>
               </w:rPr>
-              <w:t>4 . 3 . Software implementation</w:t>
+              <w:t>5 . 3 . System Testing</w:t>
             </w:r>
             <w:r>
               <w:rPr>
@@ -3553,7 +3994,7 @@
                 <w:noProof/>
                 <w:webHidden/>
               </w:rPr>
-              <w:instrText xml:space="preserve"> PAGEREF _Toc115337999 \h </w:instrText>
+              <w:instrText xml:space="preserve"> PAGEREF _Toc116629836 \h </w:instrText>
             </w:r>
             <w:r>
               <w:rPr>
@@ -3573,7 +4014,7 @@
                 <w:noProof/>
                 <w:webHidden/>
               </w:rPr>
-              <w:t>15</w:t>
+              <w:t>16</w:t>
             </w:r>
             <w:r>
               <w:rPr>
@@ -3595,13 +4036,13 @@
               <w:noProof/>
             </w:rPr>
           </w:pPr>
-          <w:hyperlink w:anchor="_Toc115338000" w:history="1">
+          <w:hyperlink w:anchor="_Toc116629837" w:history="1">
             <w:r>
               <w:rPr>
                 <w:rStyle w:val="Hyperlink"/>
                 <w:noProof/>
               </w:rPr>
-              <w:t>5 . Chapter Five: System Testing</w:t>
+              <w:t>6 . Chapter Six: Conclusion &amp; Future Work</w:t>
             </w:r>
             <w:r>
               <w:rPr>
@@ -3622,7 +4063,7 @@
                 <w:noProof/>
                 <w:webHidden/>
               </w:rPr>
-              <w:instrText xml:space="preserve"> PAGEREF _Toc115338000 \h </w:instrText>
+              <w:instrText xml:space="preserve"> PAGEREF _Toc116629837 \h </w:instrText>
             </w:r>
             <w:r>
               <w:rPr>
@@ -3642,214 +4083,7 @@
                 <w:noProof/>
                 <w:webHidden/>
               </w:rPr>
-              <w:t>15</w:t>
-            </w:r>
-            <w:r>
-              <w:rPr>
-                <w:noProof/>
-                <w:webHidden/>
-              </w:rPr>
-              <w:fldChar w:fldCharType="end"/>
-            </w:r>
-          </w:hyperlink>
-        </w:p>
-        <w:p>
-          <w:pPr>
-            <w:pStyle w:val="TOC2"/>
-            <w:tabs>
-              <w:tab w:val="right" w:leader="dot" w:pos="9350"/>
-            </w:tabs>
-            <w:rPr>
-              <w:rFonts w:eastAsiaTheme="minorEastAsia"/>
-              <w:noProof/>
-            </w:rPr>
-          </w:pPr>
-          <w:hyperlink w:anchor="_Toc115338001" w:history="1">
-            <w:r>
-              <w:rPr>
-                <w:rStyle w:val="Hyperlink"/>
-                <w:noProof/>
-              </w:rPr>
-              <w:t>5 . 1 . Unit Testing</w:t>
-            </w:r>
-            <w:r>
-              <w:rPr>
-                <w:noProof/>
-                <w:webHidden/>
-              </w:rPr>
-              <w:tab/>
-            </w:r>
-            <w:r>
-              <w:rPr>
-                <w:noProof/>
-                <w:webHidden/>
-              </w:rPr>
-              <w:fldChar w:fldCharType="begin"/>
-            </w:r>
-            <w:r>
-              <w:rPr>
-                <w:noProof/>
-                <w:webHidden/>
-              </w:rPr>
-              <w:instrText xml:space="preserve"> PAGEREF _Toc115338001 \h </w:instrText>
-            </w:r>
-            <w:r>
-              <w:rPr>
-                <w:noProof/>
-                <w:webHidden/>
-              </w:rPr>
-            </w:r>
-            <w:r>
-              <w:rPr>
-                <w:noProof/>
-                <w:webHidden/>
-              </w:rPr>
-              <w:fldChar w:fldCharType="separate"/>
-            </w:r>
-            <w:r>
-              <w:rPr>
-                <w:noProof/>
-                <w:webHidden/>
-              </w:rPr>
-              <w:t>15</w:t>
-            </w:r>
-            <w:r>
-              <w:rPr>
-                <w:noProof/>
-                <w:webHidden/>
-              </w:rPr>
-              <w:fldChar w:fldCharType="end"/>
-            </w:r>
-          </w:hyperlink>
-        </w:p>
-        <w:p>
-          <w:pPr>
-            <w:pStyle w:val="TOC2"/>
-            <w:tabs>
-              <w:tab w:val="right" w:leader="dot" w:pos="9350"/>
-            </w:tabs>
-            <w:rPr>
-              <w:rFonts w:eastAsiaTheme="minorEastAsia"/>
-              <w:noProof/>
-            </w:rPr>
-          </w:pPr>
-          <w:hyperlink w:anchor="_Toc115338002" w:history="1">
-            <w:r>
-              <w:rPr>
-                <w:rStyle w:val="Hyperlink"/>
-                <w:noProof/>
-              </w:rPr>
-              <w:t>5 . 2 . Integration Testing</w:t>
-            </w:r>
-            <w:r>
-              <w:rPr>
-                <w:noProof/>
-                <w:webHidden/>
-              </w:rPr>
-              <w:tab/>
-            </w:r>
-            <w:r>
-              <w:rPr>
-                <w:noProof/>
-                <w:webHidden/>
-              </w:rPr>
-              <w:fldChar w:fldCharType="begin"/>
-            </w:r>
-            <w:r>
-              <w:rPr>
-                <w:noProof/>
-                <w:webHidden/>
-              </w:rPr>
-              <w:instrText xml:space="preserve"> PAGEREF _Toc115338002 \h </w:instrText>
-            </w:r>
-            <w:r>
-              <w:rPr>
-                <w:noProof/>
-                <w:webHidden/>
-              </w:rPr>
-            </w:r>
-            <w:r>
-              <w:rPr>
-                <w:noProof/>
-                <w:webHidden/>
-              </w:rPr>
-              <w:fldChar w:fldCharType="separate"/>
-            </w:r>
-            <w:r>
-              <w:rPr>
-                <w:noProof/>
-                <w:webHidden/>
-              </w:rPr>
-              <w:t>15</w:t>
-            </w:r>
-            <w:r>
-              <w:rPr>
-                <w:noProof/>
-                <w:webHidden/>
-              </w:rPr>
-              <w:fldChar w:fldCharType="end"/>
-            </w:r>
-          </w:hyperlink>
-        </w:p>
-        <w:p>
-          <w:pPr>
-            <w:pStyle w:val="TOC2"/>
-            <w:tabs>
-              <w:tab w:val="right" w:leader="dot" w:pos="9350"/>
-            </w:tabs>
-            <w:rPr>
-              <w:rFonts w:eastAsiaTheme="minorEastAsia"/>
-              <w:noProof/>
-            </w:rPr>
-          </w:pPr>
-          <w:hyperlink w:anchor="_Toc115338003" w:history="1">
-            <w:r>
-              <w:rPr>
-                <w:rStyle w:val="Hyperlink"/>
-                <w:noProof/>
-              </w:rPr>
-              <w:t>5 . 3 . System Testing</w:t>
-            </w:r>
-            <w:r>
-              <w:rPr>
-                <w:noProof/>
-                <w:webHidden/>
-              </w:rPr>
-              <w:tab/>
-            </w:r>
-            <w:r>
-              <w:rPr>
-                <w:noProof/>
-                <w:webHidden/>
-              </w:rPr>
-              <w:fldChar w:fldCharType="begin"/>
-            </w:r>
-            <w:r>
-              <w:rPr>
-                <w:noProof/>
-                <w:webHidden/>
-              </w:rPr>
-              <w:instrText xml:space="preserve"> PAGEREF _Toc115338003 \h </w:instrText>
-            </w:r>
-            <w:r>
-              <w:rPr>
-                <w:noProof/>
-                <w:webHidden/>
-              </w:rPr>
-            </w:r>
-            <w:r>
-              <w:rPr>
-                <w:noProof/>
-                <w:webHidden/>
-              </w:rPr>
-              <w:fldChar w:fldCharType="separate"/>
-            </w:r>
-            <w:r>
-              <w:rPr>
-                <w:noProof/>
-                <w:webHidden/>
-              </w:rPr>
-              <w:t>15</w:t>
+              <w:t>16</w:t>
             </w:r>
             <w:r>
               <w:rPr>
@@ -3871,76 +4105,7 @@
               <w:noProof/>
             </w:rPr>
           </w:pPr>
-          <w:hyperlink w:anchor="_Toc115338004" w:history="1">
-            <w:r>
-              <w:rPr>
-                <w:rStyle w:val="Hyperlink"/>
-                <w:noProof/>
-              </w:rPr>
-              <w:t>6 . Chapter Six: Conclusion &amp; Future Work</w:t>
-            </w:r>
-            <w:r>
-              <w:rPr>
-                <w:noProof/>
-                <w:webHidden/>
-              </w:rPr>
-              <w:tab/>
-            </w:r>
-            <w:r>
-              <w:rPr>
-                <w:noProof/>
-                <w:webHidden/>
-              </w:rPr>
-              <w:fldChar w:fldCharType="begin"/>
-            </w:r>
-            <w:r>
-              <w:rPr>
-                <w:noProof/>
-                <w:webHidden/>
-              </w:rPr>
-              <w:instrText xml:space="preserve"> PAGEREF _Toc115338004 \h </w:instrText>
-            </w:r>
-            <w:r>
-              <w:rPr>
-                <w:noProof/>
-                <w:webHidden/>
-              </w:rPr>
-            </w:r>
-            <w:r>
-              <w:rPr>
-                <w:noProof/>
-                <w:webHidden/>
-              </w:rPr>
-              <w:fldChar w:fldCharType="separate"/>
-            </w:r>
-            <w:r>
-              <w:rPr>
-                <w:noProof/>
-                <w:webHidden/>
-              </w:rPr>
-              <w:t>15</w:t>
-            </w:r>
-            <w:r>
-              <w:rPr>
-                <w:noProof/>
-                <w:webHidden/>
-              </w:rPr>
-              <w:fldChar w:fldCharType="end"/>
-            </w:r>
-          </w:hyperlink>
-        </w:p>
-        <w:p>
-          <w:pPr>
-            <w:pStyle w:val="TOC1"/>
-            <w:tabs>
-              <w:tab w:val="right" w:leader="dot" w:pos="9350"/>
-            </w:tabs>
-            <w:rPr>
-              <w:rFonts w:eastAsiaTheme="minorEastAsia"/>
-              <w:noProof/>
-            </w:rPr>
-          </w:pPr>
-          <w:hyperlink w:anchor="_Toc115338005" w:history="1">
+          <w:hyperlink w:anchor="_Toc116629838" w:history="1">
             <w:r>
               <w:rPr>
                 <w:rStyle w:val="Hyperlink"/>
@@ -3969,7 +4134,7 @@
                 <w:noProof/>
                 <w:webHidden/>
               </w:rPr>
-              <w:instrText xml:space="preserve"> PAGEREF _Toc115338005 \h </w:instrText>
+              <w:instrText xml:space="preserve"> PAGEREF _Toc116629838 \h </w:instrText>
             </w:r>
             <w:r>
               <w:rPr>
@@ -3989,7 +4154,7 @@
                 <w:noProof/>
                 <w:webHidden/>
               </w:rPr>
-              <w:t>16</w:t>
+              <w:t>17</w:t>
             </w:r>
             <w:r>
               <w:rPr>
@@ -4023,7 +4188,6 @@
         </w:rPr>
       </w:pPr>
       <w:bookmarkStart w:id="2" w:name="_Toc115161038"/>
-      <w:bookmarkStart w:id="3" w:name="_Toc115337979"/>
       <w:r>
         <w:rPr>
           <w:color w:val="auto"/>
@@ -4033,6 +4197,7 @@
         <w:lastRenderedPageBreak/>
         <w:t xml:space="preserve"> </w:t>
       </w:r>
+      <w:bookmarkStart w:id="3" w:name="_Toc116629810"/>
       <w:r>
         <w:rPr>
           <w:color w:val="auto"/>
@@ -4056,7 +4221,7 @@
           <w:szCs w:val="36"/>
         </w:rPr>
       </w:pPr>
-      <w:bookmarkStart w:id="4" w:name="_Toc115337980"/>
+      <w:bookmarkStart w:id="4" w:name="_Toc116629811"/>
       <w:r>
         <w:rPr>
           <w:b/>
@@ -4169,25 +4334,7 @@
           <w:sz w:val="24"/>
           <w:szCs w:val="24"/>
         </w:rPr>
-        <w:t xml:space="preserve">Since there is no educational application that supports our Arabic language, our </w:t>
-      </w:r>
-      <w:proofErr w:type="gramStart"/>
-      <w:r>
-        <w:rPr>
-          <w:rFonts w:cstheme="minorHAnsi"/>
-          <w:sz w:val="24"/>
-          <w:szCs w:val="24"/>
-        </w:rPr>
-        <w:t>first priority</w:t>
-      </w:r>
-      <w:proofErr w:type="gramEnd"/>
-      <w:r>
-        <w:rPr>
-          <w:rFonts w:cstheme="minorHAnsi"/>
-          <w:sz w:val="24"/>
-          <w:szCs w:val="24"/>
-        </w:rPr>
-        <w:t xml:space="preserve"> is to deliver all game content in Arabic for Arab youngsters.</w:t>
+        <w:t>Since there is no educational application that supports our Arabic language, our first priority is to deliver all game content in Arabic for Arab youngsters.</w:t>
       </w:r>
     </w:p>
     <w:p>
@@ -4201,7 +4348,7 @@
           <w:szCs w:val="36"/>
         </w:rPr>
       </w:pPr>
-      <w:bookmarkStart w:id="5" w:name="_Toc115337981"/>
+      <w:bookmarkStart w:id="5" w:name="_Toc116629812"/>
       <w:r>
         <w:rPr>
           <w:b/>
@@ -4360,7 +4507,7 @@
           <w:szCs w:val="36"/>
         </w:rPr>
       </w:pPr>
-      <w:bookmarkStart w:id="6" w:name="_Toc115337982"/>
+      <w:bookmarkStart w:id="6" w:name="_Toc116629813"/>
       <w:r>
         <w:rPr>
           <w:b/>
@@ -4459,7 +4606,7 @@
           <w:szCs w:val="36"/>
         </w:rPr>
       </w:pPr>
-      <w:bookmarkStart w:id="7" w:name="_Toc115337983"/>
+      <w:bookmarkStart w:id="7" w:name="_Toc116629814"/>
       <w:r>
         <w:rPr>
           <w:b/>
@@ -4516,7 +4663,7 @@
           <w:szCs w:val="36"/>
         </w:rPr>
       </w:pPr>
-      <w:bookmarkStart w:id="8" w:name="_Toc115337984"/>
+      <w:bookmarkStart w:id="8" w:name="_Toc116629815"/>
       <w:r>
         <w:rPr>
           <w:b/>
@@ -4770,7 +4917,7 @@
         </w:rPr>
       </w:pPr>
       <w:bookmarkStart w:id="12" w:name="_Toc115161039"/>
-      <w:bookmarkStart w:id="13" w:name="_Toc115337985"/>
+      <w:bookmarkStart w:id="13" w:name="_Toc116629816"/>
       <w:r>
         <w:rPr>
           <w:color w:val="auto"/>
@@ -4795,7 +4942,7 @@
           <w:szCs w:val="36"/>
         </w:rPr>
       </w:pPr>
-      <w:bookmarkStart w:id="14" w:name="_Toc115337986"/>
+      <w:bookmarkStart w:id="14" w:name="_Toc116629817"/>
       <w:r>
         <w:rPr>
           <w:b/>
@@ -4836,15 +4983,7 @@
     </w:p>
     <w:p>
       <w:r>
-        <w:t xml:space="preserve">We found that the most effective way to learn a child is by gaming because gaming lets children practice what they know, </w:t>
-      </w:r>
-      <w:proofErr w:type="gramStart"/>
-      <w:r>
-        <w:t>and also</w:t>
-      </w:r>
-      <w:proofErr w:type="gramEnd"/>
-      <w:r>
-        <w:t xml:space="preserve"> what they don't. It allows them to experiment through trial and error, find solutions to problems, work out the best strategies, and build new confidence and skills, specific games will be designed for each age range [5].</w:t>
+        <w:t>We found that the most effective way to learn a child is by gaming because gaming lets children practice what they know, and also what they don't. It allows them to experiment through trial and error, find solutions to problems, work out the best strategies, and build new confidence and skills, specific games will be designed for each age range [5].</w:t>
       </w:r>
     </w:p>
     <w:p>
@@ -4863,7 +5002,7 @@
           <w:szCs w:val="36"/>
         </w:rPr>
       </w:pPr>
-      <w:bookmarkStart w:id="15" w:name="_Toc115337987"/>
+      <w:bookmarkStart w:id="15" w:name="_Toc116629818"/>
       <w:r>
         <w:rPr>
           <w:b/>
@@ -4889,43 +5028,45 @@
     <w:p/>
     <w:p>
       <w:pPr>
-        <w:pStyle w:val="Heading3"/>
+        <w:pStyle w:val="Heading2"/>
         <w:rPr>
           <w:b/>
           <w:bCs/>
           <w:color w:val="auto"/>
-          <w:sz w:val="28"/>
-          <w:szCs w:val="28"/>
-        </w:rPr>
-      </w:pPr>
-      <w:bookmarkStart w:id="16" w:name="_Toc115337988"/>
+          <w:sz w:val="36"/>
+          <w:szCs w:val="36"/>
+        </w:rPr>
+      </w:pPr>
+      <w:bookmarkStart w:id="16" w:name="_Toc116629819"/>
       <w:r>
         <w:rPr>
           <w:b/>
           <w:bCs/>
           <w:color w:val="auto"/>
-          <w:sz w:val="28"/>
-          <w:szCs w:val="28"/>
-        </w:rPr>
-        <w:t>2 . 2 .</w:t>
-      </w:r>
-      <w:r>
-        <w:rPr>
+          <w:sz w:val="36"/>
+          <w:szCs w:val="36"/>
+        </w:rPr>
+        <w:t xml:space="preserve">2 . </w:t>
+      </w:r>
+      <w:r>
+        <w:rPr>
+          <w:rFonts w:hint="cs"/>
           <w:b/>
           <w:bCs/>
           <w:color w:val="auto"/>
-          <w:sz w:val="28"/>
-          <w:szCs w:val="28"/>
-        </w:rPr>
-        <w:t xml:space="preserve"> 1 . </w:t>
+          <w:sz w:val="36"/>
+          <w:szCs w:val="36"/>
+          <w:rtl/>
+        </w:rPr>
+        <w:t>3</w:t>
       </w:r>
       <w:r>
         <w:rPr>
           <w:b/>
           <w:bCs/>
           <w:color w:val="auto"/>
-          <w:sz w:val="28"/>
-          <w:szCs w:val="28"/>
+          <w:sz w:val="36"/>
+          <w:szCs w:val="36"/>
         </w:rPr>
         <w:t xml:space="preserve"> </w:t>
       </w:r>
@@ -4934,8 +5075,28 @@
           <w:b/>
           <w:bCs/>
           <w:color w:val="auto"/>
-          <w:sz w:val="28"/>
-          <w:szCs w:val="28"/>
+          <w:sz w:val="36"/>
+          <w:szCs w:val="36"/>
+        </w:rPr>
+        <w:t>.</w:t>
+      </w:r>
+      <w:r>
+        <w:rPr>
+          <w:b/>
+          <w:bCs/>
+          <w:color w:val="auto"/>
+          <w:sz w:val="36"/>
+          <w:szCs w:val="36"/>
+        </w:rPr>
+        <w:t xml:space="preserve"> </w:t>
+      </w:r>
+      <w:r>
+        <w:rPr>
+          <w:b/>
+          <w:bCs/>
+          <w:color w:val="auto"/>
+          <w:sz w:val="36"/>
+          <w:szCs w:val="36"/>
         </w:rPr>
         <w:t>Literature Review</w:t>
       </w:r>
@@ -4984,23 +5145,7 @@
           <w:sz w:val="24"/>
           <w:szCs w:val="24"/>
         </w:rPr>
-        <w:t xml:space="preserve">Firstly, before we start this chapter, we </w:t>
-      </w:r>
-      <w:proofErr w:type="gramStart"/>
-      <w:r>
-        <w:rPr>
-          <w:sz w:val="24"/>
-          <w:szCs w:val="24"/>
-        </w:rPr>
-        <w:t>have to</w:t>
-      </w:r>
-      <w:proofErr w:type="gramEnd"/>
-      <w:r>
-        <w:rPr>
-          <w:sz w:val="24"/>
-          <w:szCs w:val="24"/>
-        </w:rPr>
-        <w:t xml:space="preserve"> know why education for children is one of the rights that every child should have, and how we are obliged to upgrade the educational process all over the time to fit the new children's minds and also make the educational process it keeps up with the now times.</w:t>
+        <w:t>Firstly, before we start this chapter, we have to know why education for children is one of the rights that every child should have, and how we are obliged to upgrade the educational process all over the time to fit the new children's minds and also make the educational process it keeps up with the now times.</w:t>
       </w:r>
     </w:p>
     <w:p>
@@ -5016,23 +5161,7 @@
           <w:sz w:val="24"/>
           <w:szCs w:val="24"/>
         </w:rPr>
-        <w:t xml:space="preserve">A good education process for children brings their self-esteem, better career prospects, improved health, and a better understanding of the surrounding world and the people that live in it, it's a significant resource to end the cycle of poverty and to bring brilliant minds to light </w:t>
-      </w:r>
-      <w:proofErr w:type="gramStart"/>
-      <w:r>
-        <w:rPr>
-          <w:sz w:val="24"/>
-          <w:szCs w:val="24"/>
-        </w:rPr>
-        <w:t>in order to</w:t>
-      </w:r>
-      <w:proofErr w:type="gramEnd"/>
-      <w:r>
-        <w:rPr>
-          <w:sz w:val="24"/>
-          <w:szCs w:val="24"/>
-        </w:rPr>
-        <w:t xml:space="preserve"> change and develop people's livelihood in this world in which we live [6].</w:t>
+        <w:t>A good education process for children brings their self-esteem, better career prospects, improved health, and a better understanding of the surrounding world and the people that live in it, it's a significant resource to end the cycle of poverty and to bring brilliant minds to light in order to change and develop people's livelihood in this world in which we live [6].</w:t>
       </w:r>
     </w:p>
     <w:p>
@@ -5137,25 +5266,7 @@
           <w:szCs w:val="24"/>
           <w:lang w:bidi="ar-EG"/>
         </w:rPr>
-        <w:t xml:space="preserve">mobile learning is the fastest-evolving learning technology and has ample opportunities in the global learning technology industry. If the app is designed very well [9], it will </w:t>
-      </w:r>
-      <w:proofErr w:type="gramStart"/>
-      <w:r>
-        <w:rPr>
-          <w:sz w:val="24"/>
-          <w:szCs w:val="24"/>
-          <w:lang w:bidi="ar-EG"/>
-        </w:rPr>
-        <w:t>definitely fulfill</w:t>
-      </w:r>
-      <w:proofErr w:type="gramEnd"/>
-      <w:r>
-        <w:rPr>
-          <w:sz w:val="24"/>
-          <w:szCs w:val="24"/>
-          <w:lang w:bidi="ar-EG"/>
-        </w:rPr>
-        <w:t xml:space="preserve"> the purpose of learning and discovery.</w:t>
+        <w:t>mobile learning is the fastest-evolving learning technology and has ample opportunities in the global learning technology industry. If the app is designed very well [9], it will definitely fulfill the purpose of learning and discovery.</w:t>
       </w:r>
     </w:p>
     <w:p>
@@ -5267,23 +5378,7 @@
           <w:sz w:val="24"/>
           <w:szCs w:val="24"/>
         </w:rPr>
-        <w:t xml:space="preserve">Gone are the days, when the only option for the students to read books, was by visiting the library (the traditional setting). On the other hand, the innovative gadgets of today make it easy for students to practice their lessons in an effective and interactive way.  These become readily possible </w:t>
-      </w:r>
-      <w:proofErr w:type="gramStart"/>
-      <w:r>
-        <w:rPr>
-          <w:sz w:val="24"/>
-          <w:szCs w:val="24"/>
-        </w:rPr>
-        <w:t>through the use of</w:t>
-      </w:r>
-      <w:proofErr w:type="gramEnd"/>
-      <w:r>
-        <w:rPr>
-          <w:sz w:val="24"/>
-          <w:szCs w:val="24"/>
-        </w:rPr>
-        <w:t xml:space="preserve"> apps on mobile gadgets and are available for all types of skill levels and aid learning using various teaching methods, such as video tutorials, and even educational games [9].</w:t>
+        <w:t>Gone are the days, when the only option for the students to read books, was by visiting the library (the traditional setting). On the other hand, the innovative gadgets of today make it easy for students to practice their lessons in an effective and interactive way.  These become readily possible through the use of apps on mobile gadgets and are available for all types of skill levels and aid learning using various teaching methods, such as video tutorials, and even educational games [9].</w:t>
       </w:r>
     </w:p>
     <w:p>
@@ -5669,23 +5764,7 @@
           <w:sz w:val="24"/>
           <w:szCs w:val="24"/>
         </w:rPr>
-        <w:t xml:space="preserve">user </w:t>
-      </w:r>
-      <w:proofErr w:type="gramStart"/>
-      <w:r>
-        <w:rPr>
-          <w:sz w:val="24"/>
-          <w:szCs w:val="24"/>
-        </w:rPr>
-        <w:t>experience :</w:t>
-      </w:r>
-      <w:proofErr w:type="gramEnd"/>
-      <w:r>
-        <w:rPr>
-          <w:sz w:val="24"/>
-          <w:szCs w:val="24"/>
-        </w:rPr>
-        <w:t xml:space="preserve"> significantly influences whether a user is likely to use a product again, and this influence is favorably connected with learning outcomes. </w:t>
+        <w:t xml:space="preserve">user experience : significantly influences whether a user is likely to use a product again, and this influence is favorably connected with learning outcomes. </w:t>
       </w:r>
     </w:p>
     <w:p>
@@ -5894,23 +5973,7 @@
           <w:sz w:val="24"/>
           <w:szCs w:val="24"/>
         </w:rPr>
-        <w:t xml:space="preserve"> Games often revolve around the utilization of memorization, children </w:t>
-      </w:r>
-      <w:proofErr w:type="gramStart"/>
-      <w:r>
-        <w:rPr>
-          <w:sz w:val="24"/>
-          <w:szCs w:val="24"/>
-        </w:rPr>
-        <w:t>have to</w:t>
-      </w:r>
-      <w:proofErr w:type="gramEnd"/>
-      <w:r>
-        <w:rPr>
-          <w:sz w:val="24"/>
-          <w:szCs w:val="24"/>
-        </w:rPr>
-        <w:t xml:space="preserve"> remember aspects in order to solve the game [34].</w:t>
+        <w:t xml:space="preserve"> Games often revolve around the utilization of memorization, children have to remember aspects in order to solve the game [34].</w:t>
       </w:r>
     </w:p>
     <w:p>
@@ -5960,23 +6023,7 @@
           <w:sz w:val="24"/>
           <w:szCs w:val="24"/>
         </w:rPr>
-        <w:t xml:space="preserve">Most games require children to think quickly [31]. Moreover, they </w:t>
-      </w:r>
-      <w:proofErr w:type="gramStart"/>
-      <w:r>
-        <w:rPr>
-          <w:sz w:val="24"/>
-          <w:szCs w:val="24"/>
-        </w:rPr>
-        <w:t>have to</w:t>
-      </w:r>
-      <w:proofErr w:type="gramEnd"/>
-      <w:r>
-        <w:rPr>
-          <w:sz w:val="24"/>
-          <w:szCs w:val="24"/>
-        </w:rPr>
-        <w:t xml:space="preserve"> utilize their logic in order to think three steps ahead in order to solve problems and complete levels. This is great because it is something that helps children in later life as they develop their logic, their accuracy, and their ability to think on their feet and outside of the box. </w:t>
+        <w:t xml:space="preserve">Most games require children to think quickly [31]. Moreover, they have to utilize their logic in order to think three steps ahead in order to solve problems and complete levels. This is great because it is something that helps children in later life as they develop their logic, their accuracy, and their ability to think on their feet and outside of the box. </w:t>
       </w:r>
     </w:p>
     <w:p>
@@ -6026,23 +6073,7 @@
           <w:sz w:val="24"/>
           <w:szCs w:val="24"/>
         </w:rPr>
-        <w:t xml:space="preserve">A lot of games contain new skills that child didn't know before [33]. For example, learn the concepts of programming, and how to make software like games, </w:t>
-      </w:r>
-      <w:proofErr w:type="gramStart"/>
-      <w:r>
-        <w:rPr>
-          <w:sz w:val="24"/>
-          <w:szCs w:val="24"/>
-        </w:rPr>
-        <w:t>Also</w:t>
-      </w:r>
-      <w:proofErr w:type="gramEnd"/>
-      <w:r>
-        <w:rPr>
-          <w:sz w:val="24"/>
-          <w:szCs w:val="24"/>
-        </w:rPr>
-        <w:t xml:space="preserve"> learn the concepts of electric circuits.</w:t>
+        <w:t>A lot of games contain new skills that child didn't know before [33]. For example, learn the concepts of programming, and how to make software like games, Also learn the concepts of electric circuits.</w:t>
       </w:r>
     </w:p>
     <w:p>
@@ -6069,23 +6100,7 @@
           <w:sz w:val="24"/>
           <w:szCs w:val="24"/>
         </w:rPr>
-        <w:t xml:space="preserve">According to this article [30], there is a serious game app called “Global Adventure” which is designed to promote children’s knowledge, skills, </w:t>
-      </w:r>
-      <w:proofErr w:type="gramStart"/>
-      <w:r>
-        <w:rPr>
-          <w:sz w:val="24"/>
-          <w:szCs w:val="24"/>
-        </w:rPr>
-        <w:t>attitudes</w:t>
-      </w:r>
-      <w:proofErr w:type="gramEnd"/>
-      <w:r>
-        <w:rPr>
-          <w:sz w:val="24"/>
-          <w:szCs w:val="24"/>
-        </w:rPr>
-        <w:t xml:space="preserve"> and values of global competence in the game. The game has the best effect on the improvement of the skills of the child which achieves three-level skills development of perception, conformation, and production. </w:t>
+        <w:t xml:space="preserve">According to this article [30], there is a serious game app called “Global Adventure” which is designed to promote children’s knowledge, skills, attitudes and values of global competence in the game. The game has the best effect on the improvement of the skills of the child which achieves three-level skills development of perception, conformation, and production. </w:t>
       </w:r>
     </w:p>
     <w:p>
@@ -6472,25 +6487,7 @@
           <w:szCs w:val="24"/>
         </w:rPr>
         <w:lastRenderedPageBreak/>
-        <w:t xml:space="preserve">So, it is </w:t>
-      </w:r>
-      <w:proofErr w:type="gramStart"/>
-      <w:r>
-        <w:rPr>
-          <w:rFonts w:cstheme="minorHAnsi"/>
-          <w:sz w:val="24"/>
-          <w:szCs w:val="24"/>
-        </w:rPr>
-        <w:t>know</w:t>
-      </w:r>
-      <w:proofErr w:type="gramEnd"/>
-      <w:r>
-        <w:rPr>
-          <w:rFonts w:cstheme="minorHAnsi"/>
-          <w:sz w:val="24"/>
-          <w:szCs w:val="24"/>
-        </w:rPr>
-        <w:t xml:space="preserve"> very clear that traditional way in learning of child is a weak way to get knowledge also if the way of learning is by educational games also after some time will  be  bored for the child [17]  to continue using the game. so, it is our objective to have a reward system in the educational app to get the best benefit of the process of learning.</w:t>
+        <w:t>So, it is know very clear that traditional way in learning of child is a weak way to get knowledge also if the way of learning is by educational games also after some time will  be  bored for the child [17]  to continue using the game. so, it is our objective to have a reward system in the educational app to get the best benefit of the process of learning.</w:t>
       </w:r>
     </w:p>
     <w:p>
@@ -6540,25 +6537,7 @@
           <w:sz w:val="24"/>
           <w:szCs w:val="24"/>
         </w:rPr>
-        <w:t xml:space="preserve">Adaptive learning according to the ages of the children’s users who use the educational apps is a crucial step that we </w:t>
-      </w:r>
-      <w:proofErr w:type="gramStart"/>
-      <w:r>
-        <w:rPr>
-          <w:rFonts w:cstheme="minorHAnsi"/>
-          <w:sz w:val="24"/>
-          <w:szCs w:val="24"/>
-        </w:rPr>
-        <w:t>have to</w:t>
-      </w:r>
-      <w:proofErr w:type="gramEnd"/>
-      <w:r>
-        <w:rPr>
-          <w:rFonts w:cstheme="minorHAnsi"/>
-          <w:sz w:val="24"/>
-          <w:szCs w:val="24"/>
-        </w:rPr>
-        <w:t xml:space="preserve"> take care of it to build an effective mobile educational app [19] so, in this part we will explain why we have to use the adaptive learning method and how we will use it in our software.</w:t>
+        <w:t>Adaptive learning according to the ages of the children’s users who use the educational apps is a crucial step that we have to take care of it to build an effective mobile educational app [19] so, in this part we will explain why we have to use the adaptive learning method and how we will use it in our software.</w:t>
       </w:r>
     </w:p>
     <w:p>
@@ -6576,25 +6555,7 @@
           <w:sz w:val="24"/>
           <w:szCs w:val="24"/>
         </w:rPr>
-        <w:t xml:space="preserve">It will not be fair if you provide the same educational content to all children of all ages. You do not know the carrying capacity of each generation of children. They face different challenges in relation to their ages </w:t>
-      </w:r>
-      <w:proofErr w:type="gramStart"/>
-      <w:r>
-        <w:rPr>
-          <w:rFonts w:cstheme="minorHAnsi"/>
-          <w:sz w:val="24"/>
-          <w:szCs w:val="24"/>
-        </w:rPr>
-        <w:t>in order to</w:t>
-      </w:r>
-      <w:proofErr w:type="gramEnd"/>
-      <w:r>
-        <w:rPr>
-          <w:rFonts w:cstheme="minorHAnsi"/>
-          <w:sz w:val="24"/>
-          <w:szCs w:val="24"/>
-        </w:rPr>
-        <w:t xml:space="preserve"> understand this educational content [20]. Therefore, we must separate the content that is offered to children of young age and children who are older than them. Trying to provide the best educational content suitable for all ages</w:t>
+        <w:t>It will not be fair if you provide the same educational content to all children of all ages. You do not know the carrying capacity of each generation of children. They face different challenges in relation to their ages in order to understand this educational content [20]. Therefore, we must separate the content that is offered to children of young age and children who are older than them. Trying to provide the best educational content suitable for all ages</w:t>
       </w:r>
     </w:p>
     <w:p>
@@ -6771,25 +6732,7 @@
           <w:szCs w:val="24"/>
         </w:rPr>
         <w:lastRenderedPageBreak/>
-        <w:t xml:space="preserve">The following three factors were </w:t>
-      </w:r>
-      <w:proofErr w:type="gramStart"/>
-      <w:r>
-        <w:rPr>
-          <w:rFonts w:cstheme="minorHAnsi"/>
-          <w:sz w:val="24"/>
-          <w:szCs w:val="24"/>
-        </w:rPr>
-        <w:t>taken into account</w:t>
-      </w:r>
-      <w:proofErr w:type="gramEnd"/>
-      <w:r>
-        <w:rPr>
-          <w:rFonts w:cstheme="minorHAnsi"/>
-          <w:sz w:val="24"/>
-          <w:szCs w:val="24"/>
-        </w:rPr>
-        <w:t xml:space="preserve"> when selecting the framework for our software project: </w:t>
+        <w:t xml:space="preserve">The following three factors were taken into account when selecting the framework for our software project: </w:t>
       </w:r>
     </w:p>
     <w:p>
@@ -6812,25 +6755,7 @@
           <w:sz w:val="24"/>
           <w:szCs w:val="24"/>
         </w:rPr>
-        <w:t xml:space="preserve">Documentation: It doesn't make sense to use a framework that does not have enough documentation files, </w:t>
-      </w:r>
-      <w:proofErr w:type="gramStart"/>
-      <w:r>
-        <w:rPr>
-          <w:rFonts w:cstheme="minorHAnsi"/>
-          <w:sz w:val="24"/>
-          <w:szCs w:val="24"/>
-        </w:rPr>
-        <w:t>Even</w:t>
-      </w:r>
-      <w:proofErr w:type="gramEnd"/>
-      <w:r>
-        <w:rPr>
-          <w:rFonts w:cstheme="minorHAnsi"/>
-          <w:sz w:val="24"/>
-          <w:szCs w:val="24"/>
-        </w:rPr>
-        <w:t xml:space="preserve"> if the syntax of the framework is simple, you must have good documentation as it allows for understanding the code features and implementation [25].</w:t>
+        <w:t>Documentation: It doesn't make sense to use a framework that does not have enough documentation files, Even if the syntax of the framework is simple, you must have good documentation as it allows for understanding the code features and implementation [25].</w:t>
       </w:r>
     </w:p>
     <w:p>
@@ -6918,25 +6843,7 @@
           <w:sz w:val="24"/>
           <w:szCs w:val="24"/>
         </w:rPr>
-        <w:t xml:space="preserve">Finally, we chose a hybrid framework which is (Flutter) to implement our software project due to its benefits as it is the usage of the same code base for applications on iOS and Android, </w:t>
-      </w:r>
-      <w:proofErr w:type="gramStart"/>
-      <w:r>
-        <w:rPr>
-          <w:rFonts w:cstheme="minorHAnsi"/>
-          <w:sz w:val="24"/>
-          <w:szCs w:val="24"/>
-        </w:rPr>
-        <w:t>It</w:t>
-      </w:r>
-      <w:proofErr w:type="gramEnd"/>
-      <w:r>
-        <w:rPr>
-          <w:rFonts w:cstheme="minorHAnsi"/>
-          <w:sz w:val="24"/>
-          <w:szCs w:val="24"/>
-        </w:rPr>
-        <w:t xml:space="preserve"> decreases the cost and complexity of producing apps across platforms while accelerating app development. Flutter offers designers a blank canvas for luxurious user experiences. Flutter accelerates the creation of new features and synchronizes release dates throughout the whole clientele.  which speeds up the app's development [27].</w:t>
+        <w:t>Finally, we chose a hybrid framework which is (Flutter) to implement our software project due to its benefits as it is the usage of the same code base for applications on iOS and Android, It decreases the cost and complexity of producing apps across platforms while accelerating app development. Flutter offers designers a blank canvas for luxurious user experiences. Flutter accelerates the creation of new features and synchronizes release dates throughout the whole clientele.  which speeds up the app's development [27].</w:t>
       </w:r>
     </w:p>
     <w:p>
@@ -7007,23 +6914,13 @@
           <w:szCs w:val="24"/>
         </w:rPr>
       </w:pPr>
-      <w:proofErr w:type="gramStart"/>
-      <w:r>
-        <w:rPr>
-          <w:rFonts w:cstheme="minorHAnsi"/>
-          <w:sz w:val="24"/>
-          <w:szCs w:val="24"/>
-        </w:rPr>
-        <w:t>In order to</w:t>
-      </w:r>
-      <w:proofErr w:type="gramEnd"/>
-      <w:r>
-        <w:rPr>
-          <w:rFonts w:cstheme="minorHAnsi"/>
-          <w:sz w:val="24"/>
-          <w:szCs w:val="24"/>
-        </w:rPr>
-        <w:t xml:space="preserve"> provide kids with the best learning experience possible, mobile-based learning can be modified. Children will have the opportunity to learn in a fascinating way because this will result in student-centered active learning environments.</w:t>
+      <w:r>
+        <w:rPr>
+          <w:rFonts w:cstheme="minorHAnsi"/>
+          <w:sz w:val="24"/>
+          <w:szCs w:val="24"/>
+        </w:rPr>
+        <w:t>In order to provide kids with the best learning experience possible, mobile-based learning can be modified. Children will have the opportunity to learn in a fascinating way because this will result in student-centered active learning environments.</w:t>
       </w:r>
     </w:p>
     <w:p/>
@@ -7043,7 +6940,7 @@
           <w:szCs w:val="36"/>
         </w:rPr>
       </w:pPr>
-      <w:bookmarkStart w:id="18" w:name="_Toc115337989"/>
+      <w:bookmarkStart w:id="18" w:name="_Toc116629820"/>
       <w:r>
         <w:rPr>
           <w:b/>
@@ -7053,7 +6950,27 @@
           <w:szCs w:val="36"/>
         </w:rPr>
         <w:lastRenderedPageBreak/>
-        <w:t>2 . 3 . System Analysis</w:t>
+        <w:t xml:space="preserve">2 . </w:t>
+      </w:r>
+      <w:r>
+        <w:rPr>
+          <w:b/>
+          <w:bCs/>
+          <w:color w:val="auto"/>
+          <w:sz w:val="36"/>
+          <w:szCs w:val="36"/>
+        </w:rPr>
+        <w:t>4</w:t>
+      </w:r>
+      <w:r>
+        <w:rPr>
+          <w:b/>
+          <w:bCs/>
+          <w:color w:val="auto"/>
+          <w:sz w:val="36"/>
+          <w:szCs w:val="36"/>
+        </w:rPr>
+        <w:t xml:space="preserve"> . System Analysis</w:t>
       </w:r>
       <w:bookmarkEnd w:id="18"/>
     </w:p>
@@ -7111,6 +7028,7 @@
           <w:szCs w:val="28"/>
         </w:rPr>
       </w:pPr>
+      <w:bookmarkStart w:id="19" w:name="_Toc116629821"/>
       <w:r>
         <w:rPr>
           <w:rFonts w:asciiTheme="minorHAnsi" w:hAnsiTheme="minorHAnsi" w:cstheme="minorHAnsi"/>
@@ -7133,6 +7051,7 @@
         </w:rPr>
         <w:t xml:space="preserve"> Requirements</w:t>
       </w:r>
+      <w:bookmarkEnd w:id="19"/>
     </w:p>
     <w:p>
       <w:pPr>
@@ -7164,17 +7083,7 @@
           <w:szCs w:val="26"/>
           <w:lang w:bidi="ar-EG"/>
         </w:rPr>
-        <w:t xml:space="preserve"> </w:t>
-      </w:r>
-      <w:r>
-        <w:rPr>
-          <w:b/>
-          <w:bCs/>
-          <w:sz w:val="26"/>
-          <w:szCs w:val="26"/>
-          <w:lang w:bidi="ar-EG"/>
-        </w:rPr>
-        <w:t xml:space="preserve">User Requirements </w:t>
+        <w:t xml:space="preserve"> User Requirements </w:t>
       </w:r>
     </w:p>
     <w:p>
@@ -7788,25 +7697,7 @@
           <w:szCs w:val="24"/>
           <w:lang w:bidi="ar-EG"/>
         </w:rPr>
-        <w:t xml:space="preserve">the system shall response in few </w:t>
-      </w:r>
-      <w:proofErr w:type="gramStart"/>
-      <w:r>
-        <w:rPr>
-          <w:sz w:val="24"/>
-          <w:szCs w:val="24"/>
-          <w:lang w:bidi="ar-EG"/>
-        </w:rPr>
-        <w:t>seconds</w:t>
-      </w:r>
-      <w:proofErr w:type="gramEnd"/>
-      <w:r>
-        <w:rPr>
-          <w:sz w:val="24"/>
-          <w:szCs w:val="24"/>
-          <w:lang w:bidi="ar-EG"/>
-        </w:rPr>
-        <w:t xml:space="preserve"> and it has more than one throughput .</w:t>
+        <w:t>the system shall response in few seconds and it has more than one throughput .</w:t>
       </w:r>
     </w:p>
     <w:p>
@@ -8006,6 +7897,223 @@
     </w:p>
     <w:p>
       <w:pPr>
+        <w:pStyle w:val="Heading3"/>
+        <w:rPr>
+          <w:rFonts w:asciiTheme="minorHAnsi" w:hAnsiTheme="minorHAnsi" w:cstheme="minorHAnsi"/>
+          <w:b/>
+          <w:bCs/>
+          <w:color w:val="auto"/>
+          <w:sz w:val="28"/>
+          <w:szCs w:val="28"/>
+        </w:rPr>
+      </w:pPr>
+      <w:bookmarkStart w:id="20" w:name="_Toc116629822"/>
+      <w:r>
+        <w:rPr>
+          <w:rFonts w:asciiTheme="minorHAnsi" w:hAnsiTheme="minorHAnsi" w:cstheme="minorHAnsi"/>
+          <w:b/>
+          <w:bCs/>
+          <w:color w:val="auto"/>
+          <w:sz w:val="28"/>
+          <w:szCs w:val="28"/>
+        </w:rPr>
+        <w:t xml:space="preserve">2 . 3 . </w:t>
+      </w:r>
+      <w:r>
+        <w:rPr>
+          <w:rFonts w:asciiTheme="minorHAnsi" w:hAnsiTheme="minorHAnsi" w:cstheme="minorHAnsi"/>
+          <w:b/>
+          <w:bCs/>
+          <w:color w:val="auto"/>
+          <w:sz w:val="28"/>
+          <w:szCs w:val="28"/>
+        </w:rPr>
+        <w:t>2</w:t>
+      </w:r>
+      <w:r>
+        <w:rPr>
+          <w:rFonts w:asciiTheme="minorHAnsi" w:hAnsiTheme="minorHAnsi" w:cstheme="minorHAnsi"/>
+          <w:b/>
+          <w:bCs/>
+          <w:color w:val="auto"/>
+          <w:sz w:val="28"/>
+          <w:szCs w:val="28"/>
+        </w:rPr>
+        <w:t xml:space="preserve"> </w:t>
+      </w:r>
+      <w:r>
+        <w:rPr>
+          <w:rFonts w:asciiTheme="minorHAnsi" w:hAnsiTheme="minorHAnsi" w:cstheme="minorHAnsi"/>
+          <w:b/>
+          <w:bCs/>
+          <w:color w:val="auto"/>
+          <w:sz w:val="28"/>
+          <w:szCs w:val="28"/>
+        </w:rPr>
+        <w:t xml:space="preserve"> Diagram</w:t>
+      </w:r>
+      <w:r>
+        <w:rPr>
+          <w:rFonts w:asciiTheme="minorHAnsi" w:hAnsiTheme="minorHAnsi" w:cstheme="minorHAnsi"/>
+          <w:b/>
+          <w:bCs/>
+          <w:color w:val="auto"/>
+          <w:sz w:val="28"/>
+          <w:szCs w:val="28"/>
+        </w:rPr>
+        <w:t>s</w:t>
+      </w:r>
+      <w:bookmarkEnd w:id="20"/>
+    </w:p>
+    <w:p/>
+    <w:p>
+      <w:pPr>
+        <w:spacing w:after="0"/>
+        <w:rPr>
+          <w:b/>
+          <w:bCs/>
+          <w:sz w:val="24"/>
+          <w:szCs w:val="24"/>
+        </w:rPr>
+      </w:pPr>
+      <w:r>
+        <w:rPr>
+          <w:b/>
+          <w:bCs/>
+          <w:sz w:val="24"/>
+          <w:szCs w:val="24"/>
+        </w:rPr>
+        <w:t>Use case diagram:</w:t>
+      </w:r>
+    </w:p>
+    <w:p>
+      <w:pPr>
+        <w:spacing w:after="0"/>
+        <w:rPr>
+          <w:b/>
+          <w:bCs/>
+          <w:sz w:val="24"/>
+          <w:szCs w:val="24"/>
+        </w:rPr>
+      </w:pPr>
+      <w:r>
+        <w:rPr>
+          <w:b/>
+          <w:bCs/>
+          <w:sz w:val="24"/>
+          <w:szCs w:val="24"/>
+        </w:rPr>
+        <w:t>Class</w:t>
+      </w:r>
+      <w:r>
+        <w:rPr>
+          <w:b/>
+          <w:bCs/>
+          <w:sz w:val="24"/>
+          <w:szCs w:val="24"/>
+        </w:rPr>
+        <w:t xml:space="preserve"> diagram:</w:t>
+      </w:r>
+    </w:p>
+    <w:p>
+      <w:pPr>
+        <w:spacing w:after="0"/>
+        <w:rPr>
+          <w:b/>
+          <w:bCs/>
+          <w:sz w:val="24"/>
+          <w:szCs w:val="24"/>
+        </w:rPr>
+      </w:pPr>
+      <w:r>
+        <w:rPr>
+          <w:b/>
+          <w:bCs/>
+          <w:sz w:val="24"/>
+          <w:szCs w:val="24"/>
+        </w:rPr>
+        <w:t>Activity</w:t>
+      </w:r>
+      <w:r>
+        <w:rPr>
+          <w:b/>
+          <w:bCs/>
+          <w:sz w:val="24"/>
+          <w:szCs w:val="24"/>
+        </w:rPr>
+        <w:t xml:space="preserve"> diagram:</w:t>
+      </w:r>
+    </w:p>
+    <w:p>
+      <w:pPr>
+        <w:spacing w:after="0"/>
+        <w:rPr>
+          <w:b/>
+          <w:bCs/>
+          <w:sz w:val="24"/>
+          <w:szCs w:val="24"/>
+        </w:rPr>
+      </w:pPr>
+      <w:r>
+        <w:rPr>
+          <w:b/>
+          <w:bCs/>
+          <w:sz w:val="24"/>
+          <w:szCs w:val="24"/>
+        </w:rPr>
+        <w:t>Package</w:t>
+      </w:r>
+      <w:r>
+        <w:rPr>
+          <w:b/>
+          <w:bCs/>
+          <w:sz w:val="24"/>
+          <w:szCs w:val="24"/>
+        </w:rPr>
+        <w:t xml:space="preserve"> diagram:</w:t>
+      </w:r>
+    </w:p>
+    <w:p>
+      <w:pPr>
+        <w:spacing w:after="0"/>
+        <w:rPr>
+          <w:b/>
+          <w:bCs/>
+          <w:sz w:val="24"/>
+          <w:szCs w:val="24"/>
+        </w:rPr>
+      </w:pPr>
+      <w:r>
+        <w:rPr>
+          <w:b/>
+          <w:bCs/>
+          <w:sz w:val="24"/>
+          <w:szCs w:val="24"/>
+        </w:rPr>
+        <w:t>Sequence</w:t>
+      </w:r>
+      <w:r>
+        <w:rPr>
+          <w:b/>
+          <w:bCs/>
+          <w:sz w:val="24"/>
+          <w:szCs w:val="24"/>
+        </w:rPr>
+        <w:t xml:space="preserve"> diagram:</w:t>
+      </w:r>
+    </w:p>
+    <w:p>
+      <w:pPr>
+        <w:spacing w:line="259" w:lineRule="auto"/>
+        <w:rPr>
+          <w:sz w:val="24"/>
+          <w:szCs w:val="24"/>
+          <w:lang w:bidi="ar-EG"/>
+        </w:rPr>
+      </w:pPr>
+    </w:p>
+    <w:p>
+      <w:pPr>
         <w:pStyle w:val="Heading2"/>
         <w:rPr>
           <w:b/>
@@ -8015,7 +8123,7 @@
           <w:szCs w:val="36"/>
         </w:rPr>
       </w:pPr>
-      <w:bookmarkStart w:id="19" w:name="_Toc115337990"/>
+      <w:bookmarkStart w:id="21" w:name="_Toc116629823"/>
       <w:r>
         <w:rPr>
           <w:b/>
@@ -8026,7 +8134,7 @@
         </w:rPr>
         <w:t>2 . 4 . System Models</w:t>
       </w:r>
-      <w:bookmarkEnd w:id="19"/>
+      <w:bookmarkEnd w:id="21"/>
     </w:p>
     <w:p/>
     <w:p>
@@ -8046,32 +8154,30 @@
           <w:sz w:val="24"/>
           <w:szCs w:val="24"/>
         </w:rPr>
-        <w:t>Software Flowchart:</w:t>
-      </w:r>
-    </w:p>
-    <w:p>
-      <w:pPr>
-        <w:spacing w:after="0"/>
+        <w:t>System Arch</w:t>
+      </w:r>
+      <w:r>
         <w:rPr>
           <w:b/>
           <w:bCs/>
           <w:sz w:val="24"/>
           <w:szCs w:val="24"/>
         </w:rPr>
-      </w:pPr>
-      <w:r>
+        <w:t>:</w:t>
+      </w:r>
+    </w:p>
+    <w:p>
+      <w:pPr>
         <w:rPr>
           <w:b/>
           <w:bCs/>
           <w:sz w:val="24"/>
           <w:szCs w:val="24"/>
         </w:rPr>
-        <w:t>User flow diagram:</w:t>
-      </w:r>
-    </w:p>
-    <w:p>
-      <w:pPr>
-        <w:spacing w:after="0"/>
+      </w:pPr>
+    </w:p>
+    <w:p>
+      <w:pPr>
         <w:rPr>
           <w:b/>
           <w:bCs/>
@@ -8079,196 +8185,15 @@
           <w:szCs w:val="24"/>
         </w:rPr>
       </w:pPr>
-      <w:r>
+    </w:p>
+    <w:p>
+      <w:pPr>
         <w:rPr>
           <w:b/>
           <w:bCs/>
           <w:sz w:val="24"/>
           <w:szCs w:val="24"/>
         </w:rPr>
-        <w:t>Use case</w:t>
-      </w:r>
-      <w:r>
-        <w:rPr>
-          <w:b/>
-          <w:bCs/>
-          <w:sz w:val="24"/>
-          <w:szCs w:val="24"/>
-        </w:rPr>
-        <w:t xml:space="preserve"> diagram</w:t>
-      </w:r>
-      <w:r>
-        <w:rPr>
-          <w:b/>
-          <w:bCs/>
-          <w:sz w:val="24"/>
-          <w:szCs w:val="24"/>
-        </w:rPr>
-        <w:t>:</w:t>
-      </w:r>
-    </w:p>
-    <w:p>
-      <w:pPr>
-        <w:spacing w:after="0"/>
-        <w:rPr>
-          <w:b/>
-          <w:bCs/>
-          <w:sz w:val="24"/>
-          <w:szCs w:val="24"/>
-        </w:rPr>
-      </w:pPr>
-      <w:r>
-        <w:rPr>
-          <w:b/>
-          <w:bCs/>
-          <w:sz w:val="24"/>
-          <w:szCs w:val="24"/>
-        </w:rPr>
-        <w:t xml:space="preserve">Use case </w:t>
-      </w:r>
-      <w:r>
-        <w:rPr>
-          <w:b/>
-          <w:bCs/>
-          <w:sz w:val="24"/>
-          <w:szCs w:val="24"/>
-        </w:rPr>
-        <w:t>table</w:t>
-      </w:r>
-      <w:r>
-        <w:rPr>
-          <w:b/>
-          <w:bCs/>
-          <w:sz w:val="24"/>
-          <w:szCs w:val="24"/>
-        </w:rPr>
-        <w:t>:</w:t>
-      </w:r>
-    </w:p>
-    <w:p>
-      <w:pPr>
-        <w:spacing w:after="0"/>
-        <w:rPr>
-          <w:b/>
-          <w:bCs/>
-          <w:sz w:val="24"/>
-          <w:szCs w:val="24"/>
-        </w:rPr>
-      </w:pPr>
-      <w:r>
-        <w:rPr>
-          <w:b/>
-          <w:bCs/>
-          <w:sz w:val="24"/>
-          <w:szCs w:val="24"/>
-        </w:rPr>
-        <w:t xml:space="preserve">Use case </w:t>
-      </w:r>
-      <w:r>
-        <w:rPr>
-          <w:b/>
-          <w:bCs/>
-          <w:sz w:val="24"/>
-          <w:szCs w:val="24"/>
-        </w:rPr>
-        <w:t>scenario</w:t>
-      </w:r>
-      <w:r>
-        <w:rPr>
-          <w:b/>
-          <w:bCs/>
-          <w:sz w:val="24"/>
-          <w:szCs w:val="24"/>
-        </w:rPr>
-        <w:t>:</w:t>
-      </w:r>
-    </w:p>
-    <w:p>
-      <w:pPr>
-        <w:spacing w:after="0"/>
-        <w:rPr>
-          <w:b/>
-          <w:bCs/>
-          <w:sz w:val="24"/>
-          <w:szCs w:val="24"/>
-        </w:rPr>
-      </w:pPr>
-      <w:r>
-        <w:rPr>
-          <w:b/>
-          <w:bCs/>
-          <w:sz w:val="24"/>
-          <w:szCs w:val="24"/>
-        </w:rPr>
-        <w:t>Class diagram:</w:t>
-      </w:r>
-    </w:p>
-    <w:p>
-      <w:pPr>
-        <w:spacing w:after="0"/>
-        <w:rPr>
-          <w:b/>
-          <w:bCs/>
-          <w:sz w:val="24"/>
-          <w:szCs w:val="24"/>
-        </w:rPr>
-      </w:pPr>
-      <w:r>
-        <w:rPr>
-          <w:b/>
-          <w:bCs/>
-          <w:sz w:val="24"/>
-          <w:szCs w:val="24"/>
-        </w:rPr>
-        <w:t>Sequential</w:t>
-      </w:r>
-      <w:r>
-        <w:rPr>
-          <w:b/>
-          <w:bCs/>
-          <w:sz w:val="24"/>
-          <w:szCs w:val="24"/>
-        </w:rPr>
-        <w:t xml:space="preserve"> diagram</w:t>
-      </w:r>
-      <w:r>
-        <w:rPr>
-          <w:b/>
-          <w:bCs/>
-          <w:sz w:val="24"/>
-          <w:szCs w:val="24"/>
-        </w:rPr>
-        <w:t>:</w:t>
-      </w:r>
-    </w:p>
-    <w:p>
-      <w:pPr>
-        <w:rPr>
-          <w:b/>
-          <w:bCs/>
-          <w:sz w:val="24"/>
-          <w:szCs w:val="24"/>
-        </w:rPr>
-      </w:pPr>
-    </w:p>
-    <w:p>
-      <w:pPr>
-        <w:rPr>
-          <w:b/>
-          <w:bCs/>
-          <w:sz w:val="24"/>
-          <w:szCs w:val="24"/>
-        </w:rPr>
-      </w:pPr>
-    </w:p>
-    <w:p>
-      <w:pPr>
-        <w:rPr>
-          <w:b/>
-          <w:bCs/>
-          <w:sz w:val="24"/>
-          <w:szCs w:val="24"/>
-        </w:rPr>
       </w:pPr>
     </w:p>
     <w:p>
@@ -8288,7 +8213,7 @@
           <w:szCs w:val="36"/>
         </w:rPr>
       </w:pPr>
-      <w:bookmarkStart w:id="20" w:name="_Toc115161040"/>
+      <w:bookmarkStart w:id="22" w:name="_Toc115161040"/>
       <w:r>
         <w:rPr>
           <w:sz w:val="36"/>
@@ -8306,7 +8231,7 @@
           <w:szCs w:val="36"/>
         </w:rPr>
       </w:pPr>
-      <w:bookmarkStart w:id="21" w:name="_Toc115337991"/>
+      <w:bookmarkStart w:id="23" w:name="_Toc116629824"/>
       <w:r>
         <w:rPr>
           <w:color w:val="auto"/>
@@ -8324,8 +8249,8 @@
         </w:rPr>
         <w:t>Chapter Three: System Design</w:t>
       </w:r>
-      <w:bookmarkEnd w:id="20"/>
-      <w:bookmarkEnd w:id="21"/>
+      <w:bookmarkEnd w:id="22"/>
+      <w:bookmarkEnd w:id="23"/>
     </w:p>
     <w:p>
       <w:pPr>
@@ -8336,7 +8261,7 @@
           <w:szCs w:val="36"/>
         </w:rPr>
       </w:pPr>
-      <w:bookmarkStart w:id="22" w:name="_Toc115337992"/>
+      <w:bookmarkStart w:id="24" w:name="_Toc116629825"/>
       <w:r>
         <w:rPr>
           <w:color w:val="auto"/>
@@ -8345,7 +8270,7 @@
         </w:rPr>
         <w:t>3 . 1 . System GUI</w:t>
       </w:r>
-      <w:bookmarkEnd w:id="22"/>
+      <w:bookmarkEnd w:id="24"/>
     </w:p>
     <w:p>
       <w:pPr>
@@ -8356,7 +8281,7 @@
           <w:szCs w:val="36"/>
         </w:rPr>
       </w:pPr>
-      <w:bookmarkStart w:id="23" w:name="_Toc115337993"/>
+      <w:bookmarkStart w:id="25" w:name="_Toc116629826"/>
       <w:r>
         <w:rPr>
           <w:color w:val="auto"/>
@@ -8365,7 +8290,7 @@
         </w:rPr>
         <w:t>3 . 2 . Database Design</w:t>
       </w:r>
-      <w:bookmarkEnd w:id="23"/>
+      <w:bookmarkEnd w:id="25"/>
       <w:r>
         <w:rPr>
           <w:color w:val="auto"/>
@@ -8384,7 +8309,7 @@
           <w:szCs w:val="36"/>
         </w:rPr>
       </w:pPr>
-      <w:bookmarkStart w:id="24" w:name="_Toc115337994"/>
+      <w:bookmarkStart w:id="26" w:name="_Toc116629827"/>
       <w:r>
         <w:rPr>
           <w:color w:val="auto"/>
@@ -8393,7 +8318,7 @@
         </w:rPr>
         <w:t>3 . 3 . Software Design</w:t>
       </w:r>
-      <w:bookmarkEnd w:id="24"/>
+      <w:bookmarkEnd w:id="26"/>
     </w:p>
     <w:p>
       <w:pPr>
@@ -8404,7 +8329,7 @@
           <w:szCs w:val="36"/>
         </w:rPr>
       </w:pPr>
-      <w:bookmarkStart w:id="25" w:name="_Toc115337995"/>
+      <w:bookmarkStart w:id="27" w:name="_Toc116629828"/>
       <w:r>
         <w:rPr>
           <w:color w:val="auto"/>
@@ -8413,7 +8338,7 @@
         </w:rPr>
         <w:t>3 . 3 . 1 . Hardware</w:t>
       </w:r>
-      <w:bookmarkEnd w:id="25"/>
+      <w:bookmarkEnd w:id="27"/>
     </w:p>
     <w:p>
       <w:pPr>
@@ -8424,8 +8349,8 @@
           <w:szCs w:val="36"/>
         </w:rPr>
       </w:pPr>
-      <w:bookmarkStart w:id="26" w:name="_Toc115161041"/>
-      <w:bookmarkStart w:id="27" w:name="_Toc115337996"/>
+      <w:bookmarkStart w:id="28" w:name="_Toc115161041"/>
+      <w:bookmarkStart w:id="29" w:name="_Toc116629829"/>
       <w:r>
         <w:rPr>
           <w:color w:val="auto"/>
@@ -8434,8 +8359,8 @@
         </w:rPr>
         <w:t>4 . Chapter Four: System Implementation</w:t>
       </w:r>
-      <w:bookmarkEnd w:id="26"/>
-      <w:bookmarkEnd w:id="27"/>
+      <w:bookmarkEnd w:id="28"/>
+      <w:bookmarkEnd w:id="29"/>
     </w:p>
     <w:p>
       <w:pPr>
@@ -8446,7 +8371,7 @@
           <w:szCs w:val="36"/>
         </w:rPr>
       </w:pPr>
-      <w:bookmarkStart w:id="28" w:name="_Toc115337997"/>
+      <w:bookmarkStart w:id="30" w:name="_Toc116629830"/>
       <w:r>
         <w:rPr>
           <w:color w:val="auto"/>
@@ -8455,7 +8380,7 @@
         </w:rPr>
         <w:t>4 . 1 . User interface implementation</w:t>
       </w:r>
-      <w:bookmarkEnd w:id="28"/>
+      <w:bookmarkEnd w:id="30"/>
     </w:p>
     <w:p>
       <w:pPr>
@@ -8466,7 +8391,7 @@
           <w:szCs w:val="36"/>
         </w:rPr>
       </w:pPr>
-      <w:bookmarkStart w:id="29" w:name="_Toc115337998"/>
+      <w:bookmarkStart w:id="31" w:name="_Toc116629831"/>
       <w:r>
         <w:rPr>
           <w:color w:val="auto"/>
@@ -8475,13 +8400,13 @@
         </w:rPr>
         <w:t>4 . 2 . Database implementation</w:t>
       </w:r>
-      <w:bookmarkEnd w:id="29"/>
+      <w:bookmarkEnd w:id="31"/>
     </w:p>
     <w:p>
       <w:pPr>
         <w:pStyle w:val="Heading2"/>
       </w:pPr>
-      <w:bookmarkStart w:id="30" w:name="_Toc115337999"/>
+      <w:bookmarkStart w:id="32" w:name="_Toc116629832"/>
       <w:r>
         <w:rPr>
           <w:color w:val="auto"/>
@@ -8490,7 +8415,7 @@
         </w:rPr>
         <w:t>4 . 3 . Software implementation</w:t>
       </w:r>
-      <w:bookmarkEnd w:id="30"/>
+      <w:bookmarkEnd w:id="32"/>
     </w:p>
     <w:p>
       <w:pPr>
@@ -8501,8 +8426,8 @@
           <w:szCs w:val="36"/>
         </w:rPr>
       </w:pPr>
-      <w:bookmarkStart w:id="31" w:name="_Toc115161042"/>
-      <w:bookmarkStart w:id="32" w:name="_Toc115338000"/>
+      <w:bookmarkStart w:id="33" w:name="_Toc115161042"/>
+      <w:bookmarkStart w:id="34" w:name="_Toc116629833"/>
       <w:r>
         <w:rPr>
           <w:color w:val="auto"/>
@@ -8511,8 +8436,8 @@
         </w:rPr>
         <w:t>5 . Chapter Five: System Testing</w:t>
       </w:r>
-      <w:bookmarkEnd w:id="31"/>
-      <w:bookmarkEnd w:id="32"/>
+      <w:bookmarkEnd w:id="33"/>
+      <w:bookmarkEnd w:id="34"/>
     </w:p>
     <w:p>
       <w:pPr>
@@ -8523,7 +8448,7 @@
           <w:szCs w:val="36"/>
         </w:rPr>
       </w:pPr>
-      <w:bookmarkStart w:id="33" w:name="_Toc115338001"/>
+      <w:bookmarkStart w:id="35" w:name="_Toc116629834"/>
       <w:r>
         <w:rPr>
           <w:color w:val="auto"/>
@@ -8532,7 +8457,7 @@
         </w:rPr>
         <w:t>5 . 1 . Unit Testing</w:t>
       </w:r>
-      <w:bookmarkEnd w:id="33"/>
+      <w:bookmarkEnd w:id="35"/>
     </w:p>
     <w:p>
       <w:pPr>
@@ -8541,7 +8466,7 @@
           <w:color w:val="auto"/>
         </w:rPr>
       </w:pPr>
-      <w:bookmarkStart w:id="34" w:name="_Toc115338002"/>
+      <w:bookmarkStart w:id="36" w:name="_Toc116629835"/>
       <w:r>
         <w:rPr>
           <w:color w:val="auto"/>
@@ -8550,7 +8475,7 @@
         </w:rPr>
         <w:t>5 . 2 . Integration Testing</w:t>
       </w:r>
-      <w:bookmarkEnd w:id="34"/>
+      <w:bookmarkEnd w:id="36"/>
     </w:p>
     <w:p>
       <w:pPr>
@@ -8559,7 +8484,7 @@
           <w:color w:val="auto"/>
         </w:rPr>
       </w:pPr>
-      <w:bookmarkStart w:id="35" w:name="_Toc115338003"/>
+      <w:bookmarkStart w:id="37" w:name="_Toc116629836"/>
       <w:r>
         <w:rPr>
           <w:color w:val="auto"/>
@@ -8568,7 +8493,7 @@
         </w:rPr>
         <w:t>5 . 3 . System Testing</w:t>
       </w:r>
-      <w:bookmarkEnd w:id="35"/>
+      <w:bookmarkEnd w:id="37"/>
     </w:p>
     <w:p>
       <w:pPr>
@@ -8579,8 +8504,8 @@
           <w:szCs w:val="36"/>
         </w:rPr>
       </w:pPr>
-      <w:bookmarkStart w:id="36" w:name="_Toc115161043"/>
-      <w:bookmarkStart w:id="37" w:name="_Toc115338004"/>
+      <w:bookmarkStart w:id="38" w:name="_Toc115161043"/>
+      <w:bookmarkStart w:id="39" w:name="_Toc116629837"/>
       <w:r>
         <w:rPr>
           <w:color w:val="auto"/>
@@ -8589,8 +8514,8 @@
         </w:rPr>
         <w:t>6 . Chapter Six: Conclusion &amp; Future Work</w:t>
       </w:r>
-      <w:bookmarkEnd w:id="36"/>
-      <w:bookmarkEnd w:id="37"/>
+      <w:bookmarkEnd w:id="38"/>
+      <w:bookmarkEnd w:id="39"/>
     </w:p>
     <w:p>
       <w:pPr>
@@ -8600,7 +8525,6 @@
         <w:br w:type="page"/>
       </w:r>
     </w:p>
-    <w:p/>
     <w:p>
       <w:pPr>
         <w:pStyle w:val="Heading1"/>
@@ -8612,8 +8536,8 @@
           <w:szCs w:val="36"/>
         </w:rPr>
       </w:pPr>
-      <w:bookmarkStart w:id="38" w:name="_Toc115161044"/>
-      <w:bookmarkStart w:id="39" w:name="_Toc115338005"/>
+      <w:bookmarkStart w:id="40" w:name="_Toc115161044"/>
+      <w:bookmarkStart w:id="41" w:name="_Toc116629838"/>
       <w:r>
         <w:rPr>
           <w:b/>
@@ -8622,10 +8546,11 @@
           <w:sz w:val="36"/>
           <w:szCs w:val="36"/>
         </w:rPr>
+        <w:lastRenderedPageBreak/>
         <w:t>References</w:t>
       </w:r>
-      <w:bookmarkEnd w:id="38"/>
-      <w:bookmarkEnd w:id="39"/>
+      <w:bookmarkEnd w:id="40"/>
+      <w:bookmarkEnd w:id="41"/>
       <w:r>
         <w:rPr>
           <w:b/>
@@ -8784,29 +8709,7 @@
           <w:szCs w:val="24"/>
           <w:shd w:val="clear" w:color="auto" w:fill="FFFFFF"/>
         </w:rPr>
-        <w:t xml:space="preserve">Yu, Z., Gao, M., &amp; Wang, L. (2021). The effect of educational games on learning outcomes, student motivation, </w:t>
-      </w:r>
-      <w:proofErr w:type="gramStart"/>
-      <w:r>
-        <w:rPr>
-          <w:rFonts w:cstheme="minorHAnsi"/>
-          <w:color w:val="222222"/>
-          <w:sz w:val="24"/>
-          <w:szCs w:val="24"/>
-          <w:shd w:val="clear" w:color="auto" w:fill="FFFFFF"/>
-        </w:rPr>
-        <w:t>engagement</w:t>
-      </w:r>
-      <w:proofErr w:type="gramEnd"/>
-      <w:r>
-        <w:rPr>
-          <w:rFonts w:cstheme="minorHAnsi"/>
-          <w:color w:val="222222"/>
-          <w:sz w:val="24"/>
-          <w:szCs w:val="24"/>
-          <w:shd w:val="clear" w:color="auto" w:fill="FFFFFF"/>
-        </w:rPr>
-        <w:t xml:space="preserve"> and satisfaction. </w:t>
+        <w:t>Yu, Z., Gao, M., &amp; Wang, L. (2021). The effect of educational games on learning outcomes, student motivation, engagement and satisfaction. </w:t>
       </w:r>
       <w:r>
         <w:rPr>
@@ -9474,6 +9377,7 @@
           <w:szCs w:val="24"/>
           <w:shd w:val="clear" w:color="auto" w:fill="FCFCFC"/>
         </w:rPr>
+        <w:lastRenderedPageBreak/>
         <w:t xml:space="preserve">[11] </w:t>
       </w:r>
       <w:proofErr w:type="spellStart"/>
@@ -9626,29 +9530,7 @@
           <w:szCs w:val="24"/>
           <w:shd w:val="clear" w:color="auto" w:fill="FCFCFC"/>
         </w:rPr>
-        <w:t xml:space="preserve">, M. (eds) Human-Computer Interaction. Theory, </w:t>
-      </w:r>
-      <w:proofErr w:type="gramStart"/>
-      <w:r>
-        <w:rPr>
-          <w:rFonts w:cstheme="minorHAnsi"/>
-          <w:color w:val="333333"/>
-          <w:sz w:val="24"/>
-          <w:szCs w:val="24"/>
-          <w:shd w:val="clear" w:color="auto" w:fill="FCFCFC"/>
-        </w:rPr>
-        <w:t>Methods</w:t>
-      </w:r>
-      <w:proofErr w:type="gramEnd"/>
-      <w:r>
-        <w:rPr>
-          <w:rFonts w:cstheme="minorHAnsi"/>
-          <w:color w:val="333333"/>
-          <w:sz w:val="24"/>
-          <w:szCs w:val="24"/>
-          <w:shd w:val="clear" w:color="auto" w:fill="FCFCFC"/>
-        </w:rPr>
-        <w:t xml:space="preserve"> and Tools. HCII 2021. Lecture Notes in Computer Science(), vol 12762. Springer, Cham.</w:t>
+        <w:t>, M. (eds) Human-Computer Interaction. Theory, Methods and Tools. HCII 2021. Lecture Notes in Computer Science(), vol 12762. Springer, Cham.</w:t>
       </w:r>
     </w:p>
     <w:p>
@@ -10177,29 +10059,7 @@
           <w:szCs w:val="24"/>
           <w:shd w:val="clear" w:color="auto" w:fill="FFFFFF"/>
         </w:rPr>
-        <w:t xml:space="preserve">, "Blockchain-based Reward System: </w:t>
-      </w:r>
-      <w:proofErr w:type="gramStart"/>
-      <w:r>
-        <w:rPr>
-          <w:rFonts w:cstheme="minorHAnsi"/>
-          <w:color w:val="333333"/>
-          <w:sz w:val="24"/>
-          <w:szCs w:val="24"/>
-          <w:shd w:val="clear" w:color="auto" w:fill="FFFFFF"/>
-        </w:rPr>
-        <w:t>a</w:t>
-      </w:r>
-      <w:proofErr w:type="gramEnd"/>
-      <w:r>
-        <w:rPr>
-          <w:rFonts w:cstheme="minorHAnsi"/>
-          <w:color w:val="333333"/>
-          <w:sz w:val="24"/>
-          <w:szCs w:val="24"/>
-          <w:shd w:val="clear" w:color="auto" w:fill="FFFFFF"/>
-        </w:rPr>
-        <w:t xml:space="preserve"> Means for Providing Incentive to Students for Teaching Feedback," </w:t>
+        <w:t>, "Blockchain-based Reward System: a Means for Providing Incentive to Students for Teaching Feedback," </w:t>
       </w:r>
       <w:r>
         <w:rPr>
@@ -11194,6 +11054,15 @@
       </w:r>
     </w:p>
     <w:p>
+      <w:pPr>
+        <w:rPr>
+          <w:rFonts w:ascii="Arial" w:hAnsi="Arial" w:cs="Arial"/>
+          <w:color w:val="222222"/>
+          <w:sz w:val="20"/>
+          <w:szCs w:val="20"/>
+          <w:shd w:val="clear" w:color="auto" w:fill="FFFFFF"/>
+        </w:rPr>
+      </w:pPr>
       <w:r>
         <w:rPr>
           <w:rFonts w:ascii="Arial" w:hAnsi="Arial" w:cs="Arial"/>
@@ -11248,6 +11117,275 @@
         </w:rPr>
         <w:t> 10.3 (2022): e35202.</w:t>
       </w:r>
+    </w:p>
+    <w:p>
+      <w:r>
+        <w:rPr>
+          <w:rFonts w:ascii="Arial" w:hAnsi="Arial" w:cs="Arial"/>
+          <w:color w:val="222222"/>
+          <w:sz w:val="20"/>
+          <w:szCs w:val="20"/>
+          <w:shd w:val="clear" w:color="auto" w:fill="FFFFFF"/>
+        </w:rPr>
+        <w:t xml:space="preserve">[35] </w:t>
+      </w:r>
+      <w:r>
+        <w:rPr>
+          <w:rFonts w:ascii="Arial" w:hAnsi="Arial" w:cs="Arial"/>
+          <w:color w:val="222222"/>
+          <w:sz w:val="20"/>
+          <w:szCs w:val="20"/>
+          <w:shd w:val="clear" w:color="auto" w:fill="FFFFFF"/>
+        </w:rPr>
+        <w:t>Moving from Unity to Godot</w:t>
+      </w:r>
+      <w:r>
+        <w:rPr>
+          <w:rFonts w:ascii="Arial" w:hAnsi="Arial" w:cs="Arial"/>
+          <w:color w:val="222222"/>
+          <w:sz w:val="20"/>
+          <w:szCs w:val="20"/>
+          <w:shd w:val="clear" w:color="auto" w:fill="FFFFFF"/>
+        </w:rPr>
+        <w:t xml:space="preserve">, </w:t>
+      </w:r>
+      <w:r>
+        <w:rPr>
+          <w:rFonts w:ascii="Arial" w:hAnsi="Arial" w:cs="Arial"/>
+          <w:color w:val="222222"/>
+          <w:sz w:val="20"/>
+          <w:szCs w:val="20"/>
+          <w:shd w:val="clear" w:color="auto" w:fill="FFFFFF"/>
+        </w:rPr>
+        <w:t>2020</w:t>
+      </w:r>
+      <w:r>
+        <w:rPr>
+          <w:rFonts w:ascii="Arial" w:hAnsi="Arial" w:cs="Arial"/>
+          <w:color w:val="222222"/>
+          <w:sz w:val="20"/>
+          <w:szCs w:val="20"/>
+          <w:shd w:val="clear" w:color="auto" w:fill="FFFFFF"/>
+        </w:rPr>
+        <w:t xml:space="preserve">, </w:t>
+      </w:r>
+      <w:r>
+        <w:rPr>
+          <w:rFonts w:ascii="Arial" w:hAnsi="Arial" w:cs="Arial"/>
+          <w:color w:val="222222"/>
+          <w:sz w:val="20"/>
+          <w:szCs w:val="20"/>
+          <w:shd w:val="clear" w:color="auto" w:fill="FFFFFF"/>
+        </w:rPr>
+        <w:t>ISBN : 978-1-4842-5907-8</w:t>
+      </w:r>
+    </w:p>
+    <w:p>
+      <w:pPr>
+        <w:rPr>
+          <w:rFonts w:ascii="Arial" w:hAnsi="Arial" w:cs="Arial"/>
+          <w:color w:val="222222"/>
+          <w:sz w:val="20"/>
+          <w:szCs w:val="20"/>
+          <w:shd w:val="clear" w:color="auto" w:fill="FFFFFF"/>
+        </w:rPr>
+      </w:pPr>
+      <w:r>
+        <w:rPr>
+          <w:rFonts w:ascii="Arial" w:hAnsi="Arial" w:cs="Arial"/>
+          <w:color w:val="222222"/>
+          <w:sz w:val="20"/>
+          <w:szCs w:val="20"/>
+          <w:shd w:val="clear" w:color="auto" w:fill="FFFFFF"/>
+        </w:rPr>
+        <w:t xml:space="preserve">[36] </w:t>
+      </w:r>
+      <w:proofErr w:type="spellStart"/>
+      <w:r>
+        <w:rPr>
+          <w:rFonts w:ascii="Arial" w:hAnsi="Arial" w:cs="Arial"/>
+          <w:color w:val="222222"/>
+          <w:sz w:val="20"/>
+          <w:szCs w:val="20"/>
+          <w:shd w:val="clear" w:color="auto" w:fill="FFFFFF"/>
+        </w:rPr>
+        <w:t>Kishan</w:t>
+      </w:r>
+      <w:proofErr w:type="spellEnd"/>
+      <w:r>
+        <w:rPr>
+          <w:rFonts w:ascii="Arial" w:hAnsi="Arial" w:cs="Arial"/>
+          <w:color w:val="222222"/>
+          <w:sz w:val="20"/>
+          <w:szCs w:val="20"/>
+          <w:shd w:val="clear" w:color="auto" w:fill="FFFFFF"/>
+        </w:rPr>
+        <w:t xml:space="preserve"> </w:t>
+      </w:r>
+      <w:proofErr w:type="spellStart"/>
+      <w:r>
+        <w:rPr>
+          <w:rFonts w:ascii="Arial" w:hAnsi="Arial" w:cs="Arial"/>
+          <w:color w:val="222222"/>
+          <w:sz w:val="20"/>
+          <w:szCs w:val="20"/>
+          <w:shd w:val="clear" w:color="auto" w:fill="FFFFFF"/>
+        </w:rPr>
+        <w:t>Takoordyal</w:t>
+      </w:r>
+      <w:proofErr w:type="spellEnd"/>
+      <w:r>
+        <w:rPr>
+          <w:rFonts w:ascii="Arial" w:hAnsi="Arial" w:cs="Arial"/>
+          <w:color w:val="222222"/>
+          <w:sz w:val="20"/>
+          <w:szCs w:val="20"/>
+          <w:shd w:val="clear" w:color="auto" w:fill="FFFFFF"/>
+        </w:rPr>
+        <w:t>, Beginning Unity Android Game Development,  2020, 978-1-4842-6002-9.</w:t>
+      </w:r>
+    </w:p>
+    <w:p>
+      <w:pPr>
+        <w:rPr>
+          <w:rFonts w:ascii="Arial" w:hAnsi="Arial" w:cs="Arial"/>
+          <w:color w:val="222222"/>
+          <w:sz w:val="20"/>
+          <w:szCs w:val="20"/>
+          <w:shd w:val="clear" w:color="auto" w:fill="FFFFFF"/>
+        </w:rPr>
+      </w:pPr>
+      <w:r>
+        <w:rPr>
+          <w:rFonts w:ascii="Arial" w:hAnsi="Arial" w:cs="Arial"/>
+          <w:color w:val="222222"/>
+          <w:sz w:val="20"/>
+          <w:szCs w:val="20"/>
+          <w:shd w:val="clear" w:color="auto" w:fill="FFFFFF"/>
+        </w:rPr>
+        <w:t xml:space="preserve">[37] </w:t>
+      </w:r>
+      <w:r>
+        <w:rPr>
+          <w:rFonts w:ascii="Arial" w:hAnsi="Arial" w:cs="Arial"/>
+          <w:color w:val="222222"/>
+          <w:sz w:val="20"/>
+          <w:szCs w:val="20"/>
+          <w:shd w:val="clear" w:color="auto" w:fill="FFFFFF"/>
+        </w:rPr>
+        <w:t>Beginning Unreal Engine 4 Blueprints Visual Scripting, 2021</w:t>
+      </w:r>
+      <w:r>
+        <w:rPr>
+          <w:rFonts w:ascii="Arial" w:hAnsi="Arial" w:cs="Arial"/>
+          <w:color w:val="222222"/>
+          <w:sz w:val="20"/>
+          <w:szCs w:val="20"/>
+          <w:shd w:val="clear" w:color="auto" w:fill="FFFFFF"/>
+        </w:rPr>
+        <w:t xml:space="preserve"> </w:t>
+      </w:r>
+      <w:r>
+        <w:rPr>
+          <w:rFonts w:ascii="Arial" w:hAnsi="Arial" w:cs="Arial"/>
+          <w:color w:val="222222"/>
+          <w:sz w:val="20"/>
+          <w:szCs w:val="20"/>
+          <w:shd w:val="clear" w:color="auto" w:fill="FFFFFF"/>
+        </w:rPr>
+        <w:t>ISBN : 978-1-4842-6395-2</w:t>
+      </w:r>
+    </w:p>
+    <w:p>
+      <w:pPr>
+        <w:rPr>
+          <w:rFonts w:ascii="Arial" w:hAnsi="Arial" w:cs="Arial"/>
+          <w:color w:val="222222"/>
+          <w:sz w:val="20"/>
+          <w:szCs w:val="20"/>
+          <w:shd w:val="clear" w:color="auto" w:fill="FFFFFF"/>
+        </w:rPr>
+      </w:pPr>
+    </w:p>
+    <w:p>
+      <w:pPr>
+        <w:rPr>
+          <w:rFonts w:ascii="Arial" w:hAnsi="Arial" w:cs="Arial"/>
+          <w:color w:val="222222"/>
+          <w:sz w:val="20"/>
+          <w:szCs w:val="20"/>
+          <w:shd w:val="clear" w:color="auto" w:fill="FFFFFF"/>
+        </w:rPr>
+      </w:pPr>
+      <w:r>
+        <w:rPr>
+          <w:rFonts w:ascii="Arial" w:hAnsi="Arial" w:cs="Arial"/>
+          <w:color w:val="222222"/>
+          <w:sz w:val="20"/>
+          <w:szCs w:val="20"/>
+          <w:shd w:val="clear" w:color="auto" w:fill="FFFFFF"/>
+        </w:rPr>
+        <w:lastRenderedPageBreak/>
+        <w:t xml:space="preserve">[38] </w:t>
+      </w:r>
+      <w:proofErr w:type="spellStart"/>
+      <w:r>
+        <w:rPr>
+          <w:rFonts w:ascii="Segoe UI" w:hAnsi="Segoe UI" w:cs="Segoe UI"/>
+          <w:color w:val="333333"/>
+          <w:shd w:val="clear" w:color="auto" w:fill="FCFCFC"/>
+        </w:rPr>
+        <w:t>Zagalo</w:t>
+      </w:r>
+      <w:proofErr w:type="spellEnd"/>
+      <w:r>
+        <w:rPr>
+          <w:rFonts w:ascii="Segoe UI" w:hAnsi="Segoe UI" w:cs="Segoe UI"/>
+          <w:color w:val="333333"/>
+          <w:shd w:val="clear" w:color="auto" w:fill="FCFCFC"/>
+        </w:rPr>
+        <w:t xml:space="preserve">, N., Oliveira, A.P., Cardoso, P. (2021). Beats and Units Framework: A Story-Game Integration Framework for the Ideation Stage of Narrative Design of Serious Games. In: Mitchell, A., </w:t>
+      </w:r>
+      <w:proofErr w:type="spellStart"/>
+      <w:r>
+        <w:rPr>
+          <w:rFonts w:ascii="Segoe UI" w:hAnsi="Segoe UI" w:cs="Segoe UI"/>
+          <w:color w:val="333333"/>
+          <w:shd w:val="clear" w:color="auto" w:fill="FCFCFC"/>
+        </w:rPr>
+        <w:t>Vosmeer</w:t>
+      </w:r>
+      <w:proofErr w:type="spellEnd"/>
+      <w:r>
+        <w:rPr>
+          <w:rFonts w:ascii="Segoe UI" w:hAnsi="Segoe UI" w:cs="Segoe UI"/>
+          <w:color w:val="333333"/>
+          <w:shd w:val="clear" w:color="auto" w:fill="FCFCFC"/>
+        </w:rPr>
+        <w:t>, M. (eds) Interactive Storytelling. ICIDS 2021. Lecture Notes in Computer Science(), vol 13138. Springer, Cham.</w:t>
+      </w:r>
+    </w:p>
+    <w:p>
+      <w:pPr>
+        <w:rPr>
+          <w:rFonts w:ascii="Arial" w:hAnsi="Arial" w:cs="Arial"/>
+          <w:color w:val="222222"/>
+          <w:sz w:val="20"/>
+          <w:szCs w:val="20"/>
+          <w:shd w:val="clear" w:color="auto" w:fill="FFFFFF"/>
+        </w:rPr>
+      </w:pPr>
+    </w:p>
+    <w:p>
+      <w:pPr>
+        <w:rPr>
+          <w:rFonts w:ascii="Arial" w:hAnsi="Arial" w:cs="Arial"/>
+          <w:color w:val="222222"/>
+          <w:sz w:val="20"/>
+          <w:szCs w:val="20"/>
+          <w:shd w:val="clear" w:color="auto" w:fill="FFFFFF"/>
+        </w:rPr>
+      </w:pPr>
     </w:p>
     <w:p>
       <w:pPr>

--- a/Documntation/Graduation_Sample.docx
+++ b/Documntation/Graduation_Sample.docx
@@ -1976,7 +1976,25 @@
           <w:sz w:val="24"/>
           <w:szCs w:val="24"/>
         </w:rPr>
-        <w:t>In the 2022s, it is clear that children now spend most of their days in front of the screen. During screen time, playing games is one of the most important activities of children. However, technology is developing day by day and innovations are quickly becoming a natural part of life. Therefore, children now need to be creative people who produce innovation, rather than just consuming themselves with the digital content offered to them. For this reason, students need to improve their creative thinking skills. Also, they need guidance for producing with technology. As a result, it was determined that there was a statistically significant difference in the creative thinking skill scores of those who designed their own educational game [22].</w:t>
+        <w:t xml:space="preserve">In the 2022s, </w:t>
+      </w:r>
+      <w:proofErr w:type="gramStart"/>
+      <w:r>
+        <w:rPr>
+          <w:rFonts w:cstheme="minorHAnsi"/>
+          <w:sz w:val="24"/>
+          <w:szCs w:val="24"/>
+        </w:rPr>
+        <w:t>it is clear that children</w:t>
+      </w:r>
+      <w:proofErr w:type="gramEnd"/>
+      <w:r>
+        <w:rPr>
+          <w:rFonts w:cstheme="minorHAnsi"/>
+          <w:sz w:val="24"/>
+          <w:szCs w:val="24"/>
+        </w:rPr>
+        <w:t xml:space="preserve"> now spend most of their days in front of the screen. During screen time, playing games is one of the most important activities of children. However, technology is developing day by day and innovations are quickly becoming a natural part of life. Therefore, children now need to be creative people who produce innovation, rather than just consuming themselves with the digital content offered to them. For this reason, students need to improve their creative thinking skills. Also, they need guidance for producing with technology. As a result, it was determined that there was a statistically significant difference in the creative thinking skill scores of those who designed their own educational game [22].</w:t>
       </w:r>
     </w:p>
     <w:p>
@@ -4334,7 +4352,25 @@
           <w:sz w:val="24"/>
           <w:szCs w:val="24"/>
         </w:rPr>
-        <w:t>Since there is no educational application that supports our Arabic language, our first priority is to deliver all game content in Arabic for Arab youngsters.</w:t>
+        <w:t xml:space="preserve">Since there is no educational application that supports our Arabic language, our </w:t>
+      </w:r>
+      <w:proofErr w:type="gramStart"/>
+      <w:r>
+        <w:rPr>
+          <w:rFonts w:cstheme="minorHAnsi"/>
+          <w:sz w:val="24"/>
+          <w:szCs w:val="24"/>
+        </w:rPr>
+        <w:t>first priority</w:t>
+      </w:r>
+      <w:proofErr w:type="gramEnd"/>
+      <w:r>
+        <w:rPr>
+          <w:rFonts w:cstheme="minorHAnsi"/>
+          <w:sz w:val="24"/>
+          <w:szCs w:val="24"/>
+        </w:rPr>
+        <w:t xml:space="preserve"> is to deliver all game content in Arabic for Arab youngsters.</w:t>
       </w:r>
     </w:p>
     <w:p>
@@ -4983,7 +5019,15 @@
     </w:p>
     <w:p>
       <w:r>
-        <w:t>We found that the most effective way to learn a child is by gaming because gaming lets children practice what they know, and also what they don't. It allows them to experiment through trial and error, find solutions to problems, work out the best strategies, and build new confidence and skills, specific games will be designed for each age range [5].</w:t>
+        <w:t xml:space="preserve">We found that the most effective way to learn a child is by gaming because gaming lets children practice what they know, </w:t>
+      </w:r>
+      <w:proofErr w:type="gramStart"/>
+      <w:r>
+        <w:t>and also</w:t>
+      </w:r>
+      <w:proofErr w:type="gramEnd"/>
+      <w:r>
+        <w:t xml:space="preserve"> what they don't. It allows them to experiment through trial and error, find solutions to problems, work out the best strategies, and build new confidence and skills, specific games will be designed for each age range [5].</w:t>
       </w:r>
     </w:p>
     <w:p>
@@ -5048,6 +5092,7 @@
         </w:rPr>
         <w:t xml:space="preserve">2 . </w:t>
       </w:r>
+      <w:proofErr w:type="gramStart"/>
       <w:r>
         <w:rPr>
           <w:rFonts w:hint="cs"/>
@@ -5080,6 +5125,7 @@
         </w:rPr>
         <w:t>.</w:t>
       </w:r>
+      <w:proofErr w:type="gramEnd"/>
       <w:r>
         <w:rPr>
           <w:b/>
@@ -5145,23 +5191,55 @@
           <w:sz w:val="24"/>
           <w:szCs w:val="24"/>
         </w:rPr>
-        <w:t>Firstly, before we start this chapter, we have to know why education for children is one of the rights that every child should have, and how we are obliged to upgrade the educational process all over the time to fit the new children's minds and also make the educational process it keeps up with the now times.</w:t>
-      </w:r>
-    </w:p>
-    <w:p>
-      <w:pPr>
-        <w:spacing w:line="259" w:lineRule="auto"/>
-        <w:rPr>
-          <w:sz w:val="24"/>
-          <w:szCs w:val="24"/>
-        </w:rPr>
-      </w:pPr>
-      <w:r>
-        <w:rPr>
-          <w:sz w:val="24"/>
-          <w:szCs w:val="24"/>
-        </w:rPr>
-        <w:t>A good education process for children brings their self-esteem, better career prospects, improved health, and a better understanding of the surrounding world and the people that live in it, it's a significant resource to end the cycle of poverty and to bring brilliant minds to light in order to change and develop people's livelihood in this world in which we live [6].</w:t>
+        <w:t xml:space="preserve">Firstly, before we start this chapter, we </w:t>
+      </w:r>
+      <w:proofErr w:type="gramStart"/>
+      <w:r>
+        <w:rPr>
+          <w:sz w:val="24"/>
+          <w:szCs w:val="24"/>
+        </w:rPr>
+        <w:t>have to</w:t>
+      </w:r>
+      <w:proofErr w:type="gramEnd"/>
+      <w:r>
+        <w:rPr>
+          <w:sz w:val="24"/>
+          <w:szCs w:val="24"/>
+        </w:rPr>
+        <w:t xml:space="preserve"> know why education for children is one of the rights that every child should have, and how we are obliged to upgrade the educational process all over the time to fit the new children's minds and also make the educational process it keeps up with the now times.</w:t>
+      </w:r>
+    </w:p>
+    <w:p>
+      <w:pPr>
+        <w:spacing w:line="259" w:lineRule="auto"/>
+        <w:rPr>
+          <w:sz w:val="24"/>
+          <w:szCs w:val="24"/>
+        </w:rPr>
+      </w:pPr>
+      <w:r>
+        <w:rPr>
+          <w:sz w:val="24"/>
+          <w:szCs w:val="24"/>
+        </w:rPr>
+        <w:t xml:space="preserve">A good education process for children brings their self-esteem, better career prospects, improved health, and a better understanding of the surrounding world and the people that live in it, it's a significant resource to end the cycle of poverty and to bring brilliant minds to light </w:t>
+      </w:r>
+      <w:proofErr w:type="gramStart"/>
+      <w:r>
+        <w:rPr>
+          <w:sz w:val="24"/>
+          <w:szCs w:val="24"/>
+        </w:rPr>
+        <w:t>in order to</w:t>
+      </w:r>
+      <w:proofErr w:type="gramEnd"/>
+      <w:r>
+        <w:rPr>
+          <w:sz w:val="24"/>
+          <w:szCs w:val="24"/>
+        </w:rPr>
+        <w:t xml:space="preserve"> change and develop people's livelihood in this world in which we live [6].</w:t>
       </w:r>
     </w:p>
     <w:p>
@@ -5266,7 +5344,25 @@
           <w:szCs w:val="24"/>
           <w:lang w:bidi="ar-EG"/>
         </w:rPr>
-        <w:t>mobile learning is the fastest-evolving learning technology and has ample opportunities in the global learning technology industry. If the app is designed very well [9], it will definitely fulfill the purpose of learning and discovery.</w:t>
+        <w:t xml:space="preserve">mobile learning is the fastest-evolving learning technology and has ample opportunities in the global learning technology industry. If the app is designed very well [9], it will </w:t>
+      </w:r>
+      <w:proofErr w:type="gramStart"/>
+      <w:r>
+        <w:rPr>
+          <w:sz w:val="24"/>
+          <w:szCs w:val="24"/>
+          <w:lang w:bidi="ar-EG"/>
+        </w:rPr>
+        <w:t>definitely fulfill</w:t>
+      </w:r>
+      <w:proofErr w:type="gramEnd"/>
+      <w:r>
+        <w:rPr>
+          <w:sz w:val="24"/>
+          <w:szCs w:val="24"/>
+          <w:lang w:bidi="ar-EG"/>
+        </w:rPr>
+        <w:t xml:space="preserve"> the purpose of learning and discovery.</w:t>
       </w:r>
     </w:p>
     <w:p>
@@ -5378,7 +5474,23 @@
           <w:sz w:val="24"/>
           <w:szCs w:val="24"/>
         </w:rPr>
-        <w:t>Gone are the days, when the only option for the students to read books, was by visiting the library (the traditional setting). On the other hand, the innovative gadgets of today make it easy for students to practice their lessons in an effective and interactive way.  These become readily possible through the use of apps on mobile gadgets and are available for all types of skill levels and aid learning using various teaching methods, such as video tutorials, and even educational games [9].</w:t>
+        <w:t xml:space="preserve">Gone are the days, when the only option for the students to read books, was by visiting the library (the traditional setting). On the other hand, the innovative gadgets of today make it easy for students to practice their lessons in an effective and interactive way.  These become readily possible </w:t>
+      </w:r>
+      <w:proofErr w:type="gramStart"/>
+      <w:r>
+        <w:rPr>
+          <w:sz w:val="24"/>
+          <w:szCs w:val="24"/>
+        </w:rPr>
+        <w:t>through the use of</w:t>
+      </w:r>
+      <w:proofErr w:type="gramEnd"/>
+      <w:r>
+        <w:rPr>
+          <w:sz w:val="24"/>
+          <w:szCs w:val="24"/>
+        </w:rPr>
+        <w:t xml:space="preserve"> apps on mobile gadgets and are available for all types of skill levels and aid learning using various teaching methods, such as video tutorials, and even educational games [9].</w:t>
       </w:r>
     </w:p>
     <w:p>
@@ -5764,7 +5876,23 @@
           <w:sz w:val="24"/>
           <w:szCs w:val="24"/>
         </w:rPr>
-        <w:t xml:space="preserve">user experience : significantly influences whether a user is likely to use a product again, and this influence is favorably connected with learning outcomes. </w:t>
+        <w:t xml:space="preserve">user </w:t>
+      </w:r>
+      <w:proofErr w:type="gramStart"/>
+      <w:r>
+        <w:rPr>
+          <w:sz w:val="24"/>
+          <w:szCs w:val="24"/>
+        </w:rPr>
+        <w:t>experience :</w:t>
+      </w:r>
+      <w:proofErr w:type="gramEnd"/>
+      <w:r>
+        <w:rPr>
+          <w:sz w:val="24"/>
+          <w:szCs w:val="24"/>
+        </w:rPr>
+        <w:t xml:space="preserve"> significantly influences whether a user is likely to use a product again, and this influence is favorably connected with learning outcomes. </w:t>
       </w:r>
     </w:p>
     <w:p>
@@ -5973,7 +6101,23 @@
           <w:sz w:val="24"/>
           <w:szCs w:val="24"/>
         </w:rPr>
-        <w:t xml:space="preserve"> Games often revolve around the utilization of memorization, children have to remember aspects in order to solve the game [34].</w:t>
+        <w:t xml:space="preserve"> Games often revolve around the utilization of memorization, children </w:t>
+      </w:r>
+      <w:proofErr w:type="gramStart"/>
+      <w:r>
+        <w:rPr>
+          <w:sz w:val="24"/>
+          <w:szCs w:val="24"/>
+        </w:rPr>
+        <w:t>have to</w:t>
+      </w:r>
+      <w:proofErr w:type="gramEnd"/>
+      <w:r>
+        <w:rPr>
+          <w:sz w:val="24"/>
+          <w:szCs w:val="24"/>
+        </w:rPr>
+        <w:t xml:space="preserve"> remember aspects in order to solve the game [34].</w:t>
       </w:r>
     </w:p>
     <w:p>
@@ -6023,7 +6167,23 @@
           <w:sz w:val="24"/>
           <w:szCs w:val="24"/>
         </w:rPr>
-        <w:t xml:space="preserve">Most games require children to think quickly [31]. Moreover, they have to utilize their logic in order to think three steps ahead in order to solve problems and complete levels. This is great because it is something that helps children in later life as they develop their logic, their accuracy, and their ability to think on their feet and outside of the box. </w:t>
+        <w:t xml:space="preserve">Most games require children to think quickly [31]. Moreover, they </w:t>
+      </w:r>
+      <w:proofErr w:type="gramStart"/>
+      <w:r>
+        <w:rPr>
+          <w:sz w:val="24"/>
+          <w:szCs w:val="24"/>
+        </w:rPr>
+        <w:t>have to</w:t>
+      </w:r>
+      <w:proofErr w:type="gramEnd"/>
+      <w:r>
+        <w:rPr>
+          <w:sz w:val="24"/>
+          <w:szCs w:val="24"/>
+        </w:rPr>
+        <w:t xml:space="preserve"> utilize their logic in order to think three steps ahead in order to solve problems and complete levels. This is great because it is something that helps children in later life as they develop their logic, their accuracy, and their ability to think on their feet and outside of the box. </w:t>
       </w:r>
     </w:p>
     <w:p>
@@ -6073,7 +6233,23 @@
           <w:sz w:val="24"/>
           <w:szCs w:val="24"/>
         </w:rPr>
-        <w:t>A lot of games contain new skills that child didn't know before [33]. For example, learn the concepts of programming, and how to make software like games, Also learn the concepts of electric circuits.</w:t>
+        <w:t xml:space="preserve">A lot of games contain new skills that child didn't know before [33]. For example, learn the concepts of programming, and how to make software like games, </w:t>
+      </w:r>
+      <w:proofErr w:type="gramStart"/>
+      <w:r>
+        <w:rPr>
+          <w:sz w:val="24"/>
+          <w:szCs w:val="24"/>
+        </w:rPr>
+        <w:t>Also</w:t>
+      </w:r>
+      <w:proofErr w:type="gramEnd"/>
+      <w:r>
+        <w:rPr>
+          <w:sz w:val="24"/>
+          <w:szCs w:val="24"/>
+        </w:rPr>
+        <w:t xml:space="preserve"> learn the concepts of electric circuits.</w:t>
       </w:r>
     </w:p>
     <w:p>
@@ -6100,7 +6276,23 @@
           <w:sz w:val="24"/>
           <w:szCs w:val="24"/>
         </w:rPr>
-        <w:t xml:space="preserve">According to this article [30], there is a serious game app called “Global Adventure” which is designed to promote children’s knowledge, skills, attitudes and values of global competence in the game. The game has the best effect on the improvement of the skills of the child which achieves three-level skills development of perception, conformation, and production. </w:t>
+        <w:t xml:space="preserve">According to this article [30], there is a serious game app called “Global Adventure” which is designed to promote children’s knowledge, skills, </w:t>
+      </w:r>
+      <w:proofErr w:type="gramStart"/>
+      <w:r>
+        <w:rPr>
+          <w:sz w:val="24"/>
+          <w:szCs w:val="24"/>
+        </w:rPr>
+        <w:t>attitudes</w:t>
+      </w:r>
+      <w:proofErr w:type="gramEnd"/>
+      <w:r>
+        <w:rPr>
+          <w:sz w:val="24"/>
+          <w:szCs w:val="24"/>
+        </w:rPr>
+        <w:t xml:space="preserve"> and values of global competence in the game. The game has the best effect on the improvement of the skills of the child which achieves three-level skills development of perception, conformation, and production. </w:t>
       </w:r>
     </w:p>
     <w:p>
@@ -6487,7 +6679,25 @@
           <w:szCs w:val="24"/>
         </w:rPr>
         <w:lastRenderedPageBreak/>
-        <w:t>So, it is know very clear that traditional way in learning of child is a weak way to get knowledge also if the way of learning is by educational games also after some time will  be  bored for the child [17]  to continue using the game. so, it is our objective to have a reward system in the educational app to get the best benefit of the process of learning.</w:t>
+        <w:t xml:space="preserve">So, it is </w:t>
+      </w:r>
+      <w:proofErr w:type="gramStart"/>
+      <w:r>
+        <w:rPr>
+          <w:rFonts w:cstheme="minorHAnsi"/>
+          <w:sz w:val="24"/>
+          <w:szCs w:val="24"/>
+        </w:rPr>
+        <w:t>know</w:t>
+      </w:r>
+      <w:proofErr w:type="gramEnd"/>
+      <w:r>
+        <w:rPr>
+          <w:rFonts w:cstheme="minorHAnsi"/>
+          <w:sz w:val="24"/>
+          <w:szCs w:val="24"/>
+        </w:rPr>
+        <w:t xml:space="preserve"> very clear that traditional way in learning of child is a weak way to get knowledge also if the way of learning is by educational games also after some time will  be  bored for the child [17]  to continue using the game. so, it is our objective to have a reward system in the educational app to get the best benefit of the process of learning.</w:t>
       </w:r>
     </w:p>
     <w:p>
@@ -6537,25 +6747,61 @@
           <w:sz w:val="24"/>
           <w:szCs w:val="24"/>
         </w:rPr>
-        <w:t>Adaptive learning according to the ages of the children’s users who use the educational apps is a crucial step that we have to take care of it to build an effective mobile educational app [19] so, in this part we will explain why we have to use the adaptive learning method and how we will use it in our software.</w:t>
-      </w:r>
-    </w:p>
-    <w:p>
-      <w:pPr>
-        <w:spacing w:line="259" w:lineRule="auto"/>
-        <w:rPr>
-          <w:rFonts w:cstheme="minorHAnsi"/>
-          <w:sz w:val="24"/>
-          <w:szCs w:val="24"/>
-        </w:rPr>
-      </w:pPr>
-      <w:r>
-        <w:rPr>
-          <w:rFonts w:cstheme="minorHAnsi"/>
-          <w:sz w:val="24"/>
-          <w:szCs w:val="24"/>
-        </w:rPr>
-        <w:t>It will not be fair if you provide the same educational content to all children of all ages. You do not know the carrying capacity of each generation of children. They face different challenges in relation to their ages in order to understand this educational content [20]. Therefore, we must separate the content that is offered to children of young age and children who are older than them. Trying to provide the best educational content suitable for all ages</w:t>
+        <w:t xml:space="preserve">Adaptive learning according to the ages of the children’s users who use the educational apps is a crucial step that we </w:t>
+      </w:r>
+      <w:proofErr w:type="gramStart"/>
+      <w:r>
+        <w:rPr>
+          <w:rFonts w:cstheme="minorHAnsi"/>
+          <w:sz w:val="24"/>
+          <w:szCs w:val="24"/>
+        </w:rPr>
+        <w:t>have to</w:t>
+      </w:r>
+      <w:proofErr w:type="gramEnd"/>
+      <w:r>
+        <w:rPr>
+          <w:rFonts w:cstheme="minorHAnsi"/>
+          <w:sz w:val="24"/>
+          <w:szCs w:val="24"/>
+        </w:rPr>
+        <w:t xml:space="preserve"> take care of it to build an effective mobile educational app [19] so, in this part we will explain why we have to use the adaptive learning method and how we will use it in our software.</w:t>
+      </w:r>
+    </w:p>
+    <w:p>
+      <w:pPr>
+        <w:spacing w:line="259" w:lineRule="auto"/>
+        <w:rPr>
+          <w:rFonts w:cstheme="minorHAnsi"/>
+          <w:sz w:val="24"/>
+          <w:szCs w:val="24"/>
+        </w:rPr>
+      </w:pPr>
+      <w:r>
+        <w:rPr>
+          <w:rFonts w:cstheme="minorHAnsi"/>
+          <w:sz w:val="24"/>
+          <w:szCs w:val="24"/>
+        </w:rPr>
+        <w:t xml:space="preserve">It will not be fair if you provide the same educational content to all children of all ages. You do not know the carrying capacity of each generation of children. They face different challenges in relation to their ages </w:t>
+      </w:r>
+      <w:proofErr w:type="gramStart"/>
+      <w:r>
+        <w:rPr>
+          <w:rFonts w:cstheme="minorHAnsi"/>
+          <w:sz w:val="24"/>
+          <w:szCs w:val="24"/>
+        </w:rPr>
+        <w:t>in order to</w:t>
+      </w:r>
+      <w:proofErr w:type="gramEnd"/>
+      <w:r>
+        <w:rPr>
+          <w:rFonts w:cstheme="minorHAnsi"/>
+          <w:sz w:val="24"/>
+          <w:szCs w:val="24"/>
+        </w:rPr>
+        <w:t xml:space="preserve"> understand this educational content [20]. Therefore, we must separate the content that is offered to children of young age and children who are older than them. Trying to provide the best educational content suitable for all ages</w:t>
       </w:r>
     </w:p>
     <w:p>
@@ -6732,7 +6978,25 @@
           <w:szCs w:val="24"/>
         </w:rPr>
         <w:lastRenderedPageBreak/>
-        <w:t xml:space="preserve">The following three factors were taken into account when selecting the framework for our software project: </w:t>
+        <w:t xml:space="preserve">The following three factors were </w:t>
+      </w:r>
+      <w:proofErr w:type="gramStart"/>
+      <w:r>
+        <w:rPr>
+          <w:rFonts w:cstheme="minorHAnsi"/>
+          <w:sz w:val="24"/>
+          <w:szCs w:val="24"/>
+        </w:rPr>
+        <w:t>taken into account</w:t>
+      </w:r>
+      <w:proofErr w:type="gramEnd"/>
+      <w:r>
+        <w:rPr>
+          <w:rFonts w:cstheme="minorHAnsi"/>
+          <w:sz w:val="24"/>
+          <w:szCs w:val="24"/>
+        </w:rPr>
+        <w:t xml:space="preserve"> when selecting the framework for our software project: </w:t>
       </w:r>
     </w:p>
     <w:p>
@@ -6755,7 +7019,25 @@
           <w:sz w:val="24"/>
           <w:szCs w:val="24"/>
         </w:rPr>
-        <w:t>Documentation: It doesn't make sense to use a framework that does not have enough documentation files, Even if the syntax of the framework is simple, you must have good documentation as it allows for understanding the code features and implementation [25].</w:t>
+        <w:t xml:space="preserve">Documentation: It doesn't make sense to use a framework that does not have enough documentation files, </w:t>
+      </w:r>
+      <w:proofErr w:type="gramStart"/>
+      <w:r>
+        <w:rPr>
+          <w:rFonts w:cstheme="minorHAnsi"/>
+          <w:sz w:val="24"/>
+          <w:szCs w:val="24"/>
+        </w:rPr>
+        <w:t>Even</w:t>
+      </w:r>
+      <w:proofErr w:type="gramEnd"/>
+      <w:r>
+        <w:rPr>
+          <w:rFonts w:cstheme="minorHAnsi"/>
+          <w:sz w:val="24"/>
+          <w:szCs w:val="24"/>
+        </w:rPr>
+        <w:t xml:space="preserve"> if the syntax of the framework is simple, you must have good documentation as it allows for understanding the code features and implementation [25].</w:t>
       </w:r>
     </w:p>
     <w:p>
@@ -6830,24 +7112,66 @@
     <w:p>
       <w:pPr>
         <w:spacing w:line="259" w:lineRule="auto"/>
-        <w:rPr>
-          <w:rFonts w:cstheme="minorHAnsi"/>
-          <w:sz w:val="24"/>
-          <w:szCs w:val="24"/>
-        </w:rPr>
-      </w:pPr>
-      <w:bookmarkStart w:id="17" w:name="_Toc114768576"/>
-      <w:r>
-        <w:rPr>
-          <w:rFonts w:cstheme="minorHAnsi"/>
-          <w:sz w:val="24"/>
-          <w:szCs w:val="24"/>
-        </w:rPr>
-        <w:t>Finally, we chose a hybrid framework which is (Flutter) to implement our software project due to its benefits as it is the usage of the same code base for applications on iOS and Android, It decreases the cost and complexity of producing apps across platforms while accelerating app development. Flutter offers designers a blank canvas for luxurious user experiences. Flutter accelerates the creation of new features and synchronizes release dates throughout the whole clientele.  which speeds up the app's development [27].</w:t>
-      </w:r>
-    </w:p>
-    <w:p>
-      <w:pPr>
+        <w:contextualSpacing/>
+        <w:rPr>
+          <w:rFonts w:cstheme="minorHAnsi"/>
+          <w:sz w:val="24"/>
+          <w:szCs w:val="24"/>
+        </w:rPr>
+      </w:pPr>
+      <w:r>
+        <w:rPr>
+          <w:rFonts w:cstheme="minorHAnsi"/>
+          <w:sz w:val="24"/>
+          <w:szCs w:val="24"/>
+        </w:rPr>
+        <w:t>The Educational Game Design Framework is focused on producing</w:t>
+      </w:r>
+    </w:p>
+    <w:p>
+      <w:pPr>
+        <w:spacing w:line="259" w:lineRule="auto"/>
+        <w:contextualSpacing/>
+        <w:rPr>
+          <w:rFonts w:cstheme="minorHAnsi"/>
+          <w:sz w:val="24"/>
+          <w:szCs w:val="24"/>
+        </w:rPr>
+      </w:pPr>
+      <w:r>
+        <w:rPr>
+          <w:rFonts w:cstheme="minorHAnsi"/>
+          <w:sz w:val="24"/>
+          <w:szCs w:val="24"/>
+        </w:rPr>
+        <w:t xml:space="preserve">games that </w:t>
+      </w:r>
+      <w:proofErr w:type="gramStart"/>
+      <w:r>
+        <w:rPr>
+          <w:rFonts w:cstheme="minorHAnsi"/>
+          <w:sz w:val="24"/>
+          <w:szCs w:val="24"/>
+        </w:rPr>
+        <w:t>combines</w:t>
+      </w:r>
+      <w:proofErr w:type="gramEnd"/>
+      <w:r>
+        <w:rPr>
+          <w:rFonts w:cstheme="minorHAnsi"/>
+          <w:sz w:val="24"/>
+          <w:szCs w:val="24"/>
+        </w:rPr>
+        <w:t xml:space="preserve"> three main factors: game design, pedagogy and learning content modeling, Here is a list of the frameworks that we will choose from [38].</w:t>
+      </w:r>
+    </w:p>
+    <w:p>
+      <w:pPr>
+        <w:pStyle w:val="ListParagraph"/>
+        <w:numPr>
+          <w:ilvl w:val="0"/>
+          <w:numId w:val="15"/>
+        </w:numPr>
         <w:spacing w:line="259" w:lineRule="auto"/>
         <w:rPr>
           <w:rFonts w:cstheme="minorHAnsi"/>
@@ -6857,6 +7181,1039 @@
           <w:szCs w:val="24"/>
         </w:rPr>
       </w:pPr>
+      <w:r>
+        <w:rPr>
+          <w:rFonts w:cstheme="minorHAnsi"/>
+          <w:b/>
+          <w:bCs/>
+          <w:sz w:val="24"/>
+          <w:szCs w:val="24"/>
+        </w:rPr>
+        <w:t>Unity</w:t>
+      </w:r>
+    </w:p>
+    <w:p>
+      <w:pPr>
+        <w:pStyle w:val="ListParagraph"/>
+        <w:spacing w:line="259" w:lineRule="auto"/>
+        <w:rPr>
+          <w:rFonts w:cstheme="minorHAnsi"/>
+          <w:sz w:val="24"/>
+          <w:szCs w:val="24"/>
+        </w:rPr>
+      </w:pPr>
+      <w:r>
+        <w:rPr>
+          <w:rFonts w:cstheme="minorHAnsi"/>
+          <w:noProof/>
+          <w:sz w:val="24"/>
+          <w:szCs w:val="24"/>
+        </w:rPr>
+        <w:drawing>
+          <wp:anchor distT="0" distB="0" distL="114300" distR="114300" simplePos="0" relativeHeight="251681792" behindDoc="0" locked="0" layoutInCell="1" allowOverlap="1" wp14:anchorId="7FC67ED8" wp14:editId="18456C25">
+            <wp:simplePos x="0" y="0"/>
+            <wp:positionH relativeFrom="margin">
+              <wp:posOffset>3248025</wp:posOffset>
+            </wp:positionH>
+            <wp:positionV relativeFrom="paragraph">
+              <wp:posOffset>11430</wp:posOffset>
+            </wp:positionV>
+            <wp:extent cx="3124200" cy="1757045"/>
+            <wp:effectExtent l="0" t="0" r="0" b="0"/>
+            <wp:wrapSquare wrapText="bothSides"/>
+            <wp:docPr id="14" name="Picture 14"/>
+            <wp:cNvGraphicFramePr>
+              <a:graphicFrameLocks xmlns:a="http://schemas.openxmlformats.org/drawingml/2006/main" noChangeAspect="1"/>
+            </wp:cNvGraphicFramePr>
+            <a:graphic xmlns:a="http://schemas.openxmlformats.org/drawingml/2006/main">
+              <a:graphicData uri="http://schemas.openxmlformats.org/drawingml/2006/picture">
+                <pic:pic xmlns:pic="http://schemas.openxmlformats.org/drawingml/2006/picture">
+                  <pic:nvPicPr>
+                    <pic:cNvPr id="14" name="Picture 14"/>
+                    <pic:cNvPicPr/>
+                  </pic:nvPicPr>
+                  <pic:blipFill>
+                    <a:blip r:embed="rId12" cstate="print">
+                      <a:extLst>
+                        <a:ext uri="{28A0092B-C50C-407E-A947-70E740481C1C}">
+                          <a14:useLocalDpi xmlns:a14="http://schemas.microsoft.com/office/drawing/2010/main" val="0"/>
+                        </a:ext>
+                      </a:extLst>
+                    </a:blip>
+                    <a:stretch>
+                      <a:fillRect/>
+                    </a:stretch>
+                  </pic:blipFill>
+                  <pic:spPr>
+                    <a:xfrm>
+                      <a:off x="0" y="0"/>
+                      <a:ext cx="3124200" cy="1757045"/>
+                    </a:xfrm>
+                    <a:prstGeom prst="rect">
+                      <a:avLst/>
+                    </a:prstGeom>
+                  </pic:spPr>
+                </pic:pic>
+              </a:graphicData>
+            </a:graphic>
+            <wp14:sizeRelH relativeFrom="margin">
+              <wp14:pctWidth>0</wp14:pctWidth>
+            </wp14:sizeRelH>
+            <wp14:sizeRelV relativeFrom="margin">
+              <wp14:pctHeight>0</wp14:pctHeight>
+            </wp14:sizeRelV>
+          </wp:anchor>
+        </w:drawing>
+      </w:r>
+      <w:r>
+        <w:rPr>
+          <w:rFonts w:cstheme="minorHAnsi"/>
+          <w:sz w:val="24"/>
+          <w:szCs w:val="24"/>
+        </w:rPr>
+        <w:t xml:space="preserve">It prides itself being a cross-platform game engine supported on Android, </w:t>
+      </w:r>
+      <w:proofErr w:type="gramStart"/>
+      <w:r>
+        <w:rPr>
+          <w:rFonts w:cstheme="minorHAnsi"/>
+          <w:sz w:val="24"/>
+          <w:szCs w:val="24"/>
+        </w:rPr>
+        <w:t>iOS</w:t>
+      </w:r>
+      <w:proofErr w:type="gramEnd"/>
+      <w:r>
+        <w:rPr>
+          <w:rFonts w:cstheme="minorHAnsi"/>
+          <w:sz w:val="24"/>
+          <w:szCs w:val="24"/>
+        </w:rPr>
+        <w:t xml:space="preserve"> and Linux. You can develop in a language of your choice consisting of C#, Boo or JS. It allows you to build game styles of 2D,3D, virtual </w:t>
+      </w:r>
+      <w:proofErr w:type="gramStart"/>
+      <w:r>
+        <w:rPr>
+          <w:rFonts w:cstheme="minorHAnsi"/>
+          <w:sz w:val="24"/>
+          <w:szCs w:val="24"/>
+        </w:rPr>
+        <w:t>reality</w:t>
+      </w:r>
+      <w:proofErr w:type="gramEnd"/>
+      <w:r>
+        <w:rPr>
+          <w:rFonts w:cstheme="minorHAnsi"/>
+          <w:sz w:val="24"/>
+          <w:szCs w:val="24"/>
+        </w:rPr>
+        <w:t xml:space="preserve"> and augmented reality. It’s flexible and well documented. Unity is a popular development platform and has an excellent support service offering many tutorials and guides, also  there is a free version [36].</w:t>
+      </w:r>
+    </w:p>
+    <w:p>
+      <w:pPr>
+        <w:pStyle w:val="ListParagraph"/>
+        <w:spacing w:line="259" w:lineRule="auto"/>
+        <w:rPr>
+          <w:rFonts w:cstheme="minorHAnsi"/>
+          <w:sz w:val="24"/>
+          <w:szCs w:val="24"/>
+        </w:rPr>
+      </w:pPr>
+    </w:p>
+    <w:p>
+      <w:pPr>
+        <w:pStyle w:val="ListParagraph"/>
+        <w:numPr>
+          <w:ilvl w:val="0"/>
+          <w:numId w:val="15"/>
+        </w:numPr>
+        <w:spacing w:line="259" w:lineRule="auto"/>
+        <w:rPr>
+          <w:rFonts w:cstheme="minorHAnsi"/>
+          <w:b/>
+          <w:bCs/>
+          <w:sz w:val="24"/>
+          <w:szCs w:val="24"/>
+        </w:rPr>
+      </w:pPr>
+      <w:r>
+        <w:rPr>
+          <w:rFonts w:cstheme="minorHAnsi"/>
+          <w:b/>
+          <w:bCs/>
+          <w:noProof/>
+          <w:sz w:val="24"/>
+          <w:szCs w:val="24"/>
+        </w:rPr>
+        <w:drawing>
+          <wp:anchor distT="0" distB="0" distL="114300" distR="114300" simplePos="0" relativeHeight="251682816" behindDoc="0" locked="0" layoutInCell="1" allowOverlap="1" wp14:anchorId="423A8EF0" wp14:editId="79B4F058">
+            <wp:simplePos x="0" y="0"/>
+            <wp:positionH relativeFrom="margin">
+              <wp:posOffset>2825115</wp:posOffset>
+            </wp:positionH>
+            <wp:positionV relativeFrom="paragraph">
+              <wp:posOffset>55880</wp:posOffset>
+            </wp:positionV>
+            <wp:extent cx="3737610" cy="1630680"/>
+            <wp:effectExtent l="0" t="0" r="0" b="7620"/>
+            <wp:wrapSquare wrapText="bothSides"/>
+            <wp:docPr id="15" name="Picture 15" descr="A screenshot of a video game&#10;&#10;Description automatically generated with medium confidence"/>
+            <wp:cNvGraphicFramePr>
+              <a:graphicFrameLocks xmlns:a="http://schemas.openxmlformats.org/drawingml/2006/main" noChangeAspect="1"/>
+            </wp:cNvGraphicFramePr>
+            <a:graphic xmlns:a="http://schemas.openxmlformats.org/drawingml/2006/main">
+              <a:graphicData uri="http://schemas.openxmlformats.org/drawingml/2006/picture">
+                <pic:pic xmlns:pic="http://schemas.openxmlformats.org/drawingml/2006/picture">
+                  <pic:nvPicPr>
+                    <pic:cNvPr id="15" name="Picture 15" descr="A screenshot of a video game&#10;&#10;Description automatically generated with medium confidence"/>
+                    <pic:cNvPicPr/>
+                  </pic:nvPicPr>
+                  <pic:blipFill>
+                    <a:blip r:embed="rId13">
+                      <a:extLst>
+                        <a:ext uri="{28A0092B-C50C-407E-A947-70E740481C1C}">
+                          <a14:useLocalDpi xmlns:a14="http://schemas.microsoft.com/office/drawing/2010/main" val="0"/>
+                        </a:ext>
+                      </a:extLst>
+                    </a:blip>
+                    <a:stretch>
+                      <a:fillRect/>
+                    </a:stretch>
+                  </pic:blipFill>
+                  <pic:spPr>
+                    <a:xfrm>
+                      <a:off x="0" y="0"/>
+                      <a:ext cx="3737610" cy="1630680"/>
+                    </a:xfrm>
+                    <a:prstGeom prst="rect">
+                      <a:avLst/>
+                    </a:prstGeom>
+                  </pic:spPr>
+                </pic:pic>
+              </a:graphicData>
+            </a:graphic>
+            <wp14:sizeRelH relativeFrom="margin">
+              <wp14:pctWidth>0</wp14:pctWidth>
+            </wp14:sizeRelH>
+            <wp14:sizeRelV relativeFrom="margin">
+              <wp14:pctHeight>0</wp14:pctHeight>
+            </wp14:sizeRelV>
+          </wp:anchor>
+        </w:drawing>
+      </w:r>
+      <w:r>
+        <w:rPr>
+          <w:rFonts w:cstheme="minorHAnsi"/>
+          <w:b/>
+          <w:bCs/>
+          <w:sz w:val="24"/>
+          <w:szCs w:val="24"/>
+        </w:rPr>
+        <w:t xml:space="preserve">UnrealEngine </w:t>
+      </w:r>
+    </w:p>
+    <w:p>
+      <w:pPr>
+        <w:pStyle w:val="ListParagraph"/>
+        <w:spacing w:line="259" w:lineRule="auto"/>
+        <w:rPr>
+          <w:rFonts w:cstheme="minorHAnsi"/>
+          <w:sz w:val="24"/>
+          <w:szCs w:val="24"/>
+        </w:rPr>
+      </w:pPr>
+      <w:r>
+        <w:rPr>
+          <w:rFonts w:cstheme="minorHAnsi"/>
+          <w:sz w:val="24"/>
+          <w:szCs w:val="24"/>
+        </w:rPr>
+        <w:t xml:space="preserve">Is a framework which requires no additional plug-ins. Unreal contains pre-built modular systems and </w:t>
+      </w:r>
+      <w:r>
+        <w:rPr>
+          <w:rFonts w:cstheme="minorHAnsi"/>
+          <w:sz w:val="24"/>
+          <w:szCs w:val="24"/>
+        </w:rPr>
+        <w:t>customizable</w:t>
+      </w:r>
+      <w:r>
+        <w:rPr>
+          <w:rFonts w:cstheme="minorHAnsi"/>
+          <w:sz w:val="24"/>
+          <w:szCs w:val="24"/>
+        </w:rPr>
+        <w:t xml:space="preserve"> plug-ins. Its code is written in C++ and runs on over ten platforms. Similarly, it allows you to create virtual and augmented reality-style games. Many developers choose to use this </w:t>
+      </w:r>
+      <w:proofErr w:type="spellStart"/>
+      <w:proofErr w:type="gramStart"/>
+      <w:r>
+        <w:rPr>
+          <w:rFonts w:cstheme="minorHAnsi"/>
+          <w:sz w:val="24"/>
+          <w:szCs w:val="24"/>
+        </w:rPr>
+        <w:t>world wide</w:t>
+      </w:r>
+      <w:proofErr w:type="spellEnd"/>
+      <w:proofErr w:type="gramEnd"/>
+      <w:r>
+        <w:rPr>
+          <w:rFonts w:cstheme="minorHAnsi"/>
+          <w:sz w:val="24"/>
+          <w:szCs w:val="24"/>
+        </w:rPr>
+        <w:t xml:space="preserve"> for its support for Vulkan and Metal rendering API’s [37].</w:t>
+      </w:r>
+    </w:p>
+    <w:p>
+      <w:pPr>
+        <w:pStyle w:val="ListParagraph"/>
+        <w:spacing w:line="259" w:lineRule="auto"/>
+        <w:rPr>
+          <w:rFonts w:cstheme="minorHAnsi"/>
+          <w:sz w:val="24"/>
+          <w:szCs w:val="24"/>
+        </w:rPr>
+      </w:pPr>
+      <w:r>
+        <w:rPr>
+          <w:rFonts w:cstheme="minorHAnsi"/>
+          <w:noProof/>
+          <w:sz w:val="24"/>
+          <w:szCs w:val="24"/>
+        </w:rPr>
+        <w:lastRenderedPageBreak/>
+        <w:drawing>
+          <wp:anchor distT="0" distB="0" distL="114300" distR="114300" simplePos="0" relativeHeight="251684864" behindDoc="1" locked="0" layoutInCell="1" allowOverlap="1" wp14:anchorId="5348AAE4" wp14:editId="7D31E587">
+            <wp:simplePos x="0" y="0"/>
+            <wp:positionH relativeFrom="column">
+              <wp:posOffset>3486150</wp:posOffset>
+            </wp:positionH>
+            <wp:positionV relativeFrom="paragraph">
+              <wp:posOffset>190500</wp:posOffset>
+            </wp:positionV>
+            <wp:extent cx="2838450" cy="1583588"/>
+            <wp:effectExtent l="0" t="0" r="0" b="0"/>
+            <wp:wrapSquare wrapText="bothSides"/>
+            <wp:docPr id="17" name="Picture 17" descr="Graphical user interface&#10;&#10;Description automatically generated with medium confidence"/>
+            <wp:cNvGraphicFramePr>
+              <a:graphicFrameLocks xmlns:a="http://schemas.openxmlformats.org/drawingml/2006/main" noChangeAspect="1"/>
+            </wp:cNvGraphicFramePr>
+            <a:graphic xmlns:a="http://schemas.openxmlformats.org/drawingml/2006/main">
+              <a:graphicData uri="http://schemas.openxmlformats.org/drawingml/2006/picture">
+                <pic:pic xmlns:pic="http://schemas.openxmlformats.org/drawingml/2006/picture">
+                  <pic:nvPicPr>
+                    <pic:cNvPr id="17" name="Picture 17" descr="Graphical user interface&#10;&#10;Description automatically generated with medium confidence"/>
+                    <pic:cNvPicPr/>
+                  </pic:nvPicPr>
+                  <pic:blipFill>
+                    <a:blip r:embed="rId14" cstate="print">
+                      <a:extLst>
+                        <a:ext uri="{28A0092B-C50C-407E-A947-70E740481C1C}">
+                          <a14:useLocalDpi xmlns:a14="http://schemas.microsoft.com/office/drawing/2010/main" val="0"/>
+                        </a:ext>
+                      </a:extLst>
+                    </a:blip>
+                    <a:stretch>
+                      <a:fillRect/>
+                    </a:stretch>
+                  </pic:blipFill>
+                  <pic:spPr>
+                    <a:xfrm>
+                      <a:off x="0" y="0"/>
+                      <a:ext cx="2838450" cy="1583588"/>
+                    </a:xfrm>
+                    <a:prstGeom prst="rect">
+                      <a:avLst/>
+                    </a:prstGeom>
+                  </pic:spPr>
+                </pic:pic>
+              </a:graphicData>
+            </a:graphic>
+            <wp14:sizeRelH relativeFrom="margin">
+              <wp14:pctWidth>0</wp14:pctWidth>
+            </wp14:sizeRelH>
+            <wp14:sizeRelV relativeFrom="margin">
+              <wp14:pctHeight>0</wp14:pctHeight>
+            </wp14:sizeRelV>
+          </wp:anchor>
+        </w:drawing>
+      </w:r>
+    </w:p>
+    <w:p>
+      <w:pPr>
+        <w:pStyle w:val="ListParagraph"/>
+        <w:numPr>
+          <w:ilvl w:val="0"/>
+          <w:numId w:val="15"/>
+        </w:numPr>
+        <w:spacing w:line="259" w:lineRule="auto"/>
+        <w:rPr>
+          <w:rFonts w:cstheme="minorHAnsi"/>
+          <w:b/>
+          <w:bCs/>
+          <w:sz w:val="24"/>
+          <w:szCs w:val="24"/>
+        </w:rPr>
+      </w:pPr>
+      <w:r>
+        <w:rPr>
+          <w:rFonts w:cstheme="minorHAnsi"/>
+          <w:b/>
+          <w:bCs/>
+          <w:sz w:val="24"/>
+          <w:szCs w:val="24"/>
+        </w:rPr>
+        <w:t xml:space="preserve">libGDX </w:t>
+      </w:r>
+    </w:p>
+    <w:p>
+      <w:pPr>
+        <w:pStyle w:val="ListParagraph"/>
+        <w:spacing w:line="259" w:lineRule="auto"/>
+        <w:rPr>
+          <w:rFonts w:cstheme="minorHAnsi"/>
+          <w:sz w:val="24"/>
+          <w:szCs w:val="24"/>
+        </w:rPr>
+      </w:pPr>
+      <w:r>
+        <w:rPr>
+          <w:rFonts w:cstheme="minorHAnsi"/>
+          <w:sz w:val="24"/>
+          <w:szCs w:val="24"/>
+        </w:rPr>
+        <w:t xml:space="preserve">It is a free, open-source, cross-platform framework. Licensed under Apache 2 you can build 2D or 3D games using Java as well as using some C++ and C components. It allows you to create games using the same code base for Linux, macOS, Windows, HTML5, Android, </w:t>
+      </w:r>
+      <w:proofErr w:type="gramStart"/>
+      <w:r>
+        <w:rPr>
+          <w:rFonts w:cstheme="minorHAnsi"/>
+          <w:sz w:val="24"/>
+          <w:szCs w:val="24"/>
+        </w:rPr>
+        <w:t>iOS</w:t>
+      </w:r>
+      <w:proofErr w:type="gramEnd"/>
+      <w:r>
+        <w:rPr>
+          <w:rFonts w:cstheme="minorHAnsi"/>
+          <w:sz w:val="24"/>
+          <w:szCs w:val="24"/>
+        </w:rPr>
+        <w:t xml:space="preserve"> and Blackberry. </w:t>
+      </w:r>
+      <w:proofErr w:type="gramStart"/>
+      <w:r>
+        <w:rPr>
+          <w:rFonts w:cstheme="minorHAnsi"/>
+          <w:sz w:val="24"/>
+          <w:szCs w:val="24"/>
+        </w:rPr>
+        <w:t>Therefore</w:t>
+      </w:r>
+      <w:proofErr w:type="gramEnd"/>
+      <w:r>
+        <w:rPr>
+          <w:rFonts w:cstheme="minorHAnsi"/>
+          <w:sz w:val="24"/>
+          <w:szCs w:val="24"/>
+        </w:rPr>
+        <w:t xml:space="preserve"> as a developer, you can write, test and debug your application. There is ever-growing community support with many tutorials provided by them and third parties.</w:t>
+      </w:r>
+    </w:p>
+    <w:p>
+      <w:pPr>
+        <w:pStyle w:val="ListParagraph"/>
+        <w:spacing w:line="259" w:lineRule="auto"/>
+        <w:rPr>
+          <w:rFonts w:cstheme="minorHAnsi"/>
+          <w:sz w:val="24"/>
+          <w:szCs w:val="24"/>
+        </w:rPr>
+      </w:pPr>
+    </w:p>
+    <w:p>
+      <w:pPr>
+        <w:pStyle w:val="ListParagraph"/>
+        <w:numPr>
+          <w:ilvl w:val="0"/>
+          <w:numId w:val="15"/>
+        </w:numPr>
+        <w:spacing w:line="259" w:lineRule="auto"/>
+        <w:rPr>
+          <w:rFonts w:cstheme="minorHAnsi"/>
+          <w:b/>
+          <w:bCs/>
+          <w:sz w:val="24"/>
+          <w:szCs w:val="24"/>
+        </w:rPr>
+      </w:pPr>
+      <w:r>
+        <w:rPr>
+          <w:rFonts w:cstheme="minorHAnsi"/>
+          <w:b/>
+          <w:bCs/>
+          <w:sz w:val="24"/>
+          <w:szCs w:val="24"/>
+        </w:rPr>
+        <w:t>GODOT</w:t>
+      </w:r>
+    </w:p>
+    <w:p>
+      <w:pPr>
+        <w:pStyle w:val="ListParagraph"/>
+        <w:spacing w:line="259" w:lineRule="auto"/>
+        <w:rPr>
+          <w:rFonts w:cstheme="minorHAnsi"/>
+          <w:sz w:val="24"/>
+          <w:szCs w:val="24"/>
+        </w:rPr>
+      </w:pPr>
+      <w:r>
+        <w:rPr>
+          <w:rFonts w:cstheme="minorHAnsi"/>
+          <w:noProof/>
+          <w:sz w:val="24"/>
+          <w:szCs w:val="24"/>
+        </w:rPr>
+        <w:drawing>
+          <wp:anchor distT="0" distB="0" distL="114300" distR="114300" simplePos="0" relativeHeight="251685888" behindDoc="1" locked="0" layoutInCell="1" allowOverlap="1" wp14:anchorId="1D71B517" wp14:editId="4770294E">
+            <wp:simplePos x="0" y="0"/>
+            <wp:positionH relativeFrom="margin">
+              <wp:posOffset>2152650</wp:posOffset>
+            </wp:positionH>
+            <wp:positionV relativeFrom="page">
+              <wp:posOffset>6200775</wp:posOffset>
+            </wp:positionV>
+            <wp:extent cx="4114800" cy="2760980"/>
+            <wp:effectExtent l="0" t="0" r="0" b="1270"/>
+            <wp:wrapSquare wrapText="bothSides"/>
+            <wp:docPr id="18" name="Picture 18" descr="Table&#10;&#10;Description automatically generated"/>
+            <wp:cNvGraphicFramePr>
+              <a:graphicFrameLocks xmlns:a="http://schemas.openxmlformats.org/drawingml/2006/main" noChangeAspect="1"/>
+            </wp:cNvGraphicFramePr>
+            <a:graphic xmlns:a="http://schemas.openxmlformats.org/drawingml/2006/main">
+              <a:graphicData uri="http://schemas.openxmlformats.org/drawingml/2006/picture">
+                <pic:pic xmlns:pic="http://schemas.openxmlformats.org/drawingml/2006/picture">
+                  <pic:nvPicPr>
+                    <pic:cNvPr id="18" name="Picture 18" descr="Table&#10;&#10;Description automatically generated"/>
+                    <pic:cNvPicPr/>
+                  </pic:nvPicPr>
+                  <pic:blipFill rotWithShape="1">
+                    <a:blip r:embed="rId15">
+                      <a:extLst>
+                        <a:ext uri="{28A0092B-C50C-407E-A947-70E740481C1C}">
+                          <a14:useLocalDpi xmlns:a14="http://schemas.microsoft.com/office/drawing/2010/main" val="0"/>
+                        </a:ext>
+                      </a:extLst>
+                    </a:blip>
+                    <a:srcRect l="1442" t="1654" r="2083" b="2852"/>
+                    <a:stretch/>
+                  </pic:blipFill>
+                  <pic:spPr bwMode="auto">
+                    <a:xfrm>
+                      <a:off x="0" y="0"/>
+                      <a:ext cx="4114800" cy="2760980"/>
+                    </a:xfrm>
+                    <a:prstGeom prst="rect">
+                      <a:avLst/>
+                    </a:prstGeom>
+                    <a:ln>
+                      <a:noFill/>
+                    </a:ln>
+                    <a:extLst>
+                      <a:ext uri="{53640926-AAD7-44D8-BBD7-CCE9431645EC}">
+                        <a14:shadowObscured xmlns:a14="http://schemas.microsoft.com/office/drawing/2010/main"/>
+                      </a:ext>
+                    </a:extLst>
+                  </pic:spPr>
+                </pic:pic>
+              </a:graphicData>
+            </a:graphic>
+            <wp14:sizeRelH relativeFrom="margin">
+              <wp14:pctWidth>0</wp14:pctWidth>
+            </wp14:sizeRelH>
+            <wp14:sizeRelV relativeFrom="margin">
+              <wp14:pctHeight>0</wp14:pctHeight>
+            </wp14:sizeRelV>
+          </wp:anchor>
+        </w:drawing>
+      </w:r>
+      <w:r>
+        <w:rPr>
+          <w:rFonts w:cstheme="minorHAnsi"/>
+          <w:noProof/>
+          <w:sz w:val="24"/>
+          <w:szCs w:val="24"/>
+        </w:rPr>
+        <w:drawing>
+          <wp:anchor distT="0" distB="0" distL="114300" distR="114300" simplePos="0" relativeHeight="251683840" behindDoc="0" locked="0" layoutInCell="1" allowOverlap="1" wp14:anchorId="14B53DD2" wp14:editId="3AFC5E05">
+            <wp:simplePos x="0" y="0"/>
+            <wp:positionH relativeFrom="column">
+              <wp:posOffset>2901950</wp:posOffset>
+            </wp:positionH>
+            <wp:positionV relativeFrom="paragraph">
+              <wp:posOffset>325120</wp:posOffset>
+            </wp:positionV>
+            <wp:extent cx="3679190" cy="1997075"/>
+            <wp:effectExtent l="0" t="0" r="0" b="3175"/>
+            <wp:wrapSquare wrapText="bothSides"/>
+            <wp:docPr id="16" name="Picture 16" descr="A screenshot of a computer&#10;&#10;Description automatically generated with medium confidence"/>
+            <wp:cNvGraphicFramePr>
+              <a:graphicFrameLocks xmlns:a="http://schemas.openxmlformats.org/drawingml/2006/main" noChangeAspect="1"/>
+            </wp:cNvGraphicFramePr>
+            <a:graphic xmlns:a="http://schemas.openxmlformats.org/drawingml/2006/main">
+              <a:graphicData uri="http://schemas.openxmlformats.org/drawingml/2006/picture">
+                <pic:pic xmlns:pic="http://schemas.openxmlformats.org/drawingml/2006/picture">
+                  <pic:nvPicPr>
+                    <pic:cNvPr id="16" name="Picture 16" descr="A screenshot of a computer&#10;&#10;Description automatically generated with medium confidence"/>
+                    <pic:cNvPicPr/>
+                  </pic:nvPicPr>
+                  <pic:blipFill>
+                    <a:blip r:embed="rId16" cstate="print">
+                      <a:extLst>
+                        <a:ext uri="{28A0092B-C50C-407E-A947-70E740481C1C}">
+                          <a14:useLocalDpi xmlns:a14="http://schemas.microsoft.com/office/drawing/2010/main" val="0"/>
+                        </a:ext>
+                      </a:extLst>
+                    </a:blip>
+                    <a:stretch>
+                      <a:fillRect/>
+                    </a:stretch>
+                  </pic:blipFill>
+                  <pic:spPr>
+                    <a:xfrm>
+                      <a:off x="0" y="0"/>
+                      <a:ext cx="3679190" cy="1997075"/>
+                    </a:xfrm>
+                    <a:prstGeom prst="rect">
+                      <a:avLst/>
+                    </a:prstGeom>
+                  </pic:spPr>
+                </pic:pic>
+              </a:graphicData>
+            </a:graphic>
+            <wp14:sizeRelH relativeFrom="margin">
+              <wp14:pctWidth>0</wp14:pctWidth>
+            </wp14:sizeRelH>
+            <wp14:sizeRelV relativeFrom="margin">
+              <wp14:pctHeight>0</wp14:pctHeight>
+            </wp14:sizeRelV>
+          </wp:anchor>
+        </w:drawing>
+      </w:r>
+      <w:r>
+        <w:rPr>
+          <w:rFonts w:cstheme="minorHAnsi"/>
+          <w:sz w:val="24"/>
+          <w:szCs w:val="24"/>
+        </w:rPr>
+        <w:t xml:space="preserve">An open-sourced and free cross-platform framework operating under the MIT license. GODOT allows for the construction of 2D and 3D games. Its games are built-in the C# or C++ language made for mobile, PC and web platforms. Similarly, it also has its own language if you choose to use GDScript. Currently, the platforms it supports are HTML5, iOS, macOS, Android, Windows, Blackberry </w:t>
+      </w:r>
+      <w:proofErr w:type="gramStart"/>
+      <w:r>
+        <w:rPr>
+          <w:rFonts w:cstheme="minorHAnsi"/>
+          <w:sz w:val="24"/>
+          <w:szCs w:val="24"/>
+        </w:rPr>
+        <w:t>10</w:t>
+      </w:r>
+      <w:proofErr w:type="gramEnd"/>
+      <w:r>
+        <w:rPr>
+          <w:rFonts w:cstheme="minorHAnsi"/>
+          <w:sz w:val="24"/>
+          <w:szCs w:val="24"/>
+        </w:rPr>
+        <w:t xml:space="preserve"> and many others. Alongside the code, GODOT features an animation system which has a range of original features [35].</w:t>
+      </w:r>
+    </w:p>
+    <w:p>
+      <w:pPr>
+        <w:spacing w:line="259" w:lineRule="auto"/>
+        <w:rPr>
+          <w:rFonts w:cstheme="minorHAnsi"/>
+          <w:sz w:val="24"/>
+          <w:szCs w:val="24"/>
+        </w:rPr>
+      </w:pPr>
+      <w:bookmarkStart w:id="17" w:name="_Toc114768576"/>
+    </w:p>
+    <w:p>
+      <w:pPr>
+        <w:spacing w:after="0" w:line="259" w:lineRule="auto"/>
+        <w:rPr>
+          <w:rFonts w:cstheme="minorHAnsi"/>
+          <w:sz w:val="24"/>
+          <w:szCs w:val="24"/>
+        </w:rPr>
+      </w:pPr>
+      <w:r>
+        <w:rPr>
+          <w:rFonts w:cstheme="minorHAnsi"/>
+          <w:sz w:val="24"/>
+          <w:szCs w:val="24"/>
+        </w:rPr>
+        <w:t>Now our final choice fell on the duo Unity and Unreal Engine and now we will make a more accurate comparison for the</w:t>
+      </w:r>
+    </w:p>
+    <w:p>
+      <w:pPr>
+        <w:spacing w:after="0" w:line="259" w:lineRule="auto"/>
+        <w:rPr>
+          <w:rFonts w:cstheme="minorHAnsi"/>
+          <w:sz w:val="24"/>
+          <w:szCs w:val="24"/>
+        </w:rPr>
+      </w:pPr>
+      <w:r>
+        <w:rPr>
+          <w:rFonts w:cstheme="minorHAnsi"/>
+          <w:sz w:val="24"/>
+          <w:szCs w:val="24"/>
+        </w:rPr>
+        <w:t>final selection.</w:t>
+      </w:r>
+    </w:p>
+    <w:p>
+      <w:pPr>
+        <w:spacing w:line="259" w:lineRule="auto"/>
+        <w:rPr>
+          <w:rFonts w:cstheme="minorHAnsi"/>
+          <w:sz w:val="24"/>
+          <w:szCs w:val="24"/>
+        </w:rPr>
+      </w:pPr>
+    </w:p>
+    <w:p>
+      <w:pPr>
+        <w:spacing w:line="259" w:lineRule="auto"/>
+        <w:rPr>
+          <w:rFonts w:cstheme="minorHAnsi"/>
+          <w:sz w:val="24"/>
+          <w:szCs w:val="24"/>
+        </w:rPr>
+      </w:pPr>
+    </w:p>
+    <w:p>
+      <w:pPr>
+        <w:spacing w:line="259" w:lineRule="auto"/>
+        <w:rPr>
+          <w:rFonts w:cstheme="minorHAnsi"/>
+          <w:sz w:val="24"/>
+          <w:szCs w:val="24"/>
+        </w:rPr>
+      </w:pPr>
+    </w:p>
+    <w:p>
+      <w:pPr>
+        <w:spacing w:line="259" w:lineRule="auto"/>
+        <w:rPr>
+          <w:rFonts w:cstheme="minorHAnsi"/>
+          <w:sz w:val="24"/>
+          <w:szCs w:val="24"/>
+        </w:rPr>
+      </w:pPr>
+    </w:p>
+    <w:p>
+      <w:pPr>
+        <w:spacing w:line="259" w:lineRule="auto"/>
+        <w:rPr>
+          <w:rFonts w:cstheme="minorHAnsi"/>
+          <w:sz w:val="24"/>
+          <w:szCs w:val="24"/>
+        </w:rPr>
+      </w:pPr>
+    </w:p>
+    <w:p>
+      <w:pPr>
+        <w:spacing w:line="259" w:lineRule="auto"/>
+        <w:rPr>
+          <w:rFonts w:cstheme="minorHAnsi"/>
+          <w:sz w:val="24"/>
+          <w:szCs w:val="24"/>
+        </w:rPr>
+      </w:pPr>
+      <w:r>
+        <w:rPr>
+          <w:rFonts w:cstheme="minorHAnsi"/>
+          <w:noProof/>
+          <w:sz w:val="24"/>
+          <w:szCs w:val="24"/>
+        </w:rPr>
+        <w:lastRenderedPageBreak/>
+        <w:drawing>
+          <wp:inline distT="0" distB="0" distL="0" distR="0" wp14:anchorId="31F1D089" wp14:editId="434E12E6">
+            <wp:extent cx="5720080" cy="5135526"/>
+            <wp:effectExtent l="0" t="0" r="0" b="8255"/>
+            <wp:docPr id="19" name="Picture 19" descr="Graphical user interface, text, application&#10;&#10;Description automatically generated"/>
+            <wp:cNvGraphicFramePr>
+              <a:graphicFrameLocks xmlns:a="http://schemas.openxmlformats.org/drawingml/2006/main" noChangeAspect="1"/>
+            </wp:cNvGraphicFramePr>
+            <a:graphic xmlns:a="http://schemas.openxmlformats.org/drawingml/2006/main">
+              <a:graphicData uri="http://schemas.openxmlformats.org/drawingml/2006/picture">
+                <pic:pic xmlns:pic="http://schemas.openxmlformats.org/drawingml/2006/picture">
+                  <pic:nvPicPr>
+                    <pic:cNvPr id="19" name="Picture 19" descr="Graphical user interface, text, application&#10;&#10;Description automatically generated"/>
+                    <pic:cNvPicPr/>
+                  </pic:nvPicPr>
+                  <pic:blipFill rotWithShape="1">
+                    <a:blip r:embed="rId17">
+                      <a:extLst>
+                        <a:ext uri="{28A0092B-C50C-407E-A947-70E740481C1C}">
+                          <a14:useLocalDpi xmlns:a14="http://schemas.microsoft.com/office/drawing/2010/main" val="0"/>
+                        </a:ext>
+                      </a:extLst>
+                    </a:blip>
+                    <a:srcRect l="2147" t="19090" r="1595" b="7720"/>
+                    <a:stretch/>
+                  </pic:blipFill>
+                  <pic:spPr bwMode="auto">
+                    <a:xfrm>
+                      <a:off x="0" y="0"/>
+                      <a:ext cx="5721234" cy="5136562"/>
+                    </a:xfrm>
+                    <a:prstGeom prst="rect">
+                      <a:avLst/>
+                    </a:prstGeom>
+                    <a:ln>
+                      <a:noFill/>
+                    </a:ln>
+                    <a:extLst>
+                      <a:ext uri="{53640926-AAD7-44D8-BBD7-CCE9431645EC}">
+                        <a14:shadowObscured xmlns:a14="http://schemas.microsoft.com/office/drawing/2010/main"/>
+                      </a:ext>
+                    </a:extLst>
+                  </pic:spPr>
+                </pic:pic>
+              </a:graphicData>
+            </a:graphic>
+          </wp:inline>
+        </w:drawing>
+      </w:r>
+    </w:p>
+    <w:p>
+      <w:pPr>
+        <w:spacing w:line="259" w:lineRule="auto"/>
+        <w:rPr>
+          <w:rFonts w:cstheme="minorHAnsi"/>
+          <w:sz w:val="24"/>
+          <w:szCs w:val="24"/>
+        </w:rPr>
+      </w:pPr>
+      <w:r>
+        <w:rPr>
+          <w:rFonts w:cstheme="minorHAnsi"/>
+          <w:sz w:val="24"/>
+          <w:szCs w:val="24"/>
+        </w:rPr>
+        <w:t xml:space="preserve">Finally, </w:t>
+      </w:r>
+      <w:proofErr w:type="gramStart"/>
+      <w:r>
+        <w:rPr>
+          <w:rFonts w:cstheme="minorHAnsi"/>
+          <w:sz w:val="24"/>
+          <w:szCs w:val="24"/>
+        </w:rPr>
+        <w:t>We</w:t>
+      </w:r>
+      <w:proofErr w:type="gramEnd"/>
+      <w:r>
+        <w:rPr>
+          <w:rFonts w:cstheme="minorHAnsi"/>
+          <w:sz w:val="24"/>
+          <w:szCs w:val="24"/>
+        </w:rPr>
+        <w:t xml:space="preserve"> chose Unity framework to implement our software project because of its huge benefits as:</w:t>
+      </w:r>
+    </w:p>
+    <w:p>
+      <w:pPr>
+        <w:pStyle w:val="ListParagraph"/>
+        <w:numPr>
+          <w:ilvl w:val="0"/>
+          <w:numId w:val="16"/>
+        </w:numPr>
+        <w:spacing w:line="259" w:lineRule="auto"/>
+        <w:rPr>
+          <w:rFonts w:cstheme="minorHAnsi"/>
+          <w:sz w:val="24"/>
+          <w:szCs w:val="24"/>
+        </w:rPr>
+      </w:pPr>
+      <w:r>
+        <w:rPr>
+          <w:rFonts w:cstheme="minorHAnsi"/>
+          <w:sz w:val="24"/>
+          <w:szCs w:val="24"/>
+        </w:rPr>
+        <w:t>Easy to learn</w:t>
+      </w:r>
+    </w:p>
+    <w:p>
+      <w:pPr>
+        <w:pStyle w:val="ListParagraph"/>
+        <w:numPr>
+          <w:ilvl w:val="0"/>
+          <w:numId w:val="16"/>
+        </w:numPr>
+        <w:spacing w:line="259" w:lineRule="auto"/>
+        <w:rPr>
+          <w:rFonts w:cstheme="minorHAnsi"/>
+          <w:sz w:val="24"/>
+          <w:szCs w:val="24"/>
+        </w:rPr>
+      </w:pPr>
+      <w:r>
+        <w:rPr>
+          <w:rFonts w:cstheme="minorHAnsi"/>
+          <w:sz w:val="24"/>
+          <w:szCs w:val="24"/>
+        </w:rPr>
+        <w:t>The engine is actively developing and getting more and more features each release.</w:t>
+      </w:r>
+    </w:p>
+    <w:p>
+      <w:pPr>
+        <w:pStyle w:val="ListParagraph"/>
+        <w:numPr>
+          <w:ilvl w:val="0"/>
+          <w:numId w:val="16"/>
+        </w:numPr>
+        <w:spacing w:line="259" w:lineRule="auto"/>
+        <w:rPr>
+          <w:rFonts w:cstheme="minorHAnsi"/>
+          <w:sz w:val="24"/>
+          <w:szCs w:val="24"/>
+        </w:rPr>
+      </w:pPr>
+      <w:r>
+        <w:rPr>
+          <w:rFonts w:cstheme="minorHAnsi"/>
+          <w:sz w:val="24"/>
+          <w:szCs w:val="24"/>
+        </w:rPr>
+        <w:t xml:space="preserve">Huge range of supported platforms </w:t>
+      </w:r>
+    </w:p>
+    <w:p>
+      <w:pPr>
+        <w:pStyle w:val="ListParagraph"/>
+        <w:numPr>
+          <w:ilvl w:val="0"/>
+          <w:numId w:val="16"/>
+        </w:numPr>
+        <w:spacing w:line="259" w:lineRule="auto"/>
+        <w:rPr>
+          <w:rFonts w:cstheme="minorHAnsi"/>
+          <w:sz w:val="24"/>
+          <w:szCs w:val="24"/>
+        </w:rPr>
+      </w:pPr>
+      <w:r>
+        <w:rPr>
+          <w:rFonts w:cstheme="minorHAnsi"/>
+          <w:sz w:val="24"/>
+          <w:szCs w:val="24"/>
+        </w:rPr>
+        <w:t>One of the biggest communities</w:t>
+      </w:r>
+    </w:p>
+    <w:p>
+      <w:pPr>
+        <w:pStyle w:val="ListParagraph"/>
+        <w:numPr>
+          <w:ilvl w:val="0"/>
+          <w:numId w:val="16"/>
+        </w:numPr>
+        <w:spacing w:line="259" w:lineRule="auto"/>
+        <w:rPr>
+          <w:rFonts w:cstheme="minorHAnsi"/>
+          <w:sz w:val="24"/>
+          <w:szCs w:val="24"/>
+        </w:rPr>
+      </w:pPr>
+      <w:r>
+        <w:rPr>
+          <w:rFonts w:cstheme="minorHAnsi"/>
+          <w:sz w:val="24"/>
+          <w:szCs w:val="24"/>
+        </w:rPr>
+        <w:t>A lot of ready-to-use solutions and assets.</w:t>
+      </w:r>
+    </w:p>
+    <w:p>
+      <w:pPr>
+        <w:spacing w:line="259" w:lineRule="auto"/>
+        <w:rPr>
+          <w:rFonts w:cstheme="minorHAnsi"/>
+          <w:sz w:val="24"/>
+          <w:szCs w:val="24"/>
+        </w:rPr>
+      </w:pPr>
+      <w:r>
+        <w:rPr>
+          <w:rFonts w:cstheme="minorHAnsi"/>
+          <w:sz w:val="24"/>
+          <w:szCs w:val="24"/>
+        </w:rPr>
+        <w:t>A</w:t>
+      </w:r>
+      <w:r>
+        <w:rPr>
+          <w:rFonts w:cstheme="minorHAnsi"/>
+          <w:sz w:val="24"/>
+          <w:szCs w:val="24"/>
+        </w:rPr>
+        <w:t>lso using the same code to many platforms, it reduces the cost and complexity of the app production while accelerating app development.</w:t>
+      </w:r>
+    </w:p>
+    <w:p>
+      <w:pPr>
+        <w:spacing w:line="259" w:lineRule="auto"/>
+        <w:rPr>
+          <w:rFonts w:cstheme="minorHAnsi"/>
+          <w:sz w:val="24"/>
+          <w:szCs w:val="24"/>
+        </w:rPr>
+      </w:pPr>
+    </w:p>
+    <w:p>
+      <w:pPr>
+        <w:spacing w:line="259" w:lineRule="auto"/>
+        <w:rPr>
+          <w:rFonts w:cstheme="minorHAnsi"/>
+          <w:sz w:val="24"/>
+          <w:szCs w:val="24"/>
+        </w:rPr>
+      </w:pPr>
+    </w:p>
+    <w:p>
+      <w:pPr>
+        <w:spacing w:line="259" w:lineRule="auto"/>
+        <w:rPr>
+          <w:rFonts w:cstheme="minorHAnsi"/>
+          <w:b/>
+          <w:bCs/>
+          <w:sz w:val="24"/>
+          <w:szCs w:val="24"/>
+        </w:rPr>
+      </w:pPr>
+      <w:r>
+        <w:rPr>
+          <w:rFonts w:cstheme="minorHAnsi"/>
+          <w:sz w:val="24"/>
+          <w:szCs w:val="24"/>
+        </w:rPr>
+        <w:lastRenderedPageBreak/>
+        <w:t xml:space="preserve"> </w:t>
+      </w:r>
       <w:r>
         <w:rPr>
           <w:rFonts w:cstheme="minorHAnsi"/>
@@ -6914,21 +8271,25 @@
           <w:szCs w:val="24"/>
         </w:rPr>
       </w:pPr>
-      <w:r>
-        <w:rPr>
-          <w:rFonts w:cstheme="minorHAnsi"/>
-          <w:sz w:val="24"/>
-          <w:szCs w:val="24"/>
-        </w:rPr>
-        <w:t>In order to provide kids with the best learning experience possible, mobile-based learning can be modified. Children will have the opportunity to learn in a fascinating way because this will result in student-centered active learning environments.</w:t>
-      </w:r>
-    </w:p>
-    <w:p/>
-    <w:p/>
-    <w:p/>
-    <w:p/>
-    <w:p/>
-    <w:p/>
+      <w:proofErr w:type="gramStart"/>
+      <w:r>
+        <w:rPr>
+          <w:rFonts w:cstheme="minorHAnsi"/>
+          <w:sz w:val="24"/>
+          <w:szCs w:val="24"/>
+        </w:rPr>
+        <w:t>In order to</w:t>
+      </w:r>
+      <w:proofErr w:type="gramEnd"/>
+      <w:r>
+        <w:rPr>
+          <w:rFonts w:cstheme="minorHAnsi"/>
+          <w:sz w:val="24"/>
+          <w:szCs w:val="24"/>
+        </w:rPr>
+        <w:t xml:space="preserve"> provide kids with the best learning experience possible, mobile-based learning can be modified. Children will have the opportunity to learn in a fascinating way because this will result in student-centered active learning environments.</w:t>
+      </w:r>
+    </w:p>
     <w:p>
       <w:pPr>
         <w:pStyle w:val="Heading2"/>
@@ -6949,7 +8310,6 @@
           <w:sz w:val="36"/>
           <w:szCs w:val="36"/>
         </w:rPr>
-        <w:lastRenderedPageBreak/>
         <w:t xml:space="preserve">2 . </w:t>
       </w:r>
       <w:r>
@@ -7522,6 +8882,7 @@
           <w:szCs w:val="24"/>
           <w:lang w:bidi="ar-EG"/>
         </w:rPr>
+        <w:lastRenderedPageBreak/>
         <w:t xml:space="preserve">2) Verify user is a function applied by sending verification code to the mobile. </w:t>
       </w:r>
     </w:p>
@@ -7697,7 +9058,25 @@
           <w:szCs w:val="24"/>
           <w:lang w:bidi="ar-EG"/>
         </w:rPr>
-        <w:t>the system shall response in few seconds and it has more than one throughput .</w:t>
+        <w:t xml:space="preserve">the system shall response in few </w:t>
+      </w:r>
+      <w:proofErr w:type="gramStart"/>
+      <w:r>
+        <w:rPr>
+          <w:sz w:val="24"/>
+          <w:szCs w:val="24"/>
+          <w:lang w:bidi="ar-EG"/>
+        </w:rPr>
+        <w:t>seconds</w:t>
+      </w:r>
+      <w:proofErr w:type="gramEnd"/>
+      <w:r>
+        <w:rPr>
+          <w:sz w:val="24"/>
+          <w:szCs w:val="24"/>
+          <w:lang w:bidi="ar-EG"/>
+        </w:rPr>
+        <w:t xml:space="preserve"> and it has more than one throughput .</w:t>
       </w:r>
     </w:p>
     <w:p>
@@ -7776,7 +9155,6 @@
           <w:szCs w:val="24"/>
           <w:lang w:bidi="ar-EG"/>
         </w:rPr>
-        <w:lastRenderedPageBreak/>
         <w:t>Security  :</w:t>
       </w:r>
     </w:p>
@@ -8219,6 +9597,7 @@
           <w:sz w:val="36"/>
           <w:szCs w:val="36"/>
         </w:rPr>
+        <w:lastRenderedPageBreak/>
         <w:br w:type="page"/>
       </w:r>
     </w:p>
@@ -8709,7 +10088,29 @@
           <w:szCs w:val="24"/>
           <w:shd w:val="clear" w:color="auto" w:fill="FFFFFF"/>
         </w:rPr>
-        <w:t>Yu, Z., Gao, M., &amp; Wang, L. (2021). The effect of educational games on learning outcomes, student motivation, engagement and satisfaction. </w:t>
+        <w:t xml:space="preserve">Yu, Z., Gao, M., &amp; Wang, L. (2021). The effect of educational games on learning outcomes, student motivation, </w:t>
+      </w:r>
+      <w:proofErr w:type="gramStart"/>
+      <w:r>
+        <w:rPr>
+          <w:rFonts w:cstheme="minorHAnsi"/>
+          <w:color w:val="222222"/>
+          <w:sz w:val="24"/>
+          <w:szCs w:val="24"/>
+          <w:shd w:val="clear" w:color="auto" w:fill="FFFFFF"/>
+        </w:rPr>
+        <w:t>engagement</w:t>
+      </w:r>
+      <w:proofErr w:type="gramEnd"/>
+      <w:r>
+        <w:rPr>
+          <w:rFonts w:cstheme="minorHAnsi"/>
+          <w:color w:val="222222"/>
+          <w:sz w:val="24"/>
+          <w:szCs w:val="24"/>
+          <w:shd w:val="clear" w:color="auto" w:fill="FFFFFF"/>
+        </w:rPr>
+        <w:t xml:space="preserve"> and satisfaction. </w:t>
       </w:r>
       <w:r>
         <w:rPr>
@@ -9530,7 +10931,29 @@
           <w:szCs w:val="24"/>
           <w:shd w:val="clear" w:color="auto" w:fill="FCFCFC"/>
         </w:rPr>
-        <w:t>, M. (eds) Human-Computer Interaction. Theory, Methods and Tools. HCII 2021. Lecture Notes in Computer Science(), vol 12762. Springer, Cham.</w:t>
+        <w:t xml:space="preserve">, M. (eds) Human-Computer Interaction. Theory, </w:t>
+      </w:r>
+      <w:proofErr w:type="gramStart"/>
+      <w:r>
+        <w:rPr>
+          <w:rFonts w:cstheme="minorHAnsi"/>
+          <w:color w:val="333333"/>
+          <w:sz w:val="24"/>
+          <w:szCs w:val="24"/>
+          <w:shd w:val="clear" w:color="auto" w:fill="FCFCFC"/>
+        </w:rPr>
+        <w:t>Methods</w:t>
+      </w:r>
+      <w:proofErr w:type="gramEnd"/>
+      <w:r>
+        <w:rPr>
+          <w:rFonts w:cstheme="minorHAnsi"/>
+          <w:color w:val="333333"/>
+          <w:sz w:val="24"/>
+          <w:szCs w:val="24"/>
+          <w:shd w:val="clear" w:color="auto" w:fill="FCFCFC"/>
+        </w:rPr>
+        <w:t xml:space="preserve"> and Tools. HCII 2021. Lecture Notes in Computer Science(), vol 12762. Springer, Cham.</w:t>
       </w:r>
     </w:p>
     <w:p>
@@ -10059,7 +11482,29 @@
           <w:szCs w:val="24"/>
           <w:shd w:val="clear" w:color="auto" w:fill="FFFFFF"/>
         </w:rPr>
-        <w:t>, "Blockchain-based Reward System: a Means for Providing Incentive to Students for Teaching Feedback," </w:t>
+        <w:t xml:space="preserve">, "Blockchain-based Reward System: </w:t>
+      </w:r>
+      <w:proofErr w:type="gramStart"/>
+      <w:r>
+        <w:rPr>
+          <w:rFonts w:cstheme="minorHAnsi"/>
+          <w:color w:val="333333"/>
+          <w:sz w:val="24"/>
+          <w:szCs w:val="24"/>
+          <w:shd w:val="clear" w:color="auto" w:fill="FFFFFF"/>
+        </w:rPr>
+        <w:t>a</w:t>
+      </w:r>
+      <w:proofErr w:type="gramEnd"/>
+      <w:r>
+        <w:rPr>
+          <w:rFonts w:cstheme="minorHAnsi"/>
+          <w:color w:val="333333"/>
+          <w:sz w:val="24"/>
+          <w:szCs w:val="24"/>
+          <w:shd w:val="clear" w:color="auto" w:fill="FFFFFF"/>
+        </w:rPr>
+        <w:t xml:space="preserve"> Means for Providing Incentive to Students for Teaching Feedback," </w:t>
       </w:r>
       <w:r>
         <w:rPr>
@@ -11407,8 +12852,8 @@
     </w:p>
     <w:p/>
     <w:sectPr>
-      <w:headerReference w:type="default" r:id="rId12"/>
-      <w:footerReference w:type="default" r:id="rId13"/>
+      <w:headerReference w:type="default" r:id="rId18"/>
+      <w:footerReference w:type="default" r:id="rId19"/>
       <w:pgSz w:w="12240" w:h="15840"/>
       <w:pgMar w:top="1440" w:right="1440" w:bottom="1440" w:left="1440" w:header="720" w:footer="432" w:gutter="0"/>
       <w:pgBorders w:display="firstPage" w:offsetFrom="page">
@@ -12003,6 +13448,95 @@
     </w:lvl>
   </w:abstractNum>
   <w:abstractNum w:abstractNumId="2" w15:restartNumberingAfterBreak="0">
+    <w:nsid w:val="0F8C266B"/>
+    <w:multiLevelType w:val="hybridMultilevel"/>
+    <w:tmpl w:val="D220C988"/>
+    <w:lvl w:ilvl="0" w:tplc="04090001">
+      <w:start w:val="1"/>
+      <w:numFmt w:val="bullet"/>
+      <w:lvlText w:val=""/>
+      <w:lvlJc w:val="left"/>
+      <w:pPr>
+        <w:ind w:left="450" w:hanging="360"/>
+      </w:pPr>
+      <w:rPr>
+        <w:rFonts w:ascii="Symbol" w:hAnsi="Symbol" w:hint="default"/>
+      </w:rPr>
+    </w:lvl>
+    <w:lvl w:ilvl="1" w:tplc="FFFFFFFF" w:tentative="1">
+      <w:start w:val="1"/>
+      <w:numFmt w:val="lowerLetter"/>
+      <w:lvlText w:val="%2."/>
+      <w:lvlJc w:val="left"/>
+      <w:pPr>
+        <w:ind w:left="1170" w:hanging="360"/>
+      </w:pPr>
+    </w:lvl>
+    <w:lvl w:ilvl="2" w:tplc="FFFFFFFF" w:tentative="1">
+      <w:start w:val="1"/>
+      <w:numFmt w:val="lowerRoman"/>
+      <w:lvlText w:val="%3."/>
+      <w:lvlJc w:val="right"/>
+      <w:pPr>
+        <w:ind w:left="1890" w:hanging="180"/>
+      </w:pPr>
+    </w:lvl>
+    <w:lvl w:ilvl="3" w:tplc="FFFFFFFF" w:tentative="1">
+      <w:start w:val="1"/>
+      <w:numFmt w:val="decimal"/>
+      <w:lvlText w:val="%4."/>
+      <w:lvlJc w:val="left"/>
+      <w:pPr>
+        <w:ind w:left="2610" w:hanging="360"/>
+      </w:pPr>
+    </w:lvl>
+    <w:lvl w:ilvl="4" w:tplc="FFFFFFFF" w:tentative="1">
+      <w:start w:val="1"/>
+      <w:numFmt w:val="lowerLetter"/>
+      <w:lvlText w:val="%5."/>
+      <w:lvlJc w:val="left"/>
+      <w:pPr>
+        <w:ind w:left="3330" w:hanging="360"/>
+      </w:pPr>
+    </w:lvl>
+    <w:lvl w:ilvl="5" w:tplc="FFFFFFFF" w:tentative="1">
+      <w:start w:val="1"/>
+      <w:numFmt w:val="lowerRoman"/>
+      <w:lvlText w:val="%6."/>
+      <w:lvlJc w:val="right"/>
+      <w:pPr>
+        <w:ind w:left="4050" w:hanging="180"/>
+      </w:pPr>
+    </w:lvl>
+    <w:lvl w:ilvl="6" w:tplc="FFFFFFFF" w:tentative="1">
+      <w:start w:val="1"/>
+      <w:numFmt w:val="decimal"/>
+      <w:lvlText w:val="%7."/>
+      <w:lvlJc w:val="left"/>
+      <w:pPr>
+        <w:ind w:left="4770" w:hanging="360"/>
+      </w:pPr>
+    </w:lvl>
+    <w:lvl w:ilvl="7" w:tplc="FFFFFFFF" w:tentative="1">
+      <w:start w:val="1"/>
+      <w:numFmt w:val="lowerLetter"/>
+      <w:lvlText w:val="%8."/>
+      <w:lvlJc w:val="left"/>
+      <w:pPr>
+        <w:ind w:left="5490" w:hanging="360"/>
+      </w:pPr>
+    </w:lvl>
+    <w:lvl w:ilvl="8" w:tplc="FFFFFFFF" w:tentative="1">
+      <w:start w:val="1"/>
+      <w:numFmt w:val="lowerRoman"/>
+      <w:lvlText w:val="%9."/>
+      <w:lvlJc w:val="right"/>
+      <w:pPr>
+        <w:ind w:left="6210" w:hanging="180"/>
+      </w:pPr>
+    </w:lvl>
+  </w:abstractNum>
+  <w:abstractNum w:abstractNumId="3" w15:restartNumberingAfterBreak="0">
     <w:nsid w:val="10A1304B"/>
     <w:multiLevelType w:val="hybridMultilevel"/>
     <w:tmpl w:val="EBA6C95E"/>
@@ -12115,7 +13649,7 @@
       </w:rPr>
     </w:lvl>
   </w:abstractNum>
-  <w:abstractNum w:abstractNumId="3" w15:restartNumberingAfterBreak="0">
+  <w:abstractNum w:abstractNumId="4" w15:restartNumberingAfterBreak="0">
     <w:nsid w:val="11CC7AE0"/>
     <w:multiLevelType w:val="hybridMultilevel"/>
     <w:tmpl w:val="F80222B6"/>
@@ -12204,7 +13738,7 @@
       </w:pPr>
     </w:lvl>
   </w:abstractNum>
-  <w:abstractNum w:abstractNumId="4" w15:restartNumberingAfterBreak="0">
+  <w:abstractNum w:abstractNumId="5" w15:restartNumberingAfterBreak="0">
     <w:nsid w:val="1557704B"/>
     <w:multiLevelType w:val="hybridMultilevel"/>
     <w:tmpl w:val="674AEA42"/>
@@ -12317,7 +13851,7 @@
       </w:rPr>
     </w:lvl>
   </w:abstractNum>
-  <w:abstractNum w:abstractNumId="5" w15:restartNumberingAfterBreak="0">
+  <w:abstractNum w:abstractNumId="6" w15:restartNumberingAfterBreak="0">
     <w:nsid w:val="234A132B"/>
     <w:multiLevelType w:val="hybridMultilevel"/>
     <w:tmpl w:val="10803C52"/>
@@ -12403,7 +13937,7 @@
       </w:pPr>
     </w:lvl>
   </w:abstractNum>
-  <w:abstractNum w:abstractNumId="6" w15:restartNumberingAfterBreak="0">
+  <w:abstractNum w:abstractNumId="7" w15:restartNumberingAfterBreak="0">
     <w:nsid w:val="2E053654"/>
     <w:multiLevelType w:val="multilevel"/>
     <w:tmpl w:val="BCCA4B52"/>
@@ -12489,7 +14023,7 @@
       </w:pPr>
     </w:lvl>
   </w:abstractNum>
-  <w:abstractNum w:abstractNumId="7" w15:restartNumberingAfterBreak="0">
+  <w:abstractNum w:abstractNumId="8" w15:restartNumberingAfterBreak="0">
     <w:nsid w:val="2F051A60"/>
     <w:multiLevelType w:val="hybridMultilevel"/>
     <w:tmpl w:val="F718D490"/>
@@ -12602,7 +14136,93 @@
       </w:rPr>
     </w:lvl>
   </w:abstractNum>
-  <w:abstractNum w:abstractNumId="8" w15:restartNumberingAfterBreak="0">
+  <w:abstractNum w:abstractNumId="9" w15:restartNumberingAfterBreak="0">
+    <w:nsid w:val="320527CF"/>
+    <w:multiLevelType w:val="hybridMultilevel"/>
+    <w:tmpl w:val="4946955C"/>
+    <w:lvl w:ilvl="0" w:tplc="0409000F">
+      <w:start w:val="1"/>
+      <w:numFmt w:val="decimal"/>
+      <w:lvlText w:val="%1."/>
+      <w:lvlJc w:val="left"/>
+      <w:pPr>
+        <w:ind w:left="450" w:hanging="360"/>
+      </w:pPr>
+    </w:lvl>
+    <w:lvl w:ilvl="1" w:tplc="04090019" w:tentative="1">
+      <w:start w:val="1"/>
+      <w:numFmt w:val="lowerLetter"/>
+      <w:lvlText w:val="%2."/>
+      <w:lvlJc w:val="left"/>
+      <w:pPr>
+        <w:ind w:left="1170" w:hanging="360"/>
+      </w:pPr>
+    </w:lvl>
+    <w:lvl w:ilvl="2" w:tplc="0409001B" w:tentative="1">
+      <w:start w:val="1"/>
+      <w:numFmt w:val="lowerRoman"/>
+      <w:lvlText w:val="%3."/>
+      <w:lvlJc w:val="right"/>
+      <w:pPr>
+        <w:ind w:left="1890" w:hanging="180"/>
+      </w:pPr>
+    </w:lvl>
+    <w:lvl w:ilvl="3" w:tplc="0409000F" w:tentative="1">
+      <w:start w:val="1"/>
+      <w:numFmt w:val="decimal"/>
+      <w:lvlText w:val="%4."/>
+      <w:lvlJc w:val="left"/>
+      <w:pPr>
+        <w:ind w:left="2610" w:hanging="360"/>
+      </w:pPr>
+    </w:lvl>
+    <w:lvl w:ilvl="4" w:tplc="04090019" w:tentative="1">
+      <w:start w:val="1"/>
+      <w:numFmt w:val="lowerLetter"/>
+      <w:lvlText w:val="%5."/>
+      <w:lvlJc w:val="left"/>
+      <w:pPr>
+        <w:ind w:left="3330" w:hanging="360"/>
+      </w:pPr>
+    </w:lvl>
+    <w:lvl w:ilvl="5" w:tplc="0409001B" w:tentative="1">
+      <w:start w:val="1"/>
+      <w:numFmt w:val="lowerRoman"/>
+      <w:lvlText w:val="%6."/>
+      <w:lvlJc w:val="right"/>
+      <w:pPr>
+        <w:ind w:left="4050" w:hanging="180"/>
+      </w:pPr>
+    </w:lvl>
+    <w:lvl w:ilvl="6" w:tplc="0409000F" w:tentative="1">
+      <w:start w:val="1"/>
+      <w:numFmt w:val="decimal"/>
+      <w:lvlText w:val="%7."/>
+      <w:lvlJc w:val="left"/>
+      <w:pPr>
+        <w:ind w:left="4770" w:hanging="360"/>
+      </w:pPr>
+    </w:lvl>
+    <w:lvl w:ilvl="7" w:tplc="04090019" w:tentative="1">
+      <w:start w:val="1"/>
+      <w:numFmt w:val="lowerLetter"/>
+      <w:lvlText w:val="%8."/>
+      <w:lvlJc w:val="left"/>
+      <w:pPr>
+        <w:ind w:left="5490" w:hanging="360"/>
+      </w:pPr>
+    </w:lvl>
+    <w:lvl w:ilvl="8" w:tplc="0409001B" w:tentative="1">
+      <w:start w:val="1"/>
+      <w:numFmt w:val="lowerRoman"/>
+      <w:lvlText w:val="%9."/>
+      <w:lvlJc w:val="right"/>
+      <w:pPr>
+        <w:ind w:left="6210" w:hanging="180"/>
+      </w:pPr>
+    </w:lvl>
+  </w:abstractNum>
+  <w:abstractNum w:abstractNumId="10" w15:restartNumberingAfterBreak="0">
     <w:nsid w:val="360944FC"/>
     <w:multiLevelType w:val="multilevel"/>
     <w:tmpl w:val="801A0802"/>
@@ -12688,7 +14308,7 @@
       </w:pPr>
     </w:lvl>
   </w:abstractNum>
-  <w:abstractNum w:abstractNumId="9" w15:restartNumberingAfterBreak="0">
+  <w:abstractNum w:abstractNumId="11" w15:restartNumberingAfterBreak="0">
     <w:nsid w:val="4AB83EEE"/>
     <w:multiLevelType w:val="hybridMultilevel"/>
     <w:tmpl w:val="BE3441FC"/>
@@ -12801,7 +14421,7 @@
       </w:rPr>
     </w:lvl>
   </w:abstractNum>
-  <w:abstractNum w:abstractNumId="10" w15:restartNumberingAfterBreak="0">
+  <w:abstractNum w:abstractNumId="12" w15:restartNumberingAfterBreak="0">
     <w:nsid w:val="4CAC2A77"/>
     <w:multiLevelType w:val="hybridMultilevel"/>
     <w:tmpl w:val="E8269C9C"/>
@@ -12914,7 +14534,7 @@
       </w:rPr>
     </w:lvl>
   </w:abstractNum>
-  <w:abstractNum w:abstractNumId="11" w15:restartNumberingAfterBreak="0">
+  <w:abstractNum w:abstractNumId="13" w15:restartNumberingAfterBreak="0">
     <w:nsid w:val="548E08FC"/>
     <w:multiLevelType w:val="multilevel"/>
     <w:tmpl w:val="2B885176"/>
@@ -13000,7 +14620,7 @@
       </w:pPr>
     </w:lvl>
   </w:abstractNum>
-  <w:abstractNum w:abstractNumId="12" w15:restartNumberingAfterBreak="0">
+  <w:abstractNum w:abstractNumId="14" w15:restartNumberingAfterBreak="0">
     <w:nsid w:val="56BC2ACF"/>
     <w:multiLevelType w:val="hybridMultilevel"/>
     <w:tmpl w:val="905A3CB2"/>
@@ -13089,7 +14709,7 @@
       </w:pPr>
     </w:lvl>
   </w:abstractNum>
-  <w:abstractNum w:abstractNumId="13" w15:restartNumberingAfterBreak="0">
+  <w:abstractNum w:abstractNumId="15" w15:restartNumberingAfterBreak="0">
     <w:nsid w:val="65890A2D"/>
     <w:multiLevelType w:val="hybridMultilevel"/>
     <w:tmpl w:val="498AB7FE"/>
@@ -13176,13 +14796,13 @@
     </w:lvl>
   </w:abstractNum>
   <w:num w:numId="1" w16cid:durableId="334574539">
-    <w:abstractNumId w:val="5"/>
+    <w:abstractNumId w:val="6"/>
   </w:num>
   <w:num w:numId="2" w16cid:durableId="1086074722">
-    <w:abstractNumId w:val="3"/>
+    <w:abstractNumId w:val="4"/>
   </w:num>
   <w:num w:numId="3" w16cid:durableId="52193750">
-    <w:abstractNumId w:val="2"/>
+    <w:abstractNumId w:val="3"/>
   </w:num>
   <w:num w:numId="4" w16cid:durableId="865293208">
     <w:abstractNumId w:val="0"/>
@@ -13191,31 +14811,37 @@
     <w:abstractNumId w:val="1"/>
   </w:num>
   <w:num w:numId="6" w16cid:durableId="1898739703">
-    <w:abstractNumId w:val="4"/>
+    <w:abstractNumId w:val="5"/>
   </w:num>
   <w:num w:numId="7" w16cid:durableId="605431046">
+    <w:abstractNumId w:val="14"/>
+  </w:num>
+  <w:num w:numId="8" w16cid:durableId="2136174951">
     <w:abstractNumId w:val="12"/>
   </w:num>
-  <w:num w:numId="8" w16cid:durableId="2136174951">
+  <w:num w:numId="9" w16cid:durableId="792941120">
+    <w:abstractNumId w:val="15"/>
+  </w:num>
+  <w:num w:numId="10" w16cid:durableId="365571242">
+    <w:abstractNumId w:val="7"/>
+  </w:num>
+  <w:num w:numId="11" w16cid:durableId="876237762">
+    <w:abstractNumId w:val="13"/>
+  </w:num>
+  <w:num w:numId="12" w16cid:durableId="258417214">
     <w:abstractNumId w:val="10"/>
   </w:num>
-  <w:num w:numId="9" w16cid:durableId="792941120">
-    <w:abstractNumId w:val="13"/>
-  </w:num>
-  <w:num w:numId="10" w16cid:durableId="365571242">
-    <w:abstractNumId w:val="6"/>
-  </w:num>
-  <w:num w:numId="11" w16cid:durableId="876237762">
+  <w:num w:numId="13" w16cid:durableId="1473251344">
     <w:abstractNumId w:val="11"/>
   </w:num>
-  <w:num w:numId="12" w16cid:durableId="258417214">
+  <w:num w:numId="14" w16cid:durableId="66878501">
     <w:abstractNumId w:val="8"/>
   </w:num>
-  <w:num w:numId="13" w16cid:durableId="1473251344">
+  <w:num w:numId="15" w16cid:durableId="133840534">
     <w:abstractNumId w:val="9"/>
   </w:num>
-  <w:num w:numId="14" w16cid:durableId="66878501">
-    <w:abstractNumId w:val="7"/>
+  <w:num w:numId="16" w16cid:durableId="2142843802">
+    <w:abstractNumId w:val="2"/>
   </w:num>
 </w:numbering>
 </file>

--- a/Documntation/Graduation_Sample.docx
+++ b/Documntation/Graduation_Sample.docx
@@ -1939,7 +1939,7 @@
         </w:rPr>
       </w:pPr>
       <w:bookmarkStart w:id="0" w:name="_Toc115161037"/>
-      <w:bookmarkStart w:id="1" w:name="_Toc116629809"/>
+      <w:bookmarkStart w:id="1" w:name="_Toc116666334"/>
       <w:r>
         <w:rPr>
           <w:b/>
@@ -1949,10 +1949,179 @@
           <w:szCs w:val="40"/>
         </w:rPr>
         <w:lastRenderedPageBreak/>
+        <w:t>A</w:t>
+      </w:r>
+      <w:r>
+        <w:rPr>
+          <w:b/>
+          <w:bCs/>
+          <w:color w:val="auto"/>
+          <w:sz w:val="40"/>
+          <w:szCs w:val="40"/>
+        </w:rPr>
+        <w:t>cknowledgement</w:t>
+      </w:r>
+      <w:bookmarkEnd w:id="1"/>
+    </w:p>
+    <w:p/>
+    <w:p>
+      <w:pPr>
+        <w:spacing w:line="259" w:lineRule="auto"/>
+        <w:rPr>
+          <w:sz w:val="28"/>
+          <w:szCs w:val="28"/>
+        </w:rPr>
+      </w:pPr>
+      <w:r>
+        <w:rPr>
+          <w:sz w:val="28"/>
+          <w:szCs w:val="28"/>
+        </w:rPr>
+        <w:t xml:space="preserve">All praise and gratitude are due to Allah, who gave us the capacity to finish this </w:t>
+      </w:r>
+      <w:r>
+        <w:rPr>
+          <w:sz w:val="28"/>
+          <w:szCs w:val="28"/>
+        </w:rPr>
+        <w:t>endeavor</w:t>
+      </w:r>
+      <w:r>
+        <w:rPr>
+          <w:sz w:val="28"/>
+          <w:szCs w:val="28"/>
+        </w:rPr>
+        <w:t>.</w:t>
+      </w:r>
+    </w:p>
+    <w:p>
+      <w:pPr>
+        <w:spacing w:line="259" w:lineRule="auto"/>
+        <w:rPr>
+          <w:sz w:val="28"/>
+          <w:szCs w:val="28"/>
+        </w:rPr>
+      </w:pPr>
+      <w:r>
+        <w:rPr>
+          <w:sz w:val="28"/>
+          <w:szCs w:val="28"/>
+        </w:rPr>
+        <w:t>We are appreciative of our families' constant assistance and support during the entire academic year. We hope to be able to return it to them, </w:t>
+      </w:r>
+      <w:proofErr w:type="gramStart"/>
+      <w:r>
+        <w:rPr>
+          <w:sz w:val="28"/>
+          <w:szCs w:val="28"/>
+        </w:rPr>
+        <w:t>We</w:t>
+      </w:r>
+      <w:proofErr w:type="gramEnd"/>
+      <w:r>
+        <w:rPr>
+          <w:sz w:val="28"/>
+          <w:szCs w:val="28"/>
+        </w:rPr>
+        <w:t xml:space="preserve"> also want to express our gratitude to our managers, The team's thesis has been backed by Dr. Samah Ahmed and T.A. </w:t>
+      </w:r>
+      <w:proofErr w:type="spellStart"/>
+      <w:r>
+        <w:rPr>
+          <w:sz w:val="28"/>
+          <w:szCs w:val="28"/>
+        </w:rPr>
+        <w:t>Hadeer</w:t>
+      </w:r>
+      <w:proofErr w:type="spellEnd"/>
+      <w:r>
+        <w:rPr>
+          <w:sz w:val="28"/>
+          <w:szCs w:val="28"/>
+        </w:rPr>
+        <w:t>, who have been understanding, knowledgeable, and experienced.</w:t>
+      </w:r>
+    </w:p>
+    <w:p>
+      <w:pPr>
+        <w:spacing w:line="259" w:lineRule="auto"/>
+        <w:rPr>
+          <w:rFonts w:asciiTheme="majorHAnsi" w:eastAsiaTheme="majorEastAsia" w:hAnsiTheme="majorHAnsi" w:cstheme="majorBidi"/>
+          <w:b/>
+          <w:bCs/>
+          <w:sz w:val="40"/>
+          <w:szCs w:val="40"/>
+        </w:rPr>
+      </w:pPr>
+      <w:r>
+        <w:rPr>
+          <w:sz w:val="28"/>
+          <w:szCs w:val="28"/>
+        </w:rPr>
+        <w:t xml:space="preserve">Finally, we would like to express our gratitude to </w:t>
+      </w:r>
+      <w:proofErr w:type="gramStart"/>
+      <w:r>
+        <w:rPr>
+          <w:sz w:val="28"/>
+          <w:szCs w:val="28"/>
+        </w:rPr>
+        <w:t>all of</w:t>
+      </w:r>
+      <w:proofErr w:type="gramEnd"/>
+      <w:r>
+        <w:rPr>
+          <w:sz w:val="28"/>
+          <w:szCs w:val="28"/>
+        </w:rPr>
+        <w:t xml:space="preserve"> our friends and supporters.</w:t>
+      </w:r>
+      <w:r>
+        <w:rPr>
+          <w:b/>
+          <w:bCs/>
+          <w:sz w:val="40"/>
+          <w:szCs w:val="40"/>
+        </w:rPr>
+        <w:br w:type="page"/>
+      </w:r>
+    </w:p>
+    <w:p>
+      <w:pPr>
+        <w:pStyle w:val="Heading1"/>
+        <w:rPr>
+          <w:b/>
+          <w:bCs/>
+          <w:color w:val="auto"/>
+          <w:sz w:val="40"/>
+          <w:szCs w:val="40"/>
+        </w:rPr>
+      </w:pPr>
+    </w:p>
+    <w:p>
+      <w:pPr>
+        <w:pStyle w:val="Heading1"/>
+        <w:rPr>
+          <w:b/>
+          <w:bCs/>
+          <w:color w:val="auto"/>
+          <w:sz w:val="40"/>
+          <w:szCs w:val="40"/>
+        </w:rPr>
+      </w:pPr>
+      <w:bookmarkStart w:id="2" w:name="_Toc116666335"/>
+      <w:r>
+        <w:rPr>
+          <w:b/>
+          <w:bCs/>
+          <w:color w:val="auto"/>
+          <w:sz w:val="40"/>
+          <w:szCs w:val="40"/>
+        </w:rPr>
         <w:t>Abstract</w:t>
       </w:r>
       <w:bookmarkEnd w:id="0"/>
-      <w:bookmarkEnd w:id="1"/>
+      <w:bookmarkEnd w:id="2"/>
     </w:p>
     <w:p>
       <w:pPr>
@@ -2054,7 +2223,14 @@
             <w:t>Contents</w:t>
           </w:r>
         </w:p>
-        <w:p/>
+        <w:p>
+          <w:pPr>
+            <w:rPr>
+              <w:sz w:val="20"/>
+              <w:szCs w:val="20"/>
+            </w:rPr>
+          </w:pPr>
+        </w:p>
         <w:p>
           <w:pPr>
             <w:pStyle w:val="TOC1"/>
@@ -2067,15 +2243,27 @@
             </w:rPr>
           </w:pPr>
           <w:r>
+            <w:rPr>
+              <w:sz w:val="20"/>
+              <w:szCs w:val="20"/>
+            </w:rPr>
             <w:fldChar w:fldCharType="begin"/>
           </w:r>
           <w:r>
+            <w:rPr>
+              <w:sz w:val="20"/>
+              <w:szCs w:val="20"/>
+            </w:rPr>
             <w:instrText xml:space="preserve"> TOC \o "1-3" \h \z \u </w:instrText>
           </w:r>
           <w:r>
+            <w:rPr>
+              <w:sz w:val="20"/>
+              <w:szCs w:val="20"/>
+            </w:rPr>
             <w:fldChar w:fldCharType="separate"/>
           </w:r>
-          <w:hyperlink w:anchor="_Toc116629809" w:history="1">
+          <w:hyperlink w:anchor="_Toc116666334" w:history="1">
             <w:r>
               <w:rPr>
                 <w:rStyle w:val="Hyperlink"/>
@@ -2083,7 +2271,7 @@
                 <w:bCs/>
                 <w:noProof/>
               </w:rPr>
-              <w:t>Abstract</w:t>
+              <w:t>Acknowledgement</w:t>
             </w:r>
             <w:r>
               <w:rPr>
@@ -2104,7 +2292,7 @@
                 <w:noProof/>
                 <w:webHidden/>
               </w:rPr>
-              <w:instrText xml:space="preserve"> PAGEREF _Toc116629809 \h </w:instrText>
+              <w:instrText xml:space="preserve"> PAGEREF _Toc116666334 \h </w:instrText>
             </w:r>
             <w:r>
               <w:rPr>
@@ -2146,10 +2334,81 @@
               <w:noProof/>
             </w:rPr>
           </w:pPr>
-          <w:hyperlink w:anchor="_Toc116629810" w:history="1">
+          <w:hyperlink w:anchor="_Toc116666335" w:history="1">
             <w:r>
               <w:rPr>
                 <w:rStyle w:val="Hyperlink"/>
+                <w:b/>
+                <w:bCs/>
+                <w:noProof/>
+              </w:rPr>
+              <w:t>Abstract</w:t>
+            </w:r>
+            <w:r>
+              <w:rPr>
+                <w:noProof/>
+                <w:webHidden/>
+              </w:rPr>
+              <w:tab/>
+            </w:r>
+            <w:r>
+              <w:rPr>
+                <w:noProof/>
+                <w:webHidden/>
+              </w:rPr>
+              <w:fldChar w:fldCharType="begin"/>
+            </w:r>
+            <w:r>
+              <w:rPr>
+                <w:noProof/>
+                <w:webHidden/>
+              </w:rPr>
+              <w:instrText xml:space="preserve"> PAGEREF _Toc116666335 \h </w:instrText>
+            </w:r>
+            <w:r>
+              <w:rPr>
+                <w:noProof/>
+                <w:webHidden/>
+              </w:rPr>
+            </w:r>
+            <w:r>
+              <w:rPr>
+                <w:noProof/>
+                <w:webHidden/>
+              </w:rPr>
+              <w:fldChar w:fldCharType="separate"/>
+            </w:r>
+            <w:r>
+              <w:rPr>
+                <w:noProof/>
+                <w:webHidden/>
+              </w:rPr>
+              <w:t>3</w:t>
+            </w:r>
+            <w:r>
+              <w:rPr>
+                <w:noProof/>
+                <w:webHidden/>
+              </w:rPr>
+              <w:fldChar w:fldCharType="end"/>
+            </w:r>
+          </w:hyperlink>
+        </w:p>
+        <w:p>
+          <w:pPr>
+            <w:pStyle w:val="TOC1"/>
+            <w:tabs>
+              <w:tab w:val="right" w:leader="dot" w:pos="9350"/>
+            </w:tabs>
+            <w:rPr>
+              <w:rFonts w:eastAsiaTheme="minorEastAsia"/>
+              <w:noProof/>
+            </w:rPr>
+          </w:pPr>
+          <w:hyperlink w:anchor="_Toc116666336" w:history="1">
+            <w:r>
+              <w:rPr>
+                <w:rStyle w:val="Hyperlink"/>
                 <w:noProof/>
               </w:rPr>
               <w:t>Chapter One: Introduction</w:t>
@@ -2173,7 +2432,7 @@
                 <w:noProof/>
                 <w:webHidden/>
               </w:rPr>
-              <w:instrText xml:space="preserve"> PAGEREF _Toc116629810 \h </w:instrText>
+              <w:instrText xml:space="preserve"> PAGEREF _Toc116666336 \h </w:instrText>
             </w:r>
             <w:r>
               <w:rPr>
@@ -2193,7 +2452,7 @@
                 <w:noProof/>
                 <w:webHidden/>
               </w:rPr>
-              <w:t>4</w:t>
+              <w:t>5</w:t>
             </w:r>
             <w:r>
               <w:rPr>
@@ -2215,7 +2474,7 @@
               <w:noProof/>
             </w:rPr>
           </w:pPr>
-          <w:hyperlink w:anchor="_Toc116629811" w:history="1">
+          <w:hyperlink w:anchor="_Toc116666337" w:history="1">
             <w:r>
               <w:rPr>
                 <w:rStyle w:val="Hyperlink"/>
@@ -2244,7 +2503,7 @@
                 <w:noProof/>
                 <w:webHidden/>
               </w:rPr>
-              <w:instrText xml:space="preserve"> PAGEREF _Toc116629811 \h </w:instrText>
+              <w:instrText xml:space="preserve"> PAGEREF _Toc116666337 \h </w:instrText>
             </w:r>
             <w:r>
               <w:rPr>
@@ -2264,7 +2523,7 @@
                 <w:noProof/>
                 <w:webHidden/>
               </w:rPr>
-              <w:t>4</w:t>
+              <w:t>5</w:t>
             </w:r>
             <w:r>
               <w:rPr>
@@ -2286,7 +2545,7 @@
               <w:noProof/>
             </w:rPr>
           </w:pPr>
-          <w:hyperlink w:anchor="_Toc116629812" w:history="1">
+          <w:hyperlink w:anchor="_Toc116666338" w:history="1">
             <w:r>
               <w:rPr>
                 <w:rStyle w:val="Hyperlink"/>
@@ -2315,7 +2574,7 @@
                 <w:noProof/>
                 <w:webHidden/>
               </w:rPr>
-              <w:instrText xml:space="preserve"> PAGEREF _Toc116629812 \h </w:instrText>
+              <w:instrText xml:space="preserve"> PAGEREF _Toc116666338 \h </w:instrText>
             </w:r>
             <w:r>
               <w:rPr>
@@ -2335,7 +2594,7 @@
                 <w:noProof/>
                 <w:webHidden/>
               </w:rPr>
-              <w:t>4</w:t>
+              <w:t>5</w:t>
             </w:r>
             <w:r>
               <w:rPr>
@@ -2357,7 +2616,7 @@
               <w:noProof/>
             </w:rPr>
           </w:pPr>
-          <w:hyperlink w:anchor="_Toc116629813" w:history="1">
+          <w:hyperlink w:anchor="_Toc116666339" w:history="1">
             <w:r>
               <w:rPr>
                 <w:rStyle w:val="Hyperlink"/>
@@ -2386,7 +2645,7 @@
                 <w:noProof/>
                 <w:webHidden/>
               </w:rPr>
-              <w:instrText xml:space="preserve"> PAGEREF _Toc116629813 \h </w:instrText>
+              <w:instrText xml:space="preserve"> PAGEREF _Toc116666339 \h </w:instrText>
             </w:r>
             <w:r>
               <w:rPr>
@@ -2406,7 +2665,7 @@
                 <w:noProof/>
                 <w:webHidden/>
               </w:rPr>
-              <w:t>5</w:t>
+              <w:t>6</w:t>
             </w:r>
             <w:r>
               <w:rPr>
@@ -2428,7 +2687,7 @@
               <w:noProof/>
             </w:rPr>
           </w:pPr>
-          <w:hyperlink w:anchor="_Toc116629814" w:history="1">
+          <w:hyperlink w:anchor="_Toc116666340" w:history="1">
             <w:r>
               <w:rPr>
                 <w:rStyle w:val="Hyperlink"/>
@@ -2457,7 +2716,7 @@
                 <w:noProof/>
                 <w:webHidden/>
               </w:rPr>
-              <w:instrText xml:space="preserve"> PAGEREF _Toc116629814 \h </w:instrText>
+              <w:instrText xml:space="preserve"> PAGEREF _Toc116666340 \h </w:instrText>
             </w:r>
             <w:r>
               <w:rPr>
@@ -2477,7 +2736,7 @@
                 <w:noProof/>
                 <w:webHidden/>
               </w:rPr>
-              <w:t>5</w:t>
+              <w:t>6</w:t>
             </w:r>
             <w:r>
               <w:rPr>
@@ -2499,7 +2758,7 @@
               <w:noProof/>
             </w:rPr>
           </w:pPr>
-          <w:hyperlink w:anchor="_Toc116629815" w:history="1">
+          <w:hyperlink w:anchor="_Toc116666341" w:history="1">
             <w:r>
               <w:rPr>
                 <w:rStyle w:val="Hyperlink"/>
@@ -2528,7 +2787,7 @@
                 <w:noProof/>
                 <w:webHidden/>
               </w:rPr>
-              <w:instrText xml:space="preserve"> PAGEREF _Toc116629815 \h </w:instrText>
+              <w:instrText xml:space="preserve"> PAGEREF _Toc116666341 \h </w:instrText>
             </w:r>
             <w:r>
               <w:rPr>
@@ -2548,7 +2807,7 @@
                 <w:noProof/>
                 <w:webHidden/>
               </w:rPr>
-              <w:t>5</w:t>
+              <w:t>6</w:t>
             </w:r>
             <w:r>
               <w:rPr>
@@ -2570,7 +2829,7 @@
               <w:noProof/>
             </w:rPr>
           </w:pPr>
-          <w:hyperlink w:anchor="_Toc116629816" w:history="1">
+          <w:hyperlink w:anchor="_Toc116666342" w:history="1">
             <w:r>
               <w:rPr>
                 <w:rStyle w:val="Hyperlink"/>
@@ -2597,7 +2856,7 @@
                 <w:noProof/>
                 <w:webHidden/>
               </w:rPr>
-              <w:instrText xml:space="preserve"> PAGEREF _Toc116629816 \h </w:instrText>
+              <w:instrText xml:space="preserve"> PAGEREF _Toc116666342 \h </w:instrText>
             </w:r>
             <w:r>
               <w:rPr>
@@ -2617,7 +2876,7 @@
                 <w:noProof/>
                 <w:webHidden/>
               </w:rPr>
-              <w:t>6</w:t>
+              <w:t>7</w:t>
             </w:r>
             <w:r>
               <w:rPr>
@@ -2639,7 +2898,7 @@
               <w:noProof/>
             </w:rPr>
           </w:pPr>
-          <w:hyperlink w:anchor="_Toc116629817" w:history="1">
+          <w:hyperlink w:anchor="_Toc116666343" w:history="1">
             <w:r>
               <w:rPr>
                 <w:rStyle w:val="Hyperlink"/>
@@ -2668,7 +2927,7 @@
                 <w:noProof/>
                 <w:webHidden/>
               </w:rPr>
-              <w:instrText xml:space="preserve"> PAGEREF _Toc116629817 \h </w:instrText>
+              <w:instrText xml:space="preserve"> PAGEREF _Toc116666343 \h </w:instrText>
             </w:r>
             <w:r>
               <w:rPr>
@@ -2688,7 +2947,7 @@
                 <w:noProof/>
                 <w:webHidden/>
               </w:rPr>
-              <w:t>6</w:t>
+              <w:t>7</w:t>
             </w:r>
             <w:r>
               <w:rPr>
@@ -2710,7 +2969,7 @@
               <w:noProof/>
             </w:rPr>
           </w:pPr>
-          <w:hyperlink w:anchor="_Toc116629818" w:history="1">
+          <w:hyperlink w:anchor="_Toc116666344" w:history="1">
             <w:r>
               <w:rPr>
                 <w:rStyle w:val="Hyperlink"/>
@@ -2739,7 +2998,7 @@
                 <w:noProof/>
                 <w:webHidden/>
               </w:rPr>
-              <w:instrText xml:space="preserve"> PAGEREF _Toc116629818 \h </w:instrText>
+              <w:instrText xml:space="preserve"> PAGEREF _Toc116666344 \h </w:instrText>
             </w:r>
             <w:r>
               <w:rPr>
@@ -2759,7 +3018,7 @@
                 <w:noProof/>
                 <w:webHidden/>
               </w:rPr>
-              <w:t>6</w:t>
+              <w:t>7</w:t>
             </w:r>
             <w:r>
               <w:rPr>
@@ -2781,7 +3040,7 @@
               <w:noProof/>
             </w:rPr>
           </w:pPr>
-          <w:hyperlink w:anchor="_Toc116629819" w:history="1">
+          <w:hyperlink w:anchor="_Toc116666345" w:history="1">
             <w:r>
               <w:rPr>
                 <w:rStyle w:val="Hyperlink"/>
@@ -2829,7 +3088,7 @@
                 <w:noProof/>
                 <w:webHidden/>
               </w:rPr>
-              <w:instrText xml:space="preserve"> PAGEREF _Toc116629819 \h </w:instrText>
+              <w:instrText xml:space="preserve"> PAGEREF _Toc116666345 \h </w:instrText>
             </w:r>
             <w:r>
               <w:rPr>
@@ -2849,7 +3108,7 @@
                 <w:noProof/>
                 <w:webHidden/>
               </w:rPr>
-              <w:t>6</w:t>
+              <w:t>7</w:t>
             </w:r>
             <w:r>
               <w:rPr>
@@ -2871,7 +3130,7 @@
               <w:noProof/>
             </w:rPr>
           </w:pPr>
-          <w:hyperlink w:anchor="_Toc116629820" w:history="1">
+          <w:hyperlink w:anchor="_Toc116666346" w:history="1">
             <w:r>
               <w:rPr>
                 <w:rStyle w:val="Hyperlink"/>
@@ -2900,7 +3159,7 @@
                 <w:noProof/>
                 <w:webHidden/>
               </w:rPr>
-              <w:instrText xml:space="preserve"> PAGEREF _Toc116629820 \h </w:instrText>
+              <w:instrText xml:space="preserve"> PAGEREF _Toc116666346 \h </w:instrText>
             </w:r>
             <w:r>
               <w:rPr>
@@ -2920,7 +3179,7 @@
                 <w:noProof/>
                 <w:webHidden/>
               </w:rPr>
-              <w:t>14</w:t>
+              <w:t>17</w:t>
             </w:r>
             <w:r>
               <w:rPr>
@@ -2942,7 +3201,7 @@
               <w:noProof/>
             </w:rPr>
           </w:pPr>
-          <w:hyperlink w:anchor="_Toc116629821" w:history="1">
+          <w:hyperlink w:anchor="_Toc116666347" w:history="1">
             <w:r>
               <w:rPr>
                 <w:rStyle w:val="Hyperlink"/>
@@ -2972,7 +3231,7 @@
                 <w:noProof/>
                 <w:webHidden/>
               </w:rPr>
-              <w:instrText xml:space="preserve"> PAGEREF _Toc116629821 \h </w:instrText>
+              <w:instrText xml:space="preserve"> PAGEREF _Toc116666347 \h </w:instrText>
             </w:r>
             <w:r>
               <w:rPr>
@@ -2992,7 +3251,7 @@
                 <w:noProof/>
                 <w:webHidden/>
               </w:rPr>
-              <w:t>14</w:t>
+              <w:t>17</w:t>
             </w:r>
             <w:r>
               <w:rPr>
@@ -3014,7 +3273,7 @@
               <w:noProof/>
             </w:rPr>
           </w:pPr>
-          <w:hyperlink w:anchor="_Toc116629822" w:history="1">
+          <w:hyperlink w:anchor="_Toc116666348" w:history="1">
             <w:r>
               <w:rPr>
                 <w:rStyle w:val="Hyperlink"/>
@@ -3044,7 +3303,7 @@
                 <w:noProof/>
                 <w:webHidden/>
               </w:rPr>
-              <w:instrText xml:space="preserve"> PAGEREF _Toc116629822 \h </w:instrText>
+              <w:instrText xml:space="preserve"> PAGEREF _Toc116666348 \h </w:instrText>
             </w:r>
             <w:r>
               <w:rPr>
@@ -3064,7 +3323,7 @@
                 <w:noProof/>
                 <w:webHidden/>
               </w:rPr>
-              <w:t>15</w:t>
+              <w:t>18</w:t>
             </w:r>
             <w:r>
               <w:rPr>
@@ -3086,7 +3345,7 @@
               <w:noProof/>
             </w:rPr>
           </w:pPr>
-          <w:hyperlink w:anchor="_Toc116629823" w:history="1">
+          <w:hyperlink w:anchor="_Toc116666349" w:history="1">
             <w:r>
               <w:rPr>
                 <w:rStyle w:val="Hyperlink"/>
@@ -3115,7 +3374,7 @@
                 <w:noProof/>
                 <w:webHidden/>
               </w:rPr>
-              <w:instrText xml:space="preserve"> PAGEREF _Toc116629823 \h </w:instrText>
+              <w:instrText xml:space="preserve"> PAGEREF _Toc116666349 \h </w:instrText>
             </w:r>
             <w:r>
               <w:rPr>
@@ -3135,7 +3394,7 @@
                 <w:noProof/>
                 <w:webHidden/>
               </w:rPr>
-              <w:t>15</w:t>
+              <w:t>18</w:t>
             </w:r>
             <w:r>
               <w:rPr>
@@ -3157,7 +3416,7 @@
               <w:noProof/>
             </w:rPr>
           </w:pPr>
-          <w:hyperlink w:anchor="_Toc116629824" w:history="1">
+          <w:hyperlink w:anchor="_Toc116666350" w:history="1">
             <w:r>
               <w:rPr>
                 <w:rStyle w:val="Hyperlink"/>
@@ -3184,7 +3443,7 @@
                 <w:noProof/>
                 <w:webHidden/>
               </w:rPr>
-              <w:instrText xml:space="preserve"> PAGEREF _Toc116629824 \h </w:instrText>
+              <w:instrText xml:space="preserve"> PAGEREF _Toc116666350 \h </w:instrText>
             </w:r>
             <w:r>
               <w:rPr>
@@ -3204,7 +3463,7 @@
                 <w:noProof/>
                 <w:webHidden/>
               </w:rPr>
-              <w:t>16</w:t>
+              <w:t>20</w:t>
             </w:r>
             <w:r>
               <w:rPr>
@@ -3226,7 +3485,7 @@
               <w:noProof/>
             </w:rPr>
           </w:pPr>
-          <w:hyperlink w:anchor="_Toc116629825" w:history="1">
+          <w:hyperlink w:anchor="_Toc116666351" w:history="1">
             <w:r>
               <w:rPr>
                 <w:rStyle w:val="Hyperlink"/>
@@ -3253,7 +3512,7 @@
                 <w:noProof/>
                 <w:webHidden/>
               </w:rPr>
-              <w:instrText xml:space="preserve"> PAGEREF _Toc116629825 \h </w:instrText>
+              <w:instrText xml:space="preserve"> PAGEREF _Toc116666351 \h </w:instrText>
             </w:r>
             <w:r>
               <w:rPr>
@@ -3273,7 +3532,7 @@
                 <w:noProof/>
                 <w:webHidden/>
               </w:rPr>
-              <w:t>16</w:t>
+              <w:t>20</w:t>
             </w:r>
             <w:r>
               <w:rPr>
@@ -3295,7 +3554,7 @@
               <w:noProof/>
             </w:rPr>
           </w:pPr>
-          <w:hyperlink w:anchor="_Toc116629826" w:history="1">
+          <w:hyperlink w:anchor="_Toc116666352" w:history="1">
             <w:r>
               <w:rPr>
                 <w:rStyle w:val="Hyperlink"/>
@@ -3322,7 +3581,7 @@
                 <w:noProof/>
                 <w:webHidden/>
               </w:rPr>
-              <w:instrText xml:space="preserve"> PAGEREF _Toc116629826 \h </w:instrText>
+              <w:instrText xml:space="preserve"> PAGEREF _Toc116666352 \h </w:instrText>
             </w:r>
             <w:r>
               <w:rPr>
@@ -3342,7 +3601,7 @@
                 <w:noProof/>
                 <w:webHidden/>
               </w:rPr>
-              <w:t>16</w:t>
+              <w:t>20</w:t>
             </w:r>
             <w:r>
               <w:rPr>
@@ -3364,7 +3623,7 @@
               <w:noProof/>
             </w:rPr>
           </w:pPr>
-          <w:hyperlink w:anchor="_Toc116629827" w:history="1">
+          <w:hyperlink w:anchor="_Toc116666353" w:history="1">
             <w:r>
               <w:rPr>
                 <w:rStyle w:val="Hyperlink"/>
@@ -3391,7 +3650,7 @@
                 <w:noProof/>
                 <w:webHidden/>
               </w:rPr>
-              <w:instrText xml:space="preserve"> PAGEREF _Toc116629827 \h </w:instrText>
+              <w:instrText xml:space="preserve"> PAGEREF _Toc116666353 \h </w:instrText>
             </w:r>
             <w:r>
               <w:rPr>
@@ -3411,7 +3670,7 @@
                 <w:noProof/>
                 <w:webHidden/>
               </w:rPr>
-              <w:t>16</w:t>
+              <w:t>20</w:t>
             </w:r>
             <w:r>
               <w:rPr>
@@ -3433,7 +3692,7 @@
               <w:noProof/>
             </w:rPr>
           </w:pPr>
-          <w:hyperlink w:anchor="_Toc116629828" w:history="1">
+          <w:hyperlink w:anchor="_Toc116666354" w:history="1">
             <w:r>
               <w:rPr>
                 <w:rStyle w:val="Hyperlink"/>
@@ -3460,7 +3719,7 @@
                 <w:noProof/>
                 <w:webHidden/>
               </w:rPr>
-              <w:instrText xml:space="preserve"> PAGEREF _Toc116629828 \h </w:instrText>
+              <w:instrText xml:space="preserve"> PAGEREF _Toc116666354 \h </w:instrText>
             </w:r>
             <w:r>
               <w:rPr>
@@ -3480,7 +3739,7 @@
                 <w:noProof/>
                 <w:webHidden/>
               </w:rPr>
-              <w:t>16</w:t>
+              <w:t>20</w:t>
             </w:r>
             <w:r>
               <w:rPr>
@@ -3502,7 +3761,7 @@
               <w:noProof/>
             </w:rPr>
           </w:pPr>
-          <w:hyperlink w:anchor="_Toc116629829" w:history="1">
+          <w:hyperlink w:anchor="_Toc116666355" w:history="1">
             <w:r>
               <w:rPr>
                 <w:rStyle w:val="Hyperlink"/>
@@ -3529,7 +3788,7 @@
                 <w:noProof/>
                 <w:webHidden/>
               </w:rPr>
-              <w:instrText xml:space="preserve"> PAGEREF _Toc116629829 \h </w:instrText>
+              <w:instrText xml:space="preserve"> PAGEREF _Toc116666355 \h </w:instrText>
             </w:r>
             <w:r>
               <w:rPr>
@@ -3549,7 +3808,7 @@
                 <w:noProof/>
                 <w:webHidden/>
               </w:rPr>
-              <w:t>16</w:t>
+              <w:t>20</w:t>
             </w:r>
             <w:r>
               <w:rPr>
@@ -3571,7 +3830,7 @@
               <w:noProof/>
             </w:rPr>
           </w:pPr>
-          <w:hyperlink w:anchor="_Toc116629830" w:history="1">
+          <w:hyperlink w:anchor="_Toc116666356" w:history="1">
             <w:r>
               <w:rPr>
                 <w:rStyle w:val="Hyperlink"/>
@@ -3598,7 +3857,7 @@
                 <w:noProof/>
                 <w:webHidden/>
               </w:rPr>
-              <w:instrText xml:space="preserve"> PAGEREF _Toc116629830 \h </w:instrText>
+              <w:instrText xml:space="preserve"> PAGEREF _Toc116666356 \h </w:instrText>
             </w:r>
             <w:r>
               <w:rPr>
@@ -3618,7 +3877,7 @@
                 <w:noProof/>
                 <w:webHidden/>
               </w:rPr>
-              <w:t>16</w:t>
+              <w:t>20</w:t>
             </w:r>
             <w:r>
               <w:rPr>
@@ -3640,7 +3899,7 @@
               <w:noProof/>
             </w:rPr>
           </w:pPr>
-          <w:hyperlink w:anchor="_Toc116629831" w:history="1">
+          <w:hyperlink w:anchor="_Toc116666357" w:history="1">
             <w:r>
               <w:rPr>
                 <w:rStyle w:val="Hyperlink"/>
@@ -3667,7 +3926,7 @@
                 <w:noProof/>
                 <w:webHidden/>
               </w:rPr>
-              <w:instrText xml:space="preserve"> PAGEREF _Toc116629831 \h </w:instrText>
+              <w:instrText xml:space="preserve"> PAGEREF _Toc116666357 \h </w:instrText>
             </w:r>
             <w:r>
               <w:rPr>
@@ -3687,7 +3946,7 @@
                 <w:noProof/>
                 <w:webHidden/>
               </w:rPr>
-              <w:t>16</w:t>
+              <w:t>20</w:t>
             </w:r>
             <w:r>
               <w:rPr>
@@ -3709,7 +3968,7 @@
               <w:noProof/>
             </w:rPr>
           </w:pPr>
-          <w:hyperlink w:anchor="_Toc116629832" w:history="1">
+          <w:hyperlink w:anchor="_Toc116666358" w:history="1">
             <w:r>
               <w:rPr>
                 <w:rStyle w:val="Hyperlink"/>
@@ -3736,7 +3995,7 @@
                 <w:noProof/>
                 <w:webHidden/>
               </w:rPr>
-              <w:instrText xml:space="preserve"> PAGEREF _Toc116629832 \h </w:instrText>
+              <w:instrText xml:space="preserve"> PAGEREF _Toc116666358 \h </w:instrText>
             </w:r>
             <w:r>
               <w:rPr>
@@ -3756,7 +4015,7 @@
                 <w:noProof/>
                 <w:webHidden/>
               </w:rPr>
-              <w:t>16</w:t>
+              <w:t>20</w:t>
             </w:r>
             <w:r>
               <w:rPr>
@@ -3778,7 +4037,7 @@
               <w:noProof/>
             </w:rPr>
           </w:pPr>
-          <w:hyperlink w:anchor="_Toc116629833" w:history="1">
+          <w:hyperlink w:anchor="_Toc116666359" w:history="1">
             <w:r>
               <w:rPr>
                 <w:rStyle w:val="Hyperlink"/>
@@ -3805,7 +4064,7 @@
                 <w:noProof/>
                 <w:webHidden/>
               </w:rPr>
-              <w:instrText xml:space="preserve"> PAGEREF _Toc116629833 \h </w:instrText>
+              <w:instrText xml:space="preserve"> PAGEREF _Toc116666359 \h </w:instrText>
             </w:r>
             <w:r>
               <w:rPr>
@@ -3825,7 +4084,7 @@
                 <w:noProof/>
                 <w:webHidden/>
               </w:rPr>
-              <w:t>16</w:t>
+              <w:t>20</w:t>
             </w:r>
             <w:r>
               <w:rPr>
@@ -3847,7 +4106,7 @@
               <w:noProof/>
             </w:rPr>
           </w:pPr>
-          <w:hyperlink w:anchor="_Toc116629834" w:history="1">
+          <w:hyperlink w:anchor="_Toc116666360" w:history="1">
             <w:r>
               <w:rPr>
                 <w:rStyle w:val="Hyperlink"/>
@@ -3874,7 +4133,7 @@
                 <w:noProof/>
                 <w:webHidden/>
               </w:rPr>
-              <w:instrText xml:space="preserve"> PAGEREF _Toc116629834 \h </w:instrText>
+              <w:instrText xml:space="preserve"> PAGEREF _Toc116666360 \h </w:instrText>
             </w:r>
             <w:r>
               <w:rPr>
@@ -3894,7 +4153,7 @@
                 <w:noProof/>
                 <w:webHidden/>
               </w:rPr>
-              <w:t>16</w:t>
+              <w:t>20</w:t>
             </w:r>
             <w:r>
               <w:rPr>
@@ -3916,7 +4175,7 @@
               <w:noProof/>
             </w:rPr>
           </w:pPr>
-          <w:hyperlink w:anchor="_Toc116629835" w:history="1">
+          <w:hyperlink w:anchor="_Toc116666361" w:history="1">
             <w:r>
               <w:rPr>
                 <w:rStyle w:val="Hyperlink"/>
@@ -3943,7 +4202,7 @@
                 <w:noProof/>
                 <w:webHidden/>
               </w:rPr>
-              <w:instrText xml:space="preserve"> PAGEREF _Toc116629835 \h </w:instrText>
+              <w:instrText xml:space="preserve"> PAGEREF _Toc116666361 \h </w:instrText>
             </w:r>
             <w:r>
               <w:rPr>
@@ -3963,7 +4222,7 @@
                 <w:noProof/>
                 <w:webHidden/>
               </w:rPr>
-              <w:t>16</w:t>
+              <w:t>20</w:t>
             </w:r>
             <w:r>
               <w:rPr>
@@ -3985,7 +4244,7 @@
               <w:noProof/>
             </w:rPr>
           </w:pPr>
-          <w:hyperlink w:anchor="_Toc116629836" w:history="1">
+          <w:hyperlink w:anchor="_Toc116666362" w:history="1">
             <w:r>
               <w:rPr>
                 <w:rStyle w:val="Hyperlink"/>
@@ -4012,7 +4271,7 @@
                 <w:noProof/>
                 <w:webHidden/>
               </w:rPr>
-              <w:instrText xml:space="preserve"> PAGEREF _Toc116629836 \h </w:instrText>
+              <w:instrText xml:space="preserve"> PAGEREF _Toc116666362 \h </w:instrText>
             </w:r>
             <w:r>
               <w:rPr>
@@ -4032,7 +4291,7 @@
                 <w:noProof/>
                 <w:webHidden/>
               </w:rPr>
-              <w:t>16</w:t>
+              <w:t>20</w:t>
             </w:r>
             <w:r>
               <w:rPr>
@@ -4054,7 +4313,7 @@
               <w:noProof/>
             </w:rPr>
           </w:pPr>
-          <w:hyperlink w:anchor="_Toc116629837" w:history="1">
+          <w:hyperlink w:anchor="_Toc116666363" w:history="1">
             <w:r>
               <w:rPr>
                 <w:rStyle w:val="Hyperlink"/>
@@ -4081,7 +4340,7 @@
                 <w:noProof/>
                 <w:webHidden/>
               </w:rPr>
-              <w:instrText xml:space="preserve"> PAGEREF _Toc116629837 \h </w:instrText>
+              <w:instrText xml:space="preserve"> PAGEREF _Toc116666363 \h </w:instrText>
             </w:r>
             <w:r>
               <w:rPr>
@@ -4101,7 +4360,7 @@
                 <w:noProof/>
                 <w:webHidden/>
               </w:rPr>
-              <w:t>16</w:t>
+              <w:t>20</w:t>
             </w:r>
             <w:r>
               <w:rPr>
@@ -4123,7 +4382,7 @@
               <w:noProof/>
             </w:rPr>
           </w:pPr>
-          <w:hyperlink w:anchor="_Toc116629838" w:history="1">
+          <w:hyperlink w:anchor="_Toc116666364" w:history="1">
             <w:r>
               <w:rPr>
                 <w:rStyle w:val="Hyperlink"/>
@@ -4152,7 +4411,7 @@
                 <w:noProof/>
                 <w:webHidden/>
               </w:rPr>
-              <w:instrText xml:space="preserve"> PAGEREF _Toc116629838 \h </w:instrText>
+              <w:instrText xml:space="preserve"> PAGEREF _Toc116666364 \h </w:instrText>
             </w:r>
             <w:r>
               <w:rPr>
@@ -4172,7 +4431,7 @@
                 <w:noProof/>
                 <w:webHidden/>
               </w:rPr>
-              <w:t>17</w:t>
+              <w:t>21</w:t>
             </w:r>
             <w:r>
               <w:rPr>
@@ -4189,7 +4448,10 @@
               <w:b/>
               <w:bCs/>
               <w:noProof/>
+              <w:sz w:val="20"/>
+              <w:szCs w:val="20"/>
             </w:rPr>
+            <w:lastRenderedPageBreak/>
             <w:fldChar w:fldCharType="end"/>
           </w:r>
         </w:p>
@@ -4205,17 +4467,16 @@
           <w:szCs w:val="40"/>
         </w:rPr>
       </w:pPr>
-      <w:bookmarkStart w:id="2" w:name="_Toc115161038"/>
+      <w:bookmarkStart w:id="3" w:name="_Toc115161038"/>
       <w:r>
         <w:rPr>
           <w:color w:val="auto"/>
           <w:sz w:val="40"/>
           <w:szCs w:val="40"/>
         </w:rPr>
-        <w:lastRenderedPageBreak/>
         <w:t xml:space="preserve"> </w:t>
       </w:r>
-      <w:bookmarkStart w:id="3" w:name="_Toc116629810"/>
+      <w:bookmarkStart w:id="4" w:name="_Toc116666336"/>
       <w:r>
         <w:rPr>
           <w:color w:val="auto"/>
@@ -4224,8 +4485,8 @@
         </w:rPr>
         <w:t>Chapter One: Introduction</w:t>
       </w:r>
-      <w:bookmarkEnd w:id="2"/>
       <w:bookmarkEnd w:id="3"/>
+      <w:bookmarkEnd w:id="4"/>
     </w:p>
     <w:p/>
     <w:p>
@@ -4239,7 +4500,7 @@
           <w:szCs w:val="36"/>
         </w:rPr>
       </w:pPr>
-      <w:bookmarkStart w:id="4" w:name="_Toc116629811"/>
+      <w:bookmarkStart w:id="5" w:name="_Toc116666337"/>
       <w:r>
         <w:rPr>
           <w:b/>
@@ -4250,7 +4511,7 @@
         </w:rPr>
         <w:t>1 . 1 . Background</w:t>
       </w:r>
-      <w:bookmarkEnd w:id="4"/>
+      <w:bookmarkEnd w:id="5"/>
     </w:p>
     <w:p/>
     <w:p>
@@ -4384,7 +4645,7 @@
           <w:szCs w:val="36"/>
         </w:rPr>
       </w:pPr>
-      <w:bookmarkStart w:id="5" w:name="_Toc116629812"/>
+      <w:bookmarkStart w:id="6" w:name="_Toc116666338"/>
       <w:r>
         <w:rPr>
           <w:b/>
@@ -4395,7 +4656,7 @@
         </w:rPr>
         <w:t>1 . 2 . Problem Statements</w:t>
       </w:r>
-      <w:bookmarkEnd w:id="5"/>
+      <w:bookmarkEnd w:id="6"/>
     </w:p>
     <w:p/>
     <w:p>
@@ -4543,7 +4804,7 @@
           <w:szCs w:val="36"/>
         </w:rPr>
       </w:pPr>
-      <w:bookmarkStart w:id="6" w:name="_Toc116629813"/>
+      <w:bookmarkStart w:id="7" w:name="_Toc116666339"/>
       <w:r>
         <w:rPr>
           <w:b/>
@@ -4555,7 +4816,7 @@
         <w:lastRenderedPageBreak/>
         <w:t>1 . 3 . Project Objectives</w:t>
       </w:r>
-      <w:bookmarkEnd w:id="6"/>
+      <w:bookmarkEnd w:id="7"/>
     </w:p>
     <w:p/>
     <w:p>
@@ -4642,7 +4903,7 @@
           <w:szCs w:val="36"/>
         </w:rPr>
       </w:pPr>
-      <w:bookmarkStart w:id="7" w:name="_Toc116629814"/>
+      <w:bookmarkStart w:id="8" w:name="_Toc116666340"/>
       <w:r>
         <w:rPr>
           <w:b/>
@@ -4653,7 +4914,7 @@
         </w:rPr>
         <w:t>1 . 4 . Project Scope</w:t>
       </w:r>
-      <w:bookmarkEnd w:id="7"/>
+      <w:bookmarkEnd w:id="8"/>
     </w:p>
     <w:p/>
     <w:p>
@@ -4699,7 +4960,7 @@
           <w:szCs w:val="36"/>
         </w:rPr>
       </w:pPr>
-      <w:bookmarkStart w:id="8" w:name="_Toc116629815"/>
+      <w:bookmarkStart w:id="9" w:name="_Toc116666341"/>
       <w:r>
         <w:rPr>
           <w:b/>
@@ -4710,7 +4971,7 @@
         </w:rPr>
         <w:t>1 . 5 . Project Limitation</w:t>
       </w:r>
-      <w:bookmarkEnd w:id="8"/>
+      <w:bookmarkEnd w:id="9"/>
       <w:r>
         <w:rPr>
           <w:b/>
@@ -4737,7 +4998,7 @@
           <w:szCs w:val="26"/>
         </w:rPr>
       </w:pPr>
-      <w:bookmarkStart w:id="9" w:name="_Toc114768572"/>
+      <w:bookmarkStart w:id="10" w:name="_Toc114768572"/>
       <w:r>
         <w:rPr>
           <w:b/>
@@ -4747,7 +5008,7 @@
         </w:rPr>
         <w:t>1.5.1 Minimum device requirement</w:t>
       </w:r>
-      <w:bookmarkEnd w:id="9"/>
+      <w:bookmarkEnd w:id="10"/>
     </w:p>
     <w:p>
       <w:pPr>
@@ -4891,7 +5152,7 @@
           <w:lang w:bidi="ar-EG"/>
         </w:rPr>
       </w:pPr>
-      <w:bookmarkStart w:id="10" w:name="_Toc114768573"/>
+      <w:bookmarkStart w:id="11" w:name="_Toc114768573"/>
       <w:r>
         <w:rPr>
           <w:b/>
@@ -4901,7 +5162,7 @@
         </w:rPr>
         <w:t>1.5.2 Framework</w:t>
       </w:r>
-      <w:bookmarkEnd w:id="10"/>
+      <w:bookmarkEnd w:id="11"/>
     </w:p>
     <w:p>
       <w:pPr>
@@ -4922,7 +5183,7 @@
           <w:szCs w:val="26"/>
         </w:rPr>
       </w:pPr>
-      <w:bookmarkStart w:id="11" w:name="_Toc114768574"/>
+      <w:bookmarkStart w:id="12" w:name="_Toc114768574"/>
       <w:r>
         <w:rPr>
           <w:b/>
@@ -4932,7 +5193,7 @@
         </w:rPr>
         <w:t>1.5.3 Database</w:t>
       </w:r>
-      <w:bookmarkEnd w:id="11"/>
+      <w:bookmarkEnd w:id="12"/>
     </w:p>
     <w:p>
       <w:r>
@@ -4952,8 +5213,8 @@
           <w:szCs w:val="36"/>
         </w:rPr>
       </w:pPr>
-      <w:bookmarkStart w:id="12" w:name="_Toc115161039"/>
-      <w:bookmarkStart w:id="13" w:name="_Toc116629816"/>
+      <w:bookmarkStart w:id="13" w:name="_Toc115161039"/>
+      <w:bookmarkStart w:id="14" w:name="_Toc116666342"/>
       <w:r>
         <w:rPr>
           <w:color w:val="auto"/>
@@ -4963,8 +5224,8 @@
         <w:lastRenderedPageBreak/>
         <w:t>Chapter Two: System Analysis</w:t>
       </w:r>
-      <w:bookmarkEnd w:id="12"/>
       <w:bookmarkEnd w:id="13"/>
+      <w:bookmarkEnd w:id="14"/>
     </w:p>
     <w:p/>
     <w:p>
@@ -4978,7 +5239,7 @@
           <w:szCs w:val="36"/>
         </w:rPr>
       </w:pPr>
-      <w:bookmarkStart w:id="14" w:name="_Toc116629817"/>
+      <w:bookmarkStart w:id="15" w:name="_Toc116666343"/>
       <w:r>
         <w:rPr>
           <w:b/>
@@ -4989,7 +5250,7 @@
         </w:rPr>
         <w:t>2 . 1 . Problem Description</w:t>
       </w:r>
-      <w:bookmarkEnd w:id="14"/>
+      <w:bookmarkEnd w:id="15"/>
       <w:r>
         <w:rPr>
           <w:b/>
@@ -5046,7 +5307,7 @@
           <w:szCs w:val="36"/>
         </w:rPr>
       </w:pPr>
-      <w:bookmarkStart w:id="15" w:name="_Toc116629818"/>
+      <w:bookmarkStart w:id="16" w:name="_Toc116666344"/>
       <w:r>
         <w:rPr>
           <w:b/>
@@ -5057,7 +5318,7 @@
         </w:rPr>
         <w:t>2 . 2 . Data Gathering</w:t>
       </w:r>
-      <w:bookmarkEnd w:id="15"/>
+      <w:bookmarkEnd w:id="16"/>
       <w:r>
         <w:rPr>
           <w:b/>
@@ -5081,7 +5342,7 @@
           <w:szCs w:val="36"/>
         </w:rPr>
       </w:pPr>
-      <w:bookmarkStart w:id="16" w:name="_Toc116629819"/>
+      <w:bookmarkStart w:id="17" w:name="_Toc116666345"/>
       <w:r>
         <w:rPr>
           <w:b/>
@@ -5146,7 +5407,7 @@
         </w:rPr>
         <w:t>Literature Review</w:t>
       </w:r>
-      <w:bookmarkEnd w:id="16"/>
+      <w:bookmarkEnd w:id="17"/>
     </w:p>
     <w:p>
       <w:pPr>
@@ -7210,16 +7471,16 @@
           <w:szCs w:val="24"/>
         </w:rPr>
         <w:drawing>
-          <wp:anchor distT="0" distB="0" distL="114300" distR="114300" simplePos="0" relativeHeight="251681792" behindDoc="0" locked="0" layoutInCell="1" allowOverlap="1" wp14:anchorId="7FC67ED8" wp14:editId="18456C25">
+          <wp:anchor distT="0" distB="0" distL="114300" distR="114300" simplePos="0" relativeHeight="251681792" behindDoc="0" locked="0" layoutInCell="1" allowOverlap="1" wp14:anchorId="7FC67ED8" wp14:editId="25B57CB9">
             <wp:simplePos x="0" y="0"/>
             <wp:positionH relativeFrom="margin">
-              <wp:posOffset>3248025</wp:posOffset>
+              <wp:posOffset>3144460</wp:posOffset>
             </wp:positionH>
             <wp:positionV relativeFrom="paragraph">
-              <wp:posOffset>11430</wp:posOffset>
+              <wp:posOffset>390728</wp:posOffset>
             </wp:positionV>
             <wp:extent cx="3124200" cy="1757045"/>
-            <wp:effectExtent l="0" t="0" r="0" b="0"/>
+            <wp:effectExtent l="190500" t="190500" r="190500" b="186055"/>
             <wp:wrapSquare wrapText="bothSides"/>
             <wp:docPr id="14" name="Picture 14"/>
             <wp:cNvGraphicFramePr>
@@ -7252,6 +7513,16 @@
                     <a:prstGeom prst="rect">
                       <a:avLst/>
                     </a:prstGeom>
+                    <a:ln>
+                      <a:noFill/>
+                    </a:ln>
+                    <a:effectLst>
+                      <a:outerShdw blurRad="190500" algn="tl" rotWithShape="0">
+                        <a:srgbClr val="000000">
+                          <a:alpha val="70000"/>
+                        </a:srgbClr>
+                      </a:outerShdw>
+                    </a:effectLst>
                   </pic:spPr>
                 </pic:pic>
               </a:graphicData>
@@ -7342,21 +7613,42 @@
           <w:rFonts w:cstheme="minorHAnsi"/>
           <w:b/>
           <w:bCs/>
+          <w:sz w:val="24"/>
+          <w:szCs w:val="24"/>
+        </w:rPr>
+        <w:t xml:space="preserve">UnrealEngine </w:t>
+      </w:r>
+    </w:p>
+    <w:p>
+      <w:pPr>
+        <w:pStyle w:val="ListParagraph"/>
+        <w:spacing w:line="259" w:lineRule="auto"/>
+        <w:rPr>
+          <w:rFonts w:cstheme="minorHAnsi"/>
+          <w:sz w:val="24"/>
+          <w:szCs w:val="24"/>
+        </w:rPr>
+      </w:pPr>
+      <w:r>
+        <w:rPr>
+          <w:rFonts w:cstheme="minorHAnsi"/>
+          <w:b/>
+          <w:bCs/>
           <w:noProof/>
           <w:sz w:val="24"/>
           <w:szCs w:val="24"/>
         </w:rPr>
         <w:drawing>
-          <wp:anchor distT="0" distB="0" distL="114300" distR="114300" simplePos="0" relativeHeight="251682816" behindDoc="0" locked="0" layoutInCell="1" allowOverlap="1" wp14:anchorId="423A8EF0" wp14:editId="79B4F058">
+          <wp:anchor distT="0" distB="0" distL="114300" distR="114300" simplePos="0" relativeHeight="251682816" behindDoc="0" locked="0" layoutInCell="1" allowOverlap="1" wp14:anchorId="423A8EF0" wp14:editId="55280EF8">
             <wp:simplePos x="0" y="0"/>
             <wp:positionH relativeFrom="margin">
-              <wp:posOffset>2825115</wp:posOffset>
+              <wp:posOffset>3123625</wp:posOffset>
             </wp:positionH>
             <wp:positionV relativeFrom="paragraph">
-              <wp:posOffset>55880</wp:posOffset>
+              <wp:posOffset>92339</wp:posOffset>
             </wp:positionV>
-            <wp:extent cx="3737610" cy="1630680"/>
-            <wp:effectExtent l="0" t="0" r="0" b="7620"/>
+            <wp:extent cx="3156585" cy="1630680"/>
+            <wp:effectExtent l="190500" t="190500" r="196215" b="198120"/>
             <wp:wrapSquare wrapText="bothSides"/>
             <wp:docPr id="15" name="Picture 15" descr="A screenshot of a video game&#10;&#10;Description automatically generated with medium confidence"/>
             <wp:cNvGraphicFramePr>
@@ -7369,7 +7661,7 @@
                     <pic:cNvPr id="15" name="Picture 15" descr="A screenshot of a video game&#10;&#10;Description automatically generated with medium confidence"/>
                     <pic:cNvPicPr/>
                   </pic:nvPicPr>
-                  <pic:blipFill>
+                  <pic:blipFill rotWithShape="1">
                     <a:blip r:embed="rId13">
                       <a:extLst>
                         <a:ext uri="{28A0092B-C50C-407E-A947-70E740481C1C}">
@@ -7377,18 +7669,32 @@
                         </a:ext>
                       </a:extLst>
                     </a:blip>
-                    <a:stretch>
-                      <a:fillRect/>
-                    </a:stretch>
+                    <a:srcRect l="10850" r="4687"/>
+                    <a:stretch/>
                   </pic:blipFill>
-                  <pic:spPr>
+                  <pic:spPr bwMode="auto">
                     <a:xfrm>
                       <a:off x="0" y="0"/>
-                      <a:ext cx="3737610" cy="1630680"/>
+                      <a:ext cx="3156585" cy="1630680"/>
                     </a:xfrm>
                     <a:prstGeom prst="rect">
                       <a:avLst/>
                     </a:prstGeom>
+                    <a:ln>
+                      <a:noFill/>
+                    </a:ln>
+                    <a:effectLst>
+                      <a:outerShdw blurRad="190500" algn="tl" rotWithShape="0">
+                        <a:srgbClr val="000000">
+                          <a:alpha val="70000"/>
+                        </a:srgbClr>
+                      </a:outerShdw>
+                    </a:effectLst>
+                    <a:extLst>
+                      <a:ext uri="{53640926-AAD7-44D8-BBD7-CCE9431645EC}">
+                        <a14:shadowObscured xmlns:a14="http://schemas.microsoft.com/office/drawing/2010/main"/>
+                      </a:ext>
+                    </a:extLst>
                   </pic:spPr>
                 </pic:pic>
               </a:graphicData>
@@ -7405,27 +7711,6 @@
       <w:r>
         <w:rPr>
           <w:rFonts w:cstheme="minorHAnsi"/>
-          <w:b/>
-          <w:bCs/>
-          <w:sz w:val="24"/>
-          <w:szCs w:val="24"/>
-        </w:rPr>
-        <w:t xml:space="preserve">UnrealEngine </w:t>
-      </w:r>
-    </w:p>
-    <w:p>
-      <w:pPr>
-        <w:pStyle w:val="ListParagraph"/>
-        <w:spacing w:line="259" w:lineRule="auto"/>
-        <w:rPr>
-          <w:rFonts w:cstheme="minorHAnsi"/>
-          <w:sz w:val="24"/>
-          <w:szCs w:val="24"/>
-        </w:rPr>
-      </w:pPr>
-      <w:r>
-        <w:rPr>
-          <w:rFonts w:cstheme="minorHAnsi"/>
           <w:sz w:val="24"/>
           <w:szCs w:val="24"/>
         </w:rPr>
@@ -7445,27 +7730,7 @@
           <w:sz w:val="24"/>
           <w:szCs w:val="24"/>
         </w:rPr>
-        <w:t xml:space="preserve"> plug-ins. Its code is written in C++ and runs on over ten platforms. Similarly, it allows you to create virtual and augmented reality-style games. Many developers choose to use this </w:t>
-      </w:r>
-      <w:proofErr w:type="spellStart"/>
-      <w:proofErr w:type="gramStart"/>
-      <w:r>
-        <w:rPr>
-          <w:rFonts w:cstheme="minorHAnsi"/>
-          <w:sz w:val="24"/>
-          <w:szCs w:val="24"/>
-        </w:rPr>
-        <w:t>world wide</w:t>
-      </w:r>
-      <w:proofErr w:type="spellEnd"/>
-      <w:proofErr w:type="gramEnd"/>
-      <w:r>
-        <w:rPr>
-          <w:rFonts w:cstheme="minorHAnsi"/>
-          <w:sz w:val="24"/>
-          <w:szCs w:val="24"/>
-        </w:rPr>
-        <w:t xml:space="preserve"> for its support for Vulkan and Metal rendering API’s [37].</w:t>
+        <w:t xml:space="preserve"> plug-ins. Its code is written in C++ and runs on over ten platforms. Similarly, it allows you to create virtual and augmented reality-style games [37].</w:t>
       </w:r>
     </w:p>
     <w:p>
@@ -7487,16 +7752,16 @@
         </w:rPr>
         <w:lastRenderedPageBreak/>
         <w:drawing>
-          <wp:anchor distT="0" distB="0" distL="114300" distR="114300" simplePos="0" relativeHeight="251684864" behindDoc="1" locked="0" layoutInCell="1" allowOverlap="1" wp14:anchorId="5348AAE4" wp14:editId="7D31E587">
+          <wp:anchor distT="0" distB="0" distL="114300" distR="114300" simplePos="0" relativeHeight="251684864" behindDoc="1" locked="0" layoutInCell="1" allowOverlap="1" wp14:anchorId="5348AAE4" wp14:editId="283522DC">
             <wp:simplePos x="0" y="0"/>
             <wp:positionH relativeFrom="column">
-              <wp:posOffset>3486150</wp:posOffset>
+              <wp:posOffset>3390734</wp:posOffset>
             </wp:positionH>
             <wp:positionV relativeFrom="paragraph">
-              <wp:posOffset>190500</wp:posOffset>
+              <wp:posOffset>198451</wp:posOffset>
             </wp:positionV>
             <wp:extent cx="2838450" cy="1583588"/>
-            <wp:effectExtent l="0" t="0" r="0" b="0"/>
+            <wp:effectExtent l="190500" t="190500" r="190500" b="188595"/>
             <wp:wrapSquare wrapText="bothSides"/>
             <wp:docPr id="17" name="Picture 17" descr="Graphical user interface&#10;&#10;Description automatically generated with medium confidence"/>
             <wp:cNvGraphicFramePr>
@@ -7529,6 +7794,16 @@
                     <a:prstGeom prst="rect">
                       <a:avLst/>
                     </a:prstGeom>
+                    <a:ln>
+                      <a:noFill/>
+                    </a:ln>
+                    <a:effectLst>
+                      <a:outerShdw blurRad="190500" algn="tl" rotWithShape="0">
+                        <a:srgbClr val="000000">
+                          <a:alpha val="70000"/>
+                        </a:srgbClr>
+                      </a:outerShdw>
+                    </a:effectLst>
                   </pic:spPr>
                 </pic:pic>
               </a:graphicData>
@@ -7681,18 +7956,18 @@
           <w:szCs w:val="24"/>
         </w:rPr>
         <w:drawing>
-          <wp:anchor distT="0" distB="0" distL="114300" distR="114300" simplePos="0" relativeHeight="251685888" behindDoc="1" locked="0" layoutInCell="1" allowOverlap="1" wp14:anchorId="1D71B517" wp14:editId="4770294E">
+          <wp:anchor distT="0" distB="0" distL="114300" distR="114300" simplePos="0" relativeHeight="251683840" behindDoc="0" locked="0" layoutInCell="1" allowOverlap="1" wp14:anchorId="14B53DD2" wp14:editId="0F50D805">
             <wp:simplePos x="0" y="0"/>
-            <wp:positionH relativeFrom="margin">
-              <wp:posOffset>2152650</wp:posOffset>
+            <wp:positionH relativeFrom="column">
+              <wp:posOffset>3362960</wp:posOffset>
             </wp:positionH>
-            <wp:positionV relativeFrom="page">
-              <wp:posOffset>6200775</wp:posOffset>
+            <wp:positionV relativeFrom="paragraph">
+              <wp:posOffset>244475</wp:posOffset>
             </wp:positionV>
-            <wp:extent cx="4114800" cy="2760980"/>
-            <wp:effectExtent l="0" t="0" r="0" b="1270"/>
+            <wp:extent cx="2877820" cy="1673225"/>
+            <wp:effectExtent l="190500" t="190500" r="189230" b="193675"/>
             <wp:wrapSquare wrapText="bothSides"/>
-            <wp:docPr id="18" name="Picture 18" descr="Table&#10;&#10;Description automatically generated"/>
+            <wp:docPr id="16" name="Picture 16" descr="A screenshot of a computer&#10;&#10;Description automatically generated with medium confidence"/>
             <wp:cNvGraphicFramePr>
               <a:graphicFrameLocks xmlns:a="http://schemas.openxmlformats.org/drawingml/2006/main" noChangeAspect="1"/>
             </wp:cNvGraphicFramePr>
@@ -7700,24 +7975,24 @@
               <a:graphicData uri="http://schemas.openxmlformats.org/drawingml/2006/picture">
                 <pic:pic xmlns:pic="http://schemas.openxmlformats.org/drawingml/2006/picture">
                   <pic:nvPicPr>
-                    <pic:cNvPr id="18" name="Picture 18" descr="Table&#10;&#10;Description automatically generated"/>
+                    <pic:cNvPr id="16" name="Picture 16" descr="A screenshot of a computer&#10;&#10;Description automatically generated with medium confidence"/>
                     <pic:cNvPicPr/>
                   </pic:nvPicPr>
                   <pic:blipFill rotWithShape="1">
-                    <a:blip r:embed="rId15">
+                    <a:blip r:embed="rId15" cstate="print">
                       <a:extLst>
                         <a:ext uri="{28A0092B-C50C-407E-A947-70E740481C1C}">
                           <a14:useLocalDpi xmlns:a14="http://schemas.microsoft.com/office/drawing/2010/main" val="0"/>
                         </a:ext>
                       </a:extLst>
                     </a:blip>
-                    <a:srcRect l="1442" t="1654" r="2083" b="2852"/>
+                    <a:srcRect l="2580" r="4037"/>
                     <a:stretch/>
                   </pic:blipFill>
                   <pic:spPr bwMode="auto">
                     <a:xfrm>
                       <a:off x="0" y="0"/>
-                      <a:ext cx="4114800" cy="2760980"/>
+                      <a:ext cx="2877820" cy="1673225"/>
                     </a:xfrm>
                     <a:prstGeom prst="rect">
                       <a:avLst/>
@@ -7725,6 +8000,13 @@
                     <a:ln>
                       <a:noFill/>
                     </a:ln>
+                    <a:effectLst>
+                      <a:outerShdw blurRad="190500" algn="tl" rotWithShape="0">
+                        <a:srgbClr val="000000">
+                          <a:alpha val="70000"/>
+                        </a:srgbClr>
+                      </a:outerShdw>
+                    </a:effectLst>
                     <a:extLst>
                       <a:ext uri="{53640926-AAD7-44D8-BBD7-CCE9431645EC}">
                         <a14:shadowObscured xmlns:a14="http://schemas.microsoft.com/office/drawing/2010/main"/>
@@ -7746,23 +8028,118 @@
       <w:r>
         <w:rPr>
           <w:rFonts w:cstheme="minorHAnsi"/>
+          <w:sz w:val="24"/>
+          <w:szCs w:val="24"/>
+        </w:rPr>
+        <w:t xml:space="preserve">An open-sourced and free cross-platform framework operating under the MIT license. GODOT allows for the construction of 2D and 3D games. Its games are built-in the C# or C++ language made for mobile, PC and web platforms. Similarly, it also has its own language if you choose to use GDScript. Currently, the platforms it supports are HTML5, iOS, macOS, Android, Windows, Blackberry </w:t>
+      </w:r>
+      <w:proofErr w:type="gramStart"/>
+      <w:r>
+        <w:rPr>
+          <w:rFonts w:cstheme="minorHAnsi"/>
+          <w:sz w:val="24"/>
+          <w:szCs w:val="24"/>
+        </w:rPr>
+        <w:t>10</w:t>
+      </w:r>
+      <w:proofErr w:type="gramEnd"/>
+      <w:r>
+        <w:rPr>
+          <w:rFonts w:cstheme="minorHAnsi"/>
+          <w:sz w:val="24"/>
+          <w:szCs w:val="24"/>
+        </w:rPr>
+        <w:t xml:space="preserve"> and many others. Alongside the code, GODOT features an animation system which has a range of original features [35].</w:t>
+      </w:r>
+      <w:bookmarkStart w:id="18" w:name="_Toc114768576"/>
+    </w:p>
+    <w:p>
+      <w:pPr>
+        <w:spacing w:after="0" w:line="259" w:lineRule="auto"/>
+        <w:rPr>
+          <w:rFonts w:cstheme="minorHAnsi"/>
+          <w:sz w:val="24"/>
+          <w:szCs w:val="24"/>
+        </w:rPr>
+      </w:pPr>
+      <w:r>
+        <w:rPr>
+          <w:rFonts w:cstheme="minorHAnsi"/>
+          <w:sz w:val="24"/>
+          <w:szCs w:val="24"/>
+        </w:rPr>
+        <w:t>Now our final choice fell on the duo Unity and Unreal Engine and now we will make a more accurate comparison for the</w:t>
+      </w:r>
+      <w:r>
+        <w:rPr>
+          <w:rFonts w:cstheme="minorHAnsi"/>
+          <w:sz w:val="24"/>
+          <w:szCs w:val="24"/>
+        </w:rPr>
+        <w:t xml:space="preserve"> </w:t>
+      </w:r>
+      <w:r>
+        <w:rPr>
+          <w:rFonts w:cstheme="minorHAnsi"/>
+          <w:sz w:val="24"/>
+          <w:szCs w:val="24"/>
+        </w:rPr>
+        <w:t>final</w:t>
+      </w:r>
+      <w:r>
+        <w:rPr>
+          <w:rFonts w:cstheme="minorHAnsi"/>
+          <w:sz w:val="24"/>
+          <w:szCs w:val="24"/>
+        </w:rPr>
+        <w:t xml:space="preserve"> </w:t>
+      </w:r>
+      <w:r>
+        <w:rPr>
+          <w:rFonts w:cstheme="minorHAnsi"/>
+          <w:sz w:val="24"/>
+          <w:szCs w:val="24"/>
+        </w:rPr>
+        <w:t>s</w:t>
+      </w:r>
+      <w:r>
+        <w:rPr>
+          <w:rFonts w:cstheme="minorHAnsi"/>
+          <w:sz w:val="24"/>
+          <w:szCs w:val="24"/>
+        </w:rPr>
+        <w:t>election.</w:t>
+      </w:r>
+    </w:p>
+    <w:p>
+      <w:pPr>
+        <w:spacing w:after="0" w:line="259" w:lineRule="auto"/>
+        <w:rPr>
+          <w:rFonts w:cstheme="minorHAnsi"/>
+          <w:sz w:val="24"/>
+          <w:szCs w:val="24"/>
+        </w:rPr>
+      </w:pPr>
+      <w:r>
+        <w:rPr>
+          <w:rFonts w:cstheme="minorHAnsi"/>
           <w:noProof/>
           <w:sz w:val="24"/>
           <w:szCs w:val="24"/>
         </w:rPr>
         <w:drawing>
-          <wp:anchor distT="0" distB="0" distL="114300" distR="114300" simplePos="0" relativeHeight="251683840" behindDoc="0" locked="0" layoutInCell="1" allowOverlap="1" wp14:anchorId="14B53DD2" wp14:editId="3AFC5E05">
+          <wp:anchor distT="0" distB="0" distL="114300" distR="114300" simplePos="0" relativeHeight="251685888" behindDoc="1" locked="0" layoutInCell="1" allowOverlap="1" wp14:anchorId="1D71B517" wp14:editId="46B6BE23">
             <wp:simplePos x="0" y="0"/>
-            <wp:positionH relativeFrom="column">
-              <wp:posOffset>2901950</wp:posOffset>
+            <wp:positionH relativeFrom="margin">
+              <wp:align>center</wp:align>
             </wp:positionH>
-            <wp:positionV relativeFrom="paragraph">
-              <wp:posOffset>325120</wp:posOffset>
+            <wp:positionV relativeFrom="margin">
+              <wp:posOffset>5917829</wp:posOffset>
             </wp:positionV>
-            <wp:extent cx="3679190" cy="1997075"/>
-            <wp:effectExtent l="0" t="0" r="0" b="3175"/>
+            <wp:extent cx="3552190" cy="2383790"/>
+            <wp:effectExtent l="190500" t="190500" r="181610" b="187960"/>
             <wp:wrapSquare wrapText="bothSides"/>
-            <wp:docPr id="16" name="Picture 16" descr="A screenshot of a computer&#10;&#10;Description automatically generated with medium confidence"/>
+            <wp:docPr id="18" name="Picture 18" descr="Table&#10;&#10;Description automatically generated"/>
             <wp:cNvGraphicFramePr>
               <a:graphicFrameLocks xmlns:a="http://schemas.openxmlformats.org/drawingml/2006/main" noChangeAspect="1"/>
             </wp:cNvGraphicFramePr>
@@ -7770,29 +8147,52 @@
               <a:graphicData uri="http://schemas.openxmlformats.org/drawingml/2006/picture">
                 <pic:pic xmlns:pic="http://schemas.openxmlformats.org/drawingml/2006/picture">
                   <pic:nvPicPr>
-                    <pic:cNvPr id="16" name="Picture 16" descr="A screenshot of a computer&#10;&#10;Description automatically generated with medium confidence"/>
+                    <pic:cNvPr id="18" name="Picture 18" descr="Table&#10;&#10;Description automatically generated"/>
                     <pic:cNvPicPr/>
                   </pic:nvPicPr>
-                  <pic:blipFill>
-                    <a:blip r:embed="rId16" cstate="print">
+                  <pic:blipFill rotWithShape="1">
+                    <a:blip r:embed="rId16">
                       <a:extLst>
+                        <a:ext uri="{BEBA8EAE-BF5A-486C-A8C5-ECC9F3942E4B}">
+                          <a14:imgProps xmlns:a14="http://schemas.microsoft.com/office/drawing/2010/main">
+                            <a14:imgLayer r:embed="rId17">
+                              <a14:imgEffect>
+                                <a14:sharpenSoften amount="50000"/>
+                              </a14:imgEffect>
+                            </a14:imgLayer>
+                          </a14:imgProps>
+                        </a:ext>
                         <a:ext uri="{28A0092B-C50C-407E-A947-70E740481C1C}">
                           <a14:useLocalDpi xmlns:a14="http://schemas.microsoft.com/office/drawing/2010/main" val="0"/>
                         </a:ext>
                       </a:extLst>
                     </a:blip>
-                    <a:stretch>
-                      <a:fillRect/>
-                    </a:stretch>
+                    <a:srcRect l="1442" t="1654" r="2083" b="2852"/>
+                    <a:stretch/>
                   </pic:blipFill>
-                  <pic:spPr>
+                  <pic:spPr bwMode="auto">
                     <a:xfrm>
                       <a:off x="0" y="0"/>
-                      <a:ext cx="3679190" cy="1997075"/>
+                      <a:ext cx="3552190" cy="2383790"/>
                     </a:xfrm>
                     <a:prstGeom prst="rect">
                       <a:avLst/>
                     </a:prstGeom>
+                    <a:ln>
+                      <a:noFill/>
+                    </a:ln>
+                    <a:effectLst>
+                      <a:outerShdw blurRad="190500" algn="tl" rotWithShape="0">
+                        <a:srgbClr val="000000">
+                          <a:alpha val="70000"/>
+                        </a:srgbClr>
+                      </a:outerShdw>
+                    </a:effectLst>
+                    <a:extLst>
+                      <a:ext uri="{53640926-AAD7-44D8-BBD7-CCE9431645EC}">
+                        <a14:shadowObscured xmlns:a14="http://schemas.microsoft.com/office/drawing/2010/main"/>
+                      </a:ext>
+                    </a:extLst>
                   </pic:spPr>
                 </pic:pic>
               </a:graphicData>
@@ -7806,79 +8206,6 @@
           </wp:anchor>
         </w:drawing>
       </w:r>
-      <w:r>
-        <w:rPr>
-          <w:rFonts w:cstheme="minorHAnsi"/>
-          <w:sz w:val="24"/>
-          <w:szCs w:val="24"/>
-        </w:rPr>
-        <w:t xml:space="preserve">An open-sourced and free cross-platform framework operating under the MIT license. GODOT allows for the construction of 2D and 3D games. Its games are built-in the C# or C++ language made for mobile, PC and web platforms. Similarly, it also has its own language if you choose to use GDScript. Currently, the platforms it supports are HTML5, iOS, macOS, Android, Windows, Blackberry </w:t>
-      </w:r>
-      <w:proofErr w:type="gramStart"/>
-      <w:r>
-        <w:rPr>
-          <w:rFonts w:cstheme="minorHAnsi"/>
-          <w:sz w:val="24"/>
-          <w:szCs w:val="24"/>
-        </w:rPr>
-        <w:t>10</w:t>
-      </w:r>
-      <w:proofErr w:type="gramEnd"/>
-      <w:r>
-        <w:rPr>
-          <w:rFonts w:cstheme="minorHAnsi"/>
-          <w:sz w:val="24"/>
-          <w:szCs w:val="24"/>
-        </w:rPr>
-        <w:t xml:space="preserve"> and many others. Alongside the code, GODOT features an animation system which has a range of original features [35].</w:t>
-      </w:r>
-    </w:p>
-    <w:p>
-      <w:pPr>
-        <w:spacing w:line="259" w:lineRule="auto"/>
-        <w:rPr>
-          <w:rFonts w:cstheme="minorHAnsi"/>
-          <w:sz w:val="24"/>
-          <w:szCs w:val="24"/>
-        </w:rPr>
-      </w:pPr>
-      <w:bookmarkStart w:id="17" w:name="_Toc114768576"/>
-    </w:p>
-    <w:p>
-      <w:pPr>
-        <w:spacing w:after="0" w:line="259" w:lineRule="auto"/>
-        <w:rPr>
-          <w:rFonts w:cstheme="minorHAnsi"/>
-          <w:sz w:val="24"/>
-          <w:szCs w:val="24"/>
-        </w:rPr>
-      </w:pPr>
-      <w:r>
-        <w:rPr>
-          <w:rFonts w:cstheme="minorHAnsi"/>
-          <w:sz w:val="24"/>
-          <w:szCs w:val="24"/>
-        </w:rPr>
-        <w:t>Now our final choice fell on the duo Unity and Unreal Engine and now we will make a more accurate comparison for the</w:t>
-      </w:r>
-    </w:p>
-    <w:p>
-      <w:pPr>
-        <w:spacing w:after="0" w:line="259" w:lineRule="auto"/>
-        <w:rPr>
-          <w:rFonts w:cstheme="minorHAnsi"/>
-          <w:sz w:val="24"/>
-          <w:szCs w:val="24"/>
-        </w:rPr>
-      </w:pPr>
-      <w:r>
-        <w:rPr>
-          <w:rFonts w:cstheme="minorHAnsi"/>
-          <w:sz w:val="24"/>
-          <w:szCs w:val="24"/>
-        </w:rPr>
-        <w:t>final selection.</w:t>
-      </w:r>
     </w:p>
     <w:p>
       <w:pPr>
@@ -7948,9 +8275,116 @@
         </w:rPr>
         <w:lastRenderedPageBreak/>
         <w:drawing>
-          <wp:inline distT="0" distB="0" distL="0" distR="0" wp14:anchorId="31F1D089" wp14:editId="434E12E6">
-            <wp:extent cx="5720080" cy="5135526"/>
-            <wp:effectExtent l="0" t="0" r="0" b="8255"/>
+          <wp:anchor distT="0" distB="0" distL="114300" distR="114300" simplePos="0" relativeHeight="251686912" behindDoc="1" locked="0" layoutInCell="1" allowOverlap="1" wp14:anchorId="205126F6" wp14:editId="5911D126">
+            <wp:simplePos x="0" y="0"/>
+            <wp:positionH relativeFrom="column">
+              <wp:posOffset>3104619</wp:posOffset>
+            </wp:positionH>
+            <wp:positionV relativeFrom="paragraph">
+              <wp:posOffset>169885</wp:posOffset>
+            </wp:positionV>
+            <wp:extent cx="2349500" cy="4635796"/>
+            <wp:effectExtent l="171450" t="171450" r="165100" b="165100"/>
+            <wp:wrapNone/>
+            <wp:docPr id="20" name="Picture 20" descr="Graphical user interface, text, application&#10;&#10;Description automatically generated"/>
+            <wp:cNvGraphicFramePr>
+              <a:graphicFrameLocks xmlns:a="http://schemas.openxmlformats.org/drawingml/2006/main" noChangeAspect="1"/>
+            </wp:cNvGraphicFramePr>
+            <a:graphic xmlns:a="http://schemas.openxmlformats.org/drawingml/2006/main">
+              <a:graphicData uri="http://schemas.openxmlformats.org/drawingml/2006/picture">
+                <pic:pic xmlns:pic="http://schemas.openxmlformats.org/drawingml/2006/picture">
+                  <pic:nvPicPr>
+                    <pic:cNvPr id="19" name="Picture 19" descr="Graphical user interface, text, application&#10;&#10;Description automatically generated"/>
+                    <pic:cNvPicPr/>
+                  </pic:nvPicPr>
+                  <pic:blipFill rotWithShape="1">
+                    <a:blip r:embed="rId18">
+                      <a:extLst>
+                        <a:ext uri="{BEBA8EAE-BF5A-486C-A8C5-ECC9F3942E4B}">
+                          <a14:imgProps xmlns:a14="http://schemas.microsoft.com/office/drawing/2010/main">
+                            <a14:imgLayer r:embed="rId19">
+                              <a14:imgEffect>
+                                <a14:backgroundRemoval t="23980" b="88138" l="11145" r="88705">
+                                  <a14:foregroundMark x1="13404" y1="24107" x2="39006" y2="41964"/>
+                                  <a14:foregroundMark x1="39006" y1="41964" x2="33886" y2="74745"/>
+                                  <a14:foregroundMark x1="33886" y1="74745" x2="28163" y2="82653"/>
+                                  <a14:foregroundMark x1="28163" y1="82653" x2="21837" y2="62372"/>
+                                  <a14:foregroundMark x1="21837" y1="62372" x2="26958" y2="38393"/>
+                                  <a14:foregroundMark x1="26958" y1="38393" x2="32229" y2="29719"/>
+                                  <a14:foregroundMark x1="32229" y1="29719" x2="39006" y2="28444"/>
+                                  <a14:foregroundMark x1="10392" y1="24235" x2="11145" y2="78444"/>
+                                  <a14:foregroundMark x1="11145" y1="78444" x2="35843" y2="84694"/>
+                                  <a14:foregroundMark x1="35843" y1="84694" x2="37048" y2="84566"/>
+                                  <a14:foregroundMark x1="12349" y1="88138" x2="21536" y2="88138"/>
+                                  <a14:foregroundMark x1="21536" y1="88138" x2="31024" y2="86990"/>
+                                  <a14:foregroundMark x1="56476" y1="26403" x2="78916" y2="24490"/>
+                                  <a14:foregroundMark x1="78916" y1="24490" x2="86898" y2="26148"/>
+                                  <a14:foregroundMark x1="86898" y1="26148" x2="85693" y2="83291"/>
+                                  <a14:foregroundMark x1="85693" y1="83291" x2="75151" y2="85587"/>
+                                  <a14:foregroundMark x1="75151" y1="85587" x2="64307" y2="83801"/>
+                                  <a14:foregroundMark x1="64307" y1="83801" x2="55873" y2="65944"/>
+                                  <a14:foregroundMark x1="55873" y1="65944" x2="56175" y2="28571"/>
+                                  <a14:foregroundMark x1="56175" y1="28571" x2="56928" y2="27423"/>
+                                </a14:backgroundRemoval>
+                              </a14:imgEffect>
+                            </a14:imgLayer>
+                          </a14:imgProps>
+                        </a:ext>
+                        <a:ext uri="{28A0092B-C50C-407E-A947-70E740481C1C}">
+                          <a14:useLocalDpi xmlns:a14="http://schemas.microsoft.com/office/drawing/2010/main" val="0"/>
+                        </a:ext>
+                      </a:extLst>
+                    </a:blip>
+                    <a:srcRect l="51713" t="22425" r="8731" b="11483"/>
+                    <a:stretch/>
+                  </pic:blipFill>
+                  <pic:spPr bwMode="auto">
+                    <a:xfrm>
+                      <a:off x="0" y="0"/>
+                      <a:ext cx="2349500" cy="4635796"/>
+                    </a:xfrm>
+                    <a:prstGeom prst="rect">
+                      <a:avLst/>
+                    </a:prstGeom>
+                    <a:ln>
+                      <a:noFill/>
+                    </a:ln>
+                    <a:effectLst>
+                      <a:outerShdw blurRad="190500" algn="tl" rotWithShape="0">
+                        <a:srgbClr val="000000">
+                          <a:alpha val="70000"/>
+                        </a:srgbClr>
+                      </a:outerShdw>
+                    </a:effectLst>
+                    <a:extLst>
+                      <a:ext uri="{53640926-AAD7-44D8-BBD7-CCE9431645EC}">
+                        <a14:shadowObscured xmlns:a14="http://schemas.microsoft.com/office/drawing/2010/main"/>
+                      </a:ext>
+                    </a:extLst>
+                  </pic:spPr>
+                </pic:pic>
+              </a:graphicData>
+            </a:graphic>
+            <wp14:sizeRelH relativeFrom="margin">
+              <wp14:pctWidth>0</wp14:pctWidth>
+            </wp14:sizeRelH>
+            <wp14:sizeRelV relativeFrom="margin">
+              <wp14:pctHeight>0</wp14:pctHeight>
+            </wp14:sizeRelV>
+          </wp:anchor>
+        </w:drawing>
+      </w:r>
+      <w:r>
+        <w:rPr>
+          <w:rFonts w:cstheme="minorHAnsi"/>
+          <w:noProof/>
+          <w:sz w:val="24"/>
+          <w:szCs w:val="24"/>
+        </w:rPr>
+        <w:drawing>
+          <wp:inline distT="0" distB="0" distL="0" distR="0" wp14:anchorId="31F1D089" wp14:editId="44EBF148">
+            <wp:extent cx="2327910" cy="4625163"/>
+            <wp:effectExtent l="171450" t="171450" r="148590" b="175895"/>
             <wp:docPr id="19" name="Picture 19" descr="Graphical user interface, text, application&#10;&#10;Description automatically generated"/>
             <wp:cNvGraphicFramePr>
               <a:graphicFrameLocks xmlns:a="http://schemas.openxmlformats.org/drawingml/2006/main" noChangeAspect="1"/>
@@ -7963,20 +8397,50 @@
                     <pic:cNvPicPr/>
                   </pic:nvPicPr>
                   <pic:blipFill rotWithShape="1">
-                    <a:blip r:embed="rId17">
+                    <a:blip r:embed="rId18">
                       <a:extLst>
+                        <a:ext uri="{BEBA8EAE-BF5A-486C-A8C5-ECC9F3942E4B}">
+                          <a14:imgProps xmlns:a14="http://schemas.microsoft.com/office/drawing/2010/main">
+                            <a14:imgLayer r:embed="rId19">
+                              <a14:imgEffect>
+                                <a14:backgroundRemoval t="23980" b="88138" l="11145" r="88705">
+                                  <a14:foregroundMark x1="13404" y1="24107" x2="39006" y2="41964"/>
+                                  <a14:foregroundMark x1="39006" y1="41964" x2="33886" y2="74745"/>
+                                  <a14:foregroundMark x1="33886" y1="74745" x2="28163" y2="82653"/>
+                                  <a14:foregroundMark x1="28163" y1="82653" x2="21837" y2="62372"/>
+                                  <a14:foregroundMark x1="21837" y1="62372" x2="26958" y2="38393"/>
+                                  <a14:foregroundMark x1="26958" y1="38393" x2="32229" y2="29719"/>
+                                  <a14:foregroundMark x1="32229" y1="29719" x2="39006" y2="28444"/>
+                                  <a14:foregroundMark x1="10392" y1="24235" x2="11145" y2="78444"/>
+                                  <a14:foregroundMark x1="11145" y1="78444" x2="35843" y2="84694"/>
+                                  <a14:foregroundMark x1="35843" y1="84694" x2="37048" y2="84566"/>
+                                  <a14:foregroundMark x1="12349" y1="88138" x2="21536" y2="88138"/>
+                                  <a14:foregroundMark x1="21536" y1="88138" x2="31024" y2="86990"/>
+                                  <a14:foregroundMark x1="56476" y1="26403" x2="78916" y2="24490"/>
+                                  <a14:foregroundMark x1="78916" y1="24490" x2="86898" y2="26148"/>
+                                  <a14:foregroundMark x1="86898" y1="26148" x2="85693" y2="83291"/>
+                                  <a14:foregroundMark x1="85693" y1="83291" x2="75151" y2="85587"/>
+                                  <a14:foregroundMark x1="75151" y1="85587" x2="64307" y2="83801"/>
+                                  <a14:foregroundMark x1="64307" y1="83801" x2="55873" y2="65944"/>
+                                  <a14:foregroundMark x1="55873" y1="65944" x2="56175" y2="28571"/>
+                                  <a14:foregroundMark x1="56175" y1="28571" x2="56928" y2="27423"/>
+                                </a14:backgroundRemoval>
+                              </a14:imgEffect>
+                            </a14:imgLayer>
+                          </a14:imgProps>
+                        </a:ext>
                         <a:ext uri="{28A0092B-C50C-407E-A947-70E740481C1C}">
                           <a14:useLocalDpi xmlns:a14="http://schemas.microsoft.com/office/drawing/2010/main" val="0"/>
                         </a:ext>
                       </a:extLst>
                     </a:blip>
-                    <a:srcRect l="2147" t="19090" r="1595" b="7720"/>
+                    <a:srcRect l="8947" t="22575" r="51854" b="11468"/>
                     <a:stretch/>
                   </pic:blipFill>
                   <pic:spPr bwMode="auto">
                     <a:xfrm>
                       <a:off x="0" y="0"/>
-                      <a:ext cx="5721234" cy="5136562"/>
+                      <a:ext cx="2329789" cy="4628896"/>
                     </a:xfrm>
                     <a:prstGeom prst="rect">
                       <a:avLst/>
@@ -7984,6 +8448,13 @@
                     <a:ln>
                       <a:noFill/>
                     </a:ln>
+                    <a:effectLst>
+                      <a:outerShdw blurRad="190500" algn="tl" rotWithShape="0">
+                        <a:srgbClr val="000000">
+                          <a:alpha val="70000"/>
+                        </a:srgbClr>
+                      </a:outerShdw>
+                    </a:effectLst>
                     <a:extLst>
                       <a:ext uri="{53640926-AAD7-44D8-BBD7-CCE9431645EC}">
                         <a14:shadowObscured xmlns:a14="http://schemas.microsoft.com/office/drawing/2010/main"/>
@@ -8179,39 +8650,109 @@
         <w:spacing w:line="259" w:lineRule="auto"/>
         <w:rPr>
           <w:rFonts w:cstheme="minorHAnsi"/>
-          <w:sz w:val="24"/>
-          <w:szCs w:val="24"/>
-        </w:rPr>
-      </w:pPr>
-    </w:p>
-    <w:p>
-      <w:pPr>
-        <w:spacing w:line="259" w:lineRule="auto"/>
-        <w:rPr>
-          <w:rFonts w:cstheme="minorHAnsi"/>
-          <w:sz w:val="24"/>
-          <w:szCs w:val="24"/>
-        </w:rPr>
-      </w:pPr>
-    </w:p>
-    <w:p>
-      <w:pPr>
-        <w:spacing w:line="259" w:lineRule="auto"/>
-        <w:rPr>
-          <w:rFonts w:cstheme="minorHAnsi"/>
           <w:b/>
           <w:bCs/>
           <w:sz w:val="24"/>
           <w:szCs w:val="24"/>
         </w:rPr>
       </w:pPr>
-      <w:r>
-        <w:rPr>
-          <w:rFonts w:cstheme="minorHAnsi"/>
+    </w:p>
+    <w:p>
+      <w:pPr>
+        <w:spacing w:line="259" w:lineRule="auto"/>
+        <w:rPr>
+          <w:rFonts w:cstheme="minorHAnsi"/>
+          <w:b/>
+          <w:bCs/>
+          <w:sz w:val="24"/>
+          <w:szCs w:val="24"/>
+        </w:rPr>
+      </w:pPr>
+    </w:p>
+    <w:p>
+      <w:pPr>
+        <w:spacing w:line="259" w:lineRule="auto"/>
+        <w:rPr>
+          <w:rFonts w:cstheme="minorHAnsi"/>
+          <w:b/>
+          <w:bCs/>
+          <w:sz w:val="24"/>
+          <w:szCs w:val="24"/>
+        </w:rPr>
+      </w:pPr>
+    </w:p>
+    <w:p>
+      <w:pPr>
+        <w:spacing w:line="259" w:lineRule="auto"/>
+        <w:rPr>
+          <w:rFonts w:cstheme="minorHAnsi"/>
+          <w:b/>
+          <w:bCs/>
+          <w:sz w:val="24"/>
+          <w:szCs w:val="24"/>
+        </w:rPr>
+      </w:pPr>
+      <w:r>
+        <w:rPr>
+          <w:rFonts w:cstheme="minorHAnsi"/>
+          <w:b/>
+          <w:bCs/>
           <w:sz w:val="24"/>
           <w:szCs w:val="24"/>
         </w:rPr>
         <w:lastRenderedPageBreak/>
+        <w:t xml:space="preserve">2.2.9. </w:t>
+      </w:r>
+      <w:r>
+        <w:rPr>
+          <w:rFonts w:cstheme="minorHAnsi"/>
+          <w:b/>
+          <w:bCs/>
+          <w:sz w:val="24"/>
+          <w:szCs w:val="24"/>
+        </w:rPr>
+        <w:t xml:space="preserve">Previous work </w:t>
+      </w:r>
+    </w:p>
+    <w:p>
+      <w:pPr>
+        <w:spacing w:line="259" w:lineRule="auto"/>
+        <w:rPr>
+          <w:rFonts w:cstheme="minorHAnsi"/>
+          <w:b/>
+          <w:bCs/>
+          <w:sz w:val="24"/>
+          <w:szCs w:val="24"/>
+        </w:rPr>
+      </w:pPr>
+    </w:p>
+    <w:p>
+      <w:pPr>
+        <w:spacing w:line="259" w:lineRule="auto"/>
+        <w:rPr>
+          <w:rFonts w:cstheme="minorHAnsi"/>
+          <w:sz w:val="24"/>
+          <w:szCs w:val="24"/>
+        </w:rPr>
+      </w:pPr>
+    </w:p>
+    <w:p>
+      <w:pPr>
+        <w:spacing w:line="259" w:lineRule="auto"/>
+        <w:rPr>
+          <w:rFonts w:cstheme="minorHAnsi"/>
+          <w:b/>
+          <w:bCs/>
+          <w:sz w:val="24"/>
+          <w:szCs w:val="24"/>
+        </w:rPr>
+      </w:pPr>
+      <w:r>
+        <w:rPr>
+          <w:rFonts w:cstheme="minorHAnsi"/>
+          <w:sz w:val="24"/>
+          <w:szCs w:val="24"/>
+        </w:rPr>
         <w:t xml:space="preserve"> </w:t>
       </w:r>
       <w:r>
@@ -8224,7 +8765,7 @@
         </w:rPr>
         <w:t>2.3. conclusion</w:t>
       </w:r>
-      <w:bookmarkEnd w:id="17"/>
+      <w:bookmarkEnd w:id="18"/>
     </w:p>
     <w:p>
       <w:pPr>
@@ -8301,7 +8842,7 @@
           <w:szCs w:val="36"/>
         </w:rPr>
       </w:pPr>
-      <w:bookmarkStart w:id="18" w:name="_Toc116629820"/>
+      <w:bookmarkStart w:id="19" w:name="_Toc116666346"/>
       <w:r>
         <w:rPr>
           <w:b/>
@@ -8332,7 +8873,7 @@
         </w:rPr>
         <w:t xml:space="preserve"> . System Analysis</w:t>
       </w:r>
-      <w:bookmarkEnd w:id="18"/>
+      <w:bookmarkEnd w:id="19"/>
     </w:p>
     <w:p/>
     <w:p>
@@ -8388,7 +8929,7 @@
           <w:szCs w:val="28"/>
         </w:rPr>
       </w:pPr>
-      <w:bookmarkStart w:id="19" w:name="_Toc116629821"/>
+      <w:bookmarkStart w:id="20" w:name="_Toc116666347"/>
       <w:r>
         <w:rPr>
           <w:rFonts w:asciiTheme="minorHAnsi" w:hAnsiTheme="minorHAnsi" w:cstheme="minorHAnsi"/>
@@ -8411,7 +8952,7 @@
         </w:rPr>
         <w:t xml:space="preserve"> Requirements</w:t>
       </w:r>
-      <w:bookmarkEnd w:id="19"/>
+      <w:bookmarkEnd w:id="20"/>
     </w:p>
     <w:p>
       <w:pPr>
@@ -8882,7 +9423,6 @@
           <w:szCs w:val="24"/>
           <w:lang w:bidi="ar-EG"/>
         </w:rPr>
-        <w:lastRenderedPageBreak/>
         <w:t xml:space="preserve">2) Verify user is a function applied by sending verification code to the mobile. </w:t>
       </w:r>
     </w:p>
@@ -9124,16 +9664,6 @@
         </w:rPr>
         <w:t>the system has only one view, user view which can play games</w:t>
       </w:r>
-    </w:p>
-    <w:p>
-      <w:pPr>
-        <w:spacing w:line="259" w:lineRule="auto"/>
-        <w:rPr>
-          <w:sz w:val="24"/>
-          <w:szCs w:val="24"/>
-          <w:lang w:bidi="ar-EG"/>
-        </w:rPr>
-      </w:pPr>
     </w:p>
     <w:p>
       <w:pPr>
@@ -9285,7 +9815,7 @@
           <w:szCs w:val="28"/>
         </w:rPr>
       </w:pPr>
-      <w:bookmarkStart w:id="20" w:name="_Toc116629822"/>
+      <w:bookmarkStart w:id="21" w:name="_Toc116666348"/>
       <w:r>
         <w:rPr>
           <w:rFonts w:asciiTheme="minorHAnsi" w:hAnsiTheme="minorHAnsi" w:cstheme="minorHAnsi"/>
@@ -9341,7 +9871,7 @@
         </w:rPr>
         <w:t>s</w:t>
       </w:r>
-      <w:bookmarkEnd w:id="20"/>
+      <w:bookmarkEnd w:id="21"/>
     </w:p>
     <w:p/>
     <w:p>
@@ -9501,7 +10031,7 @@
           <w:szCs w:val="36"/>
         </w:rPr>
       </w:pPr>
-      <w:bookmarkStart w:id="21" w:name="_Toc116629823"/>
+      <w:bookmarkStart w:id="22" w:name="_Toc116666349"/>
       <w:r>
         <w:rPr>
           <w:b/>
@@ -9512,7 +10042,7 @@
         </w:rPr>
         <w:t>2 . 4 . System Models</w:t>
       </w:r>
-      <w:bookmarkEnd w:id="21"/>
+      <w:bookmarkEnd w:id="22"/>
     </w:p>
     <w:p/>
     <w:p>
@@ -9591,13 +10121,12 @@
           <w:szCs w:val="36"/>
         </w:rPr>
       </w:pPr>
-      <w:bookmarkStart w:id="22" w:name="_Toc115161040"/>
+      <w:bookmarkStart w:id="23" w:name="_Toc115161040"/>
       <w:r>
         <w:rPr>
           <w:sz w:val="36"/>
           <w:szCs w:val="36"/>
         </w:rPr>
-        <w:lastRenderedPageBreak/>
         <w:br w:type="page"/>
       </w:r>
     </w:p>
@@ -9610,7 +10139,7 @@
           <w:szCs w:val="36"/>
         </w:rPr>
       </w:pPr>
-      <w:bookmarkStart w:id="23" w:name="_Toc116629824"/>
+      <w:bookmarkStart w:id="24" w:name="_Toc116666350"/>
       <w:r>
         <w:rPr>
           <w:color w:val="auto"/>
@@ -9628,8 +10157,8 @@
         </w:rPr>
         <w:t>Chapter Three: System Design</w:t>
       </w:r>
-      <w:bookmarkEnd w:id="22"/>
       <w:bookmarkEnd w:id="23"/>
+      <w:bookmarkEnd w:id="24"/>
     </w:p>
     <w:p>
       <w:pPr>
@@ -9640,7 +10169,7 @@
           <w:szCs w:val="36"/>
         </w:rPr>
       </w:pPr>
-      <w:bookmarkStart w:id="24" w:name="_Toc116629825"/>
+      <w:bookmarkStart w:id="25" w:name="_Toc116666351"/>
       <w:r>
         <w:rPr>
           <w:color w:val="auto"/>
@@ -9649,7 +10178,7 @@
         </w:rPr>
         <w:t>3 . 1 . System GUI</w:t>
       </w:r>
-      <w:bookmarkEnd w:id="24"/>
+      <w:bookmarkEnd w:id="25"/>
     </w:p>
     <w:p>
       <w:pPr>
@@ -9660,7 +10189,7 @@
           <w:szCs w:val="36"/>
         </w:rPr>
       </w:pPr>
-      <w:bookmarkStart w:id="25" w:name="_Toc116629826"/>
+      <w:bookmarkStart w:id="26" w:name="_Toc116666352"/>
       <w:r>
         <w:rPr>
           <w:color w:val="auto"/>
@@ -9669,7 +10198,7 @@
         </w:rPr>
         <w:t>3 . 2 . Database Design</w:t>
       </w:r>
-      <w:bookmarkEnd w:id="25"/>
+      <w:bookmarkEnd w:id="26"/>
       <w:r>
         <w:rPr>
           <w:color w:val="auto"/>
@@ -9688,7 +10217,7 @@
           <w:szCs w:val="36"/>
         </w:rPr>
       </w:pPr>
-      <w:bookmarkStart w:id="26" w:name="_Toc116629827"/>
+      <w:bookmarkStart w:id="27" w:name="_Toc116666353"/>
       <w:r>
         <w:rPr>
           <w:color w:val="auto"/>
@@ -9697,7 +10226,7 @@
         </w:rPr>
         <w:t>3 . 3 . Software Design</w:t>
       </w:r>
-      <w:bookmarkEnd w:id="26"/>
+      <w:bookmarkEnd w:id="27"/>
     </w:p>
     <w:p>
       <w:pPr>
@@ -9708,7 +10237,7 @@
           <w:szCs w:val="36"/>
         </w:rPr>
       </w:pPr>
-      <w:bookmarkStart w:id="27" w:name="_Toc116629828"/>
+      <w:bookmarkStart w:id="28" w:name="_Toc116666354"/>
       <w:r>
         <w:rPr>
           <w:color w:val="auto"/>
@@ -9717,7 +10246,7 @@
         </w:rPr>
         <w:t>3 . 3 . 1 . Hardware</w:t>
       </w:r>
-      <w:bookmarkEnd w:id="27"/>
+      <w:bookmarkEnd w:id="28"/>
     </w:p>
     <w:p>
       <w:pPr>
@@ -9728,8 +10257,8 @@
           <w:szCs w:val="36"/>
         </w:rPr>
       </w:pPr>
-      <w:bookmarkStart w:id="28" w:name="_Toc115161041"/>
-      <w:bookmarkStart w:id="29" w:name="_Toc116629829"/>
+      <w:bookmarkStart w:id="29" w:name="_Toc115161041"/>
+      <w:bookmarkStart w:id="30" w:name="_Toc116666355"/>
       <w:r>
         <w:rPr>
           <w:color w:val="auto"/>
@@ -9738,8 +10267,8 @@
         </w:rPr>
         <w:t>4 . Chapter Four: System Implementation</w:t>
       </w:r>
-      <w:bookmarkEnd w:id="28"/>
       <w:bookmarkEnd w:id="29"/>
+      <w:bookmarkEnd w:id="30"/>
     </w:p>
     <w:p>
       <w:pPr>
@@ -9750,7 +10279,7 @@
           <w:szCs w:val="36"/>
         </w:rPr>
       </w:pPr>
-      <w:bookmarkStart w:id="30" w:name="_Toc116629830"/>
+      <w:bookmarkStart w:id="31" w:name="_Toc116666356"/>
       <w:r>
         <w:rPr>
           <w:color w:val="auto"/>
@@ -9759,7 +10288,7 @@
         </w:rPr>
         <w:t>4 . 1 . User interface implementation</w:t>
       </w:r>
-      <w:bookmarkEnd w:id="30"/>
+      <w:bookmarkEnd w:id="31"/>
     </w:p>
     <w:p>
       <w:pPr>
@@ -9770,7 +10299,7 @@
           <w:szCs w:val="36"/>
         </w:rPr>
       </w:pPr>
-      <w:bookmarkStart w:id="31" w:name="_Toc116629831"/>
+      <w:bookmarkStart w:id="32" w:name="_Toc116666357"/>
       <w:r>
         <w:rPr>
           <w:color w:val="auto"/>
@@ -9779,13 +10308,13 @@
         </w:rPr>
         <w:t>4 . 2 . Database implementation</w:t>
       </w:r>
-      <w:bookmarkEnd w:id="31"/>
+      <w:bookmarkEnd w:id="32"/>
     </w:p>
     <w:p>
       <w:pPr>
         <w:pStyle w:val="Heading2"/>
       </w:pPr>
-      <w:bookmarkStart w:id="32" w:name="_Toc116629832"/>
+      <w:bookmarkStart w:id="33" w:name="_Toc116666358"/>
       <w:r>
         <w:rPr>
           <w:color w:val="auto"/>
@@ -9794,7 +10323,7 @@
         </w:rPr>
         <w:t>4 . 3 . Software implementation</w:t>
       </w:r>
-      <w:bookmarkEnd w:id="32"/>
+      <w:bookmarkEnd w:id="33"/>
     </w:p>
     <w:p>
       <w:pPr>
@@ -9805,8 +10334,8 @@
           <w:szCs w:val="36"/>
         </w:rPr>
       </w:pPr>
-      <w:bookmarkStart w:id="33" w:name="_Toc115161042"/>
-      <w:bookmarkStart w:id="34" w:name="_Toc116629833"/>
+      <w:bookmarkStart w:id="34" w:name="_Toc115161042"/>
+      <w:bookmarkStart w:id="35" w:name="_Toc116666359"/>
       <w:r>
         <w:rPr>
           <w:color w:val="auto"/>
@@ -9815,8 +10344,8 @@
         </w:rPr>
         <w:t>5 . Chapter Five: System Testing</w:t>
       </w:r>
-      <w:bookmarkEnd w:id="33"/>
       <w:bookmarkEnd w:id="34"/>
+      <w:bookmarkEnd w:id="35"/>
     </w:p>
     <w:p>
       <w:pPr>
@@ -9827,7 +10356,7 @@
           <w:szCs w:val="36"/>
         </w:rPr>
       </w:pPr>
-      <w:bookmarkStart w:id="35" w:name="_Toc116629834"/>
+      <w:bookmarkStart w:id="36" w:name="_Toc116666360"/>
       <w:r>
         <w:rPr>
           <w:color w:val="auto"/>
@@ -9836,7 +10365,7 @@
         </w:rPr>
         <w:t>5 . 1 . Unit Testing</w:t>
       </w:r>
-      <w:bookmarkEnd w:id="35"/>
+      <w:bookmarkEnd w:id="36"/>
     </w:p>
     <w:p>
       <w:pPr>
@@ -9845,7 +10374,7 @@
           <w:color w:val="auto"/>
         </w:rPr>
       </w:pPr>
-      <w:bookmarkStart w:id="36" w:name="_Toc116629835"/>
+      <w:bookmarkStart w:id="37" w:name="_Toc116666361"/>
       <w:r>
         <w:rPr>
           <w:color w:val="auto"/>
@@ -9854,7 +10383,7 @@
         </w:rPr>
         <w:t>5 . 2 . Integration Testing</w:t>
       </w:r>
-      <w:bookmarkEnd w:id="36"/>
+      <w:bookmarkEnd w:id="37"/>
     </w:p>
     <w:p>
       <w:pPr>
@@ -9863,7 +10392,7 @@
           <w:color w:val="auto"/>
         </w:rPr>
       </w:pPr>
-      <w:bookmarkStart w:id="37" w:name="_Toc116629836"/>
+      <w:bookmarkStart w:id="38" w:name="_Toc116666362"/>
       <w:r>
         <w:rPr>
           <w:color w:val="auto"/>
@@ -9872,7 +10401,7 @@
         </w:rPr>
         <w:t>5 . 3 . System Testing</w:t>
       </w:r>
-      <w:bookmarkEnd w:id="37"/>
+      <w:bookmarkEnd w:id="38"/>
     </w:p>
     <w:p>
       <w:pPr>
@@ -9883,8 +10412,8 @@
           <w:szCs w:val="36"/>
         </w:rPr>
       </w:pPr>
-      <w:bookmarkStart w:id="38" w:name="_Toc115161043"/>
-      <w:bookmarkStart w:id="39" w:name="_Toc116629837"/>
+      <w:bookmarkStart w:id="39" w:name="_Toc115161043"/>
+      <w:bookmarkStart w:id="40" w:name="_Toc116666363"/>
       <w:r>
         <w:rPr>
           <w:color w:val="auto"/>
@@ -9893,8 +10422,8 @@
         </w:rPr>
         <w:t>6 . Chapter Six: Conclusion &amp; Future Work</w:t>
       </w:r>
-      <w:bookmarkEnd w:id="38"/>
       <w:bookmarkEnd w:id="39"/>
+      <w:bookmarkEnd w:id="40"/>
     </w:p>
     <w:p>
       <w:pPr>
@@ -9915,8 +10444,8 @@
           <w:szCs w:val="36"/>
         </w:rPr>
       </w:pPr>
-      <w:bookmarkStart w:id="40" w:name="_Toc115161044"/>
-      <w:bookmarkStart w:id="41" w:name="_Toc116629838"/>
+      <w:bookmarkStart w:id="41" w:name="_Toc115161044"/>
+      <w:bookmarkStart w:id="42" w:name="_Toc116666364"/>
       <w:r>
         <w:rPr>
           <w:b/>
@@ -9928,8 +10457,8 @@
         <w:lastRenderedPageBreak/>
         <w:t>References</w:t>
       </w:r>
-      <w:bookmarkEnd w:id="40"/>
       <w:bookmarkEnd w:id="41"/>
+      <w:bookmarkEnd w:id="42"/>
       <w:r>
         <w:rPr>
           <w:b/>
@@ -12852,8 +13381,8 @@
     </w:p>
     <w:p/>
     <w:sectPr>
-      <w:headerReference w:type="default" r:id="rId18"/>
-      <w:footerReference w:type="default" r:id="rId19"/>
+      <w:headerReference w:type="default" r:id="rId20"/>
+      <w:footerReference w:type="default" r:id="rId21"/>
       <w:pgSz w:w="12240" w:h="15840"/>
       <w:pgMar w:top="1440" w:right="1440" w:bottom="1440" w:left="1440" w:header="720" w:footer="432" w:gutter="0"/>
       <w:pgBorders w:display="firstPage" w:offsetFrom="page">

--- a/Documntation/Graduation_Sample.docx
+++ b/Documntation/Graduation_Sample.docx
@@ -8719,40 +8719,860 @@
         <w:spacing w:line="259" w:lineRule="auto"/>
         <w:rPr>
           <w:rFonts w:cstheme="minorHAnsi"/>
+          <w:sz w:val="24"/>
+          <w:szCs w:val="24"/>
+        </w:rPr>
+      </w:pPr>
+      <w:r>
+        <w:rPr>
+          <w:rFonts w:cstheme="minorHAnsi"/>
+          <w:sz w:val="24"/>
+          <w:szCs w:val="24"/>
+        </w:rPr>
+        <w:t xml:space="preserve">In this section we will discuss past </w:t>
+      </w:r>
+      <w:r>
+        <w:rPr>
+          <w:rFonts w:cstheme="minorHAnsi"/>
+          <w:sz w:val="24"/>
+          <w:szCs w:val="24"/>
+        </w:rPr>
+        <w:t>software’s</w:t>
+      </w:r>
+      <w:r>
+        <w:rPr>
+          <w:rFonts w:cstheme="minorHAnsi"/>
+          <w:sz w:val="24"/>
+          <w:szCs w:val="24"/>
+        </w:rPr>
+        <w:t xml:space="preserve"> that </w:t>
+      </w:r>
+      <w:proofErr w:type="gramStart"/>
+      <w:r>
+        <w:rPr>
+          <w:rFonts w:cstheme="minorHAnsi"/>
+          <w:sz w:val="24"/>
+          <w:szCs w:val="24"/>
+        </w:rPr>
+        <w:t>are have</w:t>
+      </w:r>
+      <w:proofErr w:type="gramEnd"/>
+      <w:r>
+        <w:rPr>
+          <w:rFonts w:cstheme="minorHAnsi"/>
+          <w:sz w:val="24"/>
+          <w:szCs w:val="24"/>
+        </w:rPr>
+        <w:t xml:space="preserve"> a similarity with our software project.</w:t>
+      </w:r>
+    </w:p>
+    <w:p>
+      <w:pPr>
+        <w:pStyle w:val="ListParagraph"/>
+        <w:numPr>
+          <w:ilvl w:val="0"/>
+          <w:numId w:val="17"/>
+        </w:numPr>
+        <w:spacing w:line="259" w:lineRule="auto"/>
+        <w:rPr>
+          <w:rFonts w:cstheme="minorHAnsi"/>
           <w:b/>
           <w:bCs/>
-          <w:sz w:val="24"/>
-          <w:szCs w:val="24"/>
-        </w:rPr>
-      </w:pPr>
-    </w:p>
-    <w:p>
-      <w:pPr>
-        <w:spacing w:line="259" w:lineRule="auto"/>
-        <w:rPr>
-          <w:rFonts w:cstheme="minorHAnsi"/>
-          <w:sz w:val="24"/>
-          <w:szCs w:val="24"/>
-        </w:rPr>
-      </w:pPr>
-    </w:p>
-    <w:p>
-      <w:pPr>
-        <w:spacing w:line="259" w:lineRule="auto"/>
+          <w:sz w:val="28"/>
+          <w:szCs w:val="28"/>
+        </w:rPr>
+      </w:pPr>
+      <w:r>
         <w:rPr>
           <w:rFonts w:cstheme="minorHAnsi"/>
           <w:b/>
           <w:bCs/>
-          <w:sz w:val="24"/>
-          <w:szCs w:val="24"/>
-        </w:rPr>
-      </w:pPr>
-      <w:r>
-        <w:rPr>
-          <w:rFonts w:cstheme="minorHAnsi"/>
-          <w:sz w:val="24"/>
-          <w:szCs w:val="24"/>
-        </w:rPr>
+          <w:sz w:val="28"/>
+          <w:szCs w:val="28"/>
+        </w:rPr>
+        <w:t>prodigy</w:t>
+      </w:r>
+    </w:p>
+    <w:p>
+      <w:pPr>
+        <w:pStyle w:val="ListParagraph"/>
+        <w:spacing w:line="259" w:lineRule="auto"/>
+        <w:ind w:left="450"/>
+        <w:rPr>
+          <w:rFonts w:cstheme="minorHAnsi"/>
+          <w:b/>
+          <w:bCs/>
+          <w:sz w:val="28"/>
+          <w:szCs w:val="28"/>
+        </w:rPr>
+      </w:pPr>
+      <w:r>
+        <w:rPr>
+          <w:rFonts w:cstheme="minorHAnsi"/>
+          <w:b/>
+          <w:bCs/>
+          <w:noProof/>
+          <w:sz w:val="24"/>
+          <w:szCs w:val="24"/>
+        </w:rPr>
+        <w:drawing>
+          <wp:anchor distT="0" distB="0" distL="114300" distR="114300" simplePos="0" relativeHeight="251687936" behindDoc="0" locked="0" layoutInCell="1" allowOverlap="1" wp14:anchorId="0ED1C8D1" wp14:editId="1CB08A8D">
+            <wp:simplePos x="0" y="0"/>
+            <wp:positionH relativeFrom="margin">
+              <wp:posOffset>3425515</wp:posOffset>
+            </wp:positionH>
+            <wp:positionV relativeFrom="paragraph">
+              <wp:posOffset>75846</wp:posOffset>
+            </wp:positionV>
+            <wp:extent cx="2585720" cy="1263015"/>
+            <wp:effectExtent l="190500" t="190500" r="195580" b="184785"/>
+            <wp:wrapSquare wrapText="bothSides"/>
+            <wp:docPr id="21" name="Picture 21"/>
+            <wp:cNvGraphicFramePr>
+              <a:graphicFrameLocks xmlns:a="http://schemas.openxmlformats.org/drawingml/2006/main" noChangeAspect="1"/>
+            </wp:cNvGraphicFramePr>
+            <a:graphic xmlns:a="http://schemas.openxmlformats.org/drawingml/2006/main">
+              <a:graphicData uri="http://schemas.openxmlformats.org/drawingml/2006/picture">
+                <pic:pic xmlns:pic="http://schemas.openxmlformats.org/drawingml/2006/picture">
+                  <pic:nvPicPr>
+                    <pic:cNvPr id="21" name="Picture 21"/>
+                    <pic:cNvPicPr/>
+                  </pic:nvPicPr>
+                  <pic:blipFill>
+                    <a:blip r:embed="rId20">
+                      <a:extLst>
+                        <a:ext uri="{28A0092B-C50C-407E-A947-70E740481C1C}">
+                          <a14:useLocalDpi xmlns:a14="http://schemas.microsoft.com/office/drawing/2010/main" val="0"/>
+                        </a:ext>
+                      </a:extLst>
+                    </a:blip>
+                    <a:stretch>
+                      <a:fillRect/>
+                    </a:stretch>
+                  </pic:blipFill>
+                  <pic:spPr>
+                    <a:xfrm>
+                      <a:off x="0" y="0"/>
+                      <a:ext cx="2585720" cy="1263015"/>
+                    </a:xfrm>
+                    <a:prstGeom prst="rect">
+                      <a:avLst/>
+                    </a:prstGeom>
+                    <a:ln>
+                      <a:noFill/>
+                    </a:ln>
+                    <a:effectLst>
+                      <a:outerShdw blurRad="190500" algn="tl" rotWithShape="0">
+                        <a:srgbClr val="000000">
+                          <a:alpha val="70000"/>
+                        </a:srgbClr>
+                      </a:outerShdw>
+                    </a:effectLst>
+                  </pic:spPr>
+                </pic:pic>
+              </a:graphicData>
+            </a:graphic>
+            <wp14:sizeRelH relativeFrom="margin">
+              <wp14:pctWidth>0</wp14:pctWidth>
+            </wp14:sizeRelH>
+            <wp14:sizeRelV relativeFrom="margin">
+              <wp14:pctHeight>0</wp14:pctHeight>
+            </wp14:sizeRelV>
+          </wp:anchor>
+        </w:drawing>
+      </w:r>
+    </w:p>
+    <w:p>
+      <w:pPr>
+        <w:spacing w:line="259" w:lineRule="auto"/>
+        <w:rPr>
+          <w:rFonts w:cstheme="minorHAnsi"/>
+          <w:sz w:val="24"/>
+          <w:szCs w:val="24"/>
+        </w:rPr>
+      </w:pPr>
+      <w:r>
+        <w:rPr>
+          <w:rFonts w:cstheme="minorHAnsi"/>
+          <w:sz w:val="24"/>
+          <w:szCs w:val="24"/>
+        </w:rPr>
+        <w:t>prodigy game is educational website for children containing various type of games like Mathematics and Language for kids, and they will described as follow:</w:t>
+      </w:r>
+    </w:p>
+    <w:p>
+      <w:pPr>
+        <w:pStyle w:val="ListParagraph"/>
+        <w:numPr>
+          <w:ilvl w:val="0"/>
+          <w:numId w:val="18"/>
+        </w:numPr>
+        <w:spacing w:line="259" w:lineRule="auto"/>
+        <w:rPr>
+          <w:rFonts w:cstheme="minorHAnsi"/>
+          <w:b/>
+          <w:bCs/>
+          <w:sz w:val="24"/>
+          <w:szCs w:val="24"/>
+        </w:rPr>
+      </w:pPr>
+      <w:r>
+        <w:rPr>
+          <w:rFonts w:cstheme="minorHAnsi"/>
+          <w:b/>
+          <w:bCs/>
+          <w:sz w:val="24"/>
+          <w:szCs w:val="24"/>
+        </w:rPr>
+        <w:t>Prodigy Math</w:t>
+      </w:r>
+    </w:p>
+    <w:p>
+      <w:pPr>
+        <w:pStyle w:val="ListParagraph"/>
+        <w:spacing w:line="259" w:lineRule="auto"/>
+        <w:rPr>
+          <w:rFonts w:cstheme="minorHAnsi"/>
+          <w:sz w:val="24"/>
+          <w:szCs w:val="24"/>
+        </w:rPr>
+      </w:pPr>
+      <w:r>
+        <w:rPr>
+          <w:rFonts w:cstheme="minorHAnsi"/>
+          <w:sz w:val="24"/>
+          <w:szCs w:val="24"/>
+        </w:rPr>
+        <w:t>is the engaging math platform It’s curriculum-aligned, offering content from every major math topic from age 6 to 14 years, it contains some math battles and quizzes.</w:t>
+      </w:r>
+    </w:p>
+    <w:p>
+      <w:pPr>
+        <w:pStyle w:val="ListParagraph"/>
+        <w:spacing w:line="259" w:lineRule="auto"/>
+        <w:rPr>
+          <w:rFonts w:cstheme="minorHAnsi"/>
+          <w:sz w:val="24"/>
+          <w:szCs w:val="24"/>
+        </w:rPr>
+      </w:pPr>
+    </w:p>
+    <w:p>
+      <w:pPr>
+        <w:pStyle w:val="ListParagraph"/>
+        <w:numPr>
+          <w:ilvl w:val="0"/>
+          <w:numId w:val="18"/>
+        </w:numPr>
+        <w:spacing w:line="259" w:lineRule="auto"/>
+        <w:rPr>
+          <w:rFonts w:cstheme="minorHAnsi"/>
+          <w:b/>
+          <w:bCs/>
+          <w:sz w:val="24"/>
+          <w:szCs w:val="24"/>
+        </w:rPr>
+      </w:pPr>
+      <w:r>
+        <w:rPr>
+          <w:rFonts w:cstheme="minorHAnsi"/>
+          <w:b/>
+          <w:bCs/>
+          <w:sz w:val="24"/>
+          <w:szCs w:val="24"/>
+        </w:rPr>
+        <w:t xml:space="preserve">Prodigy Language </w:t>
+      </w:r>
+    </w:p>
+    <w:p>
+      <w:pPr>
+        <w:pStyle w:val="ListParagraph"/>
+        <w:spacing w:line="259" w:lineRule="auto"/>
+        <w:rPr>
+          <w:rFonts w:cstheme="minorHAnsi"/>
+          <w:sz w:val="24"/>
+          <w:szCs w:val="24"/>
+        </w:rPr>
+      </w:pPr>
+      <w:r>
+        <w:rPr>
+          <w:rFonts w:cstheme="minorHAnsi"/>
+          <w:sz w:val="24"/>
+          <w:szCs w:val="24"/>
+        </w:rPr>
+        <w:t>This learning program is focus on learning the kids the words and letters of a chosen language in simple and visually pleasing way.</w:t>
+      </w:r>
+    </w:p>
+    <w:p>
+      <w:pPr>
+        <w:spacing w:line="259" w:lineRule="auto"/>
+        <w:rPr>
+          <w:rFonts w:cstheme="minorHAnsi"/>
+          <w:b/>
+          <w:bCs/>
+          <w:sz w:val="24"/>
+          <w:szCs w:val="24"/>
+        </w:rPr>
+      </w:pPr>
+      <w:r>
+        <w:rPr>
+          <w:rFonts w:cstheme="minorHAnsi"/>
+          <w:b/>
+          <w:bCs/>
+          <w:sz w:val="24"/>
+          <w:szCs w:val="24"/>
+        </w:rPr>
+        <w:t>Some of the advantages of the prodigy website are as follows</w:t>
+      </w:r>
+      <w:r>
+        <w:rPr>
+          <w:rFonts w:cstheme="minorHAnsi"/>
+          <w:b/>
+          <w:bCs/>
+          <w:sz w:val="24"/>
+          <w:szCs w:val="24"/>
+        </w:rPr>
+        <w:t>:</w:t>
+      </w:r>
+    </w:p>
+    <w:p>
+      <w:pPr>
+        <w:pStyle w:val="ListParagraph"/>
+        <w:numPr>
+          <w:ilvl w:val="0"/>
+          <w:numId w:val="19"/>
+        </w:numPr>
+        <w:spacing w:line="259" w:lineRule="auto"/>
+        <w:rPr>
+          <w:rFonts w:cstheme="minorHAnsi"/>
+          <w:sz w:val="24"/>
+          <w:szCs w:val="24"/>
+        </w:rPr>
+      </w:pPr>
+      <w:r>
+        <w:rPr>
+          <w:rFonts w:cstheme="minorHAnsi"/>
+          <w:sz w:val="24"/>
+          <w:szCs w:val="24"/>
+        </w:rPr>
+        <w:t>Teacher's progress track</w:t>
+      </w:r>
+    </w:p>
+    <w:p>
+      <w:pPr>
+        <w:pStyle w:val="ListParagraph"/>
+        <w:spacing w:line="259" w:lineRule="auto"/>
+        <w:ind w:left="450"/>
+        <w:rPr>
+          <w:rFonts w:cstheme="minorHAnsi"/>
+          <w:sz w:val="24"/>
+          <w:szCs w:val="24"/>
+        </w:rPr>
+      </w:pPr>
+      <w:r>
+        <w:rPr>
+          <w:rFonts w:cstheme="minorHAnsi"/>
+          <w:sz w:val="24"/>
+          <w:szCs w:val="24"/>
+        </w:rPr>
+        <w:t>Prodigy also provides multiple user accounts that are accessible to schools, teachers, and parents. Some of the key features for teachers include creating personalized assignments and Real-time tracking to identify each student’s daily progress.</w:t>
+      </w:r>
+    </w:p>
+    <w:p>
+      <w:pPr>
+        <w:pStyle w:val="ListParagraph"/>
+        <w:spacing w:line="259" w:lineRule="auto"/>
+        <w:ind w:left="450"/>
+        <w:rPr>
+          <w:rFonts w:cstheme="minorHAnsi"/>
+          <w:sz w:val="24"/>
+          <w:szCs w:val="24"/>
+        </w:rPr>
+      </w:pPr>
+    </w:p>
+    <w:p>
+      <w:pPr>
+        <w:pStyle w:val="ListParagraph"/>
+        <w:numPr>
+          <w:ilvl w:val="0"/>
+          <w:numId w:val="19"/>
+        </w:numPr>
+        <w:spacing w:line="259" w:lineRule="auto"/>
+        <w:rPr>
+          <w:rFonts w:cstheme="minorHAnsi"/>
+          <w:sz w:val="24"/>
+          <w:szCs w:val="24"/>
+        </w:rPr>
+      </w:pPr>
+      <w:r>
+        <w:rPr>
+          <w:rFonts w:cstheme="minorHAnsi"/>
+          <w:sz w:val="24"/>
+          <w:szCs w:val="24"/>
+        </w:rPr>
+        <w:t>Games Variety</w:t>
+      </w:r>
+    </w:p>
+    <w:p>
+      <w:pPr>
+        <w:pStyle w:val="ListParagraph"/>
+        <w:spacing w:line="259" w:lineRule="auto"/>
+        <w:ind w:left="450"/>
+        <w:rPr>
+          <w:rFonts w:cstheme="minorHAnsi"/>
+          <w:sz w:val="24"/>
+          <w:szCs w:val="24"/>
+        </w:rPr>
+      </w:pPr>
+      <w:r>
+        <w:rPr>
+          <w:rFonts w:cstheme="minorHAnsi"/>
+          <w:sz w:val="24"/>
+          <w:szCs w:val="24"/>
+        </w:rPr>
+        <w:t>Prodigy offers a variety of customized games that suit all children of all tastes.</w:t>
+      </w:r>
+    </w:p>
+    <w:p>
+      <w:pPr>
+        <w:spacing w:line="259" w:lineRule="auto"/>
+        <w:rPr>
+          <w:rFonts w:cstheme="minorHAnsi"/>
+          <w:b/>
+          <w:bCs/>
+          <w:sz w:val="24"/>
+          <w:szCs w:val="24"/>
+        </w:rPr>
+      </w:pPr>
+      <w:r>
+        <w:rPr>
+          <w:rFonts w:cstheme="minorHAnsi"/>
+          <w:b/>
+          <w:bCs/>
+          <w:sz w:val="24"/>
+          <w:szCs w:val="24"/>
+        </w:rPr>
+        <w:t>Some leading nonprofit organizations committed to helping children thrive describe some of the disadvantages of the prodigy website as follows</w:t>
+      </w:r>
+      <w:r>
+        <w:rPr>
+          <w:rFonts w:cstheme="minorHAnsi"/>
+          <w:b/>
+          <w:bCs/>
+          <w:sz w:val="24"/>
+          <w:szCs w:val="24"/>
+        </w:rPr>
+        <w:t>:</w:t>
+      </w:r>
+    </w:p>
+    <w:p>
+      <w:pPr>
+        <w:pStyle w:val="ListParagraph"/>
+        <w:numPr>
+          <w:ilvl w:val="0"/>
+          <w:numId w:val="20"/>
+        </w:numPr>
+        <w:spacing w:line="259" w:lineRule="auto"/>
+        <w:rPr>
+          <w:rFonts w:cstheme="minorHAnsi"/>
+          <w:sz w:val="24"/>
+          <w:szCs w:val="24"/>
+        </w:rPr>
+      </w:pPr>
+      <w:r>
+        <w:rPr>
+          <w:rFonts w:cstheme="minorHAnsi"/>
+          <w:sz w:val="24"/>
+          <w:szCs w:val="24"/>
+        </w:rPr>
+        <w:t>Selling memberships to kids.</w:t>
+      </w:r>
+    </w:p>
+    <w:p>
+      <w:pPr>
+        <w:pStyle w:val="ListParagraph"/>
+        <w:spacing w:line="259" w:lineRule="auto"/>
+        <w:ind w:left="540"/>
+        <w:rPr>
+          <w:rFonts w:cstheme="minorHAnsi"/>
+          <w:sz w:val="24"/>
+          <w:szCs w:val="24"/>
+        </w:rPr>
+      </w:pPr>
+      <w:r>
+        <w:rPr>
+          <w:rFonts w:cstheme="minorHAnsi"/>
+          <w:sz w:val="24"/>
+          <w:szCs w:val="24"/>
+        </w:rPr>
+        <w:t>Prodigy’s push to sell Premium memberships is relentless and aimed at kids. In just 19 minutes of “studying,” we saw 16 ads for membership and only 4 math problems. Ads take the form of videos and news feeds that showcase what Premium members can do those players without a membership cannot.</w:t>
+      </w:r>
+    </w:p>
+    <w:p>
+      <w:pPr>
+        <w:pStyle w:val="ListParagraph"/>
+        <w:spacing w:line="259" w:lineRule="auto"/>
+        <w:ind w:left="540"/>
+        <w:rPr>
+          <w:rFonts w:cstheme="minorHAnsi"/>
+          <w:sz w:val="24"/>
+          <w:szCs w:val="24"/>
+        </w:rPr>
+      </w:pPr>
+    </w:p>
+    <w:p>
+      <w:pPr>
+        <w:pStyle w:val="ListParagraph"/>
+        <w:spacing w:line="259" w:lineRule="auto"/>
+        <w:ind w:left="540"/>
+        <w:rPr>
+          <w:rFonts w:cstheme="minorHAnsi"/>
+          <w:sz w:val="24"/>
+          <w:szCs w:val="24"/>
+        </w:rPr>
+      </w:pPr>
+      <w:r>
+        <w:rPr>
+          <w:rFonts w:cstheme="minorHAnsi"/>
+          <w:sz w:val="24"/>
+          <w:szCs w:val="24"/>
+        </w:rPr>
+        <w:t>Premium memberships do not provide kids with access to a better learning tool. Instead, these memberships provide kids with bragging rights and digital goodies like cool hats and cute pets.</w:t>
+      </w:r>
+    </w:p>
+    <w:p>
+      <w:pPr>
+        <w:spacing w:line="259" w:lineRule="auto"/>
+        <w:rPr>
+          <w:rFonts w:cstheme="minorHAnsi"/>
+          <w:sz w:val="24"/>
+          <w:szCs w:val="24"/>
+        </w:rPr>
+      </w:pPr>
+    </w:p>
+    <w:p>
+      <w:pPr>
+        <w:pStyle w:val="ListParagraph"/>
+        <w:numPr>
+          <w:ilvl w:val="0"/>
+          <w:numId w:val="20"/>
+        </w:numPr>
+        <w:spacing w:line="259" w:lineRule="auto"/>
+        <w:rPr>
+          <w:rFonts w:cstheme="minorHAnsi"/>
+          <w:sz w:val="24"/>
+          <w:szCs w:val="24"/>
+        </w:rPr>
+      </w:pPr>
+      <w:r>
+        <w:rPr>
+          <w:rFonts w:cstheme="minorHAnsi"/>
+          <w:sz w:val="24"/>
+          <w:szCs w:val="24"/>
+        </w:rPr>
+        <w:t>Distracts more than it teaches.</w:t>
+      </w:r>
+    </w:p>
+    <w:p>
+      <w:pPr>
+        <w:pStyle w:val="ListParagraph"/>
+        <w:spacing w:line="259" w:lineRule="auto"/>
+        <w:ind w:left="540"/>
+        <w:rPr>
+          <w:rFonts w:cstheme="minorHAnsi"/>
+          <w:sz w:val="24"/>
+          <w:szCs w:val="24"/>
+        </w:rPr>
+      </w:pPr>
+      <w:r>
+        <w:rPr>
+          <w:rFonts w:cstheme="minorHAnsi"/>
+          <w:sz w:val="24"/>
+          <w:szCs w:val="24"/>
+        </w:rPr>
+        <w:t xml:space="preserve">Too much onslaught of ads, and many of the in-game distractions are emotionally manipulative. Offers to rescue creatures, try new styles, chat with strangers, or try out new dance moves are hard for kids to resist,  </w:t>
+      </w:r>
+      <w:proofErr w:type="gramStart"/>
+      <w:r>
+        <w:rPr>
+          <w:rFonts w:cstheme="minorHAnsi"/>
+          <w:sz w:val="24"/>
+          <w:szCs w:val="24"/>
+        </w:rPr>
+        <w:t>They</w:t>
+      </w:r>
+      <w:proofErr w:type="gramEnd"/>
+      <w:r>
+        <w:rPr>
+          <w:rFonts w:cstheme="minorHAnsi"/>
+          <w:sz w:val="24"/>
+          <w:szCs w:val="24"/>
+        </w:rPr>
+        <w:t xml:space="preserve"> focus on making the kid go shopping and character customization.</w:t>
+      </w:r>
+    </w:p>
+    <w:p>
+      <w:pPr>
+        <w:pStyle w:val="ListParagraph"/>
+        <w:spacing w:line="259" w:lineRule="auto"/>
+        <w:ind w:left="540"/>
+        <w:rPr>
+          <w:rFonts w:cstheme="minorHAnsi"/>
+          <w:sz w:val="24"/>
+          <w:szCs w:val="24"/>
+        </w:rPr>
+      </w:pPr>
+    </w:p>
+    <w:p>
+      <w:pPr>
+        <w:pStyle w:val="ListParagraph"/>
+        <w:numPr>
+          <w:ilvl w:val="0"/>
+          <w:numId w:val="20"/>
+        </w:numPr>
+        <w:spacing w:line="259" w:lineRule="auto"/>
+        <w:rPr>
+          <w:rFonts w:cstheme="minorHAnsi"/>
+          <w:sz w:val="24"/>
+          <w:szCs w:val="24"/>
+        </w:rPr>
+      </w:pPr>
+      <w:r>
+        <w:rPr>
+          <w:rFonts w:cstheme="minorHAnsi"/>
+          <w:sz w:val="24"/>
+          <w:szCs w:val="24"/>
+        </w:rPr>
+        <w:t>Teaches kids to be consumers, not learners.</w:t>
+      </w:r>
+    </w:p>
+    <w:p>
+      <w:pPr>
+        <w:pStyle w:val="ListParagraph"/>
+        <w:spacing w:line="259" w:lineRule="auto"/>
+        <w:ind w:left="540"/>
+        <w:rPr>
+          <w:rFonts w:cstheme="minorHAnsi"/>
+          <w:sz w:val="24"/>
+          <w:szCs w:val="24"/>
+        </w:rPr>
+      </w:pPr>
+      <w:r>
+        <w:rPr>
+          <w:rFonts w:cstheme="minorHAnsi"/>
+          <w:sz w:val="24"/>
+          <w:szCs w:val="24"/>
+        </w:rPr>
+        <w:t>Most of a child’s attention is drawn not to the educational game but to their character’s customization. In time considered independent learning, kids are buying and earning new accessories for their wizards and performing dance moves completely unrelated to the game’s plot. Children spend the most time in the outdoor section there, children can spin wheels to get more stuff and there are shops constantly available throughout the game—a known real-world sales tactic.</w:t>
+      </w:r>
+    </w:p>
+    <w:p>
+      <w:pPr>
+        <w:pStyle w:val="ListParagraph"/>
+        <w:spacing w:line="259" w:lineRule="auto"/>
+        <w:ind w:left="540"/>
+        <w:rPr>
+          <w:rFonts w:cstheme="minorHAnsi"/>
+          <w:sz w:val="24"/>
+          <w:szCs w:val="24"/>
+        </w:rPr>
+      </w:pPr>
+    </w:p>
+    <w:p>
+      <w:pPr>
+        <w:pStyle w:val="ListParagraph"/>
+        <w:numPr>
+          <w:ilvl w:val="0"/>
+          <w:numId w:val="17"/>
+        </w:numPr>
+        <w:spacing w:line="259" w:lineRule="auto"/>
+        <w:rPr>
+          <w:rFonts w:cstheme="minorHAnsi"/>
+          <w:b/>
+          <w:bCs/>
+          <w:sz w:val="28"/>
+          <w:szCs w:val="28"/>
+        </w:rPr>
+      </w:pPr>
+      <w:r>
+        <w:rPr>
+          <w:rFonts w:cstheme="minorHAnsi"/>
+          <w:b/>
+          <w:bCs/>
+          <w:sz w:val="28"/>
+          <w:szCs w:val="28"/>
+        </w:rPr>
+        <w:t>Scratch</w:t>
+      </w:r>
+    </w:p>
+    <w:p>
+      <w:pPr>
+        <w:spacing w:line="259" w:lineRule="auto"/>
+        <w:rPr>
+          <w:rFonts w:cstheme="minorHAnsi"/>
+          <w:sz w:val="24"/>
+          <w:szCs w:val="24"/>
+        </w:rPr>
+      </w:pPr>
+    </w:p>
+    <w:p>
+      <w:pPr>
+        <w:spacing w:line="259" w:lineRule="auto"/>
+        <w:rPr>
+          <w:rFonts w:cstheme="minorHAnsi"/>
+          <w:sz w:val="24"/>
+          <w:szCs w:val="24"/>
+        </w:rPr>
+      </w:pPr>
+    </w:p>
+    <w:p>
+      <w:pPr>
+        <w:spacing w:line="259" w:lineRule="auto"/>
+        <w:rPr>
+          <w:rFonts w:cstheme="minorHAnsi"/>
+          <w:sz w:val="24"/>
+          <w:szCs w:val="24"/>
+        </w:rPr>
+      </w:pPr>
+    </w:p>
+    <w:p>
+      <w:pPr>
+        <w:spacing w:line="259" w:lineRule="auto"/>
+        <w:rPr>
+          <w:rFonts w:cstheme="minorHAnsi"/>
+          <w:sz w:val="24"/>
+          <w:szCs w:val="24"/>
+        </w:rPr>
+      </w:pPr>
+    </w:p>
+    <w:p>
+      <w:pPr>
+        <w:spacing w:line="259" w:lineRule="auto"/>
+        <w:rPr>
+          <w:rFonts w:cstheme="minorHAnsi"/>
+          <w:sz w:val="24"/>
+          <w:szCs w:val="24"/>
+        </w:rPr>
+      </w:pPr>
+    </w:p>
+    <w:p>
+      <w:pPr>
+        <w:spacing w:line="259" w:lineRule="auto"/>
+        <w:rPr>
+          <w:rFonts w:cstheme="minorHAnsi"/>
+          <w:sz w:val="24"/>
+          <w:szCs w:val="24"/>
+        </w:rPr>
+      </w:pPr>
+    </w:p>
+    <w:p>
+      <w:pPr>
+        <w:spacing w:line="259" w:lineRule="auto"/>
+        <w:rPr>
+          <w:rFonts w:cstheme="minorHAnsi"/>
+          <w:sz w:val="24"/>
+          <w:szCs w:val="24"/>
+        </w:rPr>
+      </w:pPr>
+    </w:p>
+    <w:p>
+      <w:pPr>
+        <w:spacing w:line="259" w:lineRule="auto"/>
+        <w:rPr>
+          <w:rFonts w:cstheme="minorHAnsi"/>
+          <w:sz w:val="24"/>
+          <w:szCs w:val="24"/>
+        </w:rPr>
+      </w:pPr>
+    </w:p>
+    <w:p>
+      <w:pPr>
+        <w:spacing w:line="259" w:lineRule="auto"/>
+        <w:rPr>
+          <w:rFonts w:cstheme="minorHAnsi"/>
+          <w:sz w:val="24"/>
+          <w:szCs w:val="24"/>
+        </w:rPr>
+      </w:pPr>
+    </w:p>
+    <w:p>
+      <w:pPr>
+        <w:spacing w:line="259" w:lineRule="auto"/>
+        <w:rPr>
+          <w:rFonts w:cstheme="minorHAnsi"/>
+          <w:sz w:val="24"/>
+          <w:szCs w:val="24"/>
+        </w:rPr>
+      </w:pPr>
+    </w:p>
+    <w:p>
+      <w:pPr>
+        <w:spacing w:line="259" w:lineRule="auto"/>
+        <w:rPr>
+          <w:rFonts w:cstheme="minorHAnsi"/>
+          <w:sz w:val="24"/>
+          <w:szCs w:val="24"/>
+        </w:rPr>
+      </w:pPr>
+    </w:p>
+    <w:p>
+      <w:pPr>
+        <w:spacing w:line="259" w:lineRule="auto"/>
+        <w:rPr>
+          <w:rFonts w:cstheme="minorHAnsi"/>
+          <w:sz w:val="24"/>
+          <w:szCs w:val="24"/>
+        </w:rPr>
+      </w:pPr>
+    </w:p>
+    <w:p>
+      <w:pPr>
+        <w:spacing w:line="259" w:lineRule="auto"/>
+        <w:rPr>
+          <w:rFonts w:cstheme="minorHAnsi"/>
+          <w:sz w:val="24"/>
+          <w:szCs w:val="24"/>
+        </w:rPr>
+      </w:pPr>
+    </w:p>
+    <w:p>
+      <w:pPr>
+        <w:spacing w:line="259" w:lineRule="auto"/>
+        <w:rPr>
+          <w:rFonts w:cstheme="minorHAnsi"/>
+          <w:sz w:val="24"/>
+          <w:szCs w:val="24"/>
+        </w:rPr>
+      </w:pPr>
+    </w:p>
+    <w:p>
+      <w:pPr>
+        <w:spacing w:line="259" w:lineRule="auto"/>
+        <w:rPr>
+          <w:rFonts w:cstheme="minorHAnsi"/>
+          <w:sz w:val="24"/>
+          <w:szCs w:val="24"/>
+        </w:rPr>
+      </w:pPr>
+    </w:p>
+    <w:p>
+      <w:pPr>
+        <w:spacing w:line="259" w:lineRule="auto"/>
+        <w:rPr>
+          <w:rFonts w:cstheme="minorHAnsi"/>
+          <w:b/>
+          <w:bCs/>
+          <w:sz w:val="24"/>
+          <w:szCs w:val="24"/>
+        </w:rPr>
+      </w:pPr>
+      <w:r>
+        <w:rPr>
+          <w:rFonts w:cstheme="minorHAnsi"/>
+          <w:sz w:val="24"/>
+          <w:szCs w:val="24"/>
+        </w:rPr>
+        <w:lastRenderedPageBreak/>
         <w:t xml:space="preserve"> </w:t>
       </w:r>
       <w:r>
@@ -9423,6 +10243,7 @@
           <w:szCs w:val="24"/>
           <w:lang w:bidi="ar-EG"/>
         </w:rPr>
+        <w:lastRenderedPageBreak/>
         <w:t xml:space="preserve">2) Verify user is a function applied by sending verification code to the mobile. </w:t>
       </w:r>
     </w:p>
@@ -13381,8 +14202,8 @@
     </w:p>
     <w:p/>
     <w:sectPr>
-      <w:headerReference w:type="default" r:id="rId20"/>
-      <w:footerReference w:type="default" r:id="rId21"/>
+      <w:headerReference w:type="default" r:id="rId21"/>
+      <w:footerReference w:type="default" r:id="rId22"/>
       <w:pgSz w:w="12240" w:h="15840"/>
       <w:pgMar w:top="1440" w:right="1440" w:bottom="1440" w:left="1440" w:header="720" w:footer="432" w:gutter="0"/>
       <w:pgBorders w:display="firstPage" w:offsetFrom="page">
@@ -13977,6 +14798,95 @@
     </w:lvl>
   </w:abstractNum>
   <w:abstractNum w:abstractNumId="2" w15:restartNumberingAfterBreak="0">
+    <w:nsid w:val="0E9B7824"/>
+    <w:multiLevelType w:val="hybridMultilevel"/>
+    <w:tmpl w:val="968AB968"/>
+    <w:lvl w:ilvl="0" w:tplc="04090011">
+      <w:start w:val="1"/>
+      <w:numFmt w:val="decimal"/>
+      <w:lvlText w:val="%1)"/>
+      <w:lvlJc w:val="left"/>
+      <w:pPr>
+        <w:ind w:left="450" w:hanging="360"/>
+      </w:pPr>
+      <w:rPr>
+        <w:rFonts w:hint="default"/>
+      </w:rPr>
+    </w:lvl>
+    <w:lvl w:ilvl="1" w:tplc="04090019" w:tentative="1">
+      <w:start w:val="1"/>
+      <w:numFmt w:val="lowerLetter"/>
+      <w:lvlText w:val="%2."/>
+      <w:lvlJc w:val="left"/>
+      <w:pPr>
+        <w:ind w:left="1170" w:hanging="360"/>
+      </w:pPr>
+    </w:lvl>
+    <w:lvl w:ilvl="2" w:tplc="0409001B" w:tentative="1">
+      <w:start w:val="1"/>
+      <w:numFmt w:val="lowerRoman"/>
+      <w:lvlText w:val="%3."/>
+      <w:lvlJc w:val="right"/>
+      <w:pPr>
+        <w:ind w:left="1890" w:hanging="180"/>
+      </w:pPr>
+    </w:lvl>
+    <w:lvl w:ilvl="3" w:tplc="0409000F" w:tentative="1">
+      <w:start w:val="1"/>
+      <w:numFmt w:val="decimal"/>
+      <w:lvlText w:val="%4."/>
+      <w:lvlJc w:val="left"/>
+      <w:pPr>
+        <w:ind w:left="2610" w:hanging="360"/>
+      </w:pPr>
+    </w:lvl>
+    <w:lvl w:ilvl="4" w:tplc="04090019" w:tentative="1">
+      <w:start w:val="1"/>
+      <w:numFmt w:val="lowerLetter"/>
+      <w:lvlText w:val="%5."/>
+      <w:lvlJc w:val="left"/>
+      <w:pPr>
+        <w:ind w:left="3330" w:hanging="360"/>
+      </w:pPr>
+    </w:lvl>
+    <w:lvl w:ilvl="5" w:tplc="0409001B" w:tentative="1">
+      <w:start w:val="1"/>
+      <w:numFmt w:val="lowerRoman"/>
+      <w:lvlText w:val="%6."/>
+      <w:lvlJc w:val="right"/>
+      <w:pPr>
+        <w:ind w:left="4050" w:hanging="180"/>
+      </w:pPr>
+    </w:lvl>
+    <w:lvl w:ilvl="6" w:tplc="0409000F" w:tentative="1">
+      <w:start w:val="1"/>
+      <w:numFmt w:val="decimal"/>
+      <w:lvlText w:val="%7."/>
+      <w:lvlJc w:val="left"/>
+      <w:pPr>
+        <w:ind w:left="4770" w:hanging="360"/>
+      </w:pPr>
+    </w:lvl>
+    <w:lvl w:ilvl="7" w:tplc="04090019" w:tentative="1">
+      <w:start w:val="1"/>
+      <w:numFmt w:val="lowerLetter"/>
+      <w:lvlText w:val="%8."/>
+      <w:lvlJc w:val="left"/>
+      <w:pPr>
+        <w:ind w:left="5490" w:hanging="360"/>
+      </w:pPr>
+    </w:lvl>
+    <w:lvl w:ilvl="8" w:tplc="0409001B" w:tentative="1">
+      <w:start w:val="1"/>
+      <w:numFmt w:val="lowerRoman"/>
+      <w:lvlText w:val="%9."/>
+      <w:lvlJc w:val="right"/>
+      <w:pPr>
+        <w:ind w:left="6210" w:hanging="180"/>
+      </w:pPr>
+    </w:lvl>
+  </w:abstractNum>
+  <w:abstractNum w:abstractNumId="3" w15:restartNumberingAfterBreak="0">
     <w:nsid w:val="0F8C266B"/>
     <w:multiLevelType w:val="hybridMultilevel"/>
     <w:tmpl w:val="D220C988"/>
@@ -14065,7 +14975,7 @@
       </w:pPr>
     </w:lvl>
   </w:abstractNum>
-  <w:abstractNum w:abstractNumId="3" w15:restartNumberingAfterBreak="0">
+  <w:abstractNum w:abstractNumId="4" w15:restartNumberingAfterBreak="0">
     <w:nsid w:val="10A1304B"/>
     <w:multiLevelType w:val="hybridMultilevel"/>
     <w:tmpl w:val="EBA6C95E"/>
@@ -14178,7 +15088,7 @@
       </w:rPr>
     </w:lvl>
   </w:abstractNum>
-  <w:abstractNum w:abstractNumId="4" w15:restartNumberingAfterBreak="0">
+  <w:abstractNum w:abstractNumId="5" w15:restartNumberingAfterBreak="0">
     <w:nsid w:val="11CC7AE0"/>
     <w:multiLevelType w:val="hybridMultilevel"/>
     <w:tmpl w:val="F80222B6"/>
@@ -14267,7 +15177,7 @@
       </w:pPr>
     </w:lvl>
   </w:abstractNum>
-  <w:abstractNum w:abstractNumId="5" w15:restartNumberingAfterBreak="0">
+  <w:abstractNum w:abstractNumId="6" w15:restartNumberingAfterBreak="0">
     <w:nsid w:val="1557704B"/>
     <w:multiLevelType w:val="hybridMultilevel"/>
     <w:tmpl w:val="674AEA42"/>
@@ -14380,7 +15290,7 @@
       </w:rPr>
     </w:lvl>
   </w:abstractNum>
-  <w:abstractNum w:abstractNumId="6" w15:restartNumberingAfterBreak="0">
+  <w:abstractNum w:abstractNumId="7" w15:restartNumberingAfterBreak="0">
     <w:nsid w:val="234A132B"/>
     <w:multiLevelType w:val="hybridMultilevel"/>
     <w:tmpl w:val="10803C52"/>
@@ -14466,7 +15376,182 @@
       </w:pPr>
     </w:lvl>
   </w:abstractNum>
-  <w:abstractNum w:abstractNumId="7" w15:restartNumberingAfterBreak="0">
+  <w:abstractNum w:abstractNumId="8" w15:restartNumberingAfterBreak="0">
+    <w:nsid w:val="2B3A1C5B"/>
+    <w:multiLevelType w:val="hybridMultilevel"/>
+    <w:tmpl w:val="E8BC1F92"/>
+    <w:lvl w:ilvl="0" w:tplc="04090011">
+      <w:start w:val="1"/>
+      <w:numFmt w:val="decimal"/>
+      <w:lvlText w:val="%1)"/>
+      <w:lvlJc w:val="left"/>
+      <w:pPr>
+        <w:ind w:left="450" w:hanging="360"/>
+      </w:pPr>
+      <w:rPr>
+        <w:rFonts w:hint="default"/>
+      </w:rPr>
+    </w:lvl>
+    <w:lvl w:ilvl="1" w:tplc="FFFFFFFF" w:tentative="1">
+      <w:start w:val="1"/>
+      <w:numFmt w:val="lowerLetter"/>
+      <w:lvlText w:val="%2."/>
+      <w:lvlJc w:val="left"/>
+      <w:pPr>
+        <w:ind w:left="1170" w:hanging="360"/>
+      </w:pPr>
+    </w:lvl>
+    <w:lvl w:ilvl="2" w:tplc="FFFFFFFF" w:tentative="1">
+      <w:start w:val="1"/>
+      <w:numFmt w:val="lowerRoman"/>
+      <w:lvlText w:val="%3."/>
+      <w:lvlJc w:val="right"/>
+      <w:pPr>
+        <w:ind w:left="1890" w:hanging="180"/>
+      </w:pPr>
+    </w:lvl>
+    <w:lvl w:ilvl="3" w:tplc="FFFFFFFF" w:tentative="1">
+      <w:start w:val="1"/>
+      <w:numFmt w:val="decimal"/>
+      <w:lvlText w:val="%4."/>
+      <w:lvlJc w:val="left"/>
+      <w:pPr>
+        <w:ind w:left="2610" w:hanging="360"/>
+      </w:pPr>
+    </w:lvl>
+    <w:lvl w:ilvl="4" w:tplc="FFFFFFFF" w:tentative="1">
+      <w:start w:val="1"/>
+      <w:numFmt w:val="lowerLetter"/>
+      <w:lvlText w:val="%5."/>
+      <w:lvlJc w:val="left"/>
+      <w:pPr>
+        <w:ind w:left="3330" w:hanging="360"/>
+      </w:pPr>
+    </w:lvl>
+    <w:lvl w:ilvl="5" w:tplc="FFFFFFFF" w:tentative="1">
+      <w:start w:val="1"/>
+      <w:numFmt w:val="lowerRoman"/>
+      <w:lvlText w:val="%6."/>
+      <w:lvlJc w:val="right"/>
+      <w:pPr>
+        <w:ind w:left="4050" w:hanging="180"/>
+      </w:pPr>
+    </w:lvl>
+    <w:lvl w:ilvl="6" w:tplc="FFFFFFFF" w:tentative="1">
+      <w:start w:val="1"/>
+      <w:numFmt w:val="decimal"/>
+      <w:lvlText w:val="%7."/>
+      <w:lvlJc w:val="left"/>
+      <w:pPr>
+        <w:ind w:left="4770" w:hanging="360"/>
+      </w:pPr>
+    </w:lvl>
+    <w:lvl w:ilvl="7" w:tplc="FFFFFFFF" w:tentative="1">
+      <w:start w:val="1"/>
+      <w:numFmt w:val="lowerLetter"/>
+      <w:lvlText w:val="%8."/>
+      <w:lvlJc w:val="left"/>
+      <w:pPr>
+        <w:ind w:left="5490" w:hanging="360"/>
+      </w:pPr>
+    </w:lvl>
+    <w:lvl w:ilvl="8" w:tplc="FFFFFFFF" w:tentative="1">
+      <w:start w:val="1"/>
+      <w:numFmt w:val="lowerRoman"/>
+      <w:lvlText w:val="%9."/>
+      <w:lvlJc w:val="right"/>
+      <w:pPr>
+        <w:ind w:left="6210" w:hanging="180"/>
+      </w:pPr>
+    </w:lvl>
+  </w:abstractNum>
+  <w:abstractNum w:abstractNumId="9" w15:restartNumberingAfterBreak="0">
+    <w:nsid w:val="2D0D0CC7"/>
+    <w:multiLevelType w:val="hybridMultilevel"/>
+    <w:tmpl w:val="D86C6A28"/>
+    <w:lvl w:ilvl="0" w:tplc="04090011">
+      <w:start w:val="1"/>
+      <w:numFmt w:val="decimal"/>
+      <w:lvlText w:val="%1)"/>
+      <w:lvlJc w:val="left"/>
+      <w:pPr>
+        <w:ind w:left="540" w:hanging="360"/>
+      </w:pPr>
+    </w:lvl>
+    <w:lvl w:ilvl="1" w:tplc="04090019" w:tentative="1">
+      <w:start w:val="1"/>
+      <w:numFmt w:val="lowerLetter"/>
+      <w:lvlText w:val="%2."/>
+      <w:lvlJc w:val="left"/>
+      <w:pPr>
+        <w:ind w:left="1260" w:hanging="360"/>
+      </w:pPr>
+    </w:lvl>
+    <w:lvl w:ilvl="2" w:tplc="0409001B" w:tentative="1">
+      <w:start w:val="1"/>
+      <w:numFmt w:val="lowerRoman"/>
+      <w:lvlText w:val="%3."/>
+      <w:lvlJc w:val="right"/>
+      <w:pPr>
+        <w:ind w:left="1980" w:hanging="180"/>
+      </w:pPr>
+    </w:lvl>
+    <w:lvl w:ilvl="3" w:tplc="0409000F" w:tentative="1">
+      <w:start w:val="1"/>
+      <w:numFmt w:val="decimal"/>
+      <w:lvlText w:val="%4."/>
+      <w:lvlJc w:val="left"/>
+      <w:pPr>
+        <w:ind w:left="2700" w:hanging="360"/>
+      </w:pPr>
+    </w:lvl>
+    <w:lvl w:ilvl="4" w:tplc="04090019" w:tentative="1">
+      <w:start w:val="1"/>
+      <w:numFmt w:val="lowerLetter"/>
+      <w:lvlText w:val="%5."/>
+      <w:lvlJc w:val="left"/>
+      <w:pPr>
+        <w:ind w:left="3420" w:hanging="360"/>
+      </w:pPr>
+    </w:lvl>
+    <w:lvl w:ilvl="5" w:tplc="0409001B" w:tentative="1">
+      <w:start w:val="1"/>
+      <w:numFmt w:val="lowerRoman"/>
+      <w:lvlText w:val="%6."/>
+      <w:lvlJc w:val="right"/>
+      <w:pPr>
+        <w:ind w:left="4140" w:hanging="180"/>
+      </w:pPr>
+    </w:lvl>
+    <w:lvl w:ilvl="6" w:tplc="0409000F" w:tentative="1">
+      <w:start w:val="1"/>
+      <w:numFmt w:val="decimal"/>
+      <w:lvlText w:val="%7."/>
+      <w:lvlJc w:val="left"/>
+      <w:pPr>
+        <w:ind w:left="4860" w:hanging="360"/>
+      </w:pPr>
+    </w:lvl>
+    <w:lvl w:ilvl="7" w:tplc="04090019" w:tentative="1">
+      <w:start w:val="1"/>
+      <w:numFmt w:val="lowerLetter"/>
+      <w:lvlText w:val="%8."/>
+      <w:lvlJc w:val="left"/>
+      <w:pPr>
+        <w:ind w:left="5580" w:hanging="360"/>
+      </w:pPr>
+    </w:lvl>
+    <w:lvl w:ilvl="8" w:tplc="0409001B" w:tentative="1">
+      <w:start w:val="1"/>
+      <w:numFmt w:val="lowerRoman"/>
+      <w:lvlText w:val="%9."/>
+      <w:lvlJc w:val="right"/>
+      <w:pPr>
+        <w:ind w:left="6300" w:hanging="180"/>
+      </w:pPr>
+    </w:lvl>
+  </w:abstractNum>
+  <w:abstractNum w:abstractNumId="10" w15:restartNumberingAfterBreak="0">
     <w:nsid w:val="2E053654"/>
     <w:multiLevelType w:val="multilevel"/>
     <w:tmpl w:val="BCCA4B52"/>
@@ -14552,7 +15637,7 @@
       </w:pPr>
     </w:lvl>
   </w:abstractNum>
-  <w:abstractNum w:abstractNumId="8" w15:restartNumberingAfterBreak="0">
+  <w:abstractNum w:abstractNumId="11" w15:restartNumberingAfterBreak="0">
     <w:nsid w:val="2F051A60"/>
     <w:multiLevelType w:val="hybridMultilevel"/>
     <w:tmpl w:val="F718D490"/>
@@ -14665,7 +15750,7 @@
       </w:rPr>
     </w:lvl>
   </w:abstractNum>
-  <w:abstractNum w:abstractNumId="9" w15:restartNumberingAfterBreak="0">
+  <w:abstractNum w:abstractNumId="12" w15:restartNumberingAfterBreak="0">
     <w:nsid w:val="320527CF"/>
     <w:multiLevelType w:val="hybridMultilevel"/>
     <w:tmpl w:val="4946955C"/>
@@ -14751,7 +15836,7 @@
       </w:pPr>
     </w:lvl>
   </w:abstractNum>
-  <w:abstractNum w:abstractNumId="10" w15:restartNumberingAfterBreak="0">
+  <w:abstractNum w:abstractNumId="13" w15:restartNumberingAfterBreak="0">
     <w:nsid w:val="360944FC"/>
     <w:multiLevelType w:val="multilevel"/>
     <w:tmpl w:val="801A0802"/>
@@ -14837,7 +15922,7 @@
       </w:pPr>
     </w:lvl>
   </w:abstractNum>
-  <w:abstractNum w:abstractNumId="11" w15:restartNumberingAfterBreak="0">
+  <w:abstractNum w:abstractNumId="14" w15:restartNumberingAfterBreak="0">
     <w:nsid w:val="4AB83EEE"/>
     <w:multiLevelType w:val="hybridMultilevel"/>
     <w:tmpl w:val="BE3441FC"/>
@@ -14950,7 +16035,7 @@
       </w:rPr>
     </w:lvl>
   </w:abstractNum>
-  <w:abstractNum w:abstractNumId="12" w15:restartNumberingAfterBreak="0">
+  <w:abstractNum w:abstractNumId="15" w15:restartNumberingAfterBreak="0">
     <w:nsid w:val="4CAC2A77"/>
     <w:multiLevelType w:val="hybridMultilevel"/>
     <w:tmpl w:val="E8269C9C"/>
@@ -15063,7 +16148,7 @@
       </w:rPr>
     </w:lvl>
   </w:abstractNum>
-  <w:abstractNum w:abstractNumId="13" w15:restartNumberingAfterBreak="0">
+  <w:abstractNum w:abstractNumId="16" w15:restartNumberingAfterBreak="0">
     <w:nsid w:val="548E08FC"/>
     <w:multiLevelType w:val="multilevel"/>
     <w:tmpl w:val="2B885176"/>
@@ -15149,7 +16234,7 @@
       </w:pPr>
     </w:lvl>
   </w:abstractNum>
-  <w:abstractNum w:abstractNumId="14" w15:restartNumberingAfterBreak="0">
+  <w:abstractNum w:abstractNumId="17" w15:restartNumberingAfterBreak="0">
     <w:nsid w:val="56BC2ACF"/>
     <w:multiLevelType w:val="hybridMultilevel"/>
     <w:tmpl w:val="905A3CB2"/>
@@ -15238,7 +16323,7 @@
       </w:pPr>
     </w:lvl>
   </w:abstractNum>
-  <w:abstractNum w:abstractNumId="15" w15:restartNumberingAfterBreak="0">
+  <w:abstractNum w:abstractNumId="18" w15:restartNumberingAfterBreak="0">
     <w:nsid w:val="65890A2D"/>
     <w:multiLevelType w:val="hybridMultilevel"/>
     <w:tmpl w:val="498AB7FE"/>
@@ -15324,14 +16409,127 @@
       </w:pPr>
     </w:lvl>
   </w:abstractNum>
+  <w:abstractNum w:abstractNumId="19" w15:restartNumberingAfterBreak="0">
+    <w:nsid w:val="6D6B7C1A"/>
+    <w:multiLevelType w:val="hybridMultilevel"/>
+    <w:tmpl w:val="A4DC1F80"/>
+    <w:lvl w:ilvl="0" w:tplc="04090001">
+      <w:start w:val="1"/>
+      <w:numFmt w:val="bullet"/>
+      <w:lvlText w:val=""/>
+      <w:lvlJc w:val="left"/>
+      <w:pPr>
+        <w:ind w:left="720" w:hanging="360"/>
+      </w:pPr>
+      <w:rPr>
+        <w:rFonts w:ascii="Symbol" w:hAnsi="Symbol" w:hint="default"/>
+      </w:rPr>
+    </w:lvl>
+    <w:lvl w:ilvl="1" w:tplc="04090003" w:tentative="1">
+      <w:start w:val="1"/>
+      <w:numFmt w:val="bullet"/>
+      <w:lvlText w:val="o"/>
+      <w:lvlJc w:val="left"/>
+      <w:pPr>
+        <w:ind w:left="1440" w:hanging="360"/>
+      </w:pPr>
+      <w:rPr>
+        <w:rFonts w:ascii="Courier New" w:hAnsi="Courier New" w:cs="Courier New" w:hint="default"/>
+      </w:rPr>
+    </w:lvl>
+    <w:lvl w:ilvl="2" w:tplc="04090005" w:tentative="1">
+      <w:start w:val="1"/>
+      <w:numFmt w:val="bullet"/>
+      <w:lvlText w:val=""/>
+      <w:lvlJc w:val="left"/>
+      <w:pPr>
+        <w:ind w:left="2160" w:hanging="360"/>
+      </w:pPr>
+      <w:rPr>
+        <w:rFonts w:ascii="Wingdings" w:hAnsi="Wingdings" w:hint="default"/>
+      </w:rPr>
+    </w:lvl>
+    <w:lvl w:ilvl="3" w:tplc="04090001" w:tentative="1">
+      <w:start w:val="1"/>
+      <w:numFmt w:val="bullet"/>
+      <w:lvlText w:val=""/>
+      <w:lvlJc w:val="left"/>
+      <w:pPr>
+        <w:ind w:left="2880" w:hanging="360"/>
+      </w:pPr>
+      <w:rPr>
+        <w:rFonts w:ascii="Symbol" w:hAnsi="Symbol" w:hint="default"/>
+      </w:rPr>
+    </w:lvl>
+    <w:lvl w:ilvl="4" w:tplc="04090003" w:tentative="1">
+      <w:start w:val="1"/>
+      <w:numFmt w:val="bullet"/>
+      <w:lvlText w:val="o"/>
+      <w:lvlJc w:val="left"/>
+      <w:pPr>
+        <w:ind w:left="3600" w:hanging="360"/>
+      </w:pPr>
+      <w:rPr>
+        <w:rFonts w:ascii="Courier New" w:hAnsi="Courier New" w:cs="Courier New" w:hint="default"/>
+      </w:rPr>
+    </w:lvl>
+    <w:lvl w:ilvl="5" w:tplc="04090005" w:tentative="1">
+      <w:start w:val="1"/>
+      <w:numFmt w:val="bullet"/>
+      <w:lvlText w:val=""/>
+      <w:lvlJc w:val="left"/>
+      <w:pPr>
+        <w:ind w:left="4320" w:hanging="360"/>
+      </w:pPr>
+      <w:rPr>
+        <w:rFonts w:ascii="Wingdings" w:hAnsi="Wingdings" w:hint="default"/>
+      </w:rPr>
+    </w:lvl>
+    <w:lvl w:ilvl="6" w:tplc="04090001" w:tentative="1">
+      <w:start w:val="1"/>
+      <w:numFmt w:val="bullet"/>
+      <w:lvlText w:val=""/>
+      <w:lvlJc w:val="left"/>
+      <w:pPr>
+        <w:ind w:left="5040" w:hanging="360"/>
+      </w:pPr>
+      <w:rPr>
+        <w:rFonts w:ascii="Symbol" w:hAnsi="Symbol" w:hint="default"/>
+      </w:rPr>
+    </w:lvl>
+    <w:lvl w:ilvl="7" w:tplc="04090003" w:tentative="1">
+      <w:start w:val="1"/>
+      <w:numFmt w:val="bullet"/>
+      <w:lvlText w:val="o"/>
+      <w:lvlJc w:val="left"/>
+      <w:pPr>
+        <w:ind w:left="5760" w:hanging="360"/>
+      </w:pPr>
+      <w:rPr>
+        <w:rFonts w:ascii="Courier New" w:hAnsi="Courier New" w:cs="Courier New" w:hint="default"/>
+      </w:rPr>
+    </w:lvl>
+    <w:lvl w:ilvl="8" w:tplc="04090005" w:tentative="1">
+      <w:start w:val="1"/>
+      <w:numFmt w:val="bullet"/>
+      <w:lvlText w:val=""/>
+      <w:lvlJc w:val="left"/>
+      <w:pPr>
+        <w:ind w:left="6480" w:hanging="360"/>
+      </w:pPr>
+      <w:rPr>
+        <w:rFonts w:ascii="Wingdings" w:hAnsi="Wingdings" w:hint="default"/>
+      </w:rPr>
+    </w:lvl>
+  </w:abstractNum>
   <w:num w:numId="1" w16cid:durableId="334574539">
-    <w:abstractNumId w:val="6"/>
+    <w:abstractNumId w:val="7"/>
   </w:num>
   <w:num w:numId="2" w16cid:durableId="1086074722">
-    <w:abstractNumId w:val="4"/>
+    <w:abstractNumId w:val="5"/>
   </w:num>
   <w:num w:numId="3" w16cid:durableId="52193750">
-    <w:abstractNumId w:val="3"/>
+    <w:abstractNumId w:val="4"/>
   </w:num>
   <w:num w:numId="4" w16cid:durableId="865293208">
     <w:abstractNumId w:val="0"/>
@@ -15340,37 +16538,49 @@
     <w:abstractNumId w:val="1"/>
   </w:num>
   <w:num w:numId="6" w16cid:durableId="1898739703">
-    <w:abstractNumId w:val="5"/>
+    <w:abstractNumId w:val="6"/>
   </w:num>
   <w:num w:numId="7" w16cid:durableId="605431046">
+    <w:abstractNumId w:val="17"/>
+  </w:num>
+  <w:num w:numId="8" w16cid:durableId="2136174951">
+    <w:abstractNumId w:val="15"/>
+  </w:num>
+  <w:num w:numId="9" w16cid:durableId="792941120">
+    <w:abstractNumId w:val="18"/>
+  </w:num>
+  <w:num w:numId="10" w16cid:durableId="365571242">
+    <w:abstractNumId w:val="10"/>
+  </w:num>
+  <w:num w:numId="11" w16cid:durableId="876237762">
+    <w:abstractNumId w:val="16"/>
+  </w:num>
+  <w:num w:numId="12" w16cid:durableId="258417214">
+    <w:abstractNumId w:val="13"/>
+  </w:num>
+  <w:num w:numId="13" w16cid:durableId="1473251344">
     <w:abstractNumId w:val="14"/>
   </w:num>
-  <w:num w:numId="8" w16cid:durableId="2136174951">
+  <w:num w:numId="14" w16cid:durableId="66878501">
+    <w:abstractNumId w:val="11"/>
+  </w:num>
+  <w:num w:numId="15" w16cid:durableId="133840534">
     <w:abstractNumId w:val="12"/>
   </w:num>
-  <w:num w:numId="9" w16cid:durableId="792941120">
-    <w:abstractNumId w:val="15"/>
+  <w:num w:numId="16" w16cid:durableId="2142843802">
+    <w:abstractNumId w:val="3"/>
   </w:num>
-  <w:num w:numId="10" w16cid:durableId="365571242">
-    <w:abstractNumId w:val="7"/>
+  <w:num w:numId="17" w16cid:durableId="2121878686">
+    <w:abstractNumId w:val="2"/>
   </w:num>
-  <w:num w:numId="11" w16cid:durableId="876237762">
-    <w:abstractNumId w:val="13"/>
+  <w:num w:numId="18" w16cid:durableId="749305750">
+    <w:abstractNumId w:val="19"/>
   </w:num>
-  <w:num w:numId="12" w16cid:durableId="258417214">
-    <w:abstractNumId w:val="10"/>
-  </w:num>
-  <w:num w:numId="13" w16cid:durableId="1473251344">
-    <w:abstractNumId w:val="11"/>
-  </w:num>
-  <w:num w:numId="14" w16cid:durableId="66878501">
+  <w:num w:numId="19" w16cid:durableId="133446035">
     <w:abstractNumId w:val="8"/>
   </w:num>
-  <w:num w:numId="15" w16cid:durableId="133840534">
+  <w:num w:numId="20" w16cid:durableId="1224214061">
     <w:abstractNumId w:val="9"/>
-  </w:num>
-  <w:num w:numId="16" w16cid:durableId="2142843802">
-    <w:abstractNumId w:val="2"/>
   </w:num>
 </w:numbering>
 </file>

--- a/Documntation/Graduation_Sample.docx
+++ b/Documntation/Graduation_Sample.docx
@@ -8792,28 +8792,9 @@
         </w:rPr>
         <w:t>prodigy</w:t>
       </w:r>
-    </w:p>
-    <w:p>
-      <w:pPr>
-        <w:pStyle w:val="ListParagraph"/>
-        <w:spacing w:line="259" w:lineRule="auto"/>
-        <w:ind w:left="450"/>
-        <w:rPr>
-          <w:rFonts w:cstheme="minorHAnsi"/>
-          <w:b/>
-          <w:bCs/>
-          <w:sz w:val="28"/>
-          <w:szCs w:val="28"/>
-        </w:rPr>
-      </w:pPr>
-      <w:r>
-        <w:rPr>
-          <w:rFonts w:cstheme="minorHAnsi"/>
-          <w:b/>
-          <w:bCs/>
+      <w:r>
+        <w:rPr>
           <w:noProof/>
-          <w:sz w:val="24"/>
-          <w:szCs w:val="24"/>
         </w:rPr>
         <w:drawing>
           <wp:anchor distT="0" distB="0" distL="114300" distR="114300" simplePos="0" relativeHeight="251687936" behindDoc="0" locked="0" layoutInCell="1" allowOverlap="1" wp14:anchorId="0ED1C8D1" wp14:editId="1CB08A8D">
@@ -9270,6 +9251,7 @@
           <w:sz w:val="24"/>
           <w:szCs w:val="24"/>
         </w:rPr>
+        <w:lastRenderedPageBreak/>
         <w:t>Distracts more than it teaches.</w:t>
       </w:r>
     </w:p>
@@ -9397,163 +9379,119 @@
       <w:r>
         <w:rPr>
           <w:rFonts w:cstheme="minorHAnsi"/>
+          <w:noProof/>
+          <w:sz w:val="24"/>
+          <w:szCs w:val="24"/>
+        </w:rPr>
+        <w:drawing>
+          <wp:anchor distT="0" distB="0" distL="114300" distR="114300" simplePos="0" relativeHeight="251688960" behindDoc="1" locked="0" layoutInCell="1" allowOverlap="1" wp14:anchorId="590D27CF" wp14:editId="4ABEA3BE">
+            <wp:simplePos x="0" y="0"/>
+            <wp:positionH relativeFrom="column">
+              <wp:posOffset>3816372</wp:posOffset>
+            </wp:positionH>
+            <wp:positionV relativeFrom="paragraph">
+              <wp:posOffset>214630</wp:posOffset>
+            </wp:positionV>
+            <wp:extent cx="2587058" cy="1263212"/>
+            <wp:effectExtent l="190500" t="190500" r="194310" b="184785"/>
+            <wp:wrapTight wrapText="bothSides">
+              <wp:wrapPolygon edited="0">
+                <wp:start x="318" y="-3258"/>
+                <wp:lineTo x="-1591" y="-2606"/>
+                <wp:lineTo x="-1591" y="20525"/>
+                <wp:lineTo x="-477" y="23457"/>
+                <wp:lineTo x="318" y="24434"/>
+                <wp:lineTo x="21155" y="24434"/>
+                <wp:lineTo x="21950" y="23457"/>
+                <wp:lineTo x="23063" y="18570"/>
+                <wp:lineTo x="23063" y="2606"/>
+                <wp:lineTo x="21314" y="-2281"/>
+                <wp:lineTo x="21155" y="-3258"/>
+                <wp:lineTo x="318" y="-3258"/>
+              </wp:wrapPolygon>
+            </wp:wrapTight>
+            <wp:docPr id="23" name="Picture 23" descr="Graphical user interface&#10;&#10;Description automatically generated"/>
+            <wp:cNvGraphicFramePr>
+              <a:graphicFrameLocks xmlns:a="http://schemas.openxmlformats.org/drawingml/2006/main" noChangeAspect="1"/>
+            </wp:cNvGraphicFramePr>
+            <a:graphic xmlns:a="http://schemas.openxmlformats.org/drawingml/2006/main">
+              <a:graphicData uri="http://schemas.openxmlformats.org/drawingml/2006/picture">
+                <pic:pic xmlns:pic="http://schemas.openxmlformats.org/drawingml/2006/picture">
+                  <pic:nvPicPr>
+                    <pic:cNvPr id="23" name="Picture 23" descr="Graphical user interface&#10;&#10;Description automatically generated"/>
+                    <pic:cNvPicPr/>
+                  </pic:nvPicPr>
+                  <pic:blipFill>
+                    <a:blip r:embed="rId21">
+                      <a:extLst>
+                        <a:ext uri="{28A0092B-C50C-407E-A947-70E740481C1C}">
+                          <a14:useLocalDpi xmlns:a14="http://schemas.microsoft.com/office/drawing/2010/main" val="0"/>
+                        </a:ext>
+                      </a:extLst>
+                    </a:blip>
+                    <a:stretch>
+                      <a:fillRect/>
+                    </a:stretch>
+                  </pic:blipFill>
+                  <pic:spPr>
+                    <a:xfrm>
+                      <a:off x="0" y="0"/>
+                      <a:ext cx="2587058" cy="1263212"/>
+                    </a:xfrm>
+                    <a:prstGeom prst="rect">
+                      <a:avLst/>
+                    </a:prstGeom>
+                    <a:ln>
+                      <a:noFill/>
+                    </a:ln>
+                    <a:effectLst>
+                      <a:outerShdw blurRad="190500" algn="tl" rotWithShape="0">
+                        <a:srgbClr val="000000">
+                          <a:alpha val="70000"/>
+                        </a:srgbClr>
+                      </a:outerShdw>
+                    </a:effectLst>
+                  </pic:spPr>
+                </pic:pic>
+              </a:graphicData>
+            </a:graphic>
+            <wp14:sizeRelH relativeFrom="margin">
+              <wp14:pctWidth>0</wp14:pctWidth>
+            </wp14:sizeRelH>
+            <wp14:sizeRelV relativeFrom="margin">
+              <wp14:pctHeight>0</wp14:pctHeight>
+            </wp14:sizeRelV>
+          </wp:anchor>
+        </w:drawing>
+      </w:r>
+      <w:r>
+        <w:rPr>
+          <w:rFonts w:cstheme="minorHAnsi"/>
           <w:b/>
           <w:bCs/>
           <w:sz w:val="28"/>
           <w:szCs w:val="28"/>
         </w:rPr>
-        <w:t>Scratch</w:t>
-      </w:r>
-    </w:p>
-    <w:p>
-      <w:pPr>
-        <w:spacing w:line="259" w:lineRule="auto"/>
-        <w:rPr>
-          <w:rFonts w:cstheme="minorHAnsi"/>
-          <w:sz w:val="24"/>
-          <w:szCs w:val="24"/>
-        </w:rPr>
-      </w:pPr>
-    </w:p>
-    <w:p>
-      <w:pPr>
-        <w:spacing w:line="259" w:lineRule="auto"/>
-        <w:rPr>
-          <w:rFonts w:cstheme="minorHAnsi"/>
-          <w:sz w:val="24"/>
-          <w:szCs w:val="24"/>
-        </w:rPr>
-      </w:pPr>
-    </w:p>
-    <w:p>
-      <w:pPr>
-        <w:spacing w:line="259" w:lineRule="auto"/>
-        <w:rPr>
-          <w:rFonts w:cstheme="minorHAnsi"/>
-          <w:sz w:val="24"/>
-          <w:szCs w:val="24"/>
-        </w:rPr>
-      </w:pPr>
-    </w:p>
-    <w:p>
-      <w:pPr>
-        <w:spacing w:line="259" w:lineRule="auto"/>
-        <w:rPr>
-          <w:rFonts w:cstheme="minorHAnsi"/>
-          <w:sz w:val="24"/>
-          <w:szCs w:val="24"/>
-        </w:rPr>
-      </w:pPr>
-    </w:p>
-    <w:p>
-      <w:pPr>
-        <w:spacing w:line="259" w:lineRule="auto"/>
-        <w:rPr>
-          <w:rFonts w:cstheme="minorHAnsi"/>
-          <w:sz w:val="24"/>
-          <w:szCs w:val="24"/>
-        </w:rPr>
-      </w:pPr>
-    </w:p>
-    <w:p>
-      <w:pPr>
-        <w:spacing w:line="259" w:lineRule="auto"/>
-        <w:rPr>
-          <w:rFonts w:cstheme="minorHAnsi"/>
-          <w:sz w:val="24"/>
-          <w:szCs w:val="24"/>
-        </w:rPr>
-      </w:pPr>
-    </w:p>
-    <w:p>
-      <w:pPr>
-        <w:spacing w:line="259" w:lineRule="auto"/>
-        <w:rPr>
-          <w:rFonts w:cstheme="minorHAnsi"/>
-          <w:sz w:val="24"/>
-          <w:szCs w:val="24"/>
-        </w:rPr>
-      </w:pPr>
-    </w:p>
-    <w:p>
-      <w:pPr>
-        <w:spacing w:line="259" w:lineRule="auto"/>
-        <w:rPr>
-          <w:rFonts w:cstheme="minorHAnsi"/>
-          <w:sz w:val="24"/>
-          <w:szCs w:val="24"/>
-        </w:rPr>
-      </w:pPr>
-    </w:p>
-    <w:p>
-      <w:pPr>
-        <w:spacing w:line="259" w:lineRule="auto"/>
-        <w:rPr>
-          <w:rFonts w:cstheme="minorHAnsi"/>
-          <w:sz w:val="24"/>
-          <w:szCs w:val="24"/>
-        </w:rPr>
-      </w:pPr>
-    </w:p>
-    <w:p>
-      <w:pPr>
-        <w:spacing w:line="259" w:lineRule="auto"/>
-        <w:rPr>
-          <w:rFonts w:cstheme="minorHAnsi"/>
-          <w:sz w:val="24"/>
-          <w:szCs w:val="24"/>
-        </w:rPr>
-      </w:pPr>
-    </w:p>
-    <w:p>
-      <w:pPr>
-        <w:spacing w:line="259" w:lineRule="auto"/>
-        <w:rPr>
-          <w:rFonts w:cstheme="minorHAnsi"/>
-          <w:sz w:val="24"/>
-          <w:szCs w:val="24"/>
-        </w:rPr>
-      </w:pPr>
-    </w:p>
-    <w:p>
-      <w:pPr>
-        <w:spacing w:line="259" w:lineRule="auto"/>
-        <w:rPr>
-          <w:rFonts w:cstheme="minorHAnsi"/>
-          <w:sz w:val="24"/>
-          <w:szCs w:val="24"/>
-        </w:rPr>
-      </w:pPr>
-    </w:p>
-    <w:p>
-      <w:pPr>
-        <w:spacing w:line="259" w:lineRule="auto"/>
-        <w:rPr>
-          <w:rFonts w:cstheme="minorHAnsi"/>
-          <w:sz w:val="24"/>
-          <w:szCs w:val="24"/>
-        </w:rPr>
-      </w:pPr>
-    </w:p>
-    <w:p>
-      <w:pPr>
-        <w:spacing w:line="259" w:lineRule="auto"/>
-        <w:rPr>
-          <w:rFonts w:cstheme="minorHAnsi"/>
-          <w:sz w:val="24"/>
-          <w:szCs w:val="24"/>
-        </w:rPr>
-      </w:pPr>
-    </w:p>
-    <w:p>
-      <w:pPr>
-        <w:spacing w:line="259" w:lineRule="auto"/>
-        <w:rPr>
-          <w:rFonts w:cstheme="minorHAnsi"/>
-          <w:sz w:val="24"/>
-          <w:szCs w:val="24"/>
-        </w:rPr>
-      </w:pPr>
+        <w:t>ABCya</w:t>
+      </w:r>
+    </w:p>
+    <w:p>
+      <w:pPr>
+        <w:spacing w:line="259" w:lineRule="auto"/>
+        <w:rPr>
+          <w:rFonts w:cstheme="minorHAnsi"/>
+          <w:sz w:val="24"/>
+          <w:szCs w:val="24"/>
+        </w:rPr>
+      </w:pPr>
+      <w:r>
+        <w:rPr>
+          <w:rFonts w:cstheme="minorHAnsi"/>
+          <w:sz w:val="24"/>
+          <w:szCs w:val="24"/>
+        </w:rPr>
+        <w:t>ABCya.com is a website that provides educational games and activities for school-aged children. The games on the website are organized into grade levels from pre-school to mid-school, as well as into subject categories such as letters, numbers, and holidays. Many of the games meet standards associated with the Common Core State Standards Initiative.</w:t>
+      </w:r>
     </w:p>
     <w:p>
       <w:pPr>
@@ -9569,12 +9507,856 @@
       <w:r>
         <w:rPr>
           <w:rFonts w:cstheme="minorHAnsi"/>
+          <w:b/>
+          <w:bCs/>
+          <w:sz w:val="24"/>
+          <w:szCs w:val="24"/>
+        </w:rPr>
+        <w:t xml:space="preserve">Some of the advantages of the </w:t>
+      </w:r>
+      <w:r>
+        <w:rPr>
+          <w:rFonts w:cstheme="minorHAnsi"/>
+          <w:b/>
+          <w:bCs/>
+          <w:sz w:val="24"/>
+          <w:szCs w:val="24"/>
+        </w:rPr>
+        <w:t>ABCya</w:t>
+      </w:r>
+      <w:r>
+        <w:rPr>
+          <w:rFonts w:cstheme="minorHAnsi"/>
+          <w:b/>
+          <w:bCs/>
+          <w:sz w:val="24"/>
+          <w:szCs w:val="24"/>
+        </w:rPr>
+        <w:t xml:space="preserve"> website are as follows</w:t>
+      </w:r>
+      <w:r>
+        <w:rPr>
+          <w:rFonts w:cstheme="minorHAnsi"/>
+          <w:b/>
+          <w:bCs/>
+          <w:sz w:val="24"/>
+          <w:szCs w:val="24"/>
+        </w:rPr>
+        <w:t>:</w:t>
+      </w:r>
+    </w:p>
+    <w:p>
+      <w:pPr>
+        <w:pStyle w:val="ListParagraph"/>
+        <w:numPr>
+          <w:ilvl w:val="0"/>
+          <w:numId w:val="19"/>
+        </w:numPr>
+        <w:spacing w:line="259" w:lineRule="auto"/>
+        <w:rPr>
+          <w:rFonts w:cstheme="minorHAnsi"/>
+          <w:sz w:val="24"/>
+          <w:szCs w:val="24"/>
+        </w:rPr>
+      </w:pPr>
+      <w:r>
+        <w:rPr>
+          <w:rFonts w:cstheme="minorHAnsi"/>
+          <w:sz w:val="24"/>
+          <w:szCs w:val="24"/>
+        </w:rPr>
+        <w:t>Hints System</w:t>
+      </w:r>
+    </w:p>
+    <w:p>
+      <w:pPr>
+        <w:pStyle w:val="ListParagraph"/>
+        <w:spacing w:line="259" w:lineRule="auto"/>
+        <w:ind w:left="450"/>
+        <w:rPr>
+          <w:rFonts w:cstheme="minorHAnsi"/>
+          <w:sz w:val="24"/>
+          <w:szCs w:val="24"/>
+        </w:rPr>
+      </w:pPr>
+      <w:r>
+        <w:rPr>
+          <w:rFonts w:cstheme="minorHAnsi"/>
+          <w:sz w:val="24"/>
+          <w:szCs w:val="24"/>
+        </w:rPr>
+        <w:t xml:space="preserve">how the games allow students to make mistakes and keep trying until they get the correct answer. </w:t>
+      </w:r>
+    </w:p>
+    <w:p>
+      <w:pPr>
+        <w:pStyle w:val="ListParagraph"/>
+        <w:numPr>
+          <w:ilvl w:val="0"/>
+          <w:numId w:val="19"/>
+        </w:numPr>
+        <w:spacing w:line="259" w:lineRule="auto"/>
+        <w:rPr>
+          <w:rFonts w:cstheme="minorHAnsi"/>
+          <w:sz w:val="24"/>
+          <w:szCs w:val="24"/>
+        </w:rPr>
+      </w:pPr>
+      <w:r>
+        <w:rPr>
+          <w:rFonts w:cstheme="minorHAnsi"/>
+          <w:sz w:val="24"/>
+          <w:szCs w:val="24"/>
+        </w:rPr>
+        <w:t>Reward System</w:t>
+      </w:r>
+    </w:p>
+    <w:p>
+      <w:pPr>
+        <w:pStyle w:val="ListParagraph"/>
+        <w:spacing w:line="259" w:lineRule="auto"/>
+        <w:ind w:left="450"/>
+        <w:rPr>
+          <w:rFonts w:cstheme="minorHAnsi"/>
+          <w:sz w:val="24"/>
+          <w:szCs w:val="24"/>
+        </w:rPr>
+      </w:pPr>
+      <w:r>
+        <w:rPr>
+          <w:rFonts w:cstheme="minorHAnsi"/>
+          <w:sz w:val="24"/>
+          <w:szCs w:val="24"/>
+        </w:rPr>
+        <w:t xml:space="preserve">games have incentives to get a certain </w:t>
+      </w:r>
+      <w:proofErr w:type="gramStart"/>
+      <w:r>
+        <w:rPr>
+          <w:rFonts w:cstheme="minorHAnsi"/>
+          <w:sz w:val="24"/>
+          <w:szCs w:val="24"/>
+        </w:rPr>
+        <w:t>amount</w:t>
+      </w:r>
+      <w:proofErr w:type="gramEnd"/>
+      <w:r>
+        <w:rPr>
+          <w:rFonts w:cstheme="minorHAnsi"/>
+          <w:sz w:val="24"/>
+          <w:szCs w:val="24"/>
+        </w:rPr>
+        <w:t xml:space="preserve"> of questions correct, which enables students to unlock certain features of the game.</w:t>
+      </w:r>
+    </w:p>
+    <w:p>
+      <w:pPr>
+        <w:pStyle w:val="ListParagraph"/>
+        <w:spacing w:line="259" w:lineRule="auto"/>
+        <w:ind w:left="450"/>
+        <w:rPr>
+          <w:rFonts w:cstheme="minorHAnsi"/>
+          <w:sz w:val="24"/>
+          <w:szCs w:val="24"/>
+        </w:rPr>
+      </w:pPr>
+    </w:p>
+    <w:p>
+      <w:pPr>
+        <w:spacing w:line="259" w:lineRule="auto"/>
+        <w:rPr>
+          <w:rFonts w:cstheme="minorHAnsi"/>
+          <w:b/>
+          <w:bCs/>
+          <w:sz w:val="24"/>
+          <w:szCs w:val="24"/>
+        </w:rPr>
+      </w:pPr>
+      <w:r>
+        <w:rPr>
+          <w:rFonts w:cstheme="minorHAnsi"/>
+          <w:b/>
+          <w:bCs/>
+          <w:sz w:val="24"/>
+          <w:szCs w:val="24"/>
+        </w:rPr>
+        <w:t xml:space="preserve">Some leading nonprofit organizations committed to helping children thrive describe some of the disadvantages of the </w:t>
+      </w:r>
+      <w:r>
+        <w:rPr>
+          <w:rFonts w:cstheme="minorHAnsi"/>
+          <w:b/>
+          <w:bCs/>
+          <w:sz w:val="24"/>
+          <w:szCs w:val="24"/>
+        </w:rPr>
+        <w:t>ABCya</w:t>
+      </w:r>
+      <w:r>
+        <w:rPr>
+          <w:rFonts w:cstheme="minorHAnsi"/>
+          <w:b/>
+          <w:bCs/>
+          <w:sz w:val="24"/>
+          <w:szCs w:val="24"/>
+        </w:rPr>
+        <w:t xml:space="preserve"> website as follows:</w:t>
+      </w:r>
+    </w:p>
+    <w:p>
+      <w:pPr>
+        <w:pStyle w:val="ListParagraph"/>
+        <w:numPr>
+          <w:ilvl w:val="0"/>
+          <w:numId w:val="21"/>
+        </w:numPr>
+        <w:spacing w:line="259" w:lineRule="auto"/>
+        <w:rPr>
+          <w:rFonts w:cstheme="minorHAnsi"/>
+          <w:sz w:val="24"/>
+          <w:szCs w:val="24"/>
+        </w:rPr>
+      </w:pPr>
+      <w:r>
+        <w:rPr>
+          <w:rFonts w:cstheme="minorHAnsi"/>
+          <w:sz w:val="24"/>
+          <w:szCs w:val="24"/>
+        </w:rPr>
+        <w:t>There's no progress tracking or learning support</w:t>
+      </w:r>
+    </w:p>
+    <w:p>
+      <w:pPr>
+        <w:pStyle w:val="ListParagraph"/>
+        <w:spacing w:line="259" w:lineRule="auto"/>
+        <w:rPr>
+          <w:rFonts w:cstheme="minorHAnsi"/>
+          <w:sz w:val="24"/>
+          <w:szCs w:val="24"/>
+        </w:rPr>
+      </w:pPr>
+      <w:r>
+        <w:rPr>
+          <w:rFonts w:cstheme="minorHAnsi"/>
+          <w:sz w:val="24"/>
+          <w:szCs w:val="24"/>
+        </w:rPr>
+        <w:t>There's no support for kids who don't know what game to choose or how to get through a difficult game.</w:t>
+      </w:r>
+    </w:p>
+    <w:p>
+      <w:pPr>
+        <w:spacing w:line="259" w:lineRule="auto"/>
+        <w:rPr>
+          <w:rFonts w:cstheme="minorHAnsi"/>
+          <w:sz w:val="24"/>
+          <w:szCs w:val="24"/>
+        </w:rPr>
+      </w:pPr>
+    </w:p>
+    <w:p>
+      <w:pPr>
+        <w:spacing w:line="259" w:lineRule="auto"/>
+        <w:rPr>
+          <w:rFonts w:cstheme="minorHAnsi"/>
+          <w:sz w:val="24"/>
+          <w:szCs w:val="24"/>
+        </w:rPr>
+      </w:pPr>
+    </w:p>
+    <w:p>
+      <w:pPr>
+        <w:pStyle w:val="ListParagraph"/>
+        <w:numPr>
+          <w:ilvl w:val="0"/>
+          <w:numId w:val="21"/>
+        </w:numPr>
+        <w:spacing w:line="259" w:lineRule="auto"/>
+        <w:rPr>
+          <w:rFonts w:cstheme="minorHAnsi"/>
+          <w:sz w:val="24"/>
+          <w:szCs w:val="24"/>
+        </w:rPr>
+      </w:pPr>
+      <w:r>
+        <w:rPr>
+          <w:rFonts w:cstheme="minorHAnsi"/>
+          <w:sz w:val="24"/>
+          <w:szCs w:val="24"/>
+        </w:rPr>
+        <w:lastRenderedPageBreak/>
+        <w:t>continuous dispersion</w:t>
+      </w:r>
+    </w:p>
+    <w:p>
+      <w:pPr>
+        <w:pStyle w:val="ListParagraph"/>
+        <w:spacing w:line="259" w:lineRule="auto"/>
+        <w:rPr>
+          <w:rFonts w:cstheme="minorHAnsi"/>
+          <w:sz w:val="24"/>
+          <w:szCs w:val="24"/>
+        </w:rPr>
+      </w:pPr>
+      <w:r>
+        <w:rPr>
+          <w:rFonts w:cstheme="minorHAnsi"/>
+          <w:sz w:val="24"/>
+          <w:szCs w:val="24"/>
+        </w:rPr>
+        <w:t xml:space="preserve">If you don't pay the premium price for the ad-free version you will get bored of so many ads, it's even </w:t>
+      </w:r>
+      <w:proofErr w:type="gramStart"/>
+      <w:r>
+        <w:rPr>
+          <w:rFonts w:cstheme="minorHAnsi"/>
+          <w:sz w:val="24"/>
+          <w:szCs w:val="24"/>
+        </w:rPr>
+        <w:t>pretty easy</w:t>
+      </w:r>
+      <w:proofErr w:type="gramEnd"/>
+      <w:r>
+        <w:rPr>
+          <w:rFonts w:cstheme="minorHAnsi"/>
+          <w:sz w:val="24"/>
+          <w:szCs w:val="24"/>
+        </w:rPr>
+        <w:t xml:space="preserve"> for kids to click on the ads by mistake thinking they're clicking into a game. Each game has one or two banner ads.</w:t>
+      </w:r>
+    </w:p>
+    <w:p>
+      <w:pPr>
+        <w:pStyle w:val="ListParagraph"/>
+        <w:spacing w:line="259" w:lineRule="auto"/>
+        <w:rPr>
+          <w:rFonts w:cstheme="minorHAnsi"/>
+          <w:sz w:val="24"/>
+          <w:szCs w:val="24"/>
+        </w:rPr>
+      </w:pPr>
+    </w:p>
+    <w:p>
+      <w:pPr>
+        <w:pStyle w:val="ListParagraph"/>
+        <w:numPr>
+          <w:ilvl w:val="0"/>
+          <w:numId w:val="21"/>
+        </w:numPr>
+        <w:spacing w:line="259" w:lineRule="auto"/>
+        <w:rPr>
+          <w:rFonts w:cstheme="minorHAnsi"/>
+          <w:sz w:val="24"/>
+          <w:szCs w:val="24"/>
+        </w:rPr>
+      </w:pPr>
+      <w:r>
+        <w:rPr>
+          <w:rFonts w:cstheme="minorHAnsi"/>
+          <w:sz w:val="24"/>
+          <w:szCs w:val="24"/>
+        </w:rPr>
+        <w:t>Lack of the Arabic content</w:t>
+      </w:r>
+    </w:p>
+    <w:p>
+      <w:pPr>
+        <w:pStyle w:val="ListParagraph"/>
+        <w:spacing w:line="259" w:lineRule="auto"/>
+        <w:rPr>
+          <w:rFonts w:cstheme="minorHAnsi"/>
+          <w:sz w:val="24"/>
+          <w:szCs w:val="24"/>
+        </w:rPr>
+      </w:pPr>
+      <w:r>
+        <w:rPr>
+          <w:rFonts w:cstheme="minorHAnsi"/>
+          <w:sz w:val="24"/>
+          <w:szCs w:val="24"/>
+        </w:rPr>
+        <w:t>This educational site does not provide support for educational content in the Arabic language for children. It is only available in the English language, which will lead to difficulty in learning for children in the Arab world</w:t>
+      </w:r>
+    </w:p>
+    <w:p>
+      <w:pPr>
+        <w:pStyle w:val="ListParagraph"/>
+        <w:spacing w:line="259" w:lineRule="auto"/>
+        <w:rPr>
+          <w:rFonts w:cstheme="minorHAnsi"/>
+          <w:sz w:val="24"/>
+          <w:szCs w:val="24"/>
+        </w:rPr>
+      </w:pPr>
+      <w:r>
+        <w:rPr>
+          <w:rFonts w:cstheme="minorHAnsi"/>
+          <w:b/>
+          <w:bCs/>
+          <w:noProof/>
+          <w:sz w:val="32"/>
+          <w:szCs w:val="32"/>
+        </w:rPr>
+        <w:drawing>
+          <wp:anchor distT="0" distB="0" distL="114300" distR="114300" simplePos="0" relativeHeight="251689984" behindDoc="1" locked="0" layoutInCell="1" allowOverlap="1" wp14:anchorId="59609EDB" wp14:editId="319B32F3">
+            <wp:simplePos x="0" y="0"/>
+            <wp:positionH relativeFrom="page">
+              <wp:posOffset>5000654</wp:posOffset>
+            </wp:positionH>
+            <wp:positionV relativeFrom="paragraph">
+              <wp:posOffset>198120</wp:posOffset>
+            </wp:positionV>
+            <wp:extent cx="1726441" cy="1726441"/>
+            <wp:effectExtent l="190500" t="190500" r="198120" b="198120"/>
+            <wp:wrapTight wrapText="bothSides">
+              <wp:wrapPolygon edited="0">
+                <wp:start x="477" y="-2384"/>
+                <wp:lineTo x="-2384" y="-1907"/>
+                <wp:lineTo x="-2146" y="21219"/>
+                <wp:lineTo x="238" y="23364"/>
+                <wp:lineTo x="477" y="23841"/>
+                <wp:lineTo x="20980" y="23841"/>
+                <wp:lineTo x="21219" y="23364"/>
+                <wp:lineTo x="23603" y="21219"/>
+                <wp:lineTo x="23841" y="1907"/>
+                <wp:lineTo x="21219" y="-1669"/>
+                <wp:lineTo x="20980" y="-2384"/>
+                <wp:lineTo x="477" y="-2384"/>
+              </wp:wrapPolygon>
+            </wp:wrapTight>
+            <wp:docPr id="24" name="Picture 24" descr="A picture containing logo&#10;&#10;Description automatically generated"/>
+            <wp:cNvGraphicFramePr>
+              <a:graphicFrameLocks xmlns:a="http://schemas.openxmlformats.org/drawingml/2006/main" noChangeAspect="1"/>
+            </wp:cNvGraphicFramePr>
+            <a:graphic xmlns:a="http://schemas.openxmlformats.org/drawingml/2006/main">
+              <a:graphicData uri="http://schemas.openxmlformats.org/drawingml/2006/picture">
+                <pic:pic xmlns:pic="http://schemas.openxmlformats.org/drawingml/2006/picture">
+                  <pic:nvPicPr>
+                    <pic:cNvPr id="24" name="Picture 24" descr="A picture containing logo&#10;&#10;Description automatically generated"/>
+                    <pic:cNvPicPr/>
+                  </pic:nvPicPr>
+                  <pic:blipFill>
+                    <a:blip r:embed="rId22" cstate="print">
+                      <a:extLst>
+                        <a:ext uri="{28A0092B-C50C-407E-A947-70E740481C1C}">
+                          <a14:useLocalDpi xmlns:a14="http://schemas.microsoft.com/office/drawing/2010/main" val="0"/>
+                        </a:ext>
+                      </a:extLst>
+                    </a:blip>
+                    <a:stretch>
+                      <a:fillRect/>
+                    </a:stretch>
+                  </pic:blipFill>
+                  <pic:spPr>
+                    <a:xfrm>
+                      <a:off x="0" y="0"/>
+                      <a:ext cx="1726441" cy="1726441"/>
+                    </a:xfrm>
+                    <a:prstGeom prst="rect">
+                      <a:avLst/>
+                    </a:prstGeom>
+                    <a:ln>
+                      <a:noFill/>
+                    </a:ln>
+                    <a:effectLst>
+                      <a:outerShdw blurRad="190500" algn="tl" rotWithShape="0">
+                        <a:srgbClr val="000000">
+                          <a:alpha val="70000"/>
+                        </a:srgbClr>
+                      </a:outerShdw>
+                    </a:effectLst>
+                  </pic:spPr>
+                </pic:pic>
+              </a:graphicData>
+            </a:graphic>
+            <wp14:sizeRelH relativeFrom="margin">
+              <wp14:pctWidth>0</wp14:pctWidth>
+            </wp14:sizeRelH>
+            <wp14:sizeRelV relativeFrom="margin">
+              <wp14:pctHeight>0</wp14:pctHeight>
+            </wp14:sizeRelV>
+          </wp:anchor>
+        </w:drawing>
+      </w:r>
+    </w:p>
+    <w:p>
+      <w:pPr>
+        <w:spacing w:line="259" w:lineRule="auto"/>
+        <w:rPr>
+          <w:rFonts w:cstheme="minorHAnsi"/>
+          <w:b/>
+          <w:bCs/>
+          <w:sz w:val="32"/>
+          <w:szCs w:val="32"/>
+        </w:rPr>
+      </w:pPr>
+      <w:r>
+        <w:rPr>
+          <w:rFonts w:cstheme="minorHAnsi"/>
+          <w:b/>
+          <w:bCs/>
+          <w:sz w:val="32"/>
+          <w:szCs w:val="32"/>
+        </w:rPr>
+        <w:t>4) Scratch</w:t>
+      </w:r>
+    </w:p>
+    <w:p>
+      <w:pPr>
+        <w:spacing w:line="259" w:lineRule="auto"/>
+        <w:rPr>
+          <w:rFonts w:cstheme="minorHAnsi"/>
+          <w:sz w:val="24"/>
+          <w:szCs w:val="24"/>
+        </w:rPr>
+      </w:pPr>
+      <w:r>
+        <w:rPr>
+          <w:rFonts w:cstheme="minorHAnsi"/>
+          <w:sz w:val="24"/>
+          <w:szCs w:val="24"/>
+        </w:rPr>
+        <w:t xml:space="preserve">Scratch is a programming language recommended for kids over the age of 8 that was created by the MIT Media Lab.  For younger children, there is even an alternative version of Scratch. It’s called </w:t>
+      </w:r>
+      <w:proofErr w:type="spellStart"/>
+      <w:r>
+        <w:rPr>
+          <w:rFonts w:cstheme="minorHAnsi"/>
+          <w:sz w:val="24"/>
+          <w:szCs w:val="24"/>
+        </w:rPr>
+        <w:t>ScratchJr</w:t>
+      </w:r>
+      <w:proofErr w:type="spellEnd"/>
+      <w:r>
+        <w:rPr>
+          <w:rFonts w:cstheme="minorHAnsi"/>
+          <w:sz w:val="24"/>
+          <w:szCs w:val="24"/>
+        </w:rPr>
+        <w:t xml:space="preserve"> and it can be used by kids aged 5-7 as it’s even simpler and more intuitive.</w:t>
+      </w:r>
+    </w:p>
+    <w:p>
+      <w:pPr>
+        <w:spacing w:line="259" w:lineRule="auto"/>
+        <w:rPr>
+          <w:rFonts w:cstheme="minorHAnsi"/>
+          <w:b/>
+          <w:bCs/>
+          <w:sz w:val="24"/>
+          <w:szCs w:val="24"/>
+        </w:rPr>
+      </w:pPr>
+      <w:r>
+        <w:rPr>
+          <w:rFonts w:cstheme="minorHAnsi"/>
+          <w:b/>
+          <w:bCs/>
+          <w:sz w:val="24"/>
+          <w:szCs w:val="24"/>
+        </w:rPr>
+        <w:t xml:space="preserve">Some of the advantages of the </w:t>
+      </w:r>
+      <w:r>
+        <w:rPr>
+          <w:rFonts w:cstheme="minorHAnsi"/>
+          <w:b/>
+          <w:bCs/>
+          <w:sz w:val="24"/>
+          <w:szCs w:val="24"/>
+        </w:rPr>
+        <w:t>Scratch</w:t>
+      </w:r>
+      <w:r>
+        <w:rPr>
+          <w:rFonts w:cstheme="minorHAnsi"/>
+          <w:b/>
+          <w:bCs/>
+          <w:sz w:val="24"/>
+          <w:szCs w:val="24"/>
+        </w:rPr>
+        <w:t xml:space="preserve"> website are as follows</w:t>
+      </w:r>
+      <w:r>
+        <w:rPr>
+          <w:rFonts w:cstheme="minorHAnsi"/>
+          <w:b/>
+          <w:bCs/>
+          <w:sz w:val="24"/>
+          <w:szCs w:val="24"/>
+        </w:rPr>
+        <w:t>:</w:t>
+      </w:r>
+    </w:p>
+    <w:p>
+      <w:pPr>
+        <w:pStyle w:val="ListParagraph"/>
+        <w:numPr>
+          <w:ilvl w:val="0"/>
+          <w:numId w:val="22"/>
+        </w:numPr>
+        <w:spacing w:line="259" w:lineRule="auto"/>
+        <w:rPr>
+          <w:rFonts w:cstheme="minorHAnsi"/>
+          <w:sz w:val="24"/>
+          <w:szCs w:val="24"/>
+        </w:rPr>
+      </w:pPr>
+      <w:r>
+        <w:rPr>
+          <w:rFonts w:cstheme="minorHAnsi"/>
+          <w:sz w:val="24"/>
+          <w:szCs w:val="24"/>
+        </w:rPr>
+        <w:t xml:space="preserve">Scratch allows students to develop 21st century skills </w:t>
+      </w:r>
+      <w:proofErr w:type="gramStart"/>
+      <w:r>
+        <w:rPr>
+          <w:rFonts w:cstheme="minorHAnsi"/>
+          <w:sz w:val="24"/>
+          <w:szCs w:val="24"/>
+        </w:rPr>
+        <w:t>through the use of</w:t>
+      </w:r>
+      <w:proofErr w:type="gramEnd"/>
+      <w:r>
+        <w:rPr>
+          <w:rFonts w:cstheme="minorHAnsi"/>
+          <w:sz w:val="24"/>
+          <w:szCs w:val="24"/>
+        </w:rPr>
+        <w:t xml:space="preserve"> technology.</w:t>
+      </w:r>
+    </w:p>
+    <w:p>
+      <w:pPr>
+        <w:pStyle w:val="ListParagraph"/>
+        <w:numPr>
+          <w:ilvl w:val="0"/>
+          <w:numId w:val="22"/>
+        </w:numPr>
+        <w:spacing w:line="259" w:lineRule="auto"/>
+        <w:rPr>
+          <w:rFonts w:cstheme="minorHAnsi"/>
+          <w:sz w:val="24"/>
+          <w:szCs w:val="24"/>
+        </w:rPr>
+      </w:pPr>
+      <w:r>
+        <w:rPr>
+          <w:rFonts w:cstheme="minorHAnsi"/>
+          <w:sz w:val="24"/>
+          <w:szCs w:val="24"/>
+        </w:rPr>
+        <w:t>Scratch can be used by people of all ages including students from elementary- high school ages, and adults in a variety of settings.</w:t>
+      </w:r>
+    </w:p>
+    <w:p>
+      <w:pPr>
+        <w:pStyle w:val="ListParagraph"/>
+        <w:numPr>
+          <w:ilvl w:val="0"/>
+          <w:numId w:val="22"/>
+        </w:numPr>
+        <w:spacing w:line="259" w:lineRule="auto"/>
+        <w:rPr>
+          <w:rFonts w:cstheme="minorHAnsi"/>
+          <w:sz w:val="24"/>
+          <w:szCs w:val="24"/>
+        </w:rPr>
+      </w:pPr>
+      <w:r>
+        <w:rPr>
+          <w:rFonts w:cstheme="minorHAnsi"/>
+          <w:sz w:val="24"/>
+          <w:szCs w:val="24"/>
+        </w:rPr>
+        <w:t>A major advantage of scratch is that it is a free program so people can access and utilize scratch for both personal and academic use.</w:t>
+      </w:r>
+    </w:p>
+    <w:p>
+      <w:pPr>
+        <w:pStyle w:val="ListParagraph"/>
+        <w:spacing w:line="259" w:lineRule="auto"/>
+        <w:rPr>
+          <w:rFonts w:cstheme="minorHAnsi"/>
+          <w:sz w:val="24"/>
+          <w:szCs w:val="24"/>
+        </w:rPr>
+      </w:pPr>
+    </w:p>
+    <w:p>
+      <w:pPr>
+        <w:spacing w:line="259" w:lineRule="auto"/>
+        <w:rPr>
+          <w:rFonts w:cstheme="minorHAnsi"/>
+          <w:b/>
+          <w:bCs/>
+          <w:sz w:val="24"/>
+          <w:szCs w:val="24"/>
+        </w:rPr>
+      </w:pPr>
+      <w:r>
+        <w:rPr>
+          <w:rFonts w:cstheme="minorHAnsi"/>
+          <w:b/>
+          <w:bCs/>
+          <w:sz w:val="24"/>
+          <w:szCs w:val="24"/>
+        </w:rPr>
+        <w:t xml:space="preserve">Some leading nonprofit organizations committed to helping children thrive describe some of the disadvantages of the </w:t>
+      </w:r>
+      <w:r>
+        <w:rPr>
+          <w:rFonts w:cstheme="minorHAnsi"/>
+          <w:b/>
+          <w:bCs/>
+          <w:sz w:val="24"/>
+          <w:szCs w:val="24"/>
+        </w:rPr>
+        <w:t>Scratch</w:t>
+      </w:r>
+      <w:r>
+        <w:rPr>
+          <w:rFonts w:cstheme="minorHAnsi"/>
+          <w:b/>
+          <w:bCs/>
+          <w:sz w:val="24"/>
+          <w:szCs w:val="24"/>
+        </w:rPr>
+        <w:t xml:space="preserve"> website as follows:</w:t>
+      </w:r>
+    </w:p>
+    <w:p>
+      <w:pPr>
+        <w:pStyle w:val="ListParagraph"/>
+        <w:numPr>
+          <w:ilvl w:val="0"/>
+          <w:numId w:val="23"/>
+        </w:numPr>
+        <w:spacing w:line="259" w:lineRule="auto"/>
+        <w:rPr>
+          <w:rFonts w:cstheme="minorHAnsi"/>
+          <w:sz w:val="24"/>
+          <w:szCs w:val="24"/>
+        </w:rPr>
+      </w:pPr>
+      <w:r>
+        <w:rPr>
+          <w:rFonts w:cstheme="minorHAnsi"/>
+          <w:sz w:val="24"/>
+          <w:szCs w:val="24"/>
+        </w:rPr>
+        <w:t>U</w:t>
+      </w:r>
+      <w:r>
+        <w:rPr>
+          <w:rFonts w:cstheme="minorHAnsi"/>
+          <w:sz w:val="24"/>
+          <w:szCs w:val="24"/>
+        </w:rPr>
+        <w:t>ser lack of training when using scratch. This could be on behalf of the teacher and student.</w:t>
+      </w:r>
+    </w:p>
+    <w:p>
+      <w:pPr>
+        <w:pStyle w:val="ListParagraph"/>
+        <w:numPr>
+          <w:ilvl w:val="0"/>
+          <w:numId w:val="23"/>
+        </w:numPr>
+        <w:spacing w:line="259" w:lineRule="auto"/>
+        <w:rPr>
+          <w:rFonts w:cstheme="minorHAnsi"/>
+          <w:sz w:val="24"/>
+          <w:szCs w:val="24"/>
+        </w:rPr>
+      </w:pPr>
+      <w:r>
+        <w:rPr>
+          <w:rFonts w:cstheme="minorHAnsi"/>
+          <w:sz w:val="24"/>
+          <w:szCs w:val="24"/>
+        </w:rPr>
+        <w:t>Teachers cannot monitor what students are creating in scratch. Inappropriate material may be used by the student that the teacher would have no knowledge of until they view the final scratch project.</w:t>
+      </w:r>
+    </w:p>
+    <w:p>
+      <w:pPr>
+        <w:pStyle w:val="ListParagraph"/>
+        <w:numPr>
+          <w:ilvl w:val="0"/>
+          <w:numId w:val="23"/>
+        </w:numPr>
+        <w:spacing w:line="259" w:lineRule="auto"/>
+        <w:rPr>
+          <w:rFonts w:cstheme="minorHAnsi"/>
+          <w:sz w:val="24"/>
+          <w:szCs w:val="24"/>
+        </w:rPr>
+      </w:pPr>
+      <w:r>
+        <w:rPr>
+          <w:rFonts w:cstheme="minorHAnsi"/>
+          <w:sz w:val="24"/>
+          <w:szCs w:val="24"/>
+        </w:rPr>
+        <w:t>Students under the age of 13 will need to use the email address of their parent or guardian, some student’s parent do not have email addresses which could be a barrier to when using scratch.</w:t>
+      </w:r>
+    </w:p>
+    <w:p>
+      <w:pPr>
+        <w:spacing w:line="259" w:lineRule="auto"/>
+        <w:rPr>
+          <w:rFonts w:cstheme="minorHAnsi"/>
+          <w:sz w:val="24"/>
+          <w:szCs w:val="24"/>
+        </w:rPr>
+      </w:pPr>
+    </w:p>
+    <w:p>
+      <w:pPr>
+        <w:spacing w:line="259" w:lineRule="auto"/>
+        <w:rPr>
+          <w:rFonts w:cstheme="minorHAnsi"/>
+          <w:sz w:val="24"/>
+          <w:szCs w:val="24"/>
+        </w:rPr>
+      </w:pPr>
+    </w:p>
+    <w:p>
+      <w:pPr>
+        <w:spacing w:line="259" w:lineRule="auto"/>
+        <w:rPr>
+          <w:rFonts w:cstheme="minorHAnsi"/>
+          <w:sz w:val="24"/>
+          <w:szCs w:val="24"/>
+        </w:rPr>
+      </w:pPr>
+      <w:r>
+        <w:rPr>
+          <w:rFonts w:cstheme="minorHAnsi"/>
           <w:sz w:val="24"/>
           <w:szCs w:val="24"/>
         </w:rPr>
         <w:lastRenderedPageBreak/>
         <w:t xml:space="preserve"> </w:t>
       </w:r>
+    </w:p>
+    <w:p>
+      <w:pPr>
+        <w:spacing w:line="259" w:lineRule="auto"/>
+        <w:rPr>
+          <w:rFonts w:cstheme="minorHAnsi"/>
+          <w:b/>
+          <w:bCs/>
+          <w:sz w:val="24"/>
+          <w:szCs w:val="24"/>
+        </w:rPr>
+      </w:pPr>
       <w:r>
         <w:rPr>
           <w:rFonts w:cstheme="minorHAnsi"/>
@@ -10131,19 +10913,27 @@
           <w:bCs/>
           <w:sz w:val="26"/>
           <w:szCs w:val="26"/>
-          <w:lang w:bidi="ar-EG"/>
-        </w:rPr>
-      </w:pPr>
-      <w:r>
+        </w:rPr>
+      </w:pPr>
+    </w:p>
+    <w:p>
+      <w:pPr>
+        <w:pStyle w:val="ListParagraph"/>
+        <w:spacing w:line="259" w:lineRule="auto"/>
+        <w:ind w:left="360"/>
         <w:rPr>
           <w:b/>
           <w:bCs/>
           <w:sz w:val="26"/>
           <w:szCs w:val="26"/>
         </w:rPr>
-        <w:t>1)</w:t>
-      </w:r>
-      <w:r>
+      </w:pPr>
+    </w:p>
+    <w:p>
+      <w:pPr>
+        <w:pStyle w:val="ListParagraph"/>
+        <w:spacing w:line="259" w:lineRule="auto"/>
+        <w:ind w:left="360"/>
         <w:rPr>
           <w:b/>
           <w:bCs/>
@@ -10151,7 +10941,16 @@
           <w:szCs w:val="26"/>
           <w:lang w:bidi="ar-EG"/>
         </w:rPr>
-        <w:t xml:space="preserve"> </w:t>
+      </w:pPr>
+      <w:r>
+        <w:rPr>
+          <w:b/>
+          <w:bCs/>
+          <w:sz w:val="26"/>
+          <w:szCs w:val="26"/>
+        </w:rPr>
+        <w:lastRenderedPageBreak/>
+        <w:t>1)</w:t>
       </w:r>
       <w:r>
         <w:rPr>
@@ -10161,7 +10960,7 @@
           <w:szCs w:val="26"/>
           <w:lang w:bidi="ar-EG"/>
         </w:rPr>
-        <w:t>System</w:t>
+        <w:t xml:space="preserve"> </w:t>
       </w:r>
       <w:r>
         <w:rPr>
@@ -10171,23 +10970,24 @@
           <w:szCs w:val="26"/>
           <w:lang w:bidi="ar-EG"/>
         </w:rPr>
-        <w:t xml:space="preserve"> Requirements </w:t>
-      </w:r>
-    </w:p>
-    <w:p>
-      <w:pPr>
-        <w:pStyle w:val="ListParagraph"/>
-        <w:spacing w:line="259" w:lineRule="auto"/>
-        <w:ind w:left="900"/>
+        <w:t>System</w:t>
+      </w:r>
+      <w:r>
         <w:rPr>
           <w:b/>
           <w:bCs/>
-          <w:sz w:val="24"/>
-          <w:szCs w:val="24"/>
+          <w:sz w:val="26"/>
+          <w:szCs w:val="26"/>
           <w:lang w:bidi="ar-EG"/>
         </w:rPr>
-      </w:pPr>
-      <w:r>
+        <w:t xml:space="preserve"> Requirements </w:t>
+      </w:r>
+    </w:p>
+    <w:p>
+      <w:pPr>
+        <w:pStyle w:val="ListParagraph"/>
+        <w:spacing w:line="259" w:lineRule="auto"/>
+        <w:ind w:left="900"/>
         <w:rPr>
           <w:b/>
           <w:bCs/>
@@ -10195,8 +10995,7 @@
           <w:szCs w:val="24"/>
           <w:lang w:bidi="ar-EG"/>
         </w:rPr>
-        <w:t>Functional Requirements</w:t>
-      </w:r>
+      </w:pPr>
       <w:r>
         <w:rPr>
           <w:b/>
@@ -10205,6 +11004,16 @@
           <w:szCs w:val="24"/>
           <w:lang w:bidi="ar-EG"/>
         </w:rPr>
+        <w:t>Functional Requirements</w:t>
+      </w:r>
+      <w:r>
+        <w:rPr>
+          <w:b/>
+          <w:bCs/>
+          <w:sz w:val="24"/>
+          <w:szCs w:val="24"/>
+          <w:lang w:bidi="ar-EG"/>
+        </w:rPr>
         <w:t>:</w:t>
       </w:r>
     </w:p>
@@ -10243,7 +11052,6 @@
           <w:szCs w:val="24"/>
           <w:lang w:bidi="ar-EG"/>
         </w:rPr>
-        <w:lastRenderedPageBreak/>
         <w:t xml:space="preserve">2) Verify user is a function applied by sending verification code to the mobile. </w:t>
       </w:r>
     </w:p>
@@ -14202,8 +15010,8 @@
     </w:p>
     <w:p/>
     <w:sectPr>
-      <w:headerReference w:type="default" r:id="rId21"/>
-      <w:footerReference w:type="default" r:id="rId22"/>
+      <w:headerReference w:type="default" r:id="rId23"/>
+      <w:footerReference w:type="default" r:id="rId24"/>
       <w:pgSz w:w="12240" w:h="15840"/>
       <w:pgMar w:top="1440" w:right="1440" w:bottom="1440" w:left="1440" w:header="720" w:footer="432" w:gutter="0"/>
       <w:pgBorders w:display="firstPage" w:offsetFrom="page">
@@ -14976,6 +15784,92 @@
     </w:lvl>
   </w:abstractNum>
   <w:abstractNum w:abstractNumId="4" w15:restartNumberingAfterBreak="0">
+    <w:nsid w:val="10507B2C"/>
+    <w:multiLevelType w:val="hybridMultilevel"/>
+    <w:tmpl w:val="26E44C5C"/>
+    <w:lvl w:ilvl="0" w:tplc="04090011">
+      <w:start w:val="1"/>
+      <w:numFmt w:val="decimal"/>
+      <w:lvlText w:val="%1)"/>
+      <w:lvlJc w:val="left"/>
+      <w:pPr>
+        <w:ind w:left="720" w:hanging="360"/>
+      </w:pPr>
+    </w:lvl>
+    <w:lvl w:ilvl="1" w:tplc="04090019" w:tentative="1">
+      <w:start w:val="1"/>
+      <w:numFmt w:val="lowerLetter"/>
+      <w:lvlText w:val="%2."/>
+      <w:lvlJc w:val="left"/>
+      <w:pPr>
+        <w:ind w:left="1440" w:hanging="360"/>
+      </w:pPr>
+    </w:lvl>
+    <w:lvl w:ilvl="2" w:tplc="0409001B" w:tentative="1">
+      <w:start w:val="1"/>
+      <w:numFmt w:val="lowerRoman"/>
+      <w:lvlText w:val="%3."/>
+      <w:lvlJc w:val="right"/>
+      <w:pPr>
+        <w:ind w:left="2160" w:hanging="180"/>
+      </w:pPr>
+    </w:lvl>
+    <w:lvl w:ilvl="3" w:tplc="0409000F" w:tentative="1">
+      <w:start w:val="1"/>
+      <w:numFmt w:val="decimal"/>
+      <w:lvlText w:val="%4."/>
+      <w:lvlJc w:val="left"/>
+      <w:pPr>
+        <w:ind w:left="2880" w:hanging="360"/>
+      </w:pPr>
+    </w:lvl>
+    <w:lvl w:ilvl="4" w:tplc="04090019" w:tentative="1">
+      <w:start w:val="1"/>
+      <w:numFmt w:val="lowerLetter"/>
+      <w:lvlText w:val="%5."/>
+      <w:lvlJc w:val="left"/>
+      <w:pPr>
+        <w:ind w:left="3600" w:hanging="360"/>
+      </w:pPr>
+    </w:lvl>
+    <w:lvl w:ilvl="5" w:tplc="0409001B" w:tentative="1">
+      <w:start w:val="1"/>
+      <w:numFmt w:val="lowerRoman"/>
+      <w:lvlText w:val="%6."/>
+      <w:lvlJc w:val="right"/>
+      <w:pPr>
+        <w:ind w:left="4320" w:hanging="180"/>
+      </w:pPr>
+    </w:lvl>
+    <w:lvl w:ilvl="6" w:tplc="0409000F" w:tentative="1">
+      <w:start w:val="1"/>
+      <w:numFmt w:val="decimal"/>
+      <w:lvlText w:val="%7."/>
+      <w:lvlJc w:val="left"/>
+      <w:pPr>
+        <w:ind w:left="5040" w:hanging="360"/>
+      </w:pPr>
+    </w:lvl>
+    <w:lvl w:ilvl="7" w:tplc="04090019" w:tentative="1">
+      <w:start w:val="1"/>
+      <w:numFmt w:val="lowerLetter"/>
+      <w:lvlText w:val="%8."/>
+      <w:lvlJc w:val="left"/>
+      <w:pPr>
+        <w:ind w:left="5760" w:hanging="360"/>
+      </w:pPr>
+    </w:lvl>
+    <w:lvl w:ilvl="8" w:tplc="0409001B" w:tentative="1">
+      <w:start w:val="1"/>
+      <w:numFmt w:val="lowerRoman"/>
+      <w:lvlText w:val="%9."/>
+      <w:lvlJc w:val="right"/>
+      <w:pPr>
+        <w:ind w:left="6480" w:hanging="180"/>
+      </w:pPr>
+    </w:lvl>
+  </w:abstractNum>
+  <w:abstractNum w:abstractNumId="5" w15:restartNumberingAfterBreak="0">
     <w:nsid w:val="10A1304B"/>
     <w:multiLevelType w:val="hybridMultilevel"/>
     <w:tmpl w:val="EBA6C95E"/>
@@ -15088,7 +15982,7 @@
       </w:rPr>
     </w:lvl>
   </w:abstractNum>
-  <w:abstractNum w:abstractNumId="5" w15:restartNumberingAfterBreak="0">
+  <w:abstractNum w:abstractNumId="6" w15:restartNumberingAfterBreak="0">
     <w:nsid w:val="11CC7AE0"/>
     <w:multiLevelType w:val="hybridMultilevel"/>
     <w:tmpl w:val="F80222B6"/>
@@ -15177,7 +16071,7 @@
       </w:pPr>
     </w:lvl>
   </w:abstractNum>
-  <w:abstractNum w:abstractNumId="6" w15:restartNumberingAfterBreak="0">
+  <w:abstractNum w:abstractNumId="7" w15:restartNumberingAfterBreak="0">
     <w:nsid w:val="1557704B"/>
     <w:multiLevelType w:val="hybridMultilevel"/>
     <w:tmpl w:val="674AEA42"/>
@@ -15290,7 +16184,7 @@
       </w:rPr>
     </w:lvl>
   </w:abstractNum>
-  <w:abstractNum w:abstractNumId="7" w15:restartNumberingAfterBreak="0">
+  <w:abstractNum w:abstractNumId="8" w15:restartNumberingAfterBreak="0">
     <w:nsid w:val="234A132B"/>
     <w:multiLevelType w:val="hybridMultilevel"/>
     <w:tmpl w:val="10803C52"/>
@@ -15376,7 +16270,7 @@
       </w:pPr>
     </w:lvl>
   </w:abstractNum>
-  <w:abstractNum w:abstractNumId="8" w15:restartNumberingAfterBreak="0">
+  <w:abstractNum w:abstractNumId="9" w15:restartNumberingAfterBreak="0">
     <w:nsid w:val="2B3A1C5B"/>
     <w:multiLevelType w:val="hybridMultilevel"/>
     <w:tmpl w:val="E8BC1F92"/>
@@ -15465,7 +16359,7 @@
       </w:pPr>
     </w:lvl>
   </w:abstractNum>
-  <w:abstractNum w:abstractNumId="9" w15:restartNumberingAfterBreak="0">
+  <w:abstractNum w:abstractNumId="10" w15:restartNumberingAfterBreak="0">
     <w:nsid w:val="2D0D0CC7"/>
     <w:multiLevelType w:val="hybridMultilevel"/>
     <w:tmpl w:val="D86C6A28"/>
@@ -15551,7 +16445,7 @@
       </w:pPr>
     </w:lvl>
   </w:abstractNum>
-  <w:abstractNum w:abstractNumId="10" w15:restartNumberingAfterBreak="0">
+  <w:abstractNum w:abstractNumId="11" w15:restartNumberingAfterBreak="0">
     <w:nsid w:val="2E053654"/>
     <w:multiLevelType w:val="multilevel"/>
     <w:tmpl w:val="BCCA4B52"/>
@@ -15637,7 +16531,7 @@
       </w:pPr>
     </w:lvl>
   </w:abstractNum>
-  <w:abstractNum w:abstractNumId="11" w15:restartNumberingAfterBreak="0">
+  <w:abstractNum w:abstractNumId="12" w15:restartNumberingAfterBreak="0">
     <w:nsid w:val="2F051A60"/>
     <w:multiLevelType w:val="hybridMultilevel"/>
     <w:tmpl w:val="F718D490"/>
@@ -15750,7 +16644,93 @@
       </w:rPr>
     </w:lvl>
   </w:abstractNum>
-  <w:abstractNum w:abstractNumId="12" w15:restartNumberingAfterBreak="0">
+  <w:abstractNum w:abstractNumId="13" w15:restartNumberingAfterBreak="0">
+    <w:nsid w:val="31F25C22"/>
+    <w:multiLevelType w:val="hybridMultilevel"/>
+    <w:tmpl w:val="7B3AC29E"/>
+    <w:lvl w:ilvl="0" w:tplc="04090011">
+      <w:start w:val="1"/>
+      <w:numFmt w:val="decimal"/>
+      <w:lvlText w:val="%1)"/>
+      <w:lvlJc w:val="left"/>
+      <w:pPr>
+        <w:ind w:left="720" w:hanging="360"/>
+      </w:pPr>
+    </w:lvl>
+    <w:lvl w:ilvl="1" w:tplc="FFFFFFFF" w:tentative="1">
+      <w:start w:val="1"/>
+      <w:numFmt w:val="lowerLetter"/>
+      <w:lvlText w:val="%2."/>
+      <w:lvlJc w:val="left"/>
+      <w:pPr>
+        <w:ind w:left="1440" w:hanging="360"/>
+      </w:pPr>
+    </w:lvl>
+    <w:lvl w:ilvl="2" w:tplc="FFFFFFFF" w:tentative="1">
+      <w:start w:val="1"/>
+      <w:numFmt w:val="lowerRoman"/>
+      <w:lvlText w:val="%3."/>
+      <w:lvlJc w:val="right"/>
+      <w:pPr>
+        <w:ind w:left="2160" w:hanging="180"/>
+      </w:pPr>
+    </w:lvl>
+    <w:lvl w:ilvl="3" w:tplc="FFFFFFFF" w:tentative="1">
+      <w:start w:val="1"/>
+      <w:numFmt w:val="decimal"/>
+      <w:lvlText w:val="%4."/>
+      <w:lvlJc w:val="left"/>
+      <w:pPr>
+        <w:ind w:left="2880" w:hanging="360"/>
+      </w:pPr>
+    </w:lvl>
+    <w:lvl w:ilvl="4" w:tplc="FFFFFFFF" w:tentative="1">
+      <w:start w:val="1"/>
+      <w:numFmt w:val="lowerLetter"/>
+      <w:lvlText w:val="%5."/>
+      <w:lvlJc w:val="left"/>
+      <w:pPr>
+        <w:ind w:left="3600" w:hanging="360"/>
+      </w:pPr>
+    </w:lvl>
+    <w:lvl w:ilvl="5" w:tplc="FFFFFFFF" w:tentative="1">
+      <w:start w:val="1"/>
+      <w:numFmt w:val="lowerRoman"/>
+      <w:lvlText w:val="%6."/>
+      <w:lvlJc w:val="right"/>
+      <w:pPr>
+        <w:ind w:left="4320" w:hanging="180"/>
+      </w:pPr>
+    </w:lvl>
+    <w:lvl w:ilvl="6" w:tplc="FFFFFFFF" w:tentative="1">
+      <w:start w:val="1"/>
+      <w:numFmt w:val="decimal"/>
+      <w:lvlText w:val="%7."/>
+      <w:lvlJc w:val="left"/>
+      <w:pPr>
+        <w:ind w:left="5040" w:hanging="360"/>
+      </w:pPr>
+    </w:lvl>
+    <w:lvl w:ilvl="7" w:tplc="FFFFFFFF" w:tentative="1">
+      <w:start w:val="1"/>
+      <w:numFmt w:val="lowerLetter"/>
+      <w:lvlText w:val="%8."/>
+      <w:lvlJc w:val="left"/>
+      <w:pPr>
+        <w:ind w:left="5760" w:hanging="360"/>
+      </w:pPr>
+    </w:lvl>
+    <w:lvl w:ilvl="8" w:tplc="FFFFFFFF" w:tentative="1">
+      <w:start w:val="1"/>
+      <w:numFmt w:val="lowerRoman"/>
+      <w:lvlText w:val="%9."/>
+      <w:lvlJc w:val="right"/>
+      <w:pPr>
+        <w:ind w:left="6480" w:hanging="180"/>
+      </w:pPr>
+    </w:lvl>
+  </w:abstractNum>
+  <w:abstractNum w:abstractNumId="14" w15:restartNumberingAfterBreak="0">
     <w:nsid w:val="320527CF"/>
     <w:multiLevelType w:val="hybridMultilevel"/>
     <w:tmpl w:val="4946955C"/>
@@ -15836,7 +16816,7 @@
       </w:pPr>
     </w:lvl>
   </w:abstractNum>
-  <w:abstractNum w:abstractNumId="13" w15:restartNumberingAfterBreak="0">
+  <w:abstractNum w:abstractNumId="15" w15:restartNumberingAfterBreak="0">
     <w:nsid w:val="360944FC"/>
     <w:multiLevelType w:val="multilevel"/>
     <w:tmpl w:val="801A0802"/>
@@ -15922,7 +16902,7 @@
       </w:pPr>
     </w:lvl>
   </w:abstractNum>
-  <w:abstractNum w:abstractNumId="14" w15:restartNumberingAfterBreak="0">
+  <w:abstractNum w:abstractNumId="16" w15:restartNumberingAfterBreak="0">
     <w:nsid w:val="4AB83EEE"/>
     <w:multiLevelType w:val="hybridMultilevel"/>
     <w:tmpl w:val="BE3441FC"/>
@@ -16035,7 +17015,7 @@
       </w:rPr>
     </w:lvl>
   </w:abstractNum>
-  <w:abstractNum w:abstractNumId="15" w15:restartNumberingAfterBreak="0">
+  <w:abstractNum w:abstractNumId="17" w15:restartNumberingAfterBreak="0">
     <w:nsid w:val="4CAC2A77"/>
     <w:multiLevelType w:val="hybridMultilevel"/>
     <w:tmpl w:val="E8269C9C"/>
@@ -16148,7 +17128,93 @@
       </w:rPr>
     </w:lvl>
   </w:abstractNum>
-  <w:abstractNum w:abstractNumId="16" w15:restartNumberingAfterBreak="0">
+  <w:abstractNum w:abstractNumId="18" w15:restartNumberingAfterBreak="0">
+    <w:nsid w:val="544B7E18"/>
+    <w:multiLevelType w:val="hybridMultilevel"/>
+    <w:tmpl w:val="C91A6996"/>
+    <w:lvl w:ilvl="0" w:tplc="04090011">
+      <w:start w:val="1"/>
+      <w:numFmt w:val="decimal"/>
+      <w:lvlText w:val="%1)"/>
+      <w:lvlJc w:val="left"/>
+      <w:pPr>
+        <w:ind w:left="720" w:hanging="360"/>
+      </w:pPr>
+    </w:lvl>
+    <w:lvl w:ilvl="1" w:tplc="04090019" w:tentative="1">
+      <w:start w:val="1"/>
+      <w:numFmt w:val="lowerLetter"/>
+      <w:lvlText w:val="%2."/>
+      <w:lvlJc w:val="left"/>
+      <w:pPr>
+        <w:ind w:left="1440" w:hanging="360"/>
+      </w:pPr>
+    </w:lvl>
+    <w:lvl w:ilvl="2" w:tplc="0409001B" w:tentative="1">
+      <w:start w:val="1"/>
+      <w:numFmt w:val="lowerRoman"/>
+      <w:lvlText w:val="%3."/>
+      <w:lvlJc w:val="right"/>
+      <w:pPr>
+        <w:ind w:left="2160" w:hanging="180"/>
+      </w:pPr>
+    </w:lvl>
+    <w:lvl w:ilvl="3" w:tplc="0409000F" w:tentative="1">
+      <w:start w:val="1"/>
+      <w:numFmt w:val="decimal"/>
+      <w:lvlText w:val="%4."/>
+      <w:lvlJc w:val="left"/>
+      <w:pPr>
+        <w:ind w:left="2880" w:hanging="360"/>
+      </w:pPr>
+    </w:lvl>
+    <w:lvl w:ilvl="4" w:tplc="04090019" w:tentative="1">
+      <w:start w:val="1"/>
+      <w:numFmt w:val="lowerLetter"/>
+      <w:lvlText w:val="%5."/>
+      <w:lvlJc w:val="left"/>
+      <w:pPr>
+        <w:ind w:left="3600" w:hanging="360"/>
+      </w:pPr>
+    </w:lvl>
+    <w:lvl w:ilvl="5" w:tplc="0409001B" w:tentative="1">
+      <w:start w:val="1"/>
+      <w:numFmt w:val="lowerRoman"/>
+      <w:lvlText w:val="%6."/>
+      <w:lvlJc w:val="right"/>
+      <w:pPr>
+        <w:ind w:left="4320" w:hanging="180"/>
+      </w:pPr>
+    </w:lvl>
+    <w:lvl w:ilvl="6" w:tplc="0409000F" w:tentative="1">
+      <w:start w:val="1"/>
+      <w:numFmt w:val="decimal"/>
+      <w:lvlText w:val="%7."/>
+      <w:lvlJc w:val="left"/>
+      <w:pPr>
+        <w:ind w:left="5040" w:hanging="360"/>
+      </w:pPr>
+    </w:lvl>
+    <w:lvl w:ilvl="7" w:tplc="04090019" w:tentative="1">
+      <w:start w:val="1"/>
+      <w:numFmt w:val="lowerLetter"/>
+      <w:lvlText w:val="%8."/>
+      <w:lvlJc w:val="left"/>
+      <w:pPr>
+        <w:ind w:left="5760" w:hanging="360"/>
+      </w:pPr>
+    </w:lvl>
+    <w:lvl w:ilvl="8" w:tplc="0409001B" w:tentative="1">
+      <w:start w:val="1"/>
+      <w:numFmt w:val="lowerRoman"/>
+      <w:lvlText w:val="%9."/>
+      <w:lvlJc w:val="right"/>
+      <w:pPr>
+        <w:ind w:left="6480" w:hanging="180"/>
+      </w:pPr>
+    </w:lvl>
+  </w:abstractNum>
+  <w:abstractNum w:abstractNumId="19" w15:restartNumberingAfterBreak="0">
     <w:nsid w:val="548E08FC"/>
     <w:multiLevelType w:val="multilevel"/>
     <w:tmpl w:val="2B885176"/>
@@ -16234,7 +17300,7 @@
       </w:pPr>
     </w:lvl>
   </w:abstractNum>
-  <w:abstractNum w:abstractNumId="17" w15:restartNumberingAfterBreak="0">
+  <w:abstractNum w:abstractNumId="20" w15:restartNumberingAfterBreak="0">
     <w:nsid w:val="56BC2ACF"/>
     <w:multiLevelType w:val="hybridMultilevel"/>
     <w:tmpl w:val="905A3CB2"/>
@@ -16323,7 +17389,7 @@
       </w:pPr>
     </w:lvl>
   </w:abstractNum>
-  <w:abstractNum w:abstractNumId="18" w15:restartNumberingAfterBreak="0">
+  <w:abstractNum w:abstractNumId="21" w15:restartNumberingAfterBreak="0">
     <w:nsid w:val="65890A2D"/>
     <w:multiLevelType w:val="hybridMultilevel"/>
     <w:tmpl w:val="498AB7FE"/>
@@ -16409,7 +17475,7 @@
       </w:pPr>
     </w:lvl>
   </w:abstractNum>
-  <w:abstractNum w:abstractNumId="19" w15:restartNumberingAfterBreak="0">
+  <w:abstractNum w:abstractNumId="22" w15:restartNumberingAfterBreak="0">
     <w:nsid w:val="6D6B7C1A"/>
     <w:multiLevelType w:val="hybridMultilevel"/>
     <w:tmpl w:val="A4DC1F80"/>
@@ -16523,13 +17589,13 @@
     </w:lvl>
   </w:abstractNum>
   <w:num w:numId="1" w16cid:durableId="334574539">
-    <w:abstractNumId w:val="7"/>
+    <w:abstractNumId w:val="8"/>
   </w:num>
   <w:num w:numId="2" w16cid:durableId="1086074722">
-    <w:abstractNumId w:val="5"/>
+    <w:abstractNumId w:val="6"/>
   </w:num>
   <w:num w:numId="3" w16cid:durableId="52193750">
-    <w:abstractNumId w:val="4"/>
+    <w:abstractNumId w:val="5"/>
   </w:num>
   <w:num w:numId="4" w16cid:durableId="865293208">
     <w:abstractNumId w:val="0"/>
@@ -16538,34 +17604,34 @@
     <w:abstractNumId w:val="1"/>
   </w:num>
   <w:num w:numId="6" w16cid:durableId="1898739703">
-    <w:abstractNumId w:val="6"/>
+    <w:abstractNumId w:val="7"/>
   </w:num>
   <w:num w:numId="7" w16cid:durableId="605431046">
+    <w:abstractNumId w:val="20"/>
+  </w:num>
+  <w:num w:numId="8" w16cid:durableId="2136174951">
     <w:abstractNumId w:val="17"/>
   </w:num>
-  <w:num w:numId="8" w16cid:durableId="2136174951">
+  <w:num w:numId="9" w16cid:durableId="792941120">
+    <w:abstractNumId w:val="21"/>
+  </w:num>
+  <w:num w:numId="10" w16cid:durableId="365571242">
+    <w:abstractNumId w:val="11"/>
+  </w:num>
+  <w:num w:numId="11" w16cid:durableId="876237762">
+    <w:abstractNumId w:val="19"/>
+  </w:num>
+  <w:num w:numId="12" w16cid:durableId="258417214">
     <w:abstractNumId w:val="15"/>
   </w:num>
-  <w:num w:numId="9" w16cid:durableId="792941120">
-    <w:abstractNumId w:val="18"/>
-  </w:num>
-  <w:num w:numId="10" w16cid:durableId="365571242">
-    <w:abstractNumId w:val="10"/>
-  </w:num>
-  <w:num w:numId="11" w16cid:durableId="876237762">
+  <w:num w:numId="13" w16cid:durableId="1473251344">
     <w:abstractNumId w:val="16"/>
   </w:num>
-  <w:num w:numId="12" w16cid:durableId="258417214">
-    <w:abstractNumId w:val="13"/>
-  </w:num>
-  <w:num w:numId="13" w16cid:durableId="1473251344">
-    <w:abstractNumId w:val="14"/>
-  </w:num>
   <w:num w:numId="14" w16cid:durableId="66878501">
-    <w:abstractNumId w:val="11"/>
+    <w:abstractNumId w:val="12"/>
   </w:num>
   <w:num w:numId="15" w16cid:durableId="133840534">
-    <w:abstractNumId w:val="12"/>
+    <w:abstractNumId w:val="14"/>
   </w:num>
   <w:num w:numId="16" w16cid:durableId="2142843802">
     <w:abstractNumId w:val="3"/>
@@ -16574,13 +17640,22 @@
     <w:abstractNumId w:val="2"/>
   </w:num>
   <w:num w:numId="18" w16cid:durableId="749305750">
-    <w:abstractNumId w:val="19"/>
+    <w:abstractNumId w:val="22"/>
   </w:num>
   <w:num w:numId="19" w16cid:durableId="133446035">
-    <w:abstractNumId w:val="8"/>
+    <w:abstractNumId w:val="9"/>
   </w:num>
   <w:num w:numId="20" w16cid:durableId="1224214061">
-    <w:abstractNumId w:val="9"/>
+    <w:abstractNumId w:val="10"/>
+  </w:num>
+  <w:num w:numId="21" w16cid:durableId="1799910389">
+    <w:abstractNumId w:val="18"/>
+  </w:num>
+  <w:num w:numId="22" w16cid:durableId="1551502691">
+    <w:abstractNumId w:val="13"/>
+  </w:num>
+  <w:num w:numId="23" w16cid:durableId="1601988438">
+    <w:abstractNumId w:val="4"/>
   </w:num>
 </w:numbering>
 </file>

--- a/Documntation/Graduation_Sample.docx
+++ b/Documntation/Graduation_Sample.docx
@@ -3179,7 +3179,7 @@
                 <w:noProof/>
                 <w:webHidden/>
               </w:rPr>
-              <w:t>17</w:t>
+              <w:t>20</w:t>
             </w:r>
             <w:r>
               <w:rPr>
@@ -3251,7 +3251,7 @@
                 <w:noProof/>
                 <w:webHidden/>
               </w:rPr>
-              <w:t>17</w:t>
+              <w:t>20</w:t>
             </w:r>
             <w:r>
               <w:rPr>
@@ -3323,7 +3323,7 @@
                 <w:noProof/>
                 <w:webHidden/>
               </w:rPr>
-              <w:t>18</w:t>
+              <w:t>21</w:t>
             </w:r>
             <w:r>
               <w:rPr>
@@ -3394,7 +3394,7 @@
                 <w:noProof/>
                 <w:webHidden/>
               </w:rPr>
-              <w:t>18</w:t>
+              <w:t>21</w:t>
             </w:r>
             <w:r>
               <w:rPr>
@@ -3463,7 +3463,7 @@
                 <w:noProof/>
                 <w:webHidden/>
               </w:rPr>
-              <w:t>20</w:t>
+              <w:t>23</w:t>
             </w:r>
             <w:r>
               <w:rPr>
@@ -3532,7 +3532,7 @@
                 <w:noProof/>
                 <w:webHidden/>
               </w:rPr>
-              <w:t>20</w:t>
+              <w:t>23</w:t>
             </w:r>
             <w:r>
               <w:rPr>
@@ -3601,7 +3601,7 @@
                 <w:noProof/>
                 <w:webHidden/>
               </w:rPr>
-              <w:t>20</w:t>
+              <w:t>23</w:t>
             </w:r>
             <w:r>
               <w:rPr>
@@ -3670,7 +3670,7 @@
                 <w:noProof/>
                 <w:webHidden/>
               </w:rPr>
-              <w:t>20</w:t>
+              <w:t>23</w:t>
             </w:r>
             <w:r>
               <w:rPr>
@@ -3739,7 +3739,7 @@
                 <w:noProof/>
                 <w:webHidden/>
               </w:rPr>
-              <w:t>20</w:t>
+              <w:t>23</w:t>
             </w:r>
             <w:r>
               <w:rPr>
@@ -3808,7 +3808,7 @@
                 <w:noProof/>
                 <w:webHidden/>
               </w:rPr>
-              <w:t>20</w:t>
+              <w:t>23</w:t>
             </w:r>
             <w:r>
               <w:rPr>
@@ -3877,7 +3877,7 @@
                 <w:noProof/>
                 <w:webHidden/>
               </w:rPr>
-              <w:t>20</w:t>
+              <w:t>23</w:t>
             </w:r>
             <w:r>
               <w:rPr>
@@ -3946,7 +3946,7 @@
                 <w:noProof/>
                 <w:webHidden/>
               </w:rPr>
-              <w:t>20</w:t>
+              <w:t>23</w:t>
             </w:r>
             <w:r>
               <w:rPr>
@@ -4015,7 +4015,7 @@
                 <w:noProof/>
                 <w:webHidden/>
               </w:rPr>
-              <w:t>20</w:t>
+              <w:t>23</w:t>
             </w:r>
             <w:r>
               <w:rPr>
@@ -4084,7 +4084,7 @@
                 <w:noProof/>
                 <w:webHidden/>
               </w:rPr>
-              <w:t>20</w:t>
+              <w:t>23</w:t>
             </w:r>
             <w:r>
               <w:rPr>
@@ -4153,7 +4153,7 @@
                 <w:noProof/>
                 <w:webHidden/>
               </w:rPr>
-              <w:t>20</w:t>
+              <w:t>23</w:t>
             </w:r>
             <w:r>
               <w:rPr>
@@ -4222,7 +4222,7 @@
                 <w:noProof/>
                 <w:webHidden/>
               </w:rPr>
-              <w:t>20</w:t>
+              <w:t>23</w:t>
             </w:r>
             <w:r>
               <w:rPr>
@@ -4291,7 +4291,7 @@
                 <w:noProof/>
                 <w:webHidden/>
               </w:rPr>
-              <w:t>20</w:t>
+              <w:t>23</w:t>
             </w:r>
             <w:r>
               <w:rPr>
@@ -4360,7 +4360,7 @@
                 <w:noProof/>
                 <w:webHidden/>
               </w:rPr>
-              <w:t>20</w:t>
+              <w:t>23</w:t>
             </w:r>
             <w:r>
               <w:rPr>
@@ -4431,7 +4431,7 @@
                 <w:noProof/>
                 <w:webHidden/>
               </w:rPr>
-              <w:t>21</w:t>
+              <w:t>24</w:t>
             </w:r>
             <w:r>
               <w:rPr>
@@ -10316,6 +10316,14 @@
           <w:szCs w:val="24"/>
         </w:rPr>
       </w:pPr>
+      <w:r>
+        <w:rPr>
+          <w:rFonts w:cstheme="minorHAnsi"/>
+          <w:sz w:val="24"/>
+          <w:szCs w:val="24"/>
+        </w:rPr>
+        <w:t xml:space="preserve"> </w:t>
+      </w:r>
     </w:p>
     <w:p>
       <w:pPr>

--- a/Documntation/Graduation_Sample.docx
+++ b/Documntation/Graduation_Sample.docx
@@ -1938,8 +1938,8 @@
           <w:szCs w:val="40"/>
         </w:rPr>
       </w:pPr>
-      <w:bookmarkStart w:id="0" w:name="_Toc115161037"/>
-      <w:bookmarkStart w:id="1" w:name="_Toc116666334"/>
+      <w:bookmarkStart w:id="0" w:name="_Toc116666334"/>
+      <w:bookmarkStart w:id="1" w:name="_Toc115161037"/>
       <w:r>
         <w:rPr>
           <w:b/>
@@ -1961,7 +1961,7 @@
         </w:rPr>
         <w:t>cknowledgement</w:t>
       </w:r>
-      <w:bookmarkEnd w:id="1"/>
+      <w:bookmarkEnd w:id="0"/>
     </w:p>
     <w:p/>
     <w:p>
@@ -1977,21 +1977,7 @@
           <w:sz w:val="28"/>
           <w:szCs w:val="28"/>
         </w:rPr>
-        <w:t xml:space="preserve">All praise and gratitude are due to Allah, who gave us the capacity to finish this </w:t>
-      </w:r>
-      <w:r>
-        <w:rPr>
-          <w:sz w:val="28"/>
-          <w:szCs w:val="28"/>
-        </w:rPr>
-        <w:t>endeavor</w:t>
-      </w:r>
-      <w:r>
-        <w:rPr>
-          <w:sz w:val="28"/>
-          <w:szCs w:val="28"/>
-        </w:rPr>
-        <w:t>.</w:t>
+        <w:t>All praise and gratitude are due to Allah, who gave us the capacity to finish this endeavor.</w:t>
       </w:r>
     </w:p>
     <w:p>
@@ -2120,7 +2106,7 @@
         </w:rPr>
         <w:t>Abstract</w:t>
       </w:r>
-      <w:bookmarkEnd w:id="0"/>
+      <w:bookmarkEnd w:id="1"/>
       <w:bookmarkEnd w:id="2"/>
     </w:p>
     <w:p>
@@ -7714,23 +7700,7 @@
           <w:sz w:val="24"/>
           <w:szCs w:val="24"/>
         </w:rPr>
-        <w:t xml:space="preserve">Is a framework which requires no additional plug-ins. Unreal contains pre-built modular systems and </w:t>
-      </w:r>
-      <w:r>
-        <w:rPr>
-          <w:rFonts w:cstheme="minorHAnsi"/>
-          <w:sz w:val="24"/>
-          <w:szCs w:val="24"/>
-        </w:rPr>
-        <w:t>customizable</w:t>
-      </w:r>
-      <w:r>
-        <w:rPr>
-          <w:rFonts w:cstheme="minorHAnsi"/>
-          <w:sz w:val="24"/>
-          <w:szCs w:val="24"/>
-        </w:rPr>
-        <w:t xml:space="preserve"> plug-ins. Its code is written in C++ and runs on over ten platforms. Similarly, it allows you to create virtual and augmented reality-style games [37].</w:t>
+        <w:t>Is a framework which requires no additional plug-ins. Unreal contains pre-built modular systems and customizable plug-ins. Its code is written in C++ and runs on over ten platforms. Similarly, it allows you to create virtual and augmented reality-style games [37].</w:t>
       </w:r>
     </w:p>
     <w:p>
@@ -8729,23 +8699,7 @@
           <w:sz w:val="24"/>
           <w:szCs w:val="24"/>
         </w:rPr>
-        <w:t xml:space="preserve">In this section we will discuss past </w:t>
-      </w:r>
-      <w:r>
-        <w:rPr>
-          <w:rFonts w:cstheme="minorHAnsi"/>
-          <w:sz w:val="24"/>
-          <w:szCs w:val="24"/>
-        </w:rPr>
-        <w:t>software’s</w:t>
-      </w:r>
-      <w:r>
-        <w:rPr>
-          <w:rFonts w:cstheme="minorHAnsi"/>
-          <w:sz w:val="24"/>
-          <w:szCs w:val="24"/>
-        </w:rPr>
-        <w:t xml:space="preserve"> that </w:t>
+        <w:t xml:space="preserve">In this section we will discuss past software’s that </w:t>
       </w:r>
       <w:proofErr w:type="gramStart"/>
       <w:r>
@@ -10250,15 +10204,7 @@
           <w:sz w:val="24"/>
           <w:szCs w:val="24"/>
         </w:rPr>
-        <w:t>U</w:t>
-      </w:r>
-      <w:r>
-        <w:rPr>
-          <w:rFonts w:cstheme="minorHAnsi"/>
-          <w:sz w:val="24"/>
-          <w:szCs w:val="24"/>
-        </w:rPr>
-        <w:t>ser lack of training when using scratch. This could be on behalf of the teacher and student.</w:t>
+        <w:t>User lack of training when using scratch. This could be on behalf of the teacher and student.</w:t>
       </w:r>
     </w:p>
     <w:p>
@@ -10342,6 +10288,7 @@
           <w:rFonts w:cstheme="minorHAnsi"/>
           <w:sz w:val="24"/>
           <w:szCs w:val="24"/>
+          <w:rtl/>
         </w:rPr>
       </w:pPr>
       <w:r>
@@ -10351,6 +10298,2724 @@
           <w:szCs w:val="24"/>
         </w:rPr>
         <w:lastRenderedPageBreak/>
+        <w:t>After all the data has been collected, this section is summarized in a simple comparison between all the features of all the sites mentioned</w:t>
+      </w:r>
+    </w:p>
+    <w:tbl>
+      <w:tblPr>
+        <w:tblStyle w:val="GridTable4-Accent3"/>
+        <w:tblW w:w="9520" w:type="dxa"/>
+        <w:tblBorders>
+          <w:top w:val="single" w:sz="4" w:space="0" w:color="auto"/>
+          <w:left w:val="single" w:sz="4" w:space="0" w:color="auto"/>
+          <w:bottom w:val="single" w:sz="4" w:space="0" w:color="auto"/>
+          <w:right w:val="single" w:sz="4" w:space="0" w:color="auto"/>
+          <w:insideH w:val="single" w:sz="4" w:space="0" w:color="auto"/>
+          <w:insideV w:val="single" w:sz="4" w:space="0" w:color="auto"/>
+        </w:tblBorders>
+        <w:tblLook w:val="04A0" w:firstRow="1" w:lastRow="0" w:firstColumn="1" w:lastColumn="0" w:noHBand="0" w:noVBand="1"/>
+      </w:tblPr>
+      <w:tblGrid>
+        <w:gridCol w:w="1904"/>
+        <w:gridCol w:w="1904"/>
+        <w:gridCol w:w="1904"/>
+        <w:gridCol w:w="1904"/>
+        <w:gridCol w:w="1904"/>
+      </w:tblGrid>
+      <w:tr>
+        <w:trPr>
+          <w:cnfStyle w:val="100000000000" w:firstRow="1" w:lastRow="0" w:firstColumn="0" w:lastColumn="0" w:oddVBand="0" w:evenVBand="0" w:oddHBand="0" w:evenHBand="0" w:firstRowFirstColumn="0" w:firstRowLastColumn="0" w:lastRowFirstColumn="0" w:lastRowLastColumn="0"/>
+          <w:trHeight w:val="818"/>
+        </w:trPr>
+        <w:tc>
+          <w:tcPr>
+            <w:cnfStyle w:val="001000000000" w:firstRow="0" w:lastRow="0" w:firstColumn="1" w:lastColumn="0" w:oddVBand="0" w:evenVBand="0" w:oddHBand="0" w:evenHBand="0" w:firstRowFirstColumn="0" w:firstRowLastColumn="0" w:lastRowFirstColumn="0" w:lastRowLastColumn="0"/>
+            <w:tcW w:w="1904" w:type="dxa"/>
+            <w:tcBorders>
+              <w:top w:val="none" w:sz="0" w:space="0" w:color="auto"/>
+              <w:left w:val="none" w:sz="0" w:space="0" w:color="auto"/>
+              <w:bottom w:val="none" w:sz="0" w:space="0" w:color="auto"/>
+              <w:right w:val="none" w:sz="0" w:space="0" w:color="auto"/>
+            </w:tcBorders>
+            <w:vAlign w:val="center"/>
+          </w:tcPr>
+          <w:p>
+            <w:pPr>
+              <w:spacing w:line="259" w:lineRule="auto"/>
+              <w:jc w:val="center"/>
+              <w:rPr>
+                <w:rFonts w:cstheme="minorHAnsi"/>
+                <w:sz w:val="32"/>
+                <w:szCs w:val="32"/>
+              </w:rPr>
+            </w:pPr>
+            <w:r>
+              <w:rPr>
+                <w:rFonts w:cstheme="minorHAnsi"/>
+                <w:sz w:val="32"/>
+                <w:szCs w:val="32"/>
+              </w:rPr>
+              <w:t>Point</w:t>
+            </w:r>
+          </w:p>
+        </w:tc>
+        <w:tc>
+          <w:tcPr>
+            <w:tcW w:w="1904" w:type="dxa"/>
+            <w:tcBorders>
+              <w:top w:val="none" w:sz="0" w:space="0" w:color="auto"/>
+              <w:left w:val="none" w:sz="0" w:space="0" w:color="auto"/>
+              <w:bottom w:val="none" w:sz="0" w:space="0" w:color="auto"/>
+              <w:right w:val="none" w:sz="0" w:space="0" w:color="auto"/>
+            </w:tcBorders>
+            <w:vAlign w:val="center"/>
+          </w:tcPr>
+          <w:p>
+            <w:pPr>
+              <w:spacing w:line="259" w:lineRule="auto"/>
+              <w:jc w:val="center"/>
+              <w:cnfStyle w:val="100000000000" w:firstRow="1" w:lastRow="0" w:firstColumn="0" w:lastColumn="0" w:oddVBand="0" w:evenVBand="0" w:oddHBand="0" w:evenHBand="0" w:firstRowFirstColumn="0" w:firstRowLastColumn="0" w:lastRowFirstColumn="0" w:lastRowLastColumn="0"/>
+              <w:rPr>
+                <w:rFonts w:cstheme="minorHAnsi"/>
+                <w:sz w:val="32"/>
+                <w:szCs w:val="32"/>
+              </w:rPr>
+            </w:pPr>
+            <w:r>
+              <w:rPr>
+                <w:rFonts w:cstheme="minorHAnsi"/>
+                <w:sz w:val="32"/>
+                <w:szCs w:val="32"/>
+              </w:rPr>
+              <w:t>prodigy</w:t>
+            </w:r>
+          </w:p>
+        </w:tc>
+        <w:tc>
+          <w:tcPr>
+            <w:tcW w:w="1904" w:type="dxa"/>
+            <w:tcBorders>
+              <w:top w:val="none" w:sz="0" w:space="0" w:color="auto"/>
+              <w:left w:val="none" w:sz="0" w:space="0" w:color="auto"/>
+              <w:bottom w:val="none" w:sz="0" w:space="0" w:color="auto"/>
+              <w:right w:val="none" w:sz="0" w:space="0" w:color="auto"/>
+            </w:tcBorders>
+            <w:vAlign w:val="center"/>
+          </w:tcPr>
+          <w:p>
+            <w:pPr>
+              <w:spacing w:line="259" w:lineRule="auto"/>
+              <w:jc w:val="center"/>
+              <w:cnfStyle w:val="100000000000" w:firstRow="1" w:lastRow="0" w:firstColumn="0" w:lastColumn="0" w:oddVBand="0" w:evenVBand="0" w:oddHBand="0" w:evenHBand="0" w:firstRowFirstColumn="0" w:firstRowLastColumn="0" w:lastRowFirstColumn="0" w:lastRowLastColumn="0"/>
+              <w:rPr>
+                <w:rFonts w:cstheme="minorHAnsi"/>
+                <w:sz w:val="32"/>
+                <w:szCs w:val="32"/>
+              </w:rPr>
+            </w:pPr>
+            <w:r>
+              <w:rPr>
+                <w:rFonts w:cstheme="minorHAnsi"/>
+                <w:sz w:val="32"/>
+                <w:szCs w:val="32"/>
+              </w:rPr>
+              <w:t>ABCya</w:t>
+            </w:r>
+          </w:p>
+        </w:tc>
+        <w:tc>
+          <w:tcPr>
+            <w:tcW w:w="1904" w:type="dxa"/>
+            <w:tcBorders>
+              <w:top w:val="none" w:sz="0" w:space="0" w:color="auto"/>
+              <w:left w:val="none" w:sz="0" w:space="0" w:color="auto"/>
+              <w:bottom w:val="none" w:sz="0" w:space="0" w:color="auto"/>
+              <w:right w:val="none" w:sz="0" w:space="0" w:color="auto"/>
+            </w:tcBorders>
+            <w:vAlign w:val="center"/>
+          </w:tcPr>
+          <w:p>
+            <w:pPr>
+              <w:spacing w:line="259" w:lineRule="auto"/>
+              <w:jc w:val="center"/>
+              <w:cnfStyle w:val="100000000000" w:firstRow="1" w:lastRow="0" w:firstColumn="0" w:lastColumn="0" w:oddVBand="0" w:evenVBand="0" w:oddHBand="0" w:evenHBand="0" w:firstRowFirstColumn="0" w:firstRowLastColumn="0" w:lastRowFirstColumn="0" w:lastRowLastColumn="0"/>
+              <w:rPr>
+                <w:rFonts w:cstheme="minorHAnsi"/>
+                <w:sz w:val="32"/>
+                <w:szCs w:val="32"/>
+              </w:rPr>
+            </w:pPr>
+            <w:r>
+              <w:rPr>
+                <w:rFonts w:cstheme="minorHAnsi"/>
+                <w:sz w:val="32"/>
+                <w:szCs w:val="32"/>
+              </w:rPr>
+              <w:t>Scratch</w:t>
+            </w:r>
+          </w:p>
+        </w:tc>
+        <w:tc>
+          <w:tcPr>
+            <w:tcW w:w="1904" w:type="dxa"/>
+            <w:tcBorders>
+              <w:top w:val="none" w:sz="0" w:space="0" w:color="auto"/>
+              <w:left w:val="none" w:sz="0" w:space="0" w:color="auto"/>
+              <w:bottom w:val="none" w:sz="0" w:space="0" w:color="auto"/>
+              <w:right w:val="none" w:sz="0" w:space="0" w:color="auto"/>
+            </w:tcBorders>
+            <w:vAlign w:val="center"/>
+          </w:tcPr>
+          <w:p>
+            <w:pPr>
+              <w:spacing w:line="259" w:lineRule="auto"/>
+              <w:jc w:val="center"/>
+              <w:cnfStyle w:val="100000000000" w:firstRow="1" w:lastRow="0" w:firstColumn="0" w:lastColumn="0" w:oddVBand="0" w:evenVBand="0" w:oddHBand="0" w:evenHBand="0" w:firstRowFirstColumn="0" w:firstRowLastColumn="0" w:lastRowFirstColumn="0" w:lastRowLastColumn="0"/>
+              <w:rPr>
+                <w:rFonts w:cstheme="minorHAnsi"/>
+                <w:sz w:val="32"/>
+                <w:szCs w:val="32"/>
+              </w:rPr>
+            </w:pPr>
+            <w:r>
+              <w:rPr>
+                <w:rFonts w:cstheme="minorHAnsi"/>
+                <w:sz w:val="32"/>
+                <w:szCs w:val="32"/>
+              </w:rPr>
+              <w:t>Our Software</w:t>
+            </w:r>
+          </w:p>
+        </w:tc>
+      </w:tr>
+      <w:tr>
+        <w:trPr>
+          <w:cnfStyle w:val="000000100000" w:firstRow="0" w:lastRow="0" w:firstColumn="0" w:lastColumn="0" w:oddVBand="0" w:evenVBand="0" w:oddHBand="1" w:evenHBand="0" w:firstRowFirstColumn="0" w:firstRowLastColumn="0" w:lastRowFirstColumn="0" w:lastRowLastColumn="0"/>
+          <w:trHeight w:val="943"/>
+        </w:trPr>
+        <w:tc>
+          <w:tcPr>
+            <w:cnfStyle w:val="001000000000" w:firstRow="0" w:lastRow="0" w:firstColumn="1" w:lastColumn="0" w:oddVBand="0" w:evenVBand="0" w:oddHBand="0" w:evenHBand="0" w:firstRowFirstColumn="0" w:firstRowLastColumn="0" w:lastRowFirstColumn="0" w:lastRowLastColumn="0"/>
+            <w:tcW w:w="1904" w:type="dxa"/>
+            <w:vAlign w:val="center"/>
+          </w:tcPr>
+          <w:p>
+            <w:pPr>
+              <w:spacing w:line="259" w:lineRule="auto"/>
+              <w:jc w:val="center"/>
+              <w:rPr>
+                <w:rFonts w:cstheme="minorHAnsi"/>
+                <w:sz w:val="24"/>
+                <w:szCs w:val="24"/>
+              </w:rPr>
+            </w:pPr>
+            <w:r>
+              <w:rPr>
+                <w:rFonts w:cstheme="minorHAnsi"/>
+                <w:sz w:val="24"/>
+                <w:szCs w:val="24"/>
+              </w:rPr>
+              <w:t>progress track</w:t>
+            </w:r>
+          </w:p>
+        </w:tc>
+        <w:tc>
+          <w:tcPr>
+            <w:tcW w:w="1904" w:type="dxa"/>
+          </w:tcPr>
+          <w:p>
+            <w:pPr>
+              <w:spacing w:line="259" w:lineRule="auto"/>
+              <w:cnfStyle w:val="000000100000" w:firstRow="0" w:lastRow="0" w:firstColumn="0" w:lastColumn="0" w:oddVBand="0" w:evenVBand="0" w:oddHBand="1" w:evenHBand="0" w:firstRowFirstColumn="0" w:firstRowLastColumn="0" w:lastRowFirstColumn="0" w:lastRowLastColumn="0"/>
+              <w:rPr>
+                <w:rFonts w:cstheme="minorHAnsi"/>
+                <w:sz w:val="24"/>
+                <w:szCs w:val="24"/>
+              </w:rPr>
+            </w:pPr>
+            <w:r>
+              <w:rPr>
+                <w:rFonts w:cstheme="minorHAnsi"/>
+                <w:noProof/>
+                <w:sz w:val="24"/>
+                <w:szCs w:val="24"/>
+              </w:rPr>
+              <w:drawing>
+                <wp:anchor distT="0" distB="0" distL="114300" distR="114300" simplePos="0" relativeHeight="251715584" behindDoc="0" locked="0" layoutInCell="1" allowOverlap="1" wp14:anchorId="4FD1B986" wp14:editId="626A5BA1">
+                  <wp:simplePos x="2191407" y="2159876"/>
+                  <wp:positionH relativeFrom="margin">
+                    <wp:align>center</wp:align>
+                  </wp:positionH>
+                  <wp:positionV relativeFrom="margin">
+                    <wp:align>center</wp:align>
+                  </wp:positionV>
+                  <wp:extent cx="409575" cy="409575"/>
+                  <wp:effectExtent l="0" t="0" r="0" b="9525"/>
+                  <wp:wrapSquare wrapText="bothSides"/>
+                  <wp:docPr id="37" name="Graphic 37" descr="Badge Tick1 with solid fill"/>
+                  <wp:cNvGraphicFramePr>
+                    <a:graphicFrameLocks xmlns:a="http://schemas.openxmlformats.org/drawingml/2006/main" noChangeAspect="1"/>
+                  </wp:cNvGraphicFramePr>
+                  <a:graphic xmlns:a="http://schemas.openxmlformats.org/drawingml/2006/main">
+                    <a:graphicData uri="http://schemas.openxmlformats.org/drawingml/2006/picture">
+                      <pic:pic xmlns:pic="http://schemas.openxmlformats.org/drawingml/2006/picture">
+                        <pic:nvPicPr>
+                          <pic:cNvPr id="25" name="Graphic 25" descr="Badge Tick1 with solid fill"/>
+                          <pic:cNvPicPr/>
+                        </pic:nvPicPr>
+                        <pic:blipFill>
+                          <a:blip r:embed="rId23">
+                            <a:extLst>
+                              <a:ext uri="{28A0092B-C50C-407E-A947-70E740481C1C}">
+                                <a14:useLocalDpi xmlns:a14="http://schemas.microsoft.com/office/drawing/2010/main" val="0"/>
+                              </a:ext>
+                              <a:ext uri="{96DAC541-7B7A-43D3-8B79-37D633B846F1}">
+                                <asvg:svgBlip xmlns:asvg="http://schemas.microsoft.com/office/drawing/2016/SVG/main" r:embed="rId24"/>
+                              </a:ext>
+                            </a:extLst>
+                          </a:blip>
+                          <a:stretch>
+                            <a:fillRect/>
+                          </a:stretch>
+                        </pic:blipFill>
+                        <pic:spPr>
+                          <a:xfrm>
+                            <a:off x="0" y="0"/>
+                            <a:ext cx="409575" cy="409575"/>
+                          </a:xfrm>
+                          <a:prstGeom prst="rect">
+                            <a:avLst/>
+                          </a:prstGeom>
+                        </pic:spPr>
+                      </pic:pic>
+                    </a:graphicData>
+                  </a:graphic>
+                  <wp14:sizeRelH relativeFrom="margin">
+                    <wp14:pctWidth>0</wp14:pctWidth>
+                  </wp14:sizeRelH>
+                  <wp14:sizeRelV relativeFrom="margin">
+                    <wp14:pctHeight>0</wp14:pctHeight>
+                  </wp14:sizeRelV>
+                </wp:anchor>
+              </w:drawing>
+            </w:r>
+          </w:p>
+        </w:tc>
+        <w:tc>
+          <w:tcPr>
+            <w:tcW w:w="1904" w:type="dxa"/>
+          </w:tcPr>
+          <w:p>
+            <w:pPr>
+              <w:spacing w:line="259" w:lineRule="auto"/>
+              <w:cnfStyle w:val="000000100000" w:firstRow="0" w:lastRow="0" w:firstColumn="0" w:lastColumn="0" w:oddVBand="0" w:evenVBand="0" w:oddHBand="1" w:evenHBand="0" w:firstRowFirstColumn="0" w:firstRowLastColumn="0" w:lastRowFirstColumn="0" w:lastRowLastColumn="0"/>
+              <w:rPr>
+                <w:rFonts w:cstheme="minorHAnsi"/>
+                <w:sz w:val="24"/>
+                <w:szCs w:val="24"/>
+              </w:rPr>
+            </w:pPr>
+          </w:p>
+        </w:tc>
+        <w:tc>
+          <w:tcPr>
+            <w:tcW w:w="1904" w:type="dxa"/>
+          </w:tcPr>
+          <w:p>
+            <w:pPr>
+              <w:spacing w:line="259" w:lineRule="auto"/>
+              <w:cnfStyle w:val="000000100000" w:firstRow="0" w:lastRow="0" w:firstColumn="0" w:lastColumn="0" w:oddVBand="0" w:evenVBand="0" w:oddHBand="1" w:evenHBand="0" w:firstRowFirstColumn="0" w:firstRowLastColumn="0" w:lastRowFirstColumn="0" w:lastRowLastColumn="0"/>
+              <w:rPr>
+                <w:rFonts w:cstheme="minorHAnsi"/>
+                <w:sz w:val="24"/>
+                <w:szCs w:val="24"/>
+              </w:rPr>
+            </w:pPr>
+          </w:p>
+        </w:tc>
+        <w:tc>
+          <w:tcPr>
+            <w:tcW w:w="1904" w:type="dxa"/>
+          </w:tcPr>
+          <w:p>
+            <w:pPr>
+              <w:spacing w:line="259" w:lineRule="auto"/>
+              <w:cnfStyle w:val="000000100000" w:firstRow="0" w:lastRow="0" w:firstColumn="0" w:lastColumn="0" w:oddVBand="0" w:evenVBand="0" w:oddHBand="1" w:evenHBand="0" w:firstRowFirstColumn="0" w:firstRowLastColumn="0" w:lastRowFirstColumn="0" w:lastRowLastColumn="0"/>
+              <w:rPr>
+                <w:rFonts w:cstheme="minorHAnsi"/>
+                <w:sz w:val="24"/>
+                <w:szCs w:val="24"/>
+              </w:rPr>
+            </w:pPr>
+            <w:r>
+              <w:rPr>
+                <w:rFonts w:cstheme="minorHAnsi"/>
+                <w:noProof/>
+                <w:sz w:val="24"/>
+                <w:szCs w:val="24"/>
+              </w:rPr>
+              <w:drawing>
+                <wp:anchor distT="0" distB="0" distL="114300" distR="114300" simplePos="0" relativeHeight="251691008" behindDoc="0" locked="0" layoutInCell="1" allowOverlap="1" wp14:anchorId="56515C15" wp14:editId="254A1205">
+                  <wp:simplePos x="6085205" y="2065020"/>
+                  <wp:positionH relativeFrom="margin">
+                    <wp:align>center</wp:align>
+                  </wp:positionH>
+                  <wp:positionV relativeFrom="margin">
+                    <wp:align>center</wp:align>
+                  </wp:positionV>
+                  <wp:extent cx="409575" cy="409575"/>
+                  <wp:effectExtent l="0" t="0" r="0" b="9525"/>
+                  <wp:wrapSquare wrapText="bothSides"/>
+                  <wp:docPr id="25" name="Graphic 25" descr="Badge Tick1 with solid fill"/>
+                  <wp:cNvGraphicFramePr>
+                    <a:graphicFrameLocks xmlns:a="http://schemas.openxmlformats.org/drawingml/2006/main" noChangeAspect="1"/>
+                  </wp:cNvGraphicFramePr>
+                  <a:graphic xmlns:a="http://schemas.openxmlformats.org/drawingml/2006/main">
+                    <a:graphicData uri="http://schemas.openxmlformats.org/drawingml/2006/picture">
+                      <pic:pic xmlns:pic="http://schemas.openxmlformats.org/drawingml/2006/picture">
+                        <pic:nvPicPr>
+                          <pic:cNvPr id="25" name="Graphic 25" descr="Badge Tick1 with solid fill"/>
+                          <pic:cNvPicPr/>
+                        </pic:nvPicPr>
+                        <pic:blipFill>
+                          <a:blip r:embed="rId23">
+                            <a:extLst>
+                              <a:ext uri="{28A0092B-C50C-407E-A947-70E740481C1C}">
+                                <a14:useLocalDpi xmlns:a14="http://schemas.microsoft.com/office/drawing/2010/main" val="0"/>
+                              </a:ext>
+                              <a:ext uri="{96DAC541-7B7A-43D3-8B79-37D633B846F1}">
+                                <asvg:svgBlip xmlns:asvg="http://schemas.microsoft.com/office/drawing/2016/SVG/main" r:embed="rId24"/>
+                              </a:ext>
+                            </a:extLst>
+                          </a:blip>
+                          <a:stretch>
+                            <a:fillRect/>
+                          </a:stretch>
+                        </pic:blipFill>
+                        <pic:spPr>
+                          <a:xfrm>
+                            <a:off x="0" y="0"/>
+                            <a:ext cx="409575" cy="409575"/>
+                          </a:xfrm>
+                          <a:prstGeom prst="rect">
+                            <a:avLst/>
+                          </a:prstGeom>
+                        </pic:spPr>
+                      </pic:pic>
+                    </a:graphicData>
+                  </a:graphic>
+                  <wp14:sizeRelH relativeFrom="margin">
+                    <wp14:pctWidth>0</wp14:pctWidth>
+                  </wp14:sizeRelH>
+                  <wp14:sizeRelV relativeFrom="margin">
+                    <wp14:pctHeight>0</wp14:pctHeight>
+                  </wp14:sizeRelV>
+                </wp:anchor>
+              </w:drawing>
+            </w:r>
+          </w:p>
+        </w:tc>
+      </w:tr>
+      <w:tr>
+        <w:trPr>
+          <w:trHeight w:val="943"/>
+        </w:trPr>
+        <w:tc>
+          <w:tcPr>
+            <w:cnfStyle w:val="001000000000" w:firstRow="0" w:lastRow="0" w:firstColumn="1" w:lastColumn="0" w:oddVBand="0" w:evenVBand="0" w:oddHBand="0" w:evenHBand="0" w:firstRowFirstColumn="0" w:firstRowLastColumn="0" w:lastRowFirstColumn="0" w:lastRowLastColumn="0"/>
+            <w:tcW w:w="1904" w:type="dxa"/>
+            <w:vAlign w:val="center"/>
+          </w:tcPr>
+          <w:p>
+            <w:pPr>
+              <w:spacing w:line="259" w:lineRule="auto"/>
+              <w:jc w:val="center"/>
+              <w:rPr>
+                <w:rFonts w:cstheme="minorHAnsi"/>
+                <w:sz w:val="24"/>
+                <w:szCs w:val="24"/>
+              </w:rPr>
+            </w:pPr>
+            <w:r>
+              <w:rPr>
+                <w:rFonts w:cstheme="minorHAnsi"/>
+                <w:sz w:val="24"/>
+                <w:szCs w:val="24"/>
+              </w:rPr>
+              <w:t>Full Free</w:t>
+            </w:r>
+          </w:p>
+        </w:tc>
+        <w:tc>
+          <w:tcPr>
+            <w:tcW w:w="1904" w:type="dxa"/>
+          </w:tcPr>
+          <w:p>
+            <w:pPr>
+              <w:spacing w:line="259" w:lineRule="auto"/>
+              <w:cnfStyle w:val="000000000000" w:firstRow="0" w:lastRow="0" w:firstColumn="0" w:lastColumn="0" w:oddVBand="0" w:evenVBand="0" w:oddHBand="0" w:evenHBand="0" w:firstRowFirstColumn="0" w:firstRowLastColumn="0" w:lastRowFirstColumn="0" w:lastRowLastColumn="0"/>
+              <w:rPr>
+                <w:rFonts w:cstheme="minorHAnsi"/>
+                <w:sz w:val="24"/>
+                <w:szCs w:val="24"/>
+              </w:rPr>
+            </w:pPr>
+          </w:p>
+        </w:tc>
+        <w:tc>
+          <w:tcPr>
+            <w:tcW w:w="1904" w:type="dxa"/>
+          </w:tcPr>
+          <w:p>
+            <w:pPr>
+              <w:spacing w:line="259" w:lineRule="auto"/>
+              <w:cnfStyle w:val="000000000000" w:firstRow="0" w:lastRow="0" w:firstColumn="0" w:lastColumn="0" w:oddVBand="0" w:evenVBand="0" w:oddHBand="0" w:evenHBand="0" w:firstRowFirstColumn="0" w:firstRowLastColumn="0" w:lastRowFirstColumn="0" w:lastRowLastColumn="0"/>
+              <w:rPr>
+                <w:rFonts w:cstheme="minorHAnsi"/>
+                <w:sz w:val="24"/>
+                <w:szCs w:val="24"/>
+              </w:rPr>
+            </w:pPr>
+          </w:p>
+        </w:tc>
+        <w:tc>
+          <w:tcPr>
+            <w:tcW w:w="1904" w:type="dxa"/>
+          </w:tcPr>
+          <w:p>
+            <w:pPr>
+              <w:spacing w:line="259" w:lineRule="auto"/>
+              <w:cnfStyle w:val="000000000000" w:firstRow="0" w:lastRow="0" w:firstColumn="0" w:lastColumn="0" w:oddVBand="0" w:evenVBand="0" w:oddHBand="0" w:evenHBand="0" w:firstRowFirstColumn="0" w:firstRowLastColumn="0" w:lastRowFirstColumn="0" w:lastRowLastColumn="0"/>
+              <w:rPr>
+                <w:rFonts w:cstheme="minorHAnsi"/>
+                <w:sz w:val="24"/>
+                <w:szCs w:val="24"/>
+              </w:rPr>
+            </w:pPr>
+            <w:r>
+              <w:rPr>
+                <w:rFonts w:cstheme="minorHAnsi"/>
+                <w:noProof/>
+                <w:sz w:val="24"/>
+                <w:szCs w:val="24"/>
+              </w:rPr>
+              <w:drawing>
+                <wp:anchor distT="0" distB="0" distL="114300" distR="114300" simplePos="0" relativeHeight="251734016" behindDoc="0" locked="0" layoutInCell="1" allowOverlap="1" wp14:anchorId="1531F8E4" wp14:editId="25A21E30">
+                  <wp:simplePos x="4603531" y="2806262"/>
+                  <wp:positionH relativeFrom="margin">
+                    <wp:align>center</wp:align>
+                  </wp:positionH>
+                  <wp:positionV relativeFrom="margin">
+                    <wp:align>center</wp:align>
+                  </wp:positionV>
+                  <wp:extent cx="409575" cy="409575"/>
+                  <wp:effectExtent l="0" t="0" r="0" b="9525"/>
+                  <wp:wrapSquare wrapText="bothSides"/>
+                  <wp:docPr id="47" name="Graphic 47" descr="Badge Tick1 with solid fill"/>
+                  <wp:cNvGraphicFramePr>
+                    <a:graphicFrameLocks xmlns:a="http://schemas.openxmlformats.org/drawingml/2006/main" noChangeAspect="1"/>
+                  </wp:cNvGraphicFramePr>
+                  <a:graphic xmlns:a="http://schemas.openxmlformats.org/drawingml/2006/main">
+                    <a:graphicData uri="http://schemas.openxmlformats.org/drawingml/2006/picture">
+                      <pic:pic xmlns:pic="http://schemas.openxmlformats.org/drawingml/2006/picture">
+                        <pic:nvPicPr>
+                          <pic:cNvPr id="25" name="Graphic 25" descr="Badge Tick1 with solid fill"/>
+                          <pic:cNvPicPr/>
+                        </pic:nvPicPr>
+                        <pic:blipFill>
+                          <a:blip r:embed="rId23">
+                            <a:extLst>
+                              <a:ext uri="{28A0092B-C50C-407E-A947-70E740481C1C}">
+                                <a14:useLocalDpi xmlns:a14="http://schemas.microsoft.com/office/drawing/2010/main" val="0"/>
+                              </a:ext>
+                              <a:ext uri="{96DAC541-7B7A-43D3-8B79-37D633B846F1}">
+                                <asvg:svgBlip xmlns:asvg="http://schemas.microsoft.com/office/drawing/2016/SVG/main" r:embed="rId24"/>
+                              </a:ext>
+                            </a:extLst>
+                          </a:blip>
+                          <a:stretch>
+                            <a:fillRect/>
+                          </a:stretch>
+                        </pic:blipFill>
+                        <pic:spPr>
+                          <a:xfrm>
+                            <a:off x="0" y="0"/>
+                            <a:ext cx="409575" cy="409575"/>
+                          </a:xfrm>
+                          <a:prstGeom prst="rect">
+                            <a:avLst/>
+                          </a:prstGeom>
+                        </pic:spPr>
+                      </pic:pic>
+                    </a:graphicData>
+                  </a:graphic>
+                  <wp14:sizeRelH relativeFrom="margin">
+                    <wp14:pctWidth>0</wp14:pctWidth>
+                  </wp14:sizeRelH>
+                  <wp14:sizeRelV relativeFrom="margin">
+                    <wp14:pctHeight>0</wp14:pctHeight>
+                  </wp14:sizeRelV>
+                </wp:anchor>
+              </w:drawing>
+            </w:r>
+          </w:p>
+        </w:tc>
+        <w:tc>
+          <w:tcPr>
+            <w:tcW w:w="1904" w:type="dxa"/>
+          </w:tcPr>
+          <w:p>
+            <w:pPr>
+              <w:spacing w:line="259" w:lineRule="auto"/>
+              <w:cnfStyle w:val="000000000000" w:firstRow="0" w:lastRow="0" w:firstColumn="0" w:lastColumn="0" w:oddVBand="0" w:evenVBand="0" w:oddHBand="0" w:evenHBand="0" w:firstRowFirstColumn="0" w:firstRowLastColumn="0" w:lastRowFirstColumn="0" w:lastRowLastColumn="0"/>
+              <w:rPr>
+                <w:rFonts w:cstheme="minorHAnsi"/>
+                <w:sz w:val="24"/>
+                <w:szCs w:val="24"/>
+              </w:rPr>
+            </w:pPr>
+            <w:r>
+              <w:rPr>
+                <w:rFonts w:cstheme="minorHAnsi"/>
+                <w:noProof/>
+                <w:sz w:val="24"/>
+                <w:szCs w:val="24"/>
+              </w:rPr>
+              <w:drawing>
+                <wp:anchor distT="0" distB="0" distL="114300" distR="114300" simplePos="0" relativeHeight="251731968" behindDoc="0" locked="0" layoutInCell="1" allowOverlap="1" wp14:anchorId="68AA8383" wp14:editId="576CDF25">
+                  <wp:simplePos x="5817476" y="2806262"/>
+                  <wp:positionH relativeFrom="margin">
+                    <wp:align>center</wp:align>
+                  </wp:positionH>
+                  <wp:positionV relativeFrom="margin">
+                    <wp:align>center</wp:align>
+                  </wp:positionV>
+                  <wp:extent cx="409575" cy="409575"/>
+                  <wp:effectExtent l="0" t="0" r="0" b="9525"/>
+                  <wp:wrapSquare wrapText="bothSides"/>
+                  <wp:docPr id="46" name="Graphic 46" descr="Badge Tick1 with solid fill"/>
+                  <wp:cNvGraphicFramePr>
+                    <a:graphicFrameLocks xmlns:a="http://schemas.openxmlformats.org/drawingml/2006/main" noChangeAspect="1"/>
+                  </wp:cNvGraphicFramePr>
+                  <a:graphic xmlns:a="http://schemas.openxmlformats.org/drawingml/2006/main">
+                    <a:graphicData uri="http://schemas.openxmlformats.org/drawingml/2006/picture">
+                      <pic:pic xmlns:pic="http://schemas.openxmlformats.org/drawingml/2006/picture">
+                        <pic:nvPicPr>
+                          <pic:cNvPr id="25" name="Graphic 25" descr="Badge Tick1 with solid fill"/>
+                          <pic:cNvPicPr/>
+                        </pic:nvPicPr>
+                        <pic:blipFill>
+                          <a:blip r:embed="rId23">
+                            <a:extLst>
+                              <a:ext uri="{28A0092B-C50C-407E-A947-70E740481C1C}">
+                                <a14:useLocalDpi xmlns:a14="http://schemas.microsoft.com/office/drawing/2010/main" val="0"/>
+                              </a:ext>
+                              <a:ext uri="{96DAC541-7B7A-43D3-8B79-37D633B846F1}">
+                                <asvg:svgBlip xmlns:asvg="http://schemas.microsoft.com/office/drawing/2016/SVG/main" r:embed="rId24"/>
+                              </a:ext>
+                            </a:extLst>
+                          </a:blip>
+                          <a:stretch>
+                            <a:fillRect/>
+                          </a:stretch>
+                        </pic:blipFill>
+                        <pic:spPr>
+                          <a:xfrm>
+                            <a:off x="0" y="0"/>
+                            <a:ext cx="409575" cy="409575"/>
+                          </a:xfrm>
+                          <a:prstGeom prst="rect">
+                            <a:avLst/>
+                          </a:prstGeom>
+                        </pic:spPr>
+                      </pic:pic>
+                    </a:graphicData>
+                  </a:graphic>
+                  <wp14:sizeRelH relativeFrom="margin">
+                    <wp14:pctWidth>0</wp14:pctWidth>
+                  </wp14:sizeRelH>
+                  <wp14:sizeRelV relativeFrom="margin">
+                    <wp14:pctHeight>0</wp14:pctHeight>
+                  </wp14:sizeRelV>
+                </wp:anchor>
+              </w:drawing>
+            </w:r>
+          </w:p>
+        </w:tc>
+      </w:tr>
+      <w:tr>
+        <w:trPr>
+          <w:cnfStyle w:val="000000100000" w:firstRow="0" w:lastRow="0" w:firstColumn="0" w:lastColumn="0" w:oddVBand="0" w:evenVBand="0" w:oddHBand="1" w:evenHBand="0" w:firstRowFirstColumn="0" w:firstRowLastColumn="0" w:lastRowFirstColumn="0" w:lastRowLastColumn="0"/>
+          <w:trHeight w:val="1016"/>
+        </w:trPr>
+        <w:tc>
+          <w:tcPr>
+            <w:cnfStyle w:val="001000000000" w:firstRow="0" w:lastRow="0" w:firstColumn="1" w:lastColumn="0" w:oddVBand="0" w:evenVBand="0" w:oddHBand="0" w:evenHBand="0" w:firstRowFirstColumn="0" w:firstRowLastColumn="0" w:lastRowFirstColumn="0" w:lastRowLastColumn="0"/>
+            <w:tcW w:w="1904" w:type="dxa"/>
+            <w:vAlign w:val="center"/>
+          </w:tcPr>
+          <w:p>
+            <w:pPr>
+              <w:spacing w:line="259" w:lineRule="auto"/>
+              <w:jc w:val="center"/>
+              <w:rPr>
+                <w:rFonts w:cstheme="minorHAnsi"/>
+                <w:sz w:val="24"/>
+                <w:szCs w:val="24"/>
+              </w:rPr>
+            </w:pPr>
+            <w:r>
+              <w:rPr>
+                <w:rFonts w:cstheme="minorHAnsi"/>
+                <w:sz w:val="24"/>
+                <w:szCs w:val="24"/>
+              </w:rPr>
+              <w:t>presence of ads</w:t>
+            </w:r>
+          </w:p>
+        </w:tc>
+        <w:tc>
+          <w:tcPr>
+            <w:tcW w:w="1904" w:type="dxa"/>
+          </w:tcPr>
+          <w:p>
+            <w:pPr>
+              <w:spacing w:line="259" w:lineRule="auto"/>
+              <w:cnfStyle w:val="000000100000" w:firstRow="0" w:lastRow="0" w:firstColumn="0" w:lastColumn="0" w:oddVBand="0" w:evenVBand="0" w:oddHBand="1" w:evenHBand="0" w:firstRowFirstColumn="0" w:firstRowLastColumn="0" w:lastRowFirstColumn="0" w:lastRowLastColumn="0"/>
+              <w:rPr>
+                <w:rFonts w:cstheme="minorHAnsi"/>
+                <w:sz w:val="24"/>
+                <w:szCs w:val="24"/>
+              </w:rPr>
+            </w:pPr>
+            <w:r>
+              <w:rPr>
+                <w:rFonts w:cstheme="minorHAnsi"/>
+                <w:noProof/>
+                <w:sz w:val="24"/>
+                <w:szCs w:val="24"/>
+              </w:rPr>
+              <w:drawing>
+                <wp:anchor distT="0" distB="0" distL="114300" distR="114300" simplePos="0" relativeHeight="251711488" behindDoc="0" locked="0" layoutInCell="1" allowOverlap="1" wp14:anchorId="27C59307" wp14:editId="06B961C4">
+                  <wp:simplePos x="2191407" y="3389586"/>
+                  <wp:positionH relativeFrom="margin">
+                    <wp:align>center</wp:align>
+                  </wp:positionH>
+                  <wp:positionV relativeFrom="margin">
+                    <wp:align>center</wp:align>
+                  </wp:positionV>
+                  <wp:extent cx="409575" cy="409575"/>
+                  <wp:effectExtent l="0" t="0" r="0" b="9525"/>
+                  <wp:wrapSquare wrapText="bothSides"/>
+                  <wp:docPr id="35" name="Graphic 35" descr="Badge Tick1 with solid fill"/>
+                  <wp:cNvGraphicFramePr>
+                    <a:graphicFrameLocks xmlns:a="http://schemas.openxmlformats.org/drawingml/2006/main" noChangeAspect="1"/>
+                  </wp:cNvGraphicFramePr>
+                  <a:graphic xmlns:a="http://schemas.openxmlformats.org/drawingml/2006/main">
+                    <a:graphicData uri="http://schemas.openxmlformats.org/drawingml/2006/picture">
+                      <pic:pic xmlns:pic="http://schemas.openxmlformats.org/drawingml/2006/picture">
+                        <pic:nvPicPr>
+                          <pic:cNvPr id="25" name="Graphic 25" descr="Badge Tick1 with solid fill"/>
+                          <pic:cNvPicPr/>
+                        </pic:nvPicPr>
+                        <pic:blipFill>
+                          <a:blip r:embed="rId23">
+                            <a:extLst>
+                              <a:ext uri="{28A0092B-C50C-407E-A947-70E740481C1C}">
+                                <a14:useLocalDpi xmlns:a14="http://schemas.microsoft.com/office/drawing/2010/main" val="0"/>
+                              </a:ext>
+                              <a:ext uri="{96DAC541-7B7A-43D3-8B79-37D633B846F1}">
+                                <asvg:svgBlip xmlns:asvg="http://schemas.microsoft.com/office/drawing/2016/SVG/main" r:embed="rId24"/>
+                              </a:ext>
+                            </a:extLst>
+                          </a:blip>
+                          <a:stretch>
+                            <a:fillRect/>
+                          </a:stretch>
+                        </pic:blipFill>
+                        <pic:spPr>
+                          <a:xfrm>
+                            <a:off x="0" y="0"/>
+                            <a:ext cx="409575" cy="409575"/>
+                          </a:xfrm>
+                          <a:prstGeom prst="rect">
+                            <a:avLst/>
+                          </a:prstGeom>
+                        </pic:spPr>
+                      </pic:pic>
+                    </a:graphicData>
+                  </a:graphic>
+                  <wp14:sizeRelH relativeFrom="margin">
+                    <wp14:pctWidth>0</wp14:pctWidth>
+                  </wp14:sizeRelH>
+                  <wp14:sizeRelV relativeFrom="margin">
+                    <wp14:pctHeight>0</wp14:pctHeight>
+                  </wp14:sizeRelV>
+                </wp:anchor>
+              </w:drawing>
+            </w:r>
+          </w:p>
+        </w:tc>
+        <w:tc>
+          <w:tcPr>
+            <w:tcW w:w="1904" w:type="dxa"/>
+          </w:tcPr>
+          <w:p>
+            <w:pPr>
+              <w:spacing w:line="259" w:lineRule="auto"/>
+              <w:cnfStyle w:val="000000100000" w:firstRow="0" w:lastRow="0" w:firstColumn="0" w:lastColumn="0" w:oddVBand="0" w:evenVBand="0" w:oddHBand="1" w:evenHBand="0" w:firstRowFirstColumn="0" w:firstRowLastColumn="0" w:lastRowFirstColumn="0" w:lastRowLastColumn="0"/>
+              <w:rPr>
+                <w:rFonts w:cstheme="minorHAnsi"/>
+                <w:sz w:val="24"/>
+                <w:szCs w:val="24"/>
+              </w:rPr>
+            </w:pPr>
+            <w:r>
+              <w:rPr>
+                <w:rFonts w:cstheme="minorHAnsi"/>
+                <w:noProof/>
+                <w:sz w:val="24"/>
+                <w:szCs w:val="24"/>
+              </w:rPr>
+              <w:drawing>
+                <wp:anchor distT="0" distB="0" distL="114300" distR="114300" simplePos="0" relativeHeight="251725824" behindDoc="0" locked="0" layoutInCell="1" allowOverlap="1" wp14:anchorId="760EEF6D" wp14:editId="10E84F15">
+                  <wp:simplePos x="3405352" y="3421117"/>
+                  <wp:positionH relativeFrom="margin">
+                    <wp:align>center</wp:align>
+                  </wp:positionH>
+                  <wp:positionV relativeFrom="margin">
+                    <wp:align>center</wp:align>
+                  </wp:positionV>
+                  <wp:extent cx="409575" cy="409575"/>
+                  <wp:effectExtent l="0" t="0" r="0" b="9525"/>
+                  <wp:wrapSquare wrapText="bothSides"/>
+                  <wp:docPr id="43" name="Graphic 43" descr="Badge Tick1 with solid fill"/>
+                  <wp:cNvGraphicFramePr>
+                    <a:graphicFrameLocks xmlns:a="http://schemas.openxmlformats.org/drawingml/2006/main" noChangeAspect="1"/>
+                  </wp:cNvGraphicFramePr>
+                  <a:graphic xmlns:a="http://schemas.openxmlformats.org/drawingml/2006/main">
+                    <a:graphicData uri="http://schemas.openxmlformats.org/drawingml/2006/picture">
+                      <pic:pic xmlns:pic="http://schemas.openxmlformats.org/drawingml/2006/picture">
+                        <pic:nvPicPr>
+                          <pic:cNvPr id="25" name="Graphic 25" descr="Badge Tick1 with solid fill"/>
+                          <pic:cNvPicPr/>
+                        </pic:nvPicPr>
+                        <pic:blipFill>
+                          <a:blip r:embed="rId23">
+                            <a:extLst>
+                              <a:ext uri="{28A0092B-C50C-407E-A947-70E740481C1C}">
+                                <a14:useLocalDpi xmlns:a14="http://schemas.microsoft.com/office/drawing/2010/main" val="0"/>
+                              </a:ext>
+                              <a:ext uri="{96DAC541-7B7A-43D3-8B79-37D633B846F1}">
+                                <asvg:svgBlip xmlns:asvg="http://schemas.microsoft.com/office/drawing/2016/SVG/main" r:embed="rId24"/>
+                              </a:ext>
+                            </a:extLst>
+                          </a:blip>
+                          <a:stretch>
+                            <a:fillRect/>
+                          </a:stretch>
+                        </pic:blipFill>
+                        <pic:spPr>
+                          <a:xfrm>
+                            <a:off x="0" y="0"/>
+                            <a:ext cx="409575" cy="409575"/>
+                          </a:xfrm>
+                          <a:prstGeom prst="rect">
+                            <a:avLst/>
+                          </a:prstGeom>
+                        </pic:spPr>
+                      </pic:pic>
+                    </a:graphicData>
+                  </a:graphic>
+                  <wp14:sizeRelH relativeFrom="margin">
+                    <wp14:pctWidth>0</wp14:pctWidth>
+                  </wp14:sizeRelH>
+                  <wp14:sizeRelV relativeFrom="margin">
+                    <wp14:pctHeight>0</wp14:pctHeight>
+                  </wp14:sizeRelV>
+                </wp:anchor>
+              </w:drawing>
+            </w:r>
+          </w:p>
+        </w:tc>
+        <w:tc>
+          <w:tcPr>
+            <w:tcW w:w="1904" w:type="dxa"/>
+          </w:tcPr>
+          <w:p>
+            <w:pPr>
+              <w:spacing w:line="259" w:lineRule="auto"/>
+              <w:cnfStyle w:val="000000100000" w:firstRow="0" w:lastRow="0" w:firstColumn="0" w:lastColumn="0" w:oddVBand="0" w:evenVBand="0" w:oddHBand="1" w:evenHBand="0" w:firstRowFirstColumn="0" w:firstRowLastColumn="0" w:lastRowFirstColumn="0" w:lastRowLastColumn="0"/>
+              <w:rPr>
+                <w:rFonts w:cstheme="minorHAnsi"/>
+                <w:sz w:val="24"/>
+                <w:szCs w:val="24"/>
+              </w:rPr>
+            </w:pPr>
+          </w:p>
+        </w:tc>
+        <w:tc>
+          <w:tcPr>
+            <w:tcW w:w="1904" w:type="dxa"/>
+          </w:tcPr>
+          <w:p>
+            <w:pPr>
+              <w:spacing w:line="259" w:lineRule="auto"/>
+              <w:cnfStyle w:val="000000100000" w:firstRow="0" w:lastRow="0" w:firstColumn="0" w:lastColumn="0" w:oddVBand="0" w:evenVBand="0" w:oddHBand="1" w:evenHBand="0" w:firstRowFirstColumn="0" w:firstRowLastColumn="0" w:lastRowFirstColumn="0" w:lastRowLastColumn="0"/>
+              <w:rPr>
+                <w:rFonts w:cstheme="minorHAnsi"/>
+                <w:sz w:val="24"/>
+                <w:szCs w:val="24"/>
+              </w:rPr>
+            </w:pPr>
+          </w:p>
+        </w:tc>
+      </w:tr>
+      <w:tr>
+        <w:trPr>
+          <w:trHeight w:val="943"/>
+        </w:trPr>
+        <w:tc>
+          <w:tcPr>
+            <w:cnfStyle w:val="001000000000" w:firstRow="0" w:lastRow="0" w:firstColumn="1" w:lastColumn="0" w:oddVBand="0" w:evenVBand="0" w:oddHBand="0" w:evenHBand="0" w:firstRowFirstColumn="0" w:firstRowLastColumn="0" w:lastRowFirstColumn="0" w:lastRowLastColumn="0"/>
+            <w:tcW w:w="1904" w:type="dxa"/>
+            <w:vAlign w:val="center"/>
+          </w:tcPr>
+          <w:p>
+            <w:pPr>
+              <w:spacing w:line="259" w:lineRule="auto"/>
+              <w:jc w:val="center"/>
+              <w:rPr>
+                <w:rFonts w:cstheme="minorHAnsi"/>
+                <w:sz w:val="24"/>
+                <w:szCs w:val="24"/>
+              </w:rPr>
+            </w:pPr>
+            <w:r>
+              <w:rPr>
+                <w:rFonts w:cstheme="minorHAnsi"/>
+                <w:sz w:val="24"/>
+                <w:szCs w:val="24"/>
+              </w:rPr>
+              <w:t>Hints System</w:t>
+            </w:r>
+          </w:p>
+          <w:p>
+            <w:pPr>
+              <w:spacing w:line="259" w:lineRule="auto"/>
+              <w:jc w:val="center"/>
+              <w:rPr>
+                <w:rFonts w:cstheme="minorHAnsi"/>
+                <w:sz w:val="24"/>
+                <w:szCs w:val="24"/>
+              </w:rPr>
+            </w:pPr>
+          </w:p>
+        </w:tc>
+        <w:tc>
+          <w:tcPr>
+            <w:tcW w:w="1904" w:type="dxa"/>
+          </w:tcPr>
+          <w:p>
+            <w:pPr>
+              <w:spacing w:line="259" w:lineRule="auto"/>
+              <w:cnfStyle w:val="000000000000" w:firstRow="0" w:lastRow="0" w:firstColumn="0" w:lastColumn="0" w:oddVBand="0" w:evenVBand="0" w:oddHBand="0" w:evenHBand="0" w:firstRowFirstColumn="0" w:firstRowLastColumn="0" w:lastRowFirstColumn="0" w:lastRowLastColumn="0"/>
+              <w:rPr>
+                <w:rFonts w:cstheme="minorHAnsi"/>
+                <w:sz w:val="24"/>
+                <w:szCs w:val="24"/>
+              </w:rPr>
+            </w:pPr>
+          </w:p>
+        </w:tc>
+        <w:tc>
+          <w:tcPr>
+            <w:tcW w:w="1904" w:type="dxa"/>
+          </w:tcPr>
+          <w:p>
+            <w:pPr>
+              <w:spacing w:line="259" w:lineRule="auto"/>
+              <w:cnfStyle w:val="000000000000" w:firstRow="0" w:lastRow="0" w:firstColumn="0" w:lastColumn="0" w:oddVBand="0" w:evenVBand="0" w:oddHBand="0" w:evenHBand="0" w:firstRowFirstColumn="0" w:firstRowLastColumn="0" w:lastRowFirstColumn="0" w:lastRowLastColumn="0"/>
+              <w:rPr>
+                <w:rFonts w:cstheme="minorHAnsi"/>
+                <w:sz w:val="24"/>
+                <w:szCs w:val="24"/>
+              </w:rPr>
+            </w:pPr>
+            <w:r>
+              <w:rPr>
+                <w:rFonts w:cstheme="minorHAnsi"/>
+                <w:noProof/>
+                <w:sz w:val="24"/>
+                <w:szCs w:val="24"/>
+              </w:rPr>
+              <w:drawing>
+                <wp:anchor distT="0" distB="0" distL="114300" distR="114300" simplePos="0" relativeHeight="251719680" behindDoc="0" locked="0" layoutInCell="1" allowOverlap="1" wp14:anchorId="59B86403" wp14:editId="3B2E98EB">
+                  <wp:simplePos x="3405352" y="4067503"/>
+                  <wp:positionH relativeFrom="margin">
+                    <wp:align>center</wp:align>
+                  </wp:positionH>
+                  <wp:positionV relativeFrom="margin">
+                    <wp:align>center</wp:align>
+                  </wp:positionV>
+                  <wp:extent cx="409575" cy="409575"/>
+                  <wp:effectExtent l="0" t="0" r="0" b="9525"/>
+                  <wp:wrapSquare wrapText="bothSides"/>
+                  <wp:docPr id="40" name="Graphic 40" descr="Badge Tick1 with solid fill"/>
+                  <wp:cNvGraphicFramePr>
+                    <a:graphicFrameLocks xmlns:a="http://schemas.openxmlformats.org/drawingml/2006/main" noChangeAspect="1"/>
+                  </wp:cNvGraphicFramePr>
+                  <a:graphic xmlns:a="http://schemas.openxmlformats.org/drawingml/2006/main">
+                    <a:graphicData uri="http://schemas.openxmlformats.org/drawingml/2006/picture">
+                      <pic:pic xmlns:pic="http://schemas.openxmlformats.org/drawingml/2006/picture">
+                        <pic:nvPicPr>
+                          <pic:cNvPr id="25" name="Graphic 25" descr="Badge Tick1 with solid fill"/>
+                          <pic:cNvPicPr/>
+                        </pic:nvPicPr>
+                        <pic:blipFill>
+                          <a:blip r:embed="rId23">
+                            <a:extLst>
+                              <a:ext uri="{28A0092B-C50C-407E-A947-70E740481C1C}">
+                                <a14:useLocalDpi xmlns:a14="http://schemas.microsoft.com/office/drawing/2010/main" val="0"/>
+                              </a:ext>
+                              <a:ext uri="{96DAC541-7B7A-43D3-8B79-37D633B846F1}">
+                                <asvg:svgBlip xmlns:asvg="http://schemas.microsoft.com/office/drawing/2016/SVG/main" r:embed="rId24"/>
+                              </a:ext>
+                            </a:extLst>
+                          </a:blip>
+                          <a:stretch>
+                            <a:fillRect/>
+                          </a:stretch>
+                        </pic:blipFill>
+                        <pic:spPr>
+                          <a:xfrm>
+                            <a:off x="0" y="0"/>
+                            <a:ext cx="409575" cy="409575"/>
+                          </a:xfrm>
+                          <a:prstGeom prst="rect">
+                            <a:avLst/>
+                          </a:prstGeom>
+                        </pic:spPr>
+                      </pic:pic>
+                    </a:graphicData>
+                  </a:graphic>
+                  <wp14:sizeRelH relativeFrom="margin">
+                    <wp14:pctWidth>0</wp14:pctWidth>
+                  </wp14:sizeRelH>
+                  <wp14:sizeRelV relativeFrom="margin">
+                    <wp14:pctHeight>0</wp14:pctHeight>
+                  </wp14:sizeRelV>
+                </wp:anchor>
+              </w:drawing>
+            </w:r>
+          </w:p>
+        </w:tc>
+        <w:tc>
+          <w:tcPr>
+            <w:tcW w:w="1904" w:type="dxa"/>
+          </w:tcPr>
+          <w:p>
+            <w:pPr>
+              <w:spacing w:line="259" w:lineRule="auto"/>
+              <w:cnfStyle w:val="000000000000" w:firstRow="0" w:lastRow="0" w:firstColumn="0" w:lastColumn="0" w:oddVBand="0" w:evenVBand="0" w:oddHBand="0" w:evenHBand="0" w:firstRowFirstColumn="0" w:firstRowLastColumn="0" w:lastRowFirstColumn="0" w:lastRowLastColumn="0"/>
+              <w:rPr>
+                <w:rFonts w:cstheme="minorHAnsi"/>
+                <w:sz w:val="24"/>
+                <w:szCs w:val="24"/>
+              </w:rPr>
+            </w:pPr>
+          </w:p>
+        </w:tc>
+        <w:tc>
+          <w:tcPr>
+            <w:tcW w:w="1904" w:type="dxa"/>
+          </w:tcPr>
+          <w:p>
+            <w:pPr>
+              <w:spacing w:line="259" w:lineRule="auto"/>
+              <w:cnfStyle w:val="000000000000" w:firstRow="0" w:lastRow="0" w:firstColumn="0" w:lastColumn="0" w:oddVBand="0" w:evenVBand="0" w:oddHBand="0" w:evenHBand="0" w:firstRowFirstColumn="0" w:firstRowLastColumn="0" w:lastRowFirstColumn="0" w:lastRowLastColumn="0"/>
+              <w:rPr>
+                <w:rFonts w:cstheme="minorHAnsi"/>
+                <w:sz w:val="24"/>
+                <w:szCs w:val="24"/>
+              </w:rPr>
+            </w:pPr>
+            <w:r>
+              <w:rPr>
+                <w:rFonts w:cstheme="minorHAnsi"/>
+                <w:noProof/>
+                <w:sz w:val="24"/>
+                <w:szCs w:val="24"/>
+              </w:rPr>
+              <w:drawing>
+                <wp:anchor distT="0" distB="0" distL="114300" distR="114300" simplePos="0" relativeHeight="251693056" behindDoc="0" locked="0" layoutInCell="1" allowOverlap="1" wp14:anchorId="63E65813" wp14:editId="05AD435F">
+                  <wp:simplePos x="5943600" y="3940810"/>
+                  <wp:positionH relativeFrom="margin">
+                    <wp:align>center</wp:align>
+                  </wp:positionH>
+                  <wp:positionV relativeFrom="margin">
+                    <wp:align>center</wp:align>
+                  </wp:positionV>
+                  <wp:extent cx="393700" cy="393700"/>
+                  <wp:effectExtent l="0" t="0" r="0" b="6350"/>
+                  <wp:wrapSquare wrapText="bothSides"/>
+                  <wp:docPr id="26" name="Graphic 26" descr="Badge Tick1 with solid fill"/>
+                  <wp:cNvGraphicFramePr>
+                    <a:graphicFrameLocks xmlns:a="http://schemas.openxmlformats.org/drawingml/2006/main" noChangeAspect="1"/>
+                  </wp:cNvGraphicFramePr>
+                  <a:graphic xmlns:a="http://schemas.openxmlformats.org/drawingml/2006/main">
+                    <a:graphicData uri="http://schemas.openxmlformats.org/drawingml/2006/picture">
+                      <pic:pic xmlns:pic="http://schemas.openxmlformats.org/drawingml/2006/picture">
+                        <pic:nvPicPr>
+                          <pic:cNvPr id="25" name="Graphic 25" descr="Badge Tick1 with solid fill"/>
+                          <pic:cNvPicPr/>
+                        </pic:nvPicPr>
+                        <pic:blipFill>
+                          <a:blip r:embed="rId23" cstate="print">
+                            <a:extLst>
+                              <a:ext uri="{28A0092B-C50C-407E-A947-70E740481C1C}">
+                                <a14:useLocalDpi xmlns:a14="http://schemas.microsoft.com/office/drawing/2010/main" val="0"/>
+                              </a:ext>
+                              <a:ext uri="{96DAC541-7B7A-43D3-8B79-37D633B846F1}">
+                                <asvg:svgBlip xmlns:asvg="http://schemas.microsoft.com/office/drawing/2016/SVG/main" r:embed="rId24"/>
+                              </a:ext>
+                            </a:extLst>
+                          </a:blip>
+                          <a:stretch>
+                            <a:fillRect/>
+                          </a:stretch>
+                        </pic:blipFill>
+                        <pic:spPr>
+                          <a:xfrm>
+                            <a:off x="0" y="0"/>
+                            <a:ext cx="393700" cy="393700"/>
+                          </a:xfrm>
+                          <a:prstGeom prst="rect">
+                            <a:avLst/>
+                          </a:prstGeom>
+                        </pic:spPr>
+                      </pic:pic>
+                    </a:graphicData>
+                  </a:graphic>
+                  <wp14:sizeRelH relativeFrom="margin">
+                    <wp14:pctWidth>0</wp14:pctWidth>
+                  </wp14:sizeRelH>
+                  <wp14:sizeRelV relativeFrom="margin">
+                    <wp14:pctHeight>0</wp14:pctHeight>
+                  </wp14:sizeRelV>
+                </wp:anchor>
+              </w:drawing>
+            </w:r>
+          </w:p>
+        </w:tc>
+      </w:tr>
+      <w:tr>
+        <w:trPr>
+          <w:cnfStyle w:val="000000100000" w:firstRow="0" w:lastRow="0" w:firstColumn="0" w:lastColumn="0" w:oddVBand="0" w:evenVBand="0" w:oddHBand="1" w:evenHBand="0" w:firstRowFirstColumn="0" w:firstRowLastColumn="0" w:lastRowFirstColumn="0" w:lastRowLastColumn="0"/>
+          <w:trHeight w:val="943"/>
+        </w:trPr>
+        <w:tc>
+          <w:tcPr>
+            <w:cnfStyle w:val="001000000000" w:firstRow="0" w:lastRow="0" w:firstColumn="1" w:lastColumn="0" w:oddVBand="0" w:evenVBand="0" w:oddHBand="0" w:evenHBand="0" w:firstRowFirstColumn="0" w:firstRowLastColumn="0" w:lastRowFirstColumn="0" w:lastRowLastColumn="0"/>
+            <w:tcW w:w="1904" w:type="dxa"/>
+            <w:vAlign w:val="center"/>
+          </w:tcPr>
+          <w:p>
+            <w:pPr>
+              <w:spacing w:line="259" w:lineRule="auto"/>
+              <w:jc w:val="center"/>
+              <w:rPr>
+                <w:rFonts w:cstheme="minorHAnsi"/>
+                <w:sz w:val="24"/>
+                <w:szCs w:val="24"/>
+              </w:rPr>
+            </w:pPr>
+            <w:r>
+              <w:rPr>
+                <w:rFonts w:cstheme="minorHAnsi"/>
+                <w:sz w:val="24"/>
+                <w:szCs w:val="24"/>
+              </w:rPr>
+              <w:t>Games Variety</w:t>
+            </w:r>
+          </w:p>
+          <w:p>
+            <w:pPr>
+              <w:spacing w:line="259" w:lineRule="auto"/>
+              <w:jc w:val="center"/>
+              <w:rPr>
+                <w:rFonts w:cstheme="minorHAnsi"/>
+                <w:sz w:val="24"/>
+                <w:szCs w:val="24"/>
+              </w:rPr>
+            </w:pPr>
+          </w:p>
+        </w:tc>
+        <w:tc>
+          <w:tcPr>
+            <w:tcW w:w="1904" w:type="dxa"/>
+          </w:tcPr>
+          <w:p>
+            <w:pPr>
+              <w:spacing w:line="259" w:lineRule="auto"/>
+              <w:cnfStyle w:val="000000100000" w:firstRow="0" w:lastRow="0" w:firstColumn="0" w:lastColumn="0" w:oddVBand="0" w:evenVBand="0" w:oddHBand="1" w:evenHBand="0" w:firstRowFirstColumn="0" w:firstRowLastColumn="0" w:lastRowFirstColumn="0" w:lastRowLastColumn="0"/>
+              <w:rPr>
+                <w:rFonts w:cstheme="minorHAnsi"/>
+                <w:sz w:val="24"/>
+                <w:szCs w:val="24"/>
+              </w:rPr>
+            </w:pPr>
+            <w:r>
+              <w:rPr>
+                <w:rFonts w:cstheme="minorHAnsi"/>
+                <w:noProof/>
+                <w:sz w:val="24"/>
+                <w:szCs w:val="24"/>
+              </w:rPr>
+              <w:drawing>
+                <wp:anchor distT="0" distB="0" distL="114300" distR="114300" simplePos="0" relativeHeight="251717632" behindDoc="0" locked="0" layoutInCell="1" allowOverlap="1" wp14:anchorId="283EB5E7" wp14:editId="62FE3860">
+                  <wp:simplePos x="2191407" y="4650828"/>
+                  <wp:positionH relativeFrom="margin">
+                    <wp:align>center</wp:align>
+                  </wp:positionH>
+                  <wp:positionV relativeFrom="margin">
+                    <wp:align>center</wp:align>
+                  </wp:positionV>
+                  <wp:extent cx="409575" cy="409575"/>
+                  <wp:effectExtent l="0" t="0" r="0" b="9525"/>
+                  <wp:wrapSquare wrapText="bothSides"/>
+                  <wp:docPr id="39" name="Graphic 39" descr="Badge Tick1 with solid fill"/>
+                  <wp:cNvGraphicFramePr>
+                    <a:graphicFrameLocks xmlns:a="http://schemas.openxmlformats.org/drawingml/2006/main" noChangeAspect="1"/>
+                  </wp:cNvGraphicFramePr>
+                  <a:graphic xmlns:a="http://schemas.openxmlformats.org/drawingml/2006/main">
+                    <a:graphicData uri="http://schemas.openxmlformats.org/drawingml/2006/picture">
+                      <pic:pic xmlns:pic="http://schemas.openxmlformats.org/drawingml/2006/picture">
+                        <pic:nvPicPr>
+                          <pic:cNvPr id="25" name="Graphic 25" descr="Badge Tick1 with solid fill"/>
+                          <pic:cNvPicPr/>
+                        </pic:nvPicPr>
+                        <pic:blipFill>
+                          <a:blip r:embed="rId23">
+                            <a:extLst>
+                              <a:ext uri="{28A0092B-C50C-407E-A947-70E740481C1C}">
+                                <a14:useLocalDpi xmlns:a14="http://schemas.microsoft.com/office/drawing/2010/main" val="0"/>
+                              </a:ext>
+                              <a:ext uri="{96DAC541-7B7A-43D3-8B79-37D633B846F1}">
+                                <asvg:svgBlip xmlns:asvg="http://schemas.microsoft.com/office/drawing/2016/SVG/main" r:embed="rId24"/>
+                              </a:ext>
+                            </a:extLst>
+                          </a:blip>
+                          <a:stretch>
+                            <a:fillRect/>
+                          </a:stretch>
+                        </pic:blipFill>
+                        <pic:spPr>
+                          <a:xfrm>
+                            <a:off x="0" y="0"/>
+                            <a:ext cx="409575" cy="409575"/>
+                          </a:xfrm>
+                          <a:prstGeom prst="rect">
+                            <a:avLst/>
+                          </a:prstGeom>
+                        </pic:spPr>
+                      </pic:pic>
+                    </a:graphicData>
+                  </a:graphic>
+                  <wp14:sizeRelH relativeFrom="margin">
+                    <wp14:pctWidth>0</wp14:pctWidth>
+                  </wp14:sizeRelH>
+                  <wp14:sizeRelV relativeFrom="margin">
+                    <wp14:pctHeight>0</wp14:pctHeight>
+                  </wp14:sizeRelV>
+                </wp:anchor>
+              </w:drawing>
+            </w:r>
+          </w:p>
+        </w:tc>
+        <w:tc>
+          <w:tcPr>
+            <w:tcW w:w="1904" w:type="dxa"/>
+          </w:tcPr>
+          <w:p>
+            <w:pPr>
+              <w:spacing w:line="259" w:lineRule="auto"/>
+              <w:cnfStyle w:val="000000100000" w:firstRow="0" w:lastRow="0" w:firstColumn="0" w:lastColumn="0" w:oddVBand="0" w:evenVBand="0" w:oddHBand="1" w:evenHBand="0" w:firstRowFirstColumn="0" w:firstRowLastColumn="0" w:lastRowFirstColumn="0" w:lastRowLastColumn="0"/>
+              <w:rPr>
+                <w:rFonts w:cstheme="minorHAnsi"/>
+                <w:sz w:val="24"/>
+                <w:szCs w:val="24"/>
+              </w:rPr>
+            </w:pPr>
+            <w:r>
+              <w:rPr>
+                <w:rFonts w:cstheme="minorHAnsi"/>
+                <w:noProof/>
+                <w:sz w:val="24"/>
+                <w:szCs w:val="24"/>
+              </w:rPr>
+              <w:drawing>
+                <wp:anchor distT="0" distB="0" distL="114300" distR="114300" simplePos="0" relativeHeight="251736064" behindDoc="0" locked="0" layoutInCell="1" allowOverlap="1" wp14:anchorId="286ACE0B" wp14:editId="6BF0E216">
+                  <wp:simplePos x="3405352" y="4698124"/>
+                  <wp:positionH relativeFrom="margin">
+                    <wp:align>center</wp:align>
+                  </wp:positionH>
+                  <wp:positionV relativeFrom="margin">
+                    <wp:align>center</wp:align>
+                  </wp:positionV>
+                  <wp:extent cx="409575" cy="409575"/>
+                  <wp:effectExtent l="0" t="0" r="0" b="9525"/>
+                  <wp:wrapSquare wrapText="bothSides"/>
+                  <wp:docPr id="48" name="Graphic 48" descr="Badge Tick1 with solid fill"/>
+                  <wp:cNvGraphicFramePr>
+                    <a:graphicFrameLocks xmlns:a="http://schemas.openxmlformats.org/drawingml/2006/main" noChangeAspect="1"/>
+                  </wp:cNvGraphicFramePr>
+                  <a:graphic xmlns:a="http://schemas.openxmlformats.org/drawingml/2006/main">
+                    <a:graphicData uri="http://schemas.openxmlformats.org/drawingml/2006/picture">
+                      <pic:pic xmlns:pic="http://schemas.openxmlformats.org/drawingml/2006/picture">
+                        <pic:nvPicPr>
+                          <pic:cNvPr id="25" name="Graphic 25" descr="Badge Tick1 with solid fill"/>
+                          <pic:cNvPicPr/>
+                        </pic:nvPicPr>
+                        <pic:blipFill>
+                          <a:blip r:embed="rId23">
+                            <a:extLst>
+                              <a:ext uri="{28A0092B-C50C-407E-A947-70E740481C1C}">
+                                <a14:useLocalDpi xmlns:a14="http://schemas.microsoft.com/office/drawing/2010/main" val="0"/>
+                              </a:ext>
+                              <a:ext uri="{96DAC541-7B7A-43D3-8B79-37D633B846F1}">
+                                <asvg:svgBlip xmlns:asvg="http://schemas.microsoft.com/office/drawing/2016/SVG/main" r:embed="rId24"/>
+                              </a:ext>
+                            </a:extLst>
+                          </a:blip>
+                          <a:stretch>
+                            <a:fillRect/>
+                          </a:stretch>
+                        </pic:blipFill>
+                        <pic:spPr>
+                          <a:xfrm>
+                            <a:off x="0" y="0"/>
+                            <a:ext cx="409575" cy="409575"/>
+                          </a:xfrm>
+                          <a:prstGeom prst="rect">
+                            <a:avLst/>
+                          </a:prstGeom>
+                        </pic:spPr>
+                      </pic:pic>
+                    </a:graphicData>
+                  </a:graphic>
+                  <wp14:sizeRelH relativeFrom="margin">
+                    <wp14:pctWidth>0</wp14:pctWidth>
+                  </wp14:sizeRelH>
+                  <wp14:sizeRelV relativeFrom="margin">
+                    <wp14:pctHeight>0</wp14:pctHeight>
+                  </wp14:sizeRelV>
+                </wp:anchor>
+              </w:drawing>
+            </w:r>
+          </w:p>
+        </w:tc>
+        <w:tc>
+          <w:tcPr>
+            <w:tcW w:w="1904" w:type="dxa"/>
+          </w:tcPr>
+          <w:p>
+            <w:pPr>
+              <w:spacing w:line="259" w:lineRule="auto"/>
+              <w:cnfStyle w:val="000000100000" w:firstRow="0" w:lastRow="0" w:firstColumn="0" w:lastColumn="0" w:oddVBand="0" w:evenVBand="0" w:oddHBand="1" w:evenHBand="0" w:firstRowFirstColumn="0" w:firstRowLastColumn="0" w:lastRowFirstColumn="0" w:lastRowLastColumn="0"/>
+              <w:rPr>
+                <w:rFonts w:cstheme="minorHAnsi"/>
+                <w:sz w:val="24"/>
+                <w:szCs w:val="24"/>
+              </w:rPr>
+            </w:pPr>
+          </w:p>
+        </w:tc>
+        <w:tc>
+          <w:tcPr>
+            <w:tcW w:w="1904" w:type="dxa"/>
+          </w:tcPr>
+          <w:p>
+            <w:pPr>
+              <w:spacing w:line="259" w:lineRule="auto"/>
+              <w:cnfStyle w:val="000000100000" w:firstRow="0" w:lastRow="0" w:firstColumn="0" w:lastColumn="0" w:oddVBand="0" w:evenVBand="0" w:oddHBand="1" w:evenHBand="0" w:firstRowFirstColumn="0" w:firstRowLastColumn="0" w:lastRowFirstColumn="0" w:lastRowLastColumn="0"/>
+              <w:rPr>
+                <w:rFonts w:cstheme="minorHAnsi"/>
+                <w:sz w:val="24"/>
+                <w:szCs w:val="24"/>
+              </w:rPr>
+            </w:pPr>
+            <w:r>
+              <w:rPr>
+                <w:rFonts w:cstheme="minorHAnsi"/>
+                <w:noProof/>
+                <w:sz w:val="24"/>
+                <w:szCs w:val="24"/>
+              </w:rPr>
+              <w:drawing>
+                <wp:anchor distT="0" distB="0" distL="114300" distR="114300" simplePos="0" relativeHeight="251695104" behindDoc="0" locked="0" layoutInCell="1" allowOverlap="1" wp14:anchorId="103601C8" wp14:editId="131E6749">
+                  <wp:simplePos x="5817235" y="4713605"/>
+                  <wp:positionH relativeFrom="margin">
+                    <wp:align>center</wp:align>
+                  </wp:positionH>
+                  <wp:positionV relativeFrom="margin">
+                    <wp:align>center</wp:align>
+                  </wp:positionV>
+                  <wp:extent cx="425450" cy="425450"/>
+                  <wp:effectExtent l="0" t="0" r="0" b="0"/>
+                  <wp:wrapSquare wrapText="bothSides"/>
+                  <wp:docPr id="27" name="Graphic 27" descr="Badge Tick1 with solid fill"/>
+                  <wp:cNvGraphicFramePr>
+                    <a:graphicFrameLocks xmlns:a="http://schemas.openxmlformats.org/drawingml/2006/main" noChangeAspect="1"/>
+                  </wp:cNvGraphicFramePr>
+                  <a:graphic xmlns:a="http://schemas.openxmlformats.org/drawingml/2006/main">
+                    <a:graphicData uri="http://schemas.openxmlformats.org/drawingml/2006/picture">
+                      <pic:pic xmlns:pic="http://schemas.openxmlformats.org/drawingml/2006/picture">
+                        <pic:nvPicPr>
+                          <pic:cNvPr id="25" name="Graphic 25" descr="Badge Tick1 with solid fill"/>
+                          <pic:cNvPicPr/>
+                        </pic:nvPicPr>
+                        <pic:blipFill>
+                          <a:blip r:embed="rId23">
+                            <a:extLst>
+                              <a:ext uri="{28A0092B-C50C-407E-A947-70E740481C1C}">
+                                <a14:useLocalDpi xmlns:a14="http://schemas.microsoft.com/office/drawing/2010/main" val="0"/>
+                              </a:ext>
+                              <a:ext uri="{96DAC541-7B7A-43D3-8B79-37D633B846F1}">
+                                <asvg:svgBlip xmlns:asvg="http://schemas.microsoft.com/office/drawing/2016/SVG/main" r:embed="rId24"/>
+                              </a:ext>
+                            </a:extLst>
+                          </a:blip>
+                          <a:stretch>
+                            <a:fillRect/>
+                          </a:stretch>
+                        </pic:blipFill>
+                        <pic:spPr>
+                          <a:xfrm>
+                            <a:off x="0" y="0"/>
+                            <a:ext cx="425450" cy="425450"/>
+                          </a:xfrm>
+                          <a:prstGeom prst="rect">
+                            <a:avLst/>
+                          </a:prstGeom>
+                        </pic:spPr>
+                      </pic:pic>
+                    </a:graphicData>
+                  </a:graphic>
+                  <wp14:sizeRelH relativeFrom="margin">
+                    <wp14:pctWidth>0</wp14:pctWidth>
+                  </wp14:sizeRelH>
+                  <wp14:sizeRelV relativeFrom="margin">
+                    <wp14:pctHeight>0</wp14:pctHeight>
+                  </wp14:sizeRelV>
+                </wp:anchor>
+              </w:drawing>
+            </w:r>
+          </w:p>
+        </w:tc>
+      </w:tr>
+      <w:tr>
+        <w:trPr>
+          <w:trHeight w:val="943"/>
+        </w:trPr>
+        <w:tc>
+          <w:tcPr>
+            <w:cnfStyle w:val="001000000000" w:firstRow="0" w:lastRow="0" w:firstColumn="1" w:lastColumn="0" w:oddVBand="0" w:evenVBand="0" w:oddHBand="0" w:evenHBand="0" w:firstRowFirstColumn="0" w:firstRowLastColumn="0" w:lastRowFirstColumn="0" w:lastRowLastColumn="0"/>
+            <w:tcW w:w="1904" w:type="dxa"/>
+            <w:vAlign w:val="center"/>
+          </w:tcPr>
+          <w:p>
+            <w:pPr>
+              <w:spacing w:line="259" w:lineRule="auto"/>
+              <w:jc w:val="center"/>
+              <w:rPr>
+                <w:rFonts w:cstheme="minorHAnsi"/>
+                <w:sz w:val="24"/>
+                <w:szCs w:val="24"/>
+              </w:rPr>
+            </w:pPr>
+            <w:r>
+              <w:rPr>
+                <w:rFonts w:cstheme="minorHAnsi"/>
+                <w:sz w:val="24"/>
+                <w:szCs w:val="24"/>
+              </w:rPr>
+              <w:t>Reward System</w:t>
+            </w:r>
+          </w:p>
+          <w:p>
+            <w:pPr>
+              <w:spacing w:line="259" w:lineRule="auto"/>
+              <w:jc w:val="center"/>
+              <w:rPr>
+                <w:rFonts w:cstheme="minorHAnsi"/>
+                <w:b w:val="0"/>
+                <w:bCs w:val="0"/>
+                <w:sz w:val="24"/>
+                <w:szCs w:val="24"/>
+              </w:rPr>
+            </w:pPr>
+          </w:p>
+        </w:tc>
+        <w:tc>
+          <w:tcPr>
+            <w:tcW w:w="1904" w:type="dxa"/>
+          </w:tcPr>
+          <w:p>
+            <w:pPr>
+              <w:spacing w:line="259" w:lineRule="auto"/>
+              <w:cnfStyle w:val="000000000000" w:firstRow="0" w:lastRow="0" w:firstColumn="0" w:lastColumn="0" w:oddVBand="0" w:evenVBand="0" w:oddHBand="0" w:evenHBand="0" w:firstRowFirstColumn="0" w:firstRowLastColumn="0" w:lastRowFirstColumn="0" w:lastRowLastColumn="0"/>
+              <w:rPr>
+                <w:rFonts w:cstheme="minorHAnsi"/>
+                <w:sz w:val="24"/>
+                <w:szCs w:val="24"/>
+              </w:rPr>
+            </w:pPr>
+          </w:p>
+        </w:tc>
+        <w:tc>
+          <w:tcPr>
+            <w:tcW w:w="1904" w:type="dxa"/>
+          </w:tcPr>
+          <w:p>
+            <w:pPr>
+              <w:spacing w:line="259" w:lineRule="auto"/>
+              <w:cnfStyle w:val="000000000000" w:firstRow="0" w:lastRow="0" w:firstColumn="0" w:lastColumn="0" w:oddVBand="0" w:evenVBand="0" w:oddHBand="0" w:evenHBand="0" w:firstRowFirstColumn="0" w:firstRowLastColumn="0" w:lastRowFirstColumn="0" w:lastRowLastColumn="0"/>
+              <w:rPr>
+                <w:rFonts w:cstheme="minorHAnsi"/>
+                <w:sz w:val="24"/>
+                <w:szCs w:val="24"/>
+              </w:rPr>
+            </w:pPr>
+            <w:r>
+              <w:rPr>
+                <w:rFonts w:cstheme="minorHAnsi"/>
+                <w:noProof/>
+                <w:sz w:val="24"/>
+                <w:szCs w:val="24"/>
+              </w:rPr>
+              <w:drawing>
+                <wp:anchor distT="0" distB="0" distL="114300" distR="114300" simplePos="0" relativeHeight="251721728" behindDoc="0" locked="0" layoutInCell="1" allowOverlap="1" wp14:anchorId="689CFBA2" wp14:editId="106D0C00">
+                  <wp:simplePos x="3405352" y="5297214"/>
+                  <wp:positionH relativeFrom="margin">
+                    <wp:align>center</wp:align>
+                  </wp:positionH>
+                  <wp:positionV relativeFrom="margin">
+                    <wp:align>center</wp:align>
+                  </wp:positionV>
+                  <wp:extent cx="409575" cy="409575"/>
+                  <wp:effectExtent l="0" t="0" r="0" b="9525"/>
+                  <wp:wrapSquare wrapText="bothSides"/>
+                  <wp:docPr id="41" name="Graphic 41" descr="Badge Tick1 with solid fill"/>
+                  <wp:cNvGraphicFramePr>
+                    <a:graphicFrameLocks xmlns:a="http://schemas.openxmlformats.org/drawingml/2006/main" noChangeAspect="1"/>
+                  </wp:cNvGraphicFramePr>
+                  <a:graphic xmlns:a="http://schemas.openxmlformats.org/drawingml/2006/main">
+                    <a:graphicData uri="http://schemas.openxmlformats.org/drawingml/2006/picture">
+                      <pic:pic xmlns:pic="http://schemas.openxmlformats.org/drawingml/2006/picture">
+                        <pic:nvPicPr>
+                          <pic:cNvPr id="25" name="Graphic 25" descr="Badge Tick1 with solid fill"/>
+                          <pic:cNvPicPr/>
+                        </pic:nvPicPr>
+                        <pic:blipFill>
+                          <a:blip r:embed="rId23">
+                            <a:extLst>
+                              <a:ext uri="{28A0092B-C50C-407E-A947-70E740481C1C}">
+                                <a14:useLocalDpi xmlns:a14="http://schemas.microsoft.com/office/drawing/2010/main" val="0"/>
+                              </a:ext>
+                              <a:ext uri="{96DAC541-7B7A-43D3-8B79-37D633B846F1}">
+                                <asvg:svgBlip xmlns:asvg="http://schemas.microsoft.com/office/drawing/2016/SVG/main" r:embed="rId24"/>
+                              </a:ext>
+                            </a:extLst>
+                          </a:blip>
+                          <a:stretch>
+                            <a:fillRect/>
+                          </a:stretch>
+                        </pic:blipFill>
+                        <pic:spPr>
+                          <a:xfrm>
+                            <a:off x="0" y="0"/>
+                            <a:ext cx="409575" cy="409575"/>
+                          </a:xfrm>
+                          <a:prstGeom prst="rect">
+                            <a:avLst/>
+                          </a:prstGeom>
+                        </pic:spPr>
+                      </pic:pic>
+                    </a:graphicData>
+                  </a:graphic>
+                  <wp14:sizeRelH relativeFrom="margin">
+                    <wp14:pctWidth>0</wp14:pctWidth>
+                  </wp14:sizeRelH>
+                  <wp14:sizeRelV relativeFrom="margin">
+                    <wp14:pctHeight>0</wp14:pctHeight>
+                  </wp14:sizeRelV>
+                </wp:anchor>
+              </w:drawing>
+            </w:r>
+          </w:p>
+        </w:tc>
+        <w:tc>
+          <w:tcPr>
+            <w:tcW w:w="1904" w:type="dxa"/>
+          </w:tcPr>
+          <w:p>
+            <w:pPr>
+              <w:spacing w:line="259" w:lineRule="auto"/>
+              <w:cnfStyle w:val="000000000000" w:firstRow="0" w:lastRow="0" w:firstColumn="0" w:lastColumn="0" w:oddVBand="0" w:evenVBand="0" w:oddHBand="0" w:evenHBand="0" w:firstRowFirstColumn="0" w:firstRowLastColumn="0" w:lastRowFirstColumn="0" w:lastRowLastColumn="0"/>
+              <w:rPr>
+                <w:rFonts w:cstheme="minorHAnsi"/>
+                <w:sz w:val="24"/>
+                <w:szCs w:val="24"/>
+              </w:rPr>
+            </w:pPr>
+          </w:p>
+        </w:tc>
+        <w:tc>
+          <w:tcPr>
+            <w:tcW w:w="1904" w:type="dxa"/>
+          </w:tcPr>
+          <w:p>
+            <w:pPr>
+              <w:spacing w:line="259" w:lineRule="auto"/>
+              <w:cnfStyle w:val="000000000000" w:firstRow="0" w:lastRow="0" w:firstColumn="0" w:lastColumn="0" w:oddVBand="0" w:evenVBand="0" w:oddHBand="0" w:evenHBand="0" w:firstRowFirstColumn="0" w:firstRowLastColumn="0" w:lastRowFirstColumn="0" w:lastRowLastColumn="0"/>
+              <w:rPr>
+                <w:rFonts w:cstheme="minorHAnsi"/>
+                <w:sz w:val="24"/>
+                <w:szCs w:val="24"/>
+              </w:rPr>
+            </w:pPr>
+            <w:r>
+              <w:rPr>
+                <w:rFonts w:cstheme="minorHAnsi"/>
+                <w:noProof/>
+                <w:sz w:val="24"/>
+                <w:szCs w:val="24"/>
+              </w:rPr>
+              <w:drawing>
+                <wp:anchor distT="0" distB="0" distL="114300" distR="114300" simplePos="0" relativeHeight="251699200" behindDoc="0" locked="0" layoutInCell="1" allowOverlap="1" wp14:anchorId="700EDE45" wp14:editId="7F7D8BD5">
+                  <wp:simplePos x="5817476" y="5344510"/>
+                  <wp:positionH relativeFrom="margin">
+                    <wp:align>center</wp:align>
+                  </wp:positionH>
+                  <wp:positionV relativeFrom="margin">
+                    <wp:align>center</wp:align>
+                  </wp:positionV>
+                  <wp:extent cx="377825" cy="377825"/>
+                  <wp:effectExtent l="0" t="0" r="0" b="3175"/>
+                  <wp:wrapSquare wrapText="bothSides"/>
+                  <wp:docPr id="29" name="Graphic 29" descr="Badge Tick1 with solid fill"/>
+                  <wp:cNvGraphicFramePr>
+                    <a:graphicFrameLocks xmlns:a="http://schemas.openxmlformats.org/drawingml/2006/main" noChangeAspect="1"/>
+                  </wp:cNvGraphicFramePr>
+                  <a:graphic xmlns:a="http://schemas.openxmlformats.org/drawingml/2006/main">
+                    <a:graphicData uri="http://schemas.openxmlformats.org/drawingml/2006/picture">
+                      <pic:pic xmlns:pic="http://schemas.openxmlformats.org/drawingml/2006/picture">
+                        <pic:nvPicPr>
+                          <pic:cNvPr id="25" name="Graphic 25" descr="Badge Tick1 with solid fill"/>
+                          <pic:cNvPicPr/>
+                        </pic:nvPicPr>
+                        <pic:blipFill>
+                          <a:blip r:embed="rId23" cstate="print">
+                            <a:extLst>
+                              <a:ext uri="{28A0092B-C50C-407E-A947-70E740481C1C}">
+                                <a14:useLocalDpi xmlns:a14="http://schemas.microsoft.com/office/drawing/2010/main" val="0"/>
+                              </a:ext>
+                              <a:ext uri="{96DAC541-7B7A-43D3-8B79-37D633B846F1}">
+                                <asvg:svgBlip xmlns:asvg="http://schemas.microsoft.com/office/drawing/2016/SVG/main" r:embed="rId24"/>
+                              </a:ext>
+                            </a:extLst>
+                          </a:blip>
+                          <a:stretch>
+                            <a:fillRect/>
+                          </a:stretch>
+                        </pic:blipFill>
+                        <pic:spPr>
+                          <a:xfrm>
+                            <a:off x="0" y="0"/>
+                            <a:ext cx="377825" cy="377825"/>
+                          </a:xfrm>
+                          <a:prstGeom prst="rect">
+                            <a:avLst/>
+                          </a:prstGeom>
+                        </pic:spPr>
+                      </pic:pic>
+                    </a:graphicData>
+                  </a:graphic>
+                  <wp14:sizeRelH relativeFrom="margin">
+                    <wp14:pctWidth>0</wp14:pctWidth>
+                  </wp14:sizeRelH>
+                  <wp14:sizeRelV relativeFrom="margin">
+                    <wp14:pctHeight>0</wp14:pctHeight>
+                  </wp14:sizeRelV>
+                </wp:anchor>
+              </w:drawing>
+            </w:r>
+          </w:p>
+        </w:tc>
+      </w:tr>
+      <w:tr>
+        <w:trPr>
+          <w:cnfStyle w:val="000000100000" w:firstRow="0" w:lastRow="0" w:firstColumn="0" w:lastColumn="0" w:oddVBand="0" w:evenVBand="0" w:oddHBand="1" w:evenHBand="0" w:firstRowFirstColumn="0" w:firstRowLastColumn="0" w:lastRowFirstColumn="0" w:lastRowLastColumn="0"/>
+          <w:trHeight w:val="943"/>
+        </w:trPr>
+        <w:tc>
+          <w:tcPr>
+            <w:cnfStyle w:val="001000000000" w:firstRow="0" w:lastRow="0" w:firstColumn="1" w:lastColumn="0" w:oddVBand="0" w:evenVBand="0" w:oddHBand="0" w:evenHBand="0" w:firstRowFirstColumn="0" w:firstRowLastColumn="0" w:lastRowFirstColumn="0" w:lastRowLastColumn="0"/>
+            <w:tcW w:w="1904" w:type="dxa"/>
+            <w:vAlign w:val="center"/>
+          </w:tcPr>
+          <w:p>
+            <w:pPr>
+              <w:spacing w:line="259" w:lineRule="auto"/>
+              <w:jc w:val="center"/>
+              <w:rPr>
+                <w:rFonts w:cstheme="minorHAnsi"/>
+                <w:sz w:val="24"/>
+                <w:szCs w:val="24"/>
+              </w:rPr>
+            </w:pPr>
+            <w:r>
+              <w:rPr>
+                <w:rFonts w:cstheme="minorHAnsi"/>
+                <w:sz w:val="24"/>
+                <w:szCs w:val="24"/>
+              </w:rPr>
+              <w:t>Arabic content</w:t>
+            </w:r>
+          </w:p>
+          <w:p>
+            <w:pPr>
+              <w:spacing w:line="259" w:lineRule="auto"/>
+              <w:jc w:val="center"/>
+              <w:rPr>
+                <w:rFonts w:cstheme="minorHAnsi"/>
+                <w:b w:val="0"/>
+                <w:bCs w:val="0"/>
+                <w:sz w:val="24"/>
+                <w:szCs w:val="24"/>
+              </w:rPr>
+            </w:pPr>
+          </w:p>
+        </w:tc>
+        <w:tc>
+          <w:tcPr>
+            <w:tcW w:w="1904" w:type="dxa"/>
+          </w:tcPr>
+          <w:p>
+            <w:pPr>
+              <w:spacing w:line="259" w:lineRule="auto"/>
+              <w:cnfStyle w:val="000000100000" w:firstRow="0" w:lastRow="0" w:firstColumn="0" w:lastColumn="0" w:oddVBand="0" w:evenVBand="0" w:oddHBand="1" w:evenHBand="0" w:firstRowFirstColumn="0" w:firstRowLastColumn="0" w:lastRowFirstColumn="0" w:lastRowLastColumn="0"/>
+              <w:rPr>
+                <w:rFonts w:cstheme="minorHAnsi"/>
+                <w:sz w:val="24"/>
+                <w:szCs w:val="24"/>
+              </w:rPr>
+            </w:pPr>
+          </w:p>
+        </w:tc>
+        <w:tc>
+          <w:tcPr>
+            <w:tcW w:w="1904" w:type="dxa"/>
+          </w:tcPr>
+          <w:p>
+            <w:pPr>
+              <w:spacing w:line="259" w:lineRule="auto"/>
+              <w:cnfStyle w:val="000000100000" w:firstRow="0" w:lastRow="0" w:firstColumn="0" w:lastColumn="0" w:oddVBand="0" w:evenVBand="0" w:oddHBand="1" w:evenHBand="0" w:firstRowFirstColumn="0" w:firstRowLastColumn="0" w:lastRowFirstColumn="0" w:lastRowLastColumn="0"/>
+              <w:rPr>
+                <w:rFonts w:cstheme="minorHAnsi"/>
+                <w:sz w:val="24"/>
+                <w:szCs w:val="24"/>
+              </w:rPr>
+            </w:pPr>
+          </w:p>
+        </w:tc>
+        <w:tc>
+          <w:tcPr>
+            <w:tcW w:w="1904" w:type="dxa"/>
+          </w:tcPr>
+          <w:p>
+            <w:pPr>
+              <w:spacing w:line="259" w:lineRule="auto"/>
+              <w:cnfStyle w:val="000000100000" w:firstRow="0" w:lastRow="0" w:firstColumn="0" w:lastColumn="0" w:oddVBand="0" w:evenVBand="0" w:oddHBand="1" w:evenHBand="0" w:firstRowFirstColumn="0" w:firstRowLastColumn="0" w:lastRowFirstColumn="0" w:lastRowLastColumn="0"/>
+              <w:rPr>
+                <w:rFonts w:cstheme="minorHAnsi"/>
+                <w:sz w:val="24"/>
+                <w:szCs w:val="24"/>
+              </w:rPr>
+            </w:pPr>
+          </w:p>
+        </w:tc>
+        <w:tc>
+          <w:tcPr>
+            <w:tcW w:w="1904" w:type="dxa"/>
+          </w:tcPr>
+          <w:p>
+            <w:pPr>
+              <w:spacing w:line="259" w:lineRule="auto"/>
+              <w:cnfStyle w:val="000000100000" w:firstRow="0" w:lastRow="0" w:firstColumn="0" w:lastColumn="0" w:oddVBand="0" w:evenVBand="0" w:oddHBand="1" w:evenHBand="0" w:firstRowFirstColumn="0" w:firstRowLastColumn="0" w:lastRowFirstColumn="0" w:lastRowLastColumn="0"/>
+              <w:rPr>
+                <w:rFonts w:cstheme="minorHAnsi"/>
+                <w:sz w:val="24"/>
+                <w:szCs w:val="24"/>
+              </w:rPr>
+            </w:pPr>
+            <w:r>
+              <w:rPr>
+                <w:rFonts w:cstheme="minorHAnsi"/>
+                <w:noProof/>
+                <w:sz w:val="24"/>
+                <w:szCs w:val="24"/>
+              </w:rPr>
+              <w:drawing>
+                <wp:anchor distT="0" distB="0" distL="114300" distR="114300" simplePos="0" relativeHeight="251697152" behindDoc="0" locked="0" layoutInCell="1" allowOverlap="1" wp14:anchorId="35875193" wp14:editId="0E6A79CC">
+                  <wp:simplePos x="5817235" y="5943600"/>
+                  <wp:positionH relativeFrom="margin">
+                    <wp:align>center</wp:align>
+                  </wp:positionH>
+                  <wp:positionV relativeFrom="margin">
+                    <wp:align>center</wp:align>
+                  </wp:positionV>
+                  <wp:extent cx="409575" cy="409575"/>
+                  <wp:effectExtent l="0" t="0" r="0" b="9525"/>
+                  <wp:wrapSquare wrapText="bothSides"/>
+                  <wp:docPr id="28" name="Graphic 28" descr="Badge Tick1 with solid fill"/>
+                  <wp:cNvGraphicFramePr>
+                    <a:graphicFrameLocks xmlns:a="http://schemas.openxmlformats.org/drawingml/2006/main" noChangeAspect="1"/>
+                  </wp:cNvGraphicFramePr>
+                  <a:graphic xmlns:a="http://schemas.openxmlformats.org/drawingml/2006/main">
+                    <a:graphicData uri="http://schemas.openxmlformats.org/drawingml/2006/picture">
+                      <pic:pic xmlns:pic="http://schemas.openxmlformats.org/drawingml/2006/picture">
+                        <pic:nvPicPr>
+                          <pic:cNvPr id="25" name="Graphic 25" descr="Badge Tick1 with solid fill"/>
+                          <pic:cNvPicPr/>
+                        </pic:nvPicPr>
+                        <pic:blipFill>
+                          <a:blip r:embed="rId23">
+                            <a:extLst>
+                              <a:ext uri="{28A0092B-C50C-407E-A947-70E740481C1C}">
+                                <a14:useLocalDpi xmlns:a14="http://schemas.microsoft.com/office/drawing/2010/main" val="0"/>
+                              </a:ext>
+                              <a:ext uri="{96DAC541-7B7A-43D3-8B79-37D633B846F1}">
+                                <asvg:svgBlip xmlns:asvg="http://schemas.microsoft.com/office/drawing/2016/SVG/main" r:embed="rId24"/>
+                              </a:ext>
+                            </a:extLst>
+                          </a:blip>
+                          <a:stretch>
+                            <a:fillRect/>
+                          </a:stretch>
+                        </pic:blipFill>
+                        <pic:spPr>
+                          <a:xfrm>
+                            <a:off x="0" y="0"/>
+                            <a:ext cx="409575" cy="409575"/>
+                          </a:xfrm>
+                          <a:prstGeom prst="rect">
+                            <a:avLst/>
+                          </a:prstGeom>
+                        </pic:spPr>
+                      </pic:pic>
+                    </a:graphicData>
+                  </a:graphic>
+                  <wp14:sizeRelH relativeFrom="margin">
+                    <wp14:pctWidth>0</wp14:pctWidth>
+                  </wp14:sizeRelH>
+                  <wp14:sizeRelV relativeFrom="margin">
+                    <wp14:pctHeight>0</wp14:pctHeight>
+                  </wp14:sizeRelV>
+                </wp:anchor>
+              </w:drawing>
+            </w:r>
+          </w:p>
+        </w:tc>
+      </w:tr>
+      <w:tr>
+        <w:trPr>
+          <w:trHeight w:val="943"/>
+        </w:trPr>
+        <w:tc>
+          <w:tcPr>
+            <w:cnfStyle w:val="001000000000" w:firstRow="0" w:lastRow="0" w:firstColumn="1" w:lastColumn="0" w:oddVBand="0" w:evenVBand="0" w:oddHBand="0" w:evenHBand="0" w:firstRowFirstColumn="0" w:firstRowLastColumn="0" w:lastRowFirstColumn="0" w:lastRowLastColumn="0"/>
+            <w:tcW w:w="1904" w:type="dxa"/>
+            <w:vAlign w:val="center"/>
+          </w:tcPr>
+          <w:p>
+            <w:pPr>
+              <w:spacing w:line="259" w:lineRule="auto"/>
+              <w:jc w:val="center"/>
+              <w:rPr>
+                <w:rFonts w:cstheme="minorHAnsi"/>
+                <w:b w:val="0"/>
+                <w:bCs w:val="0"/>
+                <w:sz w:val="24"/>
+                <w:szCs w:val="24"/>
+              </w:rPr>
+            </w:pPr>
+            <w:r>
+              <w:rPr>
+                <w:rFonts w:cstheme="minorHAnsi"/>
+                <w:sz w:val="24"/>
+                <w:szCs w:val="24"/>
+              </w:rPr>
+              <w:t>T</w:t>
+            </w:r>
+            <w:r>
+              <w:rPr>
+                <w:rFonts w:cstheme="minorHAnsi"/>
+                <w:sz w:val="24"/>
+                <w:szCs w:val="24"/>
+              </w:rPr>
+              <w:t>raining</w:t>
+            </w:r>
+            <w:r>
+              <w:rPr>
+                <w:rFonts w:cstheme="minorHAnsi"/>
+                <w:sz w:val="24"/>
+                <w:szCs w:val="24"/>
+              </w:rPr>
+              <w:t xml:space="preserve"> quizzes</w:t>
+            </w:r>
+          </w:p>
+        </w:tc>
+        <w:tc>
+          <w:tcPr>
+            <w:tcW w:w="1904" w:type="dxa"/>
+          </w:tcPr>
+          <w:p>
+            <w:pPr>
+              <w:spacing w:line="259" w:lineRule="auto"/>
+              <w:cnfStyle w:val="000000000000" w:firstRow="0" w:lastRow="0" w:firstColumn="0" w:lastColumn="0" w:oddVBand="0" w:evenVBand="0" w:oddHBand="0" w:evenHBand="0" w:firstRowFirstColumn="0" w:firstRowLastColumn="0" w:lastRowFirstColumn="0" w:lastRowLastColumn="0"/>
+              <w:rPr>
+                <w:rFonts w:cstheme="minorHAnsi"/>
+                <w:sz w:val="24"/>
+                <w:szCs w:val="24"/>
+              </w:rPr>
+            </w:pPr>
+          </w:p>
+        </w:tc>
+        <w:tc>
+          <w:tcPr>
+            <w:tcW w:w="1904" w:type="dxa"/>
+          </w:tcPr>
+          <w:p>
+            <w:pPr>
+              <w:spacing w:line="259" w:lineRule="auto"/>
+              <w:cnfStyle w:val="000000000000" w:firstRow="0" w:lastRow="0" w:firstColumn="0" w:lastColumn="0" w:oddVBand="0" w:evenVBand="0" w:oddHBand="0" w:evenHBand="0" w:firstRowFirstColumn="0" w:firstRowLastColumn="0" w:lastRowFirstColumn="0" w:lastRowLastColumn="0"/>
+              <w:rPr>
+                <w:rFonts w:cstheme="minorHAnsi"/>
+                <w:sz w:val="24"/>
+                <w:szCs w:val="24"/>
+              </w:rPr>
+            </w:pPr>
+          </w:p>
+        </w:tc>
+        <w:tc>
+          <w:tcPr>
+            <w:tcW w:w="1904" w:type="dxa"/>
+          </w:tcPr>
+          <w:p>
+            <w:pPr>
+              <w:spacing w:line="259" w:lineRule="auto"/>
+              <w:cnfStyle w:val="000000000000" w:firstRow="0" w:lastRow="0" w:firstColumn="0" w:lastColumn="0" w:oddVBand="0" w:evenVBand="0" w:oddHBand="0" w:evenHBand="0" w:firstRowFirstColumn="0" w:firstRowLastColumn="0" w:lastRowFirstColumn="0" w:lastRowLastColumn="0"/>
+              <w:rPr>
+                <w:rFonts w:cstheme="minorHAnsi"/>
+                <w:sz w:val="24"/>
+                <w:szCs w:val="24"/>
+              </w:rPr>
+            </w:pPr>
+            <w:r>
+              <w:rPr>
+                <w:rFonts w:cstheme="minorHAnsi"/>
+                <w:noProof/>
+                <w:sz w:val="24"/>
+                <w:szCs w:val="24"/>
+              </w:rPr>
+              <w:drawing>
+                <wp:anchor distT="0" distB="0" distL="114300" distR="114300" simplePos="0" relativeHeight="251729920" behindDoc="0" locked="0" layoutInCell="1" allowOverlap="1" wp14:anchorId="7E4EB4B1" wp14:editId="25CF2DB3">
+                  <wp:simplePos x="4603531" y="6511159"/>
+                  <wp:positionH relativeFrom="margin">
+                    <wp:align>center</wp:align>
+                  </wp:positionH>
+                  <wp:positionV relativeFrom="margin">
+                    <wp:align>center</wp:align>
+                  </wp:positionV>
+                  <wp:extent cx="409575" cy="409575"/>
+                  <wp:effectExtent l="0" t="0" r="0" b="9525"/>
+                  <wp:wrapSquare wrapText="bothSides"/>
+                  <wp:docPr id="45" name="Graphic 45" descr="Badge Tick1 with solid fill"/>
+                  <wp:cNvGraphicFramePr>
+                    <a:graphicFrameLocks xmlns:a="http://schemas.openxmlformats.org/drawingml/2006/main" noChangeAspect="1"/>
+                  </wp:cNvGraphicFramePr>
+                  <a:graphic xmlns:a="http://schemas.openxmlformats.org/drawingml/2006/main">
+                    <a:graphicData uri="http://schemas.openxmlformats.org/drawingml/2006/picture">
+                      <pic:pic xmlns:pic="http://schemas.openxmlformats.org/drawingml/2006/picture">
+                        <pic:nvPicPr>
+                          <pic:cNvPr id="25" name="Graphic 25" descr="Badge Tick1 with solid fill"/>
+                          <pic:cNvPicPr/>
+                        </pic:nvPicPr>
+                        <pic:blipFill>
+                          <a:blip r:embed="rId23">
+                            <a:extLst>
+                              <a:ext uri="{28A0092B-C50C-407E-A947-70E740481C1C}">
+                                <a14:useLocalDpi xmlns:a14="http://schemas.microsoft.com/office/drawing/2010/main" val="0"/>
+                              </a:ext>
+                              <a:ext uri="{96DAC541-7B7A-43D3-8B79-37D633B846F1}">
+                                <asvg:svgBlip xmlns:asvg="http://schemas.microsoft.com/office/drawing/2016/SVG/main" r:embed="rId24"/>
+                              </a:ext>
+                            </a:extLst>
+                          </a:blip>
+                          <a:stretch>
+                            <a:fillRect/>
+                          </a:stretch>
+                        </pic:blipFill>
+                        <pic:spPr>
+                          <a:xfrm>
+                            <a:off x="0" y="0"/>
+                            <a:ext cx="409575" cy="409575"/>
+                          </a:xfrm>
+                          <a:prstGeom prst="rect">
+                            <a:avLst/>
+                          </a:prstGeom>
+                        </pic:spPr>
+                      </pic:pic>
+                    </a:graphicData>
+                  </a:graphic>
+                  <wp14:sizeRelH relativeFrom="margin">
+                    <wp14:pctWidth>0</wp14:pctWidth>
+                  </wp14:sizeRelH>
+                  <wp14:sizeRelV relativeFrom="margin">
+                    <wp14:pctHeight>0</wp14:pctHeight>
+                  </wp14:sizeRelV>
+                </wp:anchor>
+              </w:drawing>
+            </w:r>
+          </w:p>
+        </w:tc>
+        <w:tc>
+          <w:tcPr>
+            <w:tcW w:w="1904" w:type="dxa"/>
+          </w:tcPr>
+          <w:p>
+            <w:pPr>
+              <w:spacing w:line="259" w:lineRule="auto"/>
+              <w:cnfStyle w:val="000000000000" w:firstRow="0" w:lastRow="0" w:firstColumn="0" w:lastColumn="0" w:oddVBand="0" w:evenVBand="0" w:oddHBand="0" w:evenHBand="0" w:firstRowFirstColumn="0" w:firstRowLastColumn="0" w:lastRowFirstColumn="0" w:lastRowLastColumn="0"/>
+              <w:rPr>
+                <w:rFonts w:cstheme="minorHAnsi"/>
+                <w:sz w:val="24"/>
+                <w:szCs w:val="24"/>
+              </w:rPr>
+            </w:pPr>
+            <w:r>
+              <w:rPr>
+                <w:rFonts w:cstheme="minorHAnsi"/>
+                <w:noProof/>
+                <w:sz w:val="24"/>
+                <w:szCs w:val="24"/>
+              </w:rPr>
+              <w:drawing>
+                <wp:anchor distT="0" distB="0" distL="114300" distR="114300" simplePos="0" relativeHeight="251701248" behindDoc="0" locked="0" layoutInCell="1" allowOverlap="1" wp14:anchorId="0403B5E6" wp14:editId="1818F469">
+                  <wp:simplePos x="5817235" y="6589395"/>
+                  <wp:positionH relativeFrom="margin">
+                    <wp:align>center</wp:align>
+                  </wp:positionH>
+                  <wp:positionV relativeFrom="margin">
+                    <wp:align>center</wp:align>
+                  </wp:positionV>
+                  <wp:extent cx="409575" cy="409575"/>
+                  <wp:effectExtent l="0" t="0" r="0" b="9525"/>
+                  <wp:wrapSquare wrapText="bothSides"/>
+                  <wp:docPr id="30" name="Graphic 30" descr="Badge Tick1 with solid fill"/>
+                  <wp:cNvGraphicFramePr>
+                    <a:graphicFrameLocks xmlns:a="http://schemas.openxmlformats.org/drawingml/2006/main" noChangeAspect="1"/>
+                  </wp:cNvGraphicFramePr>
+                  <a:graphic xmlns:a="http://schemas.openxmlformats.org/drawingml/2006/main">
+                    <a:graphicData uri="http://schemas.openxmlformats.org/drawingml/2006/picture">
+                      <pic:pic xmlns:pic="http://schemas.openxmlformats.org/drawingml/2006/picture">
+                        <pic:nvPicPr>
+                          <pic:cNvPr id="25" name="Graphic 25" descr="Badge Tick1 with solid fill"/>
+                          <pic:cNvPicPr/>
+                        </pic:nvPicPr>
+                        <pic:blipFill>
+                          <a:blip r:embed="rId23">
+                            <a:extLst>
+                              <a:ext uri="{28A0092B-C50C-407E-A947-70E740481C1C}">
+                                <a14:useLocalDpi xmlns:a14="http://schemas.microsoft.com/office/drawing/2010/main" val="0"/>
+                              </a:ext>
+                              <a:ext uri="{96DAC541-7B7A-43D3-8B79-37D633B846F1}">
+                                <asvg:svgBlip xmlns:asvg="http://schemas.microsoft.com/office/drawing/2016/SVG/main" r:embed="rId24"/>
+                              </a:ext>
+                            </a:extLst>
+                          </a:blip>
+                          <a:stretch>
+                            <a:fillRect/>
+                          </a:stretch>
+                        </pic:blipFill>
+                        <pic:spPr>
+                          <a:xfrm>
+                            <a:off x="0" y="0"/>
+                            <a:ext cx="409575" cy="409575"/>
+                          </a:xfrm>
+                          <a:prstGeom prst="rect">
+                            <a:avLst/>
+                          </a:prstGeom>
+                        </pic:spPr>
+                      </pic:pic>
+                    </a:graphicData>
+                  </a:graphic>
+                  <wp14:sizeRelH relativeFrom="margin">
+                    <wp14:pctWidth>0</wp14:pctWidth>
+                  </wp14:sizeRelH>
+                  <wp14:sizeRelV relativeFrom="margin">
+                    <wp14:pctHeight>0</wp14:pctHeight>
+                  </wp14:sizeRelV>
+                </wp:anchor>
+              </w:drawing>
+            </w:r>
+          </w:p>
+        </w:tc>
+      </w:tr>
+      <w:tr>
+        <w:trPr>
+          <w:cnfStyle w:val="000000100000" w:firstRow="0" w:lastRow="0" w:firstColumn="0" w:lastColumn="0" w:oddVBand="0" w:evenVBand="0" w:oddHBand="1" w:evenHBand="0" w:firstRowFirstColumn="0" w:firstRowLastColumn="0" w:lastRowFirstColumn="0" w:lastRowLastColumn="0"/>
+          <w:trHeight w:val="943"/>
+        </w:trPr>
+        <w:tc>
+          <w:tcPr>
+            <w:cnfStyle w:val="001000000000" w:firstRow="0" w:lastRow="0" w:firstColumn="1" w:lastColumn="0" w:oddVBand="0" w:evenVBand="0" w:oddHBand="0" w:evenHBand="0" w:firstRowFirstColumn="0" w:firstRowLastColumn="0" w:lastRowFirstColumn="0" w:lastRowLastColumn="0"/>
+            <w:tcW w:w="1904" w:type="dxa"/>
+            <w:vAlign w:val="center"/>
+          </w:tcPr>
+          <w:p>
+            <w:pPr>
+              <w:spacing w:line="259" w:lineRule="auto"/>
+              <w:jc w:val="center"/>
+              <w:rPr>
+                <w:rFonts w:cstheme="minorHAnsi"/>
+                <w:sz w:val="24"/>
+                <w:szCs w:val="24"/>
+              </w:rPr>
+            </w:pPr>
+            <w:r>
+              <w:rPr>
+                <w:rFonts w:cstheme="minorHAnsi"/>
+                <w:sz w:val="24"/>
+                <w:szCs w:val="24"/>
+              </w:rPr>
+              <w:t>Parent monitor</w:t>
+            </w:r>
+          </w:p>
+        </w:tc>
+        <w:tc>
+          <w:tcPr>
+            <w:tcW w:w="1904" w:type="dxa"/>
+          </w:tcPr>
+          <w:p>
+            <w:pPr>
+              <w:spacing w:line="259" w:lineRule="auto"/>
+              <w:cnfStyle w:val="000000100000" w:firstRow="0" w:lastRow="0" w:firstColumn="0" w:lastColumn="0" w:oddVBand="0" w:evenVBand="0" w:oddHBand="1" w:evenHBand="0" w:firstRowFirstColumn="0" w:firstRowLastColumn="0" w:lastRowFirstColumn="0" w:lastRowLastColumn="0"/>
+              <w:rPr>
+                <w:rFonts w:cstheme="minorHAnsi"/>
+                <w:sz w:val="24"/>
+                <w:szCs w:val="24"/>
+              </w:rPr>
+            </w:pPr>
+            <w:r>
+              <w:rPr>
+                <w:rFonts w:cstheme="minorHAnsi"/>
+                <w:noProof/>
+                <w:sz w:val="24"/>
+                <w:szCs w:val="24"/>
+              </w:rPr>
+              <w:drawing>
+                <wp:anchor distT="0" distB="0" distL="114300" distR="114300" simplePos="0" relativeHeight="251713536" behindDoc="0" locked="0" layoutInCell="1" allowOverlap="1" wp14:anchorId="7A6C839B" wp14:editId="10652575">
+                  <wp:simplePos x="2191407" y="7110248"/>
+                  <wp:positionH relativeFrom="margin">
+                    <wp:align>center</wp:align>
+                  </wp:positionH>
+                  <wp:positionV relativeFrom="margin">
+                    <wp:align>center</wp:align>
+                  </wp:positionV>
+                  <wp:extent cx="409575" cy="409575"/>
+                  <wp:effectExtent l="0" t="0" r="0" b="9525"/>
+                  <wp:wrapSquare wrapText="bothSides"/>
+                  <wp:docPr id="36" name="Graphic 36" descr="Badge Tick1 with solid fill"/>
+                  <wp:cNvGraphicFramePr>
+                    <a:graphicFrameLocks xmlns:a="http://schemas.openxmlformats.org/drawingml/2006/main" noChangeAspect="1"/>
+                  </wp:cNvGraphicFramePr>
+                  <a:graphic xmlns:a="http://schemas.openxmlformats.org/drawingml/2006/main">
+                    <a:graphicData uri="http://schemas.openxmlformats.org/drawingml/2006/picture">
+                      <pic:pic xmlns:pic="http://schemas.openxmlformats.org/drawingml/2006/picture">
+                        <pic:nvPicPr>
+                          <pic:cNvPr id="25" name="Graphic 25" descr="Badge Tick1 with solid fill"/>
+                          <pic:cNvPicPr/>
+                        </pic:nvPicPr>
+                        <pic:blipFill>
+                          <a:blip r:embed="rId23">
+                            <a:extLst>
+                              <a:ext uri="{28A0092B-C50C-407E-A947-70E740481C1C}">
+                                <a14:useLocalDpi xmlns:a14="http://schemas.microsoft.com/office/drawing/2010/main" val="0"/>
+                              </a:ext>
+                              <a:ext uri="{96DAC541-7B7A-43D3-8B79-37D633B846F1}">
+                                <asvg:svgBlip xmlns:asvg="http://schemas.microsoft.com/office/drawing/2016/SVG/main" r:embed="rId24"/>
+                              </a:ext>
+                            </a:extLst>
+                          </a:blip>
+                          <a:stretch>
+                            <a:fillRect/>
+                          </a:stretch>
+                        </pic:blipFill>
+                        <pic:spPr>
+                          <a:xfrm>
+                            <a:off x="0" y="0"/>
+                            <a:ext cx="409575" cy="409575"/>
+                          </a:xfrm>
+                          <a:prstGeom prst="rect">
+                            <a:avLst/>
+                          </a:prstGeom>
+                        </pic:spPr>
+                      </pic:pic>
+                    </a:graphicData>
+                  </a:graphic>
+                  <wp14:sizeRelH relativeFrom="margin">
+                    <wp14:pctWidth>0</wp14:pctWidth>
+                  </wp14:sizeRelH>
+                  <wp14:sizeRelV relativeFrom="margin">
+                    <wp14:pctHeight>0</wp14:pctHeight>
+                  </wp14:sizeRelV>
+                </wp:anchor>
+              </w:drawing>
+            </w:r>
+          </w:p>
+        </w:tc>
+        <w:tc>
+          <w:tcPr>
+            <w:tcW w:w="1904" w:type="dxa"/>
+          </w:tcPr>
+          <w:p>
+            <w:pPr>
+              <w:spacing w:line="259" w:lineRule="auto"/>
+              <w:cnfStyle w:val="000000100000" w:firstRow="0" w:lastRow="0" w:firstColumn="0" w:lastColumn="0" w:oddVBand="0" w:evenVBand="0" w:oddHBand="1" w:evenHBand="0" w:firstRowFirstColumn="0" w:firstRowLastColumn="0" w:lastRowFirstColumn="0" w:lastRowLastColumn="0"/>
+              <w:rPr>
+                <w:rFonts w:cstheme="minorHAnsi"/>
+                <w:sz w:val="24"/>
+                <w:szCs w:val="24"/>
+              </w:rPr>
+            </w:pPr>
+          </w:p>
+        </w:tc>
+        <w:tc>
+          <w:tcPr>
+            <w:tcW w:w="1904" w:type="dxa"/>
+          </w:tcPr>
+          <w:p>
+            <w:pPr>
+              <w:spacing w:line="259" w:lineRule="auto"/>
+              <w:cnfStyle w:val="000000100000" w:firstRow="0" w:lastRow="0" w:firstColumn="0" w:lastColumn="0" w:oddVBand="0" w:evenVBand="0" w:oddHBand="1" w:evenHBand="0" w:firstRowFirstColumn="0" w:firstRowLastColumn="0" w:lastRowFirstColumn="0" w:lastRowLastColumn="0"/>
+              <w:rPr>
+                <w:rFonts w:cstheme="minorHAnsi"/>
+                <w:sz w:val="24"/>
+                <w:szCs w:val="24"/>
+              </w:rPr>
+            </w:pPr>
+            <w:r>
+              <w:rPr>
+                <w:rFonts w:cstheme="minorHAnsi"/>
+                <w:noProof/>
+                <w:sz w:val="24"/>
+                <w:szCs w:val="24"/>
+              </w:rPr>
+              <w:t>-</w:t>
+            </w:r>
+          </w:p>
+        </w:tc>
+        <w:tc>
+          <w:tcPr>
+            <w:tcW w:w="1904" w:type="dxa"/>
+          </w:tcPr>
+          <w:p>
+            <w:pPr>
+              <w:spacing w:line="259" w:lineRule="auto"/>
+              <w:cnfStyle w:val="000000100000" w:firstRow="0" w:lastRow="0" w:firstColumn="0" w:lastColumn="0" w:oddVBand="0" w:evenVBand="0" w:oddHBand="1" w:evenHBand="0" w:firstRowFirstColumn="0" w:firstRowLastColumn="0" w:lastRowFirstColumn="0" w:lastRowLastColumn="0"/>
+              <w:rPr>
+                <w:rFonts w:cstheme="minorHAnsi"/>
+                <w:sz w:val="24"/>
+                <w:szCs w:val="24"/>
+              </w:rPr>
+            </w:pPr>
+            <w:r>
+              <w:rPr>
+                <w:rFonts w:cstheme="minorHAnsi"/>
+                <w:noProof/>
+                <w:sz w:val="24"/>
+                <w:szCs w:val="24"/>
+              </w:rPr>
+              <w:drawing>
+                <wp:anchor distT="0" distB="0" distL="114300" distR="114300" simplePos="0" relativeHeight="251707392" behindDoc="0" locked="0" layoutInCell="1" allowOverlap="1" wp14:anchorId="011D650F" wp14:editId="135AADA8">
+                  <wp:simplePos x="5817476" y="7173310"/>
+                  <wp:positionH relativeFrom="margin">
+                    <wp:align>center</wp:align>
+                  </wp:positionH>
+                  <wp:positionV relativeFrom="margin">
+                    <wp:align>center</wp:align>
+                  </wp:positionV>
+                  <wp:extent cx="409575" cy="409575"/>
+                  <wp:effectExtent l="0" t="0" r="0" b="9525"/>
+                  <wp:wrapSquare wrapText="bothSides"/>
+                  <wp:docPr id="33" name="Graphic 33" descr="Badge Tick1 with solid fill"/>
+                  <wp:cNvGraphicFramePr>
+                    <a:graphicFrameLocks xmlns:a="http://schemas.openxmlformats.org/drawingml/2006/main" noChangeAspect="1"/>
+                  </wp:cNvGraphicFramePr>
+                  <a:graphic xmlns:a="http://schemas.openxmlformats.org/drawingml/2006/main">
+                    <a:graphicData uri="http://schemas.openxmlformats.org/drawingml/2006/picture">
+                      <pic:pic xmlns:pic="http://schemas.openxmlformats.org/drawingml/2006/picture">
+                        <pic:nvPicPr>
+                          <pic:cNvPr id="25" name="Graphic 25" descr="Badge Tick1 with solid fill"/>
+                          <pic:cNvPicPr/>
+                        </pic:nvPicPr>
+                        <pic:blipFill>
+                          <a:blip r:embed="rId23">
+                            <a:extLst>
+                              <a:ext uri="{28A0092B-C50C-407E-A947-70E740481C1C}">
+                                <a14:useLocalDpi xmlns:a14="http://schemas.microsoft.com/office/drawing/2010/main" val="0"/>
+                              </a:ext>
+                              <a:ext uri="{96DAC541-7B7A-43D3-8B79-37D633B846F1}">
+                                <asvg:svgBlip xmlns:asvg="http://schemas.microsoft.com/office/drawing/2016/SVG/main" r:embed="rId24"/>
+                              </a:ext>
+                            </a:extLst>
+                          </a:blip>
+                          <a:stretch>
+                            <a:fillRect/>
+                          </a:stretch>
+                        </pic:blipFill>
+                        <pic:spPr>
+                          <a:xfrm>
+                            <a:off x="0" y="0"/>
+                            <a:ext cx="409575" cy="409575"/>
+                          </a:xfrm>
+                          <a:prstGeom prst="rect">
+                            <a:avLst/>
+                          </a:prstGeom>
+                        </pic:spPr>
+                      </pic:pic>
+                    </a:graphicData>
+                  </a:graphic>
+                  <wp14:sizeRelH relativeFrom="margin">
+                    <wp14:pctWidth>0</wp14:pctWidth>
+                  </wp14:sizeRelH>
+                  <wp14:sizeRelV relativeFrom="margin">
+                    <wp14:pctHeight>0</wp14:pctHeight>
+                  </wp14:sizeRelV>
+                </wp:anchor>
+              </w:drawing>
+            </w:r>
+          </w:p>
+        </w:tc>
+      </w:tr>
+      <w:tr>
+        <w:trPr>
+          <w:trHeight w:val="943"/>
+        </w:trPr>
+        <w:tc>
+          <w:tcPr>
+            <w:cnfStyle w:val="001000000000" w:firstRow="0" w:lastRow="0" w:firstColumn="1" w:lastColumn="0" w:oddVBand="0" w:evenVBand="0" w:oddHBand="0" w:evenHBand="0" w:firstRowFirstColumn="0" w:firstRowLastColumn="0" w:lastRowFirstColumn="0" w:lastRowLastColumn="0"/>
+            <w:tcW w:w="1904" w:type="dxa"/>
+            <w:vAlign w:val="center"/>
+          </w:tcPr>
+          <w:p>
+            <w:pPr>
+              <w:spacing w:line="259" w:lineRule="auto"/>
+              <w:jc w:val="center"/>
+              <w:rPr>
+                <w:rFonts w:cstheme="minorHAnsi"/>
+                <w:sz w:val="24"/>
+                <w:szCs w:val="24"/>
+              </w:rPr>
+            </w:pPr>
+            <w:r>
+              <w:rPr>
+                <w:rFonts w:cstheme="minorHAnsi"/>
+                <w:sz w:val="24"/>
+                <w:szCs w:val="24"/>
+              </w:rPr>
+              <w:t>Programing content</w:t>
+            </w:r>
+          </w:p>
+        </w:tc>
+        <w:tc>
+          <w:tcPr>
+            <w:tcW w:w="1904" w:type="dxa"/>
+          </w:tcPr>
+          <w:p>
+            <w:pPr>
+              <w:spacing w:line="259" w:lineRule="auto"/>
+              <w:cnfStyle w:val="000000000000" w:firstRow="0" w:lastRow="0" w:firstColumn="0" w:lastColumn="0" w:oddVBand="0" w:evenVBand="0" w:oddHBand="0" w:evenHBand="0" w:firstRowFirstColumn="0" w:firstRowLastColumn="0" w:lastRowFirstColumn="0" w:lastRowLastColumn="0"/>
+              <w:rPr>
+                <w:rFonts w:cstheme="minorHAnsi"/>
+                <w:sz w:val="24"/>
+                <w:szCs w:val="24"/>
+              </w:rPr>
+            </w:pPr>
+          </w:p>
+        </w:tc>
+        <w:tc>
+          <w:tcPr>
+            <w:tcW w:w="1904" w:type="dxa"/>
+          </w:tcPr>
+          <w:p>
+            <w:pPr>
+              <w:spacing w:line="259" w:lineRule="auto"/>
+              <w:cnfStyle w:val="000000000000" w:firstRow="0" w:lastRow="0" w:firstColumn="0" w:lastColumn="0" w:oddVBand="0" w:evenVBand="0" w:oddHBand="0" w:evenHBand="0" w:firstRowFirstColumn="0" w:firstRowLastColumn="0" w:lastRowFirstColumn="0" w:lastRowLastColumn="0"/>
+              <w:rPr>
+                <w:rFonts w:cstheme="minorHAnsi"/>
+                <w:sz w:val="24"/>
+                <w:szCs w:val="24"/>
+              </w:rPr>
+            </w:pPr>
+          </w:p>
+        </w:tc>
+        <w:tc>
+          <w:tcPr>
+            <w:tcW w:w="1904" w:type="dxa"/>
+          </w:tcPr>
+          <w:p>
+            <w:pPr>
+              <w:spacing w:line="259" w:lineRule="auto"/>
+              <w:cnfStyle w:val="000000000000" w:firstRow="0" w:lastRow="0" w:firstColumn="0" w:lastColumn="0" w:oddVBand="0" w:evenVBand="0" w:oddHBand="0" w:evenHBand="0" w:firstRowFirstColumn="0" w:firstRowLastColumn="0" w:lastRowFirstColumn="0" w:lastRowLastColumn="0"/>
+              <w:rPr>
+                <w:rFonts w:cstheme="minorHAnsi"/>
+                <w:sz w:val="24"/>
+                <w:szCs w:val="24"/>
+              </w:rPr>
+            </w:pPr>
+            <w:r>
+              <w:rPr>
+                <w:rFonts w:cstheme="minorHAnsi"/>
+                <w:noProof/>
+                <w:sz w:val="24"/>
+                <w:szCs w:val="24"/>
+              </w:rPr>
+              <w:drawing>
+                <wp:anchor distT="0" distB="0" distL="114300" distR="114300" simplePos="0" relativeHeight="251727872" behindDoc="0" locked="0" layoutInCell="1" allowOverlap="1" wp14:anchorId="37D9528F" wp14:editId="18C4C9B2">
+                  <wp:simplePos x="4603115" y="7756525"/>
+                  <wp:positionH relativeFrom="margin">
+                    <wp:align>center</wp:align>
+                  </wp:positionH>
+                  <wp:positionV relativeFrom="margin">
+                    <wp:align>center</wp:align>
+                  </wp:positionV>
+                  <wp:extent cx="409575" cy="409575"/>
+                  <wp:effectExtent l="0" t="0" r="0" b="9525"/>
+                  <wp:wrapSquare wrapText="bothSides"/>
+                  <wp:docPr id="44" name="Graphic 44" descr="Badge Tick1 with solid fill"/>
+                  <wp:cNvGraphicFramePr>
+                    <a:graphicFrameLocks xmlns:a="http://schemas.openxmlformats.org/drawingml/2006/main" noChangeAspect="1"/>
+                  </wp:cNvGraphicFramePr>
+                  <a:graphic xmlns:a="http://schemas.openxmlformats.org/drawingml/2006/main">
+                    <a:graphicData uri="http://schemas.openxmlformats.org/drawingml/2006/picture">
+                      <pic:pic xmlns:pic="http://schemas.openxmlformats.org/drawingml/2006/picture">
+                        <pic:nvPicPr>
+                          <pic:cNvPr id="25" name="Graphic 25" descr="Badge Tick1 with solid fill"/>
+                          <pic:cNvPicPr/>
+                        </pic:nvPicPr>
+                        <pic:blipFill>
+                          <a:blip r:embed="rId23">
+                            <a:extLst>
+                              <a:ext uri="{28A0092B-C50C-407E-A947-70E740481C1C}">
+                                <a14:useLocalDpi xmlns:a14="http://schemas.microsoft.com/office/drawing/2010/main" val="0"/>
+                              </a:ext>
+                              <a:ext uri="{96DAC541-7B7A-43D3-8B79-37D633B846F1}">
+                                <asvg:svgBlip xmlns:asvg="http://schemas.microsoft.com/office/drawing/2016/SVG/main" r:embed="rId24"/>
+                              </a:ext>
+                            </a:extLst>
+                          </a:blip>
+                          <a:stretch>
+                            <a:fillRect/>
+                          </a:stretch>
+                        </pic:blipFill>
+                        <pic:spPr>
+                          <a:xfrm>
+                            <a:off x="0" y="0"/>
+                            <a:ext cx="409575" cy="409575"/>
+                          </a:xfrm>
+                          <a:prstGeom prst="rect">
+                            <a:avLst/>
+                          </a:prstGeom>
+                        </pic:spPr>
+                      </pic:pic>
+                    </a:graphicData>
+                  </a:graphic>
+                  <wp14:sizeRelH relativeFrom="margin">
+                    <wp14:pctWidth>0</wp14:pctWidth>
+                  </wp14:sizeRelH>
+                  <wp14:sizeRelV relativeFrom="margin">
+                    <wp14:pctHeight>0</wp14:pctHeight>
+                  </wp14:sizeRelV>
+                </wp:anchor>
+              </w:drawing>
+            </w:r>
+          </w:p>
+        </w:tc>
+        <w:tc>
+          <w:tcPr>
+            <w:tcW w:w="1904" w:type="dxa"/>
+          </w:tcPr>
+          <w:p>
+            <w:pPr>
+              <w:spacing w:line="259" w:lineRule="auto"/>
+              <w:cnfStyle w:val="000000000000" w:firstRow="0" w:lastRow="0" w:firstColumn="0" w:lastColumn="0" w:oddVBand="0" w:evenVBand="0" w:oddHBand="0" w:evenHBand="0" w:firstRowFirstColumn="0" w:firstRowLastColumn="0" w:lastRowFirstColumn="0" w:lastRowLastColumn="0"/>
+              <w:rPr>
+                <w:rFonts w:cstheme="minorHAnsi"/>
+                <w:sz w:val="24"/>
+                <w:szCs w:val="24"/>
+              </w:rPr>
+            </w:pPr>
+            <w:r>
+              <w:rPr>
+                <w:rFonts w:cstheme="minorHAnsi"/>
+                <w:noProof/>
+                <w:sz w:val="24"/>
+                <w:szCs w:val="24"/>
+              </w:rPr>
+              <w:drawing>
+                <wp:anchor distT="0" distB="0" distL="114300" distR="114300" simplePos="0" relativeHeight="251705344" behindDoc="0" locked="0" layoutInCell="1" allowOverlap="1" wp14:anchorId="696F3C20" wp14:editId="507A65F7">
+                  <wp:simplePos x="5817476" y="7835462"/>
+                  <wp:positionH relativeFrom="margin">
+                    <wp:align>center</wp:align>
+                  </wp:positionH>
+                  <wp:positionV relativeFrom="margin">
+                    <wp:align>center</wp:align>
+                  </wp:positionV>
+                  <wp:extent cx="409575" cy="409575"/>
+                  <wp:effectExtent l="0" t="0" r="0" b="9525"/>
+                  <wp:wrapSquare wrapText="bothSides"/>
+                  <wp:docPr id="32" name="Graphic 32" descr="Badge Tick1 with solid fill"/>
+                  <wp:cNvGraphicFramePr>
+                    <a:graphicFrameLocks xmlns:a="http://schemas.openxmlformats.org/drawingml/2006/main" noChangeAspect="1"/>
+                  </wp:cNvGraphicFramePr>
+                  <a:graphic xmlns:a="http://schemas.openxmlformats.org/drawingml/2006/main">
+                    <a:graphicData uri="http://schemas.openxmlformats.org/drawingml/2006/picture">
+                      <pic:pic xmlns:pic="http://schemas.openxmlformats.org/drawingml/2006/picture">
+                        <pic:nvPicPr>
+                          <pic:cNvPr id="25" name="Graphic 25" descr="Badge Tick1 with solid fill"/>
+                          <pic:cNvPicPr/>
+                        </pic:nvPicPr>
+                        <pic:blipFill>
+                          <a:blip r:embed="rId23">
+                            <a:extLst>
+                              <a:ext uri="{28A0092B-C50C-407E-A947-70E740481C1C}">
+                                <a14:useLocalDpi xmlns:a14="http://schemas.microsoft.com/office/drawing/2010/main" val="0"/>
+                              </a:ext>
+                              <a:ext uri="{96DAC541-7B7A-43D3-8B79-37D633B846F1}">
+                                <asvg:svgBlip xmlns:asvg="http://schemas.microsoft.com/office/drawing/2016/SVG/main" r:embed="rId24"/>
+                              </a:ext>
+                            </a:extLst>
+                          </a:blip>
+                          <a:stretch>
+                            <a:fillRect/>
+                          </a:stretch>
+                        </pic:blipFill>
+                        <pic:spPr>
+                          <a:xfrm>
+                            <a:off x="0" y="0"/>
+                            <a:ext cx="409575" cy="409575"/>
+                          </a:xfrm>
+                          <a:prstGeom prst="rect">
+                            <a:avLst/>
+                          </a:prstGeom>
+                        </pic:spPr>
+                      </pic:pic>
+                    </a:graphicData>
+                  </a:graphic>
+                  <wp14:sizeRelH relativeFrom="margin">
+                    <wp14:pctWidth>0</wp14:pctWidth>
+                  </wp14:sizeRelH>
+                  <wp14:sizeRelV relativeFrom="margin">
+                    <wp14:pctHeight>0</wp14:pctHeight>
+                  </wp14:sizeRelV>
+                </wp:anchor>
+              </w:drawing>
+            </w:r>
+          </w:p>
+        </w:tc>
+      </w:tr>
+      <w:tr>
+        <w:trPr>
+          <w:cnfStyle w:val="000000100000" w:firstRow="0" w:lastRow="0" w:firstColumn="0" w:lastColumn="0" w:oddVBand="0" w:evenVBand="0" w:oddHBand="1" w:evenHBand="0" w:firstRowFirstColumn="0" w:firstRowLastColumn="0" w:lastRowFirstColumn="0" w:lastRowLastColumn="0"/>
+          <w:trHeight w:val="943"/>
+        </w:trPr>
+        <w:tc>
+          <w:tcPr>
+            <w:cnfStyle w:val="001000000000" w:firstRow="0" w:lastRow="0" w:firstColumn="1" w:lastColumn="0" w:oddVBand="0" w:evenVBand="0" w:oddHBand="0" w:evenHBand="0" w:firstRowFirstColumn="0" w:firstRowLastColumn="0" w:lastRowFirstColumn="0" w:lastRowLastColumn="0"/>
+            <w:tcW w:w="1904" w:type="dxa"/>
+            <w:vAlign w:val="center"/>
+          </w:tcPr>
+          <w:p>
+            <w:pPr>
+              <w:spacing w:line="259" w:lineRule="auto"/>
+              <w:jc w:val="center"/>
+              <w:rPr>
+                <w:rFonts w:cstheme="minorHAnsi"/>
+                <w:sz w:val="24"/>
+                <w:szCs w:val="24"/>
+              </w:rPr>
+            </w:pPr>
+            <w:r>
+              <w:rPr>
+                <w:rFonts w:cstheme="minorHAnsi"/>
+                <w:sz w:val="24"/>
+                <w:szCs w:val="24"/>
+              </w:rPr>
+              <w:t>Logic circuits content</w:t>
+            </w:r>
+          </w:p>
+        </w:tc>
+        <w:tc>
+          <w:tcPr>
+            <w:tcW w:w="1904" w:type="dxa"/>
+          </w:tcPr>
+          <w:p>
+            <w:pPr>
+              <w:spacing w:line="259" w:lineRule="auto"/>
+              <w:cnfStyle w:val="000000100000" w:firstRow="0" w:lastRow="0" w:firstColumn="0" w:lastColumn="0" w:oddVBand="0" w:evenVBand="0" w:oddHBand="1" w:evenHBand="0" w:firstRowFirstColumn="0" w:firstRowLastColumn="0" w:lastRowFirstColumn="0" w:lastRowLastColumn="0"/>
+              <w:rPr>
+                <w:rFonts w:cstheme="minorHAnsi"/>
+                <w:sz w:val="24"/>
+                <w:szCs w:val="24"/>
+              </w:rPr>
+            </w:pPr>
+          </w:p>
+        </w:tc>
+        <w:tc>
+          <w:tcPr>
+            <w:tcW w:w="1904" w:type="dxa"/>
+          </w:tcPr>
+          <w:p>
+            <w:pPr>
+              <w:spacing w:line="259" w:lineRule="auto"/>
+              <w:cnfStyle w:val="000000100000" w:firstRow="0" w:lastRow="0" w:firstColumn="0" w:lastColumn="0" w:oddVBand="0" w:evenVBand="0" w:oddHBand="1" w:evenHBand="0" w:firstRowFirstColumn="0" w:firstRowLastColumn="0" w:lastRowFirstColumn="0" w:lastRowLastColumn="0"/>
+              <w:rPr>
+                <w:rFonts w:cstheme="minorHAnsi"/>
+                <w:sz w:val="24"/>
+                <w:szCs w:val="24"/>
+              </w:rPr>
+            </w:pPr>
+          </w:p>
+        </w:tc>
+        <w:tc>
+          <w:tcPr>
+            <w:tcW w:w="1904" w:type="dxa"/>
+          </w:tcPr>
+          <w:p>
+            <w:pPr>
+              <w:spacing w:line="259" w:lineRule="auto"/>
+              <w:cnfStyle w:val="000000100000" w:firstRow="0" w:lastRow="0" w:firstColumn="0" w:lastColumn="0" w:oddVBand="0" w:evenVBand="0" w:oddHBand="1" w:evenHBand="0" w:firstRowFirstColumn="0" w:firstRowLastColumn="0" w:lastRowFirstColumn="0" w:lastRowLastColumn="0"/>
+              <w:rPr>
+                <w:rFonts w:cstheme="minorHAnsi"/>
+                <w:sz w:val="24"/>
+                <w:szCs w:val="24"/>
+              </w:rPr>
+            </w:pPr>
+          </w:p>
+        </w:tc>
+        <w:tc>
+          <w:tcPr>
+            <w:tcW w:w="1904" w:type="dxa"/>
+          </w:tcPr>
+          <w:p>
+            <w:pPr>
+              <w:spacing w:line="259" w:lineRule="auto"/>
+              <w:cnfStyle w:val="000000100000" w:firstRow="0" w:lastRow="0" w:firstColumn="0" w:lastColumn="0" w:oddVBand="0" w:evenVBand="0" w:oddHBand="1" w:evenHBand="0" w:firstRowFirstColumn="0" w:firstRowLastColumn="0" w:lastRowFirstColumn="0" w:lastRowLastColumn="0"/>
+              <w:rPr>
+                <w:rFonts w:cstheme="minorHAnsi"/>
+                <w:sz w:val="24"/>
+                <w:szCs w:val="24"/>
+              </w:rPr>
+            </w:pPr>
+            <w:r>
+              <w:rPr>
+                <w:rFonts w:cstheme="minorHAnsi"/>
+                <w:noProof/>
+                <w:sz w:val="24"/>
+                <w:szCs w:val="24"/>
+              </w:rPr>
+              <w:drawing>
+                <wp:anchor distT="0" distB="0" distL="114300" distR="114300" simplePos="0" relativeHeight="251703296" behindDoc="0" locked="0" layoutInCell="1" allowOverlap="1" wp14:anchorId="2A7F13D4" wp14:editId="05231C40">
+                  <wp:simplePos x="5817235" y="8434070"/>
+                  <wp:positionH relativeFrom="margin">
+                    <wp:align>center</wp:align>
+                  </wp:positionH>
+                  <wp:positionV relativeFrom="margin">
+                    <wp:align>center</wp:align>
+                  </wp:positionV>
+                  <wp:extent cx="409575" cy="409575"/>
+                  <wp:effectExtent l="0" t="0" r="0" b="9525"/>
+                  <wp:wrapSquare wrapText="bothSides"/>
+                  <wp:docPr id="31" name="Graphic 31" descr="Badge Tick1 with solid fill"/>
+                  <wp:cNvGraphicFramePr>
+                    <a:graphicFrameLocks xmlns:a="http://schemas.openxmlformats.org/drawingml/2006/main" noChangeAspect="1"/>
+                  </wp:cNvGraphicFramePr>
+                  <a:graphic xmlns:a="http://schemas.openxmlformats.org/drawingml/2006/main">
+                    <a:graphicData uri="http://schemas.openxmlformats.org/drawingml/2006/picture">
+                      <pic:pic xmlns:pic="http://schemas.openxmlformats.org/drawingml/2006/picture">
+                        <pic:nvPicPr>
+                          <pic:cNvPr id="25" name="Graphic 25" descr="Badge Tick1 with solid fill"/>
+                          <pic:cNvPicPr/>
+                        </pic:nvPicPr>
+                        <pic:blipFill>
+                          <a:blip r:embed="rId23">
+                            <a:extLst>
+                              <a:ext uri="{28A0092B-C50C-407E-A947-70E740481C1C}">
+                                <a14:useLocalDpi xmlns:a14="http://schemas.microsoft.com/office/drawing/2010/main" val="0"/>
+                              </a:ext>
+                              <a:ext uri="{96DAC541-7B7A-43D3-8B79-37D633B846F1}">
+                                <asvg:svgBlip xmlns:asvg="http://schemas.microsoft.com/office/drawing/2016/SVG/main" r:embed="rId24"/>
+                              </a:ext>
+                            </a:extLst>
+                          </a:blip>
+                          <a:stretch>
+                            <a:fillRect/>
+                          </a:stretch>
+                        </pic:blipFill>
+                        <pic:spPr>
+                          <a:xfrm>
+                            <a:off x="0" y="0"/>
+                            <a:ext cx="409575" cy="409575"/>
+                          </a:xfrm>
+                          <a:prstGeom prst="rect">
+                            <a:avLst/>
+                          </a:prstGeom>
+                        </pic:spPr>
+                      </pic:pic>
+                    </a:graphicData>
+                  </a:graphic>
+                  <wp14:sizeRelH relativeFrom="margin">
+                    <wp14:pctWidth>0</wp14:pctWidth>
+                  </wp14:sizeRelH>
+                  <wp14:sizeRelV relativeFrom="margin">
+                    <wp14:pctHeight>0</wp14:pctHeight>
+                  </wp14:sizeRelV>
+                </wp:anchor>
+              </w:drawing>
+            </w:r>
+          </w:p>
+        </w:tc>
+      </w:tr>
+    </w:tbl>
+    <w:p>
+      <w:pPr>
+        <w:spacing w:line="259" w:lineRule="auto"/>
+        <w:rPr>
+          <w:rFonts w:cstheme="minorHAnsi"/>
+          <w:sz w:val="24"/>
+          <w:szCs w:val="24"/>
+        </w:rPr>
+      </w:pPr>
+      <w:r>
+        <w:rPr>
+          <w:rFonts w:cstheme="minorHAnsi"/>
+          <w:sz w:val="24"/>
+          <w:szCs w:val="24"/>
+        </w:rPr>
         <w:t xml:space="preserve"> </w:t>
       </w:r>
     </w:p>
@@ -10373,6 +13038,7 @@
           <w:sz w:val="28"/>
           <w:szCs w:val="28"/>
         </w:rPr>
+        <w:lastRenderedPageBreak/>
         <w:t>2.3. conclusion</w:t>
       </w:r>
       <w:bookmarkEnd w:id="18"/>
@@ -10947,6 +13613,32 @@
           <w:bCs/>
           <w:sz w:val="26"/>
           <w:szCs w:val="26"/>
+        </w:rPr>
+      </w:pPr>
+    </w:p>
+    <w:p>
+      <w:pPr>
+        <w:pStyle w:val="ListParagraph"/>
+        <w:spacing w:line="259" w:lineRule="auto"/>
+        <w:ind w:left="360"/>
+        <w:rPr>
+          <w:b/>
+          <w:bCs/>
+          <w:sz w:val="26"/>
+          <w:szCs w:val="26"/>
+        </w:rPr>
+      </w:pPr>
+    </w:p>
+    <w:p>
+      <w:pPr>
+        <w:pStyle w:val="ListParagraph"/>
+        <w:spacing w:line="259" w:lineRule="auto"/>
+        <w:ind w:left="360"/>
+        <w:rPr>
+          <w:b/>
+          <w:bCs/>
+          <w:sz w:val="26"/>
+          <w:szCs w:val="26"/>
           <w:lang w:bidi="ar-EG"/>
         </w:rPr>
       </w:pPr>
@@ -11473,83 +14165,81 @@
           <w:sz w:val="28"/>
           <w:szCs w:val="28"/>
         </w:rPr>
-        <w:t>2</w:t>
-      </w:r>
-      <w:r>
-        <w:rPr>
-          <w:rFonts w:asciiTheme="minorHAnsi" w:hAnsiTheme="minorHAnsi" w:cstheme="minorHAnsi"/>
+        <w:t>2  Diagrams</w:t>
+      </w:r>
+      <w:bookmarkEnd w:id="21"/>
+    </w:p>
+    <w:p/>
+    <w:p>
+      <w:pPr>
+        <w:spacing w:after="0"/>
+        <w:rPr>
           <w:b/>
           <w:bCs/>
-          <w:color w:val="auto"/>
-          <w:sz w:val="28"/>
-          <w:szCs w:val="28"/>
-        </w:rPr>
-        <w:t xml:space="preserve"> </w:t>
-      </w:r>
-      <w:r>
-        <w:rPr>
-          <w:rFonts w:asciiTheme="minorHAnsi" w:hAnsiTheme="minorHAnsi" w:cstheme="minorHAnsi"/>
+          <w:sz w:val="24"/>
+          <w:szCs w:val="24"/>
+        </w:rPr>
+      </w:pPr>
+      <w:r>
+        <w:rPr>
           <w:b/>
           <w:bCs/>
-          <w:color w:val="auto"/>
-          <w:sz w:val="28"/>
-          <w:szCs w:val="28"/>
-        </w:rPr>
-        <w:t xml:space="preserve"> Diagram</w:t>
-      </w:r>
-      <w:r>
-        <w:rPr>
-          <w:rFonts w:asciiTheme="minorHAnsi" w:hAnsiTheme="minorHAnsi" w:cstheme="minorHAnsi"/>
+          <w:sz w:val="24"/>
+          <w:szCs w:val="24"/>
+        </w:rPr>
+        <w:t>Use case diagram:</w:t>
+      </w:r>
+    </w:p>
+    <w:p>
+      <w:pPr>
+        <w:spacing w:after="0"/>
+        <w:rPr>
           <w:b/>
           <w:bCs/>
-          <w:color w:val="auto"/>
-          <w:sz w:val="28"/>
-          <w:szCs w:val="28"/>
-        </w:rPr>
-        <w:t>s</w:t>
-      </w:r>
-      <w:bookmarkEnd w:id="21"/>
-    </w:p>
-    <w:p/>
-    <w:p>
-      <w:pPr>
-        <w:spacing w:after="0"/>
+          <w:sz w:val="24"/>
+          <w:szCs w:val="24"/>
+        </w:rPr>
+      </w:pPr>
+      <w:r>
         <w:rPr>
           <w:b/>
           <w:bCs/>
           <w:sz w:val="24"/>
           <w:szCs w:val="24"/>
         </w:rPr>
-      </w:pPr>
-      <w:r>
+        <w:t>Class diagram:</w:t>
+      </w:r>
+    </w:p>
+    <w:p>
+      <w:pPr>
+        <w:spacing w:after="0"/>
         <w:rPr>
           <w:b/>
           <w:bCs/>
           <w:sz w:val="24"/>
           <w:szCs w:val="24"/>
         </w:rPr>
-        <w:t>Use case diagram:</w:t>
-      </w:r>
-    </w:p>
-    <w:p>
-      <w:pPr>
-        <w:spacing w:after="0"/>
+      </w:pPr>
+      <w:r>
         <w:rPr>
           <w:b/>
           <w:bCs/>
           <w:sz w:val="24"/>
           <w:szCs w:val="24"/>
         </w:rPr>
-      </w:pPr>
-      <w:r>
+        <w:t>Activity diagram:</w:t>
+      </w:r>
+    </w:p>
+    <w:p>
+      <w:pPr>
+        <w:spacing w:after="0"/>
         <w:rPr>
           <w:b/>
           <w:bCs/>
           <w:sz w:val="24"/>
           <w:szCs w:val="24"/>
         </w:rPr>
-        <w:t>Class</w:t>
-      </w:r>
+      </w:pPr>
       <w:r>
         <w:rPr>
           <w:b/>
@@ -11557,7 +14247,7 @@
           <w:sz w:val="24"/>
           <w:szCs w:val="24"/>
         </w:rPr>
-        <w:t xml:space="preserve"> diagram:</w:t>
+        <w:t>Package diagram:</w:t>
       </w:r>
     </w:p>
     <w:p>
@@ -11577,74 +14267,7 @@
           <w:sz w:val="24"/>
           <w:szCs w:val="24"/>
         </w:rPr>
-        <w:t>Activity</w:t>
-      </w:r>
-      <w:r>
-        <w:rPr>
-          <w:b/>
-          <w:bCs/>
-          <w:sz w:val="24"/>
-          <w:szCs w:val="24"/>
-        </w:rPr>
-        <w:t xml:space="preserve"> diagram:</w:t>
-      </w:r>
-    </w:p>
-    <w:p>
-      <w:pPr>
-        <w:spacing w:after="0"/>
-        <w:rPr>
-          <w:b/>
-          <w:bCs/>
-          <w:sz w:val="24"/>
-          <w:szCs w:val="24"/>
-        </w:rPr>
-      </w:pPr>
-      <w:r>
-        <w:rPr>
-          <w:b/>
-          <w:bCs/>
-          <w:sz w:val="24"/>
-          <w:szCs w:val="24"/>
-        </w:rPr>
-        <w:t>Package</w:t>
-      </w:r>
-      <w:r>
-        <w:rPr>
-          <w:b/>
-          <w:bCs/>
-          <w:sz w:val="24"/>
-          <w:szCs w:val="24"/>
-        </w:rPr>
-        <w:t xml:space="preserve"> diagram:</w:t>
-      </w:r>
-    </w:p>
-    <w:p>
-      <w:pPr>
-        <w:spacing w:after="0"/>
-        <w:rPr>
-          <w:b/>
-          <w:bCs/>
-          <w:sz w:val="24"/>
-          <w:szCs w:val="24"/>
-        </w:rPr>
-      </w:pPr>
-      <w:r>
-        <w:rPr>
-          <w:b/>
-          <w:bCs/>
-          <w:sz w:val="24"/>
-          <w:szCs w:val="24"/>
-        </w:rPr>
-        <w:t>Sequence</w:t>
-      </w:r>
-      <w:r>
-        <w:rPr>
-          <w:b/>
-          <w:bCs/>
-          <w:sz w:val="24"/>
-          <w:szCs w:val="24"/>
-        </w:rPr>
-        <w:t xml:space="preserve"> diagram:</w:t>
+        <w:t>Sequence diagram:</w:t>
       </w:r>
     </w:p>
     <w:p>
@@ -14884,9 +17507,11 @@
           <w:szCs w:val="20"/>
           <w:shd w:val="clear" w:color="auto" w:fill="FFFFFF"/>
         </w:rPr>
-        <w:t>Beginning Unreal Engine 4 Blueprints Visual Scripting, 2021</w:t>
-      </w:r>
-      <w:r>
+        <w:t>Beginning Unreal Engine 4 Blueprints Visual Scripting, 2021 ISBN : 978-1-4842-6395-2</w:t>
+      </w:r>
+    </w:p>
+    <w:p>
+      <w:pPr>
         <w:rPr>
           <w:rFonts w:ascii="Arial" w:hAnsi="Arial" w:cs="Arial"/>
           <w:color w:val="222222"/>
@@ -14894,9 +17519,10 @@
           <w:szCs w:val="20"/>
           <w:shd w:val="clear" w:color="auto" w:fill="FFFFFF"/>
         </w:rPr>
-        <w:t xml:space="preserve"> </w:t>
-      </w:r>
-      <w:r>
+      </w:pPr>
+    </w:p>
+    <w:p>
+      <w:pPr>
         <w:rPr>
           <w:rFonts w:ascii="Arial" w:hAnsi="Arial" w:cs="Arial"/>
           <w:color w:val="222222"/>
@@ -14904,11 +17530,8 @@
           <w:szCs w:val="20"/>
           <w:shd w:val="clear" w:color="auto" w:fill="FFFFFF"/>
         </w:rPr>
-        <w:t>ISBN : 978-1-4842-6395-2</w:t>
-      </w:r>
-    </w:p>
-    <w:p>
-      <w:pPr>
+      </w:pPr>
+      <w:r>
         <w:rPr>
           <w:rFonts w:ascii="Arial" w:hAnsi="Arial" w:cs="Arial"/>
           <w:color w:val="222222"/>
@@ -14916,7 +17539,45 @@
           <w:szCs w:val="20"/>
           <w:shd w:val="clear" w:color="auto" w:fill="FFFFFF"/>
         </w:rPr>
-      </w:pPr>
+        <w:lastRenderedPageBreak/>
+        <w:t xml:space="preserve">[38] </w:t>
+      </w:r>
+      <w:proofErr w:type="spellStart"/>
+      <w:r>
+        <w:rPr>
+          <w:rFonts w:ascii="Segoe UI" w:hAnsi="Segoe UI" w:cs="Segoe UI"/>
+          <w:color w:val="333333"/>
+          <w:shd w:val="clear" w:color="auto" w:fill="FCFCFC"/>
+        </w:rPr>
+        <w:t>Zagalo</w:t>
+      </w:r>
+      <w:proofErr w:type="spellEnd"/>
+      <w:r>
+        <w:rPr>
+          <w:rFonts w:ascii="Segoe UI" w:hAnsi="Segoe UI" w:cs="Segoe UI"/>
+          <w:color w:val="333333"/>
+          <w:shd w:val="clear" w:color="auto" w:fill="FCFCFC"/>
+        </w:rPr>
+        <w:t xml:space="preserve">, N., Oliveira, A.P., Cardoso, P. (2021). Beats and Units Framework: A Story-Game Integration Framework for the Ideation Stage of Narrative Design of Serious Games. In: Mitchell, A., </w:t>
+      </w:r>
+      <w:proofErr w:type="spellStart"/>
+      <w:r>
+        <w:rPr>
+          <w:rFonts w:ascii="Segoe UI" w:hAnsi="Segoe UI" w:cs="Segoe UI"/>
+          <w:color w:val="333333"/>
+          <w:shd w:val="clear" w:color="auto" w:fill="FCFCFC"/>
+        </w:rPr>
+        <w:t>Vosmeer</w:t>
+      </w:r>
+      <w:proofErr w:type="spellEnd"/>
+      <w:r>
+        <w:rPr>
+          <w:rFonts w:ascii="Segoe UI" w:hAnsi="Segoe UI" w:cs="Segoe UI"/>
+          <w:color w:val="333333"/>
+          <w:shd w:val="clear" w:color="auto" w:fill="FCFCFC"/>
+        </w:rPr>
+        <w:t>, M. (eds) Interactive Storytelling. ICIDS 2021. Lecture Notes in Computer Science(), vol 13138. Springer, Cham.</w:t>
+      </w:r>
     </w:p>
     <w:p>
       <w:pPr>
@@ -14928,7 +17589,9 @@
           <w:shd w:val="clear" w:color="auto" w:fill="FFFFFF"/>
         </w:rPr>
       </w:pPr>
-      <w:r>
+    </w:p>
+    <w:p>
+      <w:pPr>
         <w:rPr>
           <w:rFonts w:ascii="Arial" w:hAnsi="Arial" w:cs="Arial"/>
           <w:color w:val="222222"/>
@@ -14936,66 +17599,6 @@
           <w:szCs w:val="20"/>
           <w:shd w:val="clear" w:color="auto" w:fill="FFFFFF"/>
         </w:rPr>
-        <w:lastRenderedPageBreak/>
-        <w:t xml:space="preserve">[38] </w:t>
-      </w:r>
-      <w:proofErr w:type="spellStart"/>
-      <w:r>
-        <w:rPr>
-          <w:rFonts w:ascii="Segoe UI" w:hAnsi="Segoe UI" w:cs="Segoe UI"/>
-          <w:color w:val="333333"/>
-          <w:shd w:val="clear" w:color="auto" w:fill="FCFCFC"/>
-        </w:rPr>
-        <w:t>Zagalo</w:t>
-      </w:r>
-      <w:proofErr w:type="spellEnd"/>
-      <w:r>
-        <w:rPr>
-          <w:rFonts w:ascii="Segoe UI" w:hAnsi="Segoe UI" w:cs="Segoe UI"/>
-          <w:color w:val="333333"/>
-          <w:shd w:val="clear" w:color="auto" w:fill="FCFCFC"/>
-        </w:rPr>
-        <w:t xml:space="preserve">, N., Oliveira, A.P., Cardoso, P. (2021). Beats and Units Framework: A Story-Game Integration Framework for the Ideation Stage of Narrative Design of Serious Games. In: Mitchell, A., </w:t>
-      </w:r>
-      <w:proofErr w:type="spellStart"/>
-      <w:r>
-        <w:rPr>
-          <w:rFonts w:ascii="Segoe UI" w:hAnsi="Segoe UI" w:cs="Segoe UI"/>
-          <w:color w:val="333333"/>
-          <w:shd w:val="clear" w:color="auto" w:fill="FCFCFC"/>
-        </w:rPr>
-        <w:t>Vosmeer</w:t>
-      </w:r>
-      <w:proofErr w:type="spellEnd"/>
-      <w:r>
-        <w:rPr>
-          <w:rFonts w:ascii="Segoe UI" w:hAnsi="Segoe UI" w:cs="Segoe UI"/>
-          <w:color w:val="333333"/>
-          <w:shd w:val="clear" w:color="auto" w:fill="FCFCFC"/>
-        </w:rPr>
-        <w:t>, M. (eds) Interactive Storytelling. ICIDS 2021. Lecture Notes in Computer Science(), vol 13138. Springer, Cham.</w:t>
-      </w:r>
-    </w:p>
-    <w:p>
-      <w:pPr>
-        <w:rPr>
-          <w:rFonts w:ascii="Arial" w:hAnsi="Arial" w:cs="Arial"/>
-          <w:color w:val="222222"/>
-          <w:sz w:val="20"/>
-          <w:szCs w:val="20"/>
-          <w:shd w:val="clear" w:color="auto" w:fill="FFFFFF"/>
-        </w:rPr>
-      </w:pPr>
-    </w:p>
-    <w:p>
-      <w:pPr>
-        <w:rPr>
-          <w:rFonts w:ascii="Arial" w:hAnsi="Arial" w:cs="Arial"/>
-          <w:color w:val="222222"/>
-          <w:sz w:val="20"/>
-          <w:szCs w:val="20"/>
-          <w:shd w:val="clear" w:color="auto" w:fill="FFFFFF"/>
-        </w:rPr>
       </w:pPr>
     </w:p>
     <w:p>
@@ -15011,6 +17614,7 @@
           <w:tab w:val="left" w:pos="4775"/>
         </w:tabs>
         <w:rPr>
+          <w:rFonts w:hint="cs"/>
           <w:rtl/>
           <w:lang w:bidi="ar-EG"/>
         </w:rPr>
@@ -15018,8 +17622,8 @@
     </w:p>
     <w:p/>
     <w:sectPr>
-      <w:headerReference w:type="default" r:id="rId23"/>
-      <w:footerReference w:type="default" r:id="rId24"/>
+      <w:headerReference w:type="default" r:id="rId25"/>
+      <w:footerReference w:type="default" r:id="rId26"/>
       <w:pgSz w:w="12240" w:h="15840"/>
       <w:pgMar w:top="1440" w:right="1440" w:bottom="1440" w:left="1440" w:header="720" w:footer="432" w:gutter="0"/>
       <w:pgBorders w:display="firstPage" w:offsetFrom="page">
@@ -16279,6 +18883,95 @@
     </w:lvl>
   </w:abstractNum>
   <w:abstractNum w:abstractNumId="9" w15:restartNumberingAfterBreak="0">
+    <w:nsid w:val="23621D54"/>
+    <w:multiLevelType w:val="hybridMultilevel"/>
+    <w:tmpl w:val="E8BC1F92"/>
+    <w:lvl w:ilvl="0" w:tplc="FFFFFFFF">
+      <w:start w:val="1"/>
+      <w:numFmt w:val="decimal"/>
+      <w:lvlText w:val="%1)"/>
+      <w:lvlJc w:val="left"/>
+      <w:pPr>
+        <w:ind w:left="450" w:hanging="360"/>
+      </w:pPr>
+      <w:rPr>
+        <w:rFonts w:hint="default"/>
+      </w:rPr>
+    </w:lvl>
+    <w:lvl w:ilvl="1" w:tplc="FFFFFFFF" w:tentative="1">
+      <w:start w:val="1"/>
+      <w:numFmt w:val="lowerLetter"/>
+      <w:lvlText w:val="%2."/>
+      <w:lvlJc w:val="left"/>
+      <w:pPr>
+        <w:ind w:left="1170" w:hanging="360"/>
+      </w:pPr>
+    </w:lvl>
+    <w:lvl w:ilvl="2" w:tplc="FFFFFFFF" w:tentative="1">
+      <w:start w:val="1"/>
+      <w:numFmt w:val="lowerRoman"/>
+      <w:lvlText w:val="%3."/>
+      <w:lvlJc w:val="right"/>
+      <w:pPr>
+        <w:ind w:left="1890" w:hanging="180"/>
+      </w:pPr>
+    </w:lvl>
+    <w:lvl w:ilvl="3" w:tplc="FFFFFFFF" w:tentative="1">
+      <w:start w:val="1"/>
+      <w:numFmt w:val="decimal"/>
+      <w:lvlText w:val="%4."/>
+      <w:lvlJc w:val="left"/>
+      <w:pPr>
+        <w:ind w:left="2610" w:hanging="360"/>
+      </w:pPr>
+    </w:lvl>
+    <w:lvl w:ilvl="4" w:tplc="FFFFFFFF" w:tentative="1">
+      <w:start w:val="1"/>
+      <w:numFmt w:val="lowerLetter"/>
+      <w:lvlText w:val="%5."/>
+      <w:lvlJc w:val="left"/>
+      <w:pPr>
+        <w:ind w:left="3330" w:hanging="360"/>
+      </w:pPr>
+    </w:lvl>
+    <w:lvl w:ilvl="5" w:tplc="FFFFFFFF" w:tentative="1">
+      <w:start w:val="1"/>
+      <w:numFmt w:val="lowerRoman"/>
+      <w:lvlText w:val="%6."/>
+      <w:lvlJc w:val="right"/>
+      <w:pPr>
+        <w:ind w:left="4050" w:hanging="180"/>
+      </w:pPr>
+    </w:lvl>
+    <w:lvl w:ilvl="6" w:tplc="FFFFFFFF" w:tentative="1">
+      <w:start w:val="1"/>
+      <w:numFmt w:val="decimal"/>
+      <w:lvlText w:val="%7."/>
+      <w:lvlJc w:val="left"/>
+      <w:pPr>
+        <w:ind w:left="4770" w:hanging="360"/>
+      </w:pPr>
+    </w:lvl>
+    <w:lvl w:ilvl="7" w:tplc="FFFFFFFF" w:tentative="1">
+      <w:start w:val="1"/>
+      <w:numFmt w:val="lowerLetter"/>
+      <w:lvlText w:val="%8."/>
+      <w:lvlJc w:val="left"/>
+      <w:pPr>
+        <w:ind w:left="5490" w:hanging="360"/>
+      </w:pPr>
+    </w:lvl>
+    <w:lvl w:ilvl="8" w:tplc="FFFFFFFF" w:tentative="1">
+      <w:start w:val="1"/>
+      <w:numFmt w:val="lowerRoman"/>
+      <w:lvlText w:val="%9."/>
+      <w:lvlJc w:val="right"/>
+      <w:pPr>
+        <w:ind w:left="6210" w:hanging="180"/>
+      </w:pPr>
+    </w:lvl>
+  </w:abstractNum>
+  <w:abstractNum w:abstractNumId="10" w15:restartNumberingAfterBreak="0">
     <w:nsid w:val="2B3A1C5B"/>
     <w:multiLevelType w:val="hybridMultilevel"/>
     <w:tmpl w:val="E8BC1F92"/>
@@ -16367,7 +19060,7 @@
       </w:pPr>
     </w:lvl>
   </w:abstractNum>
-  <w:abstractNum w:abstractNumId="10" w15:restartNumberingAfterBreak="0">
+  <w:abstractNum w:abstractNumId="11" w15:restartNumberingAfterBreak="0">
     <w:nsid w:val="2D0D0CC7"/>
     <w:multiLevelType w:val="hybridMultilevel"/>
     <w:tmpl w:val="D86C6A28"/>
@@ -16453,7 +19146,7 @@
       </w:pPr>
     </w:lvl>
   </w:abstractNum>
-  <w:abstractNum w:abstractNumId="11" w15:restartNumberingAfterBreak="0">
+  <w:abstractNum w:abstractNumId="12" w15:restartNumberingAfterBreak="0">
     <w:nsid w:val="2E053654"/>
     <w:multiLevelType w:val="multilevel"/>
     <w:tmpl w:val="BCCA4B52"/>
@@ -16539,7 +19232,7 @@
       </w:pPr>
     </w:lvl>
   </w:abstractNum>
-  <w:abstractNum w:abstractNumId="12" w15:restartNumberingAfterBreak="0">
+  <w:abstractNum w:abstractNumId="13" w15:restartNumberingAfterBreak="0">
     <w:nsid w:val="2F051A60"/>
     <w:multiLevelType w:val="hybridMultilevel"/>
     <w:tmpl w:val="F718D490"/>
@@ -16652,7 +19345,7 @@
       </w:rPr>
     </w:lvl>
   </w:abstractNum>
-  <w:abstractNum w:abstractNumId="13" w15:restartNumberingAfterBreak="0">
+  <w:abstractNum w:abstractNumId="14" w15:restartNumberingAfterBreak="0">
     <w:nsid w:val="31F25C22"/>
     <w:multiLevelType w:val="hybridMultilevel"/>
     <w:tmpl w:val="7B3AC29E"/>
@@ -16738,7 +19431,7 @@
       </w:pPr>
     </w:lvl>
   </w:abstractNum>
-  <w:abstractNum w:abstractNumId="14" w15:restartNumberingAfterBreak="0">
+  <w:abstractNum w:abstractNumId="15" w15:restartNumberingAfterBreak="0">
     <w:nsid w:val="320527CF"/>
     <w:multiLevelType w:val="hybridMultilevel"/>
     <w:tmpl w:val="4946955C"/>
@@ -16824,7 +19517,7 @@
       </w:pPr>
     </w:lvl>
   </w:abstractNum>
-  <w:abstractNum w:abstractNumId="15" w15:restartNumberingAfterBreak="0">
+  <w:abstractNum w:abstractNumId="16" w15:restartNumberingAfterBreak="0">
     <w:nsid w:val="360944FC"/>
     <w:multiLevelType w:val="multilevel"/>
     <w:tmpl w:val="801A0802"/>
@@ -16910,7 +19603,93 @@
       </w:pPr>
     </w:lvl>
   </w:abstractNum>
-  <w:abstractNum w:abstractNumId="16" w15:restartNumberingAfterBreak="0">
+  <w:abstractNum w:abstractNumId="17" w15:restartNumberingAfterBreak="0">
+    <w:nsid w:val="48DE2032"/>
+    <w:multiLevelType w:val="hybridMultilevel"/>
+    <w:tmpl w:val="C91A6996"/>
+    <w:lvl w:ilvl="0" w:tplc="FFFFFFFF">
+      <w:start w:val="1"/>
+      <w:numFmt w:val="decimal"/>
+      <w:lvlText w:val="%1)"/>
+      <w:lvlJc w:val="left"/>
+      <w:pPr>
+        <w:ind w:left="720" w:hanging="360"/>
+      </w:pPr>
+    </w:lvl>
+    <w:lvl w:ilvl="1" w:tplc="FFFFFFFF" w:tentative="1">
+      <w:start w:val="1"/>
+      <w:numFmt w:val="lowerLetter"/>
+      <w:lvlText w:val="%2."/>
+      <w:lvlJc w:val="left"/>
+      <w:pPr>
+        <w:ind w:left="1440" w:hanging="360"/>
+      </w:pPr>
+    </w:lvl>
+    <w:lvl w:ilvl="2" w:tplc="FFFFFFFF" w:tentative="1">
+      <w:start w:val="1"/>
+      <w:numFmt w:val="lowerRoman"/>
+      <w:lvlText w:val="%3."/>
+      <w:lvlJc w:val="right"/>
+      <w:pPr>
+        <w:ind w:left="2160" w:hanging="180"/>
+      </w:pPr>
+    </w:lvl>
+    <w:lvl w:ilvl="3" w:tplc="FFFFFFFF" w:tentative="1">
+      <w:start w:val="1"/>
+      <w:numFmt w:val="decimal"/>
+      <w:lvlText w:val="%4."/>
+      <w:lvlJc w:val="left"/>
+      <w:pPr>
+        <w:ind w:left="2880" w:hanging="360"/>
+      </w:pPr>
+    </w:lvl>
+    <w:lvl w:ilvl="4" w:tplc="FFFFFFFF" w:tentative="1">
+      <w:start w:val="1"/>
+      <w:numFmt w:val="lowerLetter"/>
+      <w:lvlText w:val="%5."/>
+      <w:lvlJc w:val="left"/>
+      <w:pPr>
+        <w:ind w:left="3600" w:hanging="360"/>
+      </w:pPr>
+    </w:lvl>
+    <w:lvl w:ilvl="5" w:tplc="FFFFFFFF" w:tentative="1">
+      <w:start w:val="1"/>
+      <w:numFmt w:val="lowerRoman"/>
+      <w:lvlText w:val="%6."/>
+      <w:lvlJc w:val="right"/>
+      <w:pPr>
+        <w:ind w:left="4320" w:hanging="180"/>
+      </w:pPr>
+    </w:lvl>
+    <w:lvl w:ilvl="6" w:tplc="FFFFFFFF" w:tentative="1">
+      <w:start w:val="1"/>
+      <w:numFmt w:val="decimal"/>
+      <w:lvlText w:val="%7."/>
+      <w:lvlJc w:val="left"/>
+      <w:pPr>
+        <w:ind w:left="5040" w:hanging="360"/>
+      </w:pPr>
+    </w:lvl>
+    <w:lvl w:ilvl="7" w:tplc="FFFFFFFF" w:tentative="1">
+      <w:start w:val="1"/>
+      <w:numFmt w:val="lowerLetter"/>
+      <w:lvlText w:val="%8."/>
+      <w:lvlJc w:val="left"/>
+      <w:pPr>
+        <w:ind w:left="5760" w:hanging="360"/>
+      </w:pPr>
+    </w:lvl>
+    <w:lvl w:ilvl="8" w:tplc="FFFFFFFF" w:tentative="1">
+      <w:start w:val="1"/>
+      <w:numFmt w:val="lowerRoman"/>
+      <w:lvlText w:val="%9."/>
+      <w:lvlJc w:val="right"/>
+      <w:pPr>
+        <w:ind w:left="6480" w:hanging="180"/>
+      </w:pPr>
+    </w:lvl>
+  </w:abstractNum>
+  <w:abstractNum w:abstractNumId="18" w15:restartNumberingAfterBreak="0">
     <w:nsid w:val="4AB83EEE"/>
     <w:multiLevelType w:val="hybridMultilevel"/>
     <w:tmpl w:val="BE3441FC"/>
@@ -17023,7 +19802,7 @@
       </w:rPr>
     </w:lvl>
   </w:abstractNum>
-  <w:abstractNum w:abstractNumId="17" w15:restartNumberingAfterBreak="0">
+  <w:abstractNum w:abstractNumId="19" w15:restartNumberingAfterBreak="0">
     <w:nsid w:val="4CAC2A77"/>
     <w:multiLevelType w:val="hybridMultilevel"/>
     <w:tmpl w:val="E8269C9C"/>
@@ -17136,7 +19915,96 @@
       </w:rPr>
     </w:lvl>
   </w:abstractNum>
-  <w:abstractNum w:abstractNumId="18" w15:restartNumberingAfterBreak="0">
+  <w:abstractNum w:abstractNumId="20" w15:restartNumberingAfterBreak="0">
+    <w:nsid w:val="53897098"/>
+    <w:multiLevelType w:val="hybridMultilevel"/>
+    <w:tmpl w:val="E8BC1F92"/>
+    <w:lvl w:ilvl="0" w:tplc="FFFFFFFF">
+      <w:start w:val="1"/>
+      <w:numFmt w:val="decimal"/>
+      <w:lvlText w:val="%1)"/>
+      <w:lvlJc w:val="left"/>
+      <w:pPr>
+        <w:ind w:left="450" w:hanging="360"/>
+      </w:pPr>
+      <w:rPr>
+        <w:rFonts w:hint="default"/>
+      </w:rPr>
+    </w:lvl>
+    <w:lvl w:ilvl="1" w:tplc="FFFFFFFF" w:tentative="1">
+      <w:start w:val="1"/>
+      <w:numFmt w:val="lowerLetter"/>
+      <w:lvlText w:val="%2."/>
+      <w:lvlJc w:val="left"/>
+      <w:pPr>
+        <w:ind w:left="1170" w:hanging="360"/>
+      </w:pPr>
+    </w:lvl>
+    <w:lvl w:ilvl="2" w:tplc="FFFFFFFF" w:tentative="1">
+      <w:start w:val="1"/>
+      <w:numFmt w:val="lowerRoman"/>
+      <w:lvlText w:val="%3."/>
+      <w:lvlJc w:val="right"/>
+      <w:pPr>
+        <w:ind w:left="1890" w:hanging="180"/>
+      </w:pPr>
+    </w:lvl>
+    <w:lvl w:ilvl="3" w:tplc="FFFFFFFF" w:tentative="1">
+      <w:start w:val="1"/>
+      <w:numFmt w:val="decimal"/>
+      <w:lvlText w:val="%4."/>
+      <w:lvlJc w:val="left"/>
+      <w:pPr>
+        <w:ind w:left="2610" w:hanging="360"/>
+      </w:pPr>
+    </w:lvl>
+    <w:lvl w:ilvl="4" w:tplc="FFFFFFFF" w:tentative="1">
+      <w:start w:val="1"/>
+      <w:numFmt w:val="lowerLetter"/>
+      <w:lvlText w:val="%5."/>
+      <w:lvlJc w:val="left"/>
+      <w:pPr>
+        <w:ind w:left="3330" w:hanging="360"/>
+      </w:pPr>
+    </w:lvl>
+    <w:lvl w:ilvl="5" w:tplc="FFFFFFFF" w:tentative="1">
+      <w:start w:val="1"/>
+      <w:numFmt w:val="lowerRoman"/>
+      <w:lvlText w:val="%6."/>
+      <w:lvlJc w:val="right"/>
+      <w:pPr>
+        <w:ind w:left="4050" w:hanging="180"/>
+      </w:pPr>
+    </w:lvl>
+    <w:lvl w:ilvl="6" w:tplc="FFFFFFFF" w:tentative="1">
+      <w:start w:val="1"/>
+      <w:numFmt w:val="decimal"/>
+      <w:lvlText w:val="%7."/>
+      <w:lvlJc w:val="left"/>
+      <w:pPr>
+        <w:ind w:left="4770" w:hanging="360"/>
+      </w:pPr>
+    </w:lvl>
+    <w:lvl w:ilvl="7" w:tplc="FFFFFFFF" w:tentative="1">
+      <w:start w:val="1"/>
+      <w:numFmt w:val="lowerLetter"/>
+      <w:lvlText w:val="%8."/>
+      <w:lvlJc w:val="left"/>
+      <w:pPr>
+        <w:ind w:left="5490" w:hanging="360"/>
+      </w:pPr>
+    </w:lvl>
+    <w:lvl w:ilvl="8" w:tplc="FFFFFFFF" w:tentative="1">
+      <w:start w:val="1"/>
+      <w:numFmt w:val="lowerRoman"/>
+      <w:lvlText w:val="%9."/>
+      <w:lvlJc w:val="right"/>
+      <w:pPr>
+        <w:ind w:left="6210" w:hanging="180"/>
+      </w:pPr>
+    </w:lvl>
+  </w:abstractNum>
+  <w:abstractNum w:abstractNumId="21" w15:restartNumberingAfterBreak="0">
     <w:nsid w:val="544B7E18"/>
     <w:multiLevelType w:val="hybridMultilevel"/>
     <w:tmpl w:val="C91A6996"/>
@@ -17222,7 +20090,7 @@
       </w:pPr>
     </w:lvl>
   </w:abstractNum>
-  <w:abstractNum w:abstractNumId="19" w15:restartNumberingAfterBreak="0">
+  <w:abstractNum w:abstractNumId="22" w15:restartNumberingAfterBreak="0">
     <w:nsid w:val="548E08FC"/>
     <w:multiLevelType w:val="multilevel"/>
     <w:tmpl w:val="2B885176"/>
@@ -17308,7 +20176,7 @@
       </w:pPr>
     </w:lvl>
   </w:abstractNum>
-  <w:abstractNum w:abstractNumId="20" w15:restartNumberingAfterBreak="0">
+  <w:abstractNum w:abstractNumId="23" w15:restartNumberingAfterBreak="0">
     <w:nsid w:val="56BC2ACF"/>
     <w:multiLevelType w:val="hybridMultilevel"/>
     <w:tmpl w:val="905A3CB2"/>
@@ -17397,7 +20265,7 @@
       </w:pPr>
     </w:lvl>
   </w:abstractNum>
-  <w:abstractNum w:abstractNumId="21" w15:restartNumberingAfterBreak="0">
+  <w:abstractNum w:abstractNumId="24" w15:restartNumberingAfterBreak="0">
     <w:nsid w:val="65890A2D"/>
     <w:multiLevelType w:val="hybridMultilevel"/>
     <w:tmpl w:val="498AB7FE"/>
@@ -17483,7 +20351,7 @@
       </w:pPr>
     </w:lvl>
   </w:abstractNum>
-  <w:abstractNum w:abstractNumId="22" w15:restartNumberingAfterBreak="0">
+  <w:abstractNum w:abstractNumId="25" w15:restartNumberingAfterBreak="0">
     <w:nsid w:val="6D6B7C1A"/>
     <w:multiLevelType w:val="hybridMultilevel"/>
     <w:tmpl w:val="A4DC1F80"/>
@@ -17594,6 +20462,95 @@
       <w:rPr>
         <w:rFonts w:ascii="Wingdings" w:hAnsi="Wingdings" w:hint="default"/>
       </w:rPr>
+    </w:lvl>
+  </w:abstractNum>
+  <w:abstractNum w:abstractNumId="26" w15:restartNumberingAfterBreak="0">
+    <w:nsid w:val="7B2472B8"/>
+    <w:multiLevelType w:val="hybridMultilevel"/>
+    <w:tmpl w:val="E8BC1F92"/>
+    <w:lvl w:ilvl="0" w:tplc="FFFFFFFF">
+      <w:start w:val="1"/>
+      <w:numFmt w:val="decimal"/>
+      <w:lvlText w:val="%1)"/>
+      <w:lvlJc w:val="left"/>
+      <w:pPr>
+        <w:ind w:left="450" w:hanging="360"/>
+      </w:pPr>
+      <w:rPr>
+        <w:rFonts w:hint="default"/>
+      </w:rPr>
+    </w:lvl>
+    <w:lvl w:ilvl="1" w:tplc="FFFFFFFF" w:tentative="1">
+      <w:start w:val="1"/>
+      <w:numFmt w:val="lowerLetter"/>
+      <w:lvlText w:val="%2."/>
+      <w:lvlJc w:val="left"/>
+      <w:pPr>
+        <w:ind w:left="1170" w:hanging="360"/>
+      </w:pPr>
+    </w:lvl>
+    <w:lvl w:ilvl="2" w:tplc="FFFFFFFF" w:tentative="1">
+      <w:start w:val="1"/>
+      <w:numFmt w:val="lowerRoman"/>
+      <w:lvlText w:val="%3."/>
+      <w:lvlJc w:val="right"/>
+      <w:pPr>
+        <w:ind w:left="1890" w:hanging="180"/>
+      </w:pPr>
+    </w:lvl>
+    <w:lvl w:ilvl="3" w:tplc="FFFFFFFF" w:tentative="1">
+      <w:start w:val="1"/>
+      <w:numFmt w:val="decimal"/>
+      <w:lvlText w:val="%4."/>
+      <w:lvlJc w:val="left"/>
+      <w:pPr>
+        <w:ind w:left="2610" w:hanging="360"/>
+      </w:pPr>
+    </w:lvl>
+    <w:lvl w:ilvl="4" w:tplc="FFFFFFFF" w:tentative="1">
+      <w:start w:val="1"/>
+      <w:numFmt w:val="lowerLetter"/>
+      <w:lvlText w:val="%5."/>
+      <w:lvlJc w:val="left"/>
+      <w:pPr>
+        <w:ind w:left="3330" w:hanging="360"/>
+      </w:pPr>
+    </w:lvl>
+    <w:lvl w:ilvl="5" w:tplc="FFFFFFFF" w:tentative="1">
+      <w:start w:val="1"/>
+      <w:numFmt w:val="lowerRoman"/>
+      <w:lvlText w:val="%6."/>
+      <w:lvlJc w:val="right"/>
+      <w:pPr>
+        <w:ind w:left="4050" w:hanging="180"/>
+      </w:pPr>
+    </w:lvl>
+    <w:lvl w:ilvl="6" w:tplc="FFFFFFFF" w:tentative="1">
+      <w:start w:val="1"/>
+      <w:numFmt w:val="decimal"/>
+      <w:lvlText w:val="%7."/>
+      <w:lvlJc w:val="left"/>
+      <w:pPr>
+        <w:ind w:left="4770" w:hanging="360"/>
+      </w:pPr>
+    </w:lvl>
+    <w:lvl w:ilvl="7" w:tplc="FFFFFFFF" w:tentative="1">
+      <w:start w:val="1"/>
+      <w:numFmt w:val="lowerLetter"/>
+      <w:lvlText w:val="%8."/>
+      <w:lvlJc w:val="left"/>
+      <w:pPr>
+        <w:ind w:left="5490" w:hanging="360"/>
+      </w:pPr>
+    </w:lvl>
+    <w:lvl w:ilvl="8" w:tplc="FFFFFFFF" w:tentative="1">
+      <w:start w:val="1"/>
+      <w:numFmt w:val="lowerRoman"/>
+      <w:lvlText w:val="%9."/>
+      <w:lvlJc w:val="right"/>
+      <w:pPr>
+        <w:ind w:left="6210" w:hanging="180"/>
+      </w:pPr>
     </w:lvl>
   </w:abstractNum>
   <w:num w:numId="1" w16cid:durableId="334574539">
@@ -17615,31 +20572,31 @@
     <w:abstractNumId w:val="7"/>
   </w:num>
   <w:num w:numId="7" w16cid:durableId="605431046">
-    <w:abstractNumId w:val="20"/>
+    <w:abstractNumId w:val="23"/>
   </w:num>
   <w:num w:numId="8" w16cid:durableId="2136174951">
-    <w:abstractNumId w:val="17"/>
+    <w:abstractNumId w:val="19"/>
   </w:num>
   <w:num w:numId="9" w16cid:durableId="792941120">
-    <w:abstractNumId w:val="21"/>
+    <w:abstractNumId w:val="24"/>
   </w:num>
   <w:num w:numId="10" w16cid:durableId="365571242">
-    <w:abstractNumId w:val="11"/>
+    <w:abstractNumId w:val="12"/>
   </w:num>
   <w:num w:numId="11" w16cid:durableId="876237762">
-    <w:abstractNumId w:val="19"/>
+    <w:abstractNumId w:val="22"/>
   </w:num>
   <w:num w:numId="12" w16cid:durableId="258417214">
-    <w:abstractNumId w:val="15"/>
+    <w:abstractNumId w:val="16"/>
   </w:num>
   <w:num w:numId="13" w16cid:durableId="1473251344">
-    <w:abstractNumId w:val="16"/>
+    <w:abstractNumId w:val="18"/>
   </w:num>
   <w:num w:numId="14" w16cid:durableId="66878501">
-    <w:abstractNumId w:val="12"/>
+    <w:abstractNumId w:val="13"/>
   </w:num>
   <w:num w:numId="15" w16cid:durableId="133840534">
-    <w:abstractNumId w:val="14"/>
+    <w:abstractNumId w:val="15"/>
   </w:num>
   <w:num w:numId="16" w16cid:durableId="2142843802">
     <w:abstractNumId w:val="3"/>
@@ -17648,22 +20605,34 @@
     <w:abstractNumId w:val="2"/>
   </w:num>
   <w:num w:numId="18" w16cid:durableId="749305750">
-    <w:abstractNumId w:val="22"/>
+    <w:abstractNumId w:val="25"/>
   </w:num>
   <w:num w:numId="19" w16cid:durableId="133446035">
-    <w:abstractNumId w:val="9"/>
+    <w:abstractNumId w:val="10"/>
   </w:num>
   <w:num w:numId="20" w16cid:durableId="1224214061">
-    <w:abstractNumId w:val="10"/>
+    <w:abstractNumId w:val="11"/>
   </w:num>
   <w:num w:numId="21" w16cid:durableId="1799910389">
-    <w:abstractNumId w:val="18"/>
+    <w:abstractNumId w:val="21"/>
   </w:num>
   <w:num w:numId="22" w16cid:durableId="1551502691">
-    <w:abstractNumId w:val="13"/>
+    <w:abstractNumId w:val="14"/>
   </w:num>
   <w:num w:numId="23" w16cid:durableId="1601988438">
     <w:abstractNumId w:val="4"/>
+  </w:num>
+  <w:num w:numId="24" w16cid:durableId="1540894764">
+    <w:abstractNumId w:val="26"/>
+  </w:num>
+  <w:num w:numId="25" w16cid:durableId="1010181346">
+    <w:abstractNumId w:val="20"/>
+  </w:num>
+  <w:num w:numId="26" w16cid:durableId="1148550544">
+    <w:abstractNumId w:val="9"/>
+  </w:num>
+  <w:num w:numId="27" w16cid:durableId="1470708327">
+    <w:abstractNumId w:val="17"/>
   </w:num>
 </w:numbering>
 </file>
@@ -18395,6 +21364,101 @@
       <w:iCs/>
     </w:rPr>
   </w:style>
+  <w:style w:type="table" w:styleId="TableGrid">
+    <w:name w:val="Table Grid"/>
+    <w:basedOn w:val="TableNormal"/>
+    <w:uiPriority w:val="39"/>
+    <w:rsid w:val="002408CF"/>
+    <w:pPr>
+      <w:spacing w:after="0" w:line="240" w:lineRule="auto"/>
+    </w:pPr>
+    <w:tblPr>
+      <w:tblBorders>
+        <w:top w:val="single" w:sz="4" w:space="0" w:color="auto"/>
+        <w:left w:val="single" w:sz="4" w:space="0" w:color="auto"/>
+        <w:bottom w:val="single" w:sz="4" w:space="0" w:color="auto"/>
+        <w:right w:val="single" w:sz="4" w:space="0" w:color="auto"/>
+        <w:insideH w:val="single" w:sz="4" w:space="0" w:color="auto"/>
+        <w:insideV w:val="single" w:sz="4" w:space="0" w:color="auto"/>
+      </w:tblBorders>
+    </w:tblPr>
+  </w:style>
+  <w:style w:type="table" w:styleId="GridTable4-Accent3">
+    <w:name w:val="Grid Table 4 Accent 3"/>
+    <w:basedOn w:val="TableNormal"/>
+    <w:uiPriority w:val="49"/>
+    <w:rsid w:val="002408CF"/>
+    <w:pPr>
+      <w:spacing w:after="0" w:line="240" w:lineRule="auto"/>
+    </w:pPr>
+    <w:tblPr>
+      <w:tblStyleRowBandSize w:val="1"/>
+      <w:tblStyleColBandSize w:val="1"/>
+      <w:tblBorders>
+        <w:top w:val="single" w:sz="4" w:space="0" w:color="C9C9C9" w:themeColor="accent3" w:themeTint="99"/>
+        <w:left w:val="single" w:sz="4" w:space="0" w:color="C9C9C9" w:themeColor="accent3" w:themeTint="99"/>
+        <w:bottom w:val="single" w:sz="4" w:space="0" w:color="C9C9C9" w:themeColor="accent3" w:themeTint="99"/>
+        <w:right w:val="single" w:sz="4" w:space="0" w:color="C9C9C9" w:themeColor="accent3" w:themeTint="99"/>
+        <w:insideH w:val="single" w:sz="4" w:space="0" w:color="C9C9C9" w:themeColor="accent3" w:themeTint="99"/>
+        <w:insideV w:val="single" w:sz="4" w:space="0" w:color="C9C9C9" w:themeColor="accent3" w:themeTint="99"/>
+      </w:tblBorders>
+    </w:tblPr>
+    <w:tblStylePr w:type="firstRow">
+      <w:rPr>
+        <w:b/>
+        <w:bCs/>
+        <w:color w:val="FFFFFF" w:themeColor="background1"/>
+      </w:rPr>
+      <w:tblPr/>
+      <w:tcPr>
+        <w:tcBorders>
+          <w:top w:val="single" w:sz="4" w:space="0" w:color="A5A5A5" w:themeColor="accent3"/>
+          <w:left w:val="single" w:sz="4" w:space="0" w:color="A5A5A5" w:themeColor="accent3"/>
+          <w:bottom w:val="single" w:sz="4" w:space="0" w:color="A5A5A5" w:themeColor="accent3"/>
+          <w:right w:val="single" w:sz="4" w:space="0" w:color="A5A5A5" w:themeColor="accent3"/>
+          <w:insideH w:val="nil"/>
+          <w:insideV w:val="nil"/>
+        </w:tcBorders>
+        <w:shd w:val="clear" w:color="auto" w:fill="A5A5A5" w:themeFill="accent3"/>
+      </w:tcPr>
+    </w:tblStylePr>
+    <w:tblStylePr w:type="lastRow">
+      <w:rPr>
+        <w:b/>
+        <w:bCs/>
+      </w:rPr>
+      <w:tblPr/>
+      <w:tcPr>
+        <w:tcBorders>
+          <w:top w:val="double" w:sz="4" w:space="0" w:color="A5A5A5" w:themeColor="accent3"/>
+        </w:tcBorders>
+      </w:tcPr>
+    </w:tblStylePr>
+    <w:tblStylePr w:type="firstCol">
+      <w:rPr>
+        <w:b/>
+        <w:bCs/>
+      </w:rPr>
+    </w:tblStylePr>
+    <w:tblStylePr w:type="lastCol">
+      <w:rPr>
+        <w:b/>
+        <w:bCs/>
+      </w:rPr>
+    </w:tblStylePr>
+    <w:tblStylePr w:type="band1Vert">
+      <w:tblPr/>
+      <w:tcPr>
+        <w:shd w:val="clear" w:color="auto" w:fill="EDEDED" w:themeFill="accent3" w:themeFillTint="33"/>
+      </w:tcPr>
+    </w:tblStylePr>
+    <w:tblStylePr w:type="band1Horz">
+      <w:tblPr/>
+      <w:tcPr>
+        <w:shd w:val="clear" w:color="auto" w:fill="EDEDED" w:themeFill="accent3" w:themeFillTint="33"/>
+      </w:tcPr>
+    </w:tblStylePr>
+  </w:style>
 </w:styles>
 </file>
 

--- a/Documntation/Graduation_Sample.docx
+++ b/Documntation/Graduation_Sample.docx
@@ -10505,15 +10505,15 @@
               <w:jc w:val="center"/>
               <w:rPr>
                 <w:rFonts w:cstheme="minorHAnsi"/>
-                <w:sz w:val="24"/>
-                <w:szCs w:val="24"/>
+                <w:sz w:val="26"/>
+                <w:szCs w:val="26"/>
               </w:rPr>
             </w:pPr>
             <w:r>
               <w:rPr>
                 <w:rFonts w:cstheme="minorHAnsi"/>
-                <w:sz w:val="24"/>
-                <w:szCs w:val="24"/>
+                <w:sz w:val="26"/>
+                <w:szCs w:val="26"/>
               </w:rPr>
               <w:t>progress track</w:t>
             </w:r>
@@ -10604,33 +10604,61 @@
         <w:tc>
           <w:tcPr>
             <w:tcW w:w="1904" w:type="dxa"/>
+            <w:vAlign w:val="center"/>
           </w:tcPr>
           <w:p>
             <w:pPr>
               <w:spacing w:line="259" w:lineRule="auto"/>
+              <w:jc w:val="center"/>
               <w:cnfStyle w:val="000000100000" w:firstRow="0" w:lastRow="0" w:firstColumn="0" w:lastColumn="0" w:oddVBand="0" w:evenVBand="0" w:oddHBand="1" w:evenHBand="0" w:firstRowFirstColumn="0" w:firstRowLastColumn="0" w:lastRowFirstColumn="0" w:lastRowLastColumn="0"/>
               <w:rPr>
                 <w:rFonts w:cstheme="minorHAnsi"/>
-                <w:sz w:val="24"/>
-                <w:szCs w:val="24"/>
+                <w:b/>
+                <w:bCs/>
+                <w:sz w:val="40"/>
+                <w:szCs w:val="40"/>
               </w:rPr>
             </w:pPr>
+            <w:r>
+              <w:rPr>
+                <w:rFonts w:cstheme="minorHAnsi"/>
+                <w:b/>
+                <w:bCs/>
+                <w:sz w:val="40"/>
+                <w:szCs w:val="40"/>
+              </w:rPr>
+              <w:t>-</w:t>
+            </w:r>
           </w:p>
         </w:tc>
         <w:tc>
           <w:tcPr>
             <w:tcW w:w="1904" w:type="dxa"/>
+            <w:vAlign w:val="center"/>
           </w:tcPr>
           <w:p>
             <w:pPr>
               <w:spacing w:line="259" w:lineRule="auto"/>
+              <w:jc w:val="center"/>
               <w:cnfStyle w:val="000000100000" w:firstRow="0" w:lastRow="0" w:firstColumn="0" w:lastColumn="0" w:oddVBand="0" w:evenVBand="0" w:oddHBand="1" w:evenHBand="0" w:firstRowFirstColumn="0" w:firstRowLastColumn="0" w:lastRowFirstColumn="0" w:lastRowLastColumn="0"/>
               <w:rPr>
                 <w:rFonts w:cstheme="minorHAnsi"/>
-                <w:sz w:val="24"/>
-                <w:szCs w:val="24"/>
+                <w:b/>
+                <w:bCs/>
+                <w:sz w:val="40"/>
+                <w:szCs w:val="40"/>
               </w:rPr>
             </w:pPr>
+            <w:r>
+              <w:rPr>
+                <w:rFonts w:cstheme="minorHAnsi"/>
+                <w:b/>
+                <w:bCs/>
+                <w:sz w:val="40"/>
+                <w:szCs w:val="40"/>
+              </w:rPr>
+              <w:t>-</w:t>
+            </w:r>
           </w:p>
         </w:tc>
         <w:tc>
@@ -10732,15 +10760,15 @@
               <w:jc w:val="center"/>
               <w:rPr>
                 <w:rFonts w:cstheme="minorHAnsi"/>
-                <w:sz w:val="24"/>
-                <w:szCs w:val="24"/>
+                <w:sz w:val="26"/>
+                <w:szCs w:val="26"/>
               </w:rPr>
             </w:pPr>
             <w:r>
               <w:rPr>
                 <w:rFonts w:cstheme="minorHAnsi"/>
-                <w:sz w:val="24"/>
-                <w:szCs w:val="24"/>
+                <w:sz w:val="26"/>
+                <w:szCs w:val="26"/>
               </w:rPr>
               <w:t>Full Free</w:t>
             </w:r>
@@ -10749,33 +10777,61 @@
         <w:tc>
           <w:tcPr>
             <w:tcW w:w="1904" w:type="dxa"/>
+            <w:vAlign w:val="center"/>
           </w:tcPr>
           <w:p>
             <w:pPr>
               <w:spacing w:line="259" w:lineRule="auto"/>
+              <w:jc w:val="center"/>
               <w:cnfStyle w:val="000000000000" w:firstRow="0" w:lastRow="0" w:firstColumn="0" w:lastColumn="0" w:oddVBand="0" w:evenVBand="0" w:oddHBand="0" w:evenHBand="0" w:firstRowFirstColumn="0" w:firstRowLastColumn="0" w:lastRowFirstColumn="0" w:lastRowLastColumn="0"/>
               <w:rPr>
                 <w:rFonts w:cstheme="minorHAnsi"/>
-                <w:sz w:val="24"/>
-                <w:szCs w:val="24"/>
+                <w:b/>
+                <w:bCs/>
+                <w:sz w:val="40"/>
+                <w:szCs w:val="40"/>
               </w:rPr>
             </w:pPr>
+            <w:r>
+              <w:rPr>
+                <w:rFonts w:cstheme="minorHAnsi"/>
+                <w:b/>
+                <w:bCs/>
+                <w:sz w:val="40"/>
+                <w:szCs w:val="40"/>
+              </w:rPr>
+              <w:t>-</w:t>
+            </w:r>
           </w:p>
         </w:tc>
         <w:tc>
           <w:tcPr>
             <w:tcW w:w="1904" w:type="dxa"/>
+            <w:vAlign w:val="center"/>
           </w:tcPr>
           <w:p>
             <w:pPr>
               <w:spacing w:line="259" w:lineRule="auto"/>
+              <w:jc w:val="center"/>
               <w:cnfStyle w:val="000000000000" w:firstRow="0" w:lastRow="0" w:firstColumn="0" w:lastColumn="0" w:oddVBand="0" w:evenVBand="0" w:oddHBand="0" w:evenHBand="0" w:firstRowFirstColumn="0" w:firstRowLastColumn="0" w:lastRowFirstColumn="0" w:lastRowLastColumn="0"/>
               <w:rPr>
                 <w:rFonts w:cstheme="minorHAnsi"/>
-                <w:sz w:val="24"/>
-                <w:szCs w:val="24"/>
+                <w:b/>
+                <w:bCs/>
+                <w:sz w:val="40"/>
+                <w:szCs w:val="40"/>
               </w:rPr>
             </w:pPr>
+            <w:r>
+              <w:rPr>
+                <w:rFonts w:cstheme="minorHAnsi"/>
+                <w:b/>
+                <w:bCs/>
+                <w:sz w:val="40"/>
+                <w:szCs w:val="40"/>
+              </w:rPr>
+              <w:t>-</w:t>
+            </w:r>
           </w:p>
         </w:tc>
         <w:tc>
@@ -10960,15 +11016,15 @@
               <w:jc w:val="center"/>
               <w:rPr>
                 <w:rFonts w:cstheme="minorHAnsi"/>
-                <w:sz w:val="24"/>
-                <w:szCs w:val="24"/>
+                <w:sz w:val="26"/>
+                <w:szCs w:val="26"/>
               </w:rPr>
             </w:pPr>
             <w:r>
               <w:rPr>
                 <w:rFonts w:cstheme="minorHAnsi"/>
-                <w:sz w:val="24"/>
-                <w:szCs w:val="24"/>
+                <w:sz w:val="26"/>
+                <w:szCs w:val="26"/>
               </w:rPr>
               <w:t>presence of ads</w:t>
             </w:r>
@@ -11141,10 +11197,12 @@
         <w:tc>
           <w:tcPr>
             <w:tcW w:w="1904" w:type="dxa"/>
+            <w:vAlign w:val="center"/>
           </w:tcPr>
           <w:p>
             <w:pPr>
               <w:spacing w:line="259" w:lineRule="auto"/>
+              <w:jc w:val="center"/>
               <w:cnfStyle w:val="000000100000" w:firstRow="0" w:lastRow="0" w:firstColumn="0" w:lastColumn="0" w:oddVBand="0" w:evenVBand="0" w:oddHBand="1" w:evenHBand="0" w:firstRowFirstColumn="0" w:firstRowLastColumn="0" w:lastRowFirstColumn="0" w:lastRowLastColumn="0"/>
               <w:rPr>
                 <w:rFonts w:cstheme="minorHAnsi"/>
@@ -11152,15 +11210,27 @@
                 <w:szCs w:val="24"/>
               </w:rPr>
             </w:pPr>
+            <w:r>
+              <w:rPr>
+                <w:rFonts w:cstheme="minorHAnsi"/>
+                <w:b/>
+                <w:bCs/>
+                <w:sz w:val="40"/>
+                <w:szCs w:val="40"/>
+              </w:rPr>
+              <w:t>-</w:t>
+            </w:r>
           </w:p>
         </w:tc>
         <w:tc>
           <w:tcPr>
             <w:tcW w:w="1904" w:type="dxa"/>
+            <w:vAlign w:val="center"/>
           </w:tcPr>
           <w:p>
             <w:pPr>
               <w:spacing w:line="259" w:lineRule="auto"/>
+              <w:jc w:val="center"/>
               <w:cnfStyle w:val="000000100000" w:firstRow="0" w:lastRow="0" w:firstColumn="0" w:lastColumn="0" w:oddVBand="0" w:evenVBand="0" w:oddHBand="1" w:evenHBand="0" w:firstRowFirstColumn="0" w:firstRowLastColumn="0" w:lastRowFirstColumn="0" w:lastRowLastColumn="0"/>
               <w:rPr>
                 <w:rFonts w:cstheme="minorHAnsi"/>
@@ -11168,6 +11238,16 @@
                 <w:szCs w:val="24"/>
               </w:rPr>
             </w:pPr>
+            <w:r>
+              <w:rPr>
+                <w:rFonts w:cstheme="minorHAnsi"/>
+                <w:b/>
+                <w:bCs/>
+                <w:sz w:val="40"/>
+                <w:szCs w:val="40"/>
+              </w:rPr>
+              <w:t>-</w:t>
+            </w:r>
           </w:p>
         </w:tc>
       </w:tr>
@@ -11187,15 +11267,15 @@
               <w:jc w:val="center"/>
               <w:rPr>
                 <w:rFonts w:cstheme="minorHAnsi"/>
-                <w:sz w:val="24"/>
-                <w:szCs w:val="24"/>
+                <w:sz w:val="26"/>
+                <w:szCs w:val="26"/>
               </w:rPr>
             </w:pPr>
             <w:r>
               <w:rPr>
                 <w:rFonts w:cstheme="minorHAnsi"/>
-                <w:sz w:val="24"/>
-                <w:szCs w:val="24"/>
+                <w:sz w:val="26"/>
+                <w:szCs w:val="26"/>
               </w:rPr>
               <w:t>Hints System</w:t>
             </w:r>
@@ -11206,8 +11286,8 @@
               <w:jc w:val="center"/>
               <w:rPr>
                 <w:rFonts w:cstheme="minorHAnsi"/>
-                <w:sz w:val="24"/>
-                <w:szCs w:val="24"/>
+                <w:sz w:val="26"/>
+                <w:szCs w:val="26"/>
               </w:rPr>
             </w:pPr>
           </w:p>
@@ -11226,6 +11306,16 @@
                 <w:szCs w:val="24"/>
               </w:rPr>
             </w:pPr>
+            <w:r>
+              <w:rPr>
+                <w:rFonts w:cstheme="minorHAnsi"/>
+                <w:b/>
+                <w:bCs/>
+                <w:sz w:val="40"/>
+                <w:szCs w:val="40"/>
+              </w:rPr>
+              <w:t>-</w:t>
+            </w:r>
           </w:p>
         </w:tc>
         <w:tc>
@@ -11313,10 +11403,12 @@
         <w:tc>
           <w:tcPr>
             <w:tcW w:w="1904" w:type="dxa"/>
+            <w:vAlign w:val="center"/>
           </w:tcPr>
           <w:p>
             <w:pPr>
               <w:spacing w:line="259" w:lineRule="auto"/>
+              <w:jc w:val="center"/>
               <w:cnfStyle w:val="000000000000" w:firstRow="0" w:lastRow="0" w:firstColumn="0" w:lastColumn="0" w:oddVBand="0" w:evenVBand="0" w:oddHBand="0" w:evenHBand="0" w:firstRowFirstColumn="0" w:firstRowLastColumn="0" w:lastRowFirstColumn="0" w:lastRowLastColumn="0"/>
               <w:rPr>
                 <w:rFonts w:cstheme="minorHAnsi"/>
@@ -11324,6 +11416,16 @@
                 <w:szCs w:val="24"/>
               </w:rPr>
             </w:pPr>
+            <w:r>
+              <w:rPr>
+                <w:rFonts w:cstheme="minorHAnsi"/>
+                <w:b/>
+                <w:bCs/>
+                <w:sz w:val="40"/>
+                <w:szCs w:val="40"/>
+              </w:rPr>
+              <w:t>-</w:t>
+            </w:r>
           </w:p>
         </w:tc>
         <w:tc>
@@ -11426,15 +11528,15 @@
               <w:jc w:val="center"/>
               <w:rPr>
                 <w:rFonts w:cstheme="minorHAnsi"/>
-                <w:sz w:val="24"/>
-                <w:szCs w:val="24"/>
+                <w:sz w:val="26"/>
+                <w:szCs w:val="26"/>
               </w:rPr>
             </w:pPr>
             <w:r>
               <w:rPr>
                 <w:rFonts w:cstheme="minorHAnsi"/>
-                <w:sz w:val="24"/>
-                <w:szCs w:val="24"/>
+                <w:sz w:val="26"/>
+                <w:szCs w:val="26"/>
               </w:rPr>
               <w:t>Games Variety</w:t>
             </w:r>
@@ -11445,8 +11547,8 @@
               <w:jc w:val="center"/>
               <w:rPr>
                 <w:rFonts w:cstheme="minorHAnsi"/>
-                <w:sz w:val="24"/>
-                <w:szCs w:val="24"/>
+                <w:sz w:val="26"/>
+                <w:szCs w:val="26"/>
               </w:rPr>
             </w:pPr>
           </w:p>
@@ -11618,10 +11720,12 @@
         <w:tc>
           <w:tcPr>
             <w:tcW w:w="1904" w:type="dxa"/>
+            <w:vAlign w:val="center"/>
           </w:tcPr>
           <w:p>
             <w:pPr>
               <w:spacing w:line="259" w:lineRule="auto"/>
+              <w:jc w:val="center"/>
               <w:cnfStyle w:val="000000100000" w:firstRow="0" w:lastRow="0" w:firstColumn="0" w:lastColumn="0" w:oddVBand="0" w:evenVBand="0" w:oddHBand="1" w:evenHBand="0" w:firstRowFirstColumn="0" w:firstRowLastColumn="0" w:lastRowFirstColumn="0" w:lastRowLastColumn="0"/>
               <w:rPr>
                 <w:rFonts w:cstheme="minorHAnsi"/>
@@ -11629,6 +11733,16 @@
                 <w:szCs w:val="24"/>
               </w:rPr>
             </w:pPr>
+            <w:r>
+              <w:rPr>
+                <w:rFonts w:cstheme="minorHAnsi"/>
+                <w:b/>
+                <w:bCs/>
+                <w:sz w:val="40"/>
+                <w:szCs w:val="40"/>
+              </w:rPr>
+              <w:t>-</w:t>
+            </w:r>
           </w:p>
         </w:tc>
         <w:tc>
@@ -11730,15 +11844,15 @@
               <w:jc w:val="center"/>
               <w:rPr>
                 <w:rFonts w:cstheme="minorHAnsi"/>
-                <w:sz w:val="24"/>
-                <w:szCs w:val="24"/>
+                <w:sz w:val="26"/>
+                <w:szCs w:val="26"/>
               </w:rPr>
             </w:pPr>
             <w:r>
               <w:rPr>
                 <w:rFonts w:cstheme="minorHAnsi"/>
-                <w:sz w:val="24"/>
-                <w:szCs w:val="24"/>
+                <w:sz w:val="26"/>
+                <w:szCs w:val="26"/>
               </w:rPr>
               <w:t>Reward System</w:t>
             </w:r>
@@ -11751,8 +11865,8 @@
                 <w:rFonts w:cstheme="minorHAnsi"/>
                 <w:b w:val="0"/>
                 <w:bCs w:val="0"/>
-                <w:sz w:val="24"/>
-                <w:szCs w:val="24"/>
+                <w:sz w:val="26"/>
+                <w:szCs w:val="26"/>
               </w:rPr>
             </w:pPr>
           </w:p>
@@ -11760,10 +11874,12 @@
         <w:tc>
           <w:tcPr>
             <w:tcW w:w="1904" w:type="dxa"/>
+            <w:vAlign w:val="center"/>
           </w:tcPr>
           <w:p>
             <w:pPr>
               <w:spacing w:line="259" w:lineRule="auto"/>
+              <w:jc w:val="center"/>
               <w:cnfStyle w:val="000000000000" w:firstRow="0" w:lastRow="0" w:firstColumn="0" w:lastColumn="0" w:oddVBand="0" w:evenVBand="0" w:oddHBand="0" w:evenHBand="0" w:firstRowFirstColumn="0" w:firstRowLastColumn="0" w:lastRowFirstColumn="0" w:lastRowLastColumn="0"/>
               <w:rPr>
                 <w:rFonts w:cstheme="minorHAnsi"/>
@@ -11771,6 +11887,16 @@
                 <w:szCs w:val="24"/>
               </w:rPr>
             </w:pPr>
+            <w:r>
+              <w:rPr>
+                <w:rFonts w:cstheme="minorHAnsi"/>
+                <w:b/>
+                <w:bCs/>
+                <w:sz w:val="40"/>
+                <w:szCs w:val="40"/>
+              </w:rPr>
+              <w:t>-</w:t>
+            </w:r>
           </w:p>
         </w:tc>
         <w:tc>
@@ -11858,10 +11984,12 @@
         <w:tc>
           <w:tcPr>
             <w:tcW w:w="1904" w:type="dxa"/>
+            <w:vAlign w:val="center"/>
           </w:tcPr>
           <w:p>
             <w:pPr>
               <w:spacing w:line="259" w:lineRule="auto"/>
+              <w:jc w:val="center"/>
               <w:cnfStyle w:val="000000000000" w:firstRow="0" w:lastRow="0" w:firstColumn="0" w:lastColumn="0" w:oddVBand="0" w:evenVBand="0" w:oddHBand="0" w:evenHBand="0" w:firstRowFirstColumn="0" w:firstRowLastColumn="0" w:lastRowFirstColumn="0" w:lastRowLastColumn="0"/>
               <w:rPr>
                 <w:rFonts w:cstheme="minorHAnsi"/>
@@ -11869,6 +11997,16 @@
                 <w:szCs w:val="24"/>
               </w:rPr>
             </w:pPr>
+            <w:r>
+              <w:rPr>
+                <w:rFonts w:cstheme="minorHAnsi"/>
+                <w:b/>
+                <w:bCs/>
+                <w:sz w:val="40"/>
+                <w:szCs w:val="40"/>
+              </w:rPr>
+              <w:t>-</w:t>
+            </w:r>
           </w:p>
         </w:tc>
         <w:tc>
@@ -11971,15 +12109,15 @@
               <w:jc w:val="center"/>
               <w:rPr>
                 <w:rFonts w:cstheme="minorHAnsi"/>
-                <w:sz w:val="24"/>
-                <w:szCs w:val="24"/>
+                <w:sz w:val="26"/>
+                <w:szCs w:val="26"/>
               </w:rPr>
             </w:pPr>
             <w:r>
               <w:rPr>
                 <w:rFonts w:cstheme="minorHAnsi"/>
-                <w:sz w:val="24"/>
-                <w:szCs w:val="24"/>
+                <w:sz w:val="26"/>
+                <w:szCs w:val="26"/>
               </w:rPr>
               <w:t>Arabic content</w:t>
             </w:r>
@@ -11992,10 +12130,94 @@
                 <w:rFonts w:cstheme="minorHAnsi"/>
                 <w:b w:val="0"/>
                 <w:bCs w:val="0"/>
+                <w:sz w:val="26"/>
+                <w:szCs w:val="26"/>
+              </w:rPr>
+            </w:pPr>
+          </w:p>
+        </w:tc>
+        <w:tc>
+          <w:tcPr>
+            <w:tcW w:w="1904" w:type="dxa"/>
+            <w:vAlign w:val="center"/>
+          </w:tcPr>
+          <w:p>
+            <w:pPr>
+              <w:spacing w:line="259" w:lineRule="auto"/>
+              <w:jc w:val="center"/>
+              <w:cnfStyle w:val="000000100000" w:firstRow="0" w:lastRow="0" w:firstColumn="0" w:lastColumn="0" w:oddVBand="0" w:evenVBand="0" w:oddHBand="1" w:evenHBand="0" w:firstRowFirstColumn="0" w:firstRowLastColumn="0" w:lastRowFirstColumn="0" w:lastRowLastColumn="0"/>
+              <w:rPr>
+                <w:rFonts w:cstheme="minorHAnsi"/>
                 <w:sz w:val="24"/>
                 <w:szCs w:val="24"/>
               </w:rPr>
             </w:pPr>
+            <w:r>
+              <w:rPr>
+                <w:rFonts w:cstheme="minorHAnsi"/>
+                <w:b/>
+                <w:bCs/>
+                <w:sz w:val="40"/>
+                <w:szCs w:val="40"/>
+              </w:rPr>
+              <w:t>-</w:t>
+            </w:r>
+          </w:p>
+        </w:tc>
+        <w:tc>
+          <w:tcPr>
+            <w:tcW w:w="1904" w:type="dxa"/>
+            <w:vAlign w:val="center"/>
+          </w:tcPr>
+          <w:p>
+            <w:pPr>
+              <w:spacing w:line="259" w:lineRule="auto"/>
+              <w:jc w:val="center"/>
+              <w:cnfStyle w:val="000000100000" w:firstRow="0" w:lastRow="0" w:firstColumn="0" w:lastColumn="0" w:oddVBand="0" w:evenVBand="0" w:oddHBand="1" w:evenHBand="0" w:firstRowFirstColumn="0" w:firstRowLastColumn="0" w:lastRowFirstColumn="0" w:lastRowLastColumn="0"/>
+              <w:rPr>
+                <w:rFonts w:cstheme="minorHAnsi"/>
+                <w:sz w:val="24"/>
+                <w:szCs w:val="24"/>
+              </w:rPr>
+            </w:pPr>
+            <w:r>
+              <w:rPr>
+                <w:rFonts w:cstheme="minorHAnsi"/>
+                <w:b/>
+                <w:bCs/>
+                <w:sz w:val="40"/>
+                <w:szCs w:val="40"/>
+              </w:rPr>
+              <w:t>-</w:t>
+            </w:r>
+          </w:p>
+        </w:tc>
+        <w:tc>
+          <w:tcPr>
+            <w:tcW w:w="1904" w:type="dxa"/>
+            <w:vAlign w:val="center"/>
+          </w:tcPr>
+          <w:p>
+            <w:pPr>
+              <w:spacing w:line="259" w:lineRule="auto"/>
+              <w:jc w:val="center"/>
+              <w:cnfStyle w:val="000000100000" w:firstRow="0" w:lastRow="0" w:firstColumn="0" w:lastColumn="0" w:oddVBand="0" w:evenVBand="0" w:oddHBand="1" w:evenHBand="0" w:firstRowFirstColumn="0" w:firstRowLastColumn="0" w:lastRowFirstColumn="0" w:lastRowLastColumn="0"/>
+              <w:rPr>
+                <w:rFonts w:cstheme="minorHAnsi"/>
+                <w:sz w:val="24"/>
+                <w:szCs w:val="24"/>
+              </w:rPr>
+            </w:pPr>
+            <w:r>
+              <w:rPr>
+                <w:rFonts w:cstheme="minorHAnsi"/>
+                <w:b/>
+                <w:bCs/>
+                <w:sz w:val="40"/>
+                <w:szCs w:val="40"/>
+              </w:rPr>
+              <w:t>-</w:t>
+            </w:r>
           </w:p>
         </w:tc>
         <w:tc>
@@ -12012,63 +12234,15 @@
                 <w:szCs w:val="24"/>
               </w:rPr>
             </w:pPr>
-          </w:p>
-        </w:tc>
-        <w:tc>
-          <w:tcPr>
-            <w:tcW w:w="1904" w:type="dxa"/>
-          </w:tcPr>
-          <w:p>
-            <w:pPr>
-              <w:spacing w:line="259" w:lineRule="auto"/>
-              <w:cnfStyle w:val="000000100000" w:firstRow="0" w:lastRow="0" w:firstColumn="0" w:lastColumn="0" w:oddVBand="0" w:evenVBand="0" w:oddHBand="1" w:evenHBand="0" w:firstRowFirstColumn="0" w:firstRowLastColumn="0" w:lastRowFirstColumn="0" w:lastRowLastColumn="0"/>
+            <w:r>
               <w:rPr>
                 <w:rFonts w:cstheme="minorHAnsi"/>
+                <w:noProof/>
                 <w:sz w:val="24"/>
                 <w:szCs w:val="24"/>
               </w:rPr>
-            </w:pPr>
-          </w:p>
-        </w:tc>
-        <w:tc>
-          <w:tcPr>
-            <w:tcW w:w="1904" w:type="dxa"/>
-          </w:tcPr>
-          <w:p>
-            <w:pPr>
-              <w:spacing w:line="259" w:lineRule="auto"/>
-              <w:cnfStyle w:val="000000100000" w:firstRow="0" w:lastRow="0" w:firstColumn="0" w:lastColumn="0" w:oddVBand="0" w:evenVBand="0" w:oddHBand="1" w:evenHBand="0" w:firstRowFirstColumn="0" w:firstRowLastColumn="0" w:lastRowFirstColumn="0" w:lastRowLastColumn="0"/>
-              <w:rPr>
-                <w:rFonts w:cstheme="minorHAnsi"/>
-                <w:sz w:val="24"/>
-                <w:szCs w:val="24"/>
-              </w:rPr>
-            </w:pPr>
-          </w:p>
-        </w:tc>
-        <w:tc>
-          <w:tcPr>
-            <w:tcW w:w="1904" w:type="dxa"/>
-          </w:tcPr>
-          <w:p>
-            <w:pPr>
-              <w:spacing w:line="259" w:lineRule="auto"/>
-              <w:cnfStyle w:val="000000100000" w:firstRow="0" w:lastRow="0" w:firstColumn="0" w:lastColumn="0" w:oddVBand="0" w:evenVBand="0" w:oddHBand="1" w:evenHBand="0" w:firstRowFirstColumn="0" w:firstRowLastColumn="0" w:lastRowFirstColumn="0" w:lastRowLastColumn="0"/>
-              <w:rPr>
-                <w:rFonts w:cstheme="minorHAnsi"/>
-                <w:sz w:val="24"/>
-                <w:szCs w:val="24"/>
-              </w:rPr>
-            </w:pPr>
-            <w:r>
-              <w:rPr>
-                <w:rFonts w:cstheme="minorHAnsi"/>
-                <w:noProof/>
-                <w:sz w:val="24"/>
-                <w:szCs w:val="24"/>
-              </w:rPr>
               <w:drawing>
-                <wp:anchor distT="0" distB="0" distL="114300" distR="114300" simplePos="0" relativeHeight="251697152" behindDoc="0" locked="0" layoutInCell="1" allowOverlap="1" wp14:anchorId="35875193" wp14:editId="0E6A79CC">
+                <wp:anchor distT="0" distB="0" distL="114300" distR="114300" simplePos="0" relativeHeight="251738112" behindDoc="0" locked="0" layoutInCell="1" allowOverlap="1" wp14:anchorId="35875193" wp14:editId="0E6A79CC">
                   <wp:simplePos x="5817235" y="5943600"/>
                   <wp:positionH relativeFrom="margin">
                     <wp:align>center</wp:align>
@@ -12147,33 +12321,73 @@
                 <w:rFonts w:cstheme="minorHAnsi"/>
                 <w:b w:val="0"/>
                 <w:bCs w:val="0"/>
-                <w:sz w:val="24"/>
-                <w:szCs w:val="24"/>
+                <w:sz w:val="26"/>
+                <w:szCs w:val="26"/>
               </w:rPr>
             </w:pPr>
             <w:r>
+              <w:rPr>
+                <w:rFonts w:cstheme="minorHAnsi"/>
+                <w:sz w:val="26"/>
+                <w:szCs w:val="26"/>
+              </w:rPr>
+              <w:t>Training quizzes</w:t>
+            </w:r>
+          </w:p>
+        </w:tc>
+        <w:tc>
+          <w:tcPr>
+            <w:tcW w:w="1904" w:type="dxa"/>
+            <w:vAlign w:val="center"/>
+          </w:tcPr>
+          <w:p>
+            <w:pPr>
+              <w:spacing w:line="259" w:lineRule="auto"/>
+              <w:jc w:val="center"/>
+              <w:cnfStyle w:val="000000000000" w:firstRow="0" w:lastRow="0" w:firstColumn="0" w:lastColumn="0" w:oddVBand="0" w:evenVBand="0" w:oddHBand="0" w:evenHBand="0" w:firstRowFirstColumn="0" w:firstRowLastColumn="0" w:lastRowFirstColumn="0" w:lastRowLastColumn="0"/>
               <w:rPr>
                 <w:rFonts w:cstheme="minorHAnsi"/>
                 <w:sz w:val="24"/>
                 <w:szCs w:val="24"/>
               </w:rPr>
-              <w:t>T</w:t>
-            </w:r>
-            <w:r>
+            </w:pPr>
+            <w:r>
+              <w:rPr>
+                <w:rFonts w:cstheme="minorHAnsi"/>
+                <w:b/>
+                <w:bCs/>
+                <w:sz w:val="40"/>
+                <w:szCs w:val="40"/>
+              </w:rPr>
+              <w:t>-</w:t>
+            </w:r>
+          </w:p>
+        </w:tc>
+        <w:tc>
+          <w:tcPr>
+            <w:tcW w:w="1904" w:type="dxa"/>
+            <w:vAlign w:val="center"/>
+          </w:tcPr>
+          <w:p>
+            <w:pPr>
+              <w:spacing w:line="259" w:lineRule="auto"/>
+              <w:jc w:val="center"/>
+              <w:cnfStyle w:val="000000000000" w:firstRow="0" w:lastRow="0" w:firstColumn="0" w:lastColumn="0" w:oddVBand="0" w:evenVBand="0" w:oddHBand="0" w:evenHBand="0" w:firstRowFirstColumn="0" w:firstRowLastColumn="0" w:lastRowFirstColumn="0" w:lastRowLastColumn="0"/>
               <w:rPr>
                 <w:rFonts w:cstheme="minorHAnsi"/>
                 <w:sz w:val="24"/>
                 <w:szCs w:val="24"/>
               </w:rPr>
-              <w:t>raining</w:t>
-            </w:r>
+            </w:pPr>
             <w:r>
               <w:rPr>
                 <w:rFonts w:cstheme="minorHAnsi"/>
-                <w:sz w:val="24"/>
-                <w:szCs w:val="24"/>
-              </w:rPr>
-              <w:t xml:space="preserve"> quizzes</w:t>
+                <w:b/>
+                <w:bCs/>
+                <w:sz w:val="40"/>
+                <w:szCs w:val="40"/>
+              </w:rPr>
+              <w:t>-</w:t>
             </w:r>
           </w:p>
         </w:tc>
@@ -12191,47 +12405,15 @@
                 <w:szCs w:val="24"/>
               </w:rPr>
             </w:pPr>
-          </w:p>
-        </w:tc>
-        <w:tc>
-          <w:tcPr>
-            <w:tcW w:w="1904" w:type="dxa"/>
-          </w:tcPr>
-          <w:p>
-            <w:pPr>
-              <w:spacing w:line="259" w:lineRule="auto"/>
-              <w:cnfStyle w:val="000000000000" w:firstRow="0" w:lastRow="0" w:firstColumn="0" w:lastColumn="0" w:oddVBand="0" w:evenVBand="0" w:oddHBand="0" w:evenHBand="0" w:firstRowFirstColumn="0" w:firstRowLastColumn="0" w:lastRowFirstColumn="0" w:lastRowLastColumn="0"/>
+            <w:r>
               <w:rPr>
                 <w:rFonts w:cstheme="minorHAnsi"/>
+                <w:noProof/>
                 <w:sz w:val="24"/>
                 <w:szCs w:val="24"/>
               </w:rPr>
-            </w:pPr>
-          </w:p>
-        </w:tc>
-        <w:tc>
-          <w:tcPr>
-            <w:tcW w:w="1904" w:type="dxa"/>
-          </w:tcPr>
-          <w:p>
-            <w:pPr>
-              <w:spacing w:line="259" w:lineRule="auto"/>
-              <w:cnfStyle w:val="000000000000" w:firstRow="0" w:lastRow="0" w:firstColumn="0" w:lastColumn="0" w:oddVBand="0" w:evenVBand="0" w:oddHBand="0" w:evenHBand="0" w:firstRowFirstColumn="0" w:firstRowLastColumn="0" w:lastRowFirstColumn="0" w:lastRowLastColumn="0"/>
-              <w:rPr>
-                <w:rFonts w:cstheme="minorHAnsi"/>
-                <w:sz w:val="24"/>
-                <w:szCs w:val="24"/>
-              </w:rPr>
-            </w:pPr>
-            <w:r>
-              <w:rPr>
-                <w:rFonts w:cstheme="minorHAnsi"/>
-                <w:noProof/>
-                <w:sz w:val="24"/>
-                <w:szCs w:val="24"/>
-              </w:rPr>
               <w:drawing>
-                <wp:anchor distT="0" distB="0" distL="114300" distR="114300" simplePos="0" relativeHeight="251729920" behindDoc="0" locked="0" layoutInCell="1" allowOverlap="1" wp14:anchorId="7E4EB4B1" wp14:editId="25CF2DB3">
+                <wp:anchor distT="0" distB="0" distL="114300" distR="114300" simplePos="0" relativeHeight="251741184" behindDoc="0" locked="0" layoutInCell="1" allowOverlap="1" wp14:anchorId="7E4EB4B1" wp14:editId="25CF2DB3">
                   <wp:simplePos x="4603531" y="6511159"/>
                   <wp:positionH relativeFrom="margin">
                     <wp:align>center</wp:align>
@@ -12313,7 +12495,7 @@
                 <w:szCs w:val="24"/>
               </w:rPr>
               <w:drawing>
-                <wp:anchor distT="0" distB="0" distL="114300" distR="114300" simplePos="0" relativeHeight="251701248" behindDoc="0" locked="0" layoutInCell="1" allowOverlap="1" wp14:anchorId="0403B5E6" wp14:editId="1818F469">
+                <wp:anchor distT="0" distB="0" distL="114300" distR="114300" simplePos="0" relativeHeight="251740160" behindDoc="0" locked="0" layoutInCell="1" allowOverlap="1" wp14:anchorId="0403B5E6" wp14:editId="1818F469">
                   <wp:simplePos x="5817235" y="6589395"/>
                   <wp:positionH relativeFrom="margin">
                     <wp:align>center</wp:align>
@@ -12391,15 +12573,15 @@
               <w:jc w:val="center"/>
               <w:rPr>
                 <w:rFonts w:cstheme="minorHAnsi"/>
-                <w:sz w:val="24"/>
-                <w:szCs w:val="24"/>
+                <w:sz w:val="26"/>
+                <w:szCs w:val="26"/>
               </w:rPr>
             </w:pPr>
             <w:r>
               <w:rPr>
                 <w:rFonts w:cstheme="minorHAnsi"/>
-                <w:sz w:val="24"/>
-                <w:szCs w:val="24"/>
+                <w:sz w:val="26"/>
+                <w:szCs w:val="26"/>
               </w:rPr>
               <w:t>Parent monitor</w:t>
             </w:r>
@@ -12427,7 +12609,7 @@
                 <w:szCs w:val="24"/>
               </w:rPr>
               <w:drawing>
-                <wp:anchor distT="0" distB="0" distL="114300" distR="114300" simplePos="0" relativeHeight="251713536" behindDoc="0" locked="0" layoutInCell="1" allowOverlap="1" wp14:anchorId="7A6C839B" wp14:editId="10652575">
+                <wp:anchor distT="0" distB="0" distL="114300" distR="114300" simplePos="0" relativeHeight="251749376" behindDoc="0" locked="0" layoutInCell="1" allowOverlap="1" wp14:anchorId="7A6C839B" wp14:editId="10652575">
                   <wp:simplePos x="2191407" y="7110248"/>
                   <wp:positionH relativeFrom="margin">
                     <wp:align>center</wp:align>
@@ -12490,10 +12672,12 @@
         <w:tc>
           <w:tcPr>
             <w:tcW w:w="1904" w:type="dxa"/>
+            <w:vAlign w:val="center"/>
           </w:tcPr>
           <w:p>
             <w:pPr>
               <w:spacing w:line="259" w:lineRule="auto"/>
+              <w:jc w:val="center"/>
               <w:cnfStyle w:val="000000100000" w:firstRow="0" w:lastRow="0" w:firstColumn="0" w:lastColumn="0" w:oddVBand="0" w:evenVBand="0" w:oddHBand="1" w:evenHBand="0" w:firstRowFirstColumn="0" w:firstRowLastColumn="0" w:lastRowFirstColumn="0" w:lastRowLastColumn="0"/>
               <w:rPr>
                 <w:rFonts w:cstheme="minorHAnsi"/>
@@ -12501,6 +12685,44 @@
                 <w:szCs w:val="24"/>
               </w:rPr>
             </w:pPr>
+            <w:r>
+              <w:rPr>
+                <w:rFonts w:cstheme="minorHAnsi"/>
+                <w:b/>
+                <w:bCs/>
+                <w:sz w:val="40"/>
+                <w:szCs w:val="40"/>
+              </w:rPr>
+              <w:t>-</w:t>
+            </w:r>
+          </w:p>
+        </w:tc>
+        <w:tc>
+          <w:tcPr>
+            <w:tcW w:w="1904" w:type="dxa"/>
+            <w:vAlign w:val="center"/>
+          </w:tcPr>
+          <w:p>
+            <w:pPr>
+              <w:spacing w:line="259" w:lineRule="auto"/>
+              <w:jc w:val="center"/>
+              <w:cnfStyle w:val="000000100000" w:firstRow="0" w:lastRow="0" w:firstColumn="0" w:lastColumn="0" w:oddVBand="0" w:evenVBand="0" w:oddHBand="1" w:evenHBand="0" w:firstRowFirstColumn="0" w:firstRowLastColumn="0" w:lastRowFirstColumn="0" w:lastRowLastColumn="0"/>
+              <w:rPr>
+                <w:rFonts w:cstheme="minorHAnsi"/>
+                <w:sz w:val="24"/>
+                <w:szCs w:val="24"/>
+              </w:rPr>
+            </w:pPr>
+            <w:r>
+              <w:rPr>
+                <w:rFonts w:cstheme="minorHAnsi"/>
+                <w:b/>
+                <w:bCs/>
+                <w:sz w:val="40"/>
+                <w:szCs w:val="40"/>
+              </w:rPr>
+              <w:t>-</w:t>
+            </w:r>
           </w:p>
         </w:tc>
         <w:tc>
@@ -12524,33 +12746,8 @@
                 <w:sz w:val="24"/>
                 <w:szCs w:val="24"/>
               </w:rPr>
-              <w:t>-</w:t>
-            </w:r>
-          </w:p>
-        </w:tc>
-        <w:tc>
-          <w:tcPr>
-            <w:tcW w:w="1904" w:type="dxa"/>
-          </w:tcPr>
-          <w:p>
-            <w:pPr>
-              <w:spacing w:line="259" w:lineRule="auto"/>
-              <w:cnfStyle w:val="000000100000" w:firstRow="0" w:lastRow="0" w:firstColumn="0" w:lastColumn="0" w:oddVBand="0" w:evenVBand="0" w:oddHBand="1" w:evenHBand="0" w:firstRowFirstColumn="0" w:firstRowLastColumn="0" w:lastRowFirstColumn="0" w:lastRowLastColumn="0"/>
-              <w:rPr>
-                <w:rFonts w:cstheme="minorHAnsi"/>
-                <w:sz w:val="24"/>
-                <w:szCs w:val="24"/>
-              </w:rPr>
-            </w:pPr>
-            <w:r>
-              <w:rPr>
-                <w:rFonts w:cstheme="minorHAnsi"/>
-                <w:noProof/>
-                <w:sz w:val="24"/>
-                <w:szCs w:val="24"/>
-              </w:rPr>
               <w:drawing>
-                <wp:anchor distT="0" distB="0" distL="114300" distR="114300" simplePos="0" relativeHeight="251707392" behindDoc="0" locked="0" layoutInCell="1" allowOverlap="1" wp14:anchorId="011D650F" wp14:editId="135AADA8">
+                <wp:anchor distT="0" distB="0" distL="114300" distR="114300" simplePos="0" relativeHeight="251748352" behindDoc="0" locked="0" layoutInCell="1" allowOverlap="1" wp14:anchorId="011D650F" wp14:editId="135AADA8">
                   <wp:simplePos x="5817476" y="7173310"/>
                   <wp:positionH relativeFrom="margin">
                     <wp:align>center</wp:align>
@@ -12627,15 +12824,15 @@
               <w:jc w:val="center"/>
               <w:rPr>
                 <w:rFonts w:cstheme="minorHAnsi"/>
-                <w:sz w:val="24"/>
-                <w:szCs w:val="24"/>
+                <w:sz w:val="26"/>
+                <w:szCs w:val="26"/>
               </w:rPr>
             </w:pPr>
             <w:r>
               <w:rPr>
                 <w:rFonts w:cstheme="minorHAnsi"/>
-                <w:sz w:val="24"/>
-                <w:szCs w:val="24"/>
+                <w:sz w:val="26"/>
+                <w:szCs w:val="26"/>
               </w:rPr>
               <w:t>Programing content</w:t>
             </w:r>
@@ -12644,10 +12841,12 @@
         <w:tc>
           <w:tcPr>
             <w:tcW w:w="1904" w:type="dxa"/>
+            <w:vAlign w:val="center"/>
           </w:tcPr>
           <w:p>
             <w:pPr>
               <w:spacing w:line="259" w:lineRule="auto"/>
+              <w:jc w:val="center"/>
               <w:cnfStyle w:val="000000000000" w:firstRow="0" w:lastRow="0" w:firstColumn="0" w:lastColumn="0" w:oddVBand="0" w:evenVBand="0" w:oddHBand="0" w:evenHBand="0" w:firstRowFirstColumn="0" w:firstRowLastColumn="0" w:lastRowFirstColumn="0" w:lastRowLastColumn="0"/>
               <w:rPr>
                 <w:rFonts w:cstheme="minorHAnsi"/>
@@ -12655,15 +12854,27 @@
                 <w:szCs w:val="24"/>
               </w:rPr>
             </w:pPr>
+            <w:r>
+              <w:rPr>
+                <w:rFonts w:cstheme="minorHAnsi"/>
+                <w:b/>
+                <w:bCs/>
+                <w:sz w:val="40"/>
+                <w:szCs w:val="40"/>
+              </w:rPr>
+              <w:t>-</w:t>
+            </w:r>
           </w:p>
         </w:tc>
         <w:tc>
           <w:tcPr>
             <w:tcW w:w="1904" w:type="dxa"/>
+            <w:vAlign w:val="center"/>
           </w:tcPr>
           <w:p>
             <w:pPr>
               <w:spacing w:line="259" w:lineRule="auto"/>
+              <w:jc w:val="center"/>
               <w:cnfStyle w:val="000000000000" w:firstRow="0" w:lastRow="0" w:firstColumn="0" w:lastColumn="0" w:oddVBand="0" w:evenVBand="0" w:oddHBand="0" w:evenHBand="0" w:firstRowFirstColumn="0" w:firstRowLastColumn="0" w:lastRowFirstColumn="0" w:lastRowLastColumn="0"/>
               <w:rPr>
                 <w:rFonts w:cstheme="minorHAnsi"/>
@@ -12671,15 +12882,27 @@
                 <w:szCs w:val="24"/>
               </w:rPr>
             </w:pPr>
+            <w:r>
+              <w:rPr>
+                <w:rFonts w:cstheme="minorHAnsi"/>
+                <w:b/>
+                <w:bCs/>
+                <w:sz w:val="40"/>
+                <w:szCs w:val="40"/>
+              </w:rPr>
+              <w:t>-</w:t>
+            </w:r>
           </w:p>
         </w:tc>
         <w:tc>
           <w:tcPr>
             <w:tcW w:w="1904" w:type="dxa"/>
+            <w:vAlign w:val="center"/>
           </w:tcPr>
           <w:p>
             <w:pPr>
               <w:spacing w:line="259" w:lineRule="auto"/>
+              <w:jc w:val="center"/>
               <w:cnfStyle w:val="000000000000" w:firstRow="0" w:lastRow="0" w:firstColumn="0" w:lastColumn="0" w:oddVBand="0" w:evenVBand="0" w:oddHBand="0" w:evenHBand="0" w:firstRowFirstColumn="0" w:firstRowLastColumn="0" w:lastRowFirstColumn="0" w:lastRowLastColumn="0"/>
               <w:rPr>
                 <w:rFonts w:cstheme="minorHAnsi"/>
@@ -12695,7 +12918,7 @@
                 <w:szCs w:val="24"/>
               </w:rPr>
               <w:drawing>
-                <wp:anchor distT="0" distB="0" distL="114300" distR="114300" simplePos="0" relativeHeight="251727872" behindDoc="0" locked="0" layoutInCell="1" allowOverlap="1" wp14:anchorId="37D9528F" wp14:editId="18C4C9B2">
+                <wp:anchor distT="0" distB="0" distL="114300" distR="114300" simplePos="0" relativeHeight="251744256" behindDoc="0" locked="0" layoutInCell="1" allowOverlap="1" wp14:anchorId="37D9528F" wp14:editId="18C4C9B2">
                   <wp:simplePos x="4603115" y="7756525"/>
                   <wp:positionH relativeFrom="margin">
                     <wp:align>center</wp:align>
@@ -12777,7 +13000,7 @@
                 <w:szCs w:val="24"/>
               </w:rPr>
               <w:drawing>
-                <wp:anchor distT="0" distB="0" distL="114300" distR="114300" simplePos="0" relativeHeight="251705344" behindDoc="0" locked="0" layoutInCell="1" allowOverlap="1" wp14:anchorId="696F3C20" wp14:editId="507A65F7">
+                <wp:anchor distT="0" distB="0" distL="114300" distR="114300" simplePos="0" relativeHeight="251743232" behindDoc="0" locked="0" layoutInCell="1" allowOverlap="1" wp14:anchorId="696F3C20" wp14:editId="507A65F7">
                   <wp:simplePos x="5817476" y="7835462"/>
                   <wp:positionH relativeFrom="margin">
                     <wp:align>center</wp:align>
@@ -12855,17 +13078,101 @@
               <w:jc w:val="center"/>
               <w:rPr>
                 <w:rFonts w:cstheme="minorHAnsi"/>
-                <w:sz w:val="24"/>
-                <w:szCs w:val="24"/>
+                <w:sz w:val="26"/>
+                <w:szCs w:val="26"/>
               </w:rPr>
             </w:pPr>
             <w:r>
+              <w:rPr>
+                <w:rFonts w:cstheme="minorHAnsi"/>
+                <w:sz w:val="26"/>
+                <w:szCs w:val="26"/>
+              </w:rPr>
+              <w:t>Logic circuits content</w:t>
+            </w:r>
+          </w:p>
+        </w:tc>
+        <w:tc>
+          <w:tcPr>
+            <w:tcW w:w="1904" w:type="dxa"/>
+            <w:vAlign w:val="center"/>
+          </w:tcPr>
+          <w:p>
+            <w:pPr>
+              <w:spacing w:line="259" w:lineRule="auto"/>
+              <w:jc w:val="center"/>
+              <w:cnfStyle w:val="000000100000" w:firstRow="0" w:lastRow="0" w:firstColumn="0" w:lastColumn="0" w:oddVBand="0" w:evenVBand="0" w:oddHBand="1" w:evenHBand="0" w:firstRowFirstColumn="0" w:firstRowLastColumn="0" w:lastRowFirstColumn="0" w:lastRowLastColumn="0"/>
               <w:rPr>
                 <w:rFonts w:cstheme="minorHAnsi"/>
                 <w:sz w:val="24"/>
                 <w:szCs w:val="24"/>
               </w:rPr>
-              <w:t>Logic circuits content</w:t>
+            </w:pPr>
+            <w:r>
+              <w:rPr>
+                <w:rFonts w:cstheme="minorHAnsi"/>
+                <w:b/>
+                <w:bCs/>
+                <w:sz w:val="40"/>
+                <w:szCs w:val="40"/>
+              </w:rPr>
+              <w:t>-</w:t>
+            </w:r>
+          </w:p>
+        </w:tc>
+        <w:tc>
+          <w:tcPr>
+            <w:tcW w:w="1904" w:type="dxa"/>
+            <w:vAlign w:val="center"/>
+          </w:tcPr>
+          <w:p>
+            <w:pPr>
+              <w:spacing w:line="259" w:lineRule="auto"/>
+              <w:jc w:val="center"/>
+              <w:cnfStyle w:val="000000100000" w:firstRow="0" w:lastRow="0" w:firstColumn="0" w:lastColumn="0" w:oddVBand="0" w:evenVBand="0" w:oddHBand="1" w:evenHBand="0" w:firstRowFirstColumn="0" w:firstRowLastColumn="0" w:lastRowFirstColumn="0" w:lastRowLastColumn="0"/>
+              <w:rPr>
+                <w:rFonts w:cstheme="minorHAnsi"/>
+                <w:sz w:val="24"/>
+                <w:szCs w:val="24"/>
+              </w:rPr>
+            </w:pPr>
+            <w:r>
+              <w:rPr>
+                <w:rFonts w:cstheme="minorHAnsi"/>
+                <w:b/>
+                <w:bCs/>
+                <w:sz w:val="40"/>
+                <w:szCs w:val="40"/>
+              </w:rPr>
+              <w:t>-</w:t>
+            </w:r>
+          </w:p>
+        </w:tc>
+        <w:tc>
+          <w:tcPr>
+            <w:tcW w:w="1904" w:type="dxa"/>
+            <w:vAlign w:val="center"/>
+          </w:tcPr>
+          <w:p>
+            <w:pPr>
+              <w:spacing w:line="259" w:lineRule="auto"/>
+              <w:jc w:val="center"/>
+              <w:cnfStyle w:val="000000100000" w:firstRow="0" w:lastRow="0" w:firstColumn="0" w:lastColumn="0" w:oddVBand="0" w:evenVBand="0" w:oddHBand="1" w:evenHBand="0" w:firstRowFirstColumn="0" w:firstRowLastColumn="0" w:lastRowFirstColumn="0" w:lastRowLastColumn="0"/>
+              <w:rPr>
+                <w:rFonts w:cstheme="minorHAnsi"/>
+                <w:sz w:val="24"/>
+                <w:szCs w:val="24"/>
+              </w:rPr>
+            </w:pPr>
+            <w:r>
+              <w:rPr>
+                <w:rFonts w:cstheme="minorHAnsi"/>
+                <w:b/>
+                <w:bCs/>
+                <w:sz w:val="40"/>
+                <w:szCs w:val="40"/>
+              </w:rPr>
+              <w:t>-</w:t>
             </w:r>
           </w:p>
         </w:tc>
@@ -12883,63 +13190,15 @@
                 <w:szCs w:val="24"/>
               </w:rPr>
             </w:pPr>
-          </w:p>
-        </w:tc>
-        <w:tc>
-          <w:tcPr>
-            <w:tcW w:w="1904" w:type="dxa"/>
-          </w:tcPr>
-          <w:p>
-            <w:pPr>
-              <w:spacing w:line="259" w:lineRule="auto"/>
-              <w:cnfStyle w:val="000000100000" w:firstRow="0" w:lastRow="0" w:firstColumn="0" w:lastColumn="0" w:oddVBand="0" w:evenVBand="0" w:oddHBand="1" w:evenHBand="0" w:firstRowFirstColumn="0" w:firstRowLastColumn="0" w:lastRowFirstColumn="0" w:lastRowLastColumn="0"/>
+            <w:r>
               <w:rPr>
                 <w:rFonts w:cstheme="minorHAnsi"/>
+                <w:noProof/>
                 <w:sz w:val="24"/>
                 <w:szCs w:val="24"/>
               </w:rPr>
-            </w:pPr>
-          </w:p>
-        </w:tc>
-        <w:tc>
-          <w:tcPr>
-            <w:tcW w:w="1904" w:type="dxa"/>
-          </w:tcPr>
-          <w:p>
-            <w:pPr>
-              <w:spacing w:line="259" w:lineRule="auto"/>
-              <w:cnfStyle w:val="000000100000" w:firstRow="0" w:lastRow="0" w:firstColumn="0" w:lastColumn="0" w:oddVBand="0" w:evenVBand="0" w:oddHBand="1" w:evenHBand="0" w:firstRowFirstColumn="0" w:firstRowLastColumn="0" w:lastRowFirstColumn="0" w:lastRowLastColumn="0"/>
-              <w:rPr>
-                <w:rFonts w:cstheme="minorHAnsi"/>
-                <w:sz w:val="24"/>
-                <w:szCs w:val="24"/>
-              </w:rPr>
-            </w:pPr>
-          </w:p>
-        </w:tc>
-        <w:tc>
-          <w:tcPr>
-            <w:tcW w:w="1904" w:type="dxa"/>
-          </w:tcPr>
-          <w:p>
-            <w:pPr>
-              <w:spacing w:line="259" w:lineRule="auto"/>
-              <w:cnfStyle w:val="000000100000" w:firstRow="0" w:lastRow="0" w:firstColumn="0" w:lastColumn="0" w:oddVBand="0" w:evenVBand="0" w:oddHBand="1" w:evenHBand="0" w:firstRowFirstColumn="0" w:firstRowLastColumn="0" w:lastRowFirstColumn="0" w:lastRowLastColumn="0"/>
-              <w:rPr>
-                <w:rFonts w:cstheme="minorHAnsi"/>
-                <w:sz w:val="24"/>
-                <w:szCs w:val="24"/>
-              </w:rPr>
-            </w:pPr>
-            <w:r>
-              <w:rPr>
-                <w:rFonts w:cstheme="minorHAnsi"/>
-                <w:noProof/>
-                <w:sz w:val="24"/>
-                <w:szCs w:val="24"/>
-              </w:rPr>
               <w:drawing>
-                <wp:anchor distT="0" distB="0" distL="114300" distR="114300" simplePos="0" relativeHeight="251703296" behindDoc="0" locked="0" layoutInCell="1" allowOverlap="1" wp14:anchorId="2A7F13D4" wp14:editId="05231C40">
+                <wp:anchor distT="0" distB="0" distL="114300" distR="114300" simplePos="0" relativeHeight="251746304" behindDoc="0" locked="0" layoutInCell="1" allowOverlap="1" wp14:anchorId="2A7F13D4" wp14:editId="05231C40">
                   <wp:simplePos x="5817235" y="8434070"/>
                   <wp:positionH relativeFrom="margin">
                     <wp:align>center</wp:align>
@@ -17614,7 +17873,6 @@
           <w:tab w:val="left" w:pos="4775"/>
         </w:tabs>
         <w:rPr>
-          <w:rFonts w:hint="cs"/>
           <w:rtl/>
           <w:lang w:bidi="ar-EG"/>
         </w:rPr>

--- a/Documntation/Graduation_Sample.docx
+++ b/Documntation/Graduation_Sample.docx
@@ -6235,30 +6235,154 @@
       <w:pPr>
         <w:spacing w:line="259" w:lineRule="auto"/>
         <w:rPr>
-          <w:rFonts w:cstheme="minorHAnsi"/>
+          <w:sz w:val="24"/>
+          <w:szCs w:val="24"/>
+        </w:rPr>
+      </w:pPr>
+      <w:r>
+        <w:rPr>
+          <w:noProof/>
+          <w:sz w:val="24"/>
+          <w:szCs w:val="24"/>
+        </w:rPr>
+        <w:drawing>
+          <wp:anchor distT="0" distB="0" distL="114300" distR="114300" simplePos="0" relativeHeight="251750400" behindDoc="1" locked="0" layoutInCell="1" allowOverlap="1" wp14:anchorId="76A2AB96" wp14:editId="6C99980D">
+            <wp:simplePos x="0" y="0"/>
+            <wp:positionH relativeFrom="margin">
+              <wp:align>center</wp:align>
+            </wp:positionH>
+            <wp:positionV relativeFrom="paragraph">
+              <wp:posOffset>875030</wp:posOffset>
+            </wp:positionV>
+            <wp:extent cx="3603625" cy="4542155"/>
+            <wp:effectExtent l="190500" t="190500" r="187325" b="182245"/>
+            <wp:wrapTopAndBottom/>
+            <wp:docPr id="22" name="Picture 22" descr="Table&#10;&#10;Description automatically generated"/>
+            <wp:cNvGraphicFramePr>
+              <a:graphicFrameLocks xmlns:a="http://schemas.openxmlformats.org/drawingml/2006/main" noChangeAspect="1"/>
+            </wp:cNvGraphicFramePr>
+            <a:graphic xmlns:a="http://schemas.openxmlformats.org/drawingml/2006/main">
+              <a:graphicData uri="http://schemas.openxmlformats.org/drawingml/2006/picture">
+                <pic:pic xmlns:pic="http://schemas.openxmlformats.org/drawingml/2006/picture">
+                  <pic:nvPicPr>
+                    <pic:cNvPr id="22" name="Picture 22" descr="Table&#10;&#10;Description automatically generated"/>
+                    <pic:cNvPicPr/>
+                  </pic:nvPicPr>
+                  <pic:blipFill>
+                    <a:blip r:embed="rId11" cstate="print">
+                      <a:extLst>
+                        <a:ext uri="{28A0092B-C50C-407E-A947-70E740481C1C}">
+                          <a14:useLocalDpi xmlns:a14="http://schemas.microsoft.com/office/drawing/2010/main" val="0"/>
+                        </a:ext>
+                      </a:extLst>
+                    </a:blip>
+                    <a:stretch>
+                      <a:fillRect/>
+                    </a:stretch>
+                  </pic:blipFill>
+                  <pic:spPr>
+                    <a:xfrm>
+                      <a:off x="0" y="0"/>
+                      <a:ext cx="3603625" cy="4542155"/>
+                    </a:xfrm>
+                    <a:prstGeom prst="rect">
+                      <a:avLst/>
+                    </a:prstGeom>
+                    <a:ln>
+                      <a:noFill/>
+                    </a:ln>
+                    <a:effectLst>
+                      <a:outerShdw blurRad="190500" algn="tl" rotWithShape="0">
+                        <a:srgbClr val="000000">
+                          <a:alpha val="70000"/>
+                        </a:srgbClr>
+                      </a:outerShdw>
+                    </a:effectLst>
+                  </pic:spPr>
+                </pic:pic>
+              </a:graphicData>
+            </a:graphic>
+            <wp14:sizeRelH relativeFrom="margin">
+              <wp14:pctWidth>0</wp14:pctWidth>
+            </wp14:sizeRelH>
+            <wp14:sizeRelV relativeFrom="margin">
+              <wp14:pctHeight>0</wp14:pctHeight>
+            </wp14:sizeRelV>
+          </wp:anchor>
+        </w:drawing>
+      </w:r>
+      <w:proofErr w:type="gramStart"/>
+      <w:r>
+        <w:rPr>
+          <w:sz w:val="24"/>
+          <w:szCs w:val="24"/>
+        </w:rPr>
+        <w:t>So</w:t>
+      </w:r>
+      <w:proofErr w:type="gramEnd"/>
+      <w:r>
+        <w:rPr>
+          <w:sz w:val="24"/>
+          <w:szCs w:val="24"/>
+        </w:rPr>
+        <w:t xml:space="preserve"> we now have to choose the tool that we will use in designing our app UI, there are two options for the tools Sketch and Figma and in this part, we will simply compare them to make sure that we make the right choice.</w:t>
+      </w:r>
+    </w:p>
+    <w:p>
+      <w:pPr>
+        <w:spacing w:line="259" w:lineRule="auto"/>
+        <w:rPr>
+          <w:sz w:val="24"/>
+          <w:szCs w:val="24"/>
+        </w:rPr>
+      </w:pPr>
+      <w:r>
+        <w:rPr>
+          <w:sz w:val="24"/>
+          <w:szCs w:val="24"/>
+        </w:rPr>
+        <w:t>Finally, we choose the Figma tool to use in designing the UI of our app due to the tool's benefits.</w:t>
+      </w:r>
+    </w:p>
+    <w:p>
+      <w:pPr>
+        <w:spacing w:line="259" w:lineRule="auto"/>
+        <w:rPr>
           <w:b/>
           <w:bCs/>
           <w:sz w:val="28"/>
           <w:szCs w:val="28"/>
         </w:rPr>
       </w:pPr>
-      <w:r>
-        <w:rPr>
+    </w:p>
+    <w:p>
+      <w:pPr>
+        <w:spacing w:line="259" w:lineRule="auto"/>
+        <w:rPr>
+          <w:rFonts w:cstheme="minorHAnsi"/>
           <w:b/>
           <w:bCs/>
           <w:sz w:val="28"/>
           <w:szCs w:val="28"/>
         </w:rPr>
-        <w:t xml:space="preserve">2.2.5. </w:t>
-      </w:r>
-      <w:r>
-        <w:rPr>
-          <w:rFonts w:cstheme="minorHAnsi"/>
+      </w:pPr>
+      <w:r>
+        <w:rPr>
           <w:b/>
           <w:bCs/>
           <w:sz w:val="28"/>
           <w:szCs w:val="28"/>
         </w:rPr>
+        <w:t xml:space="preserve">2.2.5. </w:t>
+      </w:r>
+      <w:r>
+        <w:rPr>
+          <w:rFonts w:cstheme="minorHAnsi"/>
+          <w:b/>
+          <w:bCs/>
+          <w:sz w:val="28"/>
+          <w:szCs w:val="28"/>
+        </w:rPr>
         <w:t>Why the games?</w:t>
       </w:r>
     </w:p>
@@ -6555,7 +6679,6 @@
           <w:sz w:val="24"/>
           <w:szCs w:val="24"/>
         </w:rPr>
-        <w:lastRenderedPageBreak/>
         <w:t>Overall games develop and improve children's global competence during the learning process [30], Therefore, it seems that the effectiveness of learning throws games [29].</w:t>
       </w:r>
     </w:p>
@@ -6635,7 +6758,16 @@
           <w:sz w:val="24"/>
           <w:szCs w:val="24"/>
         </w:rPr>
-        <w:t xml:space="preserve">Rewarding is one of the factors that influence student learning outcomes, so it is crucial to available of it, it’s tough to create an effective and efficient learning environment for young learners, they feel bored so quickly and get distracted all the time easily. At this young age, most of those children just want to play physical or digital games they are not interested in getting knowledge in a direct way or in the traditional way of studying so, it is essential to make </w:t>
+        <w:t xml:space="preserve">Rewarding is one of the factors that influence student learning outcomes, so it is crucial to available of it, it’s tough to create an effective and efficient learning environment for young learners, they feel bored so quickly and get distracted all the time easily. At this young age, </w:t>
+      </w:r>
+      <w:r>
+        <w:rPr>
+          <w:rFonts w:cstheme="minorHAnsi"/>
+          <w:sz w:val="24"/>
+          <w:szCs w:val="24"/>
+        </w:rPr>
+        <w:lastRenderedPageBreak/>
+        <w:t xml:space="preserve">most of those children just want to play physical or digital games they are not interested in getting knowledge in a direct way or in the traditional way of studying so, it is essential to make </w:t>
       </w:r>
     </w:p>
     <w:p>
@@ -6745,7 +6877,7 @@
                     <pic:cNvPicPr/>
                   </pic:nvPicPr>
                   <pic:blipFill>
-                    <a:blip r:embed="rId11" cstate="print">
+                    <a:blip r:embed="rId12" cstate="print">
                       <a:extLst>
                         <a:ext uri="{28A0092B-C50C-407E-A947-70E740481C1C}">
                           <a14:useLocalDpi xmlns:a14="http://schemas.microsoft.com/office/drawing/2010/main" val="0"/>
@@ -6925,7 +7057,6 @@
           <w:sz w:val="24"/>
           <w:szCs w:val="24"/>
         </w:rPr>
-        <w:lastRenderedPageBreak/>
         <w:t xml:space="preserve">So, it is </w:t>
       </w:r>
       <w:proofErr w:type="gramStart"/>
@@ -6968,7 +7099,10 @@
           <w:szCs w:val="28"/>
         </w:rPr>
       </w:pPr>
-      <w:r>
+    </w:p>
+    <w:p>
+      <w:pPr>
+        <w:spacing w:line="259" w:lineRule="auto"/>
         <w:rPr>
           <w:rFonts w:cstheme="minorHAnsi"/>
           <w:b/>
@@ -6976,6 +7110,39 @@
           <w:sz w:val="28"/>
           <w:szCs w:val="28"/>
         </w:rPr>
+      </w:pPr>
+    </w:p>
+    <w:p>
+      <w:pPr>
+        <w:spacing w:line="259" w:lineRule="auto"/>
+        <w:rPr>
+          <w:rFonts w:cstheme="minorHAnsi"/>
+          <w:b/>
+          <w:bCs/>
+          <w:sz w:val="28"/>
+          <w:szCs w:val="28"/>
+        </w:rPr>
+      </w:pPr>
+    </w:p>
+    <w:p>
+      <w:pPr>
+        <w:spacing w:line="259" w:lineRule="auto"/>
+        <w:rPr>
+          <w:rFonts w:cstheme="minorHAnsi"/>
+          <w:b/>
+          <w:bCs/>
+          <w:sz w:val="28"/>
+          <w:szCs w:val="28"/>
+        </w:rPr>
+      </w:pPr>
+      <w:r>
+        <w:rPr>
+          <w:rFonts w:cstheme="minorHAnsi"/>
+          <w:b/>
+          <w:bCs/>
+          <w:sz w:val="28"/>
+          <w:szCs w:val="28"/>
+        </w:rPr>
         <w:t>2.2.7. What is suitable educational content for children?</w:t>
       </w:r>
     </w:p>
@@ -7224,7 +7391,6 @@
           <w:sz w:val="24"/>
           <w:szCs w:val="24"/>
         </w:rPr>
-        <w:lastRenderedPageBreak/>
         <w:t xml:space="preserve">The following three factors were </w:t>
       </w:r>
       <w:proofErr w:type="gramStart"/>
@@ -7266,6 +7432,7 @@
           <w:sz w:val="24"/>
           <w:szCs w:val="24"/>
         </w:rPr>
+        <w:lastRenderedPageBreak/>
         <w:t xml:space="preserve">Documentation: It doesn't make sense to use a framework that does not have enough documentation files, </w:t>
       </w:r>
       <w:proofErr w:type="gramStart"/>
@@ -7480,7 +7647,7 @@
                     <pic:cNvPicPr/>
                   </pic:nvPicPr>
                   <pic:blipFill>
-                    <a:blip r:embed="rId12" cstate="print">
+                    <a:blip r:embed="rId13" cstate="print">
                       <a:extLst>
                         <a:ext uri="{28A0092B-C50C-407E-A947-70E740481C1C}">
                           <a14:useLocalDpi xmlns:a14="http://schemas.microsoft.com/office/drawing/2010/main" val="0"/>
@@ -7648,7 +7815,7 @@
                     <pic:cNvPicPr/>
                   </pic:nvPicPr>
                   <pic:blipFill rotWithShape="1">
-                    <a:blip r:embed="rId13">
+                    <a:blip r:embed="rId14">
                       <a:extLst>
                         <a:ext uri="{28A0092B-C50C-407E-A947-70E740481C1C}">
                           <a14:useLocalDpi xmlns:a14="http://schemas.microsoft.com/office/drawing/2010/main" val="0"/>
@@ -7745,7 +7912,7 @@
                     <pic:cNvPicPr/>
                   </pic:nvPicPr>
                   <pic:blipFill>
-                    <a:blip r:embed="rId14" cstate="print">
+                    <a:blip r:embed="rId15" cstate="print">
                       <a:extLst>
                         <a:ext uri="{28A0092B-C50C-407E-A947-70E740481C1C}">
                           <a14:useLocalDpi xmlns:a14="http://schemas.microsoft.com/office/drawing/2010/main" val="0"/>
@@ -7949,7 +8116,7 @@
                     <pic:cNvPicPr/>
                   </pic:nvPicPr>
                   <pic:blipFill rotWithShape="1">
-                    <a:blip r:embed="rId15" cstate="print">
+                    <a:blip r:embed="rId16" cstate="print">
                       <a:extLst>
                         <a:ext uri="{28A0092B-C50C-407E-A947-70E740481C1C}">
                           <a14:useLocalDpi xmlns:a14="http://schemas.microsoft.com/office/drawing/2010/main" val="0"/>
@@ -8121,11 +8288,11 @@
                     <pic:cNvPicPr/>
                   </pic:nvPicPr>
                   <pic:blipFill rotWithShape="1">
-                    <a:blip r:embed="rId16">
+                    <a:blip r:embed="rId17">
                       <a:extLst>
                         <a:ext uri="{BEBA8EAE-BF5A-486C-A8C5-ECC9F3942E4B}">
                           <a14:imgProps xmlns:a14="http://schemas.microsoft.com/office/drawing/2010/main">
-                            <a14:imgLayer r:embed="rId17">
+                            <a14:imgLayer r:embed="rId18">
                               <a14:imgEffect>
                                 <a14:sharpenSoften amount="50000"/>
                               </a14:imgEffect>
@@ -8268,11 +8435,11 @@
                     <pic:cNvPicPr/>
                   </pic:nvPicPr>
                   <pic:blipFill rotWithShape="1">
-                    <a:blip r:embed="rId18">
+                    <a:blip r:embed="rId19">
                       <a:extLst>
                         <a:ext uri="{BEBA8EAE-BF5A-486C-A8C5-ECC9F3942E4B}">
                           <a14:imgProps xmlns:a14="http://schemas.microsoft.com/office/drawing/2010/main">
-                            <a14:imgLayer r:embed="rId19">
+                            <a14:imgLayer r:embed="rId20">
                               <a14:imgEffect>
                                 <a14:backgroundRemoval t="23980" b="88138" l="11145" r="88705">
                                   <a14:foregroundMark x1="13404" y1="24107" x2="39006" y2="41964"/>
@@ -8367,11 +8534,11 @@
                     <pic:cNvPicPr/>
                   </pic:nvPicPr>
                   <pic:blipFill rotWithShape="1">
-                    <a:blip r:embed="rId18">
+                    <a:blip r:embed="rId19">
                       <a:extLst>
                         <a:ext uri="{BEBA8EAE-BF5A-486C-A8C5-ECC9F3942E4B}">
                           <a14:imgProps xmlns:a14="http://schemas.microsoft.com/office/drawing/2010/main">
-                            <a14:imgLayer r:embed="rId19">
+                            <a14:imgLayer r:embed="rId20">
                               <a14:imgEffect>
                                 <a14:backgroundRemoval t="23980" b="88138" l="11145" r="88705">
                                   <a14:foregroundMark x1="13404" y1="24107" x2="39006" y2="41964"/>
@@ -8774,7 +8941,7 @@
                     <pic:cNvPicPr/>
                   </pic:nvPicPr>
                   <pic:blipFill>
-                    <a:blip r:embed="rId20">
+                    <a:blip r:embed="rId21">
                       <a:extLst>
                         <a:ext uri="{28A0092B-C50C-407E-A947-70E740481C1C}">
                           <a14:useLocalDpi xmlns:a14="http://schemas.microsoft.com/office/drawing/2010/main" val="0"/>
@@ -9376,7 +9543,7 @@
                     <pic:cNvPicPr/>
                   </pic:nvPicPr>
                   <pic:blipFill>
-                    <a:blip r:embed="rId21">
+                    <a:blip r:embed="rId22">
                       <a:extLst>
                         <a:ext uri="{28A0092B-C50C-407E-A947-70E740481C1C}">
                           <a14:useLocalDpi xmlns:a14="http://schemas.microsoft.com/office/drawing/2010/main" val="0"/>
@@ -9891,7 +10058,7 @@
                     <pic:cNvPicPr/>
                   </pic:nvPicPr>
                   <pic:blipFill>
-                    <a:blip r:embed="rId22" cstate="print">
+                    <a:blip r:embed="rId23" cstate="print">
                       <a:extLst>
                         <a:ext uri="{28A0092B-C50C-407E-A947-70E740481C1C}">
                           <a14:useLocalDpi xmlns:a14="http://schemas.microsoft.com/office/drawing/2010/main" val="0"/>
@@ -10564,13 +10731,13 @@
                           <pic:cNvPicPr/>
                         </pic:nvPicPr>
                         <pic:blipFill>
-                          <a:blip r:embed="rId23">
+                          <a:blip r:embed="rId24">
                             <a:extLst>
                               <a:ext uri="{28A0092B-C50C-407E-A947-70E740481C1C}">
                                 <a14:useLocalDpi xmlns:a14="http://schemas.microsoft.com/office/drawing/2010/main" val="0"/>
                               </a:ext>
                               <a:ext uri="{96DAC541-7B7A-43D3-8B79-37D633B846F1}">
-                                <asvg:svgBlip xmlns:asvg="http://schemas.microsoft.com/office/drawing/2016/SVG/main" r:embed="rId24"/>
+                                <asvg:svgBlip xmlns:asvg="http://schemas.microsoft.com/office/drawing/2016/SVG/main" r:embed="rId25"/>
                               </a:ext>
                             </a:extLst>
                           </a:blip>
@@ -10706,13 +10873,13 @@
                           <pic:cNvPicPr/>
                         </pic:nvPicPr>
                         <pic:blipFill>
-                          <a:blip r:embed="rId23">
+                          <a:blip r:embed="rId24">
                             <a:extLst>
                               <a:ext uri="{28A0092B-C50C-407E-A947-70E740481C1C}">
                                 <a14:useLocalDpi xmlns:a14="http://schemas.microsoft.com/office/drawing/2010/main" val="0"/>
                               </a:ext>
                               <a:ext uri="{96DAC541-7B7A-43D3-8B79-37D633B846F1}">
-                                <asvg:svgBlip xmlns:asvg="http://schemas.microsoft.com/office/drawing/2016/SVG/main" r:embed="rId24"/>
+                                <asvg:svgBlip xmlns:asvg="http://schemas.microsoft.com/office/drawing/2016/SVG/main" r:embed="rId25"/>
                               </a:ext>
                             </a:extLst>
                           </a:blip>
@@ -10879,13 +11046,13 @@
                           <pic:cNvPicPr/>
                         </pic:nvPicPr>
                         <pic:blipFill>
-                          <a:blip r:embed="rId23">
+                          <a:blip r:embed="rId24">
                             <a:extLst>
                               <a:ext uri="{28A0092B-C50C-407E-A947-70E740481C1C}">
                                 <a14:useLocalDpi xmlns:a14="http://schemas.microsoft.com/office/drawing/2010/main" val="0"/>
                               </a:ext>
                               <a:ext uri="{96DAC541-7B7A-43D3-8B79-37D633B846F1}">
-                                <asvg:svgBlip xmlns:asvg="http://schemas.microsoft.com/office/drawing/2016/SVG/main" r:embed="rId24"/>
+                                <asvg:svgBlip xmlns:asvg="http://schemas.microsoft.com/office/drawing/2016/SVG/main" r:embed="rId25"/>
                               </a:ext>
                             </a:extLst>
                           </a:blip>
@@ -10961,13 +11128,13 @@
                           <pic:cNvPicPr/>
                         </pic:nvPicPr>
                         <pic:blipFill>
-                          <a:blip r:embed="rId23">
+                          <a:blip r:embed="rId24">
                             <a:extLst>
                               <a:ext uri="{28A0092B-C50C-407E-A947-70E740481C1C}">
                                 <a14:useLocalDpi xmlns:a14="http://schemas.microsoft.com/office/drawing/2010/main" val="0"/>
                               </a:ext>
                               <a:ext uri="{96DAC541-7B7A-43D3-8B79-37D633B846F1}">
-                                <asvg:svgBlip xmlns:asvg="http://schemas.microsoft.com/office/drawing/2016/SVG/main" r:embed="rId24"/>
+                                <asvg:svgBlip xmlns:asvg="http://schemas.microsoft.com/office/drawing/2016/SVG/main" r:embed="rId25"/>
                               </a:ext>
                             </a:extLst>
                           </a:blip>
@@ -11075,13 +11242,13 @@
                           <pic:cNvPicPr/>
                         </pic:nvPicPr>
                         <pic:blipFill>
-                          <a:blip r:embed="rId23">
+                          <a:blip r:embed="rId24">
                             <a:extLst>
                               <a:ext uri="{28A0092B-C50C-407E-A947-70E740481C1C}">
                                 <a14:useLocalDpi xmlns:a14="http://schemas.microsoft.com/office/drawing/2010/main" val="0"/>
                               </a:ext>
                               <a:ext uri="{96DAC541-7B7A-43D3-8B79-37D633B846F1}">
-                                <asvg:svgBlip xmlns:asvg="http://schemas.microsoft.com/office/drawing/2016/SVG/main" r:embed="rId24"/>
+                                <asvg:svgBlip xmlns:asvg="http://schemas.microsoft.com/office/drawing/2016/SVG/main" r:embed="rId25"/>
                               </a:ext>
                             </a:extLst>
                           </a:blip>
@@ -11157,13 +11324,13 @@
                           <pic:cNvPicPr/>
                         </pic:nvPicPr>
                         <pic:blipFill>
-                          <a:blip r:embed="rId23">
+                          <a:blip r:embed="rId24">
                             <a:extLst>
                               <a:ext uri="{28A0092B-C50C-407E-A947-70E740481C1C}">
                                 <a14:useLocalDpi xmlns:a14="http://schemas.microsoft.com/office/drawing/2010/main" val="0"/>
                               </a:ext>
                               <a:ext uri="{96DAC541-7B7A-43D3-8B79-37D633B846F1}">
-                                <asvg:svgBlip xmlns:asvg="http://schemas.microsoft.com/office/drawing/2016/SVG/main" r:embed="rId24"/>
+                                <asvg:svgBlip xmlns:asvg="http://schemas.microsoft.com/office/drawing/2016/SVG/main" r:embed="rId25"/>
                               </a:ext>
                             </a:extLst>
                           </a:blip>
@@ -11363,13 +11530,13 @@
                           <pic:cNvPicPr/>
                         </pic:nvPicPr>
                         <pic:blipFill>
-                          <a:blip r:embed="rId23">
+                          <a:blip r:embed="rId24">
                             <a:extLst>
                               <a:ext uri="{28A0092B-C50C-407E-A947-70E740481C1C}">
                                 <a14:useLocalDpi xmlns:a14="http://schemas.microsoft.com/office/drawing/2010/main" val="0"/>
                               </a:ext>
                               <a:ext uri="{96DAC541-7B7A-43D3-8B79-37D633B846F1}">
-                                <asvg:svgBlip xmlns:asvg="http://schemas.microsoft.com/office/drawing/2016/SVG/main" r:embed="rId24"/>
+                                <asvg:svgBlip xmlns:asvg="http://schemas.microsoft.com/office/drawing/2016/SVG/main" r:embed="rId25"/>
                               </a:ext>
                             </a:extLst>
                           </a:blip>
@@ -11473,13 +11640,13 @@
                           <pic:cNvPicPr/>
                         </pic:nvPicPr>
                         <pic:blipFill>
-                          <a:blip r:embed="rId23" cstate="print">
+                          <a:blip r:embed="rId24" cstate="print">
                             <a:extLst>
                               <a:ext uri="{28A0092B-C50C-407E-A947-70E740481C1C}">
                                 <a14:useLocalDpi xmlns:a14="http://schemas.microsoft.com/office/drawing/2010/main" val="0"/>
                               </a:ext>
                               <a:ext uri="{96DAC541-7B7A-43D3-8B79-37D633B846F1}">
-                                <asvg:svgBlip xmlns:asvg="http://schemas.microsoft.com/office/drawing/2016/SVG/main" r:embed="rId24"/>
+                                <asvg:svgBlip xmlns:asvg="http://schemas.microsoft.com/office/drawing/2016/SVG/main" r:embed="rId25"/>
                               </a:ext>
                             </a:extLst>
                           </a:blip>
@@ -11598,13 +11765,13 @@
                           <pic:cNvPicPr/>
                         </pic:nvPicPr>
                         <pic:blipFill>
-                          <a:blip r:embed="rId23">
+                          <a:blip r:embed="rId24">
                             <a:extLst>
                               <a:ext uri="{28A0092B-C50C-407E-A947-70E740481C1C}">
                                 <a14:useLocalDpi xmlns:a14="http://schemas.microsoft.com/office/drawing/2010/main" val="0"/>
                               </a:ext>
                               <a:ext uri="{96DAC541-7B7A-43D3-8B79-37D633B846F1}">
-                                <asvg:svgBlip xmlns:asvg="http://schemas.microsoft.com/office/drawing/2016/SVG/main" r:embed="rId24"/>
+                                <asvg:svgBlip xmlns:asvg="http://schemas.microsoft.com/office/drawing/2016/SVG/main" r:embed="rId25"/>
                               </a:ext>
                             </a:extLst>
                           </a:blip>
@@ -11680,13 +11847,13 @@
                           <pic:cNvPicPr/>
                         </pic:nvPicPr>
                         <pic:blipFill>
-                          <a:blip r:embed="rId23">
+                          <a:blip r:embed="rId24">
                             <a:extLst>
                               <a:ext uri="{28A0092B-C50C-407E-A947-70E740481C1C}">
                                 <a14:useLocalDpi xmlns:a14="http://schemas.microsoft.com/office/drawing/2010/main" val="0"/>
                               </a:ext>
                               <a:ext uri="{96DAC541-7B7A-43D3-8B79-37D633B846F1}">
-                                <asvg:svgBlip xmlns:asvg="http://schemas.microsoft.com/office/drawing/2016/SVG/main" r:embed="rId24"/>
+                                <asvg:svgBlip xmlns:asvg="http://schemas.microsoft.com/office/drawing/2016/SVG/main" r:embed="rId25"/>
                               </a:ext>
                             </a:extLst>
                           </a:blip>
@@ -11790,13 +11957,13 @@
                           <pic:cNvPicPr/>
                         </pic:nvPicPr>
                         <pic:blipFill>
-                          <a:blip r:embed="rId23">
+                          <a:blip r:embed="rId24">
                             <a:extLst>
                               <a:ext uri="{28A0092B-C50C-407E-A947-70E740481C1C}">
                                 <a14:useLocalDpi xmlns:a14="http://schemas.microsoft.com/office/drawing/2010/main" val="0"/>
                               </a:ext>
                               <a:ext uri="{96DAC541-7B7A-43D3-8B79-37D633B846F1}">
-                                <asvg:svgBlip xmlns:asvg="http://schemas.microsoft.com/office/drawing/2016/SVG/main" r:embed="rId24"/>
+                                <asvg:svgBlip xmlns:asvg="http://schemas.microsoft.com/office/drawing/2016/SVG/main" r:embed="rId25"/>
                               </a:ext>
                             </a:extLst>
                           </a:blip>
@@ -11944,13 +12111,13 @@
                           <pic:cNvPicPr/>
                         </pic:nvPicPr>
                         <pic:blipFill>
-                          <a:blip r:embed="rId23">
+                          <a:blip r:embed="rId24">
                             <a:extLst>
                               <a:ext uri="{28A0092B-C50C-407E-A947-70E740481C1C}">
                                 <a14:useLocalDpi xmlns:a14="http://schemas.microsoft.com/office/drawing/2010/main" val="0"/>
                               </a:ext>
                               <a:ext uri="{96DAC541-7B7A-43D3-8B79-37D633B846F1}">
-                                <asvg:svgBlip xmlns:asvg="http://schemas.microsoft.com/office/drawing/2016/SVG/main" r:embed="rId24"/>
+                                <asvg:svgBlip xmlns:asvg="http://schemas.microsoft.com/office/drawing/2016/SVG/main" r:embed="rId25"/>
                               </a:ext>
                             </a:extLst>
                           </a:blip>
@@ -12054,13 +12221,13 @@
                           <pic:cNvPicPr/>
                         </pic:nvPicPr>
                         <pic:blipFill>
-                          <a:blip r:embed="rId23" cstate="print">
+                          <a:blip r:embed="rId24" cstate="print">
                             <a:extLst>
                               <a:ext uri="{28A0092B-C50C-407E-A947-70E740481C1C}">
                                 <a14:useLocalDpi xmlns:a14="http://schemas.microsoft.com/office/drawing/2010/main" val="0"/>
                               </a:ext>
                               <a:ext uri="{96DAC541-7B7A-43D3-8B79-37D633B846F1}">
-                                <asvg:svgBlip xmlns:asvg="http://schemas.microsoft.com/office/drawing/2016/SVG/main" r:embed="rId24"/>
+                                <asvg:svgBlip xmlns:asvg="http://schemas.microsoft.com/office/drawing/2016/SVG/main" r:embed="rId25"/>
                               </a:ext>
                             </a:extLst>
                           </a:blip>
@@ -12265,13 +12432,13 @@
                           <pic:cNvPicPr/>
                         </pic:nvPicPr>
                         <pic:blipFill>
-                          <a:blip r:embed="rId23">
+                          <a:blip r:embed="rId24">
                             <a:extLst>
                               <a:ext uri="{28A0092B-C50C-407E-A947-70E740481C1C}">
                                 <a14:useLocalDpi xmlns:a14="http://schemas.microsoft.com/office/drawing/2010/main" val="0"/>
                               </a:ext>
                               <a:ext uri="{96DAC541-7B7A-43D3-8B79-37D633B846F1}">
-                                <asvg:svgBlip xmlns:asvg="http://schemas.microsoft.com/office/drawing/2016/SVG/main" r:embed="rId24"/>
+                                <asvg:svgBlip xmlns:asvg="http://schemas.microsoft.com/office/drawing/2016/SVG/main" r:embed="rId25"/>
                               </a:ext>
                             </a:extLst>
                           </a:blip>
@@ -12436,13 +12603,13 @@
                           <pic:cNvPicPr/>
                         </pic:nvPicPr>
                         <pic:blipFill>
-                          <a:blip r:embed="rId23">
+                          <a:blip r:embed="rId24">
                             <a:extLst>
                               <a:ext uri="{28A0092B-C50C-407E-A947-70E740481C1C}">
                                 <a14:useLocalDpi xmlns:a14="http://schemas.microsoft.com/office/drawing/2010/main" val="0"/>
                               </a:ext>
                               <a:ext uri="{96DAC541-7B7A-43D3-8B79-37D633B846F1}">
-                                <asvg:svgBlip xmlns:asvg="http://schemas.microsoft.com/office/drawing/2016/SVG/main" r:embed="rId24"/>
+                                <asvg:svgBlip xmlns:asvg="http://schemas.microsoft.com/office/drawing/2016/SVG/main" r:embed="rId25"/>
                               </a:ext>
                             </a:extLst>
                           </a:blip>
@@ -12518,13 +12685,13 @@
                           <pic:cNvPicPr/>
                         </pic:nvPicPr>
                         <pic:blipFill>
-                          <a:blip r:embed="rId23">
+                          <a:blip r:embed="rId24">
                             <a:extLst>
                               <a:ext uri="{28A0092B-C50C-407E-A947-70E740481C1C}">
                                 <a14:useLocalDpi xmlns:a14="http://schemas.microsoft.com/office/drawing/2010/main" val="0"/>
                               </a:ext>
                               <a:ext uri="{96DAC541-7B7A-43D3-8B79-37D633B846F1}">
-                                <asvg:svgBlip xmlns:asvg="http://schemas.microsoft.com/office/drawing/2016/SVG/main" r:embed="rId24"/>
+                                <asvg:svgBlip xmlns:asvg="http://schemas.microsoft.com/office/drawing/2016/SVG/main" r:embed="rId25"/>
                               </a:ext>
                             </a:extLst>
                           </a:blip>
@@ -12632,13 +12799,13 @@
                           <pic:cNvPicPr/>
                         </pic:nvPicPr>
                         <pic:blipFill>
-                          <a:blip r:embed="rId23">
+                          <a:blip r:embed="rId24">
                             <a:extLst>
                               <a:ext uri="{28A0092B-C50C-407E-A947-70E740481C1C}">
                                 <a14:useLocalDpi xmlns:a14="http://schemas.microsoft.com/office/drawing/2010/main" val="0"/>
                               </a:ext>
                               <a:ext uri="{96DAC541-7B7A-43D3-8B79-37D633B846F1}">
-                                <asvg:svgBlip xmlns:asvg="http://schemas.microsoft.com/office/drawing/2016/SVG/main" r:embed="rId24"/>
+                                <asvg:svgBlip xmlns:asvg="http://schemas.microsoft.com/office/drawing/2016/SVG/main" r:embed="rId25"/>
                               </a:ext>
                             </a:extLst>
                           </a:blip>
@@ -12770,13 +12937,13 @@
                           <pic:cNvPicPr/>
                         </pic:nvPicPr>
                         <pic:blipFill>
-                          <a:blip r:embed="rId23">
+                          <a:blip r:embed="rId24">
                             <a:extLst>
                               <a:ext uri="{28A0092B-C50C-407E-A947-70E740481C1C}">
                                 <a14:useLocalDpi xmlns:a14="http://schemas.microsoft.com/office/drawing/2010/main" val="0"/>
                               </a:ext>
                               <a:ext uri="{96DAC541-7B7A-43D3-8B79-37D633B846F1}">
-                                <asvg:svgBlip xmlns:asvg="http://schemas.microsoft.com/office/drawing/2016/SVG/main" r:embed="rId24"/>
+                                <asvg:svgBlip xmlns:asvg="http://schemas.microsoft.com/office/drawing/2016/SVG/main" r:embed="rId25"/>
                               </a:ext>
                             </a:extLst>
                           </a:blip>
@@ -12941,13 +13108,13 @@
                           <pic:cNvPicPr/>
                         </pic:nvPicPr>
                         <pic:blipFill>
-                          <a:blip r:embed="rId23">
+                          <a:blip r:embed="rId24">
                             <a:extLst>
                               <a:ext uri="{28A0092B-C50C-407E-A947-70E740481C1C}">
                                 <a14:useLocalDpi xmlns:a14="http://schemas.microsoft.com/office/drawing/2010/main" val="0"/>
                               </a:ext>
                               <a:ext uri="{96DAC541-7B7A-43D3-8B79-37D633B846F1}">
-                                <asvg:svgBlip xmlns:asvg="http://schemas.microsoft.com/office/drawing/2016/SVG/main" r:embed="rId24"/>
+                                <asvg:svgBlip xmlns:asvg="http://schemas.microsoft.com/office/drawing/2016/SVG/main" r:embed="rId25"/>
                               </a:ext>
                             </a:extLst>
                           </a:blip>
@@ -13023,13 +13190,13 @@
                           <pic:cNvPicPr/>
                         </pic:nvPicPr>
                         <pic:blipFill>
-                          <a:blip r:embed="rId23">
+                          <a:blip r:embed="rId24">
                             <a:extLst>
                               <a:ext uri="{28A0092B-C50C-407E-A947-70E740481C1C}">
                                 <a14:useLocalDpi xmlns:a14="http://schemas.microsoft.com/office/drawing/2010/main" val="0"/>
                               </a:ext>
                               <a:ext uri="{96DAC541-7B7A-43D3-8B79-37D633B846F1}">
-                                <asvg:svgBlip xmlns:asvg="http://schemas.microsoft.com/office/drawing/2016/SVG/main" r:embed="rId24"/>
+                                <asvg:svgBlip xmlns:asvg="http://schemas.microsoft.com/office/drawing/2016/SVG/main" r:embed="rId25"/>
                               </a:ext>
                             </a:extLst>
                           </a:blip>
@@ -13221,13 +13388,13 @@
                           <pic:cNvPicPr/>
                         </pic:nvPicPr>
                         <pic:blipFill>
-                          <a:blip r:embed="rId23">
+                          <a:blip r:embed="rId24">
                             <a:extLst>
                               <a:ext uri="{28A0092B-C50C-407E-A947-70E740481C1C}">
                                 <a14:useLocalDpi xmlns:a14="http://schemas.microsoft.com/office/drawing/2010/main" val="0"/>
                               </a:ext>
                               <a:ext uri="{96DAC541-7B7A-43D3-8B79-37D633B846F1}">
-                                <asvg:svgBlip xmlns:asvg="http://schemas.microsoft.com/office/drawing/2016/SVG/main" r:embed="rId24"/>
+                                <asvg:svgBlip xmlns:asvg="http://schemas.microsoft.com/office/drawing/2016/SVG/main" r:embed="rId25"/>
                               </a:ext>
                             </a:extLst>
                           </a:blip>
@@ -17880,8 +18047,8 @@
     </w:p>
     <w:p/>
     <w:sectPr>
-      <w:headerReference w:type="default" r:id="rId25"/>
-      <w:footerReference w:type="default" r:id="rId26"/>
+      <w:headerReference w:type="default" r:id="rId26"/>
+      <w:footerReference w:type="default" r:id="rId27"/>
       <w:pgSz w:w="12240" w:h="15840"/>
       <w:pgMar w:top="1440" w:right="1440" w:bottom="1440" w:left="1440" w:header="720" w:footer="432" w:gutter="0"/>
       <w:pgBorders w:display="firstPage" w:offsetFrom="page">

--- a/Documntation/Graduation_Sample.docx
+++ b/Documntation/Graduation_Sample.docx
@@ -10120,7 +10120,17 @@
           <w:sz w:val="32"/>
           <w:szCs w:val="32"/>
         </w:rPr>
-        <w:t>4) Scratch</w:t>
+        <w:t>3</w:t>
+      </w:r>
+      <w:r>
+        <w:rPr>
+          <w:rFonts w:cstheme="minorHAnsi"/>
+          <w:b/>
+          <w:bCs/>
+          <w:sz w:val="32"/>
+          <w:szCs w:val="32"/>
+        </w:rPr>
+        <w:t>) Scratch</w:t>
       </w:r>
     </w:p>
     <w:p>
@@ -11462,10 +11472,12 @@
         <w:tc>
           <w:tcPr>
             <w:tcW w:w="1904" w:type="dxa"/>
+            <w:vAlign w:val="center"/>
           </w:tcPr>
           <w:p>
             <w:pPr>
               <w:spacing w:line="259" w:lineRule="auto"/>
+              <w:jc w:val="center"/>
               <w:cnfStyle w:val="000000000000" w:firstRow="0" w:lastRow="0" w:firstColumn="0" w:lastColumn="0" w:oddVBand="0" w:evenVBand="0" w:oddHBand="0" w:evenHBand="0" w:firstRowFirstColumn="0" w:firstRowLastColumn="0" w:lastRowFirstColumn="0" w:lastRowLastColumn="0"/>
               <w:rPr>
                 <w:rFonts w:cstheme="minorHAnsi"/>

--- a/Documntation/Graduation_Sample.docx
+++ b/Documntation/Graduation_Sample.docx
@@ -916,7 +916,6 @@
     </w:p>
     <w:p/>
     <w:p/>
-    <w:p/>
     <w:p>
       <w:r>
         <w:rPr>
@@ -925,13 +924,13 @@
         <mc:AlternateContent>
           <mc:Choice Requires="wps">
             <w:drawing>
-              <wp:anchor distT="45720" distB="45720" distL="114300" distR="114300" simplePos="0" relativeHeight="251672576" behindDoc="1" locked="0" layoutInCell="1" allowOverlap="1" wp14:anchorId="2739BAAC" wp14:editId="10D7FFC9">
+              <wp:anchor distT="45720" distB="45720" distL="114300" distR="114300" simplePos="0" relativeHeight="251672576" behindDoc="1" locked="0" layoutInCell="1" allowOverlap="1" wp14:anchorId="2739BAAC" wp14:editId="74B0F045">
                 <wp:simplePos x="0" y="0"/>
                 <wp:positionH relativeFrom="margin">
                   <wp:align>center</wp:align>
                 </wp:positionH>
                 <wp:positionV relativeFrom="paragraph">
-                  <wp:posOffset>9525</wp:posOffset>
+                  <wp:posOffset>176876</wp:posOffset>
                 </wp:positionV>
                 <wp:extent cx="1732915" cy="532130"/>
                 <wp:effectExtent l="0" t="0" r="635" b="1270"/>
@@ -1008,7 +1007,11 @@
           </mc:Choice>
           <mc:Fallback>
             <w:pict>
-              <v:shape w14:anchorId="2739BAAC" id="Text Box 10" o:spid="_x0000_s1032" type="#_x0000_t202" style="position:absolute;margin-left:0;margin-top:.75pt;width:136.45pt;height:41.9pt;z-index:-251643904;visibility:visible;mso-wrap-style:square;mso-width-percent:0;mso-height-percent:0;mso-wrap-distance-left:9pt;mso-wrap-distance-top:3.6pt;mso-wrap-distance-right:9pt;mso-wrap-distance-bottom:3.6pt;mso-position-horizontal:center;mso-position-horizontal-relative:margin;mso-position-vertical:absolute;mso-position-vertical-relative:text;mso-width-percent:0;mso-height-percent:0;mso-width-relative:margin;mso-height-relative:margin;v-text-anchor:top" o:gfxdata="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" stroked="f">
+              <v:shapetype w14:anchorId="2739BAAC" id="_x0000_t202" coordsize="21600,21600" o:spt="202" path="m,l,21600r21600,l21600,xe">
+                <v:stroke joinstyle="miter"/>
+                <v:path gradientshapeok="t" o:connecttype="rect"/>
+              </v:shapetype>
+              <v:shape id="Text Box 10" o:spid="_x0000_s1032" type="#_x0000_t202" style="position:absolute;margin-left:0;margin-top:13.95pt;width:136.45pt;height:41.9pt;z-index:-251643904;visibility:visible;mso-wrap-style:square;mso-width-percent:0;mso-height-percent:0;mso-wrap-distance-left:9pt;mso-wrap-distance-top:3.6pt;mso-wrap-distance-right:9pt;mso-wrap-distance-bottom:3.6pt;mso-position-horizontal:center;mso-position-horizontal-relative:margin;mso-position-vertical:absolute;mso-position-vertical-relative:text;mso-width-percent:0;mso-height-percent:0;mso-width-relative:margin;mso-height-relative:margin;v-text-anchor:top" o:gfxdata="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" stroked="f">
                 <v:textbox>
                   <w:txbxContent>
                     <w:p>
@@ -1052,15 +1055,15 @@
         <mc:AlternateContent>
           <mc:Choice Requires="wps">
             <w:drawing>
-              <wp:anchor distT="45720" distB="45720" distL="114300" distR="114300" simplePos="0" relativeHeight="251674624" behindDoc="1" locked="0" layoutInCell="1" allowOverlap="1" wp14:anchorId="411954C9" wp14:editId="7804A002">
+              <wp:anchor distT="45720" distB="45720" distL="114300" distR="114300" simplePos="0" relativeHeight="251674624" behindDoc="1" locked="0" layoutInCell="1" allowOverlap="1" wp14:anchorId="411954C9" wp14:editId="41CA8DA4">
                 <wp:simplePos x="0" y="0"/>
                 <wp:positionH relativeFrom="margin">
-                  <wp:posOffset>260292</wp:posOffset>
+                  <wp:posOffset>225631</wp:posOffset>
                 </wp:positionH>
                 <wp:positionV relativeFrom="paragraph">
-                  <wp:posOffset>14605</wp:posOffset>
+                  <wp:posOffset>145258</wp:posOffset>
                 </wp:positionV>
-                <wp:extent cx="5961413" cy="1971304"/>
+                <wp:extent cx="5961413" cy="2291938"/>
                 <wp:effectExtent l="0" t="0" r="1270" b="0"/>
                 <wp:wrapNone/>
                 <wp:docPr id="11" name="Text Box 11"/>
@@ -1076,7 +1079,7 @@
                       <wps:spPr bwMode="auto">
                         <a:xfrm>
                           <a:off x="0" y="0"/>
-                          <a:ext cx="5961413" cy="1971304"/>
+                          <a:ext cx="5961413" cy="2291938"/>
                         </a:xfrm>
                         <a:prstGeom prst="rect">
                           <a:avLst/>
@@ -1417,6 +1420,74 @@
                                 <w:szCs w:val="34"/>
                               </w:rPr>
                             </w:pPr>
+                            <w:r>
+                              <w:rPr>
+                                <w:rFonts w:eastAsia="Calibri" w:cstheme="minorHAnsi"/>
+                                <w:color w:val="111111"/>
+                                <w:sz w:val="34"/>
+                                <w:szCs w:val="34"/>
+                              </w:rPr>
+                              <w:t xml:space="preserve">Omar Emad </w:t>
+                            </w:r>
+                            <w:proofErr w:type="spellStart"/>
+                            <w:r>
+                              <w:rPr>
+                                <w:rFonts w:eastAsia="Calibri" w:cstheme="minorHAnsi"/>
+                                <w:color w:val="111111"/>
+                                <w:sz w:val="34"/>
+                                <w:szCs w:val="34"/>
+                              </w:rPr>
+                              <w:t>Eldin</w:t>
+                            </w:r>
+                            <w:proofErr w:type="spellEnd"/>
+                            <w:r>
+                              <w:rPr>
+                                <w:rFonts w:eastAsia="Calibri" w:cstheme="minorHAnsi"/>
+                                <w:color w:val="111111"/>
+                                <w:sz w:val="34"/>
+                                <w:szCs w:val="34"/>
+                              </w:rPr>
+                              <w:t xml:space="preserve">                                                          </w:t>
+                            </w:r>
+                            <w:r>
+                              <w:rPr>
+                                <w:rFonts w:eastAsia="Calibri" w:cstheme="minorHAnsi"/>
+                                <w:color w:val="111111"/>
+                                <w:sz w:val="34"/>
+                                <w:szCs w:val="34"/>
+                              </w:rPr>
+                              <w:t>20192796</w:t>
+                            </w:r>
+                          </w:p>
+                          <w:p>
+                            <w:pPr>
+                              <w:rPr>
+                                <w:rFonts w:eastAsia="Calibri" w:cstheme="minorHAnsi"/>
+                                <w:color w:val="111111"/>
+                                <w:sz w:val="34"/>
+                                <w:szCs w:val="34"/>
+                              </w:rPr>
+                            </w:pPr>
+                          </w:p>
+                          <w:p>
+                            <w:pPr>
+                              <w:rPr>
+                                <w:rFonts w:eastAsia="Calibri" w:cstheme="minorHAnsi"/>
+                                <w:color w:val="111111"/>
+                                <w:sz w:val="34"/>
+                                <w:szCs w:val="34"/>
+                              </w:rPr>
+                            </w:pPr>
+                          </w:p>
+                          <w:p>
+                            <w:pPr>
+                              <w:rPr>
+                                <w:rFonts w:eastAsia="Calibri" w:cstheme="minorHAnsi"/>
+                                <w:color w:val="111111"/>
+                                <w:sz w:val="34"/>
+                                <w:szCs w:val="34"/>
+                              </w:rPr>
+                            </w:pPr>
                           </w:p>
                           <w:p/>
                         </w:txbxContent>
@@ -1438,7 +1509,7 @@
           </mc:Choice>
           <mc:Fallback>
             <w:pict>
-              <v:shape w14:anchorId="411954C9" id="Text Box 11" o:spid="_x0000_s1033" type="#_x0000_t202" style="position:absolute;margin-left:20.5pt;margin-top:1.15pt;width:469.4pt;height:155.2pt;z-index:-251641856;visibility:visible;mso-wrap-style:square;mso-width-percent:0;mso-height-percent:0;mso-wrap-distance-left:9pt;mso-wrap-distance-top:3.6pt;mso-wrap-distance-right:9pt;mso-wrap-distance-bottom:3.6pt;mso-position-horizontal:absolute;mso-position-horizontal-relative:margin;mso-position-vertical:absolute;mso-position-vertical-relative:text;mso-width-percent:0;mso-height-percent:0;mso-width-relative:margin;mso-height-relative:margin;v-text-anchor:top" o:gfxdata="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" stroked="f">
+              <v:shape w14:anchorId="411954C9" id="Text Box 11" o:spid="_x0000_s1033" type="#_x0000_t202" style="position:absolute;margin-left:17.75pt;margin-top:11.45pt;width:469.4pt;height:180.45pt;z-index:-251641856;visibility:visible;mso-wrap-style:square;mso-width-percent:0;mso-height-percent:0;mso-wrap-distance-left:9pt;mso-wrap-distance-top:3.6pt;mso-wrap-distance-right:9pt;mso-wrap-distance-bottom:3.6pt;mso-position-horizontal:absolute;mso-position-horizontal-relative:margin;mso-position-vertical:absolute;mso-position-vertical-relative:text;mso-width-percent:0;mso-height-percent:0;mso-width-relative:margin;mso-height-relative:margin;v-text-anchor:top" o:gfxdata="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" stroked="f">
                 <v:textbox>
                   <w:txbxContent>
                     <w:p>
@@ -1765,6 +1836,74 @@
                           <w:szCs w:val="34"/>
                         </w:rPr>
                       </w:pPr>
+                      <w:r>
+                        <w:rPr>
+                          <w:rFonts w:eastAsia="Calibri" w:cstheme="minorHAnsi"/>
+                          <w:color w:val="111111"/>
+                          <w:sz w:val="34"/>
+                          <w:szCs w:val="34"/>
+                        </w:rPr>
+                        <w:t xml:space="preserve">Omar Emad </w:t>
+                      </w:r>
+                      <w:proofErr w:type="spellStart"/>
+                      <w:r>
+                        <w:rPr>
+                          <w:rFonts w:eastAsia="Calibri" w:cstheme="minorHAnsi"/>
+                          <w:color w:val="111111"/>
+                          <w:sz w:val="34"/>
+                          <w:szCs w:val="34"/>
+                        </w:rPr>
+                        <w:t>Eldin</w:t>
+                      </w:r>
+                      <w:proofErr w:type="spellEnd"/>
+                      <w:r>
+                        <w:rPr>
+                          <w:rFonts w:eastAsia="Calibri" w:cstheme="minorHAnsi"/>
+                          <w:color w:val="111111"/>
+                          <w:sz w:val="34"/>
+                          <w:szCs w:val="34"/>
+                        </w:rPr>
+                        <w:t xml:space="preserve">                                                          </w:t>
+                      </w:r>
+                      <w:r>
+                        <w:rPr>
+                          <w:rFonts w:eastAsia="Calibri" w:cstheme="minorHAnsi"/>
+                          <w:color w:val="111111"/>
+                          <w:sz w:val="34"/>
+                          <w:szCs w:val="34"/>
+                        </w:rPr>
+                        <w:t>20192796</w:t>
+                      </w:r>
+                    </w:p>
+                    <w:p>
+                      <w:pPr>
+                        <w:rPr>
+                          <w:rFonts w:eastAsia="Calibri" w:cstheme="minorHAnsi"/>
+                          <w:color w:val="111111"/>
+                          <w:sz w:val="34"/>
+                          <w:szCs w:val="34"/>
+                        </w:rPr>
+                      </w:pPr>
+                    </w:p>
+                    <w:p>
+                      <w:pPr>
+                        <w:rPr>
+                          <w:rFonts w:eastAsia="Calibri" w:cstheme="minorHAnsi"/>
+                          <w:color w:val="111111"/>
+                          <w:sz w:val="34"/>
+                          <w:szCs w:val="34"/>
+                        </w:rPr>
+                      </w:pPr>
+                    </w:p>
+                    <w:p>
+                      <w:pPr>
+                        <w:rPr>
+                          <w:rFonts w:eastAsia="Calibri" w:cstheme="minorHAnsi"/>
+                          <w:color w:val="111111"/>
+                          <w:sz w:val="34"/>
+                          <w:szCs w:val="34"/>
+                        </w:rPr>
+                      </w:pPr>
                     </w:p>
                     <w:p/>
                   </w:txbxContent>
@@ -1776,6 +1915,7 @@
         </mc:AlternateContent>
       </w:r>
     </w:p>
+    <w:p/>
     <w:p/>
     <w:p/>
     <w:p/>
@@ -2131,7 +2271,121 @@
           <w:sz w:val="24"/>
           <w:szCs w:val="24"/>
         </w:rPr>
-        <w:t xml:space="preserve">In the 2022s, </w:t>
+        <w:t>In the</w:t>
+      </w:r>
+      <w:r>
+        <w:rPr>
+          <w:rFonts w:cstheme="minorHAnsi"/>
+          <w:sz w:val="24"/>
+          <w:szCs w:val="24"/>
+        </w:rPr>
+        <w:t xml:space="preserve"> last decade</w:t>
+      </w:r>
+      <w:r>
+        <w:rPr>
+          <w:rFonts w:cstheme="minorHAnsi"/>
+          <w:sz w:val="24"/>
+          <w:szCs w:val="24"/>
+        </w:rPr>
+        <w:t xml:space="preserve">, it </w:t>
+      </w:r>
+      <w:r>
+        <w:rPr>
+          <w:rFonts w:cstheme="minorHAnsi"/>
+          <w:sz w:val="24"/>
+          <w:szCs w:val="24"/>
+        </w:rPr>
+        <w:t>has been shown</w:t>
+      </w:r>
+      <w:r>
+        <w:rPr>
+          <w:rFonts w:cstheme="minorHAnsi"/>
+          <w:sz w:val="24"/>
+          <w:szCs w:val="24"/>
+        </w:rPr>
+        <w:t xml:space="preserve"> that children now spend most of their </w:t>
+      </w:r>
+      <w:r>
+        <w:rPr>
+          <w:rFonts w:cstheme="minorHAnsi"/>
+          <w:sz w:val="24"/>
+          <w:szCs w:val="24"/>
+        </w:rPr>
+        <w:t>time</w:t>
+      </w:r>
+      <w:r>
+        <w:rPr>
+          <w:rFonts w:cstheme="minorHAnsi"/>
+          <w:sz w:val="24"/>
+          <w:szCs w:val="24"/>
+        </w:rPr>
+        <w:t xml:space="preserve"> </w:t>
+      </w:r>
+      <w:r>
+        <w:rPr>
+          <w:rFonts w:cstheme="minorHAnsi"/>
+          <w:sz w:val="24"/>
+          <w:szCs w:val="24"/>
+        </w:rPr>
+        <w:t>on their phones.</w:t>
+      </w:r>
+    </w:p>
+    <w:p>
+      <w:pPr>
+        <w:rPr>
+          <w:rFonts w:cstheme="minorHAnsi"/>
+          <w:sz w:val="24"/>
+          <w:szCs w:val="24"/>
+        </w:rPr>
+      </w:pPr>
+      <w:r>
+        <w:rPr>
+          <w:rFonts w:cstheme="minorHAnsi"/>
+          <w:sz w:val="24"/>
+          <w:szCs w:val="24"/>
+        </w:rPr>
+        <w:t>However, technology is developing day by day and innovations are quickly becoming a natural part of life</w:t>
+      </w:r>
+      <w:r>
+        <w:rPr>
+          <w:rFonts w:cstheme="minorHAnsi"/>
+          <w:sz w:val="24"/>
+          <w:szCs w:val="24"/>
+        </w:rPr>
+        <w:t>, b</w:t>
+      </w:r>
+      <w:r>
+        <w:rPr>
+          <w:rFonts w:cstheme="minorHAnsi"/>
+          <w:sz w:val="24"/>
+          <w:szCs w:val="24"/>
+        </w:rPr>
+        <w:t>ut in the meantime their daily session of phone use</w:t>
+      </w:r>
+      <w:r>
+        <w:rPr>
+          <w:rFonts w:cstheme="minorHAnsi"/>
+          <w:sz w:val="24"/>
+          <w:szCs w:val="24"/>
+        </w:rPr>
+        <w:t xml:space="preserve"> is comprised mainly of playing games.</w:t>
+      </w:r>
+    </w:p>
+    <w:p>
+      <w:pPr>
+        <w:rPr>
+          <w:rFonts w:cstheme="minorHAnsi"/>
+          <w:sz w:val="24"/>
+          <w:szCs w:val="24"/>
+        </w:rPr>
+      </w:pPr>
+      <w:r>
+        <w:rPr>
+          <w:rFonts w:cstheme="minorHAnsi"/>
+          <w:sz w:val="24"/>
+          <w:szCs w:val="24"/>
+        </w:rPr>
+        <w:t xml:space="preserve">Although children are creative and innovative, but they are usually consumed by the digital content given to them, so we </w:t>
       </w:r>
       <w:proofErr w:type="gramStart"/>
       <w:r>
@@ -2140,7 +2394,7 @@
           <w:sz w:val="24"/>
           <w:szCs w:val="24"/>
         </w:rPr>
-        <w:t>it is clear that children</w:t>
+        <w:t>have to</w:t>
       </w:r>
       <w:proofErr w:type="gramEnd"/>
       <w:r>
@@ -2149,7 +2403,74 @@
           <w:sz w:val="24"/>
           <w:szCs w:val="24"/>
         </w:rPr>
-        <w:t xml:space="preserve"> now spend most of their days in front of the screen. During screen time, playing games is one of the most important activities of children. However, technology is developing day by day and innovations are quickly becoming a natural part of life. Therefore, children now need to be creative people who produce innovation, rather than just consuming themselves with the digital content offered to them. For this reason, students need to improve their creative thinking skills. Also, they need guidance for producing with technology. As a result, it was determined that there was a statistically significant difference in the creative thinking skill scores of those who designed their own educational game [22].</w:t>
+        <w:t xml:space="preserve"> create a suitable environment for these children to be able to take full advantage of their creative and innovative gifts by using their most loved activity which is playing games and turn it into the appropriate medium through which they can achieve the most.</w:t>
+      </w:r>
+    </w:p>
+    <w:p>
+      <w:pPr>
+        <w:rPr>
+          <w:rFonts w:cstheme="minorHAnsi"/>
+          <w:sz w:val="24"/>
+          <w:szCs w:val="24"/>
+        </w:rPr>
+      </w:pPr>
+      <w:r>
+        <w:rPr>
+          <w:rFonts w:cstheme="minorHAnsi"/>
+          <w:sz w:val="24"/>
+          <w:szCs w:val="24"/>
+        </w:rPr>
+        <w:t>As a result, it was determined that</w:t>
+      </w:r>
+      <w:r>
+        <w:rPr>
+          <w:rFonts w:cstheme="minorHAnsi"/>
+          <w:sz w:val="24"/>
+          <w:szCs w:val="24"/>
+        </w:rPr>
+        <w:t xml:space="preserve"> by letting the children’s time get consumed in a </w:t>
+      </w:r>
+      <w:proofErr w:type="spellStart"/>
+      <w:r>
+        <w:rPr>
+          <w:rFonts w:cstheme="minorHAnsi"/>
+          <w:sz w:val="24"/>
+          <w:szCs w:val="24"/>
+        </w:rPr>
+        <w:t>unuseful</w:t>
+      </w:r>
+      <w:proofErr w:type="spellEnd"/>
+      <w:r>
+        <w:rPr>
+          <w:rFonts w:cstheme="minorHAnsi"/>
+          <w:sz w:val="24"/>
+          <w:szCs w:val="24"/>
+        </w:rPr>
+        <w:t xml:space="preserve"> manner</w:t>
+      </w:r>
+      <w:r>
+        <w:rPr>
+          <w:rFonts w:cstheme="minorHAnsi"/>
+          <w:sz w:val="24"/>
+          <w:szCs w:val="24"/>
+        </w:rPr>
+        <w:t xml:space="preserve"> </w:t>
+      </w:r>
+      <w:r>
+        <w:rPr>
+          <w:rFonts w:cstheme="minorHAnsi"/>
+          <w:sz w:val="24"/>
+          <w:szCs w:val="24"/>
+        </w:rPr>
+        <w:t>that will lead to a catastrophic decline in our evolution as a society since children of today are the future of tomorrow</w:t>
+      </w:r>
+      <w:r>
+        <w:rPr>
+          <w:rFonts w:cstheme="minorHAnsi"/>
+          <w:sz w:val="24"/>
+          <w:szCs w:val="24"/>
+        </w:rPr>
+        <w:t xml:space="preserve"> [22].</w:t>
       </w:r>
     </w:p>
     <w:p>
@@ -4565,7 +4886,55 @@
           <w:sz w:val="24"/>
           <w:szCs w:val="24"/>
         </w:rPr>
-        <w:t>Our aim is to create free software that every child can use easily for learning. As a result, we chose to create a mobile educational application for kids.</w:t>
+        <w:t>Thus, o</w:t>
+      </w:r>
+      <w:r>
+        <w:rPr>
+          <w:rFonts w:cstheme="minorHAnsi"/>
+          <w:sz w:val="24"/>
+          <w:szCs w:val="24"/>
+        </w:rPr>
+        <w:t>ur aim is to create</w:t>
+      </w:r>
+      <w:r>
+        <w:rPr>
+          <w:rFonts w:cstheme="minorHAnsi"/>
+          <w:sz w:val="24"/>
+          <w:szCs w:val="24"/>
+        </w:rPr>
+        <w:t xml:space="preserve"> a</w:t>
+      </w:r>
+      <w:r>
+        <w:rPr>
+          <w:rFonts w:cstheme="minorHAnsi"/>
+          <w:sz w:val="24"/>
+          <w:szCs w:val="24"/>
+        </w:rPr>
+        <w:t xml:space="preserve"> free software that every child can use easily for learning</w:t>
+      </w:r>
+      <w:r>
+        <w:rPr>
+          <w:rFonts w:cstheme="minorHAnsi"/>
+          <w:sz w:val="24"/>
+          <w:szCs w:val="24"/>
+        </w:rPr>
+        <w:t xml:space="preserve"> and a</w:t>
+      </w:r>
+      <w:r>
+        <w:rPr>
+          <w:rFonts w:cstheme="minorHAnsi"/>
+          <w:sz w:val="24"/>
+          <w:szCs w:val="24"/>
+        </w:rPr>
+        <w:t>s a result we chose to create a mobile educational application for kids</w:t>
+      </w:r>
+      <w:r>
+        <w:rPr>
+          <w:rFonts w:cstheme="minorHAnsi"/>
+          <w:sz w:val="24"/>
+          <w:szCs w:val="24"/>
+        </w:rPr>
+        <w:t>.</w:t>
       </w:r>
     </w:p>
     <w:p>
@@ -4806,8 +5175,17 @@
     </w:p>
     <w:p/>
     <w:p>
-      <w:r>
-        <w:t>We'll develop the first mobile educational software for children in the Arab world with the goal of making it simple for any child to use for learning.</w:t>
+      <w:bookmarkStart w:id="8" w:name="_Toc116666340"/>
+      <w:r>
+        <w:t xml:space="preserve">We'll develop the first mobile educational software for children in the Arab world with the goal of making it simple and fun for any child to be able to cultivate their cognitive, </w:t>
+      </w:r>
+      <w:proofErr w:type="gramStart"/>
+      <w:r>
+        <w:t>innovative</w:t>
+      </w:r>
+      <w:proofErr w:type="gramEnd"/>
+      <w:r>
+        <w:t xml:space="preserve"> and creative abilities.</w:t>
       </w:r>
     </w:p>
     <w:p>
@@ -4823,9 +5201,17 @@
           <w:numId w:val="4"/>
         </w:numPr>
         <w:spacing w:line="259" w:lineRule="auto"/>
-      </w:pPr>
-      <w:r>
-        <w:t xml:space="preserve">preschool: </w:t>
+        <w:rPr>
+          <w:b/>
+          <w:bCs/>
+        </w:rPr>
+      </w:pPr>
+      <w:r>
+        <w:rPr>
+          <w:b/>
+          <w:bCs/>
+        </w:rPr>
+        <w:t xml:space="preserve">For preschool: </w:t>
       </w:r>
     </w:p>
     <w:p>
@@ -4833,7 +5219,7 @@
         <w:pStyle w:val="ListParagraph"/>
       </w:pPr>
       <w:r>
-        <w:t>this section will teach the kids the letters, shape of animals and their sound, and concept of math.</w:t>
+        <w:t>We will teach kids the letters, shape of animals and their sound, and concepts of math.</w:t>
       </w:r>
     </w:p>
     <w:p>
@@ -4844,9 +5230,17 @@
           <w:numId w:val="4"/>
         </w:numPr>
         <w:spacing w:line="259" w:lineRule="auto"/>
-      </w:pPr>
-      <w:r>
-        <w:t>beginning of school:</w:t>
+        <w:rPr>
+          <w:b/>
+          <w:bCs/>
+        </w:rPr>
+      </w:pPr>
+      <w:r>
+        <w:rPr>
+          <w:b/>
+          <w:bCs/>
+        </w:rPr>
+        <w:t>For middle school:</w:t>
       </w:r>
     </w:p>
     <w:p>
@@ -4854,7 +5248,7 @@
         <w:pStyle w:val="ListParagraph"/>
       </w:pPr>
       <w:r>
-        <w:t xml:space="preserve"> this section will teach the children the concept of Algorithm, and concept of problem solving.</w:t>
+        <w:t>We will teach the children the concept of Algorithm, and concept of problem solving.</w:t>
       </w:r>
     </w:p>
     <w:p>
@@ -4865,9 +5259,17 @@
           <w:numId w:val="4"/>
         </w:numPr>
         <w:spacing w:line="259" w:lineRule="auto"/>
-      </w:pPr>
-      <w:r>
-        <w:t xml:space="preserve">midschool: </w:t>
+        <w:rPr>
+          <w:b/>
+          <w:bCs/>
+        </w:rPr>
+      </w:pPr>
+      <w:r>
+        <w:rPr>
+          <w:b/>
+          <w:bCs/>
+        </w:rPr>
+        <w:t xml:space="preserve">For high school: </w:t>
       </w:r>
     </w:p>
     <w:p>
@@ -4875,7 +5277,7 @@
         <w:pStyle w:val="ListParagraph"/>
       </w:pPr>
       <w:r>
-        <w:t>this section will teach the children the concept of programing, and concept of logic gates.</w:t>
+        <w:t>We will teach the children the concept of programing, and concept of logic gates.</w:t>
       </w:r>
     </w:p>
     <w:p>
@@ -4889,7 +5291,6 @@
           <w:szCs w:val="36"/>
         </w:rPr>
       </w:pPr>
-      <w:bookmarkStart w:id="8" w:name="_Toc116666340"/>
       <w:r>
         <w:rPr>
           <w:b/>
@@ -4905,7 +5306,19 @@
     <w:p/>
     <w:p>
       <w:r>
-        <w:t>Our application's target users include the following:</w:t>
+        <w:t>Our application's target users include the following</w:t>
+      </w:r>
+      <w:r>
+        <w:t xml:space="preserve"> </w:t>
+      </w:r>
+      <w:r>
+        <w:rPr>
+          <w:u w:val="single"/>
+        </w:rPr>
+        <w:t>but not limited to</w:t>
+      </w:r>
+      <w:r>
+        <w:t>:</w:t>
       </w:r>
     </w:p>
     <w:p>
@@ -4931,7 +5344,7 @@
         <w:spacing w:line="259" w:lineRule="auto"/>
       </w:pPr>
       <w:r>
-        <w:t>the parents of these kids</w:t>
+        <w:t>Parents</w:t>
       </w:r>
     </w:p>
     <w:p/>
@@ -4972,9 +5385,10 @@
     <w:p/>
     <w:p>
       <w:r>
-        <w:t>The time frame for this study was constrained because it began in October 2022 and ended in Feb 2023. The fact that this study is exclusively done in the Cairo and Giza government presents another challenge.</w:t>
-      </w:r>
-    </w:p>
+        <w:t xml:space="preserve">The time frame for this study was constrained because it began in October 2022 and ended in Feb 2023. </w:t>
+      </w:r>
+    </w:p>
+    <w:p/>
     <w:p>
       <w:pPr>
         <w:rPr>
@@ -5009,25 +5423,22 @@
           <w:szCs w:val="24"/>
         </w:rPr>
       </w:pPr>
-      <w:r>
-        <w:t xml:space="preserve">Platform: </w:t>
-      </w:r>
-    </w:p>
-    <w:p>
-      <w:pPr>
-        <w:pStyle w:val="ListParagraph"/>
-        <w:numPr>
-          <w:ilvl w:val="1"/>
-          <w:numId w:val="5"/>
-        </w:numPr>
-        <w:spacing w:line="259" w:lineRule="auto"/>
-        <w:rPr>
-          <w:sz w:val="24"/>
-          <w:szCs w:val="24"/>
-        </w:rPr>
-      </w:pPr>
-      <w:r>
-        <w:t xml:space="preserve">Android </w:t>
+      <w:bookmarkStart w:id="11" w:name="_Toc114768573"/>
+      <w:r>
+        <w:rPr>
+          <w:b/>
+          <w:bCs/>
+        </w:rPr>
+        <w:t>Platform</w:t>
+      </w:r>
+      <w:r>
+        <w:t xml:space="preserve">: </w:t>
+      </w:r>
+      <w:r>
+        <w:t>A</w:t>
+      </w:r>
+      <w:r>
+        <w:t xml:space="preserve">ndroid </w:t>
       </w:r>
       <w:r>
         <w:t>4</w:t>
@@ -5048,32 +5459,10 @@
         </w:rPr>
         <w:t xml:space="preserve">, </w:t>
       </w:r>
-    </w:p>
-    <w:p>
-      <w:pPr>
-        <w:pStyle w:val="ListParagraph"/>
-        <w:numPr>
-          <w:ilvl w:val="1"/>
-          <w:numId w:val="5"/>
-        </w:numPr>
-        <w:spacing w:line="259" w:lineRule="auto"/>
-        <w:rPr>
-          <w:sz w:val="24"/>
-          <w:szCs w:val="24"/>
-        </w:rPr>
-      </w:pPr>
-      <w:r>
-        <w:rPr>
-          <w:sz w:val="24"/>
-          <w:szCs w:val="24"/>
-        </w:rPr>
+      <w:r>
         <w:t>iOS 11 &amp; above</w:t>
       </w:r>
       <w:r>
-        <w:rPr>
-          <w:sz w:val="24"/>
-          <w:szCs w:val="24"/>
-        </w:rPr>
         <w:tab/>
       </w:r>
     </w:p>
@@ -5091,7 +5480,14 @@
         </w:rPr>
       </w:pPr>
       <w:r>
-        <w:t>Memory: 4GB RAM</w:t>
+        <w:rPr>
+          <w:b/>
+          <w:bCs/>
+        </w:rPr>
+        <w:t>Memory</w:t>
+      </w:r>
+      <w:r>
+        <w:t>: 4GB RAM</w:t>
       </w:r>
     </w:p>
     <w:p>
@@ -5109,67 +5505,54 @@
       </w:pPr>
       <w:r>
         <w:rPr>
-          <w:sz w:val="24"/>
-          <w:szCs w:val="24"/>
-        </w:rPr>
-        <w:t xml:space="preserve">Storage: </w:t>
-      </w:r>
-      <w:r>
-        <w:rPr>
-          <w:sz w:val="24"/>
-          <w:szCs w:val="24"/>
-        </w:rPr>
-        <w:t>available 10</w:t>
-      </w:r>
-      <w:r>
-        <w:rPr>
-          <w:sz w:val="24"/>
-          <w:szCs w:val="24"/>
-        </w:rPr>
-        <w:t>0MB</w:t>
-      </w:r>
-    </w:p>
-    <w:p>
-      <w:pPr>
-        <w:rPr>
-          <w:sz w:val="26"/>
-          <w:szCs w:val="26"/>
-          <w:rtl/>
-          <w:lang w:bidi="ar-EG"/>
-        </w:rPr>
-      </w:pPr>
-      <w:bookmarkStart w:id="11" w:name="_Toc114768573"/>
-      <w:r>
+          <w:b/>
+          <w:bCs/>
+          <w:sz w:val="24"/>
+          <w:szCs w:val="24"/>
+        </w:rPr>
+        <w:t>Storage</w:t>
+      </w:r>
+      <w:r>
+        <w:rPr>
+          <w:sz w:val="24"/>
+          <w:szCs w:val="24"/>
+        </w:rPr>
+        <w:t xml:space="preserve">: </w:t>
+      </w:r>
+      <w:r>
+        <w:t>100MB Available</w:t>
+      </w:r>
+    </w:p>
+    <w:p>
+      <w:pPr>
+        <w:pStyle w:val="ListParagraph"/>
+        <w:spacing w:line="259" w:lineRule="auto"/>
+        <w:rPr>
+          <w:sz w:val="24"/>
+          <w:szCs w:val="24"/>
+        </w:rPr>
+      </w:pPr>
+    </w:p>
+    <w:p>
+      <w:pPr>
         <w:rPr>
           <w:b/>
           <w:bCs/>
           <w:sz w:val="26"/>
           <w:szCs w:val="26"/>
         </w:rPr>
-        <w:t>1.5.2 Framework</w:t>
-      </w:r>
+      </w:pPr>
+      <w:bookmarkStart w:id="12" w:name="_Toc114768574"/>
       <w:bookmarkEnd w:id="11"/>
-    </w:p>
-    <w:p>
-      <w:pPr>
-        <w:rPr>
-          <w:rtl/>
-        </w:rPr>
-      </w:pPr>
-      <w:r>
-        <w:t>We will create stunning, natively built applications for mobile devices using Google's portable UI toolkit, the flutter framework.</w:t>
-      </w:r>
-    </w:p>
-    <w:p>
-      <w:pPr>
+      <w:r>
         <w:rPr>
           <w:b/>
           <w:bCs/>
           <w:sz w:val="26"/>
           <w:szCs w:val="26"/>
         </w:rPr>
-      </w:pPr>
-      <w:bookmarkStart w:id="12" w:name="_Toc114768574"/>
+        <w:t>1.5.</w:t>
+      </w:r>
       <w:r>
         <w:rPr>
           <w:b/>
@@ -5177,14 +5560,66 @@
           <w:sz w:val="26"/>
           <w:szCs w:val="26"/>
         </w:rPr>
-        <w:t>1.5.3 Database</w:t>
+        <w:t>2</w:t>
+      </w:r>
+      <w:r>
+        <w:rPr>
+          <w:b/>
+          <w:bCs/>
+          <w:sz w:val="26"/>
+          <w:szCs w:val="26"/>
+        </w:rPr>
+        <w:t xml:space="preserve"> Database</w:t>
       </w:r>
       <w:bookmarkEnd w:id="12"/>
     </w:p>
     <w:p>
-      <w:r>
-        <w:t>To avoid any internet issues to provide a better experience, we will use a local database.</w:t>
-      </w:r>
+      <w:pPr>
+        <w:rPr>
+          <w:sz w:val="26"/>
+          <w:szCs w:val="26"/>
+        </w:rPr>
+      </w:pPr>
+      <w:bookmarkStart w:id="13" w:name="_Toc115161039"/>
+      <w:bookmarkStart w:id="14" w:name="_Toc116666342"/>
+      <w:r>
+        <w:rPr>
+          <w:sz w:val="24"/>
+          <w:szCs w:val="24"/>
+        </w:rPr>
+        <w:t xml:space="preserve">we will use a cloud-based database </w:t>
+      </w:r>
+      <w:proofErr w:type="gramStart"/>
+      <w:r>
+        <w:rPr>
+          <w:sz w:val="24"/>
+          <w:szCs w:val="24"/>
+        </w:rPr>
+        <w:t>in order to</w:t>
+      </w:r>
+      <w:proofErr w:type="gramEnd"/>
+      <w:r>
+        <w:rPr>
+          <w:sz w:val="24"/>
+          <w:szCs w:val="24"/>
+        </w:rPr>
+        <w:t xml:space="preserve"> increase the ease of access</w:t>
+      </w:r>
+      <w:r>
+        <w:rPr>
+          <w:sz w:val="26"/>
+          <w:szCs w:val="26"/>
+        </w:rPr>
+        <w:t xml:space="preserve"> </w:t>
+      </w:r>
+    </w:p>
+    <w:p>
+      <w:pPr>
+        <w:rPr>
+          <w:sz w:val="26"/>
+          <w:szCs w:val="26"/>
+        </w:rPr>
+      </w:pPr>
     </w:p>
     <w:p>
       <w:pPr>
@@ -5199,8 +5634,6 @@
           <w:szCs w:val="36"/>
         </w:rPr>
       </w:pPr>
-      <w:bookmarkStart w:id="13" w:name="_Toc115161039"/>
-      <w:bookmarkStart w:id="14" w:name="_Toc116666342"/>
       <w:r>
         <w:rPr>
           <w:color w:val="auto"/>
@@ -7429,30 +7862,34 @@
       <w:r>
         <w:rPr>
           <w:rFonts w:cstheme="minorHAnsi"/>
+          <w:b/>
+          <w:bCs/>
           <w:sz w:val="24"/>
           <w:szCs w:val="24"/>
         </w:rPr>
         <w:lastRenderedPageBreak/>
-        <w:t xml:space="preserve">Documentation: It doesn't make sense to use a framework that does not have enough documentation files, </w:t>
-      </w:r>
-      <w:proofErr w:type="gramStart"/>
-      <w:r>
-        <w:rPr>
-          <w:rFonts w:cstheme="minorHAnsi"/>
-          <w:sz w:val="24"/>
-          <w:szCs w:val="24"/>
-        </w:rPr>
-        <w:t>Even</w:t>
-      </w:r>
-      <w:proofErr w:type="gramEnd"/>
-      <w:r>
-        <w:rPr>
-          <w:rFonts w:cstheme="minorHAnsi"/>
-          <w:sz w:val="24"/>
-          <w:szCs w:val="24"/>
-        </w:rPr>
-        <w:t xml:space="preserve"> if the syntax of the framework is simple, you must have good documentation as it allows for understanding the code features and implementation [25].</w:t>
-      </w:r>
+        <w:t>Documentation</w:t>
+      </w:r>
+      <w:r>
+        <w:rPr>
+          <w:rFonts w:cstheme="minorHAnsi"/>
+          <w:sz w:val="24"/>
+          <w:szCs w:val="24"/>
+        </w:rPr>
+        <w:t>: Essential point as a good documentation means a better explanation on how everything works inside the framework and that will lead to a better implementation and use of the framework functionality.</w:t>
+      </w:r>
+    </w:p>
+    <w:p>
+      <w:pPr>
+        <w:spacing w:line="259" w:lineRule="auto"/>
+        <w:ind w:left="720"/>
+        <w:contextualSpacing/>
+        <w:rPr>
+          <w:rFonts w:cstheme="minorHAnsi"/>
+          <w:sz w:val="24"/>
+          <w:szCs w:val="24"/>
+        </w:rPr>
+      </w:pPr>
     </w:p>
     <w:p>
       <w:pPr>
@@ -7471,10 +7908,20 @@
       <w:r>
         <w:rPr>
           <w:rFonts w:cstheme="minorHAnsi"/>
-          <w:sz w:val="24"/>
-          <w:szCs w:val="24"/>
-        </w:rPr>
-        <w:t>Security: Effective and reliable framework security is very important to any software because it protects the user's personal data and prevents it from being stolen [24].</w:t>
+          <w:b/>
+          <w:bCs/>
+          <w:sz w:val="24"/>
+          <w:szCs w:val="24"/>
+        </w:rPr>
+        <w:t>Security</w:t>
+      </w:r>
+      <w:r>
+        <w:rPr>
+          <w:rFonts w:cstheme="minorHAnsi"/>
+          <w:sz w:val="24"/>
+          <w:szCs w:val="24"/>
+        </w:rPr>
+        <w:t>: Effective and reliable framework security is very important to any software because it protects the user's personal data and prevents it from being stolen [24].</w:t>
       </w:r>
     </w:p>
     <w:p>
@@ -7506,10 +7953,20 @@
       <w:r>
         <w:rPr>
           <w:rFonts w:cstheme="minorHAnsi"/>
-          <w:sz w:val="24"/>
-          <w:szCs w:val="24"/>
-        </w:rPr>
-        <w:t>Community Support: the framework must have an active community of support. This is important to find a solution if we have any problems while implementing the software [26].</w:t>
+          <w:b/>
+          <w:bCs/>
+          <w:sz w:val="24"/>
+          <w:szCs w:val="24"/>
+        </w:rPr>
+        <w:t>Community Support</w:t>
+      </w:r>
+      <w:r>
+        <w:rPr>
+          <w:rFonts w:cstheme="minorHAnsi"/>
+          <w:sz w:val="24"/>
+          <w:szCs w:val="24"/>
+        </w:rPr>
+        <w:t>: the framework must have an active community of support. This is important to find a solution if we have any problems while implementing the software or we couldn’t find it in the documentation[26].</w:t>
       </w:r>
     </w:p>
     <w:p>
@@ -13490,6 +13947,7 @@
           <w:szCs w:val="24"/>
         </w:rPr>
       </w:pPr>
+      <w:bookmarkStart w:id="19" w:name="_Toc116666346"/>
       <w:r>
         <w:rPr>
           <w:rFonts w:cstheme="minorHAnsi"/>
@@ -13514,7 +13972,7 @@
           <w:sz w:val="24"/>
           <w:szCs w:val="24"/>
         </w:rPr>
-        <w:t>Mobile-based learning which is embedded with the newest technology allows for collaborative peer learning and fruitful and meaningful learning experiences, in contrast to traditional classroom learning, which typically gives off a board feel [28].</w:t>
+        <w:t>Mobile-based learning which is embedded with the newest technology allows for collaborative peer learning and fruitful and meaningful learning experiences, in contrast to traditional classroom learning [28].</w:t>
       </w:r>
     </w:p>
     <w:p>
@@ -13542,7 +14000,31 @@
           <w:sz w:val="24"/>
           <w:szCs w:val="24"/>
         </w:rPr>
-        <w:t xml:space="preserve"> provide kids with the best learning experience possible, mobile-based learning can be modified. Children will have the opportunity to learn in a fascinating way because this will result in student-centered active learning environments.</w:t>
+        <w:t xml:space="preserve"> provide kids with the best learning experience possible</w:t>
+      </w:r>
+      <w:r>
+        <w:rPr>
+          <w:rFonts w:cstheme="minorHAnsi"/>
+          <w:sz w:val="24"/>
+          <w:szCs w:val="24"/>
+        </w:rPr>
+        <w:t>,</w:t>
+      </w:r>
+      <w:r>
+        <w:rPr>
+          <w:rFonts w:cstheme="minorHAnsi"/>
+          <w:sz w:val="24"/>
+          <w:szCs w:val="24"/>
+        </w:rPr>
+        <w:t xml:space="preserve"> </w:t>
+      </w:r>
+      <w:r>
+        <w:rPr>
+          <w:rFonts w:cstheme="minorHAnsi"/>
+          <w:sz w:val="24"/>
+          <w:szCs w:val="24"/>
+        </w:rPr>
+        <w:t>we will provide them a suitable environment for them by making it as interactive and attractive as possible.</w:t>
       </w:r>
     </w:p>
     <w:p>
@@ -13556,7 +14038,6 @@
           <w:szCs w:val="36"/>
         </w:rPr>
       </w:pPr>
-      <w:bookmarkStart w:id="19" w:name="_Toc116666346"/>
       <w:r>
         <w:rPr>
           <w:b/>
@@ -14012,52 +14493,6 @@
       <w:pPr>
         <w:pStyle w:val="ListParagraph"/>
         <w:spacing w:line="259" w:lineRule="auto"/>
-        <w:ind w:left="900"/>
-      </w:pPr>
-    </w:p>
-    <w:p>
-      <w:pPr>
-        <w:pStyle w:val="ListParagraph"/>
-        <w:spacing w:line="259" w:lineRule="auto"/>
-        <w:ind w:left="360"/>
-        <w:rPr>
-          <w:b/>
-          <w:bCs/>
-          <w:sz w:val="26"/>
-          <w:szCs w:val="26"/>
-        </w:rPr>
-      </w:pPr>
-    </w:p>
-    <w:p>
-      <w:pPr>
-        <w:pStyle w:val="ListParagraph"/>
-        <w:spacing w:line="259" w:lineRule="auto"/>
-        <w:ind w:left="360"/>
-        <w:rPr>
-          <w:b/>
-          <w:bCs/>
-          <w:sz w:val="26"/>
-          <w:szCs w:val="26"/>
-        </w:rPr>
-      </w:pPr>
-    </w:p>
-    <w:p>
-      <w:pPr>
-        <w:pStyle w:val="ListParagraph"/>
-        <w:spacing w:line="259" w:lineRule="auto"/>
-        <w:ind w:left="360"/>
-        <w:rPr>
-          <w:b/>
-          <w:bCs/>
-          <w:sz w:val="26"/>
-          <w:szCs w:val="26"/>
-        </w:rPr>
-      </w:pPr>
-    </w:p>
-    <w:p>
-      <w:pPr>
-        <w:pStyle w:val="ListParagraph"/>
-        <w:spacing w:line="259" w:lineRule="auto"/>
         <w:ind w:left="360"/>
         <w:rPr>
           <w:b/>
@@ -14087,7 +14522,6 @@
           <w:sz w:val="26"/>
           <w:szCs w:val="26"/>
         </w:rPr>
-        <w:lastRenderedPageBreak/>
         <w:t>1)</w:t>
       </w:r>
       <w:r>
@@ -14209,6 +14643,7 @@
           <w:szCs w:val="24"/>
           <w:lang w:bidi="ar-EG"/>
         </w:rPr>
+        <w:lastRenderedPageBreak/>
         <w:t>3) each level of the game that user pass, he/she will get a reward in form of points.</w:t>
       </w:r>
     </w:p>

--- a/Documntation/Graduation_Sample.docx
+++ b/Documntation/Graduation_Sample.docx
@@ -20,16 +20,16 @@
         <mc:AlternateContent>
           <mc:Choice Requires="wps">
             <w:drawing>
-              <wp:anchor distT="45720" distB="45720" distL="114300" distR="114300" simplePos="0" relativeHeight="251666432" behindDoc="1" locked="0" layoutInCell="1" allowOverlap="1" wp14:anchorId="1AF449F5" wp14:editId="66A0A569">
+              <wp:anchor distT="45720" distB="45720" distL="114300" distR="114300" simplePos="0" relativeHeight="251666432" behindDoc="1" locked="0" layoutInCell="1" allowOverlap="1" wp14:anchorId="1AF449F5" wp14:editId="26093184">
                 <wp:simplePos x="0" y="0"/>
                 <wp:positionH relativeFrom="margin">
-                  <wp:posOffset>2710409</wp:posOffset>
+                  <wp:posOffset>2603500</wp:posOffset>
                 </wp:positionH>
                 <wp:positionV relativeFrom="paragraph">
-                  <wp:posOffset>674217</wp:posOffset>
+                  <wp:posOffset>675640</wp:posOffset>
                 </wp:positionV>
-                <wp:extent cx="2409825" cy="299720"/>
-                <wp:effectExtent l="0" t="0" r="0" b="5080"/>
+                <wp:extent cx="2951480" cy="421640"/>
+                <wp:effectExtent l="0" t="0" r="0" b="0"/>
                 <wp:wrapNone/>
                 <wp:docPr id="7" name="Text Box 7"/>
                 <wp:cNvGraphicFramePr>
@@ -44,7 +44,7 @@
                       <wps:spPr bwMode="auto">
                         <a:xfrm>
                           <a:off x="0" y="0"/>
-                          <a:ext cx="2409825" cy="299720"/>
+                          <a:ext cx="2951480" cy="421640"/>
                         </a:xfrm>
                         <a:prstGeom prst="rect">
                           <a:avLst/>
@@ -76,8 +76,8 @@
                                 <w:rFonts w:cstheme="minorHAnsi"/>
                                 <w:b/>
                                 <w:bCs/>
-                                <w:sz w:val="28"/>
-                                <w:szCs w:val="28"/>
+                                <w:sz w:val="32"/>
+                                <w:szCs w:val="32"/>
                               </w:rPr>
                             </w:pPr>
                             <w:r>
@@ -85,8 +85,8 @@
                                 <w:rFonts w:cstheme="minorHAnsi"/>
                                 <w:b/>
                                 <w:bCs/>
-                                <w:sz w:val="28"/>
-                                <w:szCs w:val="28"/>
+                                <w:sz w:val="32"/>
+                                <w:szCs w:val="32"/>
                               </w:rPr>
                               <w:t>Faculty</w:t>
                             </w:r>
@@ -95,8 +95,8 @@
                                 <w:rFonts w:cstheme="minorHAnsi"/>
                                 <w:b/>
                                 <w:bCs/>
-                                <w:sz w:val="28"/>
-                                <w:szCs w:val="28"/>
+                                <w:sz w:val="32"/>
+                                <w:szCs w:val="32"/>
                               </w:rPr>
                               <w:t xml:space="preserve"> of Computer </w:t>
                             </w:r>
@@ -105,8 +105,8 @@
                                 <w:rFonts w:cstheme="minorHAnsi"/>
                                 <w:b/>
                                 <w:bCs/>
-                                <w:sz w:val="28"/>
-                                <w:szCs w:val="28"/>
+                                <w:sz w:val="32"/>
+                                <w:szCs w:val="32"/>
                               </w:rPr>
                               <w:t>Science</w:t>
                             </w:r>
@@ -134,7 +134,7 @@
                 <v:stroke joinstyle="miter"/>
                 <v:path gradientshapeok="t" o:connecttype="rect"/>
               </v:shapetype>
-              <v:shape id="Text Box 7" o:spid="_x0000_s1026" type="#_x0000_t202" style="position:absolute;margin-left:213.4pt;margin-top:53.1pt;width:189.75pt;height:23.6pt;z-index:-251650048;visibility:visible;mso-wrap-style:square;mso-width-percent:0;mso-height-percent:0;mso-wrap-distance-left:9pt;mso-wrap-distance-top:3.6pt;mso-wrap-distance-right:9pt;mso-wrap-distance-bottom:3.6pt;mso-position-horizontal:absolute;mso-position-horizontal-relative:margin;mso-position-vertical:absolute;mso-position-vertical-relative:text;mso-width-percent:0;mso-height-percent:0;mso-width-relative:margin;mso-height-relative:margin;v-text-anchor:top" o:gfxdata="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" filled="f" stroked="f">
+              <v:shape id="Text Box 7" o:spid="_x0000_s1026" type="#_x0000_t202" style="position:absolute;margin-left:205pt;margin-top:53.2pt;width:232.4pt;height:33.2pt;z-index:-251650048;visibility:visible;mso-wrap-style:square;mso-width-percent:0;mso-height-percent:0;mso-wrap-distance-left:9pt;mso-wrap-distance-top:3.6pt;mso-wrap-distance-right:9pt;mso-wrap-distance-bottom:3.6pt;mso-position-horizontal:absolute;mso-position-horizontal-relative:margin;mso-position-vertical:absolute;mso-position-vertical-relative:text;mso-width-percent:0;mso-height-percent:0;mso-width-relative:margin;mso-height-relative:margin;v-text-anchor:top" o:gfxdata="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" filled="f" stroked="f">
                 <v:textbox>
                   <w:txbxContent>
                     <w:p>
@@ -143,8 +143,8 @@
                           <w:rFonts w:cstheme="minorHAnsi"/>
                           <w:b/>
                           <w:bCs/>
-                          <w:sz w:val="28"/>
-                          <w:szCs w:val="28"/>
+                          <w:sz w:val="32"/>
+                          <w:szCs w:val="32"/>
                         </w:rPr>
                       </w:pPr>
                       <w:r>
@@ -152,8 +152,8 @@
                           <w:rFonts w:cstheme="minorHAnsi"/>
                           <w:b/>
                           <w:bCs/>
-                          <w:sz w:val="28"/>
-                          <w:szCs w:val="28"/>
+                          <w:sz w:val="32"/>
+                          <w:szCs w:val="32"/>
                         </w:rPr>
                         <w:t>Faculty</w:t>
                       </w:r>
@@ -162,8 +162,8 @@
                           <w:rFonts w:cstheme="minorHAnsi"/>
                           <w:b/>
                           <w:bCs/>
-                          <w:sz w:val="28"/>
-                          <w:szCs w:val="28"/>
+                          <w:sz w:val="32"/>
+                          <w:szCs w:val="32"/>
                         </w:rPr>
                         <w:t xml:space="preserve"> of Computer </w:t>
                       </w:r>
@@ -172,8 +172,8 @@
                           <w:rFonts w:cstheme="minorHAnsi"/>
                           <w:b/>
                           <w:bCs/>
-                          <w:sz w:val="28"/>
-                          <w:szCs w:val="28"/>
+                          <w:sz w:val="32"/>
+                          <w:szCs w:val="32"/>
                         </w:rPr>
                         <w:t>Science</w:t>
                       </w:r>
@@ -193,15 +193,15 @@
         <mc:AlternateContent>
           <mc:Choice Requires="wps">
             <w:drawing>
-              <wp:anchor distT="0" distB="0" distL="114300" distR="114300" simplePos="0" relativeHeight="251659264" behindDoc="0" locked="0" layoutInCell="1" allowOverlap="1" wp14:anchorId="49F9BCF2" wp14:editId="1C4A1E70">
+              <wp:anchor distT="0" distB="0" distL="114300" distR="114300" simplePos="0" relativeHeight="251659264" behindDoc="0" locked="0" layoutInCell="1" allowOverlap="1" wp14:anchorId="49F9BCF2" wp14:editId="15B6E621">
                 <wp:simplePos x="0" y="0"/>
                 <wp:positionH relativeFrom="margin">
-                  <wp:posOffset>2706624</wp:posOffset>
+                  <wp:posOffset>2595880</wp:posOffset>
                 </wp:positionH>
                 <wp:positionV relativeFrom="paragraph">
-                  <wp:posOffset>438912</wp:posOffset>
+                  <wp:posOffset>386080</wp:posOffset>
                 </wp:positionV>
-                <wp:extent cx="2852928" cy="402336"/>
+                <wp:extent cx="3194050" cy="523240"/>
                 <wp:effectExtent l="0" t="0" r="0" b="0"/>
                 <wp:wrapNone/>
                 <wp:docPr id="3" name="Text Box 3"/>
@@ -213,7 +213,7 @@
                       <wps:spPr>
                         <a:xfrm>
                           <a:off x="0" y="0"/>
-                          <a:ext cx="2852928" cy="402336"/>
+                          <a:ext cx="3194050" cy="523240"/>
                         </a:xfrm>
                         <a:prstGeom prst="rect">
                           <a:avLst/>
@@ -245,8 +245,8 @@
                                 <w:b/>
                                 <w:bCs/>
                                 <w:color w:val="C00000"/>
-                                <w:sz w:val="36"/>
-                                <w:szCs w:val="36"/>
+                                <w:sz w:val="40"/>
+                                <w:szCs w:val="40"/>
                               </w:rPr>
                             </w:pPr>
                             <w:r>
@@ -254,8 +254,8 @@
                                 <w:b/>
                                 <w:bCs/>
                                 <w:color w:val="C00000"/>
-                                <w:sz w:val="36"/>
-                                <w:szCs w:val="36"/>
+                                <w:sz w:val="40"/>
+                                <w:szCs w:val="40"/>
                               </w:rPr>
                               <w:t>Future University in Egypt</w:t>
                             </w:r>
@@ -282,7 +282,7 @@
           </mc:Choice>
           <mc:Fallback>
             <w:pict>
-              <v:shape w14:anchorId="49F9BCF2" id="Text Box 3" o:spid="_x0000_s1027" type="#_x0000_t202" style="position:absolute;margin-left:213.1pt;margin-top:34.55pt;width:224.65pt;height:31.7pt;z-index:251659264;visibility:visible;mso-wrap-style:square;mso-width-percent:0;mso-height-percent:0;mso-wrap-distance-left:9pt;mso-wrap-distance-top:0;mso-wrap-distance-right:9pt;mso-wrap-distance-bottom:0;mso-position-horizontal:absolute;mso-position-horizontal-relative:margin;mso-position-vertical:absolute;mso-position-vertical-relative:text;mso-width-percent:0;mso-height-percent:0;mso-width-relative:margin;mso-height-relative:margin;v-text-anchor:top" o:gfxdata="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" filled="f" stroked="f">
+              <v:shape w14:anchorId="49F9BCF2" id="Text Box 3" o:spid="_x0000_s1027" type="#_x0000_t202" style="position:absolute;margin-left:204.4pt;margin-top:30.4pt;width:251.5pt;height:41.2pt;z-index:251659264;visibility:visible;mso-wrap-style:square;mso-width-percent:0;mso-height-percent:0;mso-wrap-distance-left:9pt;mso-wrap-distance-top:0;mso-wrap-distance-right:9pt;mso-wrap-distance-bottom:0;mso-position-horizontal:absolute;mso-position-horizontal-relative:margin;mso-position-vertical:absolute;mso-position-vertical-relative:text;mso-width-percent:0;mso-height-percent:0;mso-width-relative:margin;mso-height-relative:margin;v-text-anchor:top" o:gfxdata="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" filled="f" stroked="f">
                 <v:textbox>
                   <w:txbxContent>
                     <w:p>
@@ -291,8 +291,8 @@
                           <w:b/>
                           <w:bCs/>
                           <w:color w:val="C00000"/>
-                          <w:sz w:val="36"/>
-                          <w:szCs w:val="36"/>
+                          <w:sz w:val="40"/>
+                          <w:szCs w:val="40"/>
                         </w:rPr>
                       </w:pPr>
                       <w:r>
@@ -300,8 +300,8 @@
                           <w:b/>
                           <w:bCs/>
                           <w:color w:val="C00000"/>
-                          <w:sz w:val="36"/>
-                          <w:szCs w:val="36"/>
+                          <w:sz w:val="40"/>
+                          <w:szCs w:val="40"/>
                         </w:rPr>
                         <w:t>Future University in Egypt</w:t>
                       </w:r>
@@ -319,10 +319,10 @@
           <w:noProof/>
         </w:rPr>
         <w:drawing>
-          <wp:anchor distT="0" distB="0" distL="114300" distR="114300" simplePos="0" relativeHeight="251658240" behindDoc="1" locked="0" layoutInCell="1" allowOverlap="1" wp14:anchorId="57438A55" wp14:editId="44256376">
+          <wp:anchor distT="0" distB="0" distL="114300" distR="114300" simplePos="0" relativeHeight="251658240" behindDoc="1" locked="0" layoutInCell="1" allowOverlap="1" wp14:anchorId="57438A55" wp14:editId="5C1BA3A2">
             <wp:simplePos x="0" y="0"/>
             <wp:positionH relativeFrom="margin">
-              <wp:posOffset>1425880</wp:posOffset>
+              <wp:posOffset>1278890</wp:posOffset>
             </wp:positionH>
             <wp:positionV relativeFrom="paragraph">
               <wp:posOffset>148590</wp:posOffset>
@@ -524,16 +524,16 @@
         <mc:AlternateContent>
           <mc:Choice Requires="wps">
             <w:drawing>
-              <wp:anchor distT="45720" distB="45720" distL="114300" distR="114300" simplePos="0" relativeHeight="251662336" behindDoc="1" locked="0" layoutInCell="1" allowOverlap="1" wp14:anchorId="6563012B" wp14:editId="674066E7">
+              <wp:anchor distT="45720" distB="45720" distL="114300" distR="114300" simplePos="0" relativeHeight="251662336" behindDoc="1" locked="0" layoutInCell="1" allowOverlap="1" wp14:anchorId="6563012B" wp14:editId="3F4F055F">
                 <wp:simplePos x="0" y="0"/>
                 <wp:positionH relativeFrom="column">
-                  <wp:posOffset>1441384</wp:posOffset>
+                  <wp:posOffset>1142576</wp:posOffset>
                 </wp:positionH>
                 <wp:positionV relativeFrom="paragraph">
-                  <wp:posOffset>10720</wp:posOffset>
+                  <wp:posOffset>71332</wp:posOffset>
                 </wp:positionV>
-                <wp:extent cx="4241800" cy="406400"/>
-                <wp:effectExtent l="0" t="0" r="6350" b="0"/>
+                <wp:extent cx="4064000" cy="406400"/>
+                <wp:effectExtent l="0" t="0" r="0" b="0"/>
                 <wp:wrapNone/>
                 <wp:docPr id="217" name="Text Box 217"/>
                 <wp:cNvGraphicFramePr>
@@ -548,7 +548,7 @@
                       <wps:spPr bwMode="auto">
                         <a:xfrm>
                           <a:off x="0" y="0"/>
-                          <a:ext cx="4241800" cy="406400"/>
+                          <a:ext cx="4064000" cy="406400"/>
                         </a:xfrm>
                         <a:prstGeom prst="rect">
                           <a:avLst/>
@@ -604,7 +604,7 @@
           </mc:Choice>
           <mc:Fallback>
             <w:pict>
-              <v:shape w14:anchorId="6563012B" id="Text Box 217" o:spid="_x0000_s1029" type="#_x0000_t202" style="position:absolute;margin-left:113.5pt;margin-top:.85pt;width:334pt;height:32pt;z-index:-251654144;visibility:visible;mso-wrap-style:square;mso-width-percent:0;mso-height-percent:0;mso-wrap-distance-left:9pt;mso-wrap-distance-top:3.6pt;mso-wrap-distance-right:9pt;mso-wrap-distance-bottom:3.6pt;mso-position-horizontal:absolute;mso-position-horizontal-relative:text;mso-position-vertical:absolute;mso-position-vertical-relative:text;mso-width-percent:0;mso-height-percent:0;mso-width-relative:margin;mso-height-relative:margin;v-text-anchor:top" o:gfxdata="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" stroked="f">
+              <v:shape w14:anchorId="6563012B" id="Text Box 217" o:spid="_x0000_s1029" type="#_x0000_t202" style="position:absolute;margin-left:89.95pt;margin-top:5.6pt;width:320pt;height:32pt;z-index:-251654144;visibility:visible;mso-wrap-style:square;mso-width-percent:0;mso-height-percent:0;mso-wrap-distance-left:9pt;mso-wrap-distance-top:3.6pt;mso-wrap-distance-right:9pt;mso-wrap-distance-bottom:3.6pt;mso-position-horizontal:absolute;mso-position-horizontal-relative:text;mso-position-vertical:absolute;mso-position-vertical-relative:text;mso-width-percent:0;mso-height-percent:0;mso-width-relative:margin;mso-height-relative:margin;v-text-anchor:top" o:gfxdata="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" stroked="f">
                 <v:textbox>
                   <w:txbxContent>
                     <w:p>
@@ -1007,11 +1007,7 @@
           </mc:Choice>
           <mc:Fallback>
             <w:pict>
-              <v:shapetype w14:anchorId="2739BAAC" id="_x0000_t202" coordsize="21600,21600" o:spt="202" path="m,l,21600r21600,l21600,xe">
-                <v:stroke joinstyle="miter"/>
-                <v:path gradientshapeok="t" o:connecttype="rect"/>
-              </v:shapetype>
-              <v:shape id="Text Box 10" o:spid="_x0000_s1032" type="#_x0000_t202" style="position:absolute;margin-left:0;margin-top:13.95pt;width:136.45pt;height:41.9pt;z-index:-251643904;visibility:visible;mso-wrap-style:square;mso-width-percent:0;mso-height-percent:0;mso-wrap-distance-left:9pt;mso-wrap-distance-top:3.6pt;mso-wrap-distance-right:9pt;mso-wrap-distance-bottom:3.6pt;mso-position-horizontal:center;mso-position-horizontal-relative:margin;mso-position-vertical:absolute;mso-position-vertical-relative:text;mso-width-percent:0;mso-height-percent:0;mso-width-relative:margin;mso-height-relative:margin;v-text-anchor:top" o:gfxdata="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" stroked="f">
+              <v:shape w14:anchorId="2739BAAC" id="Text Box 10" o:spid="_x0000_s1032" type="#_x0000_t202" style="position:absolute;margin-left:0;margin-top:13.95pt;width:136.45pt;height:41.9pt;z-index:-251643904;visibility:visible;mso-wrap-style:square;mso-width-percent:0;mso-height-percent:0;mso-wrap-distance-left:9pt;mso-wrap-distance-top:3.6pt;mso-wrap-distance-right:9pt;mso-wrap-distance-bottom:3.6pt;mso-position-horizontal:center;mso-position-horizontal-relative:margin;mso-position-vertical:absolute;mso-position-vertical-relative:text;mso-width-percent:0;mso-height-percent:0;mso-width-relative:margin;mso-height-relative:margin;v-text-anchor:top" o:gfxdata="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" stroked="f">
                 <v:textbox>
                   <w:txbxContent>
                     <w:p>
@@ -1427,19 +1423,8 @@
                                 <w:sz w:val="34"/>
                                 <w:szCs w:val="34"/>
                               </w:rPr>
-                              <w:t xml:space="preserve">Omar Emad </w:t>
+                              <w:t>Omar Emad Eldin</w:t>
                             </w:r>
-                            <w:proofErr w:type="spellStart"/>
-                            <w:r>
-                              <w:rPr>
-                                <w:rFonts w:eastAsia="Calibri" w:cstheme="minorHAnsi"/>
-                                <w:color w:val="111111"/>
-                                <w:sz w:val="34"/>
-                                <w:szCs w:val="34"/>
-                              </w:rPr>
-                              <w:t>Eldin</w:t>
-                            </w:r>
-                            <w:proofErr w:type="spellEnd"/>
                             <w:r>
                               <w:rPr>
                                 <w:rFonts w:eastAsia="Calibri" w:cstheme="minorHAnsi"/>
@@ -1843,19 +1828,8 @@
                           <w:sz w:val="34"/>
                           <w:szCs w:val="34"/>
                         </w:rPr>
-                        <w:t xml:space="preserve">Omar Emad </w:t>
+                        <w:t>Omar Emad Eldin</w:t>
                       </w:r>
-                      <w:proofErr w:type="spellStart"/>
-                      <w:r>
-                        <w:rPr>
-                          <w:rFonts w:eastAsia="Calibri" w:cstheme="minorHAnsi"/>
-                          <w:color w:val="111111"/>
-                          <w:sz w:val="34"/>
-                          <w:szCs w:val="34"/>
-                        </w:rPr>
-                        <w:t>Eldin</w:t>
-                      </w:r>
-                      <w:proofErr w:type="spellEnd"/>
                       <w:r>
                         <w:rPr>
                           <w:rFonts w:eastAsia="Calibri" w:cstheme="minorHAnsi"/>
@@ -2133,39 +2107,7 @@
           <w:sz w:val="28"/>
           <w:szCs w:val="28"/>
         </w:rPr>
-        <w:t>We are appreciative of our families' constant assistance and support during the entire academic year. We hope to be able to return it to them, </w:t>
-      </w:r>
-      <w:proofErr w:type="gramStart"/>
-      <w:r>
-        <w:rPr>
-          <w:sz w:val="28"/>
-          <w:szCs w:val="28"/>
-        </w:rPr>
-        <w:t>We</w:t>
-      </w:r>
-      <w:proofErr w:type="gramEnd"/>
-      <w:r>
-        <w:rPr>
-          <w:sz w:val="28"/>
-          <w:szCs w:val="28"/>
-        </w:rPr>
-        <w:t xml:space="preserve"> also want to express our gratitude to our managers, The team's thesis has been backed by Dr. Samah Ahmed and T.A. </w:t>
-      </w:r>
-      <w:proofErr w:type="spellStart"/>
-      <w:r>
-        <w:rPr>
-          <w:sz w:val="28"/>
-          <w:szCs w:val="28"/>
-        </w:rPr>
-        <w:t>Hadeer</w:t>
-      </w:r>
-      <w:proofErr w:type="spellEnd"/>
-      <w:r>
-        <w:rPr>
-          <w:sz w:val="28"/>
-          <w:szCs w:val="28"/>
-        </w:rPr>
-        <w:t>, who have been understanding, knowledgeable, and experienced.</w:t>
+        <w:t>We are appreciative of our families' constant assistance and support during the entire academic year. We hope to be able to return it to them, We also want to express our gratitude to our managers, The team's thesis has been backed by Dr. Samah Ahmed and T.A. Hadeer, who have been understanding, knowledgeable, and experienced.</w:t>
       </w:r>
     </w:p>
     <w:p>
@@ -2184,23 +2126,7 @@
           <w:sz w:val="28"/>
           <w:szCs w:val="28"/>
         </w:rPr>
-        <w:t xml:space="preserve">Finally, we would like to express our gratitude to </w:t>
-      </w:r>
-      <w:proofErr w:type="gramStart"/>
-      <w:r>
-        <w:rPr>
-          <w:sz w:val="28"/>
-          <w:szCs w:val="28"/>
-        </w:rPr>
-        <w:t>all of</w:t>
-      </w:r>
-      <w:proofErr w:type="gramEnd"/>
-      <w:r>
-        <w:rPr>
-          <w:sz w:val="28"/>
-          <w:szCs w:val="28"/>
-        </w:rPr>
-        <w:t xml:space="preserve"> our friends and supporters.</w:t>
+        <w:t>Finally, we would like to express our gratitude to all of our friends and supporters.</w:t>
       </w:r>
       <w:r>
         <w:rPr>
@@ -2385,25 +2311,7 @@
           <w:sz w:val="24"/>
           <w:szCs w:val="24"/>
         </w:rPr>
-        <w:t xml:space="preserve">Although children are creative and innovative, but they are usually consumed by the digital content given to them, so we </w:t>
-      </w:r>
-      <w:proofErr w:type="gramStart"/>
-      <w:r>
-        <w:rPr>
-          <w:rFonts w:cstheme="minorHAnsi"/>
-          <w:sz w:val="24"/>
-          <w:szCs w:val="24"/>
-        </w:rPr>
-        <w:t>have to</w:t>
-      </w:r>
-      <w:proofErr w:type="gramEnd"/>
-      <w:r>
-        <w:rPr>
-          <w:rFonts w:cstheme="minorHAnsi"/>
-          <w:sz w:val="24"/>
-          <w:szCs w:val="24"/>
-        </w:rPr>
-        <w:t xml:space="preserve"> create a suitable environment for these children to be able to take full advantage of their creative and innovative gifts by using their most loved activity which is playing games and turn it into the appropriate medium through which they can achieve the most.</w:t>
+        <w:t>Although children are creative and innovative, but they are usually consumed by the digital content given to them, so we have to create a suitable environment for these children to be able to take full advantage of their creative and innovative gifts by using their most loved activity which is playing games and turn it into the appropriate medium through which they can achieve the most.</w:t>
       </w:r>
     </w:p>
     <w:p>
@@ -3183,7 +3091,7 @@
                 <w:noProof/>
                 <w:webHidden/>
               </w:rPr>
-              <w:t>7</w:t>
+              <w:t>6</w:t>
             </w:r>
             <w:r>
               <w:rPr>
@@ -3486,7 +3394,7 @@
                 <w:noProof/>
                 <w:webHidden/>
               </w:rPr>
-              <w:t>20</w:t>
+              <w:t>22</w:t>
             </w:r>
             <w:r>
               <w:rPr>
@@ -3558,7 +3466,7 @@
                 <w:noProof/>
                 <w:webHidden/>
               </w:rPr>
-              <w:t>20</w:t>
+              <w:t>22</w:t>
             </w:r>
             <w:r>
               <w:rPr>
@@ -3630,7 +3538,7 @@
                 <w:noProof/>
                 <w:webHidden/>
               </w:rPr>
-              <w:t>21</w:t>
+              <w:t>23</w:t>
             </w:r>
             <w:r>
               <w:rPr>
@@ -3701,7 +3609,7 @@
                 <w:noProof/>
                 <w:webHidden/>
               </w:rPr>
-              <w:t>21</w:t>
+              <w:t>23</w:t>
             </w:r>
             <w:r>
               <w:rPr>
@@ -3770,7 +3678,7 @@
                 <w:noProof/>
                 <w:webHidden/>
               </w:rPr>
-              <w:t>23</w:t>
+              <w:t>24</w:t>
             </w:r>
             <w:r>
               <w:rPr>
@@ -3839,7 +3747,7 @@
                 <w:noProof/>
                 <w:webHidden/>
               </w:rPr>
-              <w:t>23</w:t>
+              <w:t>24</w:t>
             </w:r>
             <w:r>
               <w:rPr>
@@ -3908,7 +3816,7 @@
                 <w:noProof/>
                 <w:webHidden/>
               </w:rPr>
-              <w:t>23</w:t>
+              <w:t>24</w:t>
             </w:r>
             <w:r>
               <w:rPr>
@@ -3977,7 +3885,7 @@
                 <w:noProof/>
                 <w:webHidden/>
               </w:rPr>
-              <w:t>23</w:t>
+              <w:t>24</w:t>
             </w:r>
             <w:r>
               <w:rPr>
@@ -4046,7 +3954,7 @@
                 <w:noProof/>
                 <w:webHidden/>
               </w:rPr>
-              <w:t>23</w:t>
+              <w:t>24</w:t>
             </w:r>
             <w:r>
               <w:rPr>
@@ -4115,7 +4023,7 @@
                 <w:noProof/>
                 <w:webHidden/>
               </w:rPr>
-              <w:t>23</w:t>
+              <w:t>24</w:t>
             </w:r>
             <w:r>
               <w:rPr>
@@ -4184,7 +4092,7 @@
                 <w:noProof/>
                 <w:webHidden/>
               </w:rPr>
-              <w:t>23</w:t>
+              <w:t>24</w:t>
             </w:r>
             <w:r>
               <w:rPr>
@@ -4253,7 +4161,7 @@
                 <w:noProof/>
                 <w:webHidden/>
               </w:rPr>
-              <w:t>23</w:t>
+              <w:t>24</w:t>
             </w:r>
             <w:r>
               <w:rPr>
@@ -4322,7 +4230,7 @@
                 <w:noProof/>
                 <w:webHidden/>
               </w:rPr>
-              <w:t>23</w:t>
+              <w:t>24</w:t>
             </w:r>
             <w:r>
               <w:rPr>
@@ -4391,7 +4299,7 @@
                 <w:noProof/>
                 <w:webHidden/>
               </w:rPr>
-              <w:t>23</w:t>
+              <w:t>24</w:t>
             </w:r>
             <w:r>
               <w:rPr>
@@ -4460,7 +4368,7 @@
                 <w:noProof/>
                 <w:webHidden/>
               </w:rPr>
-              <w:t>23</w:t>
+              <w:t>24</w:t>
             </w:r>
             <w:r>
               <w:rPr>
@@ -4529,7 +4437,7 @@
                 <w:noProof/>
                 <w:webHidden/>
               </w:rPr>
-              <w:t>23</w:t>
+              <w:t>24</w:t>
             </w:r>
             <w:r>
               <w:rPr>
@@ -4598,7 +4506,7 @@
                 <w:noProof/>
                 <w:webHidden/>
               </w:rPr>
-              <w:t>23</w:t>
+              <w:t>24</w:t>
             </w:r>
             <w:r>
               <w:rPr>
@@ -4667,7 +4575,7 @@
                 <w:noProof/>
                 <w:webHidden/>
               </w:rPr>
-              <w:t>23</w:t>
+              <w:t>24</w:t>
             </w:r>
             <w:r>
               <w:rPr>
@@ -4738,7 +4646,7 @@
                 <w:noProof/>
                 <w:webHidden/>
               </w:rPr>
-              <w:t>24</w:t>
+              <w:t>25</w:t>
             </w:r>
             <w:r>
               <w:rPr>
@@ -4968,25 +4876,7 @@
           <w:sz w:val="24"/>
           <w:szCs w:val="24"/>
         </w:rPr>
-        <w:t xml:space="preserve">Since there is no educational application that supports our Arabic language, our </w:t>
-      </w:r>
-      <w:proofErr w:type="gramStart"/>
-      <w:r>
-        <w:rPr>
-          <w:rFonts w:cstheme="minorHAnsi"/>
-          <w:sz w:val="24"/>
-          <w:szCs w:val="24"/>
-        </w:rPr>
-        <w:t>first priority</w:t>
-      </w:r>
-      <w:proofErr w:type="gramEnd"/>
-      <w:r>
-        <w:rPr>
-          <w:rFonts w:cstheme="minorHAnsi"/>
-          <w:sz w:val="24"/>
-          <w:szCs w:val="24"/>
-        </w:rPr>
-        <w:t xml:space="preserve"> is to deliver all game content in Arabic for Arab youngsters.</w:t>
+        <w:t>Since there is no educational application that supports our Arabic language, our first priority is to deliver all game content in Arabic for Arab youngsters.</w:t>
       </w:r>
     </w:p>
     <w:p>
@@ -5177,15 +5067,7 @@
     <w:p>
       <w:bookmarkStart w:id="8" w:name="_Toc116666340"/>
       <w:r>
-        <w:t xml:space="preserve">We'll develop the first mobile educational software for children in the Arab world with the goal of making it simple and fun for any child to be able to cultivate their cognitive, </w:t>
-      </w:r>
-      <w:proofErr w:type="gramStart"/>
-      <w:r>
-        <w:t>innovative</w:t>
-      </w:r>
-      <w:proofErr w:type="gramEnd"/>
-      <w:r>
-        <w:t xml:space="preserve"> and creative abilities.</w:t>
+        <w:t>We'll develop the first mobile educational software for children in the Arab world with the goal of making it simple and fun for any child to be able to cultivate their cognitive, innovative and creative abilities.</w:t>
       </w:r>
     </w:p>
     <w:p>
@@ -5587,23 +5469,7 @@
           <w:sz w:val="24"/>
           <w:szCs w:val="24"/>
         </w:rPr>
-        <w:t xml:space="preserve">we will use a cloud-based database </w:t>
-      </w:r>
-      <w:proofErr w:type="gramStart"/>
-      <w:r>
-        <w:rPr>
-          <w:sz w:val="24"/>
-          <w:szCs w:val="24"/>
-        </w:rPr>
-        <w:t>in order to</w:t>
-      </w:r>
-      <w:proofErr w:type="gramEnd"/>
-      <w:r>
-        <w:rPr>
-          <w:sz w:val="24"/>
-          <w:szCs w:val="24"/>
-        </w:rPr>
-        <w:t xml:space="preserve"> increase the ease of access</w:t>
+        <w:t>we will use a cloud-based database in order to increase the ease of access</w:t>
       </w:r>
       <w:r>
         <w:rPr>
@@ -5699,15 +5565,7 @@
     </w:p>
     <w:p>
       <w:r>
-        <w:t xml:space="preserve">We found that the most effective way to learn a child is by gaming because gaming lets children practice what they know, </w:t>
-      </w:r>
-      <w:proofErr w:type="gramStart"/>
-      <w:r>
-        <w:t>and also</w:t>
-      </w:r>
-      <w:proofErr w:type="gramEnd"/>
-      <w:r>
-        <w:t xml:space="preserve"> what they don't. It allows them to experiment through trial and error, find solutions to problems, work out the best strategies, and build new confidence and skills, specific games will be designed for each age range [5].</w:t>
+        <w:t>We found that the most effective way to learn a child is by gaming because gaming lets children practice what they know, and also what they don't. It allows them to experiment through trial and error, find solutions to problems, work out the best strategies, and build new confidence and skills, specific games will be designed for each age range [5].</w:t>
       </w:r>
     </w:p>
     <w:p>
@@ -5772,7 +5630,6 @@
         </w:rPr>
         <w:t xml:space="preserve">2 . </w:t>
       </w:r>
-      <w:proofErr w:type="gramStart"/>
       <w:r>
         <w:rPr>
           <w:rFonts w:hint="cs"/>
@@ -5805,7 +5662,6 @@
         </w:rPr>
         <w:t>.</w:t>
       </w:r>
-      <w:proofErr w:type="gramEnd"/>
       <w:r>
         <w:rPr>
           <w:b/>
@@ -5871,55 +5727,23 @@
           <w:sz w:val="24"/>
           <w:szCs w:val="24"/>
         </w:rPr>
-        <w:t xml:space="preserve">Firstly, before we start this chapter, we </w:t>
-      </w:r>
-      <w:proofErr w:type="gramStart"/>
-      <w:r>
-        <w:rPr>
-          <w:sz w:val="24"/>
-          <w:szCs w:val="24"/>
-        </w:rPr>
-        <w:t>have to</w:t>
-      </w:r>
-      <w:proofErr w:type="gramEnd"/>
-      <w:r>
-        <w:rPr>
-          <w:sz w:val="24"/>
-          <w:szCs w:val="24"/>
-        </w:rPr>
-        <w:t xml:space="preserve"> know why education for children is one of the rights that every child should have, and how we are obliged to upgrade the educational process all over the time to fit the new children's minds and also make the educational process it keeps up with the now times.</w:t>
-      </w:r>
-    </w:p>
-    <w:p>
-      <w:pPr>
-        <w:spacing w:line="259" w:lineRule="auto"/>
-        <w:rPr>
-          <w:sz w:val="24"/>
-          <w:szCs w:val="24"/>
-        </w:rPr>
-      </w:pPr>
-      <w:r>
-        <w:rPr>
-          <w:sz w:val="24"/>
-          <w:szCs w:val="24"/>
-        </w:rPr>
-        <w:t xml:space="preserve">A good education process for children brings their self-esteem, better career prospects, improved health, and a better understanding of the surrounding world and the people that live in it, it's a significant resource to end the cycle of poverty and to bring brilliant minds to light </w:t>
-      </w:r>
-      <w:proofErr w:type="gramStart"/>
-      <w:r>
-        <w:rPr>
-          <w:sz w:val="24"/>
-          <w:szCs w:val="24"/>
-        </w:rPr>
-        <w:t>in order to</w:t>
-      </w:r>
-      <w:proofErr w:type="gramEnd"/>
-      <w:r>
-        <w:rPr>
-          <w:sz w:val="24"/>
-          <w:szCs w:val="24"/>
-        </w:rPr>
-        <w:t xml:space="preserve"> change and develop people's livelihood in this world in which we live [6].</w:t>
+        <w:t>Firstly, before we start this chapter, we have to know why education for children is one of the rights that every child should have, and how we are obliged to upgrade the educational process all over the time to fit the new children's minds and also make the educational process it keeps up with the now times.</w:t>
+      </w:r>
+    </w:p>
+    <w:p>
+      <w:pPr>
+        <w:spacing w:line="259" w:lineRule="auto"/>
+        <w:rPr>
+          <w:sz w:val="24"/>
+          <w:szCs w:val="24"/>
+        </w:rPr>
+      </w:pPr>
+      <w:r>
+        <w:rPr>
+          <w:sz w:val="24"/>
+          <w:szCs w:val="24"/>
+        </w:rPr>
+        <w:t>A good education process for children brings their self-esteem, better career prospects, improved health, and a better understanding of the surrounding world and the people that live in it, it's a significant resource to end the cycle of poverty and to bring brilliant minds to light in order to change and develop people's livelihood in this world in which we live [6].</w:t>
       </w:r>
     </w:p>
     <w:p>
@@ -6024,25 +5848,7 @@
           <w:szCs w:val="24"/>
           <w:lang w:bidi="ar-EG"/>
         </w:rPr>
-        <w:t xml:space="preserve">mobile learning is the fastest-evolving learning technology and has ample opportunities in the global learning technology industry. If the app is designed very well [9], it will </w:t>
-      </w:r>
-      <w:proofErr w:type="gramStart"/>
-      <w:r>
-        <w:rPr>
-          <w:sz w:val="24"/>
-          <w:szCs w:val="24"/>
-          <w:lang w:bidi="ar-EG"/>
-        </w:rPr>
-        <w:t>definitely fulfill</w:t>
-      </w:r>
-      <w:proofErr w:type="gramEnd"/>
-      <w:r>
-        <w:rPr>
-          <w:sz w:val="24"/>
-          <w:szCs w:val="24"/>
-          <w:lang w:bidi="ar-EG"/>
-        </w:rPr>
-        <w:t xml:space="preserve"> the purpose of learning and discovery.</w:t>
+        <w:t>mobile learning is the fastest-evolving learning technology and has ample opportunities in the global learning technology industry. If the app is designed very well [9], it will definitely fulfill the purpose of learning and discovery.</w:t>
       </w:r>
     </w:p>
     <w:p>
@@ -6154,23 +5960,7 @@
           <w:sz w:val="24"/>
           <w:szCs w:val="24"/>
         </w:rPr>
-        <w:t xml:space="preserve">Gone are the days, when the only option for the students to read books, was by visiting the library (the traditional setting). On the other hand, the innovative gadgets of today make it easy for students to practice their lessons in an effective and interactive way.  These become readily possible </w:t>
-      </w:r>
-      <w:proofErr w:type="gramStart"/>
-      <w:r>
-        <w:rPr>
-          <w:sz w:val="24"/>
-          <w:szCs w:val="24"/>
-        </w:rPr>
-        <w:t>through the use of</w:t>
-      </w:r>
-      <w:proofErr w:type="gramEnd"/>
-      <w:r>
-        <w:rPr>
-          <w:sz w:val="24"/>
-          <w:szCs w:val="24"/>
-        </w:rPr>
-        <w:t xml:space="preserve"> apps on mobile gadgets and are available for all types of skill levels and aid learning using various teaching methods, such as video tutorials, and even educational games [9].</w:t>
+        <w:t>Gone are the days, when the only option for the students to read books, was by visiting the library (the traditional setting). On the other hand, the innovative gadgets of today make it easy for students to practice their lessons in an effective and interactive way.  These become readily possible through the use of apps on mobile gadgets and are available for all types of skill levels and aid learning using various teaching methods, such as video tutorials, and even educational games [9].</w:t>
       </w:r>
     </w:p>
     <w:p>
@@ -6556,23 +6346,7 @@
           <w:sz w:val="24"/>
           <w:szCs w:val="24"/>
         </w:rPr>
-        <w:t xml:space="preserve">user </w:t>
-      </w:r>
-      <w:proofErr w:type="gramStart"/>
-      <w:r>
-        <w:rPr>
-          <w:sz w:val="24"/>
-          <w:szCs w:val="24"/>
-        </w:rPr>
-        <w:t>experience :</w:t>
-      </w:r>
-      <w:proofErr w:type="gramEnd"/>
-      <w:r>
-        <w:rPr>
-          <w:sz w:val="24"/>
-          <w:szCs w:val="24"/>
-        </w:rPr>
-        <w:t xml:space="preserve"> significantly influences whether a user is likely to use a product again, and this influence is favorably connected with learning outcomes. </w:t>
+        <w:t xml:space="preserve">user experience : significantly influences whether a user is likely to use a product again, and this influence is favorably connected with learning outcomes. </w:t>
       </w:r>
     </w:p>
     <w:p>
@@ -6905,23 +6679,7 @@
           <w:sz w:val="24"/>
           <w:szCs w:val="24"/>
         </w:rPr>
-        <w:t xml:space="preserve"> Games often revolve around the utilization of memorization, children </w:t>
-      </w:r>
-      <w:proofErr w:type="gramStart"/>
-      <w:r>
-        <w:rPr>
-          <w:sz w:val="24"/>
-          <w:szCs w:val="24"/>
-        </w:rPr>
-        <w:t>have to</w:t>
-      </w:r>
-      <w:proofErr w:type="gramEnd"/>
-      <w:r>
-        <w:rPr>
-          <w:sz w:val="24"/>
-          <w:szCs w:val="24"/>
-        </w:rPr>
-        <w:t xml:space="preserve"> remember aspects in order to solve the game [34].</w:t>
+        <w:t xml:space="preserve"> Games often revolve around the utilization of memorization, children have to remember aspects in order to solve the game [34].</w:t>
       </w:r>
     </w:p>
     <w:p>
@@ -6971,23 +6729,7 @@
           <w:sz w:val="24"/>
           <w:szCs w:val="24"/>
         </w:rPr>
-        <w:t xml:space="preserve">Most games require children to think quickly [31]. Moreover, they </w:t>
-      </w:r>
-      <w:proofErr w:type="gramStart"/>
-      <w:r>
-        <w:rPr>
-          <w:sz w:val="24"/>
-          <w:szCs w:val="24"/>
-        </w:rPr>
-        <w:t>have to</w:t>
-      </w:r>
-      <w:proofErr w:type="gramEnd"/>
-      <w:r>
-        <w:rPr>
-          <w:sz w:val="24"/>
-          <w:szCs w:val="24"/>
-        </w:rPr>
-        <w:t xml:space="preserve"> utilize their logic in order to think three steps ahead in order to solve problems and complete levels. This is great because it is something that helps children in later life as they develop their logic, their accuracy, and their ability to think on their feet and outside of the box. </w:t>
+        <w:t xml:space="preserve">Most games require children to think quickly [31]. Moreover, they have to utilize their logic in order to think three steps ahead in order to solve problems and complete levels. This is great because it is something that helps children in later life as they develop their logic, their accuracy, and their ability to think on their feet and outside of the box. </w:t>
       </w:r>
     </w:p>
     <w:p>
@@ -7037,23 +6779,7 @@
           <w:sz w:val="24"/>
           <w:szCs w:val="24"/>
         </w:rPr>
-        <w:t xml:space="preserve">A lot of games contain new skills that child didn't know before [33]. For example, learn the concepts of programming, and how to make software like games, </w:t>
-      </w:r>
-      <w:proofErr w:type="gramStart"/>
-      <w:r>
-        <w:rPr>
-          <w:sz w:val="24"/>
-          <w:szCs w:val="24"/>
-        </w:rPr>
-        <w:t>Also</w:t>
-      </w:r>
-      <w:proofErr w:type="gramEnd"/>
-      <w:r>
-        <w:rPr>
-          <w:sz w:val="24"/>
-          <w:szCs w:val="24"/>
-        </w:rPr>
-        <w:t xml:space="preserve"> learn the concepts of electric circuits.</w:t>
+        <w:t>A lot of games contain new skills that child didn't know before [33]. For example, learn the concepts of programming, and how to make software like games, Also learn the concepts of electric circuits.</w:t>
       </w:r>
     </w:p>
     <w:p>
@@ -7080,23 +6806,7 @@
           <w:sz w:val="24"/>
           <w:szCs w:val="24"/>
         </w:rPr>
-        <w:t xml:space="preserve">According to this article [30], there is a serious game app called “Global Adventure” which is designed to promote children’s knowledge, skills, </w:t>
-      </w:r>
-      <w:proofErr w:type="gramStart"/>
-      <w:r>
-        <w:rPr>
-          <w:sz w:val="24"/>
-          <w:szCs w:val="24"/>
-        </w:rPr>
-        <w:t>attitudes</w:t>
-      </w:r>
-      <w:proofErr w:type="gramEnd"/>
-      <w:r>
-        <w:rPr>
-          <w:sz w:val="24"/>
-          <w:szCs w:val="24"/>
-        </w:rPr>
-        <w:t xml:space="preserve"> and values of global competence in the game. The game has the best effect on the improvement of the skills of the child which achieves three-level skills development of perception, conformation, and production. </w:t>
+        <w:t xml:space="preserve">According to this article [30], there is a serious game app called “Global Adventure” which is designed to promote children’s knowledge, skills, attitudes and values of global competence in the game. The game has the best effect on the improvement of the skills of the child which achieves three-level skills development of perception, conformation, and production. </w:t>
       </w:r>
     </w:p>
     <w:p>
@@ -7594,61 +7304,25 @@
           <w:sz w:val="24"/>
           <w:szCs w:val="24"/>
         </w:rPr>
-        <w:t xml:space="preserve">Adaptive learning according to the ages of the children’s users who use the educational apps is a crucial step that we </w:t>
-      </w:r>
-      <w:proofErr w:type="gramStart"/>
-      <w:r>
-        <w:rPr>
-          <w:rFonts w:cstheme="minorHAnsi"/>
-          <w:sz w:val="24"/>
-          <w:szCs w:val="24"/>
-        </w:rPr>
-        <w:t>have to</w:t>
-      </w:r>
-      <w:proofErr w:type="gramEnd"/>
-      <w:r>
-        <w:rPr>
-          <w:rFonts w:cstheme="minorHAnsi"/>
-          <w:sz w:val="24"/>
-          <w:szCs w:val="24"/>
-        </w:rPr>
-        <w:t xml:space="preserve"> take care of it to build an effective mobile educational app [19] so, in this part we will explain why we have to use the adaptive learning method and how we will use it in our software.</w:t>
-      </w:r>
-    </w:p>
-    <w:p>
-      <w:pPr>
-        <w:spacing w:line="259" w:lineRule="auto"/>
-        <w:rPr>
-          <w:rFonts w:cstheme="minorHAnsi"/>
-          <w:sz w:val="24"/>
-          <w:szCs w:val="24"/>
-        </w:rPr>
-      </w:pPr>
-      <w:r>
-        <w:rPr>
-          <w:rFonts w:cstheme="minorHAnsi"/>
-          <w:sz w:val="24"/>
-          <w:szCs w:val="24"/>
-        </w:rPr>
-        <w:t xml:space="preserve">It will not be fair if you provide the same educational content to all children of all ages. You do not know the carrying capacity of each generation of children. They face different challenges in relation to their ages </w:t>
-      </w:r>
-      <w:proofErr w:type="gramStart"/>
-      <w:r>
-        <w:rPr>
-          <w:rFonts w:cstheme="minorHAnsi"/>
-          <w:sz w:val="24"/>
-          <w:szCs w:val="24"/>
-        </w:rPr>
-        <w:t>in order to</w:t>
-      </w:r>
-      <w:proofErr w:type="gramEnd"/>
-      <w:r>
-        <w:rPr>
-          <w:rFonts w:cstheme="minorHAnsi"/>
-          <w:sz w:val="24"/>
-          <w:szCs w:val="24"/>
-        </w:rPr>
-        <w:t xml:space="preserve"> understand this educational content [20]. Therefore, we must separate the content that is offered to children of young age and children who are older than them. Trying to provide the best educational content suitable for all ages</w:t>
+        <w:t>Adaptive learning according to the ages of the children’s users who use the educational apps is a crucial step that we have to take care of it to build an effective mobile educational app [19] so, in this part we will explain why we have to use the adaptive learning method and how we will use it in our software.</w:t>
+      </w:r>
+    </w:p>
+    <w:p>
+      <w:pPr>
+        <w:spacing w:line="259" w:lineRule="auto"/>
+        <w:rPr>
+          <w:rFonts w:cstheme="minorHAnsi"/>
+          <w:sz w:val="24"/>
+          <w:szCs w:val="24"/>
+        </w:rPr>
+      </w:pPr>
+      <w:r>
+        <w:rPr>
+          <w:rFonts w:cstheme="minorHAnsi"/>
+          <w:sz w:val="24"/>
+          <w:szCs w:val="24"/>
+        </w:rPr>
+        <w:t>It will not be fair if you provide the same educational content to all children of all ages. You do not know the carrying capacity of each generation of children. They face different challenges in relation to their ages in order to understand this educational content [20]. Therefore, we must separate the content that is offered to children of young age and children who are older than them. Trying to provide the best educational content suitable for all ages</w:t>
       </w:r>
     </w:p>
     <w:p>
@@ -7824,25 +7498,7 @@
           <w:sz w:val="24"/>
           <w:szCs w:val="24"/>
         </w:rPr>
-        <w:t xml:space="preserve">The following three factors were </w:t>
-      </w:r>
-      <w:proofErr w:type="gramStart"/>
-      <w:r>
-        <w:rPr>
-          <w:rFonts w:cstheme="minorHAnsi"/>
-          <w:sz w:val="24"/>
-          <w:szCs w:val="24"/>
-        </w:rPr>
-        <w:t>taken into account</w:t>
-      </w:r>
-      <w:proofErr w:type="gramEnd"/>
-      <w:r>
-        <w:rPr>
-          <w:rFonts w:cstheme="minorHAnsi"/>
-          <w:sz w:val="24"/>
-          <w:szCs w:val="24"/>
-        </w:rPr>
-        <w:t xml:space="preserve"> when selecting the framework for our software project: </w:t>
+        <w:t xml:space="preserve">The following three factors were taken into account when selecting the framework for our software project: </w:t>
       </w:r>
     </w:p>
     <w:p>
@@ -8152,43 +7808,7 @@
           <w:sz w:val="24"/>
           <w:szCs w:val="24"/>
         </w:rPr>
-        <w:t xml:space="preserve">It prides itself being a cross-platform game engine supported on Android, </w:t>
-      </w:r>
-      <w:proofErr w:type="gramStart"/>
-      <w:r>
-        <w:rPr>
-          <w:rFonts w:cstheme="minorHAnsi"/>
-          <w:sz w:val="24"/>
-          <w:szCs w:val="24"/>
-        </w:rPr>
-        <w:t>iOS</w:t>
-      </w:r>
-      <w:proofErr w:type="gramEnd"/>
-      <w:r>
-        <w:rPr>
-          <w:rFonts w:cstheme="minorHAnsi"/>
-          <w:sz w:val="24"/>
-          <w:szCs w:val="24"/>
-        </w:rPr>
-        <w:t xml:space="preserve"> and Linux. You can develop in a language of your choice consisting of C#, Boo or JS. It allows you to build game styles of 2D,3D, virtual </w:t>
-      </w:r>
-      <w:proofErr w:type="gramStart"/>
-      <w:r>
-        <w:rPr>
-          <w:rFonts w:cstheme="minorHAnsi"/>
-          <w:sz w:val="24"/>
-          <w:szCs w:val="24"/>
-        </w:rPr>
-        <w:t>reality</w:t>
-      </w:r>
-      <w:proofErr w:type="gramEnd"/>
-      <w:r>
-        <w:rPr>
-          <w:rFonts w:cstheme="minorHAnsi"/>
-          <w:sz w:val="24"/>
-          <w:szCs w:val="24"/>
-        </w:rPr>
-        <w:t xml:space="preserve"> and augmented reality. It’s flexible and well documented. Unity is a popular development platform and has an excellent support service offering many tutorials and guides, also  there is a free version [36].</w:t>
+        <w:t>It prides itself being a cross-platform game engine supported on Android, iOS and Linux. You can develop in a language of your choice consisting of C#, Boo or JS. It allows you to build game styles of 2D,3D, virtual reality and augmented reality. It’s flexible and well documented. Unity is a popular development platform and has an excellent support service offering many tutorials and guides, also  there is a free version [36].</w:t>
       </w:r>
     </w:p>
     <w:p>
@@ -8455,25 +8075,7 @@
           <w:sz w:val="24"/>
           <w:szCs w:val="24"/>
         </w:rPr>
-        <w:t xml:space="preserve">It is a free, open-source, cross-platform framework. Licensed under Apache 2 you can build 2D or 3D games using Java as well as using some C++ and C components. It allows you to create games using the same code base for Linux, macOS, Windows, HTML5, Android, </w:t>
-      </w:r>
-      <w:proofErr w:type="gramStart"/>
-      <w:r>
-        <w:rPr>
-          <w:rFonts w:cstheme="minorHAnsi"/>
-          <w:sz w:val="24"/>
-          <w:szCs w:val="24"/>
-        </w:rPr>
-        <w:t>iOS</w:t>
-      </w:r>
-      <w:proofErr w:type="gramEnd"/>
-      <w:r>
-        <w:rPr>
-          <w:rFonts w:cstheme="minorHAnsi"/>
-          <w:sz w:val="24"/>
-          <w:szCs w:val="24"/>
-        </w:rPr>
-        <w:t xml:space="preserve"> and Blackberry. </w:t>
+        <w:t xml:space="preserve">It is a free, open-source, cross-platform framework. Licensed under Apache 2 you can build 2D or 3D games using Java as well as using some C++ and C components. It allows you to create games using the same code base for Linux, macOS, Windows, HTML5, Android, iOS and Blackberry. </w:t>
       </w:r>
       <w:proofErr w:type="gramStart"/>
       <w:r>
@@ -8625,25 +8227,7 @@
           <w:sz w:val="24"/>
           <w:szCs w:val="24"/>
         </w:rPr>
-        <w:t xml:space="preserve">An open-sourced and free cross-platform framework operating under the MIT license. GODOT allows for the construction of 2D and 3D games. Its games are built-in the C# or C++ language made for mobile, PC and web platforms. Similarly, it also has its own language if you choose to use GDScript. Currently, the platforms it supports are HTML5, iOS, macOS, Android, Windows, Blackberry </w:t>
-      </w:r>
-      <w:proofErr w:type="gramStart"/>
-      <w:r>
-        <w:rPr>
-          <w:rFonts w:cstheme="minorHAnsi"/>
-          <w:sz w:val="24"/>
-          <w:szCs w:val="24"/>
-        </w:rPr>
-        <w:t>10</w:t>
-      </w:r>
-      <w:proofErr w:type="gramEnd"/>
-      <w:r>
-        <w:rPr>
-          <w:rFonts w:cstheme="minorHAnsi"/>
-          <w:sz w:val="24"/>
-          <w:szCs w:val="24"/>
-        </w:rPr>
-        <w:t xml:space="preserve"> and many others. Alongside the code, GODOT features an animation system which has a range of original features [35].</w:t>
+        <w:t>An open-sourced and free cross-platform framework operating under the MIT license. GODOT allows for the construction of 2D and 3D games. Its games are built-in the C# or C++ language made for mobile, PC and web platforms. Similarly, it also has its own language if you choose to use GDScript. Currently, the platforms it supports are HTML5, iOS, macOS, Android, Windows, Blackberry 10 and many others. Alongside the code, GODOT features an animation system which has a range of original features [35].</w:t>
       </w:r>
       <w:bookmarkStart w:id="18" w:name="_Toc114768576"/>
     </w:p>
@@ -9077,25 +8661,7 @@
           <w:sz w:val="24"/>
           <w:szCs w:val="24"/>
         </w:rPr>
-        <w:t xml:space="preserve">Finally, </w:t>
-      </w:r>
-      <w:proofErr w:type="gramStart"/>
-      <w:r>
-        <w:rPr>
-          <w:rFonts w:cstheme="minorHAnsi"/>
-          <w:sz w:val="24"/>
-          <w:szCs w:val="24"/>
-        </w:rPr>
-        <w:t>We</w:t>
-      </w:r>
-      <w:proofErr w:type="gramEnd"/>
-      <w:r>
-        <w:rPr>
-          <w:rFonts w:cstheme="minorHAnsi"/>
-          <w:sz w:val="24"/>
-          <w:szCs w:val="24"/>
-        </w:rPr>
-        <w:t xml:space="preserve"> chose Unity framework to implement our software project because of its huge benefits as:</w:t>
+        <w:t>Finally, We chose Unity framework to implement our software project because of its huge benefits as:</w:t>
       </w:r>
     </w:p>
     <w:p>
@@ -9850,25 +9416,7 @@
           <w:sz w:val="24"/>
           <w:szCs w:val="24"/>
         </w:rPr>
-        <w:t xml:space="preserve">Too much onslaught of ads, and many of the in-game distractions are emotionally manipulative. Offers to rescue creatures, try new styles, chat with strangers, or try out new dance moves are hard for kids to resist,  </w:t>
-      </w:r>
-      <w:proofErr w:type="gramStart"/>
-      <w:r>
-        <w:rPr>
-          <w:rFonts w:cstheme="minorHAnsi"/>
-          <w:sz w:val="24"/>
-          <w:szCs w:val="24"/>
-        </w:rPr>
-        <w:t>They</w:t>
-      </w:r>
-      <w:proofErr w:type="gramEnd"/>
-      <w:r>
-        <w:rPr>
-          <w:rFonts w:cstheme="minorHAnsi"/>
-          <w:sz w:val="24"/>
-          <w:szCs w:val="24"/>
-        </w:rPr>
-        <w:t xml:space="preserve"> focus on making the kid go shopping and character customization.</w:t>
+        <w:t>Too much onslaught of ads, and many of the in-game distractions are emotionally manipulative. Offers to rescue creatures, try new styles, chat with strangers, or try out new dance moves are hard for kids to resist,  They focus on making the kid go shopping and character customization.</w:t>
       </w:r>
     </w:p>
     <w:p>
@@ -10383,25 +9931,7 @@
           <w:sz w:val="24"/>
           <w:szCs w:val="24"/>
         </w:rPr>
-        <w:t xml:space="preserve">If you don't pay the premium price for the ad-free version you will get bored of so many ads, it's even </w:t>
-      </w:r>
-      <w:proofErr w:type="gramStart"/>
-      <w:r>
-        <w:rPr>
-          <w:rFonts w:cstheme="minorHAnsi"/>
-          <w:sz w:val="24"/>
-          <w:szCs w:val="24"/>
-        </w:rPr>
-        <w:t>pretty easy</w:t>
-      </w:r>
-      <w:proofErr w:type="gramEnd"/>
-      <w:r>
-        <w:rPr>
-          <w:rFonts w:cstheme="minorHAnsi"/>
-          <w:sz w:val="24"/>
-          <w:szCs w:val="24"/>
-        </w:rPr>
-        <w:t xml:space="preserve"> for kids to click on the ads by mistake thinking they're clicking into a game. Each game has one or two banner ads.</w:t>
+        <w:t>If you don't pay the premium price for the ad-free version you will get bored of so many ads, it's even pretty easy for kids to click on the ads by mistake thinking they're clicking into a game. Each game has one or two banner ads.</w:t>
       </w:r>
     </w:p>
     <w:p>
@@ -10698,25 +10228,7 @@
           <w:sz w:val="24"/>
           <w:szCs w:val="24"/>
         </w:rPr>
-        <w:t xml:space="preserve">Scratch allows students to develop 21st century skills </w:t>
-      </w:r>
-      <w:proofErr w:type="gramStart"/>
-      <w:r>
-        <w:rPr>
-          <w:rFonts w:cstheme="minorHAnsi"/>
-          <w:sz w:val="24"/>
-          <w:szCs w:val="24"/>
-        </w:rPr>
-        <w:t>through the use of</w:t>
-      </w:r>
-      <w:proofErr w:type="gramEnd"/>
-      <w:r>
-        <w:rPr>
-          <w:rFonts w:cstheme="minorHAnsi"/>
-          <w:sz w:val="24"/>
-          <w:szCs w:val="24"/>
-        </w:rPr>
-        <w:t xml:space="preserve"> technology.</w:t>
+        <w:t>Scratch allows students to develop 21st century skills through the use of technology.</w:t>
       </w:r>
     </w:p>
     <w:p>
@@ -13984,23 +13496,13 @@
           <w:szCs w:val="24"/>
         </w:rPr>
       </w:pPr>
-      <w:proofErr w:type="gramStart"/>
-      <w:r>
-        <w:rPr>
-          <w:rFonts w:cstheme="minorHAnsi"/>
-          <w:sz w:val="24"/>
-          <w:szCs w:val="24"/>
-        </w:rPr>
-        <w:t>In order to</w:t>
-      </w:r>
-      <w:proofErr w:type="gramEnd"/>
-      <w:r>
-        <w:rPr>
-          <w:rFonts w:cstheme="minorHAnsi"/>
-          <w:sz w:val="24"/>
-          <w:szCs w:val="24"/>
-        </w:rPr>
-        <w:t xml:space="preserve"> provide kids with the best learning experience possible</w:t>
+      <w:r>
+        <w:rPr>
+          <w:rFonts w:cstheme="minorHAnsi"/>
+          <w:sz w:val="24"/>
+          <w:szCs w:val="24"/>
+        </w:rPr>
+        <w:t>In order to provide kids with the best learning experience possible</w:t>
       </w:r>
       <w:r>
         <w:rPr>
@@ -15750,29 +15252,7 @@
           <w:szCs w:val="24"/>
           <w:shd w:val="clear" w:color="auto" w:fill="FFFFFF"/>
         </w:rPr>
-        <w:t xml:space="preserve">Yu, Z., Gao, M., &amp; Wang, L. (2021). The effect of educational games on learning outcomes, student motivation, </w:t>
-      </w:r>
-      <w:proofErr w:type="gramStart"/>
-      <w:r>
-        <w:rPr>
-          <w:rFonts w:cstheme="minorHAnsi"/>
-          <w:color w:val="222222"/>
-          <w:sz w:val="24"/>
-          <w:szCs w:val="24"/>
-          <w:shd w:val="clear" w:color="auto" w:fill="FFFFFF"/>
-        </w:rPr>
-        <w:t>engagement</w:t>
-      </w:r>
-      <w:proofErr w:type="gramEnd"/>
-      <w:r>
-        <w:rPr>
-          <w:rFonts w:cstheme="minorHAnsi"/>
-          <w:color w:val="222222"/>
-          <w:sz w:val="24"/>
-          <w:szCs w:val="24"/>
-          <w:shd w:val="clear" w:color="auto" w:fill="FFFFFF"/>
-        </w:rPr>
-        <w:t xml:space="preserve"> and satisfaction. </w:t>
+        <w:t>Yu, Z., Gao, M., &amp; Wang, L. (2021). The effect of educational games on learning outcomes, student motivation, engagement and satisfaction. </w:t>
       </w:r>
       <w:r>
         <w:rPr>
@@ -15958,7 +15438,7 @@
           <w:szCs w:val="24"/>
           <w:shd w:val="clear" w:color="auto" w:fill="FFFFFF"/>
         </w:rPr>
-        <w:t xml:space="preserve">[5] </w:t>
+        <w:t>[5] Shufang Tan, </w:t>
       </w:r>
       <w:proofErr w:type="spellStart"/>
       <w:r>
@@ -15970,7 +15450,7 @@
           <w:szCs w:val="24"/>
           <w:shd w:val="clear" w:color="auto" w:fill="FFFFFF"/>
         </w:rPr>
-        <w:t>Shufang</w:t>
+        <w:t>Wendan</w:t>
       </w:r>
       <w:proofErr w:type="spellEnd"/>
       <w:r>
@@ -15982,131 +15462,180 @@
           <w:szCs w:val="24"/>
           <w:shd w:val="clear" w:color="auto" w:fill="FFFFFF"/>
         </w:rPr>
-        <w:t xml:space="preserve"> Tan, </w:t>
+        <w:t xml:space="preserve"> Huang, Junjie Shang, </w:t>
+      </w:r>
+      <w:r>
+        <w:rPr>
+          <w:rFonts w:cstheme="minorHAnsi"/>
+          <w:color w:val="1C1D1E"/>
+          <w:sz w:val="24"/>
+          <w:szCs w:val="24"/>
+          <w:shd w:val="clear" w:color="auto" w:fill="FFFFFF"/>
+        </w:rPr>
+        <w:t>Research Status and Trends of the Gamification Design for Visually Impaired People in Virtual Reality</w:t>
+      </w:r>
+      <w:r>
+        <w:rPr>
+          <w:rStyle w:val="seriestitle"/>
+          <w:rFonts w:cstheme="minorHAnsi"/>
+          <w:color w:val="1C1D1E"/>
+          <w:sz w:val="24"/>
+          <w:szCs w:val="24"/>
+          <w:shd w:val="clear" w:color="auto" w:fill="FFFFFF"/>
+        </w:rPr>
+        <w:t>, HCI in Games</w:t>
+      </w:r>
+      <w:r>
+        <w:rPr>
+          <w:rStyle w:val="doi"/>
+          <w:rFonts w:cstheme="minorHAnsi"/>
+          <w:color w:val="1C1D1E"/>
+          <w:sz w:val="24"/>
+          <w:szCs w:val="24"/>
+          <w:shd w:val="clear" w:color="auto" w:fill="FFFFFF"/>
+        </w:rPr>
+        <w:t>, 10.1007/978-3-031-05637-6_41</w:t>
+      </w:r>
+      <w:r>
+        <w:rPr>
+          <w:rStyle w:val="page-range"/>
+          <w:rFonts w:cstheme="minorHAnsi"/>
+          <w:color w:val="1C1D1E"/>
+          <w:sz w:val="24"/>
+          <w:szCs w:val="24"/>
+          <w:shd w:val="clear" w:color="auto" w:fill="FFFFFF"/>
+        </w:rPr>
+        <w:t>, (637-651)</w:t>
+      </w:r>
+      <w:r>
+        <w:rPr>
+          <w:rStyle w:val="pub-date"/>
+          <w:rFonts w:cstheme="minorHAnsi"/>
+          <w:color w:val="1C1D1E"/>
+          <w:sz w:val="24"/>
+          <w:szCs w:val="24"/>
+          <w:shd w:val="clear" w:color="auto" w:fill="FFFFFF"/>
+        </w:rPr>
+        <w:t>, (2022)</w:t>
+      </w:r>
+      <w:r>
+        <w:rPr>
+          <w:rFonts w:cstheme="minorHAnsi"/>
+          <w:color w:val="1C1D1E"/>
+          <w:sz w:val="24"/>
+          <w:szCs w:val="24"/>
+          <w:shd w:val="clear" w:color="auto" w:fill="FFFFFF"/>
+        </w:rPr>
+        <w:t>.</w:t>
+      </w:r>
+    </w:p>
+    <w:p>
+      <w:pPr>
+        <w:rPr>
+          <w:rFonts w:cstheme="minorHAnsi"/>
+          <w:color w:val="333333"/>
+          <w:sz w:val="24"/>
+          <w:szCs w:val="24"/>
+          <w:shd w:val="clear" w:color="auto" w:fill="FCFCFC"/>
+        </w:rPr>
+      </w:pPr>
+      <w:r>
+        <w:rPr>
+          <w:rFonts w:cstheme="minorHAnsi"/>
+          <w:color w:val="333333"/>
+          <w:sz w:val="24"/>
+          <w:szCs w:val="24"/>
+          <w:shd w:val="clear" w:color="auto" w:fill="FCFCFC"/>
+        </w:rPr>
+        <w:t>[6]  Gillett-Swan, J., Thelander, N. (2021). Child Rights Knowledge and Children’s Education Rights. In: Gillett-Swan, J., Thelander, N. (eds) Children’s Rights from International Educational Perspectives. Transdisciplinary Perspectives in Educational Research, vol 2. Springer, Cham.</w:t>
+      </w:r>
+    </w:p>
+    <w:p>
+      <w:pPr>
+        <w:rPr>
+          <w:rFonts w:cstheme="minorHAnsi"/>
+          <w:color w:val="333333"/>
+          <w:sz w:val="24"/>
+          <w:szCs w:val="24"/>
+          <w:shd w:val="clear" w:color="auto" w:fill="FCFCFC"/>
+        </w:rPr>
+      </w:pPr>
+      <w:r>
+        <w:rPr>
+          <w:rFonts w:cstheme="minorHAnsi"/>
+          <w:color w:val="333333"/>
+          <w:sz w:val="24"/>
+          <w:szCs w:val="24"/>
+          <w:shd w:val="clear" w:color="auto" w:fill="FCFCFC"/>
+        </w:rPr>
+        <w:t xml:space="preserve">[7] Zheng, Y. (2021). New Ideas for College Physical Education Development Under the Background of “Internet+ Education”. In: Xu, Z., </w:t>
       </w:r>
       <w:proofErr w:type="spellStart"/>
       <w:r>
         <w:rPr>
-          <w:rStyle w:val="hlfld-contribauthor"/>
-          <w:rFonts w:cstheme="minorHAnsi"/>
-          <w:color w:val="1C1D1E"/>
-          <w:sz w:val="24"/>
-          <w:szCs w:val="24"/>
-          <w:shd w:val="clear" w:color="auto" w:fill="FFFFFF"/>
-        </w:rPr>
-        <w:t>Wendan</w:t>
+          <w:rFonts w:cstheme="minorHAnsi"/>
+          <w:color w:val="333333"/>
+          <w:sz w:val="24"/>
+          <w:szCs w:val="24"/>
+          <w:shd w:val="clear" w:color="auto" w:fill="FCFCFC"/>
+        </w:rPr>
+        <w:t>Parizi</w:t>
       </w:r>
       <w:proofErr w:type="spellEnd"/>
       <w:r>
         <w:rPr>
-          <w:rStyle w:val="hlfld-contribauthor"/>
-          <w:rFonts w:cstheme="minorHAnsi"/>
-          <w:color w:val="1C1D1E"/>
-          <w:sz w:val="24"/>
-          <w:szCs w:val="24"/>
-          <w:shd w:val="clear" w:color="auto" w:fill="FFFFFF"/>
-        </w:rPr>
-        <w:t xml:space="preserve"> Huang, </w:t>
+          <w:rFonts w:cstheme="minorHAnsi"/>
+          <w:color w:val="333333"/>
+          <w:sz w:val="24"/>
+          <w:szCs w:val="24"/>
+          <w:shd w:val="clear" w:color="auto" w:fill="FCFCFC"/>
+        </w:rPr>
+        <w:t>, R.M., Loyola-González, O., Zhang, X. (eds) Cyber Security Intelligence and Analytics. CSIA 2021. Advances in Intelligent Systems and Computing, vol 1343. Springer, Cham. </w:t>
+      </w:r>
+    </w:p>
+    <w:p>
+      <w:pPr>
+        <w:rPr>
+          <w:rFonts w:cstheme="minorHAnsi"/>
+          <w:color w:val="333333"/>
+          <w:sz w:val="24"/>
+          <w:szCs w:val="24"/>
+          <w:shd w:val="clear" w:color="auto" w:fill="FCFCFC"/>
+        </w:rPr>
+      </w:pPr>
+      <w:r>
+        <w:rPr>
+          <w:rFonts w:cstheme="minorHAnsi"/>
+          <w:color w:val="333333"/>
+          <w:sz w:val="24"/>
+          <w:szCs w:val="24"/>
+          <w:shd w:val="clear" w:color="auto" w:fill="FCFCFC"/>
+        </w:rPr>
+        <w:t xml:space="preserve">[8] Al Abdullatif, Ahlam &amp; </w:t>
       </w:r>
       <w:proofErr w:type="spellStart"/>
       <w:r>
         <w:rPr>
-          <w:rStyle w:val="hlfld-contribauthor"/>
-          <w:rFonts w:cstheme="minorHAnsi"/>
-          <w:color w:val="1C1D1E"/>
-          <w:sz w:val="24"/>
-          <w:szCs w:val="24"/>
-          <w:shd w:val="clear" w:color="auto" w:fill="FFFFFF"/>
-        </w:rPr>
-        <w:t>Junjie</w:t>
+          <w:rFonts w:cstheme="minorHAnsi"/>
+          <w:color w:val="333333"/>
+          <w:sz w:val="24"/>
+          <w:szCs w:val="24"/>
+          <w:shd w:val="clear" w:color="auto" w:fill="FCFCFC"/>
+        </w:rPr>
+        <w:t>Gameil</w:t>
       </w:r>
       <w:proofErr w:type="spellEnd"/>
       <w:r>
         <w:rPr>
-          <w:rStyle w:val="hlfld-contribauthor"/>
-          <w:rFonts w:cstheme="minorHAnsi"/>
-          <w:color w:val="1C1D1E"/>
-          <w:sz w:val="24"/>
-          <w:szCs w:val="24"/>
-          <w:shd w:val="clear" w:color="auto" w:fill="FFFFFF"/>
-        </w:rPr>
-        <w:t xml:space="preserve"> Shang, </w:t>
-      </w:r>
-      <w:r>
-        <w:rPr>
-          <w:rFonts w:cstheme="minorHAnsi"/>
-          <w:color w:val="1C1D1E"/>
-          <w:sz w:val="24"/>
-          <w:szCs w:val="24"/>
-          <w:shd w:val="clear" w:color="auto" w:fill="FFFFFF"/>
-        </w:rPr>
-        <w:t>Research Status and Trends of the Gamification Design for Visually Impaired People in Virtual Reality</w:t>
-      </w:r>
-      <w:r>
-        <w:rPr>
-          <w:rStyle w:val="seriestitle"/>
-          <w:rFonts w:cstheme="minorHAnsi"/>
-          <w:color w:val="1C1D1E"/>
-          <w:sz w:val="24"/>
-          <w:szCs w:val="24"/>
-          <w:shd w:val="clear" w:color="auto" w:fill="FFFFFF"/>
-        </w:rPr>
-        <w:t>, HCI in Games</w:t>
-      </w:r>
-      <w:r>
-        <w:rPr>
-          <w:rStyle w:val="doi"/>
-          <w:rFonts w:cstheme="minorHAnsi"/>
-          <w:color w:val="1C1D1E"/>
-          <w:sz w:val="24"/>
-          <w:szCs w:val="24"/>
-          <w:shd w:val="clear" w:color="auto" w:fill="FFFFFF"/>
-        </w:rPr>
-        <w:t>, 10.1007/978-3-031-05637-6_41</w:t>
-      </w:r>
-      <w:r>
-        <w:rPr>
-          <w:rStyle w:val="page-range"/>
-          <w:rFonts w:cstheme="minorHAnsi"/>
-          <w:color w:val="1C1D1E"/>
-          <w:sz w:val="24"/>
-          <w:szCs w:val="24"/>
-          <w:shd w:val="clear" w:color="auto" w:fill="FFFFFF"/>
-        </w:rPr>
-        <w:t>, (637-651)</w:t>
-      </w:r>
-      <w:r>
-        <w:rPr>
-          <w:rStyle w:val="pub-date"/>
-          <w:rFonts w:cstheme="minorHAnsi"/>
-          <w:color w:val="1C1D1E"/>
-          <w:sz w:val="24"/>
-          <w:szCs w:val="24"/>
-          <w:shd w:val="clear" w:color="auto" w:fill="FFFFFF"/>
-        </w:rPr>
-        <w:t>, (2022)</w:t>
-      </w:r>
-      <w:r>
-        <w:rPr>
-          <w:rFonts w:cstheme="minorHAnsi"/>
-          <w:color w:val="1C1D1E"/>
-          <w:sz w:val="24"/>
-          <w:szCs w:val="24"/>
-          <w:shd w:val="clear" w:color="auto" w:fill="FFFFFF"/>
-        </w:rPr>
-        <w:t>.</w:t>
-      </w:r>
-    </w:p>
-    <w:p>
-      <w:pPr>
-        <w:rPr>
           <w:rFonts w:cstheme="minorHAnsi"/>
           <w:color w:val="333333"/>
           <w:sz w:val="24"/>
           <w:szCs w:val="24"/>
           <w:shd w:val="clear" w:color="auto" w:fill="FCFCFC"/>
         </w:rPr>
-      </w:pPr>
+        <w:t>, Azza. (2020). Exploring Students' Knowledge and Practice of Digital Citizenship in Higher Education. International Journal of Emerging Technologies in Learning (</w:t>
+      </w:r>
+      <w:proofErr w:type="spellStart"/>
       <w:r>
         <w:rPr>
           <w:rFonts w:cstheme="minorHAnsi"/>
@@ -16115,11 +15644,10 @@
           <w:szCs w:val="24"/>
           <w:shd w:val="clear" w:color="auto" w:fill="FCFCFC"/>
         </w:rPr>
-        <w:t>[6]  Gillett-Swan, J., Thelander, N. (2021). Child Rights Knowledge and Children’s Education Rights. In: Gillett-Swan, J., Thelander, N. (eds) Children’s Rights from International Educational Perspectives. Transdisciplinary Perspectives in Educational Research, vol 2. Springer, Cham.</w:t>
-      </w:r>
-    </w:p>
-    <w:p>
-      <w:pPr>
+        <w:t>iJET</w:t>
+      </w:r>
+      <w:proofErr w:type="spellEnd"/>
+      <w:r>
         <w:rPr>
           <w:rFonts w:cstheme="minorHAnsi"/>
           <w:color w:val="333333"/>
@@ -16127,8 +15655,11 @@
           <w:szCs w:val="24"/>
           <w:shd w:val="clear" w:color="auto" w:fill="FCFCFC"/>
         </w:rPr>
-      </w:pPr>
-      <w:r>
+        <w:t>). 15. 122-142. 10.3991/ijet.v15i19.15611.</w:t>
+      </w:r>
+    </w:p>
+    <w:p>
+      <w:pPr>
         <w:rPr>
           <w:rFonts w:cstheme="minorHAnsi"/>
           <w:color w:val="333333"/>
@@ -16136,18 +15667,161 @@
           <w:szCs w:val="24"/>
           <w:shd w:val="clear" w:color="auto" w:fill="FCFCFC"/>
         </w:rPr>
-        <w:t xml:space="preserve">[7] Zheng, Y. (2021). New Ideas for College Physical Education Development Under the Background of “Internet+ Education”. In: Xu, Z., </w:t>
+      </w:pPr>
+    </w:p>
+    <w:p>
+      <w:pPr>
+        <w:rPr>
+          <w:rFonts w:cstheme="minorHAnsi"/>
+          <w:sz w:val="24"/>
+          <w:szCs w:val="24"/>
+        </w:rPr>
+      </w:pPr>
+      <w:r>
+        <w:rPr>
+          <w:rFonts w:cstheme="minorHAnsi"/>
+          <w:sz w:val="24"/>
+          <w:szCs w:val="24"/>
+        </w:rPr>
+        <w:t xml:space="preserve">[9] </w:t>
       </w:r>
       <w:proofErr w:type="spellStart"/>
       <w:r>
         <w:rPr>
           <w:rFonts w:cstheme="minorHAnsi"/>
+          <w:sz w:val="24"/>
+          <w:szCs w:val="24"/>
+        </w:rPr>
+        <w:t>Mkpojiogu</w:t>
+      </w:r>
+      <w:proofErr w:type="spellEnd"/>
+      <w:r>
+        <w:rPr>
+          <w:rFonts w:cstheme="minorHAnsi"/>
+          <w:sz w:val="24"/>
+          <w:szCs w:val="24"/>
+        </w:rPr>
+        <w:t xml:space="preserve">, Emmanuel &amp; Hussain, </w:t>
+      </w:r>
+      <w:proofErr w:type="spellStart"/>
+      <w:r>
+        <w:rPr>
+          <w:rFonts w:cstheme="minorHAnsi"/>
+          <w:sz w:val="24"/>
+          <w:szCs w:val="24"/>
+        </w:rPr>
+        <w:t>Azham</w:t>
+      </w:r>
+      <w:proofErr w:type="spellEnd"/>
+      <w:r>
+        <w:rPr>
+          <w:rFonts w:cstheme="minorHAnsi"/>
+          <w:sz w:val="24"/>
+          <w:szCs w:val="24"/>
+        </w:rPr>
+        <w:t xml:space="preserve"> &amp; Onah, Monday. (2021). Security Issues in the Use of Mobile Educational Apps: A Review. International Journal of Interactive Mobile Technologies (</w:t>
+      </w:r>
+      <w:proofErr w:type="spellStart"/>
+      <w:r>
+        <w:rPr>
+          <w:rFonts w:cstheme="minorHAnsi"/>
+          <w:sz w:val="24"/>
+          <w:szCs w:val="24"/>
+        </w:rPr>
+        <w:t>iJIM</w:t>
+      </w:r>
+      <w:proofErr w:type="spellEnd"/>
+      <w:r>
+        <w:rPr>
+          <w:rFonts w:cstheme="minorHAnsi"/>
+          <w:sz w:val="24"/>
+          <w:szCs w:val="24"/>
+        </w:rPr>
+        <w:t>). 15. 124-137. 10.3991/ijim.v15i06.20631.</w:t>
+      </w:r>
+    </w:p>
+    <w:p>
+      <w:pPr>
+        <w:rPr>
+          <w:rFonts w:cstheme="minorHAnsi"/>
           <w:color w:val="333333"/>
           <w:sz w:val="24"/>
           <w:szCs w:val="24"/>
           <w:shd w:val="clear" w:color="auto" w:fill="FCFCFC"/>
         </w:rPr>
-        <w:t>Parizi</w:t>
+      </w:pPr>
+      <w:r>
+        <w:rPr>
+          <w:rFonts w:cstheme="minorHAnsi"/>
+          <w:color w:val="333333"/>
+          <w:sz w:val="24"/>
+          <w:szCs w:val="24"/>
+          <w:shd w:val="clear" w:color="auto" w:fill="FCFCFC"/>
+        </w:rPr>
+        <w:t xml:space="preserve">[10] Du, Y. (2021). Interactive Design Principles of Educational APP Interface. In: Sugumaran, V., Xu, Z., Zhou, H. (eds) Application of Intelligent Systems in Multi-modal Information Analytics. MMIA 2021. Advances in Intelligent Systems and Computing, vol 1385. Springer, Cham. </w:t>
+      </w:r>
+    </w:p>
+    <w:p>
+      <w:pPr>
+        <w:rPr>
+          <w:rFonts w:cstheme="minorHAnsi"/>
+          <w:sz w:val="24"/>
+          <w:szCs w:val="24"/>
+        </w:rPr>
+      </w:pPr>
+    </w:p>
+    <w:p>
+      <w:pPr>
+        <w:rPr>
+          <w:rFonts w:cstheme="minorHAnsi"/>
+          <w:color w:val="333333"/>
+          <w:sz w:val="24"/>
+          <w:szCs w:val="24"/>
+          <w:shd w:val="clear" w:color="auto" w:fill="FCFCFC"/>
+        </w:rPr>
+      </w:pPr>
+      <w:r>
+        <w:rPr>
+          <w:rFonts w:cstheme="minorHAnsi"/>
+          <w:color w:val="333333"/>
+          <w:sz w:val="24"/>
+          <w:szCs w:val="24"/>
+          <w:shd w:val="clear" w:color="auto" w:fill="FCFCFC"/>
+        </w:rPr>
+        <w:lastRenderedPageBreak/>
+        <w:t>[11] Parrilli, D.M., Hernández-Ramírez, R. (2022). Building a Privacy Oriented UI and UX Design: An Introduction to Its Foundations and Potential Developments. In: Martins, N., Brandão, D. (eds) Advances in Design and Digital Communication II. DIGICOM 2021. Springer Series in Design and Innovation , vol 19. Springer, Cham.</w:t>
+      </w:r>
+    </w:p>
+    <w:p>
+      <w:pPr>
+        <w:rPr>
+          <w:rFonts w:cstheme="minorHAnsi"/>
+          <w:color w:val="333333"/>
+          <w:sz w:val="24"/>
+          <w:szCs w:val="24"/>
+          <w:shd w:val="clear" w:color="auto" w:fill="FCFCFC"/>
+        </w:rPr>
+      </w:pPr>
+      <w:r>
+        <w:rPr>
+          <w:rFonts w:cstheme="minorHAnsi"/>
+          <w:color w:val="333333"/>
+          <w:sz w:val="24"/>
+          <w:szCs w:val="24"/>
+          <w:shd w:val="clear" w:color="auto" w:fill="FCFCFC"/>
+        </w:rPr>
+        <w:t xml:space="preserve">[12] Cao, H., Guo, J. (2020). Research on the User Experience of Educational App in the Context of “Intangible Cultural Heritage”. In: </w:t>
+      </w:r>
+      <w:proofErr w:type="spellStart"/>
+      <w:r>
+        <w:rPr>
+          <w:rFonts w:cstheme="minorHAnsi"/>
+          <w:color w:val="333333"/>
+          <w:sz w:val="24"/>
+          <w:szCs w:val="24"/>
+          <w:shd w:val="clear" w:color="auto" w:fill="FCFCFC"/>
+        </w:rPr>
+        <w:t>Ahram</w:t>
       </w:r>
       <w:proofErr w:type="spellEnd"/>
       <w:r>
@@ -16158,7 +15832,7 @@
           <w:szCs w:val="24"/>
           <w:shd w:val="clear" w:color="auto" w:fill="FCFCFC"/>
         </w:rPr>
-        <w:t>, R.M., Loyola-González, O., Zhang, X. (eds) Cyber Security Intelligence and Analytics. CSIA 2021. Advances in Intelligent Systems and Computing, vol 1343. Springer, Cham. </w:t>
+        <w:t xml:space="preserve">, T., Falcão, C. (eds) Advances in Usability, User Experience, Wearable and Assistive Technology. AHFE 2020. Advances in Intelligent Systems and Computing, vol 1217. Springer, Cham. </w:t>
       </w:r>
     </w:p>
     <w:p>
@@ -16179,443 +15853,7 @@
           <w:szCs w:val="24"/>
           <w:shd w:val="clear" w:color="auto" w:fill="FCFCFC"/>
         </w:rPr>
-        <w:t xml:space="preserve">[8] Al Abdullatif, </w:t>
-      </w:r>
-      <w:proofErr w:type="spellStart"/>
-      <w:r>
-        <w:rPr>
-          <w:rFonts w:cstheme="minorHAnsi"/>
-          <w:color w:val="333333"/>
-          <w:sz w:val="24"/>
-          <w:szCs w:val="24"/>
-          <w:shd w:val="clear" w:color="auto" w:fill="FCFCFC"/>
-        </w:rPr>
-        <w:t>Ahlam</w:t>
-      </w:r>
-      <w:proofErr w:type="spellEnd"/>
-      <w:r>
-        <w:rPr>
-          <w:rFonts w:cstheme="minorHAnsi"/>
-          <w:color w:val="333333"/>
-          <w:sz w:val="24"/>
-          <w:szCs w:val="24"/>
-          <w:shd w:val="clear" w:color="auto" w:fill="FCFCFC"/>
-        </w:rPr>
-        <w:t xml:space="preserve"> &amp; </w:t>
-      </w:r>
-      <w:proofErr w:type="spellStart"/>
-      <w:r>
-        <w:rPr>
-          <w:rFonts w:cstheme="minorHAnsi"/>
-          <w:color w:val="333333"/>
-          <w:sz w:val="24"/>
-          <w:szCs w:val="24"/>
-          <w:shd w:val="clear" w:color="auto" w:fill="FCFCFC"/>
-        </w:rPr>
-        <w:t>Gameil</w:t>
-      </w:r>
-      <w:proofErr w:type="spellEnd"/>
-      <w:r>
-        <w:rPr>
-          <w:rFonts w:cstheme="minorHAnsi"/>
-          <w:color w:val="333333"/>
-          <w:sz w:val="24"/>
-          <w:szCs w:val="24"/>
-          <w:shd w:val="clear" w:color="auto" w:fill="FCFCFC"/>
-        </w:rPr>
-        <w:t xml:space="preserve">, </w:t>
-      </w:r>
-      <w:proofErr w:type="spellStart"/>
-      <w:r>
-        <w:rPr>
-          <w:rFonts w:cstheme="minorHAnsi"/>
-          <w:color w:val="333333"/>
-          <w:sz w:val="24"/>
-          <w:szCs w:val="24"/>
-          <w:shd w:val="clear" w:color="auto" w:fill="FCFCFC"/>
-        </w:rPr>
-        <w:t>Azza</w:t>
-      </w:r>
-      <w:proofErr w:type="spellEnd"/>
-      <w:r>
-        <w:rPr>
-          <w:rFonts w:cstheme="minorHAnsi"/>
-          <w:color w:val="333333"/>
-          <w:sz w:val="24"/>
-          <w:szCs w:val="24"/>
-          <w:shd w:val="clear" w:color="auto" w:fill="FCFCFC"/>
-        </w:rPr>
-        <w:t>. (2020). Exploring Students' Knowledge and Practice of Digital Citizenship in Higher Education. International Journal of Emerging Technologies in Learning (</w:t>
-      </w:r>
-      <w:proofErr w:type="spellStart"/>
-      <w:r>
-        <w:rPr>
-          <w:rFonts w:cstheme="minorHAnsi"/>
-          <w:color w:val="333333"/>
-          <w:sz w:val="24"/>
-          <w:szCs w:val="24"/>
-          <w:shd w:val="clear" w:color="auto" w:fill="FCFCFC"/>
-        </w:rPr>
-        <w:t>iJET</w:t>
-      </w:r>
-      <w:proofErr w:type="spellEnd"/>
-      <w:r>
-        <w:rPr>
-          <w:rFonts w:cstheme="minorHAnsi"/>
-          <w:color w:val="333333"/>
-          <w:sz w:val="24"/>
-          <w:szCs w:val="24"/>
-          <w:shd w:val="clear" w:color="auto" w:fill="FCFCFC"/>
-        </w:rPr>
-        <w:t>). 15. 122-142. 10.3991/ijet.v15i19.15611.</w:t>
-      </w:r>
-    </w:p>
-    <w:p>
-      <w:pPr>
-        <w:rPr>
-          <w:rFonts w:cstheme="minorHAnsi"/>
-          <w:color w:val="333333"/>
-          <w:sz w:val="24"/>
-          <w:szCs w:val="24"/>
-          <w:shd w:val="clear" w:color="auto" w:fill="FCFCFC"/>
-        </w:rPr>
-      </w:pPr>
-    </w:p>
-    <w:p>
-      <w:pPr>
-        <w:rPr>
-          <w:rFonts w:cstheme="minorHAnsi"/>
-          <w:sz w:val="24"/>
-          <w:szCs w:val="24"/>
-        </w:rPr>
-      </w:pPr>
-      <w:r>
-        <w:rPr>
-          <w:rFonts w:cstheme="minorHAnsi"/>
-          <w:sz w:val="24"/>
-          <w:szCs w:val="24"/>
-        </w:rPr>
-        <w:t xml:space="preserve">[9] </w:t>
-      </w:r>
-      <w:proofErr w:type="spellStart"/>
-      <w:r>
-        <w:rPr>
-          <w:rFonts w:cstheme="minorHAnsi"/>
-          <w:sz w:val="24"/>
-          <w:szCs w:val="24"/>
-        </w:rPr>
-        <w:t>Mkpojiogu</w:t>
-      </w:r>
-      <w:proofErr w:type="spellEnd"/>
-      <w:r>
-        <w:rPr>
-          <w:rFonts w:cstheme="minorHAnsi"/>
-          <w:sz w:val="24"/>
-          <w:szCs w:val="24"/>
-        </w:rPr>
-        <w:t xml:space="preserve">, Emmanuel &amp; Hussain, </w:t>
-      </w:r>
-      <w:proofErr w:type="spellStart"/>
-      <w:r>
-        <w:rPr>
-          <w:rFonts w:cstheme="minorHAnsi"/>
-          <w:sz w:val="24"/>
-          <w:szCs w:val="24"/>
-        </w:rPr>
-        <w:t>Azham</w:t>
-      </w:r>
-      <w:proofErr w:type="spellEnd"/>
-      <w:r>
-        <w:rPr>
-          <w:rFonts w:cstheme="minorHAnsi"/>
-          <w:sz w:val="24"/>
-          <w:szCs w:val="24"/>
-        </w:rPr>
-        <w:t xml:space="preserve"> &amp; </w:t>
-      </w:r>
-      <w:proofErr w:type="spellStart"/>
-      <w:r>
-        <w:rPr>
-          <w:rFonts w:cstheme="minorHAnsi"/>
-          <w:sz w:val="24"/>
-          <w:szCs w:val="24"/>
-        </w:rPr>
-        <w:t>Onah</w:t>
-      </w:r>
-      <w:proofErr w:type="spellEnd"/>
-      <w:r>
-        <w:rPr>
-          <w:rFonts w:cstheme="minorHAnsi"/>
-          <w:sz w:val="24"/>
-          <w:szCs w:val="24"/>
-        </w:rPr>
-        <w:t>, Monday. (2021). Security Issues in the Use of Mobile Educational Apps: A Review. International Journal of Interactive Mobile Technologies (</w:t>
-      </w:r>
-      <w:proofErr w:type="spellStart"/>
-      <w:r>
-        <w:rPr>
-          <w:rFonts w:cstheme="minorHAnsi"/>
-          <w:sz w:val="24"/>
-          <w:szCs w:val="24"/>
-        </w:rPr>
-        <w:t>iJIM</w:t>
-      </w:r>
-      <w:proofErr w:type="spellEnd"/>
-      <w:r>
-        <w:rPr>
-          <w:rFonts w:cstheme="minorHAnsi"/>
-          <w:sz w:val="24"/>
-          <w:szCs w:val="24"/>
-        </w:rPr>
-        <w:t>). 15. 124-137. 10.3991/ijim.v15i06.20631.</w:t>
-      </w:r>
-    </w:p>
-    <w:p>
-      <w:pPr>
-        <w:rPr>
-          <w:rFonts w:cstheme="minorHAnsi"/>
-          <w:color w:val="333333"/>
-          <w:sz w:val="24"/>
-          <w:szCs w:val="24"/>
-          <w:shd w:val="clear" w:color="auto" w:fill="FCFCFC"/>
-        </w:rPr>
-      </w:pPr>
-      <w:r>
-        <w:rPr>
-          <w:rFonts w:cstheme="minorHAnsi"/>
-          <w:color w:val="333333"/>
-          <w:sz w:val="24"/>
-          <w:szCs w:val="24"/>
-          <w:shd w:val="clear" w:color="auto" w:fill="FCFCFC"/>
-        </w:rPr>
-        <w:t xml:space="preserve">[10] Du, Y. (2021). Interactive Design Principles of Educational APP Interface. In: </w:t>
-      </w:r>
-      <w:proofErr w:type="spellStart"/>
-      <w:r>
-        <w:rPr>
-          <w:rFonts w:cstheme="minorHAnsi"/>
-          <w:color w:val="333333"/>
-          <w:sz w:val="24"/>
-          <w:szCs w:val="24"/>
-          <w:shd w:val="clear" w:color="auto" w:fill="FCFCFC"/>
-        </w:rPr>
-        <w:t>Sugumaran</w:t>
-      </w:r>
-      <w:proofErr w:type="spellEnd"/>
-      <w:r>
-        <w:rPr>
-          <w:rFonts w:cstheme="minorHAnsi"/>
-          <w:color w:val="333333"/>
-          <w:sz w:val="24"/>
-          <w:szCs w:val="24"/>
-          <w:shd w:val="clear" w:color="auto" w:fill="FCFCFC"/>
-        </w:rPr>
-        <w:t xml:space="preserve">, V., Xu, Z., Zhou, H. (eds) Application of Intelligent Systems in Multi-modal Information Analytics. MMIA 2021. Advances in Intelligent Systems and Computing, vol 1385. Springer, Cham. </w:t>
-      </w:r>
-    </w:p>
-    <w:p>
-      <w:pPr>
-        <w:rPr>
-          <w:rFonts w:cstheme="minorHAnsi"/>
-          <w:sz w:val="24"/>
-          <w:szCs w:val="24"/>
-        </w:rPr>
-      </w:pPr>
-    </w:p>
-    <w:p>
-      <w:pPr>
-        <w:rPr>
-          <w:rFonts w:cstheme="minorHAnsi"/>
-          <w:color w:val="333333"/>
-          <w:sz w:val="24"/>
-          <w:szCs w:val="24"/>
-          <w:shd w:val="clear" w:color="auto" w:fill="FCFCFC"/>
-        </w:rPr>
-      </w:pPr>
-      <w:r>
-        <w:rPr>
-          <w:rFonts w:cstheme="minorHAnsi"/>
-          <w:color w:val="333333"/>
-          <w:sz w:val="24"/>
-          <w:szCs w:val="24"/>
-          <w:shd w:val="clear" w:color="auto" w:fill="FCFCFC"/>
-        </w:rPr>
-        <w:lastRenderedPageBreak/>
-        <w:t xml:space="preserve">[11] </w:t>
-      </w:r>
-      <w:proofErr w:type="spellStart"/>
-      <w:r>
-        <w:rPr>
-          <w:rFonts w:cstheme="minorHAnsi"/>
-          <w:color w:val="333333"/>
-          <w:sz w:val="24"/>
-          <w:szCs w:val="24"/>
-          <w:shd w:val="clear" w:color="auto" w:fill="FCFCFC"/>
-        </w:rPr>
-        <w:t>Parrilli</w:t>
-      </w:r>
-      <w:proofErr w:type="spellEnd"/>
-      <w:r>
-        <w:rPr>
-          <w:rFonts w:cstheme="minorHAnsi"/>
-          <w:color w:val="333333"/>
-          <w:sz w:val="24"/>
-          <w:szCs w:val="24"/>
-          <w:shd w:val="clear" w:color="auto" w:fill="FCFCFC"/>
-        </w:rPr>
-        <w:t xml:space="preserve">, D.M., Hernández-Ramírez, R. (2022). Building a Privacy Oriented UI and UX Design: An Introduction to Its Foundations and Potential Developments. In: Martins, N., </w:t>
-      </w:r>
-      <w:proofErr w:type="spellStart"/>
-      <w:r>
-        <w:rPr>
-          <w:rFonts w:cstheme="minorHAnsi"/>
-          <w:color w:val="333333"/>
-          <w:sz w:val="24"/>
-          <w:szCs w:val="24"/>
-          <w:shd w:val="clear" w:color="auto" w:fill="FCFCFC"/>
-        </w:rPr>
-        <w:t>Brandão</w:t>
-      </w:r>
-      <w:proofErr w:type="spellEnd"/>
-      <w:r>
-        <w:rPr>
-          <w:rFonts w:cstheme="minorHAnsi"/>
-          <w:color w:val="333333"/>
-          <w:sz w:val="24"/>
-          <w:szCs w:val="24"/>
-          <w:shd w:val="clear" w:color="auto" w:fill="FCFCFC"/>
-        </w:rPr>
-        <w:t>, D. (eds) Advances in Design and Digital Communication II. DIGICOM 2021. Springer Series in Design and Innovation , vol 19. Springer, Cham.</w:t>
-      </w:r>
-    </w:p>
-    <w:p>
-      <w:pPr>
-        <w:rPr>
-          <w:rFonts w:cstheme="minorHAnsi"/>
-          <w:color w:val="333333"/>
-          <w:sz w:val="24"/>
-          <w:szCs w:val="24"/>
-          <w:shd w:val="clear" w:color="auto" w:fill="FCFCFC"/>
-        </w:rPr>
-      </w:pPr>
-      <w:r>
-        <w:rPr>
-          <w:rFonts w:cstheme="minorHAnsi"/>
-          <w:color w:val="333333"/>
-          <w:sz w:val="24"/>
-          <w:szCs w:val="24"/>
-          <w:shd w:val="clear" w:color="auto" w:fill="FCFCFC"/>
-        </w:rPr>
-        <w:t xml:space="preserve">[12] Cao, H., Guo, J. (2020). Research on the User Experience of Educational App in the Context of “Intangible Cultural Heritage”. In: </w:t>
-      </w:r>
-      <w:proofErr w:type="spellStart"/>
-      <w:r>
-        <w:rPr>
-          <w:rFonts w:cstheme="minorHAnsi"/>
-          <w:color w:val="333333"/>
-          <w:sz w:val="24"/>
-          <w:szCs w:val="24"/>
-          <w:shd w:val="clear" w:color="auto" w:fill="FCFCFC"/>
-        </w:rPr>
-        <w:t>Ahram</w:t>
-      </w:r>
-      <w:proofErr w:type="spellEnd"/>
-      <w:r>
-        <w:rPr>
-          <w:rFonts w:cstheme="minorHAnsi"/>
-          <w:color w:val="333333"/>
-          <w:sz w:val="24"/>
-          <w:szCs w:val="24"/>
-          <w:shd w:val="clear" w:color="auto" w:fill="FCFCFC"/>
-        </w:rPr>
-        <w:t xml:space="preserve">, T., </w:t>
-      </w:r>
-      <w:proofErr w:type="spellStart"/>
-      <w:r>
-        <w:rPr>
-          <w:rFonts w:cstheme="minorHAnsi"/>
-          <w:color w:val="333333"/>
-          <w:sz w:val="24"/>
-          <w:szCs w:val="24"/>
-          <w:shd w:val="clear" w:color="auto" w:fill="FCFCFC"/>
-        </w:rPr>
-        <w:t>Falcão</w:t>
-      </w:r>
-      <w:proofErr w:type="spellEnd"/>
-      <w:r>
-        <w:rPr>
-          <w:rFonts w:cstheme="minorHAnsi"/>
-          <w:color w:val="333333"/>
-          <w:sz w:val="24"/>
-          <w:szCs w:val="24"/>
-          <w:shd w:val="clear" w:color="auto" w:fill="FCFCFC"/>
-        </w:rPr>
-        <w:t xml:space="preserve">, C. (eds) Advances in Usability, User Experience, Wearable and Assistive Technology. AHFE 2020. Advances in Intelligent Systems and Computing, vol 1217. Springer, Cham. </w:t>
-      </w:r>
-    </w:p>
-    <w:p>
-      <w:pPr>
-        <w:rPr>
-          <w:rFonts w:cstheme="minorHAnsi"/>
-          <w:color w:val="333333"/>
-          <w:sz w:val="24"/>
-          <w:szCs w:val="24"/>
-          <w:shd w:val="clear" w:color="auto" w:fill="FCFCFC"/>
-        </w:rPr>
-      </w:pPr>
-      <w:r>
-        <w:rPr>
-          <w:rFonts w:cstheme="minorHAnsi"/>
-          <w:color w:val="333333"/>
-          <w:sz w:val="24"/>
-          <w:szCs w:val="24"/>
-          <w:shd w:val="clear" w:color="auto" w:fill="FCFCFC"/>
-        </w:rPr>
-        <w:t xml:space="preserve">[13] Chang, WL., Lu, WH. (2021). Building Common Ground: Applying Mutual Learning in the UI/UX Education. In: </w:t>
-      </w:r>
-      <w:proofErr w:type="spellStart"/>
-      <w:r>
-        <w:rPr>
-          <w:rFonts w:cstheme="minorHAnsi"/>
-          <w:color w:val="333333"/>
-          <w:sz w:val="24"/>
-          <w:szCs w:val="24"/>
-          <w:shd w:val="clear" w:color="auto" w:fill="FCFCFC"/>
-        </w:rPr>
-        <w:t>Kurosu</w:t>
-      </w:r>
-      <w:proofErr w:type="spellEnd"/>
-      <w:r>
-        <w:rPr>
-          <w:rFonts w:cstheme="minorHAnsi"/>
-          <w:color w:val="333333"/>
-          <w:sz w:val="24"/>
-          <w:szCs w:val="24"/>
-          <w:shd w:val="clear" w:color="auto" w:fill="FCFCFC"/>
-        </w:rPr>
-        <w:t xml:space="preserve">, M. (eds) Human-Computer Interaction. Theory, </w:t>
-      </w:r>
-      <w:proofErr w:type="gramStart"/>
-      <w:r>
-        <w:rPr>
-          <w:rFonts w:cstheme="minorHAnsi"/>
-          <w:color w:val="333333"/>
-          <w:sz w:val="24"/>
-          <w:szCs w:val="24"/>
-          <w:shd w:val="clear" w:color="auto" w:fill="FCFCFC"/>
-        </w:rPr>
-        <w:t>Methods</w:t>
-      </w:r>
-      <w:proofErr w:type="gramEnd"/>
-      <w:r>
-        <w:rPr>
-          <w:rFonts w:cstheme="minorHAnsi"/>
-          <w:color w:val="333333"/>
-          <w:sz w:val="24"/>
-          <w:szCs w:val="24"/>
-          <w:shd w:val="clear" w:color="auto" w:fill="FCFCFC"/>
-        </w:rPr>
-        <w:t xml:space="preserve"> and Tools. HCII 2021. Lecture Notes in Computer Science(), vol 12762. Springer, Cham.</w:t>
+        <w:t>[13] Chang, WL., Lu, WH. (2021). Building Common Ground: Applying Mutual Learning in the UI/UX Education. In: Kurosu, M. (eds) Human-Computer Interaction. Theory, Methods and Tools. HCII 2021. Lecture Notes in Computer Science(), vol 12762. Springer, Cham.</w:t>
       </w:r>
     </w:p>
     <w:p>
@@ -16664,7 +15902,7 @@
           <w:szCs w:val="24"/>
           <w:shd w:val="clear" w:color="auto" w:fill="FFFFFF"/>
         </w:rPr>
-        <w:t xml:space="preserve"> </w:t>
+        <w:t xml:space="preserve"> Ketut Sintia Kesuma Dewi, </w:t>
       </w:r>
       <w:proofErr w:type="spellStart"/>
       <w:r>
@@ -16674,7 +15912,7 @@
           <w:szCs w:val="24"/>
           <w:shd w:val="clear" w:color="auto" w:fill="FFFFFF"/>
         </w:rPr>
-        <w:t>Ketut</w:t>
+        <w:t>Padmadewi</w:t>
       </w:r>
       <w:proofErr w:type="spellEnd"/>
       <w:r>
@@ -16684,107 +15922,7 @@
           <w:szCs w:val="24"/>
           <w:shd w:val="clear" w:color="auto" w:fill="FFFFFF"/>
         </w:rPr>
-        <w:t xml:space="preserve"> </w:t>
-      </w:r>
-      <w:proofErr w:type="spellStart"/>
-      <w:r>
-        <w:rPr>
-          <w:rFonts w:cstheme="minorHAnsi"/>
-          <w:sz w:val="24"/>
-          <w:szCs w:val="24"/>
-          <w:shd w:val="clear" w:color="auto" w:fill="FFFFFF"/>
-        </w:rPr>
-        <w:t>Sintia</w:t>
-      </w:r>
-      <w:proofErr w:type="spellEnd"/>
-      <w:r>
-        <w:rPr>
-          <w:rFonts w:cstheme="minorHAnsi"/>
-          <w:sz w:val="24"/>
-          <w:szCs w:val="24"/>
-          <w:shd w:val="clear" w:color="auto" w:fill="FFFFFF"/>
-        </w:rPr>
-        <w:t xml:space="preserve"> </w:t>
-      </w:r>
-      <w:proofErr w:type="spellStart"/>
-      <w:r>
-        <w:rPr>
-          <w:rFonts w:cstheme="minorHAnsi"/>
-          <w:sz w:val="24"/>
-          <w:szCs w:val="24"/>
-          <w:shd w:val="clear" w:color="auto" w:fill="FFFFFF"/>
-        </w:rPr>
-        <w:t>Kesuma</w:t>
-      </w:r>
-      <w:proofErr w:type="spellEnd"/>
-      <w:r>
-        <w:rPr>
-          <w:rFonts w:cstheme="minorHAnsi"/>
-          <w:sz w:val="24"/>
-          <w:szCs w:val="24"/>
-          <w:shd w:val="clear" w:color="auto" w:fill="FFFFFF"/>
-        </w:rPr>
-        <w:t xml:space="preserve"> </w:t>
-      </w:r>
-      <w:proofErr w:type="spellStart"/>
-      <w:r>
-        <w:rPr>
-          <w:rFonts w:cstheme="minorHAnsi"/>
-          <w:sz w:val="24"/>
-          <w:szCs w:val="24"/>
-          <w:shd w:val="clear" w:color="auto" w:fill="FFFFFF"/>
-        </w:rPr>
-        <w:t>Dewi</w:t>
-      </w:r>
-      <w:proofErr w:type="spellEnd"/>
-      <w:r>
-        <w:rPr>
-          <w:rFonts w:cstheme="minorHAnsi"/>
-          <w:sz w:val="24"/>
-          <w:szCs w:val="24"/>
-          <w:shd w:val="clear" w:color="auto" w:fill="FFFFFF"/>
-        </w:rPr>
-        <w:t xml:space="preserve">, </w:t>
-      </w:r>
-      <w:proofErr w:type="spellStart"/>
-      <w:r>
-        <w:rPr>
-          <w:rFonts w:cstheme="minorHAnsi"/>
-          <w:sz w:val="24"/>
-          <w:szCs w:val="24"/>
-          <w:shd w:val="clear" w:color="auto" w:fill="FFFFFF"/>
-        </w:rPr>
-        <w:t>Padmadewi</w:t>
-      </w:r>
-      <w:proofErr w:type="spellEnd"/>
-      <w:r>
-        <w:rPr>
-          <w:rFonts w:cstheme="minorHAnsi"/>
-          <w:sz w:val="24"/>
-          <w:szCs w:val="24"/>
-          <w:shd w:val="clear" w:color="auto" w:fill="FFFFFF"/>
-        </w:rPr>
-        <w:t xml:space="preserve">, N. N., &amp; </w:t>
-      </w:r>
-      <w:proofErr w:type="spellStart"/>
-      <w:r>
-        <w:rPr>
-          <w:rFonts w:cstheme="minorHAnsi"/>
-          <w:sz w:val="24"/>
-          <w:szCs w:val="24"/>
-          <w:shd w:val="clear" w:color="auto" w:fill="FFFFFF"/>
-        </w:rPr>
-        <w:t>Dewi</w:t>
-      </w:r>
-      <w:proofErr w:type="spellEnd"/>
-      <w:r>
-        <w:rPr>
-          <w:rFonts w:cstheme="minorHAnsi"/>
-          <w:sz w:val="24"/>
-          <w:szCs w:val="24"/>
-          <w:shd w:val="clear" w:color="auto" w:fill="FFFFFF"/>
-        </w:rPr>
-        <w:t xml:space="preserve">, K. S. (2022). An Analysis </w:t>
+        <w:t xml:space="preserve">, N. N., &amp; Dewi, K. S. (2022). An Analysis </w:t>
       </w:r>
       <w:proofErr w:type="spellStart"/>
       <w:r>
@@ -16909,7 +16047,7 @@
           <w:szCs w:val="24"/>
           <w:shd w:val="clear" w:color="auto" w:fill="FFFFFF"/>
         </w:rPr>
-        <w:t xml:space="preserve">Haryanto, </w:t>
+        <w:t xml:space="preserve">Haryanto, Hanny, </w:t>
       </w:r>
       <w:proofErr w:type="spellStart"/>
       <w:r>
@@ -16920,7 +16058,7 @@
           <w:szCs w:val="24"/>
           <w:shd w:val="clear" w:color="auto" w:fill="FFFFFF"/>
         </w:rPr>
-        <w:t>Hanny</w:t>
+        <w:t>Ardiawan</w:t>
       </w:r>
       <w:proofErr w:type="spellEnd"/>
       <w:r>
@@ -16931,73 +16069,7 @@
           <w:szCs w:val="24"/>
           <w:shd w:val="clear" w:color="auto" w:fill="FFFFFF"/>
         </w:rPr>
-        <w:t xml:space="preserve">, </w:t>
-      </w:r>
-      <w:proofErr w:type="spellStart"/>
-      <w:r>
-        <w:rPr>
-          <w:rFonts w:cstheme="minorHAnsi"/>
-          <w:color w:val="222222"/>
-          <w:sz w:val="24"/>
-          <w:szCs w:val="24"/>
-          <w:shd w:val="clear" w:color="auto" w:fill="FFFFFF"/>
-        </w:rPr>
-        <w:t>Ardiawan</w:t>
-      </w:r>
-      <w:proofErr w:type="spellEnd"/>
-      <w:r>
-        <w:rPr>
-          <w:rFonts w:cstheme="minorHAnsi"/>
-          <w:color w:val="222222"/>
-          <w:sz w:val="24"/>
-          <w:szCs w:val="24"/>
-          <w:shd w:val="clear" w:color="auto" w:fill="FFFFFF"/>
-        </w:rPr>
-        <w:t xml:space="preserve"> </w:t>
-      </w:r>
-      <w:proofErr w:type="spellStart"/>
-      <w:r>
-        <w:rPr>
-          <w:rFonts w:cstheme="minorHAnsi"/>
-          <w:color w:val="222222"/>
-          <w:sz w:val="24"/>
-          <w:szCs w:val="24"/>
-          <w:shd w:val="clear" w:color="auto" w:fill="FFFFFF"/>
-        </w:rPr>
-        <w:t>Bagus</w:t>
-      </w:r>
-      <w:proofErr w:type="spellEnd"/>
-      <w:r>
-        <w:rPr>
-          <w:rFonts w:cstheme="minorHAnsi"/>
-          <w:color w:val="222222"/>
-          <w:sz w:val="24"/>
-          <w:szCs w:val="24"/>
-          <w:shd w:val="clear" w:color="auto" w:fill="FFFFFF"/>
-        </w:rPr>
-        <w:t xml:space="preserve"> </w:t>
-      </w:r>
-      <w:proofErr w:type="spellStart"/>
-      <w:r>
-        <w:rPr>
-          <w:rFonts w:cstheme="minorHAnsi"/>
-          <w:color w:val="222222"/>
-          <w:sz w:val="24"/>
-          <w:szCs w:val="24"/>
-          <w:shd w:val="clear" w:color="auto" w:fill="FFFFFF"/>
-        </w:rPr>
-        <w:t>Harisa</w:t>
-      </w:r>
-      <w:proofErr w:type="spellEnd"/>
-      <w:r>
-        <w:rPr>
-          <w:rFonts w:cstheme="minorHAnsi"/>
-          <w:color w:val="222222"/>
-          <w:sz w:val="24"/>
-          <w:szCs w:val="24"/>
-          <w:shd w:val="clear" w:color="auto" w:fill="FFFFFF"/>
-        </w:rPr>
-        <w:t xml:space="preserve">, and Indra </w:t>
+        <w:t xml:space="preserve"> Bagus Harisa, and Indra </w:t>
       </w:r>
       <w:proofErr w:type="spellStart"/>
       <w:r>
@@ -17100,7 +16172,28 @@
           <w:szCs w:val="24"/>
           <w:shd w:val="clear" w:color="auto" w:fill="FFFFFF"/>
         </w:rPr>
-        <w:t xml:space="preserve">, S. Tajuddin, R. K. </w:t>
+        <w:t>, S. Tajuddin, R. K. Patchmuthu and S. H. S. Newaz, "Blockchain-based Reward System: a Means for Providing Incentive to Students for Teaching Feedback," </w:t>
+      </w:r>
+      <w:r>
+        <w:rPr>
+          <w:rStyle w:val="Emphasis"/>
+          <w:rFonts w:cstheme="minorHAnsi"/>
+          <w:color w:val="333333"/>
+          <w:sz w:val="24"/>
+          <w:szCs w:val="24"/>
+          <w:shd w:val="clear" w:color="auto" w:fill="FFFFFF"/>
+        </w:rPr>
+        <w:t>2021 International Conference on Electronics, Communications and Information Technology (ICECIT)</w:t>
+      </w:r>
+      <w:r>
+        <w:rPr>
+          <w:rFonts w:cstheme="minorHAnsi"/>
+          <w:color w:val="333333"/>
+          <w:sz w:val="24"/>
+          <w:szCs w:val="24"/>
+          <w:shd w:val="clear" w:color="auto" w:fill="FFFFFF"/>
+        </w:rPr>
+        <w:t xml:space="preserve">, 2021, pp. 1-5, </w:t>
       </w:r>
       <w:proofErr w:type="spellStart"/>
       <w:r>
@@ -17111,7 +16204,7 @@
           <w:szCs w:val="24"/>
           <w:shd w:val="clear" w:color="auto" w:fill="FFFFFF"/>
         </w:rPr>
-        <w:t>Patchmuthu</w:t>
+        <w:t>doi</w:t>
       </w:r>
       <w:proofErr w:type="spellEnd"/>
       <w:r>
@@ -17122,7 +16215,38 @@
           <w:szCs w:val="24"/>
           <w:shd w:val="clear" w:color="auto" w:fill="FFFFFF"/>
         </w:rPr>
-        <w:t xml:space="preserve"> and S. H. S. </w:t>
+        <w:t>:</w:t>
+      </w:r>
+    </w:p>
+    <w:p>
+      <w:pPr>
+        <w:rPr>
+          <w:rFonts w:cstheme="minorHAnsi"/>
+          <w:color w:val="333333"/>
+          <w:sz w:val="24"/>
+          <w:szCs w:val="24"/>
+          <w:shd w:val="clear" w:color="auto" w:fill="FCFCFC"/>
+        </w:rPr>
+      </w:pPr>
+      <w:r>
+        <w:rPr>
+          <w:rFonts w:cstheme="minorHAnsi"/>
+          <w:color w:val="333333"/>
+          <w:sz w:val="24"/>
+          <w:szCs w:val="24"/>
+          <w:shd w:val="clear" w:color="auto" w:fill="FFFFFF"/>
+        </w:rPr>
+        <w:t>[19]</w:t>
+      </w:r>
+      <w:r>
+        <w:rPr>
+          <w:rFonts w:cstheme="minorHAnsi"/>
+          <w:color w:val="333333"/>
+          <w:sz w:val="24"/>
+          <w:szCs w:val="24"/>
+          <w:shd w:val="clear" w:color="auto" w:fill="FCFCFC"/>
+        </w:rPr>
+        <w:t xml:space="preserve"> Zou, F., Cao, Y. (2020). Integrating Educational Content into Game: An Encapsulation Method. In: Shen, J., Chang, YC., </w:t>
       </w:r>
       <w:proofErr w:type="spellStart"/>
       <w:r>
@@ -17131,9 +16255,9 @@
           <w:color w:val="333333"/>
           <w:sz w:val="24"/>
           <w:szCs w:val="24"/>
-          <w:shd w:val="clear" w:color="auto" w:fill="FFFFFF"/>
-        </w:rPr>
-        <w:t>Newaz</w:t>
+          <w:shd w:val="clear" w:color="auto" w:fill="FCFCFC"/>
+        </w:rPr>
+        <w:t>Su</w:t>
       </w:r>
       <w:proofErr w:type="spellEnd"/>
       <w:r>
@@ -17142,295 +16266,115 @@
           <w:color w:val="333333"/>
           <w:sz w:val="24"/>
           <w:szCs w:val="24"/>
-          <w:shd w:val="clear" w:color="auto" w:fill="FFFFFF"/>
-        </w:rPr>
-        <w:t xml:space="preserve">, "Blockchain-based Reward System: </w:t>
-      </w:r>
-      <w:proofErr w:type="gramStart"/>
+          <w:shd w:val="clear" w:color="auto" w:fill="FCFCFC"/>
+        </w:rPr>
+        <w:t>, YS., Ogata, H. (eds) Cognitive Cities. IC3 2019. Communications in Computer and Information Science, vol 1227. Springer, Singapore.</w:t>
+      </w:r>
+    </w:p>
+    <w:p>
+      <w:pPr>
+        <w:rPr>
+          <w:rFonts w:cstheme="minorHAnsi"/>
+          <w:sz w:val="24"/>
+          <w:szCs w:val="24"/>
+        </w:rPr>
+      </w:pPr>
       <w:r>
         <w:rPr>
           <w:rFonts w:cstheme="minorHAnsi"/>
           <w:color w:val="333333"/>
           <w:sz w:val="24"/>
           <w:szCs w:val="24"/>
-          <w:shd w:val="clear" w:color="auto" w:fill="FFFFFF"/>
-        </w:rPr>
-        <w:t>a</w:t>
-      </w:r>
-      <w:proofErr w:type="gramEnd"/>
-      <w:r>
+          <w:shd w:val="clear" w:color="auto" w:fill="FCFCFC"/>
+        </w:rPr>
+        <w:t>[20]</w:t>
+      </w:r>
+      <w:r>
+        <w:rPr>
+          <w:rFonts w:cstheme="minorHAnsi"/>
+          <w:sz w:val="24"/>
+          <w:szCs w:val="24"/>
+        </w:rPr>
+        <w:t xml:space="preserve"> Tan Kim Hua A Comparison of Online Learning Challenges Between Young Learners and Adult Learners in ESL Classes During the COVID-19 Pandemic, Vol. 12, No. 1, pp. 28-35, January 2022.</w:t>
+      </w:r>
+    </w:p>
+    <w:p>
+      <w:pPr>
+        <w:rPr>
+          <w:rFonts w:cstheme="minorHAnsi"/>
+          <w:sz w:val="24"/>
+          <w:szCs w:val="24"/>
+          <w:rtl/>
+        </w:rPr>
+      </w:pPr>
+      <w:r>
+        <w:rPr>
+          <w:rFonts w:cstheme="minorHAnsi"/>
+          <w:sz w:val="24"/>
+          <w:szCs w:val="24"/>
+        </w:rPr>
+        <w:t xml:space="preserve">[21] The Author(s) 2021 17 J. Ryoo, K. Winkelmann (eds.), Innovative Learning Environments in STEM Higher Education, </w:t>
+      </w:r>
+      <w:proofErr w:type="spellStart"/>
+      <w:r>
+        <w:rPr>
+          <w:rFonts w:cstheme="minorHAnsi"/>
+          <w:sz w:val="24"/>
+          <w:szCs w:val="24"/>
+        </w:rPr>
+        <w:t>SpringerBriefs</w:t>
+      </w:r>
+      <w:proofErr w:type="spellEnd"/>
+      <w:r>
+        <w:rPr>
+          <w:rFonts w:cstheme="minorHAnsi"/>
+          <w:sz w:val="24"/>
+          <w:szCs w:val="24"/>
+        </w:rPr>
+        <w:t xml:space="preserve"> in Statistics.</w:t>
+      </w:r>
+    </w:p>
+    <w:p>
+      <w:pPr>
         <w:rPr>
           <w:rFonts w:cstheme="minorHAnsi"/>
           <w:color w:val="333333"/>
           <w:sz w:val="24"/>
           <w:szCs w:val="24"/>
-          <w:shd w:val="clear" w:color="auto" w:fill="FFFFFF"/>
-        </w:rPr>
-        <w:t xml:space="preserve"> Means for Providing Incentive to Students for Teaching Feedback," </w:t>
-      </w:r>
-      <w:r>
-        <w:rPr>
-          <w:rStyle w:val="Emphasis"/>
+          <w:shd w:val="clear" w:color="auto" w:fill="FCFCFC"/>
+        </w:rPr>
+      </w:pPr>
+      <w:r>
+        <w:rPr>
           <w:rFonts w:cstheme="minorHAnsi"/>
           <w:color w:val="333333"/>
           <w:sz w:val="24"/>
           <w:szCs w:val="24"/>
-          <w:shd w:val="clear" w:color="auto" w:fill="FFFFFF"/>
-        </w:rPr>
-        <w:t>2021 International Conference on Electronics, Communications and Information Technology (ICECIT)</w:t>
-      </w:r>
+          <w:shd w:val="clear" w:color="auto" w:fill="FCFCFC"/>
+        </w:rPr>
+        <w:t xml:space="preserve">[22] Bulut, D., </w:t>
+      </w:r>
+      <w:proofErr w:type="spellStart"/>
       <w:r>
         <w:rPr>
           <w:rFonts w:cstheme="minorHAnsi"/>
           <w:color w:val="333333"/>
           <w:sz w:val="24"/>
           <w:szCs w:val="24"/>
-          <w:shd w:val="clear" w:color="auto" w:fill="FFFFFF"/>
-        </w:rPr>
-        <w:t xml:space="preserve">, 2021, pp. 1-5, </w:t>
-      </w:r>
-      <w:proofErr w:type="spellStart"/>
+          <w:shd w:val="clear" w:color="auto" w:fill="FCFCFC"/>
+        </w:rPr>
+        <w:t>Samur</w:t>
+      </w:r>
+      <w:proofErr w:type="spellEnd"/>
       <w:r>
         <w:rPr>
           <w:rFonts w:cstheme="minorHAnsi"/>
           <w:color w:val="333333"/>
           <w:sz w:val="24"/>
           <w:szCs w:val="24"/>
-          <w:shd w:val="clear" w:color="auto" w:fill="FFFFFF"/>
-        </w:rPr>
-        <w:t>doi</w:t>
-      </w:r>
-      <w:proofErr w:type="spellEnd"/>
-      <w:r>
-        <w:rPr>
-          <w:rFonts w:cstheme="minorHAnsi"/>
-          <w:color w:val="333333"/>
-          <w:sz w:val="24"/>
-          <w:szCs w:val="24"/>
-          <w:shd w:val="clear" w:color="auto" w:fill="FFFFFF"/>
-        </w:rPr>
-        <w:t>:</w:t>
-      </w:r>
-    </w:p>
-    <w:p>
-      <w:pPr>
-        <w:rPr>
-          <w:rFonts w:cstheme="minorHAnsi"/>
-          <w:color w:val="333333"/>
-          <w:sz w:val="24"/>
-          <w:szCs w:val="24"/>
           <w:shd w:val="clear" w:color="auto" w:fill="FCFCFC"/>
         </w:rPr>
-      </w:pPr>
-      <w:r>
-        <w:rPr>
-          <w:rFonts w:cstheme="minorHAnsi"/>
-          <w:color w:val="333333"/>
-          <w:sz w:val="24"/>
-          <w:szCs w:val="24"/>
-          <w:shd w:val="clear" w:color="auto" w:fill="FFFFFF"/>
-        </w:rPr>
-        <w:t>[19]</w:t>
-      </w:r>
-      <w:r>
-        <w:rPr>
-          <w:rFonts w:cstheme="minorHAnsi"/>
-          <w:color w:val="333333"/>
-          <w:sz w:val="24"/>
-          <w:szCs w:val="24"/>
-          <w:shd w:val="clear" w:color="auto" w:fill="FCFCFC"/>
-        </w:rPr>
-        <w:t xml:space="preserve"> Zou, F., Cao, Y. (2020). Integrating Educational Content into Game: An Encapsulation Method. In: Shen, J., Chang, YC., </w:t>
-      </w:r>
-      <w:proofErr w:type="spellStart"/>
-      <w:r>
-        <w:rPr>
-          <w:rFonts w:cstheme="minorHAnsi"/>
-          <w:color w:val="333333"/>
-          <w:sz w:val="24"/>
-          <w:szCs w:val="24"/>
-          <w:shd w:val="clear" w:color="auto" w:fill="FCFCFC"/>
-        </w:rPr>
-        <w:t>Su</w:t>
-      </w:r>
-      <w:proofErr w:type="spellEnd"/>
-      <w:r>
-        <w:rPr>
-          <w:rFonts w:cstheme="minorHAnsi"/>
-          <w:color w:val="333333"/>
-          <w:sz w:val="24"/>
-          <w:szCs w:val="24"/>
-          <w:shd w:val="clear" w:color="auto" w:fill="FCFCFC"/>
-        </w:rPr>
-        <w:t>, YS., Ogata, H. (eds) Cognitive Cities. IC3 2019. Communications in Computer and Information Science, vol 1227. Springer, Singapore.</w:t>
-      </w:r>
-    </w:p>
-    <w:p>
-      <w:pPr>
-        <w:rPr>
-          <w:rFonts w:cstheme="minorHAnsi"/>
-          <w:sz w:val="24"/>
-          <w:szCs w:val="24"/>
-        </w:rPr>
-      </w:pPr>
-      <w:r>
-        <w:rPr>
-          <w:rFonts w:cstheme="minorHAnsi"/>
-          <w:color w:val="333333"/>
-          <w:sz w:val="24"/>
-          <w:szCs w:val="24"/>
-          <w:shd w:val="clear" w:color="auto" w:fill="FCFCFC"/>
-        </w:rPr>
-        <w:t>[20]</w:t>
-      </w:r>
-      <w:r>
-        <w:rPr>
-          <w:rFonts w:cstheme="minorHAnsi"/>
-          <w:sz w:val="24"/>
-          <w:szCs w:val="24"/>
-        </w:rPr>
-        <w:t xml:space="preserve"> Tan Kim Hua A Comparison of Online Learning Challenges Between Young Learners and Adult Learners in ESL Classes During the COVID-19 Pandemic, Vol. 12, No. 1, pp. 28-35, January 2022.</w:t>
-      </w:r>
-    </w:p>
-    <w:p>
-      <w:pPr>
-        <w:rPr>
-          <w:rFonts w:cstheme="minorHAnsi"/>
-          <w:sz w:val="24"/>
-          <w:szCs w:val="24"/>
-          <w:rtl/>
-        </w:rPr>
-      </w:pPr>
-      <w:r>
-        <w:rPr>
-          <w:rFonts w:cstheme="minorHAnsi"/>
-          <w:sz w:val="24"/>
-          <w:szCs w:val="24"/>
-        </w:rPr>
-        <w:t xml:space="preserve">[21] The Author(s) 2021 17 J. </w:t>
-      </w:r>
-      <w:proofErr w:type="spellStart"/>
-      <w:r>
-        <w:rPr>
-          <w:rFonts w:cstheme="minorHAnsi"/>
-          <w:sz w:val="24"/>
-          <w:szCs w:val="24"/>
-        </w:rPr>
-        <w:t>Ryoo</w:t>
-      </w:r>
-      <w:proofErr w:type="spellEnd"/>
-      <w:r>
-        <w:rPr>
-          <w:rFonts w:cstheme="minorHAnsi"/>
-          <w:sz w:val="24"/>
-          <w:szCs w:val="24"/>
-        </w:rPr>
-        <w:t xml:space="preserve">, K. Winkelmann (eds.), Innovative Learning Environments in STEM Higher Education, </w:t>
-      </w:r>
-      <w:proofErr w:type="spellStart"/>
-      <w:r>
-        <w:rPr>
-          <w:rFonts w:cstheme="minorHAnsi"/>
-          <w:sz w:val="24"/>
-          <w:szCs w:val="24"/>
-        </w:rPr>
-        <w:t>SpringerBriefs</w:t>
-      </w:r>
-      <w:proofErr w:type="spellEnd"/>
-      <w:r>
-        <w:rPr>
-          <w:rFonts w:cstheme="minorHAnsi"/>
-          <w:sz w:val="24"/>
-          <w:szCs w:val="24"/>
-        </w:rPr>
-        <w:t xml:space="preserve"> in Statistics.</w:t>
-      </w:r>
-    </w:p>
-    <w:p>
-      <w:pPr>
-        <w:rPr>
-          <w:rFonts w:cstheme="minorHAnsi"/>
-          <w:color w:val="333333"/>
-          <w:sz w:val="24"/>
-          <w:szCs w:val="24"/>
-          <w:shd w:val="clear" w:color="auto" w:fill="FCFCFC"/>
-        </w:rPr>
-      </w:pPr>
-      <w:r>
-        <w:rPr>
-          <w:rFonts w:cstheme="minorHAnsi"/>
-          <w:color w:val="333333"/>
-          <w:sz w:val="24"/>
-          <w:szCs w:val="24"/>
-          <w:shd w:val="clear" w:color="auto" w:fill="FCFCFC"/>
-        </w:rPr>
-        <w:t xml:space="preserve">[22] </w:t>
-      </w:r>
-      <w:proofErr w:type="spellStart"/>
-      <w:r>
-        <w:rPr>
-          <w:rFonts w:cstheme="minorHAnsi"/>
-          <w:color w:val="333333"/>
-          <w:sz w:val="24"/>
-          <w:szCs w:val="24"/>
-          <w:shd w:val="clear" w:color="auto" w:fill="FCFCFC"/>
-        </w:rPr>
-        <w:t>Bulut</w:t>
-      </w:r>
-      <w:proofErr w:type="spellEnd"/>
-      <w:r>
-        <w:rPr>
-          <w:rFonts w:cstheme="minorHAnsi"/>
-          <w:color w:val="333333"/>
-          <w:sz w:val="24"/>
-          <w:szCs w:val="24"/>
-          <w:shd w:val="clear" w:color="auto" w:fill="FCFCFC"/>
-        </w:rPr>
-        <w:t xml:space="preserve">, D., </w:t>
-      </w:r>
-      <w:proofErr w:type="spellStart"/>
-      <w:r>
-        <w:rPr>
-          <w:rFonts w:cstheme="minorHAnsi"/>
-          <w:color w:val="333333"/>
-          <w:sz w:val="24"/>
-          <w:szCs w:val="24"/>
-          <w:shd w:val="clear" w:color="auto" w:fill="FCFCFC"/>
-        </w:rPr>
-        <w:t>Samur</w:t>
-      </w:r>
-      <w:proofErr w:type="spellEnd"/>
-      <w:r>
-        <w:rPr>
-          <w:rFonts w:cstheme="minorHAnsi"/>
-          <w:color w:val="333333"/>
-          <w:sz w:val="24"/>
-          <w:szCs w:val="24"/>
-          <w:shd w:val="clear" w:color="auto" w:fill="FCFCFC"/>
-        </w:rPr>
-        <w:t xml:space="preserve">, Y. &amp; </w:t>
-      </w:r>
-      <w:proofErr w:type="spellStart"/>
-      <w:r>
-        <w:rPr>
-          <w:rFonts w:cstheme="minorHAnsi"/>
-          <w:color w:val="333333"/>
-          <w:sz w:val="24"/>
-          <w:szCs w:val="24"/>
-          <w:shd w:val="clear" w:color="auto" w:fill="FCFCFC"/>
-        </w:rPr>
-        <w:t>Cömert</w:t>
-      </w:r>
-      <w:proofErr w:type="spellEnd"/>
-      <w:r>
-        <w:rPr>
-          <w:rFonts w:cstheme="minorHAnsi"/>
-          <w:color w:val="333333"/>
-          <w:sz w:val="24"/>
-          <w:szCs w:val="24"/>
-          <w:shd w:val="clear" w:color="auto" w:fill="FCFCFC"/>
-        </w:rPr>
-        <w:t>, Z. The effect of educational game design process on students’ creativity. </w:t>
+        <w:t>, Y. &amp; Cömert, Z. The effect of educational game design process on students’ creativity. </w:t>
       </w:r>
       <w:r>
         <w:rPr>
@@ -17539,7 +16483,7 @@
           <w:color w:val="333333"/>
           <w:shd w:val="clear" w:color="auto" w:fill="FCFCFC"/>
         </w:rPr>
-        <w:t xml:space="preserve">Mejía, J., </w:t>
+        <w:t xml:space="preserve">Mejía, J., Maciel, P., Muñoz, M., Quiñonez, Y. (2020). Frameworks to Develop Secure Mobile Applications: A Systematic Literature Review. In: Rocha, Á., Adeli, H., Reis, L., Costanzo, S., </w:t>
       </w:r>
       <w:proofErr w:type="spellStart"/>
       <w:r>
@@ -17548,7 +16492,7 @@
           <w:color w:val="333333"/>
           <w:shd w:val="clear" w:color="auto" w:fill="FCFCFC"/>
         </w:rPr>
-        <w:t>Maciel</w:t>
+        <w:t>Orovic</w:t>
       </w:r>
       <w:proofErr w:type="spellEnd"/>
       <w:r>
@@ -17557,7 +16501,7 @@
           <w:color w:val="333333"/>
           <w:shd w:val="clear" w:color="auto" w:fill="FCFCFC"/>
         </w:rPr>
-        <w:t xml:space="preserve">, P., Muñoz, M., </w:t>
+        <w:t xml:space="preserve">, I., Moreira, F. (eds) Trends and Innovations in Information Systems and Technologies. </w:t>
       </w:r>
       <w:proofErr w:type="spellStart"/>
       <w:r>
@@ -17566,7 +16510,7 @@
           <w:color w:val="333333"/>
           <w:shd w:val="clear" w:color="auto" w:fill="FCFCFC"/>
         </w:rPr>
-        <w:t>Quiñonez</w:t>
+        <w:t>WorldCIST</w:t>
       </w:r>
       <w:proofErr w:type="spellEnd"/>
       <w:r>
@@ -17575,96 +16519,24 @@
           <w:color w:val="333333"/>
           <w:shd w:val="clear" w:color="auto" w:fill="FCFCFC"/>
         </w:rPr>
-        <w:t xml:space="preserve">, Y. (2020). Frameworks to Develop Secure Mobile Applications: A Systematic Literature Review. In: Rocha, Á., </w:t>
-      </w:r>
-      <w:proofErr w:type="spellStart"/>
-      <w:r>
+        <w:t xml:space="preserve"> 2020. Advances in Intelligent Systems and Computing, vol 1160.</w:t>
+      </w:r>
+    </w:p>
+    <w:p>
+      <w:pPr>
         <w:rPr>
           <w:rFonts w:cstheme="minorHAnsi"/>
           <w:color w:val="333333"/>
           <w:shd w:val="clear" w:color="auto" w:fill="FCFCFC"/>
         </w:rPr>
-        <w:t>Adeli</w:t>
-      </w:r>
-      <w:proofErr w:type="spellEnd"/>
+      </w:pPr>
       <w:r>
         <w:rPr>
           <w:rFonts w:cstheme="minorHAnsi"/>
           <w:color w:val="333333"/>
           <w:shd w:val="clear" w:color="auto" w:fill="FCFCFC"/>
         </w:rPr>
-        <w:t xml:space="preserve">, H., Reis, L., Costanzo, S., </w:t>
-      </w:r>
-      <w:proofErr w:type="spellStart"/>
-      <w:r>
-        <w:rPr>
-          <w:rFonts w:cstheme="minorHAnsi"/>
-          <w:color w:val="333333"/>
-          <w:shd w:val="clear" w:color="auto" w:fill="FCFCFC"/>
-        </w:rPr>
-        <w:t>Orovic</w:t>
-      </w:r>
-      <w:proofErr w:type="spellEnd"/>
-      <w:r>
-        <w:rPr>
-          <w:rFonts w:cstheme="minorHAnsi"/>
-          <w:color w:val="333333"/>
-          <w:shd w:val="clear" w:color="auto" w:fill="FCFCFC"/>
-        </w:rPr>
-        <w:t xml:space="preserve">, I., Moreira, F. (eds) Trends and Innovations in Information Systems and Technologies. </w:t>
-      </w:r>
-      <w:proofErr w:type="spellStart"/>
-      <w:r>
-        <w:rPr>
-          <w:rFonts w:cstheme="minorHAnsi"/>
-          <w:color w:val="333333"/>
-          <w:shd w:val="clear" w:color="auto" w:fill="FCFCFC"/>
-        </w:rPr>
-        <w:t>WorldCIST</w:t>
-      </w:r>
-      <w:proofErr w:type="spellEnd"/>
-      <w:r>
-        <w:rPr>
-          <w:rFonts w:cstheme="minorHAnsi"/>
-          <w:color w:val="333333"/>
-          <w:shd w:val="clear" w:color="auto" w:fill="FCFCFC"/>
-        </w:rPr>
-        <w:t xml:space="preserve"> 2020. Advances in Intelligent Systems and Computing, vol 1160.</w:t>
-      </w:r>
-    </w:p>
-    <w:p>
-      <w:pPr>
-        <w:rPr>
-          <w:rFonts w:cstheme="minorHAnsi"/>
-          <w:color w:val="333333"/>
-          <w:shd w:val="clear" w:color="auto" w:fill="FCFCFC"/>
-        </w:rPr>
-      </w:pPr>
-      <w:r>
-        <w:rPr>
-          <w:rFonts w:cstheme="minorHAnsi"/>
-          <w:color w:val="333333"/>
-          <w:shd w:val="clear" w:color="auto" w:fill="FCFCFC"/>
-        </w:rPr>
-        <w:t xml:space="preserve">[25] Santana Quintero, M., Duong, M., Smith, L. (2022). Developing an Ethical Framework for the Digital Documentation of Heritage Sites. In: </w:t>
-      </w:r>
-      <w:proofErr w:type="spellStart"/>
-      <w:r>
-        <w:rPr>
-          <w:rFonts w:cstheme="minorHAnsi"/>
-          <w:color w:val="333333"/>
-          <w:shd w:val="clear" w:color="auto" w:fill="FCFCFC"/>
-        </w:rPr>
-        <w:t>Ch'ng</w:t>
-      </w:r>
-      <w:proofErr w:type="spellEnd"/>
-      <w:r>
-        <w:rPr>
-          <w:rFonts w:cstheme="minorHAnsi"/>
-          <w:color w:val="333333"/>
-          <w:shd w:val="clear" w:color="auto" w:fill="FCFCFC"/>
-        </w:rPr>
-        <w:t>, E., Chapman, H., Gaffney, V., Wilson, A.S. (eds) Visual Heritage: Digital Approaches in Heritage Science. Springer Series on Cultural Computing. Springer, Cham.</w:t>
+        <w:t>[25] Santana Quintero, M., Duong, M., Smith, L. (2022). Developing an Ethical Framework for the Digital Documentation of Heritage Sites. In: Ch'ng, E., Chapman, H., Gaffney, V., Wilson, A.S. (eds) Visual Heritage: Digital Approaches in Heritage Science. Springer Series on Cultural Computing. Springer, Cham.</w:t>
       </w:r>
     </w:p>
     <w:p>
@@ -17783,25 +16655,7 @@
           <w:color w:val="333333"/>
           <w:shd w:val="clear" w:color="auto" w:fill="FCFCFC"/>
         </w:rPr>
-        <w:t xml:space="preserve">, W.H.M.A.D.H., Fernando, M.P.M., </w:t>
-      </w:r>
-      <w:proofErr w:type="spellStart"/>
-      <w:r>
-        <w:rPr>
-          <w:rFonts w:ascii="Segoe UI" w:hAnsi="Segoe UI" w:cs="Segoe UI"/>
-          <w:color w:val="333333"/>
-          <w:shd w:val="clear" w:color="auto" w:fill="FCFCFC"/>
-        </w:rPr>
-        <w:t>Thilakarathne</w:t>
-      </w:r>
-      <w:proofErr w:type="spellEnd"/>
-      <w:r>
-        <w:rPr>
-          <w:rFonts w:ascii="Segoe UI" w:hAnsi="Segoe UI" w:cs="Segoe UI"/>
-          <w:color w:val="333333"/>
-          <w:shd w:val="clear" w:color="auto" w:fill="FCFCFC"/>
-        </w:rPr>
-        <w:t>, K.N.U., Samarakoon, U., Kumari, S. (2022). </w:t>
+        <w:t>, W.H.M.A.D.H., Fernando, M.P.M., Thilakarathne, K.N.U., Samarakoon, U., Kumari, S. (2022). </w:t>
       </w:r>
       <w:r>
         <w:rPr>
@@ -17819,25 +16673,7 @@
           <w:color w:val="333333"/>
           <w:shd w:val="clear" w:color="auto" w:fill="FCFCFC"/>
         </w:rPr>
-        <w:t xml:space="preserve"> for Kids. In: Auer, M.E., </w:t>
-      </w:r>
-      <w:proofErr w:type="spellStart"/>
-      <w:r>
-        <w:rPr>
-          <w:rFonts w:ascii="Segoe UI" w:hAnsi="Segoe UI" w:cs="Segoe UI"/>
-          <w:color w:val="333333"/>
-          <w:shd w:val="clear" w:color="auto" w:fill="FCFCFC"/>
-        </w:rPr>
-        <w:t>Tsiatsos</w:t>
-      </w:r>
-      <w:proofErr w:type="spellEnd"/>
-      <w:r>
-        <w:rPr>
-          <w:rFonts w:ascii="Segoe UI" w:hAnsi="Segoe UI" w:cs="Segoe UI"/>
-          <w:color w:val="333333"/>
-          <w:shd w:val="clear" w:color="auto" w:fill="FCFCFC"/>
-        </w:rPr>
-        <w:t>, T. (eds) New Realities, Mobile Systems and Applications. IMCL 2021. Lecture Notes in Networks and Systems, vol 411. Springer, Cham.</w:t>
+        <w:t> for Kids. In: Auer, M.E., Tsiatsos, T. (eds) New Realities, Mobile Systems and Applications. IMCL 2021. Lecture Notes in Networks and Systems, vol 411. Springer, Cham.</w:t>
       </w:r>
     </w:p>
     <w:p>
@@ -17924,7 +16760,7 @@
           <w:szCs w:val="20"/>
           <w:shd w:val="clear" w:color="auto" w:fill="FFFFFF"/>
         </w:rPr>
-        <w:t xml:space="preserve">, </w:t>
+        <w:t xml:space="preserve">, Madina </w:t>
       </w:r>
       <w:proofErr w:type="spellStart"/>
       <w:r>
@@ -17935,7 +16771,7 @@
           <w:szCs w:val="20"/>
           <w:shd w:val="clear" w:color="auto" w:fill="FFFFFF"/>
         </w:rPr>
-        <w:t>Madina</w:t>
+        <w:t>Toyir</w:t>
       </w:r>
       <w:proofErr w:type="spellEnd"/>
       <w:r>
@@ -17946,51 +16782,7 @@
           <w:szCs w:val="20"/>
           <w:shd w:val="clear" w:color="auto" w:fill="FFFFFF"/>
         </w:rPr>
-        <w:t xml:space="preserve"> </w:t>
-      </w:r>
-      <w:proofErr w:type="spellStart"/>
-      <w:r>
-        <w:rPr>
-          <w:rFonts w:ascii="Arial" w:hAnsi="Arial" w:cs="Arial"/>
-          <w:color w:val="222222"/>
-          <w:sz w:val="20"/>
-          <w:szCs w:val="20"/>
-          <w:shd w:val="clear" w:color="auto" w:fill="FFFFFF"/>
-        </w:rPr>
-        <w:t>Toyir</w:t>
-      </w:r>
-      <w:proofErr w:type="spellEnd"/>
-      <w:r>
-        <w:rPr>
-          <w:rFonts w:ascii="Arial" w:hAnsi="Arial" w:cs="Arial"/>
-          <w:color w:val="222222"/>
-          <w:sz w:val="20"/>
-          <w:szCs w:val="20"/>
-          <w:shd w:val="clear" w:color="auto" w:fill="FFFFFF"/>
-        </w:rPr>
-        <w:t xml:space="preserve"> </w:t>
-      </w:r>
-      <w:proofErr w:type="spellStart"/>
-      <w:r>
-        <w:rPr>
-          <w:rFonts w:ascii="Arial" w:hAnsi="Arial" w:cs="Arial"/>
-          <w:color w:val="222222"/>
-          <w:sz w:val="20"/>
-          <w:szCs w:val="20"/>
-          <w:shd w:val="clear" w:color="auto" w:fill="FFFFFF"/>
-        </w:rPr>
-        <w:t>Qizi</w:t>
-      </w:r>
-      <w:proofErr w:type="spellEnd"/>
-      <w:r>
-        <w:rPr>
-          <w:rFonts w:ascii="Arial" w:hAnsi="Arial" w:cs="Arial"/>
-          <w:color w:val="222222"/>
-          <w:sz w:val="20"/>
-          <w:szCs w:val="20"/>
-          <w:shd w:val="clear" w:color="auto" w:fill="FFFFFF"/>
-        </w:rPr>
-        <w:t>. "THE BENEFITS OF TEACHING ENGLISH THROUGH GAMES." </w:t>
+        <w:t xml:space="preserve"> Qizi. "THE BENEFITS OF TEACHING ENGLISH THROUGH GAMES." </w:t>
       </w:r>
       <w:r>
         <w:rPr>
@@ -18028,7 +16820,6 @@
       <w:r>
         <w:t xml:space="preserve">[32] </w:t>
       </w:r>
-      <w:proofErr w:type="spellStart"/>
       <w:r>
         <w:rPr>
           <w:rFonts w:ascii="Arial" w:hAnsi="Arial" w:cs="Arial"/>
@@ -18037,62 +16828,7 @@
           <w:szCs w:val="20"/>
           <w:shd w:val="clear" w:color="auto" w:fill="FFFFFF"/>
         </w:rPr>
-        <w:t>Vuković</w:t>
-      </w:r>
-      <w:proofErr w:type="spellEnd"/>
-      <w:r>
-        <w:rPr>
-          <w:rFonts w:ascii="Arial" w:hAnsi="Arial" w:cs="Arial"/>
-          <w:color w:val="222222"/>
-          <w:sz w:val="20"/>
-          <w:szCs w:val="20"/>
-          <w:shd w:val="clear" w:color="auto" w:fill="FFFFFF"/>
-        </w:rPr>
-        <w:t xml:space="preserve">, Predrag, and </w:t>
-      </w:r>
-      <w:proofErr w:type="spellStart"/>
-      <w:r>
-        <w:rPr>
-          <w:rFonts w:ascii="Arial" w:hAnsi="Arial" w:cs="Arial"/>
-          <w:color w:val="222222"/>
-          <w:sz w:val="20"/>
-          <w:szCs w:val="20"/>
-          <w:shd w:val="clear" w:color="auto" w:fill="FFFFFF"/>
-        </w:rPr>
-        <w:t>Anamarija</w:t>
-      </w:r>
-      <w:proofErr w:type="spellEnd"/>
-      <w:r>
-        <w:rPr>
-          <w:rFonts w:ascii="Arial" w:hAnsi="Arial" w:cs="Arial"/>
-          <w:color w:val="222222"/>
-          <w:sz w:val="20"/>
-          <w:szCs w:val="20"/>
-          <w:shd w:val="clear" w:color="auto" w:fill="FFFFFF"/>
-        </w:rPr>
-        <w:t xml:space="preserve"> </w:t>
-      </w:r>
-      <w:proofErr w:type="spellStart"/>
-      <w:r>
-        <w:rPr>
-          <w:rFonts w:ascii="Arial" w:hAnsi="Arial" w:cs="Arial"/>
-          <w:color w:val="222222"/>
-          <w:sz w:val="20"/>
-          <w:szCs w:val="20"/>
-          <w:shd w:val="clear" w:color="auto" w:fill="FFFFFF"/>
-        </w:rPr>
-        <w:t>Juras</w:t>
-      </w:r>
-      <w:proofErr w:type="spellEnd"/>
-      <w:r>
-        <w:rPr>
-          <w:rFonts w:ascii="Arial" w:hAnsi="Arial" w:cs="Arial"/>
-          <w:color w:val="222222"/>
-          <w:sz w:val="20"/>
-          <w:szCs w:val="20"/>
-          <w:shd w:val="clear" w:color="auto" w:fill="FFFFFF"/>
-        </w:rPr>
-        <w:t>. "APPLICATION OF DIDACTIC GAMES IN MATHEMATICS TEACHING." </w:t>
+        <w:t>Vuković, Predrag, and Anamarija Juras. "APPLICATION OF DIDACTIC GAMES IN MATHEMATICS TEACHING." </w:t>
       </w:r>
       <w:r>
         <w:rPr>
@@ -18307,7 +17043,6 @@
         </w:rPr>
         <w:t xml:space="preserve">[36] </w:t>
       </w:r>
-      <w:proofErr w:type="spellStart"/>
       <w:r>
         <w:rPr>
           <w:rFonts w:ascii="Arial" w:hAnsi="Arial" w:cs="Arial"/>
@@ -18316,9 +17051,9 @@
           <w:szCs w:val="20"/>
           <w:shd w:val="clear" w:color="auto" w:fill="FFFFFF"/>
         </w:rPr>
-        <w:t>Kishan</w:t>
-      </w:r>
-      <w:proofErr w:type="spellEnd"/>
+        <w:t xml:space="preserve">Kishan </w:t>
+      </w:r>
+      <w:proofErr w:type="spellStart"/>
       <w:r>
         <w:rPr>
           <w:rFonts w:ascii="Arial" w:hAnsi="Arial" w:cs="Arial"/>
@@ -18327,9 +17062,9 @@
           <w:szCs w:val="20"/>
           <w:shd w:val="clear" w:color="auto" w:fill="FFFFFF"/>
         </w:rPr>
-        <w:t xml:space="preserve"> </w:t>
-      </w:r>
-      <w:proofErr w:type="spellStart"/>
+        <w:t>Takoordyal</w:t>
+      </w:r>
+      <w:proofErr w:type="spellEnd"/>
       <w:r>
         <w:rPr>
           <w:rFonts w:ascii="Arial" w:hAnsi="Arial" w:cs="Arial"/>
@@ -18338,10 +17073,11 @@
           <w:szCs w:val="20"/>
           <w:shd w:val="clear" w:color="auto" w:fill="FFFFFF"/>
         </w:rPr>
-        <w:t>Takoordyal</w:t>
-      </w:r>
-      <w:proofErr w:type="spellEnd"/>
-      <w:r>
+        <w:t>, Beginning Unity Android Game Development,  2020, 978-1-4842-6002-9.</w:t>
+      </w:r>
+    </w:p>
+    <w:p>
+      <w:pPr>
         <w:rPr>
           <w:rFonts w:ascii="Arial" w:hAnsi="Arial" w:cs="Arial"/>
           <w:color w:val="222222"/>
@@ -18349,11 +17085,8 @@
           <w:szCs w:val="20"/>
           <w:shd w:val="clear" w:color="auto" w:fill="FFFFFF"/>
         </w:rPr>
-        <w:t>, Beginning Unity Android Game Development,  2020, 978-1-4842-6002-9.</w:t>
-      </w:r>
-    </w:p>
-    <w:p>
-      <w:pPr>
+      </w:pPr>
+      <w:r>
         <w:rPr>
           <w:rFonts w:ascii="Arial" w:hAnsi="Arial" w:cs="Arial"/>
           <w:color w:val="222222"/>
@@ -18361,7 +17094,8 @@
           <w:szCs w:val="20"/>
           <w:shd w:val="clear" w:color="auto" w:fill="FFFFFF"/>
         </w:rPr>
-      </w:pPr>
+        <w:t xml:space="preserve">[37] </w:t>
+      </w:r>
       <w:r>
         <w:rPr>
           <w:rFonts w:ascii="Arial" w:hAnsi="Arial" w:cs="Arial"/>
@@ -18370,9 +17104,11 @@
           <w:szCs w:val="20"/>
           <w:shd w:val="clear" w:color="auto" w:fill="FFFFFF"/>
         </w:rPr>
-        <w:t xml:space="preserve">[37] </w:t>
-      </w:r>
-      <w:r>
+        <w:t>Beginning Unreal Engine 4 Blueprints Visual Scripting, 2021 ISBN : 978-1-4842-6395-2</w:t>
+      </w:r>
+    </w:p>
+    <w:p>
+      <w:pPr>
         <w:rPr>
           <w:rFonts w:ascii="Arial" w:hAnsi="Arial" w:cs="Arial"/>
           <w:color w:val="222222"/>
@@ -18380,8 +17116,7 @@
           <w:szCs w:val="20"/>
           <w:shd w:val="clear" w:color="auto" w:fill="FFFFFF"/>
         </w:rPr>
-        <w:t>Beginning Unreal Engine 4 Blueprints Visual Scripting, 2021 ISBN : 978-1-4842-6395-2</w:t>
-      </w:r>
+      </w:pPr>
     </w:p>
     <w:p>
       <w:pPr>
@@ -18393,9 +17128,7 @@
           <w:shd w:val="clear" w:color="auto" w:fill="FFFFFF"/>
         </w:rPr>
       </w:pPr>
-    </w:p>
-    <w:p>
-      <w:pPr>
+      <w:r>
         <w:rPr>
           <w:rFonts w:ascii="Arial" w:hAnsi="Arial" w:cs="Arial"/>
           <w:color w:val="222222"/>
@@ -18403,35 +17136,16 @@
           <w:szCs w:val="20"/>
           <w:shd w:val="clear" w:color="auto" w:fill="FFFFFF"/>
         </w:rPr>
-      </w:pPr>
-      <w:r>
-        <w:rPr>
-          <w:rFonts w:ascii="Arial" w:hAnsi="Arial" w:cs="Arial"/>
-          <w:color w:val="222222"/>
-          <w:sz w:val="20"/>
-          <w:szCs w:val="20"/>
-          <w:shd w:val="clear" w:color="auto" w:fill="FFFFFF"/>
-        </w:rPr>
         <w:lastRenderedPageBreak/>
         <w:t xml:space="preserve">[38] </w:t>
       </w:r>
-      <w:proofErr w:type="spellStart"/>
       <w:r>
         <w:rPr>
           <w:rFonts w:ascii="Segoe UI" w:hAnsi="Segoe UI" w:cs="Segoe UI"/>
           <w:color w:val="333333"/>
           <w:shd w:val="clear" w:color="auto" w:fill="FCFCFC"/>
         </w:rPr>
-        <w:t>Zagalo</w:t>
-      </w:r>
-      <w:proofErr w:type="spellEnd"/>
-      <w:r>
-        <w:rPr>
-          <w:rFonts w:ascii="Segoe UI" w:hAnsi="Segoe UI" w:cs="Segoe UI"/>
-          <w:color w:val="333333"/>
-          <w:shd w:val="clear" w:color="auto" w:fill="FCFCFC"/>
-        </w:rPr>
-        <w:t xml:space="preserve">, N., Oliveira, A.P., Cardoso, P. (2021). Beats and Units Framework: A Story-Game Integration Framework for the Ideation Stage of Narrative Design of Serious Games. In: Mitchell, A., </w:t>
+        <w:t xml:space="preserve">Zagalo, N., Oliveira, A.P., Cardoso, P. (2021). Beats and Units Framework: A Story-Game Integration Framework for the Ideation Stage of Narrative Design of Serious Games. In: Mitchell, A., </w:t>
       </w:r>
       <w:proofErr w:type="spellStart"/>
       <w:r>

--- a/Documntation/Graduation_Sample.docx
+++ b/Documntation/Graduation_Sample.docx
@@ -15438,7 +15438,7 @@
           <w:szCs w:val="24"/>
           <w:shd w:val="clear" w:color="auto" w:fill="FFFFFF"/>
         </w:rPr>
-        <w:t>[5] Shufang Tan, </w:t>
+        <w:t xml:space="preserve">[5] </w:t>
       </w:r>
       <w:proofErr w:type="spellStart"/>
       <w:r>
@@ -15450,6 +15450,30 @@
           <w:szCs w:val="24"/>
           <w:shd w:val="clear" w:color="auto" w:fill="FFFFFF"/>
         </w:rPr>
+        <w:t>Shufang</w:t>
+      </w:r>
+      <w:proofErr w:type="spellEnd"/>
+      <w:r>
+        <w:rPr>
+          <w:rStyle w:val="hlfld-contribauthor"/>
+          <w:rFonts w:cstheme="minorHAnsi"/>
+          <w:color w:val="1C1D1E"/>
+          <w:sz w:val="24"/>
+          <w:szCs w:val="24"/>
+          <w:shd w:val="clear" w:color="auto" w:fill="FFFFFF"/>
+        </w:rPr>
+        <w:t xml:space="preserve"> Tan, </w:t>
+      </w:r>
+      <w:proofErr w:type="spellStart"/>
+      <w:r>
+        <w:rPr>
+          <w:rStyle w:val="hlfld-contribauthor"/>
+          <w:rFonts w:cstheme="minorHAnsi"/>
+          <w:color w:val="1C1D1E"/>
+          <w:sz w:val="24"/>
+          <w:szCs w:val="24"/>
+          <w:shd w:val="clear" w:color="auto" w:fill="FFFFFF"/>
+        </w:rPr>
         <w:t>Wendan</w:t>
       </w:r>
       <w:proofErr w:type="spellEnd"/>
@@ -15462,16 +15486,40 @@
           <w:szCs w:val="24"/>
           <w:shd w:val="clear" w:color="auto" w:fill="FFFFFF"/>
         </w:rPr>
-        <w:t xml:space="preserve"> Huang, Junjie Shang, </w:t>
-      </w:r>
-      <w:r>
-        <w:rPr>
+        <w:t xml:space="preserve"> Huang, </w:t>
+      </w:r>
+      <w:proofErr w:type="spellStart"/>
+      <w:r>
+        <w:rPr>
+          <w:rStyle w:val="hlfld-contribauthor"/>
           <w:rFonts w:cstheme="minorHAnsi"/>
           <w:color w:val="1C1D1E"/>
           <w:sz w:val="24"/>
           <w:szCs w:val="24"/>
           <w:shd w:val="clear" w:color="auto" w:fill="FFFFFF"/>
         </w:rPr>
+        <w:t>Junjie</w:t>
+      </w:r>
+      <w:proofErr w:type="spellEnd"/>
+      <w:r>
+        <w:rPr>
+          <w:rStyle w:val="hlfld-contribauthor"/>
+          <w:rFonts w:cstheme="minorHAnsi"/>
+          <w:color w:val="1C1D1E"/>
+          <w:sz w:val="24"/>
+          <w:szCs w:val="24"/>
+          <w:shd w:val="clear" w:color="auto" w:fill="FFFFFF"/>
+        </w:rPr>
+        <w:t xml:space="preserve"> Shang, </w:t>
+      </w:r>
+      <w:r>
+        <w:rPr>
+          <w:rFonts w:cstheme="minorHAnsi"/>
+          <w:color w:val="1C1D1E"/>
+          <w:sz w:val="24"/>
+          <w:szCs w:val="24"/>
+          <w:shd w:val="clear" w:color="auto" w:fill="FFFFFF"/>
+        </w:rPr>
         <w:t>Research Status and Trends of the Gamification Design for Visually Impaired People in Virtual Reality</w:t>
       </w:r>
       <w:r>
@@ -15611,7 +15659,7 @@
           <w:szCs w:val="24"/>
           <w:shd w:val="clear" w:color="auto" w:fill="FCFCFC"/>
         </w:rPr>
-        <w:t xml:space="preserve">[8] Al Abdullatif, Ahlam &amp; </w:t>
+        <w:t xml:space="preserve">[8] Al Abdullatif, </w:t>
       </w:r>
       <w:proofErr w:type="spellStart"/>
       <w:r>
@@ -15622,6 +15670,28 @@
           <w:szCs w:val="24"/>
           <w:shd w:val="clear" w:color="auto" w:fill="FCFCFC"/>
         </w:rPr>
+        <w:t>Ahlam</w:t>
+      </w:r>
+      <w:proofErr w:type="spellEnd"/>
+      <w:r>
+        <w:rPr>
+          <w:rFonts w:cstheme="minorHAnsi"/>
+          <w:color w:val="333333"/>
+          <w:sz w:val="24"/>
+          <w:szCs w:val="24"/>
+          <w:shd w:val="clear" w:color="auto" w:fill="FCFCFC"/>
+        </w:rPr>
+        <w:t xml:space="preserve"> &amp; </w:t>
+      </w:r>
+      <w:proofErr w:type="spellStart"/>
+      <w:r>
+        <w:rPr>
+          <w:rFonts w:cstheme="minorHAnsi"/>
+          <w:color w:val="333333"/>
+          <w:sz w:val="24"/>
+          <w:szCs w:val="24"/>
+          <w:shd w:val="clear" w:color="auto" w:fill="FCFCFC"/>
+        </w:rPr>
         <w:t>Gameil</w:t>
       </w:r>
       <w:proofErr w:type="spellEnd"/>
@@ -15633,7 +15703,7 @@
           <w:szCs w:val="24"/>
           <w:shd w:val="clear" w:color="auto" w:fill="FCFCFC"/>
         </w:rPr>
-        <w:t>, Azza. (2020). Exploring Students' Knowledge and Practice of Digital Citizenship in Higher Education. International Journal of Emerging Technologies in Learning (</w:t>
+        <w:t xml:space="preserve">, </w:t>
       </w:r>
       <w:proofErr w:type="spellStart"/>
       <w:r>
@@ -15644,6 +15714,28 @@
           <w:szCs w:val="24"/>
           <w:shd w:val="clear" w:color="auto" w:fill="FCFCFC"/>
         </w:rPr>
+        <w:t>Azza</w:t>
+      </w:r>
+      <w:proofErr w:type="spellEnd"/>
+      <w:r>
+        <w:rPr>
+          <w:rFonts w:cstheme="minorHAnsi"/>
+          <w:color w:val="333333"/>
+          <w:sz w:val="24"/>
+          <w:szCs w:val="24"/>
+          <w:shd w:val="clear" w:color="auto" w:fill="FCFCFC"/>
+        </w:rPr>
+        <w:t>. (2020). Exploring Students' Knowledge and Practice of Digital Citizenship in Higher Education. International Journal of Emerging Technologies in Learning (</w:t>
+      </w:r>
+      <w:proofErr w:type="spellStart"/>
+      <w:r>
+        <w:rPr>
+          <w:rFonts w:cstheme="minorHAnsi"/>
+          <w:color w:val="333333"/>
+          <w:sz w:val="24"/>
+          <w:szCs w:val="24"/>
+          <w:shd w:val="clear" w:color="auto" w:fill="FCFCFC"/>
+        </w:rPr>
         <w:t>iJET</w:t>
       </w:r>
       <w:proofErr w:type="spellEnd"/>
@@ -15719,7 +15811,25 @@
           <w:sz w:val="24"/>
           <w:szCs w:val="24"/>
         </w:rPr>
-        <w:t xml:space="preserve"> &amp; Onah, Monday. (2021). Security Issues in the Use of Mobile Educational Apps: A Review. International Journal of Interactive Mobile Technologies (</w:t>
+        <w:t xml:space="preserve"> &amp; </w:t>
+      </w:r>
+      <w:proofErr w:type="spellStart"/>
+      <w:r>
+        <w:rPr>
+          <w:rFonts w:cstheme="minorHAnsi"/>
+          <w:sz w:val="24"/>
+          <w:szCs w:val="24"/>
+        </w:rPr>
+        <w:t>Onah</w:t>
+      </w:r>
+      <w:proofErr w:type="spellEnd"/>
+      <w:r>
+        <w:rPr>
+          <w:rFonts w:cstheme="minorHAnsi"/>
+          <w:sz w:val="24"/>
+          <w:szCs w:val="24"/>
+        </w:rPr>
+        <w:t>, Monday. (2021). Security Issues in the Use of Mobile Educational Apps: A Review. International Journal of Interactive Mobile Technologies (</w:t>
       </w:r>
       <w:proofErr w:type="spellStart"/>
       <w:r>
@@ -15902,7 +16012,67 @@
           <w:szCs w:val="24"/>
           <w:shd w:val="clear" w:color="auto" w:fill="FFFFFF"/>
         </w:rPr>
-        <w:t xml:space="preserve"> Ketut Sintia Kesuma Dewi, </w:t>
+        <w:t xml:space="preserve"> Ketut </w:t>
+      </w:r>
+      <w:proofErr w:type="spellStart"/>
+      <w:r>
+        <w:rPr>
+          <w:rFonts w:cstheme="minorHAnsi"/>
+          <w:sz w:val="24"/>
+          <w:szCs w:val="24"/>
+          <w:shd w:val="clear" w:color="auto" w:fill="FFFFFF"/>
+        </w:rPr>
+        <w:t>Sintia</w:t>
+      </w:r>
+      <w:proofErr w:type="spellEnd"/>
+      <w:r>
+        <w:rPr>
+          <w:rFonts w:cstheme="minorHAnsi"/>
+          <w:sz w:val="24"/>
+          <w:szCs w:val="24"/>
+          <w:shd w:val="clear" w:color="auto" w:fill="FFFFFF"/>
+        </w:rPr>
+        <w:t xml:space="preserve"> </w:t>
+      </w:r>
+      <w:proofErr w:type="spellStart"/>
+      <w:r>
+        <w:rPr>
+          <w:rFonts w:cstheme="minorHAnsi"/>
+          <w:sz w:val="24"/>
+          <w:szCs w:val="24"/>
+          <w:shd w:val="clear" w:color="auto" w:fill="FFFFFF"/>
+        </w:rPr>
+        <w:t>Kesuma</w:t>
+      </w:r>
+      <w:proofErr w:type="spellEnd"/>
+      <w:r>
+        <w:rPr>
+          <w:rFonts w:cstheme="minorHAnsi"/>
+          <w:sz w:val="24"/>
+          <w:szCs w:val="24"/>
+          <w:shd w:val="clear" w:color="auto" w:fill="FFFFFF"/>
+        </w:rPr>
+        <w:t xml:space="preserve"> </w:t>
+      </w:r>
+      <w:proofErr w:type="spellStart"/>
+      <w:r>
+        <w:rPr>
+          <w:rFonts w:cstheme="minorHAnsi"/>
+          <w:sz w:val="24"/>
+          <w:szCs w:val="24"/>
+          <w:shd w:val="clear" w:color="auto" w:fill="FFFFFF"/>
+        </w:rPr>
+        <w:t>Dewi</w:t>
+      </w:r>
+      <w:proofErr w:type="spellEnd"/>
+      <w:r>
+        <w:rPr>
+          <w:rFonts w:cstheme="minorHAnsi"/>
+          <w:sz w:val="24"/>
+          <w:szCs w:val="24"/>
+          <w:shd w:val="clear" w:color="auto" w:fill="FFFFFF"/>
+        </w:rPr>
+        <w:t xml:space="preserve">, </w:t>
       </w:r>
       <w:proofErr w:type="spellStart"/>
       <w:r>
@@ -16047,7 +16217,7 @@
           <w:szCs w:val="24"/>
           <w:shd w:val="clear" w:color="auto" w:fill="FFFFFF"/>
         </w:rPr>
-        <w:t xml:space="preserve">Haryanto, Hanny, </w:t>
+        <w:t xml:space="preserve">Haryanto, </w:t>
       </w:r>
       <w:proofErr w:type="spellStart"/>
       <w:r>
@@ -16058,6 +16228,28 @@
           <w:szCs w:val="24"/>
           <w:shd w:val="clear" w:color="auto" w:fill="FFFFFF"/>
         </w:rPr>
+        <w:t>Hanny</w:t>
+      </w:r>
+      <w:proofErr w:type="spellEnd"/>
+      <w:r>
+        <w:rPr>
+          <w:rFonts w:cstheme="minorHAnsi"/>
+          <w:color w:val="222222"/>
+          <w:sz w:val="24"/>
+          <w:szCs w:val="24"/>
+          <w:shd w:val="clear" w:color="auto" w:fill="FFFFFF"/>
+        </w:rPr>
+        <w:t xml:space="preserve">, </w:t>
+      </w:r>
+      <w:proofErr w:type="spellStart"/>
+      <w:r>
+        <w:rPr>
+          <w:rFonts w:cstheme="minorHAnsi"/>
+          <w:color w:val="222222"/>
+          <w:sz w:val="24"/>
+          <w:szCs w:val="24"/>
+          <w:shd w:val="clear" w:color="auto" w:fill="FFFFFF"/>
+        </w:rPr>
         <w:t>Ardiawan</w:t>
       </w:r>
       <w:proofErr w:type="spellEnd"/>
@@ -16069,7 +16261,51 @@
           <w:szCs w:val="24"/>
           <w:shd w:val="clear" w:color="auto" w:fill="FFFFFF"/>
         </w:rPr>
-        <w:t xml:space="preserve"> Bagus Harisa, and Indra </w:t>
+        <w:t xml:space="preserve"> </w:t>
+      </w:r>
+      <w:proofErr w:type="spellStart"/>
+      <w:r>
+        <w:rPr>
+          <w:rFonts w:cstheme="minorHAnsi"/>
+          <w:color w:val="222222"/>
+          <w:sz w:val="24"/>
+          <w:szCs w:val="24"/>
+          <w:shd w:val="clear" w:color="auto" w:fill="FFFFFF"/>
+        </w:rPr>
+        <w:t>Bagus</w:t>
+      </w:r>
+      <w:proofErr w:type="spellEnd"/>
+      <w:r>
+        <w:rPr>
+          <w:rFonts w:cstheme="minorHAnsi"/>
+          <w:color w:val="222222"/>
+          <w:sz w:val="24"/>
+          <w:szCs w:val="24"/>
+          <w:shd w:val="clear" w:color="auto" w:fill="FFFFFF"/>
+        </w:rPr>
+        <w:t xml:space="preserve"> </w:t>
+      </w:r>
+      <w:proofErr w:type="spellStart"/>
+      <w:r>
+        <w:rPr>
+          <w:rFonts w:cstheme="minorHAnsi"/>
+          <w:color w:val="222222"/>
+          <w:sz w:val="24"/>
+          <w:szCs w:val="24"/>
+          <w:shd w:val="clear" w:color="auto" w:fill="FFFFFF"/>
+        </w:rPr>
+        <w:t>Harisa</w:t>
+      </w:r>
+      <w:proofErr w:type="spellEnd"/>
+      <w:r>
+        <w:rPr>
+          <w:rFonts w:cstheme="minorHAnsi"/>
+          <w:color w:val="222222"/>
+          <w:sz w:val="24"/>
+          <w:szCs w:val="24"/>
+          <w:shd w:val="clear" w:color="auto" w:fill="FFFFFF"/>
+        </w:rPr>
+        <w:t xml:space="preserve">, and Indra </w:t>
       </w:r>
       <w:proofErr w:type="spellStart"/>
       <w:r>
@@ -16760,7 +16996,7 @@
           <w:szCs w:val="20"/>
           <w:shd w:val="clear" w:color="auto" w:fill="FFFFFF"/>
         </w:rPr>
-        <w:t xml:space="preserve">, Madina </w:t>
+        <w:t xml:space="preserve">, </w:t>
       </w:r>
       <w:proofErr w:type="spellStart"/>
       <w:r>
@@ -16771,7 +17007,7 @@
           <w:szCs w:val="20"/>
           <w:shd w:val="clear" w:color="auto" w:fill="FFFFFF"/>
         </w:rPr>
-        <w:t>Toyir</w:t>
+        <w:t>Madina</w:t>
       </w:r>
       <w:proofErr w:type="spellEnd"/>
       <w:r>
@@ -16782,7 +17018,51 @@
           <w:szCs w:val="20"/>
           <w:shd w:val="clear" w:color="auto" w:fill="FFFFFF"/>
         </w:rPr>
-        <w:t xml:space="preserve"> Qizi. "THE BENEFITS OF TEACHING ENGLISH THROUGH GAMES." </w:t>
+        <w:t xml:space="preserve"> </w:t>
+      </w:r>
+      <w:proofErr w:type="spellStart"/>
+      <w:r>
+        <w:rPr>
+          <w:rFonts w:ascii="Arial" w:hAnsi="Arial" w:cs="Arial"/>
+          <w:color w:val="222222"/>
+          <w:sz w:val="20"/>
+          <w:szCs w:val="20"/>
+          <w:shd w:val="clear" w:color="auto" w:fill="FFFFFF"/>
+        </w:rPr>
+        <w:t>Toyir</w:t>
+      </w:r>
+      <w:proofErr w:type="spellEnd"/>
+      <w:r>
+        <w:rPr>
+          <w:rFonts w:ascii="Arial" w:hAnsi="Arial" w:cs="Arial"/>
+          <w:color w:val="222222"/>
+          <w:sz w:val="20"/>
+          <w:szCs w:val="20"/>
+          <w:shd w:val="clear" w:color="auto" w:fill="FFFFFF"/>
+        </w:rPr>
+        <w:t xml:space="preserve"> </w:t>
+      </w:r>
+      <w:proofErr w:type="spellStart"/>
+      <w:r>
+        <w:rPr>
+          <w:rFonts w:ascii="Arial" w:hAnsi="Arial" w:cs="Arial"/>
+          <w:color w:val="222222"/>
+          <w:sz w:val="20"/>
+          <w:szCs w:val="20"/>
+          <w:shd w:val="clear" w:color="auto" w:fill="FFFFFF"/>
+        </w:rPr>
+        <w:t>Qizi</w:t>
+      </w:r>
+      <w:proofErr w:type="spellEnd"/>
+      <w:r>
+        <w:rPr>
+          <w:rFonts w:ascii="Arial" w:hAnsi="Arial" w:cs="Arial"/>
+          <w:color w:val="222222"/>
+          <w:sz w:val="20"/>
+          <w:szCs w:val="20"/>
+          <w:shd w:val="clear" w:color="auto" w:fill="FFFFFF"/>
+        </w:rPr>
+        <w:t>. "THE BENEFITS OF TEACHING ENGLISH THROUGH GAMES." </w:t>
       </w:r>
       <w:r>
         <w:rPr>
@@ -17043,6 +17323,7 @@
         </w:rPr>
         <w:t xml:space="preserve">[36] </w:t>
       </w:r>
+      <w:proofErr w:type="spellStart"/>
       <w:r>
         <w:rPr>
           <w:rFonts w:ascii="Arial" w:hAnsi="Arial" w:cs="Arial"/>
@@ -17051,9 +17332,9 @@
           <w:szCs w:val="20"/>
           <w:shd w:val="clear" w:color="auto" w:fill="FFFFFF"/>
         </w:rPr>
-        <w:t xml:space="preserve">Kishan </w:t>
-      </w:r>
-      <w:proofErr w:type="spellStart"/>
+        <w:t>Kishan</w:t>
+      </w:r>
+      <w:proofErr w:type="spellEnd"/>
       <w:r>
         <w:rPr>
           <w:rFonts w:ascii="Arial" w:hAnsi="Arial" w:cs="Arial"/>
@@ -17062,9 +17343,9 @@
           <w:szCs w:val="20"/>
           <w:shd w:val="clear" w:color="auto" w:fill="FFFFFF"/>
         </w:rPr>
-        <w:t>Takoordyal</w:t>
-      </w:r>
-      <w:proofErr w:type="spellEnd"/>
+        <w:t xml:space="preserve"> </w:t>
+      </w:r>
+      <w:proofErr w:type="spellStart"/>
       <w:r>
         <w:rPr>
           <w:rFonts w:ascii="Arial" w:hAnsi="Arial" w:cs="Arial"/>
@@ -17073,11 +17354,10 @@
           <w:szCs w:val="20"/>
           <w:shd w:val="clear" w:color="auto" w:fill="FFFFFF"/>
         </w:rPr>
-        <w:t>, Beginning Unity Android Game Development,  2020, 978-1-4842-6002-9.</w:t>
-      </w:r>
-    </w:p>
-    <w:p>
-      <w:pPr>
+        <w:t>Takoordyal</w:t>
+      </w:r>
+      <w:proofErr w:type="spellEnd"/>
+      <w:r>
         <w:rPr>
           <w:rFonts w:ascii="Arial" w:hAnsi="Arial" w:cs="Arial"/>
           <w:color w:val="222222"/>
@@ -17085,8 +17365,11 @@
           <w:szCs w:val="20"/>
           <w:shd w:val="clear" w:color="auto" w:fill="FFFFFF"/>
         </w:rPr>
-      </w:pPr>
-      <w:r>
+        <w:t>, Beginning Unity Android Game Development,  2020, 978-1-4842-6002-9.</w:t>
+      </w:r>
+    </w:p>
+    <w:p>
+      <w:pPr>
         <w:rPr>
           <w:rFonts w:ascii="Arial" w:hAnsi="Arial" w:cs="Arial"/>
           <w:color w:val="222222"/>
@@ -17094,8 +17377,7 @@
           <w:szCs w:val="20"/>
           <w:shd w:val="clear" w:color="auto" w:fill="FFFFFF"/>
         </w:rPr>
-        <w:t xml:space="preserve">[37] </w:t>
-      </w:r>
+      </w:pPr>
       <w:r>
         <w:rPr>
           <w:rFonts w:ascii="Arial" w:hAnsi="Arial" w:cs="Arial"/>
@@ -17104,11 +17386,9 @@
           <w:szCs w:val="20"/>
           <w:shd w:val="clear" w:color="auto" w:fill="FFFFFF"/>
         </w:rPr>
-        <w:t>Beginning Unreal Engine 4 Blueprints Visual Scripting, 2021 ISBN : 978-1-4842-6395-2</w:t>
-      </w:r>
-    </w:p>
-    <w:p>
-      <w:pPr>
+        <w:t xml:space="preserve">[37] </w:t>
+      </w:r>
+      <w:r>
         <w:rPr>
           <w:rFonts w:ascii="Arial" w:hAnsi="Arial" w:cs="Arial"/>
           <w:color w:val="222222"/>
@@ -17116,7 +17396,8 @@
           <w:szCs w:val="20"/>
           <w:shd w:val="clear" w:color="auto" w:fill="FFFFFF"/>
         </w:rPr>
-      </w:pPr>
+        <w:t>Beginning Unreal Engine 4 Blueprints Visual Scripting, 2021 ISBN : 978-1-4842-6395-2</w:t>
+      </w:r>
     </w:p>
     <w:p>
       <w:pPr>
@@ -17128,7 +17409,9 @@
           <w:shd w:val="clear" w:color="auto" w:fill="FFFFFF"/>
         </w:rPr>
       </w:pPr>
-      <w:r>
+    </w:p>
+    <w:p>
+      <w:pPr>
         <w:rPr>
           <w:rFonts w:ascii="Arial" w:hAnsi="Arial" w:cs="Arial"/>
           <w:color w:val="222222"/>
@@ -17136,6 +17419,15 @@
           <w:szCs w:val="20"/>
           <w:shd w:val="clear" w:color="auto" w:fill="FFFFFF"/>
         </w:rPr>
+      </w:pPr>
+      <w:r>
+        <w:rPr>
+          <w:rFonts w:ascii="Arial" w:hAnsi="Arial" w:cs="Arial"/>
+          <w:color w:val="222222"/>
+          <w:sz w:val="20"/>
+          <w:szCs w:val="20"/>
+          <w:shd w:val="clear" w:color="auto" w:fill="FFFFFF"/>
+        </w:rPr>
         <w:lastRenderedPageBreak/>
         <w:t xml:space="preserve">[38] </w:t>
       </w:r>
@@ -17164,6 +17456,132 @@
           <w:shd w:val="clear" w:color="auto" w:fill="FCFCFC"/>
         </w:rPr>
         <w:t>, M. (eds) Interactive Storytelling. ICIDS 2021. Lecture Notes in Computer Science(), vol 13138. Springer, Cham.</w:t>
+      </w:r>
+    </w:p>
+    <w:p>
+      <w:pPr>
+        <w:pStyle w:val="info"/>
+        <w:shd w:val="clear" w:color="auto" w:fill="FFFFFF"/>
+        <w:spacing w:before="0" w:beforeAutospacing="0" w:after="0" w:afterAutospacing="0" w:line="270" w:lineRule="atLeast"/>
+        <w:rPr>
+          <w:rFonts w:ascii="Arial" w:hAnsi="Arial" w:cs="Arial"/>
+          <w:color w:val="666666"/>
+        </w:rPr>
+      </w:pPr>
+      <w:r>
+        <w:rPr>
+          <w:rFonts w:ascii="Arial" w:hAnsi="Arial" w:cs="Arial"/>
+          <w:color w:val="222222"/>
+          <w:shd w:val="clear" w:color="auto" w:fill="FFFFFF"/>
+        </w:rPr>
+        <w:t>[39]</w:t>
+      </w:r>
+      <w:r>
+        <w:rPr>
+          <w:rFonts w:ascii="Arial" w:hAnsi="Arial" w:cs="Arial"/>
+          <w:color w:val="666666"/>
+        </w:rPr>
+        <w:t xml:space="preserve"> </w:t>
+      </w:r>
+      <w:r>
+        <w:rPr>
+          <w:rFonts w:ascii="Arial" w:hAnsi="Arial" w:cs="Arial"/>
+          <w:color w:val="666666"/>
+        </w:rPr>
+        <w:t>Entertainment for Education. Digital Techniques and Systems, 2010, Volume 6249</w:t>
+      </w:r>
+    </w:p>
+    <w:p>
+      <w:pPr>
+        <w:shd w:val="clear" w:color="auto" w:fill="FFFFFF"/>
+        <w:spacing w:after="0" w:line="240" w:lineRule="auto"/>
+        <w:rPr>
+          <w:rFonts w:ascii="Arial" w:eastAsia="Times New Roman" w:hAnsi="Arial" w:cs="Arial"/>
+          <w:color w:val="666666"/>
+          <w:sz w:val="24"/>
+          <w:szCs w:val="24"/>
+        </w:rPr>
+      </w:pPr>
+      <w:r>
+        <w:rPr>
+          <w:rFonts w:ascii="Arial" w:eastAsia="Times New Roman" w:hAnsi="Arial" w:cs="Arial"/>
+          <w:color w:val="666666"/>
+          <w:sz w:val="24"/>
+          <w:szCs w:val="24"/>
+        </w:rPr>
+        <w:t>ISBN : 978-3-642-14532-2</w:t>
+      </w:r>
+      <w:r>
+        <w:rPr>
+          <w:rFonts w:ascii="Arial" w:eastAsia="Times New Roman" w:hAnsi="Arial" w:cs="Arial"/>
+          <w:color w:val="666666"/>
+          <w:sz w:val="24"/>
+          <w:szCs w:val="24"/>
+        </w:rPr>
+        <w:t xml:space="preserve"> </w:t>
+      </w:r>
+      <w:proofErr w:type="spellStart"/>
+      <w:r>
+        <w:rPr>
+          <w:rFonts w:ascii="Arial" w:eastAsia="Times New Roman" w:hAnsi="Arial" w:cs="Arial"/>
+          <w:color w:val="666666"/>
+          <w:sz w:val="24"/>
+          <w:szCs w:val="24"/>
+        </w:rPr>
+        <w:t>Wenfeng</w:t>
+      </w:r>
+      <w:proofErr w:type="spellEnd"/>
+      <w:r>
+        <w:rPr>
+          <w:rFonts w:ascii="Arial" w:eastAsia="Times New Roman" w:hAnsi="Arial" w:cs="Arial"/>
+          <w:color w:val="666666"/>
+          <w:sz w:val="24"/>
+          <w:szCs w:val="24"/>
+        </w:rPr>
+        <w:t xml:space="preserve"> Hu</w:t>
+      </w:r>
+    </w:p>
+    <w:p>
+      <w:pPr>
+        <w:shd w:val="clear" w:color="auto" w:fill="FFFFFF"/>
+        <w:spacing w:after="0" w:line="270" w:lineRule="atLeast"/>
+        <w:rPr>
+          <w:rFonts w:ascii="Arial" w:eastAsia="Times New Roman" w:hAnsi="Arial" w:cs="Arial" w:hint="cs"/>
+          <w:color w:val="666666"/>
+          <w:sz w:val="24"/>
+          <w:szCs w:val="24"/>
+          <w:rtl/>
+          <w:lang w:bidi="ar-EG"/>
+        </w:rPr>
+      </w:pPr>
+      <w:r>
+        <w:rPr>
+          <w:rFonts w:ascii="Arial" w:eastAsia="Times New Roman" w:hAnsi="Arial" w:cs="Arial"/>
+          <w:color w:val="666666"/>
+          <w:sz w:val="24"/>
+          <w:szCs w:val="24"/>
+        </w:rPr>
+        <w:t>[40]</w:t>
+      </w:r>
+      <w:r>
+        <w:rPr>
+          <w:rFonts w:ascii="Segoe UI" w:hAnsi="Segoe UI" w:cs="Segoe UI"/>
+          <w:color w:val="333333"/>
+          <w:sz w:val="24"/>
+          <w:szCs w:val="24"/>
+          <w:shd w:val="clear" w:color="auto" w:fill="FCFCFC"/>
+        </w:rPr>
+        <w:t xml:space="preserve"> </w:t>
+      </w:r>
+      <w:r>
+        <w:rPr>
+          <w:rFonts w:ascii="Segoe UI" w:hAnsi="Segoe UI" w:cs="Segoe UI"/>
+          <w:color w:val="333333"/>
+          <w:sz w:val="24"/>
+          <w:szCs w:val="24"/>
+          <w:shd w:val="clear" w:color="auto" w:fill="FCFCFC"/>
+        </w:rPr>
+        <w:t>(2008). Introduction to Software Architecture. In: Software Architecture. Advanced Topics in Science and Technology in China. Springer, Berlin, Heidelberg. https://doi.org/10.1007/978-3-540-74343-9_1</w:t>
       </w:r>
     </w:p>
     <w:p>
@@ -21045,6 +21463,24 @@
       </w:tcPr>
     </w:tblStylePr>
   </w:style>
+  <w:style w:type="paragraph" w:customStyle="1" w:styleId="info">
+    <w:name w:val="info"/>
+    <w:basedOn w:val="Normal"/>
+    <w:rsid w:val="002A4018"/>
+    <w:pPr>
+      <w:spacing w:before="100" w:beforeAutospacing="1" w:after="100" w:afterAutospacing="1" w:line="240" w:lineRule="auto"/>
+    </w:pPr>
+    <w:rPr>
+      <w:rFonts w:ascii="Times New Roman" w:eastAsia="Times New Roman" w:hAnsi="Times New Roman" w:cs="Times New Roman"/>
+      <w:sz w:val="24"/>
+      <w:szCs w:val="24"/>
+    </w:rPr>
+  </w:style>
+  <w:style w:type="character" w:customStyle="1" w:styleId="authors">
+    <w:name w:val="authors"/>
+    <w:basedOn w:val="DefaultParagraphFont"/>
+    <w:rsid w:val="002A4018"/>
+  </w:style>
 </w:styles>
 </file>
 

--- a/Documntation/Graduation_Sample.docx
+++ b/Documntation/Graduation_Sample.docx
@@ -10434,6 +10434,35 @@
           <w:rFonts w:cstheme="minorHAnsi"/>
           <w:sz w:val="24"/>
           <w:szCs w:val="24"/>
+        </w:rPr>
+      </w:pPr>
+      <w:r>
+        <w:rPr>
+          <w:rFonts w:cstheme="minorHAnsi"/>
+          <w:sz w:val="24"/>
+          <w:szCs w:val="24"/>
+        </w:rPr>
+        <w:lastRenderedPageBreak/>
+        <w:br w:type="page"/>
+      </w:r>
+    </w:p>
+    <w:p>
+      <w:pPr>
+        <w:spacing w:line="259" w:lineRule="auto"/>
+        <w:rPr>
+          <w:rFonts w:cstheme="minorHAnsi"/>
+          <w:sz w:val="24"/>
+          <w:szCs w:val="24"/>
+        </w:rPr>
+      </w:pPr>
+    </w:p>
+    <w:p>
+      <w:pPr>
+        <w:spacing w:line="259" w:lineRule="auto"/>
+        <w:rPr>
+          <w:rFonts w:cstheme="minorHAnsi"/>
+          <w:sz w:val="24"/>
+          <w:szCs w:val="24"/>
           <w:rtl/>
         </w:rPr>
       </w:pPr>
@@ -10443,14 +10472,13 @@
           <w:sz w:val="24"/>
           <w:szCs w:val="24"/>
         </w:rPr>
-        <w:lastRenderedPageBreak/>
         <w:t>After all the data has been collected, this section is summarized in a simple comparison between all the features of all the sites mentioned</w:t>
       </w:r>
     </w:p>
     <w:tbl>
       <w:tblPr>
         <w:tblStyle w:val="GridTable4-Accent3"/>
-        <w:tblW w:w="9520" w:type="dxa"/>
+        <w:tblW w:w="9350" w:type="dxa"/>
         <w:tblBorders>
           <w:top w:val="single" w:sz="4" w:space="0" w:color="auto"/>
           <w:left w:val="single" w:sz="4" w:space="0" w:color="auto"/>
@@ -10462,27 +10490,23 @@
         <w:tblLook w:val="04A0" w:firstRow="1" w:lastRow="0" w:firstColumn="1" w:lastColumn="0" w:noHBand="0" w:noVBand="1"/>
       </w:tblPr>
       <w:tblGrid>
-        <w:gridCol w:w="1904"/>
-        <w:gridCol w:w="1904"/>
-        <w:gridCol w:w="1904"/>
-        <w:gridCol w:w="1904"/>
-        <w:gridCol w:w="1904"/>
+        <w:gridCol w:w="1470"/>
+        <w:gridCol w:w="1342"/>
+        <w:gridCol w:w="1230"/>
+        <w:gridCol w:w="1301"/>
+        <w:gridCol w:w="1251"/>
+        <w:gridCol w:w="1333"/>
+        <w:gridCol w:w="1423"/>
       </w:tblGrid>
       <w:tr>
         <w:trPr>
           <w:cnfStyle w:val="100000000000" w:firstRow="1" w:lastRow="0" w:firstColumn="0" w:lastColumn="0" w:oddVBand="0" w:evenVBand="0" w:oddHBand="0" w:evenHBand="0" w:firstRowFirstColumn="0" w:firstRowLastColumn="0" w:lastRowFirstColumn="0" w:lastRowLastColumn="0"/>
-          <w:trHeight w:val="818"/>
+          <w:trHeight w:val="740"/>
         </w:trPr>
         <w:tc>
           <w:tcPr>
             <w:cnfStyle w:val="001000000000" w:firstRow="0" w:lastRow="0" w:firstColumn="1" w:lastColumn="0" w:oddVBand="0" w:evenVBand="0" w:oddHBand="0" w:evenHBand="0" w:firstRowFirstColumn="0" w:firstRowLastColumn="0" w:lastRowFirstColumn="0" w:lastRowLastColumn="0"/>
-            <w:tcW w:w="1904" w:type="dxa"/>
-            <w:tcBorders>
-              <w:top w:val="none" w:sz="0" w:space="0" w:color="auto"/>
-              <w:left w:val="none" w:sz="0" w:space="0" w:color="auto"/>
-              <w:bottom w:val="none" w:sz="0" w:space="0" w:color="auto"/>
-              <w:right w:val="none" w:sz="0" w:space="0" w:color="auto"/>
-            </w:tcBorders>
+            <w:tcW w:w="1470" w:type="dxa"/>
             <w:vAlign w:val="center"/>
           </w:tcPr>
           <w:p>
@@ -10507,13 +10531,7 @@
         </w:tc>
         <w:tc>
           <w:tcPr>
-            <w:tcW w:w="1904" w:type="dxa"/>
-            <w:tcBorders>
-              <w:top w:val="none" w:sz="0" w:space="0" w:color="auto"/>
-              <w:left w:val="none" w:sz="0" w:space="0" w:color="auto"/>
-              <w:bottom w:val="none" w:sz="0" w:space="0" w:color="auto"/>
-              <w:right w:val="none" w:sz="0" w:space="0" w:color="auto"/>
-            </w:tcBorders>
+            <w:tcW w:w="1342" w:type="dxa"/>
             <w:vAlign w:val="center"/>
           </w:tcPr>
           <w:p>
@@ -10539,13 +10557,24 @@
         </w:tc>
         <w:tc>
           <w:tcPr>
-            <w:tcW w:w="1904" w:type="dxa"/>
-            <w:tcBorders>
-              <w:top w:val="none" w:sz="0" w:space="0" w:color="auto"/>
-              <w:left w:val="none" w:sz="0" w:space="0" w:color="auto"/>
-              <w:bottom w:val="none" w:sz="0" w:space="0" w:color="auto"/>
-              <w:right w:val="none" w:sz="0" w:space="0" w:color="auto"/>
-            </w:tcBorders>
+            <w:tcW w:w="1230" w:type="dxa"/>
+          </w:tcPr>
+          <w:p>
+            <w:pPr>
+              <w:spacing w:line="259" w:lineRule="auto"/>
+              <w:jc w:val="center"/>
+              <w:cnfStyle w:val="100000000000" w:firstRow="1" w:lastRow="0" w:firstColumn="0" w:lastColumn="0" w:oddVBand="0" w:evenVBand="0" w:oddHBand="0" w:evenHBand="0" w:firstRowFirstColumn="0" w:firstRowLastColumn="0" w:lastRowFirstColumn="0" w:lastRowLastColumn="0"/>
+              <w:rPr>
+                <w:rFonts w:cstheme="minorHAnsi"/>
+                <w:sz w:val="32"/>
+                <w:szCs w:val="32"/>
+              </w:rPr>
+            </w:pPr>
+          </w:p>
+        </w:tc>
+        <w:tc>
+          <w:tcPr>
+            <w:tcW w:w="1301" w:type="dxa"/>
             <w:vAlign w:val="center"/>
           </w:tcPr>
           <w:p>
@@ -10559,6 +10588,7 @@
                 <w:szCs w:val="32"/>
               </w:rPr>
             </w:pPr>
+            <w:proofErr w:type="spellStart"/>
             <w:r>
               <w:rPr>
                 <w:rFonts w:cstheme="minorHAnsi"/>
@@ -10567,17 +10597,29 @@
               </w:rPr>
               <w:t>ABCya</w:t>
             </w:r>
+            <w:proofErr w:type="spellEnd"/>
           </w:p>
         </w:tc>
         <w:tc>
           <w:tcPr>
-            <w:tcW w:w="1904" w:type="dxa"/>
-            <w:tcBorders>
-              <w:top w:val="none" w:sz="0" w:space="0" w:color="auto"/>
-              <w:left w:val="none" w:sz="0" w:space="0" w:color="auto"/>
-              <w:bottom w:val="none" w:sz="0" w:space="0" w:color="auto"/>
-              <w:right w:val="none" w:sz="0" w:space="0" w:color="auto"/>
-            </w:tcBorders>
+            <w:tcW w:w="1251" w:type="dxa"/>
+          </w:tcPr>
+          <w:p>
+            <w:pPr>
+              <w:spacing w:line="259" w:lineRule="auto"/>
+              <w:jc w:val="center"/>
+              <w:cnfStyle w:val="100000000000" w:firstRow="1" w:lastRow="0" w:firstColumn="0" w:lastColumn="0" w:oddVBand="0" w:evenVBand="0" w:oddHBand="0" w:evenHBand="0" w:firstRowFirstColumn="0" w:firstRowLastColumn="0" w:lastRowFirstColumn="0" w:lastRowLastColumn="0"/>
+              <w:rPr>
+                <w:rFonts w:cstheme="minorHAnsi"/>
+                <w:sz w:val="32"/>
+                <w:szCs w:val="32"/>
+              </w:rPr>
+            </w:pPr>
+          </w:p>
+        </w:tc>
+        <w:tc>
+          <w:tcPr>
+            <w:tcW w:w="1333" w:type="dxa"/>
             <w:vAlign w:val="center"/>
           </w:tcPr>
           <w:p>
@@ -10603,13 +10645,7 @@
         </w:tc>
         <w:tc>
           <w:tcPr>
-            <w:tcW w:w="1904" w:type="dxa"/>
-            <w:tcBorders>
-              <w:top w:val="none" w:sz="0" w:space="0" w:color="auto"/>
-              <w:left w:val="none" w:sz="0" w:space="0" w:color="auto"/>
-              <w:bottom w:val="none" w:sz="0" w:space="0" w:color="auto"/>
-              <w:right w:val="none" w:sz="0" w:space="0" w:color="auto"/>
-            </w:tcBorders>
+            <w:tcW w:w="1423" w:type="dxa"/>
             <w:vAlign w:val="center"/>
           </w:tcPr>
           <w:p>
@@ -10637,12 +10673,12 @@
       <w:tr>
         <w:trPr>
           <w:cnfStyle w:val="000000100000" w:firstRow="0" w:lastRow="0" w:firstColumn="0" w:lastColumn="0" w:oddVBand="0" w:evenVBand="0" w:oddHBand="1" w:evenHBand="0" w:firstRowFirstColumn="0" w:firstRowLastColumn="0" w:lastRowFirstColumn="0" w:lastRowLastColumn="0"/>
-          <w:trHeight w:val="943"/>
+          <w:trHeight w:val="853"/>
         </w:trPr>
         <w:tc>
           <w:tcPr>
             <w:cnfStyle w:val="001000000000" w:firstRow="0" w:lastRow="0" w:firstColumn="1" w:lastColumn="0" w:oddVBand="0" w:evenVBand="0" w:oddHBand="0" w:evenHBand="0" w:firstRowFirstColumn="0" w:firstRowLastColumn="0" w:lastRowFirstColumn="0" w:lastRowLastColumn="0"/>
-            <w:tcW w:w="1904" w:type="dxa"/>
+            <w:tcW w:w="1470" w:type="dxa"/>
             <w:vAlign w:val="center"/>
           </w:tcPr>
           <w:p>
@@ -10667,7 +10703,7 @@
         </w:tc>
         <w:tc>
           <w:tcPr>
-            <w:tcW w:w="1904" w:type="dxa"/>
+            <w:tcW w:w="1342" w:type="dxa"/>
           </w:tcPr>
           <w:p>
             <w:pPr>
@@ -10687,7 +10723,7 @@
                 <w:szCs w:val="24"/>
               </w:rPr>
               <w:drawing>
-                <wp:anchor distT="0" distB="0" distL="114300" distR="114300" simplePos="0" relativeHeight="251715584" behindDoc="0" locked="0" layoutInCell="1" allowOverlap="1" wp14:anchorId="4FD1B986" wp14:editId="626A5BA1">
+                <wp:anchor distT="0" distB="0" distL="114300" distR="114300" simplePos="0" relativeHeight="251780096" behindDoc="0" locked="0" layoutInCell="1" allowOverlap="1" wp14:anchorId="4FD1B986" wp14:editId="626A5BA1">
                   <wp:simplePos x="2191407" y="2159876"/>
                   <wp:positionH relativeFrom="margin">
                     <wp:align>center</wp:align>
@@ -10749,7 +10785,26 @@
         </w:tc>
         <w:tc>
           <w:tcPr>
-            <w:tcW w:w="1904" w:type="dxa"/>
+            <w:tcW w:w="1230" w:type="dxa"/>
+          </w:tcPr>
+          <w:p>
+            <w:pPr>
+              <w:spacing w:line="259" w:lineRule="auto"/>
+              <w:jc w:val="center"/>
+              <w:cnfStyle w:val="000000100000" w:firstRow="0" w:lastRow="0" w:firstColumn="0" w:lastColumn="0" w:oddVBand="0" w:evenVBand="0" w:oddHBand="1" w:evenHBand="0" w:firstRowFirstColumn="0" w:firstRowLastColumn="0" w:lastRowFirstColumn="0" w:lastRowLastColumn="0"/>
+              <w:rPr>
+                <w:rFonts w:cstheme="minorHAnsi"/>
+                <w:b/>
+                <w:bCs/>
+                <w:sz w:val="40"/>
+                <w:szCs w:val="40"/>
+              </w:rPr>
+            </w:pPr>
+          </w:p>
+        </w:tc>
+        <w:tc>
+          <w:tcPr>
+            <w:tcW w:w="1301" w:type="dxa"/>
             <w:vAlign w:val="center"/>
           </w:tcPr>
           <w:p>
@@ -10779,7 +10834,26 @@
         </w:tc>
         <w:tc>
           <w:tcPr>
-            <w:tcW w:w="1904" w:type="dxa"/>
+            <w:tcW w:w="1251" w:type="dxa"/>
+          </w:tcPr>
+          <w:p>
+            <w:pPr>
+              <w:spacing w:line="259" w:lineRule="auto"/>
+              <w:jc w:val="center"/>
+              <w:cnfStyle w:val="000000100000" w:firstRow="0" w:lastRow="0" w:firstColumn="0" w:lastColumn="0" w:oddVBand="0" w:evenVBand="0" w:oddHBand="1" w:evenHBand="0" w:firstRowFirstColumn="0" w:firstRowLastColumn="0" w:lastRowFirstColumn="0" w:lastRowLastColumn="0"/>
+              <w:rPr>
+                <w:rFonts w:cstheme="minorHAnsi"/>
+                <w:b/>
+                <w:bCs/>
+                <w:sz w:val="40"/>
+                <w:szCs w:val="40"/>
+              </w:rPr>
+            </w:pPr>
+          </w:p>
+        </w:tc>
+        <w:tc>
+          <w:tcPr>
+            <w:tcW w:w="1333" w:type="dxa"/>
             <w:vAlign w:val="center"/>
           </w:tcPr>
           <w:p>
@@ -10809,7 +10883,7 @@
         </w:tc>
         <w:tc>
           <w:tcPr>
-            <w:tcW w:w="1904" w:type="dxa"/>
+            <w:tcW w:w="1423" w:type="dxa"/>
           </w:tcPr>
           <w:p>
             <w:pPr>
@@ -10829,7 +10903,7 @@
                 <w:szCs w:val="24"/>
               </w:rPr>
               <w:drawing>
-                <wp:anchor distT="0" distB="0" distL="114300" distR="114300" simplePos="0" relativeHeight="251691008" behindDoc="0" locked="0" layoutInCell="1" allowOverlap="1" wp14:anchorId="56515C15" wp14:editId="254A1205">
+                <wp:anchor distT="0" distB="0" distL="114300" distR="114300" simplePos="0" relativeHeight="251774976" behindDoc="0" locked="0" layoutInCell="1" allowOverlap="1" wp14:anchorId="56515C15" wp14:editId="254A1205">
                   <wp:simplePos x="6085205" y="2065020"/>
                   <wp:positionH relativeFrom="margin">
                     <wp:align>center</wp:align>
@@ -10892,12 +10966,12 @@
       </w:tr>
       <w:tr>
         <w:trPr>
-          <w:trHeight w:val="943"/>
+          <w:trHeight w:val="853"/>
         </w:trPr>
         <w:tc>
           <w:tcPr>
             <w:cnfStyle w:val="001000000000" w:firstRow="0" w:lastRow="0" w:firstColumn="1" w:lastColumn="0" w:oddVBand="0" w:evenVBand="0" w:oddHBand="0" w:evenHBand="0" w:firstRowFirstColumn="0" w:firstRowLastColumn="0" w:lastRowFirstColumn="0" w:lastRowLastColumn="0"/>
-            <w:tcW w:w="1904" w:type="dxa"/>
+            <w:tcW w:w="1470" w:type="dxa"/>
             <w:vAlign w:val="center"/>
           </w:tcPr>
           <w:p>
@@ -10922,7 +10996,7 @@
         </w:tc>
         <w:tc>
           <w:tcPr>
-            <w:tcW w:w="1904" w:type="dxa"/>
+            <w:tcW w:w="1342" w:type="dxa"/>
             <w:vAlign w:val="center"/>
           </w:tcPr>
           <w:p>
@@ -10952,7 +11026,26 @@
         </w:tc>
         <w:tc>
           <w:tcPr>
-            <w:tcW w:w="1904" w:type="dxa"/>
+            <w:tcW w:w="1230" w:type="dxa"/>
+          </w:tcPr>
+          <w:p>
+            <w:pPr>
+              <w:spacing w:line="259" w:lineRule="auto"/>
+              <w:jc w:val="center"/>
+              <w:cnfStyle w:val="000000000000" w:firstRow="0" w:lastRow="0" w:firstColumn="0" w:lastColumn="0" w:oddVBand="0" w:evenVBand="0" w:oddHBand="0" w:evenHBand="0" w:firstRowFirstColumn="0" w:firstRowLastColumn="0" w:lastRowFirstColumn="0" w:lastRowLastColumn="0"/>
+              <w:rPr>
+                <w:rFonts w:cstheme="minorHAnsi"/>
+                <w:b/>
+                <w:bCs/>
+                <w:sz w:val="40"/>
+                <w:szCs w:val="40"/>
+              </w:rPr>
+            </w:pPr>
+          </w:p>
+        </w:tc>
+        <w:tc>
+          <w:tcPr>
+            <w:tcW w:w="1301" w:type="dxa"/>
             <w:vAlign w:val="center"/>
           </w:tcPr>
           <w:p>
@@ -10982,7 +11075,7 @@
         </w:tc>
         <w:tc>
           <w:tcPr>
-            <w:tcW w:w="1904" w:type="dxa"/>
+            <w:tcW w:w="1251" w:type="dxa"/>
           </w:tcPr>
           <w:p>
             <w:pPr>
@@ -10990,19 +11083,36 @@
               <w:cnfStyle w:val="000000000000" w:firstRow="0" w:lastRow="0" w:firstColumn="0" w:lastColumn="0" w:oddVBand="0" w:evenVBand="0" w:oddHBand="0" w:evenHBand="0" w:firstRowFirstColumn="0" w:firstRowLastColumn="0" w:lastRowFirstColumn="0" w:lastRowLastColumn="0"/>
               <w:rPr>
                 <w:rFonts w:cstheme="minorHAnsi"/>
+                <w:noProof/>
                 <w:sz w:val="24"/>
                 <w:szCs w:val="24"/>
               </w:rPr>
             </w:pPr>
-            <w:r>
+          </w:p>
+        </w:tc>
+        <w:tc>
+          <w:tcPr>
+            <w:tcW w:w="1333" w:type="dxa"/>
+          </w:tcPr>
+          <w:p>
+            <w:pPr>
+              <w:spacing w:line="259" w:lineRule="auto"/>
+              <w:cnfStyle w:val="000000000000" w:firstRow="0" w:lastRow="0" w:firstColumn="0" w:lastColumn="0" w:oddVBand="0" w:evenVBand="0" w:oddHBand="0" w:evenHBand="0" w:firstRowFirstColumn="0" w:firstRowLastColumn="0" w:lastRowFirstColumn="0" w:lastRowLastColumn="0"/>
               <w:rPr>
                 <w:rFonts w:cstheme="minorHAnsi"/>
-                <w:noProof/>
                 <w:sz w:val="24"/>
                 <w:szCs w:val="24"/>
               </w:rPr>
+            </w:pPr>
+            <w:r>
+              <w:rPr>
+                <w:rFonts w:cstheme="minorHAnsi"/>
+                <w:noProof/>
+                <w:sz w:val="24"/>
+                <w:szCs w:val="24"/>
+              </w:rPr>
               <w:drawing>
-                <wp:anchor distT="0" distB="0" distL="114300" distR="114300" simplePos="0" relativeHeight="251734016" behindDoc="0" locked="0" layoutInCell="1" allowOverlap="1" wp14:anchorId="1531F8E4" wp14:editId="25A21E30">
+                <wp:anchor distT="0" distB="0" distL="114300" distR="114300" simplePos="0" relativeHeight="251786240" behindDoc="0" locked="0" layoutInCell="1" allowOverlap="1" wp14:anchorId="1531F8E4" wp14:editId="25A21E30">
                   <wp:simplePos x="4603531" y="2806262"/>
                   <wp:positionH relativeFrom="margin">
                     <wp:align>center</wp:align>
@@ -11064,7 +11174,7 @@
         </w:tc>
         <w:tc>
           <w:tcPr>
-            <w:tcW w:w="1904" w:type="dxa"/>
+            <w:tcW w:w="1423" w:type="dxa"/>
           </w:tcPr>
           <w:p>
             <w:pPr>
@@ -11084,7 +11194,7 @@
                 <w:szCs w:val="24"/>
               </w:rPr>
               <w:drawing>
-                <wp:anchor distT="0" distB="0" distL="114300" distR="114300" simplePos="0" relativeHeight="251731968" behindDoc="0" locked="0" layoutInCell="1" allowOverlap="1" wp14:anchorId="68AA8383" wp14:editId="576CDF25">
+                <wp:anchor distT="0" distB="0" distL="114300" distR="114300" simplePos="0" relativeHeight="251785216" behindDoc="0" locked="0" layoutInCell="1" allowOverlap="1" wp14:anchorId="68AA8383" wp14:editId="576CDF25">
                   <wp:simplePos x="5817476" y="2806262"/>
                   <wp:positionH relativeFrom="margin">
                     <wp:align>center</wp:align>
@@ -11148,12 +11258,12 @@
       <w:tr>
         <w:trPr>
           <w:cnfStyle w:val="000000100000" w:firstRow="0" w:lastRow="0" w:firstColumn="0" w:lastColumn="0" w:oddVBand="0" w:evenVBand="0" w:oddHBand="1" w:evenHBand="0" w:firstRowFirstColumn="0" w:firstRowLastColumn="0" w:lastRowFirstColumn="0" w:lastRowLastColumn="0"/>
-          <w:trHeight w:val="1016"/>
+          <w:trHeight w:val="919"/>
         </w:trPr>
         <w:tc>
           <w:tcPr>
             <w:cnfStyle w:val="001000000000" w:firstRow="0" w:lastRow="0" w:firstColumn="1" w:lastColumn="0" w:oddVBand="0" w:evenVBand="0" w:oddHBand="0" w:evenHBand="0" w:firstRowFirstColumn="0" w:firstRowLastColumn="0" w:lastRowFirstColumn="0" w:lastRowLastColumn="0"/>
-            <w:tcW w:w="1904" w:type="dxa"/>
+            <w:tcW w:w="1470" w:type="dxa"/>
             <w:vAlign w:val="center"/>
           </w:tcPr>
           <w:p>
@@ -11178,7 +11288,7 @@
         </w:tc>
         <w:tc>
           <w:tcPr>
-            <w:tcW w:w="1904" w:type="dxa"/>
+            <w:tcW w:w="1342" w:type="dxa"/>
           </w:tcPr>
           <w:p>
             <w:pPr>
@@ -11198,7 +11308,7 @@
                 <w:szCs w:val="24"/>
               </w:rPr>
               <w:drawing>
-                <wp:anchor distT="0" distB="0" distL="114300" distR="114300" simplePos="0" relativeHeight="251711488" behindDoc="0" locked="0" layoutInCell="1" allowOverlap="1" wp14:anchorId="27C59307" wp14:editId="06B961C4">
+                <wp:anchor distT="0" distB="0" distL="114300" distR="114300" simplePos="0" relativeHeight="251779072" behindDoc="0" locked="0" layoutInCell="1" allowOverlap="1" wp14:anchorId="27C59307" wp14:editId="06B961C4">
                   <wp:simplePos x="2191407" y="3389586"/>
                   <wp:positionH relativeFrom="margin">
                     <wp:align>center</wp:align>
@@ -11260,7 +11370,7 @@
         </w:tc>
         <w:tc>
           <w:tcPr>
-            <w:tcW w:w="1904" w:type="dxa"/>
+            <w:tcW w:w="1230" w:type="dxa"/>
           </w:tcPr>
           <w:p>
             <w:pPr>
@@ -11268,19 +11378,36 @@
               <w:cnfStyle w:val="000000100000" w:firstRow="0" w:lastRow="0" w:firstColumn="0" w:lastColumn="0" w:oddVBand="0" w:evenVBand="0" w:oddHBand="1" w:evenHBand="0" w:firstRowFirstColumn="0" w:firstRowLastColumn="0" w:lastRowFirstColumn="0" w:lastRowLastColumn="0"/>
               <w:rPr>
                 <w:rFonts w:cstheme="minorHAnsi"/>
+                <w:noProof/>
                 <w:sz w:val="24"/>
                 <w:szCs w:val="24"/>
               </w:rPr>
             </w:pPr>
-            <w:r>
+          </w:p>
+        </w:tc>
+        <w:tc>
+          <w:tcPr>
+            <w:tcW w:w="1301" w:type="dxa"/>
+          </w:tcPr>
+          <w:p>
+            <w:pPr>
+              <w:spacing w:line="259" w:lineRule="auto"/>
+              <w:cnfStyle w:val="000000100000" w:firstRow="0" w:lastRow="0" w:firstColumn="0" w:lastColumn="0" w:oddVBand="0" w:evenVBand="0" w:oddHBand="1" w:evenHBand="0" w:firstRowFirstColumn="0" w:firstRowLastColumn="0" w:lastRowFirstColumn="0" w:lastRowLastColumn="0"/>
               <w:rPr>
                 <w:rFonts w:cstheme="minorHAnsi"/>
-                <w:noProof/>
                 <w:sz w:val="24"/>
                 <w:szCs w:val="24"/>
               </w:rPr>
+            </w:pPr>
+            <w:r>
+              <w:rPr>
+                <w:rFonts w:cstheme="minorHAnsi"/>
+                <w:noProof/>
+                <w:sz w:val="24"/>
+                <w:szCs w:val="24"/>
+              </w:rPr>
               <w:drawing>
-                <wp:anchor distT="0" distB="0" distL="114300" distR="114300" simplePos="0" relativeHeight="251725824" behindDoc="0" locked="0" layoutInCell="1" allowOverlap="1" wp14:anchorId="760EEF6D" wp14:editId="10E84F15">
+                <wp:anchor distT="0" distB="0" distL="114300" distR="114300" simplePos="0" relativeHeight="251784192" behindDoc="0" locked="0" layoutInCell="1" allowOverlap="1" wp14:anchorId="760EEF6D" wp14:editId="10E84F15">
                   <wp:simplePos x="3405352" y="3421117"/>
                   <wp:positionH relativeFrom="margin">
                     <wp:align>center</wp:align>
@@ -11342,7 +11469,26 @@
         </w:tc>
         <w:tc>
           <w:tcPr>
-            <w:tcW w:w="1904" w:type="dxa"/>
+            <w:tcW w:w="1251" w:type="dxa"/>
+          </w:tcPr>
+          <w:p>
+            <w:pPr>
+              <w:spacing w:line="259" w:lineRule="auto"/>
+              <w:jc w:val="center"/>
+              <w:cnfStyle w:val="000000100000" w:firstRow="0" w:lastRow="0" w:firstColumn="0" w:lastColumn="0" w:oddVBand="0" w:evenVBand="0" w:oddHBand="1" w:evenHBand="0" w:firstRowFirstColumn="0" w:firstRowLastColumn="0" w:lastRowFirstColumn="0" w:lastRowLastColumn="0"/>
+              <w:rPr>
+                <w:rFonts w:cstheme="minorHAnsi"/>
+                <w:b/>
+                <w:bCs/>
+                <w:sz w:val="40"/>
+                <w:szCs w:val="40"/>
+              </w:rPr>
+            </w:pPr>
+          </w:p>
+        </w:tc>
+        <w:tc>
+          <w:tcPr>
+            <w:tcW w:w="1333" w:type="dxa"/>
             <w:vAlign w:val="center"/>
           </w:tcPr>
           <w:p>
@@ -11370,7 +11516,7 @@
         </w:tc>
         <w:tc>
           <w:tcPr>
-            <w:tcW w:w="1904" w:type="dxa"/>
+            <w:tcW w:w="1423" w:type="dxa"/>
             <w:vAlign w:val="center"/>
           </w:tcPr>
           <w:p>
@@ -11399,12 +11545,12 @@
       </w:tr>
       <w:tr>
         <w:trPr>
-          <w:trHeight w:val="943"/>
+          <w:trHeight w:val="853"/>
         </w:trPr>
         <w:tc>
           <w:tcPr>
             <w:cnfStyle w:val="001000000000" w:firstRow="0" w:lastRow="0" w:firstColumn="1" w:lastColumn="0" w:oddVBand="0" w:evenVBand="0" w:oddHBand="0" w:evenHBand="0" w:firstRowFirstColumn="0" w:firstRowLastColumn="0" w:lastRowFirstColumn="0" w:lastRowLastColumn="0"/>
-            <w:tcW w:w="1904" w:type="dxa"/>
+            <w:tcW w:w="1470" w:type="dxa"/>
             <w:vAlign w:val="center"/>
           </w:tcPr>
           <w:p>
@@ -11440,7 +11586,7 @@
         </w:tc>
         <w:tc>
           <w:tcPr>
-            <w:tcW w:w="1904" w:type="dxa"/>
+            <w:tcW w:w="1342" w:type="dxa"/>
             <w:vAlign w:val="center"/>
           </w:tcPr>
           <w:p>
@@ -11468,7 +11614,7 @@
         </w:tc>
         <w:tc>
           <w:tcPr>
-            <w:tcW w:w="1904" w:type="dxa"/>
+            <w:tcW w:w="1230" w:type="dxa"/>
           </w:tcPr>
           <w:p>
             <w:pPr>
@@ -11476,19 +11622,36 @@
               <w:cnfStyle w:val="000000000000" w:firstRow="0" w:lastRow="0" w:firstColumn="0" w:lastColumn="0" w:oddVBand="0" w:evenVBand="0" w:oddHBand="0" w:evenHBand="0" w:firstRowFirstColumn="0" w:firstRowLastColumn="0" w:lastRowFirstColumn="0" w:lastRowLastColumn="0"/>
               <w:rPr>
                 <w:rFonts w:cstheme="minorHAnsi"/>
+                <w:noProof/>
                 <w:sz w:val="24"/>
                 <w:szCs w:val="24"/>
               </w:rPr>
             </w:pPr>
-            <w:r>
+          </w:p>
+        </w:tc>
+        <w:tc>
+          <w:tcPr>
+            <w:tcW w:w="1301" w:type="dxa"/>
+          </w:tcPr>
+          <w:p>
+            <w:pPr>
+              <w:spacing w:line="259" w:lineRule="auto"/>
+              <w:cnfStyle w:val="000000000000" w:firstRow="0" w:lastRow="0" w:firstColumn="0" w:lastColumn="0" w:oddVBand="0" w:evenVBand="0" w:oddHBand="0" w:evenHBand="0" w:firstRowFirstColumn="0" w:firstRowLastColumn="0" w:lastRowFirstColumn="0" w:lastRowLastColumn="0"/>
               <w:rPr>
                 <w:rFonts w:cstheme="minorHAnsi"/>
-                <w:noProof/>
                 <w:sz w:val="24"/>
                 <w:szCs w:val="24"/>
               </w:rPr>
+            </w:pPr>
+            <w:r>
+              <w:rPr>
+                <w:rFonts w:cstheme="minorHAnsi"/>
+                <w:noProof/>
+                <w:sz w:val="24"/>
+                <w:szCs w:val="24"/>
+              </w:rPr>
               <w:drawing>
-                <wp:anchor distT="0" distB="0" distL="114300" distR="114300" simplePos="0" relativeHeight="251719680" behindDoc="0" locked="0" layoutInCell="1" allowOverlap="1" wp14:anchorId="59B86403" wp14:editId="3B2E98EB">
+                <wp:anchor distT="0" distB="0" distL="114300" distR="114300" simplePos="0" relativeHeight="251782144" behindDoc="0" locked="0" layoutInCell="1" allowOverlap="1" wp14:anchorId="59B86403" wp14:editId="3B2E98EB">
                   <wp:simplePos x="3405352" y="4067503"/>
                   <wp:positionH relativeFrom="margin">
                     <wp:align>center</wp:align>
@@ -11550,7 +11713,26 @@
         </w:tc>
         <w:tc>
           <w:tcPr>
-            <w:tcW w:w="1904" w:type="dxa"/>
+            <w:tcW w:w="1251" w:type="dxa"/>
+          </w:tcPr>
+          <w:p>
+            <w:pPr>
+              <w:spacing w:line="259" w:lineRule="auto"/>
+              <w:jc w:val="center"/>
+              <w:cnfStyle w:val="000000000000" w:firstRow="0" w:lastRow="0" w:firstColumn="0" w:lastColumn="0" w:oddVBand="0" w:evenVBand="0" w:oddHBand="0" w:evenHBand="0" w:firstRowFirstColumn="0" w:firstRowLastColumn="0" w:lastRowFirstColumn="0" w:lastRowLastColumn="0"/>
+              <w:rPr>
+                <w:rFonts w:cstheme="minorHAnsi"/>
+                <w:b/>
+                <w:bCs/>
+                <w:sz w:val="40"/>
+                <w:szCs w:val="40"/>
+              </w:rPr>
+            </w:pPr>
+          </w:p>
+        </w:tc>
+        <w:tc>
+          <w:tcPr>
+            <w:tcW w:w="1333" w:type="dxa"/>
             <w:vAlign w:val="center"/>
           </w:tcPr>
           <w:p>
@@ -11578,7 +11760,7 @@
         </w:tc>
         <w:tc>
           <w:tcPr>
-            <w:tcW w:w="1904" w:type="dxa"/>
+            <w:tcW w:w="1423" w:type="dxa"/>
           </w:tcPr>
           <w:p>
             <w:pPr>
@@ -11598,7 +11780,7 @@
                 <w:szCs w:val="24"/>
               </w:rPr>
               <w:drawing>
-                <wp:anchor distT="0" distB="0" distL="114300" distR="114300" simplePos="0" relativeHeight="251693056" behindDoc="0" locked="0" layoutInCell="1" allowOverlap="1" wp14:anchorId="63E65813" wp14:editId="05AD435F">
+                <wp:anchor distT="0" distB="0" distL="114300" distR="114300" simplePos="0" relativeHeight="251776000" behindDoc="0" locked="0" layoutInCell="1" allowOverlap="1" wp14:anchorId="63E65813" wp14:editId="05AD435F">
                   <wp:simplePos x="5943600" y="3940810"/>
                   <wp:positionH relativeFrom="margin">
                     <wp:align>center</wp:align>
@@ -11662,12 +11844,12 @@
       <w:tr>
         <w:trPr>
           <w:cnfStyle w:val="000000100000" w:firstRow="0" w:lastRow="0" w:firstColumn="0" w:lastColumn="0" w:oddVBand="0" w:evenVBand="0" w:oddHBand="1" w:evenHBand="0" w:firstRowFirstColumn="0" w:firstRowLastColumn="0" w:lastRowFirstColumn="0" w:lastRowLastColumn="0"/>
-          <w:trHeight w:val="943"/>
+          <w:trHeight w:val="853"/>
         </w:trPr>
         <w:tc>
           <w:tcPr>
             <w:cnfStyle w:val="001000000000" w:firstRow="0" w:lastRow="0" w:firstColumn="1" w:lastColumn="0" w:oddVBand="0" w:evenVBand="0" w:oddHBand="0" w:evenHBand="0" w:firstRowFirstColumn="0" w:firstRowLastColumn="0" w:lastRowFirstColumn="0" w:lastRowLastColumn="0"/>
-            <w:tcW w:w="1904" w:type="dxa"/>
+            <w:tcW w:w="1470" w:type="dxa"/>
             <w:vAlign w:val="center"/>
           </w:tcPr>
           <w:p>
@@ -11703,7 +11885,7 @@
         </w:tc>
         <w:tc>
           <w:tcPr>
-            <w:tcW w:w="1904" w:type="dxa"/>
+            <w:tcW w:w="1342" w:type="dxa"/>
           </w:tcPr>
           <w:p>
             <w:pPr>
@@ -11723,7 +11905,7 @@
                 <w:szCs w:val="24"/>
               </w:rPr>
               <w:drawing>
-                <wp:anchor distT="0" distB="0" distL="114300" distR="114300" simplePos="0" relativeHeight="251717632" behindDoc="0" locked="0" layoutInCell="1" allowOverlap="1" wp14:anchorId="283EB5E7" wp14:editId="62FE3860">
+                <wp:anchor distT="0" distB="0" distL="114300" distR="114300" simplePos="0" relativeHeight="251781120" behindDoc="0" locked="0" layoutInCell="1" allowOverlap="1" wp14:anchorId="283EB5E7" wp14:editId="62FE3860">
                   <wp:simplePos x="2191407" y="4650828"/>
                   <wp:positionH relativeFrom="margin">
                     <wp:align>center</wp:align>
@@ -11785,7 +11967,7 @@
         </w:tc>
         <w:tc>
           <w:tcPr>
-            <w:tcW w:w="1904" w:type="dxa"/>
+            <w:tcW w:w="1230" w:type="dxa"/>
           </w:tcPr>
           <w:p>
             <w:pPr>
@@ -11793,19 +11975,36 @@
               <w:cnfStyle w:val="000000100000" w:firstRow="0" w:lastRow="0" w:firstColumn="0" w:lastColumn="0" w:oddVBand="0" w:evenVBand="0" w:oddHBand="1" w:evenHBand="0" w:firstRowFirstColumn="0" w:firstRowLastColumn="0" w:lastRowFirstColumn="0" w:lastRowLastColumn="0"/>
               <w:rPr>
                 <w:rFonts w:cstheme="minorHAnsi"/>
+                <w:noProof/>
                 <w:sz w:val="24"/>
                 <w:szCs w:val="24"/>
               </w:rPr>
             </w:pPr>
-            <w:r>
+          </w:p>
+        </w:tc>
+        <w:tc>
+          <w:tcPr>
+            <w:tcW w:w="1301" w:type="dxa"/>
+          </w:tcPr>
+          <w:p>
+            <w:pPr>
+              <w:spacing w:line="259" w:lineRule="auto"/>
+              <w:cnfStyle w:val="000000100000" w:firstRow="0" w:lastRow="0" w:firstColumn="0" w:lastColumn="0" w:oddVBand="0" w:evenVBand="0" w:oddHBand="1" w:evenHBand="0" w:firstRowFirstColumn="0" w:firstRowLastColumn="0" w:lastRowFirstColumn="0" w:lastRowLastColumn="0"/>
               <w:rPr>
                 <w:rFonts w:cstheme="minorHAnsi"/>
-                <w:noProof/>
                 <w:sz w:val="24"/>
                 <w:szCs w:val="24"/>
               </w:rPr>
+            </w:pPr>
+            <w:r>
+              <w:rPr>
+                <w:rFonts w:cstheme="minorHAnsi"/>
+                <w:noProof/>
+                <w:sz w:val="24"/>
+                <w:szCs w:val="24"/>
+              </w:rPr>
               <w:drawing>
-                <wp:anchor distT="0" distB="0" distL="114300" distR="114300" simplePos="0" relativeHeight="251736064" behindDoc="0" locked="0" layoutInCell="1" allowOverlap="1" wp14:anchorId="286ACE0B" wp14:editId="6BF0E216">
+                <wp:anchor distT="0" distB="0" distL="114300" distR="114300" simplePos="0" relativeHeight="251787264" behindDoc="0" locked="0" layoutInCell="1" allowOverlap="1" wp14:anchorId="286ACE0B" wp14:editId="6BF0E216">
                   <wp:simplePos x="3405352" y="4698124"/>
                   <wp:positionH relativeFrom="margin">
                     <wp:align>center</wp:align>
@@ -11867,7 +12066,26 @@
         </w:tc>
         <w:tc>
           <w:tcPr>
-            <w:tcW w:w="1904" w:type="dxa"/>
+            <w:tcW w:w="1251" w:type="dxa"/>
+          </w:tcPr>
+          <w:p>
+            <w:pPr>
+              <w:spacing w:line="259" w:lineRule="auto"/>
+              <w:jc w:val="center"/>
+              <w:cnfStyle w:val="000000100000" w:firstRow="0" w:lastRow="0" w:firstColumn="0" w:lastColumn="0" w:oddVBand="0" w:evenVBand="0" w:oddHBand="1" w:evenHBand="0" w:firstRowFirstColumn="0" w:firstRowLastColumn="0" w:lastRowFirstColumn="0" w:lastRowLastColumn="0"/>
+              <w:rPr>
+                <w:rFonts w:cstheme="minorHAnsi"/>
+                <w:b/>
+                <w:bCs/>
+                <w:sz w:val="40"/>
+                <w:szCs w:val="40"/>
+              </w:rPr>
+            </w:pPr>
+          </w:p>
+        </w:tc>
+        <w:tc>
+          <w:tcPr>
+            <w:tcW w:w="1333" w:type="dxa"/>
             <w:vAlign w:val="center"/>
           </w:tcPr>
           <w:p>
@@ -11895,7 +12113,7 @@
         </w:tc>
         <w:tc>
           <w:tcPr>
-            <w:tcW w:w="1904" w:type="dxa"/>
+            <w:tcW w:w="1423" w:type="dxa"/>
           </w:tcPr>
           <w:p>
             <w:pPr>
@@ -11915,7 +12133,7 @@
                 <w:szCs w:val="24"/>
               </w:rPr>
               <w:drawing>
-                <wp:anchor distT="0" distB="0" distL="114300" distR="114300" simplePos="0" relativeHeight="251695104" behindDoc="0" locked="0" layoutInCell="1" allowOverlap="1" wp14:anchorId="103601C8" wp14:editId="131E6749">
+                <wp:anchor distT="0" distB="0" distL="114300" distR="114300" simplePos="0" relativeHeight="251777024" behindDoc="0" locked="0" layoutInCell="1" allowOverlap="1" wp14:anchorId="103601C8" wp14:editId="131E6749">
                   <wp:simplePos x="5817235" y="4713605"/>
                   <wp:positionH relativeFrom="margin">
                     <wp:align>center</wp:align>
@@ -11978,12 +12196,12 @@
       </w:tr>
       <w:tr>
         <w:trPr>
-          <w:trHeight w:val="943"/>
+          <w:trHeight w:val="853"/>
         </w:trPr>
         <w:tc>
           <w:tcPr>
             <w:cnfStyle w:val="001000000000" w:firstRow="0" w:lastRow="0" w:firstColumn="1" w:lastColumn="0" w:oddVBand="0" w:evenVBand="0" w:oddHBand="0" w:evenHBand="0" w:firstRowFirstColumn="0" w:firstRowLastColumn="0" w:lastRowFirstColumn="0" w:lastRowLastColumn="0"/>
-            <w:tcW w:w="1904" w:type="dxa"/>
+            <w:tcW w:w="1470" w:type="dxa"/>
             <w:vAlign w:val="center"/>
           </w:tcPr>
           <w:p>
@@ -12021,7 +12239,7 @@
         </w:tc>
         <w:tc>
           <w:tcPr>
-            <w:tcW w:w="1904" w:type="dxa"/>
+            <w:tcW w:w="1342" w:type="dxa"/>
             <w:vAlign w:val="center"/>
           </w:tcPr>
           <w:p>
@@ -12049,7 +12267,7 @@
         </w:tc>
         <w:tc>
           <w:tcPr>
-            <w:tcW w:w="1904" w:type="dxa"/>
+            <w:tcW w:w="1230" w:type="dxa"/>
           </w:tcPr>
           <w:p>
             <w:pPr>
@@ -12057,19 +12275,36 @@
               <w:cnfStyle w:val="000000000000" w:firstRow="0" w:lastRow="0" w:firstColumn="0" w:lastColumn="0" w:oddVBand="0" w:evenVBand="0" w:oddHBand="0" w:evenHBand="0" w:firstRowFirstColumn="0" w:firstRowLastColumn="0" w:lastRowFirstColumn="0" w:lastRowLastColumn="0"/>
               <w:rPr>
                 <w:rFonts w:cstheme="minorHAnsi"/>
+                <w:noProof/>
                 <w:sz w:val="24"/>
                 <w:szCs w:val="24"/>
               </w:rPr>
             </w:pPr>
-            <w:r>
+          </w:p>
+        </w:tc>
+        <w:tc>
+          <w:tcPr>
+            <w:tcW w:w="1301" w:type="dxa"/>
+          </w:tcPr>
+          <w:p>
+            <w:pPr>
+              <w:spacing w:line="259" w:lineRule="auto"/>
+              <w:cnfStyle w:val="000000000000" w:firstRow="0" w:lastRow="0" w:firstColumn="0" w:lastColumn="0" w:oddVBand="0" w:evenVBand="0" w:oddHBand="0" w:evenHBand="0" w:firstRowFirstColumn="0" w:firstRowLastColumn="0" w:lastRowFirstColumn="0" w:lastRowLastColumn="0"/>
               <w:rPr>
                 <w:rFonts w:cstheme="minorHAnsi"/>
-                <w:noProof/>
                 <w:sz w:val="24"/>
                 <w:szCs w:val="24"/>
               </w:rPr>
+            </w:pPr>
+            <w:r>
+              <w:rPr>
+                <w:rFonts w:cstheme="minorHAnsi"/>
+                <w:noProof/>
+                <w:sz w:val="24"/>
+                <w:szCs w:val="24"/>
+              </w:rPr>
               <w:drawing>
-                <wp:anchor distT="0" distB="0" distL="114300" distR="114300" simplePos="0" relativeHeight="251721728" behindDoc="0" locked="0" layoutInCell="1" allowOverlap="1" wp14:anchorId="689CFBA2" wp14:editId="106D0C00">
+                <wp:anchor distT="0" distB="0" distL="114300" distR="114300" simplePos="0" relativeHeight="251783168" behindDoc="0" locked="0" layoutInCell="1" allowOverlap="1" wp14:anchorId="689CFBA2" wp14:editId="106D0C00">
                   <wp:simplePos x="3405352" y="5297214"/>
                   <wp:positionH relativeFrom="margin">
                     <wp:align>center</wp:align>
@@ -12131,7 +12366,26 @@
         </w:tc>
         <w:tc>
           <w:tcPr>
-            <w:tcW w:w="1904" w:type="dxa"/>
+            <w:tcW w:w="1251" w:type="dxa"/>
+          </w:tcPr>
+          <w:p>
+            <w:pPr>
+              <w:spacing w:line="259" w:lineRule="auto"/>
+              <w:jc w:val="center"/>
+              <w:cnfStyle w:val="000000000000" w:firstRow="0" w:lastRow="0" w:firstColumn="0" w:lastColumn="0" w:oddVBand="0" w:evenVBand="0" w:oddHBand="0" w:evenHBand="0" w:firstRowFirstColumn="0" w:firstRowLastColumn="0" w:lastRowFirstColumn="0" w:lastRowLastColumn="0"/>
+              <w:rPr>
+                <w:rFonts w:cstheme="minorHAnsi"/>
+                <w:b/>
+                <w:bCs/>
+                <w:sz w:val="40"/>
+                <w:szCs w:val="40"/>
+              </w:rPr>
+            </w:pPr>
+          </w:p>
+        </w:tc>
+        <w:tc>
+          <w:tcPr>
+            <w:tcW w:w="1333" w:type="dxa"/>
             <w:vAlign w:val="center"/>
           </w:tcPr>
           <w:p>
@@ -12159,7 +12413,7 @@
         </w:tc>
         <w:tc>
           <w:tcPr>
-            <w:tcW w:w="1904" w:type="dxa"/>
+            <w:tcW w:w="1423" w:type="dxa"/>
           </w:tcPr>
           <w:p>
             <w:pPr>
@@ -12179,7 +12433,7 @@
                 <w:szCs w:val="24"/>
               </w:rPr>
               <w:drawing>
-                <wp:anchor distT="0" distB="0" distL="114300" distR="114300" simplePos="0" relativeHeight="251699200" behindDoc="0" locked="0" layoutInCell="1" allowOverlap="1" wp14:anchorId="700EDE45" wp14:editId="7F7D8BD5">
+                <wp:anchor distT="0" distB="0" distL="114300" distR="114300" simplePos="0" relativeHeight="251778048" behindDoc="0" locked="0" layoutInCell="1" allowOverlap="1" wp14:anchorId="700EDE45" wp14:editId="7F7D8BD5">
                   <wp:simplePos x="5817476" y="5344510"/>
                   <wp:positionH relativeFrom="margin">
                     <wp:align>center</wp:align>
@@ -12243,12 +12497,12 @@
       <w:tr>
         <w:trPr>
           <w:cnfStyle w:val="000000100000" w:firstRow="0" w:lastRow="0" w:firstColumn="0" w:lastColumn="0" w:oddVBand="0" w:evenVBand="0" w:oddHBand="1" w:evenHBand="0" w:firstRowFirstColumn="0" w:firstRowLastColumn="0" w:lastRowFirstColumn="0" w:lastRowLastColumn="0"/>
-          <w:trHeight w:val="943"/>
+          <w:trHeight w:val="853"/>
         </w:trPr>
         <w:tc>
           <w:tcPr>
             <w:cnfStyle w:val="001000000000" w:firstRow="0" w:lastRow="0" w:firstColumn="1" w:lastColumn="0" w:oddVBand="0" w:evenVBand="0" w:oddHBand="0" w:evenHBand="0" w:firstRowFirstColumn="0" w:firstRowLastColumn="0" w:lastRowFirstColumn="0" w:lastRowLastColumn="0"/>
-            <w:tcW w:w="1904" w:type="dxa"/>
+            <w:tcW w:w="1470" w:type="dxa"/>
             <w:vAlign w:val="center"/>
           </w:tcPr>
           <w:p>
@@ -12286,7 +12540,7 @@
         </w:tc>
         <w:tc>
           <w:tcPr>
-            <w:tcW w:w="1904" w:type="dxa"/>
+            <w:tcW w:w="1342" w:type="dxa"/>
             <w:vAlign w:val="center"/>
           </w:tcPr>
           <w:p>
@@ -12314,7 +12568,26 @@
         </w:tc>
         <w:tc>
           <w:tcPr>
-            <w:tcW w:w="1904" w:type="dxa"/>
+            <w:tcW w:w="1230" w:type="dxa"/>
+          </w:tcPr>
+          <w:p>
+            <w:pPr>
+              <w:spacing w:line="259" w:lineRule="auto"/>
+              <w:jc w:val="center"/>
+              <w:cnfStyle w:val="000000100000" w:firstRow="0" w:lastRow="0" w:firstColumn="0" w:lastColumn="0" w:oddVBand="0" w:evenVBand="0" w:oddHBand="1" w:evenHBand="0" w:firstRowFirstColumn="0" w:firstRowLastColumn="0" w:lastRowFirstColumn="0" w:lastRowLastColumn="0"/>
+              <w:rPr>
+                <w:rFonts w:cstheme="minorHAnsi"/>
+                <w:b/>
+                <w:bCs/>
+                <w:sz w:val="40"/>
+                <w:szCs w:val="40"/>
+              </w:rPr>
+            </w:pPr>
+          </w:p>
+        </w:tc>
+        <w:tc>
+          <w:tcPr>
+            <w:tcW w:w="1301" w:type="dxa"/>
             <w:vAlign w:val="center"/>
           </w:tcPr>
           <w:p>
@@ -12342,7 +12615,26 @@
         </w:tc>
         <w:tc>
           <w:tcPr>
-            <w:tcW w:w="1904" w:type="dxa"/>
+            <w:tcW w:w="1251" w:type="dxa"/>
+          </w:tcPr>
+          <w:p>
+            <w:pPr>
+              <w:spacing w:line="259" w:lineRule="auto"/>
+              <w:jc w:val="center"/>
+              <w:cnfStyle w:val="000000100000" w:firstRow="0" w:lastRow="0" w:firstColumn="0" w:lastColumn="0" w:oddVBand="0" w:evenVBand="0" w:oddHBand="1" w:evenHBand="0" w:firstRowFirstColumn="0" w:firstRowLastColumn="0" w:lastRowFirstColumn="0" w:lastRowLastColumn="0"/>
+              <w:rPr>
+                <w:rFonts w:cstheme="minorHAnsi"/>
+                <w:b/>
+                <w:bCs/>
+                <w:sz w:val="40"/>
+                <w:szCs w:val="40"/>
+              </w:rPr>
+            </w:pPr>
+          </w:p>
+        </w:tc>
+        <w:tc>
+          <w:tcPr>
+            <w:tcW w:w="1333" w:type="dxa"/>
             <w:vAlign w:val="center"/>
           </w:tcPr>
           <w:p>
@@ -12370,7 +12662,7 @@
         </w:tc>
         <w:tc>
           <w:tcPr>
-            <w:tcW w:w="1904" w:type="dxa"/>
+            <w:tcW w:w="1423" w:type="dxa"/>
           </w:tcPr>
           <w:p>
             <w:pPr>
@@ -12390,7 +12682,7 @@
                 <w:szCs w:val="24"/>
               </w:rPr>
               <w:drawing>
-                <wp:anchor distT="0" distB="0" distL="114300" distR="114300" simplePos="0" relativeHeight="251738112" behindDoc="0" locked="0" layoutInCell="1" allowOverlap="1" wp14:anchorId="35875193" wp14:editId="0E6A79CC">
+                <wp:anchor distT="0" distB="0" distL="114300" distR="114300" simplePos="0" relativeHeight="251788288" behindDoc="0" locked="0" layoutInCell="1" allowOverlap="1" wp14:anchorId="35875193" wp14:editId="0E6A79CC">
                   <wp:simplePos x="5817235" y="5943600"/>
                   <wp:positionH relativeFrom="margin">
                     <wp:align>center</wp:align>
@@ -12453,12 +12745,12 @@
       </w:tr>
       <w:tr>
         <w:trPr>
-          <w:trHeight w:val="943"/>
+          <w:trHeight w:val="853"/>
         </w:trPr>
         <w:tc>
           <w:tcPr>
             <w:cnfStyle w:val="001000000000" w:firstRow="0" w:lastRow="0" w:firstColumn="1" w:lastColumn="0" w:oddVBand="0" w:evenVBand="0" w:oddHBand="0" w:evenHBand="0" w:firstRowFirstColumn="0" w:firstRowLastColumn="0" w:lastRowFirstColumn="0" w:lastRowLastColumn="0"/>
-            <w:tcW w:w="1904" w:type="dxa"/>
+            <w:tcW w:w="1470" w:type="dxa"/>
             <w:vAlign w:val="center"/>
           </w:tcPr>
           <w:p>
@@ -12485,7 +12777,7 @@
         </w:tc>
         <w:tc>
           <w:tcPr>
-            <w:tcW w:w="1904" w:type="dxa"/>
+            <w:tcW w:w="1342" w:type="dxa"/>
             <w:vAlign w:val="center"/>
           </w:tcPr>
           <w:p>
@@ -12513,7 +12805,26 @@
         </w:tc>
         <w:tc>
           <w:tcPr>
-            <w:tcW w:w="1904" w:type="dxa"/>
+            <w:tcW w:w="1230" w:type="dxa"/>
+          </w:tcPr>
+          <w:p>
+            <w:pPr>
+              <w:spacing w:line="259" w:lineRule="auto"/>
+              <w:jc w:val="center"/>
+              <w:cnfStyle w:val="000000000000" w:firstRow="0" w:lastRow="0" w:firstColumn="0" w:lastColumn="0" w:oddVBand="0" w:evenVBand="0" w:oddHBand="0" w:evenHBand="0" w:firstRowFirstColumn="0" w:firstRowLastColumn="0" w:lastRowFirstColumn="0" w:lastRowLastColumn="0"/>
+              <w:rPr>
+                <w:rFonts w:cstheme="minorHAnsi"/>
+                <w:b/>
+                <w:bCs/>
+                <w:sz w:val="40"/>
+                <w:szCs w:val="40"/>
+              </w:rPr>
+            </w:pPr>
+          </w:p>
+        </w:tc>
+        <w:tc>
+          <w:tcPr>
+            <w:tcW w:w="1301" w:type="dxa"/>
             <w:vAlign w:val="center"/>
           </w:tcPr>
           <w:p>
@@ -12541,7 +12852,7 @@
         </w:tc>
         <w:tc>
           <w:tcPr>
-            <w:tcW w:w="1904" w:type="dxa"/>
+            <w:tcW w:w="1251" w:type="dxa"/>
           </w:tcPr>
           <w:p>
             <w:pPr>
@@ -12549,19 +12860,36 @@
               <w:cnfStyle w:val="000000000000" w:firstRow="0" w:lastRow="0" w:firstColumn="0" w:lastColumn="0" w:oddVBand="0" w:evenVBand="0" w:oddHBand="0" w:evenHBand="0" w:firstRowFirstColumn="0" w:firstRowLastColumn="0" w:lastRowFirstColumn="0" w:lastRowLastColumn="0"/>
               <w:rPr>
                 <w:rFonts w:cstheme="minorHAnsi"/>
+                <w:noProof/>
                 <w:sz w:val="24"/>
                 <w:szCs w:val="24"/>
               </w:rPr>
             </w:pPr>
-            <w:r>
+          </w:p>
+        </w:tc>
+        <w:tc>
+          <w:tcPr>
+            <w:tcW w:w="1333" w:type="dxa"/>
+          </w:tcPr>
+          <w:p>
+            <w:pPr>
+              <w:spacing w:line="259" w:lineRule="auto"/>
+              <w:cnfStyle w:val="000000000000" w:firstRow="0" w:lastRow="0" w:firstColumn="0" w:lastColumn="0" w:oddVBand="0" w:evenVBand="0" w:oddHBand="0" w:evenHBand="0" w:firstRowFirstColumn="0" w:firstRowLastColumn="0" w:lastRowFirstColumn="0" w:lastRowLastColumn="0"/>
               <w:rPr>
                 <w:rFonts w:cstheme="minorHAnsi"/>
-                <w:noProof/>
                 <w:sz w:val="24"/>
                 <w:szCs w:val="24"/>
               </w:rPr>
+            </w:pPr>
+            <w:r>
+              <w:rPr>
+                <w:rFonts w:cstheme="minorHAnsi"/>
+                <w:noProof/>
+                <w:sz w:val="24"/>
+                <w:szCs w:val="24"/>
+              </w:rPr>
               <w:drawing>
-                <wp:anchor distT="0" distB="0" distL="114300" distR="114300" simplePos="0" relativeHeight="251741184" behindDoc="0" locked="0" layoutInCell="1" allowOverlap="1" wp14:anchorId="7E4EB4B1" wp14:editId="25CF2DB3">
+                <wp:anchor distT="0" distB="0" distL="114300" distR="114300" simplePos="0" relativeHeight="251790336" behindDoc="0" locked="0" layoutInCell="1" allowOverlap="1" wp14:anchorId="7E4EB4B1" wp14:editId="25CF2DB3">
                   <wp:simplePos x="4603531" y="6511159"/>
                   <wp:positionH relativeFrom="margin">
                     <wp:align>center</wp:align>
@@ -12623,7 +12951,7 @@
         </w:tc>
         <w:tc>
           <w:tcPr>
-            <w:tcW w:w="1904" w:type="dxa"/>
+            <w:tcW w:w="1423" w:type="dxa"/>
           </w:tcPr>
           <w:p>
             <w:pPr>
@@ -12643,7 +12971,7 @@
                 <w:szCs w:val="24"/>
               </w:rPr>
               <w:drawing>
-                <wp:anchor distT="0" distB="0" distL="114300" distR="114300" simplePos="0" relativeHeight="251740160" behindDoc="0" locked="0" layoutInCell="1" allowOverlap="1" wp14:anchorId="0403B5E6" wp14:editId="1818F469">
+                <wp:anchor distT="0" distB="0" distL="114300" distR="114300" simplePos="0" relativeHeight="251789312" behindDoc="0" locked="0" layoutInCell="1" allowOverlap="1" wp14:anchorId="0403B5E6" wp14:editId="1818F469">
                   <wp:simplePos x="5817235" y="6589395"/>
                   <wp:positionH relativeFrom="margin">
                     <wp:align>center</wp:align>
@@ -12707,12 +13035,12 @@
       <w:tr>
         <w:trPr>
           <w:cnfStyle w:val="000000100000" w:firstRow="0" w:lastRow="0" w:firstColumn="0" w:lastColumn="0" w:oddVBand="0" w:evenVBand="0" w:oddHBand="1" w:evenHBand="0" w:firstRowFirstColumn="0" w:firstRowLastColumn="0" w:lastRowFirstColumn="0" w:lastRowLastColumn="0"/>
-          <w:trHeight w:val="943"/>
+          <w:trHeight w:val="853"/>
         </w:trPr>
         <w:tc>
           <w:tcPr>
             <w:cnfStyle w:val="001000000000" w:firstRow="0" w:lastRow="0" w:firstColumn="1" w:lastColumn="0" w:oddVBand="0" w:evenVBand="0" w:oddHBand="0" w:evenHBand="0" w:firstRowFirstColumn="0" w:firstRowLastColumn="0" w:lastRowFirstColumn="0" w:lastRowLastColumn="0"/>
-            <w:tcW w:w="1904" w:type="dxa"/>
+            <w:tcW w:w="1470" w:type="dxa"/>
             <w:vAlign w:val="center"/>
           </w:tcPr>
           <w:p>
@@ -12737,7 +13065,7 @@
         </w:tc>
         <w:tc>
           <w:tcPr>
-            <w:tcW w:w="1904" w:type="dxa"/>
+            <w:tcW w:w="1342" w:type="dxa"/>
           </w:tcPr>
           <w:p>
             <w:pPr>
@@ -12757,7 +13085,7 @@
                 <w:szCs w:val="24"/>
               </w:rPr>
               <w:drawing>
-                <wp:anchor distT="0" distB="0" distL="114300" distR="114300" simplePos="0" relativeHeight="251749376" behindDoc="0" locked="0" layoutInCell="1" allowOverlap="1" wp14:anchorId="7A6C839B" wp14:editId="10652575">
+                <wp:anchor distT="0" distB="0" distL="114300" distR="114300" simplePos="0" relativeHeight="251795456" behindDoc="0" locked="0" layoutInCell="1" allowOverlap="1" wp14:anchorId="7A6C839B" wp14:editId="10652575">
                   <wp:simplePos x="2191407" y="7110248"/>
                   <wp:positionH relativeFrom="margin">
                     <wp:align>center</wp:align>
@@ -12819,7 +13147,26 @@
         </w:tc>
         <w:tc>
           <w:tcPr>
-            <w:tcW w:w="1904" w:type="dxa"/>
+            <w:tcW w:w="1230" w:type="dxa"/>
+          </w:tcPr>
+          <w:p>
+            <w:pPr>
+              <w:spacing w:line="259" w:lineRule="auto"/>
+              <w:jc w:val="center"/>
+              <w:cnfStyle w:val="000000100000" w:firstRow="0" w:lastRow="0" w:firstColumn="0" w:lastColumn="0" w:oddVBand="0" w:evenVBand="0" w:oddHBand="1" w:evenHBand="0" w:firstRowFirstColumn="0" w:firstRowLastColumn="0" w:lastRowFirstColumn="0" w:lastRowLastColumn="0"/>
+              <w:rPr>
+                <w:rFonts w:cstheme="minorHAnsi"/>
+                <w:b/>
+                <w:bCs/>
+                <w:sz w:val="40"/>
+                <w:szCs w:val="40"/>
+              </w:rPr>
+            </w:pPr>
+          </w:p>
+        </w:tc>
+        <w:tc>
+          <w:tcPr>
+            <w:tcW w:w="1301" w:type="dxa"/>
             <w:vAlign w:val="center"/>
           </w:tcPr>
           <w:p>
@@ -12847,7 +13194,26 @@
         </w:tc>
         <w:tc>
           <w:tcPr>
-            <w:tcW w:w="1904" w:type="dxa"/>
+            <w:tcW w:w="1251" w:type="dxa"/>
+          </w:tcPr>
+          <w:p>
+            <w:pPr>
+              <w:spacing w:line="259" w:lineRule="auto"/>
+              <w:jc w:val="center"/>
+              <w:cnfStyle w:val="000000100000" w:firstRow="0" w:lastRow="0" w:firstColumn="0" w:lastColumn="0" w:oddVBand="0" w:evenVBand="0" w:oddHBand="1" w:evenHBand="0" w:firstRowFirstColumn="0" w:firstRowLastColumn="0" w:lastRowFirstColumn="0" w:lastRowLastColumn="0"/>
+              <w:rPr>
+                <w:rFonts w:cstheme="minorHAnsi"/>
+                <w:b/>
+                <w:bCs/>
+                <w:sz w:val="40"/>
+                <w:szCs w:val="40"/>
+              </w:rPr>
+            </w:pPr>
+          </w:p>
+        </w:tc>
+        <w:tc>
+          <w:tcPr>
+            <w:tcW w:w="1333" w:type="dxa"/>
             <w:vAlign w:val="center"/>
           </w:tcPr>
           <w:p>
@@ -12875,7 +13241,7 @@
         </w:tc>
         <w:tc>
           <w:tcPr>
-            <w:tcW w:w="1904" w:type="dxa"/>
+            <w:tcW w:w="1423" w:type="dxa"/>
           </w:tcPr>
           <w:p>
             <w:pPr>
@@ -12895,7 +13261,7 @@
                 <w:szCs w:val="24"/>
               </w:rPr>
               <w:drawing>
-                <wp:anchor distT="0" distB="0" distL="114300" distR="114300" simplePos="0" relativeHeight="251748352" behindDoc="0" locked="0" layoutInCell="1" allowOverlap="1" wp14:anchorId="011D650F" wp14:editId="135AADA8">
+                <wp:anchor distT="0" distB="0" distL="114300" distR="114300" simplePos="0" relativeHeight="251794432" behindDoc="0" locked="0" layoutInCell="1" allowOverlap="1" wp14:anchorId="011D650F" wp14:editId="135AADA8">
                   <wp:simplePos x="5817476" y="7173310"/>
                   <wp:positionH relativeFrom="margin">
                     <wp:align>center</wp:align>
@@ -12958,12 +13324,12 @@
       </w:tr>
       <w:tr>
         <w:trPr>
-          <w:trHeight w:val="943"/>
+          <w:trHeight w:val="853"/>
         </w:trPr>
         <w:tc>
           <w:tcPr>
             <w:cnfStyle w:val="001000000000" w:firstRow="0" w:lastRow="0" w:firstColumn="1" w:lastColumn="0" w:oddVBand="0" w:evenVBand="0" w:oddHBand="0" w:evenHBand="0" w:firstRowFirstColumn="0" w:firstRowLastColumn="0" w:lastRowFirstColumn="0" w:lastRowLastColumn="0"/>
-            <w:tcW w:w="1904" w:type="dxa"/>
+            <w:tcW w:w="1470" w:type="dxa"/>
             <w:vAlign w:val="center"/>
           </w:tcPr>
           <w:p>
@@ -12988,7 +13354,7 @@
         </w:tc>
         <w:tc>
           <w:tcPr>
-            <w:tcW w:w="1904" w:type="dxa"/>
+            <w:tcW w:w="1342" w:type="dxa"/>
             <w:vAlign w:val="center"/>
           </w:tcPr>
           <w:p>
@@ -13016,7 +13382,26 @@
         </w:tc>
         <w:tc>
           <w:tcPr>
-            <w:tcW w:w="1904" w:type="dxa"/>
+            <w:tcW w:w="1230" w:type="dxa"/>
+          </w:tcPr>
+          <w:p>
+            <w:pPr>
+              <w:spacing w:line="259" w:lineRule="auto"/>
+              <w:jc w:val="center"/>
+              <w:cnfStyle w:val="000000000000" w:firstRow="0" w:lastRow="0" w:firstColumn="0" w:lastColumn="0" w:oddVBand="0" w:evenVBand="0" w:oddHBand="0" w:evenHBand="0" w:firstRowFirstColumn="0" w:firstRowLastColumn="0" w:lastRowFirstColumn="0" w:lastRowLastColumn="0"/>
+              <w:rPr>
+                <w:rFonts w:cstheme="minorHAnsi"/>
+                <w:b/>
+                <w:bCs/>
+                <w:sz w:val="40"/>
+                <w:szCs w:val="40"/>
+              </w:rPr>
+            </w:pPr>
+          </w:p>
+        </w:tc>
+        <w:tc>
+          <w:tcPr>
+            <w:tcW w:w="1301" w:type="dxa"/>
             <w:vAlign w:val="center"/>
           </w:tcPr>
           <w:p>
@@ -13044,7 +13429,25 @@
         </w:tc>
         <w:tc>
           <w:tcPr>
-            <w:tcW w:w="1904" w:type="dxa"/>
+            <w:tcW w:w="1251" w:type="dxa"/>
+          </w:tcPr>
+          <w:p>
+            <w:pPr>
+              <w:spacing w:line="259" w:lineRule="auto"/>
+              <w:jc w:val="center"/>
+              <w:cnfStyle w:val="000000000000" w:firstRow="0" w:lastRow="0" w:firstColumn="0" w:lastColumn="0" w:oddVBand="0" w:evenVBand="0" w:oddHBand="0" w:evenHBand="0" w:firstRowFirstColumn="0" w:firstRowLastColumn="0" w:lastRowFirstColumn="0" w:lastRowLastColumn="0"/>
+              <w:rPr>
+                <w:rFonts w:cstheme="minorHAnsi"/>
+                <w:noProof/>
+                <w:sz w:val="24"/>
+                <w:szCs w:val="24"/>
+              </w:rPr>
+            </w:pPr>
+          </w:p>
+        </w:tc>
+        <w:tc>
+          <w:tcPr>
+            <w:tcW w:w="1333" w:type="dxa"/>
             <w:vAlign w:val="center"/>
           </w:tcPr>
           <w:p>
@@ -13066,7 +13469,7 @@
                 <w:szCs w:val="24"/>
               </w:rPr>
               <w:drawing>
-                <wp:anchor distT="0" distB="0" distL="114300" distR="114300" simplePos="0" relativeHeight="251744256" behindDoc="0" locked="0" layoutInCell="1" allowOverlap="1" wp14:anchorId="37D9528F" wp14:editId="18C4C9B2">
+                <wp:anchor distT="0" distB="0" distL="114300" distR="114300" simplePos="0" relativeHeight="251792384" behindDoc="0" locked="0" layoutInCell="1" allowOverlap="1" wp14:anchorId="37D9528F" wp14:editId="18C4C9B2">
                   <wp:simplePos x="4603115" y="7756525"/>
                   <wp:positionH relativeFrom="margin">
                     <wp:align>center</wp:align>
@@ -13128,7 +13531,7 @@
         </w:tc>
         <w:tc>
           <w:tcPr>
-            <w:tcW w:w="1904" w:type="dxa"/>
+            <w:tcW w:w="1423" w:type="dxa"/>
           </w:tcPr>
           <w:p>
             <w:pPr>
@@ -13148,7 +13551,7 @@
                 <w:szCs w:val="24"/>
               </w:rPr>
               <w:drawing>
-                <wp:anchor distT="0" distB="0" distL="114300" distR="114300" simplePos="0" relativeHeight="251743232" behindDoc="0" locked="0" layoutInCell="1" allowOverlap="1" wp14:anchorId="696F3C20" wp14:editId="507A65F7">
+                <wp:anchor distT="0" distB="0" distL="114300" distR="114300" simplePos="0" relativeHeight="251791360" behindDoc="0" locked="0" layoutInCell="1" allowOverlap="1" wp14:anchorId="696F3C20" wp14:editId="507A65F7">
                   <wp:simplePos x="5817476" y="7835462"/>
                   <wp:positionH relativeFrom="margin">
                     <wp:align>center</wp:align>
@@ -13212,12 +13615,12 @@
       <w:tr>
         <w:trPr>
           <w:cnfStyle w:val="000000100000" w:firstRow="0" w:lastRow="0" w:firstColumn="0" w:lastColumn="0" w:oddVBand="0" w:evenVBand="0" w:oddHBand="1" w:evenHBand="0" w:firstRowFirstColumn="0" w:firstRowLastColumn="0" w:lastRowFirstColumn="0" w:lastRowLastColumn="0"/>
-          <w:trHeight w:val="943"/>
+          <w:trHeight w:val="853"/>
         </w:trPr>
         <w:tc>
           <w:tcPr>
             <w:cnfStyle w:val="001000000000" w:firstRow="0" w:lastRow="0" w:firstColumn="1" w:lastColumn="0" w:oddVBand="0" w:evenVBand="0" w:oddHBand="0" w:evenHBand="0" w:firstRowFirstColumn="0" w:firstRowLastColumn="0" w:lastRowFirstColumn="0" w:lastRowLastColumn="0"/>
-            <w:tcW w:w="1904" w:type="dxa"/>
+            <w:tcW w:w="1470" w:type="dxa"/>
             <w:vAlign w:val="center"/>
           </w:tcPr>
           <w:p>
@@ -13236,13 +13639,14 @@
                 <w:sz w:val="26"/>
                 <w:szCs w:val="26"/>
               </w:rPr>
+              <w:lastRenderedPageBreak/>
               <w:t>Logic circuits content</w:t>
             </w:r>
           </w:p>
         </w:tc>
         <w:tc>
           <w:tcPr>
-            <w:tcW w:w="1904" w:type="dxa"/>
+            <w:tcW w:w="1342" w:type="dxa"/>
             <w:vAlign w:val="center"/>
           </w:tcPr>
           <w:p>
@@ -13270,7 +13674,26 @@
         </w:tc>
         <w:tc>
           <w:tcPr>
-            <w:tcW w:w="1904" w:type="dxa"/>
+            <w:tcW w:w="1230" w:type="dxa"/>
+          </w:tcPr>
+          <w:p>
+            <w:pPr>
+              <w:spacing w:line="259" w:lineRule="auto"/>
+              <w:jc w:val="center"/>
+              <w:cnfStyle w:val="000000100000" w:firstRow="0" w:lastRow="0" w:firstColumn="0" w:lastColumn="0" w:oddVBand="0" w:evenVBand="0" w:oddHBand="1" w:evenHBand="0" w:firstRowFirstColumn="0" w:firstRowLastColumn="0" w:lastRowFirstColumn="0" w:lastRowLastColumn="0"/>
+              <w:rPr>
+                <w:rFonts w:cstheme="minorHAnsi"/>
+                <w:b/>
+                <w:bCs/>
+                <w:sz w:val="40"/>
+                <w:szCs w:val="40"/>
+              </w:rPr>
+            </w:pPr>
+          </w:p>
+        </w:tc>
+        <w:tc>
+          <w:tcPr>
+            <w:tcW w:w="1301" w:type="dxa"/>
             <w:vAlign w:val="center"/>
           </w:tcPr>
           <w:p>
@@ -13298,7 +13721,26 @@
         </w:tc>
         <w:tc>
           <w:tcPr>
-            <w:tcW w:w="1904" w:type="dxa"/>
+            <w:tcW w:w="1251" w:type="dxa"/>
+          </w:tcPr>
+          <w:p>
+            <w:pPr>
+              <w:spacing w:line="259" w:lineRule="auto"/>
+              <w:jc w:val="center"/>
+              <w:cnfStyle w:val="000000100000" w:firstRow="0" w:lastRow="0" w:firstColumn="0" w:lastColumn="0" w:oddVBand="0" w:evenVBand="0" w:oddHBand="1" w:evenHBand="0" w:firstRowFirstColumn="0" w:firstRowLastColumn="0" w:lastRowFirstColumn="0" w:lastRowLastColumn="0"/>
+              <w:rPr>
+                <w:rFonts w:cstheme="minorHAnsi"/>
+                <w:b/>
+                <w:bCs/>
+                <w:sz w:val="40"/>
+                <w:szCs w:val="40"/>
+              </w:rPr>
+            </w:pPr>
+          </w:p>
+        </w:tc>
+        <w:tc>
+          <w:tcPr>
+            <w:tcW w:w="1333" w:type="dxa"/>
             <w:vAlign w:val="center"/>
           </w:tcPr>
           <w:p>
@@ -13326,7 +13768,7 @@
         </w:tc>
         <w:tc>
           <w:tcPr>
-            <w:tcW w:w="1904" w:type="dxa"/>
+            <w:tcW w:w="1423" w:type="dxa"/>
           </w:tcPr>
           <w:p>
             <w:pPr>
@@ -13346,7 +13788,7 @@
                 <w:szCs w:val="24"/>
               </w:rPr>
               <w:drawing>
-                <wp:anchor distT="0" distB="0" distL="114300" distR="114300" simplePos="0" relativeHeight="251746304" behindDoc="0" locked="0" layoutInCell="1" allowOverlap="1" wp14:anchorId="2A7F13D4" wp14:editId="05231C40">
+                <wp:anchor distT="0" distB="0" distL="114300" distR="114300" simplePos="0" relativeHeight="251793408" behindDoc="0" locked="0" layoutInCell="1" allowOverlap="1" wp14:anchorId="2A7F13D4" wp14:editId="05231C40">
                   <wp:simplePos x="5817235" y="8434070"/>
                   <wp:positionH relativeFrom="margin">
                     <wp:align>center</wp:align>
@@ -13445,7 +13887,6 @@
           <w:sz w:val="28"/>
           <w:szCs w:val="28"/>
         </w:rPr>
-        <w:lastRenderedPageBreak/>
         <w:t>2.3. conclusion</w:t>
       </w:r>
       <w:bookmarkEnd w:id="18"/>
@@ -14024,6 +14465,7 @@
           <w:sz w:val="26"/>
           <w:szCs w:val="26"/>
         </w:rPr>
+        <w:lastRenderedPageBreak/>
         <w:t>1)</w:t>
       </w:r>
       <w:r>
@@ -14145,7 +14587,6 @@
           <w:szCs w:val="24"/>
           <w:lang w:bidi="ar-EG"/>
         </w:rPr>
-        <w:lastRenderedPageBreak/>
         <w:t>3) each level of the game that user pass, he/she will get a reward in form of points.</w:t>
       </w:r>
     </w:p>
@@ -16012,7 +16453,27 @@
           <w:szCs w:val="24"/>
           <w:shd w:val="clear" w:color="auto" w:fill="FFFFFF"/>
         </w:rPr>
-        <w:t xml:space="preserve"> Ketut </w:t>
+        <w:t xml:space="preserve"> </w:t>
+      </w:r>
+      <w:proofErr w:type="spellStart"/>
+      <w:r>
+        <w:rPr>
+          <w:rFonts w:cstheme="minorHAnsi"/>
+          <w:sz w:val="24"/>
+          <w:szCs w:val="24"/>
+          <w:shd w:val="clear" w:color="auto" w:fill="FFFFFF"/>
+        </w:rPr>
+        <w:t>Ketut</w:t>
+      </w:r>
+      <w:proofErr w:type="spellEnd"/>
+      <w:r>
+        <w:rPr>
+          <w:rFonts w:cstheme="minorHAnsi"/>
+          <w:sz w:val="24"/>
+          <w:szCs w:val="24"/>
+          <w:shd w:val="clear" w:color="auto" w:fill="FFFFFF"/>
+        </w:rPr>
+        <w:t xml:space="preserve"> </w:t>
       </w:r>
       <w:proofErr w:type="spellStart"/>
       <w:r>
@@ -17481,14 +17942,7 @@
           <w:rFonts w:ascii="Arial" w:hAnsi="Arial" w:cs="Arial"/>
           <w:color w:val="666666"/>
         </w:rPr>
-        <w:t xml:space="preserve"> </w:t>
-      </w:r>
-      <w:r>
-        <w:rPr>
-          <w:rFonts w:ascii="Arial" w:hAnsi="Arial" w:cs="Arial"/>
-          <w:color w:val="666666"/>
-        </w:rPr>
-        <w:t>Entertainment for Education. Digital Techniques and Systems, 2010, Volume 6249</w:t>
+        <w:t xml:space="preserve"> Entertainment for Education. Digital Techniques and Systems, 2010, Volume 6249</w:t>
       </w:r>
     </w:p>
     <w:p>
@@ -17546,7 +18000,7 @@
         <w:shd w:val="clear" w:color="auto" w:fill="FFFFFF"/>
         <w:spacing w:after="0" w:line="270" w:lineRule="atLeast"/>
         <w:rPr>
-          <w:rFonts w:ascii="Arial" w:eastAsia="Times New Roman" w:hAnsi="Arial" w:cs="Arial" w:hint="cs"/>
+          <w:rFonts w:ascii="Arial" w:eastAsia="Times New Roman" w:hAnsi="Arial" w:cs="Arial"/>
           <w:color w:val="666666"/>
           <w:sz w:val="24"/>
           <w:szCs w:val="24"/>
@@ -17571,17 +18025,7 @@
           <w:szCs w:val="24"/>
           <w:shd w:val="clear" w:color="auto" w:fill="FCFCFC"/>
         </w:rPr>
-        <w:t xml:space="preserve"> </w:t>
-      </w:r>
-      <w:r>
-        <w:rPr>
-          <w:rFonts w:ascii="Segoe UI" w:hAnsi="Segoe UI" w:cs="Segoe UI"/>
-          <w:color w:val="333333"/>
-          <w:sz w:val="24"/>
-          <w:szCs w:val="24"/>
-          <w:shd w:val="clear" w:color="auto" w:fill="FCFCFC"/>
-        </w:rPr>
-        <w:t>(2008). Introduction to Software Architecture. In: Software Architecture. Advanced Topics in Science and Technology in China. Springer, Berlin, Heidelberg. https://doi.org/10.1007/978-3-540-74343-9_1</w:t>
+        <w:t xml:space="preserve"> (2008). Introduction to Software Architecture. In: Software Architecture. Advanced Topics in Science and Technology in China. Springer, Berlin, Heidelberg. https://doi.org/10.1007/978-3-540-74343-9_1</w:t>
       </w:r>
     </w:p>
     <w:p>

--- a/Documntation/Graduation_Sample.docx
+++ b/Documntation/Graduation_Sample.docx
@@ -10448,3530 +10448,6 @@
     </w:p>
     <w:p>
       <w:pPr>
-        <w:spacing w:line="259" w:lineRule="auto"/>
-        <w:rPr>
-          <w:rFonts w:cstheme="minorHAnsi"/>
-          <w:sz w:val="24"/>
-          <w:szCs w:val="24"/>
-        </w:rPr>
-      </w:pPr>
-    </w:p>
-    <w:p>
-      <w:pPr>
-        <w:spacing w:line="259" w:lineRule="auto"/>
-        <w:rPr>
-          <w:rFonts w:cstheme="minorHAnsi"/>
-          <w:sz w:val="24"/>
-          <w:szCs w:val="24"/>
-          <w:rtl/>
-        </w:rPr>
-      </w:pPr>
-      <w:r>
-        <w:rPr>
-          <w:rFonts w:cstheme="minorHAnsi"/>
-          <w:sz w:val="24"/>
-          <w:szCs w:val="24"/>
-        </w:rPr>
-        <w:t>After all the data has been collected, this section is summarized in a simple comparison between all the features of all the sites mentioned</w:t>
-      </w:r>
-    </w:p>
-    <w:tbl>
-      <w:tblPr>
-        <w:tblStyle w:val="GridTable4-Accent3"/>
-        <w:tblW w:w="9350" w:type="dxa"/>
-        <w:tblBorders>
-          <w:top w:val="single" w:sz="4" w:space="0" w:color="auto"/>
-          <w:left w:val="single" w:sz="4" w:space="0" w:color="auto"/>
-          <w:bottom w:val="single" w:sz="4" w:space="0" w:color="auto"/>
-          <w:right w:val="single" w:sz="4" w:space="0" w:color="auto"/>
-          <w:insideH w:val="single" w:sz="4" w:space="0" w:color="auto"/>
-          <w:insideV w:val="single" w:sz="4" w:space="0" w:color="auto"/>
-        </w:tblBorders>
-        <w:tblLook w:val="04A0" w:firstRow="1" w:lastRow="0" w:firstColumn="1" w:lastColumn="0" w:noHBand="0" w:noVBand="1"/>
-      </w:tblPr>
-      <w:tblGrid>
-        <w:gridCol w:w="1470"/>
-        <w:gridCol w:w="1342"/>
-        <w:gridCol w:w="1230"/>
-        <w:gridCol w:w="1301"/>
-        <w:gridCol w:w="1251"/>
-        <w:gridCol w:w="1333"/>
-        <w:gridCol w:w="1423"/>
-      </w:tblGrid>
-      <w:tr>
-        <w:trPr>
-          <w:cnfStyle w:val="100000000000" w:firstRow="1" w:lastRow="0" w:firstColumn="0" w:lastColumn="0" w:oddVBand="0" w:evenVBand="0" w:oddHBand="0" w:evenHBand="0" w:firstRowFirstColumn="0" w:firstRowLastColumn="0" w:lastRowFirstColumn="0" w:lastRowLastColumn="0"/>
-          <w:trHeight w:val="740"/>
-        </w:trPr>
-        <w:tc>
-          <w:tcPr>
-            <w:cnfStyle w:val="001000000000" w:firstRow="0" w:lastRow="0" w:firstColumn="1" w:lastColumn="0" w:oddVBand="0" w:evenVBand="0" w:oddHBand="0" w:evenHBand="0" w:firstRowFirstColumn="0" w:firstRowLastColumn="0" w:lastRowFirstColumn="0" w:lastRowLastColumn="0"/>
-            <w:tcW w:w="1470" w:type="dxa"/>
-            <w:vAlign w:val="center"/>
-          </w:tcPr>
-          <w:p>
-            <w:pPr>
-              <w:spacing w:line="259" w:lineRule="auto"/>
-              <w:jc w:val="center"/>
-              <w:rPr>
-                <w:rFonts w:cstheme="minorHAnsi"/>
-                <w:sz w:val="32"/>
-                <w:szCs w:val="32"/>
-              </w:rPr>
-            </w:pPr>
-            <w:r>
-              <w:rPr>
-                <w:rFonts w:cstheme="minorHAnsi"/>
-                <w:sz w:val="32"/>
-                <w:szCs w:val="32"/>
-              </w:rPr>
-              <w:t>Point</w:t>
-            </w:r>
-          </w:p>
-        </w:tc>
-        <w:tc>
-          <w:tcPr>
-            <w:tcW w:w="1342" w:type="dxa"/>
-            <w:vAlign w:val="center"/>
-          </w:tcPr>
-          <w:p>
-            <w:pPr>
-              <w:spacing w:line="259" w:lineRule="auto"/>
-              <w:jc w:val="center"/>
-              <w:cnfStyle w:val="100000000000" w:firstRow="1" w:lastRow="0" w:firstColumn="0" w:lastColumn="0" w:oddVBand="0" w:evenVBand="0" w:oddHBand="0" w:evenHBand="0" w:firstRowFirstColumn="0" w:firstRowLastColumn="0" w:lastRowFirstColumn="0" w:lastRowLastColumn="0"/>
-              <w:rPr>
-                <w:rFonts w:cstheme="minorHAnsi"/>
-                <w:sz w:val="32"/>
-                <w:szCs w:val="32"/>
-              </w:rPr>
-            </w:pPr>
-            <w:r>
-              <w:rPr>
-                <w:rFonts w:cstheme="minorHAnsi"/>
-                <w:sz w:val="32"/>
-                <w:szCs w:val="32"/>
-              </w:rPr>
-              <w:t>prodigy</w:t>
-            </w:r>
-          </w:p>
-        </w:tc>
-        <w:tc>
-          <w:tcPr>
-            <w:tcW w:w="1230" w:type="dxa"/>
-          </w:tcPr>
-          <w:p>
-            <w:pPr>
-              <w:spacing w:line="259" w:lineRule="auto"/>
-              <w:jc w:val="center"/>
-              <w:cnfStyle w:val="100000000000" w:firstRow="1" w:lastRow="0" w:firstColumn="0" w:lastColumn="0" w:oddVBand="0" w:evenVBand="0" w:oddHBand="0" w:evenHBand="0" w:firstRowFirstColumn="0" w:firstRowLastColumn="0" w:lastRowFirstColumn="0" w:lastRowLastColumn="0"/>
-              <w:rPr>
-                <w:rFonts w:cstheme="minorHAnsi"/>
-                <w:sz w:val="32"/>
-                <w:szCs w:val="32"/>
-              </w:rPr>
-            </w:pPr>
-          </w:p>
-        </w:tc>
-        <w:tc>
-          <w:tcPr>
-            <w:tcW w:w="1301" w:type="dxa"/>
-            <w:vAlign w:val="center"/>
-          </w:tcPr>
-          <w:p>
-            <w:pPr>
-              <w:spacing w:line="259" w:lineRule="auto"/>
-              <w:jc w:val="center"/>
-              <w:cnfStyle w:val="100000000000" w:firstRow="1" w:lastRow="0" w:firstColumn="0" w:lastColumn="0" w:oddVBand="0" w:evenVBand="0" w:oddHBand="0" w:evenHBand="0" w:firstRowFirstColumn="0" w:firstRowLastColumn="0" w:lastRowFirstColumn="0" w:lastRowLastColumn="0"/>
-              <w:rPr>
-                <w:rFonts w:cstheme="minorHAnsi"/>
-                <w:sz w:val="32"/>
-                <w:szCs w:val="32"/>
-              </w:rPr>
-            </w:pPr>
-            <w:proofErr w:type="spellStart"/>
-            <w:r>
-              <w:rPr>
-                <w:rFonts w:cstheme="minorHAnsi"/>
-                <w:sz w:val="32"/>
-                <w:szCs w:val="32"/>
-              </w:rPr>
-              <w:t>ABCya</w:t>
-            </w:r>
-            <w:proofErr w:type="spellEnd"/>
-          </w:p>
-        </w:tc>
-        <w:tc>
-          <w:tcPr>
-            <w:tcW w:w="1251" w:type="dxa"/>
-          </w:tcPr>
-          <w:p>
-            <w:pPr>
-              <w:spacing w:line="259" w:lineRule="auto"/>
-              <w:jc w:val="center"/>
-              <w:cnfStyle w:val="100000000000" w:firstRow="1" w:lastRow="0" w:firstColumn="0" w:lastColumn="0" w:oddVBand="0" w:evenVBand="0" w:oddHBand="0" w:evenHBand="0" w:firstRowFirstColumn="0" w:firstRowLastColumn="0" w:lastRowFirstColumn="0" w:lastRowLastColumn="0"/>
-              <w:rPr>
-                <w:rFonts w:cstheme="minorHAnsi"/>
-                <w:sz w:val="32"/>
-                <w:szCs w:val="32"/>
-              </w:rPr>
-            </w:pPr>
-          </w:p>
-        </w:tc>
-        <w:tc>
-          <w:tcPr>
-            <w:tcW w:w="1333" w:type="dxa"/>
-            <w:vAlign w:val="center"/>
-          </w:tcPr>
-          <w:p>
-            <w:pPr>
-              <w:spacing w:line="259" w:lineRule="auto"/>
-              <w:jc w:val="center"/>
-              <w:cnfStyle w:val="100000000000" w:firstRow="1" w:lastRow="0" w:firstColumn="0" w:lastColumn="0" w:oddVBand="0" w:evenVBand="0" w:oddHBand="0" w:evenHBand="0" w:firstRowFirstColumn="0" w:firstRowLastColumn="0" w:lastRowFirstColumn="0" w:lastRowLastColumn="0"/>
-              <w:rPr>
-                <w:rFonts w:cstheme="minorHAnsi"/>
-                <w:sz w:val="32"/>
-                <w:szCs w:val="32"/>
-              </w:rPr>
-            </w:pPr>
-            <w:r>
-              <w:rPr>
-                <w:rFonts w:cstheme="minorHAnsi"/>
-                <w:sz w:val="32"/>
-                <w:szCs w:val="32"/>
-              </w:rPr>
-              <w:t>Scratch</w:t>
-            </w:r>
-          </w:p>
-        </w:tc>
-        <w:tc>
-          <w:tcPr>
-            <w:tcW w:w="1423" w:type="dxa"/>
-            <w:vAlign w:val="center"/>
-          </w:tcPr>
-          <w:p>
-            <w:pPr>
-              <w:spacing w:line="259" w:lineRule="auto"/>
-              <w:jc w:val="center"/>
-              <w:cnfStyle w:val="100000000000" w:firstRow="1" w:lastRow="0" w:firstColumn="0" w:lastColumn="0" w:oddVBand="0" w:evenVBand="0" w:oddHBand="0" w:evenHBand="0" w:firstRowFirstColumn="0" w:firstRowLastColumn="0" w:lastRowFirstColumn="0" w:lastRowLastColumn="0"/>
-              <w:rPr>
-                <w:rFonts w:cstheme="minorHAnsi"/>
-                <w:sz w:val="32"/>
-                <w:szCs w:val="32"/>
-              </w:rPr>
-            </w:pPr>
-            <w:r>
-              <w:rPr>
-                <w:rFonts w:cstheme="minorHAnsi"/>
-                <w:sz w:val="32"/>
-                <w:szCs w:val="32"/>
-              </w:rPr>
-              <w:t>Our Software</w:t>
-            </w:r>
-          </w:p>
-        </w:tc>
-      </w:tr>
-      <w:tr>
-        <w:trPr>
-          <w:cnfStyle w:val="000000100000" w:firstRow="0" w:lastRow="0" w:firstColumn="0" w:lastColumn="0" w:oddVBand="0" w:evenVBand="0" w:oddHBand="1" w:evenHBand="0" w:firstRowFirstColumn="0" w:firstRowLastColumn="0" w:lastRowFirstColumn="0" w:lastRowLastColumn="0"/>
-          <w:trHeight w:val="853"/>
-        </w:trPr>
-        <w:tc>
-          <w:tcPr>
-            <w:cnfStyle w:val="001000000000" w:firstRow="0" w:lastRow="0" w:firstColumn="1" w:lastColumn="0" w:oddVBand="0" w:evenVBand="0" w:oddHBand="0" w:evenHBand="0" w:firstRowFirstColumn="0" w:firstRowLastColumn="0" w:lastRowFirstColumn="0" w:lastRowLastColumn="0"/>
-            <w:tcW w:w="1470" w:type="dxa"/>
-            <w:vAlign w:val="center"/>
-          </w:tcPr>
-          <w:p>
-            <w:pPr>
-              <w:spacing w:line="259" w:lineRule="auto"/>
-              <w:jc w:val="center"/>
-              <w:rPr>
-                <w:rFonts w:cstheme="minorHAnsi"/>
-                <w:sz w:val="26"/>
-                <w:szCs w:val="26"/>
-              </w:rPr>
-            </w:pPr>
-            <w:r>
-              <w:rPr>
-                <w:rFonts w:cstheme="minorHAnsi"/>
-                <w:sz w:val="26"/>
-                <w:szCs w:val="26"/>
-              </w:rPr>
-              <w:t>progress track</w:t>
-            </w:r>
-          </w:p>
-        </w:tc>
-        <w:tc>
-          <w:tcPr>
-            <w:tcW w:w="1342" w:type="dxa"/>
-          </w:tcPr>
-          <w:p>
-            <w:pPr>
-              <w:spacing w:line="259" w:lineRule="auto"/>
-              <w:cnfStyle w:val="000000100000" w:firstRow="0" w:lastRow="0" w:firstColumn="0" w:lastColumn="0" w:oddVBand="0" w:evenVBand="0" w:oddHBand="1" w:evenHBand="0" w:firstRowFirstColumn="0" w:firstRowLastColumn="0" w:lastRowFirstColumn="0" w:lastRowLastColumn="0"/>
-              <w:rPr>
-                <w:rFonts w:cstheme="minorHAnsi"/>
-                <w:sz w:val="24"/>
-                <w:szCs w:val="24"/>
-              </w:rPr>
-            </w:pPr>
-            <w:r>
-              <w:rPr>
-                <w:rFonts w:cstheme="minorHAnsi"/>
-                <w:noProof/>
-                <w:sz w:val="24"/>
-                <w:szCs w:val="24"/>
-              </w:rPr>
-              <w:drawing>
-                <wp:anchor distT="0" distB="0" distL="114300" distR="114300" simplePos="0" relativeHeight="251780096" behindDoc="0" locked="0" layoutInCell="1" allowOverlap="1" wp14:anchorId="4FD1B986" wp14:editId="626A5BA1">
-                  <wp:simplePos x="2191407" y="2159876"/>
-                  <wp:positionH relativeFrom="margin">
-                    <wp:align>center</wp:align>
-                  </wp:positionH>
-                  <wp:positionV relativeFrom="margin">
-                    <wp:align>center</wp:align>
-                  </wp:positionV>
-                  <wp:extent cx="409575" cy="409575"/>
-                  <wp:effectExtent l="0" t="0" r="0" b="9525"/>
-                  <wp:wrapSquare wrapText="bothSides"/>
-                  <wp:docPr id="37" name="Graphic 37" descr="Badge Tick1 with solid fill"/>
-                  <wp:cNvGraphicFramePr>
-                    <a:graphicFrameLocks xmlns:a="http://schemas.openxmlformats.org/drawingml/2006/main" noChangeAspect="1"/>
-                  </wp:cNvGraphicFramePr>
-                  <a:graphic xmlns:a="http://schemas.openxmlformats.org/drawingml/2006/main">
-                    <a:graphicData uri="http://schemas.openxmlformats.org/drawingml/2006/picture">
-                      <pic:pic xmlns:pic="http://schemas.openxmlformats.org/drawingml/2006/picture">
-                        <pic:nvPicPr>
-                          <pic:cNvPr id="25" name="Graphic 25" descr="Badge Tick1 with solid fill"/>
-                          <pic:cNvPicPr/>
-                        </pic:nvPicPr>
-                        <pic:blipFill>
-                          <a:blip r:embed="rId24">
-                            <a:extLst>
-                              <a:ext uri="{28A0092B-C50C-407E-A947-70E740481C1C}">
-                                <a14:useLocalDpi xmlns:a14="http://schemas.microsoft.com/office/drawing/2010/main" val="0"/>
-                              </a:ext>
-                              <a:ext uri="{96DAC541-7B7A-43D3-8B79-37D633B846F1}">
-                                <asvg:svgBlip xmlns:asvg="http://schemas.microsoft.com/office/drawing/2016/SVG/main" r:embed="rId25"/>
-                              </a:ext>
-                            </a:extLst>
-                          </a:blip>
-                          <a:stretch>
-                            <a:fillRect/>
-                          </a:stretch>
-                        </pic:blipFill>
-                        <pic:spPr>
-                          <a:xfrm>
-                            <a:off x="0" y="0"/>
-                            <a:ext cx="409575" cy="409575"/>
-                          </a:xfrm>
-                          <a:prstGeom prst="rect">
-                            <a:avLst/>
-                          </a:prstGeom>
-                        </pic:spPr>
-                      </pic:pic>
-                    </a:graphicData>
-                  </a:graphic>
-                  <wp14:sizeRelH relativeFrom="margin">
-                    <wp14:pctWidth>0</wp14:pctWidth>
-                  </wp14:sizeRelH>
-                  <wp14:sizeRelV relativeFrom="margin">
-                    <wp14:pctHeight>0</wp14:pctHeight>
-                  </wp14:sizeRelV>
-                </wp:anchor>
-              </w:drawing>
-            </w:r>
-          </w:p>
-        </w:tc>
-        <w:tc>
-          <w:tcPr>
-            <w:tcW w:w="1230" w:type="dxa"/>
-          </w:tcPr>
-          <w:p>
-            <w:pPr>
-              <w:spacing w:line="259" w:lineRule="auto"/>
-              <w:jc w:val="center"/>
-              <w:cnfStyle w:val="000000100000" w:firstRow="0" w:lastRow="0" w:firstColumn="0" w:lastColumn="0" w:oddVBand="0" w:evenVBand="0" w:oddHBand="1" w:evenHBand="0" w:firstRowFirstColumn="0" w:firstRowLastColumn="0" w:lastRowFirstColumn="0" w:lastRowLastColumn="0"/>
-              <w:rPr>
-                <w:rFonts w:cstheme="minorHAnsi"/>
-                <w:b/>
-                <w:bCs/>
-                <w:sz w:val="40"/>
-                <w:szCs w:val="40"/>
-              </w:rPr>
-            </w:pPr>
-          </w:p>
-        </w:tc>
-        <w:tc>
-          <w:tcPr>
-            <w:tcW w:w="1301" w:type="dxa"/>
-            <w:vAlign w:val="center"/>
-          </w:tcPr>
-          <w:p>
-            <w:pPr>
-              <w:spacing w:line="259" w:lineRule="auto"/>
-              <w:jc w:val="center"/>
-              <w:cnfStyle w:val="000000100000" w:firstRow="0" w:lastRow="0" w:firstColumn="0" w:lastColumn="0" w:oddVBand="0" w:evenVBand="0" w:oddHBand="1" w:evenHBand="0" w:firstRowFirstColumn="0" w:firstRowLastColumn="0" w:lastRowFirstColumn="0" w:lastRowLastColumn="0"/>
-              <w:rPr>
-                <w:rFonts w:cstheme="minorHAnsi"/>
-                <w:b/>
-                <w:bCs/>
-                <w:sz w:val="40"/>
-                <w:szCs w:val="40"/>
-              </w:rPr>
-            </w:pPr>
-            <w:r>
-              <w:rPr>
-                <w:rFonts w:cstheme="minorHAnsi"/>
-                <w:b/>
-                <w:bCs/>
-                <w:sz w:val="40"/>
-                <w:szCs w:val="40"/>
-              </w:rPr>
-              <w:t>-</w:t>
-            </w:r>
-          </w:p>
-        </w:tc>
-        <w:tc>
-          <w:tcPr>
-            <w:tcW w:w="1251" w:type="dxa"/>
-          </w:tcPr>
-          <w:p>
-            <w:pPr>
-              <w:spacing w:line="259" w:lineRule="auto"/>
-              <w:jc w:val="center"/>
-              <w:cnfStyle w:val="000000100000" w:firstRow="0" w:lastRow="0" w:firstColumn="0" w:lastColumn="0" w:oddVBand="0" w:evenVBand="0" w:oddHBand="1" w:evenHBand="0" w:firstRowFirstColumn="0" w:firstRowLastColumn="0" w:lastRowFirstColumn="0" w:lastRowLastColumn="0"/>
-              <w:rPr>
-                <w:rFonts w:cstheme="minorHAnsi"/>
-                <w:b/>
-                <w:bCs/>
-                <w:sz w:val="40"/>
-                <w:szCs w:val="40"/>
-              </w:rPr>
-            </w:pPr>
-          </w:p>
-        </w:tc>
-        <w:tc>
-          <w:tcPr>
-            <w:tcW w:w="1333" w:type="dxa"/>
-            <w:vAlign w:val="center"/>
-          </w:tcPr>
-          <w:p>
-            <w:pPr>
-              <w:spacing w:line="259" w:lineRule="auto"/>
-              <w:jc w:val="center"/>
-              <w:cnfStyle w:val="000000100000" w:firstRow="0" w:lastRow="0" w:firstColumn="0" w:lastColumn="0" w:oddVBand="0" w:evenVBand="0" w:oddHBand="1" w:evenHBand="0" w:firstRowFirstColumn="0" w:firstRowLastColumn="0" w:lastRowFirstColumn="0" w:lastRowLastColumn="0"/>
-              <w:rPr>
-                <w:rFonts w:cstheme="minorHAnsi"/>
-                <w:b/>
-                <w:bCs/>
-                <w:sz w:val="40"/>
-                <w:szCs w:val="40"/>
-              </w:rPr>
-            </w:pPr>
-            <w:r>
-              <w:rPr>
-                <w:rFonts w:cstheme="minorHAnsi"/>
-                <w:b/>
-                <w:bCs/>
-                <w:sz w:val="40"/>
-                <w:szCs w:val="40"/>
-              </w:rPr>
-              <w:t>-</w:t>
-            </w:r>
-          </w:p>
-        </w:tc>
-        <w:tc>
-          <w:tcPr>
-            <w:tcW w:w="1423" w:type="dxa"/>
-          </w:tcPr>
-          <w:p>
-            <w:pPr>
-              <w:spacing w:line="259" w:lineRule="auto"/>
-              <w:cnfStyle w:val="000000100000" w:firstRow="0" w:lastRow="0" w:firstColumn="0" w:lastColumn="0" w:oddVBand="0" w:evenVBand="0" w:oddHBand="1" w:evenHBand="0" w:firstRowFirstColumn="0" w:firstRowLastColumn="0" w:lastRowFirstColumn="0" w:lastRowLastColumn="0"/>
-              <w:rPr>
-                <w:rFonts w:cstheme="minorHAnsi"/>
-                <w:sz w:val="24"/>
-                <w:szCs w:val="24"/>
-              </w:rPr>
-            </w:pPr>
-            <w:r>
-              <w:rPr>
-                <w:rFonts w:cstheme="minorHAnsi"/>
-                <w:noProof/>
-                <w:sz w:val="24"/>
-                <w:szCs w:val="24"/>
-              </w:rPr>
-              <w:drawing>
-                <wp:anchor distT="0" distB="0" distL="114300" distR="114300" simplePos="0" relativeHeight="251774976" behindDoc="0" locked="0" layoutInCell="1" allowOverlap="1" wp14:anchorId="56515C15" wp14:editId="254A1205">
-                  <wp:simplePos x="6085205" y="2065020"/>
-                  <wp:positionH relativeFrom="margin">
-                    <wp:align>center</wp:align>
-                  </wp:positionH>
-                  <wp:positionV relativeFrom="margin">
-                    <wp:align>center</wp:align>
-                  </wp:positionV>
-                  <wp:extent cx="409575" cy="409575"/>
-                  <wp:effectExtent l="0" t="0" r="0" b="9525"/>
-                  <wp:wrapSquare wrapText="bothSides"/>
-                  <wp:docPr id="25" name="Graphic 25" descr="Badge Tick1 with solid fill"/>
-                  <wp:cNvGraphicFramePr>
-                    <a:graphicFrameLocks xmlns:a="http://schemas.openxmlformats.org/drawingml/2006/main" noChangeAspect="1"/>
-                  </wp:cNvGraphicFramePr>
-                  <a:graphic xmlns:a="http://schemas.openxmlformats.org/drawingml/2006/main">
-                    <a:graphicData uri="http://schemas.openxmlformats.org/drawingml/2006/picture">
-                      <pic:pic xmlns:pic="http://schemas.openxmlformats.org/drawingml/2006/picture">
-                        <pic:nvPicPr>
-                          <pic:cNvPr id="25" name="Graphic 25" descr="Badge Tick1 with solid fill"/>
-                          <pic:cNvPicPr/>
-                        </pic:nvPicPr>
-                        <pic:blipFill>
-                          <a:blip r:embed="rId24">
-                            <a:extLst>
-                              <a:ext uri="{28A0092B-C50C-407E-A947-70E740481C1C}">
-                                <a14:useLocalDpi xmlns:a14="http://schemas.microsoft.com/office/drawing/2010/main" val="0"/>
-                              </a:ext>
-                              <a:ext uri="{96DAC541-7B7A-43D3-8B79-37D633B846F1}">
-                                <asvg:svgBlip xmlns:asvg="http://schemas.microsoft.com/office/drawing/2016/SVG/main" r:embed="rId25"/>
-                              </a:ext>
-                            </a:extLst>
-                          </a:blip>
-                          <a:stretch>
-                            <a:fillRect/>
-                          </a:stretch>
-                        </pic:blipFill>
-                        <pic:spPr>
-                          <a:xfrm>
-                            <a:off x="0" y="0"/>
-                            <a:ext cx="409575" cy="409575"/>
-                          </a:xfrm>
-                          <a:prstGeom prst="rect">
-                            <a:avLst/>
-                          </a:prstGeom>
-                        </pic:spPr>
-                      </pic:pic>
-                    </a:graphicData>
-                  </a:graphic>
-                  <wp14:sizeRelH relativeFrom="margin">
-                    <wp14:pctWidth>0</wp14:pctWidth>
-                  </wp14:sizeRelH>
-                  <wp14:sizeRelV relativeFrom="margin">
-                    <wp14:pctHeight>0</wp14:pctHeight>
-                  </wp14:sizeRelV>
-                </wp:anchor>
-              </w:drawing>
-            </w:r>
-          </w:p>
-        </w:tc>
-      </w:tr>
-      <w:tr>
-        <w:trPr>
-          <w:trHeight w:val="853"/>
-        </w:trPr>
-        <w:tc>
-          <w:tcPr>
-            <w:cnfStyle w:val="001000000000" w:firstRow="0" w:lastRow="0" w:firstColumn="1" w:lastColumn="0" w:oddVBand="0" w:evenVBand="0" w:oddHBand="0" w:evenHBand="0" w:firstRowFirstColumn="0" w:firstRowLastColumn="0" w:lastRowFirstColumn="0" w:lastRowLastColumn="0"/>
-            <w:tcW w:w="1470" w:type="dxa"/>
-            <w:vAlign w:val="center"/>
-          </w:tcPr>
-          <w:p>
-            <w:pPr>
-              <w:spacing w:line="259" w:lineRule="auto"/>
-              <w:jc w:val="center"/>
-              <w:rPr>
-                <w:rFonts w:cstheme="minorHAnsi"/>
-                <w:sz w:val="26"/>
-                <w:szCs w:val="26"/>
-              </w:rPr>
-            </w:pPr>
-            <w:r>
-              <w:rPr>
-                <w:rFonts w:cstheme="minorHAnsi"/>
-                <w:sz w:val="26"/>
-                <w:szCs w:val="26"/>
-              </w:rPr>
-              <w:t>Full Free</w:t>
-            </w:r>
-          </w:p>
-        </w:tc>
-        <w:tc>
-          <w:tcPr>
-            <w:tcW w:w="1342" w:type="dxa"/>
-            <w:vAlign w:val="center"/>
-          </w:tcPr>
-          <w:p>
-            <w:pPr>
-              <w:spacing w:line="259" w:lineRule="auto"/>
-              <w:jc w:val="center"/>
-              <w:cnfStyle w:val="000000000000" w:firstRow="0" w:lastRow="0" w:firstColumn="0" w:lastColumn="0" w:oddVBand="0" w:evenVBand="0" w:oddHBand="0" w:evenHBand="0" w:firstRowFirstColumn="0" w:firstRowLastColumn="0" w:lastRowFirstColumn="0" w:lastRowLastColumn="0"/>
-              <w:rPr>
-                <w:rFonts w:cstheme="minorHAnsi"/>
-                <w:b/>
-                <w:bCs/>
-                <w:sz w:val="40"/>
-                <w:szCs w:val="40"/>
-              </w:rPr>
-            </w:pPr>
-            <w:r>
-              <w:rPr>
-                <w:rFonts w:cstheme="minorHAnsi"/>
-                <w:b/>
-                <w:bCs/>
-                <w:sz w:val="40"/>
-                <w:szCs w:val="40"/>
-              </w:rPr>
-              <w:t>-</w:t>
-            </w:r>
-          </w:p>
-        </w:tc>
-        <w:tc>
-          <w:tcPr>
-            <w:tcW w:w="1230" w:type="dxa"/>
-          </w:tcPr>
-          <w:p>
-            <w:pPr>
-              <w:spacing w:line="259" w:lineRule="auto"/>
-              <w:jc w:val="center"/>
-              <w:cnfStyle w:val="000000000000" w:firstRow="0" w:lastRow="0" w:firstColumn="0" w:lastColumn="0" w:oddVBand="0" w:evenVBand="0" w:oddHBand="0" w:evenHBand="0" w:firstRowFirstColumn="0" w:firstRowLastColumn="0" w:lastRowFirstColumn="0" w:lastRowLastColumn="0"/>
-              <w:rPr>
-                <w:rFonts w:cstheme="minorHAnsi"/>
-                <w:b/>
-                <w:bCs/>
-                <w:sz w:val="40"/>
-                <w:szCs w:val="40"/>
-              </w:rPr>
-            </w:pPr>
-          </w:p>
-        </w:tc>
-        <w:tc>
-          <w:tcPr>
-            <w:tcW w:w="1301" w:type="dxa"/>
-            <w:vAlign w:val="center"/>
-          </w:tcPr>
-          <w:p>
-            <w:pPr>
-              <w:spacing w:line="259" w:lineRule="auto"/>
-              <w:jc w:val="center"/>
-              <w:cnfStyle w:val="000000000000" w:firstRow="0" w:lastRow="0" w:firstColumn="0" w:lastColumn="0" w:oddVBand="0" w:evenVBand="0" w:oddHBand="0" w:evenHBand="0" w:firstRowFirstColumn="0" w:firstRowLastColumn="0" w:lastRowFirstColumn="0" w:lastRowLastColumn="0"/>
-              <w:rPr>
-                <w:rFonts w:cstheme="minorHAnsi"/>
-                <w:b/>
-                <w:bCs/>
-                <w:sz w:val="40"/>
-                <w:szCs w:val="40"/>
-              </w:rPr>
-            </w:pPr>
-            <w:r>
-              <w:rPr>
-                <w:rFonts w:cstheme="minorHAnsi"/>
-                <w:b/>
-                <w:bCs/>
-                <w:sz w:val="40"/>
-                <w:szCs w:val="40"/>
-              </w:rPr>
-              <w:t>-</w:t>
-            </w:r>
-          </w:p>
-        </w:tc>
-        <w:tc>
-          <w:tcPr>
-            <w:tcW w:w="1251" w:type="dxa"/>
-          </w:tcPr>
-          <w:p>
-            <w:pPr>
-              <w:spacing w:line="259" w:lineRule="auto"/>
-              <w:cnfStyle w:val="000000000000" w:firstRow="0" w:lastRow="0" w:firstColumn="0" w:lastColumn="0" w:oddVBand="0" w:evenVBand="0" w:oddHBand="0" w:evenHBand="0" w:firstRowFirstColumn="0" w:firstRowLastColumn="0" w:lastRowFirstColumn="0" w:lastRowLastColumn="0"/>
-              <w:rPr>
-                <w:rFonts w:cstheme="minorHAnsi"/>
-                <w:noProof/>
-                <w:sz w:val="24"/>
-                <w:szCs w:val="24"/>
-              </w:rPr>
-            </w:pPr>
-          </w:p>
-        </w:tc>
-        <w:tc>
-          <w:tcPr>
-            <w:tcW w:w="1333" w:type="dxa"/>
-          </w:tcPr>
-          <w:p>
-            <w:pPr>
-              <w:spacing w:line="259" w:lineRule="auto"/>
-              <w:cnfStyle w:val="000000000000" w:firstRow="0" w:lastRow="0" w:firstColumn="0" w:lastColumn="0" w:oddVBand="0" w:evenVBand="0" w:oddHBand="0" w:evenHBand="0" w:firstRowFirstColumn="0" w:firstRowLastColumn="0" w:lastRowFirstColumn="0" w:lastRowLastColumn="0"/>
-              <w:rPr>
-                <w:rFonts w:cstheme="minorHAnsi"/>
-                <w:sz w:val="24"/>
-                <w:szCs w:val="24"/>
-              </w:rPr>
-            </w:pPr>
-            <w:r>
-              <w:rPr>
-                <w:rFonts w:cstheme="minorHAnsi"/>
-                <w:noProof/>
-                <w:sz w:val="24"/>
-                <w:szCs w:val="24"/>
-              </w:rPr>
-              <w:drawing>
-                <wp:anchor distT="0" distB="0" distL="114300" distR="114300" simplePos="0" relativeHeight="251786240" behindDoc="0" locked="0" layoutInCell="1" allowOverlap="1" wp14:anchorId="1531F8E4" wp14:editId="25A21E30">
-                  <wp:simplePos x="4603531" y="2806262"/>
-                  <wp:positionH relativeFrom="margin">
-                    <wp:align>center</wp:align>
-                  </wp:positionH>
-                  <wp:positionV relativeFrom="margin">
-                    <wp:align>center</wp:align>
-                  </wp:positionV>
-                  <wp:extent cx="409575" cy="409575"/>
-                  <wp:effectExtent l="0" t="0" r="0" b="9525"/>
-                  <wp:wrapSquare wrapText="bothSides"/>
-                  <wp:docPr id="47" name="Graphic 47" descr="Badge Tick1 with solid fill"/>
-                  <wp:cNvGraphicFramePr>
-                    <a:graphicFrameLocks xmlns:a="http://schemas.openxmlformats.org/drawingml/2006/main" noChangeAspect="1"/>
-                  </wp:cNvGraphicFramePr>
-                  <a:graphic xmlns:a="http://schemas.openxmlformats.org/drawingml/2006/main">
-                    <a:graphicData uri="http://schemas.openxmlformats.org/drawingml/2006/picture">
-                      <pic:pic xmlns:pic="http://schemas.openxmlformats.org/drawingml/2006/picture">
-                        <pic:nvPicPr>
-                          <pic:cNvPr id="25" name="Graphic 25" descr="Badge Tick1 with solid fill"/>
-                          <pic:cNvPicPr/>
-                        </pic:nvPicPr>
-                        <pic:blipFill>
-                          <a:blip r:embed="rId24">
-                            <a:extLst>
-                              <a:ext uri="{28A0092B-C50C-407E-A947-70E740481C1C}">
-                                <a14:useLocalDpi xmlns:a14="http://schemas.microsoft.com/office/drawing/2010/main" val="0"/>
-                              </a:ext>
-                              <a:ext uri="{96DAC541-7B7A-43D3-8B79-37D633B846F1}">
-                                <asvg:svgBlip xmlns:asvg="http://schemas.microsoft.com/office/drawing/2016/SVG/main" r:embed="rId25"/>
-                              </a:ext>
-                            </a:extLst>
-                          </a:blip>
-                          <a:stretch>
-                            <a:fillRect/>
-                          </a:stretch>
-                        </pic:blipFill>
-                        <pic:spPr>
-                          <a:xfrm>
-                            <a:off x="0" y="0"/>
-                            <a:ext cx="409575" cy="409575"/>
-                          </a:xfrm>
-                          <a:prstGeom prst="rect">
-                            <a:avLst/>
-                          </a:prstGeom>
-                        </pic:spPr>
-                      </pic:pic>
-                    </a:graphicData>
-                  </a:graphic>
-                  <wp14:sizeRelH relativeFrom="margin">
-                    <wp14:pctWidth>0</wp14:pctWidth>
-                  </wp14:sizeRelH>
-                  <wp14:sizeRelV relativeFrom="margin">
-                    <wp14:pctHeight>0</wp14:pctHeight>
-                  </wp14:sizeRelV>
-                </wp:anchor>
-              </w:drawing>
-            </w:r>
-          </w:p>
-        </w:tc>
-        <w:tc>
-          <w:tcPr>
-            <w:tcW w:w="1423" w:type="dxa"/>
-          </w:tcPr>
-          <w:p>
-            <w:pPr>
-              <w:spacing w:line="259" w:lineRule="auto"/>
-              <w:cnfStyle w:val="000000000000" w:firstRow="0" w:lastRow="0" w:firstColumn="0" w:lastColumn="0" w:oddVBand="0" w:evenVBand="0" w:oddHBand="0" w:evenHBand="0" w:firstRowFirstColumn="0" w:firstRowLastColumn="0" w:lastRowFirstColumn="0" w:lastRowLastColumn="0"/>
-              <w:rPr>
-                <w:rFonts w:cstheme="minorHAnsi"/>
-                <w:sz w:val="24"/>
-                <w:szCs w:val="24"/>
-              </w:rPr>
-            </w:pPr>
-            <w:r>
-              <w:rPr>
-                <w:rFonts w:cstheme="minorHAnsi"/>
-                <w:noProof/>
-                <w:sz w:val="24"/>
-                <w:szCs w:val="24"/>
-              </w:rPr>
-              <w:drawing>
-                <wp:anchor distT="0" distB="0" distL="114300" distR="114300" simplePos="0" relativeHeight="251785216" behindDoc="0" locked="0" layoutInCell="1" allowOverlap="1" wp14:anchorId="68AA8383" wp14:editId="576CDF25">
-                  <wp:simplePos x="5817476" y="2806262"/>
-                  <wp:positionH relativeFrom="margin">
-                    <wp:align>center</wp:align>
-                  </wp:positionH>
-                  <wp:positionV relativeFrom="margin">
-                    <wp:align>center</wp:align>
-                  </wp:positionV>
-                  <wp:extent cx="409575" cy="409575"/>
-                  <wp:effectExtent l="0" t="0" r="0" b="9525"/>
-                  <wp:wrapSquare wrapText="bothSides"/>
-                  <wp:docPr id="46" name="Graphic 46" descr="Badge Tick1 with solid fill"/>
-                  <wp:cNvGraphicFramePr>
-                    <a:graphicFrameLocks xmlns:a="http://schemas.openxmlformats.org/drawingml/2006/main" noChangeAspect="1"/>
-                  </wp:cNvGraphicFramePr>
-                  <a:graphic xmlns:a="http://schemas.openxmlformats.org/drawingml/2006/main">
-                    <a:graphicData uri="http://schemas.openxmlformats.org/drawingml/2006/picture">
-                      <pic:pic xmlns:pic="http://schemas.openxmlformats.org/drawingml/2006/picture">
-                        <pic:nvPicPr>
-                          <pic:cNvPr id="25" name="Graphic 25" descr="Badge Tick1 with solid fill"/>
-                          <pic:cNvPicPr/>
-                        </pic:nvPicPr>
-                        <pic:blipFill>
-                          <a:blip r:embed="rId24">
-                            <a:extLst>
-                              <a:ext uri="{28A0092B-C50C-407E-A947-70E740481C1C}">
-                                <a14:useLocalDpi xmlns:a14="http://schemas.microsoft.com/office/drawing/2010/main" val="0"/>
-                              </a:ext>
-                              <a:ext uri="{96DAC541-7B7A-43D3-8B79-37D633B846F1}">
-                                <asvg:svgBlip xmlns:asvg="http://schemas.microsoft.com/office/drawing/2016/SVG/main" r:embed="rId25"/>
-                              </a:ext>
-                            </a:extLst>
-                          </a:blip>
-                          <a:stretch>
-                            <a:fillRect/>
-                          </a:stretch>
-                        </pic:blipFill>
-                        <pic:spPr>
-                          <a:xfrm>
-                            <a:off x="0" y="0"/>
-                            <a:ext cx="409575" cy="409575"/>
-                          </a:xfrm>
-                          <a:prstGeom prst="rect">
-                            <a:avLst/>
-                          </a:prstGeom>
-                        </pic:spPr>
-                      </pic:pic>
-                    </a:graphicData>
-                  </a:graphic>
-                  <wp14:sizeRelH relativeFrom="margin">
-                    <wp14:pctWidth>0</wp14:pctWidth>
-                  </wp14:sizeRelH>
-                  <wp14:sizeRelV relativeFrom="margin">
-                    <wp14:pctHeight>0</wp14:pctHeight>
-                  </wp14:sizeRelV>
-                </wp:anchor>
-              </w:drawing>
-            </w:r>
-          </w:p>
-        </w:tc>
-      </w:tr>
-      <w:tr>
-        <w:trPr>
-          <w:cnfStyle w:val="000000100000" w:firstRow="0" w:lastRow="0" w:firstColumn="0" w:lastColumn="0" w:oddVBand="0" w:evenVBand="0" w:oddHBand="1" w:evenHBand="0" w:firstRowFirstColumn="0" w:firstRowLastColumn="0" w:lastRowFirstColumn="0" w:lastRowLastColumn="0"/>
-          <w:trHeight w:val="919"/>
-        </w:trPr>
-        <w:tc>
-          <w:tcPr>
-            <w:cnfStyle w:val="001000000000" w:firstRow="0" w:lastRow="0" w:firstColumn="1" w:lastColumn="0" w:oddVBand="0" w:evenVBand="0" w:oddHBand="0" w:evenHBand="0" w:firstRowFirstColumn="0" w:firstRowLastColumn="0" w:lastRowFirstColumn="0" w:lastRowLastColumn="0"/>
-            <w:tcW w:w="1470" w:type="dxa"/>
-            <w:vAlign w:val="center"/>
-          </w:tcPr>
-          <w:p>
-            <w:pPr>
-              <w:spacing w:line="259" w:lineRule="auto"/>
-              <w:jc w:val="center"/>
-              <w:rPr>
-                <w:rFonts w:cstheme="minorHAnsi"/>
-                <w:sz w:val="26"/>
-                <w:szCs w:val="26"/>
-              </w:rPr>
-            </w:pPr>
-            <w:r>
-              <w:rPr>
-                <w:rFonts w:cstheme="minorHAnsi"/>
-                <w:sz w:val="26"/>
-                <w:szCs w:val="26"/>
-              </w:rPr>
-              <w:t>presence of ads</w:t>
-            </w:r>
-          </w:p>
-        </w:tc>
-        <w:tc>
-          <w:tcPr>
-            <w:tcW w:w="1342" w:type="dxa"/>
-          </w:tcPr>
-          <w:p>
-            <w:pPr>
-              <w:spacing w:line="259" w:lineRule="auto"/>
-              <w:cnfStyle w:val="000000100000" w:firstRow="0" w:lastRow="0" w:firstColumn="0" w:lastColumn="0" w:oddVBand="0" w:evenVBand="0" w:oddHBand="1" w:evenHBand="0" w:firstRowFirstColumn="0" w:firstRowLastColumn="0" w:lastRowFirstColumn="0" w:lastRowLastColumn="0"/>
-              <w:rPr>
-                <w:rFonts w:cstheme="minorHAnsi"/>
-                <w:sz w:val="24"/>
-                <w:szCs w:val="24"/>
-              </w:rPr>
-            </w:pPr>
-            <w:r>
-              <w:rPr>
-                <w:rFonts w:cstheme="minorHAnsi"/>
-                <w:noProof/>
-                <w:sz w:val="24"/>
-                <w:szCs w:val="24"/>
-              </w:rPr>
-              <w:drawing>
-                <wp:anchor distT="0" distB="0" distL="114300" distR="114300" simplePos="0" relativeHeight="251779072" behindDoc="0" locked="0" layoutInCell="1" allowOverlap="1" wp14:anchorId="27C59307" wp14:editId="06B961C4">
-                  <wp:simplePos x="2191407" y="3389586"/>
-                  <wp:positionH relativeFrom="margin">
-                    <wp:align>center</wp:align>
-                  </wp:positionH>
-                  <wp:positionV relativeFrom="margin">
-                    <wp:align>center</wp:align>
-                  </wp:positionV>
-                  <wp:extent cx="409575" cy="409575"/>
-                  <wp:effectExtent l="0" t="0" r="0" b="9525"/>
-                  <wp:wrapSquare wrapText="bothSides"/>
-                  <wp:docPr id="35" name="Graphic 35" descr="Badge Tick1 with solid fill"/>
-                  <wp:cNvGraphicFramePr>
-                    <a:graphicFrameLocks xmlns:a="http://schemas.openxmlformats.org/drawingml/2006/main" noChangeAspect="1"/>
-                  </wp:cNvGraphicFramePr>
-                  <a:graphic xmlns:a="http://schemas.openxmlformats.org/drawingml/2006/main">
-                    <a:graphicData uri="http://schemas.openxmlformats.org/drawingml/2006/picture">
-                      <pic:pic xmlns:pic="http://schemas.openxmlformats.org/drawingml/2006/picture">
-                        <pic:nvPicPr>
-                          <pic:cNvPr id="25" name="Graphic 25" descr="Badge Tick1 with solid fill"/>
-                          <pic:cNvPicPr/>
-                        </pic:nvPicPr>
-                        <pic:blipFill>
-                          <a:blip r:embed="rId24">
-                            <a:extLst>
-                              <a:ext uri="{28A0092B-C50C-407E-A947-70E740481C1C}">
-                                <a14:useLocalDpi xmlns:a14="http://schemas.microsoft.com/office/drawing/2010/main" val="0"/>
-                              </a:ext>
-                              <a:ext uri="{96DAC541-7B7A-43D3-8B79-37D633B846F1}">
-                                <asvg:svgBlip xmlns:asvg="http://schemas.microsoft.com/office/drawing/2016/SVG/main" r:embed="rId25"/>
-                              </a:ext>
-                            </a:extLst>
-                          </a:blip>
-                          <a:stretch>
-                            <a:fillRect/>
-                          </a:stretch>
-                        </pic:blipFill>
-                        <pic:spPr>
-                          <a:xfrm>
-                            <a:off x="0" y="0"/>
-                            <a:ext cx="409575" cy="409575"/>
-                          </a:xfrm>
-                          <a:prstGeom prst="rect">
-                            <a:avLst/>
-                          </a:prstGeom>
-                        </pic:spPr>
-                      </pic:pic>
-                    </a:graphicData>
-                  </a:graphic>
-                  <wp14:sizeRelH relativeFrom="margin">
-                    <wp14:pctWidth>0</wp14:pctWidth>
-                  </wp14:sizeRelH>
-                  <wp14:sizeRelV relativeFrom="margin">
-                    <wp14:pctHeight>0</wp14:pctHeight>
-                  </wp14:sizeRelV>
-                </wp:anchor>
-              </w:drawing>
-            </w:r>
-          </w:p>
-        </w:tc>
-        <w:tc>
-          <w:tcPr>
-            <w:tcW w:w="1230" w:type="dxa"/>
-          </w:tcPr>
-          <w:p>
-            <w:pPr>
-              <w:spacing w:line="259" w:lineRule="auto"/>
-              <w:cnfStyle w:val="000000100000" w:firstRow="0" w:lastRow="0" w:firstColumn="0" w:lastColumn="0" w:oddVBand="0" w:evenVBand="0" w:oddHBand="1" w:evenHBand="0" w:firstRowFirstColumn="0" w:firstRowLastColumn="0" w:lastRowFirstColumn="0" w:lastRowLastColumn="0"/>
-              <w:rPr>
-                <w:rFonts w:cstheme="minorHAnsi"/>
-                <w:noProof/>
-                <w:sz w:val="24"/>
-                <w:szCs w:val="24"/>
-              </w:rPr>
-            </w:pPr>
-          </w:p>
-        </w:tc>
-        <w:tc>
-          <w:tcPr>
-            <w:tcW w:w="1301" w:type="dxa"/>
-          </w:tcPr>
-          <w:p>
-            <w:pPr>
-              <w:spacing w:line="259" w:lineRule="auto"/>
-              <w:cnfStyle w:val="000000100000" w:firstRow="0" w:lastRow="0" w:firstColumn="0" w:lastColumn="0" w:oddVBand="0" w:evenVBand="0" w:oddHBand="1" w:evenHBand="0" w:firstRowFirstColumn="0" w:firstRowLastColumn="0" w:lastRowFirstColumn="0" w:lastRowLastColumn="0"/>
-              <w:rPr>
-                <w:rFonts w:cstheme="minorHAnsi"/>
-                <w:sz w:val="24"/>
-                <w:szCs w:val="24"/>
-              </w:rPr>
-            </w:pPr>
-            <w:r>
-              <w:rPr>
-                <w:rFonts w:cstheme="minorHAnsi"/>
-                <w:noProof/>
-                <w:sz w:val="24"/>
-                <w:szCs w:val="24"/>
-              </w:rPr>
-              <w:drawing>
-                <wp:anchor distT="0" distB="0" distL="114300" distR="114300" simplePos="0" relativeHeight="251784192" behindDoc="0" locked="0" layoutInCell="1" allowOverlap="1" wp14:anchorId="760EEF6D" wp14:editId="10E84F15">
-                  <wp:simplePos x="3405352" y="3421117"/>
-                  <wp:positionH relativeFrom="margin">
-                    <wp:align>center</wp:align>
-                  </wp:positionH>
-                  <wp:positionV relativeFrom="margin">
-                    <wp:align>center</wp:align>
-                  </wp:positionV>
-                  <wp:extent cx="409575" cy="409575"/>
-                  <wp:effectExtent l="0" t="0" r="0" b="9525"/>
-                  <wp:wrapSquare wrapText="bothSides"/>
-                  <wp:docPr id="43" name="Graphic 43" descr="Badge Tick1 with solid fill"/>
-                  <wp:cNvGraphicFramePr>
-                    <a:graphicFrameLocks xmlns:a="http://schemas.openxmlformats.org/drawingml/2006/main" noChangeAspect="1"/>
-                  </wp:cNvGraphicFramePr>
-                  <a:graphic xmlns:a="http://schemas.openxmlformats.org/drawingml/2006/main">
-                    <a:graphicData uri="http://schemas.openxmlformats.org/drawingml/2006/picture">
-                      <pic:pic xmlns:pic="http://schemas.openxmlformats.org/drawingml/2006/picture">
-                        <pic:nvPicPr>
-                          <pic:cNvPr id="25" name="Graphic 25" descr="Badge Tick1 with solid fill"/>
-                          <pic:cNvPicPr/>
-                        </pic:nvPicPr>
-                        <pic:blipFill>
-                          <a:blip r:embed="rId24">
-                            <a:extLst>
-                              <a:ext uri="{28A0092B-C50C-407E-A947-70E740481C1C}">
-                                <a14:useLocalDpi xmlns:a14="http://schemas.microsoft.com/office/drawing/2010/main" val="0"/>
-                              </a:ext>
-                              <a:ext uri="{96DAC541-7B7A-43D3-8B79-37D633B846F1}">
-                                <asvg:svgBlip xmlns:asvg="http://schemas.microsoft.com/office/drawing/2016/SVG/main" r:embed="rId25"/>
-                              </a:ext>
-                            </a:extLst>
-                          </a:blip>
-                          <a:stretch>
-                            <a:fillRect/>
-                          </a:stretch>
-                        </pic:blipFill>
-                        <pic:spPr>
-                          <a:xfrm>
-                            <a:off x="0" y="0"/>
-                            <a:ext cx="409575" cy="409575"/>
-                          </a:xfrm>
-                          <a:prstGeom prst="rect">
-                            <a:avLst/>
-                          </a:prstGeom>
-                        </pic:spPr>
-                      </pic:pic>
-                    </a:graphicData>
-                  </a:graphic>
-                  <wp14:sizeRelH relativeFrom="margin">
-                    <wp14:pctWidth>0</wp14:pctWidth>
-                  </wp14:sizeRelH>
-                  <wp14:sizeRelV relativeFrom="margin">
-                    <wp14:pctHeight>0</wp14:pctHeight>
-                  </wp14:sizeRelV>
-                </wp:anchor>
-              </w:drawing>
-            </w:r>
-          </w:p>
-        </w:tc>
-        <w:tc>
-          <w:tcPr>
-            <w:tcW w:w="1251" w:type="dxa"/>
-          </w:tcPr>
-          <w:p>
-            <w:pPr>
-              <w:spacing w:line="259" w:lineRule="auto"/>
-              <w:jc w:val="center"/>
-              <w:cnfStyle w:val="000000100000" w:firstRow="0" w:lastRow="0" w:firstColumn="0" w:lastColumn="0" w:oddVBand="0" w:evenVBand="0" w:oddHBand="1" w:evenHBand="0" w:firstRowFirstColumn="0" w:firstRowLastColumn="0" w:lastRowFirstColumn="0" w:lastRowLastColumn="0"/>
-              <w:rPr>
-                <w:rFonts w:cstheme="minorHAnsi"/>
-                <w:b/>
-                <w:bCs/>
-                <w:sz w:val="40"/>
-                <w:szCs w:val="40"/>
-              </w:rPr>
-            </w:pPr>
-          </w:p>
-        </w:tc>
-        <w:tc>
-          <w:tcPr>
-            <w:tcW w:w="1333" w:type="dxa"/>
-            <w:vAlign w:val="center"/>
-          </w:tcPr>
-          <w:p>
-            <w:pPr>
-              <w:spacing w:line="259" w:lineRule="auto"/>
-              <w:jc w:val="center"/>
-              <w:cnfStyle w:val="000000100000" w:firstRow="0" w:lastRow="0" w:firstColumn="0" w:lastColumn="0" w:oddVBand="0" w:evenVBand="0" w:oddHBand="1" w:evenHBand="0" w:firstRowFirstColumn="0" w:firstRowLastColumn="0" w:lastRowFirstColumn="0" w:lastRowLastColumn="0"/>
-              <w:rPr>
-                <w:rFonts w:cstheme="minorHAnsi"/>
-                <w:sz w:val="24"/>
-                <w:szCs w:val="24"/>
-              </w:rPr>
-            </w:pPr>
-            <w:r>
-              <w:rPr>
-                <w:rFonts w:cstheme="minorHAnsi"/>
-                <w:b/>
-                <w:bCs/>
-                <w:sz w:val="40"/>
-                <w:szCs w:val="40"/>
-              </w:rPr>
-              <w:t>-</w:t>
-            </w:r>
-          </w:p>
-        </w:tc>
-        <w:tc>
-          <w:tcPr>
-            <w:tcW w:w="1423" w:type="dxa"/>
-            <w:vAlign w:val="center"/>
-          </w:tcPr>
-          <w:p>
-            <w:pPr>
-              <w:spacing w:line="259" w:lineRule="auto"/>
-              <w:jc w:val="center"/>
-              <w:cnfStyle w:val="000000100000" w:firstRow="0" w:lastRow="0" w:firstColumn="0" w:lastColumn="0" w:oddVBand="0" w:evenVBand="0" w:oddHBand="1" w:evenHBand="0" w:firstRowFirstColumn="0" w:firstRowLastColumn="0" w:lastRowFirstColumn="0" w:lastRowLastColumn="0"/>
-              <w:rPr>
-                <w:rFonts w:cstheme="minorHAnsi"/>
-                <w:sz w:val="24"/>
-                <w:szCs w:val="24"/>
-              </w:rPr>
-            </w:pPr>
-            <w:r>
-              <w:rPr>
-                <w:rFonts w:cstheme="minorHAnsi"/>
-                <w:b/>
-                <w:bCs/>
-                <w:sz w:val="40"/>
-                <w:szCs w:val="40"/>
-              </w:rPr>
-              <w:t>-</w:t>
-            </w:r>
-          </w:p>
-        </w:tc>
-      </w:tr>
-      <w:tr>
-        <w:trPr>
-          <w:trHeight w:val="853"/>
-        </w:trPr>
-        <w:tc>
-          <w:tcPr>
-            <w:cnfStyle w:val="001000000000" w:firstRow="0" w:lastRow="0" w:firstColumn="1" w:lastColumn="0" w:oddVBand="0" w:evenVBand="0" w:oddHBand="0" w:evenHBand="0" w:firstRowFirstColumn="0" w:firstRowLastColumn="0" w:lastRowFirstColumn="0" w:lastRowLastColumn="0"/>
-            <w:tcW w:w="1470" w:type="dxa"/>
-            <w:vAlign w:val="center"/>
-          </w:tcPr>
-          <w:p>
-            <w:pPr>
-              <w:spacing w:line="259" w:lineRule="auto"/>
-              <w:jc w:val="center"/>
-              <w:rPr>
-                <w:rFonts w:cstheme="minorHAnsi"/>
-                <w:sz w:val="26"/>
-                <w:szCs w:val="26"/>
-              </w:rPr>
-            </w:pPr>
-            <w:r>
-              <w:rPr>
-                <w:rFonts w:cstheme="minorHAnsi"/>
-                <w:sz w:val="26"/>
-                <w:szCs w:val="26"/>
-              </w:rPr>
-              <w:t>Hints System</w:t>
-            </w:r>
-          </w:p>
-          <w:p>
-            <w:pPr>
-              <w:spacing w:line="259" w:lineRule="auto"/>
-              <w:jc w:val="center"/>
-              <w:rPr>
-                <w:rFonts w:cstheme="minorHAnsi"/>
-                <w:sz w:val="26"/>
-                <w:szCs w:val="26"/>
-              </w:rPr>
-            </w:pPr>
-          </w:p>
-        </w:tc>
-        <w:tc>
-          <w:tcPr>
-            <w:tcW w:w="1342" w:type="dxa"/>
-            <w:vAlign w:val="center"/>
-          </w:tcPr>
-          <w:p>
-            <w:pPr>
-              <w:spacing w:line="259" w:lineRule="auto"/>
-              <w:jc w:val="center"/>
-              <w:cnfStyle w:val="000000000000" w:firstRow="0" w:lastRow="0" w:firstColumn="0" w:lastColumn="0" w:oddVBand="0" w:evenVBand="0" w:oddHBand="0" w:evenHBand="0" w:firstRowFirstColumn="0" w:firstRowLastColumn="0" w:lastRowFirstColumn="0" w:lastRowLastColumn="0"/>
-              <w:rPr>
-                <w:rFonts w:cstheme="minorHAnsi"/>
-                <w:sz w:val="24"/>
-                <w:szCs w:val="24"/>
-              </w:rPr>
-            </w:pPr>
-            <w:r>
-              <w:rPr>
-                <w:rFonts w:cstheme="minorHAnsi"/>
-                <w:b/>
-                <w:bCs/>
-                <w:sz w:val="40"/>
-                <w:szCs w:val="40"/>
-              </w:rPr>
-              <w:t>-</w:t>
-            </w:r>
-          </w:p>
-        </w:tc>
-        <w:tc>
-          <w:tcPr>
-            <w:tcW w:w="1230" w:type="dxa"/>
-          </w:tcPr>
-          <w:p>
-            <w:pPr>
-              <w:spacing w:line="259" w:lineRule="auto"/>
-              <w:cnfStyle w:val="000000000000" w:firstRow="0" w:lastRow="0" w:firstColumn="0" w:lastColumn="0" w:oddVBand="0" w:evenVBand="0" w:oddHBand="0" w:evenHBand="0" w:firstRowFirstColumn="0" w:firstRowLastColumn="0" w:lastRowFirstColumn="0" w:lastRowLastColumn="0"/>
-              <w:rPr>
-                <w:rFonts w:cstheme="minorHAnsi"/>
-                <w:noProof/>
-                <w:sz w:val="24"/>
-                <w:szCs w:val="24"/>
-              </w:rPr>
-            </w:pPr>
-          </w:p>
-        </w:tc>
-        <w:tc>
-          <w:tcPr>
-            <w:tcW w:w="1301" w:type="dxa"/>
-          </w:tcPr>
-          <w:p>
-            <w:pPr>
-              <w:spacing w:line="259" w:lineRule="auto"/>
-              <w:cnfStyle w:val="000000000000" w:firstRow="0" w:lastRow="0" w:firstColumn="0" w:lastColumn="0" w:oddVBand="0" w:evenVBand="0" w:oddHBand="0" w:evenHBand="0" w:firstRowFirstColumn="0" w:firstRowLastColumn="0" w:lastRowFirstColumn="0" w:lastRowLastColumn="0"/>
-              <w:rPr>
-                <w:rFonts w:cstheme="minorHAnsi"/>
-                <w:sz w:val="24"/>
-                <w:szCs w:val="24"/>
-              </w:rPr>
-            </w:pPr>
-            <w:r>
-              <w:rPr>
-                <w:rFonts w:cstheme="minorHAnsi"/>
-                <w:noProof/>
-                <w:sz w:val="24"/>
-                <w:szCs w:val="24"/>
-              </w:rPr>
-              <w:drawing>
-                <wp:anchor distT="0" distB="0" distL="114300" distR="114300" simplePos="0" relativeHeight="251782144" behindDoc="0" locked="0" layoutInCell="1" allowOverlap="1" wp14:anchorId="59B86403" wp14:editId="3B2E98EB">
-                  <wp:simplePos x="3405352" y="4067503"/>
-                  <wp:positionH relativeFrom="margin">
-                    <wp:align>center</wp:align>
-                  </wp:positionH>
-                  <wp:positionV relativeFrom="margin">
-                    <wp:align>center</wp:align>
-                  </wp:positionV>
-                  <wp:extent cx="409575" cy="409575"/>
-                  <wp:effectExtent l="0" t="0" r="0" b="9525"/>
-                  <wp:wrapSquare wrapText="bothSides"/>
-                  <wp:docPr id="40" name="Graphic 40" descr="Badge Tick1 with solid fill"/>
-                  <wp:cNvGraphicFramePr>
-                    <a:graphicFrameLocks xmlns:a="http://schemas.openxmlformats.org/drawingml/2006/main" noChangeAspect="1"/>
-                  </wp:cNvGraphicFramePr>
-                  <a:graphic xmlns:a="http://schemas.openxmlformats.org/drawingml/2006/main">
-                    <a:graphicData uri="http://schemas.openxmlformats.org/drawingml/2006/picture">
-                      <pic:pic xmlns:pic="http://schemas.openxmlformats.org/drawingml/2006/picture">
-                        <pic:nvPicPr>
-                          <pic:cNvPr id="25" name="Graphic 25" descr="Badge Tick1 with solid fill"/>
-                          <pic:cNvPicPr/>
-                        </pic:nvPicPr>
-                        <pic:blipFill>
-                          <a:blip r:embed="rId24">
-                            <a:extLst>
-                              <a:ext uri="{28A0092B-C50C-407E-A947-70E740481C1C}">
-                                <a14:useLocalDpi xmlns:a14="http://schemas.microsoft.com/office/drawing/2010/main" val="0"/>
-                              </a:ext>
-                              <a:ext uri="{96DAC541-7B7A-43D3-8B79-37D633B846F1}">
-                                <asvg:svgBlip xmlns:asvg="http://schemas.microsoft.com/office/drawing/2016/SVG/main" r:embed="rId25"/>
-                              </a:ext>
-                            </a:extLst>
-                          </a:blip>
-                          <a:stretch>
-                            <a:fillRect/>
-                          </a:stretch>
-                        </pic:blipFill>
-                        <pic:spPr>
-                          <a:xfrm>
-                            <a:off x="0" y="0"/>
-                            <a:ext cx="409575" cy="409575"/>
-                          </a:xfrm>
-                          <a:prstGeom prst="rect">
-                            <a:avLst/>
-                          </a:prstGeom>
-                        </pic:spPr>
-                      </pic:pic>
-                    </a:graphicData>
-                  </a:graphic>
-                  <wp14:sizeRelH relativeFrom="margin">
-                    <wp14:pctWidth>0</wp14:pctWidth>
-                  </wp14:sizeRelH>
-                  <wp14:sizeRelV relativeFrom="margin">
-                    <wp14:pctHeight>0</wp14:pctHeight>
-                  </wp14:sizeRelV>
-                </wp:anchor>
-              </w:drawing>
-            </w:r>
-          </w:p>
-        </w:tc>
-        <w:tc>
-          <w:tcPr>
-            <w:tcW w:w="1251" w:type="dxa"/>
-          </w:tcPr>
-          <w:p>
-            <w:pPr>
-              <w:spacing w:line="259" w:lineRule="auto"/>
-              <w:jc w:val="center"/>
-              <w:cnfStyle w:val="000000000000" w:firstRow="0" w:lastRow="0" w:firstColumn="0" w:lastColumn="0" w:oddVBand="0" w:evenVBand="0" w:oddHBand="0" w:evenHBand="0" w:firstRowFirstColumn="0" w:firstRowLastColumn="0" w:lastRowFirstColumn="0" w:lastRowLastColumn="0"/>
-              <w:rPr>
-                <w:rFonts w:cstheme="minorHAnsi"/>
-                <w:b/>
-                <w:bCs/>
-                <w:sz w:val="40"/>
-                <w:szCs w:val="40"/>
-              </w:rPr>
-            </w:pPr>
-          </w:p>
-        </w:tc>
-        <w:tc>
-          <w:tcPr>
-            <w:tcW w:w="1333" w:type="dxa"/>
-            <w:vAlign w:val="center"/>
-          </w:tcPr>
-          <w:p>
-            <w:pPr>
-              <w:spacing w:line="259" w:lineRule="auto"/>
-              <w:jc w:val="center"/>
-              <w:cnfStyle w:val="000000000000" w:firstRow="0" w:lastRow="0" w:firstColumn="0" w:lastColumn="0" w:oddVBand="0" w:evenVBand="0" w:oddHBand="0" w:evenHBand="0" w:firstRowFirstColumn="0" w:firstRowLastColumn="0" w:lastRowFirstColumn="0" w:lastRowLastColumn="0"/>
-              <w:rPr>
-                <w:rFonts w:cstheme="minorHAnsi"/>
-                <w:sz w:val="24"/>
-                <w:szCs w:val="24"/>
-              </w:rPr>
-            </w:pPr>
-            <w:r>
-              <w:rPr>
-                <w:rFonts w:cstheme="minorHAnsi"/>
-                <w:b/>
-                <w:bCs/>
-                <w:sz w:val="40"/>
-                <w:szCs w:val="40"/>
-              </w:rPr>
-              <w:t>-</w:t>
-            </w:r>
-          </w:p>
-        </w:tc>
-        <w:tc>
-          <w:tcPr>
-            <w:tcW w:w="1423" w:type="dxa"/>
-          </w:tcPr>
-          <w:p>
-            <w:pPr>
-              <w:spacing w:line="259" w:lineRule="auto"/>
-              <w:cnfStyle w:val="000000000000" w:firstRow="0" w:lastRow="0" w:firstColumn="0" w:lastColumn="0" w:oddVBand="0" w:evenVBand="0" w:oddHBand="0" w:evenHBand="0" w:firstRowFirstColumn="0" w:firstRowLastColumn="0" w:lastRowFirstColumn="0" w:lastRowLastColumn="0"/>
-              <w:rPr>
-                <w:rFonts w:cstheme="minorHAnsi"/>
-                <w:sz w:val="24"/>
-                <w:szCs w:val="24"/>
-              </w:rPr>
-            </w:pPr>
-            <w:r>
-              <w:rPr>
-                <w:rFonts w:cstheme="minorHAnsi"/>
-                <w:noProof/>
-                <w:sz w:val="24"/>
-                <w:szCs w:val="24"/>
-              </w:rPr>
-              <w:drawing>
-                <wp:anchor distT="0" distB="0" distL="114300" distR="114300" simplePos="0" relativeHeight="251776000" behindDoc="0" locked="0" layoutInCell="1" allowOverlap="1" wp14:anchorId="63E65813" wp14:editId="05AD435F">
-                  <wp:simplePos x="5943600" y="3940810"/>
-                  <wp:positionH relativeFrom="margin">
-                    <wp:align>center</wp:align>
-                  </wp:positionH>
-                  <wp:positionV relativeFrom="margin">
-                    <wp:align>center</wp:align>
-                  </wp:positionV>
-                  <wp:extent cx="393700" cy="393700"/>
-                  <wp:effectExtent l="0" t="0" r="0" b="6350"/>
-                  <wp:wrapSquare wrapText="bothSides"/>
-                  <wp:docPr id="26" name="Graphic 26" descr="Badge Tick1 with solid fill"/>
-                  <wp:cNvGraphicFramePr>
-                    <a:graphicFrameLocks xmlns:a="http://schemas.openxmlformats.org/drawingml/2006/main" noChangeAspect="1"/>
-                  </wp:cNvGraphicFramePr>
-                  <a:graphic xmlns:a="http://schemas.openxmlformats.org/drawingml/2006/main">
-                    <a:graphicData uri="http://schemas.openxmlformats.org/drawingml/2006/picture">
-                      <pic:pic xmlns:pic="http://schemas.openxmlformats.org/drawingml/2006/picture">
-                        <pic:nvPicPr>
-                          <pic:cNvPr id="25" name="Graphic 25" descr="Badge Tick1 with solid fill"/>
-                          <pic:cNvPicPr/>
-                        </pic:nvPicPr>
-                        <pic:blipFill>
-                          <a:blip r:embed="rId24" cstate="print">
-                            <a:extLst>
-                              <a:ext uri="{28A0092B-C50C-407E-A947-70E740481C1C}">
-                                <a14:useLocalDpi xmlns:a14="http://schemas.microsoft.com/office/drawing/2010/main" val="0"/>
-                              </a:ext>
-                              <a:ext uri="{96DAC541-7B7A-43D3-8B79-37D633B846F1}">
-                                <asvg:svgBlip xmlns:asvg="http://schemas.microsoft.com/office/drawing/2016/SVG/main" r:embed="rId25"/>
-                              </a:ext>
-                            </a:extLst>
-                          </a:blip>
-                          <a:stretch>
-                            <a:fillRect/>
-                          </a:stretch>
-                        </pic:blipFill>
-                        <pic:spPr>
-                          <a:xfrm>
-                            <a:off x="0" y="0"/>
-                            <a:ext cx="393700" cy="393700"/>
-                          </a:xfrm>
-                          <a:prstGeom prst="rect">
-                            <a:avLst/>
-                          </a:prstGeom>
-                        </pic:spPr>
-                      </pic:pic>
-                    </a:graphicData>
-                  </a:graphic>
-                  <wp14:sizeRelH relativeFrom="margin">
-                    <wp14:pctWidth>0</wp14:pctWidth>
-                  </wp14:sizeRelH>
-                  <wp14:sizeRelV relativeFrom="margin">
-                    <wp14:pctHeight>0</wp14:pctHeight>
-                  </wp14:sizeRelV>
-                </wp:anchor>
-              </w:drawing>
-            </w:r>
-          </w:p>
-        </w:tc>
-      </w:tr>
-      <w:tr>
-        <w:trPr>
-          <w:cnfStyle w:val="000000100000" w:firstRow="0" w:lastRow="0" w:firstColumn="0" w:lastColumn="0" w:oddVBand="0" w:evenVBand="0" w:oddHBand="1" w:evenHBand="0" w:firstRowFirstColumn="0" w:firstRowLastColumn="0" w:lastRowFirstColumn="0" w:lastRowLastColumn="0"/>
-          <w:trHeight w:val="853"/>
-        </w:trPr>
-        <w:tc>
-          <w:tcPr>
-            <w:cnfStyle w:val="001000000000" w:firstRow="0" w:lastRow="0" w:firstColumn="1" w:lastColumn="0" w:oddVBand="0" w:evenVBand="0" w:oddHBand="0" w:evenHBand="0" w:firstRowFirstColumn="0" w:firstRowLastColumn="0" w:lastRowFirstColumn="0" w:lastRowLastColumn="0"/>
-            <w:tcW w:w="1470" w:type="dxa"/>
-            <w:vAlign w:val="center"/>
-          </w:tcPr>
-          <w:p>
-            <w:pPr>
-              <w:spacing w:line="259" w:lineRule="auto"/>
-              <w:jc w:val="center"/>
-              <w:rPr>
-                <w:rFonts w:cstheme="minorHAnsi"/>
-                <w:sz w:val="26"/>
-                <w:szCs w:val="26"/>
-              </w:rPr>
-            </w:pPr>
-            <w:r>
-              <w:rPr>
-                <w:rFonts w:cstheme="minorHAnsi"/>
-                <w:sz w:val="26"/>
-                <w:szCs w:val="26"/>
-              </w:rPr>
-              <w:t>Games Variety</w:t>
-            </w:r>
-          </w:p>
-          <w:p>
-            <w:pPr>
-              <w:spacing w:line="259" w:lineRule="auto"/>
-              <w:jc w:val="center"/>
-              <w:rPr>
-                <w:rFonts w:cstheme="minorHAnsi"/>
-                <w:sz w:val="26"/>
-                <w:szCs w:val="26"/>
-              </w:rPr>
-            </w:pPr>
-          </w:p>
-        </w:tc>
-        <w:tc>
-          <w:tcPr>
-            <w:tcW w:w="1342" w:type="dxa"/>
-          </w:tcPr>
-          <w:p>
-            <w:pPr>
-              <w:spacing w:line="259" w:lineRule="auto"/>
-              <w:cnfStyle w:val="000000100000" w:firstRow="0" w:lastRow="0" w:firstColumn="0" w:lastColumn="0" w:oddVBand="0" w:evenVBand="0" w:oddHBand="1" w:evenHBand="0" w:firstRowFirstColumn="0" w:firstRowLastColumn="0" w:lastRowFirstColumn="0" w:lastRowLastColumn="0"/>
-              <w:rPr>
-                <w:rFonts w:cstheme="minorHAnsi"/>
-                <w:sz w:val="24"/>
-                <w:szCs w:val="24"/>
-              </w:rPr>
-            </w:pPr>
-            <w:r>
-              <w:rPr>
-                <w:rFonts w:cstheme="minorHAnsi"/>
-                <w:noProof/>
-                <w:sz w:val="24"/>
-                <w:szCs w:val="24"/>
-              </w:rPr>
-              <w:drawing>
-                <wp:anchor distT="0" distB="0" distL="114300" distR="114300" simplePos="0" relativeHeight="251781120" behindDoc="0" locked="0" layoutInCell="1" allowOverlap="1" wp14:anchorId="283EB5E7" wp14:editId="62FE3860">
-                  <wp:simplePos x="2191407" y="4650828"/>
-                  <wp:positionH relativeFrom="margin">
-                    <wp:align>center</wp:align>
-                  </wp:positionH>
-                  <wp:positionV relativeFrom="margin">
-                    <wp:align>center</wp:align>
-                  </wp:positionV>
-                  <wp:extent cx="409575" cy="409575"/>
-                  <wp:effectExtent l="0" t="0" r="0" b="9525"/>
-                  <wp:wrapSquare wrapText="bothSides"/>
-                  <wp:docPr id="39" name="Graphic 39" descr="Badge Tick1 with solid fill"/>
-                  <wp:cNvGraphicFramePr>
-                    <a:graphicFrameLocks xmlns:a="http://schemas.openxmlformats.org/drawingml/2006/main" noChangeAspect="1"/>
-                  </wp:cNvGraphicFramePr>
-                  <a:graphic xmlns:a="http://schemas.openxmlformats.org/drawingml/2006/main">
-                    <a:graphicData uri="http://schemas.openxmlformats.org/drawingml/2006/picture">
-                      <pic:pic xmlns:pic="http://schemas.openxmlformats.org/drawingml/2006/picture">
-                        <pic:nvPicPr>
-                          <pic:cNvPr id="25" name="Graphic 25" descr="Badge Tick1 with solid fill"/>
-                          <pic:cNvPicPr/>
-                        </pic:nvPicPr>
-                        <pic:blipFill>
-                          <a:blip r:embed="rId24">
-                            <a:extLst>
-                              <a:ext uri="{28A0092B-C50C-407E-A947-70E740481C1C}">
-                                <a14:useLocalDpi xmlns:a14="http://schemas.microsoft.com/office/drawing/2010/main" val="0"/>
-                              </a:ext>
-                              <a:ext uri="{96DAC541-7B7A-43D3-8B79-37D633B846F1}">
-                                <asvg:svgBlip xmlns:asvg="http://schemas.microsoft.com/office/drawing/2016/SVG/main" r:embed="rId25"/>
-                              </a:ext>
-                            </a:extLst>
-                          </a:blip>
-                          <a:stretch>
-                            <a:fillRect/>
-                          </a:stretch>
-                        </pic:blipFill>
-                        <pic:spPr>
-                          <a:xfrm>
-                            <a:off x="0" y="0"/>
-                            <a:ext cx="409575" cy="409575"/>
-                          </a:xfrm>
-                          <a:prstGeom prst="rect">
-                            <a:avLst/>
-                          </a:prstGeom>
-                        </pic:spPr>
-                      </pic:pic>
-                    </a:graphicData>
-                  </a:graphic>
-                  <wp14:sizeRelH relativeFrom="margin">
-                    <wp14:pctWidth>0</wp14:pctWidth>
-                  </wp14:sizeRelH>
-                  <wp14:sizeRelV relativeFrom="margin">
-                    <wp14:pctHeight>0</wp14:pctHeight>
-                  </wp14:sizeRelV>
-                </wp:anchor>
-              </w:drawing>
-            </w:r>
-          </w:p>
-        </w:tc>
-        <w:tc>
-          <w:tcPr>
-            <w:tcW w:w="1230" w:type="dxa"/>
-          </w:tcPr>
-          <w:p>
-            <w:pPr>
-              <w:spacing w:line="259" w:lineRule="auto"/>
-              <w:cnfStyle w:val="000000100000" w:firstRow="0" w:lastRow="0" w:firstColumn="0" w:lastColumn="0" w:oddVBand="0" w:evenVBand="0" w:oddHBand="1" w:evenHBand="0" w:firstRowFirstColumn="0" w:firstRowLastColumn="0" w:lastRowFirstColumn="0" w:lastRowLastColumn="0"/>
-              <w:rPr>
-                <w:rFonts w:cstheme="minorHAnsi"/>
-                <w:noProof/>
-                <w:sz w:val="24"/>
-                <w:szCs w:val="24"/>
-              </w:rPr>
-            </w:pPr>
-          </w:p>
-        </w:tc>
-        <w:tc>
-          <w:tcPr>
-            <w:tcW w:w="1301" w:type="dxa"/>
-          </w:tcPr>
-          <w:p>
-            <w:pPr>
-              <w:spacing w:line="259" w:lineRule="auto"/>
-              <w:cnfStyle w:val="000000100000" w:firstRow="0" w:lastRow="0" w:firstColumn="0" w:lastColumn="0" w:oddVBand="0" w:evenVBand="0" w:oddHBand="1" w:evenHBand="0" w:firstRowFirstColumn="0" w:firstRowLastColumn="0" w:lastRowFirstColumn="0" w:lastRowLastColumn="0"/>
-              <w:rPr>
-                <w:rFonts w:cstheme="minorHAnsi"/>
-                <w:sz w:val="24"/>
-                <w:szCs w:val="24"/>
-              </w:rPr>
-            </w:pPr>
-            <w:r>
-              <w:rPr>
-                <w:rFonts w:cstheme="minorHAnsi"/>
-                <w:noProof/>
-                <w:sz w:val="24"/>
-                <w:szCs w:val="24"/>
-              </w:rPr>
-              <w:drawing>
-                <wp:anchor distT="0" distB="0" distL="114300" distR="114300" simplePos="0" relativeHeight="251787264" behindDoc="0" locked="0" layoutInCell="1" allowOverlap="1" wp14:anchorId="286ACE0B" wp14:editId="6BF0E216">
-                  <wp:simplePos x="3405352" y="4698124"/>
-                  <wp:positionH relativeFrom="margin">
-                    <wp:align>center</wp:align>
-                  </wp:positionH>
-                  <wp:positionV relativeFrom="margin">
-                    <wp:align>center</wp:align>
-                  </wp:positionV>
-                  <wp:extent cx="409575" cy="409575"/>
-                  <wp:effectExtent l="0" t="0" r="0" b="9525"/>
-                  <wp:wrapSquare wrapText="bothSides"/>
-                  <wp:docPr id="48" name="Graphic 48" descr="Badge Tick1 with solid fill"/>
-                  <wp:cNvGraphicFramePr>
-                    <a:graphicFrameLocks xmlns:a="http://schemas.openxmlformats.org/drawingml/2006/main" noChangeAspect="1"/>
-                  </wp:cNvGraphicFramePr>
-                  <a:graphic xmlns:a="http://schemas.openxmlformats.org/drawingml/2006/main">
-                    <a:graphicData uri="http://schemas.openxmlformats.org/drawingml/2006/picture">
-                      <pic:pic xmlns:pic="http://schemas.openxmlformats.org/drawingml/2006/picture">
-                        <pic:nvPicPr>
-                          <pic:cNvPr id="25" name="Graphic 25" descr="Badge Tick1 with solid fill"/>
-                          <pic:cNvPicPr/>
-                        </pic:nvPicPr>
-                        <pic:blipFill>
-                          <a:blip r:embed="rId24">
-                            <a:extLst>
-                              <a:ext uri="{28A0092B-C50C-407E-A947-70E740481C1C}">
-                                <a14:useLocalDpi xmlns:a14="http://schemas.microsoft.com/office/drawing/2010/main" val="0"/>
-                              </a:ext>
-                              <a:ext uri="{96DAC541-7B7A-43D3-8B79-37D633B846F1}">
-                                <asvg:svgBlip xmlns:asvg="http://schemas.microsoft.com/office/drawing/2016/SVG/main" r:embed="rId25"/>
-                              </a:ext>
-                            </a:extLst>
-                          </a:blip>
-                          <a:stretch>
-                            <a:fillRect/>
-                          </a:stretch>
-                        </pic:blipFill>
-                        <pic:spPr>
-                          <a:xfrm>
-                            <a:off x="0" y="0"/>
-                            <a:ext cx="409575" cy="409575"/>
-                          </a:xfrm>
-                          <a:prstGeom prst="rect">
-                            <a:avLst/>
-                          </a:prstGeom>
-                        </pic:spPr>
-                      </pic:pic>
-                    </a:graphicData>
-                  </a:graphic>
-                  <wp14:sizeRelH relativeFrom="margin">
-                    <wp14:pctWidth>0</wp14:pctWidth>
-                  </wp14:sizeRelH>
-                  <wp14:sizeRelV relativeFrom="margin">
-                    <wp14:pctHeight>0</wp14:pctHeight>
-                  </wp14:sizeRelV>
-                </wp:anchor>
-              </w:drawing>
-            </w:r>
-          </w:p>
-        </w:tc>
-        <w:tc>
-          <w:tcPr>
-            <w:tcW w:w="1251" w:type="dxa"/>
-          </w:tcPr>
-          <w:p>
-            <w:pPr>
-              <w:spacing w:line="259" w:lineRule="auto"/>
-              <w:jc w:val="center"/>
-              <w:cnfStyle w:val="000000100000" w:firstRow="0" w:lastRow="0" w:firstColumn="0" w:lastColumn="0" w:oddVBand="0" w:evenVBand="0" w:oddHBand="1" w:evenHBand="0" w:firstRowFirstColumn="0" w:firstRowLastColumn="0" w:lastRowFirstColumn="0" w:lastRowLastColumn="0"/>
-              <w:rPr>
-                <w:rFonts w:cstheme="minorHAnsi"/>
-                <w:b/>
-                <w:bCs/>
-                <w:sz w:val="40"/>
-                <w:szCs w:val="40"/>
-              </w:rPr>
-            </w:pPr>
-          </w:p>
-        </w:tc>
-        <w:tc>
-          <w:tcPr>
-            <w:tcW w:w="1333" w:type="dxa"/>
-            <w:vAlign w:val="center"/>
-          </w:tcPr>
-          <w:p>
-            <w:pPr>
-              <w:spacing w:line="259" w:lineRule="auto"/>
-              <w:jc w:val="center"/>
-              <w:cnfStyle w:val="000000100000" w:firstRow="0" w:lastRow="0" w:firstColumn="0" w:lastColumn="0" w:oddVBand="0" w:evenVBand="0" w:oddHBand="1" w:evenHBand="0" w:firstRowFirstColumn="0" w:firstRowLastColumn="0" w:lastRowFirstColumn="0" w:lastRowLastColumn="0"/>
-              <w:rPr>
-                <w:rFonts w:cstheme="minorHAnsi"/>
-                <w:sz w:val="24"/>
-                <w:szCs w:val="24"/>
-              </w:rPr>
-            </w:pPr>
-            <w:r>
-              <w:rPr>
-                <w:rFonts w:cstheme="minorHAnsi"/>
-                <w:b/>
-                <w:bCs/>
-                <w:sz w:val="40"/>
-                <w:szCs w:val="40"/>
-              </w:rPr>
-              <w:t>-</w:t>
-            </w:r>
-          </w:p>
-        </w:tc>
-        <w:tc>
-          <w:tcPr>
-            <w:tcW w:w="1423" w:type="dxa"/>
-          </w:tcPr>
-          <w:p>
-            <w:pPr>
-              <w:spacing w:line="259" w:lineRule="auto"/>
-              <w:cnfStyle w:val="000000100000" w:firstRow="0" w:lastRow="0" w:firstColumn="0" w:lastColumn="0" w:oddVBand="0" w:evenVBand="0" w:oddHBand="1" w:evenHBand="0" w:firstRowFirstColumn="0" w:firstRowLastColumn="0" w:lastRowFirstColumn="0" w:lastRowLastColumn="0"/>
-              <w:rPr>
-                <w:rFonts w:cstheme="minorHAnsi"/>
-                <w:sz w:val="24"/>
-                <w:szCs w:val="24"/>
-              </w:rPr>
-            </w:pPr>
-            <w:r>
-              <w:rPr>
-                <w:rFonts w:cstheme="minorHAnsi"/>
-                <w:noProof/>
-                <w:sz w:val="24"/>
-                <w:szCs w:val="24"/>
-              </w:rPr>
-              <w:drawing>
-                <wp:anchor distT="0" distB="0" distL="114300" distR="114300" simplePos="0" relativeHeight="251777024" behindDoc="0" locked="0" layoutInCell="1" allowOverlap="1" wp14:anchorId="103601C8" wp14:editId="131E6749">
-                  <wp:simplePos x="5817235" y="4713605"/>
-                  <wp:positionH relativeFrom="margin">
-                    <wp:align>center</wp:align>
-                  </wp:positionH>
-                  <wp:positionV relativeFrom="margin">
-                    <wp:align>center</wp:align>
-                  </wp:positionV>
-                  <wp:extent cx="425450" cy="425450"/>
-                  <wp:effectExtent l="0" t="0" r="0" b="0"/>
-                  <wp:wrapSquare wrapText="bothSides"/>
-                  <wp:docPr id="27" name="Graphic 27" descr="Badge Tick1 with solid fill"/>
-                  <wp:cNvGraphicFramePr>
-                    <a:graphicFrameLocks xmlns:a="http://schemas.openxmlformats.org/drawingml/2006/main" noChangeAspect="1"/>
-                  </wp:cNvGraphicFramePr>
-                  <a:graphic xmlns:a="http://schemas.openxmlformats.org/drawingml/2006/main">
-                    <a:graphicData uri="http://schemas.openxmlformats.org/drawingml/2006/picture">
-                      <pic:pic xmlns:pic="http://schemas.openxmlformats.org/drawingml/2006/picture">
-                        <pic:nvPicPr>
-                          <pic:cNvPr id="25" name="Graphic 25" descr="Badge Tick1 with solid fill"/>
-                          <pic:cNvPicPr/>
-                        </pic:nvPicPr>
-                        <pic:blipFill>
-                          <a:blip r:embed="rId24">
-                            <a:extLst>
-                              <a:ext uri="{28A0092B-C50C-407E-A947-70E740481C1C}">
-                                <a14:useLocalDpi xmlns:a14="http://schemas.microsoft.com/office/drawing/2010/main" val="0"/>
-                              </a:ext>
-                              <a:ext uri="{96DAC541-7B7A-43D3-8B79-37D633B846F1}">
-                                <asvg:svgBlip xmlns:asvg="http://schemas.microsoft.com/office/drawing/2016/SVG/main" r:embed="rId25"/>
-                              </a:ext>
-                            </a:extLst>
-                          </a:blip>
-                          <a:stretch>
-                            <a:fillRect/>
-                          </a:stretch>
-                        </pic:blipFill>
-                        <pic:spPr>
-                          <a:xfrm>
-                            <a:off x="0" y="0"/>
-                            <a:ext cx="425450" cy="425450"/>
-                          </a:xfrm>
-                          <a:prstGeom prst="rect">
-                            <a:avLst/>
-                          </a:prstGeom>
-                        </pic:spPr>
-                      </pic:pic>
-                    </a:graphicData>
-                  </a:graphic>
-                  <wp14:sizeRelH relativeFrom="margin">
-                    <wp14:pctWidth>0</wp14:pctWidth>
-                  </wp14:sizeRelH>
-                  <wp14:sizeRelV relativeFrom="margin">
-                    <wp14:pctHeight>0</wp14:pctHeight>
-                  </wp14:sizeRelV>
-                </wp:anchor>
-              </w:drawing>
-            </w:r>
-          </w:p>
-        </w:tc>
-      </w:tr>
-      <w:tr>
-        <w:trPr>
-          <w:trHeight w:val="853"/>
-        </w:trPr>
-        <w:tc>
-          <w:tcPr>
-            <w:cnfStyle w:val="001000000000" w:firstRow="0" w:lastRow="0" w:firstColumn="1" w:lastColumn="0" w:oddVBand="0" w:evenVBand="0" w:oddHBand="0" w:evenHBand="0" w:firstRowFirstColumn="0" w:firstRowLastColumn="0" w:lastRowFirstColumn="0" w:lastRowLastColumn="0"/>
-            <w:tcW w:w="1470" w:type="dxa"/>
-            <w:vAlign w:val="center"/>
-          </w:tcPr>
-          <w:p>
-            <w:pPr>
-              <w:spacing w:line="259" w:lineRule="auto"/>
-              <w:jc w:val="center"/>
-              <w:rPr>
-                <w:rFonts w:cstheme="minorHAnsi"/>
-                <w:sz w:val="26"/>
-                <w:szCs w:val="26"/>
-              </w:rPr>
-            </w:pPr>
-            <w:r>
-              <w:rPr>
-                <w:rFonts w:cstheme="minorHAnsi"/>
-                <w:sz w:val="26"/>
-                <w:szCs w:val="26"/>
-              </w:rPr>
-              <w:t>Reward System</w:t>
-            </w:r>
-          </w:p>
-          <w:p>
-            <w:pPr>
-              <w:spacing w:line="259" w:lineRule="auto"/>
-              <w:jc w:val="center"/>
-              <w:rPr>
-                <w:rFonts w:cstheme="minorHAnsi"/>
-                <w:b w:val="0"/>
-                <w:bCs w:val="0"/>
-                <w:sz w:val="26"/>
-                <w:szCs w:val="26"/>
-              </w:rPr>
-            </w:pPr>
-          </w:p>
-        </w:tc>
-        <w:tc>
-          <w:tcPr>
-            <w:tcW w:w="1342" w:type="dxa"/>
-            <w:vAlign w:val="center"/>
-          </w:tcPr>
-          <w:p>
-            <w:pPr>
-              <w:spacing w:line="259" w:lineRule="auto"/>
-              <w:jc w:val="center"/>
-              <w:cnfStyle w:val="000000000000" w:firstRow="0" w:lastRow="0" w:firstColumn="0" w:lastColumn="0" w:oddVBand="0" w:evenVBand="0" w:oddHBand="0" w:evenHBand="0" w:firstRowFirstColumn="0" w:firstRowLastColumn="0" w:lastRowFirstColumn="0" w:lastRowLastColumn="0"/>
-              <w:rPr>
-                <w:rFonts w:cstheme="minorHAnsi"/>
-                <w:sz w:val="24"/>
-                <w:szCs w:val="24"/>
-              </w:rPr>
-            </w:pPr>
-            <w:r>
-              <w:rPr>
-                <w:rFonts w:cstheme="minorHAnsi"/>
-                <w:b/>
-                <w:bCs/>
-                <w:sz w:val="40"/>
-                <w:szCs w:val="40"/>
-              </w:rPr>
-              <w:t>-</w:t>
-            </w:r>
-          </w:p>
-        </w:tc>
-        <w:tc>
-          <w:tcPr>
-            <w:tcW w:w="1230" w:type="dxa"/>
-          </w:tcPr>
-          <w:p>
-            <w:pPr>
-              <w:spacing w:line="259" w:lineRule="auto"/>
-              <w:cnfStyle w:val="000000000000" w:firstRow="0" w:lastRow="0" w:firstColumn="0" w:lastColumn="0" w:oddVBand="0" w:evenVBand="0" w:oddHBand="0" w:evenHBand="0" w:firstRowFirstColumn="0" w:firstRowLastColumn="0" w:lastRowFirstColumn="0" w:lastRowLastColumn="0"/>
-              <w:rPr>
-                <w:rFonts w:cstheme="minorHAnsi"/>
-                <w:noProof/>
-                <w:sz w:val="24"/>
-                <w:szCs w:val="24"/>
-              </w:rPr>
-            </w:pPr>
-          </w:p>
-        </w:tc>
-        <w:tc>
-          <w:tcPr>
-            <w:tcW w:w="1301" w:type="dxa"/>
-          </w:tcPr>
-          <w:p>
-            <w:pPr>
-              <w:spacing w:line="259" w:lineRule="auto"/>
-              <w:cnfStyle w:val="000000000000" w:firstRow="0" w:lastRow="0" w:firstColumn="0" w:lastColumn="0" w:oddVBand="0" w:evenVBand="0" w:oddHBand="0" w:evenHBand="0" w:firstRowFirstColumn="0" w:firstRowLastColumn="0" w:lastRowFirstColumn="0" w:lastRowLastColumn="0"/>
-              <w:rPr>
-                <w:rFonts w:cstheme="minorHAnsi"/>
-                <w:sz w:val="24"/>
-                <w:szCs w:val="24"/>
-              </w:rPr>
-            </w:pPr>
-            <w:r>
-              <w:rPr>
-                <w:rFonts w:cstheme="minorHAnsi"/>
-                <w:noProof/>
-                <w:sz w:val="24"/>
-                <w:szCs w:val="24"/>
-              </w:rPr>
-              <w:drawing>
-                <wp:anchor distT="0" distB="0" distL="114300" distR="114300" simplePos="0" relativeHeight="251783168" behindDoc="0" locked="0" layoutInCell="1" allowOverlap="1" wp14:anchorId="689CFBA2" wp14:editId="106D0C00">
-                  <wp:simplePos x="3405352" y="5297214"/>
-                  <wp:positionH relativeFrom="margin">
-                    <wp:align>center</wp:align>
-                  </wp:positionH>
-                  <wp:positionV relativeFrom="margin">
-                    <wp:align>center</wp:align>
-                  </wp:positionV>
-                  <wp:extent cx="409575" cy="409575"/>
-                  <wp:effectExtent l="0" t="0" r="0" b="9525"/>
-                  <wp:wrapSquare wrapText="bothSides"/>
-                  <wp:docPr id="41" name="Graphic 41" descr="Badge Tick1 with solid fill"/>
-                  <wp:cNvGraphicFramePr>
-                    <a:graphicFrameLocks xmlns:a="http://schemas.openxmlformats.org/drawingml/2006/main" noChangeAspect="1"/>
-                  </wp:cNvGraphicFramePr>
-                  <a:graphic xmlns:a="http://schemas.openxmlformats.org/drawingml/2006/main">
-                    <a:graphicData uri="http://schemas.openxmlformats.org/drawingml/2006/picture">
-                      <pic:pic xmlns:pic="http://schemas.openxmlformats.org/drawingml/2006/picture">
-                        <pic:nvPicPr>
-                          <pic:cNvPr id="25" name="Graphic 25" descr="Badge Tick1 with solid fill"/>
-                          <pic:cNvPicPr/>
-                        </pic:nvPicPr>
-                        <pic:blipFill>
-                          <a:blip r:embed="rId24">
-                            <a:extLst>
-                              <a:ext uri="{28A0092B-C50C-407E-A947-70E740481C1C}">
-                                <a14:useLocalDpi xmlns:a14="http://schemas.microsoft.com/office/drawing/2010/main" val="0"/>
-                              </a:ext>
-                              <a:ext uri="{96DAC541-7B7A-43D3-8B79-37D633B846F1}">
-                                <asvg:svgBlip xmlns:asvg="http://schemas.microsoft.com/office/drawing/2016/SVG/main" r:embed="rId25"/>
-                              </a:ext>
-                            </a:extLst>
-                          </a:blip>
-                          <a:stretch>
-                            <a:fillRect/>
-                          </a:stretch>
-                        </pic:blipFill>
-                        <pic:spPr>
-                          <a:xfrm>
-                            <a:off x="0" y="0"/>
-                            <a:ext cx="409575" cy="409575"/>
-                          </a:xfrm>
-                          <a:prstGeom prst="rect">
-                            <a:avLst/>
-                          </a:prstGeom>
-                        </pic:spPr>
-                      </pic:pic>
-                    </a:graphicData>
-                  </a:graphic>
-                  <wp14:sizeRelH relativeFrom="margin">
-                    <wp14:pctWidth>0</wp14:pctWidth>
-                  </wp14:sizeRelH>
-                  <wp14:sizeRelV relativeFrom="margin">
-                    <wp14:pctHeight>0</wp14:pctHeight>
-                  </wp14:sizeRelV>
-                </wp:anchor>
-              </w:drawing>
-            </w:r>
-          </w:p>
-        </w:tc>
-        <w:tc>
-          <w:tcPr>
-            <w:tcW w:w="1251" w:type="dxa"/>
-          </w:tcPr>
-          <w:p>
-            <w:pPr>
-              <w:spacing w:line="259" w:lineRule="auto"/>
-              <w:jc w:val="center"/>
-              <w:cnfStyle w:val="000000000000" w:firstRow="0" w:lastRow="0" w:firstColumn="0" w:lastColumn="0" w:oddVBand="0" w:evenVBand="0" w:oddHBand="0" w:evenHBand="0" w:firstRowFirstColumn="0" w:firstRowLastColumn="0" w:lastRowFirstColumn="0" w:lastRowLastColumn="0"/>
-              <w:rPr>
-                <w:rFonts w:cstheme="minorHAnsi"/>
-                <w:b/>
-                <w:bCs/>
-                <w:sz w:val="40"/>
-                <w:szCs w:val="40"/>
-              </w:rPr>
-            </w:pPr>
-          </w:p>
-        </w:tc>
-        <w:tc>
-          <w:tcPr>
-            <w:tcW w:w="1333" w:type="dxa"/>
-            <w:vAlign w:val="center"/>
-          </w:tcPr>
-          <w:p>
-            <w:pPr>
-              <w:spacing w:line="259" w:lineRule="auto"/>
-              <w:jc w:val="center"/>
-              <w:cnfStyle w:val="000000000000" w:firstRow="0" w:lastRow="0" w:firstColumn="0" w:lastColumn="0" w:oddVBand="0" w:evenVBand="0" w:oddHBand="0" w:evenHBand="0" w:firstRowFirstColumn="0" w:firstRowLastColumn="0" w:lastRowFirstColumn="0" w:lastRowLastColumn="0"/>
-              <w:rPr>
-                <w:rFonts w:cstheme="minorHAnsi"/>
-                <w:sz w:val="24"/>
-                <w:szCs w:val="24"/>
-              </w:rPr>
-            </w:pPr>
-            <w:r>
-              <w:rPr>
-                <w:rFonts w:cstheme="minorHAnsi"/>
-                <w:b/>
-                <w:bCs/>
-                <w:sz w:val="40"/>
-                <w:szCs w:val="40"/>
-              </w:rPr>
-              <w:t>-</w:t>
-            </w:r>
-          </w:p>
-        </w:tc>
-        <w:tc>
-          <w:tcPr>
-            <w:tcW w:w="1423" w:type="dxa"/>
-          </w:tcPr>
-          <w:p>
-            <w:pPr>
-              <w:spacing w:line="259" w:lineRule="auto"/>
-              <w:cnfStyle w:val="000000000000" w:firstRow="0" w:lastRow="0" w:firstColumn="0" w:lastColumn="0" w:oddVBand="0" w:evenVBand="0" w:oddHBand="0" w:evenHBand="0" w:firstRowFirstColumn="0" w:firstRowLastColumn="0" w:lastRowFirstColumn="0" w:lastRowLastColumn="0"/>
-              <w:rPr>
-                <w:rFonts w:cstheme="minorHAnsi"/>
-                <w:sz w:val="24"/>
-                <w:szCs w:val="24"/>
-              </w:rPr>
-            </w:pPr>
-            <w:r>
-              <w:rPr>
-                <w:rFonts w:cstheme="minorHAnsi"/>
-                <w:noProof/>
-                <w:sz w:val="24"/>
-                <w:szCs w:val="24"/>
-              </w:rPr>
-              <w:drawing>
-                <wp:anchor distT="0" distB="0" distL="114300" distR="114300" simplePos="0" relativeHeight="251778048" behindDoc="0" locked="0" layoutInCell="1" allowOverlap="1" wp14:anchorId="700EDE45" wp14:editId="7F7D8BD5">
-                  <wp:simplePos x="5817476" y="5344510"/>
-                  <wp:positionH relativeFrom="margin">
-                    <wp:align>center</wp:align>
-                  </wp:positionH>
-                  <wp:positionV relativeFrom="margin">
-                    <wp:align>center</wp:align>
-                  </wp:positionV>
-                  <wp:extent cx="377825" cy="377825"/>
-                  <wp:effectExtent l="0" t="0" r="0" b="3175"/>
-                  <wp:wrapSquare wrapText="bothSides"/>
-                  <wp:docPr id="29" name="Graphic 29" descr="Badge Tick1 with solid fill"/>
-                  <wp:cNvGraphicFramePr>
-                    <a:graphicFrameLocks xmlns:a="http://schemas.openxmlformats.org/drawingml/2006/main" noChangeAspect="1"/>
-                  </wp:cNvGraphicFramePr>
-                  <a:graphic xmlns:a="http://schemas.openxmlformats.org/drawingml/2006/main">
-                    <a:graphicData uri="http://schemas.openxmlformats.org/drawingml/2006/picture">
-                      <pic:pic xmlns:pic="http://schemas.openxmlformats.org/drawingml/2006/picture">
-                        <pic:nvPicPr>
-                          <pic:cNvPr id="25" name="Graphic 25" descr="Badge Tick1 with solid fill"/>
-                          <pic:cNvPicPr/>
-                        </pic:nvPicPr>
-                        <pic:blipFill>
-                          <a:blip r:embed="rId24" cstate="print">
-                            <a:extLst>
-                              <a:ext uri="{28A0092B-C50C-407E-A947-70E740481C1C}">
-                                <a14:useLocalDpi xmlns:a14="http://schemas.microsoft.com/office/drawing/2010/main" val="0"/>
-                              </a:ext>
-                              <a:ext uri="{96DAC541-7B7A-43D3-8B79-37D633B846F1}">
-                                <asvg:svgBlip xmlns:asvg="http://schemas.microsoft.com/office/drawing/2016/SVG/main" r:embed="rId25"/>
-                              </a:ext>
-                            </a:extLst>
-                          </a:blip>
-                          <a:stretch>
-                            <a:fillRect/>
-                          </a:stretch>
-                        </pic:blipFill>
-                        <pic:spPr>
-                          <a:xfrm>
-                            <a:off x="0" y="0"/>
-                            <a:ext cx="377825" cy="377825"/>
-                          </a:xfrm>
-                          <a:prstGeom prst="rect">
-                            <a:avLst/>
-                          </a:prstGeom>
-                        </pic:spPr>
-                      </pic:pic>
-                    </a:graphicData>
-                  </a:graphic>
-                  <wp14:sizeRelH relativeFrom="margin">
-                    <wp14:pctWidth>0</wp14:pctWidth>
-                  </wp14:sizeRelH>
-                  <wp14:sizeRelV relativeFrom="margin">
-                    <wp14:pctHeight>0</wp14:pctHeight>
-                  </wp14:sizeRelV>
-                </wp:anchor>
-              </w:drawing>
-            </w:r>
-          </w:p>
-        </w:tc>
-      </w:tr>
-      <w:tr>
-        <w:trPr>
-          <w:cnfStyle w:val="000000100000" w:firstRow="0" w:lastRow="0" w:firstColumn="0" w:lastColumn="0" w:oddVBand="0" w:evenVBand="0" w:oddHBand="1" w:evenHBand="0" w:firstRowFirstColumn="0" w:firstRowLastColumn="0" w:lastRowFirstColumn="0" w:lastRowLastColumn="0"/>
-          <w:trHeight w:val="853"/>
-        </w:trPr>
-        <w:tc>
-          <w:tcPr>
-            <w:cnfStyle w:val="001000000000" w:firstRow="0" w:lastRow="0" w:firstColumn="1" w:lastColumn="0" w:oddVBand="0" w:evenVBand="0" w:oddHBand="0" w:evenHBand="0" w:firstRowFirstColumn="0" w:firstRowLastColumn="0" w:lastRowFirstColumn="0" w:lastRowLastColumn="0"/>
-            <w:tcW w:w="1470" w:type="dxa"/>
-            <w:vAlign w:val="center"/>
-          </w:tcPr>
-          <w:p>
-            <w:pPr>
-              <w:spacing w:line="259" w:lineRule="auto"/>
-              <w:jc w:val="center"/>
-              <w:rPr>
-                <w:rFonts w:cstheme="minorHAnsi"/>
-                <w:sz w:val="26"/>
-                <w:szCs w:val="26"/>
-              </w:rPr>
-            </w:pPr>
-            <w:r>
-              <w:rPr>
-                <w:rFonts w:cstheme="minorHAnsi"/>
-                <w:sz w:val="26"/>
-                <w:szCs w:val="26"/>
-              </w:rPr>
-              <w:t>Arabic content</w:t>
-            </w:r>
-          </w:p>
-          <w:p>
-            <w:pPr>
-              <w:spacing w:line="259" w:lineRule="auto"/>
-              <w:jc w:val="center"/>
-              <w:rPr>
-                <w:rFonts w:cstheme="minorHAnsi"/>
-                <w:b w:val="0"/>
-                <w:bCs w:val="0"/>
-                <w:sz w:val="26"/>
-                <w:szCs w:val="26"/>
-              </w:rPr>
-            </w:pPr>
-          </w:p>
-        </w:tc>
-        <w:tc>
-          <w:tcPr>
-            <w:tcW w:w="1342" w:type="dxa"/>
-            <w:vAlign w:val="center"/>
-          </w:tcPr>
-          <w:p>
-            <w:pPr>
-              <w:spacing w:line="259" w:lineRule="auto"/>
-              <w:jc w:val="center"/>
-              <w:cnfStyle w:val="000000100000" w:firstRow="0" w:lastRow="0" w:firstColumn="0" w:lastColumn="0" w:oddVBand="0" w:evenVBand="0" w:oddHBand="1" w:evenHBand="0" w:firstRowFirstColumn="0" w:firstRowLastColumn="0" w:lastRowFirstColumn="0" w:lastRowLastColumn="0"/>
-              <w:rPr>
-                <w:rFonts w:cstheme="minorHAnsi"/>
-                <w:sz w:val="24"/>
-                <w:szCs w:val="24"/>
-              </w:rPr>
-            </w:pPr>
-            <w:r>
-              <w:rPr>
-                <w:rFonts w:cstheme="minorHAnsi"/>
-                <w:b/>
-                <w:bCs/>
-                <w:sz w:val="40"/>
-                <w:szCs w:val="40"/>
-              </w:rPr>
-              <w:t>-</w:t>
-            </w:r>
-          </w:p>
-        </w:tc>
-        <w:tc>
-          <w:tcPr>
-            <w:tcW w:w="1230" w:type="dxa"/>
-          </w:tcPr>
-          <w:p>
-            <w:pPr>
-              <w:spacing w:line="259" w:lineRule="auto"/>
-              <w:jc w:val="center"/>
-              <w:cnfStyle w:val="000000100000" w:firstRow="0" w:lastRow="0" w:firstColumn="0" w:lastColumn="0" w:oddVBand="0" w:evenVBand="0" w:oddHBand="1" w:evenHBand="0" w:firstRowFirstColumn="0" w:firstRowLastColumn="0" w:lastRowFirstColumn="0" w:lastRowLastColumn="0"/>
-              <w:rPr>
-                <w:rFonts w:cstheme="minorHAnsi"/>
-                <w:b/>
-                <w:bCs/>
-                <w:sz w:val="40"/>
-                <w:szCs w:val="40"/>
-              </w:rPr>
-            </w:pPr>
-          </w:p>
-        </w:tc>
-        <w:tc>
-          <w:tcPr>
-            <w:tcW w:w="1301" w:type="dxa"/>
-            <w:vAlign w:val="center"/>
-          </w:tcPr>
-          <w:p>
-            <w:pPr>
-              <w:spacing w:line="259" w:lineRule="auto"/>
-              <w:jc w:val="center"/>
-              <w:cnfStyle w:val="000000100000" w:firstRow="0" w:lastRow="0" w:firstColumn="0" w:lastColumn="0" w:oddVBand="0" w:evenVBand="0" w:oddHBand="1" w:evenHBand="0" w:firstRowFirstColumn="0" w:firstRowLastColumn="0" w:lastRowFirstColumn="0" w:lastRowLastColumn="0"/>
-              <w:rPr>
-                <w:rFonts w:cstheme="minorHAnsi"/>
-                <w:sz w:val="24"/>
-                <w:szCs w:val="24"/>
-              </w:rPr>
-            </w:pPr>
-            <w:r>
-              <w:rPr>
-                <w:rFonts w:cstheme="minorHAnsi"/>
-                <w:b/>
-                <w:bCs/>
-                <w:sz w:val="40"/>
-                <w:szCs w:val="40"/>
-              </w:rPr>
-              <w:t>-</w:t>
-            </w:r>
-          </w:p>
-        </w:tc>
-        <w:tc>
-          <w:tcPr>
-            <w:tcW w:w="1251" w:type="dxa"/>
-          </w:tcPr>
-          <w:p>
-            <w:pPr>
-              <w:spacing w:line="259" w:lineRule="auto"/>
-              <w:jc w:val="center"/>
-              <w:cnfStyle w:val="000000100000" w:firstRow="0" w:lastRow="0" w:firstColumn="0" w:lastColumn="0" w:oddVBand="0" w:evenVBand="0" w:oddHBand="1" w:evenHBand="0" w:firstRowFirstColumn="0" w:firstRowLastColumn="0" w:lastRowFirstColumn="0" w:lastRowLastColumn="0"/>
-              <w:rPr>
-                <w:rFonts w:cstheme="minorHAnsi"/>
-                <w:b/>
-                <w:bCs/>
-                <w:sz w:val="40"/>
-                <w:szCs w:val="40"/>
-              </w:rPr>
-            </w:pPr>
-          </w:p>
-        </w:tc>
-        <w:tc>
-          <w:tcPr>
-            <w:tcW w:w="1333" w:type="dxa"/>
-            <w:vAlign w:val="center"/>
-          </w:tcPr>
-          <w:p>
-            <w:pPr>
-              <w:spacing w:line="259" w:lineRule="auto"/>
-              <w:jc w:val="center"/>
-              <w:cnfStyle w:val="000000100000" w:firstRow="0" w:lastRow="0" w:firstColumn="0" w:lastColumn="0" w:oddVBand="0" w:evenVBand="0" w:oddHBand="1" w:evenHBand="0" w:firstRowFirstColumn="0" w:firstRowLastColumn="0" w:lastRowFirstColumn="0" w:lastRowLastColumn="0"/>
-              <w:rPr>
-                <w:rFonts w:cstheme="minorHAnsi"/>
-                <w:sz w:val="24"/>
-                <w:szCs w:val="24"/>
-              </w:rPr>
-            </w:pPr>
-            <w:r>
-              <w:rPr>
-                <w:rFonts w:cstheme="minorHAnsi"/>
-                <w:b/>
-                <w:bCs/>
-                <w:sz w:val="40"/>
-                <w:szCs w:val="40"/>
-              </w:rPr>
-              <w:t>-</w:t>
-            </w:r>
-          </w:p>
-        </w:tc>
-        <w:tc>
-          <w:tcPr>
-            <w:tcW w:w="1423" w:type="dxa"/>
-          </w:tcPr>
-          <w:p>
-            <w:pPr>
-              <w:spacing w:line="259" w:lineRule="auto"/>
-              <w:cnfStyle w:val="000000100000" w:firstRow="0" w:lastRow="0" w:firstColumn="0" w:lastColumn="0" w:oddVBand="0" w:evenVBand="0" w:oddHBand="1" w:evenHBand="0" w:firstRowFirstColumn="0" w:firstRowLastColumn="0" w:lastRowFirstColumn="0" w:lastRowLastColumn="0"/>
-              <w:rPr>
-                <w:rFonts w:cstheme="minorHAnsi"/>
-                <w:sz w:val="24"/>
-                <w:szCs w:val="24"/>
-              </w:rPr>
-            </w:pPr>
-            <w:r>
-              <w:rPr>
-                <w:rFonts w:cstheme="minorHAnsi"/>
-                <w:noProof/>
-                <w:sz w:val="24"/>
-                <w:szCs w:val="24"/>
-              </w:rPr>
-              <w:drawing>
-                <wp:anchor distT="0" distB="0" distL="114300" distR="114300" simplePos="0" relativeHeight="251788288" behindDoc="0" locked="0" layoutInCell="1" allowOverlap="1" wp14:anchorId="35875193" wp14:editId="0E6A79CC">
-                  <wp:simplePos x="5817235" y="5943600"/>
-                  <wp:positionH relativeFrom="margin">
-                    <wp:align>center</wp:align>
-                  </wp:positionH>
-                  <wp:positionV relativeFrom="margin">
-                    <wp:align>center</wp:align>
-                  </wp:positionV>
-                  <wp:extent cx="409575" cy="409575"/>
-                  <wp:effectExtent l="0" t="0" r="0" b="9525"/>
-                  <wp:wrapSquare wrapText="bothSides"/>
-                  <wp:docPr id="28" name="Graphic 28" descr="Badge Tick1 with solid fill"/>
-                  <wp:cNvGraphicFramePr>
-                    <a:graphicFrameLocks xmlns:a="http://schemas.openxmlformats.org/drawingml/2006/main" noChangeAspect="1"/>
-                  </wp:cNvGraphicFramePr>
-                  <a:graphic xmlns:a="http://schemas.openxmlformats.org/drawingml/2006/main">
-                    <a:graphicData uri="http://schemas.openxmlformats.org/drawingml/2006/picture">
-                      <pic:pic xmlns:pic="http://schemas.openxmlformats.org/drawingml/2006/picture">
-                        <pic:nvPicPr>
-                          <pic:cNvPr id="25" name="Graphic 25" descr="Badge Tick1 with solid fill"/>
-                          <pic:cNvPicPr/>
-                        </pic:nvPicPr>
-                        <pic:blipFill>
-                          <a:blip r:embed="rId24">
-                            <a:extLst>
-                              <a:ext uri="{28A0092B-C50C-407E-A947-70E740481C1C}">
-                                <a14:useLocalDpi xmlns:a14="http://schemas.microsoft.com/office/drawing/2010/main" val="0"/>
-                              </a:ext>
-                              <a:ext uri="{96DAC541-7B7A-43D3-8B79-37D633B846F1}">
-                                <asvg:svgBlip xmlns:asvg="http://schemas.microsoft.com/office/drawing/2016/SVG/main" r:embed="rId25"/>
-                              </a:ext>
-                            </a:extLst>
-                          </a:blip>
-                          <a:stretch>
-                            <a:fillRect/>
-                          </a:stretch>
-                        </pic:blipFill>
-                        <pic:spPr>
-                          <a:xfrm>
-                            <a:off x="0" y="0"/>
-                            <a:ext cx="409575" cy="409575"/>
-                          </a:xfrm>
-                          <a:prstGeom prst="rect">
-                            <a:avLst/>
-                          </a:prstGeom>
-                        </pic:spPr>
-                      </pic:pic>
-                    </a:graphicData>
-                  </a:graphic>
-                  <wp14:sizeRelH relativeFrom="margin">
-                    <wp14:pctWidth>0</wp14:pctWidth>
-                  </wp14:sizeRelH>
-                  <wp14:sizeRelV relativeFrom="margin">
-                    <wp14:pctHeight>0</wp14:pctHeight>
-                  </wp14:sizeRelV>
-                </wp:anchor>
-              </w:drawing>
-            </w:r>
-          </w:p>
-        </w:tc>
-      </w:tr>
-      <w:tr>
-        <w:trPr>
-          <w:trHeight w:val="853"/>
-        </w:trPr>
-        <w:tc>
-          <w:tcPr>
-            <w:cnfStyle w:val="001000000000" w:firstRow="0" w:lastRow="0" w:firstColumn="1" w:lastColumn="0" w:oddVBand="0" w:evenVBand="0" w:oddHBand="0" w:evenHBand="0" w:firstRowFirstColumn="0" w:firstRowLastColumn="0" w:lastRowFirstColumn="0" w:lastRowLastColumn="0"/>
-            <w:tcW w:w="1470" w:type="dxa"/>
-            <w:vAlign w:val="center"/>
-          </w:tcPr>
-          <w:p>
-            <w:pPr>
-              <w:spacing w:line="259" w:lineRule="auto"/>
-              <w:jc w:val="center"/>
-              <w:rPr>
-                <w:rFonts w:cstheme="minorHAnsi"/>
-                <w:b w:val="0"/>
-                <w:bCs w:val="0"/>
-                <w:sz w:val="26"/>
-                <w:szCs w:val="26"/>
-              </w:rPr>
-            </w:pPr>
-            <w:r>
-              <w:rPr>
-                <w:rFonts w:cstheme="minorHAnsi"/>
-                <w:sz w:val="26"/>
-                <w:szCs w:val="26"/>
-              </w:rPr>
-              <w:t>Training quizzes</w:t>
-            </w:r>
-          </w:p>
-        </w:tc>
-        <w:tc>
-          <w:tcPr>
-            <w:tcW w:w="1342" w:type="dxa"/>
-            <w:vAlign w:val="center"/>
-          </w:tcPr>
-          <w:p>
-            <w:pPr>
-              <w:spacing w:line="259" w:lineRule="auto"/>
-              <w:jc w:val="center"/>
-              <w:cnfStyle w:val="000000000000" w:firstRow="0" w:lastRow="0" w:firstColumn="0" w:lastColumn="0" w:oddVBand="0" w:evenVBand="0" w:oddHBand="0" w:evenHBand="0" w:firstRowFirstColumn="0" w:firstRowLastColumn="0" w:lastRowFirstColumn="0" w:lastRowLastColumn="0"/>
-              <w:rPr>
-                <w:rFonts w:cstheme="minorHAnsi"/>
-                <w:sz w:val="24"/>
-                <w:szCs w:val="24"/>
-              </w:rPr>
-            </w:pPr>
-            <w:r>
-              <w:rPr>
-                <w:rFonts w:cstheme="minorHAnsi"/>
-                <w:b/>
-                <w:bCs/>
-                <w:sz w:val="40"/>
-                <w:szCs w:val="40"/>
-              </w:rPr>
-              <w:t>-</w:t>
-            </w:r>
-          </w:p>
-        </w:tc>
-        <w:tc>
-          <w:tcPr>
-            <w:tcW w:w="1230" w:type="dxa"/>
-          </w:tcPr>
-          <w:p>
-            <w:pPr>
-              <w:spacing w:line="259" w:lineRule="auto"/>
-              <w:jc w:val="center"/>
-              <w:cnfStyle w:val="000000000000" w:firstRow="0" w:lastRow="0" w:firstColumn="0" w:lastColumn="0" w:oddVBand="0" w:evenVBand="0" w:oddHBand="0" w:evenHBand="0" w:firstRowFirstColumn="0" w:firstRowLastColumn="0" w:lastRowFirstColumn="0" w:lastRowLastColumn="0"/>
-              <w:rPr>
-                <w:rFonts w:cstheme="minorHAnsi"/>
-                <w:b/>
-                <w:bCs/>
-                <w:sz w:val="40"/>
-                <w:szCs w:val="40"/>
-              </w:rPr>
-            </w:pPr>
-          </w:p>
-        </w:tc>
-        <w:tc>
-          <w:tcPr>
-            <w:tcW w:w="1301" w:type="dxa"/>
-            <w:vAlign w:val="center"/>
-          </w:tcPr>
-          <w:p>
-            <w:pPr>
-              <w:spacing w:line="259" w:lineRule="auto"/>
-              <w:jc w:val="center"/>
-              <w:cnfStyle w:val="000000000000" w:firstRow="0" w:lastRow="0" w:firstColumn="0" w:lastColumn="0" w:oddVBand="0" w:evenVBand="0" w:oddHBand="0" w:evenHBand="0" w:firstRowFirstColumn="0" w:firstRowLastColumn="0" w:lastRowFirstColumn="0" w:lastRowLastColumn="0"/>
-              <w:rPr>
-                <w:rFonts w:cstheme="minorHAnsi"/>
-                <w:sz w:val="24"/>
-                <w:szCs w:val="24"/>
-              </w:rPr>
-            </w:pPr>
-            <w:r>
-              <w:rPr>
-                <w:rFonts w:cstheme="minorHAnsi"/>
-                <w:b/>
-                <w:bCs/>
-                <w:sz w:val="40"/>
-                <w:szCs w:val="40"/>
-              </w:rPr>
-              <w:t>-</w:t>
-            </w:r>
-          </w:p>
-        </w:tc>
-        <w:tc>
-          <w:tcPr>
-            <w:tcW w:w="1251" w:type="dxa"/>
-          </w:tcPr>
-          <w:p>
-            <w:pPr>
-              <w:spacing w:line="259" w:lineRule="auto"/>
-              <w:cnfStyle w:val="000000000000" w:firstRow="0" w:lastRow="0" w:firstColumn="0" w:lastColumn="0" w:oddVBand="0" w:evenVBand="0" w:oddHBand="0" w:evenHBand="0" w:firstRowFirstColumn="0" w:firstRowLastColumn="0" w:lastRowFirstColumn="0" w:lastRowLastColumn="0"/>
-              <w:rPr>
-                <w:rFonts w:cstheme="minorHAnsi"/>
-                <w:noProof/>
-                <w:sz w:val="24"/>
-                <w:szCs w:val="24"/>
-              </w:rPr>
-            </w:pPr>
-          </w:p>
-        </w:tc>
-        <w:tc>
-          <w:tcPr>
-            <w:tcW w:w="1333" w:type="dxa"/>
-          </w:tcPr>
-          <w:p>
-            <w:pPr>
-              <w:spacing w:line="259" w:lineRule="auto"/>
-              <w:cnfStyle w:val="000000000000" w:firstRow="0" w:lastRow="0" w:firstColumn="0" w:lastColumn="0" w:oddVBand="0" w:evenVBand="0" w:oddHBand="0" w:evenHBand="0" w:firstRowFirstColumn="0" w:firstRowLastColumn="0" w:lastRowFirstColumn="0" w:lastRowLastColumn="0"/>
-              <w:rPr>
-                <w:rFonts w:cstheme="minorHAnsi"/>
-                <w:sz w:val="24"/>
-                <w:szCs w:val="24"/>
-              </w:rPr>
-            </w:pPr>
-            <w:r>
-              <w:rPr>
-                <w:rFonts w:cstheme="minorHAnsi"/>
-                <w:noProof/>
-                <w:sz w:val="24"/>
-                <w:szCs w:val="24"/>
-              </w:rPr>
-              <w:drawing>
-                <wp:anchor distT="0" distB="0" distL="114300" distR="114300" simplePos="0" relativeHeight="251790336" behindDoc="0" locked="0" layoutInCell="1" allowOverlap="1" wp14:anchorId="7E4EB4B1" wp14:editId="25CF2DB3">
-                  <wp:simplePos x="4603531" y="6511159"/>
-                  <wp:positionH relativeFrom="margin">
-                    <wp:align>center</wp:align>
-                  </wp:positionH>
-                  <wp:positionV relativeFrom="margin">
-                    <wp:align>center</wp:align>
-                  </wp:positionV>
-                  <wp:extent cx="409575" cy="409575"/>
-                  <wp:effectExtent l="0" t="0" r="0" b="9525"/>
-                  <wp:wrapSquare wrapText="bothSides"/>
-                  <wp:docPr id="45" name="Graphic 45" descr="Badge Tick1 with solid fill"/>
-                  <wp:cNvGraphicFramePr>
-                    <a:graphicFrameLocks xmlns:a="http://schemas.openxmlformats.org/drawingml/2006/main" noChangeAspect="1"/>
-                  </wp:cNvGraphicFramePr>
-                  <a:graphic xmlns:a="http://schemas.openxmlformats.org/drawingml/2006/main">
-                    <a:graphicData uri="http://schemas.openxmlformats.org/drawingml/2006/picture">
-                      <pic:pic xmlns:pic="http://schemas.openxmlformats.org/drawingml/2006/picture">
-                        <pic:nvPicPr>
-                          <pic:cNvPr id="25" name="Graphic 25" descr="Badge Tick1 with solid fill"/>
-                          <pic:cNvPicPr/>
-                        </pic:nvPicPr>
-                        <pic:blipFill>
-                          <a:blip r:embed="rId24">
-                            <a:extLst>
-                              <a:ext uri="{28A0092B-C50C-407E-A947-70E740481C1C}">
-                                <a14:useLocalDpi xmlns:a14="http://schemas.microsoft.com/office/drawing/2010/main" val="0"/>
-                              </a:ext>
-                              <a:ext uri="{96DAC541-7B7A-43D3-8B79-37D633B846F1}">
-                                <asvg:svgBlip xmlns:asvg="http://schemas.microsoft.com/office/drawing/2016/SVG/main" r:embed="rId25"/>
-                              </a:ext>
-                            </a:extLst>
-                          </a:blip>
-                          <a:stretch>
-                            <a:fillRect/>
-                          </a:stretch>
-                        </pic:blipFill>
-                        <pic:spPr>
-                          <a:xfrm>
-                            <a:off x="0" y="0"/>
-                            <a:ext cx="409575" cy="409575"/>
-                          </a:xfrm>
-                          <a:prstGeom prst="rect">
-                            <a:avLst/>
-                          </a:prstGeom>
-                        </pic:spPr>
-                      </pic:pic>
-                    </a:graphicData>
-                  </a:graphic>
-                  <wp14:sizeRelH relativeFrom="margin">
-                    <wp14:pctWidth>0</wp14:pctWidth>
-                  </wp14:sizeRelH>
-                  <wp14:sizeRelV relativeFrom="margin">
-                    <wp14:pctHeight>0</wp14:pctHeight>
-                  </wp14:sizeRelV>
-                </wp:anchor>
-              </w:drawing>
-            </w:r>
-          </w:p>
-        </w:tc>
-        <w:tc>
-          <w:tcPr>
-            <w:tcW w:w="1423" w:type="dxa"/>
-          </w:tcPr>
-          <w:p>
-            <w:pPr>
-              <w:spacing w:line="259" w:lineRule="auto"/>
-              <w:cnfStyle w:val="000000000000" w:firstRow="0" w:lastRow="0" w:firstColumn="0" w:lastColumn="0" w:oddVBand="0" w:evenVBand="0" w:oddHBand="0" w:evenHBand="0" w:firstRowFirstColumn="0" w:firstRowLastColumn="0" w:lastRowFirstColumn="0" w:lastRowLastColumn="0"/>
-              <w:rPr>
-                <w:rFonts w:cstheme="minorHAnsi"/>
-                <w:sz w:val="24"/>
-                <w:szCs w:val="24"/>
-              </w:rPr>
-            </w:pPr>
-            <w:r>
-              <w:rPr>
-                <w:rFonts w:cstheme="minorHAnsi"/>
-                <w:noProof/>
-                <w:sz w:val="24"/>
-                <w:szCs w:val="24"/>
-              </w:rPr>
-              <w:drawing>
-                <wp:anchor distT="0" distB="0" distL="114300" distR="114300" simplePos="0" relativeHeight="251789312" behindDoc="0" locked="0" layoutInCell="1" allowOverlap="1" wp14:anchorId="0403B5E6" wp14:editId="1818F469">
-                  <wp:simplePos x="5817235" y="6589395"/>
-                  <wp:positionH relativeFrom="margin">
-                    <wp:align>center</wp:align>
-                  </wp:positionH>
-                  <wp:positionV relativeFrom="margin">
-                    <wp:align>center</wp:align>
-                  </wp:positionV>
-                  <wp:extent cx="409575" cy="409575"/>
-                  <wp:effectExtent l="0" t="0" r="0" b="9525"/>
-                  <wp:wrapSquare wrapText="bothSides"/>
-                  <wp:docPr id="30" name="Graphic 30" descr="Badge Tick1 with solid fill"/>
-                  <wp:cNvGraphicFramePr>
-                    <a:graphicFrameLocks xmlns:a="http://schemas.openxmlformats.org/drawingml/2006/main" noChangeAspect="1"/>
-                  </wp:cNvGraphicFramePr>
-                  <a:graphic xmlns:a="http://schemas.openxmlformats.org/drawingml/2006/main">
-                    <a:graphicData uri="http://schemas.openxmlformats.org/drawingml/2006/picture">
-                      <pic:pic xmlns:pic="http://schemas.openxmlformats.org/drawingml/2006/picture">
-                        <pic:nvPicPr>
-                          <pic:cNvPr id="25" name="Graphic 25" descr="Badge Tick1 with solid fill"/>
-                          <pic:cNvPicPr/>
-                        </pic:nvPicPr>
-                        <pic:blipFill>
-                          <a:blip r:embed="rId24">
-                            <a:extLst>
-                              <a:ext uri="{28A0092B-C50C-407E-A947-70E740481C1C}">
-                                <a14:useLocalDpi xmlns:a14="http://schemas.microsoft.com/office/drawing/2010/main" val="0"/>
-                              </a:ext>
-                              <a:ext uri="{96DAC541-7B7A-43D3-8B79-37D633B846F1}">
-                                <asvg:svgBlip xmlns:asvg="http://schemas.microsoft.com/office/drawing/2016/SVG/main" r:embed="rId25"/>
-                              </a:ext>
-                            </a:extLst>
-                          </a:blip>
-                          <a:stretch>
-                            <a:fillRect/>
-                          </a:stretch>
-                        </pic:blipFill>
-                        <pic:spPr>
-                          <a:xfrm>
-                            <a:off x="0" y="0"/>
-                            <a:ext cx="409575" cy="409575"/>
-                          </a:xfrm>
-                          <a:prstGeom prst="rect">
-                            <a:avLst/>
-                          </a:prstGeom>
-                        </pic:spPr>
-                      </pic:pic>
-                    </a:graphicData>
-                  </a:graphic>
-                  <wp14:sizeRelH relativeFrom="margin">
-                    <wp14:pctWidth>0</wp14:pctWidth>
-                  </wp14:sizeRelH>
-                  <wp14:sizeRelV relativeFrom="margin">
-                    <wp14:pctHeight>0</wp14:pctHeight>
-                  </wp14:sizeRelV>
-                </wp:anchor>
-              </w:drawing>
-            </w:r>
-          </w:p>
-        </w:tc>
-      </w:tr>
-      <w:tr>
-        <w:trPr>
-          <w:cnfStyle w:val="000000100000" w:firstRow="0" w:lastRow="0" w:firstColumn="0" w:lastColumn="0" w:oddVBand="0" w:evenVBand="0" w:oddHBand="1" w:evenHBand="0" w:firstRowFirstColumn="0" w:firstRowLastColumn="0" w:lastRowFirstColumn="0" w:lastRowLastColumn="0"/>
-          <w:trHeight w:val="853"/>
-        </w:trPr>
-        <w:tc>
-          <w:tcPr>
-            <w:cnfStyle w:val="001000000000" w:firstRow="0" w:lastRow="0" w:firstColumn="1" w:lastColumn="0" w:oddVBand="0" w:evenVBand="0" w:oddHBand="0" w:evenHBand="0" w:firstRowFirstColumn="0" w:firstRowLastColumn="0" w:lastRowFirstColumn="0" w:lastRowLastColumn="0"/>
-            <w:tcW w:w="1470" w:type="dxa"/>
-            <w:vAlign w:val="center"/>
-          </w:tcPr>
-          <w:p>
-            <w:pPr>
-              <w:spacing w:line="259" w:lineRule="auto"/>
-              <w:jc w:val="center"/>
-              <w:rPr>
-                <w:rFonts w:cstheme="minorHAnsi"/>
-                <w:sz w:val="26"/>
-                <w:szCs w:val="26"/>
-              </w:rPr>
-            </w:pPr>
-            <w:r>
-              <w:rPr>
-                <w:rFonts w:cstheme="minorHAnsi"/>
-                <w:sz w:val="26"/>
-                <w:szCs w:val="26"/>
-              </w:rPr>
-              <w:t>Parent monitor</w:t>
-            </w:r>
-          </w:p>
-        </w:tc>
-        <w:tc>
-          <w:tcPr>
-            <w:tcW w:w="1342" w:type="dxa"/>
-          </w:tcPr>
-          <w:p>
-            <w:pPr>
-              <w:spacing w:line="259" w:lineRule="auto"/>
-              <w:cnfStyle w:val="000000100000" w:firstRow="0" w:lastRow="0" w:firstColumn="0" w:lastColumn="0" w:oddVBand="0" w:evenVBand="0" w:oddHBand="1" w:evenHBand="0" w:firstRowFirstColumn="0" w:firstRowLastColumn="0" w:lastRowFirstColumn="0" w:lastRowLastColumn="0"/>
-              <w:rPr>
-                <w:rFonts w:cstheme="minorHAnsi"/>
-                <w:sz w:val="24"/>
-                <w:szCs w:val="24"/>
-              </w:rPr>
-            </w:pPr>
-            <w:r>
-              <w:rPr>
-                <w:rFonts w:cstheme="minorHAnsi"/>
-                <w:noProof/>
-                <w:sz w:val="24"/>
-                <w:szCs w:val="24"/>
-              </w:rPr>
-              <w:drawing>
-                <wp:anchor distT="0" distB="0" distL="114300" distR="114300" simplePos="0" relativeHeight="251795456" behindDoc="0" locked="0" layoutInCell="1" allowOverlap="1" wp14:anchorId="7A6C839B" wp14:editId="10652575">
-                  <wp:simplePos x="2191407" y="7110248"/>
-                  <wp:positionH relativeFrom="margin">
-                    <wp:align>center</wp:align>
-                  </wp:positionH>
-                  <wp:positionV relativeFrom="margin">
-                    <wp:align>center</wp:align>
-                  </wp:positionV>
-                  <wp:extent cx="409575" cy="409575"/>
-                  <wp:effectExtent l="0" t="0" r="0" b="9525"/>
-                  <wp:wrapSquare wrapText="bothSides"/>
-                  <wp:docPr id="36" name="Graphic 36" descr="Badge Tick1 with solid fill"/>
-                  <wp:cNvGraphicFramePr>
-                    <a:graphicFrameLocks xmlns:a="http://schemas.openxmlformats.org/drawingml/2006/main" noChangeAspect="1"/>
-                  </wp:cNvGraphicFramePr>
-                  <a:graphic xmlns:a="http://schemas.openxmlformats.org/drawingml/2006/main">
-                    <a:graphicData uri="http://schemas.openxmlformats.org/drawingml/2006/picture">
-                      <pic:pic xmlns:pic="http://schemas.openxmlformats.org/drawingml/2006/picture">
-                        <pic:nvPicPr>
-                          <pic:cNvPr id="25" name="Graphic 25" descr="Badge Tick1 with solid fill"/>
-                          <pic:cNvPicPr/>
-                        </pic:nvPicPr>
-                        <pic:blipFill>
-                          <a:blip r:embed="rId24">
-                            <a:extLst>
-                              <a:ext uri="{28A0092B-C50C-407E-A947-70E740481C1C}">
-                                <a14:useLocalDpi xmlns:a14="http://schemas.microsoft.com/office/drawing/2010/main" val="0"/>
-                              </a:ext>
-                              <a:ext uri="{96DAC541-7B7A-43D3-8B79-37D633B846F1}">
-                                <asvg:svgBlip xmlns:asvg="http://schemas.microsoft.com/office/drawing/2016/SVG/main" r:embed="rId25"/>
-                              </a:ext>
-                            </a:extLst>
-                          </a:blip>
-                          <a:stretch>
-                            <a:fillRect/>
-                          </a:stretch>
-                        </pic:blipFill>
-                        <pic:spPr>
-                          <a:xfrm>
-                            <a:off x="0" y="0"/>
-                            <a:ext cx="409575" cy="409575"/>
-                          </a:xfrm>
-                          <a:prstGeom prst="rect">
-                            <a:avLst/>
-                          </a:prstGeom>
-                        </pic:spPr>
-                      </pic:pic>
-                    </a:graphicData>
-                  </a:graphic>
-                  <wp14:sizeRelH relativeFrom="margin">
-                    <wp14:pctWidth>0</wp14:pctWidth>
-                  </wp14:sizeRelH>
-                  <wp14:sizeRelV relativeFrom="margin">
-                    <wp14:pctHeight>0</wp14:pctHeight>
-                  </wp14:sizeRelV>
-                </wp:anchor>
-              </w:drawing>
-            </w:r>
-          </w:p>
-        </w:tc>
-        <w:tc>
-          <w:tcPr>
-            <w:tcW w:w="1230" w:type="dxa"/>
-          </w:tcPr>
-          <w:p>
-            <w:pPr>
-              <w:spacing w:line="259" w:lineRule="auto"/>
-              <w:jc w:val="center"/>
-              <w:cnfStyle w:val="000000100000" w:firstRow="0" w:lastRow="0" w:firstColumn="0" w:lastColumn="0" w:oddVBand="0" w:evenVBand="0" w:oddHBand="1" w:evenHBand="0" w:firstRowFirstColumn="0" w:firstRowLastColumn="0" w:lastRowFirstColumn="0" w:lastRowLastColumn="0"/>
-              <w:rPr>
-                <w:rFonts w:cstheme="minorHAnsi"/>
-                <w:b/>
-                <w:bCs/>
-                <w:sz w:val="40"/>
-                <w:szCs w:val="40"/>
-              </w:rPr>
-            </w:pPr>
-          </w:p>
-        </w:tc>
-        <w:tc>
-          <w:tcPr>
-            <w:tcW w:w="1301" w:type="dxa"/>
-            <w:vAlign w:val="center"/>
-          </w:tcPr>
-          <w:p>
-            <w:pPr>
-              <w:spacing w:line="259" w:lineRule="auto"/>
-              <w:jc w:val="center"/>
-              <w:cnfStyle w:val="000000100000" w:firstRow="0" w:lastRow="0" w:firstColumn="0" w:lastColumn="0" w:oddVBand="0" w:evenVBand="0" w:oddHBand="1" w:evenHBand="0" w:firstRowFirstColumn="0" w:firstRowLastColumn="0" w:lastRowFirstColumn="0" w:lastRowLastColumn="0"/>
-              <w:rPr>
-                <w:rFonts w:cstheme="minorHAnsi"/>
-                <w:sz w:val="24"/>
-                <w:szCs w:val="24"/>
-              </w:rPr>
-            </w:pPr>
-            <w:r>
-              <w:rPr>
-                <w:rFonts w:cstheme="minorHAnsi"/>
-                <w:b/>
-                <w:bCs/>
-                <w:sz w:val="40"/>
-                <w:szCs w:val="40"/>
-              </w:rPr>
-              <w:t>-</w:t>
-            </w:r>
-          </w:p>
-        </w:tc>
-        <w:tc>
-          <w:tcPr>
-            <w:tcW w:w="1251" w:type="dxa"/>
-          </w:tcPr>
-          <w:p>
-            <w:pPr>
-              <w:spacing w:line="259" w:lineRule="auto"/>
-              <w:jc w:val="center"/>
-              <w:cnfStyle w:val="000000100000" w:firstRow="0" w:lastRow="0" w:firstColumn="0" w:lastColumn="0" w:oddVBand="0" w:evenVBand="0" w:oddHBand="1" w:evenHBand="0" w:firstRowFirstColumn="0" w:firstRowLastColumn="0" w:lastRowFirstColumn="0" w:lastRowLastColumn="0"/>
-              <w:rPr>
-                <w:rFonts w:cstheme="minorHAnsi"/>
-                <w:b/>
-                <w:bCs/>
-                <w:sz w:val="40"/>
-                <w:szCs w:val="40"/>
-              </w:rPr>
-            </w:pPr>
-          </w:p>
-        </w:tc>
-        <w:tc>
-          <w:tcPr>
-            <w:tcW w:w="1333" w:type="dxa"/>
-            <w:vAlign w:val="center"/>
-          </w:tcPr>
-          <w:p>
-            <w:pPr>
-              <w:spacing w:line="259" w:lineRule="auto"/>
-              <w:jc w:val="center"/>
-              <w:cnfStyle w:val="000000100000" w:firstRow="0" w:lastRow="0" w:firstColumn="0" w:lastColumn="0" w:oddVBand="0" w:evenVBand="0" w:oddHBand="1" w:evenHBand="0" w:firstRowFirstColumn="0" w:firstRowLastColumn="0" w:lastRowFirstColumn="0" w:lastRowLastColumn="0"/>
-              <w:rPr>
-                <w:rFonts w:cstheme="minorHAnsi"/>
-                <w:sz w:val="24"/>
-                <w:szCs w:val="24"/>
-              </w:rPr>
-            </w:pPr>
-            <w:r>
-              <w:rPr>
-                <w:rFonts w:cstheme="minorHAnsi"/>
-                <w:b/>
-                <w:bCs/>
-                <w:sz w:val="40"/>
-                <w:szCs w:val="40"/>
-              </w:rPr>
-              <w:t>-</w:t>
-            </w:r>
-          </w:p>
-        </w:tc>
-        <w:tc>
-          <w:tcPr>
-            <w:tcW w:w="1423" w:type="dxa"/>
-          </w:tcPr>
-          <w:p>
-            <w:pPr>
-              <w:spacing w:line="259" w:lineRule="auto"/>
-              <w:cnfStyle w:val="000000100000" w:firstRow="0" w:lastRow="0" w:firstColumn="0" w:lastColumn="0" w:oddVBand="0" w:evenVBand="0" w:oddHBand="1" w:evenHBand="0" w:firstRowFirstColumn="0" w:firstRowLastColumn="0" w:lastRowFirstColumn="0" w:lastRowLastColumn="0"/>
-              <w:rPr>
-                <w:rFonts w:cstheme="minorHAnsi"/>
-                <w:sz w:val="24"/>
-                <w:szCs w:val="24"/>
-              </w:rPr>
-            </w:pPr>
-            <w:r>
-              <w:rPr>
-                <w:rFonts w:cstheme="minorHAnsi"/>
-                <w:noProof/>
-                <w:sz w:val="24"/>
-                <w:szCs w:val="24"/>
-              </w:rPr>
-              <w:drawing>
-                <wp:anchor distT="0" distB="0" distL="114300" distR="114300" simplePos="0" relativeHeight="251794432" behindDoc="0" locked="0" layoutInCell="1" allowOverlap="1" wp14:anchorId="011D650F" wp14:editId="135AADA8">
-                  <wp:simplePos x="5817476" y="7173310"/>
-                  <wp:positionH relativeFrom="margin">
-                    <wp:align>center</wp:align>
-                  </wp:positionH>
-                  <wp:positionV relativeFrom="margin">
-                    <wp:align>center</wp:align>
-                  </wp:positionV>
-                  <wp:extent cx="409575" cy="409575"/>
-                  <wp:effectExtent l="0" t="0" r="0" b="9525"/>
-                  <wp:wrapSquare wrapText="bothSides"/>
-                  <wp:docPr id="33" name="Graphic 33" descr="Badge Tick1 with solid fill"/>
-                  <wp:cNvGraphicFramePr>
-                    <a:graphicFrameLocks xmlns:a="http://schemas.openxmlformats.org/drawingml/2006/main" noChangeAspect="1"/>
-                  </wp:cNvGraphicFramePr>
-                  <a:graphic xmlns:a="http://schemas.openxmlformats.org/drawingml/2006/main">
-                    <a:graphicData uri="http://schemas.openxmlformats.org/drawingml/2006/picture">
-                      <pic:pic xmlns:pic="http://schemas.openxmlformats.org/drawingml/2006/picture">
-                        <pic:nvPicPr>
-                          <pic:cNvPr id="25" name="Graphic 25" descr="Badge Tick1 with solid fill"/>
-                          <pic:cNvPicPr/>
-                        </pic:nvPicPr>
-                        <pic:blipFill>
-                          <a:blip r:embed="rId24">
-                            <a:extLst>
-                              <a:ext uri="{28A0092B-C50C-407E-A947-70E740481C1C}">
-                                <a14:useLocalDpi xmlns:a14="http://schemas.microsoft.com/office/drawing/2010/main" val="0"/>
-                              </a:ext>
-                              <a:ext uri="{96DAC541-7B7A-43D3-8B79-37D633B846F1}">
-                                <asvg:svgBlip xmlns:asvg="http://schemas.microsoft.com/office/drawing/2016/SVG/main" r:embed="rId25"/>
-                              </a:ext>
-                            </a:extLst>
-                          </a:blip>
-                          <a:stretch>
-                            <a:fillRect/>
-                          </a:stretch>
-                        </pic:blipFill>
-                        <pic:spPr>
-                          <a:xfrm>
-                            <a:off x="0" y="0"/>
-                            <a:ext cx="409575" cy="409575"/>
-                          </a:xfrm>
-                          <a:prstGeom prst="rect">
-                            <a:avLst/>
-                          </a:prstGeom>
-                        </pic:spPr>
-                      </pic:pic>
-                    </a:graphicData>
-                  </a:graphic>
-                  <wp14:sizeRelH relativeFrom="margin">
-                    <wp14:pctWidth>0</wp14:pctWidth>
-                  </wp14:sizeRelH>
-                  <wp14:sizeRelV relativeFrom="margin">
-                    <wp14:pctHeight>0</wp14:pctHeight>
-                  </wp14:sizeRelV>
-                </wp:anchor>
-              </w:drawing>
-            </w:r>
-          </w:p>
-        </w:tc>
-      </w:tr>
-      <w:tr>
-        <w:trPr>
-          <w:trHeight w:val="853"/>
-        </w:trPr>
-        <w:tc>
-          <w:tcPr>
-            <w:cnfStyle w:val="001000000000" w:firstRow="0" w:lastRow="0" w:firstColumn="1" w:lastColumn="0" w:oddVBand="0" w:evenVBand="0" w:oddHBand="0" w:evenHBand="0" w:firstRowFirstColumn="0" w:firstRowLastColumn="0" w:lastRowFirstColumn="0" w:lastRowLastColumn="0"/>
-            <w:tcW w:w="1470" w:type="dxa"/>
-            <w:vAlign w:val="center"/>
-          </w:tcPr>
-          <w:p>
-            <w:pPr>
-              <w:spacing w:line="259" w:lineRule="auto"/>
-              <w:jc w:val="center"/>
-              <w:rPr>
-                <w:rFonts w:cstheme="minorHAnsi"/>
-                <w:sz w:val="26"/>
-                <w:szCs w:val="26"/>
-              </w:rPr>
-            </w:pPr>
-            <w:r>
-              <w:rPr>
-                <w:rFonts w:cstheme="minorHAnsi"/>
-                <w:sz w:val="26"/>
-                <w:szCs w:val="26"/>
-              </w:rPr>
-              <w:t>Programing content</w:t>
-            </w:r>
-          </w:p>
-        </w:tc>
-        <w:tc>
-          <w:tcPr>
-            <w:tcW w:w="1342" w:type="dxa"/>
-            <w:vAlign w:val="center"/>
-          </w:tcPr>
-          <w:p>
-            <w:pPr>
-              <w:spacing w:line="259" w:lineRule="auto"/>
-              <w:jc w:val="center"/>
-              <w:cnfStyle w:val="000000000000" w:firstRow="0" w:lastRow="0" w:firstColumn="0" w:lastColumn="0" w:oddVBand="0" w:evenVBand="0" w:oddHBand="0" w:evenHBand="0" w:firstRowFirstColumn="0" w:firstRowLastColumn="0" w:lastRowFirstColumn="0" w:lastRowLastColumn="0"/>
-              <w:rPr>
-                <w:rFonts w:cstheme="minorHAnsi"/>
-                <w:sz w:val="24"/>
-                <w:szCs w:val="24"/>
-              </w:rPr>
-            </w:pPr>
-            <w:r>
-              <w:rPr>
-                <w:rFonts w:cstheme="minorHAnsi"/>
-                <w:b/>
-                <w:bCs/>
-                <w:sz w:val="40"/>
-                <w:szCs w:val="40"/>
-              </w:rPr>
-              <w:t>-</w:t>
-            </w:r>
-          </w:p>
-        </w:tc>
-        <w:tc>
-          <w:tcPr>
-            <w:tcW w:w="1230" w:type="dxa"/>
-          </w:tcPr>
-          <w:p>
-            <w:pPr>
-              <w:spacing w:line="259" w:lineRule="auto"/>
-              <w:jc w:val="center"/>
-              <w:cnfStyle w:val="000000000000" w:firstRow="0" w:lastRow="0" w:firstColumn="0" w:lastColumn="0" w:oddVBand="0" w:evenVBand="0" w:oddHBand="0" w:evenHBand="0" w:firstRowFirstColumn="0" w:firstRowLastColumn="0" w:lastRowFirstColumn="0" w:lastRowLastColumn="0"/>
-              <w:rPr>
-                <w:rFonts w:cstheme="minorHAnsi"/>
-                <w:b/>
-                <w:bCs/>
-                <w:sz w:val="40"/>
-                <w:szCs w:val="40"/>
-              </w:rPr>
-            </w:pPr>
-          </w:p>
-        </w:tc>
-        <w:tc>
-          <w:tcPr>
-            <w:tcW w:w="1301" w:type="dxa"/>
-            <w:vAlign w:val="center"/>
-          </w:tcPr>
-          <w:p>
-            <w:pPr>
-              <w:spacing w:line="259" w:lineRule="auto"/>
-              <w:jc w:val="center"/>
-              <w:cnfStyle w:val="000000000000" w:firstRow="0" w:lastRow="0" w:firstColumn="0" w:lastColumn="0" w:oddVBand="0" w:evenVBand="0" w:oddHBand="0" w:evenHBand="0" w:firstRowFirstColumn="0" w:firstRowLastColumn="0" w:lastRowFirstColumn="0" w:lastRowLastColumn="0"/>
-              <w:rPr>
-                <w:rFonts w:cstheme="minorHAnsi"/>
-                <w:sz w:val="24"/>
-                <w:szCs w:val="24"/>
-              </w:rPr>
-            </w:pPr>
-            <w:r>
-              <w:rPr>
-                <w:rFonts w:cstheme="minorHAnsi"/>
-                <w:b/>
-                <w:bCs/>
-                <w:sz w:val="40"/>
-                <w:szCs w:val="40"/>
-              </w:rPr>
-              <w:t>-</w:t>
-            </w:r>
-          </w:p>
-        </w:tc>
-        <w:tc>
-          <w:tcPr>
-            <w:tcW w:w="1251" w:type="dxa"/>
-          </w:tcPr>
-          <w:p>
-            <w:pPr>
-              <w:spacing w:line="259" w:lineRule="auto"/>
-              <w:jc w:val="center"/>
-              <w:cnfStyle w:val="000000000000" w:firstRow="0" w:lastRow="0" w:firstColumn="0" w:lastColumn="0" w:oddVBand="0" w:evenVBand="0" w:oddHBand="0" w:evenHBand="0" w:firstRowFirstColumn="0" w:firstRowLastColumn="0" w:lastRowFirstColumn="0" w:lastRowLastColumn="0"/>
-              <w:rPr>
-                <w:rFonts w:cstheme="minorHAnsi"/>
-                <w:noProof/>
-                <w:sz w:val="24"/>
-                <w:szCs w:val="24"/>
-              </w:rPr>
-            </w:pPr>
-          </w:p>
-        </w:tc>
-        <w:tc>
-          <w:tcPr>
-            <w:tcW w:w="1333" w:type="dxa"/>
-            <w:vAlign w:val="center"/>
-          </w:tcPr>
-          <w:p>
-            <w:pPr>
-              <w:spacing w:line="259" w:lineRule="auto"/>
-              <w:jc w:val="center"/>
-              <w:cnfStyle w:val="000000000000" w:firstRow="0" w:lastRow="0" w:firstColumn="0" w:lastColumn="0" w:oddVBand="0" w:evenVBand="0" w:oddHBand="0" w:evenHBand="0" w:firstRowFirstColumn="0" w:firstRowLastColumn="0" w:lastRowFirstColumn="0" w:lastRowLastColumn="0"/>
-              <w:rPr>
-                <w:rFonts w:cstheme="minorHAnsi"/>
-                <w:sz w:val="24"/>
-                <w:szCs w:val="24"/>
-              </w:rPr>
-            </w:pPr>
-            <w:r>
-              <w:rPr>
-                <w:rFonts w:cstheme="minorHAnsi"/>
-                <w:noProof/>
-                <w:sz w:val="24"/>
-                <w:szCs w:val="24"/>
-              </w:rPr>
-              <w:drawing>
-                <wp:anchor distT="0" distB="0" distL="114300" distR="114300" simplePos="0" relativeHeight="251792384" behindDoc="0" locked="0" layoutInCell="1" allowOverlap="1" wp14:anchorId="37D9528F" wp14:editId="18C4C9B2">
-                  <wp:simplePos x="4603115" y="7756525"/>
-                  <wp:positionH relativeFrom="margin">
-                    <wp:align>center</wp:align>
-                  </wp:positionH>
-                  <wp:positionV relativeFrom="margin">
-                    <wp:align>center</wp:align>
-                  </wp:positionV>
-                  <wp:extent cx="409575" cy="409575"/>
-                  <wp:effectExtent l="0" t="0" r="0" b="9525"/>
-                  <wp:wrapSquare wrapText="bothSides"/>
-                  <wp:docPr id="44" name="Graphic 44" descr="Badge Tick1 with solid fill"/>
-                  <wp:cNvGraphicFramePr>
-                    <a:graphicFrameLocks xmlns:a="http://schemas.openxmlformats.org/drawingml/2006/main" noChangeAspect="1"/>
-                  </wp:cNvGraphicFramePr>
-                  <a:graphic xmlns:a="http://schemas.openxmlformats.org/drawingml/2006/main">
-                    <a:graphicData uri="http://schemas.openxmlformats.org/drawingml/2006/picture">
-                      <pic:pic xmlns:pic="http://schemas.openxmlformats.org/drawingml/2006/picture">
-                        <pic:nvPicPr>
-                          <pic:cNvPr id="25" name="Graphic 25" descr="Badge Tick1 with solid fill"/>
-                          <pic:cNvPicPr/>
-                        </pic:nvPicPr>
-                        <pic:blipFill>
-                          <a:blip r:embed="rId24">
-                            <a:extLst>
-                              <a:ext uri="{28A0092B-C50C-407E-A947-70E740481C1C}">
-                                <a14:useLocalDpi xmlns:a14="http://schemas.microsoft.com/office/drawing/2010/main" val="0"/>
-                              </a:ext>
-                              <a:ext uri="{96DAC541-7B7A-43D3-8B79-37D633B846F1}">
-                                <asvg:svgBlip xmlns:asvg="http://schemas.microsoft.com/office/drawing/2016/SVG/main" r:embed="rId25"/>
-                              </a:ext>
-                            </a:extLst>
-                          </a:blip>
-                          <a:stretch>
-                            <a:fillRect/>
-                          </a:stretch>
-                        </pic:blipFill>
-                        <pic:spPr>
-                          <a:xfrm>
-                            <a:off x="0" y="0"/>
-                            <a:ext cx="409575" cy="409575"/>
-                          </a:xfrm>
-                          <a:prstGeom prst="rect">
-                            <a:avLst/>
-                          </a:prstGeom>
-                        </pic:spPr>
-                      </pic:pic>
-                    </a:graphicData>
-                  </a:graphic>
-                  <wp14:sizeRelH relativeFrom="margin">
-                    <wp14:pctWidth>0</wp14:pctWidth>
-                  </wp14:sizeRelH>
-                  <wp14:sizeRelV relativeFrom="margin">
-                    <wp14:pctHeight>0</wp14:pctHeight>
-                  </wp14:sizeRelV>
-                </wp:anchor>
-              </w:drawing>
-            </w:r>
-          </w:p>
-        </w:tc>
-        <w:tc>
-          <w:tcPr>
-            <w:tcW w:w="1423" w:type="dxa"/>
-          </w:tcPr>
-          <w:p>
-            <w:pPr>
-              <w:spacing w:line="259" w:lineRule="auto"/>
-              <w:cnfStyle w:val="000000000000" w:firstRow="0" w:lastRow="0" w:firstColumn="0" w:lastColumn="0" w:oddVBand="0" w:evenVBand="0" w:oddHBand="0" w:evenHBand="0" w:firstRowFirstColumn="0" w:firstRowLastColumn="0" w:lastRowFirstColumn="0" w:lastRowLastColumn="0"/>
-              <w:rPr>
-                <w:rFonts w:cstheme="minorHAnsi"/>
-                <w:sz w:val="24"/>
-                <w:szCs w:val="24"/>
-              </w:rPr>
-            </w:pPr>
-            <w:r>
-              <w:rPr>
-                <w:rFonts w:cstheme="minorHAnsi"/>
-                <w:noProof/>
-                <w:sz w:val="24"/>
-                <w:szCs w:val="24"/>
-              </w:rPr>
-              <w:drawing>
-                <wp:anchor distT="0" distB="0" distL="114300" distR="114300" simplePos="0" relativeHeight="251791360" behindDoc="0" locked="0" layoutInCell="1" allowOverlap="1" wp14:anchorId="696F3C20" wp14:editId="507A65F7">
-                  <wp:simplePos x="5817476" y="7835462"/>
-                  <wp:positionH relativeFrom="margin">
-                    <wp:align>center</wp:align>
-                  </wp:positionH>
-                  <wp:positionV relativeFrom="margin">
-                    <wp:align>center</wp:align>
-                  </wp:positionV>
-                  <wp:extent cx="409575" cy="409575"/>
-                  <wp:effectExtent l="0" t="0" r="0" b="9525"/>
-                  <wp:wrapSquare wrapText="bothSides"/>
-                  <wp:docPr id="32" name="Graphic 32" descr="Badge Tick1 with solid fill"/>
-                  <wp:cNvGraphicFramePr>
-                    <a:graphicFrameLocks xmlns:a="http://schemas.openxmlformats.org/drawingml/2006/main" noChangeAspect="1"/>
-                  </wp:cNvGraphicFramePr>
-                  <a:graphic xmlns:a="http://schemas.openxmlformats.org/drawingml/2006/main">
-                    <a:graphicData uri="http://schemas.openxmlformats.org/drawingml/2006/picture">
-                      <pic:pic xmlns:pic="http://schemas.openxmlformats.org/drawingml/2006/picture">
-                        <pic:nvPicPr>
-                          <pic:cNvPr id="25" name="Graphic 25" descr="Badge Tick1 with solid fill"/>
-                          <pic:cNvPicPr/>
-                        </pic:nvPicPr>
-                        <pic:blipFill>
-                          <a:blip r:embed="rId24">
-                            <a:extLst>
-                              <a:ext uri="{28A0092B-C50C-407E-A947-70E740481C1C}">
-                                <a14:useLocalDpi xmlns:a14="http://schemas.microsoft.com/office/drawing/2010/main" val="0"/>
-                              </a:ext>
-                              <a:ext uri="{96DAC541-7B7A-43D3-8B79-37D633B846F1}">
-                                <asvg:svgBlip xmlns:asvg="http://schemas.microsoft.com/office/drawing/2016/SVG/main" r:embed="rId25"/>
-                              </a:ext>
-                            </a:extLst>
-                          </a:blip>
-                          <a:stretch>
-                            <a:fillRect/>
-                          </a:stretch>
-                        </pic:blipFill>
-                        <pic:spPr>
-                          <a:xfrm>
-                            <a:off x="0" y="0"/>
-                            <a:ext cx="409575" cy="409575"/>
-                          </a:xfrm>
-                          <a:prstGeom prst="rect">
-                            <a:avLst/>
-                          </a:prstGeom>
-                        </pic:spPr>
-                      </pic:pic>
-                    </a:graphicData>
-                  </a:graphic>
-                  <wp14:sizeRelH relativeFrom="margin">
-                    <wp14:pctWidth>0</wp14:pctWidth>
-                  </wp14:sizeRelH>
-                  <wp14:sizeRelV relativeFrom="margin">
-                    <wp14:pctHeight>0</wp14:pctHeight>
-                  </wp14:sizeRelV>
-                </wp:anchor>
-              </w:drawing>
-            </w:r>
-          </w:p>
-        </w:tc>
-      </w:tr>
-      <w:tr>
-        <w:trPr>
-          <w:cnfStyle w:val="000000100000" w:firstRow="0" w:lastRow="0" w:firstColumn="0" w:lastColumn="0" w:oddVBand="0" w:evenVBand="0" w:oddHBand="1" w:evenHBand="0" w:firstRowFirstColumn="0" w:firstRowLastColumn="0" w:lastRowFirstColumn="0" w:lastRowLastColumn="0"/>
-          <w:trHeight w:val="853"/>
-        </w:trPr>
-        <w:tc>
-          <w:tcPr>
-            <w:cnfStyle w:val="001000000000" w:firstRow="0" w:lastRow="0" w:firstColumn="1" w:lastColumn="0" w:oddVBand="0" w:evenVBand="0" w:oddHBand="0" w:evenHBand="0" w:firstRowFirstColumn="0" w:firstRowLastColumn="0" w:lastRowFirstColumn="0" w:lastRowLastColumn="0"/>
-            <w:tcW w:w="1470" w:type="dxa"/>
-            <w:vAlign w:val="center"/>
-          </w:tcPr>
-          <w:p>
-            <w:pPr>
-              <w:spacing w:line="259" w:lineRule="auto"/>
-              <w:jc w:val="center"/>
-              <w:rPr>
-                <w:rFonts w:cstheme="minorHAnsi"/>
-                <w:sz w:val="26"/>
-                <w:szCs w:val="26"/>
-              </w:rPr>
-            </w:pPr>
-            <w:r>
-              <w:rPr>
-                <w:rFonts w:cstheme="minorHAnsi"/>
-                <w:sz w:val="26"/>
-                <w:szCs w:val="26"/>
-              </w:rPr>
-              <w:lastRenderedPageBreak/>
-              <w:t>Logic circuits content</w:t>
-            </w:r>
-          </w:p>
-        </w:tc>
-        <w:tc>
-          <w:tcPr>
-            <w:tcW w:w="1342" w:type="dxa"/>
-            <w:vAlign w:val="center"/>
-          </w:tcPr>
-          <w:p>
-            <w:pPr>
-              <w:spacing w:line="259" w:lineRule="auto"/>
-              <w:jc w:val="center"/>
-              <w:cnfStyle w:val="000000100000" w:firstRow="0" w:lastRow="0" w:firstColumn="0" w:lastColumn="0" w:oddVBand="0" w:evenVBand="0" w:oddHBand="1" w:evenHBand="0" w:firstRowFirstColumn="0" w:firstRowLastColumn="0" w:lastRowFirstColumn="0" w:lastRowLastColumn="0"/>
-              <w:rPr>
-                <w:rFonts w:cstheme="minorHAnsi"/>
-                <w:sz w:val="24"/>
-                <w:szCs w:val="24"/>
-              </w:rPr>
-            </w:pPr>
-            <w:r>
-              <w:rPr>
-                <w:rFonts w:cstheme="minorHAnsi"/>
-                <w:b/>
-                <w:bCs/>
-                <w:sz w:val="40"/>
-                <w:szCs w:val="40"/>
-              </w:rPr>
-              <w:t>-</w:t>
-            </w:r>
-          </w:p>
-        </w:tc>
-        <w:tc>
-          <w:tcPr>
-            <w:tcW w:w="1230" w:type="dxa"/>
-          </w:tcPr>
-          <w:p>
-            <w:pPr>
-              <w:spacing w:line="259" w:lineRule="auto"/>
-              <w:jc w:val="center"/>
-              <w:cnfStyle w:val="000000100000" w:firstRow="0" w:lastRow="0" w:firstColumn="0" w:lastColumn="0" w:oddVBand="0" w:evenVBand="0" w:oddHBand="1" w:evenHBand="0" w:firstRowFirstColumn="0" w:firstRowLastColumn="0" w:lastRowFirstColumn="0" w:lastRowLastColumn="0"/>
-              <w:rPr>
-                <w:rFonts w:cstheme="minorHAnsi"/>
-                <w:b/>
-                <w:bCs/>
-                <w:sz w:val="40"/>
-                <w:szCs w:val="40"/>
-              </w:rPr>
-            </w:pPr>
-          </w:p>
-        </w:tc>
-        <w:tc>
-          <w:tcPr>
-            <w:tcW w:w="1301" w:type="dxa"/>
-            <w:vAlign w:val="center"/>
-          </w:tcPr>
-          <w:p>
-            <w:pPr>
-              <w:spacing w:line="259" w:lineRule="auto"/>
-              <w:jc w:val="center"/>
-              <w:cnfStyle w:val="000000100000" w:firstRow="0" w:lastRow="0" w:firstColumn="0" w:lastColumn="0" w:oddVBand="0" w:evenVBand="0" w:oddHBand="1" w:evenHBand="0" w:firstRowFirstColumn="0" w:firstRowLastColumn="0" w:lastRowFirstColumn="0" w:lastRowLastColumn="0"/>
-              <w:rPr>
-                <w:rFonts w:cstheme="minorHAnsi"/>
-                <w:sz w:val="24"/>
-                <w:szCs w:val="24"/>
-              </w:rPr>
-            </w:pPr>
-            <w:r>
-              <w:rPr>
-                <w:rFonts w:cstheme="minorHAnsi"/>
-                <w:b/>
-                <w:bCs/>
-                <w:sz w:val="40"/>
-                <w:szCs w:val="40"/>
-              </w:rPr>
-              <w:t>-</w:t>
-            </w:r>
-          </w:p>
-        </w:tc>
-        <w:tc>
-          <w:tcPr>
-            <w:tcW w:w="1251" w:type="dxa"/>
-          </w:tcPr>
-          <w:p>
-            <w:pPr>
-              <w:spacing w:line="259" w:lineRule="auto"/>
-              <w:jc w:val="center"/>
-              <w:cnfStyle w:val="000000100000" w:firstRow="0" w:lastRow="0" w:firstColumn="0" w:lastColumn="0" w:oddVBand="0" w:evenVBand="0" w:oddHBand="1" w:evenHBand="0" w:firstRowFirstColumn="0" w:firstRowLastColumn="0" w:lastRowFirstColumn="0" w:lastRowLastColumn="0"/>
-              <w:rPr>
-                <w:rFonts w:cstheme="minorHAnsi"/>
-                <w:b/>
-                <w:bCs/>
-                <w:sz w:val="40"/>
-                <w:szCs w:val="40"/>
-              </w:rPr>
-            </w:pPr>
-          </w:p>
-        </w:tc>
-        <w:tc>
-          <w:tcPr>
-            <w:tcW w:w="1333" w:type="dxa"/>
-            <w:vAlign w:val="center"/>
-          </w:tcPr>
-          <w:p>
-            <w:pPr>
-              <w:spacing w:line="259" w:lineRule="auto"/>
-              <w:jc w:val="center"/>
-              <w:cnfStyle w:val="000000100000" w:firstRow="0" w:lastRow="0" w:firstColumn="0" w:lastColumn="0" w:oddVBand="0" w:evenVBand="0" w:oddHBand="1" w:evenHBand="0" w:firstRowFirstColumn="0" w:firstRowLastColumn="0" w:lastRowFirstColumn="0" w:lastRowLastColumn="0"/>
-              <w:rPr>
-                <w:rFonts w:cstheme="minorHAnsi"/>
-                <w:sz w:val="24"/>
-                <w:szCs w:val="24"/>
-              </w:rPr>
-            </w:pPr>
-            <w:r>
-              <w:rPr>
-                <w:rFonts w:cstheme="minorHAnsi"/>
-                <w:b/>
-                <w:bCs/>
-                <w:sz w:val="40"/>
-                <w:szCs w:val="40"/>
-              </w:rPr>
-              <w:t>-</w:t>
-            </w:r>
-          </w:p>
-        </w:tc>
-        <w:tc>
-          <w:tcPr>
-            <w:tcW w:w="1423" w:type="dxa"/>
-          </w:tcPr>
-          <w:p>
-            <w:pPr>
-              <w:spacing w:line="259" w:lineRule="auto"/>
-              <w:cnfStyle w:val="000000100000" w:firstRow="0" w:lastRow="0" w:firstColumn="0" w:lastColumn="0" w:oddVBand="0" w:evenVBand="0" w:oddHBand="1" w:evenHBand="0" w:firstRowFirstColumn="0" w:firstRowLastColumn="0" w:lastRowFirstColumn="0" w:lastRowLastColumn="0"/>
-              <w:rPr>
-                <w:rFonts w:cstheme="minorHAnsi"/>
-                <w:sz w:val="24"/>
-                <w:szCs w:val="24"/>
-              </w:rPr>
-            </w:pPr>
-            <w:r>
-              <w:rPr>
-                <w:rFonts w:cstheme="minorHAnsi"/>
-                <w:noProof/>
-                <w:sz w:val="24"/>
-                <w:szCs w:val="24"/>
-              </w:rPr>
-              <w:drawing>
-                <wp:anchor distT="0" distB="0" distL="114300" distR="114300" simplePos="0" relativeHeight="251793408" behindDoc="0" locked="0" layoutInCell="1" allowOverlap="1" wp14:anchorId="2A7F13D4" wp14:editId="05231C40">
-                  <wp:simplePos x="5817235" y="8434070"/>
-                  <wp:positionH relativeFrom="margin">
-                    <wp:align>center</wp:align>
-                  </wp:positionH>
-                  <wp:positionV relativeFrom="margin">
-                    <wp:align>center</wp:align>
-                  </wp:positionV>
-                  <wp:extent cx="409575" cy="409575"/>
-                  <wp:effectExtent l="0" t="0" r="0" b="9525"/>
-                  <wp:wrapSquare wrapText="bothSides"/>
-                  <wp:docPr id="31" name="Graphic 31" descr="Badge Tick1 with solid fill"/>
-                  <wp:cNvGraphicFramePr>
-                    <a:graphicFrameLocks xmlns:a="http://schemas.openxmlformats.org/drawingml/2006/main" noChangeAspect="1"/>
-                  </wp:cNvGraphicFramePr>
-                  <a:graphic xmlns:a="http://schemas.openxmlformats.org/drawingml/2006/main">
-                    <a:graphicData uri="http://schemas.openxmlformats.org/drawingml/2006/picture">
-                      <pic:pic xmlns:pic="http://schemas.openxmlformats.org/drawingml/2006/picture">
-                        <pic:nvPicPr>
-                          <pic:cNvPr id="25" name="Graphic 25" descr="Badge Tick1 with solid fill"/>
-                          <pic:cNvPicPr/>
-                        </pic:nvPicPr>
-                        <pic:blipFill>
-                          <a:blip r:embed="rId24">
-                            <a:extLst>
-                              <a:ext uri="{28A0092B-C50C-407E-A947-70E740481C1C}">
-                                <a14:useLocalDpi xmlns:a14="http://schemas.microsoft.com/office/drawing/2010/main" val="0"/>
-                              </a:ext>
-                              <a:ext uri="{96DAC541-7B7A-43D3-8B79-37D633B846F1}">
-                                <asvg:svgBlip xmlns:asvg="http://schemas.microsoft.com/office/drawing/2016/SVG/main" r:embed="rId25"/>
-                              </a:ext>
-                            </a:extLst>
-                          </a:blip>
-                          <a:stretch>
-                            <a:fillRect/>
-                          </a:stretch>
-                        </pic:blipFill>
-                        <pic:spPr>
-                          <a:xfrm>
-                            <a:off x="0" y="0"/>
-                            <a:ext cx="409575" cy="409575"/>
-                          </a:xfrm>
-                          <a:prstGeom prst="rect">
-                            <a:avLst/>
-                          </a:prstGeom>
-                        </pic:spPr>
-                      </pic:pic>
-                    </a:graphicData>
-                  </a:graphic>
-                  <wp14:sizeRelH relativeFrom="margin">
-                    <wp14:pctWidth>0</wp14:pctWidth>
-                  </wp14:sizeRelH>
-                  <wp14:sizeRelV relativeFrom="margin">
-                    <wp14:pctHeight>0</wp14:pctHeight>
-                  </wp14:sizeRelV>
-                </wp:anchor>
-              </w:drawing>
-            </w:r>
-          </w:p>
-        </w:tc>
-      </w:tr>
-    </w:tbl>
-    <w:p>
-      <w:pPr>
-        <w:spacing w:line="259" w:lineRule="auto"/>
-        <w:rPr>
-          <w:rFonts w:cstheme="minorHAnsi"/>
-          <w:sz w:val="24"/>
-          <w:szCs w:val="24"/>
-        </w:rPr>
-      </w:pPr>
-      <w:r>
-        <w:rPr>
-          <w:rFonts w:cstheme="minorHAnsi"/>
-          <w:sz w:val="24"/>
-          <w:szCs w:val="24"/>
-        </w:rPr>
-        <w:t xml:space="preserve"> </w:t>
-      </w:r>
-    </w:p>
-    <w:p>
-      <w:pPr>
-        <w:spacing w:line="259" w:lineRule="auto"/>
-        <w:rPr>
-          <w:rFonts w:cstheme="minorHAnsi"/>
-          <w:b/>
-          <w:bCs/>
-          <w:sz w:val="24"/>
-          <w:szCs w:val="24"/>
-        </w:rPr>
-      </w:pPr>
-      <w:r>
-        <w:rPr>
-          <w:rFonts w:cstheme="minorHAnsi"/>
-          <w:b/>
-          <w:bCs/>
-          <w:sz w:val="28"/>
-          <w:szCs w:val="28"/>
-        </w:rPr>
-        <w:t>2.3. conclusion</w:t>
-      </w:r>
-      <w:bookmarkEnd w:id="18"/>
-    </w:p>
-    <w:p>
-      <w:pPr>
-        <w:spacing w:line="259" w:lineRule="auto"/>
-        <w:rPr>
-          <w:rFonts w:cstheme="minorHAnsi"/>
-          <w:sz w:val="24"/>
-          <w:szCs w:val="24"/>
-        </w:rPr>
-      </w:pPr>
-      <w:bookmarkStart w:id="19" w:name="_Toc116666346"/>
-      <w:r>
-        <w:rPr>
-          <w:rFonts w:cstheme="minorHAnsi"/>
-          <w:sz w:val="24"/>
-          <w:szCs w:val="24"/>
-        </w:rPr>
-        <w:t>Given that children are attracted to using mobile devices frequently, integrating the most recent mobile technologies with educational contexts offers them a beneficial learning experience. </w:t>
-      </w:r>
-    </w:p>
-    <w:p>
-      <w:pPr>
-        <w:spacing w:line="259" w:lineRule="auto"/>
-        <w:rPr>
-          <w:rFonts w:cstheme="minorHAnsi"/>
-          <w:sz w:val="24"/>
-          <w:szCs w:val="24"/>
-        </w:rPr>
-      </w:pPr>
-      <w:r>
-        <w:rPr>
-          <w:rFonts w:cstheme="minorHAnsi"/>
-          <w:sz w:val="24"/>
-          <w:szCs w:val="24"/>
-        </w:rPr>
-        <w:t>Mobile-based learning which is embedded with the newest technology allows for collaborative peer learning and fruitful and meaningful learning experiences, in contrast to traditional classroom learning [28].</w:t>
-      </w:r>
-    </w:p>
-    <w:p>
-      <w:pPr>
-        <w:spacing w:line="259" w:lineRule="auto"/>
-        <w:rPr>
-          <w:rFonts w:cstheme="minorHAnsi"/>
-          <w:sz w:val="24"/>
-          <w:szCs w:val="24"/>
-        </w:rPr>
-      </w:pPr>
-      <w:r>
-        <w:rPr>
-          <w:rFonts w:cstheme="minorHAnsi"/>
-          <w:sz w:val="24"/>
-          <w:szCs w:val="24"/>
-        </w:rPr>
-        <w:t>In order to provide kids with the best learning experience possible</w:t>
-      </w:r>
-      <w:r>
-        <w:rPr>
-          <w:rFonts w:cstheme="minorHAnsi"/>
-          <w:sz w:val="24"/>
-          <w:szCs w:val="24"/>
-        </w:rPr>
-        <w:t>,</w:t>
-      </w:r>
-      <w:r>
-        <w:rPr>
-          <w:rFonts w:cstheme="minorHAnsi"/>
-          <w:sz w:val="24"/>
-          <w:szCs w:val="24"/>
-        </w:rPr>
-        <w:t xml:space="preserve"> </w:t>
-      </w:r>
-      <w:r>
-        <w:rPr>
-          <w:rFonts w:cstheme="minorHAnsi"/>
-          <w:sz w:val="24"/>
-          <w:szCs w:val="24"/>
-        </w:rPr>
-        <w:t>we will provide them a suitable environment for them by making it as interactive and attractive as possible.</w:t>
-      </w:r>
-    </w:p>
-    <w:p>
-      <w:pPr>
         <w:pStyle w:val="Heading2"/>
         <w:rPr>
           <w:b/>
@@ -13981,6 +10457,8 @@
           <w:szCs w:val="36"/>
         </w:rPr>
       </w:pPr>
+      <w:bookmarkStart w:id="19" w:name="_Toc116666346"/>
+      <w:bookmarkEnd w:id="18"/>
       <w:r>
         <w:rPr>
           <w:b/>
@@ -13989,6 +10467,7 @@
           <w:sz w:val="36"/>
           <w:szCs w:val="36"/>
         </w:rPr>
+        <w:lastRenderedPageBreak/>
         <w:t xml:space="preserve">2 . </w:t>
       </w:r>
       <w:r>
@@ -14177,7 +10656,14 @@
           <w:sz w:val="24"/>
           <w:szCs w:val="24"/>
         </w:rPr>
-        <w:t>All users Shall be able to make an account.</w:t>
+        <w:t>Parents</w:t>
+      </w:r>
+      <w:r>
+        <w:rPr>
+          <w:sz w:val="24"/>
+          <w:szCs w:val="24"/>
+        </w:rPr>
+        <w:t xml:space="preserve"> Shall be able to make an account.</w:t>
       </w:r>
     </w:p>
     <w:p>
@@ -14465,7 +10951,6 @@
           <w:sz w:val="26"/>
           <w:szCs w:val="26"/>
         </w:rPr>
-        <w:lastRenderedPageBreak/>
         <w:t>1)</w:t>
       </w:r>
       <w:r>
@@ -14853,6 +11338,7 @@
           <w:szCs w:val="24"/>
           <w:lang w:bidi="ar-EG"/>
         </w:rPr>
+        <w:lastRenderedPageBreak/>
         <w:t>Transaction data must be transmitted in encrypted form.</w:t>
       </w:r>
     </w:p>
@@ -14988,106 +11474,6 @@
     <w:p/>
     <w:p>
       <w:pPr>
-        <w:spacing w:after="0"/>
-        <w:rPr>
-          <w:b/>
-          <w:bCs/>
-          <w:sz w:val="24"/>
-          <w:szCs w:val="24"/>
-        </w:rPr>
-      </w:pPr>
-      <w:r>
-        <w:rPr>
-          <w:b/>
-          <w:bCs/>
-          <w:sz w:val="24"/>
-          <w:szCs w:val="24"/>
-        </w:rPr>
-        <w:t>Use case diagram:</w:t>
-      </w:r>
-    </w:p>
-    <w:p>
-      <w:pPr>
-        <w:spacing w:after="0"/>
-        <w:rPr>
-          <w:b/>
-          <w:bCs/>
-          <w:sz w:val="24"/>
-          <w:szCs w:val="24"/>
-        </w:rPr>
-      </w:pPr>
-      <w:r>
-        <w:rPr>
-          <w:b/>
-          <w:bCs/>
-          <w:sz w:val="24"/>
-          <w:szCs w:val="24"/>
-        </w:rPr>
-        <w:t>Class diagram:</w:t>
-      </w:r>
-    </w:p>
-    <w:p>
-      <w:pPr>
-        <w:spacing w:after="0"/>
-        <w:rPr>
-          <w:b/>
-          <w:bCs/>
-          <w:sz w:val="24"/>
-          <w:szCs w:val="24"/>
-        </w:rPr>
-      </w:pPr>
-      <w:r>
-        <w:rPr>
-          <w:b/>
-          <w:bCs/>
-          <w:sz w:val="24"/>
-          <w:szCs w:val="24"/>
-        </w:rPr>
-        <w:t>Activity diagram:</w:t>
-      </w:r>
-    </w:p>
-    <w:p>
-      <w:pPr>
-        <w:spacing w:after="0"/>
-        <w:rPr>
-          <w:b/>
-          <w:bCs/>
-          <w:sz w:val="24"/>
-          <w:szCs w:val="24"/>
-        </w:rPr>
-      </w:pPr>
-      <w:r>
-        <w:rPr>
-          <w:b/>
-          <w:bCs/>
-          <w:sz w:val="24"/>
-          <w:szCs w:val="24"/>
-        </w:rPr>
-        <w:t>Package diagram:</w:t>
-      </w:r>
-    </w:p>
-    <w:p>
-      <w:pPr>
-        <w:spacing w:after="0"/>
-        <w:rPr>
-          <w:b/>
-          <w:bCs/>
-          <w:sz w:val="24"/>
-          <w:szCs w:val="24"/>
-        </w:rPr>
-      </w:pPr>
-      <w:r>
-        <w:rPr>
-          <w:b/>
-          <w:bCs/>
-          <w:sz w:val="24"/>
-          <w:szCs w:val="24"/>
-        </w:rPr>
-        <w:t>Sequence diagram:</w:t>
-      </w:r>
-    </w:p>
-    <w:p>
-      <w:pPr>
         <w:spacing w:line="259" w:lineRule="auto"/>
         <w:rPr>
           <w:sz w:val="24"/>
@@ -15121,35 +11507,6 @@
       <w:bookmarkEnd w:id="22"/>
     </w:p>
     <w:p/>
-    <w:p>
-      <w:pPr>
-        <w:spacing w:after="0"/>
-        <w:rPr>
-          <w:b/>
-          <w:bCs/>
-          <w:sz w:val="24"/>
-          <w:szCs w:val="24"/>
-        </w:rPr>
-      </w:pPr>
-      <w:r>
-        <w:rPr>
-          <w:b/>
-          <w:bCs/>
-          <w:sz w:val="24"/>
-          <w:szCs w:val="24"/>
-        </w:rPr>
-        <w:t>System Arch</w:t>
-      </w:r>
-      <w:r>
-        <w:rPr>
-          <w:b/>
-          <w:bCs/>
-          <w:sz w:val="24"/>
-          <w:szCs w:val="24"/>
-        </w:rPr>
-        <w:t>:</w:t>
-      </w:r>
-    </w:p>
     <w:p>
       <w:pPr>
         <w:rPr>
@@ -17998,6 +14355,18 @@
     <w:p>
       <w:pPr>
         <w:shd w:val="clear" w:color="auto" w:fill="FFFFFF"/>
+        <w:spacing w:after="0" w:line="240" w:lineRule="auto"/>
+        <w:rPr>
+          <w:rFonts w:ascii="Arial" w:eastAsia="Times New Roman" w:hAnsi="Arial" w:cs="Arial"/>
+          <w:color w:val="666666"/>
+          <w:sz w:val="24"/>
+          <w:szCs w:val="24"/>
+        </w:rPr>
+      </w:pPr>
+    </w:p>
+    <w:p>
+      <w:pPr>
+        <w:shd w:val="clear" w:color="auto" w:fill="FFFFFF"/>
         <w:spacing w:after="0" w:line="270" w:lineRule="atLeast"/>
         <w:rPr>
           <w:rFonts w:ascii="Arial" w:eastAsia="Times New Roman" w:hAnsi="Arial" w:cs="Arial"/>
@@ -18070,8 +14439,8 @@
     </w:p>
     <w:p/>
     <w:sectPr>
-      <w:headerReference w:type="default" r:id="rId26"/>
-      <w:footerReference w:type="default" r:id="rId27"/>
+      <w:headerReference w:type="default" r:id="rId24"/>
+      <w:footerReference w:type="default" r:id="rId25"/>
       <w:pgSz w:w="12240" w:h="15840"/>
       <w:pgMar w:top="1440" w:right="1440" w:bottom="1440" w:left="1440" w:header="720" w:footer="432" w:gutter="0"/>
       <w:pgBorders w:display="firstPage" w:offsetFrom="page">

--- a/Documntation/Graduation_Sample.docx
+++ b/Documntation/Graduation_Sample.docx
@@ -6518,21 +6518,12 @@
           </wp:anchor>
         </w:drawing>
       </w:r>
-      <w:proofErr w:type="gramStart"/>
-      <w:r>
-        <w:rPr>
-          <w:sz w:val="24"/>
-          <w:szCs w:val="24"/>
-        </w:rPr>
-        <w:t>So</w:t>
-      </w:r>
-      <w:proofErr w:type="gramEnd"/>
-      <w:r>
-        <w:rPr>
-          <w:sz w:val="24"/>
-          <w:szCs w:val="24"/>
-        </w:rPr>
-        <w:t xml:space="preserve"> we now have to choose the tool that we will use in designing our app UI, there are two options for the tools Sketch and Figma and in this part, we will simply compare them to make sure that we make the right choice.</w:t>
+      <w:r>
+        <w:rPr>
+          <w:sz w:val="24"/>
+          <w:szCs w:val="24"/>
+        </w:rPr>
+        <w:t>So we now have to choose the tool that we will use in designing our app UI, there are two options for the tools Sketch and Figma and in this part, we will simply compare them to make sure that we make the right choice.</w:t>
       </w:r>
     </w:p>
     <w:p>
@@ -7200,25 +7191,7 @@
           <w:sz w:val="24"/>
           <w:szCs w:val="24"/>
         </w:rPr>
-        <w:t xml:space="preserve">So, it is </w:t>
-      </w:r>
-      <w:proofErr w:type="gramStart"/>
-      <w:r>
-        <w:rPr>
-          <w:rFonts w:cstheme="minorHAnsi"/>
-          <w:sz w:val="24"/>
-          <w:szCs w:val="24"/>
-        </w:rPr>
-        <w:t>know</w:t>
-      </w:r>
-      <w:proofErr w:type="gramEnd"/>
-      <w:r>
-        <w:rPr>
-          <w:rFonts w:cstheme="minorHAnsi"/>
-          <w:sz w:val="24"/>
-          <w:szCs w:val="24"/>
-        </w:rPr>
-        <w:t xml:space="preserve"> very clear that traditional way in learning of child is a weak way to get knowledge also if the way of learning is by educational games also after some time will  be  bored for the child [17]  to continue using the game. so, it is our objective to have a reward system in the educational app to get the best benefit of the process of learning.</w:t>
+        <w:t>So, it is know very clear that traditional way in learning of child is a weak way to get knowledge also if the way of learning is by educational games also after some time will  be  bored for the child [17]  to continue using the game. so, it is our objective to have a reward system in the educational app to get the best benefit of the process of learning.</w:t>
       </w:r>
     </w:p>
     <w:p>
@@ -7671,25 +7644,7 @@
           <w:sz w:val="24"/>
           <w:szCs w:val="24"/>
         </w:rPr>
-        <w:t xml:space="preserve">games that </w:t>
-      </w:r>
-      <w:proofErr w:type="gramStart"/>
-      <w:r>
-        <w:rPr>
-          <w:rFonts w:cstheme="minorHAnsi"/>
-          <w:sz w:val="24"/>
-          <w:szCs w:val="24"/>
-        </w:rPr>
-        <w:t>combines</w:t>
-      </w:r>
-      <w:proofErr w:type="gramEnd"/>
-      <w:r>
-        <w:rPr>
-          <w:rFonts w:cstheme="minorHAnsi"/>
-          <w:sz w:val="24"/>
-          <w:szCs w:val="24"/>
-        </w:rPr>
-        <w:t xml:space="preserve"> three main factors: game design, pedagogy and learning content modeling, Here is a list of the frameworks that we will choose from [38].</w:t>
+        <w:t>games that combines three main factors: game design, pedagogy and learning content modeling, Here is a list of the frameworks that we will choose from [38].</w:t>
       </w:r>
     </w:p>
     <w:p>
@@ -8075,25 +8030,7 @@
           <w:sz w:val="24"/>
           <w:szCs w:val="24"/>
         </w:rPr>
-        <w:t xml:space="preserve">It is a free, open-source, cross-platform framework. Licensed under Apache 2 you can build 2D or 3D games using Java as well as using some C++ and C components. It allows you to create games using the same code base for Linux, macOS, Windows, HTML5, Android, iOS and Blackberry. </w:t>
-      </w:r>
-      <w:proofErr w:type="gramStart"/>
-      <w:r>
-        <w:rPr>
-          <w:rFonts w:cstheme="minorHAnsi"/>
-          <w:sz w:val="24"/>
-          <w:szCs w:val="24"/>
-        </w:rPr>
-        <w:t>Therefore</w:t>
-      </w:r>
-      <w:proofErr w:type="gramEnd"/>
-      <w:r>
-        <w:rPr>
-          <w:rFonts w:cstheme="minorHAnsi"/>
-          <w:sz w:val="24"/>
-          <w:szCs w:val="24"/>
-        </w:rPr>
-        <w:t xml:space="preserve"> as a developer, you can write, test and debug your application. There is ever-growing community support with many tutorials provided by them and third parties.</w:t>
+        <w:t>It is a free, open-source, cross-platform framework. Licensed under Apache 2 you can build 2D or 3D games using Java as well as using some C++ and C components. It allows you to create games using the same code base for Linux, macOS, Windows, HTML5, Android, iOS and Blackberry. Therefore as a developer, you can write, test and debug your application. There is ever-growing community support with many tutorials provided by them and third parties.</w:t>
       </w:r>
     </w:p>
     <w:p>
@@ -8671,25 +8608,7 @@
           <w:sz w:val="24"/>
           <w:szCs w:val="24"/>
         </w:rPr>
-        <w:t xml:space="preserve">Finally, </w:t>
-      </w:r>
-      <w:proofErr w:type="gramStart"/>
-      <w:r>
-        <w:rPr>
-          <w:rFonts w:cstheme="minorHAnsi"/>
-          <w:sz w:val="24"/>
-          <w:szCs w:val="24"/>
-        </w:rPr>
-        <w:t>We</w:t>
-      </w:r>
-      <w:proofErr w:type="gramEnd"/>
-      <w:r>
-        <w:rPr>
-          <w:rFonts w:cstheme="minorHAnsi"/>
-          <w:sz w:val="24"/>
-          <w:szCs w:val="24"/>
-        </w:rPr>
-        <w:t xml:space="preserve"> chose Unity framework to implement our software project because of its huge benefits as:</w:t>
+        <w:t>Finally, We chose Unity framework to implement our software project because of its huge benefits as:</w:t>
       </w:r>
     </w:p>
     <w:p>
@@ -8916,25 +8835,7 @@
           <w:sz w:val="24"/>
           <w:szCs w:val="24"/>
         </w:rPr>
-        <w:t xml:space="preserve">In this section we will discuss past software’s that </w:t>
-      </w:r>
-      <w:proofErr w:type="gramStart"/>
-      <w:r>
-        <w:rPr>
-          <w:rFonts w:cstheme="minorHAnsi"/>
-          <w:sz w:val="24"/>
-          <w:szCs w:val="24"/>
-        </w:rPr>
-        <w:t>are have</w:t>
-      </w:r>
-      <w:proofErr w:type="gramEnd"/>
-      <w:r>
-        <w:rPr>
-          <w:rFonts w:cstheme="minorHAnsi"/>
-          <w:sz w:val="24"/>
-          <w:szCs w:val="24"/>
-        </w:rPr>
-        <w:t xml:space="preserve"> a similarity with our software project.</w:t>
+        <w:t>In this section we will discuss past software’s that are have a similarity with our software project.</w:t>
       </w:r>
     </w:p>
     <w:p>
@@ -9780,25 +9681,7 @@
           <w:sz w:val="24"/>
           <w:szCs w:val="24"/>
         </w:rPr>
-        <w:t xml:space="preserve">games have incentives to get a certain </w:t>
-      </w:r>
-      <w:proofErr w:type="gramStart"/>
-      <w:r>
-        <w:rPr>
-          <w:rFonts w:cstheme="minorHAnsi"/>
-          <w:sz w:val="24"/>
-          <w:szCs w:val="24"/>
-        </w:rPr>
-        <w:t>amount</w:t>
-      </w:r>
-      <w:proofErr w:type="gramEnd"/>
-      <w:r>
-        <w:rPr>
-          <w:rFonts w:cstheme="minorHAnsi"/>
-          <w:sz w:val="24"/>
-          <w:szCs w:val="24"/>
-        </w:rPr>
-        <w:t xml:space="preserve"> of questions correct, which enables students to unlock certain features of the game.</w:t>
+        <w:t>games have incentives to get a certain amount of questions correct, which enables students to unlock certain features of the game.</w:t>
       </w:r>
     </w:p>
     <w:p>
@@ -10589,23 +10472,7 @@
           <w:sz w:val="24"/>
           <w:szCs w:val="24"/>
         </w:rPr>
-        <w:t xml:space="preserve">Childsplay is a collection of educational activities for young children, can be used at home, </w:t>
-      </w:r>
-      <w:proofErr w:type="gramStart"/>
-      <w:r>
-        <w:rPr>
-          <w:sz w:val="24"/>
-          <w:szCs w:val="24"/>
-        </w:rPr>
-        <w:t>kindergartens</w:t>
-      </w:r>
-      <w:proofErr w:type="gramEnd"/>
-      <w:r>
-        <w:rPr>
-          <w:sz w:val="24"/>
-          <w:szCs w:val="24"/>
-        </w:rPr>
-        <w:t xml:space="preserve"> and pre-schools ,  fun and save way to let young children use the computer and at the same time teach them a little math, letters of the alphabet, spelling, eye-hand coordination etc.</w:t>
+        <w:t>Childsplay is a collection of educational activities for young children, can be used at home, kindergartens and pre-schools ,  fun and save way to let young children use the computer and at the same time teach them a little math, letters of the alphabet, spelling, eye-hand coordination etc.</w:t>
       </w:r>
     </w:p>
     <w:p>
@@ -10721,23 +10588,7 @@
           <w:sz w:val="24"/>
           <w:szCs w:val="24"/>
         </w:rPr>
-        <w:t xml:space="preserve"> runs on Windows, MacOS, and Linux. </w:t>
-      </w:r>
-      <w:proofErr w:type="gramStart"/>
-      <w:r>
-        <w:rPr>
-          <w:sz w:val="24"/>
-          <w:szCs w:val="24"/>
-        </w:rPr>
-        <w:t>So</w:t>
-      </w:r>
-      <w:proofErr w:type="gramEnd"/>
-      <w:r>
-        <w:rPr>
-          <w:sz w:val="24"/>
-          <w:szCs w:val="24"/>
-        </w:rPr>
-        <w:t xml:space="preserve"> it’s usable for every computer and the parent does not need to download a special operating system </w:t>
+        <w:t xml:space="preserve"> runs on Windows, MacOS, and Linux. So it’s usable for every computer and the parent does not need to download a special operating system </w:t>
       </w:r>
     </w:p>
     <w:p>
@@ -10802,16 +10653,7 @@
           <w:sz w:val="24"/>
           <w:szCs w:val="24"/>
         </w:rPr>
-        <w:t xml:space="preserve">The biggest problem is that the childplay software contain a </w:t>
-      </w:r>
-      <w:proofErr w:type="gramStart"/>
-      <w:r>
-        <w:rPr>
-          <w:rFonts w:cstheme="minorHAnsi"/>
-          <w:sz w:val="24"/>
-          <w:szCs w:val="24"/>
-        </w:rPr>
-        <w:t>non-educational game</w:t>
+        <w:t>The biggest problem is that the childplay software contain a non-educational game</w:t>
       </w:r>
       <w:r>
         <w:rPr>
@@ -10821,7 +10663,6 @@
         </w:rPr>
         <w:t>s</w:t>
       </w:r>
-      <w:proofErr w:type="gramEnd"/>
       <w:r>
         <w:rPr>
           <w:rFonts w:cstheme="minorHAnsi"/>
@@ -11021,23 +10862,7 @@
           <w:rFonts w:ascii="Noto Sans" w:hAnsi="Noto Sans" w:cs="Noto Sans"/>
           <w:shd w:val="clear" w:color="auto" w:fill="FFFFFF"/>
         </w:rPr>
-        <w:t xml:space="preserve">  including </w:t>
-      </w:r>
-      <w:proofErr w:type="gramStart"/>
-      <w:r>
-        <w:rPr>
-          <w:rFonts w:ascii="Noto Sans" w:hAnsi="Noto Sans" w:cs="Noto Sans"/>
-          <w:shd w:val="clear" w:color="auto" w:fill="FFFFFF"/>
-        </w:rPr>
-        <w:t>a large number of</w:t>
-      </w:r>
-      <w:proofErr w:type="gramEnd"/>
-      <w:r>
-        <w:rPr>
-          <w:rFonts w:ascii="Noto Sans" w:hAnsi="Noto Sans" w:cs="Noto Sans"/>
-          <w:shd w:val="clear" w:color="auto" w:fill="FFFFFF"/>
-        </w:rPr>
-        <w:t xml:space="preserve"> activities for children aged 2 to 10.</w:t>
+        <w:t xml:space="preserve">  including a large number of activities for children aged 2 to 10.</w:t>
       </w:r>
     </w:p>
     <w:p>
@@ -11164,23 +10989,7 @@
           <w:sz w:val="24"/>
           <w:szCs w:val="24"/>
         </w:rPr>
-        <w:t xml:space="preserve"> offers more than 100 activities which make it’s  learning flexible and  contain </w:t>
-      </w:r>
-      <w:proofErr w:type="gramStart"/>
-      <w:r>
-        <w:rPr>
-          <w:sz w:val="24"/>
-          <w:szCs w:val="24"/>
-        </w:rPr>
-        <w:t>many</w:t>
-      </w:r>
-      <w:proofErr w:type="gramEnd"/>
-      <w:r>
-        <w:rPr>
-          <w:sz w:val="24"/>
-          <w:szCs w:val="24"/>
-        </w:rPr>
-        <w:t xml:space="preserve"> information for the kids to learn  </w:t>
+        <w:t xml:space="preserve"> offers more than 100 activities which make it’s  learning flexible and  contain many information for the kids to learn  </w:t>
       </w:r>
     </w:p>
     <w:p>
@@ -11239,27 +11048,7 @@
           <w:szCs w:val="24"/>
           <w:shd w:val="clear" w:color="auto" w:fill="FFFFFF"/>
         </w:rPr>
-        <w:t xml:space="preserve"> grading functionality allows you to propose training exercises to pupils to practice mathematics, language, </w:t>
-      </w:r>
-      <w:proofErr w:type="gramStart"/>
-      <w:r>
-        <w:rPr>
-          <w:rFonts w:ascii="Noto Sans" w:hAnsi="Noto Sans" w:cs="Noto Sans"/>
-          <w:sz w:val="24"/>
-          <w:szCs w:val="24"/>
-          <w:shd w:val="clear" w:color="auto" w:fill="FFFFFF"/>
-        </w:rPr>
-        <w:t>science</w:t>
-      </w:r>
-      <w:proofErr w:type="gramEnd"/>
-      <w:r>
-        <w:rPr>
-          <w:rFonts w:ascii="Noto Sans" w:hAnsi="Noto Sans" w:cs="Noto Sans"/>
-          <w:sz w:val="24"/>
-          <w:szCs w:val="24"/>
-          <w:shd w:val="clear" w:color="auto" w:fill="FFFFFF"/>
-        </w:rPr>
-        <w:t xml:space="preserve"> and humanities. </w:t>
+        <w:t xml:space="preserve"> grading functionality allows you to propose training exercises to pupils to practice mathematics, language, science and humanities. </w:t>
       </w:r>
     </w:p>
     <w:p>
@@ -11285,27 +11074,7 @@
           <w:szCs w:val="24"/>
           <w:shd w:val="clear" w:color="auto" w:fill="FFFFFF"/>
         </w:rPr>
-        <w:t xml:space="preserve"> Every game </w:t>
-      </w:r>
-      <w:proofErr w:type="gramStart"/>
-      <w:r>
-        <w:rPr>
-          <w:rFonts w:ascii="Noto Sans" w:hAnsi="Noto Sans" w:cs="Noto Sans"/>
-          <w:sz w:val="24"/>
-          <w:szCs w:val="24"/>
-          <w:shd w:val="clear" w:color="auto" w:fill="FFFFFF"/>
-        </w:rPr>
-        <w:t>contain</w:t>
-      </w:r>
-      <w:proofErr w:type="gramEnd"/>
-      <w:r>
-        <w:rPr>
-          <w:rFonts w:ascii="Noto Sans" w:hAnsi="Noto Sans" w:cs="Noto Sans"/>
-          <w:sz w:val="24"/>
-          <w:szCs w:val="24"/>
-          <w:shd w:val="clear" w:color="auto" w:fill="FFFFFF"/>
-        </w:rPr>
-        <w:t xml:space="preserve"> a manual to help the kid and the user to use the software</w:t>
+        <w:t xml:space="preserve"> Every game contain a manual to help the kid and the user to use the software</w:t>
       </w:r>
     </w:p>
     <w:p>
@@ -11423,23 +11192,7 @@
           <w:sz w:val="24"/>
           <w:szCs w:val="24"/>
         </w:rPr>
-        <w:t xml:space="preserve">No ability to separate users / groups: As result you cannot set two different </w:t>
-      </w:r>
-      <w:proofErr w:type="gramStart"/>
-      <w:r>
-        <w:rPr>
-          <w:sz w:val="24"/>
-          <w:szCs w:val="24"/>
-        </w:rPr>
-        <w:t>activity</w:t>
-      </w:r>
-      <w:proofErr w:type="gramEnd"/>
-      <w:r>
-        <w:rPr>
-          <w:sz w:val="24"/>
-          <w:szCs w:val="24"/>
-        </w:rPr>
-        <w:t xml:space="preserve"> for your children which make it annoying for the kids </w:t>
+        <w:t xml:space="preserve">No ability to separate users / groups: As result you cannot set two different activity for your children which make it annoying for the kids </w:t>
       </w:r>
     </w:p>
     <w:p>
@@ -15842,23 +15595,13 @@
           <w:szCs w:val="24"/>
         </w:rPr>
       </w:pPr>
-      <w:proofErr w:type="gramStart"/>
-      <w:r>
-        <w:rPr>
-          <w:rFonts w:cstheme="minorHAnsi"/>
-          <w:sz w:val="24"/>
-          <w:szCs w:val="24"/>
-        </w:rPr>
-        <w:t>In order to</w:t>
-      </w:r>
-      <w:proofErr w:type="gramEnd"/>
-      <w:r>
-        <w:rPr>
-          <w:rFonts w:cstheme="minorHAnsi"/>
-          <w:sz w:val="24"/>
-          <w:szCs w:val="24"/>
-        </w:rPr>
-        <w:t xml:space="preserve"> provide kids with the best learning experience possible</w:t>
+      <w:r>
+        <w:rPr>
+          <w:rFonts w:cstheme="minorHAnsi"/>
+          <w:sz w:val="24"/>
+          <w:szCs w:val="24"/>
+        </w:rPr>
+        <w:t>In order to provide kids with the best learning experience possible</w:t>
       </w:r>
       <w:r>
         <w:rPr>
@@ -16676,25 +16419,7 @@
           <w:szCs w:val="24"/>
           <w:lang w:bidi="ar-EG"/>
         </w:rPr>
-        <w:t xml:space="preserve">the system shall response in few </w:t>
-      </w:r>
-      <w:proofErr w:type="gramStart"/>
-      <w:r>
-        <w:rPr>
-          <w:sz w:val="24"/>
-          <w:szCs w:val="24"/>
-          <w:lang w:bidi="ar-EG"/>
-        </w:rPr>
-        <w:t>seconds</w:t>
-      </w:r>
-      <w:proofErr w:type="gramEnd"/>
-      <w:r>
-        <w:rPr>
-          <w:sz w:val="24"/>
-          <w:szCs w:val="24"/>
-          <w:lang w:bidi="ar-EG"/>
-        </w:rPr>
-        <w:t xml:space="preserve"> and it has more than one throughput .</w:t>
+        <w:t>the system shall response in few seconds and it has more than one throughput .</w:t>
       </w:r>
     </w:p>
     <w:p>
@@ -16943,49 +16668,7 @@
           <w:sz w:val="24"/>
           <w:szCs w:val="24"/>
         </w:rPr>
-        <w:t>In this section, we will describe our software system with different types of diagrams like (</w:t>
-      </w:r>
-      <w:r>
-        <w:rPr>
-          <w:sz w:val="24"/>
-          <w:szCs w:val="24"/>
-        </w:rPr>
-        <w:t>Use case</w:t>
-      </w:r>
-      <w:r>
-        <w:rPr>
-          <w:sz w:val="24"/>
-          <w:szCs w:val="24"/>
-        </w:rPr>
-        <w:t xml:space="preserve"> diagram, </w:t>
-      </w:r>
-      <w:r>
-        <w:rPr>
-          <w:sz w:val="24"/>
-          <w:szCs w:val="24"/>
-        </w:rPr>
-        <w:t>Database diagram</w:t>
-      </w:r>
-      <w:r>
-        <w:rPr>
-          <w:sz w:val="24"/>
-          <w:szCs w:val="24"/>
-        </w:rPr>
-        <w:t xml:space="preserve">, Activity diagram, </w:t>
-      </w:r>
-      <w:r>
-        <w:rPr>
-          <w:sz w:val="24"/>
-          <w:szCs w:val="24"/>
-        </w:rPr>
-        <w:t>Flowchart</w:t>
-      </w:r>
-      <w:r>
-        <w:rPr>
-          <w:sz w:val="24"/>
-          <w:szCs w:val="24"/>
-        </w:rPr>
-        <w:t xml:space="preserve"> diagram, Package diagram, and Sequence diagram)</w:t>
+        <w:t>In this section, we will describe our software system with different types of diagrams like (Use case diagram, Database diagram, Activity diagram, Flowchart diagram, Package diagram, and Sequence diagram)</w:t>
       </w:r>
     </w:p>
     <w:p>
@@ -17008,15 +16691,7 @@
         <w:spacing w:line="259" w:lineRule="auto"/>
       </w:pPr>
       <w:r>
-        <w:t xml:space="preserve">In the following few pages, we will represent our system with the UML diagrams that have been mentioned previously and we will try to explain some of the diagrams with some UML tables that have </w:t>
-      </w:r>
-      <w:proofErr w:type="gramStart"/>
-      <w:r>
-        <w:t>much</w:t>
-      </w:r>
-      <w:proofErr w:type="gramEnd"/>
-      <w:r>
-        <w:t xml:space="preserve"> details of the diagrams.</w:t>
+        <w:t>In the following few pages, we will represent our system with the UML diagrams that have been mentioned previously and we will try to explain some of the diagrams with some UML tables that have much details of the diagrams.</w:t>
       </w:r>
     </w:p>
     <w:p>
@@ -17232,6 +16907,2789 @@
         <w:t>:</w:t>
       </w:r>
     </w:p>
+    <w:p>
+      <w:pPr>
+        <w:spacing w:line="259" w:lineRule="auto"/>
+      </w:pPr>
+    </w:p>
+    <w:p>
+      <w:pPr>
+        <w:pStyle w:val="ListParagraph"/>
+        <w:numPr>
+          <w:ilvl w:val="0"/>
+          <w:numId w:val="38"/>
+        </w:numPr>
+        <w:spacing w:line="259" w:lineRule="auto"/>
+      </w:pPr>
+      <w:r>
+        <w:t>Registration</w:t>
+      </w:r>
+    </w:p>
+    <w:tbl>
+      <w:tblPr>
+        <w:tblStyle w:val="GridTable4-Accent3"/>
+        <w:tblW w:w="0" w:type="auto"/>
+        <w:tblLook w:val="04A0" w:firstRow="1" w:lastRow="0" w:firstColumn="1" w:lastColumn="0" w:noHBand="0" w:noVBand="1"/>
+      </w:tblPr>
+      <w:tblGrid>
+        <w:gridCol w:w="2695"/>
+        <w:gridCol w:w="6655"/>
+      </w:tblGrid>
+      <w:tr>
+        <w:trPr>
+          <w:cnfStyle w:val="100000000000" w:firstRow="1" w:lastRow="0" w:firstColumn="0" w:lastColumn="0" w:oddVBand="0" w:evenVBand="0" w:oddHBand="0" w:evenHBand="0" w:firstRowFirstColumn="0" w:firstRowLastColumn="0" w:lastRowFirstColumn="0" w:lastRowLastColumn="0"/>
+        </w:trPr>
+        <w:tc>
+          <w:tcPr>
+            <w:cnfStyle w:val="001000000000" w:firstRow="0" w:lastRow="0" w:firstColumn="1" w:lastColumn="0" w:oddVBand="0" w:evenVBand="0" w:oddHBand="0" w:evenHBand="0" w:firstRowFirstColumn="0" w:firstRowLastColumn="0" w:lastRowFirstColumn="0" w:lastRowLastColumn="0"/>
+            <w:tcW w:w="2695" w:type="dxa"/>
+          </w:tcPr>
+          <w:p>
+            <w:pPr>
+              <w:spacing w:line="259" w:lineRule="auto"/>
+              <w:rPr>
+                <w:b w:val="0"/>
+                <w:bCs w:val="0"/>
+                <w:sz w:val="32"/>
+                <w:szCs w:val="32"/>
+              </w:rPr>
+            </w:pPr>
+            <w:r>
+              <w:t>Use case id</w:t>
+            </w:r>
+          </w:p>
+        </w:tc>
+        <w:tc>
+          <w:tcPr>
+            <w:tcW w:w="6655" w:type="dxa"/>
+          </w:tcPr>
+          <w:p>
+            <w:pPr>
+              <w:spacing w:line="259" w:lineRule="auto"/>
+              <w:cnfStyle w:val="100000000000" w:firstRow="1" w:lastRow="0" w:firstColumn="0" w:lastColumn="0" w:oddVBand="0" w:evenVBand="0" w:oddHBand="0" w:evenHBand="0" w:firstRowFirstColumn="0" w:firstRowLastColumn="0" w:lastRowFirstColumn="0" w:lastRowLastColumn="0"/>
+              <w:rPr>
+                <w:b w:val="0"/>
+                <w:bCs w:val="0"/>
+                <w:sz w:val="32"/>
+                <w:szCs w:val="32"/>
+              </w:rPr>
+            </w:pPr>
+            <w:r>
+              <w:rPr>
+                <w:b w:val="0"/>
+                <w:bCs w:val="0"/>
+                <w:sz w:val="32"/>
+                <w:szCs w:val="32"/>
+              </w:rPr>
+              <w:t>1</w:t>
+            </w:r>
+          </w:p>
+        </w:tc>
+      </w:tr>
+      <w:tr>
+        <w:trPr>
+          <w:cnfStyle w:val="000000100000" w:firstRow="0" w:lastRow="0" w:firstColumn="0" w:lastColumn="0" w:oddVBand="0" w:evenVBand="0" w:oddHBand="1" w:evenHBand="0" w:firstRowFirstColumn="0" w:firstRowLastColumn="0" w:lastRowFirstColumn="0" w:lastRowLastColumn="0"/>
+        </w:trPr>
+        <w:tc>
+          <w:tcPr>
+            <w:cnfStyle w:val="001000000000" w:firstRow="0" w:lastRow="0" w:firstColumn="1" w:lastColumn="0" w:oddVBand="0" w:evenVBand="0" w:oddHBand="0" w:evenHBand="0" w:firstRowFirstColumn="0" w:firstRowLastColumn="0" w:lastRowFirstColumn="0" w:lastRowLastColumn="0"/>
+            <w:tcW w:w="2695" w:type="dxa"/>
+          </w:tcPr>
+          <w:p>
+            <w:pPr>
+              <w:spacing w:line="259" w:lineRule="auto"/>
+              <w:rPr>
+                <w:b w:val="0"/>
+                <w:bCs w:val="0"/>
+                <w:sz w:val="32"/>
+                <w:szCs w:val="32"/>
+              </w:rPr>
+            </w:pPr>
+            <w:r>
+              <w:t>Use case name</w:t>
+            </w:r>
+          </w:p>
+        </w:tc>
+        <w:tc>
+          <w:tcPr>
+            <w:tcW w:w="6655" w:type="dxa"/>
+          </w:tcPr>
+          <w:p>
+            <w:pPr>
+              <w:spacing w:line="259" w:lineRule="auto"/>
+              <w:cnfStyle w:val="000000100000" w:firstRow="0" w:lastRow="0" w:firstColumn="0" w:lastColumn="0" w:oddVBand="0" w:evenVBand="0" w:oddHBand="1" w:evenHBand="0" w:firstRowFirstColumn="0" w:firstRowLastColumn="0" w:lastRowFirstColumn="0" w:lastRowLastColumn="0"/>
+              <w:rPr>
+                <w:b/>
+                <w:bCs/>
+                <w:sz w:val="32"/>
+                <w:szCs w:val="32"/>
+              </w:rPr>
+            </w:pPr>
+            <w:r>
+              <w:t>Registration</w:t>
+            </w:r>
+          </w:p>
+        </w:tc>
+      </w:tr>
+      <w:tr>
+        <w:tc>
+          <w:tcPr>
+            <w:cnfStyle w:val="001000000000" w:firstRow="0" w:lastRow="0" w:firstColumn="1" w:lastColumn="0" w:oddVBand="0" w:evenVBand="0" w:oddHBand="0" w:evenHBand="0" w:firstRowFirstColumn="0" w:firstRowLastColumn="0" w:lastRowFirstColumn="0" w:lastRowLastColumn="0"/>
+            <w:tcW w:w="2695" w:type="dxa"/>
+          </w:tcPr>
+          <w:p>
+            <w:pPr>
+              <w:spacing w:line="259" w:lineRule="auto"/>
+              <w:rPr>
+                <w:b w:val="0"/>
+                <w:bCs w:val="0"/>
+                <w:sz w:val="32"/>
+                <w:szCs w:val="32"/>
+              </w:rPr>
+            </w:pPr>
+            <w:r>
+              <w:t>Actors</w:t>
+            </w:r>
+          </w:p>
+        </w:tc>
+        <w:tc>
+          <w:tcPr>
+            <w:tcW w:w="6655" w:type="dxa"/>
+          </w:tcPr>
+          <w:p>
+            <w:pPr>
+              <w:spacing w:line="259" w:lineRule="auto"/>
+              <w:cnfStyle w:val="000000000000" w:firstRow="0" w:lastRow="0" w:firstColumn="0" w:lastColumn="0" w:oddVBand="0" w:evenVBand="0" w:oddHBand="0" w:evenHBand="0" w:firstRowFirstColumn="0" w:firstRowLastColumn="0" w:lastRowFirstColumn="0" w:lastRowLastColumn="0"/>
+              <w:rPr>
+                <w:b/>
+                <w:bCs/>
+                <w:sz w:val="32"/>
+                <w:szCs w:val="32"/>
+              </w:rPr>
+            </w:pPr>
+            <w:r>
+              <w:t>Parent</w:t>
+            </w:r>
+          </w:p>
+        </w:tc>
+      </w:tr>
+      <w:tr>
+        <w:trPr>
+          <w:cnfStyle w:val="000000100000" w:firstRow="0" w:lastRow="0" w:firstColumn="0" w:lastColumn="0" w:oddVBand="0" w:evenVBand="0" w:oddHBand="1" w:evenHBand="0" w:firstRowFirstColumn="0" w:firstRowLastColumn="0" w:lastRowFirstColumn="0" w:lastRowLastColumn="0"/>
+        </w:trPr>
+        <w:tc>
+          <w:tcPr>
+            <w:cnfStyle w:val="001000000000" w:firstRow="0" w:lastRow="0" w:firstColumn="1" w:lastColumn="0" w:oddVBand="0" w:evenVBand="0" w:oddHBand="0" w:evenHBand="0" w:firstRowFirstColumn="0" w:firstRowLastColumn="0" w:lastRowFirstColumn="0" w:lastRowLastColumn="0"/>
+            <w:tcW w:w="2695" w:type="dxa"/>
+          </w:tcPr>
+          <w:p>
+            <w:pPr>
+              <w:spacing w:line="259" w:lineRule="auto"/>
+              <w:rPr>
+                <w:b w:val="0"/>
+                <w:bCs w:val="0"/>
+                <w:sz w:val="32"/>
+                <w:szCs w:val="32"/>
+              </w:rPr>
+            </w:pPr>
+            <w:r>
+              <w:t>Precondition</w:t>
+            </w:r>
+          </w:p>
+        </w:tc>
+        <w:tc>
+          <w:tcPr>
+            <w:tcW w:w="6655" w:type="dxa"/>
+          </w:tcPr>
+          <w:p>
+            <w:pPr>
+              <w:spacing w:line="259" w:lineRule="auto"/>
+              <w:cnfStyle w:val="000000100000" w:firstRow="0" w:lastRow="0" w:firstColumn="0" w:lastColumn="0" w:oddVBand="0" w:evenVBand="0" w:oddHBand="1" w:evenHBand="0" w:firstRowFirstColumn="0" w:firstRowLastColumn="0" w:lastRowFirstColumn="0" w:lastRowLastColumn="0"/>
+              <w:rPr>
+                <w:b/>
+                <w:bCs/>
+                <w:sz w:val="32"/>
+                <w:szCs w:val="32"/>
+              </w:rPr>
+            </w:pPr>
+            <w:r>
+              <w:t>Parent</w:t>
+            </w:r>
+            <w:r>
+              <w:t xml:space="preserve"> must have valid email to register with.</w:t>
+            </w:r>
+          </w:p>
+        </w:tc>
+      </w:tr>
+      <w:tr>
+        <w:tc>
+          <w:tcPr>
+            <w:cnfStyle w:val="001000000000" w:firstRow="0" w:lastRow="0" w:firstColumn="1" w:lastColumn="0" w:oddVBand="0" w:evenVBand="0" w:oddHBand="0" w:evenHBand="0" w:firstRowFirstColumn="0" w:firstRowLastColumn="0" w:lastRowFirstColumn="0" w:lastRowLastColumn="0"/>
+            <w:tcW w:w="2695" w:type="dxa"/>
+          </w:tcPr>
+          <w:p>
+            <w:pPr>
+              <w:spacing w:line="259" w:lineRule="auto"/>
+              <w:rPr>
+                <w:b w:val="0"/>
+                <w:bCs w:val="0"/>
+                <w:sz w:val="32"/>
+                <w:szCs w:val="32"/>
+              </w:rPr>
+            </w:pPr>
+            <w:r>
+              <w:t>Post condition</w:t>
+            </w:r>
+          </w:p>
+        </w:tc>
+        <w:tc>
+          <w:tcPr>
+            <w:tcW w:w="6655" w:type="dxa"/>
+          </w:tcPr>
+          <w:p>
+            <w:pPr>
+              <w:spacing w:line="259" w:lineRule="auto"/>
+              <w:cnfStyle w:val="000000000000" w:firstRow="0" w:lastRow="0" w:firstColumn="0" w:lastColumn="0" w:oddVBand="0" w:evenVBand="0" w:oddHBand="0" w:evenHBand="0" w:firstRowFirstColumn="0" w:firstRowLastColumn="0" w:lastRowFirstColumn="0" w:lastRowLastColumn="0"/>
+              <w:rPr>
+                <w:b/>
+                <w:bCs/>
+                <w:sz w:val="32"/>
+                <w:szCs w:val="32"/>
+              </w:rPr>
+            </w:pPr>
+            <w:r>
+              <w:t>parent</w:t>
+            </w:r>
+            <w:r>
+              <w:t xml:space="preserve"> registration occurred, and user must verify its account</w:t>
+            </w:r>
+          </w:p>
+        </w:tc>
+      </w:tr>
+      <w:tr>
+        <w:trPr>
+          <w:cnfStyle w:val="000000100000" w:firstRow="0" w:lastRow="0" w:firstColumn="0" w:lastColumn="0" w:oddVBand="0" w:evenVBand="0" w:oddHBand="1" w:evenHBand="0" w:firstRowFirstColumn="0" w:firstRowLastColumn="0" w:lastRowFirstColumn="0" w:lastRowLastColumn="0"/>
+        </w:trPr>
+        <w:tc>
+          <w:tcPr>
+            <w:cnfStyle w:val="001000000000" w:firstRow="0" w:lastRow="0" w:firstColumn="1" w:lastColumn="0" w:oddVBand="0" w:evenVBand="0" w:oddHBand="0" w:evenHBand="0" w:firstRowFirstColumn="0" w:firstRowLastColumn="0" w:lastRowFirstColumn="0" w:lastRowLastColumn="0"/>
+            <w:tcW w:w="2695" w:type="dxa"/>
+          </w:tcPr>
+          <w:p>
+            <w:pPr>
+              <w:spacing w:line="259" w:lineRule="auto"/>
+              <w:rPr>
+                <w:b w:val="0"/>
+                <w:bCs w:val="0"/>
+                <w:sz w:val="32"/>
+                <w:szCs w:val="32"/>
+              </w:rPr>
+            </w:pPr>
+            <w:r>
+              <w:t>Input data</w:t>
+            </w:r>
+          </w:p>
+        </w:tc>
+        <w:tc>
+          <w:tcPr>
+            <w:tcW w:w="6655" w:type="dxa"/>
+          </w:tcPr>
+          <w:p>
+            <w:pPr>
+              <w:spacing w:line="259" w:lineRule="auto"/>
+              <w:cnfStyle w:val="000000100000" w:firstRow="0" w:lastRow="0" w:firstColumn="0" w:lastColumn="0" w:oddVBand="0" w:evenVBand="0" w:oddHBand="1" w:evenHBand="0" w:firstRowFirstColumn="0" w:firstRowLastColumn="0" w:lastRowFirstColumn="0" w:lastRowLastColumn="0"/>
+              <w:rPr>
+                <w:b/>
+                <w:bCs/>
+                <w:sz w:val="32"/>
+                <w:szCs w:val="32"/>
+              </w:rPr>
+            </w:pPr>
+            <w:r>
+              <w:t xml:space="preserve">Email , password, </w:t>
+            </w:r>
+            <w:r>
+              <w:t>user</w:t>
+            </w:r>
+            <w:r>
+              <w:t>name</w:t>
+            </w:r>
+          </w:p>
+        </w:tc>
+      </w:tr>
+      <w:tr>
+        <w:tc>
+          <w:tcPr>
+            <w:cnfStyle w:val="001000000000" w:firstRow="0" w:lastRow="0" w:firstColumn="1" w:lastColumn="0" w:oddVBand="0" w:evenVBand="0" w:oddHBand="0" w:evenHBand="0" w:firstRowFirstColumn="0" w:firstRowLastColumn="0" w:lastRowFirstColumn="0" w:lastRowLastColumn="0"/>
+            <w:tcW w:w="2695" w:type="dxa"/>
+          </w:tcPr>
+          <w:p>
+            <w:pPr>
+              <w:spacing w:line="259" w:lineRule="auto"/>
+              <w:rPr>
+                <w:b w:val="0"/>
+                <w:bCs w:val="0"/>
+                <w:sz w:val="32"/>
+                <w:szCs w:val="32"/>
+              </w:rPr>
+            </w:pPr>
+            <w:r>
+              <w:t>Description</w:t>
+            </w:r>
+          </w:p>
+        </w:tc>
+        <w:tc>
+          <w:tcPr>
+            <w:tcW w:w="6655" w:type="dxa"/>
+          </w:tcPr>
+          <w:p>
+            <w:pPr>
+              <w:spacing w:line="259" w:lineRule="auto"/>
+              <w:cnfStyle w:val="000000000000" w:firstRow="0" w:lastRow="0" w:firstColumn="0" w:lastColumn="0" w:oddVBand="0" w:evenVBand="0" w:oddHBand="0" w:evenHBand="0" w:firstRowFirstColumn="0" w:firstRowLastColumn="0" w:lastRowFirstColumn="0" w:lastRowLastColumn="0"/>
+            </w:pPr>
+            <w:r>
+              <w:t>User</w:t>
+            </w:r>
+            <w:r>
+              <w:t xml:space="preserve"> open the website and if he/she is a new user, he opens registration page. </w:t>
+            </w:r>
+          </w:p>
+          <w:p>
+            <w:pPr>
+              <w:spacing w:line="259" w:lineRule="auto"/>
+              <w:cnfStyle w:val="000000000000" w:firstRow="0" w:lastRow="0" w:firstColumn="0" w:lastColumn="0" w:oddVBand="0" w:evenVBand="0" w:oddHBand="0" w:evenHBand="0" w:firstRowFirstColumn="0" w:firstRowLastColumn="0" w:lastRowFirstColumn="0" w:lastRowLastColumn="0"/>
+              <w:rPr>
+                <w:b/>
+                <w:bCs/>
+                <w:sz w:val="32"/>
+                <w:szCs w:val="32"/>
+              </w:rPr>
+            </w:pPr>
+            <w:r>
+              <w:t>user</w:t>
+            </w:r>
+            <w:r>
+              <w:t xml:space="preserve"> will enter the username, email and password, then the user press register, after that once verification process runs successfully, user registration is done, and user will be redirect to the </w:t>
+            </w:r>
+            <w:r>
+              <w:t>login</w:t>
+            </w:r>
+            <w:r>
+              <w:t xml:space="preserve"> page. Also If the verification process failed, a message will appear to the user with the error while verification, user must try register again.</w:t>
+            </w:r>
+          </w:p>
+        </w:tc>
+      </w:tr>
+      <w:tr>
+        <w:trPr>
+          <w:cnfStyle w:val="000000100000" w:firstRow="0" w:lastRow="0" w:firstColumn="0" w:lastColumn="0" w:oddVBand="0" w:evenVBand="0" w:oddHBand="1" w:evenHBand="0" w:firstRowFirstColumn="0" w:firstRowLastColumn="0" w:lastRowFirstColumn="0" w:lastRowLastColumn="0"/>
+        </w:trPr>
+        <w:tc>
+          <w:tcPr>
+            <w:cnfStyle w:val="001000000000" w:firstRow="0" w:lastRow="0" w:firstColumn="1" w:lastColumn="0" w:oddVBand="0" w:evenVBand="0" w:oddHBand="0" w:evenHBand="0" w:firstRowFirstColumn="0" w:firstRowLastColumn="0" w:lastRowFirstColumn="0" w:lastRowLastColumn="0"/>
+            <w:tcW w:w="2695" w:type="dxa"/>
+          </w:tcPr>
+          <w:p>
+            <w:pPr>
+              <w:spacing w:line="259" w:lineRule="auto"/>
+              <w:rPr>
+                <w:b w:val="0"/>
+                <w:bCs w:val="0"/>
+                <w:sz w:val="32"/>
+                <w:szCs w:val="32"/>
+              </w:rPr>
+            </w:pPr>
+            <w:r>
+              <w:t>Comments &amp; exceptions</w:t>
+            </w:r>
+          </w:p>
+        </w:tc>
+        <w:tc>
+          <w:tcPr>
+            <w:tcW w:w="6655" w:type="dxa"/>
+          </w:tcPr>
+          <w:p>
+            <w:pPr>
+              <w:spacing w:line="259" w:lineRule="auto"/>
+              <w:cnfStyle w:val="000000100000" w:firstRow="0" w:lastRow="0" w:firstColumn="0" w:lastColumn="0" w:oddVBand="0" w:evenVBand="0" w:oddHBand="1" w:evenHBand="0" w:firstRowFirstColumn="0" w:firstRowLastColumn="0" w:lastRowFirstColumn="0" w:lastRowLastColumn="0"/>
+              <w:rPr>
+                <w:b/>
+                <w:bCs/>
+                <w:sz w:val="32"/>
+                <w:szCs w:val="32"/>
+              </w:rPr>
+            </w:pPr>
+          </w:p>
+        </w:tc>
+      </w:tr>
+    </w:tbl>
+    <w:p>
+      <w:pPr>
+        <w:spacing w:line="259" w:lineRule="auto"/>
+        <w:rPr>
+          <w:b/>
+          <w:bCs/>
+          <w:sz w:val="32"/>
+          <w:szCs w:val="32"/>
+        </w:rPr>
+      </w:pPr>
+    </w:p>
+    <w:p>
+      <w:pPr>
+        <w:pStyle w:val="ListParagraph"/>
+        <w:numPr>
+          <w:ilvl w:val="0"/>
+          <w:numId w:val="38"/>
+        </w:numPr>
+        <w:spacing w:line="259" w:lineRule="auto"/>
+      </w:pPr>
+      <w:r>
+        <w:t>Verify Account</w:t>
+      </w:r>
+    </w:p>
+    <w:tbl>
+      <w:tblPr>
+        <w:tblStyle w:val="GridTable4-Accent3"/>
+        <w:tblW w:w="0" w:type="auto"/>
+        <w:tblLook w:val="04A0" w:firstRow="1" w:lastRow="0" w:firstColumn="1" w:lastColumn="0" w:noHBand="0" w:noVBand="1"/>
+      </w:tblPr>
+      <w:tblGrid>
+        <w:gridCol w:w="2695"/>
+        <w:gridCol w:w="6655"/>
+      </w:tblGrid>
+      <w:tr>
+        <w:trPr>
+          <w:cnfStyle w:val="100000000000" w:firstRow="1" w:lastRow="0" w:firstColumn="0" w:lastColumn="0" w:oddVBand="0" w:evenVBand="0" w:oddHBand="0" w:evenHBand="0" w:firstRowFirstColumn="0" w:firstRowLastColumn="0" w:lastRowFirstColumn="0" w:lastRowLastColumn="0"/>
+        </w:trPr>
+        <w:tc>
+          <w:tcPr>
+            <w:cnfStyle w:val="001000000000" w:firstRow="0" w:lastRow="0" w:firstColumn="1" w:lastColumn="0" w:oddVBand="0" w:evenVBand="0" w:oddHBand="0" w:evenHBand="0" w:firstRowFirstColumn="0" w:firstRowLastColumn="0" w:lastRowFirstColumn="0" w:lastRowLastColumn="0"/>
+            <w:tcW w:w="2695" w:type="dxa"/>
+          </w:tcPr>
+          <w:p>
+            <w:pPr>
+              <w:spacing w:line="259" w:lineRule="auto"/>
+              <w:rPr>
+                <w:b w:val="0"/>
+                <w:bCs w:val="0"/>
+                <w:sz w:val="32"/>
+                <w:szCs w:val="32"/>
+              </w:rPr>
+            </w:pPr>
+            <w:r>
+              <w:t>Use case id</w:t>
+            </w:r>
+          </w:p>
+        </w:tc>
+        <w:tc>
+          <w:tcPr>
+            <w:tcW w:w="6655" w:type="dxa"/>
+          </w:tcPr>
+          <w:p>
+            <w:pPr>
+              <w:spacing w:line="259" w:lineRule="auto"/>
+              <w:cnfStyle w:val="100000000000" w:firstRow="1" w:lastRow="0" w:firstColumn="0" w:lastColumn="0" w:oddVBand="0" w:evenVBand="0" w:oddHBand="0" w:evenHBand="0" w:firstRowFirstColumn="0" w:firstRowLastColumn="0" w:lastRowFirstColumn="0" w:lastRowLastColumn="0"/>
+              <w:rPr>
+                <w:b w:val="0"/>
+                <w:bCs w:val="0"/>
+                <w:sz w:val="32"/>
+                <w:szCs w:val="32"/>
+              </w:rPr>
+            </w:pPr>
+            <w:r>
+              <w:rPr>
+                <w:b w:val="0"/>
+                <w:bCs w:val="0"/>
+                <w:sz w:val="32"/>
+                <w:szCs w:val="32"/>
+              </w:rPr>
+              <w:t>2</w:t>
+            </w:r>
+          </w:p>
+        </w:tc>
+      </w:tr>
+      <w:tr>
+        <w:trPr>
+          <w:cnfStyle w:val="000000100000" w:firstRow="0" w:lastRow="0" w:firstColumn="0" w:lastColumn="0" w:oddVBand="0" w:evenVBand="0" w:oddHBand="1" w:evenHBand="0" w:firstRowFirstColumn="0" w:firstRowLastColumn="0" w:lastRowFirstColumn="0" w:lastRowLastColumn="0"/>
+        </w:trPr>
+        <w:tc>
+          <w:tcPr>
+            <w:cnfStyle w:val="001000000000" w:firstRow="0" w:lastRow="0" w:firstColumn="1" w:lastColumn="0" w:oddVBand="0" w:evenVBand="0" w:oddHBand="0" w:evenHBand="0" w:firstRowFirstColumn="0" w:firstRowLastColumn="0" w:lastRowFirstColumn="0" w:lastRowLastColumn="0"/>
+            <w:tcW w:w="2695" w:type="dxa"/>
+          </w:tcPr>
+          <w:p>
+            <w:pPr>
+              <w:spacing w:line="259" w:lineRule="auto"/>
+              <w:rPr>
+                <w:b w:val="0"/>
+                <w:bCs w:val="0"/>
+                <w:sz w:val="32"/>
+                <w:szCs w:val="32"/>
+              </w:rPr>
+            </w:pPr>
+            <w:r>
+              <w:t>Use case name</w:t>
+            </w:r>
+          </w:p>
+        </w:tc>
+        <w:tc>
+          <w:tcPr>
+            <w:tcW w:w="6655" w:type="dxa"/>
+          </w:tcPr>
+          <w:p>
+            <w:pPr>
+              <w:spacing w:line="259" w:lineRule="auto"/>
+              <w:cnfStyle w:val="000000100000" w:firstRow="0" w:lastRow="0" w:firstColumn="0" w:lastColumn="0" w:oddVBand="0" w:evenVBand="0" w:oddHBand="1" w:evenHBand="0" w:firstRowFirstColumn="0" w:firstRowLastColumn="0" w:lastRowFirstColumn="0" w:lastRowLastColumn="0"/>
+              <w:rPr>
+                <w:b/>
+                <w:bCs/>
+                <w:sz w:val="32"/>
+                <w:szCs w:val="32"/>
+              </w:rPr>
+            </w:pPr>
+            <w:r>
+              <w:t>Verify</w:t>
+            </w:r>
+          </w:p>
+        </w:tc>
+      </w:tr>
+      <w:tr>
+        <w:tc>
+          <w:tcPr>
+            <w:cnfStyle w:val="001000000000" w:firstRow="0" w:lastRow="0" w:firstColumn="1" w:lastColumn="0" w:oddVBand="0" w:evenVBand="0" w:oddHBand="0" w:evenHBand="0" w:firstRowFirstColumn="0" w:firstRowLastColumn="0" w:lastRowFirstColumn="0" w:lastRowLastColumn="0"/>
+            <w:tcW w:w="2695" w:type="dxa"/>
+          </w:tcPr>
+          <w:p>
+            <w:pPr>
+              <w:spacing w:line="259" w:lineRule="auto"/>
+              <w:rPr>
+                <w:b w:val="0"/>
+                <w:bCs w:val="0"/>
+                <w:sz w:val="32"/>
+                <w:szCs w:val="32"/>
+              </w:rPr>
+            </w:pPr>
+            <w:r>
+              <w:t>Actors</w:t>
+            </w:r>
+          </w:p>
+        </w:tc>
+        <w:tc>
+          <w:tcPr>
+            <w:tcW w:w="6655" w:type="dxa"/>
+          </w:tcPr>
+          <w:p>
+            <w:pPr>
+              <w:spacing w:line="259" w:lineRule="auto"/>
+              <w:cnfStyle w:val="000000000000" w:firstRow="0" w:lastRow="0" w:firstColumn="0" w:lastColumn="0" w:oddVBand="0" w:evenVBand="0" w:oddHBand="0" w:evenHBand="0" w:firstRowFirstColumn="0" w:firstRowLastColumn="0" w:lastRowFirstColumn="0" w:lastRowLastColumn="0"/>
+              <w:rPr>
+                <w:b/>
+                <w:bCs/>
+                <w:sz w:val="32"/>
+                <w:szCs w:val="32"/>
+              </w:rPr>
+            </w:pPr>
+            <w:r>
+              <w:t>Parent</w:t>
+            </w:r>
+          </w:p>
+        </w:tc>
+      </w:tr>
+      <w:tr>
+        <w:trPr>
+          <w:cnfStyle w:val="000000100000" w:firstRow="0" w:lastRow="0" w:firstColumn="0" w:lastColumn="0" w:oddVBand="0" w:evenVBand="0" w:oddHBand="1" w:evenHBand="0" w:firstRowFirstColumn="0" w:firstRowLastColumn="0" w:lastRowFirstColumn="0" w:lastRowLastColumn="0"/>
+        </w:trPr>
+        <w:tc>
+          <w:tcPr>
+            <w:cnfStyle w:val="001000000000" w:firstRow="0" w:lastRow="0" w:firstColumn="1" w:lastColumn="0" w:oddVBand="0" w:evenVBand="0" w:oddHBand="0" w:evenHBand="0" w:firstRowFirstColumn="0" w:firstRowLastColumn="0" w:lastRowFirstColumn="0" w:lastRowLastColumn="0"/>
+            <w:tcW w:w="2695" w:type="dxa"/>
+          </w:tcPr>
+          <w:p>
+            <w:pPr>
+              <w:spacing w:line="259" w:lineRule="auto"/>
+              <w:rPr>
+                <w:b w:val="0"/>
+                <w:bCs w:val="0"/>
+                <w:sz w:val="32"/>
+                <w:szCs w:val="32"/>
+              </w:rPr>
+            </w:pPr>
+            <w:r>
+              <w:t>Precondition</w:t>
+            </w:r>
+          </w:p>
+        </w:tc>
+        <w:tc>
+          <w:tcPr>
+            <w:tcW w:w="6655" w:type="dxa"/>
+          </w:tcPr>
+          <w:p>
+            <w:pPr>
+              <w:spacing w:line="259" w:lineRule="auto"/>
+              <w:cnfStyle w:val="000000100000" w:firstRow="0" w:lastRow="0" w:firstColumn="0" w:lastColumn="0" w:oddVBand="0" w:evenVBand="0" w:oddHBand="1" w:evenHBand="0" w:firstRowFirstColumn="0" w:firstRowLastColumn="0" w:lastRowFirstColumn="0" w:lastRowLastColumn="0"/>
+              <w:rPr>
+                <w:b/>
+                <w:bCs/>
+                <w:sz w:val="32"/>
+                <w:szCs w:val="32"/>
+              </w:rPr>
+            </w:pPr>
+            <w:r>
+              <w:t xml:space="preserve">Parent must </w:t>
+            </w:r>
+            <w:r>
+              <w:t xml:space="preserve">enter his/her personal data in the registration page </w:t>
+            </w:r>
+            <w:proofErr w:type="spellStart"/>
+            <w:r>
+              <w:t>fisrt</w:t>
+            </w:r>
+            <w:proofErr w:type="spellEnd"/>
+            <w:r>
+              <w:t>.</w:t>
+            </w:r>
+          </w:p>
+        </w:tc>
+      </w:tr>
+      <w:tr>
+        <w:tc>
+          <w:tcPr>
+            <w:cnfStyle w:val="001000000000" w:firstRow="0" w:lastRow="0" w:firstColumn="1" w:lastColumn="0" w:oddVBand="0" w:evenVBand="0" w:oddHBand="0" w:evenHBand="0" w:firstRowFirstColumn="0" w:firstRowLastColumn="0" w:lastRowFirstColumn="0" w:lastRowLastColumn="0"/>
+            <w:tcW w:w="2695" w:type="dxa"/>
+          </w:tcPr>
+          <w:p>
+            <w:pPr>
+              <w:spacing w:line="259" w:lineRule="auto"/>
+              <w:rPr>
+                <w:b w:val="0"/>
+                <w:bCs w:val="0"/>
+                <w:sz w:val="32"/>
+                <w:szCs w:val="32"/>
+              </w:rPr>
+            </w:pPr>
+            <w:r>
+              <w:t>Post condition</w:t>
+            </w:r>
+          </w:p>
+        </w:tc>
+        <w:tc>
+          <w:tcPr>
+            <w:tcW w:w="6655" w:type="dxa"/>
+          </w:tcPr>
+          <w:p>
+            <w:pPr>
+              <w:spacing w:line="259" w:lineRule="auto"/>
+              <w:cnfStyle w:val="000000000000" w:firstRow="0" w:lastRow="0" w:firstColumn="0" w:lastColumn="0" w:oddVBand="0" w:evenVBand="0" w:oddHBand="0" w:evenHBand="0" w:firstRowFirstColumn="0" w:firstRowLastColumn="0" w:lastRowFirstColumn="0" w:lastRowLastColumn="0"/>
+              <w:rPr>
+                <w:b/>
+                <w:bCs/>
+                <w:sz w:val="32"/>
+                <w:szCs w:val="32"/>
+              </w:rPr>
+            </w:pPr>
+            <w:r>
+              <w:t>Account registered</w:t>
+            </w:r>
+          </w:p>
+        </w:tc>
+      </w:tr>
+      <w:tr>
+        <w:trPr>
+          <w:cnfStyle w:val="000000100000" w:firstRow="0" w:lastRow="0" w:firstColumn="0" w:lastColumn="0" w:oddVBand="0" w:evenVBand="0" w:oddHBand="1" w:evenHBand="0" w:firstRowFirstColumn="0" w:firstRowLastColumn="0" w:lastRowFirstColumn="0" w:lastRowLastColumn="0"/>
+        </w:trPr>
+        <w:tc>
+          <w:tcPr>
+            <w:cnfStyle w:val="001000000000" w:firstRow="0" w:lastRow="0" w:firstColumn="1" w:lastColumn="0" w:oddVBand="0" w:evenVBand="0" w:oddHBand="0" w:evenHBand="0" w:firstRowFirstColumn="0" w:firstRowLastColumn="0" w:lastRowFirstColumn="0" w:lastRowLastColumn="0"/>
+            <w:tcW w:w="2695" w:type="dxa"/>
+          </w:tcPr>
+          <w:p>
+            <w:pPr>
+              <w:spacing w:line="259" w:lineRule="auto"/>
+              <w:rPr>
+                <w:b w:val="0"/>
+                <w:bCs w:val="0"/>
+                <w:sz w:val="32"/>
+                <w:szCs w:val="32"/>
+              </w:rPr>
+            </w:pPr>
+            <w:r>
+              <w:t>Input data</w:t>
+            </w:r>
+          </w:p>
+        </w:tc>
+        <w:tc>
+          <w:tcPr>
+            <w:tcW w:w="6655" w:type="dxa"/>
+          </w:tcPr>
+          <w:p>
+            <w:pPr>
+              <w:spacing w:line="259" w:lineRule="auto"/>
+              <w:cnfStyle w:val="000000100000" w:firstRow="0" w:lastRow="0" w:firstColumn="0" w:lastColumn="0" w:oddVBand="0" w:evenVBand="0" w:oddHBand="1" w:evenHBand="0" w:firstRowFirstColumn="0" w:firstRowLastColumn="0" w:lastRowFirstColumn="0" w:lastRowLastColumn="0"/>
+              <w:rPr>
+                <w:b/>
+                <w:bCs/>
+                <w:sz w:val="32"/>
+                <w:szCs w:val="32"/>
+              </w:rPr>
+            </w:pPr>
+          </w:p>
+        </w:tc>
+      </w:tr>
+      <w:tr>
+        <w:tc>
+          <w:tcPr>
+            <w:cnfStyle w:val="001000000000" w:firstRow="0" w:lastRow="0" w:firstColumn="1" w:lastColumn="0" w:oddVBand="0" w:evenVBand="0" w:oddHBand="0" w:evenHBand="0" w:firstRowFirstColumn="0" w:firstRowLastColumn="0" w:lastRowFirstColumn="0" w:lastRowLastColumn="0"/>
+            <w:tcW w:w="2695" w:type="dxa"/>
+          </w:tcPr>
+          <w:p>
+            <w:pPr>
+              <w:spacing w:line="259" w:lineRule="auto"/>
+              <w:rPr>
+                <w:b w:val="0"/>
+                <w:bCs w:val="0"/>
+                <w:sz w:val="32"/>
+                <w:szCs w:val="32"/>
+              </w:rPr>
+            </w:pPr>
+            <w:r>
+              <w:t>Description</w:t>
+            </w:r>
+          </w:p>
+        </w:tc>
+        <w:tc>
+          <w:tcPr>
+            <w:tcW w:w="6655" w:type="dxa"/>
+          </w:tcPr>
+          <w:p>
+            <w:pPr>
+              <w:spacing w:line="259" w:lineRule="auto"/>
+              <w:cnfStyle w:val="000000000000" w:firstRow="0" w:lastRow="0" w:firstColumn="0" w:lastColumn="0" w:oddVBand="0" w:evenVBand="0" w:oddHBand="0" w:evenHBand="0" w:firstRowFirstColumn="0" w:firstRowLastColumn="0" w:lastRowFirstColumn="0" w:lastRowLastColumn="0"/>
+            </w:pPr>
+            <w:r>
+              <w:t xml:space="preserve">User open the </w:t>
+            </w:r>
+            <w:r>
+              <w:t>website, and after he/she done the registration phase an verification email will be sent to the user then he/she will open the email and press on  the link to verify the account.</w:t>
+            </w:r>
+          </w:p>
+          <w:p>
+            <w:pPr>
+              <w:spacing w:line="259" w:lineRule="auto"/>
+              <w:cnfStyle w:val="000000000000" w:firstRow="0" w:lastRow="0" w:firstColumn="0" w:lastColumn="0" w:oddVBand="0" w:evenVBand="0" w:oddHBand="0" w:evenHBand="0" w:firstRowFirstColumn="0" w:firstRowLastColumn="0" w:lastRowFirstColumn="0" w:lastRowLastColumn="0"/>
+            </w:pPr>
+            <w:r>
+              <w:t xml:space="preserve">After that </w:t>
+            </w:r>
+            <w:r>
+              <w:t xml:space="preserve">the user will be redirected to the login page. </w:t>
+            </w:r>
+          </w:p>
+        </w:tc>
+      </w:tr>
+      <w:tr>
+        <w:trPr>
+          <w:cnfStyle w:val="000000100000" w:firstRow="0" w:lastRow="0" w:firstColumn="0" w:lastColumn="0" w:oddVBand="0" w:evenVBand="0" w:oddHBand="1" w:evenHBand="0" w:firstRowFirstColumn="0" w:firstRowLastColumn="0" w:lastRowFirstColumn="0" w:lastRowLastColumn="0"/>
+        </w:trPr>
+        <w:tc>
+          <w:tcPr>
+            <w:cnfStyle w:val="001000000000" w:firstRow="0" w:lastRow="0" w:firstColumn="1" w:lastColumn="0" w:oddVBand="0" w:evenVBand="0" w:oddHBand="0" w:evenHBand="0" w:firstRowFirstColumn="0" w:firstRowLastColumn="0" w:lastRowFirstColumn="0" w:lastRowLastColumn="0"/>
+            <w:tcW w:w="2695" w:type="dxa"/>
+          </w:tcPr>
+          <w:p>
+            <w:pPr>
+              <w:spacing w:line="259" w:lineRule="auto"/>
+              <w:rPr>
+                <w:b w:val="0"/>
+                <w:bCs w:val="0"/>
+                <w:sz w:val="32"/>
+                <w:szCs w:val="32"/>
+              </w:rPr>
+            </w:pPr>
+            <w:r>
+              <w:t>Comments &amp; exceptions</w:t>
+            </w:r>
+          </w:p>
+        </w:tc>
+        <w:tc>
+          <w:tcPr>
+            <w:tcW w:w="6655" w:type="dxa"/>
+          </w:tcPr>
+          <w:p>
+            <w:pPr>
+              <w:spacing w:line="259" w:lineRule="auto"/>
+              <w:cnfStyle w:val="000000100000" w:firstRow="0" w:lastRow="0" w:firstColumn="0" w:lastColumn="0" w:oddVBand="0" w:evenVBand="0" w:oddHBand="1" w:evenHBand="0" w:firstRowFirstColumn="0" w:firstRowLastColumn="0" w:lastRowFirstColumn="0" w:lastRowLastColumn="0"/>
+              <w:rPr>
+                <w:b/>
+                <w:bCs/>
+                <w:sz w:val="32"/>
+                <w:szCs w:val="32"/>
+              </w:rPr>
+            </w:pPr>
+          </w:p>
+        </w:tc>
+      </w:tr>
+    </w:tbl>
+    <w:p>
+      <w:pPr>
+        <w:spacing w:line="259" w:lineRule="auto"/>
+        <w:rPr>
+          <w:b/>
+          <w:bCs/>
+          <w:sz w:val="32"/>
+          <w:szCs w:val="32"/>
+        </w:rPr>
+      </w:pPr>
+    </w:p>
+    <w:p>
+      <w:pPr>
+        <w:spacing w:line="259" w:lineRule="auto"/>
+        <w:rPr>
+          <w:b/>
+          <w:bCs/>
+          <w:sz w:val="32"/>
+          <w:szCs w:val="32"/>
+        </w:rPr>
+      </w:pPr>
+    </w:p>
+    <w:p>
+      <w:pPr>
+        <w:spacing w:line="259" w:lineRule="auto"/>
+        <w:rPr>
+          <w:b/>
+          <w:bCs/>
+          <w:sz w:val="32"/>
+          <w:szCs w:val="32"/>
+        </w:rPr>
+      </w:pPr>
+    </w:p>
+    <w:p>
+      <w:pPr>
+        <w:spacing w:line="259" w:lineRule="auto"/>
+        <w:rPr>
+          <w:b/>
+          <w:bCs/>
+          <w:sz w:val="32"/>
+          <w:szCs w:val="32"/>
+        </w:rPr>
+      </w:pPr>
+    </w:p>
+    <w:p>
+      <w:pPr>
+        <w:pStyle w:val="ListParagraph"/>
+        <w:spacing w:line="259" w:lineRule="auto"/>
+      </w:pPr>
+    </w:p>
+    <w:p>
+      <w:pPr>
+        <w:pStyle w:val="ListParagraph"/>
+        <w:numPr>
+          <w:ilvl w:val="0"/>
+          <w:numId w:val="38"/>
+        </w:numPr>
+        <w:spacing w:line="259" w:lineRule="auto"/>
+      </w:pPr>
+      <w:r>
+        <w:t>Login</w:t>
+      </w:r>
+    </w:p>
+    <w:tbl>
+      <w:tblPr>
+        <w:tblStyle w:val="GridTable4-Accent3"/>
+        <w:tblW w:w="0" w:type="auto"/>
+        <w:tblLook w:val="04A0" w:firstRow="1" w:lastRow="0" w:firstColumn="1" w:lastColumn="0" w:noHBand="0" w:noVBand="1"/>
+      </w:tblPr>
+      <w:tblGrid>
+        <w:gridCol w:w="2695"/>
+        <w:gridCol w:w="6655"/>
+      </w:tblGrid>
+      <w:tr>
+        <w:trPr>
+          <w:cnfStyle w:val="100000000000" w:firstRow="1" w:lastRow="0" w:firstColumn="0" w:lastColumn="0" w:oddVBand="0" w:evenVBand="0" w:oddHBand="0" w:evenHBand="0" w:firstRowFirstColumn="0" w:firstRowLastColumn="0" w:lastRowFirstColumn="0" w:lastRowLastColumn="0"/>
+        </w:trPr>
+        <w:tc>
+          <w:tcPr>
+            <w:cnfStyle w:val="001000000000" w:firstRow="0" w:lastRow="0" w:firstColumn="1" w:lastColumn="0" w:oddVBand="0" w:evenVBand="0" w:oddHBand="0" w:evenHBand="0" w:firstRowFirstColumn="0" w:firstRowLastColumn="0" w:lastRowFirstColumn="0" w:lastRowLastColumn="0"/>
+            <w:tcW w:w="2695" w:type="dxa"/>
+          </w:tcPr>
+          <w:p>
+            <w:pPr>
+              <w:spacing w:line="259" w:lineRule="auto"/>
+              <w:rPr>
+                <w:b w:val="0"/>
+                <w:bCs w:val="0"/>
+                <w:sz w:val="32"/>
+                <w:szCs w:val="32"/>
+              </w:rPr>
+            </w:pPr>
+            <w:r>
+              <w:t>Use case id</w:t>
+            </w:r>
+          </w:p>
+        </w:tc>
+        <w:tc>
+          <w:tcPr>
+            <w:tcW w:w="6655" w:type="dxa"/>
+          </w:tcPr>
+          <w:p>
+            <w:pPr>
+              <w:spacing w:line="259" w:lineRule="auto"/>
+              <w:cnfStyle w:val="100000000000" w:firstRow="1" w:lastRow="0" w:firstColumn="0" w:lastColumn="0" w:oddVBand="0" w:evenVBand="0" w:oddHBand="0" w:evenHBand="0" w:firstRowFirstColumn="0" w:firstRowLastColumn="0" w:lastRowFirstColumn="0" w:lastRowLastColumn="0"/>
+              <w:rPr>
+                <w:b w:val="0"/>
+                <w:bCs w:val="0"/>
+                <w:sz w:val="32"/>
+                <w:szCs w:val="32"/>
+              </w:rPr>
+            </w:pPr>
+            <w:r>
+              <w:rPr>
+                <w:b w:val="0"/>
+                <w:bCs w:val="0"/>
+                <w:sz w:val="32"/>
+                <w:szCs w:val="32"/>
+              </w:rPr>
+              <w:t>3</w:t>
+            </w:r>
+          </w:p>
+        </w:tc>
+      </w:tr>
+      <w:tr>
+        <w:trPr>
+          <w:cnfStyle w:val="000000100000" w:firstRow="0" w:lastRow="0" w:firstColumn="0" w:lastColumn="0" w:oddVBand="0" w:evenVBand="0" w:oddHBand="1" w:evenHBand="0" w:firstRowFirstColumn="0" w:firstRowLastColumn="0" w:lastRowFirstColumn="0" w:lastRowLastColumn="0"/>
+        </w:trPr>
+        <w:tc>
+          <w:tcPr>
+            <w:cnfStyle w:val="001000000000" w:firstRow="0" w:lastRow="0" w:firstColumn="1" w:lastColumn="0" w:oddVBand="0" w:evenVBand="0" w:oddHBand="0" w:evenHBand="0" w:firstRowFirstColumn="0" w:firstRowLastColumn="0" w:lastRowFirstColumn="0" w:lastRowLastColumn="0"/>
+            <w:tcW w:w="2695" w:type="dxa"/>
+          </w:tcPr>
+          <w:p>
+            <w:pPr>
+              <w:spacing w:line="259" w:lineRule="auto"/>
+              <w:rPr>
+                <w:b w:val="0"/>
+                <w:bCs w:val="0"/>
+                <w:sz w:val="32"/>
+                <w:szCs w:val="32"/>
+              </w:rPr>
+            </w:pPr>
+            <w:r>
+              <w:t>Use case name</w:t>
+            </w:r>
+          </w:p>
+        </w:tc>
+        <w:tc>
+          <w:tcPr>
+            <w:tcW w:w="6655" w:type="dxa"/>
+          </w:tcPr>
+          <w:p>
+            <w:pPr>
+              <w:spacing w:line="259" w:lineRule="auto"/>
+              <w:cnfStyle w:val="000000100000" w:firstRow="0" w:lastRow="0" w:firstColumn="0" w:lastColumn="0" w:oddVBand="0" w:evenVBand="0" w:oddHBand="1" w:evenHBand="0" w:firstRowFirstColumn="0" w:firstRowLastColumn="0" w:lastRowFirstColumn="0" w:lastRowLastColumn="0"/>
+              <w:rPr>
+                <w:b/>
+                <w:bCs/>
+                <w:sz w:val="32"/>
+                <w:szCs w:val="32"/>
+              </w:rPr>
+            </w:pPr>
+            <w:r>
+              <w:t>Login</w:t>
+            </w:r>
+          </w:p>
+        </w:tc>
+      </w:tr>
+      <w:tr>
+        <w:tc>
+          <w:tcPr>
+            <w:cnfStyle w:val="001000000000" w:firstRow="0" w:lastRow="0" w:firstColumn="1" w:lastColumn="0" w:oddVBand="0" w:evenVBand="0" w:oddHBand="0" w:evenHBand="0" w:firstRowFirstColumn="0" w:firstRowLastColumn="0" w:lastRowFirstColumn="0" w:lastRowLastColumn="0"/>
+            <w:tcW w:w="2695" w:type="dxa"/>
+          </w:tcPr>
+          <w:p>
+            <w:pPr>
+              <w:spacing w:line="259" w:lineRule="auto"/>
+              <w:rPr>
+                <w:b w:val="0"/>
+                <w:bCs w:val="0"/>
+                <w:sz w:val="32"/>
+                <w:szCs w:val="32"/>
+              </w:rPr>
+            </w:pPr>
+            <w:r>
+              <w:t>Actors</w:t>
+            </w:r>
+          </w:p>
+        </w:tc>
+        <w:tc>
+          <w:tcPr>
+            <w:tcW w:w="6655" w:type="dxa"/>
+          </w:tcPr>
+          <w:p>
+            <w:pPr>
+              <w:spacing w:line="259" w:lineRule="auto"/>
+              <w:cnfStyle w:val="000000000000" w:firstRow="0" w:lastRow="0" w:firstColumn="0" w:lastColumn="0" w:oddVBand="0" w:evenVBand="0" w:oddHBand="0" w:evenHBand="0" w:firstRowFirstColumn="0" w:firstRowLastColumn="0" w:lastRowFirstColumn="0" w:lastRowLastColumn="0"/>
+              <w:rPr>
+                <w:b/>
+                <w:bCs/>
+                <w:sz w:val="32"/>
+                <w:szCs w:val="32"/>
+              </w:rPr>
+            </w:pPr>
+            <w:r>
+              <w:t>Parent</w:t>
+            </w:r>
+            <w:r>
+              <w:t>/Child</w:t>
+            </w:r>
+          </w:p>
+        </w:tc>
+      </w:tr>
+      <w:tr>
+        <w:trPr>
+          <w:cnfStyle w:val="000000100000" w:firstRow="0" w:lastRow="0" w:firstColumn="0" w:lastColumn="0" w:oddVBand="0" w:evenVBand="0" w:oddHBand="1" w:evenHBand="0" w:firstRowFirstColumn="0" w:firstRowLastColumn="0" w:lastRowFirstColumn="0" w:lastRowLastColumn="0"/>
+        </w:trPr>
+        <w:tc>
+          <w:tcPr>
+            <w:cnfStyle w:val="001000000000" w:firstRow="0" w:lastRow="0" w:firstColumn="1" w:lastColumn="0" w:oddVBand="0" w:evenVBand="0" w:oddHBand="0" w:evenHBand="0" w:firstRowFirstColumn="0" w:firstRowLastColumn="0" w:lastRowFirstColumn="0" w:lastRowLastColumn="0"/>
+            <w:tcW w:w="2695" w:type="dxa"/>
+          </w:tcPr>
+          <w:p>
+            <w:pPr>
+              <w:spacing w:line="259" w:lineRule="auto"/>
+              <w:rPr>
+                <w:b w:val="0"/>
+                <w:bCs w:val="0"/>
+                <w:sz w:val="32"/>
+                <w:szCs w:val="32"/>
+              </w:rPr>
+            </w:pPr>
+            <w:r>
+              <w:t>Precondition</w:t>
+            </w:r>
+          </w:p>
+        </w:tc>
+        <w:tc>
+          <w:tcPr>
+            <w:tcW w:w="6655" w:type="dxa"/>
+          </w:tcPr>
+          <w:p>
+            <w:pPr>
+              <w:spacing w:line="259" w:lineRule="auto"/>
+              <w:cnfStyle w:val="000000100000" w:firstRow="0" w:lastRow="0" w:firstColumn="0" w:lastColumn="0" w:oddVBand="0" w:evenVBand="0" w:oddHBand="1" w:evenHBand="0" w:firstRowFirstColumn="0" w:firstRowLastColumn="0" w:lastRowFirstColumn="0" w:lastRowLastColumn="0"/>
+              <w:rPr>
+                <w:b/>
+                <w:bCs/>
+                <w:sz w:val="32"/>
+                <w:szCs w:val="32"/>
+              </w:rPr>
+            </w:pPr>
+            <w:r>
+              <w:t>User already created an account and account verified</w:t>
+            </w:r>
+          </w:p>
+        </w:tc>
+      </w:tr>
+      <w:tr>
+        <w:tc>
+          <w:tcPr>
+            <w:cnfStyle w:val="001000000000" w:firstRow="0" w:lastRow="0" w:firstColumn="1" w:lastColumn="0" w:oddVBand="0" w:evenVBand="0" w:oddHBand="0" w:evenHBand="0" w:firstRowFirstColumn="0" w:firstRowLastColumn="0" w:lastRowFirstColumn="0" w:lastRowLastColumn="0"/>
+            <w:tcW w:w="2695" w:type="dxa"/>
+          </w:tcPr>
+          <w:p>
+            <w:pPr>
+              <w:spacing w:line="259" w:lineRule="auto"/>
+              <w:rPr>
+                <w:b w:val="0"/>
+                <w:bCs w:val="0"/>
+                <w:sz w:val="32"/>
+                <w:szCs w:val="32"/>
+              </w:rPr>
+            </w:pPr>
+            <w:r>
+              <w:t>Post condition</w:t>
+            </w:r>
+          </w:p>
+        </w:tc>
+        <w:tc>
+          <w:tcPr>
+            <w:tcW w:w="6655" w:type="dxa"/>
+          </w:tcPr>
+          <w:p>
+            <w:pPr>
+              <w:spacing w:line="259" w:lineRule="auto"/>
+              <w:cnfStyle w:val="000000000000" w:firstRow="0" w:lastRow="0" w:firstColumn="0" w:lastColumn="0" w:oddVBand="0" w:evenVBand="0" w:oddHBand="0" w:evenHBand="0" w:firstRowFirstColumn="0" w:firstRowLastColumn="0" w:lastRowFirstColumn="0" w:lastRowLastColumn="0"/>
+              <w:rPr>
+                <w:b/>
+                <w:bCs/>
+                <w:sz w:val="32"/>
+                <w:szCs w:val="32"/>
+              </w:rPr>
+            </w:pPr>
+            <w:r>
+              <w:t>Logged in the website or in the application.</w:t>
+            </w:r>
+          </w:p>
+        </w:tc>
+      </w:tr>
+      <w:tr>
+        <w:trPr>
+          <w:cnfStyle w:val="000000100000" w:firstRow="0" w:lastRow="0" w:firstColumn="0" w:lastColumn="0" w:oddVBand="0" w:evenVBand="0" w:oddHBand="1" w:evenHBand="0" w:firstRowFirstColumn="0" w:firstRowLastColumn="0" w:lastRowFirstColumn="0" w:lastRowLastColumn="0"/>
+        </w:trPr>
+        <w:tc>
+          <w:tcPr>
+            <w:cnfStyle w:val="001000000000" w:firstRow="0" w:lastRow="0" w:firstColumn="1" w:lastColumn="0" w:oddVBand="0" w:evenVBand="0" w:oddHBand="0" w:evenHBand="0" w:firstRowFirstColumn="0" w:firstRowLastColumn="0" w:lastRowFirstColumn="0" w:lastRowLastColumn="0"/>
+            <w:tcW w:w="2695" w:type="dxa"/>
+          </w:tcPr>
+          <w:p>
+            <w:pPr>
+              <w:spacing w:line="259" w:lineRule="auto"/>
+              <w:rPr>
+                <w:b w:val="0"/>
+                <w:bCs w:val="0"/>
+                <w:sz w:val="32"/>
+                <w:szCs w:val="32"/>
+              </w:rPr>
+            </w:pPr>
+            <w:r>
+              <w:t>Input data</w:t>
+            </w:r>
+          </w:p>
+        </w:tc>
+        <w:tc>
+          <w:tcPr>
+            <w:tcW w:w="6655" w:type="dxa"/>
+          </w:tcPr>
+          <w:p>
+            <w:pPr>
+              <w:spacing w:line="259" w:lineRule="auto"/>
+              <w:cnfStyle w:val="000000100000" w:firstRow="0" w:lastRow="0" w:firstColumn="0" w:lastColumn="0" w:oddVBand="0" w:evenVBand="0" w:oddHBand="1" w:evenHBand="0" w:firstRowFirstColumn="0" w:firstRowLastColumn="0" w:lastRowFirstColumn="0" w:lastRowLastColumn="0"/>
+              <w:rPr>
+                <w:b/>
+                <w:bCs/>
+                <w:sz w:val="32"/>
+                <w:szCs w:val="32"/>
+              </w:rPr>
+            </w:pPr>
+            <w:r>
+              <w:t>Username, Password</w:t>
+            </w:r>
+          </w:p>
+        </w:tc>
+      </w:tr>
+      <w:tr>
+        <w:tc>
+          <w:tcPr>
+            <w:cnfStyle w:val="001000000000" w:firstRow="0" w:lastRow="0" w:firstColumn="1" w:lastColumn="0" w:oddVBand="0" w:evenVBand="0" w:oddHBand="0" w:evenHBand="0" w:firstRowFirstColumn="0" w:firstRowLastColumn="0" w:lastRowFirstColumn="0" w:lastRowLastColumn="0"/>
+            <w:tcW w:w="2695" w:type="dxa"/>
+          </w:tcPr>
+          <w:p>
+            <w:pPr>
+              <w:spacing w:line="259" w:lineRule="auto"/>
+              <w:rPr>
+                <w:b w:val="0"/>
+                <w:bCs w:val="0"/>
+                <w:sz w:val="32"/>
+                <w:szCs w:val="32"/>
+              </w:rPr>
+            </w:pPr>
+            <w:r>
+              <w:t>Description</w:t>
+            </w:r>
+          </w:p>
+        </w:tc>
+        <w:tc>
+          <w:tcPr>
+            <w:tcW w:w="6655" w:type="dxa"/>
+          </w:tcPr>
+          <w:p>
+            <w:pPr>
+              <w:spacing w:line="259" w:lineRule="auto"/>
+              <w:cnfStyle w:val="000000000000" w:firstRow="0" w:lastRow="0" w:firstColumn="0" w:lastColumn="0" w:oddVBand="0" w:evenVBand="0" w:oddHBand="0" w:evenHBand="0" w:firstRowFirstColumn="0" w:firstRowLastColumn="0" w:lastRowFirstColumn="0" w:lastRowLastColumn="0"/>
+              <w:rPr>
+                <w:b/>
+                <w:bCs/>
+                <w:sz w:val="32"/>
+                <w:szCs w:val="32"/>
+              </w:rPr>
+            </w:pPr>
+            <w:r>
+              <w:t>Users open the application</w:t>
+            </w:r>
+            <w:r>
+              <w:t>/website</w:t>
+            </w:r>
+            <w:r>
+              <w:t>,</w:t>
+            </w:r>
+            <w:r>
+              <w:t xml:space="preserve"> then go to the login page, </w:t>
+            </w:r>
+            <w:r>
+              <w:t xml:space="preserve"> user enters the </w:t>
+            </w:r>
+            <w:r>
+              <w:t>username</w:t>
+            </w:r>
+            <w:r>
+              <w:t xml:space="preserve"> and password and then press the login button, if login success, user redirect to home page, if login failed, a message will appear for the failed and</w:t>
+            </w:r>
+            <w:r>
+              <w:t xml:space="preserve"> ask the user to</w:t>
+            </w:r>
+            <w:r>
+              <w:t xml:space="preserve"> try again.</w:t>
+            </w:r>
+          </w:p>
+        </w:tc>
+      </w:tr>
+      <w:tr>
+        <w:trPr>
+          <w:cnfStyle w:val="000000100000" w:firstRow="0" w:lastRow="0" w:firstColumn="0" w:lastColumn="0" w:oddVBand="0" w:evenVBand="0" w:oddHBand="1" w:evenHBand="0" w:firstRowFirstColumn="0" w:firstRowLastColumn="0" w:lastRowFirstColumn="0" w:lastRowLastColumn="0"/>
+        </w:trPr>
+        <w:tc>
+          <w:tcPr>
+            <w:cnfStyle w:val="001000000000" w:firstRow="0" w:lastRow="0" w:firstColumn="1" w:lastColumn="0" w:oddVBand="0" w:evenVBand="0" w:oddHBand="0" w:evenHBand="0" w:firstRowFirstColumn="0" w:firstRowLastColumn="0" w:lastRowFirstColumn="0" w:lastRowLastColumn="0"/>
+            <w:tcW w:w="2695" w:type="dxa"/>
+          </w:tcPr>
+          <w:p>
+            <w:pPr>
+              <w:spacing w:line="259" w:lineRule="auto"/>
+              <w:rPr>
+                <w:b w:val="0"/>
+                <w:bCs w:val="0"/>
+                <w:sz w:val="32"/>
+                <w:szCs w:val="32"/>
+              </w:rPr>
+            </w:pPr>
+            <w:r>
+              <w:t>Comments &amp; exceptions</w:t>
+            </w:r>
+          </w:p>
+        </w:tc>
+        <w:tc>
+          <w:tcPr>
+            <w:tcW w:w="6655" w:type="dxa"/>
+          </w:tcPr>
+          <w:p>
+            <w:pPr>
+              <w:spacing w:line="259" w:lineRule="auto"/>
+              <w:cnfStyle w:val="000000100000" w:firstRow="0" w:lastRow="0" w:firstColumn="0" w:lastColumn="0" w:oddVBand="0" w:evenVBand="0" w:oddHBand="1" w:evenHBand="0" w:firstRowFirstColumn="0" w:firstRowLastColumn="0" w:lastRowFirstColumn="0" w:lastRowLastColumn="0"/>
+              <w:rPr>
+                <w:b/>
+                <w:bCs/>
+                <w:sz w:val="32"/>
+                <w:szCs w:val="32"/>
+              </w:rPr>
+            </w:pPr>
+          </w:p>
+        </w:tc>
+      </w:tr>
+    </w:tbl>
+    <w:p>
+      <w:pPr>
+        <w:pStyle w:val="ListParagraph"/>
+        <w:spacing w:line="259" w:lineRule="auto"/>
+      </w:pPr>
+    </w:p>
+    <w:p>
+      <w:pPr>
+        <w:pStyle w:val="ListParagraph"/>
+        <w:spacing w:line="259" w:lineRule="auto"/>
+      </w:pPr>
+    </w:p>
+    <w:p>
+      <w:pPr>
+        <w:pStyle w:val="ListParagraph"/>
+        <w:numPr>
+          <w:ilvl w:val="0"/>
+          <w:numId w:val="38"/>
+        </w:numPr>
+        <w:spacing w:line="259" w:lineRule="auto"/>
+      </w:pPr>
+      <w:r>
+        <w:t>Logout</w:t>
+      </w:r>
+    </w:p>
+    <w:tbl>
+      <w:tblPr>
+        <w:tblStyle w:val="GridTable4-Accent3"/>
+        <w:tblW w:w="0" w:type="auto"/>
+        <w:tblLook w:val="04A0" w:firstRow="1" w:lastRow="0" w:firstColumn="1" w:lastColumn="0" w:noHBand="0" w:noVBand="1"/>
+      </w:tblPr>
+      <w:tblGrid>
+        <w:gridCol w:w="2695"/>
+        <w:gridCol w:w="6655"/>
+      </w:tblGrid>
+      <w:tr>
+        <w:trPr>
+          <w:cnfStyle w:val="100000000000" w:firstRow="1" w:lastRow="0" w:firstColumn="0" w:lastColumn="0" w:oddVBand="0" w:evenVBand="0" w:oddHBand="0" w:evenHBand="0" w:firstRowFirstColumn="0" w:firstRowLastColumn="0" w:lastRowFirstColumn="0" w:lastRowLastColumn="0"/>
+        </w:trPr>
+        <w:tc>
+          <w:tcPr>
+            <w:cnfStyle w:val="001000000000" w:firstRow="0" w:lastRow="0" w:firstColumn="1" w:lastColumn="0" w:oddVBand="0" w:evenVBand="0" w:oddHBand="0" w:evenHBand="0" w:firstRowFirstColumn="0" w:firstRowLastColumn="0" w:lastRowFirstColumn="0" w:lastRowLastColumn="0"/>
+            <w:tcW w:w="2695" w:type="dxa"/>
+          </w:tcPr>
+          <w:p>
+            <w:pPr>
+              <w:spacing w:line="259" w:lineRule="auto"/>
+              <w:rPr>
+                <w:b w:val="0"/>
+                <w:bCs w:val="0"/>
+                <w:sz w:val="32"/>
+                <w:szCs w:val="32"/>
+              </w:rPr>
+            </w:pPr>
+            <w:r>
+              <w:t>Use case id</w:t>
+            </w:r>
+          </w:p>
+        </w:tc>
+        <w:tc>
+          <w:tcPr>
+            <w:tcW w:w="6655" w:type="dxa"/>
+          </w:tcPr>
+          <w:p>
+            <w:pPr>
+              <w:spacing w:line="259" w:lineRule="auto"/>
+              <w:cnfStyle w:val="100000000000" w:firstRow="1" w:lastRow="0" w:firstColumn="0" w:lastColumn="0" w:oddVBand="0" w:evenVBand="0" w:oddHBand="0" w:evenHBand="0" w:firstRowFirstColumn="0" w:firstRowLastColumn="0" w:lastRowFirstColumn="0" w:lastRowLastColumn="0"/>
+              <w:rPr>
+                <w:b w:val="0"/>
+                <w:bCs w:val="0"/>
+                <w:sz w:val="32"/>
+                <w:szCs w:val="32"/>
+              </w:rPr>
+            </w:pPr>
+            <w:r>
+              <w:rPr>
+                <w:b w:val="0"/>
+                <w:bCs w:val="0"/>
+                <w:sz w:val="32"/>
+                <w:szCs w:val="32"/>
+              </w:rPr>
+              <w:t>4</w:t>
+            </w:r>
+          </w:p>
+        </w:tc>
+      </w:tr>
+      <w:tr>
+        <w:trPr>
+          <w:cnfStyle w:val="000000100000" w:firstRow="0" w:lastRow="0" w:firstColumn="0" w:lastColumn="0" w:oddVBand="0" w:evenVBand="0" w:oddHBand="1" w:evenHBand="0" w:firstRowFirstColumn="0" w:firstRowLastColumn="0" w:lastRowFirstColumn="0" w:lastRowLastColumn="0"/>
+        </w:trPr>
+        <w:tc>
+          <w:tcPr>
+            <w:cnfStyle w:val="001000000000" w:firstRow="0" w:lastRow="0" w:firstColumn="1" w:lastColumn="0" w:oddVBand="0" w:evenVBand="0" w:oddHBand="0" w:evenHBand="0" w:firstRowFirstColumn="0" w:firstRowLastColumn="0" w:lastRowFirstColumn="0" w:lastRowLastColumn="0"/>
+            <w:tcW w:w="2695" w:type="dxa"/>
+          </w:tcPr>
+          <w:p>
+            <w:pPr>
+              <w:spacing w:line="259" w:lineRule="auto"/>
+              <w:rPr>
+                <w:b w:val="0"/>
+                <w:bCs w:val="0"/>
+                <w:sz w:val="32"/>
+                <w:szCs w:val="32"/>
+              </w:rPr>
+            </w:pPr>
+            <w:r>
+              <w:t>Use case name</w:t>
+            </w:r>
+          </w:p>
+        </w:tc>
+        <w:tc>
+          <w:tcPr>
+            <w:tcW w:w="6655" w:type="dxa"/>
+          </w:tcPr>
+          <w:p>
+            <w:pPr>
+              <w:spacing w:line="259" w:lineRule="auto"/>
+              <w:cnfStyle w:val="000000100000" w:firstRow="0" w:lastRow="0" w:firstColumn="0" w:lastColumn="0" w:oddVBand="0" w:evenVBand="0" w:oddHBand="1" w:evenHBand="0" w:firstRowFirstColumn="0" w:firstRowLastColumn="0" w:lastRowFirstColumn="0" w:lastRowLastColumn="0"/>
+              <w:rPr>
+                <w:b/>
+                <w:bCs/>
+                <w:sz w:val="32"/>
+                <w:szCs w:val="32"/>
+              </w:rPr>
+            </w:pPr>
+            <w:r>
+              <w:t>Logout</w:t>
+            </w:r>
+          </w:p>
+        </w:tc>
+      </w:tr>
+      <w:tr>
+        <w:tc>
+          <w:tcPr>
+            <w:cnfStyle w:val="001000000000" w:firstRow="0" w:lastRow="0" w:firstColumn="1" w:lastColumn="0" w:oddVBand="0" w:evenVBand="0" w:oddHBand="0" w:evenHBand="0" w:firstRowFirstColumn="0" w:firstRowLastColumn="0" w:lastRowFirstColumn="0" w:lastRowLastColumn="0"/>
+            <w:tcW w:w="2695" w:type="dxa"/>
+          </w:tcPr>
+          <w:p>
+            <w:pPr>
+              <w:spacing w:line="259" w:lineRule="auto"/>
+              <w:rPr>
+                <w:b w:val="0"/>
+                <w:bCs w:val="0"/>
+                <w:sz w:val="32"/>
+                <w:szCs w:val="32"/>
+              </w:rPr>
+            </w:pPr>
+            <w:r>
+              <w:t>Actors</w:t>
+            </w:r>
+          </w:p>
+        </w:tc>
+        <w:tc>
+          <w:tcPr>
+            <w:tcW w:w="6655" w:type="dxa"/>
+          </w:tcPr>
+          <w:p>
+            <w:pPr>
+              <w:spacing w:line="259" w:lineRule="auto"/>
+              <w:cnfStyle w:val="000000000000" w:firstRow="0" w:lastRow="0" w:firstColumn="0" w:lastColumn="0" w:oddVBand="0" w:evenVBand="0" w:oddHBand="0" w:evenHBand="0" w:firstRowFirstColumn="0" w:firstRowLastColumn="0" w:lastRowFirstColumn="0" w:lastRowLastColumn="0"/>
+              <w:rPr>
+                <w:b/>
+                <w:bCs/>
+                <w:sz w:val="32"/>
+                <w:szCs w:val="32"/>
+              </w:rPr>
+            </w:pPr>
+            <w:r>
+              <w:t>Parent</w:t>
+            </w:r>
+            <w:r>
+              <w:t>/child</w:t>
+            </w:r>
+          </w:p>
+        </w:tc>
+      </w:tr>
+      <w:tr>
+        <w:trPr>
+          <w:cnfStyle w:val="000000100000" w:firstRow="0" w:lastRow="0" w:firstColumn="0" w:lastColumn="0" w:oddVBand="0" w:evenVBand="0" w:oddHBand="1" w:evenHBand="0" w:firstRowFirstColumn="0" w:firstRowLastColumn="0" w:lastRowFirstColumn="0" w:lastRowLastColumn="0"/>
+        </w:trPr>
+        <w:tc>
+          <w:tcPr>
+            <w:cnfStyle w:val="001000000000" w:firstRow="0" w:lastRow="0" w:firstColumn="1" w:lastColumn="0" w:oddVBand="0" w:evenVBand="0" w:oddHBand="0" w:evenHBand="0" w:firstRowFirstColumn="0" w:firstRowLastColumn="0" w:lastRowFirstColumn="0" w:lastRowLastColumn="0"/>
+            <w:tcW w:w="2695" w:type="dxa"/>
+          </w:tcPr>
+          <w:p>
+            <w:pPr>
+              <w:spacing w:line="259" w:lineRule="auto"/>
+              <w:rPr>
+                <w:b w:val="0"/>
+                <w:bCs w:val="0"/>
+                <w:sz w:val="32"/>
+                <w:szCs w:val="32"/>
+              </w:rPr>
+            </w:pPr>
+            <w:r>
+              <w:t>Precondition</w:t>
+            </w:r>
+          </w:p>
+        </w:tc>
+        <w:tc>
+          <w:tcPr>
+            <w:tcW w:w="6655" w:type="dxa"/>
+          </w:tcPr>
+          <w:p>
+            <w:pPr>
+              <w:spacing w:line="259" w:lineRule="auto"/>
+              <w:cnfStyle w:val="000000100000" w:firstRow="0" w:lastRow="0" w:firstColumn="0" w:lastColumn="0" w:oddVBand="0" w:evenVBand="0" w:oddHBand="1" w:evenHBand="0" w:firstRowFirstColumn="0" w:firstRowLastColumn="0" w:lastRowFirstColumn="0" w:lastRowLastColumn="0"/>
+              <w:rPr>
+                <w:b/>
+                <w:bCs/>
+                <w:sz w:val="32"/>
+                <w:szCs w:val="32"/>
+              </w:rPr>
+            </w:pPr>
+            <w:r>
+              <w:t xml:space="preserve">User </w:t>
+            </w:r>
+            <w:r>
+              <w:t>must be logged in firstly in the application/website</w:t>
+            </w:r>
+          </w:p>
+        </w:tc>
+      </w:tr>
+      <w:tr>
+        <w:tc>
+          <w:tcPr>
+            <w:cnfStyle w:val="001000000000" w:firstRow="0" w:lastRow="0" w:firstColumn="1" w:lastColumn="0" w:oddVBand="0" w:evenVBand="0" w:oddHBand="0" w:evenHBand="0" w:firstRowFirstColumn="0" w:firstRowLastColumn="0" w:lastRowFirstColumn="0" w:lastRowLastColumn="0"/>
+            <w:tcW w:w="2695" w:type="dxa"/>
+          </w:tcPr>
+          <w:p>
+            <w:pPr>
+              <w:spacing w:line="259" w:lineRule="auto"/>
+              <w:rPr>
+                <w:b w:val="0"/>
+                <w:bCs w:val="0"/>
+                <w:sz w:val="32"/>
+                <w:szCs w:val="32"/>
+              </w:rPr>
+            </w:pPr>
+            <w:r>
+              <w:t>Post condition</w:t>
+            </w:r>
+          </w:p>
+        </w:tc>
+        <w:tc>
+          <w:tcPr>
+            <w:tcW w:w="6655" w:type="dxa"/>
+          </w:tcPr>
+          <w:p>
+            <w:pPr>
+              <w:spacing w:line="259" w:lineRule="auto"/>
+              <w:cnfStyle w:val="000000000000" w:firstRow="0" w:lastRow="0" w:firstColumn="0" w:lastColumn="0" w:oddVBand="0" w:evenVBand="0" w:oddHBand="0" w:evenHBand="0" w:firstRowFirstColumn="0" w:firstRowLastColumn="0" w:lastRowFirstColumn="0" w:lastRowLastColumn="0"/>
+              <w:rPr>
+                <w:b/>
+                <w:bCs/>
+                <w:sz w:val="32"/>
+                <w:szCs w:val="32"/>
+              </w:rPr>
+            </w:pPr>
+            <w:r>
+              <w:t>Logout from the application/website</w:t>
+            </w:r>
+          </w:p>
+        </w:tc>
+      </w:tr>
+      <w:tr>
+        <w:trPr>
+          <w:cnfStyle w:val="000000100000" w:firstRow="0" w:lastRow="0" w:firstColumn="0" w:lastColumn="0" w:oddVBand="0" w:evenVBand="0" w:oddHBand="1" w:evenHBand="0" w:firstRowFirstColumn="0" w:firstRowLastColumn="0" w:lastRowFirstColumn="0" w:lastRowLastColumn="0"/>
+        </w:trPr>
+        <w:tc>
+          <w:tcPr>
+            <w:cnfStyle w:val="001000000000" w:firstRow="0" w:lastRow="0" w:firstColumn="1" w:lastColumn="0" w:oddVBand="0" w:evenVBand="0" w:oddHBand="0" w:evenHBand="0" w:firstRowFirstColumn="0" w:firstRowLastColumn="0" w:lastRowFirstColumn="0" w:lastRowLastColumn="0"/>
+            <w:tcW w:w="2695" w:type="dxa"/>
+          </w:tcPr>
+          <w:p>
+            <w:pPr>
+              <w:spacing w:line="259" w:lineRule="auto"/>
+              <w:rPr>
+                <w:b w:val="0"/>
+                <w:bCs w:val="0"/>
+                <w:sz w:val="32"/>
+                <w:szCs w:val="32"/>
+              </w:rPr>
+            </w:pPr>
+            <w:r>
+              <w:t>Input data</w:t>
+            </w:r>
+          </w:p>
+        </w:tc>
+        <w:tc>
+          <w:tcPr>
+            <w:tcW w:w="6655" w:type="dxa"/>
+          </w:tcPr>
+          <w:p>
+            <w:pPr>
+              <w:spacing w:line="259" w:lineRule="auto"/>
+              <w:cnfStyle w:val="000000100000" w:firstRow="0" w:lastRow="0" w:firstColumn="0" w:lastColumn="0" w:oddVBand="0" w:evenVBand="0" w:oddHBand="1" w:evenHBand="0" w:firstRowFirstColumn="0" w:firstRowLastColumn="0" w:lastRowFirstColumn="0" w:lastRowLastColumn="0"/>
+              <w:rPr>
+                <w:b/>
+                <w:bCs/>
+                <w:sz w:val="32"/>
+                <w:szCs w:val="32"/>
+              </w:rPr>
+            </w:pPr>
+          </w:p>
+        </w:tc>
+      </w:tr>
+      <w:tr>
+        <w:tc>
+          <w:tcPr>
+            <w:cnfStyle w:val="001000000000" w:firstRow="0" w:lastRow="0" w:firstColumn="1" w:lastColumn="0" w:oddVBand="0" w:evenVBand="0" w:oddHBand="0" w:evenHBand="0" w:firstRowFirstColumn="0" w:firstRowLastColumn="0" w:lastRowFirstColumn="0" w:lastRowLastColumn="0"/>
+            <w:tcW w:w="2695" w:type="dxa"/>
+          </w:tcPr>
+          <w:p>
+            <w:pPr>
+              <w:spacing w:line="259" w:lineRule="auto"/>
+              <w:rPr>
+                <w:b w:val="0"/>
+                <w:bCs w:val="0"/>
+                <w:sz w:val="32"/>
+                <w:szCs w:val="32"/>
+              </w:rPr>
+            </w:pPr>
+            <w:r>
+              <w:t>Description</w:t>
+            </w:r>
+          </w:p>
+        </w:tc>
+        <w:tc>
+          <w:tcPr>
+            <w:tcW w:w="6655" w:type="dxa"/>
+          </w:tcPr>
+          <w:p>
+            <w:pPr>
+              <w:spacing w:line="259" w:lineRule="auto"/>
+              <w:cnfStyle w:val="000000000000" w:firstRow="0" w:lastRow="0" w:firstColumn="0" w:lastColumn="0" w:oddVBand="0" w:evenVBand="0" w:oddHBand="0" w:evenHBand="0" w:firstRowFirstColumn="0" w:firstRowLastColumn="0" w:lastRowFirstColumn="0" w:lastRowLastColumn="0"/>
+            </w:pPr>
+            <w:r>
+              <w:t xml:space="preserve">Users open the application/website, then go to the </w:t>
+            </w:r>
+            <w:r>
+              <w:t>settings</w:t>
+            </w:r>
+            <w:r>
+              <w:t xml:space="preserve"> page</w:t>
+            </w:r>
+            <w:r>
+              <w:t>, then</w:t>
+            </w:r>
+          </w:p>
+          <w:p>
+            <w:pPr>
+              <w:spacing w:line="259" w:lineRule="auto"/>
+              <w:cnfStyle w:val="000000000000" w:firstRow="0" w:lastRow="0" w:firstColumn="0" w:lastColumn="0" w:oddVBand="0" w:evenVBand="0" w:oddHBand="0" w:evenHBand="0" w:firstRowFirstColumn="0" w:firstRowLastColumn="0" w:lastRowFirstColumn="0" w:lastRowLastColumn="0"/>
+              <w:rPr>
+                <w:b/>
+                <w:bCs/>
+                <w:sz w:val="32"/>
+                <w:szCs w:val="32"/>
+              </w:rPr>
+            </w:pPr>
+            <w:r>
+              <w:t>Press on</w:t>
+            </w:r>
+            <w:r>
+              <w:t xml:space="preserve"> logout</w:t>
+            </w:r>
+            <w:r>
+              <w:t xml:space="preserve"> button.</w:t>
+            </w:r>
+          </w:p>
+        </w:tc>
+      </w:tr>
+      <w:tr>
+        <w:trPr>
+          <w:cnfStyle w:val="000000100000" w:firstRow="0" w:lastRow="0" w:firstColumn="0" w:lastColumn="0" w:oddVBand="0" w:evenVBand="0" w:oddHBand="1" w:evenHBand="0" w:firstRowFirstColumn="0" w:firstRowLastColumn="0" w:lastRowFirstColumn="0" w:lastRowLastColumn="0"/>
+        </w:trPr>
+        <w:tc>
+          <w:tcPr>
+            <w:cnfStyle w:val="001000000000" w:firstRow="0" w:lastRow="0" w:firstColumn="1" w:lastColumn="0" w:oddVBand="0" w:evenVBand="0" w:oddHBand="0" w:evenHBand="0" w:firstRowFirstColumn="0" w:firstRowLastColumn="0" w:lastRowFirstColumn="0" w:lastRowLastColumn="0"/>
+            <w:tcW w:w="2695" w:type="dxa"/>
+          </w:tcPr>
+          <w:p>
+            <w:pPr>
+              <w:spacing w:line="259" w:lineRule="auto"/>
+              <w:rPr>
+                <w:b w:val="0"/>
+                <w:bCs w:val="0"/>
+                <w:sz w:val="32"/>
+                <w:szCs w:val="32"/>
+              </w:rPr>
+            </w:pPr>
+            <w:r>
+              <w:t>Comments &amp; exceptions</w:t>
+            </w:r>
+          </w:p>
+        </w:tc>
+        <w:tc>
+          <w:tcPr>
+            <w:tcW w:w="6655" w:type="dxa"/>
+          </w:tcPr>
+          <w:p>
+            <w:pPr>
+              <w:spacing w:line="259" w:lineRule="auto"/>
+              <w:cnfStyle w:val="000000100000" w:firstRow="0" w:lastRow="0" w:firstColumn="0" w:lastColumn="0" w:oddVBand="0" w:evenVBand="0" w:oddHBand="1" w:evenHBand="0" w:firstRowFirstColumn="0" w:firstRowLastColumn="0" w:lastRowFirstColumn="0" w:lastRowLastColumn="0"/>
+              <w:rPr>
+                <w:b/>
+                <w:bCs/>
+                <w:sz w:val="32"/>
+                <w:szCs w:val="32"/>
+              </w:rPr>
+            </w:pPr>
+          </w:p>
+        </w:tc>
+      </w:tr>
+    </w:tbl>
+    <w:p>
+      <w:pPr>
+        <w:spacing w:line="259" w:lineRule="auto"/>
+        <w:rPr>
+          <w:b/>
+          <w:bCs/>
+          <w:sz w:val="32"/>
+          <w:szCs w:val="32"/>
+        </w:rPr>
+      </w:pPr>
+    </w:p>
+    <w:p>
+      <w:pPr>
+        <w:spacing w:line="259" w:lineRule="auto"/>
+        <w:rPr>
+          <w:b/>
+          <w:bCs/>
+          <w:sz w:val="32"/>
+          <w:szCs w:val="32"/>
+        </w:rPr>
+      </w:pPr>
+    </w:p>
+    <w:p>
+      <w:pPr>
+        <w:spacing w:line="259" w:lineRule="auto"/>
+        <w:rPr>
+          <w:b/>
+          <w:bCs/>
+          <w:sz w:val="32"/>
+          <w:szCs w:val="32"/>
+        </w:rPr>
+      </w:pPr>
+    </w:p>
+    <w:p>
+      <w:pPr>
+        <w:spacing w:line="259" w:lineRule="auto"/>
+        <w:rPr>
+          <w:b/>
+          <w:bCs/>
+          <w:sz w:val="32"/>
+          <w:szCs w:val="32"/>
+        </w:rPr>
+      </w:pPr>
+    </w:p>
+    <w:p>
+      <w:pPr>
+        <w:spacing w:line="259" w:lineRule="auto"/>
+        <w:rPr>
+          <w:b/>
+          <w:bCs/>
+          <w:sz w:val="32"/>
+          <w:szCs w:val="32"/>
+        </w:rPr>
+      </w:pPr>
+    </w:p>
+    <w:p>
+      <w:pPr>
+        <w:spacing w:line="259" w:lineRule="auto"/>
+        <w:rPr>
+          <w:b/>
+          <w:bCs/>
+          <w:sz w:val="32"/>
+          <w:szCs w:val="32"/>
+        </w:rPr>
+      </w:pPr>
+      <w:r>
+        <w:rPr>
+          <w:b/>
+          <w:bCs/>
+          <w:sz w:val="32"/>
+          <w:szCs w:val="32"/>
+        </w:rPr>
+        <w:br w:type="page"/>
+      </w:r>
+    </w:p>
+    <w:p>
+      <w:pPr>
+        <w:spacing w:line="259" w:lineRule="auto"/>
+        <w:rPr>
+          <w:b/>
+          <w:bCs/>
+          <w:sz w:val="32"/>
+          <w:szCs w:val="32"/>
+        </w:rPr>
+      </w:pPr>
+      <w:r>
+        <w:rPr>
+          <w:b/>
+          <w:bCs/>
+          <w:sz w:val="32"/>
+          <w:szCs w:val="32"/>
+        </w:rPr>
+        <w:lastRenderedPageBreak/>
+        <w:t xml:space="preserve">Use Case </w:t>
+      </w:r>
+      <w:r>
+        <w:rPr>
+          <w:b/>
+          <w:bCs/>
+          <w:sz w:val="32"/>
+          <w:szCs w:val="32"/>
+        </w:rPr>
+        <w:t>Scenario tables</w:t>
+      </w:r>
+      <w:r>
+        <w:rPr>
+          <w:b/>
+          <w:bCs/>
+          <w:sz w:val="32"/>
+          <w:szCs w:val="32"/>
+        </w:rPr>
+        <w:t>:</w:t>
+      </w:r>
+      <w:r>
+        <w:rPr>
+          <w:b/>
+          <w:bCs/>
+          <w:sz w:val="32"/>
+          <w:szCs w:val="32"/>
+        </w:rPr>
+        <w:t xml:space="preserve"> </w:t>
+      </w:r>
+    </w:p>
+    <w:p>
+      <w:pPr>
+        <w:spacing w:line="259" w:lineRule="auto"/>
+        <w:rPr>
+          <w:b/>
+          <w:bCs/>
+          <w:sz w:val="32"/>
+          <w:szCs w:val="32"/>
+        </w:rPr>
+      </w:pPr>
+    </w:p>
+    <w:p>
+      <w:pPr>
+        <w:pStyle w:val="ListParagraph"/>
+        <w:numPr>
+          <w:ilvl w:val="0"/>
+          <w:numId w:val="38"/>
+        </w:numPr>
+        <w:spacing w:line="259" w:lineRule="auto"/>
+      </w:pPr>
+      <w:r>
+        <w:t>Registration</w:t>
+      </w:r>
+    </w:p>
+    <w:tbl>
+      <w:tblPr>
+        <w:tblStyle w:val="GridTable4-Accent3"/>
+        <w:tblW w:w="0" w:type="auto"/>
+        <w:tblLook w:val="04A0" w:firstRow="1" w:lastRow="0" w:firstColumn="1" w:lastColumn="0" w:noHBand="0" w:noVBand="1"/>
+      </w:tblPr>
+      <w:tblGrid>
+        <w:gridCol w:w="2695"/>
+        <w:gridCol w:w="6655"/>
+      </w:tblGrid>
+      <w:tr>
+        <w:trPr>
+          <w:cnfStyle w:val="100000000000" w:firstRow="1" w:lastRow="0" w:firstColumn="0" w:lastColumn="0" w:oddVBand="0" w:evenVBand="0" w:oddHBand="0" w:evenHBand="0" w:firstRowFirstColumn="0" w:firstRowLastColumn="0" w:lastRowFirstColumn="0" w:lastRowLastColumn="0"/>
+        </w:trPr>
+        <w:tc>
+          <w:tcPr>
+            <w:cnfStyle w:val="001000000000" w:firstRow="0" w:lastRow="0" w:firstColumn="1" w:lastColumn="0" w:oddVBand="0" w:evenVBand="0" w:oddHBand="0" w:evenHBand="0" w:firstRowFirstColumn="0" w:firstRowLastColumn="0" w:lastRowFirstColumn="0" w:lastRowLastColumn="0"/>
+            <w:tcW w:w="2695" w:type="dxa"/>
+          </w:tcPr>
+          <w:p>
+            <w:pPr>
+              <w:spacing w:line="259" w:lineRule="auto"/>
+              <w:rPr>
+                <w:b w:val="0"/>
+                <w:bCs w:val="0"/>
+                <w:sz w:val="32"/>
+                <w:szCs w:val="32"/>
+              </w:rPr>
+            </w:pPr>
+            <w:r>
+              <w:t>Scenario</w:t>
+            </w:r>
+            <w:r>
+              <w:t xml:space="preserve"> id</w:t>
+            </w:r>
+          </w:p>
+        </w:tc>
+        <w:tc>
+          <w:tcPr>
+            <w:tcW w:w="6655" w:type="dxa"/>
+          </w:tcPr>
+          <w:p>
+            <w:pPr>
+              <w:spacing w:line="259" w:lineRule="auto"/>
+              <w:cnfStyle w:val="100000000000" w:firstRow="1" w:lastRow="0" w:firstColumn="0" w:lastColumn="0" w:oddVBand="0" w:evenVBand="0" w:oddHBand="0" w:evenHBand="0" w:firstRowFirstColumn="0" w:firstRowLastColumn="0" w:lastRowFirstColumn="0" w:lastRowLastColumn="0"/>
+              <w:rPr>
+                <w:b w:val="0"/>
+                <w:bCs w:val="0"/>
+                <w:sz w:val="32"/>
+                <w:szCs w:val="32"/>
+              </w:rPr>
+            </w:pPr>
+            <w:r>
+              <w:rPr>
+                <w:b w:val="0"/>
+                <w:bCs w:val="0"/>
+                <w:sz w:val="32"/>
+                <w:szCs w:val="32"/>
+              </w:rPr>
+              <w:t>1</w:t>
+            </w:r>
+            <w:r>
+              <w:rPr>
+                <w:b w:val="0"/>
+                <w:bCs w:val="0"/>
+                <w:sz w:val="32"/>
+                <w:szCs w:val="32"/>
+              </w:rPr>
+              <w:t>.1</w:t>
+            </w:r>
+          </w:p>
+        </w:tc>
+      </w:tr>
+      <w:tr>
+        <w:trPr>
+          <w:cnfStyle w:val="000000100000" w:firstRow="0" w:lastRow="0" w:firstColumn="0" w:lastColumn="0" w:oddVBand="0" w:evenVBand="0" w:oddHBand="1" w:evenHBand="0" w:firstRowFirstColumn="0" w:firstRowLastColumn="0" w:lastRowFirstColumn="0" w:lastRowLastColumn="0"/>
+        </w:trPr>
+        <w:tc>
+          <w:tcPr>
+            <w:cnfStyle w:val="001000000000" w:firstRow="0" w:lastRow="0" w:firstColumn="1" w:lastColumn="0" w:oddVBand="0" w:evenVBand="0" w:oddHBand="0" w:evenHBand="0" w:firstRowFirstColumn="0" w:firstRowLastColumn="0" w:lastRowFirstColumn="0" w:lastRowLastColumn="0"/>
+            <w:tcW w:w="2695" w:type="dxa"/>
+          </w:tcPr>
+          <w:p>
+            <w:pPr>
+              <w:spacing w:line="259" w:lineRule="auto"/>
+              <w:rPr>
+                <w:b w:val="0"/>
+                <w:bCs w:val="0"/>
+                <w:sz w:val="32"/>
+                <w:szCs w:val="32"/>
+              </w:rPr>
+            </w:pPr>
+            <w:r>
+              <w:t>Scenario name</w:t>
+            </w:r>
+          </w:p>
+        </w:tc>
+        <w:tc>
+          <w:tcPr>
+            <w:tcW w:w="6655" w:type="dxa"/>
+          </w:tcPr>
+          <w:p>
+            <w:pPr>
+              <w:spacing w:line="259" w:lineRule="auto"/>
+              <w:cnfStyle w:val="000000100000" w:firstRow="0" w:lastRow="0" w:firstColumn="0" w:lastColumn="0" w:oddVBand="0" w:evenVBand="0" w:oddHBand="1" w:evenHBand="0" w:firstRowFirstColumn="0" w:firstRowLastColumn="0" w:lastRowFirstColumn="0" w:lastRowLastColumn="0"/>
+              <w:rPr>
+                <w:b/>
+                <w:bCs/>
+                <w:sz w:val="32"/>
+                <w:szCs w:val="32"/>
+              </w:rPr>
+            </w:pPr>
+            <w:r>
+              <w:t>Success User Registration</w:t>
+            </w:r>
+          </w:p>
+        </w:tc>
+      </w:tr>
+      <w:tr>
+        <w:tc>
+          <w:tcPr>
+            <w:cnfStyle w:val="001000000000" w:firstRow="0" w:lastRow="0" w:firstColumn="1" w:lastColumn="0" w:oddVBand="0" w:evenVBand="0" w:oddHBand="0" w:evenHBand="0" w:firstRowFirstColumn="0" w:firstRowLastColumn="0" w:lastRowFirstColumn="0" w:lastRowLastColumn="0"/>
+            <w:tcW w:w="2695" w:type="dxa"/>
+          </w:tcPr>
+          <w:p>
+            <w:pPr>
+              <w:spacing w:line="259" w:lineRule="auto"/>
+              <w:rPr>
+                <w:b w:val="0"/>
+                <w:bCs w:val="0"/>
+                <w:sz w:val="32"/>
+                <w:szCs w:val="32"/>
+              </w:rPr>
+            </w:pPr>
+            <w:r>
+              <w:t>Target use case</w:t>
+            </w:r>
+          </w:p>
+        </w:tc>
+        <w:tc>
+          <w:tcPr>
+            <w:tcW w:w="6655" w:type="dxa"/>
+          </w:tcPr>
+          <w:p>
+            <w:pPr>
+              <w:spacing w:line="259" w:lineRule="auto"/>
+              <w:cnfStyle w:val="000000000000" w:firstRow="0" w:lastRow="0" w:firstColumn="0" w:lastColumn="0" w:oddVBand="0" w:evenVBand="0" w:oddHBand="0" w:evenHBand="0" w:firstRowFirstColumn="0" w:firstRowLastColumn="0" w:lastRowFirstColumn="0" w:lastRowLastColumn="0"/>
+              <w:rPr>
+                <w:b/>
+                <w:bCs/>
+                <w:sz w:val="32"/>
+                <w:szCs w:val="32"/>
+              </w:rPr>
+            </w:pPr>
+            <w:r>
+              <w:t>User Registration</w:t>
+            </w:r>
+          </w:p>
+        </w:tc>
+      </w:tr>
+      <w:tr>
+        <w:trPr>
+          <w:cnfStyle w:val="000000100000" w:firstRow="0" w:lastRow="0" w:firstColumn="0" w:lastColumn="0" w:oddVBand="0" w:evenVBand="0" w:oddHBand="1" w:evenHBand="0" w:firstRowFirstColumn="0" w:firstRowLastColumn="0" w:lastRowFirstColumn="0" w:lastRowLastColumn="0"/>
+        </w:trPr>
+        <w:tc>
+          <w:tcPr>
+            <w:cnfStyle w:val="001000000000" w:firstRow="0" w:lastRow="0" w:firstColumn="1" w:lastColumn="0" w:oddVBand="0" w:evenVBand="0" w:oddHBand="0" w:evenHBand="0" w:firstRowFirstColumn="0" w:firstRowLastColumn="0" w:lastRowFirstColumn="0" w:lastRowLastColumn="0"/>
+            <w:tcW w:w="2695" w:type="dxa"/>
+          </w:tcPr>
+          <w:p>
+            <w:pPr>
+              <w:spacing w:line="259" w:lineRule="auto"/>
+              <w:rPr>
+                <w:b w:val="0"/>
+                <w:bCs w:val="0"/>
+                <w:sz w:val="32"/>
+                <w:szCs w:val="32"/>
+              </w:rPr>
+            </w:pPr>
+            <w:r>
+              <w:t>Scenario events</w:t>
+            </w:r>
+          </w:p>
+        </w:tc>
+        <w:tc>
+          <w:tcPr>
+            <w:tcW w:w="6655" w:type="dxa"/>
+          </w:tcPr>
+          <w:p>
+            <w:pPr>
+              <w:spacing w:line="259" w:lineRule="auto"/>
+              <w:cnfStyle w:val="000000100000" w:firstRow="0" w:lastRow="0" w:firstColumn="0" w:lastColumn="0" w:oddVBand="0" w:evenVBand="0" w:oddHBand="1" w:evenHBand="0" w:firstRowFirstColumn="0" w:firstRowLastColumn="0" w:lastRowFirstColumn="0" w:lastRowLastColumn="0"/>
+              <w:rPr>
+                <w:b/>
+                <w:bCs/>
+                <w:sz w:val="32"/>
+                <w:szCs w:val="32"/>
+              </w:rPr>
+            </w:pPr>
+            <w:r>
+              <w:t xml:space="preserve">Users register with valid </w:t>
+            </w:r>
+            <w:r>
+              <w:t>Email and the verify the account</w:t>
+            </w:r>
+            <w:r>
+              <w:t xml:space="preserve"> so user registration happen successfully</w:t>
+            </w:r>
+          </w:p>
+        </w:tc>
+      </w:tr>
+    </w:tbl>
+    <w:p>
+      <w:pPr>
+        <w:spacing w:line="259" w:lineRule="auto"/>
+        <w:rPr>
+          <w:b/>
+          <w:bCs/>
+          <w:sz w:val="32"/>
+          <w:szCs w:val="32"/>
+        </w:rPr>
+      </w:pPr>
+    </w:p>
+    <w:tbl>
+      <w:tblPr>
+        <w:tblStyle w:val="GridTable4-Accent3"/>
+        <w:tblW w:w="0" w:type="auto"/>
+        <w:tblLook w:val="04A0" w:firstRow="1" w:lastRow="0" w:firstColumn="1" w:lastColumn="0" w:noHBand="0" w:noVBand="1"/>
+      </w:tblPr>
+      <w:tblGrid>
+        <w:gridCol w:w="2695"/>
+        <w:gridCol w:w="6655"/>
+      </w:tblGrid>
+      <w:tr>
+        <w:trPr>
+          <w:cnfStyle w:val="100000000000" w:firstRow="1" w:lastRow="0" w:firstColumn="0" w:lastColumn="0" w:oddVBand="0" w:evenVBand="0" w:oddHBand="0" w:evenHBand="0" w:firstRowFirstColumn="0" w:firstRowLastColumn="0" w:lastRowFirstColumn="0" w:lastRowLastColumn="0"/>
+        </w:trPr>
+        <w:tc>
+          <w:tcPr>
+            <w:cnfStyle w:val="001000000000" w:firstRow="0" w:lastRow="0" w:firstColumn="1" w:lastColumn="0" w:oddVBand="0" w:evenVBand="0" w:oddHBand="0" w:evenHBand="0" w:firstRowFirstColumn="0" w:firstRowLastColumn="0" w:lastRowFirstColumn="0" w:lastRowLastColumn="0"/>
+            <w:tcW w:w="2695" w:type="dxa"/>
+          </w:tcPr>
+          <w:p>
+            <w:pPr>
+              <w:spacing w:line="259" w:lineRule="auto"/>
+              <w:rPr>
+                <w:b w:val="0"/>
+                <w:bCs w:val="0"/>
+                <w:sz w:val="32"/>
+                <w:szCs w:val="32"/>
+              </w:rPr>
+            </w:pPr>
+            <w:r>
+              <w:t>Scenario id</w:t>
+            </w:r>
+          </w:p>
+        </w:tc>
+        <w:tc>
+          <w:tcPr>
+            <w:tcW w:w="6655" w:type="dxa"/>
+          </w:tcPr>
+          <w:p>
+            <w:pPr>
+              <w:spacing w:line="259" w:lineRule="auto"/>
+              <w:cnfStyle w:val="100000000000" w:firstRow="1" w:lastRow="0" w:firstColumn="0" w:lastColumn="0" w:oddVBand="0" w:evenVBand="0" w:oddHBand="0" w:evenHBand="0" w:firstRowFirstColumn="0" w:firstRowLastColumn="0" w:lastRowFirstColumn="0" w:lastRowLastColumn="0"/>
+              <w:rPr>
+                <w:b w:val="0"/>
+                <w:bCs w:val="0"/>
+                <w:sz w:val="32"/>
+                <w:szCs w:val="32"/>
+              </w:rPr>
+            </w:pPr>
+            <w:r>
+              <w:rPr>
+                <w:b w:val="0"/>
+                <w:bCs w:val="0"/>
+                <w:sz w:val="32"/>
+                <w:szCs w:val="32"/>
+              </w:rPr>
+              <w:t>1.</w:t>
+            </w:r>
+            <w:r>
+              <w:rPr>
+                <w:b w:val="0"/>
+                <w:bCs w:val="0"/>
+                <w:sz w:val="32"/>
+                <w:szCs w:val="32"/>
+              </w:rPr>
+              <w:t>2</w:t>
+            </w:r>
+          </w:p>
+        </w:tc>
+      </w:tr>
+      <w:tr>
+        <w:trPr>
+          <w:cnfStyle w:val="000000100000" w:firstRow="0" w:lastRow="0" w:firstColumn="0" w:lastColumn="0" w:oddVBand="0" w:evenVBand="0" w:oddHBand="1" w:evenHBand="0" w:firstRowFirstColumn="0" w:firstRowLastColumn="0" w:lastRowFirstColumn="0" w:lastRowLastColumn="0"/>
+        </w:trPr>
+        <w:tc>
+          <w:tcPr>
+            <w:cnfStyle w:val="001000000000" w:firstRow="0" w:lastRow="0" w:firstColumn="1" w:lastColumn="0" w:oddVBand="0" w:evenVBand="0" w:oddHBand="0" w:evenHBand="0" w:firstRowFirstColumn="0" w:firstRowLastColumn="0" w:lastRowFirstColumn="0" w:lastRowLastColumn="0"/>
+            <w:tcW w:w="2695" w:type="dxa"/>
+          </w:tcPr>
+          <w:p>
+            <w:pPr>
+              <w:spacing w:line="259" w:lineRule="auto"/>
+              <w:rPr>
+                <w:b w:val="0"/>
+                <w:bCs w:val="0"/>
+                <w:sz w:val="32"/>
+                <w:szCs w:val="32"/>
+              </w:rPr>
+            </w:pPr>
+            <w:r>
+              <w:t>Scenario name</w:t>
+            </w:r>
+          </w:p>
+        </w:tc>
+        <w:tc>
+          <w:tcPr>
+            <w:tcW w:w="6655" w:type="dxa"/>
+          </w:tcPr>
+          <w:p>
+            <w:pPr>
+              <w:spacing w:line="259" w:lineRule="auto"/>
+              <w:cnfStyle w:val="000000100000" w:firstRow="0" w:lastRow="0" w:firstColumn="0" w:lastColumn="0" w:oddVBand="0" w:evenVBand="0" w:oddHBand="1" w:evenHBand="0" w:firstRowFirstColumn="0" w:firstRowLastColumn="0" w:lastRowFirstColumn="0" w:lastRowLastColumn="0"/>
+              <w:rPr>
+                <w:b/>
+                <w:bCs/>
+                <w:sz w:val="32"/>
+                <w:szCs w:val="32"/>
+              </w:rPr>
+            </w:pPr>
+            <w:r>
+              <w:t>Fail</w:t>
+            </w:r>
+            <w:r>
+              <w:t xml:space="preserve"> User Registration</w:t>
+            </w:r>
+          </w:p>
+        </w:tc>
+      </w:tr>
+      <w:tr>
+        <w:tc>
+          <w:tcPr>
+            <w:cnfStyle w:val="001000000000" w:firstRow="0" w:lastRow="0" w:firstColumn="1" w:lastColumn="0" w:oddVBand="0" w:evenVBand="0" w:oddHBand="0" w:evenHBand="0" w:firstRowFirstColumn="0" w:firstRowLastColumn="0" w:lastRowFirstColumn="0" w:lastRowLastColumn="0"/>
+            <w:tcW w:w="2695" w:type="dxa"/>
+          </w:tcPr>
+          <w:p>
+            <w:pPr>
+              <w:spacing w:line="259" w:lineRule="auto"/>
+              <w:rPr>
+                <w:b w:val="0"/>
+                <w:bCs w:val="0"/>
+                <w:sz w:val="32"/>
+                <w:szCs w:val="32"/>
+              </w:rPr>
+            </w:pPr>
+            <w:r>
+              <w:t>Target use case</w:t>
+            </w:r>
+          </w:p>
+        </w:tc>
+        <w:tc>
+          <w:tcPr>
+            <w:tcW w:w="6655" w:type="dxa"/>
+          </w:tcPr>
+          <w:p>
+            <w:pPr>
+              <w:spacing w:line="259" w:lineRule="auto"/>
+              <w:cnfStyle w:val="000000000000" w:firstRow="0" w:lastRow="0" w:firstColumn="0" w:lastColumn="0" w:oddVBand="0" w:evenVBand="0" w:oddHBand="0" w:evenHBand="0" w:firstRowFirstColumn="0" w:firstRowLastColumn="0" w:lastRowFirstColumn="0" w:lastRowLastColumn="0"/>
+              <w:rPr>
+                <w:b/>
+                <w:bCs/>
+                <w:sz w:val="32"/>
+                <w:szCs w:val="32"/>
+              </w:rPr>
+            </w:pPr>
+            <w:r>
+              <w:t>User Registration</w:t>
+            </w:r>
+          </w:p>
+        </w:tc>
+      </w:tr>
+      <w:tr>
+        <w:trPr>
+          <w:cnfStyle w:val="000000100000" w:firstRow="0" w:lastRow="0" w:firstColumn="0" w:lastColumn="0" w:oddVBand="0" w:evenVBand="0" w:oddHBand="1" w:evenHBand="0" w:firstRowFirstColumn="0" w:firstRowLastColumn="0" w:lastRowFirstColumn="0" w:lastRowLastColumn="0"/>
+        </w:trPr>
+        <w:tc>
+          <w:tcPr>
+            <w:cnfStyle w:val="001000000000" w:firstRow="0" w:lastRow="0" w:firstColumn="1" w:lastColumn="0" w:oddVBand="0" w:evenVBand="0" w:oddHBand="0" w:evenHBand="0" w:firstRowFirstColumn="0" w:firstRowLastColumn="0" w:lastRowFirstColumn="0" w:lastRowLastColumn="0"/>
+            <w:tcW w:w="2695" w:type="dxa"/>
+          </w:tcPr>
+          <w:p>
+            <w:pPr>
+              <w:spacing w:line="259" w:lineRule="auto"/>
+              <w:rPr>
+                <w:b w:val="0"/>
+                <w:bCs w:val="0"/>
+                <w:sz w:val="32"/>
+                <w:szCs w:val="32"/>
+              </w:rPr>
+            </w:pPr>
+            <w:r>
+              <w:t>Scenario events</w:t>
+            </w:r>
+          </w:p>
+        </w:tc>
+        <w:tc>
+          <w:tcPr>
+            <w:tcW w:w="6655" w:type="dxa"/>
+          </w:tcPr>
+          <w:p>
+            <w:pPr>
+              <w:spacing w:line="259" w:lineRule="auto"/>
+              <w:cnfStyle w:val="000000100000" w:firstRow="0" w:lastRow="0" w:firstColumn="0" w:lastColumn="0" w:oddVBand="0" w:evenVBand="0" w:oddHBand="1" w:evenHBand="0" w:firstRowFirstColumn="0" w:firstRowLastColumn="0" w:lastRowFirstColumn="0" w:lastRowLastColumn="0"/>
+              <w:rPr>
+                <w:b/>
+                <w:bCs/>
+                <w:sz w:val="32"/>
+                <w:szCs w:val="32"/>
+              </w:rPr>
+            </w:pPr>
+            <w:r>
+              <w:t xml:space="preserve">Users register with </w:t>
+            </w:r>
+            <w:r>
+              <w:t>in</w:t>
+            </w:r>
+            <w:r>
+              <w:t xml:space="preserve">valid Email so user registration happen </w:t>
+            </w:r>
+            <w:r>
+              <w:t>un</w:t>
+            </w:r>
+            <w:r>
+              <w:t>successfully</w:t>
+            </w:r>
+          </w:p>
+        </w:tc>
+      </w:tr>
+    </w:tbl>
+    <w:p>
+      <w:pPr>
+        <w:spacing w:line="259" w:lineRule="auto"/>
+        <w:rPr>
+          <w:b/>
+          <w:bCs/>
+          <w:sz w:val="32"/>
+          <w:szCs w:val="32"/>
+        </w:rPr>
+      </w:pPr>
+    </w:p>
+    <w:p>
+      <w:pPr>
+        <w:pStyle w:val="ListParagraph"/>
+        <w:numPr>
+          <w:ilvl w:val="0"/>
+          <w:numId w:val="38"/>
+        </w:numPr>
+        <w:spacing w:line="259" w:lineRule="auto"/>
+      </w:pPr>
+      <w:r>
+        <w:t>Verify Account</w:t>
+      </w:r>
+    </w:p>
+    <w:tbl>
+      <w:tblPr>
+        <w:tblStyle w:val="GridTable4-Accent3"/>
+        <w:tblW w:w="0" w:type="auto"/>
+        <w:tblLook w:val="04A0" w:firstRow="1" w:lastRow="0" w:firstColumn="1" w:lastColumn="0" w:noHBand="0" w:noVBand="1"/>
+      </w:tblPr>
+      <w:tblGrid>
+        <w:gridCol w:w="2695"/>
+        <w:gridCol w:w="6655"/>
+      </w:tblGrid>
+      <w:tr>
+        <w:trPr>
+          <w:cnfStyle w:val="100000000000" w:firstRow="1" w:lastRow="0" w:firstColumn="0" w:lastColumn="0" w:oddVBand="0" w:evenVBand="0" w:oddHBand="0" w:evenHBand="0" w:firstRowFirstColumn="0" w:firstRowLastColumn="0" w:lastRowFirstColumn="0" w:lastRowLastColumn="0"/>
+        </w:trPr>
+        <w:tc>
+          <w:tcPr>
+            <w:cnfStyle w:val="001000000000" w:firstRow="0" w:lastRow="0" w:firstColumn="1" w:lastColumn="0" w:oddVBand="0" w:evenVBand="0" w:oddHBand="0" w:evenHBand="0" w:firstRowFirstColumn="0" w:firstRowLastColumn="0" w:lastRowFirstColumn="0" w:lastRowLastColumn="0"/>
+            <w:tcW w:w="2695" w:type="dxa"/>
+          </w:tcPr>
+          <w:p>
+            <w:pPr>
+              <w:spacing w:line="259" w:lineRule="auto"/>
+              <w:rPr>
+                <w:b w:val="0"/>
+                <w:bCs w:val="0"/>
+                <w:sz w:val="32"/>
+                <w:szCs w:val="32"/>
+              </w:rPr>
+            </w:pPr>
+            <w:r>
+              <w:t>Scenario id</w:t>
+            </w:r>
+          </w:p>
+        </w:tc>
+        <w:tc>
+          <w:tcPr>
+            <w:tcW w:w="6655" w:type="dxa"/>
+          </w:tcPr>
+          <w:p>
+            <w:pPr>
+              <w:spacing w:line="259" w:lineRule="auto"/>
+              <w:cnfStyle w:val="100000000000" w:firstRow="1" w:lastRow="0" w:firstColumn="0" w:lastColumn="0" w:oddVBand="0" w:evenVBand="0" w:oddHBand="0" w:evenHBand="0" w:firstRowFirstColumn="0" w:firstRowLastColumn="0" w:lastRowFirstColumn="0" w:lastRowLastColumn="0"/>
+              <w:rPr>
+                <w:b w:val="0"/>
+                <w:bCs w:val="0"/>
+                <w:sz w:val="32"/>
+                <w:szCs w:val="32"/>
+              </w:rPr>
+            </w:pPr>
+            <w:r>
+              <w:rPr>
+                <w:b w:val="0"/>
+                <w:bCs w:val="0"/>
+                <w:sz w:val="32"/>
+                <w:szCs w:val="32"/>
+              </w:rPr>
+              <w:t>2</w:t>
+            </w:r>
+            <w:r>
+              <w:rPr>
+                <w:b w:val="0"/>
+                <w:bCs w:val="0"/>
+                <w:sz w:val="32"/>
+                <w:szCs w:val="32"/>
+              </w:rPr>
+              <w:t>.1</w:t>
+            </w:r>
+          </w:p>
+        </w:tc>
+      </w:tr>
+      <w:tr>
+        <w:trPr>
+          <w:cnfStyle w:val="000000100000" w:firstRow="0" w:lastRow="0" w:firstColumn="0" w:lastColumn="0" w:oddVBand="0" w:evenVBand="0" w:oddHBand="1" w:evenHBand="0" w:firstRowFirstColumn="0" w:firstRowLastColumn="0" w:lastRowFirstColumn="0" w:lastRowLastColumn="0"/>
+        </w:trPr>
+        <w:tc>
+          <w:tcPr>
+            <w:cnfStyle w:val="001000000000" w:firstRow="0" w:lastRow="0" w:firstColumn="1" w:lastColumn="0" w:oddVBand="0" w:evenVBand="0" w:oddHBand="0" w:evenHBand="0" w:firstRowFirstColumn="0" w:firstRowLastColumn="0" w:lastRowFirstColumn="0" w:lastRowLastColumn="0"/>
+            <w:tcW w:w="2695" w:type="dxa"/>
+          </w:tcPr>
+          <w:p>
+            <w:pPr>
+              <w:spacing w:line="259" w:lineRule="auto"/>
+              <w:rPr>
+                <w:b w:val="0"/>
+                <w:bCs w:val="0"/>
+                <w:sz w:val="32"/>
+                <w:szCs w:val="32"/>
+              </w:rPr>
+            </w:pPr>
+            <w:r>
+              <w:t>Scenario name</w:t>
+            </w:r>
+          </w:p>
+        </w:tc>
+        <w:tc>
+          <w:tcPr>
+            <w:tcW w:w="6655" w:type="dxa"/>
+          </w:tcPr>
+          <w:p>
+            <w:pPr>
+              <w:spacing w:line="259" w:lineRule="auto"/>
+              <w:cnfStyle w:val="000000100000" w:firstRow="0" w:lastRow="0" w:firstColumn="0" w:lastColumn="0" w:oddVBand="0" w:evenVBand="0" w:oddHBand="1" w:evenHBand="0" w:firstRowFirstColumn="0" w:firstRowLastColumn="0" w:lastRowFirstColumn="0" w:lastRowLastColumn="0"/>
+              <w:rPr>
+                <w:b/>
+                <w:bCs/>
+                <w:sz w:val="32"/>
+                <w:szCs w:val="32"/>
+              </w:rPr>
+            </w:pPr>
+            <w:r>
+              <w:t>Success account verification</w:t>
+            </w:r>
+          </w:p>
+        </w:tc>
+      </w:tr>
+      <w:tr>
+        <w:tc>
+          <w:tcPr>
+            <w:cnfStyle w:val="001000000000" w:firstRow="0" w:lastRow="0" w:firstColumn="1" w:lastColumn="0" w:oddVBand="0" w:evenVBand="0" w:oddHBand="0" w:evenHBand="0" w:firstRowFirstColumn="0" w:firstRowLastColumn="0" w:lastRowFirstColumn="0" w:lastRowLastColumn="0"/>
+            <w:tcW w:w="2695" w:type="dxa"/>
+          </w:tcPr>
+          <w:p>
+            <w:pPr>
+              <w:spacing w:line="259" w:lineRule="auto"/>
+              <w:rPr>
+                <w:b w:val="0"/>
+                <w:bCs w:val="0"/>
+                <w:sz w:val="32"/>
+                <w:szCs w:val="32"/>
+              </w:rPr>
+            </w:pPr>
+            <w:r>
+              <w:t>Target use case</w:t>
+            </w:r>
+          </w:p>
+        </w:tc>
+        <w:tc>
+          <w:tcPr>
+            <w:tcW w:w="6655" w:type="dxa"/>
+          </w:tcPr>
+          <w:p>
+            <w:pPr>
+              <w:spacing w:line="259" w:lineRule="auto"/>
+              <w:cnfStyle w:val="000000000000" w:firstRow="0" w:lastRow="0" w:firstColumn="0" w:lastColumn="0" w:oddVBand="0" w:evenVBand="0" w:oddHBand="0" w:evenHBand="0" w:firstRowFirstColumn="0" w:firstRowLastColumn="0" w:lastRowFirstColumn="0" w:lastRowLastColumn="0"/>
+              <w:rPr>
+                <w:b/>
+                <w:bCs/>
+                <w:sz w:val="32"/>
+                <w:szCs w:val="32"/>
+              </w:rPr>
+            </w:pPr>
+            <w:r>
+              <w:t>Verify</w:t>
+            </w:r>
+          </w:p>
+        </w:tc>
+      </w:tr>
+      <w:tr>
+        <w:trPr>
+          <w:cnfStyle w:val="000000100000" w:firstRow="0" w:lastRow="0" w:firstColumn="0" w:lastColumn="0" w:oddVBand="0" w:evenVBand="0" w:oddHBand="1" w:evenHBand="0" w:firstRowFirstColumn="0" w:firstRowLastColumn="0" w:lastRowFirstColumn="0" w:lastRowLastColumn="0"/>
+        </w:trPr>
+        <w:tc>
+          <w:tcPr>
+            <w:cnfStyle w:val="001000000000" w:firstRow="0" w:lastRow="0" w:firstColumn="1" w:lastColumn="0" w:oddVBand="0" w:evenVBand="0" w:oddHBand="0" w:evenHBand="0" w:firstRowFirstColumn="0" w:firstRowLastColumn="0" w:lastRowFirstColumn="0" w:lastRowLastColumn="0"/>
+            <w:tcW w:w="2695" w:type="dxa"/>
+          </w:tcPr>
+          <w:p>
+            <w:pPr>
+              <w:spacing w:line="259" w:lineRule="auto"/>
+              <w:rPr>
+                <w:b w:val="0"/>
+                <w:bCs w:val="0"/>
+                <w:sz w:val="32"/>
+                <w:szCs w:val="32"/>
+              </w:rPr>
+            </w:pPr>
+            <w:r>
+              <w:t>Scenario events</w:t>
+            </w:r>
+          </w:p>
+        </w:tc>
+        <w:tc>
+          <w:tcPr>
+            <w:tcW w:w="6655" w:type="dxa"/>
+          </w:tcPr>
+          <w:p>
+            <w:pPr>
+              <w:spacing w:line="259" w:lineRule="auto"/>
+              <w:cnfStyle w:val="000000100000" w:firstRow="0" w:lastRow="0" w:firstColumn="0" w:lastColumn="0" w:oddVBand="0" w:evenVBand="0" w:oddHBand="1" w:evenHBand="0" w:firstRowFirstColumn="0" w:firstRowLastColumn="0" w:lastRowFirstColumn="0" w:lastRowLastColumn="0"/>
+            </w:pPr>
+            <w:r>
+              <w:t xml:space="preserve">User enter his/her </w:t>
+            </w:r>
+            <w:r>
+              <w:t xml:space="preserve">a valid </w:t>
+            </w:r>
+            <w:r>
+              <w:t xml:space="preserve">email and a verification </w:t>
+            </w:r>
+            <w:r>
+              <w:t>link</w:t>
+            </w:r>
+            <w:r>
+              <w:t xml:space="preserve"> will be sent to this email, User will </w:t>
+            </w:r>
+            <w:r>
+              <w:t>click on the link,</w:t>
+            </w:r>
+            <w:r>
+              <w:t xml:space="preserve"> then it will be successfully verified, and finally user will be redirect to home page </w:t>
+            </w:r>
+          </w:p>
+          <w:p>
+            <w:pPr>
+              <w:spacing w:line="259" w:lineRule="auto"/>
+              <w:cnfStyle w:val="000000100000" w:firstRow="0" w:lastRow="0" w:firstColumn="0" w:lastColumn="0" w:oddVBand="0" w:evenVBand="0" w:oddHBand="1" w:evenHBand="0" w:firstRowFirstColumn="0" w:firstRowLastColumn="0" w:lastRowFirstColumn="0" w:lastRowLastColumn="0"/>
+              <w:rPr>
+                <w:b/>
+                <w:bCs/>
+                <w:sz w:val="32"/>
+                <w:szCs w:val="32"/>
+              </w:rPr>
+            </w:pPr>
+          </w:p>
+        </w:tc>
+      </w:tr>
+    </w:tbl>
+    <w:p>
+      <w:pPr>
+        <w:spacing w:line="259" w:lineRule="auto"/>
+        <w:rPr>
+          <w:b/>
+          <w:bCs/>
+          <w:sz w:val="32"/>
+          <w:szCs w:val="32"/>
+        </w:rPr>
+      </w:pPr>
+    </w:p>
+    <w:tbl>
+      <w:tblPr>
+        <w:tblStyle w:val="GridTable4-Accent3"/>
+        <w:tblW w:w="0" w:type="auto"/>
+        <w:tblLook w:val="04A0" w:firstRow="1" w:lastRow="0" w:firstColumn="1" w:lastColumn="0" w:noHBand="0" w:noVBand="1"/>
+      </w:tblPr>
+      <w:tblGrid>
+        <w:gridCol w:w="2695"/>
+        <w:gridCol w:w="6655"/>
+      </w:tblGrid>
+      <w:tr>
+        <w:trPr>
+          <w:cnfStyle w:val="100000000000" w:firstRow="1" w:lastRow="0" w:firstColumn="0" w:lastColumn="0" w:oddVBand="0" w:evenVBand="0" w:oddHBand="0" w:evenHBand="0" w:firstRowFirstColumn="0" w:firstRowLastColumn="0" w:lastRowFirstColumn="0" w:lastRowLastColumn="0"/>
+        </w:trPr>
+        <w:tc>
+          <w:tcPr>
+            <w:cnfStyle w:val="001000000000" w:firstRow="0" w:lastRow="0" w:firstColumn="1" w:lastColumn="0" w:oddVBand="0" w:evenVBand="0" w:oddHBand="0" w:evenHBand="0" w:firstRowFirstColumn="0" w:firstRowLastColumn="0" w:lastRowFirstColumn="0" w:lastRowLastColumn="0"/>
+            <w:tcW w:w="2695" w:type="dxa"/>
+          </w:tcPr>
+          <w:p>
+            <w:pPr>
+              <w:spacing w:line="259" w:lineRule="auto"/>
+              <w:rPr>
+                <w:b w:val="0"/>
+                <w:bCs w:val="0"/>
+                <w:sz w:val="32"/>
+                <w:szCs w:val="32"/>
+              </w:rPr>
+            </w:pPr>
+            <w:r>
+              <w:t>Scenario id</w:t>
+            </w:r>
+          </w:p>
+        </w:tc>
+        <w:tc>
+          <w:tcPr>
+            <w:tcW w:w="6655" w:type="dxa"/>
+          </w:tcPr>
+          <w:p>
+            <w:pPr>
+              <w:spacing w:line="259" w:lineRule="auto"/>
+              <w:cnfStyle w:val="100000000000" w:firstRow="1" w:lastRow="0" w:firstColumn="0" w:lastColumn="0" w:oddVBand="0" w:evenVBand="0" w:oddHBand="0" w:evenHBand="0" w:firstRowFirstColumn="0" w:firstRowLastColumn="0" w:lastRowFirstColumn="0" w:lastRowLastColumn="0"/>
+              <w:rPr>
+                <w:b w:val="0"/>
+                <w:bCs w:val="0"/>
+                <w:sz w:val="32"/>
+                <w:szCs w:val="32"/>
+              </w:rPr>
+            </w:pPr>
+            <w:r>
+              <w:rPr>
+                <w:b w:val="0"/>
+                <w:bCs w:val="0"/>
+                <w:sz w:val="32"/>
+                <w:szCs w:val="32"/>
+              </w:rPr>
+              <w:t>2</w:t>
+            </w:r>
+            <w:r>
+              <w:rPr>
+                <w:b w:val="0"/>
+                <w:bCs w:val="0"/>
+                <w:sz w:val="32"/>
+                <w:szCs w:val="32"/>
+              </w:rPr>
+              <w:t>.2</w:t>
+            </w:r>
+          </w:p>
+        </w:tc>
+      </w:tr>
+      <w:tr>
+        <w:trPr>
+          <w:cnfStyle w:val="000000100000" w:firstRow="0" w:lastRow="0" w:firstColumn="0" w:lastColumn="0" w:oddVBand="0" w:evenVBand="0" w:oddHBand="1" w:evenHBand="0" w:firstRowFirstColumn="0" w:firstRowLastColumn="0" w:lastRowFirstColumn="0" w:lastRowLastColumn="0"/>
+        </w:trPr>
+        <w:tc>
+          <w:tcPr>
+            <w:cnfStyle w:val="001000000000" w:firstRow="0" w:lastRow="0" w:firstColumn="1" w:lastColumn="0" w:oddVBand="0" w:evenVBand="0" w:oddHBand="0" w:evenHBand="0" w:firstRowFirstColumn="0" w:firstRowLastColumn="0" w:lastRowFirstColumn="0" w:lastRowLastColumn="0"/>
+            <w:tcW w:w="2695" w:type="dxa"/>
+          </w:tcPr>
+          <w:p>
+            <w:pPr>
+              <w:spacing w:line="259" w:lineRule="auto"/>
+              <w:rPr>
+                <w:b w:val="0"/>
+                <w:bCs w:val="0"/>
+                <w:sz w:val="32"/>
+                <w:szCs w:val="32"/>
+              </w:rPr>
+            </w:pPr>
+            <w:r>
+              <w:t>Scenario name</w:t>
+            </w:r>
+          </w:p>
+        </w:tc>
+        <w:tc>
+          <w:tcPr>
+            <w:tcW w:w="6655" w:type="dxa"/>
+          </w:tcPr>
+          <w:p>
+            <w:pPr>
+              <w:spacing w:line="259" w:lineRule="auto"/>
+              <w:cnfStyle w:val="000000100000" w:firstRow="0" w:lastRow="0" w:firstColumn="0" w:lastColumn="0" w:oddVBand="0" w:evenVBand="0" w:oddHBand="1" w:evenHBand="0" w:firstRowFirstColumn="0" w:firstRowLastColumn="0" w:lastRowFirstColumn="0" w:lastRowLastColumn="0"/>
+              <w:rPr>
+                <w:b/>
+                <w:bCs/>
+                <w:sz w:val="32"/>
+                <w:szCs w:val="32"/>
+              </w:rPr>
+            </w:pPr>
+            <w:r>
+              <w:t>Fail account verification</w:t>
+            </w:r>
+          </w:p>
+        </w:tc>
+      </w:tr>
+      <w:tr>
+        <w:tc>
+          <w:tcPr>
+            <w:cnfStyle w:val="001000000000" w:firstRow="0" w:lastRow="0" w:firstColumn="1" w:lastColumn="0" w:oddVBand="0" w:evenVBand="0" w:oddHBand="0" w:evenHBand="0" w:firstRowFirstColumn="0" w:firstRowLastColumn="0" w:lastRowFirstColumn="0" w:lastRowLastColumn="0"/>
+            <w:tcW w:w="2695" w:type="dxa"/>
+          </w:tcPr>
+          <w:p>
+            <w:pPr>
+              <w:spacing w:line="259" w:lineRule="auto"/>
+              <w:rPr>
+                <w:b w:val="0"/>
+                <w:bCs w:val="0"/>
+                <w:sz w:val="32"/>
+                <w:szCs w:val="32"/>
+              </w:rPr>
+            </w:pPr>
+            <w:r>
+              <w:t>Target use case</w:t>
+            </w:r>
+          </w:p>
+        </w:tc>
+        <w:tc>
+          <w:tcPr>
+            <w:tcW w:w="6655" w:type="dxa"/>
+          </w:tcPr>
+          <w:p>
+            <w:pPr>
+              <w:spacing w:line="259" w:lineRule="auto"/>
+              <w:cnfStyle w:val="000000000000" w:firstRow="0" w:lastRow="0" w:firstColumn="0" w:lastColumn="0" w:oddVBand="0" w:evenVBand="0" w:oddHBand="0" w:evenHBand="0" w:firstRowFirstColumn="0" w:firstRowLastColumn="0" w:lastRowFirstColumn="0" w:lastRowLastColumn="0"/>
+              <w:rPr>
+                <w:b/>
+                <w:bCs/>
+                <w:sz w:val="32"/>
+                <w:szCs w:val="32"/>
+              </w:rPr>
+            </w:pPr>
+            <w:r>
+              <w:t>Verify</w:t>
+            </w:r>
+          </w:p>
+        </w:tc>
+      </w:tr>
+      <w:tr>
+        <w:trPr>
+          <w:cnfStyle w:val="000000100000" w:firstRow="0" w:lastRow="0" w:firstColumn="0" w:lastColumn="0" w:oddVBand="0" w:evenVBand="0" w:oddHBand="1" w:evenHBand="0" w:firstRowFirstColumn="0" w:firstRowLastColumn="0" w:lastRowFirstColumn="0" w:lastRowLastColumn="0"/>
+        </w:trPr>
+        <w:tc>
+          <w:tcPr>
+            <w:cnfStyle w:val="001000000000" w:firstRow="0" w:lastRow="0" w:firstColumn="1" w:lastColumn="0" w:oddVBand="0" w:evenVBand="0" w:oddHBand="0" w:evenHBand="0" w:firstRowFirstColumn="0" w:firstRowLastColumn="0" w:lastRowFirstColumn="0" w:lastRowLastColumn="0"/>
+            <w:tcW w:w="2695" w:type="dxa"/>
+          </w:tcPr>
+          <w:p>
+            <w:pPr>
+              <w:spacing w:line="259" w:lineRule="auto"/>
+              <w:rPr>
+                <w:b w:val="0"/>
+                <w:bCs w:val="0"/>
+                <w:sz w:val="32"/>
+                <w:szCs w:val="32"/>
+              </w:rPr>
+            </w:pPr>
+            <w:r>
+              <w:t>Scenario events</w:t>
+            </w:r>
+          </w:p>
+        </w:tc>
+        <w:tc>
+          <w:tcPr>
+            <w:tcW w:w="6655" w:type="dxa"/>
+          </w:tcPr>
+          <w:p>
+            <w:pPr>
+              <w:spacing w:line="259" w:lineRule="auto"/>
+              <w:cnfStyle w:val="000000100000" w:firstRow="0" w:lastRow="0" w:firstColumn="0" w:lastColumn="0" w:oddVBand="0" w:evenVBand="0" w:oddHBand="1" w:evenHBand="0" w:firstRowFirstColumn="0" w:firstRowLastColumn="0" w:lastRowFirstColumn="0" w:lastRowLastColumn="0"/>
+            </w:pPr>
+            <w:r>
+              <w:t>User enter his/her</w:t>
+            </w:r>
+            <w:r>
+              <w:t xml:space="preserve"> a</w:t>
+            </w:r>
+            <w:r>
+              <w:t xml:space="preserve"> </w:t>
+            </w:r>
+            <w:r>
+              <w:t xml:space="preserve">wrong </w:t>
+            </w:r>
+            <w:r>
+              <w:t xml:space="preserve">email and a verification link will </w:t>
+            </w:r>
+            <w:r>
+              <w:t xml:space="preserve">not </w:t>
+            </w:r>
+            <w:r>
+              <w:t>be sent to t</w:t>
+            </w:r>
+            <w:r>
+              <w:t>he</w:t>
+            </w:r>
+            <w:r>
+              <w:t xml:space="preserve"> email</w:t>
+            </w:r>
+            <w:r>
+              <w:t xml:space="preserve"> </w:t>
+            </w:r>
+            <w:r>
+              <w:t xml:space="preserve">then it will be </w:t>
+            </w:r>
+            <w:r>
+              <w:t>un</w:t>
+            </w:r>
+            <w:r>
+              <w:t>successfully verified</w:t>
+            </w:r>
+            <w:r>
+              <w:t>.</w:t>
+            </w:r>
+            <w:r>
+              <w:t xml:space="preserve"> </w:t>
+            </w:r>
+          </w:p>
+        </w:tc>
+      </w:tr>
+    </w:tbl>
     <w:p>
       <w:pPr>
         <w:spacing w:line="259" w:lineRule="auto"/>
@@ -18127,13 +20585,13 @@
           <w:szCs w:val="32"/>
         </w:rPr>
         <w:drawing>
-          <wp:anchor distT="0" distB="0" distL="114300" distR="114300" simplePos="0" relativeHeight="251784192" behindDoc="1" locked="0" layoutInCell="1" allowOverlap="1" wp14:anchorId="161C05A7" wp14:editId="4160610A">
+          <wp:anchor distT="0" distB="0" distL="114300" distR="114300" simplePos="0" relativeHeight="251784192" behindDoc="1" locked="0" layoutInCell="1" allowOverlap="1" wp14:anchorId="161C05A7" wp14:editId="0455CE0C">
             <wp:simplePos x="0" y="0"/>
             <wp:positionH relativeFrom="margin">
-              <wp:align>right</wp:align>
+              <wp:posOffset>107211</wp:posOffset>
             </wp:positionH>
             <wp:positionV relativeFrom="paragraph">
-              <wp:posOffset>793115</wp:posOffset>
+              <wp:posOffset>357180</wp:posOffset>
             </wp:positionV>
             <wp:extent cx="5943600" cy="5598160"/>
             <wp:effectExtent l="190500" t="190500" r="190500" b="193040"/>
@@ -18186,15 +20644,930 @@
           </wp:anchor>
         </w:drawing>
       </w:r>
-      <w:r>
+    </w:p>
+    <w:p>
+      <w:pPr>
+        <w:spacing w:line="259" w:lineRule="auto"/>
         <w:rPr>
           <w:b/>
           <w:bCs/>
           <w:sz w:val="32"/>
           <w:szCs w:val="32"/>
         </w:rPr>
-        <w:br w:type="page"/>
-      </w:r>
+      </w:pPr>
+    </w:p>
+    <w:p>
+      <w:pPr>
+        <w:spacing w:line="259" w:lineRule="auto"/>
+        <w:rPr>
+          <w:b/>
+          <w:bCs/>
+          <w:sz w:val="32"/>
+          <w:szCs w:val="32"/>
+        </w:rPr>
+      </w:pPr>
+    </w:p>
+    <w:p>
+      <w:pPr>
+        <w:spacing w:line="259" w:lineRule="auto"/>
+        <w:rPr>
+          <w:b/>
+          <w:bCs/>
+          <w:sz w:val="32"/>
+          <w:szCs w:val="32"/>
+        </w:rPr>
+      </w:pPr>
+    </w:p>
+    <w:p>
+      <w:pPr>
+        <w:spacing w:line="259" w:lineRule="auto"/>
+        <w:rPr>
+          <w:b/>
+          <w:bCs/>
+          <w:sz w:val="32"/>
+          <w:szCs w:val="32"/>
+        </w:rPr>
+      </w:pPr>
+    </w:p>
+    <w:p>
+      <w:pPr>
+        <w:spacing w:line="259" w:lineRule="auto"/>
+        <w:rPr>
+          <w:b/>
+          <w:bCs/>
+          <w:sz w:val="32"/>
+          <w:szCs w:val="32"/>
+        </w:rPr>
+      </w:pPr>
+    </w:p>
+    <w:p>
+      <w:pPr>
+        <w:spacing w:line="259" w:lineRule="auto"/>
+        <w:rPr>
+          <w:b/>
+          <w:bCs/>
+          <w:sz w:val="32"/>
+          <w:szCs w:val="32"/>
+        </w:rPr>
+      </w:pPr>
+    </w:p>
+    <w:p>
+      <w:pPr>
+        <w:spacing w:line="259" w:lineRule="auto"/>
+        <w:rPr>
+          <w:b/>
+          <w:bCs/>
+          <w:sz w:val="32"/>
+          <w:szCs w:val="32"/>
+        </w:rPr>
+      </w:pPr>
+    </w:p>
+    <w:p>
+      <w:pPr>
+        <w:spacing w:line="259" w:lineRule="auto"/>
+        <w:rPr>
+          <w:b/>
+          <w:bCs/>
+          <w:sz w:val="32"/>
+          <w:szCs w:val="32"/>
+        </w:rPr>
+      </w:pPr>
+    </w:p>
+    <w:p>
+      <w:pPr>
+        <w:spacing w:line="259" w:lineRule="auto"/>
+        <w:rPr>
+          <w:b/>
+          <w:bCs/>
+          <w:sz w:val="32"/>
+          <w:szCs w:val="32"/>
+        </w:rPr>
+      </w:pPr>
+    </w:p>
+    <w:p>
+      <w:pPr>
+        <w:spacing w:line="259" w:lineRule="auto"/>
+        <w:rPr>
+          <w:b/>
+          <w:bCs/>
+          <w:sz w:val="32"/>
+          <w:szCs w:val="32"/>
+        </w:rPr>
+      </w:pPr>
+    </w:p>
+    <w:p>
+      <w:pPr>
+        <w:spacing w:line="259" w:lineRule="auto"/>
+        <w:rPr>
+          <w:b/>
+          <w:bCs/>
+          <w:sz w:val="32"/>
+          <w:szCs w:val="32"/>
+        </w:rPr>
+      </w:pPr>
+    </w:p>
+    <w:p>
+      <w:pPr>
+        <w:spacing w:line="259" w:lineRule="auto"/>
+        <w:rPr>
+          <w:b/>
+          <w:bCs/>
+          <w:sz w:val="32"/>
+          <w:szCs w:val="32"/>
+        </w:rPr>
+      </w:pPr>
+    </w:p>
+    <w:p>
+      <w:pPr>
+        <w:spacing w:line="259" w:lineRule="auto"/>
+        <w:rPr>
+          <w:b/>
+          <w:bCs/>
+          <w:sz w:val="32"/>
+          <w:szCs w:val="32"/>
+        </w:rPr>
+      </w:pPr>
+    </w:p>
+    <w:p>
+      <w:pPr>
+        <w:spacing w:line="259" w:lineRule="auto"/>
+        <w:rPr>
+          <w:b/>
+          <w:bCs/>
+          <w:sz w:val="32"/>
+          <w:szCs w:val="32"/>
+        </w:rPr>
+      </w:pPr>
+    </w:p>
+    <w:p>
+      <w:pPr>
+        <w:spacing w:line="259" w:lineRule="auto"/>
+        <w:rPr>
+          <w:b/>
+          <w:bCs/>
+          <w:sz w:val="32"/>
+          <w:szCs w:val="32"/>
+        </w:rPr>
+      </w:pPr>
+    </w:p>
+    <w:p>
+      <w:pPr>
+        <w:spacing w:line="259" w:lineRule="auto"/>
+        <w:rPr>
+          <w:b/>
+          <w:bCs/>
+          <w:sz w:val="32"/>
+          <w:szCs w:val="32"/>
+        </w:rPr>
+      </w:pPr>
+    </w:p>
+    <w:p>
+      <w:pPr>
+        <w:spacing w:line="259" w:lineRule="auto"/>
+        <w:rPr>
+          <w:b/>
+          <w:bCs/>
+          <w:sz w:val="32"/>
+          <w:szCs w:val="32"/>
+        </w:rPr>
+      </w:pPr>
+      <w:r>
+        <w:rPr>
+          <w:b/>
+          <w:bCs/>
+          <w:sz w:val="24"/>
+          <w:szCs w:val="24"/>
+        </w:rPr>
+        <w:t xml:space="preserve">Description: </w:t>
+      </w:r>
+    </w:p>
+    <w:p>
+      <w:pPr>
+        <w:spacing w:line="259" w:lineRule="auto"/>
+        <w:rPr>
+          <w:sz w:val="24"/>
+          <w:szCs w:val="24"/>
+        </w:rPr>
+      </w:pPr>
+      <w:r>
+        <w:rPr>
+          <w:sz w:val="24"/>
+          <w:szCs w:val="24"/>
+        </w:rPr>
+        <w:t>• Proposed entities (</w:t>
+      </w:r>
+      <w:r>
+        <w:rPr>
+          <w:sz w:val="24"/>
+          <w:szCs w:val="24"/>
+        </w:rPr>
+        <w:t>User</w:t>
+      </w:r>
+      <w:r>
+        <w:rPr>
+          <w:sz w:val="24"/>
+          <w:szCs w:val="24"/>
+        </w:rPr>
+        <w:t xml:space="preserve">, </w:t>
+      </w:r>
+      <w:r>
+        <w:rPr>
+          <w:sz w:val="24"/>
+          <w:szCs w:val="24"/>
+        </w:rPr>
+        <w:t>Parent</w:t>
+      </w:r>
+      <w:r>
+        <w:rPr>
+          <w:sz w:val="24"/>
+          <w:szCs w:val="24"/>
+        </w:rPr>
+        <w:t xml:space="preserve">, </w:t>
+      </w:r>
+      <w:r>
+        <w:rPr>
+          <w:sz w:val="24"/>
+          <w:szCs w:val="24"/>
+        </w:rPr>
+        <w:t>Child</w:t>
+      </w:r>
+      <w:r>
+        <w:rPr>
+          <w:sz w:val="24"/>
+          <w:szCs w:val="24"/>
+        </w:rPr>
+        <w:t xml:space="preserve">, </w:t>
+      </w:r>
+      <w:r>
+        <w:rPr>
+          <w:sz w:val="24"/>
+          <w:szCs w:val="24"/>
+        </w:rPr>
+        <w:t>Game</w:t>
+      </w:r>
+      <w:r>
+        <w:rPr>
+          <w:sz w:val="24"/>
+          <w:szCs w:val="24"/>
+        </w:rPr>
+        <w:t>,</w:t>
+      </w:r>
+      <w:r>
+        <w:rPr>
+          <w:sz w:val="24"/>
+          <w:szCs w:val="24"/>
+        </w:rPr>
+        <w:t xml:space="preserve"> Level</w:t>
+      </w:r>
+      <w:r>
+        <w:rPr>
+          <w:sz w:val="24"/>
+          <w:szCs w:val="24"/>
+        </w:rPr>
+        <w:t xml:space="preserve">, </w:t>
+      </w:r>
+      <w:r>
+        <w:rPr>
+          <w:sz w:val="24"/>
+          <w:szCs w:val="24"/>
+        </w:rPr>
+        <w:t>Achievements</w:t>
+      </w:r>
+      <w:r>
+        <w:rPr>
+          <w:sz w:val="24"/>
+          <w:szCs w:val="24"/>
+        </w:rPr>
+        <w:t xml:space="preserve">, </w:t>
+      </w:r>
+      <w:proofErr w:type="spellStart"/>
+      <w:r>
+        <w:rPr>
+          <w:sz w:val="24"/>
+          <w:szCs w:val="24"/>
+        </w:rPr>
+        <w:t>Shop_item</w:t>
+      </w:r>
+      <w:proofErr w:type="spellEnd"/>
+      <w:r>
+        <w:rPr>
+          <w:sz w:val="24"/>
+          <w:szCs w:val="24"/>
+        </w:rPr>
+        <w:t xml:space="preserve">) that belong to the system </w:t>
+      </w:r>
+    </w:p>
+    <w:p>
+      <w:pPr>
+        <w:spacing w:line="259" w:lineRule="auto"/>
+        <w:rPr>
+          <w:sz w:val="24"/>
+          <w:szCs w:val="24"/>
+        </w:rPr>
+      </w:pPr>
+      <w:r>
+        <w:rPr>
+          <w:sz w:val="24"/>
+          <w:szCs w:val="24"/>
+        </w:rPr>
+        <w:t>• Proposed attributes, it shows in each table.</w:t>
+      </w:r>
+    </w:p>
+    <w:p>
+      <w:pPr>
+        <w:spacing w:line="259" w:lineRule="auto"/>
+        <w:rPr>
+          <w:sz w:val="24"/>
+          <w:szCs w:val="24"/>
+        </w:rPr>
+      </w:pPr>
+    </w:p>
+    <w:p>
+      <w:pPr>
+        <w:spacing w:line="259" w:lineRule="auto"/>
+        <w:rPr>
+          <w:b/>
+          <w:bCs/>
+        </w:rPr>
+      </w:pPr>
+    </w:p>
+    <w:p>
+      <w:pPr>
+        <w:spacing w:line="259" w:lineRule="auto"/>
+        <w:rPr>
+          <w:b/>
+          <w:bCs/>
+        </w:rPr>
+      </w:pPr>
+      <w:r>
+        <w:rPr>
+          <w:b/>
+          <w:bCs/>
+        </w:rPr>
+        <w:t>Tables:</w:t>
+      </w:r>
+    </w:p>
+    <w:p>
+      <w:pPr>
+        <w:spacing w:line="259" w:lineRule="auto"/>
+      </w:pPr>
+      <w:r>
+        <w:t xml:space="preserve">• </w:t>
+      </w:r>
+      <w:r>
+        <w:t>User</w:t>
+      </w:r>
+    </w:p>
+    <w:p>
+      <w:pPr>
+        <w:pStyle w:val="ListParagraph"/>
+        <w:numPr>
+          <w:ilvl w:val="0"/>
+          <w:numId w:val="36"/>
+        </w:numPr>
+        <w:spacing w:line="259" w:lineRule="auto"/>
+      </w:pPr>
+      <w:proofErr w:type="spellStart"/>
+      <w:r>
+        <w:t>User</w:t>
+      </w:r>
+      <w:r>
+        <w:t>_id</w:t>
+      </w:r>
+      <w:proofErr w:type="spellEnd"/>
+    </w:p>
+    <w:p>
+      <w:pPr>
+        <w:pStyle w:val="ListParagraph"/>
+        <w:numPr>
+          <w:ilvl w:val="0"/>
+          <w:numId w:val="36"/>
+        </w:numPr>
+        <w:spacing w:line="259" w:lineRule="auto"/>
+      </w:pPr>
+      <w:proofErr w:type="spellStart"/>
+      <w:r>
+        <w:t>User</w:t>
+      </w:r>
+      <w:r>
+        <w:t>_</w:t>
+      </w:r>
+      <w:r>
+        <w:t>Username</w:t>
+      </w:r>
+      <w:proofErr w:type="spellEnd"/>
+    </w:p>
+    <w:p>
+      <w:pPr>
+        <w:pStyle w:val="ListParagraph"/>
+        <w:numPr>
+          <w:ilvl w:val="0"/>
+          <w:numId w:val="36"/>
+        </w:numPr>
+        <w:spacing w:line="259" w:lineRule="auto"/>
+      </w:pPr>
+      <w:proofErr w:type="spellStart"/>
+      <w:r>
+        <w:t>User</w:t>
+      </w:r>
+      <w:r>
+        <w:t>_</w:t>
+      </w:r>
+      <w:r>
+        <w:t>Email</w:t>
+      </w:r>
+      <w:proofErr w:type="spellEnd"/>
+    </w:p>
+    <w:p>
+      <w:pPr>
+        <w:pStyle w:val="ListParagraph"/>
+        <w:numPr>
+          <w:ilvl w:val="0"/>
+          <w:numId w:val="36"/>
+        </w:numPr>
+        <w:spacing w:line="259" w:lineRule="auto"/>
+      </w:pPr>
+      <w:proofErr w:type="spellStart"/>
+      <w:r>
+        <w:t>User</w:t>
+      </w:r>
+      <w:r>
+        <w:t>_</w:t>
+      </w:r>
+      <w:r>
+        <w:t>Password</w:t>
+      </w:r>
+      <w:proofErr w:type="spellEnd"/>
+    </w:p>
+    <w:p>
+      <w:pPr>
+        <w:spacing w:line="259" w:lineRule="auto"/>
+      </w:pPr>
+      <w:r>
+        <w:t xml:space="preserve">• </w:t>
+      </w:r>
+      <w:r>
+        <w:t>Parent</w:t>
+      </w:r>
+    </w:p>
+    <w:p>
+      <w:pPr>
+        <w:pStyle w:val="ListParagraph"/>
+        <w:numPr>
+          <w:ilvl w:val="0"/>
+          <w:numId w:val="36"/>
+        </w:numPr>
+        <w:spacing w:line="259" w:lineRule="auto"/>
+      </w:pPr>
+      <w:proofErr w:type="spellStart"/>
+      <w:r>
+        <w:t>Parent</w:t>
+      </w:r>
+      <w:r>
+        <w:t>_id</w:t>
+      </w:r>
+      <w:proofErr w:type="spellEnd"/>
+    </w:p>
+    <w:p>
+      <w:pPr>
+        <w:pStyle w:val="ListParagraph"/>
+        <w:numPr>
+          <w:ilvl w:val="0"/>
+          <w:numId w:val="36"/>
+        </w:numPr>
+        <w:spacing w:line="259" w:lineRule="auto"/>
+      </w:pPr>
+      <w:proofErr w:type="spellStart"/>
+      <w:r>
+        <w:t>Parent</w:t>
+      </w:r>
+      <w:r>
+        <w:t>r_name</w:t>
+      </w:r>
+      <w:proofErr w:type="spellEnd"/>
+    </w:p>
+    <w:p>
+      <w:pPr>
+        <w:spacing w:line="259" w:lineRule="auto"/>
+      </w:pPr>
+      <w:r>
+        <w:t xml:space="preserve">• </w:t>
+      </w:r>
+      <w:r>
+        <w:t>Child</w:t>
+      </w:r>
+    </w:p>
+    <w:p>
+      <w:pPr>
+        <w:pStyle w:val="ListParagraph"/>
+        <w:numPr>
+          <w:ilvl w:val="0"/>
+          <w:numId w:val="36"/>
+        </w:numPr>
+        <w:spacing w:line="259" w:lineRule="auto"/>
+      </w:pPr>
+      <w:proofErr w:type="spellStart"/>
+      <w:r>
+        <w:t>Child</w:t>
+      </w:r>
+      <w:r>
+        <w:t>_id</w:t>
+      </w:r>
+      <w:proofErr w:type="spellEnd"/>
+    </w:p>
+    <w:p>
+      <w:pPr>
+        <w:pStyle w:val="ListParagraph"/>
+        <w:numPr>
+          <w:ilvl w:val="0"/>
+          <w:numId w:val="36"/>
+        </w:numPr>
+        <w:spacing w:line="259" w:lineRule="auto"/>
+      </w:pPr>
+      <w:proofErr w:type="spellStart"/>
+      <w:r>
+        <w:t>Child</w:t>
+      </w:r>
+      <w:r>
+        <w:t>_name</w:t>
+      </w:r>
+      <w:proofErr w:type="spellEnd"/>
+    </w:p>
+    <w:p>
+      <w:pPr>
+        <w:spacing w:line="259" w:lineRule="auto"/>
+      </w:pPr>
+      <w:r>
+        <w:t xml:space="preserve">• </w:t>
+      </w:r>
+      <w:r>
+        <w:t>Game</w:t>
+      </w:r>
+    </w:p>
+    <w:p>
+      <w:pPr>
+        <w:pStyle w:val="ListParagraph"/>
+        <w:numPr>
+          <w:ilvl w:val="0"/>
+          <w:numId w:val="36"/>
+        </w:numPr>
+        <w:spacing w:line="259" w:lineRule="auto"/>
+      </w:pPr>
+      <w:r>
+        <w:t>Game</w:t>
+      </w:r>
+      <w:r>
+        <w:t xml:space="preserve"> </w:t>
+      </w:r>
+      <w:r>
+        <w:t>_id</w:t>
+      </w:r>
+    </w:p>
+    <w:p>
+      <w:pPr>
+        <w:pStyle w:val="ListParagraph"/>
+        <w:numPr>
+          <w:ilvl w:val="0"/>
+          <w:numId w:val="36"/>
+        </w:numPr>
+        <w:spacing w:line="259" w:lineRule="auto"/>
+      </w:pPr>
+      <w:r>
+        <w:t>Game</w:t>
+      </w:r>
+      <w:r>
+        <w:t xml:space="preserve"> </w:t>
+      </w:r>
+      <w:r>
+        <w:t>_name</w:t>
+      </w:r>
+    </w:p>
+    <w:p>
+      <w:pPr>
+        <w:pStyle w:val="ListParagraph"/>
+        <w:numPr>
+          <w:ilvl w:val="0"/>
+          <w:numId w:val="36"/>
+        </w:numPr>
+        <w:spacing w:line="259" w:lineRule="auto"/>
+      </w:pPr>
+      <w:r>
+        <w:t>Game</w:t>
+      </w:r>
+      <w:r>
+        <w:t xml:space="preserve"> </w:t>
+      </w:r>
+      <w:r>
+        <w:t>_</w:t>
+      </w:r>
+      <w:proofErr w:type="spellStart"/>
+      <w:r>
+        <w:t>describtion</w:t>
+      </w:r>
+      <w:proofErr w:type="spellEnd"/>
+    </w:p>
+    <w:p>
+      <w:pPr>
+        <w:pStyle w:val="ListParagraph"/>
+        <w:numPr>
+          <w:ilvl w:val="0"/>
+          <w:numId w:val="36"/>
+        </w:numPr>
+        <w:spacing w:line="259" w:lineRule="auto"/>
+      </w:pPr>
+      <w:r>
+        <w:t>Game</w:t>
+      </w:r>
+      <w:r>
+        <w:t xml:space="preserve"> </w:t>
+      </w:r>
+      <w:r>
+        <w:t>_</w:t>
+      </w:r>
+      <w:r>
+        <w:t>completed</w:t>
+      </w:r>
+    </w:p>
+    <w:p>
+      <w:pPr>
+        <w:pStyle w:val="ListParagraph"/>
+        <w:numPr>
+          <w:ilvl w:val="0"/>
+          <w:numId w:val="36"/>
+        </w:numPr>
+        <w:spacing w:line="259" w:lineRule="auto"/>
+      </w:pPr>
+      <w:r>
+        <w:t>Game _</w:t>
+      </w:r>
+      <w:proofErr w:type="spellStart"/>
+      <w:r>
+        <w:t>Total_Star_</w:t>
+      </w:r>
+      <w:r>
+        <w:t>completed</w:t>
+      </w:r>
+      <w:proofErr w:type="spellEnd"/>
+    </w:p>
+    <w:p>
+      <w:pPr>
+        <w:spacing w:line="259" w:lineRule="auto"/>
+      </w:pPr>
+      <w:r>
+        <w:t xml:space="preserve">• </w:t>
+      </w:r>
+      <w:r>
+        <w:t>Achievements</w:t>
+      </w:r>
+    </w:p>
+    <w:p>
+      <w:pPr>
+        <w:pStyle w:val="ListParagraph"/>
+        <w:numPr>
+          <w:ilvl w:val="0"/>
+          <w:numId w:val="36"/>
+        </w:numPr>
+        <w:spacing w:line="259" w:lineRule="auto"/>
+      </w:pPr>
+      <w:r>
+        <w:t>Achievements</w:t>
+      </w:r>
+      <w:r>
+        <w:t xml:space="preserve"> </w:t>
+      </w:r>
+      <w:r>
+        <w:t>_id</w:t>
+      </w:r>
+    </w:p>
+    <w:p>
+      <w:pPr>
+        <w:pStyle w:val="ListParagraph"/>
+        <w:numPr>
+          <w:ilvl w:val="0"/>
+          <w:numId w:val="36"/>
+        </w:numPr>
+        <w:spacing w:line="259" w:lineRule="auto"/>
+      </w:pPr>
+      <w:r>
+        <w:t>Achievements</w:t>
+      </w:r>
+      <w:r>
+        <w:t xml:space="preserve"> </w:t>
+      </w:r>
+      <w:r>
+        <w:t>_name</w:t>
+      </w:r>
+    </w:p>
+    <w:p>
+      <w:pPr>
+        <w:pStyle w:val="ListParagraph"/>
+        <w:numPr>
+          <w:ilvl w:val="0"/>
+          <w:numId w:val="36"/>
+        </w:numPr>
+        <w:spacing w:line="259" w:lineRule="auto"/>
+      </w:pPr>
+      <w:r>
+        <w:t>Achievements</w:t>
+      </w:r>
+      <w:r>
+        <w:t xml:space="preserve"> </w:t>
+      </w:r>
+      <w:r>
+        <w:t>_</w:t>
+      </w:r>
+      <w:r>
+        <w:t>Hint</w:t>
+      </w:r>
+    </w:p>
+    <w:p>
+      <w:pPr>
+        <w:pStyle w:val="ListParagraph"/>
+        <w:numPr>
+          <w:ilvl w:val="0"/>
+          <w:numId w:val="36"/>
+        </w:numPr>
+        <w:spacing w:line="259" w:lineRule="auto"/>
+      </w:pPr>
+      <w:r>
+        <w:t>Achievements</w:t>
+      </w:r>
+      <w:r>
+        <w:t xml:space="preserve"> </w:t>
+      </w:r>
+      <w:r>
+        <w:t>_</w:t>
+      </w:r>
+      <w:r>
+        <w:t>Target</w:t>
+      </w:r>
+    </w:p>
+    <w:p>
+      <w:pPr>
+        <w:pStyle w:val="ListParagraph"/>
+        <w:numPr>
+          <w:ilvl w:val="0"/>
+          <w:numId w:val="36"/>
+        </w:numPr>
+        <w:spacing w:line="259" w:lineRule="auto"/>
+      </w:pPr>
+      <w:r>
+        <w:t>Achievements _</w:t>
+      </w:r>
+      <w:proofErr w:type="spellStart"/>
+      <w:r>
+        <w:t>Image_path</w:t>
+      </w:r>
+      <w:proofErr w:type="spellEnd"/>
+    </w:p>
+    <w:p>
+      <w:pPr>
+        <w:spacing w:line="259" w:lineRule="auto"/>
+      </w:pPr>
+      <w:r>
+        <w:t xml:space="preserve">• </w:t>
+      </w:r>
+      <w:r>
+        <w:t>Level</w:t>
+      </w:r>
+    </w:p>
+    <w:p>
+      <w:pPr>
+        <w:pStyle w:val="ListParagraph"/>
+        <w:numPr>
+          <w:ilvl w:val="0"/>
+          <w:numId w:val="36"/>
+        </w:numPr>
+        <w:spacing w:line="259" w:lineRule="auto"/>
+      </w:pPr>
+      <w:r>
+        <w:t>Level _id</w:t>
+      </w:r>
+    </w:p>
+    <w:p>
+      <w:pPr>
+        <w:pStyle w:val="ListParagraph"/>
+        <w:numPr>
+          <w:ilvl w:val="0"/>
+          <w:numId w:val="36"/>
+        </w:numPr>
+        <w:spacing w:line="259" w:lineRule="auto"/>
+      </w:pPr>
+      <w:r>
+        <w:t>Level _</w:t>
+      </w:r>
+      <w:proofErr w:type="spellStart"/>
+      <w:r>
+        <w:t>Stars_Collected</w:t>
+      </w:r>
+      <w:proofErr w:type="spellEnd"/>
+    </w:p>
+    <w:p>
+      <w:pPr>
+        <w:pStyle w:val="ListParagraph"/>
+        <w:numPr>
+          <w:ilvl w:val="0"/>
+          <w:numId w:val="36"/>
+        </w:numPr>
+        <w:spacing w:line="259" w:lineRule="auto"/>
+      </w:pPr>
+      <w:r>
+        <w:t>Level _</w:t>
+      </w:r>
+      <w:proofErr w:type="spellStart"/>
+      <w:r>
+        <w:t>Complete_State</w:t>
+      </w:r>
+      <w:proofErr w:type="spellEnd"/>
+    </w:p>
+    <w:p>
+      <w:pPr>
+        <w:spacing w:line="259" w:lineRule="auto"/>
+      </w:pPr>
+      <w:r>
+        <w:t xml:space="preserve">• </w:t>
+      </w:r>
+      <w:proofErr w:type="spellStart"/>
+      <w:r>
+        <w:t>Shop_item</w:t>
+      </w:r>
+      <w:proofErr w:type="spellEnd"/>
+    </w:p>
+    <w:p>
+      <w:pPr>
+        <w:pStyle w:val="ListParagraph"/>
+        <w:numPr>
+          <w:ilvl w:val="0"/>
+          <w:numId w:val="36"/>
+        </w:numPr>
+        <w:spacing w:line="259" w:lineRule="auto"/>
+      </w:pPr>
+      <w:r>
+        <w:t>item _id</w:t>
+      </w:r>
+    </w:p>
+    <w:p>
+      <w:pPr>
+        <w:pStyle w:val="ListParagraph"/>
+        <w:numPr>
+          <w:ilvl w:val="0"/>
+          <w:numId w:val="36"/>
+        </w:numPr>
+        <w:spacing w:line="259" w:lineRule="auto"/>
+      </w:pPr>
+      <w:r>
+        <w:t>item _name</w:t>
+      </w:r>
+    </w:p>
+    <w:p>
+      <w:pPr>
+        <w:pStyle w:val="ListParagraph"/>
+        <w:numPr>
+          <w:ilvl w:val="0"/>
+          <w:numId w:val="36"/>
+        </w:numPr>
+        <w:spacing w:line="259" w:lineRule="auto"/>
+      </w:pPr>
+      <w:r>
+        <w:t>item _</w:t>
+      </w:r>
+      <w:r>
+        <w:t>Price</w:t>
+      </w:r>
+    </w:p>
+    <w:p>
+      <w:pPr>
+        <w:pStyle w:val="ListParagraph"/>
+        <w:numPr>
+          <w:ilvl w:val="0"/>
+          <w:numId w:val="36"/>
+        </w:numPr>
+        <w:spacing w:line="259" w:lineRule="auto"/>
+      </w:pPr>
+      <w:r>
+        <w:t>item _</w:t>
+      </w:r>
+      <w:r>
+        <w:t>Type</w:t>
+      </w:r>
+    </w:p>
+    <w:p>
+      <w:pPr>
+        <w:pStyle w:val="ListParagraph"/>
+        <w:numPr>
+          <w:ilvl w:val="0"/>
+          <w:numId w:val="36"/>
+        </w:numPr>
+        <w:spacing w:line="259" w:lineRule="auto"/>
+      </w:pPr>
+      <w:r>
+        <w:t>item _</w:t>
+      </w:r>
+      <w:proofErr w:type="spellStart"/>
+      <w:r>
+        <w:t>Image_path</w:t>
+      </w:r>
+      <w:proofErr w:type="spellEnd"/>
     </w:p>
     <w:p>
       <w:pPr>
@@ -19660,6 +23033,47 @@
           <w:szCs w:val="32"/>
         </w:rPr>
       </w:pPr>
+      <w:r>
+        <w:rPr>
+          <w:b/>
+          <w:bCs/>
+          <w:sz w:val="32"/>
+          <w:szCs w:val="32"/>
+        </w:rPr>
+        <w:lastRenderedPageBreak/>
+        <w:t>Flow Chart:</w:t>
+      </w:r>
+    </w:p>
+    <w:p>
+      <w:pPr>
+        <w:spacing w:line="259" w:lineRule="auto"/>
+        <w:rPr>
+          <w:b/>
+          <w:bCs/>
+          <w:sz w:val="32"/>
+          <w:szCs w:val="32"/>
+        </w:rPr>
+      </w:pPr>
+      <w:r>
+        <w:rPr>
+          <w:b/>
+          <w:bCs/>
+          <w:sz w:val="32"/>
+          <w:szCs w:val="32"/>
+        </w:rPr>
+        <w:br w:type="page"/>
+      </w:r>
+    </w:p>
+    <w:p>
+      <w:pPr>
+        <w:spacing w:after="0"/>
+        <w:rPr>
+          <w:b/>
+          <w:bCs/>
+          <w:sz w:val="32"/>
+          <w:szCs w:val="32"/>
+        </w:rPr>
+      </w:pPr>
     </w:p>
     <w:p>
       <w:pPr>
@@ -20422,23 +23836,7 @@
           <w:sz w:val="24"/>
           <w:szCs w:val="24"/>
         </w:rPr>
-        <w:t xml:space="preserve">The application tier can also add, </w:t>
-      </w:r>
-      <w:proofErr w:type="gramStart"/>
-      <w:r>
-        <w:rPr>
-          <w:sz w:val="24"/>
-          <w:szCs w:val="24"/>
-        </w:rPr>
-        <w:t>delete</w:t>
-      </w:r>
-      <w:proofErr w:type="gramEnd"/>
-      <w:r>
-        <w:rPr>
-          <w:sz w:val="24"/>
-          <w:szCs w:val="24"/>
-        </w:rPr>
-        <w:t xml:space="preserve"> or modify data in the data tier.</w:t>
+        <w:t>The application tier can also add, delete or modify data in the data tier.</w:t>
       </w:r>
     </w:p>
     <w:p>
@@ -20566,15 +23964,6 @@
           <w:szCs w:val="28"/>
         </w:rPr>
       </w:pPr>
-    </w:p>
-    <w:p>
-      <w:pPr>
-        <w:spacing w:line="259" w:lineRule="auto"/>
-        <w:rPr>
-          <w:sz w:val="24"/>
-          <w:szCs w:val="24"/>
-        </w:rPr>
-      </w:pPr>
       <w:r>
         <w:rPr>
           <w:noProof/>
@@ -20582,15 +23971,15 @@
           <w:szCs w:val="24"/>
         </w:rPr>
         <w:drawing>
-          <wp:anchor distT="0" distB="0" distL="114300" distR="114300" simplePos="0" relativeHeight="251778048" behindDoc="1" locked="0" layoutInCell="1" allowOverlap="1" wp14:anchorId="3213EE07" wp14:editId="758E617D">
+          <wp:anchor distT="0" distB="0" distL="114300" distR="114300" simplePos="0" relativeHeight="251778048" behindDoc="1" locked="0" layoutInCell="1" allowOverlap="1" wp14:anchorId="3213EE07" wp14:editId="20184682">
             <wp:simplePos x="0" y="0"/>
             <wp:positionH relativeFrom="column">
-              <wp:posOffset>31444</wp:posOffset>
+              <wp:posOffset>42545</wp:posOffset>
             </wp:positionH>
             <wp:positionV relativeFrom="paragraph">
-              <wp:posOffset>132649</wp:posOffset>
+              <wp:posOffset>266255</wp:posOffset>
             </wp:positionV>
-            <wp:extent cx="5943600" cy="2979683"/>
+            <wp:extent cx="5943600" cy="2979420"/>
             <wp:effectExtent l="0" t="0" r="0" b="0"/>
             <wp:wrapNone/>
             <wp:docPr id="60" name="Picture 60" descr="Diagram&#10;&#10;Description automatically generated"/>
@@ -20618,7 +24007,7 @@
                   <pic:spPr bwMode="auto">
                     <a:xfrm>
                       <a:off x="0" y="0"/>
-                      <a:ext cx="5943600" cy="2979683"/>
+                      <a:ext cx="5943600" cy="2979420"/>
                     </a:xfrm>
                     <a:prstGeom prst="rect">
                       <a:avLst/>
@@ -20662,6 +24051,15 @@
     </w:p>
     <w:p>
       <w:pPr>
+        <w:spacing w:line="259" w:lineRule="auto"/>
+        <w:rPr>
+          <w:sz w:val="24"/>
+          <w:szCs w:val="24"/>
+        </w:rPr>
+      </w:pPr>
+    </w:p>
+    <w:p>
+      <w:pPr>
         <w:rPr>
           <w:b/>
           <w:bCs/>
@@ -20717,15 +24115,163 @@
         <mc:AlternateContent>
           <mc:Choice Requires="wps">
             <w:drawing>
-              <wp:anchor distT="0" distB="0" distL="114300" distR="114300" simplePos="0" relativeHeight="251781120" behindDoc="0" locked="0" layoutInCell="1" allowOverlap="1" wp14:anchorId="4DE42999" wp14:editId="12DF21B9">
+              <wp:anchor distT="0" distB="0" distL="114300" distR="114300" simplePos="0" relativeHeight="251779072" behindDoc="0" locked="0" layoutInCell="1" allowOverlap="1" wp14:anchorId="42CFD5ED" wp14:editId="10C82FC0">
                 <wp:simplePos x="0" y="0"/>
                 <wp:positionH relativeFrom="column">
-                  <wp:posOffset>3446145</wp:posOffset>
+                  <wp:posOffset>1165860</wp:posOffset>
                 </wp:positionH>
                 <wp:positionV relativeFrom="paragraph">
-                  <wp:posOffset>731629</wp:posOffset>
+                  <wp:posOffset>393255</wp:posOffset>
                 </wp:positionV>
-                <wp:extent cx="1797269" cy="804042"/>
+                <wp:extent cx="1797050" cy="803910"/>
+                <wp:effectExtent l="0" t="0" r="0" b="0"/>
+                <wp:wrapNone/>
+                <wp:docPr id="61" name="Text Box 61"/>
+                <wp:cNvGraphicFramePr/>
+                <a:graphic xmlns:a="http://schemas.openxmlformats.org/drawingml/2006/main">
+                  <a:graphicData uri="http://schemas.microsoft.com/office/word/2010/wordprocessingShape">
+                    <wps:wsp>
+                      <wps:cNvSpPr txBox="1"/>
+                      <wps:spPr>
+                        <a:xfrm>
+                          <a:off x="0" y="0"/>
+                          <a:ext cx="1797050" cy="803910"/>
+                        </a:xfrm>
+                        <a:prstGeom prst="rect">
+                          <a:avLst/>
+                        </a:prstGeom>
+                        <a:noFill/>
+                        <a:ln>
+                          <a:noFill/>
+                        </a:ln>
+                      </wps:spPr>
+                      <wps:style>
+                        <a:lnRef idx="0">
+                          <a:scrgbClr r="0" g="0" b="0"/>
+                        </a:lnRef>
+                        <a:fillRef idx="0">
+                          <a:scrgbClr r="0" g="0" b="0"/>
+                        </a:fillRef>
+                        <a:effectRef idx="0">
+                          <a:scrgbClr r="0" g="0" b="0"/>
+                        </a:effectRef>
+                        <a:fontRef idx="minor">
+                          <a:schemeClr val="dk1"/>
+                        </a:fontRef>
+                      </wps:style>
+                      <wps:txbx>
+                        <w:txbxContent>
+                          <w:p>
+                            <w:pPr>
+                              <w:jc w:val="center"/>
+                              <w:rPr>
+                                <w:b/>
+                                <w:bCs/>
+                                <w:sz w:val="40"/>
+                                <w:szCs w:val="40"/>
+                              </w:rPr>
+                            </w:pPr>
+                            <w:r>
+                              <w:rPr>
+                                <w:b/>
+                                <w:bCs/>
+                                <w:sz w:val="40"/>
+                                <w:szCs w:val="40"/>
+                              </w:rPr>
+                              <w:t xml:space="preserve">Client </w:t>
+                            </w:r>
+                            <w:r>
+                              <w:rPr>
+                                <w:b/>
+                                <w:bCs/>
+                                <w:sz w:val="40"/>
+                                <w:szCs w:val="40"/>
+                              </w:rPr>
+                              <w:t>Side</w:t>
+                            </w:r>
+                          </w:p>
+                        </w:txbxContent>
+                      </wps:txbx>
+                      <wps:bodyPr rot="0" spcFirstLastPara="0" vertOverflow="overflow" horzOverflow="overflow" vert="horz" wrap="square" lIns="91440" tIns="45720" rIns="91440" bIns="45720" numCol="1" spcCol="0" rtlCol="0" fromWordArt="0" anchor="t" anchorCtr="0" forceAA="0" compatLnSpc="1">
+                        <a:prstTxWarp prst="textNoShape">
+                          <a:avLst/>
+                        </a:prstTxWarp>
+                        <a:noAutofit/>
+                      </wps:bodyPr>
+                    </wps:wsp>
+                  </a:graphicData>
+                </a:graphic>
+              </wp:anchor>
+            </w:drawing>
+          </mc:Choice>
+          <mc:Fallback>
+            <w:pict>
+              <v:shape w14:anchorId="42CFD5ED" id="Text Box 61" o:spid="_x0000_s1035" type="#_x0000_t202" style="position:absolute;margin-left:91.8pt;margin-top:30.95pt;width:141.5pt;height:63.3pt;z-index:251779072;visibility:visible;mso-wrap-style:square;mso-wrap-distance-left:9pt;mso-wrap-distance-top:0;mso-wrap-distance-right:9pt;mso-wrap-distance-bottom:0;mso-position-horizontal:absolute;mso-position-horizontal-relative:text;mso-position-vertical:absolute;mso-position-vertical-relative:text;v-text-anchor:top" o:gfxdata="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" filled="f" stroked="f">
+                <v:textbox>
+                  <w:txbxContent>
+                    <w:p>
+                      <w:pPr>
+                        <w:jc w:val="center"/>
+                        <w:rPr>
+                          <w:b/>
+                          <w:bCs/>
+                          <w:sz w:val="40"/>
+                          <w:szCs w:val="40"/>
+                        </w:rPr>
+                      </w:pPr>
+                      <w:r>
+                        <w:rPr>
+                          <w:b/>
+                          <w:bCs/>
+                          <w:sz w:val="40"/>
+                          <w:szCs w:val="40"/>
+                        </w:rPr>
+                        <w:t xml:space="preserve">Client </w:t>
+                      </w:r>
+                      <w:r>
+                        <w:rPr>
+                          <w:b/>
+                          <w:bCs/>
+                          <w:sz w:val="40"/>
+                          <w:szCs w:val="40"/>
+                        </w:rPr>
+                        <w:t>Side</w:t>
+                      </w:r>
+                    </w:p>
+                  </w:txbxContent>
+                </v:textbox>
+              </v:shape>
+            </w:pict>
+          </mc:Fallback>
+        </mc:AlternateContent>
+      </w:r>
+    </w:p>
+    <w:p>
+      <w:pPr>
+        <w:spacing w:line="259" w:lineRule="auto"/>
+        <w:rPr>
+          <w:sz w:val="36"/>
+          <w:szCs w:val="36"/>
+        </w:rPr>
+      </w:pPr>
+      <w:r>
+        <w:rPr>
+          <w:noProof/>
+          <w:sz w:val="36"/>
+          <w:szCs w:val="36"/>
+        </w:rPr>
+        <mc:AlternateContent>
+          <mc:Choice Requires="wps">
+            <w:drawing>
+              <wp:anchor distT="0" distB="0" distL="114300" distR="114300" simplePos="0" relativeHeight="251781120" behindDoc="0" locked="0" layoutInCell="1" allowOverlap="1" wp14:anchorId="4DE42999" wp14:editId="3785AA1C">
+                <wp:simplePos x="0" y="0"/>
+                <wp:positionH relativeFrom="column">
+                  <wp:posOffset>3500755</wp:posOffset>
+                </wp:positionH>
+                <wp:positionV relativeFrom="paragraph">
+                  <wp:posOffset>20510</wp:posOffset>
+                </wp:positionV>
+                <wp:extent cx="1797050" cy="803910"/>
                 <wp:effectExtent l="0" t="0" r="0" b="0"/>
                 <wp:wrapNone/>
                 <wp:docPr id="62" name="Text Box 62"/>
@@ -20737,7 +24283,7 @@
                       <wps:spPr>
                         <a:xfrm>
                           <a:off x="0" y="0"/>
-                          <a:ext cx="1797269" cy="804042"/>
+                          <a:ext cx="1797050" cy="803910"/>
                         </a:xfrm>
                         <a:prstGeom prst="rect">
                           <a:avLst/>
@@ -20817,7 +24363,7 @@
           </mc:Choice>
           <mc:Fallback>
             <w:pict>
-              <v:shape w14:anchorId="4DE42999" id="Text Box 62" o:spid="_x0000_s1035" type="#_x0000_t202" style="position:absolute;margin-left:271.35pt;margin-top:57.6pt;width:141.5pt;height:63.3pt;z-index:251781120;visibility:visible;mso-wrap-style:square;mso-wrap-distance-left:9pt;mso-wrap-distance-top:0;mso-wrap-distance-right:9pt;mso-wrap-distance-bottom:0;mso-position-horizontal:absolute;mso-position-horizontal-relative:text;mso-position-vertical:absolute;mso-position-vertical-relative:text;v-text-anchor:top" o:gfxdata="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" filled="f" stroked="f">
+              <v:shape w14:anchorId="4DE42999" id="Text Box 62" o:spid="_x0000_s1036" type="#_x0000_t202" style="position:absolute;margin-left:275.65pt;margin-top:1.6pt;width:141.5pt;height:63.3pt;z-index:251781120;visibility:visible;mso-wrap-style:square;mso-wrap-distance-left:9pt;mso-wrap-distance-top:0;mso-wrap-distance-right:9pt;mso-wrap-distance-bottom:0;mso-position-horizontal:absolute;mso-position-horizontal-relative:text;mso-position-vertical:absolute;mso-position-vertical-relative:text;v-text-anchor:top" o:gfxdata="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" filled="f" stroked="f">
                 <v:textbox>
                   <w:txbxContent>
                     <w:p>
@@ -20865,149 +24411,61 @@
           </mc:Fallback>
         </mc:AlternateContent>
       </w:r>
-      <w:r>
-        <w:rPr>
-          <w:noProof/>
-          <w:sz w:val="36"/>
-          <w:szCs w:val="36"/>
-        </w:rPr>
-        <mc:AlternateContent>
-          <mc:Choice Requires="wps">
-            <w:drawing>
-              <wp:anchor distT="0" distB="0" distL="114300" distR="114300" simplePos="0" relativeHeight="251779072" behindDoc="0" locked="0" layoutInCell="1" allowOverlap="1" wp14:anchorId="42CFD5ED" wp14:editId="7259EA64">
-                <wp:simplePos x="0" y="0"/>
-                <wp:positionH relativeFrom="column">
-                  <wp:posOffset>1118870</wp:posOffset>
-                </wp:positionH>
-                <wp:positionV relativeFrom="paragraph">
-                  <wp:posOffset>721316</wp:posOffset>
-                </wp:positionV>
-                <wp:extent cx="1797269" cy="804042"/>
-                <wp:effectExtent l="0" t="0" r="0" b="0"/>
-                <wp:wrapNone/>
-                <wp:docPr id="61" name="Text Box 61"/>
-                <wp:cNvGraphicFramePr/>
-                <a:graphic xmlns:a="http://schemas.openxmlformats.org/drawingml/2006/main">
-                  <a:graphicData uri="http://schemas.microsoft.com/office/word/2010/wordprocessingShape">
-                    <wps:wsp>
-                      <wps:cNvSpPr txBox="1"/>
-                      <wps:spPr>
-                        <a:xfrm>
-                          <a:off x="0" y="0"/>
-                          <a:ext cx="1797269" cy="804042"/>
-                        </a:xfrm>
-                        <a:prstGeom prst="rect">
-                          <a:avLst/>
-                        </a:prstGeom>
-                        <a:noFill/>
-                        <a:ln>
-                          <a:noFill/>
-                        </a:ln>
-                      </wps:spPr>
-                      <wps:style>
-                        <a:lnRef idx="0">
-                          <a:scrgbClr r="0" g="0" b="0"/>
-                        </a:lnRef>
-                        <a:fillRef idx="0">
-                          <a:scrgbClr r="0" g="0" b="0"/>
-                        </a:fillRef>
-                        <a:effectRef idx="0">
-                          <a:scrgbClr r="0" g="0" b="0"/>
-                        </a:effectRef>
-                        <a:fontRef idx="minor">
-                          <a:schemeClr val="dk1"/>
-                        </a:fontRef>
-                      </wps:style>
-                      <wps:txbx>
-                        <w:txbxContent>
-                          <w:p>
-                            <w:pPr>
-                              <w:jc w:val="center"/>
-                              <w:rPr>
-                                <w:b/>
-                                <w:bCs/>
-                                <w:sz w:val="40"/>
-                                <w:szCs w:val="40"/>
-                              </w:rPr>
-                            </w:pPr>
-                            <w:r>
-                              <w:rPr>
-                                <w:b/>
-                                <w:bCs/>
-                                <w:sz w:val="40"/>
-                                <w:szCs w:val="40"/>
-                              </w:rPr>
-                              <w:t xml:space="preserve">Client </w:t>
-                            </w:r>
-                            <w:r>
-                              <w:rPr>
-                                <w:b/>
-                                <w:bCs/>
-                                <w:sz w:val="40"/>
-                                <w:szCs w:val="40"/>
-                              </w:rPr>
-                              <w:t>Side</w:t>
-                            </w:r>
-                          </w:p>
-                        </w:txbxContent>
-                      </wps:txbx>
-                      <wps:bodyPr rot="0" spcFirstLastPara="0" vertOverflow="overflow" horzOverflow="overflow" vert="horz" wrap="square" lIns="91440" tIns="45720" rIns="91440" bIns="45720" numCol="1" spcCol="0" rtlCol="0" fromWordArt="0" anchor="t" anchorCtr="0" forceAA="0" compatLnSpc="1">
-                        <a:prstTxWarp prst="textNoShape">
-                          <a:avLst/>
-                        </a:prstTxWarp>
-                        <a:noAutofit/>
-                      </wps:bodyPr>
-                    </wps:wsp>
-                  </a:graphicData>
-                </a:graphic>
-              </wp:anchor>
-            </w:drawing>
-          </mc:Choice>
-          <mc:Fallback>
-            <w:pict>
-              <v:shape w14:anchorId="42CFD5ED" id="Text Box 61" o:spid="_x0000_s1036" type="#_x0000_t202" style="position:absolute;margin-left:88.1pt;margin-top:56.8pt;width:141.5pt;height:63.3pt;z-index:251779072;visibility:visible;mso-wrap-style:square;mso-wrap-distance-left:9pt;mso-wrap-distance-top:0;mso-wrap-distance-right:9pt;mso-wrap-distance-bottom:0;mso-position-horizontal:absolute;mso-position-horizontal-relative:text;mso-position-vertical:absolute;mso-position-vertical-relative:text;v-text-anchor:top" o:gfxdata="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" filled="f" stroked="f">
-                <v:textbox>
-                  <w:txbxContent>
-                    <w:p>
-                      <w:pPr>
-                        <w:jc w:val="center"/>
-                        <w:rPr>
-                          <w:b/>
-                          <w:bCs/>
-                          <w:sz w:val="40"/>
-                          <w:szCs w:val="40"/>
-                        </w:rPr>
-                      </w:pPr>
-                      <w:r>
-                        <w:rPr>
-                          <w:b/>
-                          <w:bCs/>
-                          <w:sz w:val="40"/>
-                          <w:szCs w:val="40"/>
-                        </w:rPr>
-                        <w:t xml:space="preserve">Client </w:t>
-                      </w:r>
-                      <w:r>
-                        <w:rPr>
-                          <w:b/>
-                          <w:bCs/>
-                          <w:sz w:val="40"/>
-                          <w:szCs w:val="40"/>
-                        </w:rPr>
-                        <w:t>Side</w:t>
-                      </w:r>
-                    </w:p>
-                  </w:txbxContent>
-                </v:textbox>
-              </v:shape>
-            </w:pict>
-          </mc:Fallback>
-        </mc:AlternateContent>
-      </w:r>
-      <w:r>
-        <w:rPr>
-          <w:sz w:val="36"/>
-          <w:szCs w:val="36"/>
+    </w:p>
+    <w:p>
+      <w:pPr>
+        <w:spacing w:line="259" w:lineRule="auto"/>
+        <w:rPr>
+          <w:b/>
+          <w:bCs/>
+          <w:sz w:val="28"/>
+          <w:szCs w:val="28"/>
+        </w:rPr>
+      </w:pPr>
+      <w:r>
+        <w:rPr>
+          <w:b/>
+          <w:bCs/>
+          <w:sz w:val="28"/>
+          <w:szCs w:val="28"/>
+        </w:rPr>
+        <w:t xml:space="preserve"> </w:t>
+      </w:r>
+    </w:p>
+    <w:p>
+      <w:pPr>
+        <w:spacing w:line="259" w:lineRule="auto"/>
+        <w:rPr>
+          <w:b/>
+          <w:bCs/>
+          <w:sz w:val="44"/>
+          <w:szCs w:val="44"/>
+        </w:rPr>
+      </w:pPr>
+      <w:r>
+        <w:rPr>
+          <w:b/>
+          <w:bCs/>
+          <w:sz w:val="28"/>
+          <w:szCs w:val="28"/>
+        </w:rPr>
+        <w:t>S</w:t>
+      </w:r>
+      <w:r>
+        <w:rPr>
+          <w:b/>
+          <w:bCs/>
+          <w:sz w:val="28"/>
+          <w:szCs w:val="28"/>
+        </w:rPr>
+        <w:t>equence of the API:</w:t>
+      </w:r>
+      <w:r>
+        <w:rPr>
+          <w:b/>
+          <w:bCs/>
+          <w:sz w:val="44"/>
+          <w:szCs w:val="44"/>
         </w:rPr>
         <w:br w:type="page"/>
       </w:r>
@@ -24573,6 +28031,119 @@
     </w:lvl>
   </w:abstractNum>
   <w:abstractNum w:abstractNumId="3" w15:restartNumberingAfterBreak="0">
+    <w:nsid w:val="0B0E3CD1"/>
+    <w:multiLevelType w:val="hybridMultilevel"/>
+    <w:tmpl w:val="A32A0016"/>
+    <w:lvl w:ilvl="0" w:tplc="04090003">
+      <w:start w:val="1"/>
+      <w:numFmt w:val="bullet"/>
+      <w:lvlText w:val="o"/>
+      <w:lvlJc w:val="left"/>
+      <w:pPr>
+        <w:ind w:left="1440" w:hanging="360"/>
+      </w:pPr>
+      <w:rPr>
+        <w:rFonts w:ascii="Courier New" w:hAnsi="Courier New" w:cs="Courier New" w:hint="default"/>
+      </w:rPr>
+    </w:lvl>
+    <w:lvl w:ilvl="1" w:tplc="FFFFFFFF">
+      <w:start w:val="1"/>
+      <w:numFmt w:val="bullet"/>
+      <w:lvlText w:val=""/>
+      <w:lvlJc w:val="left"/>
+      <w:pPr>
+        <w:ind w:left="1440" w:hanging="360"/>
+      </w:pPr>
+      <w:rPr>
+        <w:rFonts w:ascii="Symbol" w:hAnsi="Symbol" w:hint="default"/>
+      </w:rPr>
+    </w:lvl>
+    <w:lvl w:ilvl="2" w:tplc="FFFFFFFF" w:tentative="1">
+      <w:start w:val="1"/>
+      <w:numFmt w:val="bullet"/>
+      <w:lvlText w:val=""/>
+      <w:lvlJc w:val="left"/>
+      <w:pPr>
+        <w:ind w:left="2160" w:hanging="360"/>
+      </w:pPr>
+      <w:rPr>
+        <w:rFonts w:ascii="Wingdings" w:hAnsi="Wingdings" w:hint="default"/>
+      </w:rPr>
+    </w:lvl>
+    <w:lvl w:ilvl="3" w:tplc="FFFFFFFF" w:tentative="1">
+      <w:start w:val="1"/>
+      <w:numFmt w:val="bullet"/>
+      <w:lvlText w:val=""/>
+      <w:lvlJc w:val="left"/>
+      <w:pPr>
+        <w:ind w:left="2880" w:hanging="360"/>
+      </w:pPr>
+      <w:rPr>
+        <w:rFonts w:ascii="Symbol" w:hAnsi="Symbol" w:hint="default"/>
+      </w:rPr>
+    </w:lvl>
+    <w:lvl w:ilvl="4" w:tplc="FFFFFFFF" w:tentative="1">
+      <w:start w:val="1"/>
+      <w:numFmt w:val="bullet"/>
+      <w:lvlText w:val="o"/>
+      <w:lvlJc w:val="left"/>
+      <w:pPr>
+        <w:ind w:left="3600" w:hanging="360"/>
+      </w:pPr>
+      <w:rPr>
+        <w:rFonts w:ascii="Courier New" w:hAnsi="Courier New" w:cs="Courier New" w:hint="default"/>
+      </w:rPr>
+    </w:lvl>
+    <w:lvl w:ilvl="5" w:tplc="FFFFFFFF" w:tentative="1">
+      <w:start w:val="1"/>
+      <w:numFmt w:val="bullet"/>
+      <w:lvlText w:val=""/>
+      <w:lvlJc w:val="left"/>
+      <w:pPr>
+        <w:ind w:left="4320" w:hanging="360"/>
+      </w:pPr>
+      <w:rPr>
+        <w:rFonts w:ascii="Wingdings" w:hAnsi="Wingdings" w:hint="default"/>
+      </w:rPr>
+    </w:lvl>
+    <w:lvl w:ilvl="6" w:tplc="FFFFFFFF" w:tentative="1">
+      <w:start w:val="1"/>
+      <w:numFmt w:val="bullet"/>
+      <w:lvlText w:val=""/>
+      <w:lvlJc w:val="left"/>
+      <w:pPr>
+        <w:ind w:left="5040" w:hanging="360"/>
+      </w:pPr>
+      <w:rPr>
+        <w:rFonts w:ascii="Symbol" w:hAnsi="Symbol" w:hint="default"/>
+      </w:rPr>
+    </w:lvl>
+    <w:lvl w:ilvl="7" w:tplc="FFFFFFFF" w:tentative="1">
+      <w:start w:val="1"/>
+      <w:numFmt w:val="bullet"/>
+      <w:lvlText w:val="o"/>
+      <w:lvlJc w:val="left"/>
+      <w:pPr>
+        <w:ind w:left="5760" w:hanging="360"/>
+      </w:pPr>
+      <w:rPr>
+        <w:rFonts w:ascii="Courier New" w:hAnsi="Courier New" w:cs="Courier New" w:hint="default"/>
+      </w:rPr>
+    </w:lvl>
+    <w:lvl w:ilvl="8" w:tplc="FFFFFFFF" w:tentative="1">
+      <w:start w:val="1"/>
+      <w:numFmt w:val="bullet"/>
+      <w:lvlText w:val=""/>
+      <w:lvlJc w:val="left"/>
+      <w:pPr>
+        <w:ind w:left="6480" w:hanging="360"/>
+      </w:pPr>
+      <w:rPr>
+        <w:rFonts w:ascii="Wingdings" w:hAnsi="Wingdings" w:hint="default"/>
+      </w:rPr>
+    </w:lvl>
+  </w:abstractNum>
+  <w:abstractNum w:abstractNumId="4" w15:restartNumberingAfterBreak="0">
     <w:nsid w:val="0E9B7824"/>
     <w:multiLevelType w:val="hybridMultilevel"/>
     <w:tmpl w:val="968AB968"/>
@@ -24661,7 +28232,7 @@
       </w:pPr>
     </w:lvl>
   </w:abstractNum>
-  <w:abstractNum w:abstractNumId="4" w15:restartNumberingAfterBreak="0">
+  <w:abstractNum w:abstractNumId="5" w15:restartNumberingAfterBreak="0">
     <w:nsid w:val="0F8C266B"/>
     <w:multiLevelType w:val="hybridMultilevel"/>
     <w:tmpl w:val="D220C988"/>
@@ -24750,7 +28321,7 @@
       </w:pPr>
     </w:lvl>
   </w:abstractNum>
-  <w:abstractNum w:abstractNumId="5" w15:restartNumberingAfterBreak="0">
+  <w:abstractNum w:abstractNumId="6" w15:restartNumberingAfterBreak="0">
     <w:nsid w:val="10507B2C"/>
     <w:multiLevelType w:val="hybridMultilevel"/>
     <w:tmpl w:val="26E44C5C"/>
@@ -24836,7 +28407,7 @@
       </w:pPr>
     </w:lvl>
   </w:abstractNum>
-  <w:abstractNum w:abstractNumId="6" w15:restartNumberingAfterBreak="0">
+  <w:abstractNum w:abstractNumId="7" w15:restartNumberingAfterBreak="0">
     <w:nsid w:val="10A1304B"/>
     <w:multiLevelType w:val="hybridMultilevel"/>
     <w:tmpl w:val="EBA6C95E"/>
@@ -24949,7 +28520,7 @@
       </w:rPr>
     </w:lvl>
   </w:abstractNum>
-  <w:abstractNum w:abstractNumId="7" w15:restartNumberingAfterBreak="0">
+  <w:abstractNum w:abstractNumId="8" w15:restartNumberingAfterBreak="0">
     <w:nsid w:val="11CC7AE0"/>
     <w:multiLevelType w:val="hybridMultilevel"/>
     <w:tmpl w:val="F80222B6"/>
@@ -25038,7 +28609,120 @@
       </w:pPr>
     </w:lvl>
   </w:abstractNum>
-  <w:abstractNum w:abstractNumId="8" w15:restartNumberingAfterBreak="0">
+  <w:abstractNum w:abstractNumId="9" w15:restartNumberingAfterBreak="0">
+    <w:nsid w:val="14040C93"/>
+    <w:multiLevelType w:val="hybridMultilevel"/>
+    <w:tmpl w:val="0AACB2DA"/>
+    <w:lvl w:ilvl="0" w:tplc="04090003">
+      <w:start w:val="1"/>
+      <w:numFmt w:val="bullet"/>
+      <w:lvlText w:val="o"/>
+      <w:lvlJc w:val="left"/>
+      <w:pPr>
+        <w:ind w:left="720" w:hanging="360"/>
+      </w:pPr>
+      <w:rPr>
+        <w:rFonts w:ascii="Courier New" w:hAnsi="Courier New" w:cs="Courier New" w:hint="default"/>
+      </w:rPr>
+    </w:lvl>
+    <w:lvl w:ilvl="1" w:tplc="04090003" w:tentative="1">
+      <w:start w:val="1"/>
+      <w:numFmt w:val="bullet"/>
+      <w:lvlText w:val="o"/>
+      <w:lvlJc w:val="left"/>
+      <w:pPr>
+        <w:ind w:left="1440" w:hanging="360"/>
+      </w:pPr>
+      <w:rPr>
+        <w:rFonts w:ascii="Courier New" w:hAnsi="Courier New" w:cs="Courier New" w:hint="default"/>
+      </w:rPr>
+    </w:lvl>
+    <w:lvl w:ilvl="2" w:tplc="04090005" w:tentative="1">
+      <w:start w:val="1"/>
+      <w:numFmt w:val="bullet"/>
+      <w:lvlText w:val=""/>
+      <w:lvlJc w:val="left"/>
+      <w:pPr>
+        <w:ind w:left="2160" w:hanging="360"/>
+      </w:pPr>
+      <w:rPr>
+        <w:rFonts w:ascii="Wingdings" w:hAnsi="Wingdings" w:hint="default"/>
+      </w:rPr>
+    </w:lvl>
+    <w:lvl w:ilvl="3" w:tplc="04090001" w:tentative="1">
+      <w:start w:val="1"/>
+      <w:numFmt w:val="bullet"/>
+      <w:lvlText w:val=""/>
+      <w:lvlJc w:val="left"/>
+      <w:pPr>
+        <w:ind w:left="2880" w:hanging="360"/>
+      </w:pPr>
+      <w:rPr>
+        <w:rFonts w:ascii="Symbol" w:hAnsi="Symbol" w:hint="default"/>
+      </w:rPr>
+    </w:lvl>
+    <w:lvl w:ilvl="4" w:tplc="04090003" w:tentative="1">
+      <w:start w:val="1"/>
+      <w:numFmt w:val="bullet"/>
+      <w:lvlText w:val="o"/>
+      <w:lvlJc w:val="left"/>
+      <w:pPr>
+        <w:ind w:left="3600" w:hanging="360"/>
+      </w:pPr>
+      <w:rPr>
+        <w:rFonts w:ascii="Courier New" w:hAnsi="Courier New" w:cs="Courier New" w:hint="default"/>
+      </w:rPr>
+    </w:lvl>
+    <w:lvl w:ilvl="5" w:tplc="04090005" w:tentative="1">
+      <w:start w:val="1"/>
+      <w:numFmt w:val="bullet"/>
+      <w:lvlText w:val=""/>
+      <w:lvlJc w:val="left"/>
+      <w:pPr>
+        <w:ind w:left="4320" w:hanging="360"/>
+      </w:pPr>
+      <w:rPr>
+        <w:rFonts w:ascii="Wingdings" w:hAnsi="Wingdings" w:hint="default"/>
+      </w:rPr>
+    </w:lvl>
+    <w:lvl w:ilvl="6" w:tplc="04090001" w:tentative="1">
+      <w:start w:val="1"/>
+      <w:numFmt w:val="bullet"/>
+      <w:lvlText w:val=""/>
+      <w:lvlJc w:val="left"/>
+      <w:pPr>
+        <w:ind w:left="5040" w:hanging="360"/>
+      </w:pPr>
+      <w:rPr>
+        <w:rFonts w:ascii="Symbol" w:hAnsi="Symbol" w:hint="default"/>
+      </w:rPr>
+    </w:lvl>
+    <w:lvl w:ilvl="7" w:tplc="04090003" w:tentative="1">
+      <w:start w:val="1"/>
+      <w:numFmt w:val="bullet"/>
+      <w:lvlText w:val="o"/>
+      <w:lvlJc w:val="left"/>
+      <w:pPr>
+        <w:ind w:left="5760" w:hanging="360"/>
+      </w:pPr>
+      <w:rPr>
+        <w:rFonts w:ascii="Courier New" w:hAnsi="Courier New" w:cs="Courier New" w:hint="default"/>
+      </w:rPr>
+    </w:lvl>
+    <w:lvl w:ilvl="8" w:tplc="04090005" w:tentative="1">
+      <w:start w:val="1"/>
+      <w:numFmt w:val="bullet"/>
+      <w:lvlText w:val=""/>
+      <w:lvlJc w:val="left"/>
+      <w:pPr>
+        <w:ind w:left="6480" w:hanging="360"/>
+      </w:pPr>
+      <w:rPr>
+        <w:rFonts w:ascii="Wingdings" w:hAnsi="Wingdings" w:hint="default"/>
+      </w:rPr>
+    </w:lvl>
+  </w:abstractNum>
+  <w:abstractNum w:abstractNumId="10" w15:restartNumberingAfterBreak="0">
     <w:nsid w:val="1557704B"/>
     <w:multiLevelType w:val="hybridMultilevel"/>
     <w:tmpl w:val="674AEA42"/>
@@ -25151,7 +28835,7 @@
       </w:rPr>
     </w:lvl>
   </w:abstractNum>
-  <w:abstractNum w:abstractNumId="9" w15:restartNumberingAfterBreak="0">
+  <w:abstractNum w:abstractNumId="11" w15:restartNumberingAfterBreak="0">
     <w:nsid w:val="234A132B"/>
     <w:multiLevelType w:val="hybridMultilevel"/>
     <w:tmpl w:val="10803C52"/>
@@ -25237,7 +28921,7 @@
       </w:pPr>
     </w:lvl>
   </w:abstractNum>
-  <w:abstractNum w:abstractNumId="10" w15:restartNumberingAfterBreak="0">
+  <w:abstractNum w:abstractNumId="12" w15:restartNumberingAfterBreak="0">
     <w:nsid w:val="23621D54"/>
     <w:multiLevelType w:val="hybridMultilevel"/>
     <w:tmpl w:val="E8BC1F92"/>
@@ -25326,7 +29010,7 @@
       </w:pPr>
     </w:lvl>
   </w:abstractNum>
-  <w:abstractNum w:abstractNumId="11" w15:restartNumberingAfterBreak="0">
+  <w:abstractNum w:abstractNumId="13" w15:restartNumberingAfterBreak="0">
     <w:nsid w:val="2B3A1C5B"/>
     <w:multiLevelType w:val="hybridMultilevel"/>
     <w:tmpl w:val="E8BC1F92"/>
@@ -25415,7 +29099,7 @@
       </w:pPr>
     </w:lvl>
   </w:abstractNum>
-  <w:abstractNum w:abstractNumId="12" w15:restartNumberingAfterBreak="0">
+  <w:abstractNum w:abstractNumId="14" w15:restartNumberingAfterBreak="0">
     <w:nsid w:val="2D0D0CC7"/>
     <w:multiLevelType w:val="hybridMultilevel"/>
     <w:tmpl w:val="D86C6A28"/>
@@ -25501,7 +29185,7 @@
       </w:pPr>
     </w:lvl>
   </w:abstractNum>
-  <w:abstractNum w:abstractNumId="13" w15:restartNumberingAfterBreak="0">
+  <w:abstractNum w:abstractNumId="15" w15:restartNumberingAfterBreak="0">
     <w:nsid w:val="2E053654"/>
     <w:multiLevelType w:val="multilevel"/>
     <w:tmpl w:val="BCCA4B52"/>
@@ -25587,7 +29271,7 @@
       </w:pPr>
     </w:lvl>
   </w:abstractNum>
-  <w:abstractNum w:abstractNumId="14" w15:restartNumberingAfterBreak="0">
+  <w:abstractNum w:abstractNumId="16" w15:restartNumberingAfterBreak="0">
     <w:nsid w:val="2F051A60"/>
     <w:multiLevelType w:val="hybridMultilevel"/>
     <w:tmpl w:val="F718D490"/>
@@ -25700,7 +29384,7 @@
       </w:rPr>
     </w:lvl>
   </w:abstractNum>
-  <w:abstractNum w:abstractNumId="15" w15:restartNumberingAfterBreak="0">
+  <w:abstractNum w:abstractNumId="17" w15:restartNumberingAfterBreak="0">
     <w:nsid w:val="31F25C22"/>
     <w:multiLevelType w:val="hybridMultilevel"/>
     <w:tmpl w:val="7B3AC29E"/>
@@ -25786,7 +29470,7 @@
       </w:pPr>
     </w:lvl>
   </w:abstractNum>
-  <w:abstractNum w:abstractNumId="16" w15:restartNumberingAfterBreak="0">
+  <w:abstractNum w:abstractNumId="18" w15:restartNumberingAfterBreak="0">
     <w:nsid w:val="320527CF"/>
     <w:multiLevelType w:val="hybridMultilevel"/>
     <w:tmpl w:val="FAD67D82"/>
@@ -25872,7 +29556,7 @@
       </w:pPr>
     </w:lvl>
   </w:abstractNum>
-  <w:abstractNum w:abstractNumId="17" w15:restartNumberingAfterBreak="0">
+  <w:abstractNum w:abstractNumId="19" w15:restartNumberingAfterBreak="0">
     <w:nsid w:val="33BE42AD"/>
     <w:multiLevelType w:val="hybridMultilevel"/>
     <w:tmpl w:val="5AEC770E"/>
@@ -25964,7 +29648,7 @@
       </w:pPr>
     </w:lvl>
   </w:abstractNum>
-  <w:abstractNum w:abstractNumId="18" w15:restartNumberingAfterBreak="0">
+  <w:abstractNum w:abstractNumId="20" w15:restartNumberingAfterBreak="0">
     <w:nsid w:val="360944FC"/>
     <w:multiLevelType w:val="multilevel"/>
     <w:tmpl w:val="801A0802"/>
@@ -26050,7 +29734,7 @@
       </w:pPr>
     </w:lvl>
   </w:abstractNum>
-  <w:abstractNum w:abstractNumId="19" w15:restartNumberingAfterBreak="0">
+  <w:abstractNum w:abstractNumId="21" w15:restartNumberingAfterBreak="0">
     <w:nsid w:val="44EB3B31"/>
     <w:multiLevelType w:val="hybridMultilevel"/>
     <w:tmpl w:val="34702B4C"/>
@@ -26139,7 +29823,7 @@
       </w:pPr>
     </w:lvl>
   </w:abstractNum>
-  <w:abstractNum w:abstractNumId="20" w15:restartNumberingAfterBreak="0">
+  <w:abstractNum w:abstractNumId="22" w15:restartNumberingAfterBreak="0">
     <w:nsid w:val="46B43063"/>
     <w:multiLevelType w:val="hybridMultilevel"/>
     <w:tmpl w:val="2444987C"/>
@@ -26228,7 +29912,7 @@
       </w:pPr>
     </w:lvl>
   </w:abstractNum>
-  <w:abstractNum w:abstractNumId="21" w15:restartNumberingAfterBreak="0">
+  <w:abstractNum w:abstractNumId="23" w15:restartNumberingAfterBreak="0">
     <w:nsid w:val="48DE2032"/>
     <w:multiLevelType w:val="hybridMultilevel"/>
     <w:tmpl w:val="C91A6996"/>
@@ -26314,10 +29998,10 @@
       </w:pPr>
     </w:lvl>
   </w:abstractNum>
-  <w:abstractNum w:abstractNumId="22" w15:restartNumberingAfterBreak="0">
+  <w:abstractNum w:abstractNumId="24" w15:restartNumberingAfterBreak="0">
     <w:nsid w:val="4AB83EEE"/>
     <w:multiLevelType w:val="hybridMultilevel"/>
-    <w:tmpl w:val="BE3441FC"/>
+    <w:tmpl w:val="6BEC9D1E"/>
     <w:lvl w:ilvl="0" w:tplc="04090001">
       <w:start w:val="1"/>
       <w:numFmt w:val="bullet"/>
@@ -26427,7 +30111,7 @@
       </w:rPr>
     </w:lvl>
   </w:abstractNum>
-  <w:abstractNum w:abstractNumId="23" w15:restartNumberingAfterBreak="0">
+  <w:abstractNum w:abstractNumId="25" w15:restartNumberingAfterBreak="0">
     <w:nsid w:val="4CAC2A77"/>
     <w:multiLevelType w:val="hybridMultilevel"/>
     <w:tmpl w:val="E8269C9C"/>
@@ -26540,7 +30224,7 @@
       </w:rPr>
     </w:lvl>
   </w:abstractNum>
-  <w:abstractNum w:abstractNumId="24" w15:restartNumberingAfterBreak="0">
+  <w:abstractNum w:abstractNumId="26" w15:restartNumberingAfterBreak="0">
     <w:nsid w:val="520E1D4D"/>
     <w:multiLevelType w:val="hybridMultilevel"/>
     <w:tmpl w:val="2E1AE162"/>
@@ -26631,7 +30315,7 @@
       </w:pPr>
     </w:lvl>
   </w:abstractNum>
-  <w:abstractNum w:abstractNumId="25" w15:restartNumberingAfterBreak="0">
+  <w:abstractNum w:abstractNumId="27" w15:restartNumberingAfterBreak="0">
     <w:nsid w:val="53897098"/>
     <w:multiLevelType w:val="hybridMultilevel"/>
     <w:tmpl w:val="E8BC1F92"/>
@@ -26720,7 +30404,7 @@
       </w:pPr>
     </w:lvl>
   </w:abstractNum>
-  <w:abstractNum w:abstractNumId="26" w15:restartNumberingAfterBreak="0">
+  <w:abstractNum w:abstractNumId="28" w15:restartNumberingAfterBreak="0">
     <w:nsid w:val="544B7E18"/>
     <w:multiLevelType w:val="hybridMultilevel"/>
     <w:tmpl w:val="C91A6996"/>
@@ -26806,7 +30490,7 @@
       </w:pPr>
     </w:lvl>
   </w:abstractNum>
-  <w:abstractNum w:abstractNumId="27" w15:restartNumberingAfterBreak="0">
+  <w:abstractNum w:abstractNumId="29" w15:restartNumberingAfterBreak="0">
     <w:nsid w:val="548E08FC"/>
     <w:multiLevelType w:val="multilevel"/>
     <w:tmpl w:val="2B885176"/>
@@ -26892,7 +30576,7 @@
       </w:pPr>
     </w:lvl>
   </w:abstractNum>
-  <w:abstractNum w:abstractNumId="28" w15:restartNumberingAfterBreak="0">
+  <w:abstractNum w:abstractNumId="30" w15:restartNumberingAfterBreak="0">
     <w:nsid w:val="56BC2ACF"/>
     <w:multiLevelType w:val="hybridMultilevel"/>
     <w:tmpl w:val="905A3CB2"/>
@@ -26981,7 +30665,7 @@
       </w:pPr>
     </w:lvl>
   </w:abstractNum>
-  <w:abstractNum w:abstractNumId="29" w15:restartNumberingAfterBreak="0">
+  <w:abstractNum w:abstractNumId="31" w15:restartNumberingAfterBreak="0">
     <w:nsid w:val="5D490228"/>
     <w:multiLevelType w:val="hybridMultilevel"/>
     <w:tmpl w:val="F1304790"/>
@@ -27094,7 +30778,7 @@
       </w:rPr>
     </w:lvl>
   </w:abstractNum>
-  <w:abstractNum w:abstractNumId="30" w15:restartNumberingAfterBreak="0">
+  <w:abstractNum w:abstractNumId="32" w15:restartNumberingAfterBreak="0">
     <w:nsid w:val="5EF94D63"/>
     <w:multiLevelType w:val="hybridMultilevel"/>
     <w:tmpl w:val="1C845FC2"/>
@@ -27207,7 +30891,7 @@
       </w:rPr>
     </w:lvl>
   </w:abstractNum>
-  <w:abstractNum w:abstractNumId="31" w15:restartNumberingAfterBreak="0">
+  <w:abstractNum w:abstractNumId="33" w15:restartNumberingAfterBreak="0">
     <w:nsid w:val="65890A2D"/>
     <w:multiLevelType w:val="hybridMultilevel"/>
     <w:tmpl w:val="498AB7FE"/>
@@ -27293,7 +30977,7 @@
       </w:pPr>
     </w:lvl>
   </w:abstractNum>
-  <w:abstractNum w:abstractNumId="32" w15:restartNumberingAfterBreak="0">
+  <w:abstractNum w:abstractNumId="34" w15:restartNumberingAfterBreak="0">
     <w:nsid w:val="6A312BB5"/>
     <w:multiLevelType w:val="hybridMultilevel"/>
     <w:tmpl w:val="2E1AE162"/>
@@ -27384,7 +31068,7 @@
       </w:pPr>
     </w:lvl>
   </w:abstractNum>
-  <w:abstractNum w:abstractNumId="33" w15:restartNumberingAfterBreak="0">
+  <w:abstractNum w:abstractNumId="35" w15:restartNumberingAfterBreak="0">
     <w:nsid w:val="6D6B7C1A"/>
     <w:multiLevelType w:val="hybridMultilevel"/>
     <w:tmpl w:val="A4DC1F80"/>
@@ -27497,7 +31181,120 @@
       </w:rPr>
     </w:lvl>
   </w:abstractNum>
-  <w:abstractNum w:abstractNumId="34" w15:restartNumberingAfterBreak="0">
+  <w:abstractNum w:abstractNumId="36" w15:restartNumberingAfterBreak="0">
+    <w:nsid w:val="769B602D"/>
+    <w:multiLevelType w:val="hybridMultilevel"/>
+    <w:tmpl w:val="2DE86220"/>
+    <w:lvl w:ilvl="0" w:tplc="04090001">
+      <w:start w:val="1"/>
+      <w:numFmt w:val="bullet"/>
+      <w:lvlText w:val=""/>
+      <w:lvlJc w:val="left"/>
+      <w:pPr>
+        <w:ind w:left="720" w:hanging="360"/>
+      </w:pPr>
+      <w:rPr>
+        <w:rFonts w:ascii="Symbol" w:hAnsi="Symbol" w:hint="default"/>
+      </w:rPr>
+    </w:lvl>
+    <w:lvl w:ilvl="1" w:tplc="FFFFFFFF" w:tentative="1">
+      <w:start w:val="1"/>
+      <w:numFmt w:val="bullet"/>
+      <w:lvlText w:val="o"/>
+      <w:lvlJc w:val="left"/>
+      <w:pPr>
+        <w:ind w:left="1440" w:hanging="360"/>
+      </w:pPr>
+      <w:rPr>
+        <w:rFonts w:ascii="Courier New" w:hAnsi="Courier New" w:cs="Courier New" w:hint="default"/>
+      </w:rPr>
+    </w:lvl>
+    <w:lvl w:ilvl="2" w:tplc="FFFFFFFF" w:tentative="1">
+      <w:start w:val="1"/>
+      <w:numFmt w:val="bullet"/>
+      <w:lvlText w:val=""/>
+      <w:lvlJc w:val="left"/>
+      <w:pPr>
+        <w:ind w:left="2160" w:hanging="360"/>
+      </w:pPr>
+      <w:rPr>
+        <w:rFonts w:ascii="Wingdings" w:hAnsi="Wingdings" w:hint="default"/>
+      </w:rPr>
+    </w:lvl>
+    <w:lvl w:ilvl="3" w:tplc="FFFFFFFF" w:tentative="1">
+      <w:start w:val="1"/>
+      <w:numFmt w:val="bullet"/>
+      <w:lvlText w:val=""/>
+      <w:lvlJc w:val="left"/>
+      <w:pPr>
+        <w:ind w:left="2880" w:hanging="360"/>
+      </w:pPr>
+      <w:rPr>
+        <w:rFonts w:ascii="Symbol" w:hAnsi="Symbol" w:hint="default"/>
+      </w:rPr>
+    </w:lvl>
+    <w:lvl w:ilvl="4" w:tplc="FFFFFFFF" w:tentative="1">
+      <w:start w:val="1"/>
+      <w:numFmt w:val="bullet"/>
+      <w:lvlText w:val="o"/>
+      <w:lvlJc w:val="left"/>
+      <w:pPr>
+        <w:ind w:left="3600" w:hanging="360"/>
+      </w:pPr>
+      <w:rPr>
+        <w:rFonts w:ascii="Courier New" w:hAnsi="Courier New" w:cs="Courier New" w:hint="default"/>
+      </w:rPr>
+    </w:lvl>
+    <w:lvl w:ilvl="5" w:tplc="FFFFFFFF" w:tentative="1">
+      <w:start w:val="1"/>
+      <w:numFmt w:val="bullet"/>
+      <w:lvlText w:val=""/>
+      <w:lvlJc w:val="left"/>
+      <w:pPr>
+        <w:ind w:left="4320" w:hanging="360"/>
+      </w:pPr>
+      <w:rPr>
+        <w:rFonts w:ascii="Wingdings" w:hAnsi="Wingdings" w:hint="default"/>
+      </w:rPr>
+    </w:lvl>
+    <w:lvl w:ilvl="6" w:tplc="FFFFFFFF" w:tentative="1">
+      <w:start w:val="1"/>
+      <w:numFmt w:val="bullet"/>
+      <w:lvlText w:val=""/>
+      <w:lvlJc w:val="left"/>
+      <w:pPr>
+        <w:ind w:left="5040" w:hanging="360"/>
+      </w:pPr>
+      <w:rPr>
+        <w:rFonts w:ascii="Symbol" w:hAnsi="Symbol" w:hint="default"/>
+      </w:rPr>
+    </w:lvl>
+    <w:lvl w:ilvl="7" w:tplc="FFFFFFFF" w:tentative="1">
+      <w:start w:val="1"/>
+      <w:numFmt w:val="bullet"/>
+      <w:lvlText w:val="o"/>
+      <w:lvlJc w:val="left"/>
+      <w:pPr>
+        <w:ind w:left="5760" w:hanging="360"/>
+      </w:pPr>
+      <w:rPr>
+        <w:rFonts w:ascii="Courier New" w:hAnsi="Courier New" w:cs="Courier New" w:hint="default"/>
+      </w:rPr>
+    </w:lvl>
+    <w:lvl w:ilvl="8" w:tplc="FFFFFFFF" w:tentative="1">
+      <w:start w:val="1"/>
+      <w:numFmt w:val="bullet"/>
+      <w:lvlText w:val=""/>
+      <w:lvlJc w:val="left"/>
+      <w:pPr>
+        <w:ind w:left="6480" w:hanging="360"/>
+      </w:pPr>
+      <w:rPr>
+        <w:rFonts w:ascii="Wingdings" w:hAnsi="Wingdings" w:hint="default"/>
+      </w:rPr>
+    </w:lvl>
+  </w:abstractNum>
+  <w:abstractNum w:abstractNumId="37" w15:restartNumberingAfterBreak="0">
     <w:nsid w:val="7B2472B8"/>
     <w:multiLevelType w:val="hybridMultilevel"/>
     <w:tmpl w:val="E8BC1F92"/>
@@ -27587,13 +31384,13 @@
     </w:lvl>
   </w:abstractNum>
   <w:num w:numId="1" w16cid:durableId="334574539">
-    <w:abstractNumId w:val="9"/>
+    <w:abstractNumId w:val="11"/>
   </w:num>
   <w:num w:numId="2" w16cid:durableId="1086074722">
-    <w:abstractNumId w:val="7"/>
+    <w:abstractNumId w:val="8"/>
   </w:num>
   <w:num w:numId="3" w16cid:durableId="52193750">
-    <w:abstractNumId w:val="6"/>
+    <w:abstractNumId w:val="7"/>
   </w:num>
   <w:num w:numId="4" w16cid:durableId="865293208">
     <w:abstractNumId w:val="1"/>
@@ -27602,94 +31399,103 @@
     <w:abstractNumId w:val="2"/>
   </w:num>
   <w:num w:numId="6" w16cid:durableId="1898739703">
-    <w:abstractNumId w:val="8"/>
+    <w:abstractNumId w:val="10"/>
   </w:num>
   <w:num w:numId="7" w16cid:durableId="605431046">
+    <w:abstractNumId w:val="30"/>
+  </w:num>
+  <w:num w:numId="8" w16cid:durableId="2136174951">
+    <w:abstractNumId w:val="25"/>
+  </w:num>
+  <w:num w:numId="9" w16cid:durableId="792941120">
+    <w:abstractNumId w:val="33"/>
+  </w:num>
+  <w:num w:numId="10" w16cid:durableId="365571242">
+    <w:abstractNumId w:val="15"/>
+  </w:num>
+  <w:num w:numId="11" w16cid:durableId="876237762">
+    <w:abstractNumId w:val="29"/>
+  </w:num>
+  <w:num w:numId="12" w16cid:durableId="258417214">
+    <w:abstractNumId w:val="20"/>
+  </w:num>
+  <w:num w:numId="13" w16cid:durableId="1473251344">
+    <w:abstractNumId w:val="24"/>
+  </w:num>
+  <w:num w:numId="14" w16cid:durableId="66878501">
+    <w:abstractNumId w:val="16"/>
+  </w:num>
+  <w:num w:numId="15" w16cid:durableId="133840534">
+    <w:abstractNumId w:val="18"/>
+  </w:num>
+  <w:num w:numId="16" w16cid:durableId="2142843802">
+    <w:abstractNumId w:val="5"/>
+  </w:num>
+  <w:num w:numId="17" w16cid:durableId="2121878686">
+    <w:abstractNumId w:val="4"/>
+  </w:num>
+  <w:num w:numId="18" w16cid:durableId="749305750">
+    <w:abstractNumId w:val="35"/>
+  </w:num>
+  <w:num w:numId="19" w16cid:durableId="133446035">
+    <w:abstractNumId w:val="13"/>
+  </w:num>
+  <w:num w:numId="20" w16cid:durableId="1224214061">
+    <w:abstractNumId w:val="14"/>
+  </w:num>
+  <w:num w:numId="21" w16cid:durableId="1799910389">
     <w:abstractNumId w:val="28"/>
   </w:num>
-  <w:num w:numId="8" w16cid:durableId="2136174951">
+  <w:num w:numId="22" w16cid:durableId="1551502691">
+    <w:abstractNumId w:val="17"/>
+  </w:num>
+  <w:num w:numId="23" w16cid:durableId="1601988438">
+    <w:abstractNumId w:val="6"/>
+  </w:num>
+  <w:num w:numId="24" w16cid:durableId="1540894764">
+    <w:abstractNumId w:val="37"/>
+  </w:num>
+  <w:num w:numId="25" w16cid:durableId="1010181346">
+    <w:abstractNumId w:val="27"/>
+  </w:num>
+  <w:num w:numId="26" w16cid:durableId="1148550544">
+    <w:abstractNumId w:val="12"/>
+  </w:num>
+  <w:num w:numId="27" w16cid:durableId="1470708327">
     <w:abstractNumId w:val="23"/>
   </w:num>
-  <w:num w:numId="9" w16cid:durableId="792941120">
-    <w:abstractNumId w:val="31"/>
-  </w:num>
-  <w:num w:numId="10" w16cid:durableId="365571242">
-    <w:abstractNumId w:val="13"/>
-  </w:num>
-  <w:num w:numId="11" w16cid:durableId="876237762">
-    <w:abstractNumId w:val="27"/>
-  </w:num>
-  <w:num w:numId="12" w16cid:durableId="258417214">
-    <w:abstractNumId w:val="18"/>
-  </w:num>
-  <w:num w:numId="13" w16cid:durableId="1473251344">
-    <w:abstractNumId w:val="22"/>
-  </w:num>
-  <w:num w:numId="14" w16cid:durableId="66878501">
-    <w:abstractNumId w:val="14"/>
-  </w:num>
-  <w:num w:numId="15" w16cid:durableId="133840534">
-    <w:abstractNumId w:val="16"/>
-  </w:num>
-  <w:num w:numId="16" w16cid:durableId="2142843802">
-    <w:abstractNumId w:val="4"/>
-  </w:num>
-  <w:num w:numId="17" w16cid:durableId="2121878686">
-    <w:abstractNumId w:val="3"/>
-  </w:num>
-  <w:num w:numId="18" w16cid:durableId="749305750">
-    <w:abstractNumId w:val="33"/>
-  </w:num>
-  <w:num w:numId="19" w16cid:durableId="133446035">
-    <w:abstractNumId w:val="11"/>
-  </w:num>
-  <w:num w:numId="20" w16cid:durableId="1224214061">
-    <w:abstractNumId w:val="12"/>
-  </w:num>
-  <w:num w:numId="21" w16cid:durableId="1799910389">
+  <w:num w:numId="28" w16cid:durableId="1685596537">
     <w:abstractNumId w:val="26"/>
   </w:num>
-  <w:num w:numId="22" w16cid:durableId="1551502691">
-    <w:abstractNumId w:val="15"/>
+  <w:num w:numId="29" w16cid:durableId="1113138403">
+    <w:abstractNumId w:val="21"/>
   </w:num>
-  <w:num w:numId="23" w16cid:durableId="1601988438">
-    <w:abstractNumId w:val="5"/>
-  </w:num>
-  <w:num w:numId="24" w16cid:durableId="1540894764">
+  <w:num w:numId="30" w16cid:durableId="1112356072">
     <w:abstractNumId w:val="34"/>
   </w:num>
-  <w:num w:numId="25" w16cid:durableId="1010181346">
-    <w:abstractNumId w:val="25"/>
-  </w:num>
-  <w:num w:numId="26" w16cid:durableId="1148550544">
-    <w:abstractNumId w:val="10"/>
-  </w:num>
-  <w:num w:numId="27" w16cid:durableId="1470708327">
-    <w:abstractNumId w:val="21"/>
-  </w:num>
-  <w:num w:numId="28" w16cid:durableId="1685596537">
-    <w:abstractNumId w:val="24"/>
-  </w:num>
-  <w:num w:numId="29" w16cid:durableId="1113138403">
-    <w:abstractNumId w:val="19"/>
-  </w:num>
-  <w:num w:numId="30" w16cid:durableId="1112356072">
-    <w:abstractNumId w:val="32"/>
-  </w:num>
   <w:num w:numId="31" w16cid:durableId="2005468092">
-    <w:abstractNumId w:val="20"/>
+    <w:abstractNumId w:val="22"/>
   </w:num>
   <w:num w:numId="32" w16cid:durableId="1634752736">
     <w:abstractNumId w:val="0"/>
   </w:num>
   <w:num w:numId="33" w16cid:durableId="1640648211">
-    <w:abstractNumId w:val="29"/>
+    <w:abstractNumId w:val="31"/>
   </w:num>
   <w:num w:numId="34" w16cid:durableId="1734620416">
-    <w:abstractNumId w:val="30"/>
+    <w:abstractNumId w:val="32"/>
   </w:num>
   <w:num w:numId="35" w16cid:durableId="785391901">
-    <w:abstractNumId w:val="17"/>
+    <w:abstractNumId w:val="19"/>
+  </w:num>
+  <w:num w:numId="36" w16cid:durableId="1330013959">
+    <w:abstractNumId w:val="3"/>
+  </w:num>
+  <w:num w:numId="37" w16cid:durableId="1140998522">
+    <w:abstractNumId w:val="9"/>
+  </w:num>
+  <w:num w:numId="38" w16cid:durableId="1968117534">
+    <w:abstractNumId w:val="36"/>
   </w:num>
 </w:numbering>
 </file>
@@ -28550,6 +32356,78 @@
       <w:szCs w:val="24"/>
     </w:rPr>
   </w:style>
+  <w:style w:type="table" w:styleId="GridTable6Colorful">
+    <w:name w:val="Grid Table 6 Colorful"/>
+    <w:basedOn w:val="TableNormal"/>
+    <w:uiPriority w:val="51"/>
+    <w:rsid w:val="00341CA6"/>
+    <w:pPr>
+      <w:spacing w:after="0" w:line="240" w:lineRule="auto"/>
+    </w:pPr>
+    <w:rPr>
+      <w:color w:val="000000" w:themeColor="text1"/>
+    </w:rPr>
+    <w:tblPr>
+      <w:tblStyleRowBandSize w:val="1"/>
+      <w:tblStyleColBandSize w:val="1"/>
+      <w:tblBorders>
+        <w:top w:val="single" w:sz="4" w:space="0" w:color="666666" w:themeColor="text1" w:themeTint="99"/>
+        <w:left w:val="single" w:sz="4" w:space="0" w:color="666666" w:themeColor="text1" w:themeTint="99"/>
+        <w:bottom w:val="single" w:sz="4" w:space="0" w:color="666666" w:themeColor="text1" w:themeTint="99"/>
+        <w:right w:val="single" w:sz="4" w:space="0" w:color="666666" w:themeColor="text1" w:themeTint="99"/>
+        <w:insideH w:val="single" w:sz="4" w:space="0" w:color="666666" w:themeColor="text1" w:themeTint="99"/>
+        <w:insideV w:val="single" w:sz="4" w:space="0" w:color="666666" w:themeColor="text1" w:themeTint="99"/>
+      </w:tblBorders>
+    </w:tblPr>
+    <w:tblStylePr w:type="firstRow">
+      <w:rPr>
+        <w:b/>
+        <w:bCs/>
+      </w:rPr>
+      <w:tblPr/>
+      <w:tcPr>
+        <w:tcBorders>
+          <w:bottom w:val="single" w:sz="12" w:space="0" w:color="666666" w:themeColor="text1" w:themeTint="99"/>
+        </w:tcBorders>
+      </w:tcPr>
+    </w:tblStylePr>
+    <w:tblStylePr w:type="lastRow">
+      <w:rPr>
+        <w:b/>
+        <w:bCs/>
+      </w:rPr>
+      <w:tblPr/>
+      <w:tcPr>
+        <w:tcBorders>
+          <w:top w:val="double" w:sz="4" w:space="0" w:color="666666" w:themeColor="text1" w:themeTint="99"/>
+        </w:tcBorders>
+      </w:tcPr>
+    </w:tblStylePr>
+    <w:tblStylePr w:type="firstCol">
+      <w:rPr>
+        <w:b/>
+        <w:bCs/>
+      </w:rPr>
+    </w:tblStylePr>
+    <w:tblStylePr w:type="lastCol">
+      <w:rPr>
+        <w:b/>
+        <w:bCs/>
+      </w:rPr>
+    </w:tblStylePr>
+    <w:tblStylePr w:type="band1Vert">
+      <w:tblPr/>
+      <w:tcPr>
+        <w:shd w:val="clear" w:color="auto" w:fill="CCCCCC" w:themeFill="text1" w:themeFillTint="33"/>
+      </w:tcPr>
+    </w:tblStylePr>
+    <w:tblStylePr w:type="band1Horz">
+      <w:tblPr/>
+      <w:tcPr>
+        <w:shd w:val="clear" w:color="auto" w:fill="CCCCCC" w:themeFill="text1" w:themeFillTint="33"/>
+      </w:tcPr>
+    </w:tblStylePr>
+  </w:style>
 </w:styles>
 </file>
 

--- a/Documntation/Graduation_Sample.docx
+++ b/Documntation/Graduation_Sample.docx
@@ -2052,8 +2052,8 @@
           <w:szCs w:val="40"/>
         </w:rPr>
       </w:pPr>
-      <w:bookmarkStart w:id="0" w:name="_Toc116666334"/>
-      <w:bookmarkStart w:id="1" w:name="_Toc115161037"/>
+      <w:bookmarkStart w:id="0" w:name="_Toc115161037"/>
+      <w:bookmarkStart w:id="1" w:name="_Toc117859171"/>
       <w:r>
         <w:rPr>
           <w:b/>
@@ -2075,7 +2075,7 @@
         </w:rPr>
         <w:t>cknowledgement</w:t>
       </w:r>
-      <w:bookmarkEnd w:id="0"/>
+      <w:bookmarkEnd w:id="1"/>
     </w:p>
     <w:p/>
     <w:p>
@@ -2107,7 +2107,23 @@
           <w:sz w:val="28"/>
           <w:szCs w:val="28"/>
         </w:rPr>
-        <w:t>We are appreciative of our families' constant assistance and support during the entire academic year. We hope to be able to return it to them, We also want to express our gratitude to our managers, The team's thesis has been backed by Dr. Samah Ahmed and T.A. Hadeer, who have been understanding, knowledgeable, and experienced.</w:t>
+        <w:t>We are appreciative of our families' constant assistance and support during the entire academic year. We hope to be able to return it to them, </w:t>
+      </w:r>
+      <w:proofErr w:type="gramStart"/>
+      <w:r>
+        <w:rPr>
+          <w:sz w:val="28"/>
+          <w:szCs w:val="28"/>
+        </w:rPr>
+        <w:t>We</w:t>
+      </w:r>
+      <w:proofErr w:type="gramEnd"/>
+      <w:r>
+        <w:rPr>
+          <w:sz w:val="28"/>
+          <w:szCs w:val="28"/>
+        </w:rPr>
+        <w:t xml:space="preserve"> also want to express our gratitude to our managers, The team's thesis has been backed by Dr. Samah Ahmed and T.A. Hadeer, who have been understanding, knowledgeable, and experienced.</w:t>
       </w:r>
     </w:p>
     <w:p>
@@ -2126,7 +2142,23 @@
           <w:sz w:val="28"/>
           <w:szCs w:val="28"/>
         </w:rPr>
-        <w:t>Finally, we would like to express our gratitude to all of our friends and supporters.</w:t>
+        <w:t xml:space="preserve">Finally, we would like to express our gratitude to </w:t>
+      </w:r>
+      <w:proofErr w:type="gramStart"/>
+      <w:r>
+        <w:rPr>
+          <w:sz w:val="28"/>
+          <w:szCs w:val="28"/>
+        </w:rPr>
+        <w:t>all of</w:t>
+      </w:r>
+      <w:proofErr w:type="gramEnd"/>
+      <w:r>
+        <w:rPr>
+          <w:sz w:val="28"/>
+          <w:szCs w:val="28"/>
+        </w:rPr>
+        <w:t xml:space="preserve"> our friends and supporters.</w:t>
       </w:r>
       <w:r>
         <w:rPr>
@@ -2161,7 +2193,7 @@
           <w:szCs w:val="40"/>
         </w:rPr>
       </w:pPr>
-      <w:bookmarkStart w:id="2" w:name="_Toc116666335"/>
+      <w:bookmarkStart w:id="2" w:name="_Toc117859172"/>
       <w:r>
         <w:rPr>
           <w:b/>
@@ -2172,7 +2204,7 @@
         </w:rPr>
         <w:t>Abstract</w:t>
       </w:r>
-      <w:bookmarkEnd w:id="1"/>
+      <w:bookmarkEnd w:id="0"/>
       <w:bookmarkEnd w:id="2"/>
     </w:p>
     <w:p>
@@ -2311,7 +2343,25 @@
           <w:sz w:val="24"/>
           <w:szCs w:val="24"/>
         </w:rPr>
-        <w:t>Although children are creative and innovative, but they are usually consumed by the digital content given to them, so we have to create a suitable environment for these children to be able to take full advantage of their creative and innovative gifts by using their most loved activity which is playing games and turn it into the appropriate medium through which they can achieve the most.</w:t>
+        <w:t xml:space="preserve">Although children are creative and innovative, but they are usually consumed by the digital content given to them, so we </w:t>
+      </w:r>
+      <w:proofErr w:type="gramStart"/>
+      <w:r>
+        <w:rPr>
+          <w:rFonts w:cstheme="minorHAnsi"/>
+          <w:sz w:val="24"/>
+          <w:szCs w:val="24"/>
+        </w:rPr>
+        <w:t>have to</w:t>
+      </w:r>
+      <w:proofErr w:type="gramEnd"/>
+      <w:r>
+        <w:rPr>
+          <w:rFonts w:cstheme="minorHAnsi"/>
+          <w:sz w:val="24"/>
+          <w:szCs w:val="24"/>
+        </w:rPr>
+        <w:t xml:space="preserve"> create a suitable environment for these children to be able to take full advantage of their creative and innovative gifts by using their most loved activity which is playing games and turn it into the appropriate medium through which they can achieve the most.</w:t>
       </w:r>
     </w:p>
     <w:p>
@@ -2478,7 +2528,7 @@
             </w:rPr>
             <w:fldChar w:fldCharType="separate"/>
           </w:r>
-          <w:hyperlink w:anchor="_Toc116666334" w:history="1">
+          <w:hyperlink w:anchor="_Toc117859171" w:history="1">
             <w:r>
               <w:rPr>
                 <w:rStyle w:val="Hyperlink"/>
@@ -2507,7 +2557,7 @@
                 <w:noProof/>
                 <w:webHidden/>
               </w:rPr>
-              <w:instrText xml:space="preserve"> PAGEREF _Toc116666334 \h </w:instrText>
+              <w:instrText xml:space="preserve"> PAGEREF _Toc117859171 \h </w:instrText>
             </w:r>
             <w:r>
               <w:rPr>
@@ -2549,7 +2599,7 @@
               <w:noProof/>
             </w:rPr>
           </w:pPr>
-          <w:hyperlink w:anchor="_Toc116666335" w:history="1">
+          <w:hyperlink w:anchor="_Toc117859172" w:history="1">
             <w:r>
               <w:rPr>
                 <w:rStyle w:val="Hyperlink"/>
@@ -2578,7 +2628,7 @@
                 <w:noProof/>
                 <w:webHidden/>
               </w:rPr>
-              <w:instrText xml:space="preserve"> PAGEREF _Toc116666335 \h </w:instrText>
+              <w:instrText xml:space="preserve"> PAGEREF _Toc117859172 \h </w:instrText>
             </w:r>
             <w:r>
               <w:rPr>
@@ -2620,7 +2670,7 @@
               <w:noProof/>
             </w:rPr>
           </w:pPr>
-          <w:hyperlink w:anchor="_Toc116666336" w:history="1">
+          <w:hyperlink w:anchor="_Toc117859173" w:history="1">
             <w:r>
               <w:rPr>
                 <w:rStyle w:val="Hyperlink"/>
@@ -2647,7 +2697,7 @@
                 <w:noProof/>
                 <w:webHidden/>
               </w:rPr>
-              <w:instrText xml:space="preserve"> PAGEREF _Toc116666336 \h </w:instrText>
+              <w:instrText xml:space="preserve"> PAGEREF _Toc117859173 \h </w:instrText>
             </w:r>
             <w:r>
               <w:rPr>
@@ -2689,7 +2739,7 @@
               <w:noProof/>
             </w:rPr>
           </w:pPr>
-          <w:hyperlink w:anchor="_Toc116666337" w:history="1">
+          <w:hyperlink w:anchor="_Toc117859174" w:history="1">
             <w:r>
               <w:rPr>
                 <w:rStyle w:val="Hyperlink"/>
@@ -2718,7 +2768,7 @@
                 <w:noProof/>
                 <w:webHidden/>
               </w:rPr>
-              <w:instrText xml:space="preserve"> PAGEREF _Toc116666337 \h </w:instrText>
+              <w:instrText xml:space="preserve"> PAGEREF _Toc117859174 \h </w:instrText>
             </w:r>
             <w:r>
               <w:rPr>
@@ -2760,7 +2810,7 @@
               <w:noProof/>
             </w:rPr>
           </w:pPr>
-          <w:hyperlink w:anchor="_Toc116666338" w:history="1">
+          <w:hyperlink w:anchor="_Toc117859175" w:history="1">
             <w:r>
               <w:rPr>
                 <w:rStyle w:val="Hyperlink"/>
@@ -2789,7 +2839,7 @@
                 <w:noProof/>
                 <w:webHidden/>
               </w:rPr>
-              <w:instrText xml:space="preserve"> PAGEREF _Toc116666338 \h </w:instrText>
+              <w:instrText xml:space="preserve"> PAGEREF _Toc117859175 \h </w:instrText>
             </w:r>
             <w:r>
               <w:rPr>
@@ -2831,7 +2881,7 @@
               <w:noProof/>
             </w:rPr>
           </w:pPr>
-          <w:hyperlink w:anchor="_Toc116666339" w:history="1">
+          <w:hyperlink w:anchor="_Toc117859176" w:history="1">
             <w:r>
               <w:rPr>
                 <w:rStyle w:val="Hyperlink"/>
@@ -2860,7 +2910,7 @@
                 <w:noProof/>
                 <w:webHidden/>
               </w:rPr>
-              <w:instrText xml:space="preserve"> PAGEREF _Toc116666339 \h </w:instrText>
+              <w:instrText xml:space="preserve"> PAGEREF _Toc117859176 \h </w:instrText>
             </w:r>
             <w:r>
               <w:rPr>
@@ -2902,7 +2952,7 @@
               <w:noProof/>
             </w:rPr>
           </w:pPr>
-          <w:hyperlink w:anchor="_Toc116666340" w:history="1">
+          <w:hyperlink w:anchor="_Toc117859177" w:history="1">
             <w:r>
               <w:rPr>
                 <w:rStyle w:val="Hyperlink"/>
@@ -2931,7 +2981,7 @@
                 <w:noProof/>
                 <w:webHidden/>
               </w:rPr>
-              <w:instrText xml:space="preserve"> PAGEREF _Toc116666340 \h </w:instrText>
+              <w:instrText xml:space="preserve"> PAGEREF _Toc117859177 \h </w:instrText>
             </w:r>
             <w:r>
               <w:rPr>
@@ -2973,7 +3023,7 @@
               <w:noProof/>
             </w:rPr>
           </w:pPr>
-          <w:hyperlink w:anchor="_Toc116666341" w:history="1">
+          <w:hyperlink w:anchor="_Toc117859178" w:history="1">
             <w:r>
               <w:rPr>
                 <w:rStyle w:val="Hyperlink"/>
@@ -3002,7 +3052,7 @@
                 <w:noProof/>
                 <w:webHidden/>
               </w:rPr>
-              <w:instrText xml:space="preserve"> PAGEREF _Toc116666341 \h </w:instrText>
+              <w:instrText xml:space="preserve"> PAGEREF _Toc117859178 \h </w:instrText>
             </w:r>
             <w:r>
               <w:rPr>
@@ -3044,7 +3094,7 @@
               <w:noProof/>
             </w:rPr>
           </w:pPr>
-          <w:hyperlink w:anchor="_Toc116666342" w:history="1">
+          <w:hyperlink w:anchor="_Toc117859179" w:history="1">
             <w:r>
               <w:rPr>
                 <w:rStyle w:val="Hyperlink"/>
@@ -3071,7 +3121,7 @@
                 <w:noProof/>
                 <w:webHidden/>
               </w:rPr>
-              <w:instrText xml:space="preserve"> PAGEREF _Toc116666342 \h </w:instrText>
+              <w:instrText xml:space="preserve"> PAGEREF _Toc117859179 \h </w:instrText>
             </w:r>
             <w:r>
               <w:rPr>
@@ -3091,7 +3141,7 @@
                 <w:noProof/>
                 <w:webHidden/>
               </w:rPr>
-              <w:t>6</w:t>
+              <w:t>7</w:t>
             </w:r>
             <w:r>
               <w:rPr>
@@ -3113,7 +3163,7 @@
               <w:noProof/>
             </w:rPr>
           </w:pPr>
-          <w:hyperlink w:anchor="_Toc116666343" w:history="1">
+          <w:hyperlink w:anchor="_Toc117859180" w:history="1">
             <w:r>
               <w:rPr>
                 <w:rStyle w:val="Hyperlink"/>
@@ -3142,7 +3192,7 @@
                 <w:noProof/>
                 <w:webHidden/>
               </w:rPr>
-              <w:instrText xml:space="preserve"> PAGEREF _Toc116666343 \h </w:instrText>
+              <w:instrText xml:space="preserve"> PAGEREF _Toc117859180 \h </w:instrText>
             </w:r>
             <w:r>
               <w:rPr>
@@ -3184,7 +3234,7 @@
               <w:noProof/>
             </w:rPr>
           </w:pPr>
-          <w:hyperlink w:anchor="_Toc116666344" w:history="1">
+          <w:hyperlink w:anchor="_Toc117859181" w:history="1">
             <w:r>
               <w:rPr>
                 <w:rStyle w:val="Hyperlink"/>
@@ -3213,7 +3263,7 @@
                 <w:noProof/>
                 <w:webHidden/>
               </w:rPr>
-              <w:instrText xml:space="preserve"> PAGEREF _Toc116666344 \h </w:instrText>
+              <w:instrText xml:space="preserve"> PAGEREF _Toc117859181 \h </w:instrText>
             </w:r>
             <w:r>
               <w:rPr>
@@ -3255,7 +3305,7 @@
               <w:noProof/>
             </w:rPr>
           </w:pPr>
-          <w:hyperlink w:anchor="_Toc116666345" w:history="1">
+          <w:hyperlink w:anchor="_Toc117859182" w:history="1">
             <w:r>
               <w:rPr>
                 <w:rStyle w:val="Hyperlink"/>
@@ -3303,7 +3353,7 @@
                 <w:noProof/>
                 <w:webHidden/>
               </w:rPr>
-              <w:instrText xml:space="preserve"> PAGEREF _Toc116666345 \h </w:instrText>
+              <w:instrText xml:space="preserve"> PAGEREF _Toc117859182 \h </w:instrText>
             </w:r>
             <w:r>
               <w:rPr>
@@ -3345,7 +3395,7 @@
               <w:noProof/>
             </w:rPr>
           </w:pPr>
-          <w:hyperlink w:anchor="_Toc116666346" w:history="1">
+          <w:hyperlink w:anchor="_Toc117859183" w:history="1">
             <w:r>
               <w:rPr>
                 <w:rStyle w:val="Hyperlink"/>
@@ -3374,7 +3424,7 @@
                 <w:noProof/>
                 <w:webHidden/>
               </w:rPr>
-              <w:instrText xml:space="preserve"> PAGEREF _Toc116666346 \h </w:instrText>
+              <w:instrText xml:space="preserve"> PAGEREF _Toc117859183 \h </w:instrText>
             </w:r>
             <w:r>
               <w:rPr>
@@ -3394,7 +3444,7 @@
                 <w:noProof/>
                 <w:webHidden/>
               </w:rPr>
-              <w:t>22</w:t>
+              <w:t>24</w:t>
             </w:r>
             <w:r>
               <w:rPr>
@@ -3416,7 +3466,7 @@
               <w:noProof/>
             </w:rPr>
           </w:pPr>
-          <w:hyperlink w:anchor="_Toc116666347" w:history="1">
+          <w:hyperlink w:anchor="_Toc117859184" w:history="1">
             <w:r>
               <w:rPr>
                 <w:rStyle w:val="Hyperlink"/>
@@ -3446,7 +3496,7 @@
                 <w:noProof/>
                 <w:webHidden/>
               </w:rPr>
-              <w:instrText xml:space="preserve"> PAGEREF _Toc116666347 \h </w:instrText>
+              <w:instrText xml:space="preserve"> PAGEREF _Toc117859184 \h </w:instrText>
             </w:r>
             <w:r>
               <w:rPr>
@@ -3466,7 +3516,7 @@
                 <w:noProof/>
                 <w:webHidden/>
               </w:rPr>
-              <w:t>22</w:t>
+              <w:t>24</w:t>
             </w:r>
             <w:r>
               <w:rPr>
@@ -3488,7 +3538,7 @@
               <w:noProof/>
             </w:rPr>
           </w:pPr>
-          <w:hyperlink w:anchor="_Toc116666348" w:history="1">
+          <w:hyperlink w:anchor="_Toc117859185" w:history="1">
             <w:r>
               <w:rPr>
                 <w:rStyle w:val="Hyperlink"/>
@@ -3497,7 +3547,7 @@
                 <w:bCs/>
                 <w:noProof/>
               </w:rPr>
-              <w:t>2 . 3 . 2  Diagrams</w:t>
+              <w:t>2 . 3 . 2  UML Diagrams</w:t>
             </w:r>
             <w:r>
               <w:rPr>
@@ -3518,7 +3568,7 @@
                 <w:noProof/>
                 <w:webHidden/>
               </w:rPr>
-              <w:instrText xml:space="preserve"> PAGEREF _Toc116666348 \h </w:instrText>
+              <w:instrText xml:space="preserve"> PAGEREF _Toc117859185 \h </w:instrText>
             </w:r>
             <w:r>
               <w:rPr>
@@ -3538,7 +3588,7 @@
                 <w:noProof/>
                 <w:webHidden/>
               </w:rPr>
-              <w:t>23</w:t>
+              <w:t>25</w:t>
             </w:r>
             <w:r>
               <w:rPr>
@@ -3560,7 +3610,7 @@
               <w:noProof/>
             </w:rPr>
           </w:pPr>
-          <w:hyperlink w:anchor="_Toc116666349" w:history="1">
+          <w:hyperlink w:anchor="_Toc117859186" w:history="1">
             <w:r>
               <w:rPr>
                 <w:rStyle w:val="Hyperlink"/>
@@ -3568,7 +3618,7 @@
                 <w:bCs/>
                 <w:noProof/>
               </w:rPr>
-              <w:t>2 . 4 . System Models</w:t>
+              <w:t>2 . 4 . System Model</w:t>
             </w:r>
             <w:r>
               <w:rPr>
@@ -3589,7 +3639,7 @@
                 <w:noProof/>
                 <w:webHidden/>
               </w:rPr>
-              <w:instrText xml:space="preserve"> PAGEREF _Toc116666349 \h </w:instrText>
+              <w:instrText xml:space="preserve"> PAGEREF _Toc117859186 \h </w:instrText>
             </w:r>
             <w:r>
               <w:rPr>
@@ -3609,7 +3659,7 @@
                 <w:noProof/>
                 <w:webHidden/>
               </w:rPr>
-              <w:t>23</w:t>
+              <w:t>39</w:t>
             </w:r>
             <w:r>
               <w:rPr>
@@ -3631,7 +3681,7 @@
               <w:noProof/>
             </w:rPr>
           </w:pPr>
-          <w:hyperlink w:anchor="_Toc116666350" w:history="1">
+          <w:hyperlink w:anchor="_Toc117859187" w:history="1">
             <w:r>
               <w:rPr>
                 <w:rStyle w:val="Hyperlink"/>
@@ -3658,7 +3708,7 @@
                 <w:noProof/>
                 <w:webHidden/>
               </w:rPr>
-              <w:instrText xml:space="preserve"> PAGEREF _Toc116666350 \h </w:instrText>
+              <w:instrText xml:space="preserve"> PAGEREF _Toc117859187 \h </w:instrText>
             </w:r>
             <w:r>
               <w:rPr>
@@ -3678,7 +3728,7 @@
                 <w:noProof/>
                 <w:webHidden/>
               </w:rPr>
-              <w:t>24</w:t>
+              <w:t>44</w:t>
             </w:r>
             <w:r>
               <w:rPr>
@@ -3700,7 +3750,7 @@
               <w:noProof/>
             </w:rPr>
           </w:pPr>
-          <w:hyperlink w:anchor="_Toc116666351" w:history="1">
+          <w:hyperlink w:anchor="_Toc117859188" w:history="1">
             <w:r>
               <w:rPr>
                 <w:rStyle w:val="Hyperlink"/>
@@ -3727,7 +3777,7 @@
                 <w:noProof/>
                 <w:webHidden/>
               </w:rPr>
-              <w:instrText xml:space="preserve"> PAGEREF _Toc116666351 \h </w:instrText>
+              <w:instrText xml:space="preserve"> PAGEREF _Toc117859188 \h </w:instrText>
             </w:r>
             <w:r>
               <w:rPr>
@@ -3747,7 +3797,7 @@
                 <w:noProof/>
                 <w:webHidden/>
               </w:rPr>
-              <w:t>24</w:t>
+              <w:t>44</w:t>
             </w:r>
             <w:r>
               <w:rPr>
@@ -3769,7 +3819,7 @@
               <w:noProof/>
             </w:rPr>
           </w:pPr>
-          <w:hyperlink w:anchor="_Toc116666352" w:history="1">
+          <w:hyperlink w:anchor="_Toc117859189" w:history="1">
             <w:r>
               <w:rPr>
                 <w:rStyle w:val="Hyperlink"/>
@@ -3796,7 +3846,7 @@
                 <w:noProof/>
                 <w:webHidden/>
               </w:rPr>
-              <w:instrText xml:space="preserve"> PAGEREF _Toc116666352 \h </w:instrText>
+              <w:instrText xml:space="preserve"> PAGEREF _Toc117859189 \h </w:instrText>
             </w:r>
             <w:r>
               <w:rPr>
@@ -3816,7 +3866,7 @@
                 <w:noProof/>
                 <w:webHidden/>
               </w:rPr>
-              <w:t>24</w:t>
+              <w:t>44</w:t>
             </w:r>
             <w:r>
               <w:rPr>
@@ -3838,7 +3888,7 @@
               <w:noProof/>
             </w:rPr>
           </w:pPr>
-          <w:hyperlink w:anchor="_Toc116666353" w:history="1">
+          <w:hyperlink w:anchor="_Toc117859190" w:history="1">
             <w:r>
               <w:rPr>
                 <w:rStyle w:val="Hyperlink"/>
@@ -3865,7 +3915,7 @@
                 <w:noProof/>
                 <w:webHidden/>
               </w:rPr>
-              <w:instrText xml:space="preserve"> PAGEREF _Toc116666353 \h </w:instrText>
+              <w:instrText xml:space="preserve"> PAGEREF _Toc117859190 \h </w:instrText>
             </w:r>
             <w:r>
               <w:rPr>
@@ -3885,7 +3935,7 @@
                 <w:noProof/>
                 <w:webHidden/>
               </w:rPr>
-              <w:t>24</w:t>
+              <w:t>44</w:t>
             </w:r>
             <w:r>
               <w:rPr>
@@ -3907,7 +3957,7 @@
               <w:noProof/>
             </w:rPr>
           </w:pPr>
-          <w:hyperlink w:anchor="_Toc116666354" w:history="1">
+          <w:hyperlink w:anchor="_Toc117859191" w:history="1">
             <w:r>
               <w:rPr>
                 <w:rStyle w:val="Hyperlink"/>
@@ -3934,7 +3984,7 @@
                 <w:noProof/>
                 <w:webHidden/>
               </w:rPr>
-              <w:instrText xml:space="preserve"> PAGEREF _Toc116666354 \h </w:instrText>
+              <w:instrText xml:space="preserve"> PAGEREF _Toc117859191 \h </w:instrText>
             </w:r>
             <w:r>
               <w:rPr>
@@ -3954,7 +4004,7 @@
                 <w:noProof/>
                 <w:webHidden/>
               </w:rPr>
-              <w:t>24</w:t>
+              <w:t>44</w:t>
             </w:r>
             <w:r>
               <w:rPr>
@@ -3976,7 +4026,7 @@
               <w:noProof/>
             </w:rPr>
           </w:pPr>
-          <w:hyperlink w:anchor="_Toc116666355" w:history="1">
+          <w:hyperlink w:anchor="_Toc117859192" w:history="1">
             <w:r>
               <w:rPr>
                 <w:rStyle w:val="Hyperlink"/>
@@ -4003,7 +4053,7 @@
                 <w:noProof/>
                 <w:webHidden/>
               </w:rPr>
-              <w:instrText xml:space="preserve"> PAGEREF _Toc116666355 \h </w:instrText>
+              <w:instrText xml:space="preserve"> PAGEREF _Toc117859192 \h </w:instrText>
             </w:r>
             <w:r>
               <w:rPr>
@@ -4023,7 +4073,7 @@
                 <w:noProof/>
                 <w:webHidden/>
               </w:rPr>
-              <w:t>24</w:t>
+              <w:t>44</w:t>
             </w:r>
             <w:r>
               <w:rPr>
@@ -4045,7 +4095,7 @@
               <w:noProof/>
             </w:rPr>
           </w:pPr>
-          <w:hyperlink w:anchor="_Toc116666356" w:history="1">
+          <w:hyperlink w:anchor="_Toc117859193" w:history="1">
             <w:r>
               <w:rPr>
                 <w:rStyle w:val="Hyperlink"/>
@@ -4072,7 +4122,7 @@
                 <w:noProof/>
                 <w:webHidden/>
               </w:rPr>
-              <w:instrText xml:space="preserve"> PAGEREF _Toc116666356 \h </w:instrText>
+              <w:instrText xml:space="preserve"> PAGEREF _Toc117859193 \h </w:instrText>
             </w:r>
             <w:r>
               <w:rPr>
@@ -4092,7 +4142,7 @@
                 <w:noProof/>
                 <w:webHidden/>
               </w:rPr>
-              <w:t>24</w:t>
+              <w:t>44</w:t>
             </w:r>
             <w:r>
               <w:rPr>
@@ -4114,7 +4164,7 @@
               <w:noProof/>
             </w:rPr>
           </w:pPr>
-          <w:hyperlink w:anchor="_Toc116666357" w:history="1">
+          <w:hyperlink w:anchor="_Toc117859194" w:history="1">
             <w:r>
               <w:rPr>
                 <w:rStyle w:val="Hyperlink"/>
@@ -4141,7 +4191,7 @@
                 <w:noProof/>
                 <w:webHidden/>
               </w:rPr>
-              <w:instrText xml:space="preserve"> PAGEREF _Toc116666357 \h </w:instrText>
+              <w:instrText xml:space="preserve"> PAGEREF _Toc117859194 \h </w:instrText>
             </w:r>
             <w:r>
               <w:rPr>
@@ -4161,7 +4211,7 @@
                 <w:noProof/>
                 <w:webHidden/>
               </w:rPr>
-              <w:t>24</w:t>
+              <w:t>44</w:t>
             </w:r>
             <w:r>
               <w:rPr>
@@ -4183,7 +4233,7 @@
               <w:noProof/>
             </w:rPr>
           </w:pPr>
-          <w:hyperlink w:anchor="_Toc116666358" w:history="1">
+          <w:hyperlink w:anchor="_Toc117859195" w:history="1">
             <w:r>
               <w:rPr>
                 <w:rStyle w:val="Hyperlink"/>
@@ -4210,7 +4260,7 @@
                 <w:noProof/>
                 <w:webHidden/>
               </w:rPr>
-              <w:instrText xml:space="preserve"> PAGEREF _Toc116666358 \h </w:instrText>
+              <w:instrText xml:space="preserve"> PAGEREF _Toc117859195 \h </w:instrText>
             </w:r>
             <w:r>
               <w:rPr>
@@ -4230,7 +4280,7 @@
                 <w:noProof/>
                 <w:webHidden/>
               </w:rPr>
-              <w:t>24</w:t>
+              <w:t>44</w:t>
             </w:r>
             <w:r>
               <w:rPr>
@@ -4252,7 +4302,7 @@
               <w:noProof/>
             </w:rPr>
           </w:pPr>
-          <w:hyperlink w:anchor="_Toc116666359" w:history="1">
+          <w:hyperlink w:anchor="_Toc117859196" w:history="1">
             <w:r>
               <w:rPr>
                 <w:rStyle w:val="Hyperlink"/>
@@ -4279,7 +4329,7 @@
                 <w:noProof/>
                 <w:webHidden/>
               </w:rPr>
-              <w:instrText xml:space="preserve"> PAGEREF _Toc116666359 \h </w:instrText>
+              <w:instrText xml:space="preserve"> PAGEREF _Toc117859196 \h </w:instrText>
             </w:r>
             <w:r>
               <w:rPr>
@@ -4299,7 +4349,7 @@
                 <w:noProof/>
                 <w:webHidden/>
               </w:rPr>
-              <w:t>24</w:t>
+              <w:t>44</w:t>
             </w:r>
             <w:r>
               <w:rPr>
@@ -4321,7 +4371,7 @@
               <w:noProof/>
             </w:rPr>
           </w:pPr>
-          <w:hyperlink w:anchor="_Toc116666360" w:history="1">
+          <w:hyperlink w:anchor="_Toc117859197" w:history="1">
             <w:r>
               <w:rPr>
                 <w:rStyle w:val="Hyperlink"/>
@@ -4348,7 +4398,7 @@
                 <w:noProof/>
                 <w:webHidden/>
               </w:rPr>
-              <w:instrText xml:space="preserve"> PAGEREF _Toc116666360 \h </w:instrText>
+              <w:instrText xml:space="preserve"> PAGEREF _Toc117859197 \h </w:instrText>
             </w:r>
             <w:r>
               <w:rPr>
@@ -4368,7 +4418,7 @@
                 <w:noProof/>
                 <w:webHidden/>
               </w:rPr>
-              <w:t>24</w:t>
+              <w:t>44</w:t>
             </w:r>
             <w:r>
               <w:rPr>
@@ -4390,7 +4440,7 @@
               <w:noProof/>
             </w:rPr>
           </w:pPr>
-          <w:hyperlink w:anchor="_Toc116666361" w:history="1">
+          <w:hyperlink w:anchor="_Toc117859198" w:history="1">
             <w:r>
               <w:rPr>
                 <w:rStyle w:val="Hyperlink"/>
@@ -4417,7 +4467,7 @@
                 <w:noProof/>
                 <w:webHidden/>
               </w:rPr>
-              <w:instrText xml:space="preserve"> PAGEREF _Toc116666361 \h </w:instrText>
+              <w:instrText xml:space="preserve"> PAGEREF _Toc117859198 \h </w:instrText>
             </w:r>
             <w:r>
               <w:rPr>
@@ -4437,7 +4487,7 @@
                 <w:noProof/>
                 <w:webHidden/>
               </w:rPr>
-              <w:t>24</w:t>
+              <w:t>44</w:t>
             </w:r>
             <w:r>
               <w:rPr>
@@ -4459,7 +4509,7 @@
               <w:noProof/>
             </w:rPr>
           </w:pPr>
-          <w:hyperlink w:anchor="_Toc116666362" w:history="1">
+          <w:hyperlink w:anchor="_Toc117859199" w:history="1">
             <w:r>
               <w:rPr>
                 <w:rStyle w:val="Hyperlink"/>
@@ -4486,7 +4536,7 @@
                 <w:noProof/>
                 <w:webHidden/>
               </w:rPr>
-              <w:instrText xml:space="preserve"> PAGEREF _Toc116666362 \h </w:instrText>
+              <w:instrText xml:space="preserve"> PAGEREF _Toc117859199 \h </w:instrText>
             </w:r>
             <w:r>
               <w:rPr>
@@ -4506,7 +4556,7 @@
                 <w:noProof/>
                 <w:webHidden/>
               </w:rPr>
-              <w:t>24</w:t>
+              <w:t>44</w:t>
             </w:r>
             <w:r>
               <w:rPr>
@@ -4528,7 +4578,7 @@
               <w:noProof/>
             </w:rPr>
           </w:pPr>
-          <w:hyperlink w:anchor="_Toc116666363" w:history="1">
+          <w:hyperlink w:anchor="_Toc117859200" w:history="1">
             <w:r>
               <w:rPr>
                 <w:rStyle w:val="Hyperlink"/>
@@ -4555,7 +4605,7 @@
                 <w:noProof/>
                 <w:webHidden/>
               </w:rPr>
-              <w:instrText xml:space="preserve"> PAGEREF _Toc116666363 \h </w:instrText>
+              <w:instrText xml:space="preserve"> PAGEREF _Toc117859200 \h </w:instrText>
             </w:r>
             <w:r>
               <w:rPr>
@@ -4575,7 +4625,7 @@
                 <w:noProof/>
                 <w:webHidden/>
               </w:rPr>
-              <w:t>24</w:t>
+              <w:t>44</w:t>
             </w:r>
             <w:r>
               <w:rPr>
@@ -4597,7 +4647,7 @@
               <w:noProof/>
             </w:rPr>
           </w:pPr>
-          <w:hyperlink w:anchor="_Toc116666364" w:history="1">
+          <w:hyperlink w:anchor="_Toc117859201" w:history="1">
             <w:r>
               <w:rPr>
                 <w:rStyle w:val="Hyperlink"/>
@@ -4626,7 +4676,7 @@
                 <w:noProof/>
                 <w:webHidden/>
               </w:rPr>
-              <w:instrText xml:space="preserve"> PAGEREF _Toc116666364 \h </w:instrText>
+              <w:instrText xml:space="preserve"> PAGEREF _Toc117859201 \h </w:instrText>
             </w:r>
             <w:r>
               <w:rPr>
@@ -4646,7 +4696,7 @@
                 <w:noProof/>
                 <w:webHidden/>
               </w:rPr>
-              <w:t>25</w:t>
+              <w:t>45</w:t>
             </w:r>
             <w:r>
               <w:rPr>
@@ -4691,7 +4741,7 @@
         </w:rPr>
         <w:t xml:space="preserve"> </w:t>
       </w:r>
-      <w:bookmarkStart w:id="4" w:name="_Toc116666336"/>
+      <w:bookmarkStart w:id="4" w:name="_Toc117859173"/>
       <w:r>
         <w:rPr>
           <w:color w:val="auto"/>
@@ -4715,7 +4765,7 @@
           <w:szCs w:val="36"/>
         </w:rPr>
       </w:pPr>
-      <w:bookmarkStart w:id="5" w:name="_Toc116666337"/>
+      <w:bookmarkStart w:id="5" w:name="_Toc117859174"/>
       <w:r>
         <w:rPr>
           <w:b/>
@@ -4876,7 +4926,25 @@
           <w:sz w:val="24"/>
           <w:szCs w:val="24"/>
         </w:rPr>
-        <w:t>Since there is no educational application that supports our Arabic language, our first priority is to deliver all game content in Arabic for Arab youngsters.</w:t>
+        <w:t xml:space="preserve">Since there is no educational application that supports our Arabic language, our </w:t>
+      </w:r>
+      <w:proofErr w:type="gramStart"/>
+      <w:r>
+        <w:rPr>
+          <w:rFonts w:cstheme="minorHAnsi"/>
+          <w:sz w:val="24"/>
+          <w:szCs w:val="24"/>
+        </w:rPr>
+        <w:t>first priority</w:t>
+      </w:r>
+      <w:proofErr w:type="gramEnd"/>
+      <w:r>
+        <w:rPr>
+          <w:rFonts w:cstheme="minorHAnsi"/>
+          <w:sz w:val="24"/>
+          <w:szCs w:val="24"/>
+        </w:rPr>
+        <w:t xml:space="preserve"> is to deliver all game content in Arabic for Arab youngsters.</w:t>
       </w:r>
     </w:p>
     <w:p>
@@ -4890,7 +4958,7 @@
           <w:szCs w:val="36"/>
         </w:rPr>
       </w:pPr>
-      <w:bookmarkStart w:id="6" w:name="_Toc116666338"/>
+      <w:bookmarkStart w:id="6" w:name="_Toc117859175"/>
       <w:r>
         <w:rPr>
           <w:b/>
@@ -5049,7 +5117,7 @@
           <w:szCs w:val="36"/>
         </w:rPr>
       </w:pPr>
-      <w:bookmarkStart w:id="7" w:name="_Toc116666339"/>
+      <w:bookmarkStart w:id="7" w:name="_Toc117859176"/>
       <w:r>
         <w:rPr>
           <w:b/>
@@ -5065,9 +5133,16 @@
     </w:p>
     <w:p/>
     <w:p>
-      <w:bookmarkStart w:id="8" w:name="_Toc116666340"/>
-      <w:r>
-        <w:t>We'll develop the first mobile educational software for children in the Arab world with the goal of making it simple and fun for any child to be able to cultivate their cognitive, innovative and creative abilities.</w:t>
+      <w:r>
+        <w:t xml:space="preserve">We'll develop the first mobile educational software for children in the Arab world with the goal of making it simple and fun for any child to be able to cultivate their cognitive, </w:t>
+      </w:r>
+      <w:proofErr w:type="gramStart"/>
+      <w:r>
+        <w:t>innovative</w:t>
+      </w:r>
+      <w:proofErr w:type="gramEnd"/>
+      <w:r>
+        <w:t xml:space="preserve"> and creative abilities.</w:t>
       </w:r>
     </w:p>
     <w:p>
@@ -5173,6 +5248,7 @@
           <w:szCs w:val="36"/>
         </w:rPr>
       </w:pPr>
+      <w:bookmarkStart w:id="8" w:name="_Toc117859177"/>
       <w:r>
         <w:rPr>
           <w:b/>
@@ -5241,7 +5317,7 @@
           <w:szCs w:val="36"/>
         </w:rPr>
       </w:pPr>
-      <w:bookmarkStart w:id="9" w:name="_Toc116666341"/>
+      <w:bookmarkStart w:id="9" w:name="_Toc117859178"/>
       <w:r>
         <w:rPr>
           <w:b/>
@@ -5463,13 +5539,28 @@
         </w:rPr>
       </w:pPr>
       <w:bookmarkStart w:id="13" w:name="_Toc115161039"/>
-      <w:bookmarkStart w:id="14" w:name="_Toc116666342"/>
-      <w:r>
-        <w:rPr>
-          <w:sz w:val="24"/>
-          <w:szCs w:val="24"/>
-        </w:rPr>
-        <w:t>we will use a cloud-based database in order to increase the ease of access</w:t>
+      <w:r>
+        <w:rPr>
+          <w:sz w:val="24"/>
+          <w:szCs w:val="24"/>
+        </w:rPr>
+        <w:t xml:space="preserve">we will use a cloud-based database </w:t>
+      </w:r>
+      <w:proofErr w:type="gramStart"/>
+      <w:r>
+        <w:rPr>
+          <w:sz w:val="24"/>
+          <w:szCs w:val="24"/>
+        </w:rPr>
+        <w:t>in order to</w:t>
+      </w:r>
+      <w:proofErr w:type="gramEnd"/>
+      <w:r>
+        <w:rPr>
+          <w:sz w:val="24"/>
+          <w:szCs w:val="24"/>
+        </w:rPr>
+        <w:t xml:space="preserve"> increase the ease of access</w:t>
       </w:r>
       <w:r>
         <w:rPr>
@@ -5500,6 +5591,7 @@
           <w:szCs w:val="36"/>
         </w:rPr>
       </w:pPr>
+      <w:bookmarkStart w:id="14" w:name="_Toc117859179"/>
       <w:r>
         <w:rPr>
           <w:color w:val="auto"/>
@@ -5524,7 +5616,7 @@
           <w:szCs w:val="36"/>
         </w:rPr>
       </w:pPr>
-      <w:bookmarkStart w:id="15" w:name="_Toc116666343"/>
+      <w:bookmarkStart w:id="15" w:name="_Toc117859180"/>
       <w:r>
         <w:rPr>
           <w:b/>
@@ -5565,7 +5657,15 @@
     </w:p>
     <w:p>
       <w:r>
-        <w:t>We found that the most effective way to learn a child is by gaming because gaming lets children practice what they know, and also what they don't. It allows them to experiment through trial and error, find solutions to problems, work out the best strategies, and build new confidence and skills, specific games will be designed for each age range [5].</w:t>
+        <w:t xml:space="preserve">We found that the most effective way to learn a child is by gaming because gaming lets children practice what they know, </w:t>
+      </w:r>
+      <w:proofErr w:type="gramStart"/>
+      <w:r>
+        <w:t>and also</w:t>
+      </w:r>
+      <w:proofErr w:type="gramEnd"/>
+      <w:r>
+        <w:t xml:space="preserve"> what they don't. It allows them to experiment through trial and error, find solutions to problems, work out the best strategies, and build new confidence and skills, specific games will be designed for each age range [5].</w:t>
       </w:r>
     </w:p>
     <w:p>
@@ -5584,7 +5684,7 @@
           <w:szCs w:val="36"/>
         </w:rPr>
       </w:pPr>
-      <w:bookmarkStart w:id="16" w:name="_Toc116666344"/>
+      <w:bookmarkStart w:id="16" w:name="_Toc117859181"/>
       <w:r>
         <w:rPr>
           <w:b/>
@@ -5619,7 +5719,7 @@
           <w:szCs w:val="36"/>
         </w:rPr>
       </w:pPr>
-      <w:bookmarkStart w:id="17" w:name="_Toc116666345"/>
+      <w:bookmarkStart w:id="17" w:name="_Toc117859182"/>
       <w:r>
         <w:rPr>
           <w:b/>
@@ -5630,6 +5730,7 @@
         </w:rPr>
         <w:t xml:space="preserve">2 . </w:t>
       </w:r>
+      <w:proofErr w:type="gramStart"/>
       <w:r>
         <w:rPr>
           <w:rFonts w:hint="cs"/>
@@ -5662,6 +5763,7 @@
         </w:rPr>
         <w:t>.</w:t>
       </w:r>
+      <w:proofErr w:type="gramEnd"/>
       <w:r>
         <w:rPr>
           <w:b/>
@@ -5727,23 +5829,55 @@
           <w:sz w:val="24"/>
           <w:szCs w:val="24"/>
         </w:rPr>
-        <w:t>Firstly, before we start this chapter, we have to know why education for children is one of the rights that every child should have, and how we are obliged to upgrade the educational process all over the time to fit the new children's minds and also make the educational process it keeps up with the now times.</w:t>
-      </w:r>
-    </w:p>
-    <w:p>
-      <w:pPr>
-        <w:spacing w:line="259" w:lineRule="auto"/>
-        <w:rPr>
-          <w:sz w:val="24"/>
-          <w:szCs w:val="24"/>
-        </w:rPr>
-      </w:pPr>
-      <w:r>
-        <w:rPr>
-          <w:sz w:val="24"/>
-          <w:szCs w:val="24"/>
-        </w:rPr>
-        <w:t>A good education process for children brings their self-esteem, better career prospects, improved health, and a better understanding of the surrounding world and the people that live in it, it's a significant resource to end the cycle of poverty and to bring brilliant minds to light in order to change and develop people's livelihood in this world in which we live [6].</w:t>
+        <w:t xml:space="preserve">Firstly, before we start this chapter, we </w:t>
+      </w:r>
+      <w:proofErr w:type="gramStart"/>
+      <w:r>
+        <w:rPr>
+          <w:sz w:val="24"/>
+          <w:szCs w:val="24"/>
+        </w:rPr>
+        <w:t>have to</w:t>
+      </w:r>
+      <w:proofErr w:type="gramEnd"/>
+      <w:r>
+        <w:rPr>
+          <w:sz w:val="24"/>
+          <w:szCs w:val="24"/>
+        </w:rPr>
+        <w:t xml:space="preserve"> know why education for children is one of the rights that every child should have, and how we are obliged to upgrade the educational process all over the time to fit the new children's minds and also make the educational process it keeps up with the now times.</w:t>
+      </w:r>
+    </w:p>
+    <w:p>
+      <w:pPr>
+        <w:spacing w:line="259" w:lineRule="auto"/>
+        <w:rPr>
+          <w:sz w:val="24"/>
+          <w:szCs w:val="24"/>
+        </w:rPr>
+      </w:pPr>
+      <w:r>
+        <w:rPr>
+          <w:sz w:val="24"/>
+          <w:szCs w:val="24"/>
+        </w:rPr>
+        <w:t xml:space="preserve">A good education process for children brings their self-esteem, better career prospects, improved health, and a better understanding of the surrounding world and the people that live in it, it's a significant resource to end the cycle of poverty and to bring brilliant minds to light </w:t>
+      </w:r>
+      <w:proofErr w:type="gramStart"/>
+      <w:r>
+        <w:rPr>
+          <w:sz w:val="24"/>
+          <w:szCs w:val="24"/>
+        </w:rPr>
+        <w:t>in order to</w:t>
+      </w:r>
+      <w:proofErr w:type="gramEnd"/>
+      <w:r>
+        <w:rPr>
+          <w:sz w:val="24"/>
+          <w:szCs w:val="24"/>
+        </w:rPr>
+        <w:t xml:space="preserve"> change and develop people's livelihood in this world in which we live [6].</w:t>
       </w:r>
     </w:p>
     <w:p>
@@ -5848,7 +5982,25 @@
           <w:szCs w:val="24"/>
           <w:lang w:bidi="ar-EG"/>
         </w:rPr>
-        <w:t>mobile learning is the fastest-evolving learning technology and has ample opportunities in the global learning technology industry. If the app is designed very well [9], it will definitely fulfill the purpose of learning and discovery.</w:t>
+        <w:t xml:space="preserve">mobile learning is the fastest-evolving learning technology and has ample opportunities in the global learning technology industry. If the app is designed very well [9], it will </w:t>
+      </w:r>
+      <w:proofErr w:type="gramStart"/>
+      <w:r>
+        <w:rPr>
+          <w:sz w:val="24"/>
+          <w:szCs w:val="24"/>
+          <w:lang w:bidi="ar-EG"/>
+        </w:rPr>
+        <w:t>definitely fulfill</w:t>
+      </w:r>
+      <w:proofErr w:type="gramEnd"/>
+      <w:r>
+        <w:rPr>
+          <w:sz w:val="24"/>
+          <w:szCs w:val="24"/>
+          <w:lang w:bidi="ar-EG"/>
+        </w:rPr>
+        <w:t xml:space="preserve"> the purpose of learning and discovery.</w:t>
       </w:r>
     </w:p>
     <w:p>
@@ -5960,7 +6112,23 @@
           <w:sz w:val="24"/>
           <w:szCs w:val="24"/>
         </w:rPr>
-        <w:t>Gone are the days, when the only option for the students to read books, was by visiting the library (the traditional setting). On the other hand, the innovative gadgets of today make it easy for students to practice their lessons in an effective and interactive way.  These become readily possible through the use of apps on mobile gadgets and are available for all types of skill levels and aid learning using various teaching methods, such as video tutorials, and even educational games [9].</w:t>
+        <w:t xml:space="preserve">Gone are the days, when the only option for the students to read books, was by visiting the library (the traditional setting). On the other hand, the innovative gadgets of today make it easy for students to practice their lessons in an effective and interactive way.  These become readily possible </w:t>
+      </w:r>
+      <w:proofErr w:type="gramStart"/>
+      <w:r>
+        <w:rPr>
+          <w:sz w:val="24"/>
+          <w:szCs w:val="24"/>
+        </w:rPr>
+        <w:t>through the use of</w:t>
+      </w:r>
+      <w:proofErr w:type="gramEnd"/>
+      <w:r>
+        <w:rPr>
+          <w:sz w:val="24"/>
+          <w:szCs w:val="24"/>
+        </w:rPr>
+        <w:t xml:space="preserve"> apps on mobile gadgets and are available for all types of skill levels and aid learning using various teaching methods, such as video tutorials, and even educational games [9].</w:t>
       </w:r>
     </w:p>
     <w:p>
@@ -6346,7 +6514,23 @@
           <w:sz w:val="24"/>
           <w:szCs w:val="24"/>
         </w:rPr>
-        <w:t xml:space="preserve">user experience : significantly influences whether a user is likely to use a product again, and this influence is favorably connected with learning outcomes. </w:t>
+        <w:t xml:space="preserve">user </w:t>
+      </w:r>
+      <w:proofErr w:type="gramStart"/>
+      <w:r>
+        <w:rPr>
+          <w:sz w:val="24"/>
+          <w:szCs w:val="24"/>
+        </w:rPr>
+        <w:t>experience :</w:t>
+      </w:r>
+      <w:proofErr w:type="gramEnd"/>
+      <w:r>
+        <w:rPr>
+          <w:sz w:val="24"/>
+          <w:szCs w:val="24"/>
+        </w:rPr>
+        <w:t xml:space="preserve"> significantly influences whether a user is likely to use a product again, and this influence is favorably connected with learning outcomes. </w:t>
       </w:r>
     </w:p>
     <w:p>
@@ -6518,12 +6702,21 @@
           </wp:anchor>
         </w:drawing>
       </w:r>
-      <w:r>
-        <w:rPr>
-          <w:sz w:val="24"/>
-          <w:szCs w:val="24"/>
-        </w:rPr>
-        <w:t>So we now have to choose the tool that we will use in designing our app UI, there are two options for the tools Sketch and Figma and in this part, we will simply compare them to make sure that we make the right choice.</w:t>
+      <w:proofErr w:type="gramStart"/>
+      <w:r>
+        <w:rPr>
+          <w:sz w:val="24"/>
+          <w:szCs w:val="24"/>
+        </w:rPr>
+        <w:t>So</w:t>
+      </w:r>
+      <w:proofErr w:type="gramEnd"/>
+      <w:r>
+        <w:rPr>
+          <w:sz w:val="24"/>
+          <w:szCs w:val="24"/>
+        </w:rPr>
+        <w:t xml:space="preserve"> we now have to choose the tool that we will use in designing our app UI, there are two options for the tools Sketch and Figma and in this part, we will simply compare them to make sure that we make the right choice.</w:t>
       </w:r>
     </w:p>
     <w:p>
@@ -6670,7 +6863,23 @@
           <w:sz w:val="24"/>
           <w:szCs w:val="24"/>
         </w:rPr>
-        <w:t xml:space="preserve"> Games often revolve around the utilization of memorization, children have to remember aspects in order to solve the game [34].</w:t>
+        <w:t xml:space="preserve"> Games often revolve around the utilization of memorization, children </w:t>
+      </w:r>
+      <w:proofErr w:type="gramStart"/>
+      <w:r>
+        <w:rPr>
+          <w:sz w:val="24"/>
+          <w:szCs w:val="24"/>
+        </w:rPr>
+        <w:t>have to</w:t>
+      </w:r>
+      <w:proofErr w:type="gramEnd"/>
+      <w:r>
+        <w:rPr>
+          <w:sz w:val="24"/>
+          <w:szCs w:val="24"/>
+        </w:rPr>
+        <w:t xml:space="preserve"> remember aspects in order to solve the game [34].</w:t>
       </w:r>
     </w:p>
     <w:p>
@@ -6720,7 +6929,23 @@
           <w:sz w:val="24"/>
           <w:szCs w:val="24"/>
         </w:rPr>
-        <w:t xml:space="preserve">Most games require children to think quickly [31]. Moreover, they have to utilize their logic in order to think three steps ahead in order to solve problems and complete levels. This is great because it is something that helps children in later life as they develop their logic, their accuracy, and their ability to think on their feet and outside of the box. </w:t>
+        <w:t xml:space="preserve">Most games require children to think quickly [31]. Moreover, they </w:t>
+      </w:r>
+      <w:proofErr w:type="gramStart"/>
+      <w:r>
+        <w:rPr>
+          <w:sz w:val="24"/>
+          <w:szCs w:val="24"/>
+        </w:rPr>
+        <w:t>have to</w:t>
+      </w:r>
+      <w:proofErr w:type="gramEnd"/>
+      <w:r>
+        <w:rPr>
+          <w:sz w:val="24"/>
+          <w:szCs w:val="24"/>
+        </w:rPr>
+        <w:t xml:space="preserve"> utilize their logic in order to think three steps ahead in order to solve problems and complete levels. This is great because it is something that helps children in later life as they develop their logic, their accuracy, and their ability to think on their feet and outside of the box. </w:t>
       </w:r>
     </w:p>
     <w:p>
@@ -6770,7 +6995,23 @@
           <w:sz w:val="24"/>
           <w:szCs w:val="24"/>
         </w:rPr>
-        <w:t>A lot of games contain new skills that child didn't know before [33]. For example, learn the concepts of programming, and how to make software like games, Also learn the concepts of electric circuits.</w:t>
+        <w:t xml:space="preserve">A lot of games contain new skills that child didn't know before [33]. For example, learn the concepts of programming, and how to make software like games, </w:t>
+      </w:r>
+      <w:proofErr w:type="gramStart"/>
+      <w:r>
+        <w:rPr>
+          <w:sz w:val="24"/>
+          <w:szCs w:val="24"/>
+        </w:rPr>
+        <w:t>Also</w:t>
+      </w:r>
+      <w:proofErr w:type="gramEnd"/>
+      <w:r>
+        <w:rPr>
+          <w:sz w:val="24"/>
+          <w:szCs w:val="24"/>
+        </w:rPr>
+        <w:t xml:space="preserve"> learn the concepts of electric circuits.</w:t>
       </w:r>
     </w:p>
     <w:p>
@@ -6797,7 +7038,23 @@
           <w:sz w:val="24"/>
           <w:szCs w:val="24"/>
         </w:rPr>
-        <w:t xml:space="preserve">According to this article [30], there is a serious game app called “Global Adventure” which is designed to promote children’s knowledge, skills, attitudes and values of global competence in the game. The game has the best effect on the improvement of the skills of the child which achieves three-level skills development of perception, conformation, and production. </w:t>
+        <w:t xml:space="preserve">According to this article [30], there is a serious game app called “Global Adventure” which is designed to promote children’s knowledge, skills, </w:t>
+      </w:r>
+      <w:proofErr w:type="gramStart"/>
+      <w:r>
+        <w:rPr>
+          <w:sz w:val="24"/>
+          <w:szCs w:val="24"/>
+        </w:rPr>
+        <w:t>attitudes</w:t>
+      </w:r>
+      <w:proofErr w:type="gramEnd"/>
+      <w:r>
+        <w:rPr>
+          <w:sz w:val="24"/>
+          <w:szCs w:val="24"/>
+        </w:rPr>
+        <w:t xml:space="preserve"> and values of global competence in the game. The game has the best effect on the improvement of the skills of the child which achieves three-level skills development of perception, conformation, and production. </w:t>
       </w:r>
     </w:p>
     <w:p>
@@ -7191,7 +7448,25 @@
           <w:sz w:val="24"/>
           <w:szCs w:val="24"/>
         </w:rPr>
-        <w:t>So, it is know very clear that traditional way in learning of child is a weak way to get knowledge also if the way of learning is by educational games also after some time will  be  bored for the child [17]  to continue using the game. so, it is our objective to have a reward system in the educational app to get the best benefit of the process of learning.</w:t>
+        <w:t xml:space="preserve">So, it is </w:t>
+      </w:r>
+      <w:proofErr w:type="gramStart"/>
+      <w:r>
+        <w:rPr>
+          <w:rFonts w:cstheme="minorHAnsi"/>
+          <w:sz w:val="24"/>
+          <w:szCs w:val="24"/>
+        </w:rPr>
+        <w:t>know</w:t>
+      </w:r>
+      <w:proofErr w:type="gramEnd"/>
+      <w:r>
+        <w:rPr>
+          <w:rFonts w:cstheme="minorHAnsi"/>
+          <w:sz w:val="24"/>
+          <w:szCs w:val="24"/>
+        </w:rPr>
+        <w:t xml:space="preserve"> very clear that traditional way in learning of child is a weak way to get knowledge also if the way of learning is by educational games also after some time will  be  bored for the child [17]  to continue using the game. so, it is our objective to have a reward system in the educational app to get the best benefit of the process of learning.</w:t>
       </w:r>
     </w:p>
     <w:p>
@@ -7277,25 +7552,61 @@
           <w:sz w:val="24"/>
           <w:szCs w:val="24"/>
         </w:rPr>
-        <w:t>Adaptive learning according to the ages of the children’s users who use the educational apps is a crucial step that we have to take care of it to build an effective mobile educational app [19] so, in this part we will explain why we have to use the adaptive learning method and how we will use it in our software.</w:t>
-      </w:r>
-    </w:p>
-    <w:p>
-      <w:pPr>
-        <w:spacing w:line="259" w:lineRule="auto"/>
-        <w:rPr>
-          <w:rFonts w:cstheme="minorHAnsi"/>
-          <w:sz w:val="24"/>
-          <w:szCs w:val="24"/>
-        </w:rPr>
-      </w:pPr>
-      <w:r>
-        <w:rPr>
-          <w:rFonts w:cstheme="minorHAnsi"/>
-          <w:sz w:val="24"/>
-          <w:szCs w:val="24"/>
-        </w:rPr>
-        <w:t>It will not be fair if you provide the same educational content to all children of all ages. You do not know the carrying capacity of each generation of children. They face different challenges in relation to their ages in order to understand this educational content [20]. Therefore, we must separate the content that is offered to children of young age and children who are older than them. Trying to provide the best educational content suitable for all ages</w:t>
+        <w:t xml:space="preserve">Adaptive learning according to the ages of the children’s users who use the educational apps is a crucial step that we </w:t>
+      </w:r>
+      <w:proofErr w:type="gramStart"/>
+      <w:r>
+        <w:rPr>
+          <w:rFonts w:cstheme="minorHAnsi"/>
+          <w:sz w:val="24"/>
+          <w:szCs w:val="24"/>
+        </w:rPr>
+        <w:t>have to</w:t>
+      </w:r>
+      <w:proofErr w:type="gramEnd"/>
+      <w:r>
+        <w:rPr>
+          <w:rFonts w:cstheme="minorHAnsi"/>
+          <w:sz w:val="24"/>
+          <w:szCs w:val="24"/>
+        </w:rPr>
+        <w:t xml:space="preserve"> take care of it to build an effective mobile educational app [19] so, in this part we will explain why we have to use the adaptive learning method and how we will use it in our software.</w:t>
+      </w:r>
+    </w:p>
+    <w:p>
+      <w:pPr>
+        <w:spacing w:line="259" w:lineRule="auto"/>
+        <w:rPr>
+          <w:rFonts w:cstheme="minorHAnsi"/>
+          <w:sz w:val="24"/>
+          <w:szCs w:val="24"/>
+        </w:rPr>
+      </w:pPr>
+      <w:r>
+        <w:rPr>
+          <w:rFonts w:cstheme="minorHAnsi"/>
+          <w:sz w:val="24"/>
+          <w:szCs w:val="24"/>
+        </w:rPr>
+        <w:t xml:space="preserve">It will not be fair if you provide the same educational content to all children of all ages. You do not know the carrying capacity of each generation of children. They face different challenges in relation to their ages </w:t>
+      </w:r>
+      <w:proofErr w:type="gramStart"/>
+      <w:r>
+        <w:rPr>
+          <w:rFonts w:cstheme="minorHAnsi"/>
+          <w:sz w:val="24"/>
+          <w:szCs w:val="24"/>
+        </w:rPr>
+        <w:t>in order to</w:t>
+      </w:r>
+      <w:proofErr w:type="gramEnd"/>
+      <w:r>
+        <w:rPr>
+          <w:rFonts w:cstheme="minorHAnsi"/>
+          <w:sz w:val="24"/>
+          <w:szCs w:val="24"/>
+        </w:rPr>
+        <w:t xml:space="preserve"> understand this educational content [20]. Therefore, we must separate the content that is offered to children of young age and children who are older than them. Trying to provide the best educational content suitable for all ages</w:t>
       </w:r>
     </w:p>
     <w:p>
@@ -7471,7 +7782,25 @@
           <w:sz w:val="24"/>
           <w:szCs w:val="24"/>
         </w:rPr>
-        <w:t xml:space="preserve">The following three factors were taken into account when selecting the framework for our software project: </w:t>
+        <w:t xml:space="preserve">The following three factors were </w:t>
+      </w:r>
+      <w:proofErr w:type="gramStart"/>
+      <w:r>
+        <w:rPr>
+          <w:rFonts w:cstheme="minorHAnsi"/>
+          <w:sz w:val="24"/>
+          <w:szCs w:val="24"/>
+        </w:rPr>
+        <w:t>taken into account</w:t>
+      </w:r>
+      <w:proofErr w:type="gramEnd"/>
+      <w:r>
+        <w:rPr>
+          <w:rFonts w:cstheme="minorHAnsi"/>
+          <w:sz w:val="24"/>
+          <w:szCs w:val="24"/>
+        </w:rPr>
+        <w:t xml:space="preserve"> when selecting the framework for our software project: </w:t>
       </w:r>
     </w:p>
     <w:p>
@@ -7644,7 +7973,25 @@
           <w:sz w:val="24"/>
           <w:szCs w:val="24"/>
         </w:rPr>
-        <w:t>games that combines three main factors: game design, pedagogy and learning content modeling, Here is a list of the frameworks that we will choose from [38].</w:t>
+        <w:t xml:space="preserve">games that </w:t>
+      </w:r>
+      <w:proofErr w:type="gramStart"/>
+      <w:r>
+        <w:rPr>
+          <w:rFonts w:cstheme="minorHAnsi"/>
+          <w:sz w:val="24"/>
+          <w:szCs w:val="24"/>
+        </w:rPr>
+        <w:t>combines</w:t>
+      </w:r>
+      <w:proofErr w:type="gramEnd"/>
+      <w:r>
+        <w:rPr>
+          <w:rFonts w:cstheme="minorHAnsi"/>
+          <w:sz w:val="24"/>
+          <w:szCs w:val="24"/>
+        </w:rPr>
+        <w:t xml:space="preserve"> three main factors: game design, pedagogy and learning content modeling, Here is a list of the frameworks that we will choose from [38].</w:t>
       </w:r>
     </w:p>
     <w:p>
@@ -7763,7 +8110,43 @@
           <w:sz w:val="24"/>
           <w:szCs w:val="24"/>
         </w:rPr>
-        <w:t>It prides itself being a cross-platform game engine supported on Android, iOS and Linux. You can develop in a language of your choice consisting of C#, Boo or JS. It allows you to build game styles of 2D,3D, virtual reality and augmented reality. It’s flexible and well documented. Unity is a popular development platform and has an excellent support service offering many tutorials and guides, also  there is a free version [36].</w:t>
+        <w:t xml:space="preserve">It prides itself being a cross-platform game engine supported on Android, </w:t>
+      </w:r>
+      <w:proofErr w:type="gramStart"/>
+      <w:r>
+        <w:rPr>
+          <w:rFonts w:cstheme="minorHAnsi"/>
+          <w:sz w:val="24"/>
+          <w:szCs w:val="24"/>
+        </w:rPr>
+        <w:t>iOS</w:t>
+      </w:r>
+      <w:proofErr w:type="gramEnd"/>
+      <w:r>
+        <w:rPr>
+          <w:rFonts w:cstheme="minorHAnsi"/>
+          <w:sz w:val="24"/>
+          <w:szCs w:val="24"/>
+        </w:rPr>
+        <w:t xml:space="preserve"> and Linux. You can develop in a language of your choice consisting of C#, Boo or JS. It allows you to build game styles of 2D,3D, virtual </w:t>
+      </w:r>
+      <w:proofErr w:type="gramStart"/>
+      <w:r>
+        <w:rPr>
+          <w:rFonts w:cstheme="minorHAnsi"/>
+          <w:sz w:val="24"/>
+          <w:szCs w:val="24"/>
+        </w:rPr>
+        <w:t>reality</w:t>
+      </w:r>
+      <w:proofErr w:type="gramEnd"/>
+      <w:r>
+        <w:rPr>
+          <w:rFonts w:cstheme="minorHAnsi"/>
+          <w:sz w:val="24"/>
+          <w:szCs w:val="24"/>
+        </w:rPr>
+        <w:t xml:space="preserve"> and augmented reality. It’s flexible and well documented. Unity is a popular development platform and has an excellent support service offering many tutorials and guides, also  there is a free version [36].</w:t>
       </w:r>
     </w:p>
     <w:p>
@@ -8030,7 +8413,43 @@
           <w:sz w:val="24"/>
           <w:szCs w:val="24"/>
         </w:rPr>
-        <w:t>It is a free, open-source, cross-platform framework. Licensed under Apache 2 you can build 2D or 3D games using Java as well as using some C++ and C components. It allows you to create games using the same code base for Linux, macOS, Windows, HTML5, Android, iOS and Blackberry. Therefore as a developer, you can write, test and debug your application. There is ever-growing community support with many tutorials provided by them and third parties.</w:t>
+        <w:t xml:space="preserve">It is a free, open-source, cross-platform framework. Licensed under Apache 2 you can build 2D or 3D games using Java as well as using some C++ and C components. It allows you to create games using the same code base for Linux, macOS, Windows, HTML5, Android, </w:t>
+      </w:r>
+      <w:proofErr w:type="gramStart"/>
+      <w:r>
+        <w:rPr>
+          <w:rFonts w:cstheme="minorHAnsi"/>
+          <w:sz w:val="24"/>
+          <w:szCs w:val="24"/>
+        </w:rPr>
+        <w:t>iOS</w:t>
+      </w:r>
+      <w:proofErr w:type="gramEnd"/>
+      <w:r>
+        <w:rPr>
+          <w:rFonts w:cstheme="minorHAnsi"/>
+          <w:sz w:val="24"/>
+          <w:szCs w:val="24"/>
+        </w:rPr>
+        <w:t xml:space="preserve"> and Blackberry. </w:t>
+      </w:r>
+      <w:proofErr w:type="gramStart"/>
+      <w:r>
+        <w:rPr>
+          <w:rFonts w:cstheme="minorHAnsi"/>
+          <w:sz w:val="24"/>
+          <w:szCs w:val="24"/>
+        </w:rPr>
+        <w:t>Therefore</w:t>
+      </w:r>
+      <w:proofErr w:type="gramEnd"/>
+      <w:r>
+        <w:rPr>
+          <w:rFonts w:cstheme="minorHAnsi"/>
+          <w:sz w:val="24"/>
+          <w:szCs w:val="24"/>
+        </w:rPr>
+        <w:t xml:space="preserve"> as a developer, you can write, test and debug your application. There is ever-growing community support with many tutorials provided by them and third parties.</w:t>
       </w:r>
     </w:p>
     <w:p>
@@ -8164,7 +8583,25 @@
           <w:sz w:val="24"/>
           <w:szCs w:val="24"/>
         </w:rPr>
-        <w:t>An open-sourced and free cross-platform framework operating under the MIT license. GODOT allows for the construction of 2D and 3D games. Its games are built-in the C# or C++ language made for mobile, PC and web platforms. Similarly, it also has its own language if you choose to use GDScript. Currently, the platforms it supports are HTML5, iOS, macOS, Android, Windows, Blackberry 10 and many others. Alongside the code, GODOT features an animation system which has a range of original features [35].</w:t>
+        <w:t xml:space="preserve">An open-sourced and free cross-platform framework operating under the MIT license. GODOT allows for the construction of 2D and 3D games. Its games are built-in the C# or C++ language made for mobile, PC and web platforms. Similarly, it also has its own language if you choose to use GDScript. Currently, the platforms it supports are HTML5, iOS, macOS, Android, Windows, Blackberry </w:t>
+      </w:r>
+      <w:proofErr w:type="gramStart"/>
+      <w:r>
+        <w:rPr>
+          <w:rFonts w:cstheme="minorHAnsi"/>
+          <w:sz w:val="24"/>
+          <w:szCs w:val="24"/>
+        </w:rPr>
+        <w:t>10</w:t>
+      </w:r>
+      <w:proofErr w:type="gramEnd"/>
+      <w:r>
+        <w:rPr>
+          <w:rFonts w:cstheme="minorHAnsi"/>
+          <w:sz w:val="24"/>
+          <w:szCs w:val="24"/>
+        </w:rPr>
+        <w:t xml:space="preserve"> and many others. Alongside the code, GODOT features an animation system which has a range of original features [35].</w:t>
       </w:r>
       <w:bookmarkStart w:id="18" w:name="_Toc114768576"/>
     </w:p>
@@ -8608,7 +9045,25 @@
           <w:sz w:val="24"/>
           <w:szCs w:val="24"/>
         </w:rPr>
-        <w:t>Finally, We chose Unity framework to implement our software project because of its huge benefits as:</w:t>
+        <w:t xml:space="preserve">Finally, </w:t>
+      </w:r>
+      <w:proofErr w:type="gramStart"/>
+      <w:r>
+        <w:rPr>
+          <w:rFonts w:cstheme="minorHAnsi"/>
+          <w:sz w:val="24"/>
+          <w:szCs w:val="24"/>
+        </w:rPr>
+        <w:t>We</w:t>
+      </w:r>
+      <w:proofErr w:type="gramEnd"/>
+      <w:r>
+        <w:rPr>
+          <w:rFonts w:cstheme="minorHAnsi"/>
+          <w:sz w:val="24"/>
+          <w:szCs w:val="24"/>
+        </w:rPr>
+        <w:t xml:space="preserve"> chose Unity framework to implement our software project because of its huge benefits as:</w:t>
       </w:r>
     </w:p>
     <w:p>
@@ -8835,7 +9290,25 @@
           <w:sz w:val="24"/>
           <w:szCs w:val="24"/>
         </w:rPr>
-        <w:t>In this section we will discuss past software’s that are have a similarity with our software project.</w:t>
+        <w:t xml:space="preserve">In this section we will discuss past software’s that </w:t>
+      </w:r>
+      <w:proofErr w:type="gramStart"/>
+      <w:r>
+        <w:rPr>
+          <w:rFonts w:cstheme="minorHAnsi"/>
+          <w:sz w:val="24"/>
+          <w:szCs w:val="24"/>
+        </w:rPr>
+        <w:t>are have</w:t>
+      </w:r>
+      <w:proofErr w:type="gramEnd"/>
+      <w:r>
+        <w:rPr>
+          <w:rFonts w:cstheme="minorHAnsi"/>
+          <w:sz w:val="24"/>
+          <w:szCs w:val="24"/>
+        </w:rPr>
+        <w:t xml:space="preserve"> a similarity with our software project.</w:t>
       </w:r>
     </w:p>
     <w:p>
@@ -9343,7 +9816,25 @@
           <w:sz w:val="24"/>
           <w:szCs w:val="24"/>
         </w:rPr>
-        <w:t>Too much onslaught of ads, and many of the in-game distractions are emotionally manipulative. Offers to rescue creatures, try new styles, chat with strangers, or try out new dance moves are hard for kids to resist,  They focus on making the kid go shopping and character customization.</w:t>
+        <w:t xml:space="preserve">Too much onslaught of ads, and many of the in-game distractions are emotionally manipulative. Offers to rescue creatures, try new styles, chat with strangers, or try out new dance moves are hard for kids to resist,  </w:t>
+      </w:r>
+      <w:proofErr w:type="gramStart"/>
+      <w:r>
+        <w:rPr>
+          <w:rFonts w:cstheme="minorHAnsi"/>
+          <w:sz w:val="24"/>
+          <w:szCs w:val="24"/>
+        </w:rPr>
+        <w:t>They</w:t>
+      </w:r>
+      <w:proofErr w:type="gramEnd"/>
+      <w:r>
+        <w:rPr>
+          <w:rFonts w:cstheme="minorHAnsi"/>
+          <w:sz w:val="24"/>
+          <w:szCs w:val="24"/>
+        </w:rPr>
+        <w:t xml:space="preserve"> focus on making the kid go shopping and character customization.</w:t>
       </w:r>
     </w:p>
     <w:p>
@@ -9681,7 +10172,25 @@
           <w:sz w:val="24"/>
           <w:szCs w:val="24"/>
         </w:rPr>
-        <w:t>games have incentives to get a certain amount of questions correct, which enables students to unlock certain features of the game.</w:t>
+        <w:t xml:space="preserve">games have incentives to get a certain </w:t>
+      </w:r>
+      <w:proofErr w:type="gramStart"/>
+      <w:r>
+        <w:rPr>
+          <w:rFonts w:cstheme="minorHAnsi"/>
+          <w:sz w:val="24"/>
+          <w:szCs w:val="24"/>
+        </w:rPr>
+        <w:t>amount</w:t>
+      </w:r>
+      <w:proofErr w:type="gramEnd"/>
+      <w:r>
+        <w:rPr>
+          <w:rFonts w:cstheme="minorHAnsi"/>
+          <w:sz w:val="24"/>
+          <w:szCs w:val="24"/>
+        </w:rPr>
+        <w:t xml:space="preserve"> of questions correct, which enables students to unlock certain features of the game.</w:t>
       </w:r>
     </w:p>
     <w:p>
@@ -9839,7 +10348,25 @@
           <w:sz w:val="24"/>
           <w:szCs w:val="24"/>
         </w:rPr>
-        <w:t>If you don't pay the premium price for the ad-free version you will get bored of so many ads, it's even pretty easy for kids to click on the ads by mistake thinking they're clicking into a game. Each game has one or two banner ads.</w:t>
+        <w:t xml:space="preserve">If you don't pay the premium price for the ad-free version you will get bored of so many ads, it's even </w:t>
+      </w:r>
+      <w:proofErr w:type="gramStart"/>
+      <w:r>
+        <w:rPr>
+          <w:rFonts w:cstheme="minorHAnsi"/>
+          <w:sz w:val="24"/>
+          <w:szCs w:val="24"/>
+        </w:rPr>
+        <w:t>pretty easy</w:t>
+      </w:r>
+      <w:proofErr w:type="gramEnd"/>
+      <w:r>
+        <w:rPr>
+          <w:rFonts w:cstheme="minorHAnsi"/>
+          <w:sz w:val="24"/>
+          <w:szCs w:val="24"/>
+        </w:rPr>
+        <w:t xml:space="preserve"> for kids to click on the ads by mistake thinking they're clicking into a game. Each game has one or two banner ads.</w:t>
       </w:r>
     </w:p>
     <w:p>
@@ -10136,7 +10663,25 @@
           <w:sz w:val="24"/>
           <w:szCs w:val="24"/>
         </w:rPr>
-        <w:t>Scratch allows students to develop 21st century skills through the use of technology.</w:t>
+        <w:t xml:space="preserve">Scratch allows students to develop 21st century skills </w:t>
+      </w:r>
+      <w:proofErr w:type="gramStart"/>
+      <w:r>
+        <w:rPr>
+          <w:rFonts w:cstheme="minorHAnsi"/>
+          <w:sz w:val="24"/>
+          <w:szCs w:val="24"/>
+        </w:rPr>
+        <w:t>through the use of</w:t>
+      </w:r>
+      <w:proofErr w:type="gramEnd"/>
+      <w:r>
+        <w:rPr>
+          <w:rFonts w:cstheme="minorHAnsi"/>
+          <w:sz w:val="24"/>
+          <w:szCs w:val="24"/>
+        </w:rPr>
+        <w:t xml:space="preserve"> technology.</w:t>
       </w:r>
     </w:p>
     <w:p>
@@ -10472,7 +11017,23 @@
           <w:sz w:val="24"/>
           <w:szCs w:val="24"/>
         </w:rPr>
-        <w:t>Childsplay is a collection of educational activities for young children, can be used at home, kindergartens and pre-schools ,  fun and save way to let young children use the computer and at the same time teach them a little math, letters of the alphabet, spelling, eye-hand coordination etc.</w:t>
+        <w:t xml:space="preserve">Childsplay is a collection of educational activities for young children, can be used at home, </w:t>
+      </w:r>
+      <w:proofErr w:type="gramStart"/>
+      <w:r>
+        <w:rPr>
+          <w:sz w:val="24"/>
+          <w:szCs w:val="24"/>
+        </w:rPr>
+        <w:t>kindergartens</w:t>
+      </w:r>
+      <w:proofErr w:type="gramEnd"/>
+      <w:r>
+        <w:rPr>
+          <w:sz w:val="24"/>
+          <w:szCs w:val="24"/>
+        </w:rPr>
+        <w:t xml:space="preserve"> and pre-schools ,  fun and save way to let young children use the computer and at the same time teach them a little math, letters of the alphabet, spelling, eye-hand coordination etc.</w:t>
       </w:r>
     </w:p>
     <w:p>
@@ -10588,7 +11149,23 @@
           <w:sz w:val="24"/>
           <w:szCs w:val="24"/>
         </w:rPr>
-        <w:t xml:space="preserve"> runs on Windows, MacOS, and Linux. So it’s usable for every computer and the parent does not need to download a special operating system </w:t>
+        <w:t xml:space="preserve"> runs on Windows, MacOS, and Linux. </w:t>
+      </w:r>
+      <w:proofErr w:type="gramStart"/>
+      <w:r>
+        <w:rPr>
+          <w:sz w:val="24"/>
+          <w:szCs w:val="24"/>
+        </w:rPr>
+        <w:t>So</w:t>
+      </w:r>
+      <w:proofErr w:type="gramEnd"/>
+      <w:r>
+        <w:rPr>
+          <w:sz w:val="24"/>
+          <w:szCs w:val="24"/>
+        </w:rPr>
+        <w:t xml:space="preserve"> it’s usable for every computer and the parent does not need to download a special operating system </w:t>
       </w:r>
     </w:p>
     <w:p>
@@ -10653,7 +11230,16 @@
           <w:sz w:val="24"/>
           <w:szCs w:val="24"/>
         </w:rPr>
-        <w:t>The biggest problem is that the childplay software contain a non-educational game</w:t>
+        <w:t xml:space="preserve">The biggest problem is that the childplay software contain a </w:t>
+      </w:r>
+      <w:proofErr w:type="gramStart"/>
+      <w:r>
+        <w:rPr>
+          <w:rFonts w:cstheme="minorHAnsi"/>
+          <w:sz w:val="24"/>
+          <w:szCs w:val="24"/>
+        </w:rPr>
+        <w:t>non-educational game</w:t>
       </w:r>
       <w:r>
         <w:rPr>
@@ -10663,6 +11249,7 @@
         </w:rPr>
         <w:t>s</w:t>
       </w:r>
+      <w:proofErr w:type="gramEnd"/>
       <w:r>
         <w:rPr>
           <w:rFonts w:cstheme="minorHAnsi"/>
@@ -10862,7 +11449,23 @@
           <w:rFonts w:ascii="Noto Sans" w:hAnsi="Noto Sans" w:cs="Noto Sans"/>
           <w:shd w:val="clear" w:color="auto" w:fill="FFFFFF"/>
         </w:rPr>
-        <w:t xml:space="preserve">  including a large number of activities for children aged 2 to 10.</w:t>
+        <w:t xml:space="preserve">  including </w:t>
+      </w:r>
+      <w:proofErr w:type="gramStart"/>
+      <w:r>
+        <w:rPr>
+          <w:rFonts w:ascii="Noto Sans" w:hAnsi="Noto Sans" w:cs="Noto Sans"/>
+          <w:shd w:val="clear" w:color="auto" w:fill="FFFFFF"/>
+        </w:rPr>
+        <w:t>a large number of</w:t>
+      </w:r>
+      <w:proofErr w:type="gramEnd"/>
+      <w:r>
+        <w:rPr>
+          <w:rFonts w:ascii="Noto Sans" w:hAnsi="Noto Sans" w:cs="Noto Sans"/>
+          <w:shd w:val="clear" w:color="auto" w:fill="FFFFFF"/>
+        </w:rPr>
+        <w:t xml:space="preserve"> activities for children aged 2 to 10.</w:t>
       </w:r>
     </w:p>
     <w:p>
@@ -10989,7 +11592,23 @@
           <w:sz w:val="24"/>
           <w:szCs w:val="24"/>
         </w:rPr>
-        <w:t xml:space="preserve"> offers more than 100 activities which make it’s  learning flexible and  contain many information for the kids to learn  </w:t>
+        <w:t xml:space="preserve"> offers more than 100 activities which make it’s  learning flexible and  contain </w:t>
+      </w:r>
+      <w:proofErr w:type="gramStart"/>
+      <w:r>
+        <w:rPr>
+          <w:sz w:val="24"/>
+          <w:szCs w:val="24"/>
+        </w:rPr>
+        <w:t>many</w:t>
+      </w:r>
+      <w:proofErr w:type="gramEnd"/>
+      <w:r>
+        <w:rPr>
+          <w:sz w:val="24"/>
+          <w:szCs w:val="24"/>
+        </w:rPr>
+        <w:t xml:space="preserve"> information for the kids to learn  </w:t>
       </w:r>
     </w:p>
     <w:p>
@@ -11048,7 +11667,27 @@
           <w:szCs w:val="24"/>
           <w:shd w:val="clear" w:color="auto" w:fill="FFFFFF"/>
         </w:rPr>
-        <w:t xml:space="preserve"> grading functionality allows you to propose training exercises to pupils to practice mathematics, language, science and humanities. </w:t>
+        <w:t xml:space="preserve"> grading functionality allows you to propose training exercises to pupils to practice mathematics, language, </w:t>
+      </w:r>
+      <w:proofErr w:type="gramStart"/>
+      <w:r>
+        <w:rPr>
+          <w:rFonts w:ascii="Noto Sans" w:hAnsi="Noto Sans" w:cs="Noto Sans"/>
+          <w:sz w:val="24"/>
+          <w:szCs w:val="24"/>
+          <w:shd w:val="clear" w:color="auto" w:fill="FFFFFF"/>
+        </w:rPr>
+        <w:t>science</w:t>
+      </w:r>
+      <w:proofErr w:type="gramEnd"/>
+      <w:r>
+        <w:rPr>
+          <w:rFonts w:ascii="Noto Sans" w:hAnsi="Noto Sans" w:cs="Noto Sans"/>
+          <w:sz w:val="24"/>
+          <w:szCs w:val="24"/>
+          <w:shd w:val="clear" w:color="auto" w:fill="FFFFFF"/>
+        </w:rPr>
+        <w:t xml:space="preserve"> and humanities. </w:t>
       </w:r>
     </w:p>
     <w:p>
@@ -11074,7 +11713,27 @@
           <w:szCs w:val="24"/>
           <w:shd w:val="clear" w:color="auto" w:fill="FFFFFF"/>
         </w:rPr>
-        <w:t xml:space="preserve"> Every game contain a manual to help the kid and the user to use the software</w:t>
+        <w:t xml:space="preserve"> Every game </w:t>
+      </w:r>
+      <w:proofErr w:type="gramStart"/>
+      <w:r>
+        <w:rPr>
+          <w:rFonts w:ascii="Noto Sans" w:hAnsi="Noto Sans" w:cs="Noto Sans"/>
+          <w:sz w:val="24"/>
+          <w:szCs w:val="24"/>
+          <w:shd w:val="clear" w:color="auto" w:fill="FFFFFF"/>
+        </w:rPr>
+        <w:t>contain</w:t>
+      </w:r>
+      <w:proofErr w:type="gramEnd"/>
+      <w:r>
+        <w:rPr>
+          <w:rFonts w:ascii="Noto Sans" w:hAnsi="Noto Sans" w:cs="Noto Sans"/>
+          <w:sz w:val="24"/>
+          <w:szCs w:val="24"/>
+          <w:shd w:val="clear" w:color="auto" w:fill="FFFFFF"/>
+        </w:rPr>
+        <w:t xml:space="preserve"> a manual to help the kid and the user to use the software</w:t>
       </w:r>
     </w:p>
     <w:p>
@@ -11192,7 +11851,23 @@
           <w:sz w:val="24"/>
           <w:szCs w:val="24"/>
         </w:rPr>
-        <w:t xml:space="preserve">No ability to separate users / groups: As result you cannot set two different activity for your children which make it annoying for the kids </w:t>
+        <w:t xml:space="preserve">No ability to separate users / groups: As result you cannot set two different </w:t>
+      </w:r>
+      <w:proofErr w:type="gramStart"/>
+      <w:r>
+        <w:rPr>
+          <w:sz w:val="24"/>
+          <w:szCs w:val="24"/>
+        </w:rPr>
+        <w:t>activity</w:t>
+      </w:r>
+      <w:proofErr w:type="gramEnd"/>
+      <w:r>
+        <w:rPr>
+          <w:sz w:val="24"/>
+          <w:szCs w:val="24"/>
+        </w:rPr>
+        <w:t xml:space="preserve"> for your children which make it annoying for the kids </w:t>
       </w:r>
     </w:p>
     <w:p>
@@ -15595,13 +16270,23 @@
           <w:szCs w:val="24"/>
         </w:rPr>
       </w:pPr>
-      <w:r>
-        <w:rPr>
-          <w:rFonts w:cstheme="minorHAnsi"/>
-          <w:sz w:val="24"/>
-          <w:szCs w:val="24"/>
-        </w:rPr>
-        <w:t>In order to provide kids with the best learning experience possible</w:t>
+      <w:proofErr w:type="gramStart"/>
+      <w:r>
+        <w:rPr>
+          <w:rFonts w:cstheme="minorHAnsi"/>
+          <w:sz w:val="24"/>
+          <w:szCs w:val="24"/>
+        </w:rPr>
+        <w:t>In order to</w:t>
+      </w:r>
+      <w:proofErr w:type="gramEnd"/>
+      <w:r>
+        <w:rPr>
+          <w:rFonts w:cstheme="minorHAnsi"/>
+          <w:sz w:val="24"/>
+          <w:szCs w:val="24"/>
+        </w:rPr>
+        <w:t xml:space="preserve"> provide kids with the best learning experience possible</w:t>
       </w:r>
       <w:r>
         <w:rPr>
@@ -15639,7 +16324,7 @@
           <w:szCs w:val="36"/>
         </w:rPr>
       </w:pPr>
-      <w:bookmarkStart w:id="19" w:name="_Toc116666346"/>
+      <w:bookmarkStart w:id="19" w:name="_Toc117859183"/>
       <w:r>
         <w:rPr>
           <w:b/>
@@ -15726,7 +16411,7 @@
           <w:szCs w:val="28"/>
         </w:rPr>
       </w:pPr>
-      <w:bookmarkStart w:id="20" w:name="_Toc116666347"/>
+      <w:bookmarkStart w:id="20" w:name="_Toc117859184"/>
       <w:r>
         <w:rPr>
           <w:rFonts w:asciiTheme="minorHAnsi" w:hAnsiTheme="minorHAnsi" w:cstheme="minorHAnsi"/>
@@ -16419,7 +17104,25 @@
           <w:szCs w:val="24"/>
           <w:lang w:bidi="ar-EG"/>
         </w:rPr>
-        <w:t>the system shall response in few seconds and it has more than one throughput .</w:t>
+        <w:t xml:space="preserve">the system shall response in few </w:t>
+      </w:r>
+      <w:proofErr w:type="gramStart"/>
+      <w:r>
+        <w:rPr>
+          <w:sz w:val="24"/>
+          <w:szCs w:val="24"/>
+          <w:lang w:bidi="ar-EG"/>
+        </w:rPr>
+        <w:t>seconds</w:t>
+      </w:r>
+      <w:proofErr w:type="gramEnd"/>
+      <w:r>
+        <w:rPr>
+          <w:sz w:val="24"/>
+          <w:szCs w:val="24"/>
+          <w:lang w:bidi="ar-EG"/>
+        </w:rPr>
+        <w:t xml:space="preserve"> and it has more than one throughput .</w:t>
       </w:r>
     </w:p>
     <w:p>
@@ -16618,7 +17321,7 @@
           <w:szCs w:val="32"/>
         </w:rPr>
       </w:pPr>
-      <w:bookmarkStart w:id="21" w:name="_Toc116666348"/>
+      <w:bookmarkStart w:id="21" w:name="_Toc117859185"/>
       <w:bookmarkEnd w:id="18"/>
       <w:r>
         <w:rPr>
@@ -16806,10 +17509,10 @@
           <w:szCs w:val="32"/>
         </w:rPr>
         <w:drawing>
-          <wp:inline distT="0" distB="0" distL="0" distR="0" wp14:anchorId="19BD0732" wp14:editId="78C4DD68">
-            <wp:extent cx="5943600" cy="7159625"/>
-            <wp:effectExtent l="0" t="0" r="0" b="3175"/>
-            <wp:docPr id="194" name="Picture 194" descr="Diagram&#10;&#10;Description automatically generated"/>
+          <wp:inline distT="0" distB="0" distL="0" distR="0" wp14:anchorId="22327C5D" wp14:editId="2E25C814">
+            <wp:extent cx="5943600" cy="7158355"/>
+            <wp:effectExtent l="0" t="0" r="0" b="4445"/>
+            <wp:docPr id="63" name="Picture 63"/>
             <wp:cNvGraphicFramePr>
               <a:graphicFrameLocks xmlns:a="http://schemas.openxmlformats.org/drawingml/2006/main" noChangeAspect="1"/>
             </wp:cNvGraphicFramePr>
@@ -16817,7 +17520,7 @@
               <a:graphicData uri="http://schemas.openxmlformats.org/drawingml/2006/picture">
                 <pic:pic xmlns:pic="http://schemas.openxmlformats.org/drawingml/2006/picture">
                   <pic:nvPicPr>
-                    <pic:cNvPr id="194" name="Picture 194" descr="Diagram&#10;&#10;Description automatically generated"/>
+                    <pic:cNvPr id="63" name="Picture 63"/>
                     <pic:cNvPicPr/>
                   </pic:nvPicPr>
                   <pic:blipFill>
@@ -16835,7 +17538,7 @@
                   <pic:spPr>
                     <a:xfrm>
                       <a:off x="0" y="0"/>
-                      <a:ext cx="5943600" cy="7159625"/>
+                      <a:ext cx="5943600" cy="7158355"/>
                     </a:xfrm>
                     <a:prstGeom prst="rect">
                       <a:avLst/>
@@ -17248,10 +17951,7 @@
               <w:cnfStyle w:val="000000000000" w:firstRow="0" w:lastRow="0" w:firstColumn="0" w:lastColumn="0" w:oddVBand="0" w:evenVBand="0" w:oddHBand="0" w:evenHBand="0" w:firstRowFirstColumn="0" w:firstRowLastColumn="0" w:lastRowFirstColumn="0" w:lastRowLastColumn="0"/>
             </w:pPr>
             <w:r>
-              <w:t>User</w:t>
-            </w:r>
-            <w:r>
-              <w:t xml:space="preserve"> open the website and if he/she is a new user, he opens registration page. </w:t>
+              <w:t xml:space="preserve">User open the website and if he/she is a new user, he opens registration page. </w:t>
             </w:r>
           </w:p>
           <w:p>
@@ -17269,13 +17969,29 @@
               <w:t>user</w:t>
             </w:r>
             <w:r>
-              <w:t xml:space="preserve"> will enter the username, email and password, then the user press register, after that once verification process runs successfully, user registration is done, and user will be redirect to the </w:t>
+              <w:t xml:space="preserve"> will enter the username, </w:t>
+            </w:r>
+            <w:proofErr w:type="gramStart"/>
+            <w:r>
+              <w:t>email</w:t>
+            </w:r>
+            <w:proofErr w:type="gramEnd"/>
+            <w:r>
+              <w:t xml:space="preserve"> and password, then the user press register, after that once verification process runs successfully, user registration is done, and user will be redirect to the </w:t>
             </w:r>
             <w:r>
               <w:t>login</w:t>
             </w:r>
             <w:r>
-              <w:t xml:space="preserve"> page. Also If the verification process failed, a message will appear to the user with the error while verification, user must try register again.</w:t>
+              <w:t xml:space="preserve"> page. </w:t>
+            </w:r>
+            <w:proofErr w:type="gramStart"/>
+            <w:r>
+              <w:t>Also</w:t>
+            </w:r>
+            <w:proofErr w:type="gramEnd"/>
+            <w:r>
+              <w:t xml:space="preserve"> If the verification process failed, a message will appear to the user with the error while verification, user must try register again.</w:t>
             </w:r>
           </w:p>
         </w:tc>
@@ -17535,10 +18251,7 @@
               </w:rPr>
             </w:pPr>
             <w:r>
-              <w:t xml:space="preserve">Parent must </w:t>
-            </w:r>
-            <w:r>
-              <w:t xml:space="preserve">enter his/her personal data in the registration page </w:t>
+              <w:t xml:space="preserve">Parent must enter his/her personal data in the registration page </w:t>
             </w:r>
             <w:proofErr w:type="spellStart"/>
             <w:r>
@@ -17666,10 +18379,15 @@
               <w:cnfStyle w:val="000000000000" w:firstRow="0" w:lastRow="0" w:firstColumn="0" w:lastColumn="0" w:oddVBand="0" w:evenVBand="0" w:oddHBand="0" w:evenHBand="0" w:firstRowFirstColumn="0" w:firstRowLastColumn="0" w:lastRowFirstColumn="0" w:lastRowLastColumn="0"/>
             </w:pPr>
             <w:r>
-              <w:t xml:space="preserve">User open the </w:t>
-            </w:r>
-            <w:r>
-              <w:t>website, and after he/she done the registration phase an verification email will be sent to the user then he/she will open the email and press on  the link to verify the account.</w:t>
+              <w:t xml:space="preserve">User open the website, and after he/she done the registration phase </w:t>
+            </w:r>
+            <w:proofErr w:type="gramStart"/>
+            <w:r>
+              <w:t>an</w:t>
+            </w:r>
+            <w:proofErr w:type="gramEnd"/>
+            <w:r>
+              <w:t xml:space="preserve"> verification email will be sent to the user then he/she will open the email and press on  the link to verify the account.</w:t>
             </w:r>
           </w:p>
           <w:p>
@@ -17771,6 +18489,12 @@
           <w:sz w:val="32"/>
           <w:szCs w:val="32"/>
         </w:rPr>
+      </w:pPr>
+    </w:p>
+    <w:p>
+      <w:pPr>
+        <w:pStyle w:val="ListParagraph"/>
+        <w:spacing w:line="259" w:lineRule="auto"/>
       </w:pPr>
     </w:p>
     <w:p>
@@ -18025,7 +18749,15 @@
               </w:rPr>
             </w:pPr>
             <w:r>
-              <w:t>Logged in the website or in the application.</w:t>
+              <w:t xml:space="preserve">Logged </w:t>
+            </w:r>
+            <w:proofErr w:type="gramStart"/>
+            <w:r>
+              <w:t>in</w:t>
+            </w:r>
+            <w:proofErr w:type="gramEnd"/>
+            <w:r>
+              <w:t xml:space="preserve"> the website or in the application.</w:t>
             </w:r>
           </w:p>
         </w:tc>
@@ -18112,31 +18844,15 @@
               </w:rPr>
             </w:pPr>
             <w:r>
-              <w:t>Users open the application</w:t>
-            </w:r>
-            <w:r>
-              <w:t>/website</w:t>
-            </w:r>
-            <w:r>
-              <w:t>,</w:t>
-            </w:r>
-            <w:r>
-              <w:t xml:space="preserve"> then go to the login page, </w:t>
-            </w:r>
-            <w:r>
-              <w:t xml:space="preserve"> user enters the </w:t>
-            </w:r>
-            <w:r>
-              <w:t>username</w:t>
-            </w:r>
-            <w:r>
-              <w:t xml:space="preserve"> and password and then press the login button, if login success, user redirect to home page, if login failed, a message will appear for the failed and</w:t>
-            </w:r>
-            <w:r>
-              <w:t xml:space="preserve"> ask the user to</w:t>
-            </w:r>
-            <w:r>
-              <w:t xml:space="preserve"> try again.</w:t>
+              <w:t xml:space="preserve">Users open the application/website, then go to the login page,  user enters the username and password and then press the login button, if login success, user redirect to home page, if login failed, a message </w:t>
+            </w:r>
+            <w:proofErr w:type="gramStart"/>
+            <w:r>
+              <w:t>will</w:t>
+            </w:r>
+            <w:proofErr w:type="gramEnd"/>
+            <w:r>
+              <w:t xml:space="preserve"> appear for the failed and ask the user to try again.</w:t>
             </w:r>
           </w:p>
         </w:tc>
@@ -18523,16 +19239,7 @@
               <w:cnfStyle w:val="000000000000" w:firstRow="0" w:lastRow="0" w:firstColumn="0" w:lastColumn="0" w:oddVBand="0" w:evenVBand="0" w:oddHBand="0" w:evenHBand="0" w:firstRowFirstColumn="0" w:firstRowLastColumn="0" w:lastRowFirstColumn="0" w:lastRowLastColumn="0"/>
             </w:pPr>
             <w:r>
-              <w:t xml:space="preserve">Users open the application/website, then go to the </w:t>
-            </w:r>
-            <w:r>
-              <w:t>settings</w:t>
-            </w:r>
-            <w:r>
-              <w:t xml:space="preserve"> page</w:t>
-            </w:r>
-            <w:r>
-              <w:t>, then</w:t>
+              <w:t>Users open the application/website, then go to the settings page, then</w:t>
             </w:r>
           </w:p>
           <w:p>
@@ -18547,13 +19254,7 @@
               </w:rPr>
             </w:pPr>
             <w:r>
-              <w:t>Press on</w:t>
-            </w:r>
-            <w:r>
-              <w:t xml:space="preserve"> logout</w:t>
-            </w:r>
-            <w:r>
-              <w:t xml:space="preserve"> button.</w:t>
+              <w:t>Press on logout button.</w:t>
             </w:r>
           </w:p>
         </w:tc>
@@ -18948,11 +19649,13 @@
               </w:rPr>
             </w:pPr>
             <w:r>
-              <w:t xml:space="preserve">Users register with valid </w:t>
-            </w:r>
-            <w:r>
-              <w:t>Email and the verify the account</w:t>
-            </w:r>
+              <w:t xml:space="preserve">Users register with valid Email and the verify the </w:t>
+            </w:r>
+            <w:proofErr w:type="gramStart"/>
+            <w:r>
+              <w:t>account</w:t>
+            </w:r>
+            <w:proofErr w:type="gramEnd"/>
             <w:r>
               <w:t xml:space="preserve"> so user registration happen successfully</w:t>
             </w:r>
@@ -19027,16 +19730,7 @@
                 <w:sz w:val="32"/>
                 <w:szCs w:val="32"/>
               </w:rPr>
-              <w:t>1.</w:t>
-            </w:r>
-            <w:r>
-              <w:rPr>
-                <w:b w:val="0"/>
-                <w:bCs w:val="0"/>
-                <w:sz w:val="32"/>
-                <w:szCs w:val="32"/>
-              </w:rPr>
-              <w:t>2</w:t>
+              <w:t>1.2</w:t>
             </w:r>
           </w:p>
         </w:tc>
@@ -19081,10 +19775,7 @@
               </w:rPr>
             </w:pPr>
             <w:r>
-              <w:t>Fail</w:t>
-            </w:r>
-            <w:r>
-              <w:t xml:space="preserve"> User Registration</w:t>
+              <w:t>Fail User Registration</w:t>
             </w:r>
           </w:p>
         </w:tc>
@@ -19171,19 +19862,15 @@
               </w:rPr>
             </w:pPr>
             <w:r>
-              <w:t xml:space="preserve">Users register with </w:t>
-            </w:r>
-            <w:r>
-              <w:t>in</w:t>
-            </w:r>
-            <w:r>
-              <w:t xml:space="preserve">valid Email so user registration happen </w:t>
-            </w:r>
-            <w:r>
-              <w:t>un</w:t>
-            </w:r>
-            <w:r>
-              <w:t>successfully</w:t>
+              <w:t xml:space="preserve">Users register with invalid </w:t>
+            </w:r>
+            <w:proofErr w:type="gramStart"/>
+            <w:r>
+              <w:t>Email</w:t>
+            </w:r>
+            <w:proofErr w:type="gramEnd"/>
+            <w:r>
+              <w:t xml:space="preserve"> so user registration happen unsuccessfully</w:t>
             </w:r>
           </w:p>
         </w:tc>
@@ -19269,16 +19956,7 @@
                 <w:sz w:val="32"/>
                 <w:szCs w:val="32"/>
               </w:rPr>
-              <w:t>2</w:t>
-            </w:r>
-            <w:r>
-              <w:rPr>
-                <w:b w:val="0"/>
-                <w:bCs w:val="0"/>
-                <w:sz w:val="32"/>
-                <w:szCs w:val="32"/>
-              </w:rPr>
-              <w:t>.1</w:t>
+              <w:t>2.1</w:t>
             </w:r>
           </w:p>
         </w:tc>
@@ -19404,25 +20082,7 @@
               <w:cnfStyle w:val="000000100000" w:firstRow="0" w:lastRow="0" w:firstColumn="0" w:lastColumn="0" w:oddVBand="0" w:evenVBand="0" w:oddHBand="1" w:evenHBand="0" w:firstRowFirstColumn="0" w:firstRowLastColumn="0" w:lastRowFirstColumn="0" w:lastRowLastColumn="0"/>
             </w:pPr>
             <w:r>
-              <w:t xml:space="preserve">User enter his/her </w:t>
-            </w:r>
-            <w:r>
-              <w:t xml:space="preserve">a valid </w:t>
-            </w:r>
-            <w:r>
-              <w:t xml:space="preserve">email and a verification </w:t>
-            </w:r>
-            <w:r>
-              <w:t>link</w:t>
-            </w:r>
-            <w:r>
-              <w:t xml:space="preserve"> will be sent to this email, User will </w:t>
-            </w:r>
-            <w:r>
-              <w:t>click on the link,</w:t>
-            </w:r>
-            <w:r>
-              <w:t xml:space="preserve"> then it will be successfully verified, and finally user will be redirect to home page </w:t>
+              <w:t xml:space="preserve">User enter his/her a valid email and a verification link will be sent to this email, User will click on the link, then it will be successfully verified, and finally user will be redirect to home page </w:t>
             </w:r>
           </w:p>
           <w:p>
@@ -19507,16 +20167,7 @@
                 <w:sz w:val="32"/>
                 <w:szCs w:val="32"/>
               </w:rPr>
-              <w:t>2</w:t>
-            </w:r>
-            <w:r>
-              <w:rPr>
-                <w:b w:val="0"/>
-                <w:bCs w:val="0"/>
-                <w:sz w:val="32"/>
-                <w:szCs w:val="32"/>
-              </w:rPr>
-              <w:t>.2</w:t>
+              <w:t>2.2</w:t>
             </w:r>
           </w:p>
         </w:tc>
@@ -19642,49 +20293,7 @@
               <w:cnfStyle w:val="000000100000" w:firstRow="0" w:lastRow="0" w:firstColumn="0" w:lastColumn="0" w:oddVBand="0" w:evenVBand="0" w:oddHBand="1" w:evenHBand="0" w:firstRowFirstColumn="0" w:firstRowLastColumn="0" w:lastRowFirstColumn="0" w:lastRowLastColumn="0"/>
             </w:pPr>
             <w:r>
-              <w:t>User enter his/her</w:t>
-            </w:r>
-            <w:r>
-              <w:t xml:space="preserve"> a</w:t>
-            </w:r>
-            <w:r>
-              <w:t xml:space="preserve"> </w:t>
-            </w:r>
-            <w:r>
-              <w:t xml:space="preserve">wrong </w:t>
-            </w:r>
-            <w:r>
-              <w:t xml:space="preserve">email and a verification link will </w:t>
-            </w:r>
-            <w:r>
-              <w:t xml:space="preserve">not </w:t>
-            </w:r>
-            <w:r>
-              <w:t>be sent to t</w:t>
-            </w:r>
-            <w:r>
-              <w:t>he</w:t>
-            </w:r>
-            <w:r>
-              <w:t xml:space="preserve"> email</w:t>
-            </w:r>
-            <w:r>
-              <w:t xml:space="preserve"> </w:t>
-            </w:r>
-            <w:r>
-              <w:t xml:space="preserve">then it will be </w:t>
-            </w:r>
-            <w:r>
-              <w:t>un</w:t>
-            </w:r>
-            <w:r>
-              <w:t>successfully verified</w:t>
-            </w:r>
-            <w:r>
-              <w:t>.</w:t>
-            </w:r>
-            <w:r>
-              <w:t xml:space="preserve"> </w:t>
+              <w:t xml:space="preserve">User enter his/her a wrong email and a verification link will not be sent to the email then it will be unsuccessfully verified. </w:t>
             </w:r>
           </w:p>
         </w:tc>
@@ -21012,10 +21621,7 @@
         <w:spacing w:line="259" w:lineRule="auto"/>
       </w:pPr>
       <w:r>
-        <w:t xml:space="preserve">• </w:t>
-      </w:r>
-      <w:r>
-        <w:t>User</w:t>
+        <w:t>• User</w:t>
       </w:r>
     </w:p>
     <w:p>
@@ -21029,10 +21635,7 @@
       </w:pPr>
       <w:proofErr w:type="spellStart"/>
       <w:r>
-        <w:t>User</w:t>
-      </w:r>
-      <w:r>
-        <w:t>_id</w:t>
+        <w:t>User_id</w:t>
       </w:r>
       <w:proofErr w:type="spellEnd"/>
     </w:p>
@@ -21047,13 +21650,7 @@
       </w:pPr>
       <w:proofErr w:type="spellStart"/>
       <w:r>
-        <w:t>User</w:t>
-      </w:r>
-      <w:r>
-        <w:t>_</w:t>
-      </w:r>
-      <w:r>
-        <w:t>Username</w:t>
+        <w:t>User_Username</w:t>
       </w:r>
       <w:proofErr w:type="spellEnd"/>
     </w:p>
@@ -21068,13 +21665,7 @@
       </w:pPr>
       <w:proofErr w:type="spellStart"/>
       <w:r>
-        <w:t>User</w:t>
-      </w:r>
-      <w:r>
-        <w:t>_</w:t>
-      </w:r>
-      <w:r>
-        <w:t>Email</w:t>
+        <w:t>User_Email</w:t>
       </w:r>
       <w:proofErr w:type="spellEnd"/>
     </w:p>
@@ -21089,13 +21680,7 @@
       </w:pPr>
       <w:proofErr w:type="spellStart"/>
       <w:r>
-        <w:t>User</w:t>
-      </w:r>
-      <w:r>
-        <w:t>_</w:t>
-      </w:r>
-      <w:r>
-        <w:t>Password</w:t>
+        <w:t>User_Password</w:t>
       </w:r>
       <w:proofErr w:type="spellEnd"/>
     </w:p>
@@ -21104,10 +21689,7 @@
         <w:spacing w:line="259" w:lineRule="auto"/>
       </w:pPr>
       <w:r>
-        <w:t xml:space="preserve">• </w:t>
-      </w:r>
-      <w:r>
-        <w:t>Parent</w:t>
+        <w:t>• Parent</w:t>
       </w:r>
     </w:p>
     <w:p>
@@ -21121,10 +21703,7 @@
       </w:pPr>
       <w:proofErr w:type="spellStart"/>
       <w:r>
-        <w:t>Parent</w:t>
-      </w:r>
-      <w:r>
-        <w:t>_id</w:t>
+        <w:t>Parent_id</w:t>
       </w:r>
       <w:proofErr w:type="spellEnd"/>
     </w:p>
@@ -21139,10 +21718,7 @@
       </w:pPr>
       <w:proofErr w:type="spellStart"/>
       <w:r>
-        <w:t>Parent</w:t>
-      </w:r>
-      <w:r>
-        <w:t>r_name</w:t>
+        <w:t>Parentr_name</w:t>
       </w:r>
       <w:proofErr w:type="spellEnd"/>
     </w:p>
@@ -21151,10 +21727,7 @@
         <w:spacing w:line="259" w:lineRule="auto"/>
       </w:pPr>
       <w:r>
-        <w:t xml:space="preserve">• </w:t>
-      </w:r>
-      <w:r>
-        <w:t>Child</w:t>
+        <w:t>• Child</w:t>
       </w:r>
     </w:p>
     <w:p>
@@ -21168,10 +21741,7 @@
       </w:pPr>
       <w:proofErr w:type="spellStart"/>
       <w:r>
-        <w:t>Child</w:t>
-      </w:r>
-      <w:r>
-        <w:t>_id</w:t>
+        <w:t>Child_id</w:t>
       </w:r>
       <w:proofErr w:type="spellEnd"/>
     </w:p>
@@ -21186,10 +21756,7 @@
       </w:pPr>
       <w:proofErr w:type="spellStart"/>
       <w:r>
-        <w:t>Child</w:t>
-      </w:r>
-      <w:r>
-        <w:t>_name</w:t>
+        <w:t>Child_name</w:t>
       </w:r>
       <w:proofErr w:type="spellEnd"/>
     </w:p>
@@ -21198,10 +21765,7 @@
         <w:spacing w:line="259" w:lineRule="auto"/>
       </w:pPr>
       <w:r>
-        <w:t xml:space="preserve">• </w:t>
-      </w:r>
-      <w:r>
-        <w:t>Game</w:t>
+        <w:t>• Game</w:t>
       </w:r>
     </w:p>
     <w:p>
@@ -21214,13 +21778,7 @@
         <w:spacing w:line="259" w:lineRule="auto"/>
       </w:pPr>
       <w:r>
-        <w:t>Game</w:t>
-      </w:r>
-      <w:r>
-        <w:t xml:space="preserve"> </w:t>
-      </w:r>
-      <w:r>
-        <w:t>_id</w:t>
+        <w:t>Game _id</w:t>
       </w:r>
     </w:p>
     <w:p>
@@ -21233,13 +21791,7 @@
         <w:spacing w:line="259" w:lineRule="auto"/>
       </w:pPr>
       <w:r>
-        <w:t>Game</w:t>
-      </w:r>
-      <w:r>
-        <w:t xml:space="preserve"> </w:t>
-      </w:r>
-      <w:r>
-        <w:t>_name</w:t>
+        <w:t>Game _name</w:t>
       </w:r>
     </w:p>
     <w:p>
@@ -21252,13 +21804,7 @@
         <w:spacing w:line="259" w:lineRule="auto"/>
       </w:pPr>
       <w:r>
-        <w:t>Game</w:t>
-      </w:r>
-      <w:r>
-        <w:t xml:space="preserve"> </w:t>
-      </w:r>
-      <w:r>
-        <w:t>_</w:t>
+        <w:t>Game _</w:t>
       </w:r>
       <w:proofErr w:type="spellStart"/>
       <w:r>
@@ -21276,16 +21822,7 @@
         <w:spacing w:line="259" w:lineRule="auto"/>
       </w:pPr>
       <w:r>
-        <w:t>Game</w:t>
-      </w:r>
-      <w:r>
-        <w:t xml:space="preserve"> </w:t>
-      </w:r>
-      <w:r>
-        <w:t>_</w:t>
-      </w:r>
-      <w:r>
-        <w:t>completed</w:t>
+        <w:t>Game _completed</w:t>
       </w:r>
     </w:p>
     <w:p>
@@ -21302,10 +21839,7 @@
       </w:r>
       <w:proofErr w:type="spellStart"/>
       <w:r>
-        <w:t>Total_Star_</w:t>
-      </w:r>
-      <w:r>
-        <w:t>completed</w:t>
+        <w:t>Total_Star_completed</w:t>
       </w:r>
       <w:proofErr w:type="spellEnd"/>
     </w:p>
@@ -21314,10 +21848,7 @@
         <w:spacing w:line="259" w:lineRule="auto"/>
       </w:pPr>
       <w:r>
-        <w:t xml:space="preserve">• </w:t>
-      </w:r>
-      <w:r>
-        <w:t>Achievements</w:t>
+        <w:t>• Achievements</w:t>
       </w:r>
     </w:p>
     <w:p>
@@ -21330,13 +21861,7 @@
         <w:spacing w:line="259" w:lineRule="auto"/>
       </w:pPr>
       <w:r>
-        <w:t>Achievements</w:t>
-      </w:r>
-      <w:r>
-        <w:t xml:space="preserve"> </w:t>
-      </w:r>
-      <w:r>
-        <w:t>_id</w:t>
+        <w:t>Achievements _id</w:t>
       </w:r>
     </w:p>
     <w:p>
@@ -21349,13 +21874,7 @@
         <w:spacing w:line="259" w:lineRule="auto"/>
       </w:pPr>
       <w:r>
-        <w:t>Achievements</w:t>
-      </w:r>
-      <w:r>
-        <w:t xml:space="preserve"> </w:t>
-      </w:r>
-      <w:r>
-        <w:t>_name</w:t>
+        <w:t>Achievements _name</w:t>
       </w:r>
     </w:p>
     <w:p>
@@ -21368,16 +21887,7 @@
         <w:spacing w:line="259" w:lineRule="auto"/>
       </w:pPr>
       <w:r>
-        <w:t>Achievements</w:t>
-      </w:r>
-      <w:r>
-        <w:t xml:space="preserve"> </w:t>
-      </w:r>
-      <w:r>
-        <w:t>_</w:t>
-      </w:r>
-      <w:r>
-        <w:t>Hint</w:t>
+        <w:t>Achievements _Hint</w:t>
       </w:r>
     </w:p>
     <w:p>
@@ -21390,13 +21900,7 @@
         <w:spacing w:line="259" w:lineRule="auto"/>
       </w:pPr>
       <w:r>
-        <w:t>Achievements</w:t>
-      </w:r>
-      <w:r>
-        <w:t xml:space="preserve"> </w:t>
-      </w:r>
-      <w:r>
-        <w:t>_</w:t>
+        <w:t>Achievements _</w:t>
       </w:r>
       <w:r>
         <w:t>Target</w:t>
@@ -21425,10 +21929,7 @@
         <w:spacing w:line="259" w:lineRule="auto"/>
       </w:pPr>
       <w:r>
-        <w:t xml:space="preserve">• </w:t>
-      </w:r>
-      <w:r>
-        <w:t>Level</w:t>
+        <w:t>• Level</w:t>
       </w:r>
     </w:p>
     <w:p>
@@ -21529,10 +22030,7 @@
         <w:spacing w:line="259" w:lineRule="auto"/>
       </w:pPr>
       <w:r>
-        <w:t>item _</w:t>
-      </w:r>
-      <w:r>
-        <w:t>Price</w:t>
+        <w:t>item _Price</w:t>
       </w:r>
     </w:p>
     <w:p>
@@ -21545,10 +22043,7 @@
         <w:spacing w:line="259" w:lineRule="auto"/>
       </w:pPr>
       <w:r>
-        <w:t>item _</w:t>
-      </w:r>
-      <w:r>
-        <w:t>Type</w:t>
+        <w:t>item _Type</w:t>
       </w:r>
     </w:p>
     <w:p>
@@ -23145,7 +23640,7 @@
           <w:szCs w:val="36"/>
         </w:rPr>
       </w:pPr>
-      <w:bookmarkStart w:id="22" w:name="_Toc116666349"/>
+      <w:bookmarkStart w:id="22" w:name="_Toc117859186"/>
       <w:r>
         <w:rPr>
           <w:b/>
@@ -23836,7 +24331,23 @@
           <w:sz w:val="24"/>
           <w:szCs w:val="24"/>
         </w:rPr>
-        <w:t>The application tier can also add, delete or modify data in the data tier.</w:t>
+        <w:t xml:space="preserve">The application tier can also add, </w:t>
+      </w:r>
+      <w:proofErr w:type="gramStart"/>
+      <w:r>
+        <w:rPr>
+          <w:sz w:val="24"/>
+          <w:szCs w:val="24"/>
+        </w:rPr>
+        <w:t>delete</w:t>
+      </w:r>
+      <w:proofErr w:type="gramEnd"/>
+      <w:r>
+        <w:rPr>
+          <w:sz w:val="24"/>
+          <w:szCs w:val="24"/>
+        </w:rPr>
+        <w:t xml:space="preserve"> or modify data in the data tier.</w:t>
       </w:r>
     </w:p>
     <w:p>
@@ -24438,6 +24949,55 @@
         <w:rPr>
           <w:b/>
           <w:bCs/>
+          <w:sz w:val="28"/>
+          <w:szCs w:val="28"/>
+        </w:rPr>
+      </w:pPr>
+      <w:r>
+        <w:rPr>
+          <w:b/>
+          <w:bCs/>
+          <w:sz w:val="28"/>
+          <w:szCs w:val="28"/>
+        </w:rPr>
+        <w:t>S</w:t>
+      </w:r>
+      <w:r>
+        <w:rPr>
+          <w:b/>
+          <w:bCs/>
+          <w:sz w:val="28"/>
+          <w:szCs w:val="28"/>
+        </w:rPr>
+        <w:t>equence of the API:</w:t>
+      </w:r>
+    </w:p>
+    <w:p>
+      <w:pPr>
+        <w:spacing w:line="259" w:lineRule="auto"/>
+        <w:rPr>
+          <w:b/>
+          <w:bCs/>
+          <w:sz w:val="28"/>
+          <w:szCs w:val="28"/>
+        </w:rPr>
+      </w:pPr>
+      <w:r>
+        <w:rPr>
+          <w:b/>
+          <w:bCs/>
+          <w:sz w:val="28"/>
+          <w:szCs w:val="28"/>
+        </w:rPr>
+        <w:br w:type="page"/>
+      </w:r>
+    </w:p>
+    <w:p>
+      <w:pPr>
+        <w:spacing w:line="259" w:lineRule="auto"/>
+        <w:rPr>
+          <w:b/>
+          <w:bCs/>
           <w:sz w:val="44"/>
           <w:szCs w:val="44"/>
         </w:rPr>
@@ -24446,27 +25006,101 @@
         <w:rPr>
           <w:b/>
           <w:bCs/>
-          <w:sz w:val="28"/>
-          <w:szCs w:val="28"/>
-        </w:rPr>
-        <w:t>S</w:t>
-      </w:r>
-      <w:r>
-        <w:rPr>
-          <w:b/>
-          <w:bCs/>
-          <w:sz w:val="28"/>
-          <w:szCs w:val="28"/>
-        </w:rPr>
-        <w:t>equence of the API:</w:t>
-      </w:r>
-      <w:r>
-        <w:rPr>
-          <w:b/>
-          <w:bCs/>
           <w:sz w:val="44"/>
           <w:szCs w:val="44"/>
         </w:rPr>
+        <w:lastRenderedPageBreak/>
+        <w:t>Previous System Models:</w:t>
+      </w:r>
+      <w:r>
+        <w:rPr>
+          <w:b/>
+          <w:bCs/>
+          <w:noProof/>
+          <w:sz w:val="44"/>
+          <w:szCs w:val="44"/>
+        </w:rPr>
+        <w:t xml:space="preserve"> </w:t>
+      </w:r>
+      <w:r>
+        <w:rPr>
+          <w:b/>
+          <w:bCs/>
+          <w:noProof/>
+          <w:sz w:val="44"/>
+          <w:szCs w:val="44"/>
+        </w:rPr>
+        <w:drawing>
+          <wp:inline distT="0" distB="0" distL="0" distR="0" wp14:anchorId="45AFBA41" wp14:editId="0189197F">
+            <wp:extent cx="5903648" cy="7407943"/>
+            <wp:effectExtent l="190500" t="190500" r="192405" b="193040"/>
+            <wp:docPr id="192" name="Picture 192"/>
+            <wp:cNvGraphicFramePr>
+              <a:graphicFrameLocks xmlns:a="http://schemas.openxmlformats.org/drawingml/2006/main" noChangeAspect="1"/>
+            </wp:cNvGraphicFramePr>
+            <a:graphic xmlns:a="http://schemas.openxmlformats.org/drawingml/2006/main">
+              <a:graphicData uri="http://schemas.openxmlformats.org/drawingml/2006/picture">
+                <pic:pic xmlns:pic="http://schemas.openxmlformats.org/drawingml/2006/picture">
+                  <pic:nvPicPr>
+                    <pic:cNvPr id="192" name="Picture 192"/>
+                    <pic:cNvPicPr/>
+                  </pic:nvPicPr>
+                  <pic:blipFill>
+                    <a:blip r:embed="rId38">
+                      <a:extLst>
+                        <a:ext uri="{28A0092B-C50C-407E-A947-70E740481C1C}">
+                          <a14:useLocalDpi xmlns:a14="http://schemas.microsoft.com/office/drawing/2010/main" val="0"/>
+                        </a:ext>
+                      </a:extLst>
+                    </a:blip>
+                    <a:stretch>
+                      <a:fillRect/>
+                    </a:stretch>
+                  </pic:blipFill>
+                  <pic:spPr>
+                    <a:xfrm>
+                      <a:off x="0" y="0"/>
+    